--- a/xalan-j/xsl3/xalanj_xslt3.0_implementation_status.docx
+++ b/xalan-j/xsl3/xalanj_xslt3.0_implementation_status.docx
@@ -22,28 +22,30 @@
           <w:b/>
           <w:bCs/>
         </w:rPr>
-        <w:t>*** XalanJ, XSL 3.0 family of languages (XSLT 3.0, XPath 3.1, XPath 3.1 F&amp;O [functions and operators]) implementation status, as on 2023-</w:t>
-      </w:r>
+        <w:t xml:space="preserve">*** </w:t>
+      </w:r>
+      <w:proofErr w:type="spellStart"/>
       <w:r>
         <w:rPr>
           <w:b/>
           <w:bCs/>
         </w:rPr>
-        <w:t>1</w:t>
-      </w:r>
+        <w:t>XalanJ</w:t>
+      </w:r>
+      <w:proofErr w:type="spellEnd"/>
       <w:r>
         <w:rPr>
           <w:b/>
           <w:bCs/>
         </w:rPr>
-        <w:t>2</w:t>
+        <w:t>, XSL 3.0 family of languages (XSLT 3.0, XPath 3.1, XPath 3.1 F&amp;O [functions and operators]) implementation status, as on 2023-</w:t>
       </w:r>
       <w:r>
         <w:rPr>
           <w:b/>
           <w:bCs/>
         </w:rPr>
-        <w:t>-</w:t>
+        <w:t>1</w:t>
       </w:r>
       <w:r>
         <w:rPr>
@@ -57,346 +59,565 @@
           <w:b/>
           <w:bCs/>
         </w:rPr>
-        <w:t>7</w:t>
+        <w:t>-</w:t>
       </w:r>
       <w:r>
         <w:rPr>
           <w:b/>
           <w:bCs/>
         </w:rPr>
-        <w:t xml:space="preserve"> ***</w:t>
-      </w:r>
-    </w:p>
-    <w:p>
-      <w:pPr>
-        <w:rPr>
-          <w:rFonts w:hint="eastAsia"/>
-        </w:rPr>
-      </w:pPr>
-    </w:p>
-    <w:p>
-      <w:pPr>
-        <w:jc w:val="center"/>
-        <w:rPr>
-          <w:rFonts w:hint="eastAsia"/>
+        <w:t>30</w:t>
+      </w:r>
+      <w:r>
+        <w:rPr>
           <w:b/>
           <w:bCs/>
         </w:rPr>
-      </w:pPr>
-      <w:r>
-        <w:rPr>
+        <w:t xml:space="preserve"> ***</w:t>
+      </w:r>
+    </w:p>
+    <w:p>
+      <w:pPr>
+        <w:rPr>
+          <w:rFonts w:hint="eastAsia"/>
+        </w:rPr>
+      </w:pPr>
+    </w:p>
+    <w:p>
+      <w:pPr>
+        <w:jc w:val="center"/>
+        <w:rPr>
+          <w:rFonts w:hint="eastAsia"/>
           <w:b/>
           <w:bCs/>
         </w:rPr>
-        <w:t>Author : Apache XalanJ team</w:t>
-      </w:r>
-    </w:p>
-    <w:p>
-      <w:pPr>
-        <w:rPr>
-          <w:rFonts w:hint="eastAsia"/>
-        </w:rPr>
-      </w:pPr>
-    </w:p>
-    <w:p>
-      <w:pPr>
-        <w:rPr>
-          <w:rFonts w:hint="eastAsia"/>
-        </w:rPr>
-      </w:pPr>
-      <w:r>
-        <w:t xml:space="preserve">Following are details of "XalanJ, XSL 3.0 family of languages" features, whose working implementation is available on XalanJ </w:t>
-      </w:r>
-      <w:r>
-        <w:t xml:space="preserve">XSLT 3.0 </w:t>
-      </w:r>
-      <w:r>
-        <w:t xml:space="preserve">development repository branch,  </w:t>
-      </w:r>
-    </w:p>
-    <w:p>
-      <w:pPr>
-        <w:rPr>
-          <w:rFonts w:hint="eastAsia"/>
-        </w:rPr>
-      </w:pPr>
-    </w:p>
-    <w:p>
-      <w:pPr>
-        <w:rPr>
-          <w:rFonts w:hint="eastAsia"/>
+      </w:pPr>
+      <w:proofErr w:type="gramStart"/>
+      <w:r>
+        <w:rPr>
           <w:b/>
           <w:bCs/>
         </w:rPr>
-      </w:pPr>
+        <w:t>Author :</w:t>
+      </w:r>
+      <w:proofErr w:type="gramEnd"/>
       <w:r>
         <w:rPr>
           <w:b/>
           <w:bCs/>
         </w:rPr>
-        <w:t>(1) XSLT 3.0 features</w:t>
-      </w:r>
-    </w:p>
-    <w:p>
-      <w:pPr>
-        <w:rPr>
-          <w:rFonts w:hint="eastAsia"/>
-        </w:rPr>
-      </w:pPr>
-    </w:p>
-    <w:p>
-      <w:pPr>
-        <w:rPr>
-          <w:rFonts w:hint="eastAsia"/>
-        </w:rPr>
-      </w:pPr>
-      <w:r>
-        <w:t>XSLT 3.0 language home page : https://www.w3.org/TR/xslt-30/</w:t>
-      </w:r>
-    </w:p>
-    <w:p>
-      <w:pPr>
-        <w:rPr>
-          <w:rFonts w:hint="eastAsia"/>
-        </w:rPr>
-      </w:pPr>
-    </w:p>
-    <w:p>
-      <w:pPr>
-        <w:rPr>
-          <w:rFonts w:hint="eastAsia"/>
-        </w:rPr>
-      </w:pPr>
-      <w:r>
-        <w:t>1.1 xsl:for-each-group instruction</w:t>
-      </w:r>
-    </w:p>
-    <w:p>
-      <w:pPr>
-        <w:rPr>
-          <w:rFonts w:hint="eastAsia"/>
-        </w:rPr>
-      </w:pPr>
-    </w:p>
-    <w:p>
-      <w:pPr>
-        <w:rPr>
-          <w:rFonts w:hint="eastAsia"/>
-        </w:rPr>
-      </w:pPr>
-      <w:r>
-        <w:t>1.2 xsl:analyze-string instruction</w:t>
-      </w:r>
-    </w:p>
-    <w:p>
-      <w:pPr>
-        <w:rPr>
-          <w:rFonts w:hint="eastAsia"/>
-        </w:rPr>
-      </w:pPr>
-    </w:p>
-    <w:p>
-      <w:pPr>
-        <w:rPr>
-          <w:rFonts w:hint="eastAsia"/>
-        </w:rPr>
-      </w:pPr>
-      <w:r>
-        <w:t>1.3 xsl:iterate instruction</w:t>
-      </w:r>
-    </w:p>
-    <w:p>
-      <w:pPr>
-        <w:rPr>
-          <w:rFonts w:hint="eastAsia"/>
-        </w:rPr>
-      </w:pPr>
-    </w:p>
-    <w:p>
-      <w:pPr>
-        <w:rPr>
-          <w:rFonts w:hint="eastAsia"/>
-        </w:rPr>
-      </w:pPr>
-      <w:r>
-        <w:t>1.4 xsl:for-each instruction implementation is modified, to handle few XSLT 3.0 requirements.</w:t>
-      </w:r>
-    </w:p>
-    <w:p>
-      <w:pPr>
-        <w:rPr>
-          <w:rFonts w:hint="eastAsia"/>
-        </w:rPr>
-      </w:pPr>
-    </w:p>
-    <w:p>
-      <w:pPr>
-        <w:rPr>
-          <w:rFonts w:hint="eastAsia"/>
-        </w:rPr>
-      </w:pPr>
-      <w:r>
-        <w:t>1.5 xsl:function instruction</w:t>
-      </w:r>
-    </w:p>
-    <w:p>
-      <w:pPr>
-        <w:rPr>
-          <w:rFonts w:hint="eastAsia"/>
-        </w:rPr>
-      </w:pPr>
-    </w:p>
-    <w:p>
-      <w:pPr>
-        <w:rPr>
-          <w:rFonts w:hint="eastAsia"/>
-        </w:rPr>
-      </w:pPr>
-      <w:r>
-        <w:t>1.6 xsl:sequence instruction</w:t>
-      </w:r>
-    </w:p>
-    <w:p>
-      <w:pPr>
-        <w:rPr>
-          <w:rFonts w:hint="eastAsia"/>
-        </w:rPr>
-      </w:pPr>
-    </w:p>
-    <w:p>
-      <w:pPr>
-        <w:rPr>
-          <w:rFonts w:hint="eastAsia"/>
-        </w:rPr>
-      </w:pPr>
-      <w:r>
-        <w:t>1.7 xsl:attribute instruction can now have "select" attribute as well, as specified by XSLT 3.0 spec.</w:t>
-      </w:r>
-    </w:p>
-    <w:p>
-      <w:pPr>
-        <w:rPr>
-          <w:rFonts w:hint="eastAsia"/>
-        </w:rPr>
-      </w:pPr>
-    </w:p>
-    <w:p>
-      <w:pPr>
-        <w:rPr>
-          <w:rFonts w:hint="eastAsia"/>
-        </w:rPr>
-      </w:pPr>
-      <w:r>
-        <w:t>1.8 xsl:variable instruction evaluation to node set instead of result tree fragment (RTF). This is a XSLT</w:t>
-      </w:r>
-    </w:p>
-    <w:p>
-      <w:pPr>
-        <w:rPr>
-          <w:rFonts w:hint="eastAsia"/>
-        </w:rPr>
-      </w:pPr>
-      <w:r>
-        <w:t xml:space="preserve">      spec change first introduced within XSLT 2.0 language, as compared to XSLT 1.0.</w:t>
-      </w:r>
-    </w:p>
-    <w:p>
-      <w:pPr>
-        <w:rPr>
-          <w:rFonts w:hint="eastAsia"/>
-        </w:rPr>
-      </w:pPr>
-    </w:p>
-    <w:p>
-      <w:pPr>
-        <w:rPr>
-          <w:rFonts w:hint="eastAsia"/>
-        </w:rPr>
-      </w:pPr>
-      <w:r>
-        <w:t xml:space="preserve">1.9 </w:t>
-      </w:r>
-      <w:r>
-        <w:t xml:space="preserve">The </w:t>
-      </w:r>
-      <w:r>
-        <w:t>s</w:t>
-      </w:r>
-      <w:r>
-        <w:t xml:space="preserve">equence type expression </w:t>
-      </w:r>
-      <w:r>
-        <w:t xml:space="preserve">"as" attribute on </w:t>
-      </w:r>
-      <w:r>
-        <w:t xml:space="preserve">XSLT </w:t>
-      </w:r>
-      <w:r>
-        <w:t>elements xsl:variable, xsl:template,</w:t>
-      </w:r>
-      <w:r>
         <w:t xml:space="preserve"> </w:t>
       </w:r>
-    </w:p>
-    <w:p>
-      <w:pPr>
-        <w:rPr>
-          <w:rFonts w:hint="eastAsia"/>
-        </w:rPr>
-      </w:pPr>
-      <w:r>
-        <w:t xml:space="preserve">      </w:t>
-      </w:r>
-      <w:r>
-        <w:t>xs:function,</w:t>
-      </w:r>
-      <w:r>
-        <w:t xml:space="preserve"> xsl:param, xsl:with-param</w:t>
-      </w:r>
-      <w:r>
-        <w:t>.</w:t>
-      </w:r>
-    </w:p>
-    <w:p>
-      <w:pPr>
-        <w:rPr>
-          <w:rFonts w:hint="eastAsia"/>
-        </w:rPr>
-      </w:pPr>
-      <w:r>
-        <w:t xml:space="preserve">. </w:t>
-      </w:r>
-    </w:p>
-    <w:p>
-      <w:pPr>
-        <w:rPr>
-          <w:rFonts w:hint="eastAsia"/>
-        </w:rPr>
-      </w:pPr>
-      <w:r>
-        <w:t>1.10 Function implementations : fn:current-grouping-key, fn:current-group, fn:regex-group</w:t>
-      </w:r>
-    </w:p>
-    <w:p>
-      <w:pPr>
-        <w:rPr>
-          <w:rFonts w:hint="eastAsia"/>
-        </w:rPr>
-      </w:pPr>
-    </w:p>
-    <w:p>
-      <w:pPr>
-        <w:rPr>
-          <w:rFonts w:hint="eastAsia"/>
+      <w:r>
+        <w:rPr>
           <w:b/>
           <w:bCs/>
         </w:rPr>
-      </w:pPr>
+        <w:t xml:space="preserve">Apache </w:t>
+      </w:r>
+      <w:proofErr w:type="spellStart"/>
       <w:r>
         <w:rPr>
           <w:b/>
           <w:bCs/>
         </w:rPr>
+        <w:t>XalanJ</w:t>
+      </w:r>
+      <w:proofErr w:type="spellEnd"/>
+      <w:r>
+        <w:rPr>
+          <w:b/>
+          <w:bCs/>
+        </w:rPr>
+        <w:t xml:space="preserve"> team</w:t>
+      </w:r>
+    </w:p>
+    <w:p>
+      <w:pPr>
+        <w:rPr>
+          <w:rFonts w:hint="eastAsia"/>
+        </w:rPr>
+      </w:pPr>
+    </w:p>
+    <w:p>
+      <w:pPr>
+        <w:rPr>
+          <w:rFonts w:hint="eastAsia"/>
+        </w:rPr>
+      </w:pPr>
+      <w:r>
+        <w:t>Following are details of "</w:t>
+      </w:r>
+      <w:proofErr w:type="spellStart"/>
+      <w:r>
+        <w:t>XalanJ</w:t>
+      </w:r>
+      <w:proofErr w:type="spellEnd"/>
+      <w:r>
+        <w:t xml:space="preserve">, XSL 3.0 family of languages" features, whose working implementation is available on </w:t>
+      </w:r>
+      <w:proofErr w:type="spellStart"/>
+      <w:r>
+        <w:t>XalanJ</w:t>
+      </w:r>
+      <w:proofErr w:type="spellEnd"/>
+      <w:r>
+        <w:t xml:space="preserve"> </w:t>
+      </w:r>
+      <w:r>
+        <w:t xml:space="preserve">XSLT 3.0 </w:t>
+      </w:r>
+      <w:r>
+        <w:t xml:space="preserve">development repository branch,  </w:t>
+      </w:r>
+    </w:p>
+    <w:p>
+      <w:pPr>
+        <w:rPr>
+          <w:rFonts w:hint="eastAsia"/>
+        </w:rPr>
+      </w:pPr>
+    </w:p>
+    <w:p>
+      <w:pPr>
+        <w:rPr>
+          <w:rFonts w:hint="eastAsia"/>
+          <w:b/>
+          <w:bCs/>
+        </w:rPr>
+      </w:pPr>
+      <w:r>
+        <w:rPr>
+          <w:b/>
+          <w:bCs/>
+        </w:rPr>
+        <w:t>(1) XSLT 3.0 features</w:t>
+      </w:r>
+    </w:p>
+    <w:p>
+      <w:pPr>
+        <w:rPr>
+          <w:rFonts w:hint="eastAsia"/>
+        </w:rPr>
+      </w:pPr>
+    </w:p>
+    <w:p>
+      <w:pPr>
+        <w:rPr>
+          <w:rFonts w:hint="eastAsia"/>
+        </w:rPr>
+      </w:pPr>
+      <w:r>
+        <w:t xml:space="preserve">XSLT 3.0 language home </w:t>
+      </w:r>
+      <w:proofErr w:type="gramStart"/>
+      <w:r>
+        <w:t>page :</w:t>
+      </w:r>
+      <w:proofErr w:type="gramEnd"/>
+      <w:r>
+        <w:t xml:space="preserve"> https://www.w3.org/TR/xslt-30/</w:t>
+      </w:r>
+    </w:p>
+    <w:p>
+      <w:pPr>
+        <w:rPr>
+          <w:rFonts w:hint="eastAsia"/>
+        </w:rPr>
+      </w:pPr>
+    </w:p>
+    <w:p>
+      <w:pPr>
+        <w:rPr>
+          <w:rFonts w:hint="eastAsia"/>
+        </w:rPr>
+      </w:pPr>
+      <w:r>
+        <w:t xml:space="preserve">1.1 </w:t>
+      </w:r>
+      <w:proofErr w:type="spellStart"/>
+      <w:proofErr w:type="gramStart"/>
+      <w:r>
+        <w:t>xsl:for</w:t>
+      </w:r>
+      <w:proofErr w:type="gramEnd"/>
+      <w:r>
+        <w:t>-each-group</w:t>
+      </w:r>
+      <w:proofErr w:type="spellEnd"/>
+      <w:r>
+        <w:t xml:space="preserve"> instruction</w:t>
+      </w:r>
+    </w:p>
+    <w:p>
+      <w:pPr>
+        <w:rPr>
+          <w:rFonts w:hint="eastAsia"/>
+        </w:rPr>
+      </w:pPr>
+    </w:p>
+    <w:p>
+      <w:pPr>
+        <w:rPr>
+          <w:rFonts w:hint="eastAsia"/>
+        </w:rPr>
+      </w:pPr>
+      <w:r>
+        <w:t xml:space="preserve">1.2 </w:t>
+      </w:r>
+      <w:proofErr w:type="spellStart"/>
+      <w:proofErr w:type="gramStart"/>
+      <w:r>
+        <w:t>xsl:analyze</w:t>
+      </w:r>
+      <w:proofErr w:type="gramEnd"/>
+      <w:r>
+        <w:t>-string</w:t>
+      </w:r>
+      <w:proofErr w:type="spellEnd"/>
+      <w:r>
+        <w:t xml:space="preserve"> instruction</w:t>
+      </w:r>
+    </w:p>
+    <w:p>
+      <w:pPr>
+        <w:rPr>
+          <w:rFonts w:hint="eastAsia"/>
+        </w:rPr>
+      </w:pPr>
+    </w:p>
+    <w:p>
+      <w:pPr>
+        <w:rPr>
+          <w:rFonts w:hint="eastAsia"/>
+        </w:rPr>
+      </w:pPr>
+      <w:r>
+        <w:t xml:space="preserve">1.3 </w:t>
+      </w:r>
+      <w:proofErr w:type="spellStart"/>
+      <w:proofErr w:type="gramStart"/>
+      <w:r>
+        <w:t>xsl:iterate</w:t>
+      </w:r>
+      <w:proofErr w:type="spellEnd"/>
+      <w:proofErr w:type="gramEnd"/>
+      <w:r>
+        <w:t xml:space="preserve"> instruction</w:t>
+      </w:r>
+    </w:p>
+    <w:p>
+      <w:pPr>
+        <w:rPr>
+          <w:rFonts w:hint="eastAsia"/>
+        </w:rPr>
+      </w:pPr>
+    </w:p>
+    <w:p>
+      <w:pPr>
+        <w:rPr>
+          <w:rFonts w:hint="eastAsia"/>
+        </w:rPr>
+      </w:pPr>
+      <w:r>
+        <w:t xml:space="preserve">1.4 </w:t>
+      </w:r>
+      <w:proofErr w:type="spellStart"/>
+      <w:proofErr w:type="gramStart"/>
+      <w:r>
+        <w:t>xsl:for</w:t>
+      </w:r>
+      <w:proofErr w:type="gramEnd"/>
+      <w:r>
+        <w:t>-each</w:t>
+      </w:r>
+      <w:proofErr w:type="spellEnd"/>
+      <w:r>
+        <w:t xml:space="preserve"> instruction implementation is modified, to handle few XSLT 3.0 requirements.</w:t>
+      </w:r>
+    </w:p>
+    <w:p>
+      <w:pPr>
+        <w:rPr>
+          <w:rFonts w:hint="eastAsia"/>
+        </w:rPr>
+      </w:pPr>
+    </w:p>
+    <w:p>
+      <w:pPr>
+        <w:rPr>
+          <w:rFonts w:hint="eastAsia"/>
+        </w:rPr>
+      </w:pPr>
+      <w:r>
+        <w:t xml:space="preserve">1.5 </w:t>
+      </w:r>
+      <w:proofErr w:type="spellStart"/>
+      <w:proofErr w:type="gramStart"/>
+      <w:r>
+        <w:t>xsl:function</w:t>
+      </w:r>
+      <w:proofErr w:type="spellEnd"/>
+      <w:proofErr w:type="gramEnd"/>
+      <w:r>
+        <w:t xml:space="preserve"> instruction</w:t>
+      </w:r>
+    </w:p>
+    <w:p>
+      <w:pPr>
+        <w:rPr>
+          <w:rFonts w:hint="eastAsia"/>
+        </w:rPr>
+      </w:pPr>
+    </w:p>
+    <w:p>
+      <w:pPr>
+        <w:rPr>
+          <w:rFonts w:hint="eastAsia"/>
+        </w:rPr>
+      </w:pPr>
+      <w:r>
+        <w:t xml:space="preserve">1.6 </w:t>
+      </w:r>
+      <w:proofErr w:type="spellStart"/>
+      <w:proofErr w:type="gramStart"/>
+      <w:r>
+        <w:t>xsl:sequence</w:t>
+      </w:r>
+      <w:proofErr w:type="spellEnd"/>
+      <w:proofErr w:type="gramEnd"/>
+      <w:r>
+        <w:t xml:space="preserve"> instruction</w:t>
+      </w:r>
+    </w:p>
+    <w:p>
+      <w:pPr>
+        <w:rPr>
+          <w:rFonts w:hint="eastAsia"/>
+        </w:rPr>
+      </w:pPr>
+    </w:p>
+    <w:p>
+      <w:pPr>
+        <w:rPr>
+          <w:rFonts w:hint="eastAsia"/>
+        </w:rPr>
+      </w:pPr>
+      <w:r>
+        <w:t xml:space="preserve">1.7 </w:t>
+      </w:r>
+      <w:proofErr w:type="spellStart"/>
+      <w:proofErr w:type="gramStart"/>
+      <w:r>
+        <w:t>xsl:attribute</w:t>
+      </w:r>
+      <w:proofErr w:type="spellEnd"/>
+      <w:proofErr w:type="gramEnd"/>
+      <w:r>
+        <w:t xml:space="preserve"> instruction can now have "select" attribute as well, as specified by XSLT 3.0 spec.</w:t>
+      </w:r>
+    </w:p>
+    <w:p>
+      <w:pPr>
+        <w:rPr>
+          <w:rFonts w:hint="eastAsia"/>
+        </w:rPr>
+      </w:pPr>
+    </w:p>
+    <w:p>
+      <w:pPr>
+        <w:rPr>
+          <w:rFonts w:hint="eastAsia"/>
+        </w:rPr>
+      </w:pPr>
+      <w:r>
+        <w:t xml:space="preserve">1.8 </w:t>
+      </w:r>
+      <w:proofErr w:type="spellStart"/>
+      <w:proofErr w:type="gramStart"/>
+      <w:r>
+        <w:t>xsl:variable</w:t>
+      </w:r>
+      <w:proofErr w:type="spellEnd"/>
+      <w:proofErr w:type="gramEnd"/>
+      <w:r>
+        <w:t xml:space="preserve"> instruction evaluation to node set instead of result tree fragment (RTF). This is a XSLT</w:t>
+      </w:r>
+    </w:p>
+    <w:p>
+      <w:pPr>
+        <w:rPr>
+          <w:rFonts w:hint="eastAsia"/>
+        </w:rPr>
+      </w:pPr>
+      <w:r>
+        <w:t xml:space="preserve">      spec change first introduced within XSLT 2.0 language, as compared to XSLT 1.0.</w:t>
+      </w:r>
+    </w:p>
+    <w:p>
+      <w:pPr>
+        <w:rPr>
+          <w:rFonts w:hint="eastAsia"/>
+        </w:rPr>
+      </w:pPr>
+    </w:p>
+    <w:p>
+      <w:pPr>
+        <w:rPr>
+          <w:rFonts w:hint="eastAsia"/>
+        </w:rPr>
+      </w:pPr>
+      <w:r>
+        <w:t xml:space="preserve">1.9 </w:t>
+      </w:r>
+      <w:r>
+        <w:t xml:space="preserve">The </w:t>
+      </w:r>
+      <w:r>
+        <w:t>s</w:t>
+      </w:r>
+      <w:r>
+        <w:t xml:space="preserve">equence type expression </w:t>
+      </w:r>
+      <w:r>
+        <w:t xml:space="preserve">"as" attribute on </w:t>
+      </w:r>
+      <w:r>
+        <w:t xml:space="preserve">XSLT </w:t>
+      </w:r>
+      <w:r>
+        <w:t xml:space="preserve">elements </w:t>
+      </w:r>
+      <w:proofErr w:type="spellStart"/>
+      <w:proofErr w:type="gramStart"/>
+      <w:r>
+        <w:t>xsl:variable</w:t>
+      </w:r>
+      <w:proofErr w:type="spellEnd"/>
+      <w:proofErr w:type="gramEnd"/>
+      <w:r>
+        <w:t xml:space="preserve">, </w:t>
+      </w:r>
+      <w:proofErr w:type="spellStart"/>
+      <w:r>
+        <w:t>xsl:template</w:t>
+      </w:r>
+      <w:proofErr w:type="spellEnd"/>
+      <w:r>
+        <w:t>,</w:t>
+      </w:r>
+      <w:r>
+        <w:t xml:space="preserve"> </w:t>
+      </w:r>
+    </w:p>
+    <w:p>
+      <w:pPr>
+        <w:rPr>
+          <w:rFonts w:hint="eastAsia"/>
+        </w:rPr>
+      </w:pPr>
+      <w:r>
+        <w:t xml:space="preserve">      </w:t>
+      </w:r>
+      <w:proofErr w:type="spellStart"/>
+      <w:proofErr w:type="gramStart"/>
+      <w:r>
+        <w:t>xs:function</w:t>
+      </w:r>
+      <w:proofErr w:type="spellEnd"/>
+      <w:proofErr w:type="gramEnd"/>
+      <w:r>
+        <w:t>,</w:t>
+      </w:r>
+      <w:r>
+        <w:t xml:space="preserve"> </w:t>
+      </w:r>
+      <w:proofErr w:type="spellStart"/>
+      <w:r>
+        <w:t>xsl:param</w:t>
+      </w:r>
+      <w:proofErr w:type="spellEnd"/>
+      <w:r>
+        <w:t xml:space="preserve">, </w:t>
+      </w:r>
+      <w:proofErr w:type="spellStart"/>
+      <w:r>
+        <w:t>xsl:with-param</w:t>
+      </w:r>
+      <w:proofErr w:type="spellEnd"/>
+      <w:r>
+        <w:t>.</w:t>
+      </w:r>
+    </w:p>
+    <w:p>
+      <w:pPr>
+        <w:rPr>
+          <w:rFonts w:hint="eastAsia"/>
+        </w:rPr>
+      </w:pPr>
+      <w:r>
+        <w:t xml:space="preserve">. </w:t>
+      </w:r>
+    </w:p>
+    <w:p>
+      <w:pPr>
+        <w:rPr>
+          <w:rFonts w:hint="eastAsia"/>
+        </w:rPr>
+      </w:pPr>
+      <w:r>
+        <w:t xml:space="preserve">1.10 Function </w:t>
+      </w:r>
+      <w:proofErr w:type="gramStart"/>
+      <w:r>
+        <w:t>implementations :</w:t>
+      </w:r>
+      <w:proofErr w:type="gramEnd"/>
+      <w:r>
+        <w:t xml:space="preserve"> </w:t>
+      </w:r>
+      <w:proofErr w:type="spellStart"/>
+      <w:r>
+        <w:t>fn:current-grouping-key</w:t>
+      </w:r>
+      <w:proofErr w:type="spellEnd"/>
+      <w:r>
+        <w:t xml:space="preserve">, </w:t>
+      </w:r>
+      <w:proofErr w:type="spellStart"/>
+      <w:r>
+        <w:t>fn:current-group</w:t>
+      </w:r>
+      <w:proofErr w:type="spellEnd"/>
+      <w:r>
+        <w:t xml:space="preserve">, </w:t>
+      </w:r>
+      <w:proofErr w:type="spellStart"/>
+      <w:r>
+        <w:t>fn:regex-group</w:t>
+      </w:r>
+      <w:proofErr w:type="spellEnd"/>
+    </w:p>
+    <w:p>
+      <w:pPr>
+        <w:rPr>
+          <w:rFonts w:hint="eastAsia"/>
+        </w:rPr>
+      </w:pPr>
+    </w:p>
+    <w:p>
+      <w:pPr>
+        <w:rPr>
+          <w:rFonts w:hint="eastAsia"/>
+          <w:b/>
+          <w:bCs/>
+        </w:rPr>
+      </w:pPr>
+      <w:r>
+        <w:rPr>
+          <w:b/>
+          <w:bCs/>
+        </w:rPr>
         <w:t>(2) XPath 3.1 features</w:t>
       </w:r>
     </w:p>
@@ -414,7 +635,15 @@
         </w:rPr>
       </w:pPr>
       <w:r>
-        <w:t>XPath 3.1 language home page : https://www.w3.org/TR/xpath-31/</w:t>
+        <w:t xml:space="preserve">XPath 3.1 language home </w:t>
+      </w:r>
+      <w:proofErr w:type="gramStart"/>
+      <w:r>
+        <w:t>page :</w:t>
+      </w:r>
+      <w:proofErr w:type="gramEnd"/>
+      <w:r>
+        <w:t xml:space="preserve"> https://www.w3.org/TR/xpath-31/</w:t>
       </w:r>
     </w:p>
     <w:p>
@@ -448,8 +677,29 @@
         </w:rPr>
       </w:pPr>
       <w:r>
-        <w:t>2.1 Value comparison operators eq, ne, lt, le, gt, ge</w:t>
-      </w:r>
+        <w:t xml:space="preserve">2.1 Value comparison operators eq, ne, </w:t>
+      </w:r>
+      <w:proofErr w:type="spellStart"/>
+      <w:r>
+        <w:t>lt</w:t>
+      </w:r>
+      <w:proofErr w:type="spellEnd"/>
+      <w:r>
+        <w:t xml:space="preserve">, le, </w:t>
+      </w:r>
+      <w:proofErr w:type="spellStart"/>
+      <w:r>
+        <w:t>gt</w:t>
+      </w:r>
+      <w:proofErr w:type="spellEnd"/>
+      <w:r>
+        <w:t xml:space="preserve">, </w:t>
+      </w:r>
+      <w:proofErr w:type="spellStart"/>
+      <w:r>
+        <w:t>ge</w:t>
+      </w:r>
+      <w:proofErr w:type="spellEnd"/>
     </w:p>
     <w:p>
       <w:pPr>
@@ -588,7 +838,15 @@
         <w:t>Fo</w:t>
       </w:r>
       <w:r>
-        <w:t xml:space="preserve">r e.g, XPath expressions like (1, 2, 3) etc. </w:t>
+        <w:t xml:space="preserve">r </w:t>
+      </w:r>
+      <w:proofErr w:type="spellStart"/>
+      <w:r>
+        <w:t>e.g</w:t>
+      </w:r>
+      <w:proofErr w:type="spellEnd"/>
+      <w:r>
+        <w:t xml:space="preserve">, XPath expressions like (1, 2, 3) etc. </w:t>
       </w:r>
     </w:p>
     <w:p>
@@ -699,68 +957,159 @@
         </w:rPr>
       </w:pPr>
       <w:r>
-        <w:t xml:space="preserve">Currently, following XML Schema data types are supported, for this work : </w:t>
-      </w:r>
-      <w:r>
-        <w:t xml:space="preserve">xs:boolean, </w:t>
-      </w:r>
+        <w:t xml:space="preserve">Currently, following XML Schema data types are supported, for this </w:t>
+      </w:r>
+      <w:proofErr w:type="gramStart"/>
+      <w:r>
+        <w:t>work :</w:t>
+      </w:r>
+      <w:proofErr w:type="gramEnd"/>
+      <w:r>
+        <w:t xml:space="preserve"> </w:t>
+      </w:r>
+      <w:proofErr w:type="spellStart"/>
+      <w:r>
+        <w:t>xs:boolean</w:t>
+      </w:r>
+      <w:proofErr w:type="spellEnd"/>
+      <w:r>
+        <w:t xml:space="preserve">, </w:t>
+      </w:r>
+      <w:proofErr w:type="spellStart"/>
       <w:r>
         <w:t>xs:string</w:t>
       </w:r>
+      <w:proofErr w:type="spellEnd"/>
       <w:r>
         <w:t>,</w:t>
       </w:r>
       <w:r>
         <w:t xml:space="preserve"> </w:t>
       </w:r>
-      <w:r>
-        <w:t>xs:normalizedString, xs:token,</w:t>
+      <w:proofErr w:type="spellStart"/>
+      <w:r>
+        <w:t>xs:normalizedString</w:t>
+      </w:r>
+      <w:proofErr w:type="spellEnd"/>
+      <w:r>
+        <w:t xml:space="preserve">, </w:t>
+      </w:r>
+      <w:proofErr w:type="spellStart"/>
+      <w:r>
+        <w:t>xs:token</w:t>
+      </w:r>
+      <w:proofErr w:type="spellEnd"/>
+      <w:r>
+        <w:t>,</w:t>
       </w:r>
       <w:r>
         <w:t xml:space="preserve"> </w:t>
       </w:r>
-      <w:r>
-        <w:t>xs:date, xs:dateTime,</w:t>
+      <w:proofErr w:type="spellStart"/>
+      <w:r>
+        <w:t>xs:date</w:t>
+      </w:r>
+      <w:proofErr w:type="spellEnd"/>
+      <w:r>
+        <w:t xml:space="preserve">, </w:t>
+      </w:r>
+      <w:proofErr w:type="spellStart"/>
+      <w:r>
+        <w:t>xs:dateTime</w:t>
+      </w:r>
+      <w:proofErr w:type="spellEnd"/>
+      <w:r>
+        <w:t>,</w:t>
       </w:r>
       <w:r>
         <w:t xml:space="preserve"> </w:t>
       </w:r>
+      <w:proofErr w:type="spellStart"/>
       <w:r>
         <w:t>xs:duration</w:t>
       </w:r>
+      <w:proofErr w:type="spellEnd"/>
       <w:r>
         <w:t xml:space="preserve">, </w:t>
       </w:r>
-      <w:r>
-        <w:t>xs:dayTimeDuration,</w:t>
+      <w:proofErr w:type="spellStart"/>
+      <w:r>
+        <w:t>xs:dayTimeDuration</w:t>
+      </w:r>
+      <w:proofErr w:type="spellEnd"/>
+      <w:r>
+        <w:t>,</w:t>
       </w:r>
       <w:r>
         <w:t xml:space="preserve"> </w:t>
       </w:r>
+      <w:proofErr w:type="spellStart"/>
       <w:r>
         <w:t>xs:yearMonthDuration</w:t>
       </w:r>
+      <w:proofErr w:type="spellEnd"/>
       <w:r>
         <w:t xml:space="preserve">, </w:t>
       </w:r>
+      <w:proofErr w:type="spellStart"/>
       <w:r>
         <w:t>xs:time</w:t>
       </w:r>
+      <w:proofErr w:type="spellEnd"/>
       <w:r>
         <w:t xml:space="preserve">, </w:t>
       </w:r>
-      <w:r>
-        <w:t>xs:decimal, xs:double,</w:t>
+      <w:proofErr w:type="spellStart"/>
+      <w:r>
+        <w:t>xs:decimal</w:t>
+      </w:r>
+      <w:proofErr w:type="spellEnd"/>
+      <w:r>
+        <w:t xml:space="preserve">, </w:t>
+      </w:r>
+      <w:proofErr w:type="spellStart"/>
+      <w:r>
+        <w:t>xs:double</w:t>
+      </w:r>
+      <w:proofErr w:type="spellEnd"/>
+      <w:r>
+        <w:t>,</w:t>
       </w:r>
       <w:r>
         <w:t xml:space="preserve"> </w:t>
       </w:r>
-      <w:r>
-        <w:t>xs:float, xs:int,</w:t>
-      </w:r>
-      <w:r>
-        <w:t xml:space="preserve"> xs:integer, xs:long</w:t>
-      </w:r>
+      <w:proofErr w:type="spellStart"/>
+      <w:r>
+        <w:t>xs:float</w:t>
+      </w:r>
+      <w:proofErr w:type="spellEnd"/>
+      <w:r>
+        <w:t xml:space="preserve">, </w:t>
+      </w:r>
+      <w:proofErr w:type="spellStart"/>
+      <w:r>
+        <w:t>xs:int</w:t>
+      </w:r>
+      <w:proofErr w:type="spellEnd"/>
+      <w:r>
+        <w:t>,</w:t>
+      </w:r>
+      <w:r>
+        <w:t xml:space="preserve"> </w:t>
+      </w:r>
+      <w:proofErr w:type="spellStart"/>
+      <w:r>
+        <w:t>xs:integer</w:t>
+      </w:r>
+      <w:proofErr w:type="spellEnd"/>
+      <w:r>
+        <w:t xml:space="preserve">, </w:t>
+      </w:r>
+      <w:proofErr w:type="spellStart"/>
+      <w:r>
+        <w:t>xs:long</w:t>
+      </w:r>
+      <w:proofErr w:type="spellEnd"/>
       <w:r>
         <w:t>.</w:t>
       </w:r>
@@ -864,49 +1213,105 @@
         <w:rPr>
           <w:color w:val="000000"/>
         </w:rPr>
-        <w:t>Support for following collation uri query parameters is available : 'fallback', 'lang', 'strength'</w:t>
-      </w:r>
-    </w:p>
-    <w:p>
-      <w:pPr>
-        <w:rPr>
-          <w:rFonts w:hint="eastAsia"/>
+        <w:t xml:space="preserve">Support for following collation </w:t>
+      </w:r>
+      <w:proofErr w:type="spellStart"/>
+      <w:r>
+        <w:rPr>
           <w:color w:val="000000"/>
         </w:rPr>
-      </w:pPr>
-    </w:p>
-    <w:p>
-      <w:pPr>
-        <w:rPr>
-          <w:rFonts w:hint="eastAsia"/>
-        </w:rPr>
-      </w:pPr>
+        <w:t>uri</w:t>
+      </w:r>
+      <w:proofErr w:type="spellEnd"/>
       <w:r>
         <w:rPr>
           <w:color w:val="000000"/>
         </w:rPr>
-        <w:t>For the collation’s query “lang” parameter, all languages as supported by Java’s Locale class are available within XalanJ’s XSLT 3.0 implementation (ref, https://docs.oracle.com/javase/8/docs/api/java/util/Locale.html).</w:t>
-      </w:r>
-    </w:p>
-    <w:p>
-      <w:pPr>
-        <w:rPr>
-          <w:rFonts w:hint="eastAsia"/>
+        <w:t xml:space="preserve"> query parameters is </w:t>
+      </w:r>
+      <w:proofErr w:type="gramStart"/>
+      <w:r>
+        <w:rPr>
           <w:color w:val="000000"/>
         </w:rPr>
-      </w:pPr>
-    </w:p>
-    <w:p>
-      <w:pPr>
-        <w:rPr>
-          <w:rFonts w:hint="eastAsia"/>
-        </w:rPr>
-      </w:pPr>
+        <w:t>available :</w:t>
+      </w:r>
+      <w:proofErr w:type="gramEnd"/>
       <w:r>
         <w:rPr>
           <w:color w:val="000000"/>
         </w:rPr>
-        <w:t xml:space="preserve">For the collation’s query “strength” parameter, following values are supported : 'primary', 'secondary', 'tertiary', 'identical'.   </w:t>
+        <w:t xml:space="preserve"> 'fallback', 'lang', 'strength'</w:t>
+      </w:r>
+    </w:p>
+    <w:p>
+      <w:pPr>
+        <w:rPr>
+          <w:rFonts w:hint="eastAsia"/>
+          <w:color w:val="000000"/>
+        </w:rPr>
+      </w:pPr>
+    </w:p>
+    <w:p>
+      <w:pPr>
+        <w:rPr>
+          <w:rFonts w:hint="eastAsia"/>
+        </w:rPr>
+      </w:pPr>
+      <w:r>
+        <w:rPr>
+          <w:color w:val="000000"/>
+        </w:rPr>
+        <w:t xml:space="preserve">For the collation’s query “lang” parameter, all languages as supported by Java’s Locale class are available within </w:t>
+      </w:r>
+      <w:proofErr w:type="spellStart"/>
+      <w:r>
+        <w:rPr>
+          <w:color w:val="000000"/>
+        </w:rPr>
+        <w:t>XalanJ’s</w:t>
+      </w:r>
+      <w:proofErr w:type="spellEnd"/>
+      <w:r>
+        <w:rPr>
+          <w:color w:val="000000"/>
+        </w:rPr>
+        <w:t xml:space="preserve"> XSLT 3.0 implementation (ref, https://docs.oracle.com/javase/8/docs/api/java/util/Locale.html).</w:t>
+      </w:r>
+    </w:p>
+    <w:p>
+      <w:pPr>
+        <w:rPr>
+          <w:rFonts w:hint="eastAsia"/>
+          <w:color w:val="000000"/>
+        </w:rPr>
+      </w:pPr>
+    </w:p>
+    <w:p>
+      <w:pPr>
+        <w:rPr>
+          <w:rFonts w:hint="eastAsia"/>
+        </w:rPr>
+      </w:pPr>
+      <w:r>
+        <w:rPr>
+          <w:color w:val="000000"/>
+        </w:rPr>
+        <w:t xml:space="preserve">For the collation’s query “strength” parameter, following values are </w:t>
+      </w:r>
+      <w:proofErr w:type="gramStart"/>
+      <w:r>
+        <w:rPr>
+          <w:color w:val="000000"/>
+        </w:rPr>
+        <w:t>supported :</w:t>
+      </w:r>
+      <w:proofErr w:type="gramEnd"/>
+      <w:r>
+        <w:rPr>
+          <w:color w:val="000000"/>
+        </w:rPr>
+        <w:t xml:space="preserve"> 'primary', 'secondary', 'tertiary', 'identical'.   </w:t>
       </w:r>
     </w:p>
     <w:p>
@@ -991,41 +1396,75 @@
       </w:pPr>
       <w:r>
         <w:lastRenderedPageBreak/>
-        <w:t>XPath 3.1 F&amp;O home page : https://www.w3.org/TR/xpath-functions-31/</w:t>
-      </w:r>
-    </w:p>
-    <w:p>
-      <w:pPr>
-        <w:rPr>
-          <w:rFonts w:hint="eastAsia"/>
-        </w:rPr>
-      </w:pPr>
-    </w:p>
-    <w:p>
-      <w:pPr>
-        <w:rPr>
-          <w:rFonts w:hint="eastAsia"/>
-        </w:rPr>
-      </w:pPr>
-      <w:r>
-        <w:t>Implementation of built-in functions namespace uri : http://www.w3.org/2005/xpath-functions</w:t>
-      </w:r>
-    </w:p>
-    <w:p>
-      <w:pPr>
-        <w:rPr>
-          <w:rFonts w:hint="eastAsia"/>
-        </w:rPr>
-      </w:pPr>
-    </w:p>
-    <w:p>
-      <w:pPr>
-        <w:rPr>
-          <w:rFonts w:hint="eastAsia"/>
-        </w:rPr>
-      </w:pPr>
-      <w:r>
-        <w:t>Implementation of built-in math functions namespace uri : http://www.w3.org/2005/xpath-functions/math</w:t>
+        <w:t xml:space="preserve">XPath 3.1 F&amp;O home </w:t>
+      </w:r>
+      <w:proofErr w:type="gramStart"/>
+      <w:r>
+        <w:t>page :</w:t>
+      </w:r>
+      <w:proofErr w:type="gramEnd"/>
+      <w:r>
+        <w:t xml:space="preserve"> https://www.w3.org/TR/xpath-functions-31/</w:t>
+      </w:r>
+    </w:p>
+    <w:p>
+      <w:pPr>
+        <w:rPr>
+          <w:rFonts w:hint="eastAsia"/>
+        </w:rPr>
+      </w:pPr>
+    </w:p>
+    <w:p>
+      <w:pPr>
+        <w:rPr>
+          <w:rFonts w:hint="eastAsia"/>
+        </w:rPr>
+      </w:pPr>
+      <w:r>
+        <w:t xml:space="preserve">Implementation of built-in functions namespace </w:t>
+      </w:r>
+      <w:proofErr w:type="spellStart"/>
+      <w:proofErr w:type="gramStart"/>
+      <w:r>
+        <w:t>uri</w:t>
+      </w:r>
+      <w:proofErr w:type="spellEnd"/>
+      <w:r>
+        <w:t xml:space="preserve"> :</w:t>
+      </w:r>
+      <w:proofErr w:type="gramEnd"/>
+      <w:r>
+        <w:t xml:space="preserve"> http://www.w3.org/2005/xpath-functions</w:t>
+      </w:r>
+    </w:p>
+    <w:p>
+      <w:pPr>
+        <w:rPr>
+          <w:rFonts w:hint="eastAsia"/>
+        </w:rPr>
+      </w:pPr>
+    </w:p>
+    <w:p>
+      <w:pPr>
+        <w:rPr>
+          <w:rFonts w:hint="eastAsia"/>
+        </w:rPr>
+      </w:pPr>
+      <w:r>
+        <w:t xml:space="preserve">Implementation of built-in math functions namespace </w:t>
+      </w:r>
+      <w:proofErr w:type="spellStart"/>
+      <w:proofErr w:type="gramStart"/>
+      <w:r>
+        <w:t>uri</w:t>
+      </w:r>
+      <w:proofErr w:type="spellEnd"/>
+      <w:r>
+        <w:t xml:space="preserve"> :</w:t>
+      </w:r>
+      <w:proofErr w:type="gramEnd"/>
+      <w:r>
+        <w:t xml:space="preserve"> http://www.w3.org/2005/xpath-functions/math</w:t>
       </w:r>
     </w:p>
     <w:p>
@@ -1058,29 +1497,44 @@
           <w:rFonts w:hint="eastAsia"/>
         </w:rPr>
       </w:pPr>
-      <w:r>
-        <w:t xml:space="preserve">fn:matches </w:t>
-      </w:r>
-    </w:p>
-    <w:p>
-      <w:pPr>
-        <w:rPr>
-          <w:rFonts w:hint="eastAsia"/>
-        </w:rPr>
-      </w:pPr>
+      <w:proofErr w:type="spellStart"/>
+      <w:proofErr w:type="gramStart"/>
+      <w:r>
+        <w:t>fn:matches</w:t>
+      </w:r>
+      <w:proofErr w:type="spellEnd"/>
+      <w:proofErr w:type="gramEnd"/>
+      <w:r>
+        <w:t xml:space="preserve"> </w:t>
+      </w:r>
+    </w:p>
+    <w:p>
+      <w:pPr>
+        <w:rPr>
+          <w:rFonts w:hint="eastAsia"/>
+        </w:rPr>
+      </w:pPr>
+      <w:proofErr w:type="spellStart"/>
+      <w:proofErr w:type="gramStart"/>
       <w:r>
         <w:t>fn:replace</w:t>
       </w:r>
-    </w:p>
-    <w:p>
-      <w:pPr>
-        <w:rPr>
-          <w:rFonts w:hint="eastAsia"/>
-        </w:rPr>
-      </w:pPr>
+      <w:proofErr w:type="spellEnd"/>
+      <w:proofErr w:type="gramEnd"/>
+    </w:p>
+    <w:p>
+      <w:pPr>
+        <w:rPr>
+          <w:rFonts w:hint="eastAsia"/>
+        </w:rPr>
+      </w:pPr>
+      <w:proofErr w:type="spellStart"/>
+      <w:proofErr w:type="gramStart"/>
       <w:r>
         <w:t>fn:tokenize</w:t>
       </w:r>
+      <w:proofErr w:type="spellEnd"/>
+      <w:proofErr w:type="gramEnd"/>
     </w:p>
     <w:p>
       <w:pPr>
@@ -1112,18 +1566,29 @@
           <w:rFonts w:hint="eastAsia"/>
         </w:rPr>
       </w:pPr>
+      <w:proofErr w:type="spellStart"/>
+      <w:proofErr w:type="gramStart"/>
       <w:r>
         <w:t>fn:abs</w:t>
       </w:r>
-    </w:p>
-    <w:p>
-      <w:pPr>
-        <w:rPr>
-          <w:rFonts w:hint="eastAsia"/>
-        </w:rPr>
-      </w:pPr>
-      <w:r>
-        <w:t>fn:round            (implementation of an optional second argument, that’s used to specify ‘precision’)</w:t>
+      <w:proofErr w:type="spellEnd"/>
+      <w:proofErr w:type="gramEnd"/>
+    </w:p>
+    <w:p>
+      <w:pPr>
+        <w:rPr>
+          <w:rFonts w:hint="eastAsia"/>
+        </w:rPr>
+      </w:pPr>
+      <w:proofErr w:type="spellStart"/>
+      <w:proofErr w:type="gramStart"/>
+      <w:r>
+        <w:t>fn:round</w:t>
+      </w:r>
+      <w:proofErr w:type="spellEnd"/>
+      <w:proofErr w:type="gramEnd"/>
+      <w:r>
+        <w:t xml:space="preserve">            (implementation of an optional second argument, that’s used to specify ‘precision’)</w:t>
       </w:r>
     </w:p>
     <w:p>
@@ -1156,19 +1621,28 @@
           <w:rFonts w:hint="eastAsia"/>
         </w:rPr>
       </w:pPr>
+      <w:proofErr w:type="spellStart"/>
       <w:r>
         <w:t>fn:doc</w:t>
       </w:r>
-    </w:p>
-    <w:p>
-      <w:pPr>
-        <w:rPr>
-          <w:rFonts w:hint="eastAsia"/>
-        </w:rPr>
-      </w:pPr>
-      <w:r>
-        <w:t>fn:unparsed-text</w:t>
-      </w:r>
+      <w:proofErr w:type="spellEnd"/>
+    </w:p>
+    <w:p>
+      <w:pPr>
+        <w:rPr>
+          <w:rFonts w:hint="eastAsia"/>
+        </w:rPr>
+      </w:pPr>
+      <w:proofErr w:type="spellStart"/>
+      <w:proofErr w:type="gramStart"/>
+      <w:r>
+        <w:t>fn:unparsed</w:t>
+      </w:r>
+      <w:proofErr w:type="gramEnd"/>
+      <w:r>
+        <w:t>-text</w:t>
+      </w:r>
+      <w:proofErr w:type="spellEnd"/>
     </w:p>
     <w:p>
       <w:pPr>
@@ -1200,78 +1674,137 @@
           <w:rFonts w:hint="eastAsia"/>
         </w:rPr>
       </w:pPr>
-      <w:r>
-        <w:t>fn:string-join</w:t>
-      </w:r>
-    </w:p>
-    <w:p>
-      <w:pPr>
-        <w:rPr>
-          <w:rFonts w:hint="eastAsia"/>
-        </w:rPr>
-      </w:pPr>
-      <w:r>
-        <w:t>fn:upper-case</w:t>
-      </w:r>
-    </w:p>
-    <w:p>
-      <w:pPr>
-        <w:rPr>
-          <w:rFonts w:hint="eastAsia"/>
-        </w:rPr>
-      </w:pPr>
-      <w:r>
-        <w:t>fn:lower-case</w:t>
-      </w:r>
-    </w:p>
-    <w:p>
-      <w:pPr>
-        <w:rPr>
-          <w:rFonts w:hint="eastAsia"/>
-        </w:rPr>
-      </w:pPr>
-      <w:r>
-        <w:t>fn:codepoints-to-string</w:t>
-      </w:r>
-    </w:p>
-    <w:p>
-      <w:pPr>
-        <w:rPr>
-          <w:rFonts w:hint="eastAsia"/>
-        </w:rPr>
-      </w:pPr>
-      <w:r>
-        <w:t>fn:string-to-codepoints</w:t>
-      </w:r>
-    </w:p>
-    <w:p>
-      <w:pPr>
-        <w:rPr>
-          <w:rFonts w:hint="eastAsia"/>
-        </w:rPr>
-      </w:pPr>
-      <w:r>
-        <w:t>fn:compare                           (with support for collation argument)</w:t>
-      </w:r>
-    </w:p>
-    <w:p>
-      <w:pPr>
-        <w:rPr>
-          <w:rFonts w:hint="eastAsia"/>
-        </w:rPr>
-      </w:pPr>
-      <w:r>
-        <w:t>fn:codepoint-equal</w:t>
-      </w:r>
-    </w:p>
-    <w:p>
-      <w:pPr>
-        <w:rPr>
-          <w:rFonts w:hint="eastAsia"/>
-        </w:rPr>
-      </w:pPr>
-      <w:r>
-        <w:t>fn:contains-token                 (with support for collation argument)</w:t>
+      <w:proofErr w:type="spellStart"/>
+      <w:proofErr w:type="gramStart"/>
+      <w:r>
+        <w:t>fn:string</w:t>
+      </w:r>
+      <w:proofErr w:type="gramEnd"/>
+      <w:r>
+        <w:t>-join</w:t>
+      </w:r>
+      <w:proofErr w:type="spellEnd"/>
+    </w:p>
+    <w:p>
+      <w:pPr>
+        <w:rPr>
+          <w:rFonts w:hint="eastAsia"/>
+        </w:rPr>
+      </w:pPr>
+      <w:proofErr w:type="spellStart"/>
+      <w:proofErr w:type="gramStart"/>
+      <w:r>
+        <w:t>fn:upper</w:t>
+      </w:r>
+      <w:proofErr w:type="gramEnd"/>
+      <w:r>
+        <w:t>-case</w:t>
+      </w:r>
+      <w:proofErr w:type="spellEnd"/>
+    </w:p>
+    <w:p>
+      <w:pPr>
+        <w:rPr>
+          <w:rFonts w:hint="eastAsia"/>
+        </w:rPr>
+      </w:pPr>
+      <w:proofErr w:type="spellStart"/>
+      <w:proofErr w:type="gramStart"/>
+      <w:r>
+        <w:t>fn:lower</w:t>
+      </w:r>
+      <w:proofErr w:type="gramEnd"/>
+      <w:r>
+        <w:t>-case</w:t>
+      </w:r>
+      <w:proofErr w:type="spellEnd"/>
+    </w:p>
+    <w:p>
+      <w:pPr>
+        <w:rPr>
+          <w:rFonts w:hint="eastAsia"/>
+        </w:rPr>
+      </w:pPr>
+      <w:proofErr w:type="spellStart"/>
+      <w:proofErr w:type="gramStart"/>
+      <w:r>
+        <w:t>fn:codepoints</w:t>
+      </w:r>
+      <w:proofErr w:type="gramEnd"/>
+      <w:r>
+        <w:t>-to-string</w:t>
+      </w:r>
+      <w:proofErr w:type="spellEnd"/>
+    </w:p>
+    <w:p>
+      <w:pPr>
+        <w:rPr>
+          <w:rFonts w:hint="eastAsia"/>
+        </w:rPr>
+      </w:pPr>
+      <w:proofErr w:type="spellStart"/>
+      <w:proofErr w:type="gramStart"/>
+      <w:r>
+        <w:t>fn:string</w:t>
+      </w:r>
+      <w:proofErr w:type="gramEnd"/>
+      <w:r>
+        <w:t>-to-codepoints</w:t>
+      </w:r>
+      <w:proofErr w:type="spellEnd"/>
+    </w:p>
+    <w:p>
+      <w:pPr>
+        <w:rPr>
+          <w:rFonts w:hint="eastAsia"/>
+        </w:rPr>
+      </w:pPr>
+      <w:proofErr w:type="spellStart"/>
+      <w:proofErr w:type="gramStart"/>
+      <w:r>
+        <w:t>fn:compare</w:t>
+      </w:r>
+      <w:proofErr w:type="spellEnd"/>
+      <w:proofErr w:type="gramEnd"/>
+      <w:r>
+        <w:t xml:space="preserve">                           (with support for collation argument)</w:t>
+      </w:r>
+    </w:p>
+    <w:p>
+      <w:pPr>
+        <w:rPr>
+          <w:rFonts w:hint="eastAsia"/>
+        </w:rPr>
+      </w:pPr>
+      <w:proofErr w:type="spellStart"/>
+      <w:proofErr w:type="gramStart"/>
+      <w:r>
+        <w:t>fn:codepoint</w:t>
+      </w:r>
+      <w:proofErr w:type="gramEnd"/>
+      <w:r>
+        <w:t>-equal</w:t>
+      </w:r>
+      <w:proofErr w:type="spellEnd"/>
+    </w:p>
+    <w:p>
+      <w:pPr>
+        <w:rPr>
+          <w:rFonts w:hint="eastAsia"/>
+        </w:rPr>
+      </w:pPr>
+      <w:proofErr w:type="spellStart"/>
+      <w:proofErr w:type="gramStart"/>
+      <w:r>
+        <w:t>fn:contains</w:t>
+      </w:r>
+      <w:proofErr w:type="gramEnd"/>
+      <w:r>
+        <w:t>-token</w:t>
+      </w:r>
+      <w:proofErr w:type="spellEnd"/>
+      <w:r>
+        <w:t xml:space="preserve">                 (with support for collation argument)</w:t>
       </w:r>
     </w:p>
     <w:p>
@@ -1304,39 +1837,67 @@
           <w:rFonts w:hint="eastAsia"/>
         </w:rPr>
       </w:pPr>
-      <w:r>
-        <w:t>fn:current-dateTime</w:t>
-      </w:r>
-    </w:p>
-    <w:p>
-      <w:pPr>
-        <w:rPr>
-          <w:rFonts w:hint="eastAsia"/>
-        </w:rPr>
-      </w:pPr>
-      <w:r>
-        <w:t>fn:current-date</w:t>
-      </w:r>
-    </w:p>
-    <w:p>
-      <w:pPr>
-        <w:rPr>
-          <w:rFonts w:hint="eastAsia"/>
-        </w:rPr>
-      </w:pPr>
-      <w:r>
-        <w:t>fn:current-time</w:t>
-      </w:r>
-    </w:p>
-    <w:p>
-      <w:pPr>
-        <w:rPr>
-          <w:rFonts w:hint="eastAsia"/>
-        </w:rPr>
-      </w:pPr>
-      <w:r>
-        <w:t>fn:implicit-timezone</w:t>
-      </w:r>
+      <w:proofErr w:type="spellStart"/>
+      <w:proofErr w:type="gramStart"/>
+      <w:r>
+        <w:t>fn:current</w:t>
+      </w:r>
+      <w:proofErr w:type="gramEnd"/>
+      <w:r>
+        <w:t>-dateTime</w:t>
+      </w:r>
+      <w:proofErr w:type="spellEnd"/>
+    </w:p>
+    <w:p>
+      <w:pPr>
+        <w:rPr>
+          <w:rFonts w:hint="eastAsia"/>
+        </w:rPr>
+      </w:pPr>
+      <w:proofErr w:type="spellStart"/>
+      <w:proofErr w:type="gramStart"/>
+      <w:r>
+        <w:t>fn:current</w:t>
+      </w:r>
+      <w:proofErr w:type="gramEnd"/>
+      <w:r>
+        <w:t>-date</w:t>
+      </w:r>
+      <w:proofErr w:type="spellEnd"/>
+    </w:p>
+    <w:p>
+      <w:pPr>
+        <w:rPr>
+          <w:rFonts w:hint="eastAsia"/>
+        </w:rPr>
+      </w:pPr>
+      <w:proofErr w:type="spellStart"/>
+      <w:proofErr w:type="gramStart"/>
+      <w:r>
+        <w:t>fn:current</w:t>
+      </w:r>
+      <w:proofErr w:type="gramEnd"/>
+      <w:r>
+        <w:t>-time</w:t>
+      </w:r>
+      <w:proofErr w:type="spellEnd"/>
+    </w:p>
+    <w:p>
+      <w:pPr>
+        <w:rPr>
+          <w:rFonts w:hint="eastAsia"/>
+        </w:rPr>
+      </w:pPr>
+      <w:proofErr w:type="spellStart"/>
+      <w:proofErr w:type="gramStart"/>
+      <w:r>
+        <w:t>fn:implicit</w:t>
+      </w:r>
+      <w:proofErr w:type="gramEnd"/>
+      <w:r>
+        <w:t>-timezone</w:t>
+      </w:r>
+      <w:proofErr w:type="spellEnd"/>
     </w:p>
     <w:p>
       <w:pPr>
@@ -1368,19 +1929,45 @@
           <w:rFonts w:hint="eastAsia"/>
         </w:rPr>
       </w:pPr>
-      <w:r>
-        <w:t>fn:distinct-values</w:t>
-      </w:r>
-    </w:p>
-    <w:p>
-      <w:pPr>
-        <w:rPr>
-          <w:rFonts w:hint="eastAsia"/>
-        </w:rPr>
-      </w:pPr>
-      <w:r>
-        <w:t>fn:index-of</w:t>
-      </w:r>
+      <w:proofErr w:type="spellStart"/>
+      <w:proofErr w:type="gramStart"/>
+      <w:r>
+        <w:t>fn:distinct</w:t>
+      </w:r>
+      <w:proofErr w:type="gramEnd"/>
+      <w:r>
+        <w:t>-values</w:t>
+      </w:r>
+      <w:proofErr w:type="spellEnd"/>
+    </w:p>
+    <w:p>
+      <w:proofErr w:type="spellStart"/>
+      <w:proofErr w:type="gramStart"/>
+      <w:r>
+        <w:t>fn:index</w:t>
+      </w:r>
+      <w:proofErr w:type="gramEnd"/>
+      <w:r>
+        <w:t>-of</w:t>
+      </w:r>
+      <w:proofErr w:type="spellEnd"/>
+    </w:p>
+    <w:p>
+      <w:pPr>
+        <w:rPr>
+          <w:rFonts w:hint="eastAsia"/>
+        </w:rPr>
+      </w:pPr>
+      <w:proofErr w:type="spellStart"/>
+      <w:proofErr w:type="gramStart"/>
+      <w:r>
+        <w:t>fn:deep</w:t>
+      </w:r>
+      <w:proofErr w:type="gramEnd"/>
+      <w:r>
+        <w:t>-equal</w:t>
+      </w:r>
+      <w:proofErr w:type="spellEnd"/>
     </w:p>
     <w:p>
       <w:pPr>
@@ -1412,469 +1999,652 @@
           <w:rFonts w:hint="eastAsia"/>
         </w:rPr>
       </w:pPr>
-      <w:r>
+      <w:proofErr w:type="spellStart"/>
+      <w:proofErr w:type="gramStart"/>
+      <w:r>
+        <w:lastRenderedPageBreak/>
         <w:t>math:pi</w:t>
       </w:r>
-    </w:p>
-    <w:p>
-      <w:pPr>
-        <w:rPr>
-          <w:rFonts w:hint="eastAsia"/>
-        </w:rPr>
-      </w:pPr>
+      <w:proofErr w:type="spellEnd"/>
+      <w:proofErr w:type="gramEnd"/>
+    </w:p>
+    <w:p>
+      <w:pPr>
+        <w:rPr>
+          <w:rFonts w:hint="eastAsia"/>
+        </w:rPr>
+      </w:pPr>
+      <w:proofErr w:type="spellStart"/>
+      <w:proofErr w:type="gramStart"/>
+      <w:r>
+        <w:t>math:exp</w:t>
+      </w:r>
+      <w:proofErr w:type="spellEnd"/>
+      <w:proofErr w:type="gramEnd"/>
+    </w:p>
+    <w:p>
+      <w:pPr>
+        <w:rPr>
+          <w:rFonts w:hint="eastAsia"/>
+        </w:rPr>
+      </w:pPr>
+      <w:proofErr w:type="gramStart"/>
+      <w:r>
+        <w:t>math:exp</w:t>
+      </w:r>
+      <w:proofErr w:type="gramEnd"/>
+      <w:r>
+        <w:t>10</w:t>
+      </w:r>
+    </w:p>
+    <w:p>
+      <w:pPr>
+        <w:rPr>
+          <w:rFonts w:hint="eastAsia"/>
+        </w:rPr>
+      </w:pPr>
+      <w:proofErr w:type="spellStart"/>
+      <w:r>
+        <w:t>math:log</w:t>
+      </w:r>
+      <w:proofErr w:type="spellEnd"/>
+    </w:p>
+    <w:p>
+      <w:pPr>
+        <w:rPr>
+          <w:rFonts w:hint="eastAsia"/>
+        </w:rPr>
+      </w:pPr>
+      <w:r>
+        <w:t>math:log10</w:t>
+      </w:r>
+    </w:p>
+    <w:p>
+      <w:pPr>
+        <w:rPr>
+          <w:rFonts w:hint="eastAsia"/>
+        </w:rPr>
+      </w:pPr>
+      <w:proofErr w:type="spellStart"/>
+      <w:proofErr w:type="gramStart"/>
+      <w:r>
+        <w:t>math:pow</w:t>
+      </w:r>
+      <w:proofErr w:type="spellEnd"/>
+      <w:proofErr w:type="gramEnd"/>
+    </w:p>
+    <w:p>
+      <w:pPr>
+        <w:rPr>
+          <w:rFonts w:hint="eastAsia"/>
+        </w:rPr>
+      </w:pPr>
+      <w:proofErr w:type="spellStart"/>
+      <w:proofErr w:type="gramStart"/>
+      <w:r>
+        <w:t>math:sqrt</w:t>
+      </w:r>
+      <w:proofErr w:type="spellEnd"/>
+      <w:proofErr w:type="gramEnd"/>
+    </w:p>
+    <w:p>
+      <w:pPr>
+        <w:rPr>
+          <w:rFonts w:hint="eastAsia"/>
+        </w:rPr>
+      </w:pPr>
+      <w:proofErr w:type="spellStart"/>
+      <w:proofErr w:type="gramStart"/>
+      <w:r>
+        <w:t>math:sin</w:t>
+      </w:r>
+      <w:proofErr w:type="spellEnd"/>
+      <w:proofErr w:type="gramEnd"/>
+    </w:p>
+    <w:p>
+      <w:pPr>
+        <w:rPr>
+          <w:rFonts w:hint="eastAsia"/>
+        </w:rPr>
+      </w:pPr>
+      <w:proofErr w:type="spellStart"/>
+      <w:proofErr w:type="gramStart"/>
+      <w:r>
+        <w:t>math:cos</w:t>
+      </w:r>
+      <w:proofErr w:type="spellEnd"/>
+      <w:proofErr w:type="gramEnd"/>
+    </w:p>
+    <w:p>
+      <w:pPr>
+        <w:rPr>
+          <w:rFonts w:hint="eastAsia"/>
+        </w:rPr>
+      </w:pPr>
+      <w:proofErr w:type="spellStart"/>
+      <w:proofErr w:type="gramStart"/>
+      <w:r>
+        <w:t>math:tan</w:t>
+      </w:r>
+      <w:proofErr w:type="spellEnd"/>
+      <w:proofErr w:type="gramEnd"/>
+    </w:p>
+    <w:p>
+      <w:pPr>
+        <w:rPr>
+          <w:rFonts w:hint="eastAsia"/>
+        </w:rPr>
+      </w:pPr>
+      <w:proofErr w:type="spellStart"/>
+      <w:proofErr w:type="gramStart"/>
+      <w:r>
+        <w:t>math:asin</w:t>
+      </w:r>
+      <w:proofErr w:type="spellEnd"/>
+      <w:proofErr w:type="gramEnd"/>
+    </w:p>
+    <w:p>
+      <w:pPr>
+        <w:rPr>
+          <w:rFonts w:hint="eastAsia"/>
+        </w:rPr>
+      </w:pPr>
+      <w:proofErr w:type="spellStart"/>
+      <w:proofErr w:type="gramStart"/>
+      <w:r>
+        <w:t>math:acos</w:t>
+      </w:r>
+      <w:proofErr w:type="spellEnd"/>
+      <w:proofErr w:type="gramEnd"/>
+    </w:p>
+    <w:p>
+      <w:pPr>
+        <w:rPr>
+          <w:rFonts w:hint="eastAsia"/>
+        </w:rPr>
+      </w:pPr>
+      <w:proofErr w:type="spellStart"/>
+      <w:proofErr w:type="gramStart"/>
+      <w:r>
+        <w:t>math:atan</w:t>
+      </w:r>
+      <w:proofErr w:type="spellEnd"/>
+      <w:proofErr w:type="gramEnd"/>
+    </w:p>
+    <w:p>
+      <w:pPr>
+        <w:rPr>
+          <w:rFonts w:hint="eastAsia"/>
+        </w:rPr>
+      </w:pPr>
+      <w:proofErr w:type="gramStart"/>
+      <w:r>
+        <w:t>math:atan</w:t>
+      </w:r>
+      <w:proofErr w:type="gramEnd"/>
+      <w:r>
+        <w:t>2</w:t>
+      </w:r>
+    </w:p>
+    <w:p>
+      <w:pPr>
+        <w:rPr>
+          <w:rFonts w:hint="eastAsia"/>
+        </w:rPr>
+      </w:pPr>
+    </w:p>
+    <w:p>
+      <w:pPr>
+        <w:rPr>
+          <w:rFonts w:hint="eastAsia"/>
+        </w:rPr>
+      </w:pPr>
+      <w:r>
+        <w:t>3.8 Component extraction functions on durations</w:t>
+      </w:r>
+    </w:p>
+    <w:p>
+      <w:pPr>
+        <w:rPr>
+          <w:rFonts w:hint="eastAsia"/>
+        </w:rPr>
+      </w:pPr>
+    </w:p>
+    <w:p>
+      <w:pPr>
+        <w:rPr>
+          <w:rFonts w:hint="eastAsia"/>
+        </w:rPr>
+      </w:pPr>
+      <w:proofErr w:type="spellStart"/>
+      <w:proofErr w:type="gramStart"/>
+      <w:r>
+        <w:t>fn:years</w:t>
+      </w:r>
+      <w:proofErr w:type="gramEnd"/>
+      <w:r>
+        <w:t>-from-duration</w:t>
+      </w:r>
+      <w:proofErr w:type="spellEnd"/>
+    </w:p>
+    <w:p>
+      <w:pPr>
+        <w:rPr>
+          <w:rFonts w:hint="eastAsia"/>
+        </w:rPr>
+      </w:pPr>
+      <w:proofErr w:type="spellStart"/>
+      <w:proofErr w:type="gramStart"/>
+      <w:r>
+        <w:t>fn:months</w:t>
+      </w:r>
+      <w:proofErr w:type="gramEnd"/>
+      <w:r>
+        <w:t>-from-duration</w:t>
+      </w:r>
+      <w:proofErr w:type="spellEnd"/>
+    </w:p>
+    <w:p>
+      <w:pPr>
+        <w:rPr>
+          <w:rFonts w:hint="eastAsia"/>
+        </w:rPr>
+      </w:pPr>
+      <w:proofErr w:type="spellStart"/>
+      <w:proofErr w:type="gramStart"/>
+      <w:r>
+        <w:t>fn:days</w:t>
+      </w:r>
+      <w:proofErr w:type="gramEnd"/>
+      <w:r>
+        <w:t>-from-duration</w:t>
+      </w:r>
+      <w:proofErr w:type="spellEnd"/>
+    </w:p>
+    <w:p>
+      <w:pPr>
+        <w:rPr>
+          <w:rFonts w:hint="eastAsia"/>
+        </w:rPr>
+      </w:pPr>
+      <w:proofErr w:type="spellStart"/>
+      <w:proofErr w:type="gramStart"/>
+      <w:r>
+        <w:t>fn:hours</w:t>
+      </w:r>
+      <w:proofErr w:type="gramEnd"/>
+      <w:r>
+        <w:t>-from-duration</w:t>
+      </w:r>
+      <w:proofErr w:type="spellEnd"/>
+    </w:p>
+    <w:p>
+      <w:pPr>
+        <w:rPr>
+          <w:rFonts w:hint="eastAsia"/>
+        </w:rPr>
+      </w:pPr>
+      <w:proofErr w:type="spellStart"/>
+      <w:proofErr w:type="gramStart"/>
+      <w:r>
+        <w:t>fn:minutes</w:t>
+      </w:r>
+      <w:proofErr w:type="gramEnd"/>
+      <w:r>
+        <w:t>-from-duration</w:t>
+      </w:r>
+      <w:proofErr w:type="spellEnd"/>
+    </w:p>
+    <w:p>
+      <w:pPr>
+        <w:rPr>
+          <w:rFonts w:hint="eastAsia"/>
+        </w:rPr>
+      </w:pPr>
+      <w:proofErr w:type="spellStart"/>
+      <w:proofErr w:type="gramStart"/>
+      <w:r>
+        <w:t>fn:seconds</w:t>
+      </w:r>
+      <w:proofErr w:type="gramEnd"/>
+      <w:r>
+        <w:t>-from-duration</w:t>
+      </w:r>
+      <w:proofErr w:type="spellEnd"/>
+    </w:p>
+    <w:p>
+      <w:pPr>
+        <w:rPr>
+          <w:rFonts w:hint="eastAsia"/>
+        </w:rPr>
+      </w:pPr>
+    </w:p>
+    <w:p>
+      <w:pPr>
+        <w:rPr>
+          <w:rFonts w:hint="eastAsia"/>
+        </w:rPr>
+      </w:pPr>
+      <w:r>
+        <w:t>3.9 Basic higher-order functions</w:t>
+      </w:r>
+    </w:p>
+    <w:p>
+      <w:pPr>
+        <w:rPr>
+          <w:rFonts w:hint="eastAsia"/>
+        </w:rPr>
+      </w:pPr>
+    </w:p>
+    <w:p>
+      <w:pPr>
+        <w:rPr>
+          <w:rFonts w:hint="eastAsia"/>
+        </w:rPr>
+      </w:pPr>
+      <w:proofErr w:type="spellStart"/>
+      <w:proofErr w:type="gramStart"/>
+      <w:r>
+        <w:t>fn:for</w:t>
+      </w:r>
+      <w:proofErr w:type="gramEnd"/>
+      <w:r>
+        <w:t>-each</w:t>
+      </w:r>
+      <w:proofErr w:type="spellEnd"/>
+    </w:p>
+    <w:p>
+      <w:pPr>
+        <w:rPr>
+          <w:rFonts w:hint="eastAsia"/>
+        </w:rPr>
+      </w:pPr>
+      <w:proofErr w:type="spellStart"/>
+      <w:proofErr w:type="gramStart"/>
+      <w:r>
+        <w:t>fn:filter</w:t>
+      </w:r>
+      <w:proofErr w:type="spellEnd"/>
+      <w:proofErr w:type="gramEnd"/>
+    </w:p>
+    <w:p>
+      <w:pPr>
+        <w:rPr>
+          <w:rFonts w:hint="eastAsia"/>
+        </w:rPr>
+      </w:pPr>
+      <w:proofErr w:type="spellStart"/>
+      <w:proofErr w:type="gramStart"/>
+      <w:r>
+        <w:t>fn:fold</w:t>
+      </w:r>
+      <w:proofErr w:type="gramEnd"/>
+      <w:r>
+        <w:t>-left</w:t>
+      </w:r>
+      <w:proofErr w:type="spellEnd"/>
+    </w:p>
+    <w:p>
+      <w:pPr>
+        <w:rPr>
+          <w:rFonts w:hint="eastAsia"/>
+        </w:rPr>
+      </w:pPr>
+      <w:proofErr w:type="spellStart"/>
+      <w:proofErr w:type="gramStart"/>
+      <w:r>
+        <w:t>fn:fold</w:t>
+      </w:r>
+      <w:proofErr w:type="gramEnd"/>
+      <w:r>
+        <w:t>-right</w:t>
+      </w:r>
+      <w:proofErr w:type="spellEnd"/>
+    </w:p>
+    <w:p>
+      <w:pPr>
+        <w:rPr>
+          <w:rFonts w:hint="eastAsia"/>
+        </w:rPr>
+      </w:pPr>
+      <w:proofErr w:type="spellStart"/>
+      <w:proofErr w:type="gramStart"/>
+      <w:r>
+        <w:t>fn:for</w:t>
+      </w:r>
+      <w:proofErr w:type="gramEnd"/>
+      <w:r>
+        <w:t>-each-pair</w:t>
+      </w:r>
+      <w:proofErr w:type="spellEnd"/>
+    </w:p>
+    <w:p>
+      <w:pPr>
+        <w:rPr>
+          <w:rFonts w:hint="eastAsia"/>
+        </w:rPr>
+      </w:pPr>
+      <w:proofErr w:type="spellStart"/>
+      <w:proofErr w:type="gramStart"/>
+      <w:r>
+        <w:t>fn:sort</w:t>
+      </w:r>
+      <w:proofErr w:type="spellEnd"/>
+      <w:proofErr w:type="gramEnd"/>
+      <w:r>
+        <w:t xml:space="preserve">                            (with support for collation argument)</w:t>
+      </w:r>
+    </w:p>
+    <w:p>
+      <w:pPr>
+        <w:rPr>
+          <w:rFonts w:hint="eastAsia"/>
+        </w:rPr>
+      </w:pPr>
+    </w:p>
+    <w:p>
+      <w:pPr>
+        <w:rPr>
+          <w:rFonts w:hint="eastAsia"/>
+        </w:rPr>
+      </w:pPr>
+      <w:r>
+        <w:t>The function implementations for these, yet doesn’t support type declarations on parameters and return type.</w:t>
+      </w:r>
+    </w:p>
+    <w:p>
+      <w:pPr>
+        <w:rPr>
+          <w:rFonts w:hint="eastAsia"/>
+        </w:rPr>
+      </w:pPr>
+    </w:p>
+    <w:p>
+      <w:pPr>
+        <w:rPr>
+          <w:rFonts w:hint="eastAsia"/>
+        </w:rPr>
+      </w:pPr>
+      <w:r>
+        <w:t>3.10 Functions on sequences</w:t>
+      </w:r>
+    </w:p>
+    <w:p>
+      <w:pPr>
+        <w:rPr>
+          <w:rFonts w:hint="eastAsia"/>
+        </w:rPr>
+      </w:pPr>
+    </w:p>
+    <w:p>
+      <w:pPr>
+        <w:rPr>
+          <w:rFonts w:hint="eastAsia"/>
+        </w:rPr>
+      </w:pPr>
+      <w:proofErr w:type="spellStart"/>
+      <w:proofErr w:type="gramStart"/>
+      <w:r>
+        <w:t>fn:empty</w:t>
+      </w:r>
+      <w:proofErr w:type="spellEnd"/>
+      <w:proofErr w:type="gramEnd"/>
+    </w:p>
+    <w:p>
+      <w:pPr>
+        <w:rPr>
+          <w:rFonts w:hint="eastAsia"/>
+        </w:rPr>
+      </w:pPr>
+      <w:proofErr w:type="spellStart"/>
+      <w:proofErr w:type="gramStart"/>
+      <w:r>
+        <w:t>fn:exists</w:t>
+      </w:r>
+      <w:proofErr w:type="spellEnd"/>
+      <w:proofErr w:type="gramEnd"/>
+    </w:p>
+    <w:p>
+      <w:pPr>
+        <w:rPr>
+          <w:rFonts w:hint="eastAsia"/>
+        </w:rPr>
+      </w:pPr>
+      <w:proofErr w:type="spellStart"/>
+      <w:proofErr w:type="gramStart"/>
+      <w:r>
+        <w:t>fn:head</w:t>
+      </w:r>
+      <w:proofErr w:type="spellEnd"/>
+      <w:proofErr w:type="gramEnd"/>
+    </w:p>
+    <w:p>
+      <w:pPr>
+        <w:rPr>
+          <w:rFonts w:hint="eastAsia"/>
+        </w:rPr>
+      </w:pPr>
+      <w:proofErr w:type="spellStart"/>
+      <w:proofErr w:type="gramStart"/>
+      <w:r>
+        <w:t>fn:tail</w:t>
+      </w:r>
+      <w:proofErr w:type="spellEnd"/>
+      <w:proofErr w:type="gramEnd"/>
+    </w:p>
+    <w:p>
+      <w:pPr>
+        <w:rPr>
+          <w:rFonts w:hint="eastAsia"/>
+        </w:rPr>
+      </w:pPr>
+      <w:proofErr w:type="spellStart"/>
+      <w:proofErr w:type="gramStart"/>
+      <w:r>
+        <w:t>fn:insert</w:t>
+      </w:r>
+      <w:proofErr w:type="gramEnd"/>
+      <w:r>
+        <w:t>-before</w:t>
+      </w:r>
+      <w:proofErr w:type="spellEnd"/>
+    </w:p>
+    <w:p>
+      <w:pPr>
+        <w:rPr>
+          <w:rFonts w:hint="eastAsia"/>
+        </w:rPr>
+      </w:pPr>
+      <w:proofErr w:type="spellStart"/>
+      <w:proofErr w:type="gramStart"/>
+      <w:r>
+        <w:t>fn:remove</w:t>
+      </w:r>
+      <w:proofErr w:type="spellEnd"/>
+      <w:proofErr w:type="gramEnd"/>
+    </w:p>
+    <w:p>
+      <w:pPr>
+        <w:rPr>
+          <w:rFonts w:hint="eastAsia"/>
+        </w:rPr>
+      </w:pPr>
+      <w:proofErr w:type="spellStart"/>
+      <w:proofErr w:type="gramStart"/>
+      <w:r>
+        <w:t>fn:reverse</w:t>
+      </w:r>
+      <w:proofErr w:type="spellEnd"/>
+      <w:proofErr w:type="gramEnd"/>
+    </w:p>
+    <w:p>
+      <w:pPr>
+        <w:rPr>
+          <w:rFonts w:hint="eastAsia"/>
+        </w:rPr>
+      </w:pPr>
+      <w:proofErr w:type="spellStart"/>
+      <w:proofErr w:type="gramStart"/>
+      <w:r>
+        <w:t>fn:subsequence</w:t>
+      </w:r>
+      <w:proofErr w:type="spellEnd"/>
+      <w:proofErr w:type="gramEnd"/>
+    </w:p>
+    <w:p>
+      <w:pPr>
+        <w:rPr>
+          <w:rFonts w:hint="eastAsia"/>
+        </w:rPr>
+      </w:pPr>
+      <w:proofErr w:type="spellStart"/>
+      <w:proofErr w:type="gramStart"/>
+      <w:r>
+        <w:t>fn:unordered</w:t>
+      </w:r>
+      <w:proofErr w:type="spellEnd"/>
+      <w:proofErr w:type="gramEnd"/>
+    </w:p>
+    <w:p>
+      <w:pPr>
+        <w:rPr>
+          <w:rFonts w:hint="eastAsia"/>
+        </w:rPr>
+      </w:pPr>
+      <w:proofErr w:type="spellStart"/>
+      <w:proofErr w:type="gramStart"/>
+      <w:r>
+        <w:t>fn:avg</w:t>
+      </w:r>
+      <w:proofErr w:type="spellEnd"/>
+      <w:proofErr w:type="gramEnd"/>
+    </w:p>
+    <w:p>
+      <w:pPr>
+        <w:rPr>
+          <w:rFonts w:hint="eastAsia"/>
+        </w:rPr>
+      </w:pPr>
+      <w:proofErr w:type="spellStart"/>
+      <w:r>
+        <w:t>fn:max</w:t>
+      </w:r>
+      <w:proofErr w:type="spellEnd"/>
+    </w:p>
+    <w:p>
+      <w:pPr>
+        <w:rPr>
+          <w:rFonts w:hint="eastAsia"/>
+        </w:rPr>
+      </w:pPr>
+      <w:proofErr w:type="spellStart"/>
+      <w:proofErr w:type="gramStart"/>
       <w:r>
         <w:lastRenderedPageBreak/>
-        <w:t>math:exp</w:t>
-      </w:r>
-    </w:p>
-    <w:p>
-      <w:pPr>
-        <w:rPr>
-          <w:rFonts w:hint="eastAsia"/>
-        </w:rPr>
-      </w:pPr>
-      <w:r>
-        <w:t>math:exp10</w:t>
-      </w:r>
-    </w:p>
-    <w:p>
-      <w:pPr>
-        <w:rPr>
-          <w:rFonts w:hint="eastAsia"/>
-        </w:rPr>
-      </w:pPr>
-      <w:r>
-        <w:t>math:log</w:t>
-      </w:r>
-    </w:p>
-    <w:p>
-      <w:pPr>
-        <w:rPr>
-          <w:rFonts w:hint="eastAsia"/>
-        </w:rPr>
-      </w:pPr>
-      <w:r>
-        <w:t>math:log10</w:t>
-      </w:r>
-    </w:p>
-    <w:p>
-      <w:pPr>
-        <w:rPr>
-          <w:rFonts w:hint="eastAsia"/>
-        </w:rPr>
-      </w:pPr>
-      <w:r>
-        <w:t>math:pow</w:t>
-      </w:r>
-    </w:p>
-    <w:p>
-      <w:pPr>
-        <w:rPr>
-          <w:rFonts w:hint="eastAsia"/>
-        </w:rPr>
-      </w:pPr>
-      <w:r>
-        <w:t>math:sqrt</w:t>
-      </w:r>
-    </w:p>
-    <w:p>
-      <w:pPr>
-        <w:rPr>
-          <w:rFonts w:hint="eastAsia"/>
-        </w:rPr>
-      </w:pPr>
-      <w:r>
-        <w:t>math:sin</w:t>
-      </w:r>
-    </w:p>
-    <w:p>
-      <w:pPr>
-        <w:rPr>
-          <w:rFonts w:hint="eastAsia"/>
-        </w:rPr>
-      </w:pPr>
-      <w:r>
-        <w:t>math:cos</w:t>
-      </w:r>
-    </w:p>
-    <w:p>
-      <w:pPr>
-        <w:rPr>
-          <w:rFonts w:hint="eastAsia"/>
-        </w:rPr>
-      </w:pPr>
-      <w:r>
-        <w:t>math:tan</w:t>
-      </w:r>
-    </w:p>
-    <w:p>
-      <w:pPr>
-        <w:rPr>
-          <w:rFonts w:hint="eastAsia"/>
-        </w:rPr>
-      </w:pPr>
-      <w:r>
-        <w:t>math:asin</w:t>
-      </w:r>
-    </w:p>
-    <w:p>
-      <w:pPr>
-        <w:rPr>
-          <w:rFonts w:hint="eastAsia"/>
-        </w:rPr>
-      </w:pPr>
-      <w:r>
-        <w:t>math:acos</w:t>
-      </w:r>
-    </w:p>
-    <w:p>
-      <w:pPr>
-        <w:rPr>
-          <w:rFonts w:hint="eastAsia"/>
-        </w:rPr>
-      </w:pPr>
-      <w:r>
-        <w:t>math:atan</w:t>
-      </w:r>
-    </w:p>
-    <w:p>
-      <w:pPr>
-        <w:rPr>
-          <w:rFonts w:hint="eastAsia"/>
-        </w:rPr>
-      </w:pPr>
-      <w:r>
-        <w:t>math:atan2</w:t>
-      </w:r>
-    </w:p>
-    <w:p>
-      <w:pPr>
-        <w:rPr>
-          <w:rFonts w:hint="eastAsia"/>
-        </w:rPr>
-      </w:pPr>
-    </w:p>
-    <w:p>
-      <w:pPr>
-        <w:rPr>
-          <w:rFonts w:hint="eastAsia"/>
-        </w:rPr>
-      </w:pPr>
-      <w:r>
-        <w:t>3.8 Component extraction functions on durations</w:t>
-      </w:r>
-    </w:p>
-    <w:p>
-      <w:pPr>
-        <w:rPr>
-          <w:rFonts w:hint="eastAsia"/>
-        </w:rPr>
-      </w:pPr>
-    </w:p>
-    <w:p>
-      <w:pPr>
-        <w:rPr>
-          <w:rFonts w:hint="eastAsia"/>
-        </w:rPr>
-      </w:pPr>
-      <w:r>
-        <w:t>fn:years-from-duration</w:t>
-      </w:r>
-    </w:p>
-    <w:p>
-      <w:pPr>
-        <w:rPr>
-          <w:rFonts w:hint="eastAsia"/>
-        </w:rPr>
-      </w:pPr>
-      <w:r>
-        <w:t>fn:months-from-duration</w:t>
-      </w:r>
-    </w:p>
-    <w:p>
-      <w:pPr>
-        <w:rPr>
-          <w:rFonts w:hint="eastAsia"/>
-        </w:rPr>
-      </w:pPr>
-      <w:r>
-        <w:t>fn:days-from-duration</w:t>
-      </w:r>
-    </w:p>
-    <w:p>
-      <w:pPr>
-        <w:rPr>
-          <w:rFonts w:hint="eastAsia"/>
-        </w:rPr>
-      </w:pPr>
-      <w:r>
-        <w:t>fn:hours-from-duration</w:t>
-      </w:r>
-    </w:p>
-    <w:p>
-      <w:pPr>
-        <w:rPr>
-          <w:rFonts w:hint="eastAsia"/>
-        </w:rPr>
-      </w:pPr>
-      <w:r>
-        <w:t>fn:minutes-from-duration</w:t>
-      </w:r>
-    </w:p>
-    <w:p>
-      <w:pPr>
-        <w:rPr>
-          <w:rFonts w:hint="eastAsia"/>
-        </w:rPr>
-      </w:pPr>
-      <w:r>
-        <w:t>fn:seconds-from-duration</w:t>
-      </w:r>
-    </w:p>
-    <w:p>
-      <w:pPr>
-        <w:rPr>
-          <w:rFonts w:hint="eastAsia"/>
-        </w:rPr>
-      </w:pPr>
-    </w:p>
-    <w:p>
-      <w:pPr>
-        <w:rPr>
-          <w:rFonts w:hint="eastAsia"/>
-        </w:rPr>
-      </w:pPr>
-      <w:r>
-        <w:t>3.9 Basic higher-order functions</w:t>
-      </w:r>
-    </w:p>
-    <w:p>
-      <w:pPr>
-        <w:rPr>
-          <w:rFonts w:hint="eastAsia"/>
-        </w:rPr>
-      </w:pPr>
-    </w:p>
-    <w:p>
-      <w:pPr>
-        <w:rPr>
-          <w:rFonts w:hint="eastAsia"/>
-        </w:rPr>
-      </w:pPr>
-      <w:r>
-        <w:t>fn:for-each</w:t>
-      </w:r>
-    </w:p>
-    <w:p>
-      <w:pPr>
-        <w:rPr>
-          <w:rFonts w:hint="eastAsia"/>
-        </w:rPr>
-      </w:pPr>
-      <w:r>
-        <w:t>fn:filter</w:t>
-      </w:r>
-    </w:p>
-    <w:p>
-      <w:pPr>
-        <w:rPr>
-          <w:rFonts w:hint="eastAsia"/>
-        </w:rPr>
-      </w:pPr>
-      <w:r>
-        <w:t>fn:fold-left</w:t>
-      </w:r>
-    </w:p>
-    <w:p>
-      <w:pPr>
-        <w:rPr>
-          <w:rFonts w:hint="eastAsia"/>
-        </w:rPr>
-      </w:pPr>
-      <w:r>
-        <w:t>fn:fold-right</w:t>
-      </w:r>
-    </w:p>
-    <w:p>
-      <w:pPr>
-        <w:rPr>
-          <w:rFonts w:hint="eastAsia"/>
-        </w:rPr>
-      </w:pPr>
-      <w:r>
-        <w:t>fn:for-each-pair</w:t>
-      </w:r>
-    </w:p>
-    <w:p>
-      <w:pPr>
-        <w:rPr>
-          <w:rFonts w:hint="eastAsia"/>
-        </w:rPr>
-      </w:pPr>
-      <w:r>
-        <w:t>fn:sort                            (with support for collation argument)</w:t>
-      </w:r>
-    </w:p>
-    <w:p>
-      <w:pPr>
-        <w:rPr>
-          <w:rFonts w:hint="eastAsia"/>
-        </w:rPr>
-      </w:pPr>
-    </w:p>
-    <w:p>
-      <w:pPr>
-        <w:rPr>
-          <w:rFonts w:hint="eastAsia"/>
-        </w:rPr>
-      </w:pPr>
-      <w:r>
-        <w:t>The function implementations for these, yet doesn’t support type declarations on parameters and return type.</w:t>
-      </w:r>
-    </w:p>
-    <w:p>
-      <w:pPr>
-        <w:rPr>
-          <w:rFonts w:hint="eastAsia"/>
-        </w:rPr>
-      </w:pPr>
-    </w:p>
-    <w:p>
-      <w:pPr>
-        <w:rPr>
-          <w:rFonts w:hint="eastAsia"/>
-        </w:rPr>
-      </w:pPr>
-      <w:r>
-        <w:t>3.10 Functions on sequences</w:t>
-      </w:r>
-    </w:p>
-    <w:p>
-      <w:pPr>
-        <w:rPr>
-          <w:rFonts w:hint="eastAsia"/>
-        </w:rPr>
-      </w:pPr>
-    </w:p>
-    <w:p>
-      <w:pPr>
-        <w:rPr>
-          <w:rFonts w:hint="eastAsia"/>
-        </w:rPr>
-      </w:pPr>
-      <w:r>
-        <w:t>fn:empty</w:t>
-      </w:r>
-    </w:p>
-    <w:p>
-      <w:pPr>
-        <w:rPr>
-          <w:rFonts w:hint="eastAsia"/>
-        </w:rPr>
-      </w:pPr>
-      <w:r>
-        <w:t>fn:exists</w:t>
-      </w:r>
-    </w:p>
-    <w:p>
-      <w:pPr>
-        <w:rPr>
-          <w:rFonts w:hint="eastAsia"/>
-        </w:rPr>
-      </w:pPr>
-      <w:r>
-        <w:t>fn:head</w:t>
-      </w:r>
-    </w:p>
-    <w:p>
-      <w:pPr>
-        <w:rPr>
-          <w:rFonts w:hint="eastAsia"/>
-        </w:rPr>
-      </w:pPr>
-      <w:r>
-        <w:t>fn:tail</w:t>
-      </w:r>
-    </w:p>
-    <w:p>
-      <w:pPr>
-        <w:rPr>
-          <w:rFonts w:hint="eastAsia"/>
-        </w:rPr>
-      </w:pPr>
-      <w:r>
-        <w:t>fn:insert-before</w:t>
-      </w:r>
-    </w:p>
-    <w:p>
-      <w:pPr>
-        <w:rPr>
-          <w:rFonts w:hint="eastAsia"/>
-        </w:rPr>
-      </w:pPr>
-      <w:r>
-        <w:t>fn:remove</w:t>
-      </w:r>
-    </w:p>
-    <w:p>
-      <w:pPr>
-        <w:rPr>
-          <w:rFonts w:hint="eastAsia"/>
-        </w:rPr>
-      </w:pPr>
-      <w:r>
-        <w:t>fn:reverse</w:t>
-      </w:r>
-    </w:p>
-    <w:p>
-      <w:pPr>
-        <w:rPr>
-          <w:rFonts w:hint="eastAsia"/>
-        </w:rPr>
-      </w:pPr>
-      <w:r>
-        <w:t>fn:subsequence</w:t>
-      </w:r>
-    </w:p>
-    <w:p>
-      <w:pPr>
-        <w:rPr>
-          <w:rFonts w:hint="eastAsia"/>
-        </w:rPr>
-      </w:pPr>
-      <w:r>
-        <w:t>fn:unordered</w:t>
-      </w:r>
-    </w:p>
-    <w:p>
-      <w:pPr>
-        <w:rPr>
-          <w:rFonts w:hint="eastAsia"/>
-        </w:rPr>
-      </w:pPr>
-      <w:r>
-        <w:t>fn:avg</w:t>
-      </w:r>
-    </w:p>
-    <w:p>
-      <w:pPr>
-        <w:rPr>
-          <w:rFonts w:hint="eastAsia"/>
-        </w:rPr>
-      </w:pPr>
-      <w:r>
-        <w:t>fn:max</w:t>
-      </w:r>
-    </w:p>
-    <w:p>
-      <w:pPr>
-        <w:rPr>
-          <w:rFonts w:hint="eastAsia"/>
-        </w:rPr>
-      </w:pPr>
-      <w:r>
         <w:t>fn:min</w:t>
       </w:r>
+      <w:proofErr w:type="spellEnd"/>
+      <w:proofErr w:type="gramEnd"/>
     </w:p>
     <w:p>
       <w:pPr>
@@ -1906,19 +2676,33 @@
           <w:rFonts w:hint="eastAsia"/>
         </w:rPr>
       </w:pPr>
-      <w:r>
-        <w:t>fn:parse-xml</w:t>
-      </w:r>
-    </w:p>
-    <w:p>
-      <w:pPr>
-        <w:rPr>
-          <w:rFonts w:hint="eastAsia"/>
-        </w:rPr>
-      </w:pPr>
-      <w:r>
-        <w:t>fn:parse-xml-fragment</w:t>
-      </w:r>
+      <w:proofErr w:type="spellStart"/>
+      <w:proofErr w:type="gramStart"/>
+      <w:r>
+        <w:t>fn:parse</w:t>
+      </w:r>
+      <w:proofErr w:type="gramEnd"/>
+      <w:r>
+        <w:t>-xml</w:t>
+      </w:r>
+      <w:proofErr w:type="spellEnd"/>
+    </w:p>
+    <w:p>
+      <w:pPr>
+        <w:rPr>
+          <w:rFonts w:hint="eastAsia"/>
+        </w:rPr>
+      </w:pPr>
+      <w:proofErr w:type="spellStart"/>
+      <w:proofErr w:type="gramStart"/>
+      <w:r>
+        <w:t>fn:parse</w:t>
+      </w:r>
+      <w:proofErr w:type="gramEnd"/>
+      <w:r>
+        <w:t>-xml-fragment</w:t>
+      </w:r>
+      <w:proofErr w:type="spellEnd"/>
     </w:p>
     <w:p>
       <w:pPr>
@@ -1945,76 +2729,124 @@
       </w:pPr>
     </w:p>
     <w:p>
-      <w:r>
-        <w:t>fn:node-name</w:t>
-      </w:r>
-    </w:p>
-    <w:p>
-      <w:pPr>
-        <w:rPr>
-          <w:rFonts w:hint="eastAsia"/>
-        </w:rPr>
-      </w:pPr>
+      <w:pPr>
+        <w:rPr>
+          <w:rFonts w:hint="eastAsia"/>
+        </w:rPr>
+      </w:pPr>
+      <w:proofErr w:type="spellStart"/>
+      <w:proofErr w:type="gramStart"/>
+      <w:r>
+        <w:t>fn:node</w:t>
+      </w:r>
+      <w:proofErr w:type="gramEnd"/>
+      <w:r>
+        <w:t>-name</w:t>
+      </w:r>
+      <w:proofErr w:type="spellEnd"/>
+    </w:p>
+    <w:p>
+      <w:pPr>
+        <w:rPr>
+          <w:rFonts w:hint="eastAsia"/>
+        </w:rPr>
+      </w:pPr>
+      <w:proofErr w:type="spellStart"/>
       <w:r>
         <w:t>fn:data</w:t>
       </w:r>
-    </w:p>
-    <w:p>
-      <w:pPr>
-        <w:rPr>
-          <w:rFonts w:hint="eastAsia"/>
-        </w:rPr>
-      </w:pPr>
-    </w:p>
-    <w:p>
-      <w:pPr>
-        <w:rPr>
-          <w:rFonts w:hint="eastAsia"/>
-        </w:rPr>
-      </w:pPr>
-      <w:r>
-        <w:t>Other than the above mentioned newly implemented XPath 3.1 functions, all the functions that are already available within XPath 1.0 (all of them are common with XPath 3.1 function library as well) are available within XalanJ’s XPath 3.1 implementation as well.</w:t>
-      </w:r>
-    </w:p>
-    <w:p>
-      <w:pPr>
-        <w:rPr>
-          <w:rFonts w:hint="eastAsia"/>
-        </w:rPr>
-      </w:pPr>
-    </w:p>
-    <w:p>
-      <w:pPr>
-        <w:rPr>
-          <w:rFonts w:hint="eastAsia"/>
-        </w:rPr>
-      </w:pPr>
-    </w:p>
-    <w:p>
-      <w:pPr>
-        <w:rPr>
-          <w:rFonts w:hint="eastAsia"/>
-        </w:rPr>
-      </w:pPr>
-      <w:r>
-        <w:t>XalanJ home page : https://xalan.apache.org/xalan-j/index.html</w:t>
-      </w:r>
-    </w:p>
-    <w:p>
-      <w:pPr>
-        <w:rPr>
-          <w:rFonts w:hint="eastAsia"/>
-        </w:rPr>
-      </w:pPr>
-    </w:p>
-    <w:p>
-      <w:pPr>
-        <w:rPr>
-          <w:rFonts w:hint="eastAsia"/>
-        </w:rPr>
-      </w:pPr>
-      <w:r>
-        <w:t>XalanJ contact information : https://xalan.apache.org/xalan-j/contact_us.html</w:t>
+      <w:proofErr w:type="spellEnd"/>
+    </w:p>
+    <w:p>
+      <w:pPr>
+        <w:rPr>
+          <w:rFonts w:hint="eastAsia"/>
+        </w:rPr>
+      </w:pPr>
+    </w:p>
+    <w:p>
+      <w:pPr>
+        <w:rPr>
+          <w:rFonts w:hint="eastAsia"/>
+        </w:rPr>
+      </w:pPr>
+      <w:r>
+        <w:t xml:space="preserve">Other than the above mentioned newly implemented XPath 3.1 functions, all the functions that are already available within XPath 1.0 (all of them are common with XPath 3.1 function library as well) are available within </w:t>
+      </w:r>
+      <w:proofErr w:type="spellStart"/>
+      <w:r>
+        <w:t>XalanJ’s</w:t>
+      </w:r>
+      <w:proofErr w:type="spellEnd"/>
+      <w:r>
+        <w:t xml:space="preserve"> XPath 3.1 implementation as well.</w:t>
+      </w:r>
+    </w:p>
+    <w:p>
+      <w:pPr>
+        <w:rPr>
+          <w:rFonts w:hint="eastAsia"/>
+        </w:rPr>
+      </w:pPr>
+    </w:p>
+    <w:p>
+      <w:pPr>
+        <w:rPr>
+          <w:rFonts w:hint="eastAsia"/>
+        </w:rPr>
+      </w:pPr>
+    </w:p>
+    <w:p>
+      <w:pPr>
+        <w:rPr>
+          <w:rFonts w:hint="eastAsia"/>
+        </w:rPr>
+      </w:pPr>
+      <w:proofErr w:type="spellStart"/>
+      <w:r>
+        <w:t>XalanJ</w:t>
+      </w:r>
+      <w:proofErr w:type="spellEnd"/>
+      <w:r>
+        <w:t xml:space="preserve"> home </w:t>
+      </w:r>
+      <w:proofErr w:type="gramStart"/>
+      <w:r>
+        <w:t>page :</w:t>
+      </w:r>
+      <w:proofErr w:type="gramEnd"/>
+      <w:r>
+        <w:t xml:space="preserve"> https://xalan.apache.org/xalan-j/index.html</w:t>
+      </w:r>
+    </w:p>
+    <w:p>
+      <w:pPr>
+        <w:rPr>
+          <w:rFonts w:hint="eastAsia"/>
+        </w:rPr>
+      </w:pPr>
+    </w:p>
+    <w:p>
+      <w:pPr>
+        <w:rPr>
+          <w:rFonts w:hint="eastAsia"/>
+        </w:rPr>
+      </w:pPr>
+      <w:proofErr w:type="spellStart"/>
+      <w:r>
+        <w:t>XalanJ</w:t>
+      </w:r>
+      <w:proofErr w:type="spellEnd"/>
+      <w:r>
+        <w:t xml:space="preserve"> contact </w:t>
+      </w:r>
+      <w:proofErr w:type="gramStart"/>
+      <w:r>
+        <w:t>information :</w:t>
+      </w:r>
+      <w:proofErr w:type="gramEnd"/>
+      <w:r>
+        <w:t xml:space="preserve"> https://xalan.apache.org/xalan-j/contact_us.html</w:t>
       </w:r>
     </w:p>
     <w:p>

--- a/xalan-j/xsl3/xalanj_xslt3.0_implementation_status.docx
+++ b/xalan-j/xsl3/xalanj_xslt3.0_implementation_status.docx
@@ -73,1433 +73,1470 @@
           <w:b/>
           <w:bCs/>
         </w:rPr>
-        <w:t>05</w:t>
+        <w:t>0</w:t>
       </w:r>
       <w:r>
         <w:rPr>
           <w:b/>
           <w:bCs/>
         </w:rPr>
-        <w:t xml:space="preserve"> ***</w:t>
-      </w:r>
-    </w:p>
-    <w:p>
-      <w:pPr>
-        <w:rPr>
-          <w:rFonts w:hint="eastAsia"/>
-        </w:rPr>
-      </w:pPr>
-    </w:p>
-    <w:p>
-      <w:pPr>
-        <w:jc w:val="center"/>
-        <w:rPr>
-          <w:rFonts w:hint="eastAsia"/>
+        <w:t>9</w:t>
+      </w:r>
+      <w:r>
+        <w:rPr>
           <w:b/>
           <w:bCs/>
         </w:rPr>
-      </w:pPr>
-      <w:proofErr w:type="gramStart"/>
-      <w:r>
-        <w:rPr>
+        <w:t xml:space="preserve"> ***</w:t>
+      </w:r>
+    </w:p>
+    <w:p>
+      <w:pPr>
+        <w:rPr>
+          <w:rFonts w:hint="eastAsia"/>
+        </w:rPr>
+      </w:pPr>
+    </w:p>
+    <w:p>
+      <w:pPr>
+        <w:jc w:val="center"/>
+        <w:rPr>
+          <w:rFonts w:hint="eastAsia"/>
           <w:b/>
           <w:bCs/>
         </w:rPr>
-        <w:t>Author :</w:t>
-      </w:r>
-      <w:proofErr w:type="gramEnd"/>
+      </w:pPr>
+      <w:proofErr w:type="gramStart"/>
       <w:r>
         <w:rPr>
           <w:b/>
           <w:bCs/>
         </w:rPr>
-        <w:t xml:space="preserve"> </w:t>
-      </w:r>
+        <w:t>Author :</w:t>
+      </w:r>
+      <w:proofErr w:type="gramEnd"/>
       <w:r>
         <w:rPr>
           <w:b/>
           <w:bCs/>
         </w:rPr>
-        <w:t xml:space="preserve">Apache </w:t>
-      </w:r>
-      <w:proofErr w:type="spellStart"/>
+        <w:t xml:space="preserve"> </w:t>
+      </w:r>
       <w:r>
         <w:rPr>
           <w:b/>
           <w:bCs/>
         </w:rPr>
-        <w:t>XalanJ</w:t>
-      </w:r>
-      <w:proofErr w:type="spellEnd"/>
+        <w:t xml:space="preserve">Apache </w:t>
+      </w:r>
+      <w:proofErr w:type="spellStart"/>
       <w:r>
         <w:rPr>
           <w:b/>
           <w:bCs/>
         </w:rPr>
-        <w:t xml:space="preserve"> team</w:t>
-      </w:r>
-    </w:p>
-    <w:p>
-      <w:pPr>
-        <w:rPr>
-          <w:rFonts w:hint="eastAsia"/>
-        </w:rPr>
-      </w:pPr>
-    </w:p>
-    <w:p>
-      <w:pPr>
-        <w:rPr>
-          <w:rFonts w:hint="eastAsia"/>
-        </w:rPr>
-      </w:pPr>
-      <w:r>
-        <w:t>Following are details of "</w:t>
-      </w:r>
-      <w:proofErr w:type="spellStart"/>
-      <w:r>
         <w:t>XalanJ</w:t>
       </w:r>
       <w:proofErr w:type="spellEnd"/>
       <w:r>
-        <w:t xml:space="preserve">, XSL 3.0 family of languages" features, whose working implementation is available on </w:t>
-      </w:r>
-      <w:proofErr w:type="spellStart"/>
-      <w:r>
-        <w:t>XalanJ</w:t>
-      </w:r>
-      <w:proofErr w:type="spellEnd"/>
-      <w:r>
-        <w:t xml:space="preserve"> </w:t>
-      </w:r>
-      <w:r>
-        <w:t xml:space="preserve">XSLT 3.0 </w:t>
-      </w:r>
-      <w:r>
-        <w:t xml:space="preserve">development repository branch,  </w:t>
-      </w:r>
-    </w:p>
-    <w:p>
-      <w:pPr>
-        <w:rPr>
-          <w:rFonts w:hint="eastAsia"/>
-        </w:rPr>
-      </w:pPr>
-    </w:p>
-    <w:p>
-      <w:pPr>
-        <w:rPr>
-          <w:rFonts w:hint="eastAsia"/>
+        <w:rPr>
           <w:b/>
           <w:bCs/>
         </w:rPr>
-      </w:pPr>
-      <w:r>
-        <w:rPr>
+        <w:t xml:space="preserve"> team</w:t>
+      </w:r>
+    </w:p>
+    <w:p>
+      <w:pPr>
+        <w:rPr>
+          <w:rFonts w:hint="eastAsia"/>
+        </w:rPr>
+      </w:pPr>
+    </w:p>
+    <w:p>
+      <w:pPr>
+        <w:rPr>
+          <w:rFonts w:hint="eastAsia"/>
+        </w:rPr>
+      </w:pPr>
+      <w:r>
+        <w:t>Following are details of "</w:t>
+      </w:r>
+      <w:proofErr w:type="spellStart"/>
+      <w:r>
+        <w:t>XalanJ</w:t>
+      </w:r>
+      <w:proofErr w:type="spellEnd"/>
+      <w:r>
+        <w:t xml:space="preserve">, XSL 3.0 family of languages" features, whose working implementation is available on </w:t>
+      </w:r>
+      <w:proofErr w:type="spellStart"/>
+      <w:r>
+        <w:t>XalanJ</w:t>
+      </w:r>
+      <w:proofErr w:type="spellEnd"/>
+      <w:r>
+        <w:t xml:space="preserve"> </w:t>
+      </w:r>
+      <w:r>
+        <w:t xml:space="preserve">XSLT 3.0 </w:t>
+      </w:r>
+      <w:r>
+        <w:t xml:space="preserve">development repository branch,  </w:t>
+      </w:r>
+    </w:p>
+    <w:p>
+      <w:pPr>
+        <w:rPr>
+          <w:rFonts w:hint="eastAsia"/>
+        </w:rPr>
+      </w:pPr>
+    </w:p>
+    <w:p>
+      <w:pPr>
+        <w:rPr>
+          <w:rFonts w:hint="eastAsia"/>
           <w:b/>
           <w:bCs/>
         </w:rPr>
-        <w:t>(1) XSLT 3.0 features</w:t>
-      </w:r>
-    </w:p>
-    <w:p>
-      <w:pPr>
-        <w:rPr>
-          <w:rFonts w:hint="eastAsia"/>
-        </w:rPr>
-      </w:pPr>
-    </w:p>
-    <w:p>
-      <w:pPr>
-        <w:rPr>
-          <w:rFonts w:hint="eastAsia"/>
-        </w:rPr>
-      </w:pPr>
-      <w:r>
-        <w:t xml:space="preserve">XSLT 3.0 language home </w:t>
-      </w:r>
-      <w:proofErr w:type="gramStart"/>
-      <w:r>
-        <w:t>page :</w:t>
-      </w:r>
-      <w:proofErr w:type="gramEnd"/>
-      <w:r>
-        <w:t xml:space="preserve"> https://www.w3.org/TR/xslt-30/</w:t>
-      </w:r>
-    </w:p>
-    <w:p>
-      <w:pPr>
-        <w:rPr>
-          <w:rFonts w:hint="eastAsia"/>
-        </w:rPr>
-      </w:pPr>
-    </w:p>
-    <w:p>
-      <w:pPr>
-        <w:rPr>
-          <w:rFonts w:hint="eastAsia"/>
-        </w:rPr>
-      </w:pPr>
-      <w:r>
-        <w:t xml:space="preserve">1.1 </w:t>
-      </w:r>
-      <w:proofErr w:type="spellStart"/>
-      <w:proofErr w:type="gramStart"/>
-      <w:r>
-        <w:t>xsl:for</w:t>
-      </w:r>
-      <w:proofErr w:type="gramEnd"/>
-      <w:r>
-        <w:t>-each-group</w:t>
-      </w:r>
-      <w:proofErr w:type="spellEnd"/>
-      <w:r>
-        <w:t xml:space="preserve"> instruction</w:t>
-      </w:r>
-    </w:p>
-    <w:p>
-      <w:pPr>
-        <w:rPr>
-          <w:rFonts w:hint="eastAsia"/>
-        </w:rPr>
-      </w:pPr>
-    </w:p>
-    <w:p>
-      <w:pPr>
-        <w:rPr>
-          <w:rFonts w:hint="eastAsia"/>
-        </w:rPr>
-      </w:pPr>
-      <w:r>
-        <w:t xml:space="preserve">1.2 </w:t>
-      </w:r>
-      <w:proofErr w:type="spellStart"/>
-      <w:proofErr w:type="gramStart"/>
-      <w:r>
-        <w:t>xsl:analyze</w:t>
-      </w:r>
-      <w:proofErr w:type="gramEnd"/>
-      <w:r>
-        <w:t>-string</w:t>
-      </w:r>
-      <w:proofErr w:type="spellEnd"/>
-      <w:r>
-        <w:t xml:space="preserve"> instruction</w:t>
-      </w:r>
-    </w:p>
-    <w:p>
-      <w:pPr>
-        <w:rPr>
-          <w:rFonts w:hint="eastAsia"/>
-        </w:rPr>
-      </w:pPr>
-    </w:p>
-    <w:p>
-      <w:pPr>
-        <w:rPr>
-          <w:rFonts w:hint="eastAsia"/>
-        </w:rPr>
-      </w:pPr>
-      <w:r>
-        <w:t xml:space="preserve">1.3 </w:t>
-      </w:r>
-      <w:proofErr w:type="spellStart"/>
-      <w:proofErr w:type="gramStart"/>
-      <w:r>
-        <w:t>xsl:iterate</w:t>
-      </w:r>
-      <w:proofErr w:type="spellEnd"/>
-      <w:proofErr w:type="gramEnd"/>
-      <w:r>
-        <w:t xml:space="preserve"> instruction</w:t>
-      </w:r>
-    </w:p>
-    <w:p>
-      <w:pPr>
-        <w:rPr>
-          <w:rFonts w:hint="eastAsia"/>
-        </w:rPr>
-      </w:pPr>
-    </w:p>
-    <w:p>
-      <w:pPr>
-        <w:rPr>
-          <w:rFonts w:hint="eastAsia"/>
-        </w:rPr>
-      </w:pPr>
-      <w:r>
-        <w:t xml:space="preserve">1.4 </w:t>
-      </w:r>
-      <w:proofErr w:type="spellStart"/>
-      <w:proofErr w:type="gramStart"/>
-      <w:r>
-        <w:t>xsl:for</w:t>
-      </w:r>
-      <w:proofErr w:type="gramEnd"/>
-      <w:r>
-        <w:t>-each</w:t>
-      </w:r>
-      <w:proofErr w:type="spellEnd"/>
-      <w:r>
-        <w:t xml:space="preserve"> instruction implementation is modified, to handle few XSLT 3.0 requirements.</w:t>
-      </w:r>
-    </w:p>
-    <w:p>
-      <w:pPr>
-        <w:rPr>
-          <w:rFonts w:hint="eastAsia"/>
-        </w:rPr>
-      </w:pPr>
-    </w:p>
-    <w:p>
-      <w:pPr>
-        <w:rPr>
-          <w:rFonts w:hint="eastAsia"/>
-        </w:rPr>
-      </w:pPr>
-      <w:r>
-        <w:t xml:space="preserve">1.5 </w:t>
-      </w:r>
-      <w:proofErr w:type="spellStart"/>
-      <w:proofErr w:type="gramStart"/>
-      <w:r>
-        <w:t>xsl:function</w:t>
-      </w:r>
-      <w:proofErr w:type="spellEnd"/>
-      <w:proofErr w:type="gramEnd"/>
-      <w:r>
-        <w:t xml:space="preserve"> instruction</w:t>
-      </w:r>
-    </w:p>
-    <w:p>
-      <w:pPr>
-        <w:rPr>
-          <w:rFonts w:hint="eastAsia"/>
-        </w:rPr>
-      </w:pPr>
-    </w:p>
-    <w:p>
-      <w:pPr>
-        <w:rPr>
-          <w:rFonts w:hint="eastAsia"/>
-        </w:rPr>
-      </w:pPr>
-      <w:r>
-        <w:t xml:space="preserve">1.6 </w:t>
-      </w:r>
-      <w:proofErr w:type="spellStart"/>
-      <w:proofErr w:type="gramStart"/>
-      <w:r>
-        <w:t>xsl:sequence</w:t>
-      </w:r>
-      <w:proofErr w:type="spellEnd"/>
-      <w:proofErr w:type="gramEnd"/>
-      <w:r>
-        <w:t xml:space="preserve"> instruction</w:t>
-      </w:r>
-    </w:p>
-    <w:p>
-      <w:pPr>
-        <w:rPr>
-          <w:rFonts w:hint="eastAsia"/>
-        </w:rPr>
-      </w:pPr>
-    </w:p>
-    <w:p>
-      <w:r>
-        <w:t xml:space="preserve">1.7 </w:t>
-      </w:r>
-      <w:proofErr w:type="spellStart"/>
-      <w:proofErr w:type="gramStart"/>
-      <w:r>
-        <w:t>xsl:attribute</w:t>
-      </w:r>
-      <w:proofErr w:type="spellEnd"/>
-      <w:proofErr w:type="gramEnd"/>
-      <w:r>
-        <w:t xml:space="preserve"> </w:t>
-      </w:r>
-      <w:r>
-        <w:t>element</w:t>
-      </w:r>
-      <w:r>
-        <w:t xml:space="preserve"> can now have "select" attribute as well</w:t>
-      </w:r>
-      <w:r>
-        <w:t xml:space="preserve"> in addition to mutually exclusive </w:t>
-      </w:r>
-    </w:p>
-    <w:p>
-      <w:r>
-        <w:t xml:space="preserve">      child content as well</w:t>
-      </w:r>
-      <w:r>
-        <w:t>, as specified by XSLT 3.0 spec.</w:t>
-      </w:r>
-    </w:p>
-    <w:p/>
-    <w:p>
-      <w:r>
-        <w:t xml:space="preserve">1.8 </w:t>
-      </w:r>
-      <w:proofErr w:type="spellStart"/>
-      <w:proofErr w:type="gramStart"/>
-      <w:r>
-        <w:t>xsl:import</w:t>
-      </w:r>
-      <w:proofErr w:type="gramEnd"/>
-      <w:r>
-        <w:t>-schema</w:t>
-      </w:r>
-      <w:proofErr w:type="spellEnd"/>
-      <w:r>
-        <w:t xml:space="preserve"> instruction</w:t>
-      </w:r>
-    </w:p>
-    <w:p>
-      <w:r>
-        <w:t xml:space="preserve">      </w:t>
-      </w:r>
-    </w:p>
-    <w:p>
-      <w:r>
-        <w:t xml:space="preserve">      Currently, the XML Schema simple types imported via </w:t>
-      </w:r>
-      <w:proofErr w:type="spellStart"/>
-      <w:proofErr w:type="gramStart"/>
-      <w:r>
-        <w:t>xsl:import</w:t>
-      </w:r>
-      <w:proofErr w:type="gramEnd"/>
-      <w:r>
-        <w:t>-schema</w:t>
-      </w:r>
-      <w:proofErr w:type="spellEnd"/>
-      <w:r>
-        <w:t xml:space="preserve"> instruction</w:t>
-      </w:r>
-      <w:r>
-        <w:t xml:space="preserve"> within an </w:t>
-      </w:r>
-    </w:p>
-    <w:p>
-      <w:r>
-        <w:t xml:space="preserve">      XSLT stylesheet, can be used with “as” attribute of XSLT </w:t>
-      </w:r>
-      <w:proofErr w:type="spellStart"/>
-      <w:proofErr w:type="gramStart"/>
-      <w:r>
-        <w:t>xsl:variable</w:t>
-      </w:r>
-      <w:proofErr w:type="spellEnd"/>
-      <w:proofErr w:type="gramEnd"/>
-      <w:r>
-        <w:t xml:space="preserve"> elements to enforce schema   </w:t>
-      </w:r>
-    </w:p>
-    <w:p>
-      <w:pPr>
-        <w:rPr>
-          <w:rFonts w:hint="eastAsia"/>
-        </w:rPr>
-      </w:pPr>
-      <w:r>
-        <w:t xml:space="preserve">      type constraints on </w:t>
-      </w:r>
-      <w:proofErr w:type="spellStart"/>
-      <w:proofErr w:type="gramStart"/>
-      <w:r>
-        <w:t>xsl:variable</w:t>
-      </w:r>
-      <w:proofErr w:type="spellEnd"/>
-      <w:proofErr w:type="gramEnd"/>
-      <w:r>
-        <w:t xml:space="preserve"> data </w:t>
-      </w:r>
-      <w:r>
-        <w:t>contents.</w:t>
-      </w:r>
-    </w:p>
-    <w:p>
-      <w:pPr>
-        <w:rPr>
-          <w:rFonts w:hint="eastAsia"/>
-        </w:rPr>
-      </w:pPr>
-    </w:p>
-    <w:p>
-      <w:pPr>
-        <w:rPr>
-          <w:rFonts w:hint="eastAsia"/>
-        </w:rPr>
-      </w:pPr>
-      <w:r>
-        <w:t>1.</w:t>
-      </w:r>
-      <w:r>
-        <w:t>9</w:t>
-      </w:r>
-      <w:r>
-        <w:t xml:space="preserve"> </w:t>
-      </w:r>
-      <w:proofErr w:type="spellStart"/>
-      <w:proofErr w:type="gramStart"/>
-      <w:r>
-        <w:t>xsl:variable</w:t>
-      </w:r>
-      <w:proofErr w:type="spellEnd"/>
-      <w:proofErr w:type="gramEnd"/>
-      <w:r>
-        <w:t xml:space="preserve"> instruction evaluation to node set instead of result tree fragment (RTF). This is a XSLT</w:t>
-      </w:r>
-    </w:p>
-    <w:p>
-      <w:pPr>
-        <w:rPr>
-          <w:rFonts w:hint="eastAsia"/>
-        </w:rPr>
-      </w:pPr>
-      <w:r>
-        <w:t xml:space="preserve">      spec change first introduced within XSLT 2.0 language, as compared to XSLT 1.0.</w:t>
-      </w:r>
-    </w:p>
-    <w:p>
-      <w:pPr>
-        <w:rPr>
-          <w:rFonts w:hint="eastAsia"/>
-        </w:rPr>
-      </w:pPr>
-    </w:p>
-    <w:p>
-      <w:pPr>
-        <w:rPr>
-          <w:rFonts w:hint="eastAsia"/>
-        </w:rPr>
-      </w:pPr>
-      <w:r>
-        <w:t>1.</w:t>
-      </w:r>
-      <w:r>
-        <w:t>10</w:t>
-      </w:r>
-      <w:r>
-        <w:t xml:space="preserve"> </w:t>
-      </w:r>
-      <w:r>
-        <w:t xml:space="preserve">The </w:t>
-      </w:r>
-      <w:r>
-        <w:t>s</w:t>
-      </w:r>
-      <w:r>
-        <w:t xml:space="preserve">equence type expression </w:t>
-      </w:r>
-      <w:r>
-        <w:t xml:space="preserve">"as" attribute on </w:t>
-      </w:r>
-      <w:r>
-        <w:t xml:space="preserve">XSLT </w:t>
-      </w:r>
-      <w:r>
-        <w:t xml:space="preserve">elements </w:t>
-      </w:r>
-      <w:proofErr w:type="spellStart"/>
-      <w:proofErr w:type="gramStart"/>
-      <w:r>
-        <w:t>xsl:variable</w:t>
-      </w:r>
-      <w:proofErr w:type="spellEnd"/>
-      <w:proofErr w:type="gramEnd"/>
-      <w:r>
-        <w:t xml:space="preserve">, </w:t>
-      </w:r>
-      <w:proofErr w:type="spellStart"/>
-      <w:r>
-        <w:t>xsl:template</w:t>
-      </w:r>
-      <w:proofErr w:type="spellEnd"/>
-      <w:r>
-        <w:t>,</w:t>
-      </w:r>
-      <w:r>
-        <w:t xml:space="preserve"> </w:t>
-      </w:r>
-    </w:p>
-    <w:p>
-      <w:pPr>
-        <w:rPr>
-          <w:rFonts w:hint="eastAsia"/>
-        </w:rPr>
-      </w:pPr>
-      <w:r>
-        <w:t xml:space="preserve">      </w:t>
-      </w:r>
-      <w:r>
-        <w:t xml:space="preserve">  </w:t>
-      </w:r>
-      <w:proofErr w:type="spellStart"/>
-      <w:proofErr w:type="gramStart"/>
-      <w:r>
-        <w:t>xs:function</w:t>
-      </w:r>
-      <w:proofErr w:type="spellEnd"/>
-      <w:proofErr w:type="gramEnd"/>
-      <w:r>
-        <w:t>,</w:t>
-      </w:r>
-      <w:r>
-        <w:t xml:space="preserve"> </w:t>
-      </w:r>
-      <w:proofErr w:type="spellStart"/>
-      <w:r>
-        <w:t>xsl:param</w:t>
-      </w:r>
-      <w:proofErr w:type="spellEnd"/>
-      <w:r>
-        <w:t xml:space="preserve">, </w:t>
-      </w:r>
-      <w:proofErr w:type="spellStart"/>
-      <w:r>
-        <w:t>xsl:with-param</w:t>
-      </w:r>
-      <w:proofErr w:type="spellEnd"/>
-      <w:r>
-        <w:t>.</w:t>
-      </w:r>
-    </w:p>
-    <w:p>
-      <w:pPr>
-        <w:rPr>
-          <w:rFonts w:hint="eastAsia"/>
-        </w:rPr>
-      </w:pPr>
-      <w:r>
-        <w:t xml:space="preserve">. </w:t>
-      </w:r>
-    </w:p>
-    <w:p>
-      <w:pPr>
-        <w:rPr>
-          <w:rFonts w:hint="eastAsia"/>
-        </w:rPr>
-      </w:pPr>
-      <w:r>
-        <w:t>1.1</w:t>
-      </w:r>
-      <w:r>
-        <w:t>1</w:t>
-      </w:r>
-      <w:r>
-        <w:t xml:space="preserve"> Function </w:t>
-      </w:r>
-      <w:proofErr w:type="gramStart"/>
-      <w:r>
-        <w:t>implementations :</w:t>
-      </w:r>
-      <w:proofErr w:type="gramEnd"/>
-      <w:r>
-        <w:t xml:space="preserve"> </w:t>
-      </w:r>
-      <w:proofErr w:type="spellStart"/>
-      <w:r>
-        <w:t>fn:current-grouping-key</w:t>
-      </w:r>
-      <w:proofErr w:type="spellEnd"/>
-      <w:r>
-        <w:t xml:space="preserve">, </w:t>
-      </w:r>
-      <w:proofErr w:type="spellStart"/>
-      <w:r>
-        <w:t>fn:current-group</w:t>
-      </w:r>
-      <w:proofErr w:type="spellEnd"/>
-      <w:r>
-        <w:t xml:space="preserve">, </w:t>
-      </w:r>
-      <w:proofErr w:type="spellStart"/>
-      <w:r>
-        <w:t>fn:regex-group</w:t>
-      </w:r>
-      <w:proofErr w:type="spellEnd"/>
-    </w:p>
-    <w:p>
-      <w:pPr>
-        <w:rPr>
-          <w:rFonts w:hint="eastAsia"/>
-        </w:rPr>
-      </w:pPr>
-    </w:p>
-    <w:p>
-      <w:pPr>
-        <w:rPr>
-          <w:rFonts w:hint="eastAsia"/>
+      </w:pPr>
+      <w:r>
+        <w:rPr>
           <w:b/>
           <w:bCs/>
         </w:rPr>
-      </w:pPr>
-      <w:r>
-        <w:rPr>
+        <w:t>(1) XSLT 3.0 features</w:t>
+      </w:r>
+    </w:p>
+    <w:p>
+      <w:pPr>
+        <w:rPr>
+          <w:rFonts w:hint="eastAsia"/>
+        </w:rPr>
+      </w:pPr>
+    </w:p>
+    <w:p>
+      <w:pPr>
+        <w:rPr>
+          <w:rFonts w:hint="eastAsia"/>
+        </w:rPr>
+      </w:pPr>
+      <w:r>
+        <w:t xml:space="preserve">XSLT 3.0 language home </w:t>
+      </w:r>
+      <w:proofErr w:type="gramStart"/>
+      <w:r>
+        <w:t>page :</w:t>
+      </w:r>
+      <w:proofErr w:type="gramEnd"/>
+      <w:r>
+        <w:t xml:space="preserve"> https://www.w3.org/TR/xslt-30/</w:t>
+      </w:r>
+    </w:p>
+    <w:p>
+      <w:pPr>
+        <w:rPr>
+          <w:rFonts w:hint="eastAsia"/>
+        </w:rPr>
+      </w:pPr>
+    </w:p>
+    <w:p>
+      <w:pPr>
+        <w:rPr>
+          <w:rFonts w:hint="eastAsia"/>
+        </w:rPr>
+      </w:pPr>
+      <w:r>
+        <w:t xml:space="preserve">1.1 </w:t>
+      </w:r>
+      <w:proofErr w:type="spellStart"/>
+      <w:proofErr w:type="gramStart"/>
+      <w:r>
+        <w:t>xsl:for</w:t>
+      </w:r>
+      <w:proofErr w:type="gramEnd"/>
+      <w:r>
+        <w:t>-each-group</w:t>
+      </w:r>
+      <w:proofErr w:type="spellEnd"/>
+      <w:r>
+        <w:t xml:space="preserve"> instruction</w:t>
+      </w:r>
+    </w:p>
+    <w:p>
+      <w:pPr>
+        <w:rPr>
+          <w:rFonts w:hint="eastAsia"/>
+        </w:rPr>
+      </w:pPr>
+    </w:p>
+    <w:p>
+      <w:pPr>
+        <w:rPr>
+          <w:rFonts w:hint="eastAsia"/>
+        </w:rPr>
+      </w:pPr>
+      <w:r>
+        <w:t xml:space="preserve">1.2 </w:t>
+      </w:r>
+      <w:proofErr w:type="spellStart"/>
+      <w:proofErr w:type="gramStart"/>
+      <w:r>
+        <w:t>xsl:analyze</w:t>
+      </w:r>
+      <w:proofErr w:type="gramEnd"/>
+      <w:r>
+        <w:t>-string</w:t>
+      </w:r>
+      <w:proofErr w:type="spellEnd"/>
+      <w:r>
+        <w:t xml:space="preserve"> instruction</w:t>
+      </w:r>
+    </w:p>
+    <w:p>
+      <w:pPr>
+        <w:rPr>
+          <w:rFonts w:hint="eastAsia"/>
+        </w:rPr>
+      </w:pPr>
+    </w:p>
+    <w:p>
+      <w:pPr>
+        <w:rPr>
+          <w:rFonts w:hint="eastAsia"/>
+        </w:rPr>
+      </w:pPr>
+      <w:r>
+        <w:t xml:space="preserve">1.3 </w:t>
+      </w:r>
+      <w:proofErr w:type="spellStart"/>
+      <w:proofErr w:type="gramStart"/>
+      <w:r>
+        <w:t>xsl:iterate</w:t>
+      </w:r>
+      <w:proofErr w:type="spellEnd"/>
+      <w:proofErr w:type="gramEnd"/>
+      <w:r>
+        <w:t xml:space="preserve"> instruction</w:t>
+      </w:r>
+    </w:p>
+    <w:p>
+      <w:pPr>
+        <w:rPr>
+          <w:rFonts w:hint="eastAsia"/>
+        </w:rPr>
+      </w:pPr>
+    </w:p>
+    <w:p>
+      <w:pPr>
+        <w:rPr>
+          <w:rFonts w:hint="eastAsia"/>
+        </w:rPr>
+      </w:pPr>
+      <w:r>
+        <w:t xml:space="preserve">1.4 </w:t>
+      </w:r>
+      <w:proofErr w:type="spellStart"/>
+      <w:proofErr w:type="gramStart"/>
+      <w:r>
+        <w:t>xsl:for</w:t>
+      </w:r>
+      <w:proofErr w:type="gramEnd"/>
+      <w:r>
+        <w:t>-each</w:t>
+      </w:r>
+      <w:proofErr w:type="spellEnd"/>
+      <w:r>
+        <w:t xml:space="preserve"> instruction implementation is modified, to handle few XSLT 3.0 requirements.</w:t>
+      </w:r>
+    </w:p>
+    <w:p>
+      <w:pPr>
+        <w:rPr>
+          <w:rFonts w:hint="eastAsia"/>
+        </w:rPr>
+      </w:pPr>
+    </w:p>
+    <w:p>
+      <w:pPr>
+        <w:rPr>
+          <w:rFonts w:hint="eastAsia"/>
+        </w:rPr>
+      </w:pPr>
+      <w:r>
+        <w:t xml:space="preserve">1.5 </w:t>
+      </w:r>
+      <w:proofErr w:type="spellStart"/>
+      <w:proofErr w:type="gramStart"/>
+      <w:r>
+        <w:t>xsl:function</w:t>
+      </w:r>
+      <w:proofErr w:type="spellEnd"/>
+      <w:proofErr w:type="gramEnd"/>
+      <w:r>
+        <w:t xml:space="preserve"> instruction</w:t>
+      </w:r>
+    </w:p>
+    <w:p>
+      <w:pPr>
+        <w:rPr>
+          <w:rFonts w:hint="eastAsia"/>
+        </w:rPr>
+      </w:pPr>
+    </w:p>
+    <w:p>
+      <w:pPr>
+        <w:rPr>
+          <w:rFonts w:hint="eastAsia"/>
+        </w:rPr>
+      </w:pPr>
+      <w:r>
+        <w:t xml:space="preserve">1.6 </w:t>
+      </w:r>
+      <w:proofErr w:type="spellStart"/>
+      <w:proofErr w:type="gramStart"/>
+      <w:r>
+        <w:t>xsl:sequence</w:t>
+      </w:r>
+      <w:proofErr w:type="spellEnd"/>
+      <w:proofErr w:type="gramEnd"/>
+      <w:r>
+        <w:t xml:space="preserve"> instruction</w:t>
+      </w:r>
+    </w:p>
+    <w:p>
+      <w:pPr>
+        <w:rPr>
+          <w:rFonts w:hint="eastAsia"/>
+        </w:rPr>
+      </w:pPr>
+    </w:p>
+    <w:p>
+      <w:pPr>
+        <w:rPr>
+          <w:rFonts w:hint="eastAsia"/>
+        </w:rPr>
+      </w:pPr>
+      <w:r>
+        <w:t xml:space="preserve">1.7 </w:t>
+      </w:r>
+      <w:proofErr w:type="spellStart"/>
+      <w:proofErr w:type="gramStart"/>
+      <w:r>
+        <w:t>xsl:attribute</w:t>
+      </w:r>
+      <w:proofErr w:type="spellEnd"/>
+      <w:proofErr w:type="gramEnd"/>
+      <w:r>
+        <w:t xml:space="preserve"> </w:t>
+      </w:r>
+      <w:r>
+        <w:t>element</w:t>
+      </w:r>
+      <w:r>
+        <w:t xml:space="preserve"> can now have "select" attribute as well</w:t>
+      </w:r>
+      <w:r>
+        <w:t xml:space="preserve"> in addition to mutually exclusive </w:t>
+      </w:r>
+    </w:p>
+    <w:p>
+      <w:pPr>
+        <w:rPr>
+          <w:rFonts w:hint="eastAsia"/>
+        </w:rPr>
+      </w:pPr>
+      <w:r>
+        <w:t xml:space="preserve">      child content as well, as specified by XSLT 3.0 spec.</w:t>
+      </w:r>
+    </w:p>
+    <w:p>
+      <w:pPr>
+        <w:rPr>
+          <w:rFonts w:hint="eastAsia"/>
+        </w:rPr>
+      </w:pPr>
+    </w:p>
+    <w:p>
+      <w:pPr>
+        <w:rPr>
+          <w:rFonts w:hint="eastAsia"/>
+        </w:rPr>
+      </w:pPr>
+      <w:r>
+        <w:t xml:space="preserve">1.8 </w:t>
+      </w:r>
+      <w:proofErr w:type="spellStart"/>
+      <w:proofErr w:type="gramStart"/>
+      <w:r>
+        <w:t>xsl:import</w:t>
+      </w:r>
+      <w:proofErr w:type="gramEnd"/>
+      <w:r>
+        <w:t>-schema</w:t>
+      </w:r>
+      <w:proofErr w:type="spellEnd"/>
+      <w:r>
+        <w:t xml:space="preserve"> instruction</w:t>
+      </w:r>
+    </w:p>
+    <w:p>
+      <w:pPr>
+        <w:rPr>
+          <w:rFonts w:hint="eastAsia"/>
+        </w:rPr>
+      </w:pPr>
+      <w:r>
+        <w:t xml:space="preserve">      </w:t>
+      </w:r>
+    </w:p>
+    <w:p>
+      <w:pPr>
+        <w:rPr>
+          <w:rFonts w:hint="eastAsia"/>
+        </w:rPr>
+      </w:pPr>
+      <w:r>
+        <w:t xml:space="preserve">      Currently, the XML Schema simple types imported via </w:t>
+      </w:r>
+      <w:proofErr w:type="spellStart"/>
+      <w:proofErr w:type="gramStart"/>
+      <w:r>
+        <w:t>xsl:import</w:t>
+      </w:r>
+      <w:proofErr w:type="gramEnd"/>
+      <w:r>
+        <w:t>-schema</w:t>
+      </w:r>
+      <w:proofErr w:type="spellEnd"/>
+      <w:r>
+        <w:t xml:space="preserve"> instruction within an </w:t>
+      </w:r>
+    </w:p>
+    <w:p>
+      <w:pPr>
+        <w:rPr>
+          <w:rFonts w:hint="eastAsia"/>
+        </w:rPr>
+      </w:pPr>
+      <w:r>
+        <w:t xml:space="preserve">      XSLT stylesheet, can be used with “as” attribute of XSLT </w:t>
+      </w:r>
+      <w:proofErr w:type="spellStart"/>
+      <w:proofErr w:type="gramStart"/>
+      <w:r>
+        <w:t>xsl:variable</w:t>
+      </w:r>
+      <w:proofErr w:type="spellEnd"/>
+      <w:proofErr w:type="gramEnd"/>
+      <w:r>
+        <w:t xml:space="preserve"> elements to enforce schema   </w:t>
+      </w:r>
+    </w:p>
+    <w:p>
+      <w:pPr>
+        <w:rPr>
+          <w:rFonts w:hint="eastAsia"/>
+        </w:rPr>
+      </w:pPr>
+      <w:r>
+        <w:t xml:space="preserve">      type constraints on </w:t>
+      </w:r>
+      <w:proofErr w:type="spellStart"/>
+      <w:proofErr w:type="gramStart"/>
+      <w:r>
+        <w:t>xsl:variable</w:t>
+      </w:r>
+      <w:proofErr w:type="spellEnd"/>
+      <w:proofErr w:type="gramEnd"/>
+      <w:r>
+        <w:t xml:space="preserve"> data </w:t>
+      </w:r>
+      <w:r>
+        <w:t>contents.</w:t>
+      </w:r>
+    </w:p>
+    <w:p>
+      <w:pPr>
+        <w:rPr>
+          <w:rFonts w:hint="eastAsia"/>
+        </w:rPr>
+      </w:pPr>
+    </w:p>
+    <w:p>
+      <w:pPr>
+        <w:rPr>
+          <w:rFonts w:hint="eastAsia"/>
+        </w:rPr>
+      </w:pPr>
+      <w:r>
+        <w:t>1.</w:t>
+      </w:r>
+      <w:r>
+        <w:t>9</w:t>
+      </w:r>
+      <w:r>
+        <w:t xml:space="preserve"> </w:t>
+      </w:r>
+      <w:proofErr w:type="spellStart"/>
+      <w:proofErr w:type="gramStart"/>
+      <w:r>
+        <w:t>xsl:variable</w:t>
+      </w:r>
+      <w:proofErr w:type="spellEnd"/>
+      <w:proofErr w:type="gramEnd"/>
+      <w:r>
+        <w:t xml:space="preserve"> instruction evaluation to node set instead of result tree fragment (RTF). This is a XSLT</w:t>
+      </w:r>
+    </w:p>
+    <w:p>
+      <w:pPr>
+        <w:rPr>
+          <w:rFonts w:hint="eastAsia"/>
+        </w:rPr>
+      </w:pPr>
+      <w:r>
+        <w:t xml:space="preserve">      spec change first introduced within XSLT 2.0 language, as compared to XSLT 1.0.</w:t>
+      </w:r>
+    </w:p>
+    <w:p>
+      <w:pPr>
+        <w:rPr>
+          <w:rFonts w:hint="eastAsia"/>
+        </w:rPr>
+      </w:pPr>
+    </w:p>
+    <w:p>
+      <w:pPr>
+        <w:rPr>
+          <w:rFonts w:hint="eastAsia"/>
+        </w:rPr>
+      </w:pPr>
+      <w:r>
+        <w:t>1.</w:t>
+      </w:r>
+      <w:r>
+        <w:t>10</w:t>
+      </w:r>
+      <w:r>
+        <w:t xml:space="preserve"> </w:t>
+      </w:r>
+      <w:r>
+        <w:t xml:space="preserve">The </w:t>
+      </w:r>
+      <w:r>
+        <w:t>s</w:t>
+      </w:r>
+      <w:r>
+        <w:t xml:space="preserve">equence type expression </w:t>
+      </w:r>
+      <w:r>
+        <w:t xml:space="preserve">"as" attribute on </w:t>
+      </w:r>
+      <w:r>
+        <w:t xml:space="preserve">XSLT </w:t>
+      </w:r>
+      <w:r>
+        <w:t xml:space="preserve">elements </w:t>
+      </w:r>
+      <w:proofErr w:type="spellStart"/>
+      <w:proofErr w:type="gramStart"/>
+      <w:r>
+        <w:t>xsl:variable</w:t>
+      </w:r>
+      <w:proofErr w:type="spellEnd"/>
+      <w:proofErr w:type="gramEnd"/>
+      <w:r>
+        <w:t xml:space="preserve">, </w:t>
+      </w:r>
+      <w:proofErr w:type="spellStart"/>
+      <w:r>
+        <w:t>xsl:template</w:t>
+      </w:r>
+      <w:proofErr w:type="spellEnd"/>
+      <w:r>
+        <w:t>,</w:t>
+      </w:r>
+      <w:r>
+        <w:t xml:space="preserve"> </w:t>
+      </w:r>
+    </w:p>
+    <w:p>
+      <w:pPr>
+        <w:rPr>
+          <w:rFonts w:hint="eastAsia"/>
+        </w:rPr>
+      </w:pPr>
+      <w:r>
+        <w:t xml:space="preserve">      </w:t>
+      </w:r>
+      <w:r>
+        <w:t xml:space="preserve">  </w:t>
+      </w:r>
+      <w:proofErr w:type="spellStart"/>
+      <w:proofErr w:type="gramStart"/>
+      <w:r>
+        <w:t>xs:function</w:t>
+      </w:r>
+      <w:proofErr w:type="spellEnd"/>
+      <w:proofErr w:type="gramEnd"/>
+      <w:r>
+        <w:t>,</w:t>
+      </w:r>
+      <w:r>
+        <w:t xml:space="preserve"> </w:t>
+      </w:r>
+      <w:proofErr w:type="spellStart"/>
+      <w:r>
+        <w:t>xsl:param</w:t>
+      </w:r>
+      <w:proofErr w:type="spellEnd"/>
+      <w:r>
+        <w:t xml:space="preserve">, </w:t>
+      </w:r>
+      <w:proofErr w:type="spellStart"/>
+      <w:r>
+        <w:t>xsl:with-param</w:t>
+      </w:r>
+      <w:proofErr w:type="spellEnd"/>
+      <w:r>
+        <w:t>.</w:t>
+      </w:r>
+    </w:p>
+    <w:p>
+      <w:pPr>
+        <w:rPr>
+          <w:rFonts w:hint="eastAsia"/>
+        </w:rPr>
+      </w:pPr>
+      <w:r>
+        <w:t xml:space="preserve">. </w:t>
+      </w:r>
+    </w:p>
+    <w:p>
+      <w:pPr>
+        <w:rPr>
+          <w:rFonts w:hint="eastAsia"/>
+        </w:rPr>
+      </w:pPr>
+      <w:r>
+        <w:t>1.1</w:t>
+      </w:r>
+      <w:r>
+        <w:t>1</w:t>
+      </w:r>
+      <w:r>
+        <w:t xml:space="preserve"> Function </w:t>
+      </w:r>
+      <w:proofErr w:type="gramStart"/>
+      <w:r>
+        <w:t>implementations :</w:t>
+      </w:r>
+      <w:proofErr w:type="gramEnd"/>
+      <w:r>
+        <w:t xml:space="preserve"> </w:t>
+      </w:r>
+      <w:proofErr w:type="spellStart"/>
+      <w:r>
+        <w:t>fn:current-grouping-key</w:t>
+      </w:r>
+      <w:proofErr w:type="spellEnd"/>
+      <w:r>
+        <w:t xml:space="preserve">, </w:t>
+      </w:r>
+      <w:proofErr w:type="spellStart"/>
+      <w:r>
+        <w:t>fn:current-group</w:t>
+      </w:r>
+      <w:proofErr w:type="spellEnd"/>
+      <w:r>
+        <w:t xml:space="preserve">, </w:t>
+      </w:r>
+      <w:proofErr w:type="spellStart"/>
+      <w:r>
+        <w:t>fn:regex-group</w:t>
+      </w:r>
+      <w:proofErr w:type="spellEnd"/>
+    </w:p>
+    <w:p>
+      <w:pPr>
+        <w:rPr>
+          <w:rFonts w:hint="eastAsia"/>
+        </w:rPr>
+      </w:pPr>
+    </w:p>
+    <w:p>
+      <w:pPr>
+        <w:rPr>
+          <w:rFonts w:hint="eastAsia"/>
           <w:b/>
           <w:bCs/>
         </w:rPr>
-        <w:t>(2) XPath 3.1 features</w:t>
-      </w:r>
-    </w:p>
-    <w:p>
-      <w:pPr>
-        <w:rPr>
-          <w:rFonts w:hint="eastAsia"/>
-        </w:rPr>
-      </w:pPr>
-    </w:p>
-    <w:p>
-      <w:pPr>
-        <w:rPr>
-          <w:rFonts w:hint="eastAsia"/>
-        </w:rPr>
-      </w:pPr>
-      <w:r>
-        <w:t xml:space="preserve">XPath 3.1 language home </w:t>
-      </w:r>
-      <w:proofErr w:type="gramStart"/>
-      <w:r>
-        <w:t>page :</w:t>
-      </w:r>
-      <w:proofErr w:type="gramEnd"/>
-      <w:r>
-        <w:t xml:space="preserve"> https://www.w3.org/TR/xpath-31/</w:t>
-      </w:r>
-    </w:p>
-    <w:p>
-      <w:pPr>
-        <w:rPr>
-          <w:rFonts w:hint="eastAsia"/>
-        </w:rPr>
-      </w:pPr>
-    </w:p>
-    <w:p>
-      <w:pPr>
-        <w:rPr>
-          <w:rFonts w:hint="eastAsia"/>
-        </w:rPr>
-      </w:pPr>
-      <w:r>
-        <w:t>2.1 Range "to" expression</w:t>
-      </w:r>
-    </w:p>
-    <w:p>
-      <w:pPr>
-        <w:rPr>
-          <w:rFonts w:hint="eastAsia"/>
-        </w:rPr>
-      </w:pPr>
-    </w:p>
-    <w:p>
-      <w:pPr>
-        <w:rPr>
-          <w:rFonts w:hint="eastAsia"/>
-        </w:rPr>
-      </w:pPr>
-      <w:r>
-        <w:t xml:space="preserve">2.1 Value comparison operators eq, ne, </w:t>
-      </w:r>
-      <w:proofErr w:type="spellStart"/>
-      <w:r>
-        <w:t>lt</w:t>
-      </w:r>
-      <w:proofErr w:type="spellEnd"/>
-      <w:r>
-        <w:t xml:space="preserve">, le, </w:t>
-      </w:r>
-      <w:proofErr w:type="spellStart"/>
-      <w:r>
-        <w:t>gt</w:t>
-      </w:r>
-      <w:proofErr w:type="spellEnd"/>
-      <w:r>
-        <w:t xml:space="preserve">, </w:t>
-      </w:r>
-      <w:proofErr w:type="spellStart"/>
-      <w:r>
-        <w:t>ge</w:t>
-      </w:r>
-      <w:proofErr w:type="spellEnd"/>
-    </w:p>
-    <w:p>
-      <w:pPr>
-        <w:rPr>
-          <w:rFonts w:hint="eastAsia"/>
-        </w:rPr>
-      </w:pPr>
-    </w:p>
-    <w:p>
-      <w:pPr>
-        <w:rPr>
-          <w:rFonts w:hint="eastAsia"/>
-        </w:rPr>
-      </w:pPr>
-      <w:r>
-        <w:t>2.3 Function item "inline function expression"</w:t>
-      </w:r>
-    </w:p>
-    <w:p>
-      <w:pPr>
-        <w:rPr>
-          <w:rFonts w:hint="eastAsia"/>
-        </w:rPr>
-      </w:pPr>
-    </w:p>
-    <w:p>
-      <w:pPr>
-        <w:rPr>
-          <w:rFonts w:hint="eastAsia"/>
-        </w:rPr>
-      </w:pPr>
-      <w:r>
-        <w:t>2.4 Dynamic function calls</w:t>
-      </w:r>
-    </w:p>
-    <w:p>
-      <w:pPr>
-        <w:rPr>
-          <w:rFonts w:hint="eastAsia"/>
-        </w:rPr>
-      </w:pPr>
-    </w:p>
-    <w:p>
-      <w:pPr>
-        <w:rPr>
-          <w:rFonts w:hint="eastAsia"/>
-        </w:rPr>
-      </w:pPr>
-      <w:r>
-        <w:t>2.5 "if" expression</w:t>
-      </w:r>
-    </w:p>
-    <w:p>
-      <w:pPr>
-        <w:rPr>
-          <w:rFonts w:hint="eastAsia"/>
-        </w:rPr>
-      </w:pPr>
-    </w:p>
-    <w:p>
-      <w:pPr>
-        <w:rPr>
-          <w:rFonts w:hint="eastAsia"/>
-        </w:rPr>
-      </w:pPr>
-      <w:r>
-        <w:t>2.6 "for" expression</w:t>
-      </w:r>
-    </w:p>
-    <w:p>
-      <w:pPr>
-        <w:rPr>
-          <w:rFonts w:hint="eastAsia"/>
-        </w:rPr>
-      </w:pPr>
-    </w:p>
-    <w:p>
-      <w:pPr>
-        <w:rPr>
-          <w:rFonts w:hint="eastAsia"/>
-        </w:rPr>
-      </w:pPr>
-      <w:r>
-        <w:t>2.7 Quantified expressions 'some', 'every'</w:t>
-      </w:r>
-    </w:p>
-    <w:p>
-      <w:pPr>
-        <w:rPr>
-          <w:rFonts w:hint="eastAsia"/>
-        </w:rPr>
-      </w:pPr>
-    </w:p>
-    <w:p>
-      <w:pPr>
-        <w:rPr>
-          <w:rFonts w:hint="eastAsia"/>
-        </w:rPr>
-      </w:pPr>
-      <w:r>
-        <w:t>2.8 "let" expression</w:t>
-      </w:r>
-    </w:p>
-    <w:p>
-      <w:pPr>
-        <w:rPr>
-          <w:rFonts w:hint="eastAsia"/>
-        </w:rPr>
-      </w:pPr>
-    </w:p>
-    <w:p>
-      <w:pPr>
-        <w:rPr>
-          <w:rFonts w:hint="eastAsia"/>
-        </w:rPr>
-      </w:pPr>
-      <w:r>
-        <w:t>2.9 Sequence constructor expression, using comma operator</w:t>
-      </w:r>
-    </w:p>
-    <w:p>
-      <w:pPr>
-        <w:rPr>
-          <w:rFonts w:hint="eastAsia"/>
-        </w:rPr>
-      </w:pPr>
-    </w:p>
-    <w:p>
-      <w:pPr>
-        <w:rPr>
-          <w:rFonts w:hint="eastAsia"/>
-        </w:rPr>
-      </w:pPr>
-      <w:r>
-        <w:t>Fo</w:t>
-      </w:r>
-      <w:r>
-        <w:t xml:space="preserve">r </w:t>
-      </w:r>
-      <w:proofErr w:type="spellStart"/>
-      <w:r>
-        <w:t>e.g</w:t>
-      </w:r>
-      <w:proofErr w:type="spellEnd"/>
-      <w:r>
-        <w:t xml:space="preserve">, XPath expressions like (1, 2, 3) etc. </w:t>
-      </w:r>
-    </w:p>
-    <w:p>
-      <w:pPr>
-        <w:rPr>
-          <w:rFonts w:hint="eastAsia"/>
-        </w:rPr>
-      </w:pPr>
-    </w:p>
-    <w:p>
-      <w:pPr>
-        <w:rPr>
-          <w:rFonts w:hint="eastAsia"/>
-        </w:rPr>
-      </w:pPr>
-      <w:r>
-        <w:t>2.10 String concatenation operator "||"</w:t>
-      </w:r>
-    </w:p>
-    <w:p>
-      <w:pPr>
-        <w:rPr>
-          <w:rFonts w:hint="eastAsia"/>
-        </w:rPr>
-      </w:pPr>
-    </w:p>
-    <w:p>
-      <w:pPr>
-        <w:rPr>
-          <w:rFonts w:hint="eastAsia"/>
-        </w:rPr>
-      </w:pPr>
-      <w:r>
-        <w:t>2.11 Node comparison operators "is", "&lt;&lt;", "&gt;&gt;"</w:t>
-      </w:r>
-    </w:p>
-    <w:p>
-      <w:pPr>
-        <w:rPr>
-          <w:rFonts w:hint="eastAsia"/>
-        </w:rPr>
-      </w:pPr>
-    </w:p>
-    <w:p>
-      <w:pPr>
-        <w:rPr>
-          <w:rFonts w:hint="eastAsia"/>
-        </w:rPr>
-      </w:pPr>
-      <w:r>
-        <w:t>2.12 Simple map operator '!'</w:t>
-      </w:r>
-    </w:p>
-    <w:p>
-      <w:pPr>
-        <w:rPr>
-          <w:rFonts w:hint="eastAsia"/>
-        </w:rPr>
-      </w:pPr>
-    </w:p>
-    <w:p>
-      <w:pPr>
-        <w:rPr>
-          <w:rFonts w:hint="eastAsia"/>
-        </w:rPr>
-      </w:pPr>
-      <w:r>
-        <w:t>2.13 'instance of' expression</w:t>
-      </w:r>
-    </w:p>
-    <w:p>
-      <w:pPr>
-        <w:rPr>
-          <w:rFonts w:hint="eastAsia"/>
-        </w:rPr>
-      </w:pPr>
-    </w:p>
-    <w:p>
-      <w:pPr>
-        <w:rPr>
-          <w:rFonts w:hint="eastAsia"/>
-        </w:rPr>
-      </w:pPr>
-      <w:r>
-        <w:t>2.14 Implementation of various new XML Schema data types</w:t>
-      </w:r>
-      <w:r>
-        <w:t xml:space="preserve"> </w:t>
-      </w:r>
-      <w:r>
-        <w:t xml:space="preserve">for use within XSLT 3.0 stylesheets and XPath 3.1 expressions. </w:t>
-      </w:r>
-      <w:r>
-        <w:t>Implementation of, XPath constructor function calls for supported XML Schema data types.</w:t>
-      </w:r>
-    </w:p>
-    <w:p>
-      <w:pPr>
-        <w:rPr>
-          <w:rFonts w:hint="eastAsia"/>
-        </w:rPr>
-      </w:pPr>
-    </w:p>
-    <w:p>
-      <w:pPr>
-        <w:rPr>
-          <w:rFonts w:hint="eastAsia"/>
-        </w:rPr>
-      </w:pPr>
-      <w:r>
-        <w:t xml:space="preserve">Currently, following XML Schema data types are supported, for this </w:t>
-      </w:r>
-      <w:proofErr w:type="gramStart"/>
-      <w:r>
-        <w:t>work :</w:t>
-      </w:r>
-      <w:proofErr w:type="gramEnd"/>
-      <w:r>
-        <w:t xml:space="preserve"> </w:t>
-      </w:r>
-      <w:proofErr w:type="spellStart"/>
-      <w:r>
-        <w:t>xs:boolean</w:t>
-      </w:r>
-      <w:proofErr w:type="spellEnd"/>
-      <w:r>
-        <w:t xml:space="preserve">, </w:t>
-      </w:r>
-      <w:proofErr w:type="spellStart"/>
-      <w:r>
-        <w:t>xs:string</w:t>
-      </w:r>
-      <w:proofErr w:type="spellEnd"/>
-      <w:r>
-        <w:t>,</w:t>
-      </w:r>
-      <w:r>
-        <w:t xml:space="preserve"> </w:t>
-      </w:r>
-      <w:proofErr w:type="spellStart"/>
-      <w:r>
-        <w:t>xs:normalizedString</w:t>
-      </w:r>
-      <w:proofErr w:type="spellEnd"/>
-      <w:r>
-        <w:t xml:space="preserve">, </w:t>
-      </w:r>
-      <w:proofErr w:type="spellStart"/>
-      <w:r>
-        <w:t>xs:token</w:t>
-      </w:r>
-      <w:proofErr w:type="spellEnd"/>
-      <w:r>
-        <w:t>,</w:t>
-      </w:r>
-      <w:r>
-        <w:t xml:space="preserve"> </w:t>
-      </w:r>
-      <w:proofErr w:type="spellStart"/>
-      <w:r>
-        <w:t>xs:date</w:t>
-      </w:r>
-      <w:proofErr w:type="spellEnd"/>
-      <w:r>
-        <w:t xml:space="preserve">, </w:t>
-      </w:r>
-      <w:proofErr w:type="spellStart"/>
-      <w:r>
-        <w:t>xs:dateTime</w:t>
-      </w:r>
-      <w:proofErr w:type="spellEnd"/>
-      <w:r>
-        <w:t>,</w:t>
-      </w:r>
-      <w:r>
-        <w:t xml:space="preserve"> </w:t>
-      </w:r>
-      <w:proofErr w:type="spellStart"/>
-      <w:r>
-        <w:t>xs:duration</w:t>
-      </w:r>
-      <w:proofErr w:type="spellEnd"/>
-      <w:r>
-        <w:t xml:space="preserve">, </w:t>
-      </w:r>
-      <w:proofErr w:type="spellStart"/>
-      <w:r>
-        <w:t>xs:dayTimeDuration</w:t>
-      </w:r>
-      <w:proofErr w:type="spellEnd"/>
-      <w:r>
-        <w:t>,</w:t>
-      </w:r>
-      <w:r>
-        <w:t xml:space="preserve"> </w:t>
-      </w:r>
-      <w:proofErr w:type="spellStart"/>
-      <w:r>
-        <w:t>xs:yearMonthDuration</w:t>
-      </w:r>
-      <w:proofErr w:type="spellEnd"/>
-      <w:r>
-        <w:t xml:space="preserve">, </w:t>
-      </w:r>
-      <w:proofErr w:type="spellStart"/>
-      <w:r>
-        <w:t>xs:time</w:t>
-      </w:r>
-      <w:proofErr w:type="spellEnd"/>
-      <w:r>
-        <w:t xml:space="preserve">, </w:t>
-      </w:r>
-      <w:proofErr w:type="spellStart"/>
-      <w:r>
-        <w:t>xs:decimal</w:t>
-      </w:r>
-      <w:proofErr w:type="spellEnd"/>
-      <w:r>
-        <w:t xml:space="preserve">, </w:t>
-      </w:r>
-      <w:proofErr w:type="spellStart"/>
-      <w:r>
-        <w:t>xs:double</w:t>
-      </w:r>
-      <w:proofErr w:type="spellEnd"/>
-      <w:r>
-        <w:t>,</w:t>
-      </w:r>
-      <w:r>
-        <w:t xml:space="preserve"> </w:t>
-      </w:r>
-      <w:proofErr w:type="spellStart"/>
-      <w:r>
-        <w:t>xs:float</w:t>
-      </w:r>
-      <w:proofErr w:type="spellEnd"/>
-      <w:r>
-        <w:t xml:space="preserve">, </w:t>
-      </w:r>
-      <w:proofErr w:type="spellStart"/>
-      <w:r>
-        <w:t>xs:int</w:t>
-      </w:r>
-      <w:proofErr w:type="spellEnd"/>
-      <w:r>
-        <w:t>,</w:t>
-      </w:r>
-      <w:r>
-        <w:t xml:space="preserve"> </w:t>
-      </w:r>
-      <w:proofErr w:type="spellStart"/>
-      <w:r>
-        <w:t>xs:integer</w:t>
-      </w:r>
-      <w:proofErr w:type="spellEnd"/>
-      <w:r>
-        <w:t xml:space="preserve">, </w:t>
-      </w:r>
-      <w:proofErr w:type="spellStart"/>
-      <w:r>
-        <w:t>xs:long</w:t>
-      </w:r>
-      <w:proofErr w:type="spellEnd"/>
-      <w:r>
-        <w:t>.</w:t>
-      </w:r>
-    </w:p>
-    <w:p>
-      <w:pPr>
-        <w:rPr>
-          <w:rFonts w:hint="eastAsia"/>
-        </w:rPr>
-      </w:pPr>
-    </w:p>
-    <w:p>
-      <w:pPr>
-        <w:rPr>
-          <w:rFonts w:hint="eastAsia"/>
-        </w:rPr>
-      </w:pPr>
-      <w:r>
-        <w:t>2.15 Collation support</w:t>
-      </w:r>
-    </w:p>
-    <w:p>
-      <w:pPr>
-        <w:rPr>
-          <w:rFonts w:hint="eastAsia"/>
-        </w:rPr>
-      </w:pPr>
-    </w:p>
-    <w:p>
-      <w:pPr>
-        <w:rPr>
-          <w:rFonts w:hint="eastAsia"/>
-        </w:rPr>
-      </w:pPr>
-      <w:r>
-        <w:t>As specified by XPath 3.1 F&amp;O spec, following collation implementations are supported,</w:t>
-      </w:r>
-    </w:p>
-    <w:p>
-      <w:pPr>
-        <w:rPr>
-          <w:rFonts w:hint="eastAsia"/>
-        </w:rPr>
-      </w:pPr>
-    </w:p>
-    <w:p>
-      <w:pPr>
-        <w:rPr>
-          <w:rFonts w:hint="eastAsia"/>
-        </w:rPr>
-      </w:pPr>
-      <w:r>
-        <w:t xml:space="preserve">1) </w:t>
-      </w:r>
-      <w:r>
-        <w:rPr>
-          <w:color w:val="000000"/>
-        </w:rPr>
-        <w:t>The Unicode Codepoint Collation</w:t>
-      </w:r>
-    </w:p>
-    <w:p>
-      <w:pPr>
-        <w:rPr>
-          <w:rFonts w:hint="eastAsia"/>
-          <w:color w:val="000000"/>
-        </w:rPr>
-      </w:pPr>
-    </w:p>
-    <w:p>
-      <w:pPr>
-        <w:rPr>
-          <w:rFonts w:hint="eastAsia"/>
-        </w:rPr>
-      </w:pPr>
-      <w:r>
-        <w:t xml:space="preserve">2) </w:t>
-      </w:r>
-      <w:r>
-        <w:rPr>
-          <w:color w:val="000000"/>
-        </w:rPr>
-        <w:t>The Unicode Collation Algorithm</w:t>
-      </w:r>
-    </w:p>
-    <w:p>
-      <w:pPr>
-        <w:rPr>
-          <w:rFonts w:hint="eastAsia"/>
-          <w:color w:val="000000"/>
-        </w:rPr>
-      </w:pPr>
-    </w:p>
-    <w:p>
-      <w:pPr>
-        <w:rPr>
-          <w:rFonts w:hint="eastAsia"/>
-        </w:rPr>
-      </w:pPr>
-      <w:r>
-        <w:rPr>
-          <w:color w:val="000000"/>
-        </w:rPr>
-        <w:t xml:space="preserve">Support for following collation </w:t>
-      </w:r>
-      <w:proofErr w:type="spellStart"/>
-      <w:r>
-        <w:rPr>
-          <w:color w:val="000000"/>
-        </w:rPr>
-        <w:t>uri</w:t>
-      </w:r>
-      <w:proofErr w:type="spellEnd"/>
-      <w:r>
-        <w:rPr>
-          <w:color w:val="000000"/>
-        </w:rPr>
-        <w:t xml:space="preserve"> query parameters is </w:t>
-      </w:r>
-      <w:proofErr w:type="gramStart"/>
-      <w:r>
-        <w:rPr>
-          <w:color w:val="000000"/>
-        </w:rPr>
-        <w:t>available :</w:t>
-      </w:r>
-      <w:proofErr w:type="gramEnd"/>
-      <w:r>
-        <w:rPr>
-          <w:color w:val="000000"/>
-        </w:rPr>
-        <w:t xml:space="preserve"> 'fallback', 'lang', 'strength'</w:t>
-      </w:r>
-    </w:p>
-    <w:p>
-      <w:pPr>
-        <w:rPr>
-          <w:rFonts w:hint="eastAsia"/>
-          <w:color w:val="000000"/>
-        </w:rPr>
-      </w:pPr>
-    </w:p>
-    <w:p>
-      <w:pPr>
-        <w:rPr>
-          <w:rFonts w:hint="eastAsia"/>
-        </w:rPr>
-      </w:pPr>
-      <w:r>
-        <w:rPr>
-          <w:color w:val="000000"/>
-        </w:rPr>
-        <w:t xml:space="preserve">For the collation’s query “lang” parameter, all languages as supported by Java’s Locale class are available within </w:t>
-      </w:r>
-      <w:proofErr w:type="spellStart"/>
-      <w:r>
-        <w:rPr>
-          <w:color w:val="000000"/>
-        </w:rPr>
-        <w:t>XalanJ’s</w:t>
-      </w:r>
-      <w:proofErr w:type="spellEnd"/>
-      <w:r>
-        <w:rPr>
-          <w:color w:val="000000"/>
-        </w:rPr>
-        <w:t xml:space="preserve"> XSLT 3.0 implementation (ref, https://docs.oracle.com/javase/8/docs/api/java/util/Locale.html).</w:t>
-      </w:r>
-    </w:p>
-    <w:p>
-      <w:pPr>
-        <w:rPr>
-          <w:rFonts w:hint="eastAsia"/>
-          <w:color w:val="000000"/>
-        </w:rPr>
-      </w:pPr>
-    </w:p>
-    <w:p>
-      <w:pPr>
-        <w:rPr>
-          <w:rFonts w:hint="eastAsia"/>
-        </w:rPr>
-      </w:pPr>
-      <w:r>
-        <w:rPr>
-          <w:color w:val="000000"/>
-        </w:rPr>
-        <w:t xml:space="preserve">For the collation’s query “strength” parameter, following values are </w:t>
-      </w:r>
-      <w:proofErr w:type="gramStart"/>
-      <w:r>
-        <w:rPr>
-          <w:color w:val="000000"/>
-        </w:rPr>
-        <w:t>supported :</w:t>
-      </w:r>
-      <w:proofErr w:type="gramEnd"/>
-      <w:r>
-        <w:rPr>
-          <w:color w:val="000000"/>
-        </w:rPr>
-        <w:t xml:space="preserve"> 'primary', 'secondary', 'tertiary', 'identical'.   </w:t>
-      </w:r>
-    </w:p>
-    <w:p>
-      <w:pPr>
-        <w:rPr>
-          <w:rFonts w:hint="eastAsia"/>
-          <w:color w:val="000000"/>
-        </w:rPr>
-      </w:pPr>
-    </w:p>
-    <w:p>
-      <w:pPr>
-        <w:rPr>
-          <w:rFonts w:hint="eastAsia"/>
-        </w:rPr>
-      </w:pPr>
-      <w:r>
-        <w:t xml:space="preserve">3) </w:t>
-      </w:r>
-      <w:r>
-        <w:rPr>
-          <w:color w:val="000000"/>
-        </w:rPr>
-        <w:t>The HTML ASCII Case-Insensitive Collation</w:t>
-      </w:r>
-      <w:r>
-        <w:t xml:space="preserve"> </w:t>
-      </w:r>
-    </w:p>
-    <w:p>
-      <w:pPr>
-        <w:rPr>
-          <w:rFonts w:hint="eastAsia"/>
-        </w:rPr>
-      </w:pPr>
-    </w:p>
-    <w:p>
-      <w:pPr>
-        <w:rPr>
-          <w:rFonts w:hint="eastAsia"/>
-        </w:rPr>
-      </w:pPr>
-      <w:r>
-        <w:t>2.16 Sequence type expressions</w:t>
-      </w:r>
-    </w:p>
-    <w:p>
-      <w:pPr>
-        <w:rPr>
-          <w:rFonts w:hint="eastAsia"/>
-        </w:rPr>
-      </w:pPr>
-    </w:p>
-    <w:p>
-      <w:pPr>
-        <w:rPr>
-          <w:rFonts w:hint="eastAsia"/>
+      </w:pPr>
+      <w:r>
+        <w:rPr>
           <w:b/>
           <w:bCs/>
         </w:rPr>
-      </w:pPr>
-      <w:r>
-        <w:rPr>
+        <w:t>(2) XPath 3.1 features</w:t>
+      </w:r>
+    </w:p>
+    <w:p>
+      <w:pPr>
+        <w:rPr>
+          <w:rFonts w:hint="eastAsia"/>
+        </w:rPr>
+      </w:pPr>
+    </w:p>
+    <w:p>
+      <w:pPr>
+        <w:rPr>
+          <w:rFonts w:hint="eastAsia"/>
+        </w:rPr>
+      </w:pPr>
+      <w:r>
+        <w:t xml:space="preserve">XPath 3.1 language home </w:t>
+      </w:r>
+      <w:proofErr w:type="gramStart"/>
+      <w:r>
+        <w:t>page :</w:t>
+      </w:r>
+      <w:proofErr w:type="gramEnd"/>
+      <w:r>
+        <w:t xml:space="preserve"> https://www.w3.org/TR/xpath-31/</w:t>
+      </w:r>
+    </w:p>
+    <w:p>
+      <w:pPr>
+        <w:rPr>
+          <w:rFonts w:hint="eastAsia"/>
+        </w:rPr>
+      </w:pPr>
+    </w:p>
+    <w:p>
+      <w:pPr>
+        <w:rPr>
+          <w:rFonts w:hint="eastAsia"/>
+        </w:rPr>
+      </w:pPr>
+      <w:r>
+        <w:t>2.1 Range "to" expression</w:t>
+      </w:r>
+    </w:p>
+    <w:p>
+      <w:pPr>
+        <w:rPr>
+          <w:rFonts w:hint="eastAsia"/>
+        </w:rPr>
+      </w:pPr>
+    </w:p>
+    <w:p>
+      <w:pPr>
+        <w:rPr>
+          <w:rFonts w:hint="eastAsia"/>
+        </w:rPr>
+      </w:pPr>
+      <w:r>
+        <w:t xml:space="preserve">2.1 Value comparison operators eq, ne, </w:t>
+      </w:r>
+      <w:proofErr w:type="spellStart"/>
+      <w:r>
+        <w:t>lt</w:t>
+      </w:r>
+      <w:proofErr w:type="spellEnd"/>
+      <w:r>
+        <w:t xml:space="preserve">, le, </w:t>
+      </w:r>
+      <w:proofErr w:type="spellStart"/>
+      <w:r>
+        <w:t>gt</w:t>
+      </w:r>
+      <w:proofErr w:type="spellEnd"/>
+      <w:r>
+        <w:t xml:space="preserve">, </w:t>
+      </w:r>
+      <w:proofErr w:type="spellStart"/>
+      <w:r>
+        <w:t>ge</w:t>
+      </w:r>
+      <w:proofErr w:type="spellEnd"/>
+    </w:p>
+    <w:p>
+      <w:pPr>
+        <w:rPr>
+          <w:rFonts w:hint="eastAsia"/>
+        </w:rPr>
+      </w:pPr>
+    </w:p>
+    <w:p>
+      <w:pPr>
+        <w:rPr>
+          <w:rFonts w:hint="eastAsia"/>
+        </w:rPr>
+      </w:pPr>
+      <w:r>
+        <w:t>2.3 Function item "inline function expression"</w:t>
+      </w:r>
+    </w:p>
+    <w:p>
+      <w:pPr>
+        <w:rPr>
+          <w:rFonts w:hint="eastAsia"/>
+        </w:rPr>
+      </w:pPr>
+    </w:p>
+    <w:p>
+      <w:pPr>
+        <w:rPr>
+          <w:rFonts w:hint="eastAsia"/>
+        </w:rPr>
+      </w:pPr>
+      <w:r>
+        <w:t>2.4 Dynamic function calls</w:t>
+      </w:r>
+    </w:p>
+    <w:p>
+      <w:pPr>
+        <w:rPr>
+          <w:rFonts w:hint="eastAsia"/>
+        </w:rPr>
+      </w:pPr>
+    </w:p>
+    <w:p>
+      <w:pPr>
+        <w:rPr>
+          <w:rFonts w:hint="eastAsia"/>
+        </w:rPr>
+      </w:pPr>
+      <w:r>
+        <w:t>2.5 "if" expression</w:t>
+      </w:r>
+    </w:p>
+    <w:p>
+      <w:pPr>
+        <w:rPr>
+          <w:rFonts w:hint="eastAsia"/>
+        </w:rPr>
+      </w:pPr>
+    </w:p>
+    <w:p>
+      <w:pPr>
+        <w:rPr>
+          <w:rFonts w:hint="eastAsia"/>
+        </w:rPr>
+      </w:pPr>
+      <w:r>
+        <w:t>2.6 "for" expression</w:t>
+      </w:r>
+    </w:p>
+    <w:p>
+      <w:pPr>
+        <w:rPr>
+          <w:rFonts w:hint="eastAsia"/>
+        </w:rPr>
+      </w:pPr>
+    </w:p>
+    <w:p>
+      <w:pPr>
+        <w:rPr>
+          <w:rFonts w:hint="eastAsia"/>
+        </w:rPr>
+      </w:pPr>
+      <w:r>
+        <w:t>2.7 Quantified expressions 'some', 'every'</w:t>
+      </w:r>
+    </w:p>
+    <w:p>
+      <w:pPr>
+        <w:rPr>
+          <w:rFonts w:hint="eastAsia"/>
+        </w:rPr>
+      </w:pPr>
+    </w:p>
+    <w:p>
+      <w:pPr>
+        <w:rPr>
+          <w:rFonts w:hint="eastAsia"/>
+        </w:rPr>
+      </w:pPr>
+      <w:r>
+        <w:t>2.8 "let" expression</w:t>
+      </w:r>
+    </w:p>
+    <w:p>
+      <w:pPr>
+        <w:rPr>
+          <w:rFonts w:hint="eastAsia"/>
+        </w:rPr>
+      </w:pPr>
+    </w:p>
+    <w:p>
+      <w:pPr>
+        <w:rPr>
+          <w:rFonts w:hint="eastAsia"/>
+        </w:rPr>
+      </w:pPr>
+      <w:r>
+        <w:t>2.9 Sequence constructor expression, using comma operator</w:t>
+      </w:r>
+    </w:p>
+    <w:p>
+      <w:pPr>
+        <w:rPr>
+          <w:rFonts w:hint="eastAsia"/>
+        </w:rPr>
+      </w:pPr>
+    </w:p>
+    <w:p>
+      <w:pPr>
+        <w:rPr>
+          <w:rFonts w:hint="eastAsia"/>
+        </w:rPr>
+      </w:pPr>
+      <w:r>
+        <w:t>Fo</w:t>
+      </w:r>
+      <w:r>
+        <w:t xml:space="preserve">r </w:t>
+      </w:r>
+      <w:proofErr w:type="spellStart"/>
+      <w:r>
+        <w:t>e.g</w:t>
+      </w:r>
+      <w:proofErr w:type="spellEnd"/>
+      <w:r>
+        <w:t xml:space="preserve">, XPath expressions like (1, 2, 3) etc. </w:t>
+      </w:r>
+    </w:p>
+    <w:p>
+      <w:pPr>
+        <w:rPr>
+          <w:rFonts w:hint="eastAsia"/>
+        </w:rPr>
+      </w:pPr>
+    </w:p>
+    <w:p>
+      <w:pPr>
+        <w:rPr>
+          <w:rFonts w:hint="eastAsia"/>
+        </w:rPr>
+      </w:pPr>
+      <w:r>
+        <w:t>2.10 String concatenation operator "||"</w:t>
+      </w:r>
+    </w:p>
+    <w:p>
+      <w:pPr>
+        <w:rPr>
+          <w:rFonts w:hint="eastAsia"/>
+        </w:rPr>
+      </w:pPr>
+    </w:p>
+    <w:p>
+      <w:pPr>
+        <w:rPr>
+          <w:rFonts w:hint="eastAsia"/>
+        </w:rPr>
+      </w:pPr>
+      <w:r>
+        <w:t>2.11 Node comparison operators "is", "&lt;&lt;", "&gt;&gt;"</w:t>
+      </w:r>
+    </w:p>
+    <w:p>
+      <w:pPr>
+        <w:rPr>
+          <w:rFonts w:hint="eastAsia"/>
+        </w:rPr>
+      </w:pPr>
+    </w:p>
+    <w:p>
+      <w:pPr>
+        <w:rPr>
+          <w:rFonts w:hint="eastAsia"/>
+        </w:rPr>
+      </w:pPr>
+      <w:r>
+        <w:t>2.12 Simple map operator '!'</w:t>
+      </w:r>
+    </w:p>
+    <w:p>
+      <w:pPr>
+        <w:rPr>
+          <w:rFonts w:hint="eastAsia"/>
+        </w:rPr>
+      </w:pPr>
+    </w:p>
+    <w:p>
+      <w:pPr>
+        <w:rPr>
+          <w:rFonts w:hint="eastAsia"/>
+        </w:rPr>
+      </w:pPr>
+      <w:r>
+        <w:t>2.13 'instance of' expression</w:t>
+      </w:r>
+    </w:p>
+    <w:p>
+      <w:pPr>
+        <w:rPr>
+          <w:rFonts w:hint="eastAsia"/>
+        </w:rPr>
+      </w:pPr>
+    </w:p>
+    <w:p>
+      <w:pPr>
+        <w:rPr>
+          <w:rFonts w:hint="eastAsia"/>
+        </w:rPr>
+      </w:pPr>
+      <w:r>
+        <w:t>2.14 Implementation of various new XML Schema data types</w:t>
+      </w:r>
+      <w:r>
+        <w:t xml:space="preserve"> </w:t>
+      </w:r>
+      <w:r>
+        <w:t xml:space="preserve">for use within XSLT 3.0 stylesheets and XPath 3.1 expressions. </w:t>
+      </w:r>
+      <w:r>
+        <w:t>Implementation of, XPath constructor function calls for supported XML Schema data types.</w:t>
+      </w:r>
+    </w:p>
+    <w:p>
+      <w:pPr>
+        <w:rPr>
+          <w:rFonts w:hint="eastAsia"/>
+        </w:rPr>
+      </w:pPr>
+    </w:p>
+    <w:p>
+      <w:pPr>
+        <w:rPr>
+          <w:rFonts w:hint="eastAsia"/>
+        </w:rPr>
+      </w:pPr>
+      <w:r>
+        <w:t xml:space="preserve">Currently, following XML Schema data types are supported, for this </w:t>
+      </w:r>
+      <w:proofErr w:type="gramStart"/>
+      <w:r>
+        <w:t>work :</w:t>
+      </w:r>
+      <w:proofErr w:type="gramEnd"/>
+      <w:r>
+        <w:t xml:space="preserve"> </w:t>
+      </w:r>
+      <w:proofErr w:type="spellStart"/>
+      <w:r>
+        <w:t>xs:boolean</w:t>
+      </w:r>
+      <w:proofErr w:type="spellEnd"/>
+      <w:r>
+        <w:t xml:space="preserve">, </w:t>
+      </w:r>
+      <w:proofErr w:type="spellStart"/>
+      <w:r>
+        <w:t>xs:string</w:t>
+      </w:r>
+      <w:proofErr w:type="spellEnd"/>
+      <w:r>
+        <w:t>,</w:t>
+      </w:r>
+      <w:r>
+        <w:t xml:space="preserve"> </w:t>
+      </w:r>
+      <w:proofErr w:type="spellStart"/>
+      <w:r>
+        <w:t>xs:normalizedString</w:t>
+      </w:r>
+      <w:proofErr w:type="spellEnd"/>
+      <w:r>
+        <w:t xml:space="preserve">, </w:t>
+      </w:r>
+      <w:proofErr w:type="spellStart"/>
+      <w:r>
+        <w:t>xs:token</w:t>
+      </w:r>
+      <w:proofErr w:type="spellEnd"/>
+      <w:r>
+        <w:t>,</w:t>
+      </w:r>
+      <w:r>
+        <w:t xml:space="preserve"> </w:t>
+      </w:r>
+      <w:proofErr w:type="spellStart"/>
+      <w:r>
+        <w:t>xs:date</w:t>
+      </w:r>
+      <w:proofErr w:type="spellEnd"/>
+      <w:r>
+        <w:t xml:space="preserve">, </w:t>
+      </w:r>
+      <w:proofErr w:type="spellStart"/>
+      <w:r>
+        <w:t>xs:dateTime</w:t>
+      </w:r>
+      <w:proofErr w:type="spellEnd"/>
+      <w:r>
+        <w:t>,</w:t>
+      </w:r>
+      <w:r>
+        <w:t xml:space="preserve"> </w:t>
+      </w:r>
+      <w:proofErr w:type="spellStart"/>
+      <w:r>
+        <w:t>xs:duration</w:t>
+      </w:r>
+      <w:proofErr w:type="spellEnd"/>
+      <w:r>
+        <w:t xml:space="preserve">, </w:t>
+      </w:r>
+      <w:proofErr w:type="spellStart"/>
+      <w:r>
+        <w:t>xs:dayTimeDuration</w:t>
+      </w:r>
+      <w:proofErr w:type="spellEnd"/>
+      <w:r>
+        <w:t>,</w:t>
+      </w:r>
+      <w:r>
+        <w:t xml:space="preserve"> </w:t>
+      </w:r>
+      <w:proofErr w:type="spellStart"/>
+      <w:r>
+        <w:t>xs:yearMonthDuration</w:t>
+      </w:r>
+      <w:proofErr w:type="spellEnd"/>
+      <w:r>
+        <w:t xml:space="preserve">, </w:t>
+      </w:r>
+      <w:proofErr w:type="spellStart"/>
+      <w:r>
+        <w:t>xs:time</w:t>
+      </w:r>
+      <w:proofErr w:type="spellEnd"/>
+      <w:r>
+        <w:t xml:space="preserve">, </w:t>
+      </w:r>
+      <w:proofErr w:type="spellStart"/>
+      <w:r>
+        <w:t>xs:decimal</w:t>
+      </w:r>
+      <w:proofErr w:type="spellEnd"/>
+      <w:r>
+        <w:t xml:space="preserve">, </w:t>
+      </w:r>
+      <w:proofErr w:type="spellStart"/>
+      <w:r>
+        <w:t>xs:double</w:t>
+      </w:r>
+      <w:proofErr w:type="spellEnd"/>
+      <w:r>
+        <w:t>,</w:t>
+      </w:r>
+      <w:r>
+        <w:t xml:space="preserve"> </w:t>
+      </w:r>
+      <w:proofErr w:type="spellStart"/>
+      <w:r>
+        <w:t>xs:float</w:t>
+      </w:r>
+      <w:proofErr w:type="spellEnd"/>
+      <w:r>
+        <w:t xml:space="preserve">, </w:t>
+      </w:r>
+      <w:proofErr w:type="spellStart"/>
+      <w:r>
+        <w:t>xs:int</w:t>
+      </w:r>
+      <w:proofErr w:type="spellEnd"/>
+      <w:r>
+        <w:t>,</w:t>
+      </w:r>
+      <w:r>
+        <w:t xml:space="preserve"> </w:t>
+      </w:r>
+      <w:proofErr w:type="spellStart"/>
+      <w:r>
+        <w:t>xs:integer</w:t>
+      </w:r>
+      <w:proofErr w:type="spellEnd"/>
+      <w:r>
+        <w:t xml:space="preserve">, </w:t>
+      </w:r>
+      <w:proofErr w:type="spellStart"/>
+      <w:r>
+        <w:t>xs:long</w:t>
+      </w:r>
+      <w:proofErr w:type="spellEnd"/>
+      <w:r>
+        <w:t>.</w:t>
+      </w:r>
+    </w:p>
+    <w:p>
+      <w:pPr>
+        <w:rPr>
+          <w:rFonts w:hint="eastAsia"/>
+        </w:rPr>
+      </w:pPr>
+    </w:p>
+    <w:p>
+      <w:pPr>
+        <w:rPr>
+          <w:rFonts w:hint="eastAsia"/>
+        </w:rPr>
+      </w:pPr>
+      <w:r>
+        <w:t>2.15 Collation support</w:t>
+      </w:r>
+    </w:p>
+    <w:p>
+      <w:pPr>
+        <w:rPr>
+          <w:rFonts w:hint="eastAsia"/>
+        </w:rPr>
+      </w:pPr>
+    </w:p>
+    <w:p>
+      <w:pPr>
+        <w:rPr>
+          <w:rFonts w:hint="eastAsia"/>
+        </w:rPr>
+      </w:pPr>
+      <w:r>
+        <w:t>As specified by XPath 3.1 F&amp;O spec, following collation implementations are supported,</w:t>
+      </w:r>
+    </w:p>
+    <w:p>
+      <w:pPr>
+        <w:rPr>
+          <w:rFonts w:hint="eastAsia"/>
+        </w:rPr>
+      </w:pPr>
+    </w:p>
+    <w:p>
+      <w:pPr>
+        <w:rPr>
+          <w:rFonts w:hint="eastAsia"/>
+        </w:rPr>
+      </w:pPr>
+      <w:r>
+        <w:t xml:space="preserve">1) </w:t>
+      </w:r>
+      <w:r>
+        <w:rPr>
+          <w:color w:val="000000"/>
+        </w:rPr>
+        <w:t>The Unicode Codepoint Collation</w:t>
+      </w:r>
+    </w:p>
+    <w:p>
+      <w:pPr>
+        <w:rPr>
+          <w:rFonts w:hint="eastAsia"/>
+          <w:color w:val="000000"/>
+        </w:rPr>
+      </w:pPr>
+    </w:p>
+    <w:p>
+      <w:pPr>
+        <w:rPr>
+          <w:rFonts w:hint="eastAsia"/>
+        </w:rPr>
+      </w:pPr>
+      <w:r>
+        <w:t xml:space="preserve">2) </w:t>
+      </w:r>
+      <w:r>
+        <w:rPr>
+          <w:color w:val="000000"/>
+        </w:rPr>
+        <w:t>The Unicode Collation Algorithm</w:t>
+      </w:r>
+    </w:p>
+    <w:p>
+      <w:pPr>
+        <w:rPr>
+          <w:rFonts w:hint="eastAsia"/>
+          <w:color w:val="000000"/>
+        </w:rPr>
+      </w:pPr>
+    </w:p>
+    <w:p>
+      <w:pPr>
+        <w:rPr>
+          <w:rFonts w:hint="eastAsia"/>
+        </w:rPr>
+      </w:pPr>
+      <w:r>
+        <w:rPr>
+          <w:color w:val="000000"/>
+        </w:rPr>
+        <w:t xml:space="preserve">Support for following collation </w:t>
+      </w:r>
+      <w:proofErr w:type="spellStart"/>
+      <w:r>
+        <w:rPr>
+          <w:color w:val="000000"/>
+        </w:rPr>
+        <w:t>uri</w:t>
+      </w:r>
+      <w:proofErr w:type="spellEnd"/>
+      <w:r>
+        <w:rPr>
+          <w:color w:val="000000"/>
+        </w:rPr>
+        <w:t xml:space="preserve"> query parameters is </w:t>
+      </w:r>
+      <w:proofErr w:type="gramStart"/>
+      <w:r>
+        <w:rPr>
+          <w:color w:val="000000"/>
+        </w:rPr>
+        <w:t>available :</w:t>
+      </w:r>
+      <w:proofErr w:type="gramEnd"/>
+      <w:r>
+        <w:rPr>
+          <w:color w:val="000000"/>
+        </w:rPr>
+        <w:t xml:space="preserve"> 'fallback', 'lang', 'strength'</w:t>
+      </w:r>
+    </w:p>
+    <w:p>
+      <w:pPr>
+        <w:rPr>
+          <w:rFonts w:hint="eastAsia"/>
+          <w:color w:val="000000"/>
+        </w:rPr>
+      </w:pPr>
+    </w:p>
+    <w:p>
+      <w:pPr>
+        <w:rPr>
+          <w:rFonts w:hint="eastAsia"/>
+        </w:rPr>
+      </w:pPr>
+      <w:r>
+        <w:rPr>
+          <w:color w:val="000000"/>
+        </w:rPr>
+        <w:t xml:space="preserve">For the collation’s query “lang” parameter, all languages as supported by Java’s Locale class are available within </w:t>
+      </w:r>
+      <w:proofErr w:type="spellStart"/>
+      <w:r>
+        <w:rPr>
+          <w:color w:val="000000"/>
+        </w:rPr>
+        <w:t>XalanJ’s</w:t>
+      </w:r>
+      <w:proofErr w:type="spellEnd"/>
+      <w:r>
+        <w:rPr>
+          <w:color w:val="000000"/>
+        </w:rPr>
+        <w:t xml:space="preserve"> XSLT 3.0 implementation (ref, https://docs.oracle.com/javase/8/docs/api/java/util/Locale.html).</w:t>
+      </w:r>
+    </w:p>
+    <w:p>
+      <w:pPr>
+        <w:rPr>
+          <w:rFonts w:hint="eastAsia"/>
+          <w:color w:val="000000"/>
+        </w:rPr>
+      </w:pPr>
+    </w:p>
+    <w:p>
+      <w:pPr>
+        <w:rPr>
+          <w:rFonts w:hint="eastAsia"/>
+        </w:rPr>
+      </w:pPr>
+      <w:r>
+        <w:rPr>
+          <w:color w:val="000000"/>
+        </w:rPr>
+        <w:t xml:space="preserve">For the collation’s query “strength” parameter, following values are </w:t>
+      </w:r>
+      <w:proofErr w:type="gramStart"/>
+      <w:r>
+        <w:rPr>
+          <w:color w:val="000000"/>
+        </w:rPr>
+        <w:t>supported :</w:t>
+      </w:r>
+      <w:proofErr w:type="gramEnd"/>
+      <w:r>
+        <w:rPr>
+          <w:color w:val="000000"/>
+        </w:rPr>
+        <w:t xml:space="preserve"> 'primary', 'secondary', 'tertiary', 'identical'.   </w:t>
+      </w:r>
+    </w:p>
+    <w:p>
+      <w:pPr>
+        <w:rPr>
+          <w:rFonts w:hint="eastAsia"/>
+          <w:color w:val="000000"/>
+        </w:rPr>
+      </w:pPr>
+    </w:p>
+    <w:p>
+      <w:pPr>
+        <w:rPr>
+          <w:rFonts w:hint="eastAsia"/>
+        </w:rPr>
+      </w:pPr>
+      <w:r>
+        <w:t xml:space="preserve">3) </w:t>
+      </w:r>
+      <w:r>
+        <w:rPr>
+          <w:color w:val="000000"/>
+        </w:rPr>
+        <w:t>The HTML ASCII Case-Insensitive Collation</w:t>
+      </w:r>
+      <w:r>
+        <w:t xml:space="preserve"> </w:t>
+      </w:r>
+    </w:p>
+    <w:p>
+      <w:pPr>
+        <w:rPr>
+          <w:rFonts w:hint="eastAsia"/>
+        </w:rPr>
+      </w:pPr>
+    </w:p>
+    <w:p>
+      <w:pPr>
+        <w:rPr>
+          <w:rFonts w:hint="eastAsia"/>
+        </w:rPr>
+      </w:pPr>
+      <w:r>
+        <w:t>2.16 Sequence type expressions</w:t>
+      </w:r>
+    </w:p>
+    <w:p>
+      <w:pPr>
+        <w:rPr>
+          <w:rFonts w:hint="eastAsia"/>
+        </w:rPr>
+      </w:pPr>
+    </w:p>
+    <w:p>
+      <w:pPr>
+        <w:rPr>
+          <w:rFonts w:hint="eastAsia"/>
           <w:b/>
           <w:bCs/>
         </w:rPr>
+      </w:pPr>
+      <w:r>
+        <w:rPr>
+          <w:b/>
+          <w:bCs/>
+        </w:rPr>
         <w:t>(3) XPath 3.1 functions</w:t>
       </w:r>
     </w:p>
@@ -2421,11 +2458,6 @@
       <w:proofErr w:type="spellEnd"/>
     </w:p>
     <w:p>
-      <w:pPr>
-        <w:rPr>
-          <w:rFonts w:hint="eastAsia"/>
-        </w:rPr>
-      </w:pPr>
       <w:proofErr w:type="spellStart"/>
       <w:proofErr w:type="gramStart"/>
       <w:r>
@@ -2437,21 +2469,421 @@
       </w:r>
       <w:proofErr w:type="spellEnd"/>
     </w:p>
-    <w:p>
-      <w:pPr>
-        <w:rPr>
-          <w:rFonts w:hint="eastAsia"/>
-        </w:rPr>
-      </w:pPr>
-    </w:p>
-    <w:p>
-      <w:pPr>
-        <w:rPr>
-          <w:rFonts w:hint="eastAsia"/>
-        </w:rPr>
-      </w:pPr>
-      <w:r>
-        <w:t>3.9 Basic higher-order functions</w:t>
+    <w:p/>
+    <w:p>
+      <w:r>
+        <w:t xml:space="preserve">3.9 Constructing </w:t>
+      </w:r>
+      <w:proofErr w:type="spellStart"/>
+      <w:proofErr w:type="gramStart"/>
+      <w:r>
+        <w:t>xs:dateTime</w:t>
+      </w:r>
+      <w:proofErr w:type="spellEnd"/>
+      <w:proofErr w:type="gramEnd"/>
+      <w:r>
+        <w:t xml:space="preserve"> value</w:t>
+      </w:r>
+    </w:p>
+    <w:p/>
+    <w:p>
+      <w:proofErr w:type="spellStart"/>
+      <w:proofErr w:type="gramStart"/>
+      <w:r>
+        <w:rPr>
+          <w:rFonts w:hint="eastAsia"/>
+        </w:rPr>
+        <w:t>fn:dateTime</w:t>
+      </w:r>
+      <w:proofErr w:type="spellEnd"/>
+      <w:proofErr w:type="gramEnd"/>
+    </w:p>
+    <w:p/>
+    <w:p>
+      <w:r>
+        <w:t>3.</w:t>
+      </w:r>
+      <w:r>
+        <w:t>10</w:t>
+      </w:r>
+      <w:r>
+        <w:t xml:space="preserve"> Component extraction functions on d</w:t>
+      </w:r>
+      <w:r>
+        <w:t>ates and times</w:t>
+      </w:r>
+    </w:p>
+    <w:p/>
+    <w:p>
+      <w:pPr>
+        <w:rPr>
+          <w:rFonts w:hint="eastAsia"/>
+        </w:rPr>
+      </w:pPr>
+      <w:proofErr w:type="spellStart"/>
+      <w:proofErr w:type="gramStart"/>
+      <w:r>
+        <w:rPr>
+          <w:rFonts w:hint="eastAsia"/>
+        </w:rPr>
+        <w:t>fn:year</w:t>
+      </w:r>
+      <w:proofErr w:type="gramEnd"/>
+      <w:r>
+        <w:rPr>
+          <w:rFonts w:hint="eastAsia"/>
+        </w:rPr>
+        <w:t>-from-dateTime</w:t>
+      </w:r>
+      <w:proofErr w:type="spellEnd"/>
+    </w:p>
+    <w:p>
+      <w:pPr>
+        <w:rPr>
+          <w:rFonts w:hint="eastAsia"/>
+        </w:rPr>
+      </w:pPr>
+      <w:proofErr w:type="spellStart"/>
+      <w:proofErr w:type="gramStart"/>
+      <w:r>
+        <w:rPr>
+          <w:rFonts w:hint="eastAsia"/>
+        </w:rPr>
+        <w:t>fn:month</w:t>
+      </w:r>
+      <w:proofErr w:type="gramEnd"/>
+      <w:r>
+        <w:rPr>
+          <w:rFonts w:hint="eastAsia"/>
+        </w:rPr>
+        <w:t>-from-dateTime</w:t>
+      </w:r>
+      <w:proofErr w:type="spellEnd"/>
+    </w:p>
+    <w:p>
+      <w:pPr>
+        <w:rPr>
+          <w:rFonts w:hint="eastAsia"/>
+        </w:rPr>
+      </w:pPr>
+      <w:proofErr w:type="spellStart"/>
+      <w:proofErr w:type="gramStart"/>
+      <w:r>
+        <w:rPr>
+          <w:rFonts w:hint="eastAsia"/>
+        </w:rPr>
+        <w:t>fn:day</w:t>
+      </w:r>
+      <w:proofErr w:type="gramEnd"/>
+      <w:r>
+        <w:rPr>
+          <w:rFonts w:hint="eastAsia"/>
+        </w:rPr>
+        <w:t>-from-dateTime</w:t>
+      </w:r>
+      <w:proofErr w:type="spellEnd"/>
+    </w:p>
+    <w:p>
+      <w:pPr>
+        <w:rPr>
+          <w:rFonts w:hint="eastAsia"/>
+        </w:rPr>
+      </w:pPr>
+      <w:proofErr w:type="spellStart"/>
+      <w:proofErr w:type="gramStart"/>
+      <w:r>
+        <w:rPr>
+          <w:rFonts w:hint="eastAsia"/>
+        </w:rPr>
+        <w:t>fn:hours</w:t>
+      </w:r>
+      <w:proofErr w:type="gramEnd"/>
+      <w:r>
+        <w:rPr>
+          <w:rFonts w:hint="eastAsia"/>
+        </w:rPr>
+        <w:t>-from-dateTime</w:t>
+      </w:r>
+      <w:proofErr w:type="spellEnd"/>
+    </w:p>
+    <w:p>
+      <w:pPr>
+        <w:rPr>
+          <w:rFonts w:hint="eastAsia"/>
+        </w:rPr>
+      </w:pPr>
+      <w:proofErr w:type="spellStart"/>
+      <w:proofErr w:type="gramStart"/>
+      <w:r>
+        <w:rPr>
+          <w:rFonts w:hint="eastAsia"/>
+        </w:rPr>
+        <w:t>fn:minutes</w:t>
+      </w:r>
+      <w:proofErr w:type="gramEnd"/>
+      <w:r>
+        <w:rPr>
+          <w:rFonts w:hint="eastAsia"/>
+        </w:rPr>
+        <w:t>-from-dateTime</w:t>
+      </w:r>
+      <w:proofErr w:type="spellEnd"/>
+    </w:p>
+    <w:p>
+      <w:pPr>
+        <w:rPr>
+          <w:rFonts w:hint="eastAsia"/>
+        </w:rPr>
+      </w:pPr>
+      <w:proofErr w:type="spellStart"/>
+      <w:proofErr w:type="gramStart"/>
+      <w:r>
+        <w:rPr>
+          <w:rFonts w:hint="eastAsia"/>
+        </w:rPr>
+        <w:t>fn:seconds</w:t>
+      </w:r>
+      <w:proofErr w:type="gramEnd"/>
+      <w:r>
+        <w:rPr>
+          <w:rFonts w:hint="eastAsia"/>
+        </w:rPr>
+        <w:t>-from-dateTime</w:t>
+      </w:r>
+      <w:proofErr w:type="spellEnd"/>
+    </w:p>
+    <w:p>
+      <w:pPr>
+        <w:rPr>
+          <w:rFonts w:hint="eastAsia"/>
+        </w:rPr>
+      </w:pPr>
+      <w:proofErr w:type="spellStart"/>
+      <w:proofErr w:type="gramStart"/>
+      <w:r>
+        <w:rPr>
+          <w:rFonts w:hint="eastAsia"/>
+        </w:rPr>
+        <w:t>fn:timezone</w:t>
+      </w:r>
+      <w:proofErr w:type="gramEnd"/>
+      <w:r>
+        <w:rPr>
+          <w:rFonts w:hint="eastAsia"/>
+        </w:rPr>
+        <w:t>-from-dateTime</w:t>
+      </w:r>
+      <w:proofErr w:type="spellEnd"/>
+    </w:p>
+    <w:p>
+      <w:pPr>
+        <w:rPr>
+          <w:rFonts w:hint="eastAsia"/>
+        </w:rPr>
+      </w:pPr>
+      <w:proofErr w:type="spellStart"/>
+      <w:proofErr w:type="gramStart"/>
+      <w:r>
+        <w:rPr>
+          <w:rFonts w:hint="eastAsia"/>
+        </w:rPr>
+        <w:t>fn:year</w:t>
+      </w:r>
+      <w:proofErr w:type="gramEnd"/>
+      <w:r>
+        <w:rPr>
+          <w:rFonts w:hint="eastAsia"/>
+        </w:rPr>
+        <w:t>-from-date</w:t>
+      </w:r>
+      <w:proofErr w:type="spellEnd"/>
+    </w:p>
+    <w:p>
+      <w:pPr>
+        <w:rPr>
+          <w:rFonts w:hint="eastAsia"/>
+        </w:rPr>
+      </w:pPr>
+      <w:proofErr w:type="spellStart"/>
+      <w:proofErr w:type="gramStart"/>
+      <w:r>
+        <w:rPr>
+          <w:rFonts w:hint="eastAsia"/>
+        </w:rPr>
+        <w:t>fn:month</w:t>
+      </w:r>
+      <w:proofErr w:type="gramEnd"/>
+      <w:r>
+        <w:rPr>
+          <w:rFonts w:hint="eastAsia"/>
+        </w:rPr>
+        <w:t>-from-date</w:t>
+      </w:r>
+      <w:proofErr w:type="spellEnd"/>
+    </w:p>
+    <w:p>
+      <w:pPr>
+        <w:rPr>
+          <w:rFonts w:hint="eastAsia"/>
+        </w:rPr>
+      </w:pPr>
+      <w:proofErr w:type="spellStart"/>
+      <w:proofErr w:type="gramStart"/>
+      <w:r>
+        <w:rPr>
+          <w:rFonts w:hint="eastAsia"/>
+        </w:rPr>
+        <w:t>fn:day</w:t>
+      </w:r>
+      <w:proofErr w:type="gramEnd"/>
+      <w:r>
+        <w:rPr>
+          <w:rFonts w:hint="eastAsia"/>
+        </w:rPr>
+        <w:t>-from-date</w:t>
+      </w:r>
+      <w:proofErr w:type="spellEnd"/>
+    </w:p>
+    <w:p>
+      <w:pPr>
+        <w:rPr>
+          <w:rFonts w:hint="eastAsia"/>
+        </w:rPr>
+      </w:pPr>
+      <w:proofErr w:type="spellStart"/>
+      <w:proofErr w:type="gramStart"/>
+      <w:r>
+        <w:rPr>
+          <w:rFonts w:hint="eastAsia"/>
+        </w:rPr>
+        <w:t>fn:timezone</w:t>
+      </w:r>
+      <w:proofErr w:type="gramEnd"/>
+      <w:r>
+        <w:rPr>
+          <w:rFonts w:hint="eastAsia"/>
+        </w:rPr>
+        <w:t>-from-date</w:t>
+      </w:r>
+      <w:proofErr w:type="spellEnd"/>
+    </w:p>
+    <w:p>
+      <w:pPr>
+        <w:rPr>
+          <w:rFonts w:hint="eastAsia"/>
+        </w:rPr>
+      </w:pPr>
+      <w:proofErr w:type="spellStart"/>
+      <w:proofErr w:type="gramStart"/>
+      <w:r>
+        <w:rPr>
+          <w:rFonts w:hint="eastAsia"/>
+        </w:rPr>
+        <w:t>fn:hours</w:t>
+      </w:r>
+      <w:proofErr w:type="gramEnd"/>
+      <w:r>
+        <w:rPr>
+          <w:rFonts w:hint="eastAsia"/>
+        </w:rPr>
+        <w:t>-from-time</w:t>
+      </w:r>
+      <w:proofErr w:type="spellEnd"/>
+    </w:p>
+    <w:p>
+      <w:pPr>
+        <w:rPr>
+          <w:rFonts w:hint="eastAsia"/>
+        </w:rPr>
+      </w:pPr>
+      <w:proofErr w:type="spellStart"/>
+      <w:proofErr w:type="gramStart"/>
+      <w:r>
+        <w:rPr>
+          <w:rFonts w:hint="eastAsia"/>
+        </w:rPr>
+        <w:lastRenderedPageBreak/>
+        <w:t>fn:minutes</w:t>
+      </w:r>
+      <w:proofErr w:type="gramEnd"/>
+      <w:r>
+        <w:rPr>
+          <w:rFonts w:hint="eastAsia"/>
+        </w:rPr>
+        <w:t>-from-time</w:t>
+      </w:r>
+      <w:proofErr w:type="spellEnd"/>
+    </w:p>
+    <w:p>
+      <w:pPr>
+        <w:rPr>
+          <w:rFonts w:hint="eastAsia"/>
+        </w:rPr>
+      </w:pPr>
+      <w:proofErr w:type="spellStart"/>
+      <w:proofErr w:type="gramStart"/>
+      <w:r>
+        <w:rPr>
+          <w:rFonts w:hint="eastAsia"/>
+        </w:rPr>
+        <w:t>fn:seconds</w:t>
+      </w:r>
+      <w:proofErr w:type="gramEnd"/>
+      <w:r>
+        <w:rPr>
+          <w:rFonts w:hint="eastAsia"/>
+        </w:rPr>
+        <w:t>-from-time</w:t>
+      </w:r>
+      <w:proofErr w:type="spellEnd"/>
+    </w:p>
+    <w:p>
+      <w:pPr>
+        <w:rPr>
+          <w:rFonts w:hint="eastAsia"/>
+        </w:rPr>
+      </w:pPr>
+      <w:proofErr w:type="spellStart"/>
+      <w:proofErr w:type="gramStart"/>
+      <w:r>
+        <w:rPr>
+          <w:rFonts w:hint="eastAsia"/>
+        </w:rPr>
+        <w:t>fn:timezone</w:t>
+      </w:r>
+      <w:proofErr w:type="gramEnd"/>
+      <w:r>
+        <w:rPr>
+          <w:rFonts w:hint="eastAsia"/>
+        </w:rPr>
+        <w:t>-from-time</w:t>
+      </w:r>
+      <w:proofErr w:type="spellEnd"/>
+    </w:p>
+    <w:p>
+      <w:pPr>
+        <w:rPr>
+          <w:rFonts w:hint="eastAsia"/>
+        </w:rPr>
+      </w:pPr>
+    </w:p>
+    <w:p>
+      <w:pPr>
+        <w:rPr>
+          <w:rFonts w:hint="eastAsia"/>
+        </w:rPr>
+      </w:pPr>
+      <w:r>
+        <w:t>3.</w:t>
+      </w:r>
+      <w:r>
+        <w:t>1</w:t>
+      </w:r>
+      <w:r>
+        <w:t>1</w:t>
+      </w:r>
+      <w:r>
+        <w:t xml:space="preserve"> Basic higher-order functions</w:t>
       </w:r>
     </w:p>
     <w:p>
@@ -2591,7 +3023,13 @@
         </w:rPr>
       </w:pPr>
       <w:r>
-        <w:t>3.10 Functions on sequences</w:t>
+        <w:t>3.1</w:t>
+      </w:r>
+      <w:r>
+        <w:t>2</w:t>
+      </w:r>
+      <w:r>
+        <w:t xml:space="preserve"> Functions on sequences</w:t>
       </w:r>
     </w:p>
     <w:p>
@@ -2666,7 +3104,6 @@
       <w:proofErr w:type="spellStart"/>
       <w:proofErr w:type="gramStart"/>
       <w:r>
-        <w:lastRenderedPageBreak/>
         <w:t>fn:insert</w:t>
       </w:r>
       <w:proofErr w:type="gramEnd"/>
@@ -2785,7 +3222,13 @@
         </w:rPr>
       </w:pPr>
       <w:r>
-        <w:t>3.11 Parsing and serializing</w:t>
+        <w:t>3.1</w:t>
+      </w:r>
+      <w:r>
+        <w:t>3</w:t>
+      </w:r>
+      <w:r>
+        <w:t xml:space="preserve"> Parsing and serializing</w:t>
       </w:r>
     </w:p>
     <w:p>
@@ -2843,7 +3286,13 @@
         </w:rPr>
       </w:pPr>
       <w:r>
-        <w:t>3.12 Accessors</w:t>
+        <w:t>3.1</w:t>
+      </w:r>
+      <w:r>
+        <w:t>4</w:t>
+      </w:r>
+      <w:r>
+        <w:t xml:space="preserve"> Accessors</w:t>
       </w:r>
     </w:p>
     <w:p>
@@ -2921,6 +3370,10 @@
         </w:rPr>
       </w:pPr>
     </w:p>
+    <w:p/>
+    <w:p/>
+    <w:p/>
+    <w:p/>
     <w:p>
       <w:pPr>
         <w:rPr>

--- a/xalan-j/xsl3/xalanj_xslt3.0_implementation_status.docx
+++ b/xalan-j/xsl3/xalanj_xslt3.0_implementation_status.docx
@@ -73,1470 +73,1463 @@
           <w:b/>
           <w:bCs/>
         </w:rPr>
-        <w:t>0</w:t>
+        <w:t>30</w:t>
       </w:r>
       <w:r>
         <w:rPr>
           <w:b/>
           <w:bCs/>
         </w:rPr>
-        <w:t>9</w:t>
-      </w:r>
-      <w:r>
-        <w:rPr>
+        <w:t xml:space="preserve"> ***</w:t>
+      </w:r>
+    </w:p>
+    <w:p>
+      <w:pPr>
+        <w:rPr>
+          <w:rFonts w:hint="eastAsia"/>
+        </w:rPr>
+      </w:pPr>
+    </w:p>
+    <w:p>
+      <w:pPr>
+        <w:jc w:val="center"/>
+        <w:rPr>
+          <w:rFonts w:hint="eastAsia"/>
           <w:b/>
           <w:bCs/>
         </w:rPr>
-        <w:t xml:space="preserve"> ***</w:t>
-      </w:r>
-    </w:p>
-    <w:p>
-      <w:pPr>
-        <w:rPr>
-          <w:rFonts w:hint="eastAsia"/>
-        </w:rPr>
-      </w:pPr>
-    </w:p>
-    <w:p>
-      <w:pPr>
-        <w:jc w:val="center"/>
-        <w:rPr>
-          <w:rFonts w:hint="eastAsia"/>
+      </w:pPr>
+      <w:proofErr w:type="gramStart"/>
+      <w:r>
+        <w:rPr>
           <w:b/>
           <w:bCs/>
         </w:rPr>
-      </w:pPr>
-      <w:proofErr w:type="gramStart"/>
+        <w:t>Author :</w:t>
+      </w:r>
+      <w:proofErr w:type="gramEnd"/>
       <w:r>
         <w:rPr>
           <w:b/>
           <w:bCs/>
         </w:rPr>
-        <w:t>Author :</w:t>
-      </w:r>
-      <w:proofErr w:type="gramEnd"/>
+        <w:t xml:space="preserve"> </w:t>
+      </w:r>
       <w:r>
         <w:rPr>
           <w:b/>
           <w:bCs/>
         </w:rPr>
-        <w:t xml:space="preserve"> </w:t>
-      </w:r>
+        <w:t xml:space="preserve">Apache </w:t>
+      </w:r>
+      <w:proofErr w:type="spellStart"/>
       <w:r>
         <w:rPr>
           <w:b/>
           <w:bCs/>
         </w:rPr>
-        <w:t xml:space="preserve">Apache </w:t>
-      </w:r>
-      <w:proofErr w:type="spellStart"/>
+        <w:t>XalanJ</w:t>
+      </w:r>
+      <w:proofErr w:type="spellEnd"/>
       <w:r>
         <w:rPr>
           <w:b/>
           <w:bCs/>
         </w:rPr>
+        <w:t xml:space="preserve"> team</w:t>
+      </w:r>
+    </w:p>
+    <w:p>
+      <w:pPr>
+        <w:rPr>
+          <w:rFonts w:hint="eastAsia"/>
+        </w:rPr>
+      </w:pPr>
+    </w:p>
+    <w:p>
+      <w:pPr>
+        <w:rPr>
+          <w:rFonts w:hint="eastAsia"/>
+        </w:rPr>
+      </w:pPr>
+      <w:r>
+        <w:t>Following are details of "</w:t>
+      </w:r>
+      <w:proofErr w:type="spellStart"/>
+      <w:r>
         <w:t>XalanJ</w:t>
       </w:r>
       <w:proofErr w:type="spellEnd"/>
       <w:r>
-        <w:rPr>
+        <w:t xml:space="preserve">, XSL 3.0 family of languages" features, whose working implementation is available on </w:t>
+      </w:r>
+      <w:proofErr w:type="spellStart"/>
+      <w:r>
+        <w:t>XalanJ</w:t>
+      </w:r>
+      <w:proofErr w:type="spellEnd"/>
+      <w:r>
+        <w:t xml:space="preserve"> </w:t>
+      </w:r>
+      <w:r>
+        <w:t xml:space="preserve">XSLT 3.0 </w:t>
+      </w:r>
+      <w:r>
+        <w:t xml:space="preserve">development repository branch,  </w:t>
+      </w:r>
+    </w:p>
+    <w:p>
+      <w:pPr>
+        <w:rPr>
+          <w:rFonts w:hint="eastAsia"/>
+        </w:rPr>
+      </w:pPr>
+    </w:p>
+    <w:p>
+      <w:pPr>
+        <w:rPr>
+          <w:rFonts w:hint="eastAsia"/>
           <w:b/>
           <w:bCs/>
         </w:rPr>
-        <w:t xml:space="preserve"> team</w:t>
-      </w:r>
-    </w:p>
-    <w:p>
-      <w:pPr>
-        <w:rPr>
-          <w:rFonts w:hint="eastAsia"/>
-        </w:rPr>
-      </w:pPr>
-    </w:p>
-    <w:p>
-      <w:pPr>
-        <w:rPr>
-          <w:rFonts w:hint="eastAsia"/>
-        </w:rPr>
-      </w:pPr>
-      <w:r>
-        <w:t>Following are details of "</w:t>
-      </w:r>
-      <w:proofErr w:type="spellStart"/>
-      <w:r>
-        <w:t>XalanJ</w:t>
-      </w:r>
-      <w:proofErr w:type="spellEnd"/>
-      <w:r>
-        <w:t xml:space="preserve">, XSL 3.0 family of languages" features, whose working implementation is available on </w:t>
-      </w:r>
-      <w:proofErr w:type="spellStart"/>
-      <w:r>
-        <w:t>XalanJ</w:t>
-      </w:r>
-      <w:proofErr w:type="spellEnd"/>
-      <w:r>
-        <w:t xml:space="preserve"> </w:t>
-      </w:r>
-      <w:r>
-        <w:t xml:space="preserve">XSLT 3.0 </w:t>
-      </w:r>
-      <w:r>
-        <w:t xml:space="preserve">development repository branch,  </w:t>
-      </w:r>
-    </w:p>
-    <w:p>
-      <w:pPr>
-        <w:rPr>
-          <w:rFonts w:hint="eastAsia"/>
-        </w:rPr>
-      </w:pPr>
-    </w:p>
-    <w:p>
-      <w:pPr>
-        <w:rPr>
-          <w:rFonts w:hint="eastAsia"/>
+      </w:pPr>
+      <w:r>
+        <w:rPr>
           <w:b/>
           <w:bCs/>
         </w:rPr>
-      </w:pPr>
-      <w:r>
-        <w:rPr>
+        <w:t>(1) XSLT 3.0 features</w:t>
+      </w:r>
+    </w:p>
+    <w:p>
+      <w:pPr>
+        <w:rPr>
+          <w:rFonts w:hint="eastAsia"/>
+        </w:rPr>
+      </w:pPr>
+    </w:p>
+    <w:p>
+      <w:pPr>
+        <w:rPr>
+          <w:rFonts w:hint="eastAsia"/>
+        </w:rPr>
+      </w:pPr>
+      <w:r>
+        <w:t xml:space="preserve">XSLT 3.0 language home </w:t>
+      </w:r>
+      <w:proofErr w:type="gramStart"/>
+      <w:r>
+        <w:t>page :</w:t>
+      </w:r>
+      <w:proofErr w:type="gramEnd"/>
+      <w:r>
+        <w:t xml:space="preserve"> https://www.w3.org/TR/xslt-30/</w:t>
+      </w:r>
+    </w:p>
+    <w:p>
+      <w:pPr>
+        <w:rPr>
+          <w:rFonts w:hint="eastAsia"/>
+        </w:rPr>
+      </w:pPr>
+    </w:p>
+    <w:p>
+      <w:pPr>
+        <w:rPr>
+          <w:rFonts w:hint="eastAsia"/>
+        </w:rPr>
+      </w:pPr>
+      <w:r>
+        <w:t xml:space="preserve">1.1 </w:t>
+      </w:r>
+      <w:proofErr w:type="spellStart"/>
+      <w:proofErr w:type="gramStart"/>
+      <w:r>
+        <w:t>xsl:for</w:t>
+      </w:r>
+      <w:proofErr w:type="gramEnd"/>
+      <w:r>
+        <w:t>-each-group</w:t>
+      </w:r>
+      <w:proofErr w:type="spellEnd"/>
+      <w:r>
+        <w:t xml:space="preserve"> instruction</w:t>
+      </w:r>
+    </w:p>
+    <w:p>
+      <w:pPr>
+        <w:rPr>
+          <w:rFonts w:hint="eastAsia"/>
+        </w:rPr>
+      </w:pPr>
+    </w:p>
+    <w:p>
+      <w:pPr>
+        <w:rPr>
+          <w:rFonts w:hint="eastAsia"/>
+        </w:rPr>
+      </w:pPr>
+      <w:r>
+        <w:t xml:space="preserve">1.2 </w:t>
+      </w:r>
+      <w:proofErr w:type="spellStart"/>
+      <w:proofErr w:type="gramStart"/>
+      <w:r>
+        <w:t>xsl:analyze</w:t>
+      </w:r>
+      <w:proofErr w:type="gramEnd"/>
+      <w:r>
+        <w:t>-string</w:t>
+      </w:r>
+      <w:proofErr w:type="spellEnd"/>
+      <w:r>
+        <w:t xml:space="preserve"> instruction</w:t>
+      </w:r>
+    </w:p>
+    <w:p>
+      <w:pPr>
+        <w:rPr>
+          <w:rFonts w:hint="eastAsia"/>
+        </w:rPr>
+      </w:pPr>
+    </w:p>
+    <w:p>
+      <w:pPr>
+        <w:rPr>
+          <w:rFonts w:hint="eastAsia"/>
+        </w:rPr>
+      </w:pPr>
+      <w:r>
+        <w:t xml:space="preserve">1.3 </w:t>
+      </w:r>
+      <w:proofErr w:type="spellStart"/>
+      <w:proofErr w:type="gramStart"/>
+      <w:r>
+        <w:t>xsl:iterate</w:t>
+      </w:r>
+      <w:proofErr w:type="spellEnd"/>
+      <w:proofErr w:type="gramEnd"/>
+      <w:r>
+        <w:t xml:space="preserve"> instruction</w:t>
+      </w:r>
+    </w:p>
+    <w:p>
+      <w:pPr>
+        <w:rPr>
+          <w:rFonts w:hint="eastAsia"/>
+        </w:rPr>
+      </w:pPr>
+    </w:p>
+    <w:p>
+      <w:pPr>
+        <w:rPr>
+          <w:rFonts w:hint="eastAsia"/>
+        </w:rPr>
+      </w:pPr>
+      <w:r>
+        <w:t xml:space="preserve">1.4 </w:t>
+      </w:r>
+      <w:proofErr w:type="spellStart"/>
+      <w:proofErr w:type="gramStart"/>
+      <w:r>
+        <w:t>xsl:for</w:t>
+      </w:r>
+      <w:proofErr w:type="gramEnd"/>
+      <w:r>
+        <w:t>-each</w:t>
+      </w:r>
+      <w:proofErr w:type="spellEnd"/>
+      <w:r>
+        <w:t xml:space="preserve"> instruction implementation is modified, to handle few XSLT 3.0 requirements.</w:t>
+      </w:r>
+    </w:p>
+    <w:p>
+      <w:pPr>
+        <w:rPr>
+          <w:rFonts w:hint="eastAsia"/>
+        </w:rPr>
+      </w:pPr>
+    </w:p>
+    <w:p>
+      <w:pPr>
+        <w:rPr>
+          <w:rFonts w:hint="eastAsia"/>
+        </w:rPr>
+      </w:pPr>
+      <w:r>
+        <w:t xml:space="preserve">1.5 </w:t>
+      </w:r>
+      <w:proofErr w:type="spellStart"/>
+      <w:proofErr w:type="gramStart"/>
+      <w:r>
+        <w:t>xsl:function</w:t>
+      </w:r>
+      <w:proofErr w:type="spellEnd"/>
+      <w:proofErr w:type="gramEnd"/>
+      <w:r>
+        <w:t xml:space="preserve"> instruction</w:t>
+      </w:r>
+    </w:p>
+    <w:p>
+      <w:pPr>
+        <w:rPr>
+          <w:rFonts w:hint="eastAsia"/>
+        </w:rPr>
+      </w:pPr>
+    </w:p>
+    <w:p>
+      <w:pPr>
+        <w:rPr>
+          <w:rFonts w:hint="eastAsia"/>
+        </w:rPr>
+      </w:pPr>
+      <w:r>
+        <w:t xml:space="preserve">1.6 </w:t>
+      </w:r>
+      <w:proofErr w:type="spellStart"/>
+      <w:proofErr w:type="gramStart"/>
+      <w:r>
+        <w:t>xsl:sequence</w:t>
+      </w:r>
+      <w:proofErr w:type="spellEnd"/>
+      <w:proofErr w:type="gramEnd"/>
+      <w:r>
+        <w:t xml:space="preserve"> instruction</w:t>
+      </w:r>
+    </w:p>
+    <w:p>
+      <w:pPr>
+        <w:rPr>
+          <w:rFonts w:hint="eastAsia"/>
+        </w:rPr>
+      </w:pPr>
+    </w:p>
+    <w:p>
+      <w:pPr>
+        <w:rPr>
+          <w:rFonts w:hint="eastAsia"/>
+        </w:rPr>
+      </w:pPr>
+      <w:r>
+        <w:t xml:space="preserve">1.7 </w:t>
+      </w:r>
+      <w:proofErr w:type="spellStart"/>
+      <w:proofErr w:type="gramStart"/>
+      <w:r>
+        <w:t>xsl:attribute</w:t>
+      </w:r>
+      <w:proofErr w:type="spellEnd"/>
+      <w:proofErr w:type="gramEnd"/>
+      <w:r>
+        <w:t xml:space="preserve"> </w:t>
+      </w:r>
+      <w:r>
+        <w:t>element</w:t>
+      </w:r>
+      <w:r>
+        <w:t xml:space="preserve"> can now have "select" attribute as well</w:t>
+      </w:r>
+      <w:r>
+        <w:t xml:space="preserve"> in addition to mutually exclusive </w:t>
+      </w:r>
+    </w:p>
+    <w:p>
+      <w:pPr>
+        <w:rPr>
+          <w:rFonts w:hint="eastAsia"/>
+        </w:rPr>
+      </w:pPr>
+      <w:r>
+        <w:t xml:space="preserve">      child content as well, as specified by XSLT 3.0 spec.</w:t>
+      </w:r>
+    </w:p>
+    <w:p>
+      <w:pPr>
+        <w:rPr>
+          <w:rFonts w:hint="eastAsia"/>
+        </w:rPr>
+      </w:pPr>
+    </w:p>
+    <w:p>
+      <w:pPr>
+        <w:rPr>
+          <w:rFonts w:hint="eastAsia"/>
+        </w:rPr>
+      </w:pPr>
+      <w:r>
+        <w:t xml:space="preserve">1.8 </w:t>
+      </w:r>
+      <w:proofErr w:type="spellStart"/>
+      <w:proofErr w:type="gramStart"/>
+      <w:r>
+        <w:t>xsl:import</w:t>
+      </w:r>
+      <w:proofErr w:type="gramEnd"/>
+      <w:r>
+        <w:t>-schema</w:t>
+      </w:r>
+      <w:proofErr w:type="spellEnd"/>
+      <w:r>
+        <w:t xml:space="preserve"> instruction</w:t>
+      </w:r>
+    </w:p>
+    <w:p>
+      <w:pPr>
+        <w:rPr>
+          <w:rFonts w:hint="eastAsia"/>
+        </w:rPr>
+      </w:pPr>
+      <w:r>
+        <w:t xml:space="preserve">      </w:t>
+      </w:r>
+    </w:p>
+    <w:p>
+      <w:pPr>
+        <w:rPr>
+          <w:rFonts w:hint="eastAsia"/>
+        </w:rPr>
+      </w:pPr>
+      <w:r>
+        <w:t xml:space="preserve">      Currently, the XML Schema simple types imported via </w:t>
+      </w:r>
+      <w:proofErr w:type="spellStart"/>
+      <w:proofErr w:type="gramStart"/>
+      <w:r>
+        <w:t>xsl:import</w:t>
+      </w:r>
+      <w:proofErr w:type="gramEnd"/>
+      <w:r>
+        <w:t>-schema</w:t>
+      </w:r>
+      <w:proofErr w:type="spellEnd"/>
+      <w:r>
+        <w:t xml:space="preserve"> instruction within an </w:t>
+      </w:r>
+    </w:p>
+    <w:p>
+      <w:pPr>
+        <w:rPr>
+          <w:rFonts w:hint="eastAsia"/>
+        </w:rPr>
+      </w:pPr>
+      <w:r>
+        <w:t xml:space="preserve">      XSLT stylesheet, can be used with “as” attribute of XSLT </w:t>
+      </w:r>
+      <w:proofErr w:type="spellStart"/>
+      <w:proofErr w:type="gramStart"/>
+      <w:r>
+        <w:t>xsl:variable</w:t>
+      </w:r>
+      <w:proofErr w:type="spellEnd"/>
+      <w:proofErr w:type="gramEnd"/>
+      <w:r>
+        <w:t xml:space="preserve"> elements to enforce schema   </w:t>
+      </w:r>
+    </w:p>
+    <w:p>
+      <w:pPr>
+        <w:rPr>
+          <w:rFonts w:hint="eastAsia"/>
+        </w:rPr>
+      </w:pPr>
+      <w:r>
+        <w:t xml:space="preserve">      type constraints on </w:t>
+      </w:r>
+      <w:proofErr w:type="spellStart"/>
+      <w:proofErr w:type="gramStart"/>
+      <w:r>
+        <w:t>xsl:variable</w:t>
+      </w:r>
+      <w:proofErr w:type="spellEnd"/>
+      <w:proofErr w:type="gramEnd"/>
+      <w:r>
+        <w:t xml:space="preserve"> data </w:t>
+      </w:r>
+      <w:r>
+        <w:t>contents.</w:t>
+      </w:r>
+    </w:p>
+    <w:p>
+      <w:pPr>
+        <w:rPr>
+          <w:rFonts w:hint="eastAsia"/>
+        </w:rPr>
+      </w:pPr>
+    </w:p>
+    <w:p>
+      <w:pPr>
+        <w:rPr>
+          <w:rFonts w:hint="eastAsia"/>
+        </w:rPr>
+      </w:pPr>
+      <w:r>
+        <w:t>1.</w:t>
+      </w:r>
+      <w:r>
+        <w:t>9</w:t>
+      </w:r>
+      <w:r>
+        <w:t xml:space="preserve"> </w:t>
+      </w:r>
+      <w:proofErr w:type="spellStart"/>
+      <w:proofErr w:type="gramStart"/>
+      <w:r>
+        <w:t>xsl:variable</w:t>
+      </w:r>
+      <w:proofErr w:type="spellEnd"/>
+      <w:proofErr w:type="gramEnd"/>
+      <w:r>
+        <w:t xml:space="preserve"> instruction evaluation to node set instead of result tree fragment (RTF). This is a XSLT</w:t>
+      </w:r>
+    </w:p>
+    <w:p>
+      <w:pPr>
+        <w:rPr>
+          <w:rFonts w:hint="eastAsia"/>
+        </w:rPr>
+      </w:pPr>
+      <w:r>
+        <w:t xml:space="preserve">      spec change first introduced within XSLT 2.0 language, as compared to XSLT 1.0.</w:t>
+      </w:r>
+    </w:p>
+    <w:p>
+      <w:pPr>
+        <w:rPr>
+          <w:rFonts w:hint="eastAsia"/>
+        </w:rPr>
+      </w:pPr>
+    </w:p>
+    <w:p>
+      <w:pPr>
+        <w:rPr>
+          <w:rFonts w:hint="eastAsia"/>
+        </w:rPr>
+      </w:pPr>
+      <w:r>
+        <w:t>1.</w:t>
+      </w:r>
+      <w:r>
+        <w:t>10</w:t>
+      </w:r>
+      <w:r>
+        <w:t xml:space="preserve"> </w:t>
+      </w:r>
+      <w:r>
+        <w:t xml:space="preserve">The </w:t>
+      </w:r>
+      <w:r>
+        <w:t>s</w:t>
+      </w:r>
+      <w:r>
+        <w:t xml:space="preserve">equence type expression </w:t>
+      </w:r>
+      <w:r>
+        <w:t xml:space="preserve">"as" attribute on </w:t>
+      </w:r>
+      <w:r>
+        <w:t xml:space="preserve">XSLT </w:t>
+      </w:r>
+      <w:r>
+        <w:t xml:space="preserve">elements </w:t>
+      </w:r>
+      <w:proofErr w:type="spellStart"/>
+      <w:proofErr w:type="gramStart"/>
+      <w:r>
+        <w:t>xsl:variable</w:t>
+      </w:r>
+      <w:proofErr w:type="spellEnd"/>
+      <w:proofErr w:type="gramEnd"/>
+      <w:r>
+        <w:t xml:space="preserve">, </w:t>
+      </w:r>
+      <w:proofErr w:type="spellStart"/>
+      <w:r>
+        <w:t>xsl:template</w:t>
+      </w:r>
+      <w:proofErr w:type="spellEnd"/>
+      <w:r>
+        <w:t>,</w:t>
+      </w:r>
+      <w:r>
+        <w:t xml:space="preserve"> </w:t>
+      </w:r>
+    </w:p>
+    <w:p>
+      <w:pPr>
+        <w:rPr>
+          <w:rFonts w:hint="eastAsia"/>
+        </w:rPr>
+      </w:pPr>
+      <w:r>
+        <w:t xml:space="preserve">      </w:t>
+      </w:r>
+      <w:r>
+        <w:t xml:space="preserve">  </w:t>
+      </w:r>
+      <w:proofErr w:type="spellStart"/>
+      <w:proofErr w:type="gramStart"/>
+      <w:r>
+        <w:t>xs:function</w:t>
+      </w:r>
+      <w:proofErr w:type="spellEnd"/>
+      <w:proofErr w:type="gramEnd"/>
+      <w:r>
+        <w:t>,</w:t>
+      </w:r>
+      <w:r>
+        <w:t xml:space="preserve"> </w:t>
+      </w:r>
+      <w:proofErr w:type="spellStart"/>
+      <w:r>
+        <w:t>xsl:param</w:t>
+      </w:r>
+      <w:proofErr w:type="spellEnd"/>
+      <w:r>
+        <w:t xml:space="preserve">, </w:t>
+      </w:r>
+      <w:proofErr w:type="spellStart"/>
+      <w:r>
+        <w:t>xsl:with-param</w:t>
+      </w:r>
+      <w:proofErr w:type="spellEnd"/>
+      <w:r>
+        <w:t>.</w:t>
+      </w:r>
+    </w:p>
+    <w:p>
+      <w:pPr>
+        <w:rPr>
+          <w:rFonts w:hint="eastAsia"/>
+        </w:rPr>
+      </w:pPr>
+      <w:r>
+        <w:t xml:space="preserve">. </w:t>
+      </w:r>
+    </w:p>
+    <w:p>
+      <w:pPr>
+        <w:rPr>
+          <w:rFonts w:hint="eastAsia"/>
+        </w:rPr>
+      </w:pPr>
+      <w:r>
+        <w:t>1.1</w:t>
+      </w:r>
+      <w:r>
+        <w:t>1</w:t>
+      </w:r>
+      <w:r>
+        <w:t xml:space="preserve"> Function </w:t>
+      </w:r>
+      <w:proofErr w:type="gramStart"/>
+      <w:r>
+        <w:t>implementations :</w:t>
+      </w:r>
+      <w:proofErr w:type="gramEnd"/>
+      <w:r>
+        <w:t xml:space="preserve"> </w:t>
+      </w:r>
+      <w:proofErr w:type="spellStart"/>
+      <w:r>
+        <w:t>fn:current-grouping-key</w:t>
+      </w:r>
+      <w:proofErr w:type="spellEnd"/>
+      <w:r>
+        <w:t xml:space="preserve">, </w:t>
+      </w:r>
+      <w:proofErr w:type="spellStart"/>
+      <w:r>
+        <w:t>fn:current-group</w:t>
+      </w:r>
+      <w:proofErr w:type="spellEnd"/>
+      <w:r>
+        <w:t xml:space="preserve">, </w:t>
+      </w:r>
+      <w:proofErr w:type="spellStart"/>
+      <w:r>
+        <w:t>fn:regex-group</w:t>
+      </w:r>
+      <w:proofErr w:type="spellEnd"/>
+    </w:p>
+    <w:p>
+      <w:pPr>
+        <w:rPr>
+          <w:rFonts w:hint="eastAsia"/>
+        </w:rPr>
+      </w:pPr>
+    </w:p>
+    <w:p>
+      <w:pPr>
+        <w:rPr>
+          <w:rFonts w:hint="eastAsia"/>
           <w:b/>
           <w:bCs/>
         </w:rPr>
-        <w:t>(1) XSLT 3.0 features</w:t>
-      </w:r>
-    </w:p>
-    <w:p>
-      <w:pPr>
-        <w:rPr>
-          <w:rFonts w:hint="eastAsia"/>
-        </w:rPr>
-      </w:pPr>
-    </w:p>
-    <w:p>
-      <w:pPr>
-        <w:rPr>
-          <w:rFonts w:hint="eastAsia"/>
-        </w:rPr>
-      </w:pPr>
-      <w:r>
-        <w:t xml:space="preserve">XSLT 3.0 language home </w:t>
-      </w:r>
-      <w:proofErr w:type="gramStart"/>
-      <w:r>
-        <w:t>page :</w:t>
-      </w:r>
-      <w:proofErr w:type="gramEnd"/>
-      <w:r>
-        <w:t xml:space="preserve"> https://www.w3.org/TR/xslt-30/</w:t>
-      </w:r>
-    </w:p>
-    <w:p>
-      <w:pPr>
-        <w:rPr>
-          <w:rFonts w:hint="eastAsia"/>
-        </w:rPr>
-      </w:pPr>
-    </w:p>
-    <w:p>
-      <w:pPr>
-        <w:rPr>
-          <w:rFonts w:hint="eastAsia"/>
-        </w:rPr>
-      </w:pPr>
-      <w:r>
-        <w:t xml:space="preserve">1.1 </w:t>
-      </w:r>
-      <w:proofErr w:type="spellStart"/>
-      <w:proofErr w:type="gramStart"/>
-      <w:r>
-        <w:t>xsl:for</w:t>
-      </w:r>
-      <w:proofErr w:type="gramEnd"/>
-      <w:r>
-        <w:t>-each-group</w:t>
-      </w:r>
-      <w:proofErr w:type="spellEnd"/>
-      <w:r>
-        <w:t xml:space="preserve"> instruction</w:t>
-      </w:r>
-    </w:p>
-    <w:p>
-      <w:pPr>
-        <w:rPr>
-          <w:rFonts w:hint="eastAsia"/>
-        </w:rPr>
-      </w:pPr>
-    </w:p>
-    <w:p>
-      <w:pPr>
-        <w:rPr>
-          <w:rFonts w:hint="eastAsia"/>
-        </w:rPr>
-      </w:pPr>
-      <w:r>
-        <w:t xml:space="preserve">1.2 </w:t>
-      </w:r>
-      <w:proofErr w:type="spellStart"/>
-      <w:proofErr w:type="gramStart"/>
-      <w:r>
-        <w:t>xsl:analyze</w:t>
-      </w:r>
-      <w:proofErr w:type="gramEnd"/>
-      <w:r>
-        <w:t>-string</w:t>
-      </w:r>
-      <w:proofErr w:type="spellEnd"/>
-      <w:r>
-        <w:t xml:space="preserve"> instruction</w:t>
-      </w:r>
-    </w:p>
-    <w:p>
-      <w:pPr>
-        <w:rPr>
-          <w:rFonts w:hint="eastAsia"/>
-        </w:rPr>
-      </w:pPr>
-    </w:p>
-    <w:p>
-      <w:pPr>
-        <w:rPr>
-          <w:rFonts w:hint="eastAsia"/>
-        </w:rPr>
-      </w:pPr>
-      <w:r>
-        <w:t xml:space="preserve">1.3 </w:t>
-      </w:r>
-      <w:proofErr w:type="spellStart"/>
-      <w:proofErr w:type="gramStart"/>
-      <w:r>
-        <w:t>xsl:iterate</w:t>
-      </w:r>
-      <w:proofErr w:type="spellEnd"/>
-      <w:proofErr w:type="gramEnd"/>
-      <w:r>
-        <w:t xml:space="preserve"> instruction</w:t>
-      </w:r>
-    </w:p>
-    <w:p>
-      <w:pPr>
-        <w:rPr>
-          <w:rFonts w:hint="eastAsia"/>
-        </w:rPr>
-      </w:pPr>
-    </w:p>
-    <w:p>
-      <w:pPr>
-        <w:rPr>
-          <w:rFonts w:hint="eastAsia"/>
-        </w:rPr>
-      </w:pPr>
-      <w:r>
-        <w:t xml:space="preserve">1.4 </w:t>
-      </w:r>
-      <w:proofErr w:type="spellStart"/>
-      <w:proofErr w:type="gramStart"/>
-      <w:r>
-        <w:t>xsl:for</w:t>
-      </w:r>
-      <w:proofErr w:type="gramEnd"/>
-      <w:r>
-        <w:t>-each</w:t>
-      </w:r>
-      <w:proofErr w:type="spellEnd"/>
-      <w:r>
-        <w:t xml:space="preserve"> instruction implementation is modified, to handle few XSLT 3.0 requirements.</w:t>
-      </w:r>
-    </w:p>
-    <w:p>
-      <w:pPr>
-        <w:rPr>
-          <w:rFonts w:hint="eastAsia"/>
-        </w:rPr>
-      </w:pPr>
-    </w:p>
-    <w:p>
-      <w:pPr>
-        <w:rPr>
-          <w:rFonts w:hint="eastAsia"/>
-        </w:rPr>
-      </w:pPr>
-      <w:r>
-        <w:t xml:space="preserve">1.5 </w:t>
-      </w:r>
-      <w:proofErr w:type="spellStart"/>
-      <w:proofErr w:type="gramStart"/>
-      <w:r>
-        <w:t>xsl:function</w:t>
-      </w:r>
-      <w:proofErr w:type="spellEnd"/>
-      <w:proofErr w:type="gramEnd"/>
-      <w:r>
-        <w:t xml:space="preserve"> instruction</w:t>
-      </w:r>
-    </w:p>
-    <w:p>
-      <w:pPr>
-        <w:rPr>
-          <w:rFonts w:hint="eastAsia"/>
-        </w:rPr>
-      </w:pPr>
-    </w:p>
-    <w:p>
-      <w:pPr>
-        <w:rPr>
-          <w:rFonts w:hint="eastAsia"/>
-        </w:rPr>
-      </w:pPr>
-      <w:r>
-        <w:t xml:space="preserve">1.6 </w:t>
-      </w:r>
-      <w:proofErr w:type="spellStart"/>
-      <w:proofErr w:type="gramStart"/>
-      <w:r>
-        <w:t>xsl:sequence</w:t>
-      </w:r>
-      <w:proofErr w:type="spellEnd"/>
-      <w:proofErr w:type="gramEnd"/>
-      <w:r>
-        <w:t xml:space="preserve"> instruction</w:t>
-      </w:r>
-    </w:p>
-    <w:p>
-      <w:pPr>
-        <w:rPr>
-          <w:rFonts w:hint="eastAsia"/>
-        </w:rPr>
-      </w:pPr>
-    </w:p>
-    <w:p>
-      <w:pPr>
-        <w:rPr>
-          <w:rFonts w:hint="eastAsia"/>
-        </w:rPr>
-      </w:pPr>
-      <w:r>
-        <w:t xml:space="preserve">1.7 </w:t>
-      </w:r>
-      <w:proofErr w:type="spellStart"/>
-      <w:proofErr w:type="gramStart"/>
-      <w:r>
-        <w:t>xsl:attribute</w:t>
-      </w:r>
-      <w:proofErr w:type="spellEnd"/>
-      <w:proofErr w:type="gramEnd"/>
-      <w:r>
-        <w:t xml:space="preserve"> </w:t>
-      </w:r>
-      <w:r>
-        <w:t>element</w:t>
-      </w:r>
-      <w:r>
-        <w:t xml:space="preserve"> can now have "select" attribute as well</w:t>
-      </w:r>
-      <w:r>
-        <w:t xml:space="preserve"> in addition to mutually exclusive </w:t>
-      </w:r>
-    </w:p>
-    <w:p>
-      <w:pPr>
-        <w:rPr>
-          <w:rFonts w:hint="eastAsia"/>
-        </w:rPr>
-      </w:pPr>
-      <w:r>
-        <w:t xml:space="preserve">      child content as well, as specified by XSLT 3.0 spec.</w:t>
-      </w:r>
-    </w:p>
-    <w:p>
-      <w:pPr>
-        <w:rPr>
-          <w:rFonts w:hint="eastAsia"/>
-        </w:rPr>
-      </w:pPr>
-    </w:p>
-    <w:p>
-      <w:pPr>
-        <w:rPr>
-          <w:rFonts w:hint="eastAsia"/>
-        </w:rPr>
-      </w:pPr>
-      <w:r>
-        <w:t xml:space="preserve">1.8 </w:t>
-      </w:r>
-      <w:proofErr w:type="spellStart"/>
-      <w:proofErr w:type="gramStart"/>
-      <w:r>
-        <w:t>xsl:import</w:t>
-      </w:r>
-      <w:proofErr w:type="gramEnd"/>
-      <w:r>
-        <w:t>-schema</w:t>
-      </w:r>
-      <w:proofErr w:type="spellEnd"/>
-      <w:r>
-        <w:t xml:space="preserve"> instruction</w:t>
-      </w:r>
-    </w:p>
-    <w:p>
-      <w:pPr>
-        <w:rPr>
-          <w:rFonts w:hint="eastAsia"/>
-        </w:rPr>
-      </w:pPr>
-      <w:r>
-        <w:t xml:space="preserve">      </w:t>
-      </w:r>
-    </w:p>
-    <w:p>
-      <w:pPr>
-        <w:rPr>
-          <w:rFonts w:hint="eastAsia"/>
-        </w:rPr>
-      </w:pPr>
-      <w:r>
-        <w:t xml:space="preserve">      Currently, the XML Schema simple types imported via </w:t>
-      </w:r>
-      <w:proofErr w:type="spellStart"/>
-      <w:proofErr w:type="gramStart"/>
-      <w:r>
-        <w:t>xsl:import</w:t>
-      </w:r>
-      <w:proofErr w:type="gramEnd"/>
-      <w:r>
-        <w:t>-schema</w:t>
-      </w:r>
-      <w:proofErr w:type="spellEnd"/>
-      <w:r>
-        <w:t xml:space="preserve"> instruction within an </w:t>
-      </w:r>
-    </w:p>
-    <w:p>
-      <w:pPr>
-        <w:rPr>
-          <w:rFonts w:hint="eastAsia"/>
-        </w:rPr>
-      </w:pPr>
-      <w:r>
-        <w:t xml:space="preserve">      XSLT stylesheet, can be used with “as” attribute of XSLT </w:t>
-      </w:r>
-      <w:proofErr w:type="spellStart"/>
-      <w:proofErr w:type="gramStart"/>
-      <w:r>
-        <w:t>xsl:variable</w:t>
-      </w:r>
-      <w:proofErr w:type="spellEnd"/>
-      <w:proofErr w:type="gramEnd"/>
-      <w:r>
-        <w:t xml:space="preserve"> elements to enforce schema   </w:t>
-      </w:r>
-    </w:p>
-    <w:p>
-      <w:pPr>
-        <w:rPr>
-          <w:rFonts w:hint="eastAsia"/>
-        </w:rPr>
-      </w:pPr>
-      <w:r>
-        <w:t xml:space="preserve">      type constraints on </w:t>
-      </w:r>
-      <w:proofErr w:type="spellStart"/>
-      <w:proofErr w:type="gramStart"/>
-      <w:r>
-        <w:t>xsl:variable</w:t>
-      </w:r>
-      <w:proofErr w:type="spellEnd"/>
-      <w:proofErr w:type="gramEnd"/>
-      <w:r>
-        <w:t xml:space="preserve"> data </w:t>
-      </w:r>
-      <w:r>
-        <w:t>contents.</w:t>
-      </w:r>
-    </w:p>
-    <w:p>
-      <w:pPr>
-        <w:rPr>
-          <w:rFonts w:hint="eastAsia"/>
-        </w:rPr>
-      </w:pPr>
-    </w:p>
-    <w:p>
-      <w:pPr>
-        <w:rPr>
-          <w:rFonts w:hint="eastAsia"/>
-        </w:rPr>
-      </w:pPr>
-      <w:r>
-        <w:t>1.</w:t>
-      </w:r>
-      <w:r>
-        <w:t>9</w:t>
-      </w:r>
-      <w:r>
-        <w:t xml:space="preserve"> </w:t>
-      </w:r>
-      <w:proofErr w:type="spellStart"/>
-      <w:proofErr w:type="gramStart"/>
-      <w:r>
-        <w:t>xsl:variable</w:t>
-      </w:r>
-      <w:proofErr w:type="spellEnd"/>
-      <w:proofErr w:type="gramEnd"/>
-      <w:r>
-        <w:t xml:space="preserve"> instruction evaluation to node set instead of result tree fragment (RTF). This is a XSLT</w:t>
-      </w:r>
-    </w:p>
-    <w:p>
-      <w:pPr>
-        <w:rPr>
-          <w:rFonts w:hint="eastAsia"/>
-        </w:rPr>
-      </w:pPr>
-      <w:r>
-        <w:t xml:space="preserve">      spec change first introduced within XSLT 2.0 language, as compared to XSLT 1.0.</w:t>
-      </w:r>
-    </w:p>
-    <w:p>
-      <w:pPr>
-        <w:rPr>
-          <w:rFonts w:hint="eastAsia"/>
-        </w:rPr>
-      </w:pPr>
-    </w:p>
-    <w:p>
-      <w:pPr>
-        <w:rPr>
-          <w:rFonts w:hint="eastAsia"/>
-        </w:rPr>
-      </w:pPr>
-      <w:r>
-        <w:t>1.</w:t>
-      </w:r>
-      <w:r>
-        <w:t>10</w:t>
-      </w:r>
-      <w:r>
-        <w:t xml:space="preserve"> </w:t>
-      </w:r>
-      <w:r>
-        <w:t xml:space="preserve">The </w:t>
-      </w:r>
-      <w:r>
-        <w:t>s</w:t>
-      </w:r>
-      <w:r>
-        <w:t xml:space="preserve">equence type expression </w:t>
-      </w:r>
-      <w:r>
-        <w:t xml:space="preserve">"as" attribute on </w:t>
-      </w:r>
-      <w:r>
-        <w:t xml:space="preserve">XSLT </w:t>
-      </w:r>
-      <w:r>
-        <w:t xml:space="preserve">elements </w:t>
-      </w:r>
-      <w:proofErr w:type="spellStart"/>
-      <w:proofErr w:type="gramStart"/>
-      <w:r>
-        <w:t>xsl:variable</w:t>
-      </w:r>
-      <w:proofErr w:type="spellEnd"/>
-      <w:proofErr w:type="gramEnd"/>
-      <w:r>
-        <w:t xml:space="preserve">, </w:t>
-      </w:r>
-      <w:proofErr w:type="spellStart"/>
-      <w:r>
-        <w:t>xsl:template</w:t>
-      </w:r>
-      <w:proofErr w:type="spellEnd"/>
-      <w:r>
-        <w:t>,</w:t>
-      </w:r>
-      <w:r>
-        <w:t xml:space="preserve"> </w:t>
-      </w:r>
-    </w:p>
-    <w:p>
-      <w:pPr>
-        <w:rPr>
-          <w:rFonts w:hint="eastAsia"/>
-        </w:rPr>
-      </w:pPr>
-      <w:r>
-        <w:t xml:space="preserve">      </w:t>
-      </w:r>
-      <w:r>
-        <w:t xml:space="preserve">  </w:t>
-      </w:r>
-      <w:proofErr w:type="spellStart"/>
-      <w:proofErr w:type="gramStart"/>
-      <w:r>
-        <w:t>xs:function</w:t>
-      </w:r>
-      <w:proofErr w:type="spellEnd"/>
-      <w:proofErr w:type="gramEnd"/>
-      <w:r>
-        <w:t>,</w:t>
-      </w:r>
-      <w:r>
-        <w:t xml:space="preserve"> </w:t>
-      </w:r>
-      <w:proofErr w:type="spellStart"/>
-      <w:r>
-        <w:t>xsl:param</w:t>
-      </w:r>
-      <w:proofErr w:type="spellEnd"/>
-      <w:r>
-        <w:t xml:space="preserve">, </w:t>
-      </w:r>
-      <w:proofErr w:type="spellStart"/>
-      <w:r>
-        <w:t>xsl:with-param</w:t>
-      </w:r>
-      <w:proofErr w:type="spellEnd"/>
-      <w:r>
-        <w:t>.</w:t>
-      </w:r>
-    </w:p>
-    <w:p>
-      <w:pPr>
-        <w:rPr>
-          <w:rFonts w:hint="eastAsia"/>
-        </w:rPr>
-      </w:pPr>
-      <w:r>
-        <w:t xml:space="preserve">. </w:t>
-      </w:r>
-    </w:p>
-    <w:p>
-      <w:pPr>
-        <w:rPr>
-          <w:rFonts w:hint="eastAsia"/>
-        </w:rPr>
-      </w:pPr>
-      <w:r>
-        <w:t>1.1</w:t>
-      </w:r>
-      <w:r>
-        <w:t>1</w:t>
-      </w:r>
-      <w:r>
-        <w:t xml:space="preserve"> Function </w:t>
-      </w:r>
-      <w:proofErr w:type="gramStart"/>
-      <w:r>
-        <w:t>implementations :</w:t>
-      </w:r>
-      <w:proofErr w:type="gramEnd"/>
-      <w:r>
-        <w:t xml:space="preserve"> </w:t>
-      </w:r>
-      <w:proofErr w:type="spellStart"/>
-      <w:r>
-        <w:t>fn:current-grouping-key</w:t>
-      </w:r>
-      <w:proofErr w:type="spellEnd"/>
-      <w:r>
-        <w:t xml:space="preserve">, </w:t>
-      </w:r>
-      <w:proofErr w:type="spellStart"/>
-      <w:r>
-        <w:t>fn:current-group</w:t>
-      </w:r>
-      <w:proofErr w:type="spellEnd"/>
-      <w:r>
-        <w:t xml:space="preserve">, </w:t>
-      </w:r>
-      <w:proofErr w:type="spellStart"/>
-      <w:r>
-        <w:t>fn:regex-group</w:t>
-      </w:r>
-      <w:proofErr w:type="spellEnd"/>
-    </w:p>
-    <w:p>
-      <w:pPr>
-        <w:rPr>
-          <w:rFonts w:hint="eastAsia"/>
-        </w:rPr>
-      </w:pPr>
-    </w:p>
-    <w:p>
-      <w:pPr>
-        <w:rPr>
-          <w:rFonts w:hint="eastAsia"/>
+      </w:pPr>
+      <w:r>
+        <w:rPr>
           <w:b/>
           <w:bCs/>
         </w:rPr>
-      </w:pPr>
-      <w:r>
-        <w:rPr>
+        <w:t>(2) XPath 3.1 features</w:t>
+      </w:r>
+    </w:p>
+    <w:p>
+      <w:pPr>
+        <w:rPr>
+          <w:rFonts w:hint="eastAsia"/>
+        </w:rPr>
+      </w:pPr>
+    </w:p>
+    <w:p>
+      <w:pPr>
+        <w:rPr>
+          <w:rFonts w:hint="eastAsia"/>
+        </w:rPr>
+      </w:pPr>
+      <w:r>
+        <w:t xml:space="preserve">XPath 3.1 language home </w:t>
+      </w:r>
+      <w:proofErr w:type="gramStart"/>
+      <w:r>
+        <w:t>page :</w:t>
+      </w:r>
+      <w:proofErr w:type="gramEnd"/>
+      <w:r>
+        <w:t xml:space="preserve"> https://www.w3.org/TR/xpath-31/</w:t>
+      </w:r>
+    </w:p>
+    <w:p>
+      <w:pPr>
+        <w:rPr>
+          <w:rFonts w:hint="eastAsia"/>
+        </w:rPr>
+      </w:pPr>
+    </w:p>
+    <w:p>
+      <w:pPr>
+        <w:rPr>
+          <w:rFonts w:hint="eastAsia"/>
+        </w:rPr>
+      </w:pPr>
+      <w:r>
+        <w:t>2.1 Range "to" expression</w:t>
+      </w:r>
+    </w:p>
+    <w:p>
+      <w:pPr>
+        <w:rPr>
+          <w:rFonts w:hint="eastAsia"/>
+        </w:rPr>
+      </w:pPr>
+    </w:p>
+    <w:p>
+      <w:pPr>
+        <w:rPr>
+          <w:rFonts w:hint="eastAsia"/>
+        </w:rPr>
+      </w:pPr>
+      <w:r>
+        <w:t xml:space="preserve">2.1 Value comparison operators eq, ne, </w:t>
+      </w:r>
+      <w:proofErr w:type="spellStart"/>
+      <w:r>
+        <w:t>lt</w:t>
+      </w:r>
+      <w:proofErr w:type="spellEnd"/>
+      <w:r>
+        <w:t xml:space="preserve">, le, </w:t>
+      </w:r>
+      <w:proofErr w:type="spellStart"/>
+      <w:r>
+        <w:t>gt</w:t>
+      </w:r>
+      <w:proofErr w:type="spellEnd"/>
+      <w:r>
+        <w:t xml:space="preserve">, </w:t>
+      </w:r>
+      <w:proofErr w:type="spellStart"/>
+      <w:r>
+        <w:t>ge</w:t>
+      </w:r>
+      <w:proofErr w:type="spellEnd"/>
+    </w:p>
+    <w:p>
+      <w:pPr>
+        <w:rPr>
+          <w:rFonts w:hint="eastAsia"/>
+        </w:rPr>
+      </w:pPr>
+    </w:p>
+    <w:p>
+      <w:pPr>
+        <w:rPr>
+          <w:rFonts w:hint="eastAsia"/>
+        </w:rPr>
+      </w:pPr>
+      <w:r>
+        <w:t>2.3 Function item "inline function expression"</w:t>
+      </w:r>
+    </w:p>
+    <w:p>
+      <w:pPr>
+        <w:rPr>
+          <w:rFonts w:hint="eastAsia"/>
+        </w:rPr>
+      </w:pPr>
+    </w:p>
+    <w:p>
+      <w:pPr>
+        <w:rPr>
+          <w:rFonts w:hint="eastAsia"/>
+        </w:rPr>
+      </w:pPr>
+      <w:r>
+        <w:t>2.4 Dynamic function calls</w:t>
+      </w:r>
+    </w:p>
+    <w:p>
+      <w:pPr>
+        <w:rPr>
+          <w:rFonts w:hint="eastAsia"/>
+        </w:rPr>
+      </w:pPr>
+    </w:p>
+    <w:p>
+      <w:pPr>
+        <w:rPr>
+          <w:rFonts w:hint="eastAsia"/>
+        </w:rPr>
+      </w:pPr>
+      <w:r>
+        <w:t>2.5 "if" expression</w:t>
+      </w:r>
+    </w:p>
+    <w:p>
+      <w:pPr>
+        <w:rPr>
+          <w:rFonts w:hint="eastAsia"/>
+        </w:rPr>
+      </w:pPr>
+    </w:p>
+    <w:p>
+      <w:pPr>
+        <w:rPr>
+          <w:rFonts w:hint="eastAsia"/>
+        </w:rPr>
+      </w:pPr>
+      <w:r>
+        <w:t>2.6 "for" expression</w:t>
+      </w:r>
+    </w:p>
+    <w:p>
+      <w:pPr>
+        <w:rPr>
+          <w:rFonts w:hint="eastAsia"/>
+        </w:rPr>
+      </w:pPr>
+    </w:p>
+    <w:p>
+      <w:pPr>
+        <w:rPr>
+          <w:rFonts w:hint="eastAsia"/>
+        </w:rPr>
+      </w:pPr>
+      <w:r>
+        <w:t>2.7 Quantified expressions 'some', 'every'</w:t>
+      </w:r>
+    </w:p>
+    <w:p>
+      <w:pPr>
+        <w:rPr>
+          <w:rFonts w:hint="eastAsia"/>
+        </w:rPr>
+      </w:pPr>
+    </w:p>
+    <w:p>
+      <w:pPr>
+        <w:rPr>
+          <w:rFonts w:hint="eastAsia"/>
+        </w:rPr>
+      </w:pPr>
+      <w:r>
+        <w:t>2.8 "let" expression</w:t>
+      </w:r>
+    </w:p>
+    <w:p>
+      <w:pPr>
+        <w:rPr>
+          <w:rFonts w:hint="eastAsia"/>
+        </w:rPr>
+      </w:pPr>
+    </w:p>
+    <w:p>
+      <w:pPr>
+        <w:rPr>
+          <w:rFonts w:hint="eastAsia"/>
+        </w:rPr>
+      </w:pPr>
+      <w:r>
+        <w:t>2.9 Sequence constructor expression, using comma operator</w:t>
+      </w:r>
+    </w:p>
+    <w:p>
+      <w:pPr>
+        <w:rPr>
+          <w:rFonts w:hint="eastAsia"/>
+        </w:rPr>
+      </w:pPr>
+    </w:p>
+    <w:p>
+      <w:pPr>
+        <w:rPr>
+          <w:rFonts w:hint="eastAsia"/>
+        </w:rPr>
+      </w:pPr>
+      <w:r>
+        <w:t>Fo</w:t>
+      </w:r>
+      <w:r>
+        <w:t xml:space="preserve">r </w:t>
+      </w:r>
+      <w:proofErr w:type="spellStart"/>
+      <w:r>
+        <w:t>e.g</w:t>
+      </w:r>
+      <w:proofErr w:type="spellEnd"/>
+      <w:r>
+        <w:t xml:space="preserve">, XPath expressions like (1, 2, 3) etc. </w:t>
+      </w:r>
+    </w:p>
+    <w:p>
+      <w:pPr>
+        <w:rPr>
+          <w:rFonts w:hint="eastAsia"/>
+        </w:rPr>
+      </w:pPr>
+    </w:p>
+    <w:p>
+      <w:pPr>
+        <w:rPr>
+          <w:rFonts w:hint="eastAsia"/>
+        </w:rPr>
+      </w:pPr>
+      <w:r>
+        <w:t>2.10 String concatenation operator "||"</w:t>
+      </w:r>
+    </w:p>
+    <w:p>
+      <w:pPr>
+        <w:rPr>
+          <w:rFonts w:hint="eastAsia"/>
+        </w:rPr>
+      </w:pPr>
+    </w:p>
+    <w:p>
+      <w:pPr>
+        <w:rPr>
+          <w:rFonts w:hint="eastAsia"/>
+        </w:rPr>
+      </w:pPr>
+      <w:r>
+        <w:t>2.11 Node comparison operators "is", "&lt;&lt;", "&gt;&gt;"</w:t>
+      </w:r>
+    </w:p>
+    <w:p>
+      <w:pPr>
+        <w:rPr>
+          <w:rFonts w:hint="eastAsia"/>
+        </w:rPr>
+      </w:pPr>
+    </w:p>
+    <w:p>
+      <w:pPr>
+        <w:rPr>
+          <w:rFonts w:hint="eastAsia"/>
+        </w:rPr>
+      </w:pPr>
+      <w:r>
+        <w:t>2.12 Simple map operator '!'</w:t>
+      </w:r>
+    </w:p>
+    <w:p>
+      <w:pPr>
+        <w:rPr>
+          <w:rFonts w:hint="eastAsia"/>
+        </w:rPr>
+      </w:pPr>
+    </w:p>
+    <w:p>
+      <w:pPr>
+        <w:rPr>
+          <w:rFonts w:hint="eastAsia"/>
+        </w:rPr>
+      </w:pPr>
+      <w:r>
+        <w:t>2.13 'instance of' expression</w:t>
+      </w:r>
+    </w:p>
+    <w:p>
+      <w:pPr>
+        <w:rPr>
+          <w:rFonts w:hint="eastAsia"/>
+        </w:rPr>
+      </w:pPr>
+    </w:p>
+    <w:p>
+      <w:pPr>
+        <w:rPr>
+          <w:rFonts w:hint="eastAsia"/>
+        </w:rPr>
+      </w:pPr>
+      <w:r>
+        <w:t>2.14 Implementation of various new XML Schema data types</w:t>
+      </w:r>
+      <w:r>
+        <w:t xml:space="preserve"> </w:t>
+      </w:r>
+      <w:r>
+        <w:t xml:space="preserve">for use within XSLT 3.0 stylesheets and XPath 3.1 expressions. </w:t>
+      </w:r>
+      <w:r>
+        <w:t>Implementation of, XPath constructor function calls for supported XML Schema data types.</w:t>
+      </w:r>
+    </w:p>
+    <w:p>
+      <w:pPr>
+        <w:rPr>
+          <w:rFonts w:hint="eastAsia"/>
+        </w:rPr>
+      </w:pPr>
+    </w:p>
+    <w:p>
+      <w:pPr>
+        <w:rPr>
+          <w:rFonts w:hint="eastAsia"/>
+        </w:rPr>
+      </w:pPr>
+      <w:r>
+        <w:t xml:space="preserve">Currently, following XML Schema data types are supported, for this </w:t>
+      </w:r>
+      <w:proofErr w:type="gramStart"/>
+      <w:r>
+        <w:t>work :</w:t>
+      </w:r>
+      <w:proofErr w:type="gramEnd"/>
+      <w:r>
+        <w:t xml:space="preserve"> </w:t>
+      </w:r>
+      <w:proofErr w:type="spellStart"/>
+      <w:r>
+        <w:t>xs:boolean</w:t>
+      </w:r>
+      <w:proofErr w:type="spellEnd"/>
+      <w:r>
+        <w:t xml:space="preserve">, </w:t>
+      </w:r>
+      <w:proofErr w:type="spellStart"/>
+      <w:r>
+        <w:t>xs:string</w:t>
+      </w:r>
+      <w:proofErr w:type="spellEnd"/>
+      <w:r>
+        <w:t>,</w:t>
+      </w:r>
+      <w:r>
+        <w:t xml:space="preserve"> </w:t>
+      </w:r>
+      <w:proofErr w:type="spellStart"/>
+      <w:r>
+        <w:t>xs:normalizedString</w:t>
+      </w:r>
+      <w:proofErr w:type="spellEnd"/>
+      <w:r>
+        <w:t xml:space="preserve">, </w:t>
+      </w:r>
+      <w:proofErr w:type="spellStart"/>
+      <w:r>
+        <w:t>xs:token</w:t>
+      </w:r>
+      <w:proofErr w:type="spellEnd"/>
+      <w:r>
+        <w:t>,</w:t>
+      </w:r>
+      <w:r>
+        <w:t xml:space="preserve"> </w:t>
+      </w:r>
+      <w:proofErr w:type="spellStart"/>
+      <w:r>
+        <w:t>xs:date</w:t>
+      </w:r>
+      <w:proofErr w:type="spellEnd"/>
+      <w:r>
+        <w:t xml:space="preserve">, </w:t>
+      </w:r>
+      <w:proofErr w:type="spellStart"/>
+      <w:r>
+        <w:t>xs:dateTime</w:t>
+      </w:r>
+      <w:proofErr w:type="spellEnd"/>
+      <w:r>
+        <w:t>,</w:t>
+      </w:r>
+      <w:r>
+        <w:t xml:space="preserve"> </w:t>
+      </w:r>
+      <w:proofErr w:type="spellStart"/>
+      <w:r>
+        <w:t>xs:duration</w:t>
+      </w:r>
+      <w:proofErr w:type="spellEnd"/>
+      <w:r>
+        <w:t xml:space="preserve">, </w:t>
+      </w:r>
+      <w:proofErr w:type="spellStart"/>
+      <w:r>
+        <w:t>xs:dayTimeDuration</w:t>
+      </w:r>
+      <w:proofErr w:type="spellEnd"/>
+      <w:r>
+        <w:t>,</w:t>
+      </w:r>
+      <w:r>
+        <w:t xml:space="preserve"> </w:t>
+      </w:r>
+      <w:proofErr w:type="spellStart"/>
+      <w:r>
+        <w:t>xs:yearMonthDuration</w:t>
+      </w:r>
+      <w:proofErr w:type="spellEnd"/>
+      <w:r>
+        <w:t xml:space="preserve">, </w:t>
+      </w:r>
+      <w:proofErr w:type="spellStart"/>
+      <w:r>
+        <w:t>xs:time</w:t>
+      </w:r>
+      <w:proofErr w:type="spellEnd"/>
+      <w:r>
+        <w:t xml:space="preserve">, </w:t>
+      </w:r>
+      <w:proofErr w:type="spellStart"/>
+      <w:r>
+        <w:t>xs:decimal</w:t>
+      </w:r>
+      <w:proofErr w:type="spellEnd"/>
+      <w:r>
+        <w:t xml:space="preserve">, </w:t>
+      </w:r>
+      <w:proofErr w:type="spellStart"/>
+      <w:r>
+        <w:t>xs:double</w:t>
+      </w:r>
+      <w:proofErr w:type="spellEnd"/>
+      <w:r>
+        <w:t>,</w:t>
+      </w:r>
+      <w:r>
+        <w:t xml:space="preserve"> </w:t>
+      </w:r>
+      <w:proofErr w:type="spellStart"/>
+      <w:r>
+        <w:t>xs:float</w:t>
+      </w:r>
+      <w:proofErr w:type="spellEnd"/>
+      <w:r>
+        <w:t xml:space="preserve">, </w:t>
+      </w:r>
+      <w:proofErr w:type="spellStart"/>
+      <w:r>
+        <w:t>xs:int</w:t>
+      </w:r>
+      <w:proofErr w:type="spellEnd"/>
+      <w:r>
+        <w:t>,</w:t>
+      </w:r>
+      <w:r>
+        <w:t xml:space="preserve"> </w:t>
+      </w:r>
+      <w:proofErr w:type="spellStart"/>
+      <w:r>
+        <w:t>xs:integer</w:t>
+      </w:r>
+      <w:proofErr w:type="spellEnd"/>
+      <w:r>
+        <w:t xml:space="preserve">, </w:t>
+      </w:r>
+      <w:proofErr w:type="spellStart"/>
+      <w:r>
+        <w:t>xs:long</w:t>
+      </w:r>
+      <w:proofErr w:type="spellEnd"/>
+      <w:r>
+        <w:t>.</w:t>
+      </w:r>
+    </w:p>
+    <w:p>
+      <w:pPr>
+        <w:rPr>
+          <w:rFonts w:hint="eastAsia"/>
+        </w:rPr>
+      </w:pPr>
+    </w:p>
+    <w:p>
+      <w:pPr>
+        <w:rPr>
+          <w:rFonts w:hint="eastAsia"/>
+        </w:rPr>
+      </w:pPr>
+      <w:r>
+        <w:t>2.15 Collation support</w:t>
+      </w:r>
+    </w:p>
+    <w:p>
+      <w:pPr>
+        <w:rPr>
+          <w:rFonts w:hint="eastAsia"/>
+        </w:rPr>
+      </w:pPr>
+    </w:p>
+    <w:p>
+      <w:pPr>
+        <w:rPr>
+          <w:rFonts w:hint="eastAsia"/>
+        </w:rPr>
+      </w:pPr>
+      <w:r>
+        <w:t>As specified by XPath 3.1 F&amp;O spec, following collation implementations are supported,</w:t>
+      </w:r>
+    </w:p>
+    <w:p>
+      <w:pPr>
+        <w:rPr>
+          <w:rFonts w:hint="eastAsia"/>
+        </w:rPr>
+      </w:pPr>
+    </w:p>
+    <w:p>
+      <w:pPr>
+        <w:rPr>
+          <w:rFonts w:hint="eastAsia"/>
+        </w:rPr>
+      </w:pPr>
+      <w:r>
+        <w:t xml:space="preserve">1) </w:t>
+      </w:r>
+      <w:r>
+        <w:rPr>
+          <w:color w:val="000000"/>
+        </w:rPr>
+        <w:t>The Unicode Codepoint Collation</w:t>
+      </w:r>
+    </w:p>
+    <w:p>
+      <w:pPr>
+        <w:rPr>
+          <w:rFonts w:hint="eastAsia"/>
+          <w:color w:val="000000"/>
+        </w:rPr>
+      </w:pPr>
+    </w:p>
+    <w:p>
+      <w:pPr>
+        <w:rPr>
+          <w:rFonts w:hint="eastAsia"/>
+        </w:rPr>
+      </w:pPr>
+      <w:r>
+        <w:t xml:space="preserve">2) </w:t>
+      </w:r>
+      <w:r>
+        <w:rPr>
+          <w:color w:val="000000"/>
+        </w:rPr>
+        <w:t>The Unicode Collation Algorithm</w:t>
+      </w:r>
+    </w:p>
+    <w:p>
+      <w:pPr>
+        <w:rPr>
+          <w:rFonts w:hint="eastAsia"/>
+          <w:color w:val="000000"/>
+        </w:rPr>
+      </w:pPr>
+    </w:p>
+    <w:p>
+      <w:pPr>
+        <w:rPr>
+          <w:rFonts w:hint="eastAsia"/>
+        </w:rPr>
+      </w:pPr>
+      <w:r>
+        <w:rPr>
+          <w:color w:val="000000"/>
+        </w:rPr>
+        <w:t xml:space="preserve">Support for following collation </w:t>
+      </w:r>
+      <w:proofErr w:type="spellStart"/>
+      <w:r>
+        <w:rPr>
+          <w:color w:val="000000"/>
+        </w:rPr>
+        <w:t>uri</w:t>
+      </w:r>
+      <w:proofErr w:type="spellEnd"/>
+      <w:r>
+        <w:rPr>
+          <w:color w:val="000000"/>
+        </w:rPr>
+        <w:t xml:space="preserve"> query parameters is </w:t>
+      </w:r>
+      <w:proofErr w:type="gramStart"/>
+      <w:r>
+        <w:rPr>
+          <w:color w:val="000000"/>
+        </w:rPr>
+        <w:t>available :</w:t>
+      </w:r>
+      <w:proofErr w:type="gramEnd"/>
+      <w:r>
+        <w:rPr>
+          <w:color w:val="000000"/>
+        </w:rPr>
+        <w:t xml:space="preserve"> 'fallback', 'lang', 'strength'</w:t>
+      </w:r>
+    </w:p>
+    <w:p>
+      <w:pPr>
+        <w:rPr>
+          <w:rFonts w:hint="eastAsia"/>
+          <w:color w:val="000000"/>
+        </w:rPr>
+      </w:pPr>
+    </w:p>
+    <w:p>
+      <w:pPr>
+        <w:rPr>
+          <w:rFonts w:hint="eastAsia"/>
+        </w:rPr>
+      </w:pPr>
+      <w:r>
+        <w:rPr>
+          <w:color w:val="000000"/>
+        </w:rPr>
+        <w:t xml:space="preserve">For the collation’s query “lang” parameter, all languages as supported by Java’s Locale class are available within </w:t>
+      </w:r>
+      <w:proofErr w:type="spellStart"/>
+      <w:r>
+        <w:rPr>
+          <w:color w:val="000000"/>
+        </w:rPr>
+        <w:t>XalanJ’s</w:t>
+      </w:r>
+      <w:proofErr w:type="spellEnd"/>
+      <w:r>
+        <w:rPr>
+          <w:color w:val="000000"/>
+        </w:rPr>
+        <w:t xml:space="preserve"> XSLT 3.0 implementation (ref, https://docs.oracle.com/javase/8/docs/api/java/util/Locale.html).</w:t>
+      </w:r>
+    </w:p>
+    <w:p>
+      <w:pPr>
+        <w:rPr>
+          <w:rFonts w:hint="eastAsia"/>
+          <w:color w:val="000000"/>
+        </w:rPr>
+      </w:pPr>
+    </w:p>
+    <w:p>
+      <w:pPr>
+        <w:rPr>
+          <w:rFonts w:hint="eastAsia"/>
+        </w:rPr>
+      </w:pPr>
+      <w:r>
+        <w:rPr>
+          <w:color w:val="000000"/>
+        </w:rPr>
+        <w:t xml:space="preserve">For the collation’s query “strength” parameter, following values are </w:t>
+      </w:r>
+      <w:proofErr w:type="gramStart"/>
+      <w:r>
+        <w:rPr>
+          <w:color w:val="000000"/>
+        </w:rPr>
+        <w:t>supported :</w:t>
+      </w:r>
+      <w:proofErr w:type="gramEnd"/>
+      <w:r>
+        <w:rPr>
+          <w:color w:val="000000"/>
+        </w:rPr>
+        <w:t xml:space="preserve"> 'primary', 'secondary', 'tertiary', 'identical'.   </w:t>
+      </w:r>
+    </w:p>
+    <w:p>
+      <w:pPr>
+        <w:rPr>
+          <w:rFonts w:hint="eastAsia"/>
+          <w:color w:val="000000"/>
+        </w:rPr>
+      </w:pPr>
+    </w:p>
+    <w:p>
+      <w:pPr>
+        <w:rPr>
+          <w:rFonts w:hint="eastAsia"/>
+        </w:rPr>
+      </w:pPr>
+      <w:r>
+        <w:t xml:space="preserve">3) </w:t>
+      </w:r>
+      <w:r>
+        <w:rPr>
+          <w:color w:val="000000"/>
+        </w:rPr>
+        <w:t>The HTML ASCII Case-Insensitive Collation</w:t>
+      </w:r>
+      <w:r>
+        <w:t xml:space="preserve"> </w:t>
+      </w:r>
+    </w:p>
+    <w:p>
+      <w:pPr>
+        <w:rPr>
+          <w:rFonts w:hint="eastAsia"/>
+        </w:rPr>
+      </w:pPr>
+    </w:p>
+    <w:p>
+      <w:pPr>
+        <w:rPr>
+          <w:rFonts w:hint="eastAsia"/>
+        </w:rPr>
+      </w:pPr>
+      <w:r>
+        <w:t>2.16 Sequence type expressions</w:t>
+      </w:r>
+    </w:p>
+    <w:p>
+      <w:pPr>
+        <w:rPr>
+          <w:rFonts w:hint="eastAsia"/>
+        </w:rPr>
+      </w:pPr>
+    </w:p>
+    <w:p>
+      <w:pPr>
+        <w:rPr>
+          <w:rFonts w:hint="eastAsia"/>
           <w:b/>
           <w:bCs/>
         </w:rPr>
-        <w:t>(2) XPath 3.1 features</w:t>
-      </w:r>
-    </w:p>
-    <w:p>
-      <w:pPr>
-        <w:rPr>
-          <w:rFonts w:hint="eastAsia"/>
-        </w:rPr>
-      </w:pPr>
-    </w:p>
-    <w:p>
-      <w:pPr>
-        <w:rPr>
-          <w:rFonts w:hint="eastAsia"/>
-        </w:rPr>
-      </w:pPr>
-      <w:r>
-        <w:t xml:space="preserve">XPath 3.1 language home </w:t>
-      </w:r>
-      <w:proofErr w:type="gramStart"/>
-      <w:r>
-        <w:t>page :</w:t>
-      </w:r>
-      <w:proofErr w:type="gramEnd"/>
-      <w:r>
-        <w:t xml:space="preserve"> https://www.w3.org/TR/xpath-31/</w:t>
-      </w:r>
-    </w:p>
-    <w:p>
-      <w:pPr>
-        <w:rPr>
-          <w:rFonts w:hint="eastAsia"/>
-        </w:rPr>
-      </w:pPr>
-    </w:p>
-    <w:p>
-      <w:pPr>
-        <w:rPr>
-          <w:rFonts w:hint="eastAsia"/>
-        </w:rPr>
-      </w:pPr>
-      <w:r>
-        <w:t>2.1 Range "to" expression</w:t>
-      </w:r>
-    </w:p>
-    <w:p>
-      <w:pPr>
-        <w:rPr>
-          <w:rFonts w:hint="eastAsia"/>
-        </w:rPr>
-      </w:pPr>
-    </w:p>
-    <w:p>
-      <w:pPr>
-        <w:rPr>
-          <w:rFonts w:hint="eastAsia"/>
-        </w:rPr>
-      </w:pPr>
-      <w:r>
-        <w:t xml:space="preserve">2.1 Value comparison operators eq, ne, </w:t>
-      </w:r>
-      <w:proofErr w:type="spellStart"/>
-      <w:r>
-        <w:t>lt</w:t>
-      </w:r>
-      <w:proofErr w:type="spellEnd"/>
-      <w:r>
-        <w:t xml:space="preserve">, le, </w:t>
-      </w:r>
-      <w:proofErr w:type="spellStart"/>
-      <w:r>
-        <w:t>gt</w:t>
-      </w:r>
-      <w:proofErr w:type="spellEnd"/>
-      <w:r>
-        <w:t xml:space="preserve">, </w:t>
-      </w:r>
-      <w:proofErr w:type="spellStart"/>
-      <w:r>
-        <w:t>ge</w:t>
-      </w:r>
-      <w:proofErr w:type="spellEnd"/>
-    </w:p>
-    <w:p>
-      <w:pPr>
-        <w:rPr>
-          <w:rFonts w:hint="eastAsia"/>
-        </w:rPr>
-      </w:pPr>
-    </w:p>
-    <w:p>
-      <w:pPr>
-        <w:rPr>
-          <w:rFonts w:hint="eastAsia"/>
-        </w:rPr>
-      </w:pPr>
-      <w:r>
-        <w:t>2.3 Function item "inline function expression"</w:t>
-      </w:r>
-    </w:p>
-    <w:p>
-      <w:pPr>
-        <w:rPr>
-          <w:rFonts w:hint="eastAsia"/>
-        </w:rPr>
-      </w:pPr>
-    </w:p>
-    <w:p>
-      <w:pPr>
-        <w:rPr>
-          <w:rFonts w:hint="eastAsia"/>
-        </w:rPr>
-      </w:pPr>
-      <w:r>
-        <w:t>2.4 Dynamic function calls</w:t>
-      </w:r>
-    </w:p>
-    <w:p>
-      <w:pPr>
-        <w:rPr>
-          <w:rFonts w:hint="eastAsia"/>
-        </w:rPr>
-      </w:pPr>
-    </w:p>
-    <w:p>
-      <w:pPr>
-        <w:rPr>
-          <w:rFonts w:hint="eastAsia"/>
-        </w:rPr>
-      </w:pPr>
-      <w:r>
-        <w:t>2.5 "if" expression</w:t>
-      </w:r>
-    </w:p>
-    <w:p>
-      <w:pPr>
-        <w:rPr>
-          <w:rFonts w:hint="eastAsia"/>
-        </w:rPr>
-      </w:pPr>
-    </w:p>
-    <w:p>
-      <w:pPr>
-        <w:rPr>
-          <w:rFonts w:hint="eastAsia"/>
-        </w:rPr>
-      </w:pPr>
-      <w:r>
-        <w:t>2.6 "for" expression</w:t>
-      </w:r>
-    </w:p>
-    <w:p>
-      <w:pPr>
-        <w:rPr>
-          <w:rFonts w:hint="eastAsia"/>
-        </w:rPr>
-      </w:pPr>
-    </w:p>
-    <w:p>
-      <w:pPr>
-        <w:rPr>
-          <w:rFonts w:hint="eastAsia"/>
-        </w:rPr>
-      </w:pPr>
-      <w:r>
-        <w:t>2.7 Quantified expressions 'some', 'every'</w:t>
-      </w:r>
-    </w:p>
-    <w:p>
-      <w:pPr>
-        <w:rPr>
-          <w:rFonts w:hint="eastAsia"/>
-        </w:rPr>
-      </w:pPr>
-    </w:p>
-    <w:p>
-      <w:pPr>
-        <w:rPr>
-          <w:rFonts w:hint="eastAsia"/>
-        </w:rPr>
-      </w:pPr>
-      <w:r>
-        <w:t>2.8 "let" expression</w:t>
-      </w:r>
-    </w:p>
-    <w:p>
-      <w:pPr>
-        <w:rPr>
-          <w:rFonts w:hint="eastAsia"/>
-        </w:rPr>
-      </w:pPr>
-    </w:p>
-    <w:p>
-      <w:pPr>
-        <w:rPr>
-          <w:rFonts w:hint="eastAsia"/>
-        </w:rPr>
-      </w:pPr>
-      <w:r>
-        <w:t>2.9 Sequence constructor expression, using comma operator</w:t>
-      </w:r>
-    </w:p>
-    <w:p>
-      <w:pPr>
-        <w:rPr>
-          <w:rFonts w:hint="eastAsia"/>
-        </w:rPr>
-      </w:pPr>
-    </w:p>
-    <w:p>
-      <w:pPr>
-        <w:rPr>
-          <w:rFonts w:hint="eastAsia"/>
-        </w:rPr>
-      </w:pPr>
-      <w:r>
-        <w:t>Fo</w:t>
-      </w:r>
-      <w:r>
-        <w:t xml:space="preserve">r </w:t>
-      </w:r>
-      <w:proofErr w:type="spellStart"/>
-      <w:r>
-        <w:t>e.g</w:t>
-      </w:r>
-      <w:proofErr w:type="spellEnd"/>
-      <w:r>
-        <w:t xml:space="preserve">, XPath expressions like (1, 2, 3) etc. </w:t>
-      </w:r>
-    </w:p>
-    <w:p>
-      <w:pPr>
-        <w:rPr>
-          <w:rFonts w:hint="eastAsia"/>
-        </w:rPr>
-      </w:pPr>
-    </w:p>
-    <w:p>
-      <w:pPr>
-        <w:rPr>
-          <w:rFonts w:hint="eastAsia"/>
-        </w:rPr>
-      </w:pPr>
-      <w:r>
-        <w:t>2.10 String concatenation operator "||"</w:t>
-      </w:r>
-    </w:p>
-    <w:p>
-      <w:pPr>
-        <w:rPr>
-          <w:rFonts w:hint="eastAsia"/>
-        </w:rPr>
-      </w:pPr>
-    </w:p>
-    <w:p>
-      <w:pPr>
-        <w:rPr>
-          <w:rFonts w:hint="eastAsia"/>
-        </w:rPr>
-      </w:pPr>
-      <w:r>
-        <w:t>2.11 Node comparison operators "is", "&lt;&lt;", "&gt;&gt;"</w:t>
-      </w:r>
-    </w:p>
-    <w:p>
-      <w:pPr>
-        <w:rPr>
-          <w:rFonts w:hint="eastAsia"/>
-        </w:rPr>
-      </w:pPr>
-    </w:p>
-    <w:p>
-      <w:pPr>
-        <w:rPr>
-          <w:rFonts w:hint="eastAsia"/>
-        </w:rPr>
-      </w:pPr>
-      <w:r>
-        <w:t>2.12 Simple map operator '!'</w:t>
-      </w:r>
-    </w:p>
-    <w:p>
-      <w:pPr>
-        <w:rPr>
-          <w:rFonts w:hint="eastAsia"/>
-        </w:rPr>
-      </w:pPr>
-    </w:p>
-    <w:p>
-      <w:pPr>
-        <w:rPr>
-          <w:rFonts w:hint="eastAsia"/>
-        </w:rPr>
-      </w:pPr>
-      <w:r>
-        <w:t>2.13 'instance of' expression</w:t>
-      </w:r>
-    </w:p>
-    <w:p>
-      <w:pPr>
-        <w:rPr>
-          <w:rFonts w:hint="eastAsia"/>
-        </w:rPr>
-      </w:pPr>
-    </w:p>
-    <w:p>
-      <w:pPr>
-        <w:rPr>
-          <w:rFonts w:hint="eastAsia"/>
-        </w:rPr>
-      </w:pPr>
-      <w:r>
-        <w:t>2.14 Implementation of various new XML Schema data types</w:t>
-      </w:r>
-      <w:r>
-        <w:t xml:space="preserve"> </w:t>
-      </w:r>
-      <w:r>
-        <w:t xml:space="preserve">for use within XSLT 3.0 stylesheets and XPath 3.1 expressions. </w:t>
-      </w:r>
-      <w:r>
-        <w:t>Implementation of, XPath constructor function calls for supported XML Schema data types.</w:t>
-      </w:r>
-    </w:p>
-    <w:p>
-      <w:pPr>
-        <w:rPr>
-          <w:rFonts w:hint="eastAsia"/>
-        </w:rPr>
-      </w:pPr>
-    </w:p>
-    <w:p>
-      <w:pPr>
-        <w:rPr>
-          <w:rFonts w:hint="eastAsia"/>
-        </w:rPr>
-      </w:pPr>
-      <w:r>
-        <w:t xml:space="preserve">Currently, following XML Schema data types are supported, for this </w:t>
-      </w:r>
-      <w:proofErr w:type="gramStart"/>
-      <w:r>
-        <w:t>work :</w:t>
-      </w:r>
-      <w:proofErr w:type="gramEnd"/>
-      <w:r>
-        <w:t xml:space="preserve"> </w:t>
-      </w:r>
-      <w:proofErr w:type="spellStart"/>
-      <w:r>
-        <w:t>xs:boolean</w:t>
-      </w:r>
-      <w:proofErr w:type="spellEnd"/>
-      <w:r>
-        <w:t xml:space="preserve">, </w:t>
-      </w:r>
-      <w:proofErr w:type="spellStart"/>
-      <w:r>
-        <w:t>xs:string</w:t>
-      </w:r>
-      <w:proofErr w:type="spellEnd"/>
-      <w:r>
-        <w:t>,</w:t>
-      </w:r>
-      <w:r>
-        <w:t xml:space="preserve"> </w:t>
-      </w:r>
-      <w:proofErr w:type="spellStart"/>
-      <w:r>
-        <w:t>xs:normalizedString</w:t>
-      </w:r>
-      <w:proofErr w:type="spellEnd"/>
-      <w:r>
-        <w:t xml:space="preserve">, </w:t>
-      </w:r>
-      <w:proofErr w:type="spellStart"/>
-      <w:r>
-        <w:t>xs:token</w:t>
-      </w:r>
-      <w:proofErr w:type="spellEnd"/>
-      <w:r>
-        <w:t>,</w:t>
-      </w:r>
-      <w:r>
-        <w:t xml:space="preserve"> </w:t>
-      </w:r>
-      <w:proofErr w:type="spellStart"/>
-      <w:r>
-        <w:t>xs:date</w:t>
-      </w:r>
-      <w:proofErr w:type="spellEnd"/>
-      <w:r>
-        <w:t xml:space="preserve">, </w:t>
-      </w:r>
-      <w:proofErr w:type="spellStart"/>
-      <w:r>
-        <w:t>xs:dateTime</w:t>
-      </w:r>
-      <w:proofErr w:type="spellEnd"/>
-      <w:r>
-        <w:t>,</w:t>
-      </w:r>
-      <w:r>
-        <w:t xml:space="preserve"> </w:t>
-      </w:r>
-      <w:proofErr w:type="spellStart"/>
-      <w:r>
-        <w:t>xs:duration</w:t>
-      </w:r>
-      <w:proofErr w:type="spellEnd"/>
-      <w:r>
-        <w:t xml:space="preserve">, </w:t>
-      </w:r>
-      <w:proofErr w:type="spellStart"/>
-      <w:r>
-        <w:t>xs:dayTimeDuration</w:t>
-      </w:r>
-      <w:proofErr w:type="spellEnd"/>
-      <w:r>
-        <w:t>,</w:t>
-      </w:r>
-      <w:r>
-        <w:t xml:space="preserve"> </w:t>
-      </w:r>
-      <w:proofErr w:type="spellStart"/>
-      <w:r>
-        <w:t>xs:yearMonthDuration</w:t>
-      </w:r>
-      <w:proofErr w:type="spellEnd"/>
-      <w:r>
-        <w:t xml:space="preserve">, </w:t>
-      </w:r>
-      <w:proofErr w:type="spellStart"/>
-      <w:r>
-        <w:t>xs:time</w:t>
-      </w:r>
-      <w:proofErr w:type="spellEnd"/>
-      <w:r>
-        <w:t xml:space="preserve">, </w:t>
-      </w:r>
-      <w:proofErr w:type="spellStart"/>
-      <w:r>
-        <w:t>xs:decimal</w:t>
-      </w:r>
-      <w:proofErr w:type="spellEnd"/>
-      <w:r>
-        <w:t xml:space="preserve">, </w:t>
-      </w:r>
-      <w:proofErr w:type="spellStart"/>
-      <w:r>
-        <w:t>xs:double</w:t>
-      </w:r>
-      <w:proofErr w:type="spellEnd"/>
-      <w:r>
-        <w:t>,</w:t>
-      </w:r>
-      <w:r>
-        <w:t xml:space="preserve"> </w:t>
-      </w:r>
-      <w:proofErr w:type="spellStart"/>
-      <w:r>
-        <w:t>xs:float</w:t>
-      </w:r>
-      <w:proofErr w:type="spellEnd"/>
-      <w:r>
-        <w:t xml:space="preserve">, </w:t>
-      </w:r>
-      <w:proofErr w:type="spellStart"/>
-      <w:r>
-        <w:t>xs:int</w:t>
-      </w:r>
-      <w:proofErr w:type="spellEnd"/>
-      <w:r>
-        <w:t>,</w:t>
-      </w:r>
-      <w:r>
-        <w:t xml:space="preserve"> </w:t>
-      </w:r>
-      <w:proofErr w:type="spellStart"/>
-      <w:r>
-        <w:t>xs:integer</w:t>
-      </w:r>
-      <w:proofErr w:type="spellEnd"/>
-      <w:r>
-        <w:t xml:space="preserve">, </w:t>
-      </w:r>
-      <w:proofErr w:type="spellStart"/>
-      <w:r>
-        <w:t>xs:long</w:t>
-      </w:r>
-      <w:proofErr w:type="spellEnd"/>
-      <w:r>
-        <w:t>.</w:t>
-      </w:r>
-    </w:p>
-    <w:p>
-      <w:pPr>
-        <w:rPr>
-          <w:rFonts w:hint="eastAsia"/>
-        </w:rPr>
-      </w:pPr>
-    </w:p>
-    <w:p>
-      <w:pPr>
-        <w:rPr>
-          <w:rFonts w:hint="eastAsia"/>
-        </w:rPr>
-      </w:pPr>
-      <w:r>
-        <w:t>2.15 Collation support</w:t>
-      </w:r>
-    </w:p>
-    <w:p>
-      <w:pPr>
-        <w:rPr>
-          <w:rFonts w:hint="eastAsia"/>
-        </w:rPr>
-      </w:pPr>
-    </w:p>
-    <w:p>
-      <w:pPr>
-        <w:rPr>
-          <w:rFonts w:hint="eastAsia"/>
-        </w:rPr>
-      </w:pPr>
-      <w:r>
-        <w:t>As specified by XPath 3.1 F&amp;O spec, following collation implementations are supported,</w:t>
-      </w:r>
-    </w:p>
-    <w:p>
-      <w:pPr>
-        <w:rPr>
-          <w:rFonts w:hint="eastAsia"/>
-        </w:rPr>
-      </w:pPr>
-    </w:p>
-    <w:p>
-      <w:pPr>
-        <w:rPr>
-          <w:rFonts w:hint="eastAsia"/>
-        </w:rPr>
-      </w:pPr>
-      <w:r>
-        <w:t xml:space="preserve">1) </w:t>
-      </w:r>
-      <w:r>
-        <w:rPr>
-          <w:color w:val="000000"/>
-        </w:rPr>
-        <w:t>The Unicode Codepoint Collation</w:t>
-      </w:r>
-    </w:p>
-    <w:p>
-      <w:pPr>
-        <w:rPr>
-          <w:rFonts w:hint="eastAsia"/>
-          <w:color w:val="000000"/>
-        </w:rPr>
-      </w:pPr>
-    </w:p>
-    <w:p>
-      <w:pPr>
-        <w:rPr>
-          <w:rFonts w:hint="eastAsia"/>
-        </w:rPr>
-      </w:pPr>
-      <w:r>
-        <w:t xml:space="preserve">2) </w:t>
-      </w:r>
-      <w:r>
-        <w:rPr>
-          <w:color w:val="000000"/>
-        </w:rPr>
-        <w:t>The Unicode Collation Algorithm</w:t>
-      </w:r>
-    </w:p>
-    <w:p>
-      <w:pPr>
-        <w:rPr>
-          <w:rFonts w:hint="eastAsia"/>
-          <w:color w:val="000000"/>
-        </w:rPr>
-      </w:pPr>
-    </w:p>
-    <w:p>
-      <w:pPr>
-        <w:rPr>
-          <w:rFonts w:hint="eastAsia"/>
-        </w:rPr>
-      </w:pPr>
-      <w:r>
-        <w:rPr>
-          <w:color w:val="000000"/>
-        </w:rPr>
-        <w:t xml:space="preserve">Support for following collation </w:t>
-      </w:r>
-      <w:proofErr w:type="spellStart"/>
-      <w:r>
-        <w:rPr>
-          <w:color w:val="000000"/>
-        </w:rPr>
-        <w:t>uri</w:t>
-      </w:r>
-      <w:proofErr w:type="spellEnd"/>
-      <w:r>
-        <w:rPr>
-          <w:color w:val="000000"/>
-        </w:rPr>
-        <w:t xml:space="preserve"> query parameters is </w:t>
-      </w:r>
-      <w:proofErr w:type="gramStart"/>
-      <w:r>
-        <w:rPr>
-          <w:color w:val="000000"/>
-        </w:rPr>
-        <w:t>available :</w:t>
-      </w:r>
-      <w:proofErr w:type="gramEnd"/>
-      <w:r>
-        <w:rPr>
-          <w:color w:val="000000"/>
-        </w:rPr>
-        <w:t xml:space="preserve"> 'fallback', 'lang', 'strength'</w:t>
-      </w:r>
-    </w:p>
-    <w:p>
-      <w:pPr>
-        <w:rPr>
-          <w:rFonts w:hint="eastAsia"/>
-          <w:color w:val="000000"/>
-        </w:rPr>
-      </w:pPr>
-    </w:p>
-    <w:p>
-      <w:pPr>
-        <w:rPr>
-          <w:rFonts w:hint="eastAsia"/>
-        </w:rPr>
-      </w:pPr>
-      <w:r>
-        <w:rPr>
-          <w:color w:val="000000"/>
-        </w:rPr>
-        <w:t xml:space="preserve">For the collation’s query “lang” parameter, all languages as supported by Java’s Locale class are available within </w:t>
-      </w:r>
-      <w:proofErr w:type="spellStart"/>
-      <w:r>
-        <w:rPr>
-          <w:color w:val="000000"/>
-        </w:rPr>
-        <w:t>XalanJ’s</w:t>
-      </w:r>
-      <w:proofErr w:type="spellEnd"/>
-      <w:r>
-        <w:rPr>
-          <w:color w:val="000000"/>
-        </w:rPr>
-        <w:t xml:space="preserve"> XSLT 3.0 implementation (ref, https://docs.oracle.com/javase/8/docs/api/java/util/Locale.html).</w:t>
-      </w:r>
-    </w:p>
-    <w:p>
-      <w:pPr>
-        <w:rPr>
-          <w:rFonts w:hint="eastAsia"/>
-          <w:color w:val="000000"/>
-        </w:rPr>
-      </w:pPr>
-    </w:p>
-    <w:p>
-      <w:pPr>
-        <w:rPr>
-          <w:rFonts w:hint="eastAsia"/>
-        </w:rPr>
-      </w:pPr>
-      <w:r>
-        <w:rPr>
-          <w:color w:val="000000"/>
-        </w:rPr>
-        <w:t xml:space="preserve">For the collation’s query “strength” parameter, following values are </w:t>
-      </w:r>
-      <w:proofErr w:type="gramStart"/>
-      <w:r>
-        <w:rPr>
-          <w:color w:val="000000"/>
-        </w:rPr>
-        <w:t>supported :</w:t>
-      </w:r>
-      <w:proofErr w:type="gramEnd"/>
-      <w:r>
-        <w:rPr>
-          <w:color w:val="000000"/>
-        </w:rPr>
-        <w:t xml:space="preserve"> 'primary', 'secondary', 'tertiary', 'identical'.   </w:t>
-      </w:r>
-    </w:p>
-    <w:p>
-      <w:pPr>
-        <w:rPr>
-          <w:rFonts w:hint="eastAsia"/>
-          <w:color w:val="000000"/>
-        </w:rPr>
-      </w:pPr>
-    </w:p>
-    <w:p>
-      <w:pPr>
-        <w:rPr>
-          <w:rFonts w:hint="eastAsia"/>
-        </w:rPr>
-      </w:pPr>
-      <w:r>
-        <w:t xml:space="preserve">3) </w:t>
-      </w:r>
-      <w:r>
-        <w:rPr>
-          <w:color w:val="000000"/>
-        </w:rPr>
-        <w:t>The HTML ASCII Case-Insensitive Collation</w:t>
-      </w:r>
-      <w:r>
-        <w:t xml:space="preserve"> </w:t>
-      </w:r>
-    </w:p>
-    <w:p>
-      <w:pPr>
-        <w:rPr>
-          <w:rFonts w:hint="eastAsia"/>
-        </w:rPr>
-      </w:pPr>
-    </w:p>
-    <w:p>
-      <w:pPr>
-        <w:rPr>
-          <w:rFonts w:hint="eastAsia"/>
-        </w:rPr>
-      </w:pPr>
-      <w:r>
-        <w:t>2.16 Sequence type expressions</w:t>
-      </w:r>
-    </w:p>
-    <w:p>
-      <w:pPr>
-        <w:rPr>
-          <w:rFonts w:hint="eastAsia"/>
-        </w:rPr>
-      </w:pPr>
-    </w:p>
-    <w:p>
-      <w:pPr>
-        <w:rPr>
-          <w:rFonts w:hint="eastAsia"/>
+      </w:pPr>
+      <w:r>
+        <w:rPr>
           <w:b/>
           <w:bCs/>
         </w:rPr>
-      </w:pPr>
-      <w:r>
-        <w:rPr>
-          <w:b/>
-          <w:bCs/>
-        </w:rPr>
         <w:t>(3) XPath 3.1 functions</w:t>
       </w:r>
     </w:p>
@@ -2131,6 +2124,12 @@
         <w:t>-equal</w:t>
       </w:r>
       <w:proofErr w:type="spellEnd"/>
+      <w:r>
+        <w:t xml:space="preserve">                  </w:t>
+      </w:r>
+      <w:r>
+        <w:t>(with support for collation argument)</w:t>
+      </w:r>
     </w:p>
     <w:p>
       <w:pPr>
@@ -2458,6 +2457,11 @@
       <w:proofErr w:type="spellEnd"/>
     </w:p>
     <w:p>
+      <w:pPr>
+        <w:rPr>
+          <w:rFonts w:hint="eastAsia"/>
+        </w:rPr>
+      </w:pPr>
       <w:proofErr w:type="spellStart"/>
       <w:proofErr w:type="gramStart"/>
       <w:r>
@@ -2469,8 +2473,19 @@
       </w:r>
       <w:proofErr w:type="spellEnd"/>
     </w:p>
-    <w:p/>
-    <w:p>
+    <w:p>
+      <w:pPr>
+        <w:rPr>
+          <w:rFonts w:hint="eastAsia"/>
+        </w:rPr>
+      </w:pPr>
+    </w:p>
+    <w:p>
+      <w:pPr>
+        <w:rPr>
+          <w:rFonts w:hint="eastAsia"/>
+        </w:rPr>
+      </w:pPr>
       <w:r>
         <w:t xml:space="preserve">3.9 Constructing </w:t>
       </w:r>
@@ -2485,8 +2500,19 @@
         <w:t xml:space="preserve"> value</w:t>
       </w:r>
     </w:p>
-    <w:p/>
-    <w:p>
+    <w:p>
+      <w:pPr>
+        <w:rPr>
+          <w:rFonts w:hint="eastAsia"/>
+        </w:rPr>
+      </w:pPr>
+    </w:p>
+    <w:p>
+      <w:pPr>
+        <w:rPr>
+          <w:rFonts w:hint="eastAsia"/>
+        </w:rPr>
+      </w:pPr>
       <w:proofErr w:type="spellStart"/>
       <w:proofErr w:type="gramStart"/>
       <w:r>
@@ -2498,8 +2524,19 @@
       <w:proofErr w:type="spellEnd"/>
       <w:proofErr w:type="gramEnd"/>
     </w:p>
-    <w:p/>
-    <w:p>
+    <w:p>
+      <w:pPr>
+        <w:rPr>
+          <w:rFonts w:hint="eastAsia"/>
+        </w:rPr>
+      </w:pPr>
+    </w:p>
+    <w:p>
+      <w:pPr>
+        <w:rPr>
+          <w:rFonts w:hint="eastAsia"/>
+        </w:rPr>
+      </w:pPr>
       <w:r>
         <w:t>3.</w:t>
       </w:r>
@@ -2507,13 +2544,16 @@
         <w:t>10</w:t>
       </w:r>
       <w:r>
-        <w:t xml:space="preserve"> Component extraction functions on d</w:t>
-      </w:r>
-      <w:r>
-        <w:t>ates and times</w:t>
-      </w:r>
-    </w:p>
-    <w:p/>
+        <w:t xml:space="preserve"> Component extraction functions on dates and times</w:t>
+      </w:r>
+    </w:p>
+    <w:p>
+      <w:pPr>
+        <w:rPr>
+          <w:rFonts w:hint="eastAsia"/>
+        </w:rPr>
+      </w:pPr>
+    </w:p>
     <w:p>
       <w:pPr>
         <w:rPr>
@@ -3370,10 +3410,34 @@
         </w:rPr>
       </w:pPr>
     </w:p>
-    <w:p/>
-    <w:p/>
-    <w:p/>
-    <w:p/>
+    <w:p>
+      <w:pPr>
+        <w:rPr>
+          <w:rFonts w:hint="eastAsia"/>
+        </w:rPr>
+      </w:pPr>
+    </w:p>
+    <w:p>
+      <w:pPr>
+        <w:rPr>
+          <w:rFonts w:hint="eastAsia"/>
+        </w:rPr>
+      </w:pPr>
+    </w:p>
+    <w:p>
+      <w:pPr>
+        <w:rPr>
+          <w:rFonts w:hint="eastAsia"/>
+        </w:rPr>
+      </w:pPr>
+    </w:p>
+    <w:p>
+      <w:pPr>
+        <w:rPr>
+          <w:rFonts w:hint="eastAsia"/>
+        </w:rPr>
+      </w:pPr>
+    </w:p>
     <w:p>
       <w:pPr>
         <w:rPr>

--- a/xalan-j/xsl3/xalanj_xslt3.0_implementation_status.docx
+++ b/xalan-j/xsl3/xalanj_xslt3.0_implementation_status.docx
@@ -22,119 +22,94 @@
           <w:b/>
           <w:bCs/>
         </w:rPr>
-        <w:t xml:space="preserve">*** </w:t>
-      </w:r>
-      <w:proofErr w:type="spellStart"/>
+        <w:t>*** XalanJ, XSL 3.0 family of languages (XSLT 3.0, XPath 3.1, XPath 3.1 F&amp;O [functions and operators]) implementation status, as on 202</w:t>
+      </w:r>
       <w:r>
         <w:rPr>
           <w:b/>
           <w:bCs/>
         </w:rPr>
-        <w:t>XalanJ</w:t>
-      </w:r>
-      <w:proofErr w:type="spellEnd"/>
+        <w:t>4</w:t>
+      </w:r>
       <w:r>
         <w:rPr>
           <w:b/>
           <w:bCs/>
         </w:rPr>
-        <w:t>, XSL 3.0 family of languages (XSLT 3.0, XPath 3.1, XPath 3.1 F&amp;O [functions and operators]) implementation status, as on 202</w:t>
+        <w:t>-</w:t>
       </w:r>
       <w:r>
         <w:rPr>
           <w:b/>
           <w:bCs/>
         </w:rPr>
-        <w:t>4</w:t>
+        <w:t>0</w:t>
       </w:r>
       <w:r>
         <w:rPr>
           <w:b/>
           <w:bCs/>
         </w:rPr>
-        <w:t>-</w:t>
+        <w:t>2</w:t>
       </w:r>
       <w:r>
         <w:rPr>
           <w:b/>
           <w:bCs/>
         </w:rPr>
-        <w:t>0</w:t>
+        <w:t>-</w:t>
       </w:r>
       <w:r>
         <w:rPr>
           <w:b/>
           <w:bCs/>
         </w:rPr>
-        <w:t>2</w:t>
+        <w:t>0</w:t>
       </w:r>
       <w:r>
         <w:rPr>
           <w:b/>
           <w:bCs/>
         </w:rPr>
-        <w:t>-</w:t>
+        <w:t>5</w:t>
       </w:r>
       <w:r>
         <w:rPr>
           <w:b/>
           <w:bCs/>
         </w:rPr>
-        <w:t>03</w:t>
-      </w:r>
-      <w:r>
-        <w:rPr>
+        <w:t xml:space="preserve"> ***</w:t>
+      </w:r>
+    </w:p>
+    <w:p>
+      <w:pPr>
+        <w:rPr>
+          <w:rFonts w:hint="eastAsia"/>
+        </w:rPr>
+      </w:pPr>
+    </w:p>
+    <w:p>
+      <w:pPr>
+        <w:jc w:val="center"/>
+        <w:rPr>
+          <w:rFonts w:hint="eastAsia"/>
           <w:b/>
           <w:bCs/>
         </w:rPr>
-        <w:t xml:space="preserve"> ***</w:t>
-      </w:r>
-    </w:p>
-    <w:p>
-      <w:pPr>
-        <w:rPr>
-          <w:rFonts w:hint="eastAsia"/>
-        </w:rPr>
-      </w:pPr>
-    </w:p>
-    <w:p>
-      <w:pPr>
-        <w:jc w:val="center"/>
-        <w:rPr>
-          <w:rFonts w:hint="eastAsia"/>
+      </w:pPr>
+      <w:r>
+        <w:rPr>
           <w:b/>
           <w:bCs/>
         </w:rPr>
-      </w:pPr>
+        <w:t xml:space="preserve">Author : </w:t>
+      </w:r>
       <w:r>
         <w:rPr>
           <w:b/>
           <w:bCs/>
         </w:rPr>
-        <w:t xml:space="preserve">Author : </w:t>
-      </w:r>
-      <w:r>
-        <w:rPr>
-          <w:b/>
-          <w:bCs/>
-        </w:rPr>
-        <w:t xml:space="preserve">Apache </w:t>
-      </w:r>
-      <w:proofErr w:type="spellStart"/>
-      <w:r>
-        <w:rPr>
-          <w:b/>
-          <w:bCs/>
-        </w:rPr>
-        <w:t>XalanJ</w:t>
-      </w:r>
-      <w:proofErr w:type="spellEnd"/>
-      <w:r>
-        <w:rPr>
-          <w:b/>
-          <w:bCs/>
-        </w:rPr>
-        <w:t xml:space="preserve"> team</w:t>
+        <w:t>Apache XalanJ team</w:t>
       </w:r>
     </w:p>
     <w:p>
@@ -180,23 +155,7 @@
         </w:rPr>
       </w:pPr>
       <w:r>
-        <w:t>Following are details of "</w:t>
-      </w:r>
-      <w:proofErr w:type="spellStart"/>
-      <w:r>
-        <w:t>XalanJ</w:t>
-      </w:r>
-      <w:proofErr w:type="spellEnd"/>
-      <w:r>
-        <w:t xml:space="preserve">, XSL 3.0 family of languages" features, whose working implementation is available on </w:t>
-      </w:r>
-      <w:proofErr w:type="spellStart"/>
-      <w:r>
-        <w:t>XalanJ</w:t>
-      </w:r>
-      <w:proofErr w:type="spellEnd"/>
-      <w:r>
-        <w:t xml:space="preserve"> </w:t>
+        <w:t xml:space="preserve">Following are details of "XalanJ, XSL 3.0 family of languages" features, whose working implementation is available on XalanJ </w:t>
       </w:r>
       <w:r>
         <w:t xml:space="preserve">XSLT 3.0 </w:t>
@@ -290,13 +249,8 @@
           <w:rFonts w:hint="eastAsia"/>
         </w:rPr>
       </w:pPr>
-      <w:proofErr w:type="spellStart"/>
-      <w:r>
-        <w:t>xsl:for-each-group</w:t>
-      </w:r>
-      <w:proofErr w:type="spellEnd"/>
-      <w:r>
-        <w:t xml:space="preserve"> instruction</w:t>
+      <w:r>
+        <w:t>xsl:for-each-group instruction</w:t>
       </w:r>
     </w:p>
     <w:p>
@@ -318,13 +272,8 @@
           <w:rFonts w:hint="eastAsia"/>
         </w:rPr>
       </w:pPr>
-      <w:proofErr w:type="spellStart"/>
-      <w:r>
-        <w:t>xsl:analyze-string</w:t>
-      </w:r>
-      <w:proofErr w:type="spellEnd"/>
-      <w:r>
-        <w:t xml:space="preserve"> instruction</w:t>
+      <w:r>
+        <w:t>xsl:analyze-string instruction</w:t>
       </w:r>
     </w:p>
     <w:p>
@@ -346,13 +295,8 @@
           <w:rFonts w:hint="eastAsia"/>
         </w:rPr>
       </w:pPr>
-      <w:proofErr w:type="spellStart"/>
-      <w:r>
-        <w:t>xsl:iterate</w:t>
-      </w:r>
-      <w:proofErr w:type="spellEnd"/>
-      <w:r>
-        <w:t xml:space="preserve"> instruction</w:t>
+      <w:r>
+        <w:t>xsl:iterate instruction</w:t>
       </w:r>
     </w:p>
     <w:p>
@@ -374,13 +318,8 @@
           <w:rFonts w:hint="eastAsia"/>
         </w:rPr>
       </w:pPr>
-      <w:proofErr w:type="spellStart"/>
-      <w:r>
-        <w:t>xsl:for-each</w:t>
-      </w:r>
-      <w:proofErr w:type="spellEnd"/>
-      <w:r>
-        <w:t xml:space="preserve"> instruction implementation is modified, to handle few XSLT 3.0 requirements.</w:t>
+      <w:r>
+        <w:t>xsl:for-each instruction implementation is modified, to handle few XSLT 3.0 requirements.</w:t>
       </w:r>
     </w:p>
     <w:p>
@@ -402,13 +341,8 @@
           <w:rFonts w:hint="eastAsia"/>
         </w:rPr>
       </w:pPr>
-      <w:proofErr w:type="spellStart"/>
-      <w:r>
-        <w:t>xsl:function</w:t>
-      </w:r>
-      <w:proofErr w:type="spellEnd"/>
-      <w:r>
-        <w:t xml:space="preserve"> instruction</w:t>
+      <w:r>
+        <w:t>xsl:function instruction</w:t>
       </w:r>
     </w:p>
     <w:p>
@@ -433,13 +367,8 @@
           <w:rFonts w:hint="eastAsia"/>
         </w:rPr>
       </w:pPr>
-      <w:proofErr w:type="spellStart"/>
-      <w:r>
-        <w:t>xsl:sequence</w:t>
-      </w:r>
-      <w:proofErr w:type="spellEnd"/>
-      <w:r>
-        <w:t xml:space="preserve"> instruction</w:t>
+      <w:r>
+        <w:t>xsl:sequence instruction</w:t>
       </w:r>
     </w:p>
     <w:p>
@@ -461,13 +390,8 @@
           <w:rFonts w:hint="eastAsia"/>
         </w:rPr>
       </w:pPr>
-      <w:proofErr w:type="spellStart"/>
-      <w:r>
-        <w:t>xsl:attribute</w:t>
-      </w:r>
-      <w:proofErr w:type="spellEnd"/>
-      <w:r>
-        <w:t xml:space="preserve"> </w:t>
+      <w:r>
+        <w:t xml:space="preserve">xsl:attribute </w:t>
       </w:r>
       <w:r>
         <w:t>element</w:t>
@@ -508,13 +432,8 @@
           <w:rFonts w:hint="eastAsia"/>
         </w:rPr>
       </w:pPr>
-      <w:proofErr w:type="spellStart"/>
-      <w:r>
-        <w:t>xsl:import-schema</w:t>
-      </w:r>
-      <w:proofErr w:type="spellEnd"/>
-      <w:r>
-        <w:t xml:space="preserve"> instruction</w:t>
+      <w:r>
+        <w:t>xsl:import-schema instruction</w:t>
       </w:r>
     </w:p>
     <w:p>
@@ -534,49 +453,28 @@
         </w:rPr>
       </w:pPr>
       <w:r>
-        <w:t xml:space="preserve">      Currently, the XML Schema simple types imported via </w:t>
-      </w:r>
-      <w:proofErr w:type="spellStart"/>
-      <w:r>
-        <w:t>xsl:import-schema</w:t>
-      </w:r>
-      <w:proofErr w:type="spellEnd"/>
-      <w:r>
-        <w:t xml:space="preserve"> instruction within an </w:t>
-      </w:r>
-    </w:p>
-    <w:p>
-      <w:pPr>
-        <w:rPr>
-          <w:rFonts w:hint="eastAsia"/>
-        </w:rPr>
-      </w:pPr>
-      <w:r>
-        <w:t xml:space="preserve">      XSLT stylesheet, can be used with “as” attribute of XSLT </w:t>
-      </w:r>
-      <w:proofErr w:type="spellStart"/>
-      <w:r>
-        <w:t>xsl:variable</w:t>
-      </w:r>
-      <w:proofErr w:type="spellEnd"/>
-      <w:r>
-        <w:t xml:space="preserve"> elements to enforce schema   </w:t>
-      </w:r>
-    </w:p>
-    <w:p>
-      <w:pPr>
-        <w:rPr>
-          <w:rFonts w:hint="eastAsia"/>
-        </w:rPr>
-      </w:pPr>
-      <w:r>
-        <w:t xml:space="preserve">      type constraints on </w:t>
-      </w:r>
-      <w:proofErr w:type="spellStart"/>
-      <w:r>
-        <w:t>xsl:variable</w:t>
-      </w:r>
-      <w:proofErr w:type="spellEnd"/>
+        <w:t xml:space="preserve">      Currently, the XML Schema simple types imported via xsl:import-schema instruction within an </w:t>
+      </w:r>
+    </w:p>
+    <w:p>
+      <w:pPr>
+        <w:rPr>
+          <w:rFonts w:hint="eastAsia"/>
+        </w:rPr>
+      </w:pPr>
+      <w:r>
+        <w:t xml:space="preserve">      XSLT stylesheet, can be used with “as” attribute of XSLT xsl:variable elements to enforce schema   </w:t>
+      </w:r>
+    </w:p>
+    <w:p>
+      <w:pPr>
+        <w:rPr>
+          <w:rFonts w:hint="eastAsia"/>
+        </w:rPr>
+      </w:pPr>
+      <w:r>
+        <w:t xml:space="preserve">      type constraints on xsl:variable</w:t>
+      </w:r>
       <w:r>
         <w:t xml:space="preserve"> data </w:t>
       </w:r>
@@ -603,13 +501,8 @@
           <w:rFonts w:hint="eastAsia"/>
         </w:rPr>
       </w:pPr>
-      <w:proofErr w:type="spellStart"/>
-      <w:r>
-        <w:t>xsl:variable</w:t>
-      </w:r>
-      <w:proofErr w:type="spellEnd"/>
-      <w:r>
-        <w:t xml:space="preserve"> instruction evaluation to node set instead of result tree fragment (RTF). This is a XSLT</w:t>
+      <w:r>
+        <w:t>xsl:variable instruction evaluation to node set instead of result tree fragment (RTF). This is a XSLT</w:t>
       </w:r>
     </w:p>
     <w:p>
@@ -657,23 +550,7 @@
         <w:t xml:space="preserve">XSLT </w:t>
       </w:r>
       <w:r>
-        <w:t xml:space="preserve">elements </w:t>
-      </w:r>
-      <w:proofErr w:type="spellStart"/>
-      <w:r>
-        <w:t>xsl:variable</w:t>
-      </w:r>
-      <w:proofErr w:type="spellEnd"/>
-      <w:r>
-        <w:t xml:space="preserve">, </w:t>
-      </w:r>
-      <w:proofErr w:type="spellStart"/>
-      <w:r>
-        <w:t>xsl:template</w:t>
-      </w:r>
-      <w:proofErr w:type="spellEnd"/>
-      <w:r>
-        <w:t>,</w:t>
+        <w:t>elements xsl:variable, xsl:template,</w:t>
       </w:r>
       <w:r>
         <w:t xml:space="preserve"> </w:t>
@@ -691,30 +568,12 @@
       <w:r>
         <w:t xml:space="preserve">  </w:t>
       </w:r>
-      <w:proofErr w:type="spellStart"/>
-      <w:r>
-        <w:t>xs:function</w:t>
-      </w:r>
-      <w:proofErr w:type="spellEnd"/>
-      <w:r>
-        <w:t>,</w:t>
-      </w:r>
-      <w:r>
-        <w:t xml:space="preserve"> </w:t>
-      </w:r>
-      <w:proofErr w:type="spellStart"/>
-      <w:r>
-        <w:t>xsl:param</w:t>
-      </w:r>
-      <w:proofErr w:type="spellEnd"/>
-      <w:r>
-        <w:t xml:space="preserve">, </w:t>
-      </w:r>
-      <w:proofErr w:type="spellStart"/>
-      <w:r>
-        <w:t>xsl:with-param</w:t>
-      </w:r>
-      <w:proofErr w:type="spellEnd"/>
+      <w:r>
+        <w:t>xs:function,</w:t>
+      </w:r>
+      <w:r>
+        <w:t xml:space="preserve"> xsl:param, xsl:with-param</w:t>
+      </w:r>
       <w:r>
         <w:t>.</w:t>
       </w:r>
@@ -745,29 +604,8 @@
         <w:t xml:space="preserve">) </w:t>
       </w:r>
       <w:r>
-        <w:t xml:space="preserve">Function implementations : </w:t>
-      </w:r>
-      <w:proofErr w:type="spellStart"/>
-      <w:r>
-        <w:t>fn:current-grouping-key</w:t>
-      </w:r>
-      <w:proofErr w:type="spellEnd"/>
-      <w:r>
-        <w:t xml:space="preserve">, </w:t>
-      </w:r>
-      <w:proofErr w:type="spellStart"/>
-      <w:r>
-        <w:t>fn:current-group</w:t>
-      </w:r>
-      <w:proofErr w:type="spellEnd"/>
-      <w:r>
-        <w:t xml:space="preserve">, </w:t>
-      </w:r>
-      <w:proofErr w:type="spellStart"/>
-      <w:r>
-        <w:t>fn:regex-group</w:t>
-      </w:r>
-      <w:proofErr w:type="spellEnd"/>
+        <w:t>Function implementations : fn:current-grouping-key, fn:current-group, fn:regex-group</w:t>
+      </w:r>
     </w:p>
     <w:p>
       <w:pPr>
@@ -880,29 +718,8 @@
         <w:t>)</w:t>
       </w:r>
       <w:r>
-        <w:t xml:space="preserve"> Value comparison operators eq, ne, </w:t>
-      </w:r>
-      <w:proofErr w:type="spellStart"/>
-      <w:r>
-        <w:t>lt</w:t>
-      </w:r>
-      <w:proofErr w:type="spellEnd"/>
-      <w:r>
-        <w:t xml:space="preserve">, le, </w:t>
-      </w:r>
-      <w:proofErr w:type="spellStart"/>
-      <w:r>
-        <w:t>gt</w:t>
-      </w:r>
-      <w:proofErr w:type="spellEnd"/>
-      <w:r>
-        <w:t xml:space="preserve">, </w:t>
-      </w:r>
-      <w:proofErr w:type="spellStart"/>
-      <w:r>
-        <w:t>ge</w:t>
-      </w:r>
-      <w:proofErr w:type="spellEnd"/>
+        <w:t xml:space="preserve"> Value comparison operators eq, ne, lt, le, gt, ge</w:t>
+      </w:r>
     </w:p>
     <w:p>
       <w:pPr>
@@ -1076,15 +893,7 @@
         <w:t>Fo</w:t>
       </w:r>
       <w:r>
-        <w:t xml:space="preserve">r </w:t>
-      </w:r>
-      <w:proofErr w:type="spellStart"/>
-      <w:r>
-        <w:t>e.g</w:t>
-      </w:r>
-      <w:proofErr w:type="spellEnd"/>
-      <w:r>
-        <w:t xml:space="preserve">, XPath expressions like (1, 2, 3) etc. </w:t>
+        <w:t xml:space="preserve">r e.g, XPath expressions like (1, 2, 3) etc. </w:t>
       </w:r>
     </w:p>
     <w:p>
@@ -1199,7 +1008,13 @@
         <w:t>)</w:t>
       </w:r>
       <w:r>
-        <w:t xml:space="preserve"> Implementation of various new XML Schema data types</w:t>
+        <w:t xml:space="preserve"> Implementation of various new XML Schema </w:t>
+      </w:r>
+      <w:r>
+        <w:t xml:space="preserve">built-in </w:t>
+      </w:r>
+      <w:r>
+        <w:t>data types</w:t>
       </w:r>
       <w:r>
         <w:t xml:space="preserve"> </w:t>
@@ -1208,170 +1023,338 @@
         <w:t xml:space="preserve">for use within XSLT 3.0 stylesheets and XPath 3.1 expressions. </w:t>
       </w:r>
       <w:r>
-        <w:t>Implementation of, XPath constructor function calls for supported XML Schema data types.</w:t>
-      </w:r>
-    </w:p>
-    <w:p>
-      <w:pPr>
-        <w:rPr>
-          <w:rFonts w:hint="eastAsia"/>
-        </w:rPr>
-      </w:pPr>
-    </w:p>
-    <w:p>
-      <w:pPr>
-        <w:rPr>
-          <w:rFonts w:hint="eastAsia"/>
-        </w:rPr>
-      </w:pPr>
-      <w:r>
-        <w:t xml:space="preserve">Currently, following XML Schema data types are supported, for this work : </w:t>
-      </w:r>
-      <w:proofErr w:type="spellStart"/>
-      <w:r>
-        <w:t>xs:boolean</w:t>
-      </w:r>
-      <w:proofErr w:type="spellEnd"/>
-      <w:r>
-        <w:t xml:space="preserve">, </w:t>
-      </w:r>
-      <w:proofErr w:type="spellStart"/>
+        <w:t>Implementation of, XPath constructor function calls</w:t>
+      </w:r>
+      <w:r>
+        <w:t xml:space="preserve"> (for e.g, xs:string(‘hello’)</w:t>
+      </w:r>
+      <w:r>
+        <w:t>, xs:date(‘2005-10-07’) etc</w:t>
+      </w:r>
+      <w:r>
+        <w:t>)</w:t>
+      </w:r>
+      <w:r>
+        <w:t xml:space="preserve"> for </w:t>
+      </w:r>
+      <w:r>
+        <w:t xml:space="preserve">these </w:t>
+      </w:r>
+      <w:r>
+        <w:t>supported XML Schema data types.</w:t>
+      </w:r>
+    </w:p>
+    <w:p>
+      <w:pPr>
+        <w:rPr>
+          <w:rFonts w:hint="eastAsia"/>
+        </w:rPr>
+      </w:pPr>
+    </w:p>
+    <w:p>
+      <w:pPr>
+        <w:rPr>
+          <w:rFonts w:hint="eastAsia"/>
+        </w:rPr>
+      </w:pPr>
+      <w:r>
+        <w:t xml:space="preserve">Currently, following XML Schema </w:t>
+      </w:r>
+      <w:r>
+        <w:t xml:space="preserve">built-in </w:t>
+      </w:r>
+      <w:r>
+        <w:t>data types are supported</w:t>
+      </w:r>
+      <w:r>
+        <w:t xml:space="preserve"> (depicted with XML Schema data type and subtype hierarchy as specified by</w:t>
+      </w:r>
+      <w:r>
+        <w:t xml:space="preserve"> “</w:t>
+      </w:r>
+      <w:r>
+        <w:t>W3C XML Schema</w:t>
+      </w:r>
+      <w:r>
+        <w:t xml:space="preserve">” data types </w:t>
+      </w:r>
+      <w:r>
+        <w:t>specification)</w:t>
+      </w:r>
+      <w:r>
+        <w:t>, for this work :</w:t>
+      </w:r>
+    </w:p>
+    <w:p>
+      <w:pPr>
+        <w:rPr>
+          <w:rFonts w:hint="eastAsia"/>
+        </w:rPr>
+      </w:pPr>
+    </w:p>
+    <w:p>
+      <w:pPr>
+        <w:rPr>
+          <w:rFonts w:hint="eastAsia"/>
+        </w:rPr>
+      </w:pPr>
+      <w:r>
+        <w:t>xs:anyType</w:t>
+      </w:r>
+    </w:p>
+    <w:p>
+      <w:pPr>
+        <w:rPr>
+          <w:rFonts w:hint="eastAsia"/>
+        </w:rPr>
+      </w:pPr>
+      <w:r>
+        <w:t xml:space="preserve">      xs:anySimpleType</w:t>
+      </w:r>
+    </w:p>
+    <w:p>
+      <w:pPr>
+        <w:rPr>
+          <w:rFonts w:hint="eastAsia"/>
+        </w:rPr>
+      </w:pPr>
+      <w:r>
+        <w:t xml:space="preserve">           xs:anyAtomicType</w:t>
+      </w:r>
+    </w:p>
+    <w:p>
+      <w:pPr>
+        <w:rPr>
+          <w:rFonts w:hint="eastAsia"/>
+        </w:rPr>
+      </w:pPr>
+      <w:r>
+        <w:t xml:space="preserve">                xs:boolean</w:t>
+      </w:r>
+    </w:p>
+    <w:p>
+      <w:pPr>
+        <w:rPr>
+          <w:rFonts w:hint="eastAsia"/>
+        </w:rPr>
+      </w:pPr>
+      <w:r>
+        <w:t xml:space="preserve">                xs:date</w:t>
+      </w:r>
+    </w:p>
+    <w:p>
+      <w:pPr>
+        <w:rPr>
+          <w:rFonts w:hint="eastAsia"/>
+        </w:rPr>
+      </w:pPr>
+      <w:r>
+        <w:t xml:space="preserve">                xs:dateTime</w:t>
+      </w:r>
+    </w:p>
+    <w:p>
+      <w:pPr>
+        <w:rPr>
+          <w:rFonts w:hint="eastAsia"/>
+        </w:rPr>
+      </w:pPr>
+      <w:r>
+        <w:t xml:space="preserve">                xs:decimal</w:t>
+      </w:r>
+    </w:p>
+    <w:p>
+      <w:pPr>
+        <w:rPr>
+          <w:rFonts w:hint="eastAsia"/>
+        </w:rPr>
+      </w:pPr>
+      <w:r>
+        <w:t xml:space="preserve">                    xs:integer</w:t>
+      </w:r>
+    </w:p>
+    <w:p>
+      <w:pPr>
+        <w:rPr>
+          <w:rFonts w:hint="eastAsia"/>
+        </w:rPr>
+      </w:pPr>
+      <w:r>
+        <w:t xml:space="preserve">                    xs:long</w:t>
+      </w:r>
+    </w:p>
+    <w:p>
+      <w:pPr>
+        <w:rPr>
+          <w:rFonts w:hint="eastAsia"/>
+        </w:rPr>
+      </w:pPr>
+      <w:r>
+        <w:t xml:space="preserve">                    xs:int</w:t>
+      </w:r>
+    </w:p>
+    <w:p>
+      <w:pPr>
+        <w:rPr>
+          <w:rFonts w:hint="eastAsia"/>
+        </w:rPr>
+      </w:pPr>
+      <w:r>
+        <w:t xml:space="preserve">               xs:double</w:t>
+      </w:r>
+    </w:p>
+    <w:p>
+      <w:pPr>
+        <w:ind w:left="900" w:hanging="900"/>
+        <w:rPr>
+          <w:rFonts w:hint="eastAsia"/>
+        </w:rPr>
+      </w:pPr>
+      <w:r>
+        <w:t xml:space="preserve">               xs:duration</w:t>
+      </w:r>
+    </w:p>
+    <w:p>
+      <w:pPr>
+        <w:rPr>
+          <w:rFonts w:hint="eastAsia"/>
+        </w:rPr>
+      </w:pPr>
+      <w:r>
+        <w:t xml:space="preserve">                   xs:dayTimeDuration</w:t>
+      </w:r>
+    </w:p>
+    <w:p>
+      <w:pPr>
+        <w:rPr>
+          <w:rFonts w:hint="eastAsia"/>
+        </w:rPr>
+      </w:pPr>
+      <w:r>
+        <w:t xml:space="preserve">                   xs:yearMonthDuration</w:t>
+      </w:r>
+    </w:p>
+    <w:p>
+      <w:pPr>
+        <w:ind w:left="900" w:hanging="990"/>
+        <w:rPr>
+          <w:rFonts w:hint="eastAsia"/>
+        </w:rPr>
+      </w:pPr>
+      <w:r>
+        <w:lastRenderedPageBreak/>
+        <w:t xml:space="preserve">            </w:t>
+      </w:r>
+      <w:r>
+        <w:t xml:space="preserve">  </w:t>
+      </w:r>
+      <w:r>
+        <w:t xml:space="preserve">  </w:t>
+      </w:r>
+      <w:r>
+        <w:t>xs:float</w:t>
+      </w:r>
+    </w:p>
+    <w:p>
+      <w:pPr>
+        <w:ind w:left="900" w:hanging="900"/>
+        <w:rPr>
+          <w:rFonts w:hint="eastAsia"/>
+        </w:rPr>
+      </w:pPr>
+      <w:r>
+        <w:t xml:space="preserve">            </w:t>
+      </w:r>
+      <w:r>
+        <w:t xml:space="preserve">  </w:t>
+      </w:r>
       <w:r>
         <w:t>xs:string</w:t>
       </w:r>
-      <w:proofErr w:type="spellEnd"/>
-      <w:r>
-        <w:t>,</w:t>
+    </w:p>
+    <w:p>
+      <w:pPr>
+        <w:ind w:left="990" w:hanging="990"/>
+        <w:rPr>
+          <w:rFonts w:hint="eastAsia"/>
+        </w:rPr>
+      </w:pPr>
+      <w:r>
+        <w:t xml:space="preserve">              </w:t>
+      </w:r>
+      <w:r>
+        <w:t xml:space="preserve">  </w:t>
+      </w:r>
+      <w:r>
+        <w:t xml:space="preserve">  </w:t>
+      </w:r>
+      <w:r>
+        <w:t>xs:normalizedString</w:t>
+      </w:r>
+    </w:p>
+    <w:p>
+      <w:pPr>
+        <w:ind w:left="990" w:hanging="990"/>
+        <w:rPr>
+          <w:rFonts w:hint="eastAsia"/>
+        </w:rPr>
+      </w:pPr>
+      <w:r>
+        <w:t xml:space="preserve">                </w:t>
+      </w:r>
+      <w:r>
+        <w:t xml:space="preserve">  </w:t>
+      </w:r>
+      <w:r>
+        <w:t>xs:token</w:t>
+      </w:r>
+    </w:p>
+    <w:p>
+      <w:pPr>
+        <w:ind w:left="990" w:hanging="990"/>
+        <w:rPr>
+          <w:rFonts w:hint="eastAsia"/>
+        </w:rPr>
+      </w:pPr>
+      <w:r>
+        <w:t xml:space="preserve">            </w:t>
+      </w:r>
+      <w:r>
+        <w:t xml:space="preserve">  </w:t>
+      </w:r>
+      <w:r>
+        <w:t>xs:time</w:t>
+      </w:r>
+    </w:p>
+    <w:p>
+      <w:pPr>
+        <w:rPr>
+          <w:rFonts w:hint="eastAsia"/>
+        </w:rPr>
+      </w:pPr>
+    </w:p>
+    <w:p>
+      <w:pPr>
+        <w:rPr>
+          <w:rFonts w:hint="eastAsia"/>
+        </w:rPr>
+      </w:pPr>
+      <w:r>
+        <w:t xml:space="preserve">In addition to above </w:t>
+      </w:r>
+      <w:r>
+        <w:t xml:space="preserve">mentioned </w:t>
+      </w:r>
+      <w:r>
+        <w:t>XML Schema built-in data types,</w:t>
+      </w:r>
+      <w:r>
+        <w:t xml:space="preserve"> a schema type xs:untyped</w:t>
       </w:r>
       <w:r>
         <w:t xml:space="preserve"> </w:t>
       </w:r>
-      <w:proofErr w:type="spellStart"/>
-      <w:r>
-        <w:t>xs:normalizedString</w:t>
-      </w:r>
-      <w:proofErr w:type="spellEnd"/>
-      <w:r>
-        <w:t xml:space="preserve">, </w:t>
-      </w:r>
-      <w:proofErr w:type="spellStart"/>
-      <w:r>
-        <w:t>xs:token</w:t>
-      </w:r>
-      <w:proofErr w:type="spellEnd"/>
-      <w:r>
-        <w:t>,</w:t>
-      </w:r>
-      <w:r>
-        <w:t xml:space="preserve"> </w:t>
-      </w:r>
-      <w:proofErr w:type="spellStart"/>
-      <w:r>
-        <w:t>xs:date</w:t>
-      </w:r>
-      <w:proofErr w:type="spellEnd"/>
-      <w:r>
-        <w:t xml:space="preserve">, </w:t>
-      </w:r>
-      <w:proofErr w:type="spellStart"/>
-      <w:r>
-        <w:t>xs:dateTime</w:t>
-      </w:r>
-      <w:proofErr w:type="spellEnd"/>
-      <w:r>
-        <w:t>,</w:t>
-      </w:r>
-      <w:r>
-        <w:t xml:space="preserve"> </w:t>
-      </w:r>
-      <w:proofErr w:type="spellStart"/>
-      <w:r>
-        <w:t>xs:duration</w:t>
-      </w:r>
-      <w:proofErr w:type="spellEnd"/>
-      <w:r>
-        <w:t xml:space="preserve">, </w:t>
-      </w:r>
-      <w:proofErr w:type="spellStart"/>
-      <w:r>
-        <w:t>xs:dayTimeDuration</w:t>
-      </w:r>
-      <w:proofErr w:type="spellEnd"/>
-      <w:r>
-        <w:t>,</w:t>
-      </w:r>
-      <w:r>
-        <w:t xml:space="preserve"> </w:t>
-      </w:r>
-      <w:proofErr w:type="spellStart"/>
-      <w:r>
-        <w:t>xs:yearMonthDuration</w:t>
-      </w:r>
-      <w:proofErr w:type="spellEnd"/>
-      <w:r>
-        <w:t xml:space="preserve">, </w:t>
-      </w:r>
-      <w:proofErr w:type="spellStart"/>
-      <w:r>
-        <w:t>xs:time</w:t>
-      </w:r>
-      <w:proofErr w:type="spellEnd"/>
-      <w:r>
-        <w:t xml:space="preserve">, </w:t>
-      </w:r>
-      <w:proofErr w:type="spellStart"/>
-      <w:r>
-        <w:t>xs:decimal</w:t>
-      </w:r>
-      <w:proofErr w:type="spellEnd"/>
-      <w:r>
-        <w:t xml:space="preserve">, </w:t>
-      </w:r>
-      <w:proofErr w:type="spellStart"/>
-      <w:r>
-        <w:t>xs:double</w:t>
-      </w:r>
-      <w:proofErr w:type="spellEnd"/>
-      <w:r>
-        <w:t>,</w:t>
-      </w:r>
-      <w:r>
-        <w:t xml:space="preserve"> </w:t>
-      </w:r>
-      <w:proofErr w:type="spellStart"/>
-      <w:r>
-        <w:t>xs:float</w:t>
-      </w:r>
-      <w:proofErr w:type="spellEnd"/>
-      <w:r>
-        <w:t xml:space="preserve">, </w:t>
-      </w:r>
-      <w:proofErr w:type="spellStart"/>
-      <w:r>
-        <w:t>xs:int</w:t>
-      </w:r>
-      <w:proofErr w:type="spellEnd"/>
-      <w:r>
-        <w:t>,</w:t>
-      </w:r>
-      <w:r>
-        <w:t xml:space="preserve"> </w:t>
-      </w:r>
-      <w:proofErr w:type="spellStart"/>
-      <w:r>
-        <w:t>xs:integer</w:t>
-      </w:r>
-      <w:proofErr w:type="spellEnd"/>
-      <w:r>
-        <w:t xml:space="preserve">, </w:t>
-      </w:r>
-      <w:proofErr w:type="spellStart"/>
-      <w:r>
-        <w:t>xs:long</w:t>
-      </w:r>
-      <w:proofErr w:type="spellEnd"/>
-      <w:r>
-        <w:t>.</w:t>
+      <w:r>
+        <w:t>specified by XPath 3.1 specification has also been implemented.</w:t>
       </w:r>
     </w:p>
     <w:p>
@@ -1479,116 +1462,85 @@
         <w:rPr>
           <w:color w:val="000000"/>
         </w:rPr>
-        <w:t xml:space="preserve">Support for following collation </w:t>
-      </w:r>
-      <w:proofErr w:type="spellStart"/>
-      <w:r>
-        <w:rPr>
+        <w:t>Support for following collation uri query parameters is available : 'fallback', 'lang', 'strength'</w:t>
+      </w:r>
+    </w:p>
+    <w:p>
+      <w:pPr>
+        <w:rPr>
+          <w:rFonts w:hint="eastAsia"/>
           <w:color w:val="000000"/>
         </w:rPr>
-        <w:t>uri</w:t>
-      </w:r>
-      <w:proofErr w:type="spellEnd"/>
+      </w:pPr>
+    </w:p>
+    <w:p>
+      <w:pPr>
+        <w:rPr>
+          <w:rFonts w:hint="eastAsia"/>
+        </w:rPr>
+      </w:pPr>
       <w:r>
         <w:rPr>
           <w:color w:val="000000"/>
         </w:rPr>
-        <w:t xml:space="preserve"> query parameters is available : 'fallback', 'lang', 'strength'</w:t>
-      </w:r>
-    </w:p>
-    <w:p>
-      <w:pPr>
-        <w:rPr>
-          <w:rFonts w:hint="eastAsia"/>
+        <w:t xml:space="preserve">For the collation’s query “lang” parameter, all languages as </w:t>
+      </w:r>
+      <w:r>
+        <w:rPr>
           <w:color w:val="000000"/>
         </w:rPr>
-      </w:pPr>
-    </w:p>
-    <w:p>
-      <w:pPr>
-        <w:rPr>
-          <w:rFonts w:hint="eastAsia"/>
-        </w:rPr>
-      </w:pPr>
+        <w:t xml:space="preserve">those </w:t>
+      </w:r>
       <w:r>
         <w:rPr>
           <w:color w:val="000000"/>
         </w:rPr>
-        <w:t xml:space="preserve">For the collation’s query “lang” parameter, all languages as </w:t>
+        <w:t xml:space="preserve">supported by Java’s </w:t>
       </w:r>
       <w:r>
         <w:rPr>
           <w:color w:val="000000"/>
         </w:rPr>
-        <w:t xml:space="preserve">those </w:t>
-      </w:r>
-      <w:r>
-        <w:rPr>
+        <w:t>‘</w:t>
+      </w:r>
+      <w:r>
+        <w:rPr>
+          <w:rFonts w:hint="eastAsia"/>
           <w:color w:val="000000"/>
         </w:rPr>
-        <w:t xml:space="preserve">supported by Java’s </w:t>
+        <w:t>java.util.Locale</w:t>
       </w:r>
       <w:r>
         <w:rPr>
           <w:color w:val="000000"/>
         </w:rPr>
-        <w:t>‘</w:t>
-      </w:r>
-      <w:proofErr w:type="spellStart"/>
-      <w:r>
-        <w:rPr>
-          <w:rFonts w:hint="eastAsia"/>
+        <w:t xml:space="preserve">’ </w:t>
+      </w:r>
+      <w:r>
+        <w:rPr>
           <w:color w:val="000000"/>
         </w:rPr>
-        <w:t>java.util.Locale</w:t>
-      </w:r>
-      <w:proofErr w:type="spellEnd"/>
-      <w:r>
-        <w:rPr>
+        <w:t>class are available within XalanJ’s XSLT 3.0 implementation (ref, https://docs.oracle.com/javase/8/docs/api/java/util/Locale.html).</w:t>
+      </w:r>
+    </w:p>
+    <w:p>
+      <w:pPr>
+        <w:rPr>
+          <w:rFonts w:hint="eastAsia"/>
           <w:color w:val="000000"/>
         </w:rPr>
-        <w:t xml:space="preserve">’ </w:t>
-      </w:r>
+      </w:pPr>
+    </w:p>
+    <w:p>
+      <w:pPr>
+        <w:rPr>
+          <w:rFonts w:hint="eastAsia"/>
+        </w:rPr>
+      </w:pPr>
       <w:r>
         <w:rPr>
           <w:color w:val="000000"/>
         </w:rPr>
-        <w:t xml:space="preserve">class are available within </w:t>
-      </w:r>
-      <w:proofErr w:type="spellStart"/>
-      <w:r>
-        <w:rPr>
-          <w:color w:val="000000"/>
-        </w:rPr>
-        <w:t>XalanJ’s</w:t>
-      </w:r>
-      <w:proofErr w:type="spellEnd"/>
-      <w:r>
-        <w:rPr>
-          <w:color w:val="000000"/>
-        </w:rPr>
-        <w:t xml:space="preserve"> XSLT 3.0 implementation (ref, https://docs.oracle.com/javase/8/docs/api/java/util/Locale.html).</w:t>
-      </w:r>
-    </w:p>
-    <w:p>
-      <w:pPr>
-        <w:rPr>
-          <w:rFonts w:hint="eastAsia"/>
-          <w:color w:val="000000"/>
-        </w:rPr>
-      </w:pPr>
-    </w:p>
-    <w:p>
-      <w:pPr>
-        <w:rPr>
-          <w:rFonts w:hint="eastAsia"/>
-        </w:rPr>
-      </w:pPr>
-      <w:r>
-        <w:rPr>
-          <w:color w:val="000000"/>
-        </w:rPr>
-        <w:lastRenderedPageBreak/>
         <w:t xml:space="preserve">For the collation’s query “strength” parameter, following values are supported : 'primary', 'secondary', 'tertiary', 'identical'.   </w:t>
       </w:r>
     </w:p>
@@ -1710,40 +1662,24 @@
         </w:rPr>
       </w:pPr>
       <w:r>
-        <w:t xml:space="preserve">Implementation of built-in functions namespace </w:t>
-      </w:r>
-      <w:proofErr w:type="spellStart"/>
-      <w:r>
-        <w:t>uri</w:t>
-      </w:r>
-      <w:proofErr w:type="spellEnd"/>
-      <w:r>
-        <w:t xml:space="preserve"> : http://www.w3.org/2005/xpath-functions</w:t>
-      </w:r>
-    </w:p>
-    <w:p>
-      <w:pPr>
-        <w:rPr>
-          <w:rFonts w:hint="eastAsia"/>
-        </w:rPr>
-      </w:pPr>
-    </w:p>
-    <w:p>
-      <w:pPr>
-        <w:rPr>
-          <w:rFonts w:hint="eastAsia"/>
-        </w:rPr>
-      </w:pPr>
-      <w:r>
-        <w:t xml:space="preserve">Implementation of built-in math functions namespace </w:t>
-      </w:r>
-      <w:proofErr w:type="spellStart"/>
-      <w:r>
-        <w:t>uri</w:t>
-      </w:r>
-      <w:proofErr w:type="spellEnd"/>
-      <w:r>
-        <w:t xml:space="preserve"> : http://www.w3.org/2005/xpath-functions/math</w:t>
+        <w:t>Implementation of built-in functions namespace uri : http://www.w3.org/2005/xpath-functions</w:t>
+      </w:r>
+    </w:p>
+    <w:p>
+      <w:pPr>
+        <w:rPr>
+          <w:rFonts w:hint="eastAsia"/>
+        </w:rPr>
+      </w:pPr>
+    </w:p>
+    <w:p>
+      <w:pPr>
+        <w:rPr>
+          <w:rFonts w:hint="eastAsia"/>
+        </w:rPr>
+      </w:pPr>
+      <w:r>
+        <w:t>Implementation of built-in math functions namespace uri : http://www.w3.org/2005/xpath-functions/math</w:t>
       </w:r>
     </w:p>
     <w:p>
@@ -1782,52 +1718,1073 @@
           <w:rFonts w:hint="eastAsia"/>
         </w:rPr>
       </w:pPr>
-      <w:proofErr w:type="spellStart"/>
-      <w:r>
-        <w:t>fn:matches</w:t>
-      </w:r>
-      <w:proofErr w:type="spellEnd"/>
+      <w:r>
+        <w:t xml:space="preserve">fn:matches </w:t>
+      </w:r>
+    </w:p>
+    <w:p>
+      <w:pPr>
+        <w:rPr>
+          <w:rFonts w:hint="eastAsia"/>
+        </w:rPr>
+      </w:pPr>
+      <w:r>
+        <w:t>fn:replace</w:t>
+      </w:r>
+    </w:p>
+    <w:p>
+      <w:pPr>
+        <w:rPr>
+          <w:rFonts w:hint="eastAsia"/>
+        </w:rPr>
+      </w:pPr>
+      <w:r>
+        <w:t>fn:tokenize</w:t>
+      </w:r>
+    </w:p>
+    <w:p>
+      <w:pPr>
+        <w:rPr>
+          <w:rFonts w:hint="eastAsia"/>
+        </w:rPr>
+      </w:pPr>
+    </w:p>
+    <w:p>
+      <w:pPr>
+        <w:rPr>
+          <w:rFonts w:hint="eastAsia"/>
+        </w:rPr>
+      </w:pPr>
+      <w:r>
+        <w:t>2</w:t>
+      </w:r>
+      <w:r>
+        <w:t>)</w:t>
+      </w:r>
+      <w:r>
+        <w:t xml:space="preserve"> Functions on numeric values</w:t>
+      </w:r>
+    </w:p>
+    <w:p>
+      <w:pPr>
+        <w:rPr>
+          <w:rFonts w:hint="eastAsia"/>
+        </w:rPr>
+      </w:pPr>
+    </w:p>
+    <w:p>
+      <w:pPr>
+        <w:rPr>
+          <w:rFonts w:hint="eastAsia"/>
+        </w:rPr>
+      </w:pPr>
+      <w:r>
+        <w:t>fn:abs</w:t>
+      </w:r>
+    </w:p>
+    <w:p>
+      <w:pPr>
+        <w:rPr>
+          <w:rFonts w:hint="eastAsia"/>
+        </w:rPr>
+      </w:pPr>
+      <w:r>
+        <w:t>fn:round            (implementation of an optional second argument, that’s used to specify ‘precision’)</w:t>
+      </w:r>
+    </w:p>
+    <w:p>
+      <w:pPr>
+        <w:rPr>
+          <w:rFonts w:hint="eastAsia"/>
+        </w:rPr>
+      </w:pPr>
+    </w:p>
+    <w:p>
+      <w:pPr>
+        <w:rPr>
+          <w:rFonts w:hint="eastAsia"/>
+        </w:rPr>
+      </w:pPr>
+      <w:r>
+        <w:t>3</w:t>
+      </w:r>
+      <w:r>
+        <w:t>)</w:t>
+      </w:r>
+      <w:r>
+        <w:t xml:space="preserve"> Functions giving access to external information</w:t>
+      </w:r>
+    </w:p>
+    <w:p>
+      <w:pPr>
+        <w:rPr>
+          <w:rFonts w:hint="eastAsia"/>
+        </w:rPr>
+      </w:pPr>
+    </w:p>
+    <w:p>
+      <w:pPr>
+        <w:rPr>
+          <w:rFonts w:hint="eastAsia"/>
+        </w:rPr>
+      </w:pPr>
+      <w:r>
+        <w:t>fn:doc</w:t>
+      </w:r>
+    </w:p>
+    <w:p>
+      <w:pPr>
+        <w:rPr>
+          <w:rFonts w:hint="eastAsia"/>
+        </w:rPr>
+      </w:pPr>
+      <w:r>
+        <w:t>fn:unparsed-text</w:t>
+      </w:r>
+    </w:p>
+    <w:p>
+      <w:pPr>
+        <w:rPr>
+          <w:rFonts w:hint="eastAsia"/>
+        </w:rPr>
+      </w:pPr>
+    </w:p>
+    <w:p>
+      <w:pPr>
+        <w:rPr>
+          <w:rFonts w:hint="eastAsia"/>
+        </w:rPr>
+      </w:pPr>
+      <w:r>
+        <w:t>4</w:t>
+      </w:r>
+      <w:r>
+        <w:t>)</w:t>
+      </w:r>
+      <w:r>
+        <w:t xml:space="preserve"> Functions on strings</w:t>
+      </w:r>
+    </w:p>
+    <w:p>
+      <w:pPr>
+        <w:rPr>
+          <w:rFonts w:hint="eastAsia"/>
+        </w:rPr>
+      </w:pPr>
+    </w:p>
+    <w:p>
+      <w:pPr>
+        <w:rPr>
+          <w:rFonts w:hint="eastAsia"/>
+        </w:rPr>
+      </w:pPr>
+      <w:r>
+        <w:t>fn:string-join</w:t>
+      </w:r>
+    </w:p>
+    <w:p>
+      <w:pPr>
+        <w:rPr>
+          <w:rFonts w:hint="eastAsia"/>
+        </w:rPr>
+      </w:pPr>
+      <w:r>
+        <w:t>fn:upper-case</w:t>
+      </w:r>
+    </w:p>
+    <w:p>
+      <w:pPr>
+        <w:rPr>
+          <w:rFonts w:hint="eastAsia"/>
+        </w:rPr>
+      </w:pPr>
+      <w:r>
+        <w:t>fn:lower-case</w:t>
+      </w:r>
+    </w:p>
+    <w:p>
+      <w:pPr>
+        <w:rPr>
+          <w:rFonts w:hint="eastAsia"/>
+        </w:rPr>
+      </w:pPr>
+      <w:r>
+        <w:t>fn:codepoints-to-string</w:t>
+      </w:r>
+    </w:p>
+    <w:p>
+      <w:pPr>
+        <w:rPr>
+          <w:rFonts w:hint="eastAsia"/>
+        </w:rPr>
+      </w:pPr>
+      <w:r>
+        <w:t>fn:string-to-codepoints</w:t>
+      </w:r>
+    </w:p>
+    <w:p>
+      <w:pPr>
+        <w:rPr>
+          <w:rFonts w:hint="eastAsia"/>
+        </w:rPr>
+      </w:pPr>
+      <w:r>
+        <w:t>fn:compare                           (with support for collation argument)</w:t>
+      </w:r>
+    </w:p>
+    <w:p>
+      <w:pPr>
+        <w:rPr>
+          <w:rFonts w:hint="eastAsia"/>
+        </w:rPr>
+      </w:pPr>
+      <w:r>
+        <w:t>fn:codepoint-equal</w:t>
+      </w:r>
+    </w:p>
+    <w:p>
+      <w:pPr>
+        <w:rPr>
+          <w:rFonts w:hint="eastAsia"/>
+        </w:rPr>
+      </w:pPr>
+      <w:r>
+        <w:t>fn:contains-token                 (with support for collation argument)</w:t>
+      </w:r>
+    </w:p>
+    <w:p>
+      <w:pPr>
+        <w:rPr>
+          <w:rFonts w:hint="eastAsia"/>
+        </w:rPr>
+      </w:pPr>
+    </w:p>
+    <w:p>
+      <w:pPr>
+        <w:rPr>
+          <w:rFonts w:hint="eastAsia"/>
+        </w:rPr>
+      </w:pPr>
+      <w:r>
+        <w:t>5</w:t>
+      </w:r>
+      <w:r>
+        <w:t>)</w:t>
+      </w:r>
+      <w:r>
+        <w:t xml:space="preserve"> Context functions</w:t>
+      </w:r>
+    </w:p>
+    <w:p>
+      <w:pPr>
+        <w:rPr>
+          <w:rFonts w:hint="eastAsia"/>
+        </w:rPr>
+      </w:pPr>
+    </w:p>
+    <w:p>
+      <w:pPr>
+        <w:rPr>
+          <w:rFonts w:hint="eastAsia"/>
+        </w:rPr>
+      </w:pPr>
+      <w:r>
+        <w:t>fn:current-dateTime</w:t>
+      </w:r>
+    </w:p>
+    <w:p>
+      <w:pPr>
+        <w:rPr>
+          <w:rFonts w:hint="eastAsia"/>
+        </w:rPr>
+      </w:pPr>
+      <w:r>
+        <w:t>fn:current-date</w:t>
+      </w:r>
+    </w:p>
+    <w:p>
+      <w:pPr>
+        <w:rPr>
+          <w:rFonts w:hint="eastAsia"/>
+        </w:rPr>
+      </w:pPr>
+      <w:r>
+        <w:t>fn:current-time</w:t>
+      </w:r>
+    </w:p>
+    <w:p>
+      <w:pPr>
+        <w:rPr>
+          <w:rFonts w:hint="eastAsia"/>
+        </w:rPr>
+      </w:pPr>
+      <w:r>
+        <w:t>fn:implicit-timezone</w:t>
+      </w:r>
+    </w:p>
+    <w:p>
+      <w:pPr>
+        <w:rPr>
+          <w:rFonts w:hint="eastAsia"/>
+        </w:rPr>
+      </w:pPr>
+      <w:r>
+        <w:rPr>
+          <w:rFonts w:hint="eastAsia"/>
+        </w:rPr>
+        <w:t>fn:default-collation</w:t>
+      </w:r>
+    </w:p>
+    <w:p>
+      <w:pPr>
+        <w:rPr>
+          <w:rFonts w:hint="eastAsia"/>
+        </w:rPr>
+      </w:pPr>
+    </w:p>
+    <w:p>
+      <w:pPr>
+        <w:rPr>
+          <w:rFonts w:hint="eastAsia"/>
+        </w:rPr>
+      </w:pPr>
+      <w:r>
+        <w:t>6</w:t>
+      </w:r>
+      <w:r>
+        <w:t>)</w:t>
+      </w:r>
+      <w:r>
+        <w:t xml:space="preserve"> Functions that compare values in sequences</w:t>
+      </w:r>
+    </w:p>
+    <w:p>
+      <w:pPr>
+        <w:rPr>
+          <w:rFonts w:hint="eastAsia"/>
+        </w:rPr>
+      </w:pPr>
+    </w:p>
+    <w:p>
+      <w:pPr>
+        <w:rPr>
+          <w:rFonts w:hint="eastAsia"/>
+        </w:rPr>
+      </w:pPr>
+      <w:r>
+        <w:t>fn:distinct-values</w:t>
+      </w:r>
+      <w:r>
+        <w:t xml:space="preserve">            </w:t>
+      </w:r>
+      <w:r>
+        <w:t xml:space="preserve">  </w:t>
+      </w:r>
       <w:r>
         <w:t xml:space="preserve"> </w:t>
       </w:r>
-    </w:p>
-    <w:p>
-      <w:pPr>
-        <w:rPr>
-          <w:rFonts w:hint="eastAsia"/>
-        </w:rPr>
-      </w:pPr>
-      <w:proofErr w:type="spellStart"/>
-      <w:r>
-        <w:t>fn:replace</w:t>
-      </w:r>
-      <w:proofErr w:type="spellEnd"/>
-    </w:p>
-    <w:p>
-      <w:pPr>
-        <w:rPr>
-          <w:rFonts w:hint="eastAsia"/>
-        </w:rPr>
-      </w:pPr>
-      <w:proofErr w:type="spellStart"/>
-      <w:r>
-        <w:t>fn:tokenize</w:t>
-      </w:r>
-      <w:proofErr w:type="spellEnd"/>
-    </w:p>
-    <w:p>
-      <w:pPr>
-        <w:rPr>
-          <w:rFonts w:hint="eastAsia"/>
-        </w:rPr>
-      </w:pPr>
-    </w:p>
-    <w:p>
-      <w:pPr>
-        <w:rPr>
-          <w:rFonts w:hint="eastAsia"/>
-        </w:rPr>
-      </w:pPr>
+      <w:r>
+        <w:t>(with support for collation argument)</w:t>
+      </w:r>
+    </w:p>
+    <w:p>
+      <w:pPr>
+        <w:rPr>
+          <w:rFonts w:hint="eastAsia"/>
+        </w:rPr>
+      </w:pPr>
+      <w:r>
+        <w:t>fn:index-of</w:t>
+      </w:r>
+      <w:r>
+        <w:t xml:space="preserve">                      </w:t>
+      </w:r>
+      <w:r>
+        <w:t xml:space="preserve">  </w:t>
+      </w:r>
+      <w:r>
+        <w:t xml:space="preserve"> </w:t>
+      </w:r>
+      <w:r>
+        <w:t>(with support for collation argument)</w:t>
+      </w:r>
+    </w:p>
+    <w:p>
+      <w:pPr>
+        <w:rPr>
+          <w:rFonts w:hint="eastAsia"/>
+        </w:rPr>
+      </w:pPr>
+      <w:r>
+        <w:t>fn:deep-equal</w:t>
+      </w:r>
+      <w:r>
+        <w:t xml:space="preserve">                  </w:t>
+      </w:r>
+      <w:r>
+        <w:t xml:space="preserve">  </w:t>
+      </w:r>
+      <w:r>
+        <w:t xml:space="preserve"> </w:t>
+      </w:r>
+      <w:r>
+        <w:t>(with support for collation argument)</w:t>
+      </w:r>
+    </w:p>
+    <w:p>
+      <w:pPr>
+        <w:rPr>
+          <w:rFonts w:hint="eastAsia"/>
+        </w:rPr>
+      </w:pPr>
+    </w:p>
+    <w:p>
+      <w:pPr>
+        <w:rPr>
+          <w:rFonts w:hint="eastAsia"/>
+        </w:rPr>
+      </w:pPr>
+      <w:r>
+        <w:t>7</w:t>
+      </w:r>
+      <w:r>
+        <w:t>)</w:t>
+      </w:r>
+      <w:r>
+        <w:t xml:space="preserve"> Trigonometric and exponential functions</w:t>
+      </w:r>
+    </w:p>
+    <w:p>
+      <w:pPr>
+        <w:rPr>
+          <w:rFonts w:hint="eastAsia"/>
+        </w:rPr>
+      </w:pPr>
+    </w:p>
+    <w:p>
+      <w:pPr>
+        <w:rPr>
+          <w:rFonts w:hint="eastAsia"/>
+        </w:rPr>
+      </w:pPr>
+      <w:r>
+        <w:t>math:pi</w:t>
+      </w:r>
+    </w:p>
+    <w:p>
+      <w:pPr>
+        <w:rPr>
+          <w:rFonts w:hint="eastAsia"/>
+        </w:rPr>
+      </w:pPr>
+      <w:r>
+        <w:t>math:exp</w:t>
+      </w:r>
+    </w:p>
+    <w:p>
+      <w:pPr>
+        <w:rPr>
+          <w:rFonts w:hint="eastAsia"/>
+        </w:rPr>
+      </w:pPr>
+      <w:r>
+        <w:t>math:exp10</w:t>
+      </w:r>
+    </w:p>
+    <w:p>
+      <w:pPr>
+        <w:rPr>
+          <w:rFonts w:hint="eastAsia"/>
+        </w:rPr>
+      </w:pPr>
+      <w:r>
+        <w:t>math:log</w:t>
+      </w:r>
+    </w:p>
+    <w:p>
+      <w:pPr>
+        <w:rPr>
+          <w:rFonts w:hint="eastAsia"/>
+        </w:rPr>
+      </w:pPr>
+      <w:r>
+        <w:t>math:log10</w:t>
+      </w:r>
+    </w:p>
+    <w:p>
+      <w:pPr>
+        <w:rPr>
+          <w:rFonts w:hint="eastAsia"/>
+        </w:rPr>
+      </w:pPr>
+      <w:r>
+        <w:t>math:pow</w:t>
+      </w:r>
+    </w:p>
+    <w:p>
+      <w:pPr>
+        <w:rPr>
+          <w:rFonts w:hint="eastAsia"/>
+        </w:rPr>
+      </w:pPr>
+      <w:r>
+        <w:t>math:sqrt</w:t>
+      </w:r>
+    </w:p>
+    <w:p>
+      <w:pPr>
+        <w:rPr>
+          <w:rFonts w:hint="eastAsia"/>
+        </w:rPr>
+      </w:pPr>
+      <w:r>
+        <w:t>math:sin</w:t>
+      </w:r>
+    </w:p>
+    <w:p>
+      <w:pPr>
+        <w:rPr>
+          <w:rFonts w:hint="eastAsia"/>
+        </w:rPr>
+      </w:pPr>
+      <w:r>
+        <w:t>math:cos</w:t>
+      </w:r>
+    </w:p>
+    <w:p>
+      <w:pPr>
+        <w:rPr>
+          <w:rFonts w:hint="eastAsia"/>
+        </w:rPr>
+      </w:pPr>
+      <w:r>
+        <w:t>math:tan</w:t>
+      </w:r>
+    </w:p>
+    <w:p>
+      <w:pPr>
+        <w:rPr>
+          <w:rFonts w:hint="eastAsia"/>
+        </w:rPr>
+      </w:pPr>
+      <w:r>
+        <w:t>math:asin</w:t>
+      </w:r>
+    </w:p>
+    <w:p>
+      <w:pPr>
+        <w:rPr>
+          <w:rFonts w:hint="eastAsia"/>
+        </w:rPr>
+      </w:pPr>
+      <w:r>
+        <w:t>math:acos</w:t>
+      </w:r>
+    </w:p>
+    <w:p>
+      <w:pPr>
+        <w:rPr>
+          <w:rFonts w:hint="eastAsia"/>
+        </w:rPr>
+      </w:pPr>
+      <w:r>
+        <w:t>math:atan</w:t>
+      </w:r>
+    </w:p>
+    <w:p>
+      <w:pPr>
+        <w:rPr>
+          <w:rFonts w:hint="eastAsia"/>
+        </w:rPr>
+      </w:pPr>
+      <w:r>
+        <w:t>math:atan2</w:t>
+      </w:r>
+    </w:p>
+    <w:p>
+      <w:pPr>
+        <w:rPr>
+          <w:rFonts w:hint="eastAsia"/>
+        </w:rPr>
+      </w:pPr>
+    </w:p>
+    <w:p>
+      <w:pPr>
+        <w:rPr>
+          <w:rFonts w:hint="eastAsia"/>
+        </w:rPr>
+      </w:pPr>
+      <w:r>
+        <w:t>8</w:t>
+      </w:r>
+      <w:r>
+        <w:t>)</w:t>
+      </w:r>
+      <w:r>
+        <w:t xml:space="preserve"> Component extraction functions on durations</w:t>
+      </w:r>
+    </w:p>
+    <w:p>
+      <w:pPr>
+        <w:rPr>
+          <w:rFonts w:hint="eastAsia"/>
+        </w:rPr>
+      </w:pPr>
+    </w:p>
+    <w:p>
+      <w:pPr>
+        <w:rPr>
+          <w:rFonts w:hint="eastAsia"/>
+        </w:rPr>
+      </w:pPr>
+      <w:r>
+        <w:t>fn:years-from-duration</w:t>
+      </w:r>
+    </w:p>
+    <w:p>
+      <w:pPr>
+        <w:rPr>
+          <w:rFonts w:hint="eastAsia"/>
+        </w:rPr>
+      </w:pPr>
+      <w:r>
+        <w:t>fn:months-from-duration</w:t>
+      </w:r>
+    </w:p>
+    <w:p>
+      <w:pPr>
+        <w:rPr>
+          <w:rFonts w:hint="eastAsia"/>
+        </w:rPr>
+      </w:pPr>
+      <w:r>
+        <w:t>fn:days-from-duration</w:t>
+      </w:r>
+    </w:p>
+    <w:p>
+      <w:pPr>
+        <w:rPr>
+          <w:rFonts w:hint="eastAsia"/>
+        </w:rPr>
+      </w:pPr>
+      <w:r>
+        <w:t>fn:hours-from-duration</w:t>
+      </w:r>
+    </w:p>
+    <w:p>
+      <w:pPr>
+        <w:rPr>
+          <w:rFonts w:hint="eastAsia"/>
+        </w:rPr>
+      </w:pPr>
+      <w:r>
+        <w:t>fn:minutes-from-duration</w:t>
+      </w:r>
+    </w:p>
+    <w:p>
+      <w:pPr>
+        <w:rPr>
+          <w:rFonts w:hint="eastAsia"/>
+        </w:rPr>
+      </w:pPr>
+      <w:r>
+        <w:t>fn:seconds-from-duration</w:t>
+      </w:r>
+    </w:p>
+    <w:p>
+      <w:pPr>
+        <w:rPr>
+          <w:rFonts w:hint="eastAsia"/>
+        </w:rPr>
+      </w:pPr>
+    </w:p>
+    <w:p>
+      <w:pPr>
+        <w:rPr>
+          <w:rFonts w:hint="eastAsia"/>
+        </w:rPr>
+      </w:pPr>
+      <w:r>
+        <w:t>9</w:t>
+      </w:r>
+      <w:r>
+        <w:t>)</w:t>
+      </w:r>
+      <w:r>
+        <w:t xml:space="preserve"> Constructing xs:dateTime value</w:t>
+      </w:r>
+    </w:p>
+    <w:p>
+      <w:pPr>
+        <w:rPr>
+          <w:rFonts w:hint="eastAsia"/>
+        </w:rPr>
+      </w:pPr>
+    </w:p>
+    <w:p>
+      <w:pPr>
+        <w:rPr>
+          <w:rFonts w:hint="eastAsia"/>
+        </w:rPr>
+      </w:pPr>
+      <w:r>
+        <w:rPr>
+          <w:rFonts w:hint="eastAsia"/>
+        </w:rPr>
+        <w:t>fn:dateTime</w:t>
+      </w:r>
+    </w:p>
+    <w:p>
+      <w:pPr>
+        <w:rPr>
+          <w:rFonts w:hint="eastAsia"/>
+        </w:rPr>
+      </w:pPr>
+    </w:p>
+    <w:p>
+      <w:pPr>
+        <w:rPr>
+          <w:rFonts w:hint="eastAsia"/>
+        </w:rPr>
+      </w:pPr>
+      <w:r>
+        <w:t>10</w:t>
+      </w:r>
+      <w:r>
+        <w:t>)</w:t>
+      </w:r>
+      <w:r>
+        <w:t xml:space="preserve"> Component extraction functions on dates and times</w:t>
+      </w:r>
+    </w:p>
+    <w:p>
+      <w:pPr>
+        <w:rPr>
+          <w:rFonts w:hint="eastAsia"/>
+        </w:rPr>
+      </w:pPr>
+    </w:p>
+    <w:p>
+      <w:pPr>
+        <w:rPr>
+          <w:rFonts w:hint="eastAsia"/>
+        </w:rPr>
+      </w:pPr>
+      <w:r>
+        <w:rPr>
+          <w:rFonts w:hint="eastAsia"/>
+        </w:rPr>
+        <w:t>fn:year-from-dateTime</w:t>
+      </w:r>
+    </w:p>
+    <w:p>
+      <w:pPr>
+        <w:rPr>
+          <w:rFonts w:hint="eastAsia"/>
+        </w:rPr>
+      </w:pPr>
+      <w:r>
+        <w:rPr>
+          <w:rFonts w:hint="eastAsia"/>
+        </w:rPr>
+        <w:t>fn:month-from-dateTime</w:t>
+      </w:r>
+    </w:p>
+    <w:p>
+      <w:pPr>
+        <w:rPr>
+          <w:rFonts w:hint="eastAsia"/>
+        </w:rPr>
+      </w:pPr>
+      <w:r>
+        <w:rPr>
+          <w:rFonts w:hint="eastAsia"/>
+        </w:rPr>
+        <w:t>fn:day-from-dateTime</w:t>
+      </w:r>
+    </w:p>
+    <w:p>
+      <w:pPr>
+        <w:rPr>
+          <w:rFonts w:hint="eastAsia"/>
+        </w:rPr>
+      </w:pPr>
+      <w:r>
+        <w:rPr>
+          <w:rFonts w:hint="eastAsia"/>
+        </w:rPr>
+        <w:t>fn:hours-from-dateTime</w:t>
+      </w:r>
+    </w:p>
+    <w:p>
+      <w:pPr>
+        <w:rPr>
+          <w:rFonts w:hint="eastAsia"/>
+        </w:rPr>
+      </w:pPr>
+      <w:r>
+        <w:rPr>
+          <w:rFonts w:hint="eastAsia"/>
+        </w:rPr>
+        <w:t>fn:minutes-from-dateTime</w:t>
+      </w:r>
+    </w:p>
+    <w:p>
+      <w:pPr>
+        <w:rPr>
+          <w:rFonts w:hint="eastAsia"/>
+        </w:rPr>
+      </w:pPr>
+      <w:r>
+        <w:rPr>
+          <w:rFonts w:hint="eastAsia"/>
+        </w:rPr>
+        <w:t>fn:seconds-from-dateTime</w:t>
+      </w:r>
+    </w:p>
+    <w:p>
+      <w:pPr>
+        <w:rPr>
+          <w:rFonts w:hint="eastAsia"/>
+        </w:rPr>
+      </w:pPr>
+      <w:r>
+        <w:rPr>
+          <w:rFonts w:hint="eastAsia"/>
+        </w:rPr>
+        <w:t>fn:timezone-from-dateTime</w:t>
+      </w:r>
+    </w:p>
+    <w:p>
+      <w:pPr>
+        <w:rPr>
+          <w:rFonts w:hint="eastAsia"/>
+        </w:rPr>
+      </w:pPr>
+      <w:r>
+        <w:rPr>
+          <w:rFonts w:hint="eastAsia"/>
+        </w:rPr>
+        <w:t>fn:year-from-date</w:t>
+      </w:r>
+    </w:p>
+    <w:p>
+      <w:pPr>
+        <w:rPr>
+          <w:rFonts w:hint="eastAsia"/>
+        </w:rPr>
+      </w:pPr>
+      <w:r>
+        <w:rPr>
+          <w:rFonts w:hint="eastAsia"/>
+        </w:rPr>
+        <w:t>fn:month-from-date</w:t>
+      </w:r>
+    </w:p>
+    <w:p>
+      <w:pPr>
+        <w:rPr>
+          <w:rFonts w:hint="eastAsia"/>
+        </w:rPr>
+      </w:pPr>
+      <w:r>
+        <w:rPr>
+          <w:rFonts w:hint="eastAsia"/>
+        </w:rPr>
+        <w:t>fn:day-from-date</w:t>
+      </w:r>
+    </w:p>
+    <w:p>
+      <w:pPr>
+        <w:rPr>
+          <w:rFonts w:hint="eastAsia"/>
+        </w:rPr>
+      </w:pPr>
+      <w:r>
+        <w:rPr>
+          <w:rFonts w:hint="eastAsia"/>
+        </w:rPr>
+        <w:t>fn:timezone-from-date</w:t>
+      </w:r>
+    </w:p>
+    <w:p>
+      <w:pPr>
+        <w:rPr>
+          <w:rFonts w:hint="eastAsia"/>
+        </w:rPr>
+      </w:pPr>
+      <w:r>
+        <w:rPr>
+          <w:rFonts w:hint="eastAsia"/>
+        </w:rPr>
+        <w:t>fn:hours-from-time</w:t>
+      </w:r>
+    </w:p>
+    <w:p>
+      <w:pPr>
+        <w:rPr>
+          <w:rFonts w:hint="eastAsia"/>
+        </w:rPr>
+      </w:pPr>
+      <w:r>
+        <w:rPr>
+          <w:rFonts w:hint="eastAsia"/>
+        </w:rPr>
+        <w:t>fn:minutes-from-time</w:t>
+      </w:r>
+    </w:p>
+    <w:p>
+      <w:pPr>
+        <w:rPr>
+          <w:rFonts w:hint="eastAsia"/>
+        </w:rPr>
+      </w:pPr>
+      <w:r>
+        <w:rPr>
+          <w:rFonts w:hint="eastAsia"/>
+        </w:rPr>
+        <w:t>fn:seconds-from-time</w:t>
+      </w:r>
+    </w:p>
+    <w:p>
+      <w:pPr>
+        <w:rPr>
+          <w:rFonts w:hint="eastAsia"/>
+        </w:rPr>
+      </w:pPr>
+      <w:r>
+        <w:rPr>
+          <w:rFonts w:hint="eastAsia"/>
+        </w:rPr>
+        <w:t>fn:timezone-from-time</w:t>
+      </w:r>
+    </w:p>
+    <w:p>
+      <w:pPr>
+        <w:rPr>
+          <w:rFonts w:hint="eastAsia"/>
+        </w:rPr>
+      </w:pPr>
+    </w:p>
+    <w:p>
+      <w:pPr>
+        <w:rPr>
+          <w:rFonts w:hint="eastAsia"/>
+        </w:rPr>
+      </w:pPr>
+      <w:r>
+        <w:t>1</w:t>
+      </w:r>
+      <w:r>
+        <w:t>1</w:t>
+      </w:r>
+      <w:r>
+        <w:t>)</w:t>
+      </w:r>
+      <w:r>
+        <w:t xml:space="preserve"> Basic higher-order functions</w:t>
+      </w:r>
+    </w:p>
+    <w:p>
+      <w:pPr>
+        <w:rPr>
+          <w:rFonts w:hint="eastAsia"/>
+        </w:rPr>
+      </w:pPr>
+    </w:p>
+    <w:p>
+      <w:pPr>
+        <w:rPr>
+          <w:rFonts w:hint="eastAsia"/>
+        </w:rPr>
+      </w:pPr>
+      <w:r>
+        <w:t>fn:for-each</w:t>
+      </w:r>
+    </w:p>
+    <w:p>
+      <w:pPr>
+        <w:rPr>
+          <w:rFonts w:hint="eastAsia"/>
+        </w:rPr>
+      </w:pPr>
+      <w:r>
+        <w:t>fn:filter</w:t>
+      </w:r>
+    </w:p>
+    <w:p>
+      <w:pPr>
+        <w:rPr>
+          <w:rFonts w:hint="eastAsia"/>
+        </w:rPr>
+      </w:pPr>
+      <w:r>
+        <w:t>fn:fold-left</w:t>
+      </w:r>
+    </w:p>
+    <w:p>
+      <w:pPr>
+        <w:rPr>
+          <w:rFonts w:hint="eastAsia"/>
+        </w:rPr>
+      </w:pPr>
+      <w:r>
+        <w:t>fn:fold-right</w:t>
+      </w:r>
+    </w:p>
+    <w:p>
+      <w:pPr>
+        <w:rPr>
+          <w:rFonts w:hint="eastAsia"/>
+        </w:rPr>
+      </w:pPr>
+      <w:r>
+        <w:t>fn:for-each-pair</w:t>
+      </w:r>
+    </w:p>
+    <w:p>
+      <w:pPr>
+        <w:rPr>
+          <w:rFonts w:hint="eastAsia"/>
+        </w:rPr>
+      </w:pPr>
+      <w:r>
+        <w:t>fn:sort                            (with support for collation argument)</w:t>
+      </w:r>
+    </w:p>
+    <w:p>
+      <w:pPr>
+        <w:rPr>
+          <w:rFonts w:hint="eastAsia"/>
+        </w:rPr>
+      </w:pPr>
+    </w:p>
+    <w:p>
+      <w:pPr>
+        <w:rPr>
+          <w:rFonts w:hint="eastAsia"/>
+        </w:rPr>
+      </w:pPr>
+      <w:r>
+        <w:t>The function implementations for these, yet doesn’t support type declarations on parameters and return type.</w:t>
+      </w:r>
+    </w:p>
+    <w:p>
+      <w:pPr>
+        <w:rPr>
+          <w:rFonts w:hint="eastAsia"/>
+        </w:rPr>
+      </w:pPr>
+    </w:p>
+    <w:p>
+      <w:pPr>
+        <w:rPr>
+          <w:rFonts w:hint="eastAsia"/>
+        </w:rPr>
+      </w:pPr>
+      <w:r>
+        <w:t>1</w:t>
+      </w:r>
       <w:r>
         <w:t>2</w:t>
       </w:r>
@@ -1835,56 +2792,207 @@
         <w:t>)</w:t>
       </w:r>
       <w:r>
-        <w:t xml:space="preserve"> Functions on numeric values</w:t>
-      </w:r>
-    </w:p>
-    <w:p>
-      <w:pPr>
-        <w:rPr>
-          <w:rFonts w:hint="eastAsia"/>
-        </w:rPr>
-      </w:pPr>
-    </w:p>
-    <w:p>
-      <w:pPr>
-        <w:rPr>
-          <w:rFonts w:hint="eastAsia"/>
-        </w:rPr>
-      </w:pPr>
-      <w:proofErr w:type="spellStart"/>
-      <w:r>
-        <w:t>fn:abs</w:t>
-      </w:r>
-      <w:proofErr w:type="spellEnd"/>
-    </w:p>
-    <w:p>
-      <w:pPr>
-        <w:rPr>
-          <w:rFonts w:hint="eastAsia"/>
-        </w:rPr>
-      </w:pPr>
-      <w:proofErr w:type="spellStart"/>
-      <w:r>
-        <w:t>fn:round</w:t>
-      </w:r>
-      <w:proofErr w:type="spellEnd"/>
-      <w:r>
-        <w:t xml:space="preserve">            (implementation of an optional second argument, that’s used to specify ‘precision’)</w:t>
-      </w:r>
-    </w:p>
-    <w:p>
-      <w:pPr>
-        <w:rPr>
-          <w:rFonts w:hint="eastAsia"/>
-        </w:rPr>
-      </w:pPr>
-    </w:p>
-    <w:p>
-      <w:pPr>
-        <w:rPr>
-          <w:rFonts w:hint="eastAsia"/>
-        </w:rPr>
-      </w:pPr>
+        <w:t xml:space="preserve"> Functions on sequences</w:t>
+      </w:r>
+    </w:p>
+    <w:p>
+      <w:pPr>
+        <w:rPr>
+          <w:rFonts w:hint="eastAsia"/>
+        </w:rPr>
+      </w:pPr>
+    </w:p>
+    <w:p>
+      <w:pPr>
+        <w:ind w:firstLine="270"/>
+        <w:rPr>
+          <w:rFonts w:hint="eastAsia"/>
+        </w:rPr>
+      </w:pPr>
+      <w:r>
+        <w:t>12.1</w:t>
+      </w:r>
+      <w:r>
+        <w:t xml:space="preserve"> </w:t>
+      </w:r>
+      <w:r>
+        <w:t>General functions on sequences</w:t>
+      </w:r>
+    </w:p>
+    <w:p>
+      <w:pPr>
+        <w:ind w:firstLine="270"/>
+        <w:rPr>
+          <w:rFonts w:hint="eastAsia"/>
+        </w:rPr>
+      </w:pPr>
+      <w:r>
+        <w:t>fn:empty</w:t>
+      </w:r>
+    </w:p>
+    <w:p>
+      <w:pPr>
+        <w:ind w:firstLine="270"/>
+        <w:rPr>
+          <w:rFonts w:hint="eastAsia"/>
+        </w:rPr>
+      </w:pPr>
+      <w:r>
+        <w:t>fn:exists</w:t>
+      </w:r>
+    </w:p>
+    <w:p>
+      <w:pPr>
+        <w:ind w:firstLine="270"/>
+        <w:rPr>
+          <w:rFonts w:hint="eastAsia"/>
+        </w:rPr>
+      </w:pPr>
+      <w:r>
+        <w:t>fn:head</w:t>
+      </w:r>
+    </w:p>
+    <w:p>
+      <w:pPr>
+        <w:ind w:firstLine="270"/>
+        <w:rPr>
+          <w:rFonts w:hint="eastAsia"/>
+        </w:rPr>
+      </w:pPr>
+      <w:r>
+        <w:t>fn:tail</w:t>
+      </w:r>
+    </w:p>
+    <w:p>
+      <w:pPr>
+        <w:ind w:firstLine="270"/>
+        <w:rPr>
+          <w:rFonts w:hint="eastAsia"/>
+        </w:rPr>
+      </w:pPr>
+      <w:r>
+        <w:lastRenderedPageBreak/>
+        <w:t>fn:insert-before</w:t>
+      </w:r>
+    </w:p>
+    <w:p>
+      <w:pPr>
+        <w:ind w:firstLine="270"/>
+        <w:rPr>
+          <w:rFonts w:hint="eastAsia"/>
+        </w:rPr>
+      </w:pPr>
+      <w:r>
+        <w:t>fn:remove</w:t>
+      </w:r>
+    </w:p>
+    <w:p>
+      <w:pPr>
+        <w:ind w:firstLine="270"/>
+        <w:rPr>
+          <w:rFonts w:hint="eastAsia"/>
+        </w:rPr>
+      </w:pPr>
+      <w:r>
+        <w:t>fn:reverse</w:t>
+      </w:r>
+    </w:p>
+    <w:p>
+      <w:pPr>
+        <w:ind w:firstLine="270"/>
+        <w:rPr>
+          <w:rFonts w:hint="eastAsia"/>
+        </w:rPr>
+      </w:pPr>
+      <w:r>
+        <w:t>fn:subsequence</w:t>
+      </w:r>
+    </w:p>
+    <w:p>
+      <w:pPr>
+        <w:ind w:firstLine="270"/>
+        <w:rPr>
+          <w:rFonts w:hint="eastAsia"/>
+        </w:rPr>
+      </w:pPr>
+      <w:r>
+        <w:t>fn:unordered</w:t>
+      </w:r>
+    </w:p>
+    <w:p>
+      <w:pPr>
+        <w:ind w:firstLine="270"/>
+        <w:rPr>
+          <w:rFonts w:hint="eastAsia"/>
+        </w:rPr>
+      </w:pPr>
+    </w:p>
+    <w:p>
+      <w:pPr>
+        <w:ind w:left="270"/>
+        <w:rPr>
+          <w:rFonts w:hint="eastAsia"/>
+        </w:rPr>
+      </w:pPr>
+      <w:r>
+        <w:t>12.2</w:t>
+      </w:r>
+      <w:r>
+        <w:t xml:space="preserve"> </w:t>
+      </w:r>
+      <w:r>
+        <w:t>Aggregate functions</w:t>
+      </w:r>
+    </w:p>
+    <w:p>
+      <w:pPr>
+        <w:ind w:left="270"/>
+        <w:rPr>
+          <w:rFonts w:hint="eastAsia"/>
+        </w:rPr>
+      </w:pPr>
+      <w:r>
+        <w:t>fn:avg</w:t>
+      </w:r>
+    </w:p>
+    <w:p>
+      <w:pPr>
+        <w:ind w:left="270"/>
+        <w:rPr>
+          <w:rFonts w:hint="eastAsia"/>
+        </w:rPr>
+      </w:pPr>
+      <w:r>
+        <w:t>fn:max</w:t>
+      </w:r>
+    </w:p>
+    <w:p>
+      <w:pPr>
+        <w:ind w:left="270"/>
+        <w:rPr>
+          <w:rFonts w:hint="eastAsia"/>
+        </w:rPr>
+      </w:pPr>
+      <w:r>
+        <w:t>fn:min</w:t>
+      </w:r>
+    </w:p>
+    <w:p>
+      <w:pPr>
+        <w:rPr>
+          <w:rFonts w:hint="eastAsia"/>
+        </w:rPr>
+      </w:pPr>
+    </w:p>
+    <w:p>
+      <w:pPr>
+        <w:rPr>
+          <w:rFonts w:hint="eastAsia"/>
+        </w:rPr>
+      </w:pPr>
+      <w:r>
+        <w:t>1</w:t>
+      </w:r>
       <w:r>
         <w:t>3</w:t>
       </w:r>
@@ -1892,53 +3000,52 @@
         <w:t>)</w:t>
       </w:r>
       <w:r>
-        <w:t xml:space="preserve"> Functions giving access to external information</w:t>
-      </w:r>
-    </w:p>
-    <w:p>
-      <w:pPr>
-        <w:rPr>
-          <w:rFonts w:hint="eastAsia"/>
-        </w:rPr>
-      </w:pPr>
-    </w:p>
-    <w:p>
-      <w:pPr>
-        <w:rPr>
-          <w:rFonts w:hint="eastAsia"/>
-        </w:rPr>
-      </w:pPr>
-      <w:proofErr w:type="spellStart"/>
-      <w:r>
-        <w:t>fn:doc</w:t>
-      </w:r>
-      <w:proofErr w:type="spellEnd"/>
-    </w:p>
-    <w:p>
-      <w:pPr>
-        <w:rPr>
-          <w:rFonts w:hint="eastAsia"/>
-        </w:rPr>
-      </w:pPr>
-      <w:proofErr w:type="spellStart"/>
-      <w:r>
-        <w:t>fn:unparsed-text</w:t>
-      </w:r>
-      <w:proofErr w:type="spellEnd"/>
-    </w:p>
-    <w:p>
-      <w:pPr>
-        <w:rPr>
-          <w:rFonts w:hint="eastAsia"/>
-        </w:rPr>
-      </w:pPr>
-    </w:p>
-    <w:p>
-      <w:pPr>
-        <w:rPr>
-          <w:rFonts w:hint="eastAsia"/>
-        </w:rPr>
-      </w:pPr>
+        <w:t xml:space="preserve"> Parsing and serializing</w:t>
+      </w:r>
+    </w:p>
+    <w:p>
+      <w:pPr>
+        <w:rPr>
+          <w:rFonts w:hint="eastAsia"/>
+        </w:rPr>
+      </w:pPr>
+    </w:p>
+    <w:p>
+      <w:pPr>
+        <w:rPr>
+          <w:rFonts w:hint="eastAsia"/>
+        </w:rPr>
+      </w:pPr>
+      <w:r>
+        <w:t>fn:parse-xml</w:t>
+      </w:r>
+    </w:p>
+    <w:p>
+      <w:pPr>
+        <w:rPr>
+          <w:rFonts w:hint="eastAsia"/>
+        </w:rPr>
+      </w:pPr>
+      <w:r>
+        <w:t>fn:parse-xml-fragment</w:t>
+      </w:r>
+    </w:p>
+    <w:p>
+      <w:pPr>
+        <w:rPr>
+          <w:rFonts w:hint="eastAsia"/>
+        </w:rPr>
+      </w:pPr>
+    </w:p>
+    <w:p>
+      <w:pPr>
+        <w:rPr>
+          <w:rFonts w:hint="eastAsia"/>
+        </w:rPr>
+      </w:pPr>
+      <w:r>
+        <w:t>1</w:t>
+      </w:r>
       <w:r>
         <w:t>4</w:t>
       </w:r>
@@ -1946,1337 +3053,6 @@
         <w:t>)</w:t>
       </w:r>
       <w:r>
-        <w:t xml:space="preserve"> Functions on strings</w:t>
-      </w:r>
-    </w:p>
-    <w:p>
-      <w:pPr>
-        <w:rPr>
-          <w:rFonts w:hint="eastAsia"/>
-        </w:rPr>
-      </w:pPr>
-    </w:p>
-    <w:p>
-      <w:pPr>
-        <w:rPr>
-          <w:rFonts w:hint="eastAsia"/>
-        </w:rPr>
-      </w:pPr>
-      <w:proofErr w:type="spellStart"/>
-      <w:r>
-        <w:t>fn:string-join</w:t>
-      </w:r>
-      <w:proofErr w:type="spellEnd"/>
-    </w:p>
-    <w:p>
-      <w:pPr>
-        <w:rPr>
-          <w:rFonts w:hint="eastAsia"/>
-        </w:rPr>
-      </w:pPr>
-      <w:proofErr w:type="spellStart"/>
-      <w:r>
-        <w:t>fn:upper-case</w:t>
-      </w:r>
-      <w:proofErr w:type="spellEnd"/>
-    </w:p>
-    <w:p>
-      <w:pPr>
-        <w:rPr>
-          <w:rFonts w:hint="eastAsia"/>
-        </w:rPr>
-      </w:pPr>
-      <w:proofErr w:type="spellStart"/>
-      <w:r>
-        <w:t>fn:lower-case</w:t>
-      </w:r>
-      <w:proofErr w:type="spellEnd"/>
-    </w:p>
-    <w:p>
-      <w:pPr>
-        <w:rPr>
-          <w:rFonts w:hint="eastAsia"/>
-        </w:rPr>
-      </w:pPr>
-      <w:proofErr w:type="spellStart"/>
-      <w:r>
-        <w:t>fn:codepoints-to-string</w:t>
-      </w:r>
-      <w:proofErr w:type="spellEnd"/>
-    </w:p>
-    <w:p>
-      <w:pPr>
-        <w:rPr>
-          <w:rFonts w:hint="eastAsia"/>
-        </w:rPr>
-      </w:pPr>
-      <w:proofErr w:type="spellStart"/>
-      <w:r>
-        <w:t>fn:string-to-codepoints</w:t>
-      </w:r>
-      <w:proofErr w:type="spellEnd"/>
-    </w:p>
-    <w:p>
-      <w:pPr>
-        <w:rPr>
-          <w:rFonts w:hint="eastAsia"/>
-        </w:rPr>
-      </w:pPr>
-      <w:proofErr w:type="spellStart"/>
-      <w:r>
-        <w:t>fn:compare</w:t>
-      </w:r>
-      <w:proofErr w:type="spellEnd"/>
-      <w:r>
-        <w:t xml:space="preserve">                           (with support for collation argument)</w:t>
-      </w:r>
-    </w:p>
-    <w:p>
-      <w:pPr>
-        <w:rPr>
-          <w:rFonts w:hint="eastAsia"/>
-        </w:rPr>
-      </w:pPr>
-      <w:proofErr w:type="spellStart"/>
-      <w:r>
-        <w:t>fn:codepoint-equal</w:t>
-      </w:r>
-      <w:proofErr w:type="spellEnd"/>
-    </w:p>
-    <w:p>
-      <w:pPr>
-        <w:rPr>
-          <w:rFonts w:hint="eastAsia"/>
-        </w:rPr>
-      </w:pPr>
-      <w:proofErr w:type="spellStart"/>
-      <w:r>
-        <w:t>fn:contains-token</w:t>
-      </w:r>
-      <w:proofErr w:type="spellEnd"/>
-      <w:r>
-        <w:t xml:space="preserve">                 (with support for collation argument)</w:t>
-      </w:r>
-    </w:p>
-    <w:p>
-      <w:pPr>
-        <w:rPr>
-          <w:rFonts w:hint="eastAsia"/>
-        </w:rPr>
-      </w:pPr>
-    </w:p>
-    <w:p>
-      <w:pPr>
-        <w:rPr>
-          <w:rFonts w:hint="eastAsia"/>
-        </w:rPr>
-      </w:pPr>
-      <w:r>
-        <w:t>5</w:t>
-      </w:r>
-      <w:r>
-        <w:t>)</w:t>
-      </w:r>
-      <w:r>
-        <w:t xml:space="preserve"> Context functions</w:t>
-      </w:r>
-    </w:p>
-    <w:p>
-      <w:pPr>
-        <w:rPr>
-          <w:rFonts w:hint="eastAsia"/>
-        </w:rPr>
-      </w:pPr>
-    </w:p>
-    <w:p>
-      <w:pPr>
-        <w:rPr>
-          <w:rFonts w:hint="eastAsia"/>
-        </w:rPr>
-      </w:pPr>
-      <w:proofErr w:type="spellStart"/>
-      <w:r>
-        <w:t>fn:current-dateTime</w:t>
-      </w:r>
-      <w:proofErr w:type="spellEnd"/>
-    </w:p>
-    <w:p>
-      <w:pPr>
-        <w:rPr>
-          <w:rFonts w:hint="eastAsia"/>
-        </w:rPr>
-      </w:pPr>
-      <w:proofErr w:type="spellStart"/>
-      <w:r>
-        <w:t>fn:current-date</w:t>
-      </w:r>
-      <w:proofErr w:type="spellEnd"/>
-    </w:p>
-    <w:p>
-      <w:pPr>
-        <w:rPr>
-          <w:rFonts w:hint="eastAsia"/>
-        </w:rPr>
-      </w:pPr>
-      <w:proofErr w:type="spellStart"/>
-      <w:r>
-        <w:t>fn:current-time</w:t>
-      </w:r>
-      <w:proofErr w:type="spellEnd"/>
-    </w:p>
-    <w:p>
-      <w:pPr>
-        <w:rPr>
-          <w:rFonts w:hint="eastAsia"/>
-        </w:rPr>
-      </w:pPr>
-      <w:proofErr w:type="spellStart"/>
-      <w:r>
-        <w:t>fn:implicit-timezone</w:t>
-      </w:r>
-      <w:proofErr w:type="spellEnd"/>
-    </w:p>
-    <w:p>
-      <w:pPr>
-        <w:rPr>
-          <w:rFonts w:hint="eastAsia"/>
-        </w:rPr>
-      </w:pPr>
-    </w:p>
-    <w:p>
-      <w:pPr>
-        <w:rPr>
-          <w:rFonts w:hint="eastAsia"/>
-        </w:rPr>
-      </w:pPr>
-      <w:r>
-        <w:t>6</w:t>
-      </w:r>
-      <w:r>
-        <w:t>)</w:t>
-      </w:r>
-      <w:r>
-        <w:t xml:space="preserve"> Functions that compare values in sequences</w:t>
-      </w:r>
-    </w:p>
-    <w:p>
-      <w:pPr>
-        <w:rPr>
-          <w:rFonts w:hint="eastAsia"/>
-        </w:rPr>
-      </w:pPr>
-    </w:p>
-    <w:p>
-      <w:pPr>
-        <w:rPr>
-          <w:rFonts w:hint="eastAsia"/>
-        </w:rPr>
-      </w:pPr>
-      <w:proofErr w:type="spellStart"/>
-      <w:r>
-        <w:t>fn:distinct-values</w:t>
-      </w:r>
-      <w:proofErr w:type="spellEnd"/>
-      <w:r>
-        <w:t xml:space="preserve">            </w:t>
-      </w:r>
-      <w:r>
-        <w:t xml:space="preserve">  </w:t>
-      </w:r>
-      <w:r>
-        <w:t xml:space="preserve"> </w:t>
-      </w:r>
-      <w:r>
-        <w:t>(with support for collation argument)</w:t>
-      </w:r>
-    </w:p>
-    <w:p>
-      <w:pPr>
-        <w:rPr>
-          <w:rFonts w:hint="eastAsia"/>
-        </w:rPr>
-      </w:pPr>
-      <w:proofErr w:type="spellStart"/>
-      <w:r>
-        <w:t>fn:index-of</w:t>
-      </w:r>
-      <w:proofErr w:type="spellEnd"/>
-      <w:r>
-        <w:t xml:space="preserve">                      </w:t>
-      </w:r>
-      <w:r>
-        <w:t xml:space="preserve">  </w:t>
-      </w:r>
-      <w:r>
-        <w:t xml:space="preserve"> </w:t>
-      </w:r>
-      <w:r>
-        <w:t>(with support for collation argument)</w:t>
-      </w:r>
-    </w:p>
-    <w:p>
-      <w:pPr>
-        <w:rPr>
-          <w:rFonts w:hint="eastAsia"/>
-        </w:rPr>
-      </w:pPr>
-      <w:proofErr w:type="spellStart"/>
-      <w:r>
-        <w:t>fn:deep-equal</w:t>
-      </w:r>
-      <w:proofErr w:type="spellEnd"/>
-      <w:r>
-        <w:t xml:space="preserve">                  </w:t>
-      </w:r>
-      <w:r>
-        <w:t xml:space="preserve">  </w:t>
-      </w:r>
-      <w:r>
-        <w:t xml:space="preserve"> </w:t>
-      </w:r>
-      <w:r>
-        <w:t>(with support for collation argument)</w:t>
-      </w:r>
-    </w:p>
-    <w:p>
-      <w:pPr>
-        <w:rPr>
-          <w:rFonts w:hint="eastAsia"/>
-        </w:rPr>
-      </w:pPr>
-    </w:p>
-    <w:p>
-      <w:pPr>
-        <w:rPr>
-          <w:rFonts w:hint="eastAsia"/>
-        </w:rPr>
-      </w:pPr>
-      <w:r>
-        <w:t>7</w:t>
-      </w:r>
-      <w:r>
-        <w:t>)</w:t>
-      </w:r>
-      <w:r>
-        <w:t xml:space="preserve"> Trigonometric and exponential functions</w:t>
-      </w:r>
-    </w:p>
-    <w:p>
-      <w:pPr>
-        <w:rPr>
-          <w:rFonts w:hint="eastAsia"/>
-        </w:rPr>
-      </w:pPr>
-    </w:p>
-    <w:p>
-      <w:pPr>
-        <w:rPr>
-          <w:rFonts w:hint="eastAsia"/>
-        </w:rPr>
-      </w:pPr>
-      <w:proofErr w:type="spellStart"/>
-      <w:r>
-        <w:t>math:pi</w:t>
-      </w:r>
-      <w:proofErr w:type="spellEnd"/>
-    </w:p>
-    <w:p>
-      <w:pPr>
-        <w:rPr>
-          <w:rFonts w:hint="eastAsia"/>
-        </w:rPr>
-      </w:pPr>
-      <w:proofErr w:type="spellStart"/>
-      <w:r>
-        <w:t>math:exp</w:t>
-      </w:r>
-      <w:proofErr w:type="spellEnd"/>
-    </w:p>
-    <w:p>
-      <w:pPr>
-        <w:rPr>
-          <w:rFonts w:hint="eastAsia"/>
-        </w:rPr>
-      </w:pPr>
-      <w:r>
-        <w:t>math:exp10</w:t>
-      </w:r>
-    </w:p>
-    <w:p>
-      <w:pPr>
-        <w:rPr>
-          <w:rFonts w:hint="eastAsia"/>
-        </w:rPr>
-      </w:pPr>
-      <w:proofErr w:type="spellStart"/>
-      <w:r>
-        <w:t>math:log</w:t>
-      </w:r>
-      <w:proofErr w:type="spellEnd"/>
-    </w:p>
-    <w:p>
-      <w:pPr>
-        <w:rPr>
-          <w:rFonts w:hint="eastAsia"/>
-        </w:rPr>
-      </w:pPr>
-      <w:r>
-        <w:t>math:log10</w:t>
-      </w:r>
-    </w:p>
-    <w:p>
-      <w:pPr>
-        <w:rPr>
-          <w:rFonts w:hint="eastAsia"/>
-        </w:rPr>
-      </w:pPr>
-      <w:proofErr w:type="spellStart"/>
-      <w:r>
-        <w:t>math:pow</w:t>
-      </w:r>
-      <w:proofErr w:type="spellEnd"/>
-    </w:p>
-    <w:p>
-      <w:pPr>
-        <w:rPr>
-          <w:rFonts w:hint="eastAsia"/>
-        </w:rPr>
-      </w:pPr>
-      <w:proofErr w:type="spellStart"/>
-      <w:r>
-        <w:t>math:sqrt</w:t>
-      </w:r>
-      <w:proofErr w:type="spellEnd"/>
-    </w:p>
-    <w:p>
-      <w:pPr>
-        <w:rPr>
-          <w:rFonts w:hint="eastAsia"/>
-        </w:rPr>
-      </w:pPr>
-      <w:proofErr w:type="spellStart"/>
-      <w:r>
-        <w:t>math:sin</w:t>
-      </w:r>
-      <w:proofErr w:type="spellEnd"/>
-    </w:p>
-    <w:p>
-      <w:pPr>
-        <w:rPr>
-          <w:rFonts w:hint="eastAsia"/>
-        </w:rPr>
-      </w:pPr>
-      <w:proofErr w:type="spellStart"/>
-      <w:r>
-        <w:t>math:cos</w:t>
-      </w:r>
-      <w:proofErr w:type="spellEnd"/>
-    </w:p>
-    <w:p>
-      <w:pPr>
-        <w:rPr>
-          <w:rFonts w:hint="eastAsia"/>
-        </w:rPr>
-      </w:pPr>
-      <w:proofErr w:type="spellStart"/>
-      <w:r>
-        <w:t>math:tan</w:t>
-      </w:r>
-      <w:proofErr w:type="spellEnd"/>
-    </w:p>
-    <w:p>
-      <w:pPr>
-        <w:rPr>
-          <w:rFonts w:hint="eastAsia"/>
-        </w:rPr>
-      </w:pPr>
-      <w:proofErr w:type="spellStart"/>
-      <w:r>
-        <w:t>math:asin</w:t>
-      </w:r>
-      <w:proofErr w:type="spellEnd"/>
-    </w:p>
-    <w:p>
-      <w:pPr>
-        <w:rPr>
-          <w:rFonts w:hint="eastAsia"/>
-        </w:rPr>
-      </w:pPr>
-      <w:proofErr w:type="spellStart"/>
-      <w:r>
-        <w:t>math:acos</w:t>
-      </w:r>
-      <w:proofErr w:type="spellEnd"/>
-    </w:p>
-    <w:p>
-      <w:pPr>
-        <w:rPr>
-          <w:rFonts w:hint="eastAsia"/>
-        </w:rPr>
-      </w:pPr>
-      <w:proofErr w:type="spellStart"/>
-      <w:r>
-        <w:t>math:atan</w:t>
-      </w:r>
-      <w:proofErr w:type="spellEnd"/>
-    </w:p>
-    <w:p>
-      <w:pPr>
-        <w:rPr>
-          <w:rFonts w:hint="eastAsia"/>
-        </w:rPr>
-      </w:pPr>
-      <w:r>
-        <w:t>math:atan2</w:t>
-      </w:r>
-    </w:p>
-    <w:p>
-      <w:pPr>
-        <w:rPr>
-          <w:rFonts w:hint="eastAsia"/>
-        </w:rPr>
-      </w:pPr>
-    </w:p>
-    <w:p>
-      <w:pPr>
-        <w:rPr>
-          <w:rFonts w:hint="eastAsia"/>
-        </w:rPr>
-      </w:pPr>
-      <w:r>
-        <w:t>8</w:t>
-      </w:r>
-      <w:r>
-        <w:t>)</w:t>
-      </w:r>
-      <w:r>
-        <w:t xml:space="preserve"> Component extraction functions on durations</w:t>
-      </w:r>
-    </w:p>
-    <w:p>
-      <w:pPr>
-        <w:rPr>
-          <w:rFonts w:hint="eastAsia"/>
-        </w:rPr>
-      </w:pPr>
-    </w:p>
-    <w:p>
-      <w:pPr>
-        <w:rPr>
-          <w:rFonts w:hint="eastAsia"/>
-        </w:rPr>
-      </w:pPr>
-      <w:proofErr w:type="spellStart"/>
-      <w:r>
-        <w:t>fn:years-from-duration</w:t>
-      </w:r>
-      <w:proofErr w:type="spellEnd"/>
-    </w:p>
-    <w:p>
-      <w:pPr>
-        <w:rPr>
-          <w:rFonts w:hint="eastAsia"/>
-        </w:rPr>
-      </w:pPr>
-      <w:proofErr w:type="spellStart"/>
-      <w:r>
-        <w:t>fn:months-from-duration</w:t>
-      </w:r>
-      <w:proofErr w:type="spellEnd"/>
-    </w:p>
-    <w:p>
-      <w:pPr>
-        <w:rPr>
-          <w:rFonts w:hint="eastAsia"/>
-        </w:rPr>
-      </w:pPr>
-      <w:proofErr w:type="spellStart"/>
-      <w:r>
-        <w:t>fn:days-from-duration</w:t>
-      </w:r>
-      <w:proofErr w:type="spellEnd"/>
-    </w:p>
-    <w:p>
-      <w:pPr>
-        <w:rPr>
-          <w:rFonts w:hint="eastAsia"/>
-        </w:rPr>
-      </w:pPr>
-      <w:proofErr w:type="spellStart"/>
-      <w:r>
-        <w:t>fn:hours-from-duration</w:t>
-      </w:r>
-      <w:proofErr w:type="spellEnd"/>
-    </w:p>
-    <w:p>
-      <w:pPr>
-        <w:rPr>
-          <w:rFonts w:hint="eastAsia"/>
-        </w:rPr>
-      </w:pPr>
-      <w:proofErr w:type="spellStart"/>
-      <w:r>
-        <w:t>fn:minutes-from-duration</w:t>
-      </w:r>
-      <w:proofErr w:type="spellEnd"/>
-    </w:p>
-    <w:p>
-      <w:pPr>
-        <w:rPr>
-          <w:rFonts w:hint="eastAsia"/>
-        </w:rPr>
-      </w:pPr>
-      <w:proofErr w:type="spellStart"/>
-      <w:r>
-        <w:t>fn:seconds-from-duration</w:t>
-      </w:r>
-      <w:proofErr w:type="spellEnd"/>
-    </w:p>
-    <w:p>
-      <w:pPr>
-        <w:rPr>
-          <w:rFonts w:hint="eastAsia"/>
-        </w:rPr>
-      </w:pPr>
-    </w:p>
-    <w:p>
-      <w:pPr>
-        <w:rPr>
-          <w:rFonts w:hint="eastAsia"/>
-        </w:rPr>
-      </w:pPr>
-      <w:r>
-        <w:t>9</w:t>
-      </w:r>
-      <w:r>
-        <w:t>)</w:t>
-      </w:r>
-      <w:r>
-        <w:t xml:space="preserve"> Constructing </w:t>
-      </w:r>
-      <w:proofErr w:type="spellStart"/>
-      <w:r>
-        <w:t>xs:dateTime</w:t>
-      </w:r>
-      <w:proofErr w:type="spellEnd"/>
-      <w:r>
-        <w:t xml:space="preserve"> value</w:t>
-      </w:r>
-    </w:p>
-    <w:p>
-      <w:pPr>
-        <w:rPr>
-          <w:rFonts w:hint="eastAsia"/>
-        </w:rPr>
-      </w:pPr>
-    </w:p>
-    <w:p>
-      <w:pPr>
-        <w:rPr>
-          <w:rFonts w:hint="eastAsia"/>
-        </w:rPr>
-      </w:pPr>
-      <w:proofErr w:type="spellStart"/>
-      <w:r>
-        <w:rPr>
-          <w:rFonts w:hint="eastAsia"/>
-        </w:rPr>
-        <w:t>fn:dateTime</w:t>
-      </w:r>
-      <w:proofErr w:type="spellEnd"/>
-    </w:p>
-    <w:p>
-      <w:pPr>
-        <w:rPr>
-          <w:rFonts w:hint="eastAsia"/>
-        </w:rPr>
-      </w:pPr>
-    </w:p>
-    <w:p>
-      <w:pPr>
-        <w:rPr>
-          <w:rFonts w:hint="eastAsia"/>
-        </w:rPr>
-      </w:pPr>
-      <w:r>
-        <w:t>10</w:t>
-      </w:r>
-      <w:r>
-        <w:t>)</w:t>
-      </w:r>
-      <w:r>
-        <w:t xml:space="preserve"> Component extraction functions on dates and times</w:t>
-      </w:r>
-    </w:p>
-    <w:p>
-      <w:pPr>
-        <w:rPr>
-          <w:rFonts w:hint="eastAsia"/>
-        </w:rPr>
-      </w:pPr>
-    </w:p>
-    <w:p>
-      <w:pPr>
-        <w:rPr>
-          <w:rFonts w:hint="eastAsia"/>
-        </w:rPr>
-      </w:pPr>
-      <w:proofErr w:type="spellStart"/>
-      <w:r>
-        <w:rPr>
-          <w:rFonts w:hint="eastAsia"/>
-        </w:rPr>
-        <w:t>fn:year-from-dateTime</w:t>
-      </w:r>
-      <w:proofErr w:type="spellEnd"/>
-    </w:p>
-    <w:p>
-      <w:pPr>
-        <w:rPr>
-          <w:rFonts w:hint="eastAsia"/>
-        </w:rPr>
-      </w:pPr>
-      <w:proofErr w:type="spellStart"/>
-      <w:r>
-        <w:rPr>
-          <w:rFonts w:hint="eastAsia"/>
-        </w:rPr>
-        <w:t>fn:month-from-dateTime</w:t>
-      </w:r>
-      <w:proofErr w:type="spellEnd"/>
-    </w:p>
-    <w:p>
-      <w:pPr>
-        <w:rPr>
-          <w:rFonts w:hint="eastAsia"/>
-        </w:rPr>
-      </w:pPr>
-      <w:proofErr w:type="spellStart"/>
-      <w:r>
-        <w:rPr>
-          <w:rFonts w:hint="eastAsia"/>
-        </w:rPr>
-        <w:t>fn:day-from-dateTime</w:t>
-      </w:r>
-      <w:proofErr w:type="spellEnd"/>
-    </w:p>
-    <w:p>
-      <w:pPr>
-        <w:rPr>
-          <w:rFonts w:hint="eastAsia"/>
-        </w:rPr>
-      </w:pPr>
-      <w:proofErr w:type="spellStart"/>
-      <w:r>
-        <w:rPr>
-          <w:rFonts w:hint="eastAsia"/>
-        </w:rPr>
-        <w:t>fn:hours-from-dateTime</w:t>
-      </w:r>
-      <w:proofErr w:type="spellEnd"/>
-    </w:p>
-    <w:p>
-      <w:pPr>
-        <w:rPr>
-          <w:rFonts w:hint="eastAsia"/>
-        </w:rPr>
-      </w:pPr>
-      <w:proofErr w:type="spellStart"/>
-      <w:r>
-        <w:rPr>
-          <w:rFonts w:hint="eastAsia"/>
-        </w:rPr>
-        <w:t>fn:minutes-from-dateTime</w:t>
-      </w:r>
-      <w:proofErr w:type="spellEnd"/>
-    </w:p>
-    <w:p>
-      <w:pPr>
-        <w:rPr>
-          <w:rFonts w:hint="eastAsia"/>
-        </w:rPr>
-      </w:pPr>
-      <w:proofErr w:type="spellStart"/>
-      <w:r>
-        <w:rPr>
-          <w:rFonts w:hint="eastAsia"/>
-        </w:rPr>
-        <w:t>fn:seconds-from-dateTime</w:t>
-      </w:r>
-      <w:proofErr w:type="spellEnd"/>
-    </w:p>
-    <w:p>
-      <w:pPr>
-        <w:rPr>
-          <w:rFonts w:hint="eastAsia"/>
-        </w:rPr>
-      </w:pPr>
-      <w:proofErr w:type="spellStart"/>
-      <w:r>
-        <w:rPr>
-          <w:rFonts w:hint="eastAsia"/>
-        </w:rPr>
-        <w:t>fn:timezone-from-dateTime</w:t>
-      </w:r>
-      <w:proofErr w:type="spellEnd"/>
-    </w:p>
-    <w:p>
-      <w:pPr>
-        <w:rPr>
-          <w:rFonts w:hint="eastAsia"/>
-        </w:rPr>
-      </w:pPr>
-      <w:proofErr w:type="spellStart"/>
-      <w:r>
-        <w:rPr>
-          <w:rFonts w:hint="eastAsia"/>
-        </w:rPr>
-        <w:t>fn:year-from-date</w:t>
-      </w:r>
-      <w:proofErr w:type="spellEnd"/>
-    </w:p>
-    <w:p>
-      <w:pPr>
-        <w:rPr>
-          <w:rFonts w:hint="eastAsia"/>
-        </w:rPr>
-      </w:pPr>
-      <w:proofErr w:type="spellStart"/>
-      <w:r>
-        <w:rPr>
-          <w:rFonts w:hint="eastAsia"/>
-        </w:rPr>
-        <w:t>fn:month-from-date</w:t>
-      </w:r>
-      <w:proofErr w:type="spellEnd"/>
-    </w:p>
-    <w:p>
-      <w:pPr>
-        <w:rPr>
-          <w:rFonts w:hint="eastAsia"/>
-        </w:rPr>
-      </w:pPr>
-      <w:proofErr w:type="spellStart"/>
-      <w:r>
-        <w:rPr>
-          <w:rFonts w:hint="eastAsia"/>
-        </w:rPr>
-        <w:t>fn:day-from-date</w:t>
-      </w:r>
-      <w:proofErr w:type="spellEnd"/>
-    </w:p>
-    <w:p>
-      <w:pPr>
-        <w:rPr>
-          <w:rFonts w:hint="eastAsia"/>
-        </w:rPr>
-      </w:pPr>
-      <w:proofErr w:type="spellStart"/>
-      <w:r>
-        <w:rPr>
-          <w:rFonts w:hint="eastAsia"/>
-        </w:rPr>
-        <w:lastRenderedPageBreak/>
-        <w:t>fn:timezone-from-date</w:t>
-      </w:r>
-      <w:proofErr w:type="spellEnd"/>
-    </w:p>
-    <w:p>
-      <w:pPr>
-        <w:rPr>
-          <w:rFonts w:hint="eastAsia"/>
-        </w:rPr>
-      </w:pPr>
-      <w:proofErr w:type="spellStart"/>
-      <w:r>
-        <w:rPr>
-          <w:rFonts w:hint="eastAsia"/>
-        </w:rPr>
-        <w:t>fn:hours-from-time</w:t>
-      </w:r>
-      <w:proofErr w:type="spellEnd"/>
-    </w:p>
-    <w:p>
-      <w:pPr>
-        <w:rPr>
-          <w:rFonts w:hint="eastAsia"/>
-        </w:rPr>
-      </w:pPr>
-      <w:proofErr w:type="spellStart"/>
-      <w:r>
-        <w:rPr>
-          <w:rFonts w:hint="eastAsia"/>
-        </w:rPr>
-        <w:t>fn:minutes-from-time</w:t>
-      </w:r>
-      <w:proofErr w:type="spellEnd"/>
-    </w:p>
-    <w:p>
-      <w:pPr>
-        <w:rPr>
-          <w:rFonts w:hint="eastAsia"/>
-        </w:rPr>
-      </w:pPr>
-      <w:proofErr w:type="spellStart"/>
-      <w:r>
-        <w:rPr>
-          <w:rFonts w:hint="eastAsia"/>
-        </w:rPr>
-        <w:t>fn:seconds-from-time</w:t>
-      </w:r>
-      <w:proofErr w:type="spellEnd"/>
-    </w:p>
-    <w:p>
-      <w:pPr>
-        <w:rPr>
-          <w:rFonts w:hint="eastAsia"/>
-        </w:rPr>
-      </w:pPr>
-      <w:proofErr w:type="spellStart"/>
-      <w:r>
-        <w:rPr>
-          <w:rFonts w:hint="eastAsia"/>
-        </w:rPr>
-        <w:t>fn:timezone-from-time</w:t>
-      </w:r>
-      <w:proofErr w:type="spellEnd"/>
-    </w:p>
-    <w:p>
-      <w:pPr>
-        <w:rPr>
-          <w:rFonts w:hint="eastAsia"/>
-        </w:rPr>
-      </w:pPr>
-    </w:p>
-    <w:p>
-      <w:pPr>
-        <w:rPr>
-          <w:rFonts w:hint="eastAsia"/>
-        </w:rPr>
-      </w:pPr>
-      <w:r>
-        <w:t>1</w:t>
-      </w:r>
-      <w:r>
-        <w:t>1</w:t>
-      </w:r>
-      <w:r>
-        <w:t>)</w:t>
-      </w:r>
-      <w:r>
-        <w:t xml:space="preserve"> Basic higher-order functions</w:t>
-      </w:r>
-    </w:p>
-    <w:p>
-      <w:pPr>
-        <w:rPr>
-          <w:rFonts w:hint="eastAsia"/>
-        </w:rPr>
-      </w:pPr>
-    </w:p>
-    <w:p>
-      <w:pPr>
-        <w:rPr>
-          <w:rFonts w:hint="eastAsia"/>
-        </w:rPr>
-      </w:pPr>
-      <w:proofErr w:type="spellStart"/>
-      <w:r>
-        <w:t>fn:for-each</w:t>
-      </w:r>
-      <w:proofErr w:type="spellEnd"/>
-    </w:p>
-    <w:p>
-      <w:pPr>
-        <w:rPr>
-          <w:rFonts w:hint="eastAsia"/>
-        </w:rPr>
-      </w:pPr>
-      <w:proofErr w:type="spellStart"/>
-      <w:r>
-        <w:t>fn:filter</w:t>
-      </w:r>
-      <w:proofErr w:type="spellEnd"/>
-    </w:p>
-    <w:p>
-      <w:pPr>
-        <w:rPr>
-          <w:rFonts w:hint="eastAsia"/>
-        </w:rPr>
-      </w:pPr>
-      <w:proofErr w:type="spellStart"/>
-      <w:r>
-        <w:t>fn:fold-left</w:t>
-      </w:r>
-      <w:proofErr w:type="spellEnd"/>
-    </w:p>
-    <w:p>
-      <w:pPr>
-        <w:rPr>
-          <w:rFonts w:hint="eastAsia"/>
-        </w:rPr>
-      </w:pPr>
-      <w:proofErr w:type="spellStart"/>
-      <w:r>
-        <w:t>fn:fold-right</w:t>
-      </w:r>
-      <w:proofErr w:type="spellEnd"/>
-    </w:p>
-    <w:p>
-      <w:pPr>
-        <w:rPr>
-          <w:rFonts w:hint="eastAsia"/>
-        </w:rPr>
-      </w:pPr>
-      <w:proofErr w:type="spellStart"/>
-      <w:r>
-        <w:t>fn:for-each-pair</w:t>
-      </w:r>
-      <w:proofErr w:type="spellEnd"/>
-    </w:p>
-    <w:p>
-      <w:pPr>
-        <w:rPr>
-          <w:rFonts w:hint="eastAsia"/>
-        </w:rPr>
-      </w:pPr>
-      <w:proofErr w:type="spellStart"/>
-      <w:r>
-        <w:t>fn:sort</w:t>
-      </w:r>
-      <w:proofErr w:type="spellEnd"/>
-      <w:r>
-        <w:t xml:space="preserve">                            (with support for collation argument)</w:t>
-      </w:r>
-    </w:p>
-    <w:p>
-      <w:pPr>
-        <w:rPr>
-          <w:rFonts w:hint="eastAsia"/>
-        </w:rPr>
-      </w:pPr>
-    </w:p>
-    <w:p>
-      <w:pPr>
-        <w:rPr>
-          <w:rFonts w:hint="eastAsia"/>
-        </w:rPr>
-      </w:pPr>
-      <w:r>
-        <w:t>The function implementations for these, yet doesn’t support type declarations on parameters and return type.</w:t>
-      </w:r>
-    </w:p>
-    <w:p>
-      <w:pPr>
-        <w:rPr>
-          <w:rFonts w:hint="eastAsia"/>
-        </w:rPr>
-      </w:pPr>
-    </w:p>
-    <w:p>
-      <w:pPr>
-        <w:rPr>
-          <w:rFonts w:hint="eastAsia"/>
-        </w:rPr>
-      </w:pPr>
-      <w:r>
-        <w:t>1</w:t>
-      </w:r>
-      <w:r>
-        <w:t>2</w:t>
-      </w:r>
-      <w:r>
-        <w:t>)</w:t>
-      </w:r>
-      <w:r>
-        <w:t xml:space="preserve"> Functions on sequences</w:t>
-      </w:r>
-    </w:p>
-    <w:p>
-      <w:pPr>
-        <w:rPr>
-          <w:rFonts w:hint="eastAsia"/>
-        </w:rPr>
-      </w:pPr>
-    </w:p>
-    <w:p>
-      <w:pPr>
-        <w:ind w:firstLine="270"/>
-        <w:rPr>
-          <w:rFonts w:hint="eastAsia"/>
-        </w:rPr>
-      </w:pPr>
-      <w:r>
-        <w:t>12.1</w:t>
-      </w:r>
-      <w:r>
-        <w:t xml:space="preserve"> </w:t>
-      </w:r>
-      <w:r>
-        <w:t>General functions on sequences</w:t>
-      </w:r>
-    </w:p>
-    <w:p>
-      <w:pPr>
-        <w:ind w:firstLine="270"/>
-        <w:rPr>
-          <w:rFonts w:hint="eastAsia"/>
-        </w:rPr>
-      </w:pPr>
-      <w:proofErr w:type="spellStart"/>
-      <w:r>
-        <w:t>fn:empty</w:t>
-      </w:r>
-      <w:proofErr w:type="spellEnd"/>
-    </w:p>
-    <w:p>
-      <w:pPr>
-        <w:ind w:firstLine="270"/>
-        <w:rPr>
-          <w:rFonts w:hint="eastAsia"/>
-        </w:rPr>
-      </w:pPr>
-      <w:proofErr w:type="spellStart"/>
-      <w:r>
-        <w:t>fn:exists</w:t>
-      </w:r>
-      <w:proofErr w:type="spellEnd"/>
-    </w:p>
-    <w:p>
-      <w:pPr>
-        <w:ind w:firstLine="270"/>
-        <w:rPr>
-          <w:rFonts w:hint="eastAsia"/>
-        </w:rPr>
-      </w:pPr>
-      <w:proofErr w:type="spellStart"/>
-      <w:r>
-        <w:t>fn:head</w:t>
-      </w:r>
-      <w:proofErr w:type="spellEnd"/>
-    </w:p>
-    <w:p>
-      <w:pPr>
-        <w:ind w:firstLine="270"/>
-        <w:rPr>
-          <w:rFonts w:hint="eastAsia"/>
-        </w:rPr>
-      </w:pPr>
-      <w:proofErr w:type="spellStart"/>
-      <w:r>
-        <w:t>fn:tail</w:t>
-      </w:r>
-      <w:proofErr w:type="spellEnd"/>
-    </w:p>
-    <w:p>
-      <w:pPr>
-        <w:ind w:firstLine="270"/>
-        <w:rPr>
-          <w:rFonts w:hint="eastAsia"/>
-        </w:rPr>
-      </w:pPr>
-      <w:proofErr w:type="spellStart"/>
-      <w:r>
-        <w:t>fn:insert-before</w:t>
-      </w:r>
-      <w:proofErr w:type="spellEnd"/>
-    </w:p>
-    <w:p>
-      <w:pPr>
-        <w:ind w:firstLine="270"/>
-        <w:rPr>
-          <w:rFonts w:hint="eastAsia"/>
-        </w:rPr>
-      </w:pPr>
-      <w:proofErr w:type="spellStart"/>
-      <w:r>
-        <w:t>fn:remove</w:t>
-      </w:r>
-      <w:proofErr w:type="spellEnd"/>
-    </w:p>
-    <w:p>
-      <w:pPr>
-        <w:ind w:firstLine="270"/>
-        <w:rPr>
-          <w:rFonts w:hint="eastAsia"/>
-        </w:rPr>
-      </w:pPr>
-      <w:proofErr w:type="spellStart"/>
-      <w:r>
-        <w:t>fn:reverse</w:t>
-      </w:r>
-      <w:proofErr w:type="spellEnd"/>
-    </w:p>
-    <w:p>
-      <w:pPr>
-        <w:ind w:firstLine="270"/>
-        <w:rPr>
-          <w:rFonts w:hint="eastAsia"/>
-        </w:rPr>
-      </w:pPr>
-      <w:proofErr w:type="spellStart"/>
-      <w:r>
-        <w:t>fn:subsequence</w:t>
-      </w:r>
-      <w:proofErr w:type="spellEnd"/>
-    </w:p>
-    <w:p>
-      <w:pPr>
-        <w:ind w:firstLine="270"/>
-        <w:rPr>
-          <w:rFonts w:hint="eastAsia"/>
-        </w:rPr>
-      </w:pPr>
-      <w:proofErr w:type="spellStart"/>
-      <w:r>
-        <w:t>fn:unordered</w:t>
-      </w:r>
-      <w:proofErr w:type="spellEnd"/>
-    </w:p>
-    <w:p>
-      <w:pPr>
-        <w:ind w:firstLine="270"/>
-        <w:rPr>
-          <w:rFonts w:hint="eastAsia"/>
-        </w:rPr>
-      </w:pPr>
-    </w:p>
-    <w:p>
-      <w:pPr>
-        <w:ind w:left="270"/>
-        <w:rPr>
-          <w:rFonts w:hint="eastAsia"/>
-        </w:rPr>
-      </w:pPr>
-      <w:r>
-        <w:t>12.2</w:t>
-      </w:r>
-      <w:r>
-        <w:t xml:space="preserve"> </w:t>
-      </w:r>
-      <w:r>
-        <w:t>Aggregate functions</w:t>
-      </w:r>
-    </w:p>
-    <w:p>
-      <w:pPr>
-        <w:ind w:left="270"/>
-        <w:rPr>
-          <w:rFonts w:hint="eastAsia"/>
-        </w:rPr>
-      </w:pPr>
-      <w:proofErr w:type="spellStart"/>
-      <w:r>
-        <w:t>fn:avg</w:t>
-      </w:r>
-      <w:proofErr w:type="spellEnd"/>
-    </w:p>
-    <w:p>
-      <w:pPr>
-        <w:ind w:left="270"/>
-        <w:rPr>
-          <w:rFonts w:hint="eastAsia"/>
-        </w:rPr>
-      </w:pPr>
-      <w:proofErr w:type="spellStart"/>
-      <w:r>
-        <w:t>fn:max</w:t>
-      </w:r>
-      <w:proofErr w:type="spellEnd"/>
-    </w:p>
-    <w:p>
-      <w:pPr>
-        <w:ind w:left="270"/>
-        <w:rPr>
-          <w:rFonts w:hint="eastAsia"/>
-        </w:rPr>
-      </w:pPr>
-      <w:proofErr w:type="spellStart"/>
-      <w:r>
-        <w:t>fn:min</w:t>
-      </w:r>
-      <w:proofErr w:type="spellEnd"/>
-    </w:p>
-    <w:p>
-      <w:pPr>
-        <w:rPr>
-          <w:rFonts w:hint="eastAsia"/>
-        </w:rPr>
-      </w:pPr>
-    </w:p>
-    <w:p>
-      <w:pPr>
-        <w:rPr>
-          <w:rFonts w:hint="eastAsia"/>
-        </w:rPr>
-      </w:pPr>
-      <w:r>
-        <w:t>1</w:t>
-      </w:r>
-      <w:r>
-        <w:t>3</w:t>
-      </w:r>
-      <w:r>
-        <w:t>)</w:t>
-      </w:r>
-      <w:r>
-        <w:t xml:space="preserve"> Parsing and serializing</w:t>
-      </w:r>
-    </w:p>
-    <w:p>
-      <w:pPr>
-        <w:rPr>
-          <w:rFonts w:hint="eastAsia"/>
-        </w:rPr>
-      </w:pPr>
-    </w:p>
-    <w:p>
-      <w:pPr>
-        <w:rPr>
-          <w:rFonts w:hint="eastAsia"/>
-        </w:rPr>
-      </w:pPr>
-      <w:proofErr w:type="spellStart"/>
-      <w:r>
-        <w:t>fn:parse-xml</w:t>
-      </w:r>
-      <w:proofErr w:type="spellEnd"/>
-    </w:p>
-    <w:p>
-      <w:pPr>
-        <w:rPr>
-          <w:rFonts w:hint="eastAsia"/>
-        </w:rPr>
-      </w:pPr>
-      <w:proofErr w:type="spellStart"/>
-      <w:r>
-        <w:t>fn:parse-xml-fragment</w:t>
-      </w:r>
-      <w:proofErr w:type="spellEnd"/>
-    </w:p>
-    <w:p>
-      <w:pPr>
-        <w:rPr>
-          <w:rFonts w:hint="eastAsia"/>
-        </w:rPr>
-      </w:pPr>
-    </w:p>
-    <w:p>
-      <w:pPr>
-        <w:rPr>
-          <w:rFonts w:hint="eastAsia"/>
-        </w:rPr>
-      </w:pPr>
-      <w:r>
-        <w:t>1</w:t>
-      </w:r>
-      <w:r>
-        <w:t>4</w:t>
-      </w:r>
-      <w:r>
-        <w:t>)</w:t>
-      </w:r>
-      <w:r>
         <w:t xml:space="preserve"> Accessors</w:t>
       </w:r>
     </w:p>
@@ -3293,47 +3069,35 @@
           <w:rFonts w:hint="eastAsia"/>
         </w:rPr>
       </w:pPr>
-      <w:proofErr w:type="spellStart"/>
       <w:r>
         <w:t>fn:node-name</w:t>
       </w:r>
-      <w:proofErr w:type="spellEnd"/>
-    </w:p>
-    <w:p>
-      <w:pPr>
-        <w:rPr>
-          <w:rFonts w:hint="eastAsia"/>
-        </w:rPr>
-      </w:pPr>
-      <w:proofErr w:type="spellStart"/>
+    </w:p>
+    <w:p>
+      <w:pPr>
+        <w:rPr>
+          <w:rFonts w:hint="eastAsia"/>
+        </w:rPr>
+      </w:pPr>
       <w:r>
         <w:t>fn:data</w:t>
       </w:r>
-      <w:proofErr w:type="spellEnd"/>
-    </w:p>
-    <w:p>
-      <w:pPr>
-        <w:rPr>
-          <w:rFonts w:hint="eastAsia"/>
-        </w:rPr>
-      </w:pPr>
-    </w:p>
-    <w:p>
-      <w:pPr>
-        <w:rPr>
-          <w:rFonts w:hint="eastAsia"/>
-        </w:rPr>
-      </w:pPr>
-      <w:r>
-        <w:t xml:space="preserve">Other than the above mentioned newly implemented XPath 3.1 functions, all the functions that are already available within XPath 1.0 (all of them are common with XPath 3.1 function library as well) are available within </w:t>
-      </w:r>
-      <w:proofErr w:type="spellStart"/>
-      <w:r>
-        <w:t>XalanJ’s</w:t>
-      </w:r>
-      <w:proofErr w:type="spellEnd"/>
-      <w:r>
-        <w:t xml:space="preserve"> XPath 3.1 implementation as well.</w:t>
+    </w:p>
+    <w:p>
+      <w:pPr>
+        <w:rPr>
+          <w:rFonts w:hint="eastAsia"/>
+        </w:rPr>
+      </w:pPr>
+    </w:p>
+    <w:p>
+      <w:pPr>
+        <w:rPr>
+          <w:rFonts w:hint="eastAsia"/>
+        </w:rPr>
+      </w:pPr>
+      <w:r>
+        <w:t>Other than the above mentioned newly implemented XPath 3.1 functions, all the functions that are already available within XPath 1.0 (all of them are common with XPath 3.1 function library as well) are available within XalanJ’s XPath 3.1 implementation as well.</w:t>
       </w:r>
     </w:p>
     <w:p>
@@ -3372,46 +3136,29 @@
         </w:rPr>
         <w:t xml:space="preserve">(II) </w:t>
       </w:r>
-      <w:proofErr w:type="spellStart"/>
       <w:r>
         <w:rPr>
           <w:b/>
           <w:bCs/>
         </w:rPr>
-        <w:t>XalanJ</w:t>
-      </w:r>
-      <w:proofErr w:type="spellEnd"/>
-      <w:r>
-        <w:rPr>
-          <w:b/>
-          <w:bCs/>
-        </w:rPr>
-        <w:t xml:space="preserve"> XSLT 3.0 test suite</w:t>
-      </w:r>
-    </w:p>
-    <w:p>
-      <w:pPr>
-        <w:rPr>
-          <w:rFonts w:hint="eastAsia"/>
-        </w:rPr>
-      </w:pPr>
-    </w:p>
-    <w:p>
-      <w:pPr>
-        <w:rPr>
-          <w:rFonts w:hint="eastAsia"/>
-        </w:rPr>
-      </w:pPr>
-      <w:r>
-        <w:t xml:space="preserve">For the </w:t>
-      </w:r>
-      <w:proofErr w:type="spellStart"/>
-      <w:r>
-        <w:t>XalanJ</w:t>
-      </w:r>
-      <w:proofErr w:type="spellEnd"/>
-      <w:r>
-        <w:t xml:space="preserve"> XSLT 3.0 implementation described within this document, a </w:t>
+        <w:t>XalanJ XSLT 3.0 test suite</w:t>
+      </w:r>
+    </w:p>
+    <w:p>
+      <w:pPr>
+        <w:rPr>
+          <w:rFonts w:hint="eastAsia"/>
+        </w:rPr>
+      </w:pPr>
+    </w:p>
+    <w:p>
+      <w:pPr>
+        <w:rPr>
+          <w:rFonts w:hint="eastAsia"/>
+        </w:rPr>
+      </w:pPr>
+      <w:r>
+        <w:t xml:space="preserve">For the XalanJ XSLT 3.0 implementation described within this document, a </w:t>
       </w:r>
       <w:r>
         <w:t xml:space="preserve">working </w:t>
@@ -3479,35 +3226,25 @@
           <w:rFonts w:hint="eastAsia"/>
         </w:rPr>
       </w:pPr>
-      <w:proofErr w:type="spellStart"/>
-      <w:r>
-        <w:t>XalanJ</w:t>
-      </w:r>
-      <w:proofErr w:type="spellEnd"/>
-      <w:r>
-        <w:t xml:space="preserve"> home page : https://xalan.apache.org/xalan-j/index.html</w:t>
-      </w:r>
-    </w:p>
-    <w:p>
-      <w:pPr>
-        <w:rPr>
-          <w:rFonts w:hint="eastAsia"/>
-        </w:rPr>
-      </w:pPr>
-    </w:p>
-    <w:p>
-      <w:pPr>
-        <w:rPr>
-          <w:rFonts w:hint="eastAsia"/>
-        </w:rPr>
-      </w:pPr>
-      <w:proofErr w:type="spellStart"/>
-      <w:r>
-        <w:t>XalanJ</w:t>
-      </w:r>
-      <w:proofErr w:type="spellEnd"/>
-      <w:r>
-        <w:t xml:space="preserve"> contact information : https://xalan.apache.org/xalan-j/contact_us.html</w:t>
+      <w:r>
+        <w:t>XalanJ home page : https://xalan.apache.org/xalan-j/index.html</w:t>
+      </w:r>
+    </w:p>
+    <w:p>
+      <w:pPr>
+        <w:rPr>
+          <w:rFonts w:hint="eastAsia"/>
+        </w:rPr>
+      </w:pPr>
+    </w:p>
+    <w:p>
+      <w:pPr>
+        <w:rPr>
+          <w:rFonts w:hint="eastAsia"/>
+        </w:rPr>
+      </w:pPr>
+      <w:r>
+        <w:t>XalanJ contact information : https://xalan.apache.org/xalan-j/contact_us.html</w:t>
       </w:r>
     </w:p>
     <w:p>

--- a/xalan-j/xsl3/xalanj_xslt3.0_implementation_status.docx
+++ b/xalan-j/xsl3/xalanj_xslt3.0_implementation_status.docx
@@ -22,94 +22,128 @@
           <w:b/>
           <w:bCs/>
         </w:rPr>
-        <w:t>*** XalanJ, XSL 3.0 family of languages (XSLT 3.0, XPath 3.1, XPath 3.1 F&amp;O [functions and operators]) implementation status, as on 202</w:t>
-      </w:r>
+        <w:t xml:space="preserve">*** </w:t>
+      </w:r>
+      <w:proofErr w:type="spellStart"/>
       <w:r>
         <w:rPr>
           <w:b/>
           <w:bCs/>
         </w:rPr>
-        <w:t>4</w:t>
-      </w:r>
+        <w:t>XalanJ</w:t>
+      </w:r>
+      <w:proofErr w:type="spellEnd"/>
       <w:r>
         <w:rPr>
           <w:b/>
           <w:bCs/>
         </w:rPr>
-        <w:t>-</w:t>
+        <w:t>, XSL 3.0 family of languages (XSLT 3.0, XPath 3.1, XPath 3.1 F&amp;O [functions and operators]) implementation status, as on 202</w:t>
       </w:r>
       <w:r>
         <w:rPr>
           <w:b/>
           <w:bCs/>
         </w:rPr>
-        <w:t>0</w:t>
+        <w:t>4</w:t>
       </w:r>
       <w:r>
         <w:rPr>
           <w:b/>
           <w:bCs/>
         </w:rPr>
-        <w:t>2</w:t>
+        <w:t>-</w:t>
       </w:r>
       <w:r>
         <w:rPr>
           <w:b/>
           <w:bCs/>
         </w:rPr>
-        <w:t>-</w:t>
+        <w:t>0</w:t>
       </w:r>
       <w:r>
         <w:rPr>
           <w:b/>
           <w:bCs/>
         </w:rPr>
-        <w:t>0</w:t>
+        <w:t>2</w:t>
       </w:r>
       <w:r>
         <w:rPr>
           <w:b/>
           <w:bCs/>
         </w:rPr>
-        <w:t>5</w:t>
+        <w:t>-</w:t>
       </w:r>
       <w:r>
         <w:rPr>
           <w:b/>
           <w:bCs/>
         </w:rPr>
-        <w:t xml:space="preserve"> ***</w:t>
-      </w:r>
-    </w:p>
-    <w:p>
-      <w:pPr>
-        <w:rPr>
-          <w:rFonts w:hint="eastAsia"/>
-        </w:rPr>
-      </w:pPr>
-    </w:p>
-    <w:p>
-      <w:pPr>
-        <w:jc w:val="center"/>
-        <w:rPr>
-          <w:rFonts w:hint="eastAsia"/>
+        <w:t>11</w:t>
+      </w:r>
+      <w:r>
+        <w:rPr>
           <w:b/>
           <w:bCs/>
         </w:rPr>
-      </w:pPr>
-      <w:r>
-        <w:rPr>
+        <w:t xml:space="preserve"> ***</w:t>
+      </w:r>
+    </w:p>
+    <w:p>
+      <w:pPr>
+        <w:rPr>
+          <w:rFonts w:hint="eastAsia"/>
+        </w:rPr>
+      </w:pPr>
+    </w:p>
+    <w:p>
+      <w:pPr>
+        <w:jc w:val="center"/>
+        <w:rPr>
+          <w:rFonts w:hint="eastAsia"/>
           <w:b/>
           <w:bCs/>
         </w:rPr>
-        <w:t xml:space="preserve">Author : </w:t>
-      </w:r>
+      </w:pPr>
+      <w:proofErr w:type="gramStart"/>
       <w:r>
         <w:rPr>
           <w:b/>
           <w:bCs/>
         </w:rPr>
-        <w:t>Apache XalanJ team</w:t>
+        <w:t>Author :</w:t>
+      </w:r>
+      <w:proofErr w:type="gramEnd"/>
+      <w:r>
+        <w:rPr>
+          <w:b/>
+          <w:bCs/>
+        </w:rPr>
+        <w:t xml:space="preserve"> </w:t>
+      </w:r>
+      <w:r>
+        <w:rPr>
+          <w:b/>
+          <w:bCs/>
+        </w:rPr>
+        <w:t xml:space="preserve">Apache </w:t>
+      </w:r>
+      <w:proofErr w:type="spellStart"/>
+      <w:r>
+        <w:rPr>
+          <w:b/>
+          <w:bCs/>
+        </w:rPr>
+        <w:t>XalanJ</w:t>
+      </w:r>
+      <w:proofErr w:type="spellEnd"/>
+      <w:r>
+        <w:rPr>
+          <w:b/>
+          <w:bCs/>
+        </w:rPr>
+        <w:t xml:space="preserve"> team</w:t>
       </w:r>
     </w:p>
     <w:p>
@@ -155,7 +189,23 @@
         </w:rPr>
       </w:pPr>
       <w:r>
-        <w:t xml:space="preserve">Following are details of "XalanJ, XSL 3.0 family of languages" features, whose working implementation is available on XalanJ </w:t>
+        <w:t>Following are details of "</w:t>
+      </w:r>
+      <w:proofErr w:type="spellStart"/>
+      <w:r>
+        <w:t>XalanJ</w:t>
+      </w:r>
+      <w:proofErr w:type="spellEnd"/>
+      <w:r>
+        <w:t xml:space="preserve">, XSL 3.0 family of languages" features, whose working implementation is available on </w:t>
+      </w:r>
+      <w:proofErr w:type="spellStart"/>
+      <w:r>
+        <w:t>XalanJ</w:t>
+      </w:r>
+      <w:proofErr w:type="spellEnd"/>
+      <w:r>
+        <w:t xml:space="preserve"> </w:t>
       </w:r>
       <w:r>
         <w:t xml:space="preserve">XSLT 3.0 </w:t>
@@ -227,7 +277,15 @@
         </w:rPr>
       </w:pPr>
       <w:r>
-        <w:t>XSLT 3.0 language home page : https://www.w3.org/TR/xslt-30/</w:t>
+        <w:t xml:space="preserve">XSLT 3.0 language home </w:t>
+      </w:r>
+      <w:proofErr w:type="gramStart"/>
+      <w:r>
+        <w:t>page :</w:t>
+      </w:r>
+      <w:proofErr w:type="gramEnd"/>
+      <w:r>
+        <w:t xml:space="preserve"> https://www.w3.org/TR/xslt-30/</w:t>
       </w:r>
     </w:p>
     <w:p>
@@ -249,8 +307,18 @@
           <w:rFonts w:hint="eastAsia"/>
         </w:rPr>
       </w:pPr>
-      <w:r>
-        <w:t>xsl:for-each-group instruction</w:t>
+      <w:proofErr w:type="spellStart"/>
+      <w:proofErr w:type="gramStart"/>
+      <w:r>
+        <w:t>xsl:for</w:t>
+      </w:r>
+      <w:proofErr w:type="gramEnd"/>
+      <w:r>
+        <w:t>-each-group</w:t>
+      </w:r>
+      <w:proofErr w:type="spellEnd"/>
+      <w:r>
+        <w:t xml:space="preserve"> instruction</w:t>
       </w:r>
     </w:p>
     <w:p>
@@ -272,8 +340,18 @@
           <w:rFonts w:hint="eastAsia"/>
         </w:rPr>
       </w:pPr>
-      <w:r>
-        <w:t>xsl:analyze-string instruction</w:t>
+      <w:proofErr w:type="spellStart"/>
+      <w:proofErr w:type="gramStart"/>
+      <w:r>
+        <w:t>xsl:analyze</w:t>
+      </w:r>
+      <w:proofErr w:type="gramEnd"/>
+      <w:r>
+        <w:t>-string</w:t>
+      </w:r>
+      <w:proofErr w:type="spellEnd"/>
+      <w:r>
+        <w:t xml:space="preserve"> instruction</w:t>
       </w:r>
     </w:p>
     <w:p>
@@ -295,8 +373,15 @@
           <w:rFonts w:hint="eastAsia"/>
         </w:rPr>
       </w:pPr>
-      <w:r>
-        <w:t>xsl:iterate instruction</w:t>
+      <w:proofErr w:type="spellStart"/>
+      <w:proofErr w:type="gramStart"/>
+      <w:r>
+        <w:t>xsl:iterate</w:t>
+      </w:r>
+      <w:proofErr w:type="spellEnd"/>
+      <w:proofErr w:type="gramEnd"/>
+      <w:r>
+        <w:t xml:space="preserve"> instruction</w:t>
       </w:r>
     </w:p>
     <w:p>
@@ -318,8 +403,18 @@
           <w:rFonts w:hint="eastAsia"/>
         </w:rPr>
       </w:pPr>
-      <w:r>
-        <w:t>xsl:for-each instruction implementation is modified, to handle few XSLT 3.0 requirements.</w:t>
+      <w:proofErr w:type="spellStart"/>
+      <w:proofErr w:type="gramStart"/>
+      <w:r>
+        <w:t>xsl:for</w:t>
+      </w:r>
+      <w:proofErr w:type="gramEnd"/>
+      <w:r>
+        <w:t>-each</w:t>
+      </w:r>
+      <w:proofErr w:type="spellEnd"/>
+      <w:r>
+        <w:t xml:space="preserve"> instruction implementation is modified, to handle few XSLT 3.0 requirements.</w:t>
       </w:r>
     </w:p>
     <w:p>
@@ -341,8 +436,15 @@
           <w:rFonts w:hint="eastAsia"/>
         </w:rPr>
       </w:pPr>
-      <w:r>
-        <w:t>xsl:function instruction</w:t>
+      <w:proofErr w:type="spellStart"/>
+      <w:proofErr w:type="gramStart"/>
+      <w:r>
+        <w:t>xsl:function</w:t>
+      </w:r>
+      <w:proofErr w:type="spellEnd"/>
+      <w:proofErr w:type="gramEnd"/>
+      <w:r>
+        <w:t xml:space="preserve"> instruction</w:t>
       </w:r>
     </w:p>
     <w:p>
@@ -367,8 +469,15 @@
           <w:rFonts w:hint="eastAsia"/>
         </w:rPr>
       </w:pPr>
-      <w:r>
-        <w:t>xsl:sequence instruction</w:t>
+      <w:proofErr w:type="spellStart"/>
+      <w:proofErr w:type="gramStart"/>
+      <w:r>
+        <w:t>xsl:sequence</w:t>
+      </w:r>
+      <w:proofErr w:type="spellEnd"/>
+      <w:proofErr w:type="gramEnd"/>
+      <w:r>
+        <w:t xml:space="preserve"> instruction</w:t>
       </w:r>
     </w:p>
     <w:p>
@@ -390,8 +499,15 @@
           <w:rFonts w:hint="eastAsia"/>
         </w:rPr>
       </w:pPr>
-      <w:r>
-        <w:t xml:space="preserve">xsl:attribute </w:t>
+      <w:proofErr w:type="spellStart"/>
+      <w:proofErr w:type="gramStart"/>
+      <w:r>
+        <w:t>xsl:attribute</w:t>
+      </w:r>
+      <w:proofErr w:type="spellEnd"/>
+      <w:proofErr w:type="gramEnd"/>
+      <w:r>
+        <w:t xml:space="preserve"> </w:t>
       </w:r>
       <w:r>
         <w:t>element</w:t>
@@ -432,8 +548,18 @@
           <w:rFonts w:hint="eastAsia"/>
         </w:rPr>
       </w:pPr>
-      <w:r>
-        <w:t>xsl:import-schema instruction</w:t>
+      <w:proofErr w:type="spellStart"/>
+      <w:proofErr w:type="gramStart"/>
+      <w:r>
+        <w:t>xsl:import</w:t>
+      </w:r>
+      <w:proofErr w:type="gramEnd"/>
+      <w:r>
+        <w:t>-schema</w:t>
+      </w:r>
+      <w:proofErr w:type="spellEnd"/>
+      <w:r>
+        <w:t xml:space="preserve"> instruction</w:t>
       </w:r>
     </w:p>
     <w:p>
@@ -453,28 +579,58 @@
         </w:rPr>
       </w:pPr>
       <w:r>
-        <w:t xml:space="preserve">      Currently, the XML Schema simple types imported via xsl:import-schema instruction within an </w:t>
-      </w:r>
-    </w:p>
-    <w:p>
-      <w:pPr>
-        <w:rPr>
-          <w:rFonts w:hint="eastAsia"/>
-        </w:rPr>
-      </w:pPr>
-      <w:r>
-        <w:t xml:space="preserve">      XSLT stylesheet, can be used with “as” attribute of XSLT xsl:variable elements to enforce schema   </w:t>
-      </w:r>
-    </w:p>
-    <w:p>
-      <w:pPr>
-        <w:rPr>
-          <w:rFonts w:hint="eastAsia"/>
-        </w:rPr>
-      </w:pPr>
-      <w:r>
-        <w:t xml:space="preserve">      type constraints on xsl:variable</w:t>
-      </w:r>
+        <w:t xml:space="preserve">      Currently, the XML Schema simple types imported via </w:t>
+      </w:r>
+      <w:proofErr w:type="spellStart"/>
+      <w:proofErr w:type="gramStart"/>
+      <w:r>
+        <w:t>xsl:import</w:t>
+      </w:r>
+      <w:proofErr w:type="gramEnd"/>
+      <w:r>
+        <w:t>-schema</w:t>
+      </w:r>
+      <w:proofErr w:type="spellEnd"/>
+      <w:r>
+        <w:t xml:space="preserve"> instruction within an </w:t>
+      </w:r>
+    </w:p>
+    <w:p>
+      <w:pPr>
+        <w:rPr>
+          <w:rFonts w:hint="eastAsia"/>
+        </w:rPr>
+      </w:pPr>
+      <w:r>
+        <w:t xml:space="preserve">      XSLT stylesheet, can be used with “as” attribute of XSLT </w:t>
+      </w:r>
+      <w:proofErr w:type="spellStart"/>
+      <w:proofErr w:type="gramStart"/>
+      <w:r>
+        <w:t>xsl:variable</w:t>
+      </w:r>
+      <w:proofErr w:type="spellEnd"/>
+      <w:proofErr w:type="gramEnd"/>
+      <w:r>
+        <w:t xml:space="preserve"> elements to enforce schema   </w:t>
+      </w:r>
+    </w:p>
+    <w:p>
+      <w:pPr>
+        <w:rPr>
+          <w:rFonts w:hint="eastAsia"/>
+        </w:rPr>
+      </w:pPr>
+      <w:r>
+        <w:t xml:space="preserve">      type constraints on </w:t>
+      </w:r>
+      <w:proofErr w:type="spellStart"/>
+      <w:proofErr w:type="gramStart"/>
+      <w:r>
+        <w:t>xsl:variable</w:t>
+      </w:r>
+      <w:proofErr w:type="spellEnd"/>
+      <w:proofErr w:type="gramEnd"/>
       <w:r>
         <w:t xml:space="preserve"> data </w:t>
       </w:r>
@@ -501,8 +657,15 @@
           <w:rFonts w:hint="eastAsia"/>
         </w:rPr>
       </w:pPr>
-      <w:r>
-        <w:t>xsl:variable instruction evaluation to node set instead of result tree fragment (RTF). This is a XSLT</w:t>
+      <w:proofErr w:type="spellStart"/>
+      <w:proofErr w:type="gramStart"/>
+      <w:r>
+        <w:t>xsl:variable</w:t>
+      </w:r>
+      <w:proofErr w:type="spellEnd"/>
+      <w:proofErr w:type="gramEnd"/>
+      <w:r>
+        <w:t xml:space="preserve"> instruction evaluation to node set instead of result tree fragment (RTF). This is a XSLT</w:t>
       </w:r>
     </w:p>
     <w:p>
@@ -550,7 +713,25 @@
         <w:t xml:space="preserve">XSLT </w:t>
       </w:r>
       <w:r>
-        <w:t>elements xsl:variable, xsl:template,</w:t>
+        <w:t xml:space="preserve">elements </w:t>
+      </w:r>
+      <w:proofErr w:type="spellStart"/>
+      <w:proofErr w:type="gramStart"/>
+      <w:r>
+        <w:t>xsl:variable</w:t>
+      </w:r>
+      <w:proofErr w:type="spellEnd"/>
+      <w:proofErr w:type="gramEnd"/>
+      <w:r>
+        <w:t xml:space="preserve">, </w:t>
+      </w:r>
+      <w:proofErr w:type="spellStart"/>
+      <w:r>
+        <w:t>xsl:template</w:t>
+      </w:r>
+      <w:proofErr w:type="spellEnd"/>
+      <w:r>
+        <w:t>,</w:t>
       </w:r>
       <w:r>
         <w:t xml:space="preserve"> </w:t>
@@ -568,12 +749,32 @@
       <w:r>
         <w:t xml:space="preserve">  </w:t>
       </w:r>
-      <w:r>
-        <w:t>xs:function,</w:t>
-      </w:r>
-      <w:r>
-        <w:t xml:space="preserve"> xsl:param, xsl:with-param</w:t>
-      </w:r>
+      <w:proofErr w:type="spellStart"/>
+      <w:proofErr w:type="gramStart"/>
+      <w:r>
+        <w:t>xs:function</w:t>
+      </w:r>
+      <w:proofErr w:type="spellEnd"/>
+      <w:proofErr w:type="gramEnd"/>
+      <w:r>
+        <w:t>,</w:t>
+      </w:r>
+      <w:r>
+        <w:t xml:space="preserve"> </w:t>
+      </w:r>
+      <w:proofErr w:type="spellStart"/>
+      <w:r>
+        <w:t>xsl:param</w:t>
+      </w:r>
+      <w:proofErr w:type="spellEnd"/>
+      <w:r>
+        <w:t xml:space="preserve">, </w:t>
+      </w:r>
+      <w:proofErr w:type="spellStart"/>
+      <w:r>
+        <w:t>xsl:with-param</w:t>
+      </w:r>
+      <w:proofErr w:type="spellEnd"/>
       <w:r>
         <w:t>.</w:t>
       </w:r>
@@ -604,8 +805,112 @@
         <w:t xml:space="preserve">) </w:t>
       </w:r>
       <w:r>
-        <w:t>Function implementations : fn:current-grouping-key, fn:current-group, fn:regex-group</w:t>
-      </w:r>
+        <w:t>Function implementations</w:t>
+      </w:r>
+    </w:p>
+    <w:p>
+      <w:r>
+        <w:t xml:space="preserve">          </w:t>
+      </w:r>
+    </w:p>
+    <w:p>
+      <w:pPr>
+        <w:rPr>
+          <w:rFonts w:hint="eastAsia"/>
+        </w:rPr>
+      </w:pPr>
+      <w:r>
+        <w:t xml:space="preserve">          </w:t>
+      </w:r>
+      <w:r>
+        <w:t>a</w:t>
+      </w:r>
+      <w:r>
+        <w:t xml:space="preserve">) New function </w:t>
+      </w:r>
+      <w:proofErr w:type="gramStart"/>
+      <w:r>
+        <w:t>implement</w:t>
+      </w:r>
+      <w:r>
+        <w:t>ations</w:t>
+      </w:r>
+      <w:r>
+        <w:t xml:space="preserve"> :</w:t>
+      </w:r>
+      <w:proofErr w:type="gramEnd"/>
+      <w:r>
+        <w:t xml:space="preserve"> </w:t>
+      </w:r>
+      <w:proofErr w:type="spellStart"/>
+      <w:r>
+        <w:t>fn:current-grouping-key</w:t>
+      </w:r>
+      <w:proofErr w:type="spellEnd"/>
+      <w:r>
+        <w:t xml:space="preserve">, </w:t>
+      </w:r>
+      <w:proofErr w:type="spellStart"/>
+      <w:r>
+        <w:t>fn:current-group</w:t>
+      </w:r>
+      <w:proofErr w:type="spellEnd"/>
+      <w:r>
+        <w:t xml:space="preserve">, </w:t>
+      </w:r>
+      <w:proofErr w:type="spellStart"/>
+      <w:r>
+        <w:t>fn:regex-group</w:t>
+      </w:r>
+      <w:proofErr w:type="spellEnd"/>
+    </w:p>
+    <w:p>
+      <w:pPr>
+        <w:rPr>
+          <w:rFonts w:hint="eastAsia"/>
+        </w:rPr>
+      </w:pPr>
+    </w:p>
+    <w:p>
+      <w:pPr>
+        <w:rPr>
+          <w:rFonts w:hint="eastAsia"/>
+        </w:rPr>
+      </w:pPr>
+      <w:r>
+        <w:t xml:space="preserve">          </w:t>
+      </w:r>
+      <w:r>
+        <w:t>b</w:t>
+      </w:r>
+      <w:r>
+        <w:t xml:space="preserve">) </w:t>
+      </w:r>
+      <w:r>
+        <w:t>Function i</w:t>
+      </w:r>
+      <w:r>
+        <w:t xml:space="preserve">mplementation </w:t>
+      </w:r>
+      <w:proofErr w:type="gramStart"/>
+      <w:r>
+        <w:t>enhancements :</w:t>
+      </w:r>
+      <w:proofErr w:type="gramEnd"/>
+      <w:r>
+        <w:t xml:space="preserve"> </w:t>
+      </w:r>
+      <w:proofErr w:type="spellStart"/>
+      <w:r>
+        <w:t>fn:</w:t>
+      </w:r>
+      <w:r>
+        <w:rPr>
+          <w:rFonts w:hint="eastAsia"/>
+        </w:rPr>
+        <w:t>system-property</w:t>
+      </w:r>
+      <w:proofErr w:type="spellEnd"/>
     </w:p>
     <w:p>
       <w:pPr>
@@ -672,7 +977,15 @@
         </w:rPr>
       </w:pPr>
       <w:r>
-        <w:t>XPath 3.1 language home page : https://www.w3.org/TR/xpath-31/</w:t>
+        <w:t xml:space="preserve">XPath 3.1 language home </w:t>
+      </w:r>
+      <w:proofErr w:type="gramStart"/>
+      <w:r>
+        <w:t>page :</w:t>
+      </w:r>
+      <w:proofErr w:type="gramEnd"/>
+      <w:r>
+        <w:t xml:space="preserve"> https://www.w3.org/TR/xpath-31/</w:t>
       </w:r>
     </w:p>
     <w:p>
@@ -718,8 +1031,29 @@
         <w:t>)</w:t>
       </w:r>
       <w:r>
-        <w:t xml:space="preserve"> Value comparison operators eq, ne, lt, le, gt, ge</w:t>
-      </w:r>
+        <w:t xml:space="preserve"> Value comparison operators eq, ne, </w:t>
+      </w:r>
+      <w:proofErr w:type="spellStart"/>
+      <w:r>
+        <w:t>lt</w:t>
+      </w:r>
+      <w:proofErr w:type="spellEnd"/>
+      <w:r>
+        <w:t xml:space="preserve">, le, </w:t>
+      </w:r>
+      <w:proofErr w:type="spellStart"/>
+      <w:r>
+        <w:t>gt</w:t>
+      </w:r>
+      <w:proofErr w:type="spellEnd"/>
+      <w:r>
+        <w:t xml:space="preserve">, </w:t>
+      </w:r>
+      <w:proofErr w:type="spellStart"/>
+      <w:r>
+        <w:t>ge</w:t>
+      </w:r>
+      <w:proofErr w:type="spellEnd"/>
     </w:p>
     <w:p>
       <w:pPr>
@@ -893,7 +1227,15 @@
         <w:t>Fo</w:t>
       </w:r>
       <w:r>
-        <w:t xml:space="preserve">r e.g, XPath expressions like (1, 2, 3) etc. </w:t>
+        <w:t xml:space="preserve">r </w:t>
+      </w:r>
+      <w:proofErr w:type="spellStart"/>
+      <w:r>
+        <w:t>e.g</w:t>
+      </w:r>
+      <w:proofErr w:type="spellEnd"/>
+      <w:r>
+        <w:t xml:space="preserve">, XPath expressions like (1, 2, 3) etc. </w:t>
       </w:r>
     </w:p>
     <w:p>
@@ -1026,11 +1368,42 @@
         <w:t>Implementation of, XPath constructor function calls</w:t>
       </w:r>
       <w:r>
-        <w:t xml:space="preserve"> (for e.g, xs:string(‘hello’)</w:t>
-      </w:r>
-      <w:r>
-        <w:t>, xs:date(‘2005-10-07’) etc</w:t>
-      </w:r>
+        <w:t xml:space="preserve"> (for </w:t>
+      </w:r>
+      <w:proofErr w:type="spellStart"/>
+      <w:r>
+        <w:t>e.g</w:t>
+      </w:r>
+      <w:proofErr w:type="spellEnd"/>
+      <w:r>
+        <w:t xml:space="preserve">, </w:t>
+      </w:r>
+      <w:proofErr w:type="spellStart"/>
+      <w:proofErr w:type="gramStart"/>
+      <w:r>
+        <w:t>xs:string</w:t>
+      </w:r>
+      <w:proofErr w:type="spellEnd"/>
+      <w:proofErr w:type="gramEnd"/>
+      <w:r>
+        <w:t>(‘hello’)</w:t>
+      </w:r>
+      <w:r>
+        <w:t xml:space="preserve">, </w:t>
+      </w:r>
+      <w:proofErr w:type="spellStart"/>
+      <w:r>
+        <w:t>xs:date</w:t>
+      </w:r>
+      <w:proofErr w:type="spellEnd"/>
+      <w:r>
+        <w:t xml:space="preserve">(‘2005-10-07’) </w:t>
+      </w:r>
+      <w:proofErr w:type="spellStart"/>
+      <w:r>
+        <w:t>etc</w:t>
+      </w:r>
+      <w:proofErr w:type="spellEnd"/>
       <w:r>
         <w:t>)</w:t>
       </w:r>
@@ -1082,125 +1455,220 @@
         <w:t>specification)</w:t>
       </w:r>
       <w:r>
-        <w:t>, for this work :</w:t>
-      </w:r>
-    </w:p>
-    <w:p>
-      <w:pPr>
-        <w:rPr>
-          <w:rFonts w:hint="eastAsia"/>
-        </w:rPr>
-      </w:pPr>
-    </w:p>
-    <w:p>
-      <w:pPr>
-        <w:rPr>
-          <w:rFonts w:hint="eastAsia"/>
-        </w:rPr>
-      </w:pPr>
+        <w:t xml:space="preserve">, for this </w:t>
+      </w:r>
+      <w:proofErr w:type="gramStart"/>
+      <w:r>
+        <w:t>work :</w:t>
+      </w:r>
+      <w:proofErr w:type="gramEnd"/>
+    </w:p>
+    <w:p>
+      <w:pPr>
+        <w:rPr>
+          <w:rFonts w:hint="eastAsia"/>
+        </w:rPr>
+      </w:pPr>
+    </w:p>
+    <w:p>
+      <w:pPr>
+        <w:rPr>
+          <w:rFonts w:hint="eastAsia"/>
+        </w:rPr>
+      </w:pPr>
+      <w:proofErr w:type="spellStart"/>
+      <w:proofErr w:type="gramStart"/>
       <w:r>
         <w:t>xs:anyType</w:t>
       </w:r>
-    </w:p>
-    <w:p>
-      <w:pPr>
-        <w:rPr>
-          <w:rFonts w:hint="eastAsia"/>
-        </w:rPr>
-      </w:pPr>
-      <w:r>
-        <w:t xml:space="preserve">      xs:anySimpleType</w:t>
-      </w:r>
-    </w:p>
-    <w:p>
-      <w:pPr>
-        <w:rPr>
-          <w:rFonts w:hint="eastAsia"/>
-        </w:rPr>
-      </w:pPr>
-      <w:r>
-        <w:t xml:space="preserve">           xs:anyAtomicType</w:t>
-      </w:r>
-    </w:p>
-    <w:p>
-      <w:pPr>
-        <w:rPr>
-          <w:rFonts w:hint="eastAsia"/>
-        </w:rPr>
-      </w:pPr>
-      <w:r>
-        <w:t xml:space="preserve">                xs:boolean</w:t>
-      </w:r>
-    </w:p>
-    <w:p>
-      <w:pPr>
-        <w:rPr>
-          <w:rFonts w:hint="eastAsia"/>
-        </w:rPr>
-      </w:pPr>
-      <w:r>
-        <w:t xml:space="preserve">                xs:date</w:t>
-      </w:r>
-    </w:p>
-    <w:p>
-      <w:pPr>
-        <w:rPr>
-          <w:rFonts w:hint="eastAsia"/>
-        </w:rPr>
-      </w:pPr>
-      <w:r>
-        <w:t xml:space="preserve">                xs:dateTime</w:t>
-      </w:r>
-    </w:p>
-    <w:p>
-      <w:pPr>
-        <w:rPr>
-          <w:rFonts w:hint="eastAsia"/>
-        </w:rPr>
-      </w:pPr>
-      <w:r>
-        <w:t xml:space="preserve">                xs:decimal</w:t>
-      </w:r>
-    </w:p>
-    <w:p>
-      <w:pPr>
-        <w:rPr>
-          <w:rFonts w:hint="eastAsia"/>
-        </w:rPr>
-      </w:pPr>
-      <w:r>
-        <w:t xml:space="preserve">                    xs:integer</w:t>
-      </w:r>
-    </w:p>
-    <w:p>
-      <w:pPr>
-        <w:rPr>
-          <w:rFonts w:hint="eastAsia"/>
-        </w:rPr>
-      </w:pPr>
-      <w:r>
-        <w:t xml:space="preserve">                    xs:long</w:t>
-      </w:r>
-    </w:p>
-    <w:p>
-      <w:pPr>
-        <w:rPr>
-          <w:rFonts w:hint="eastAsia"/>
-        </w:rPr>
-      </w:pPr>
-      <w:r>
-        <w:t xml:space="preserve">                    xs:int</w:t>
-      </w:r>
-    </w:p>
-    <w:p>
-      <w:pPr>
-        <w:rPr>
-          <w:rFonts w:hint="eastAsia"/>
-        </w:rPr>
-      </w:pPr>
-      <w:r>
-        <w:t xml:space="preserve">               xs:double</w:t>
-      </w:r>
+      <w:proofErr w:type="spellEnd"/>
+      <w:proofErr w:type="gramEnd"/>
+    </w:p>
+    <w:p>
+      <w:pPr>
+        <w:rPr>
+          <w:rFonts w:hint="eastAsia"/>
+        </w:rPr>
+      </w:pPr>
+      <w:r>
+        <w:t xml:space="preserve">      </w:t>
+      </w:r>
+      <w:proofErr w:type="spellStart"/>
+      <w:proofErr w:type="gramStart"/>
+      <w:r>
+        <w:t>xs:anySimpleType</w:t>
+      </w:r>
+      <w:proofErr w:type="spellEnd"/>
+      <w:proofErr w:type="gramEnd"/>
+    </w:p>
+    <w:p>
+      <w:pPr>
+        <w:rPr>
+          <w:rFonts w:hint="eastAsia"/>
+        </w:rPr>
+      </w:pPr>
+      <w:r>
+        <w:t xml:space="preserve">           </w:t>
+      </w:r>
+      <w:proofErr w:type="spellStart"/>
+      <w:proofErr w:type="gramStart"/>
+      <w:r>
+        <w:t>xs:anyAtomicType</w:t>
+      </w:r>
+      <w:proofErr w:type="spellEnd"/>
+      <w:proofErr w:type="gramEnd"/>
+    </w:p>
+    <w:p>
+      <w:pPr>
+        <w:rPr>
+          <w:rFonts w:hint="eastAsia"/>
+        </w:rPr>
+      </w:pPr>
+      <w:r>
+        <w:t xml:space="preserve">                </w:t>
+      </w:r>
+      <w:proofErr w:type="spellStart"/>
+      <w:proofErr w:type="gramStart"/>
+      <w:r>
+        <w:t>xs:anyURI</w:t>
+      </w:r>
+      <w:proofErr w:type="spellEnd"/>
+      <w:proofErr w:type="gramEnd"/>
+    </w:p>
+    <w:p>
+      <w:pPr>
+        <w:rPr>
+          <w:rFonts w:hint="eastAsia"/>
+        </w:rPr>
+      </w:pPr>
+      <w:r>
+        <w:t xml:space="preserve">                </w:t>
+      </w:r>
+      <w:proofErr w:type="spellStart"/>
+      <w:proofErr w:type="gramStart"/>
+      <w:r>
+        <w:t>xs:boolean</w:t>
+      </w:r>
+      <w:proofErr w:type="spellEnd"/>
+      <w:proofErr w:type="gramEnd"/>
+    </w:p>
+    <w:p>
+      <w:pPr>
+        <w:rPr>
+          <w:rFonts w:hint="eastAsia"/>
+        </w:rPr>
+      </w:pPr>
+      <w:r>
+        <w:t xml:space="preserve">                </w:t>
+      </w:r>
+      <w:proofErr w:type="spellStart"/>
+      <w:proofErr w:type="gramStart"/>
+      <w:r>
+        <w:t>xs:date</w:t>
+      </w:r>
+      <w:proofErr w:type="spellEnd"/>
+      <w:proofErr w:type="gramEnd"/>
+    </w:p>
+    <w:p>
+      <w:pPr>
+        <w:rPr>
+          <w:rFonts w:hint="eastAsia"/>
+        </w:rPr>
+      </w:pPr>
+      <w:r>
+        <w:t xml:space="preserve">                </w:t>
+      </w:r>
+      <w:proofErr w:type="spellStart"/>
+      <w:proofErr w:type="gramStart"/>
+      <w:r>
+        <w:t>xs:dateTime</w:t>
+      </w:r>
+      <w:proofErr w:type="spellEnd"/>
+      <w:proofErr w:type="gramEnd"/>
+    </w:p>
+    <w:p>
+      <w:pPr>
+        <w:rPr>
+          <w:rFonts w:hint="eastAsia"/>
+        </w:rPr>
+      </w:pPr>
+      <w:r>
+        <w:t xml:space="preserve">                </w:t>
+      </w:r>
+      <w:proofErr w:type="spellStart"/>
+      <w:proofErr w:type="gramStart"/>
+      <w:r>
+        <w:t>xs:decimal</w:t>
+      </w:r>
+      <w:proofErr w:type="spellEnd"/>
+      <w:proofErr w:type="gramEnd"/>
+    </w:p>
+    <w:p>
+      <w:pPr>
+        <w:rPr>
+          <w:rFonts w:hint="eastAsia"/>
+        </w:rPr>
+      </w:pPr>
+      <w:r>
+        <w:t xml:space="preserve">                    </w:t>
+      </w:r>
+      <w:proofErr w:type="spellStart"/>
+      <w:proofErr w:type="gramStart"/>
+      <w:r>
+        <w:t>xs:integer</w:t>
+      </w:r>
+      <w:proofErr w:type="spellEnd"/>
+      <w:proofErr w:type="gramEnd"/>
+    </w:p>
+    <w:p>
+      <w:pPr>
+        <w:rPr>
+          <w:rFonts w:hint="eastAsia"/>
+        </w:rPr>
+      </w:pPr>
+      <w:r>
+        <w:t xml:space="preserve">                    </w:t>
+      </w:r>
+      <w:proofErr w:type="spellStart"/>
+      <w:proofErr w:type="gramStart"/>
+      <w:r>
+        <w:t>xs:long</w:t>
+      </w:r>
+      <w:proofErr w:type="spellEnd"/>
+      <w:proofErr w:type="gramEnd"/>
+    </w:p>
+    <w:p>
+      <w:pPr>
+        <w:rPr>
+          <w:rFonts w:hint="eastAsia"/>
+        </w:rPr>
+      </w:pPr>
+      <w:r>
+        <w:lastRenderedPageBreak/>
+        <w:t xml:space="preserve">                    </w:t>
+      </w:r>
+      <w:proofErr w:type="spellStart"/>
+      <w:r>
+        <w:t>xs:int</w:t>
+      </w:r>
+      <w:proofErr w:type="spellEnd"/>
+    </w:p>
+    <w:p>
+      <w:pPr>
+        <w:rPr>
+          <w:rFonts w:hint="eastAsia"/>
+        </w:rPr>
+      </w:pPr>
+      <w:r>
+        <w:t xml:space="preserve">               </w:t>
+      </w:r>
+      <w:proofErr w:type="spellStart"/>
+      <w:proofErr w:type="gramStart"/>
+      <w:r>
+        <w:t>xs:double</w:t>
+      </w:r>
+      <w:proofErr w:type="spellEnd"/>
+      <w:proofErr w:type="gramEnd"/>
     </w:p>
     <w:p>
       <w:pPr>
@@ -1210,28 +1678,49 @@
         </w:rPr>
       </w:pPr>
       <w:r>
-        <w:t xml:space="preserve">               xs:duration</w:t>
-      </w:r>
-    </w:p>
-    <w:p>
-      <w:pPr>
-        <w:rPr>
-          <w:rFonts w:hint="eastAsia"/>
-        </w:rPr>
-      </w:pPr>
-      <w:r>
-        <w:t xml:space="preserve">                   xs:dayTimeDuration</w:t>
-      </w:r>
-    </w:p>
-    <w:p>
-      <w:pPr>
-        <w:rPr>
-          <w:rFonts w:hint="eastAsia"/>
-        </w:rPr>
-      </w:pPr>
-      <w:r>
-        <w:t xml:space="preserve">                   xs:yearMonthDuration</w:t>
-      </w:r>
+        <w:t xml:space="preserve">               </w:t>
+      </w:r>
+      <w:proofErr w:type="spellStart"/>
+      <w:proofErr w:type="gramStart"/>
+      <w:r>
+        <w:t>xs:duration</w:t>
+      </w:r>
+      <w:proofErr w:type="spellEnd"/>
+      <w:proofErr w:type="gramEnd"/>
+    </w:p>
+    <w:p>
+      <w:pPr>
+        <w:rPr>
+          <w:rFonts w:hint="eastAsia"/>
+        </w:rPr>
+      </w:pPr>
+      <w:r>
+        <w:t xml:space="preserve">                   </w:t>
+      </w:r>
+      <w:proofErr w:type="spellStart"/>
+      <w:proofErr w:type="gramStart"/>
+      <w:r>
+        <w:t>xs:dayTimeDuration</w:t>
+      </w:r>
+      <w:proofErr w:type="spellEnd"/>
+      <w:proofErr w:type="gramEnd"/>
+    </w:p>
+    <w:p>
+      <w:pPr>
+        <w:rPr>
+          <w:rFonts w:hint="eastAsia"/>
+        </w:rPr>
+      </w:pPr>
+      <w:r>
+        <w:t xml:space="preserve">                   </w:t>
+      </w:r>
+      <w:proofErr w:type="spellStart"/>
+      <w:proofErr w:type="gramStart"/>
+      <w:r>
+        <w:t>xs:yearMonthDuration</w:t>
+      </w:r>
+      <w:proofErr w:type="spellEnd"/>
+      <w:proofErr w:type="gramEnd"/>
     </w:p>
     <w:p>
       <w:pPr>
@@ -1241,7 +1730,6 @@
         </w:rPr>
       </w:pPr>
       <w:r>
-        <w:lastRenderedPageBreak/>
         <w:t xml:space="preserve">            </w:t>
       </w:r>
       <w:r>
@@ -1250,9 +1738,13 @@
       <w:r>
         <w:t xml:space="preserve">  </w:t>
       </w:r>
+      <w:proofErr w:type="spellStart"/>
+      <w:proofErr w:type="gramStart"/>
       <w:r>
         <w:t>xs:float</w:t>
       </w:r>
+      <w:proofErr w:type="spellEnd"/>
+      <w:proofErr w:type="gramEnd"/>
     </w:p>
     <w:p>
       <w:pPr>
@@ -1267,9 +1759,13 @@
       <w:r>
         <w:t xml:space="preserve">  </w:t>
       </w:r>
+      <w:proofErr w:type="spellStart"/>
+      <w:proofErr w:type="gramStart"/>
       <w:r>
         <w:t>xs:string</w:t>
       </w:r>
+      <w:proofErr w:type="spellEnd"/>
+      <w:proofErr w:type="gramEnd"/>
     </w:p>
     <w:p>
       <w:pPr>
@@ -1287,9 +1783,13 @@
       <w:r>
         <w:t xml:space="preserve">  </w:t>
       </w:r>
+      <w:proofErr w:type="spellStart"/>
+      <w:proofErr w:type="gramStart"/>
       <w:r>
         <w:t>xs:normalizedString</w:t>
       </w:r>
+      <w:proofErr w:type="spellEnd"/>
+      <w:proofErr w:type="gramEnd"/>
     </w:p>
     <w:p>
       <w:pPr>
@@ -1304,9 +1804,13 @@
       <w:r>
         <w:t xml:space="preserve">  </w:t>
       </w:r>
+      <w:proofErr w:type="spellStart"/>
+      <w:proofErr w:type="gramStart"/>
       <w:r>
         <w:t>xs:token</w:t>
       </w:r>
+      <w:proofErr w:type="spellEnd"/>
+      <w:proofErr w:type="gramEnd"/>
     </w:p>
     <w:p>
       <w:pPr>
@@ -1321,9 +1825,13 @@
       <w:r>
         <w:t xml:space="preserve">  </w:t>
       </w:r>
+      <w:proofErr w:type="spellStart"/>
+      <w:proofErr w:type="gramStart"/>
       <w:r>
         <w:t>xs:time</w:t>
       </w:r>
+      <w:proofErr w:type="spellEnd"/>
+      <w:proofErr w:type="gramEnd"/>
     </w:p>
     <w:p>
       <w:pPr>
@@ -1348,8 +1856,15 @@
         <w:t>XML Schema built-in data types,</w:t>
       </w:r>
       <w:r>
-        <w:t xml:space="preserve"> a schema type xs:untyped</w:t>
-      </w:r>
+        <w:t xml:space="preserve"> a schema type </w:t>
+      </w:r>
+      <w:proofErr w:type="spellStart"/>
+      <w:proofErr w:type="gramStart"/>
+      <w:r>
+        <w:t>xs:untyped</w:t>
+      </w:r>
+      <w:proofErr w:type="spellEnd"/>
+      <w:proofErr w:type="gramEnd"/>
       <w:r>
         <w:t xml:space="preserve"> </w:t>
       </w:r>
@@ -1462,27 +1977,55 @@
         <w:rPr>
           <w:color w:val="000000"/>
         </w:rPr>
-        <w:t>Support for following collation uri query parameters is available : 'fallback', 'lang', 'strength'</w:t>
-      </w:r>
-    </w:p>
-    <w:p>
-      <w:pPr>
-        <w:rPr>
-          <w:rFonts w:hint="eastAsia"/>
+        <w:t xml:space="preserve">Support for following collation </w:t>
+      </w:r>
+      <w:proofErr w:type="spellStart"/>
+      <w:r>
+        <w:rPr>
           <w:color w:val="000000"/>
         </w:rPr>
-      </w:pPr>
-    </w:p>
-    <w:p>
-      <w:pPr>
-        <w:rPr>
-          <w:rFonts w:hint="eastAsia"/>
-        </w:rPr>
-      </w:pPr>
+        <w:t>uri</w:t>
+      </w:r>
+      <w:proofErr w:type="spellEnd"/>
       <w:r>
         <w:rPr>
           <w:color w:val="000000"/>
         </w:rPr>
+        <w:t xml:space="preserve"> query parameters is </w:t>
+      </w:r>
+      <w:proofErr w:type="gramStart"/>
+      <w:r>
+        <w:rPr>
+          <w:color w:val="000000"/>
+        </w:rPr>
+        <w:t>available :</w:t>
+      </w:r>
+      <w:proofErr w:type="gramEnd"/>
+      <w:r>
+        <w:rPr>
+          <w:color w:val="000000"/>
+        </w:rPr>
+        <w:t xml:space="preserve"> 'fallback', 'lang', 'strength'</w:t>
+      </w:r>
+    </w:p>
+    <w:p>
+      <w:pPr>
+        <w:rPr>
+          <w:rFonts w:hint="eastAsia"/>
+          <w:color w:val="000000"/>
+        </w:rPr>
+      </w:pPr>
+    </w:p>
+    <w:p>
+      <w:pPr>
+        <w:rPr>
+          <w:rFonts w:hint="eastAsia"/>
+        </w:rPr>
+      </w:pPr>
+      <w:r>
+        <w:rPr>
+          <w:color w:val="000000"/>
+        </w:rPr>
         <w:t xml:space="preserve">For the collation’s query “lang” parameter, all languages as </w:t>
       </w:r>
       <w:r>
@@ -1503,45 +2046,84 @@
         </w:rPr>
         <w:t>‘</w:t>
       </w:r>
+      <w:proofErr w:type="spellStart"/>
+      <w:proofErr w:type="gramStart"/>
       <w:r>
         <w:rPr>
           <w:rFonts w:hint="eastAsia"/>
           <w:color w:val="000000"/>
         </w:rPr>
-        <w:t>java.util.Locale</w:t>
-      </w:r>
-      <w:r>
-        <w:rPr>
+        <w:t>java.util</w:t>
+      </w:r>
+      <w:proofErr w:type="gramEnd"/>
+      <w:r>
+        <w:rPr>
+          <w:rFonts w:hint="eastAsia"/>
           <w:color w:val="000000"/>
         </w:rPr>
+        <w:t>.Locale</w:t>
+      </w:r>
+      <w:proofErr w:type="spellEnd"/>
+      <w:r>
+        <w:rPr>
+          <w:color w:val="000000"/>
+        </w:rPr>
         <w:t xml:space="preserve">’ </w:t>
       </w:r>
       <w:r>
         <w:rPr>
           <w:color w:val="000000"/>
         </w:rPr>
-        <w:t>class are available within XalanJ’s XSLT 3.0 implementation (ref, https://docs.oracle.com/javase/8/docs/api/java/util/Locale.html).</w:t>
-      </w:r>
-    </w:p>
-    <w:p>
-      <w:pPr>
-        <w:rPr>
-          <w:rFonts w:hint="eastAsia"/>
+        <w:t xml:space="preserve">class are available within </w:t>
+      </w:r>
+      <w:proofErr w:type="spellStart"/>
+      <w:r>
+        <w:rPr>
           <w:color w:val="000000"/>
         </w:rPr>
-      </w:pPr>
-    </w:p>
-    <w:p>
-      <w:pPr>
-        <w:rPr>
-          <w:rFonts w:hint="eastAsia"/>
-        </w:rPr>
-      </w:pPr>
+        <w:t>XalanJ’s</w:t>
+      </w:r>
+      <w:proofErr w:type="spellEnd"/>
       <w:r>
         <w:rPr>
           <w:color w:val="000000"/>
         </w:rPr>
-        <w:t xml:space="preserve">For the collation’s query “strength” parameter, following values are supported : 'primary', 'secondary', 'tertiary', 'identical'.   </w:t>
+        <w:t xml:space="preserve"> XSLT 3.0 implementation (ref, https://docs.oracle.com/javase/8/docs/api/java/util/Locale.html).</w:t>
+      </w:r>
+    </w:p>
+    <w:p>
+      <w:pPr>
+        <w:rPr>
+          <w:rFonts w:hint="eastAsia"/>
+          <w:color w:val="000000"/>
+        </w:rPr>
+      </w:pPr>
+    </w:p>
+    <w:p>
+      <w:pPr>
+        <w:rPr>
+          <w:rFonts w:hint="eastAsia"/>
+        </w:rPr>
+      </w:pPr>
+      <w:r>
+        <w:rPr>
+          <w:color w:val="000000"/>
+        </w:rPr>
+        <w:t xml:space="preserve">For the collation’s query “strength” parameter, following values are </w:t>
+      </w:r>
+      <w:proofErr w:type="gramStart"/>
+      <w:r>
+        <w:rPr>
+          <w:color w:val="000000"/>
+        </w:rPr>
+        <w:t>supported :</w:t>
+      </w:r>
+      <w:proofErr w:type="gramEnd"/>
+      <w:r>
+        <w:rPr>
+          <w:color w:val="000000"/>
+        </w:rPr>
+        <w:t xml:space="preserve"> 'primary', 'secondary', 'tertiary', 'identical'.   </w:t>
       </w:r>
     </w:p>
     <w:p>
@@ -1645,41 +2227,75 @@
         </w:rPr>
       </w:pPr>
       <w:r>
-        <w:t>XPath 3.1 F&amp;O home page : https://www.w3.org/TR/xpath-functions-31/</w:t>
-      </w:r>
-    </w:p>
-    <w:p>
-      <w:pPr>
-        <w:rPr>
-          <w:rFonts w:hint="eastAsia"/>
-        </w:rPr>
-      </w:pPr>
-    </w:p>
-    <w:p>
-      <w:pPr>
-        <w:rPr>
-          <w:rFonts w:hint="eastAsia"/>
-        </w:rPr>
-      </w:pPr>
-      <w:r>
-        <w:t>Implementation of built-in functions namespace uri : http://www.w3.org/2005/xpath-functions</w:t>
-      </w:r>
-    </w:p>
-    <w:p>
-      <w:pPr>
-        <w:rPr>
-          <w:rFonts w:hint="eastAsia"/>
-        </w:rPr>
-      </w:pPr>
-    </w:p>
-    <w:p>
-      <w:pPr>
-        <w:rPr>
-          <w:rFonts w:hint="eastAsia"/>
-        </w:rPr>
-      </w:pPr>
-      <w:r>
-        <w:t>Implementation of built-in math functions namespace uri : http://www.w3.org/2005/xpath-functions/math</w:t>
+        <w:t xml:space="preserve">XPath 3.1 F&amp;O home </w:t>
+      </w:r>
+      <w:proofErr w:type="gramStart"/>
+      <w:r>
+        <w:t>page :</w:t>
+      </w:r>
+      <w:proofErr w:type="gramEnd"/>
+      <w:r>
+        <w:t xml:space="preserve"> https://www.w3.org/TR/xpath-functions-31/</w:t>
+      </w:r>
+    </w:p>
+    <w:p>
+      <w:pPr>
+        <w:rPr>
+          <w:rFonts w:hint="eastAsia"/>
+        </w:rPr>
+      </w:pPr>
+    </w:p>
+    <w:p>
+      <w:pPr>
+        <w:rPr>
+          <w:rFonts w:hint="eastAsia"/>
+        </w:rPr>
+      </w:pPr>
+      <w:r>
+        <w:t xml:space="preserve">Implementation of built-in functions namespace </w:t>
+      </w:r>
+      <w:proofErr w:type="spellStart"/>
+      <w:proofErr w:type="gramStart"/>
+      <w:r>
+        <w:t>uri</w:t>
+      </w:r>
+      <w:proofErr w:type="spellEnd"/>
+      <w:r>
+        <w:t xml:space="preserve"> :</w:t>
+      </w:r>
+      <w:proofErr w:type="gramEnd"/>
+      <w:r>
+        <w:t xml:space="preserve"> http://www.w3.org/2005/xpath-functions</w:t>
+      </w:r>
+    </w:p>
+    <w:p>
+      <w:pPr>
+        <w:rPr>
+          <w:rFonts w:hint="eastAsia"/>
+        </w:rPr>
+      </w:pPr>
+    </w:p>
+    <w:p>
+      <w:pPr>
+        <w:rPr>
+          <w:rFonts w:hint="eastAsia"/>
+        </w:rPr>
+      </w:pPr>
+      <w:r>
+        <w:t xml:space="preserve">Implementation of built-in math functions namespace </w:t>
+      </w:r>
+      <w:proofErr w:type="spellStart"/>
+      <w:proofErr w:type="gramStart"/>
+      <w:r>
+        <w:t>uri</w:t>
+      </w:r>
+      <w:proofErr w:type="spellEnd"/>
+      <w:r>
+        <w:t xml:space="preserve"> :</w:t>
+      </w:r>
+      <w:proofErr w:type="gramEnd"/>
+      <w:r>
+        <w:t xml:space="preserve"> http://www.w3.org/2005/xpath-functions/math</w:t>
       </w:r>
     </w:p>
     <w:p>
@@ -1718,29 +2334,44 @@
           <w:rFonts w:hint="eastAsia"/>
         </w:rPr>
       </w:pPr>
-      <w:r>
-        <w:t xml:space="preserve">fn:matches </w:t>
-      </w:r>
-    </w:p>
-    <w:p>
-      <w:pPr>
-        <w:rPr>
-          <w:rFonts w:hint="eastAsia"/>
-        </w:rPr>
-      </w:pPr>
+      <w:proofErr w:type="spellStart"/>
+      <w:proofErr w:type="gramStart"/>
+      <w:r>
+        <w:t>fn:matches</w:t>
+      </w:r>
+      <w:proofErr w:type="spellEnd"/>
+      <w:proofErr w:type="gramEnd"/>
+      <w:r>
+        <w:t xml:space="preserve"> </w:t>
+      </w:r>
+    </w:p>
+    <w:p>
+      <w:pPr>
+        <w:rPr>
+          <w:rFonts w:hint="eastAsia"/>
+        </w:rPr>
+      </w:pPr>
+      <w:proofErr w:type="spellStart"/>
+      <w:proofErr w:type="gramStart"/>
       <w:r>
         <w:t>fn:replace</w:t>
       </w:r>
-    </w:p>
-    <w:p>
-      <w:pPr>
-        <w:rPr>
-          <w:rFonts w:hint="eastAsia"/>
-        </w:rPr>
-      </w:pPr>
+      <w:proofErr w:type="spellEnd"/>
+      <w:proofErr w:type="gramEnd"/>
+    </w:p>
+    <w:p>
+      <w:pPr>
+        <w:rPr>
+          <w:rFonts w:hint="eastAsia"/>
+        </w:rPr>
+      </w:pPr>
+      <w:proofErr w:type="spellStart"/>
+      <w:proofErr w:type="gramStart"/>
       <w:r>
         <w:t>fn:tokenize</w:t>
       </w:r>
+      <w:proofErr w:type="spellEnd"/>
+      <w:proofErr w:type="gramEnd"/>
     </w:p>
     <w:p>
       <w:pPr>
@@ -1778,18 +2409,29 @@
           <w:rFonts w:hint="eastAsia"/>
         </w:rPr>
       </w:pPr>
+      <w:proofErr w:type="spellStart"/>
+      <w:proofErr w:type="gramStart"/>
       <w:r>
         <w:t>fn:abs</w:t>
       </w:r>
-    </w:p>
-    <w:p>
-      <w:pPr>
-        <w:rPr>
-          <w:rFonts w:hint="eastAsia"/>
-        </w:rPr>
-      </w:pPr>
-      <w:r>
-        <w:t>fn:round            (implementation of an optional second argument, that’s used to specify ‘precision’)</w:t>
+      <w:proofErr w:type="spellEnd"/>
+      <w:proofErr w:type="gramEnd"/>
+    </w:p>
+    <w:p>
+      <w:pPr>
+        <w:rPr>
+          <w:rFonts w:hint="eastAsia"/>
+        </w:rPr>
+      </w:pPr>
+      <w:proofErr w:type="spellStart"/>
+      <w:proofErr w:type="gramStart"/>
+      <w:r>
+        <w:t>fn:round</w:t>
+      </w:r>
+      <w:proofErr w:type="spellEnd"/>
+      <w:proofErr w:type="gramEnd"/>
+      <w:r>
+        <w:t xml:space="preserve">            (implementation of an optional second argument, that’s used to specify ‘precision’)</w:t>
       </w:r>
     </w:p>
     <w:p>
@@ -1828,19 +2470,28 @@
           <w:rFonts w:hint="eastAsia"/>
         </w:rPr>
       </w:pPr>
+      <w:proofErr w:type="spellStart"/>
       <w:r>
         <w:t>fn:doc</w:t>
       </w:r>
-    </w:p>
-    <w:p>
-      <w:pPr>
-        <w:rPr>
-          <w:rFonts w:hint="eastAsia"/>
-        </w:rPr>
-      </w:pPr>
-      <w:r>
-        <w:t>fn:unparsed-text</w:t>
-      </w:r>
+      <w:proofErr w:type="spellEnd"/>
+    </w:p>
+    <w:p>
+      <w:pPr>
+        <w:rPr>
+          <w:rFonts w:hint="eastAsia"/>
+        </w:rPr>
+      </w:pPr>
+      <w:proofErr w:type="spellStart"/>
+      <w:proofErr w:type="gramStart"/>
+      <w:r>
+        <w:t>fn:unparsed</w:t>
+      </w:r>
+      <w:proofErr w:type="gramEnd"/>
+      <w:r>
+        <w:t>-text</w:t>
+      </w:r>
+      <w:proofErr w:type="spellEnd"/>
     </w:p>
     <w:p>
       <w:pPr>
@@ -1878,78 +2529,137 @@
           <w:rFonts w:hint="eastAsia"/>
         </w:rPr>
       </w:pPr>
-      <w:r>
-        <w:t>fn:string-join</w:t>
-      </w:r>
-    </w:p>
-    <w:p>
-      <w:pPr>
-        <w:rPr>
-          <w:rFonts w:hint="eastAsia"/>
-        </w:rPr>
-      </w:pPr>
-      <w:r>
-        <w:t>fn:upper-case</w:t>
-      </w:r>
-    </w:p>
-    <w:p>
-      <w:pPr>
-        <w:rPr>
-          <w:rFonts w:hint="eastAsia"/>
-        </w:rPr>
-      </w:pPr>
-      <w:r>
-        <w:t>fn:lower-case</w:t>
-      </w:r>
-    </w:p>
-    <w:p>
-      <w:pPr>
-        <w:rPr>
-          <w:rFonts w:hint="eastAsia"/>
-        </w:rPr>
-      </w:pPr>
-      <w:r>
-        <w:t>fn:codepoints-to-string</w:t>
-      </w:r>
-    </w:p>
-    <w:p>
-      <w:pPr>
-        <w:rPr>
-          <w:rFonts w:hint="eastAsia"/>
-        </w:rPr>
-      </w:pPr>
-      <w:r>
-        <w:t>fn:string-to-codepoints</w:t>
-      </w:r>
-    </w:p>
-    <w:p>
-      <w:pPr>
-        <w:rPr>
-          <w:rFonts w:hint="eastAsia"/>
-        </w:rPr>
-      </w:pPr>
-      <w:r>
-        <w:t>fn:compare                           (with support for collation argument)</w:t>
-      </w:r>
-    </w:p>
-    <w:p>
-      <w:pPr>
-        <w:rPr>
-          <w:rFonts w:hint="eastAsia"/>
-        </w:rPr>
-      </w:pPr>
-      <w:r>
-        <w:t>fn:codepoint-equal</w:t>
-      </w:r>
-    </w:p>
-    <w:p>
-      <w:pPr>
-        <w:rPr>
-          <w:rFonts w:hint="eastAsia"/>
-        </w:rPr>
-      </w:pPr>
-      <w:r>
-        <w:t>fn:contains-token                 (with support for collation argument)</w:t>
+      <w:proofErr w:type="spellStart"/>
+      <w:proofErr w:type="gramStart"/>
+      <w:r>
+        <w:t>fn:string</w:t>
+      </w:r>
+      <w:proofErr w:type="gramEnd"/>
+      <w:r>
+        <w:t>-join</w:t>
+      </w:r>
+      <w:proofErr w:type="spellEnd"/>
+    </w:p>
+    <w:p>
+      <w:pPr>
+        <w:rPr>
+          <w:rFonts w:hint="eastAsia"/>
+        </w:rPr>
+      </w:pPr>
+      <w:proofErr w:type="spellStart"/>
+      <w:proofErr w:type="gramStart"/>
+      <w:r>
+        <w:t>fn:upper</w:t>
+      </w:r>
+      <w:proofErr w:type="gramEnd"/>
+      <w:r>
+        <w:t>-case</w:t>
+      </w:r>
+      <w:proofErr w:type="spellEnd"/>
+    </w:p>
+    <w:p>
+      <w:pPr>
+        <w:rPr>
+          <w:rFonts w:hint="eastAsia"/>
+        </w:rPr>
+      </w:pPr>
+      <w:proofErr w:type="spellStart"/>
+      <w:proofErr w:type="gramStart"/>
+      <w:r>
+        <w:t>fn:lower</w:t>
+      </w:r>
+      <w:proofErr w:type="gramEnd"/>
+      <w:r>
+        <w:t>-case</w:t>
+      </w:r>
+      <w:proofErr w:type="spellEnd"/>
+    </w:p>
+    <w:p>
+      <w:pPr>
+        <w:rPr>
+          <w:rFonts w:hint="eastAsia"/>
+        </w:rPr>
+      </w:pPr>
+      <w:proofErr w:type="spellStart"/>
+      <w:proofErr w:type="gramStart"/>
+      <w:r>
+        <w:t>fn:codepoints</w:t>
+      </w:r>
+      <w:proofErr w:type="gramEnd"/>
+      <w:r>
+        <w:t>-to-string</w:t>
+      </w:r>
+      <w:proofErr w:type="spellEnd"/>
+    </w:p>
+    <w:p>
+      <w:pPr>
+        <w:rPr>
+          <w:rFonts w:hint="eastAsia"/>
+        </w:rPr>
+      </w:pPr>
+      <w:proofErr w:type="spellStart"/>
+      <w:proofErr w:type="gramStart"/>
+      <w:r>
+        <w:t>fn:string</w:t>
+      </w:r>
+      <w:proofErr w:type="gramEnd"/>
+      <w:r>
+        <w:t>-to-codepoints</w:t>
+      </w:r>
+      <w:proofErr w:type="spellEnd"/>
+    </w:p>
+    <w:p>
+      <w:pPr>
+        <w:rPr>
+          <w:rFonts w:hint="eastAsia"/>
+        </w:rPr>
+      </w:pPr>
+      <w:proofErr w:type="spellStart"/>
+      <w:proofErr w:type="gramStart"/>
+      <w:r>
+        <w:t>fn:compare</w:t>
+      </w:r>
+      <w:proofErr w:type="spellEnd"/>
+      <w:proofErr w:type="gramEnd"/>
+      <w:r>
+        <w:t xml:space="preserve">                           (with support for collation argument)</w:t>
+      </w:r>
+    </w:p>
+    <w:p>
+      <w:pPr>
+        <w:rPr>
+          <w:rFonts w:hint="eastAsia"/>
+        </w:rPr>
+      </w:pPr>
+      <w:proofErr w:type="spellStart"/>
+      <w:proofErr w:type="gramStart"/>
+      <w:r>
+        <w:t>fn:codepoint</w:t>
+      </w:r>
+      <w:proofErr w:type="gramEnd"/>
+      <w:r>
+        <w:t>-equal</w:t>
+      </w:r>
+      <w:proofErr w:type="spellEnd"/>
+    </w:p>
+    <w:p>
+      <w:pPr>
+        <w:rPr>
+          <w:rFonts w:hint="eastAsia"/>
+        </w:rPr>
+      </w:pPr>
+      <w:proofErr w:type="spellStart"/>
+      <w:proofErr w:type="gramStart"/>
+      <w:r>
+        <w:t>fn:contains</w:t>
+      </w:r>
+      <w:proofErr w:type="gramEnd"/>
+      <w:r>
+        <w:t>-token</w:t>
+      </w:r>
+      <w:proofErr w:type="spellEnd"/>
+      <w:r>
+        <w:t xml:space="preserve">                 (with support for collation argument)</w:t>
       </w:r>
     </w:p>
     <w:p>
@@ -1988,52 +2698,82 @@
           <w:rFonts w:hint="eastAsia"/>
         </w:rPr>
       </w:pPr>
-      <w:r>
-        <w:t>fn:current-dateTime</w:t>
-      </w:r>
-    </w:p>
-    <w:p>
-      <w:pPr>
-        <w:rPr>
-          <w:rFonts w:hint="eastAsia"/>
-        </w:rPr>
-      </w:pPr>
-      <w:r>
-        <w:t>fn:current-date</w:t>
-      </w:r>
-    </w:p>
-    <w:p>
-      <w:pPr>
-        <w:rPr>
-          <w:rFonts w:hint="eastAsia"/>
-        </w:rPr>
-      </w:pPr>
-      <w:r>
-        <w:t>fn:current-time</w:t>
-      </w:r>
-    </w:p>
-    <w:p>
-      <w:pPr>
-        <w:rPr>
-          <w:rFonts w:hint="eastAsia"/>
-        </w:rPr>
-      </w:pPr>
-      <w:r>
-        <w:t>fn:implicit-timezone</w:t>
-      </w:r>
-    </w:p>
-    <w:p>
-      <w:pPr>
-        <w:rPr>
-          <w:rFonts w:hint="eastAsia"/>
-        </w:rPr>
-      </w:pPr>
+      <w:proofErr w:type="spellStart"/>
+      <w:proofErr w:type="gramStart"/>
+      <w:r>
+        <w:t>fn:current</w:t>
+      </w:r>
+      <w:proofErr w:type="gramEnd"/>
+      <w:r>
+        <w:t>-dateTime</w:t>
+      </w:r>
+      <w:proofErr w:type="spellEnd"/>
+    </w:p>
+    <w:p>
+      <w:pPr>
+        <w:rPr>
+          <w:rFonts w:hint="eastAsia"/>
+        </w:rPr>
+      </w:pPr>
+      <w:proofErr w:type="spellStart"/>
+      <w:proofErr w:type="gramStart"/>
+      <w:r>
+        <w:t>fn:current</w:t>
+      </w:r>
+      <w:proofErr w:type="gramEnd"/>
+      <w:r>
+        <w:t>-date</w:t>
+      </w:r>
+      <w:proofErr w:type="spellEnd"/>
+    </w:p>
+    <w:p>
+      <w:pPr>
+        <w:rPr>
+          <w:rFonts w:hint="eastAsia"/>
+        </w:rPr>
+      </w:pPr>
+      <w:proofErr w:type="spellStart"/>
+      <w:proofErr w:type="gramStart"/>
+      <w:r>
+        <w:t>fn:current</w:t>
+      </w:r>
+      <w:proofErr w:type="gramEnd"/>
+      <w:r>
+        <w:t>-time</w:t>
+      </w:r>
+      <w:proofErr w:type="spellEnd"/>
+    </w:p>
+    <w:p>
+      <w:pPr>
+        <w:rPr>
+          <w:rFonts w:hint="eastAsia"/>
+        </w:rPr>
+      </w:pPr>
+      <w:proofErr w:type="spellStart"/>
+      <w:proofErr w:type="gramStart"/>
+      <w:r>
+        <w:t>fn:implicit</w:t>
+      </w:r>
+      <w:proofErr w:type="gramEnd"/>
+      <w:r>
+        <w:t>-timezone</w:t>
+      </w:r>
+      <w:proofErr w:type="spellEnd"/>
+    </w:p>
+    <w:p>
+      <w:pPr>
+        <w:rPr>
+          <w:rFonts w:hint="eastAsia"/>
+        </w:rPr>
+      </w:pPr>
+      <w:proofErr w:type="spellStart"/>
       <w:r>
         <w:rPr>
           <w:rFonts w:hint="eastAsia"/>
         </w:rPr>
         <w:t>fn:default-collation</w:t>
       </w:r>
+      <w:proofErr w:type="spellEnd"/>
     </w:p>
     <w:p>
       <w:pPr>
@@ -2071,9 +2811,16 @@
           <w:rFonts w:hint="eastAsia"/>
         </w:rPr>
       </w:pPr>
-      <w:r>
-        <w:t>fn:distinct-values</w:t>
-      </w:r>
+      <w:proofErr w:type="spellStart"/>
+      <w:proofErr w:type="gramStart"/>
+      <w:r>
+        <w:t>fn:distinct</w:t>
+      </w:r>
+      <w:proofErr w:type="gramEnd"/>
+      <w:r>
+        <w:t>-values</w:t>
+      </w:r>
+      <w:proofErr w:type="spellEnd"/>
       <w:r>
         <w:t xml:space="preserve">            </w:t>
       </w:r>
@@ -2093,9 +2840,16 @@
           <w:rFonts w:hint="eastAsia"/>
         </w:rPr>
       </w:pPr>
-      <w:r>
-        <w:t>fn:index-of</w:t>
-      </w:r>
+      <w:proofErr w:type="spellStart"/>
+      <w:proofErr w:type="gramStart"/>
+      <w:r>
+        <w:t>fn:index</w:t>
+      </w:r>
+      <w:proofErr w:type="gramEnd"/>
+      <w:r>
+        <w:t>-of</w:t>
+      </w:r>
+      <w:proofErr w:type="spellEnd"/>
       <w:r>
         <w:t xml:space="preserve">                      </w:t>
       </w:r>
@@ -2115,9 +2869,16 @@
           <w:rFonts w:hint="eastAsia"/>
         </w:rPr>
       </w:pPr>
-      <w:r>
-        <w:t>fn:deep-equal</w:t>
-      </w:r>
+      <w:proofErr w:type="spellStart"/>
+      <w:proofErr w:type="gramStart"/>
+      <w:r>
+        <w:t>fn:deep</w:t>
+      </w:r>
+      <w:proofErr w:type="gramEnd"/>
+      <w:r>
+        <w:t>-equal</w:t>
+      </w:r>
+      <w:proofErr w:type="spellEnd"/>
       <w:r>
         <w:t xml:space="preserve">                  </w:t>
       </w:r>
@@ -2167,39 +2928,54 @@
           <w:rFonts w:hint="eastAsia"/>
         </w:rPr>
       </w:pPr>
+      <w:proofErr w:type="spellStart"/>
+      <w:proofErr w:type="gramStart"/>
       <w:r>
         <w:t>math:pi</w:t>
       </w:r>
-    </w:p>
-    <w:p>
-      <w:pPr>
-        <w:rPr>
-          <w:rFonts w:hint="eastAsia"/>
-        </w:rPr>
-      </w:pPr>
+      <w:proofErr w:type="spellEnd"/>
+      <w:proofErr w:type="gramEnd"/>
+    </w:p>
+    <w:p>
+      <w:pPr>
+        <w:rPr>
+          <w:rFonts w:hint="eastAsia"/>
+        </w:rPr>
+      </w:pPr>
+      <w:proofErr w:type="spellStart"/>
+      <w:proofErr w:type="gramStart"/>
       <w:r>
         <w:t>math:exp</w:t>
       </w:r>
-    </w:p>
-    <w:p>
-      <w:pPr>
-        <w:rPr>
-          <w:rFonts w:hint="eastAsia"/>
-        </w:rPr>
-      </w:pPr>
-      <w:r>
-        <w:t>math:exp10</w:t>
-      </w:r>
-    </w:p>
-    <w:p>
-      <w:pPr>
-        <w:rPr>
-          <w:rFonts w:hint="eastAsia"/>
-        </w:rPr>
-      </w:pPr>
+      <w:proofErr w:type="spellEnd"/>
+      <w:proofErr w:type="gramEnd"/>
+    </w:p>
+    <w:p>
+      <w:pPr>
+        <w:rPr>
+          <w:rFonts w:hint="eastAsia"/>
+        </w:rPr>
+      </w:pPr>
+      <w:proofErr w:type="gramStart"/>
+      <w:r>
+        <w:t>math:exp</w:t>
+      </w:r>
+      <w:proofErr w:type="gramEnd"/>
+      <w:r>
+        <w:t>10</w:t>
+      </w:r>
+    </w:p>
+    <w:p>
+      <w:pPr>
+        <w:rPr>
+          <w:rFonts w:hint="eastAsia"/>
+        </w:rPr>
+      </w:pPr>
+      <w:proofErr w:type="spellStart"/>
       <w:r>
         <w:t>math:log</w:t>
       </w:r>
+      <w:proofErr w:type="spellEnd"/>
     </w:p>
     <w:p>
       <w:pPr>
@@ -2217,88 +2993,126 @@
           <w:rFonts w:hint="eastAsia"/>
         </w:rPr>
       </w:pPr>
+      <w:proofErr w:type="spellStart"/>
+      <w:proofErr w:type="gramStart"/>
       <w:r>
         <w:t>math:pow</w:t>
       </w:r>
-    </w:p>
-    <w:p>
-      <w:pPr>
-        <w:rPr>
-          <w:rFonts w:hint="eastAsia"/>
-        </w:rPr>
-      </w:pPr>
+      <w:proofErr w:type="spellEnd"/>
+      <w:proofErr w:type="gramEnd"/>
+    </w:p>
+    <w:p>
+      <w:pPr>
+        <w:rPr>
+          <w:rFonts w:hint="eastAsia"/>
+        </w:rPr>
+      </w:pPr>
+      <w:proofErr w:type="spellStart"/>
+      <w:proofErr w:type="gramStart"/>
       <w:r>
         <w:t>math:sqrt</w:t>
       </w:r>
-    </w:p>
-    <w:p>
-      <w:pPr>
-        <w:rPr>
-          <w:rFonts w:hint="eastAsia"/>
-        </w:rPr>
-      </w:pPr>
+      <w:proofErr w:type="spellEnd"/>
+      <w:proofErr w:type="gramEnd"/>
+    </w:p>
+    <w:p>
+      <w:pPr>
+        <w:rPr>
+          <w:rFonts w:hint="eastAsia"/>
+        </w:rPr>
+      </w:pPr>
+      <w:proofErr w:type="spellStart"/>
+      <w:proofErr w:type="gramStart"/>
       <w:r>
         <w:t>math:sin</w:t>
       </w:r>
-    </w:p>
-    <w:p>
-      <w:pPr>
-        <w:rPr>
-          <w:rFonts w:hint="eastAsia"/>
-        </w:rPr>
-      </w:pPr>
+      <w:proofErr w:type="spellEnd"/>
+      <w:proofErr w:type="gramEnd"/>
+    </w:p>
+    <w:p>
+      <w:pPr>
+        <w:rPr>
+          <w:rFonts w:hint="eastAsia"/>
+        </w:rPr>
+      </w:pPr>
+      <w:proofErr w:type="spellStart"/>
+      <w:proofErr w:type="gramStart"/>
       <w:r>
         <w:t>math:cos</w:t>
       </w:r>
-    </w:p>
-    <w:p>
-      <w:pPr>
-        <w:rPr>
-          <w:rFonts w:hint="eastAsia"/>
-        </w:rPr>
-      </w:pPr>
+      <w:proofErr w:type="spellEnd"/>
+      <w:proofErr w:type="gramEnd"/>
+    </w:p>
+    <w:p>
+      <w:pPr>
+        <w:rPr>
+          <w:rFonts w:hint="eastAsia"/>
+        </w:rPr>
+      </w:pPr>
+      <w:proofErr w:type="spellStart"/>
+      <w:proofErr w:type="gramStart"/>
       <w:r>
         <w:t>math:tan</w:t>
       </w:r>
-    </w:p>
-    <w:p>
-      <w:pPr>
-        <w:rPr>
-          <w:rFonts w:hint="eastAsia"/>
-        </w:rPr>
-      </w:pPr>
+      <w:proofErr w:type="spellEnd"/>
+      <w:proofErr w:type="gramEnd"/>
+    </w:p>
+    <w:p>
+      <w:pPr>
+        <w:rPr>
+          <w:rFonts w:hint="eastAsia"/>
+        </w:rPr>
+      </w:pPr>
+      <w:proofErr w:type="spellStart"/>
+      <w:proofErr w:type="gramStart"/>
       <w:r>
         <w:t>math:asin</w:t>
       </w:r>
-    </w:p>
-    <w:p>
-      <w:pPr>
-        <w:rPr>
-          <w:rFonts w:hint="eastAsia"/>
-        </w:rPr>
-      </w:pPr>
-      <w:r>
+      <w:proofErr w:type="spellEnd"/>
+      <w:proofErr w:type="gramEnd"/>
+    </w:p>
+    <w:p>
+      <w:pPr>
+        <w:rPr>
+          <w:rFonts w:hint="eastAsia"/>
+        </w:rPr>
+      </w:pPr>
+      <w:proofErr w:type="spellStart"/>
+      <w:proofErr w:type="gramStart"/>
+      <w:r>
+        <w:lastRenderedPageBreak/>
         <w:t>math:acos</w:t>
       </w:r>
-    </w:p>
-    <w:p>
-      <w:pPr>
-        <w:rPr>
-          <w:rFonts w:hint="eastAsia"/>
-        </w:rPr>
-      </w:pPr>
+      <w:proofErr w:type="spellEnd"/>
+      <w:proofErr w:type="gramEnd"/>
+    </w:p>
+    <w:p>
+      <w:pPr>
+        <w:rPr>
+          <w:rFonts w:hint="eastAsia"/>
+        </w:rPr>
+      </w:pPr>
+      <w:proofErr w:type="spellStart"/>
+      <w:proofErr w:type="gramStart"/>
       <w:r>
         <w:t>math:atan</w:t>
       </w:r>
-    </w:p>
-    <w:p>
-      <w:pPr>
-        <w:rPr>
-          <w:rFonts w:hint="eastAsia"/>
-        </w:rPr>
-      </w:pPr>
-      <w:r>
-        <w:t>math:atan2</w:t>
+      <w:proofErr w:type="spellEnd"/>
+      <w:proofErr w:type="gramEnd"/>
+    </w:p>
+    <w:p>
+      <w:pPr>
+        <w:rPr>
+          <w:rFonts w:hint="eastAsia"/>
+        </w:rPr>
+      </w:pPr>
+      <w:proofErr w:type="gramStart"/>
+      <w:r>
+        <w:t>math:atan</w:t>
+      </w:r>
+      <w:proofErr w:type="gramEnd"/>
+      <w:r>
+        <w:t>2</w:t>
       </w:r>
     </w:p>
     <w:p>
@@ -2337,59 +3151,101 @@
           <w:rFonts w:hint="eastAsia"/>
         </w:rPr>
       </w:pPr>
-      <w:r>
-        <w:t>fn:years-from-duration</w:t>
-      </w:r>
-    </w:p>
-    <w:p>
-      <w:pPr>
-        <w:rPr>
-          <w:rFonts w:hint="eastAsia"/>
-        </w:rPr>
-      </w:pPr>
-      <w:r>
-        <w:t>fn:months-from-duration</w:t>
-      </w:r>
-    </w:p>
-    <w:p>
-      <w:pPr>
-        <w:rPr>
-          <w:rFonts w:hint="eastAsia"/>
-        </w:rPr>
-      </w:pPr>
-      <w:r>
-        <w:t>fn:days-from-duration</w:t>
-      </w:r>
-    </w:p>
-    <w:p>
-      <w:pPr>
-        <w:rPr>
-          <w:rFonts w:hint="eastAsia"/>
-        </w:rPr>
-      </w:pPr>
-      <w:r>
-        <w:t>fn:hours-from-duration</w:t>
-      </w:r>
-    </w:p>
-    <w:p>
-      <w:pPr>
-        <w:rPr>
-          <w:rFonts w:hint="eastAsia"/>
-        </w:rPr>
-      </w:pPr>
-      <w:r>
-        <w:t>fn:minutes-from-duration</w:t>
-      </w:r>
-    </w:p>
-    <w:p>
-      <w:pPr>
-        <w:rPr>
-          <w:rFonts w:hint="eastAsia"/>
-        </w:rPr>
-      </w:pPr>
-      <w:r>
-        <w:t>fn:seconds-from-duration</w:t>
-      </w:r>
+      <w:proofErr w:type="spellStart"/>
+      <w:proofErr w:type="gramStart"/>
+      <w:r>
+        <w:t>fn:years</w:t>
+      </w:r>
+      <w:proofErr w:type="gramEnd"/>
+      <w:r>
+        <w:t>-from-duration</w:t>
+      </w:r>
+      <w:proofErr w:type="spellEnd"/>
+    </w:p>
+    <w:p>
+      <w:pPr>
+        <w:rPr>
+          <w:rFonts w:hint="eastAsia"/>
+        </w:rPr>
+      </w:pPr>
+      <w:proofErr w:type="spellStart"/>
+      <w:proofErr w:type="gramStart"/>
+      <w:r>
+        <w:t>fn:months</w:t>
+      </w:r>
+      <w:proofErr w:type="gramEnd"/>
+      <w:r>
+        <w:t>-from-duration</w:t>
+      </w:r>
+      <w:proofErr w:type="spellEnd"/>
+    </w:p>
+    <w:p>
+      <w:pPr>
+        <w:rPr>
+          <w:rFonts w:hint="eastAsia"/>
+        </w:rPr>
+      </w:pPr>
+      <w:proofErr w:type="spellStart"/>
+      <w:proofErr w:type="gramStart"/>
+      <w:r>
+        <w:t>fn:days</w:t>
+      </w:r>
+      <w:proofErr w:type="gramEnd"/>
+      <w:r>
+        <w:t>-from-duration</w:t>
+      </w:r>
+      <w:proofErr w:type="spellEnd"/>
+    </w:p>
+    <w:p>
+      <w:pPr>
+        <w:rPr>
+          <w:rFonts w:hint="eastAsia"/>
+        </w:rPr>
+      </w:pPr>
+      <w:proofErr w:type="spellStart"/>
+      <w:proofErr w:type="gramStart"/>
+      <w:r>
+        <w:t>fn:hours</w:t>
+      </w:r>
+      <w:proofErr w:type="gramEnd"/>
+      <w:r>
+        <w:t>-from-duration</w:t>
+      </w:r>
+      <w:proofErr w:type="spellEnd"/>
+    </w:p>
+    <w:p>
+      <w:pPr>
+        <w:rPr>
+          <w:rFonts w:hint="eastAsia"/>
+        </w:rPr>
+      </w:pPr>
+      <w:proofErr w:type="spellStart"/>
+      <w:proofErr w:type="gramStart"/>
+      <w:r>
+        <w:t>fn:minutes</w:t>
+      </w:r>
+      <w:proofErr w:type="gramEnd"/>
+      <w:r>
+        <w:t>-from-duration</w:t>
+      </w:r>
+      <w:proofErr w:type="spellEnd"/>
+    </w:p>
+    <w:p>
+      <w:pPr>
+        <w:rPr>
+          <w:rFonts w:hint="eastAsia"/>
+        </w:rPr>
+      </w:pPr>
+      <w:proofErr w:type="spellStart"/>
+      <w:proofErr w:type="gramStart"/>
+      <w:r>
+        <w:t>fn:seconds</w:t>
+      </w:r>
+      <w:proofErr w:type="gramEnd"/>
+      <w:r>
+        <w:t>-from-duration</w:t>
+      </w:r>
+      <w:proofErr w:type="spellEnd"/>
     </w:p>
     <w:p>
       <w:pPr>
@@ -2411,28 +3267,42 @@
         <w:t>)</w:t>
       </w:r>
       <w:r>
-        <w:t xml:space="preserve"> Constructing xs:dateTime value</w:t>
-      </w:r>
-    </w:p>
-    <w:p>
-      <w:pPr>
-        <w:rPr>
-          <w:rFonts w:hint="eastAsia"/>
-        </w:rPr>
-      </w:pPr>
-    </w:p>
-    <w:p>
-      <w:pPr>
-        <w:rPr>
-          <w:rFonts w:hint="eastAsia"/>
-        </w:rPr>
-      </w:pPr>
+        <w:t xml:space="preserve"> Constructing </w:t>
+      </w:r>
+      <w:proofErr w:type="spellStart"/>
+      <w:proofErr w:type="gramStart"/>
+      <w:r>
+        <w:t>xs:dateTime</w:t>
+      </w:r>
+      <w:proofErr w:type="spellEnd"/>
+      <w:proofErr w:type="gramEnd"/>
+      <w:r>
+        <w:t xml:space="preserve"> value</w:t>
+      </w:r>
+    </w:p>
+    <w:p>
+      <w:pPr>
+        <w:rPr>
+          <w:rFonts w:hint="eastAsia"/>
+        </w:rPr>
+      </w:pPr>
+    </w:p>
+    <w:p>
+      <w:pPr>
+        <w:rPr>
+          <w:rFonts w:hint="eastAsia"/>
+        </w:rPr>
+      </w:pPr>
+      <w:proofErr w:type="spellStart"/>
+      <w:proofErr w:type="gramStart"/>
       <w:r>
         <w:rPr>
           <w:rFonts w:hint="eastAsia"/>
         </w:rPr>
         <w:t>fn:dateTime</w:t>
       </w:r>
+      <w:proofErr w:type="spellEnd"/>
+      <w:proofErr w:type="gramEnd"/>
     </w:p>
     <w:p>
       <w:pPr>
@@ -2470,194 +3340,344 @@
           <w:rFonts w:hint="eastAsia"/>
         </w:rPr>
       </w:pPr>
-      <w:r>
-        <w:rPr>
-          <w:rFonts w:hint="eastAsia"/>
-        </w:rPr>
-        <w:t>fn:year-from-dateTime</w:t>
-      </w:r>
-    </w:p>
-    <w:p>
-      <w:pPr>
-        <w:rPr>
-          <w:rFonts w:hint="eastAsia"/>
-        </w:rPr>
-      </w:pPr>
-      <w:r>
-        <w:rPr>
-          <w:rFonts w:hint="eastAsia"/>
-        </w:rPr>
-        <w:t>fn:month-from-dateTime</w:t>
-      </w:r>
-    </w:p>
-    <w:p>
-      <w:pPr>
-        <w:rPr>
-          <w:rFonts w:hint="eastAsia"/>
-        </w:rPr>
-      </w:pPr>
-      <w:r>
-        <w:rPr>
-          <w:rFonts w:hint="eastAsia"/>
-        </w:rPr>
-        <w:t>fn:day-from-dateTime</w:t>
-      </w:r>
-    </w:p>
-    <w:p>
-      <w:pPr>
-        <w:rPr>
-          <w:rFonts w:hint="eastAsia"/>
-        </w:rPr>
-      </w:pPr>
-      <w:r>
-        <w:rPr>
-          <w:rFonts w:hint="eastAsia"/>
-        </w:rPr>
-        <w:t>fn:hours-from-dateTime</w:t>
-      </w:r>
-    </w:p>
-    <w:p>
-      <w:pPr>
-        <w:rPr>
-          <w:rFonts w:hint="eastAsia"/>
-        </w:rPr>
-      </w:pPr>
-      <w:r>
-        <w:rPr>
-          <w:rFonts w:hint="eastAsia"/>
-        </w:rPr>
-        <w:t>fn:minutes-from-dateTime</w:t>
-      </w:r>
-    </w:p>
-    <w:p>
-      <w:pPr>
-        <w:rPr>
-          <w:rFonts w:hint="eastAsia"/>
-        </w:rPr>
-      </w:pPr>
-      <w:r>
-        <w:rPr>
-          <w:rFonts w:hint="eastAsia"/>
-        </w:rPr>
-        <w:t>fn:seconds-from-dateTime</w:t>
-      </w:r>
-    </w:p>
-    <w:p>
-      <w:pPr>
-        <w:rPr>
-          <w:rFonts w:hint="eastAsia"/>
-        </w:rPr>
-      </w:pPr>
-      <w:r>
-        <w:rPr>
-          <w:rFonts w:hint="eastAsia"/>
-        </w:rPr>
-        <w:t>fn:timezone-from-dateTime</w:t>
-      </w:r>
-    </w:p>
-    <w:p>
-      <w:pPr>
-        <w:rPr>
-          <w:rFonts w:hint="eastAsia"/>
-        </w:rPr>
-      </w:pPr>
-      <w:r>
-        <w:rPr>
-          <w:rFonts w:hint="eastAsia"/>
-        </w:rPr>
-        <w:t>fn:year-from-date</w:t>
-      </w:r>
-    </w:p>
-    <w:p>
-      <w:pPr>
-        <w:rPr>
-          <w:rFonts w:hint="eastAsia"/>
-        </w:rPr>
-      </w:pPr>
-      <w:r>
-        <w:rPr>
-          <w:rFonts w:hint="eastAsia"/>
-        </w:rPr>
-        <w:t>fn:month-from-date</w:t>
-      </w:r>
-    </w:p>
-    <w:p>
-      <w:pPr>
-        <w:rPr>
-          <w:rFonts w:hint="eastAsia"/>
-        </w:rPr>
-      </w:pPr>
-      <w:r>
-        <w:rPr>
-          <w:rFonts w:hint="eastAsia"/>
-        </w:rPr>
-        <w:t>fn:day-from-date</w:t>
-      </w:r>
-    </w:p>
-    <w:p>
-      <w:pPr>
-        <w:rPr>
-          <w:rFonts w:hint="eastAsia"/>
-        </w:rPr>
-      </w:pPr>
-      <w:r>
-        <w:rPr>
-          <w:rFonts w:hint="eastAsia"/>
-        </w:rPr>
-        <w:t>fn:timezone-from-date</w:t>
-      </w:r>
-    </w:p>
-    <w:p>
-      <w:pPr>
-        <w:rPr>
-          <w:rFonts w:hint="eastAsia"/>
-        </w:rPr>
-      </w:pPr>
-      <w:r>
-        <w:rPr>
-          <w:rFonts w:hint="eastAsia"/>
-        </w:rPr>
-        <w:t>fn:hours-from-time</w:t>
-      </w:r>
-    </w:p>
-    <w:p>
-      <w:pPr>
-        <w:rPr>
-          <w:rFonts w:hint="eastAsia"/>
-        </w:rPr>
-      </w:pPr>
-      <w:r>
-        <w:rPr>
-          <w:rFonts w:hint="eastAsia"/>
-        </w:rPr>
-        <w:t>fn:minutes-from-time</w:t>
-      </w:r>
-    </w:p>
-    <w:p>
-      <w:pPr>
-        <w:rPr>
-          <w:rFonts w:hint="eastAsia"/>
-        </w:rPr>
-      </w:pPr>
-      <w:r>
-        <w:rPr>
-          <w:rFonts w:hint="eastAsia"/>
-        </w:rPr>
-        <w:t>fn:seconds-from-time</w:t>
-      </w:r>
-    </w:p>
-    <w:p>
-      <w:pPr>
-        <w:rPr>
-          <w:rFonts w:hint="eastAsia"/>
-        </w:rPr>
-      </w:pPr>
-      <w:r>
-        <w:rPr>
-          <w:rFonts w:hint="eastAsia"/>
-        </w:rPr>
-        <w:t>fn:timezone-from-time</w:t>
-      </w:r>
+      <w:proofErr w:type="spellStart"/>
+      <w:proofErr w:type="gramStart"/>
+      <w:r>
+        <w:rPr>
+          <w:rFonts w:hint="eastAsia"/>
+        </w:rPr>
+        <w:t>fn:year</w:t>
+      </w:r>
+      <w:proofErr w:type="gramEnd"/>
+      <w:r>
+        <w:rPr>
+          <w:rFonts w:hint="eastAsia"/>
+        </w:rPr>
+        <w:t>-from-dateTime</w:t>
+      </w:r>
+      <w:proofErr w:type="spellEnd"/>
+    </w:p>
+    <w:p>
+      <w:pPr>
+        <w:rPr>
+          <w:rFonts w:hint="eastAsia"/>
+        </w:rPr>
+      </w:pPr>
+      <w:proofErr w:type="spellStart"/>
+      <w:proofErr w:type="gramStart"/>
+      <w:r>
+        <w:rPr>
+          <w:rFonts w:hint="eastAsia"/>
+        </w:rPr>
+        <w:t>fn:month</w:t>
+      </w:r>
+      <w:proofErr w:type="gramEnd"/>
+      <w:r>
+        <w:rPr>
+          <w:rFonts w:hint="eastAsia"/>
+        </w:rPr>
+        <w:t>-from-dateTime</w:t>
+      </w:r>
+      <w:proofErr w:type="spellEnd"/>
+    </w:p>
+    <w:p>
+      <w:pPr>
+        <w:rPr>
+          <w:rFonts w:hint="eastAsia"/>
+        </w:rPr>
+      </w:pPr>
+      <w:proofErr w:type="spellStart"/>
+      <w:proofErr w:type="gramStart"/>
+      <w:r>
+        <w:rPr>
+          <w:rFonts w:hint="eastAsia"/>
+        </w:rPr>
+        <w:t>fn:day</w:t>
+      </w:r>
+      <w:proofErr w:type="gramEnd"/>
+      <w:r>
+        <w:rPr>
+          <w:rFonts w:hint="eastAsia"/>
+        </w:rPr>
+        <w:t>-from-dateTime</w:t>
+      </w:r>
+      <w:proofErr w:type="spellEnd"/>
+    </w:p>
+    <w:p>
+      <w:pPr>
+        <w:rPr>
+          <w:rFonts w:hint="eastAsia"/>
+        </w:rPr>
+      </w:pPr>
+      <w:proofErr w:type="spellStart"/>
+      <w:proofErr w:type="gramStart"/>
+      <w:r>
+        <w:rPr>
+          <w:rFonts w:hint="eastAsia"/>
+        </w:rPr>
+        <w:t>fn:hours</w:t>
+      </w:r>
+      <w:proofErr w:type="gramEnd"/>
+      <w:r>
+        <w:rPr>
+          <w:rFonts w:hint="eastAsia"/>
+        </w:rPr>
+        <w:t>-from-dateTime</w:t>
+      </w:r>
+      <w:proofErr w:type="spellEnd"/>
+    </w:p>
+    <w:p>
+      <w:pPr>
+        <w:rPr>
+          <w:rFonts w:hint="eastAsia"/>
+        </w:rPr>
+      </w:pPr>
+      <w:proofErr w:type="spellStart"/>
+      <w:proofErr w:type="gramStart"/>
+      <w:r>
+        <w:rPr>
+          <w:rFonts w:hint="eastAsia"/>
+        </w:rPr>
+        <w:t>fn:minutes</w:t>
+      </w:r>
+      <w:proofErr w:type="gramEnd"/>
+      <w:r>
+        <w:rPr>
+          <w:rFonts w:hint="eastAsia"/>
+        </w:rPr>
+        <w:t>-from-dateTime</w:t>
+      </w:r>
+      <w:proofErr w:type="spellEnd"/>
+    </w:p>
+    <w:p>
+      <w:pPr>
+        <w:rPr>
+          <w:rFonts w:hint="eastAsia"/>
+        </w:rPr>
+      </w:pPr>
+      <w:proofErr w:type="spellStart"/>
+      <w:proofErr w:type="gramStart"/>
+      <w:r>
+        <w:rPr>
+          <w:rFonts w:hint="eastAsia"/>
+        </w:rPr>
+        <w:t>fn:seconds</w:t>
+      </w:r>
+      <w:proofErr w:type="gramEnd"/>
+      <w:r>
+        <w:rPr>
+          <w:rFonts w:hint="eastAsia"/>
+        </w:rPr>
+        <w:t>-from-dateTime</w:t>
+      </w:r>
+      <w:proofErr w:type="spellEnd"/>
+    </w:p>
+    <w:p>
+      <w:pPr>
+        <w:rPr>
+          <w:rFonts w:hint="eastAsia"/>
+        </w:rPr>
+      </w:pPr>
+      <w:proofErr w:type="spellStart"/>
+      <w:proofErr w:type="gramStart"/>
+      <w:r>
+        <w:rPr>
+          <w:rFonts w:hint="eastAsia"/>
+        </w:rPr>
+        <w:t>fn:timezone</w:t>
+      </w:r>
+      <w:proofErr w:type="gramEnd"/>
+      <w:r>
+        <w:rPr>
+          <w:rFonts w:hint="eastAsia"/>
+        </w:rPr>
+        <w:t>-from-dateTime</w:t>
+      </w:r>
+      <w:proofErr w:type="spellEnd"/>
+    </w:p>
+    <w:p>
+      <w:pPr>
+        <w:rPr>
+          <w:rFonts w:hint="eastAsia"/>
+        </w:rPr>
+      </w:pPr>
+      <w:proofErr w:type="spellStart"/>
+      <w:proofErr w:type="gramStart"/>
+      <w:r>
+        <w:rPr>
+          <w:rFonts w:hint="eastAsia"/>
+        </w:rPr>
+        <w:t>fn:year</w:t>
+      </w:r>
+      <w:proofErr w:type="gramEnd"/>
+      <w:r>
+        <w:rPr>
+          <w:rFonts w:hint="eastAsia"/>
+        </w:rPr>
+        <w:t>-from-date</w:t>
+      </w:r>
+      <w:proofErr w:type="spellEnd"/>
+    </w:p>
+    <w:p>
+      <w:pPr>
+        <w:rPr>
+          <w:rFonts w:hint="eastAsia"/>
+        </w:rPr>
+      </w:pPr>
+      <w:proofErr w:type="spellStart"/>
+      <w:proofErr w:type="gramStart"/>
+      <w:r>
+        <w:rPr>
+          <w:rFonts w:hint="eastAsia"/>
+        </w:rPr>
+        <w:t>fn:month</w:t>
+      </w:r>
+      <w:proofErr w:type="gramEnd"/>
+      <w:r>
+        <w:rPr>
+          <w:rFonts w:hint="eastAsia"/>
+        </w:rPr>
+        <w:t>-from-date</w:t>
+      </w:r>
+      <w:proofErr w:type="spellEnd"/>
+    </w:p>
+    <w:p>
+      <w:pPr>
+        <w:rPr>
+          <w:rFonts w:hint="eastAsia"/>
+        </w:rPr>
+      </w:pPr>
+      <w:proofErr w:type="spellStart"/>
+      <w:proofErr w:type="gramStart"/>
+      <w:r>
+        <w:rPr>
+          <w:rFonts w:hint="eastAsia"/>
+        </w:rPr>
+        <w:t>fn:day</w:t>
+      </w:r>
+      <w:proofErr w:type="gramEnd"/>
+      <w:r>
+        <w:rPr>
+          <w:rFonts w:hint="eastAsia"/>
+        </w:rPr>
+        <w:t>-from-date</w:t>
+      </w:r>
+      <w:proofErr w:type="spellEnd"/>
+    </w:p>
+    <w:p>
+      <w:pPr>
+        <w:rPr>
+          <w:rFonts w:hint="eastAsia"/>
+        </w:rPr>
+      </w:pPr>
+      <w:proofErr w:type="spellStart"/>
+      <w:proofErr w:type="gramStart"/>
+      <w:r>
+        <w:rPr>
+          <w:rFonts w:hint="eastAsia"/>
+        </w:rPr>
+        <w:t>fn:timezone</w:t>
+      </w:r>
+      <w:proofErr w:type="gramEnd"/>
+      <w:r>
+        <w:rPr>
+          <w:rFonts w:hint="eastAsia"/>
+        </w:rPr>
+        <w:t>-from-date</w:t>
+      </w:r>
+      <w:proofErr w:type="spellEnd"/>
+    </w:p>
+    <w:p>
+      <w:pPr>
+        <w:rPr>
+          <w:rFonts w:hint="eastAsia"/>
+        </w:rPr>
+      </w:pPr>
+      <w:proofErr w:type="spellStart"/>
+      <w:proofErr w:type="gramStart"/>
+      <w:r>
+        <w:rPr>
+          <w:rFonts w:hint="eastAsia"/>
+        </w:rPr>
+        <w:t>fn:hours</w:t>
+      </w:r>
+      <w:proofErr w:type="gramEnd"/>
+      <w:r>
+        <w:rPr>
+          <w:rFonts w:hint="eastAsia"/>
+        </w:rPr>
+        <w:t>-from-time</w:t>
+      </w:r>
+      <w:proofErr w:type="spellEnd"/>
+    </w:p>
+    <w:p>
+      <w:pPr>
+        <w:rPr>
+          <w:rFonts w:hint="eastAsia"/>
+        </w:rPr>
+      </w:pPr>
+      <w:proofErr w:type="spellStart"/>
+      <w:proofErr w:type="gramStart"/>
+      <w:r>
+        <w:rPr>
+          <w:rFonts w:hint="eastAsia"/>
+        </w:rPr>
+        <w:t>fn:minutes</w:t>
+      </w:r>
+      <w:proofErr w:type="gramEnd"/>
+      <w:r>
+        <w:rPr>
+          <w:rFonts w:hint="eastAsia"/>
+        </w:rPr>
+        <w:t>-from-time</w:t>
+      </w:r>
+      <w:proofErr w:type="spellEnd"/>
+    </w:p>
+    <w:p>
+      <w:pPr>
+        <w:rPr>
+          <w:rFonts w:hint="eastAsia"/>
+        </w:rPr>
+      </w:pPr>
+      <w:proofErr w:type="spellStart"/>
+      <w:proofErr w:type="gramStart"/>
+      <w:r>
+        <w:rPr>
+          <w:rFonts w:hint="eastAsia"/>
+        </w:rPr>
+        <w:t>fn:seconds</w:t>
+      </w:r>
+      <w:proofErr w:type="gramEnd"/>
+      <w:r>
+        <w:rPr>
+          <w:rFonts w:hint="eastAsia"/>
+        </w:rPr>
+        <w:t>-from-time</w:t>
+      </w:r>
+      <w:proofErr w:type="spellEnd"/>
+    </w:p>
+    <w:p>
+      <w:pPr>
+        <w:rPr>
+          <w:rFonts w:hint="eastAsia"/>
+        </w:rPr>
+      </w:pPr>
+      <w:proofErr w:type="spellStart"/>
+      <w:proofErr w:type="gramStart"/>
+      <w:r>
+        <w:rPr>
+          <w:rFonts w:hint="eastAsia"/>
+        </w:rPr>
+        <w:t>fn:timezone</w:t>
+      </w:r>
+      <w:proofErr w:type="gramEnd"/>
+      <w:r>
+        <w:rPr>
+          <w:rFonts w:hint="eastAsia"/>
+        </w:rPr>
+        <w:t>-from-time</w:t>
+      </w:r>
+      <w:proofErr w:type="spellEnd"/>
     </w:p>
     <w:p>
       <w:pPr>
@@ -2698,58 +3718,97 @@
           <w:rFonts w:hint="eastAsia"/>
         </w:rPr>
       </w:pPr>
-      <w:r>
-        <w:t>fn:for-each</w:t>
-      </w:r>
-    </w:p>
-    <w:p>
-      <w:pPr>
-        <w:rPr>
-          <w:rFonts w:hint="eastAsia"/>
-        </w:rPr>
-      </w:pPr>
+      <w:proofErr w:type="spellStart"/>
+      <w:proofErr w:type="gramStart"/>
+      <w:r>
+        <w:t>fn:for</w:t>
+      </w:r>
+      <w:proofErr w:type="gramEnd"/>
+      <w:r>
+        <w:t>-each</w:t>
+      </w:r>
+      <w:proofErr w:type="spellEnd"/>
+    </w:p>
+    <w:p>
+      <w:pPr>
+        <w:rPr>
+          <w:rFonts w:hint="eastAsia"/>
+        </w:rPr>
+      </w:pPr>
+      <w:proofErr w:type="spellStart"/>
+      <w:proofErr w:type="gramStart"/>
       <w:r>
         <w:t>fn:filter</w:t>
       </w:r>
-    </w:p>
-    <w:p>
-      <w:pPr>
-        <w:rPr>
-          <w:rFonts w:hint="eastAsia"/>
-        </w:rPr>
-      </w:pPr>
-      <w:r>
-        <w:t>fn:fold-left</w:t>
-      </w:r>
-    </w:p>
-    <w:p>
-      <w:pPr>
-        <w:rPr>
-          <w:rFonts w:hint="eastAsia"/>
-        </w:rPr>
-      </w:pPr>
-      <w:r>
-        <w:t>fn:fold-right</w:t>
-      </w:r>
-    </w:p>
-    <w:p>
-      <w:pPr>
-        <w:rPr>
-          <w:rFonts w:hint="eastAsia"/>
-        </w:rPr>
-      </w:pPr>
-      <w:r>
-        <w:t>fn:for-each-pair</w:t>
-      </w:r>
-    </w:p>
-    <w:p>
-      <w:pPr>
-        <w:rPr>
-          <w:rFonts w:hint="eastAsia"/>
-        </w:rPr>
-      </w:pPr>
-      <w:r>
-        <w:t>fn:sort                            (with support for collation argument)</w:t>
+      <w:proofErr w:type="spellEnd"/>
+      <w:proofErr w:type="gramEnd"/>
+    </w:p>
+    <w:p>
+      <w:pPr>
+        <w:rPr>
+          <w:rFonts w:hint="eastAsia"/>
+        </w:rPr>
+      </w:pPr>
+      <w:proofErr w:type="spellStart"/>
+      <w:proofErr w:type="gramStart"/>
+      <w:r>
+        <w:t>fn:fold</w:t>
+      </w:r>
+      <w:proofErr w:type="gramEnd"/>
+      <w:r>
+        <w:t>-left</w:t>
+      </w:r>
+      <w:proofErr w:type="spellEnd"/>
+    </w:p>
+    <w:p>
+      <w:pPr>
+        <w:rPr>
+          <w:rFonts w:hint="eastAsia"/>
+        </w:rPr>
+      </w:pPr>
+      <w:proofErr w:type="spellStart"/>
+      <w:proofErr w:type="gramStart"/>
+      <w:r>
+        <w:t>fn:fold</w:t>
+      </w:r>
+      <w:proofErr w:type="gramEnd"/>
+      <w:r>
+        <w:t>-right</w:t>
+      </w:r>
+      <w:proofErr w:type="spellEnd"/>
+    </w:p>
+    <w:p>
+      <w:pPr>
+        <w:rPr>
+          <w:rFonts w:hint="eastAsia"/>
+        </w:rPr>
+      </w:pPr>
+      <w:proofErr w:type="spellStart"/>
+      <w:proofErr w:type="gramStart"/>
+      <w:r>
+        <w:t>fn:for</w:t>
+      </w:r>
+      <w:proofErr w:type="gramEnd"/>
+      <w:r>
+        <w:t>-each-pair</w:t>
+      </w:r>
+      <w:proofErr w:type="spellEnd"/>
+    </w:p>
+    <w:p>
+      <w:pPr>
+        <w:rPr>
+          <w:rFonts w:hint="eastAsia"/>
+        </w:rPr>
+      </w:pPr>
+      <w:proofErr w:type="spellStart"/>
+      <w:proofErr w:type="gramStart"/>
+      <w:r>
+        <w:t>fn:sort</w:t>
+      </w:r>
+      <w:proofErr w:type="spellEnd"/>
+      <w:proofErr w:type="gramEnd"/>
+      <w:r>
+        <w:t xml:space="preserve">                            (with support for collation argument)</w:t>
       </w:r>
     </w:p>
     <w:p>
@@ -2810,6 +3869,7 @@
         </w:rPr>
       </w:pPr>
       <w:r>
+        <w:lastRenderedPageBreak/>
         <w:t>12.1</w:t>
       </w:r>
       <w:r>
@@ -2826,9 +3886,13 @@
           <w:rFonts w:hint="eastAsia"/>
         </w:rPr>
       </w:pPr>
+      <w:proofErr w:type="spellStart"/>
+      <w:proofErr w:type="gramStart"/>
       <w:r>
         <w:t>fn:empty</w:t>
       </w:r>
+      <w:proofErr w:type="spellEnd"/>
+      <w:proofErr w:type="gramEnd"/>
     </w:p>
     <w:p>
       <w:pPr>
@@ -2837,9 +3901,13 @@
           <w:rFonts w:hint="eastAsia"/>
         </w:rPr>
       </w:pPr>
+      <w:proofErr w:type="spellStart"/>
+      <w:proofErr w:type="gramStart"/>
       <w:r>
         <w:t>fn:exists</w:t>
       </w:r>
+      <w:proofErr w:type="spellEnd"/>
+      <w:proofErr w:type="gramEnd"/>
     </w:p>
     <w:p>
       <w:pPr>
@@ -2848,9 +3916,13 @@
           <w:rFonts w:hint="eastAsia"/>
         </w:rPr>
       </w:pPr>
+      <w:proofErr w:type="spellStart"/>
+      <w:proofErr w:type="gramStart"/>
       <w:r>
         <w:t>fn:head</w:t>
       </w:r>
+      <w:proofErr w:type="spellEnd"/>
+      <w:proofErr w:type="gramEnd"/>
     </w:p>
     <w:p>
       <w:pPr>
@@ -2859,9 +3931,13 @@
           <w:rFonts w:hint="eastAsia"/>
         </w:rPr>
       </w:pPr>
+      <w:proofErr w:type="spellStart"/>
+      <w:proofErr w:type="gramStart"/>
       <w:r>
         <w:t>fn:tail</w:t>
       </w:r>
+      <w:proofErr w:type="spellEnd"/>
+      <w:proofErr w:type="gramEnd"/>
     </w:p>
     <w:p>
       <w:pPr>
@@ -2870,10 +3946,16 @@
           <w:rFonts w:hint="eastAsia"/>
         </w:rPr>
       </w:pPr>
-      <w:r>
-        <w:lastRenderedPageBreak/>
-        <w:t>fn:insert-before</w:t>
-      </w:r>
+      <w:proofErr w:type="spellStart"/>
+      <w:proofErr w:type="gramStart"/>
+      <w:r>
+        <w:t>fn:insert</w:t>
+      </w:r>
+      <w:proofErr w:type="gramEnd"/>
+      <w:r>
+        <w:t>-before</w:t>
+      </w:r>
+      <w:proofErr w:type="spellEnd"/>
     </w:p>
     <w:p>
       <w:pPr>
@@ -2882,9 +3964,13 @@
           <w:rFonts w:hint="eastAsia"/>
         </w:rPr>
       </w:pPr>
+      <w:proofErr w:type="spellStart"/>
+      <w:proofErr w:type="gramStart"/>
       <w:r>
         <w:t>fn:remove</w:t>
       </w:r>
+      <w:proofErr w:type="spellEnd"/>
+      <w:proofErr w:type="gramEnd"/>
     </w:p>
     <w:p>
       <w:pPr>
@@ -2893,9 +3979,13 @@
           <w:rFonts w:hint="eastAsia"/>
         </w:rPr>
       </w:pPr>
+      <w:proofErr w:type="spellStart"/>
+      <w:proofErr w:type="gramStart"/>
       <w:r>
         <w:t>fn:reverse</w:t>
       </w:r>
+      <w:proofErr w:type="spellEnd"/>
+      <w:proofErr w:type="gramEnd"/>
     </w:p>
     <w:p>
       <w:pPr>
@@ -2904,9 +3994,13 @@
           <w:rFonts w:hint="eastAsia"/>
         </w:rPr>
       </w:pPr>
+      <w:proofErr w:type="spellStart"/>
+      <w:proofErr w:type="gramStart"/>
       <w:r>
         <w:t>fn:subsequence</w:t>
       </w:r>
+      <w:proofErr w:type="spellEnd"/>
+      <w:proofErr w:type="gramEnd"/>
     </w:p>
     <w:p>
       <w:pPr>
@@ -2915,9 +4009,13 @@
           <w:rFonts w:hint="eastAsia"/>
         </w:rPr>
       </w:pPr>
+      <w:proofErr w:type="spellStart"/>
+      <w:proofErr w:type="gramStart"/>
       <w:r>
         <w:t>fn:unordered</w:t>
       </w:r>
+      <w:proofErr w:type="spellEnd"/>
+      <w:proofErr w:type="gramEnd"/>
     </w:p>
     <w:p>
       <w:pPr>
@@ -2951,9 +4049,13 @@
           <w:rFonts w:hint="eastAsia"/>
         </w:rPr>
       </w:pPr>
+      <w:proofErr w:type="spellStart"/>
+      <w:proofErr w:type="gramStart"/>
       <w:r>
         <w:t>fn:avg</w:t>
       </w:r>
+      <w:proofErr w:type="spellEnd"/>
+      <w:proofErr w:type="gramEnd"/>
     </w:p>
     <w:p>
       <w:pPr>
@@ -2962,9 +4064,11 @@
           <w:rFonts w:hint="eastAsia"/>
         </w:rPr>
       </w:pPr>
+      <w:proofErr w:type="spellStart"/>
       <w:r>
         <w:t>fn:max</w:t>
       </w:r>
+      <w:proofErr w:type="spellEnd"/>
     </w:p>
     <w:p>
       <w:pPr>
@@ -2973,9 +4077,13 @@
           <w:rFonts w:hint="eastAsia"/>
         </w:rPr>
       </w:pPr>
+      <w:proofErr w:type="spellStart"/>
+      <w:proofErr w:type="gramStart"/>
       <w:r>
         <w:t>fn:min</w:t>
       </w:r>
+      <w:proofErr w:type="spellEnd"/>
+      <w:proofErr w:type="gramEnd"/>
     </w:p>
     <w:p>
       <w:pPr>
@@ -3016,19 +4124,33 @@
           <w:rFonts w:hint="eastAsia"/>
         </w:rPr>
       </w:pPr>
-      <w:r>
-        <w:t>fn:parse-xml</w:t>
-      </w:r>
-    </w:p>
-    <w:p>
-      <w:pPr>
-        <w:rPr>
-          <w:rFonts w:hint="eastAsia"/>
-        </w:rPr>
-      </w:pPr>
-      <w:r>
-        <w:t>fn:parse-xml-fragment</w:t>
-      </w:r>
+      <w:proofErr w:type="spellStart"/>
+      <w:proofErr w:type="gramStart"/>
+      <w:r>
+        <w:t>fn:parse</w:t>
+      </w:r>
+      <w:proofErr w:type="gramEnd"/>
+      <w:r>
+        <w:t>-xml</w:t>
+      </w:r>
+      <w:proofErr w:type="spellEnd"/>
+    </w:p>
+    <w:p>
+      <w:pPr>
+        <w:rPr>
+          <w:rFonts w:hint="eastAsia"/>
+        </w:rPr>
+      </w:pPr>
+      <w:proofErr w:type="spellStart"/>
+      <w:proofErr w:type="gramStart"/>
+      <w:r>
+        <w:t>fn:parse</w:t>
+      </w:r>
+      <w:proofErr w:type="gramEnd"/>
+      <w:r>
+        <w:t>-xml-fragment</w:t>
+      </w:r>
+      <w:proofErr w:type="spellEnd"/>
     </w:p>
     <w:p>
       <w:pPr>
@@ -3069,43 +4191,70 @@
           <w:rFonts w:hint="eastAsia"/>
         </w:rPr>
       </w:pPr>
-      <w:r>
-        <w:t>fn:node-name</w:t>
-      </w:r>
-    </w:p>
-    <w:p>
-      <w:pPr>
-        <w:rPr>
-          <w:rFonts w:hint="eastAsia"/>
-        </w:rPr>
-      </w:pPr>
+      <w:proofErr w:type="spellStart"/>
+      <w:proofErr w:type="gramStart"/>
+      <w:r>
+        <w:t>fn:node</w:t>
+      </w:r>
+      <w:proofErr w:type="gramEnd"/>
+      <w:r>
+        <w:t>-name</w:t>
+      </w:r>
+      <w:proofErr w:type="spellEnd"/>
+    </w:p>
+    <w:p>
+      <w:pPr>
+        <w:rPr>
+          <w:rFonts w:hint="eastAsia"/>
+        </w:rPr>
+      </w:pPr>
+      <w:proofErr w:type="spellStart"/>
       <w:r>
         <w:t>fn:data</w:t>
       </w:r>
-    </w:p>
-    <w:p>
-      <w:pPr>
-        <w:rPr>
-          <w:rFonts w:hint="eastAsia"/>
-        </w:rPr>
-      </w:pPr>
-    </w:p>
-    <w:p>
-      <w:pPr>
-        <w:rPr>
-          <w:rFonts w:hint="eastAsia"/>
-        </w:rPr>
-      </w:pPr>
-      <w:r>
-        <w:t>Other than the above mentioned newly implemented XPath 3.1 functions, all the functions that are already available within XPath 1.0 (all of them are common with XPath 3.1 function library as well) are available within XalanJ’s XPath 3.1 implementation as well.</w:t>
-      </w:r>
-    </w:p>
-    <w:p>
-      <w:pPr>
-        <w:rPr>
-          <w:rFonts w:hint="eastAsia"/>
-        </w:rPr>
-      </w:pPr>
+      <w:proofErr w:type="spellEnd"/>
+    </w:p>
+    <w:p>
+      <w:pPr>
+        <w:rPr>
+          <w:rFonts w:hint="eastAsia"/>
+        </w:rPr>
+      </w:pPr>
+      <w:proofErr w:type="spellStart"/>
+      <w:proofErr w:type="gramStart"/>
+      <w:r>
+        <w:t>fn:base</w:t>
+      </w:r>
+      <w:proofErr w:type="gramEnd"/>
+      <w:r>
+        <w:t>-uri</w:t>
+      </w:r>
+      <w:proofErr w:type="spellEnd"/>
+    </w:p>
+    <w:p>
+      <w:pPr>
+        <w:rPr>
+          <w:rFonts w:hint="eastAsia"/>
+        </w:rPr>
+      </w:pPr>
+    </w:p>
+    <w:p>
+      <w:pPr>
+        <w:rPr>
+          <w:rFonts w:hint="eastAsia"/>
+        </w:rPr>
+      </w:pPr>
+      <w:r>
+        <w:t xml:space="preserve">Other than the above mentioned newly implemented XPath 3.1 functions, all the functions that are already available within XPath 1.0 (all of them are common with XPath 3.1 function library as well) are available within </w:t>
+      </w:r>
+      <w:proofErr w:type="spellStart"/>
+      <w:r>
+        <w:t>XalanJ’s</w:t>
+      </w:r>
+      <w:proofErr w:type="spellEnd"/>
+      <w:r>
+        <w:t xml:space="preserve"> XPath 3.1 implementation as well.</w:t>
+      </w:r>
     </w:p>
     <w:p>
       <w:pPr>
@@ -3136,29 +4285,46 @@
         </w:rPr>
         <w:t xml:space="preserve">(II) </w:t>
       </w:r>
+      <w:proofErr w:type="spellStart"/>
       <w:r>
         <w:rPr>
           <w:b/>
           <w:bCs/>
         </w:rPr>
-        <w:t>XalanJ XSLT 3.0 test suite</w:t>
-      </w:r>
-    </w:p>
-    <w:p>
-      <w:pPr>
-        <w:rPr>
-          <w:rFonts w:hint="eastAsia"/>
-        </w:rPr>
-      </w:pPr>
-    </w:p>
-    <w:p>
-      <w:pPr>
-        <w:rPr>
-          <w:rFonts w:hint="eastAsia"/>
-        </w:rPr>
-      </w:pPr>
-      <w:r>
-        <w:t xml:space="preserve">For the XalanJ XSLT 3.0 implementation described within this document, a </w:t>
+        <w:t>XalanJ</w:t>
+      </w:r>
+      <w:proofErr w:type="spellEnd"/>
+      <w:r>
+        <w:rPr>
+          <w:b/>
+          <w:bCs/>
+        </w:rPr>
+        <w:t xml:space="preserve"> XSLT 3.0 test suite</w:t>
+      </w:r>
+    </w:p>
+    <w:p>
+      <w:pPr>
+        <w:rPr>
+          <w:rFonts w:hint="eastAsia"/>
+        </w:rPr>
+      </w:pPr>
+    </w:p>
+    <w:p>
+      <w:pPr>
+        <w:rPr>
+          <w:rFonts w:hint="eastAsia"/>
+        </w:rPr>
+      </w:pPr>
+      <w:r>
+        <w:t xml:space="preserve">For the </w:t>
+      </w:r>
+      <w:proofErr w:type="spellStart"/>
+      <w:r>
+        <w:t>XalanJ</w:t>
+      </w:r>
+      <w:proofErr w:type="spellEnd"/>
+      <w:r>
+        <w:t xml:space="preserve"> XSLT 3.0 implementation described within this document, a </w:t>
       </w:r>
       <w:r>
         <w:t xml:space="preserve">working </w:t>
@@ -3226,25 +4392,51 @@
           <w:rFonts w:hint="eastAsia"/>
         </w:rPr>
       </w:pPr>
-      <w:r>
-        <w:t>XalanJ home page : https://xalan.apache.org/xalan-j/index.html</w:t>
-      </w:r>
-    </w:p>
-    <w:p>
-      <w:pPr>
-        <w:rPr>
-          <w:rFonts w:hint="eastAsia"/>
-        </w:rPr>
-      </w:pPr>
-    </w:p>
-    <w:p>
-      <w:pPr>
-        <w:rPr>
-          <w:rFonts w:hint="eastAsia"/>
-        </w:rPr>
-      </w:pPr>
-      <w:r>
-        <w:t>XalanJ contact information : https://xalan.apache.org/xalan-j/contact_us.html</w:t>
+      <w:proofErr w:type="spellStart"/>
+      <w:r>
+        <w:t>XalanJ</w:t>
+      </w:r>
+      <w:proofErr w:type="spellEnd"/>
+      <w:r>
+        <w:t xml:space="preserve"> home </w:t>
+      </w:r>
+      <w:proofErr w:type="gramStart"/>
+      <w:r>
+        <w:t>page :</w:t>
+      </w:r>
+      <w:proofErr w:type="gramEnd"/>
+      <w:r>
+        <w:t xml:space="preserve"> https://xalan.apache.org/xalan-j/index.html</w:t>
+      </w:r>
+    </w:p>
+    <w:p>
+      <w:pPr>
+        <w:rPr>
+          <w:rFonts w:hint="eastAsia"/>
+        </w:rPr>
+      </w:pPr>
+    </w:p>
+    <w:p>
+      <w:pPr>
+        <w:rPr>
+          <w:rFonts w:hint="eastAsia"/>
+        </w:rPr>
+      </w:pPr>
+      <w:proofErr w:type="spellStart"/>
+      <w:r>
+        <w:t>XalanJ</w:t>
+      </w:r>
+      <w:proofErr w:type="spellEnd"/>
+      <w:r>
+        <w:t xml:space="preserve"> contact </w:t>
+      </w:r>
+      <w:proofErr w:type="gramStart"/>
+      <w:r>
+        <w:t>information :</w:t>
+      </w:r>
+      <w:proofErr w:type="gramEnd"/>
+      <w:r>
+        <w:t xml:space="preserve"> https://xalan.apache.org/xalan-j/contact_us.html</w:t>
       </w:r>
     </w:p>
     <w:p>

--- a/xalan-j/xsl3/xalanj_xslt3.0_implementation_status.docx
+++ b/xalan-j/xsl3/xalanj_xslt3.0_implementation_status.docx
@@ -80,7 +80,7 @@
           <w:b/>
           <w:bCs/>
         </w:rPr>
-        <w:t>11</w:t>
+        <w:t>20</w:t>
       </w:r>
       <w:r>
         <w:rPr>
@@ -809,6 +809,11 @@
       </w:r>
     </w:p>
     <w:p>
+      <w:pPr>
+        <w:rPr>
+          <w:rFonts w:hint="eastAsia"/>
+        </w:rPr>
+      </w:pPr>
       <w:r>
         <w:t xml:space="preserve">          </w:t>
       </w:r>
@@ -1725,9 +1730,6 @@
     <w:p>
       <w:pPr>
         <w:ind w:left="900" w:hanging="990"/>
-        <w:rPr>
-          <w:rFonts w:hint="eastAsia"/>
-        </w:rPr>
       </w:pPr>
       <w:r>
         <w:t xml:space="preserve">            </w:t>
@@ -1748,6 +1750,24 @@
     </w:p>
     <w:p>
       <w:pPr>
+        <w:ind w:left="900" w:hanging="990"/>
+        <w:rPr>
+          <w:rFonts w:hint="eastAsia"/>
+        </w:rPr>
+      </w:pPr>
+      <w:r>
+        <w:t xml:space="preserve">                </w:t>
+      </w:r>
+      <w:proofErr w:type="spellStart"/>
+      <w:proofErr w:type="gramStart"/>
+      <w:r>
+        <w:t>xs:QName</w:t>
+      </w:r>
+      <w:proofErr w:type="spellEnd"/>
+      <w:proofErr w:type="gramEnd"/>
+    </w:p>
+    <w:p>
+      <w:pPr>
         <w:ind w:left="900" w:hanging="900"/>
         <w:rPr>
           <w:rFonts w:hint="eastAsia"/>
@@ -1856,7 +1876,19 @@
         <w:t>XML Schema built-in data types,</w:t>
       </w:r>
       <w:r>
-        <w:t xml:space="preserve"> a schema type </w:t>
+        <w:t xml:space="preserve"> a</w:t>
+      </w:r>
+      <w:r>
+        <w:t>n</w:t>
+      </w:r>
+      <w:r>
+        <w:t xml:space="preserve"> </w:t>
+      </w:r>
+      <w:r>
+        <w:t>XML S</w:t>
+      </w:r>
+      <w:r>
+        <w:t xml:space="preserve">chema type </w:t>
       </w:r>
       <w:proofErr w:type="spellStart"/>
       <w:proofErr w:type="gramStart"/>
@@ -2368,6 +2400,7 @@
       <w:proofErr w:type="spellStart"/>
       <w:proofErr w:type="gramStart"/>
       <w:r>
+        <w:lastRenderedPageBreak/>
         <w:t>fn:tokenize</w:t>
       </w:r>
       <w:proofErr w:type="spellEnd"/>
@@ -3066,6 +3099,7 @@
       <w:proofErr w:type="spellStart"/>
       <w:proofErr w:type="gramStart"/>
       <w:r>
+        <w:lastRenderedPageBreak/>
         <w:t>math:asin</w:t>
       </w:r>
       <w:proofErr w:type="spellEnd"/>
@@ -3080,7 +3114,6 @@
       <w:proofErr w:type="spellStart"/>
       <w:proofErr w:type="gramStart"/>
       <w:r>
-        <w:lastRenderedPageBreak/>
         <w:t>math:acos</w:t>
       </w:r>
       <w:proofErr w:type="spellEnd"/>
@@ -3869,7 +3902,6 @@
         </w:rPr>
       </w:pPr>
       <w:r>
-        <w:lastRenderedPageBreak/>
         <w:t>12.1</w:t>
       </w:r>
       <w:r>
@@ -4215,15 +4247,27 @@
       <w:proofErr w:type="spellEnd"/>
     </w:p>
     <w:p>
-      <w:pPr>
-        <w:rPr>
-          <w:rFonts w:hint="eastAsia"/>
-        </w:rPr>
-      </w:pPr>
       <w:proofErr w:type="spellStart"/>
       <w:proofErr w:type="gramStart"/>
       <w:r>
         <w:t>fn:base</w:t>
+      </w:r>
+      <w:proofErr w:type="gramEnd"/>
+      <w:r>
+        <w:t>-uri</w:t>
+      </w:r>
+      <w:proofErr w:type="spellEnd"/>
+    </w:p>
+    <w:p>
+      <w:pPr>
+        <w:rPr>
+          <w:rFonts w:hint="eastAsia"/>
+        </w:rPr>
+      </w:pPr>
+      <w:proofErr w:type="spellStart"/>
+      <w:proofErr w:type="gramStart"/>
+      <w:r>
+        <w:t>fn:document</w:t>
       </w:r>
       <w:proofErr w:type="gramEnd"/>
       <w:r>
@@ -4386,6 +4430,11 @@
         </w:rPr>
       </w:pPr>
     </w:p>
+    <w:p/>
+    <w:p/>
+    <w:p/>
+    <w:p/>
+    <w:p/>
     <w:p>
       <w:pPr>
         <w:rPr>

--- a/xalan-j/xsl3/xalanj_xslt3.0_implementation_status.docx
+++ b/xalan-j/xsl3/xalanj_xslt3.0_implementation_status.docx
@@ -80,47 +80,45 @@
           <w:b/>
           <w:bCs/>
         </w:rPr>
-        <w:t>20</w:t>
+        <w:t>2</w:t>
       </w:r>
       <w:r>
         <w:rPr>
           <w:b/>
           <w:bCs/>
         </w:rPr>
-        <w:t xml:space="preserve"> ***</w:t>
-      </w:r>
-    </w:p>
-    <w:p>
-      <w:pPr>
-        <w:rPr>
-          <w:rFonts w:hint="eastAsia"/>
-        </w:rPr>
-      </w:pPr>
-    </w:p>
-    <w:p>
-      <w:pPr>
-        <w:jc w:val="center"/>
-        <w:rPr>
-          <w:rFonts w:hint="eastAsia"/>
+        <w:t>1</w:t>
+      </w:r>
+      <w:r>
+        <w:rPr>
           <w:b/>
           <w:bCs/>
         </w:rPr>
-      </w:pPr>
-      <w:proofErr w:type="gramStart"/>
-      <w:r>
-        <w:rPr>
+        <w:t xml:space="preserve"> ***</w:t>
+      </w:r>
+    </w:p>
+    <w:p>
+      <w:pPr>
+        <w:rPr>
+          <w:rFonts w:hint="eastAsia"/>
+        </w:rPr>
+      </w:pPr>
+    </w:p>
+    <w:p>
+      <w:pPr>
+        <w:jc w:val="center"/>
+        <w:rPr>
+          <w:rFonts w:hint="eastAsia"/>
           <w:b/>
           <w:bCs/>
         </w:rPr>
-        <w:t>Author :</w:t>
-      </w:r>
-      <w:proofErr w:type="gramEnd"/>
+      </w:pPr>
       <w:r>
         <w:rPr>
           <w:b/>
           <w:bCs/>
         </w:rPr>
-        <w:t xml:space="preserve"> </w:t>
+        <w:t xml:space="preserve">Author : </w:t>
       </w:r>
       <w:r>
         <w:rPr>
@@ -277,15 +275,7 @@
         </w:rPr>
       </w:pPr>
       <w:r>
-        <w:t xml:space="preserve">XSLT 3.0 language home </w:t>
-      </w:r>
-      <w:proofErr w:type="gramStart"/>
-      <w:r>
-        <w:t>page :</w:t>
-      </w:r>
-      <w:proofErr w:type="gramEnd"/>
-      <w:r>
-        <w:t xml:space="preserve"> https://www.w3.org/TR/xslt-30/</w:t>
+        <w:t>XSLT 3.0 language home page : https://www.w3.org/TR/xslt-30/</w:t>
       </w:r>
     </w:p>
     <w:p>
@@ -308,13 +298,8 @@
         </w:rPr>
       </w:pPr>
       <w:proofErr w:type="spellStart"/>
-      <w:proofErr w:type="gramStart"/>
-      <w:r>
-        <w:t>xsl:for</w:t>
-      </w:r>
-      <w:proofErr w:type="gramEnd"/>
-      <w:r>
-        <w:t>-each-group</w:t>
+      <w:r>
+        <w:t>xsl:for-each-group</w:t>
       </w:r>
       <w:proofErr w:type="spellEnd"/>
       <w:r>
@@ -341,13 +326,8 @@
         </w:rPr>
       </w:pPr>
       <w:proofErr w:type="spellStart"/>
-      <w:proofErr w:type="gramStart"/>
-      <w:r>
-        <w:t>xsl:analyze</w:t>
-      </w:r>
-      <w:proofErr w:type="gramEnd"/>
-      <w:r>
-        <w:t>-string</w:t>
+      <w:r>
+        <w:t>xsl:analyze-string</w:t>
       </w:r>
       <w:proofErr w:type="spellEnd"/>
       <w:r>
@@ -374,12 +354,10 @@
         </w:rPr>
       </w:pPr>
       <w:proofErr w:type="spellStart"/>
-      <w:proofErr w:type="gramStart"/>
       <w:r>
         <w:t>xsl:iterate</w:t>
       </w:r>
       <w:proofErr w:type="spellEnd"/>
-      <w:proofErr w:type="gramEnd"/>
       <w:r>
         <w:t xml:space="preserve"> instruction</w:t>
       </w:r>
@@ -404,13 +382,8 @@
         </w:rPr>
       </w:pPr>
       <w:proofErr w:type="spellStart"/>
-      <w:proofErr w:type="gramStart"/>
-      <w:r>
-        <w:t>xsl:for</w:t>
-      </w:r>
-      <w:proofErr w:type="gramEnd"/>
-      <w:r>
-        <w:t>-each</w:t>
+      <w:r>
+        <w:t>xsl:for-each</w:t>
       </w:r>
       <w:proofErr w:type="spellEnd"/>
       <w:r>
@@ -437,12 +410,10 @@
         </w:rPr>
       </w:pPr>
       <w:proofErr w:type="spellStart"/>
-      <w:proofErr w:type="gramStart"/>
       <w:r>
         <w:t>xsl:function</w:t>
       </w:r>
       <w:proofErr w:type="spellEnd"/>
-      <w:proofErr w:type="gramEnd"/>
       <w:r>
         <w:t xml:space="preserve"> instruction</w:t>
       </w:r>
@@ -470,12 +441,10 @@
         </w:rPr>
       </w:pPr>
       <w:proofErr w:type="spellStart"/>
-      <w:proofErr w:type="gramStart"/>
       <w:r>
         <w:t>xsl:sequence</w:t>
       </w:r>
       <w:proofErr w:type="spellEnd"/>
-      <w:proofErr w:type="gramEnd"/>
       <w:r>
         <w:t xml:space="preserve"> instruction</w:t>
       </w:r>
@@ -500,12 +469,10 @@
         </w:rPr>
       </w:pPr>
       <w:proofErr w:type="spellStart"/>
-      <w:proofErr w:type="gramStart"/>
       <w:r>
         <w:t>xsl:attribute</w:t>
       </w:r>
       <w:proofErr w:type="spellEnd"/>
-      <w:proofErr w:type="gramEnd"/>
       <w:r>
         <w:t xml:space="preserve"> </w:t>
       </w:r>
@@ -549,13 +516,8 @@
         </w:rPr>
       </w:pPr>
       <w:proofErr w:type="spellStart"/>
-      <w:proofErr w:type="gramStart"/>
-      <w:r>
-        <w:t>xsl:import</w:t>
-      </w:r>
-      <w:proofErr w:type="gramEnd"/>
-      <w:r>
-        <w:t>-schema</w:t>
+      <w:r>
+        <w:t>xsl:import-schema</w:t>
       </w:r>
       <w:proofErr w:type="spellEnd"/>
       <w:r>
@@ -582,13 +544,8 @@
         <w:t xml:space="preserve">      Currently, the XML Schema simple types imported via </w:t>
       </w:r>
       <w:proofErr w:type="spellStart"/>
-      <w:proofErr w:type="gramStart"/>
-      <w:r>
-        <w:t>xsl:import</w:t>
-      </w:r>
-      <w:proofErr w:type="gramEnd"/>
-      <w:r>
-        <w:t>-schema</w:t>
+      <w:r>
+        <w:t>xsl:import-schema</w:t>
       </w:r>
       <w:proofErr w:type="spellEnd"/>
       <w:r>
@@ -605,12 +562,10 @@
         <w:t xml:space="preserve">      XSLT stylesheet, can be used with “as” attribute of XSLT </w:t>
       </w:r>
       <w:proofErr w:type="spellStart"/>
-      <w:proofErr w:type="gramStart"/>
       <w:r>
         <w:t>xsl:variable</w:t>
       </w:r>
       <w:proofErr w:type="spellEnd"/>
-      <w:proofErr w:type="gramEnd"/>
       <w:r>
         <w:t xml:space="preserve"> elements to enforce schema   </w:t>
       </w:r>
@@ -625,12 +580,10 @@
         <w:t xml:space="preserve">      type constraints on </w:t>
       </w:r>
       <w:proofErr w:type="spellStart"/>
-      <w:proofErr w:type="gramStart"/>
       <w:r>
         <w:t>xsl:variable</w:t>
       </w:r>
       <w:proofErr w:type="spellEnd"/>
-      <w:proofErr w:type="gramEnd"/>
       <w:r>
         <w:t xml:space="preserve"> data </w:t>
       </w:r>
@@ -658,12 +611,10 @@
         </w:rPr>
       </w:pPr>
       <w:proofErr w:type="spellStart"/>
-      <w:proofErr w:type="gramStart"/>
       <w:r>
         <w:t>xsl:variable</w:t>
       </w:r>
       <w:proofErr w:type="spellEnd"/>
-      <w:proofErr w:type="gramEnd"/>
       <w:r>
         <w:t xml:space="preserve"> instruction evaluation to node set instead of result tree fragment (RTF). This is a XSLT</w:t>
       </w:r>
@@ -716,12 +667,10 @@
         <w:t xml:space="preserve">elements </w:t>
       </w:r>
       <w:proofErr w:type="spellStart"/>
-      <w:proofErr w:type="gramStart"/>
       <w:r>
         <w:t>xsl:variable</w:t>
       </w:r>
       <w:proofErr w:type="spellEnd"/>
-      <w:proofErr w:type="gramEnd"/>
       <w:r>
         <w:t xml:space="preserve">, </w:t>
       </w:r>
@@ -750,12 +699,10 @@
         <w:t xml:space="preserve">  </w:t>
       </w:r>
       <w:proofErr w:type="spellStart"/>
-      <w:proofErr w:type="gramStart"/>
       <w:r>
         <w:t>xs:function</w:t>
       </w:r>
       <w:proofErr w:type="spellEnd"/>
-      <w:proofErr w:type="gramEnd"/>
       <w:r>
         <w:t>,</w:t>
       </w:r>
@@ -831,21 +778,13 @@
         <w:t>a</w:t>
       </w:r>
       <w:r>
-        <w:t xml:space="preserve">) New function </w:t>
-      </w:r>
-      <w:proofErr w:type="gramStart"/>
-      <w:r>
-        <w:t>implement</w:t>
+        <w:t>) New function implement</w:t>
       </w:r>
       <w:r>
         <w:t>ations</w:t>
       </w:r>
       <w:r>
-        <w:t xml:space="preserve"> :</w:t>
-      </w:r>
-      <w:proofErr w:type="gramEnd"/>
-      <w:r>
-        <w:t xml:space="preserve"> </w:t>
+        <w:t xml:space="preserve"> : </w:t>
       </w:r>
       <w:proofErr w:type="spellStart"/>
       <w:r>
@@ -895,15 +834,7 @@
         <w:t>Function i</w:t>
       </w:r>
       <w:r>
-        <w:t xml:space="preserve">mplementation </w:t>
-      </w:r>
-      <w:proofErr w:type="gramStart"/>
-      <w:r>
-        <w:t>enhancements :</w:t>
-      </w:r>
-      <w:proofErr w:type="gramEnd"/>
-      <w:r>
-        <w:t xml:space="preserve"> </w:t>
+        <w:t xml:space="preserve">mplementation enhancements : </w:t>
       </w:r>
       <w:proofErr w:type="spellStart"/>
       <w:r>
@@ -982,15 +913,7 @@
         </w:rPr>
       </w:pPr>
       <w:r>
-        <w:t xml:space="preserve">XPath 3.1 language home </w:t>
-      </w:r>
-      <w:proofErr w:type="gramStart"/>
-      <w:r>
-        <w:t>page :</w:t>
-      </w:r>
-      <w:proofErr w:type="gramEnd"/>
-      <w:r>
-        <w:t xml:space="preserve"> https://www.w3.org/TR/xpath-31/</w:t>
+        <w:t>XPath 3.1 language home page : https://www.w3.org/TR/xpath-31/</w:t>
       </w:r>
     </w:p>
     <w:p>
@@ -1384,12 +1307,10 @@
         <w:t xml:space="preserve">, </w:t>
       </w:r>
       <w:proofErr w:type="spellStart"/>
-      <w:proofErr w:type="gramStart"/>
       <w:r>
         <w:t>xs:string</w:t>
       </w:r>
       <w:proofErr w:type="spellEnd"/>
-      <w:proofErr w:type="gramEnd"/>
       <w:r>
         <w:t>(‘hello’)</w:t>
       </w:r>
@@ -1460,34 +1381,27 @@
         <w:t>specification)</w:t>
       </w:r>
       <w:r>
-        <w:t xml:space="preserve">, for this </w:t>
-      </w:r>
-      <w:proofErr w:type="gramStart"/>
-      <w:r>
-        <w:t>work :</w:t>
-      </w:r>
-      <w:proofErr w:type="gramEnd"/>
-    </w:p>
-    <w:p>
-      <w:pPr>
-        <w:rPr>
-          <w:rFonts w:hint="eastAsia"/>
-        </w:rPr>
-      </w:pPr>
-    </w:p>
-    <w:p>
-      <w:pPr>
-        <w:rPr>
-          <w:rFonts w:hint="eastAsia"/>
-        </w:rPr>
-      </w:pPr>
-      <w:proofErr w:type="spellStart"/>
-      <w:proofErr w:type="gramStart"/>
+        <w:t>, for this work :</w:t>
+      </w:r>
+    </w:p>
+    <w:p>
+      <w:pPr>
+        <w:rPr>
+          <w:rFonts w:hint="eastAsia"/>
+        </w:rPr>
+      </w:pPr>
+    </w:p>
+    <w:p>
+      <w:pPr>
+        <w:rPr>
+          <w:rFonts w:hint="eastAsia"/>
+        </w:rPr>
+      </w:pPr>
+      <w:proofErr w:type="spellStart"/>
       <w:r>
         <w:t>xs:anyType</w:t>
       </w:r>
       <w:proofErr w:type="spellEnd"/>
-      <w:proofErr w:type="gramEnd"/>
     </w:p>
     <w:p>
       <w:pPr>
@@ -1499,12 +1413,10 @@
         <w:t xml:space="preserve">      </w:t>
       </w:r>
       <w:proofErr w:type="spellStart"/>
-      <w:proofErr w:type="gramStart"/>
       <w:r>
         <w:t>xs:anySimpleType</w:t>
       </w:r>
       <w:proofErr w:type="spellEnd"/>
-      <w:proofErr w:type="gramEnd"/>
     </w:p>
     <w:p>
       <w:pPr>
@@ -1516,12 +1428,10 @@
         <w:t xml:space="preserve">           </w:t>
       </w:r>
       <w:proofErr w:type="spellStart"/>
-      <w:proofErr w:type="gramStart"/>
       <w:r>
         <w:t>xs:anyAtomicType</w:t>
       </w:r>
       <w:proofErr w:type="spellEnd"/>
-      <w:proofErr w:type="gramEnd"/>
     </w:p>
     <w:p>
       <w:pPr>
@@ -1533,12 +1443,10 @@
         <w:t xml:space="preserve">                </w:t>
       </w:r>
       <w:proofErr w:type="spellStart"/>
-      <w:proofErr w:type="gramStart"/>
       <w:r>
         <w:t>xs:anyURI</w:t>
       </w:r>
       <w:proofErr w:type="spellEnd"/>
-      <w:proofErr w:type="gramEnd"/>
     </w:p>
     <w:p>
       <w:pPr>
@@ -1550,12 +1458,10 @@
         <w:t xml:space="preserve">                </w:t>
       </w:r>
       <w:proofErr w:type="spellStart"/>
-      <w:proofErr w:type="gramStart"/>
       <w:r>
         <w:t>xs:boolean</w:t>
       </w:r>
       <w:proofErr w:type="spellEnd"/>
-      <w:proofErr w:type="gramEnd"/>
     </w:p>
     <w:p>
       <w:pPr>
@@ -1567,12 +1473,10 @@
         <w:t xml:space="preserve">                </w:t>
       </w:r>
       <w:proofErr w:type="spellStart"/>
-      <w:proofErr w:type="gramStart"/>
       <w:r>
         <w:t>xs:date</w:t>
       </w:r>
       <w:proofErr w:type="spellEnd"/>
-      <w:proofErr w:type="gramEnd"/>
     </w:p>
     <w:p>
       <w:pPr>
@@ -1584,12 +1488,10 @@
         <w:t xml:space="preserve">                </w:t>
       </w:r>
       <w:proofErr w:type="spellStart"/>
-      <w:proofErr w:type="gramStart"/>
       <w:r>
         <w:t>xs:dateTime</w:t>
       </w:r>
       <w:proofErr w:type="spellEnd"/>
-      <w:proofErr w:type="gramEnd"/>
     </w:p>
     <w:p>
       <w:pPr>
@@ -1601,12 +1503,10 @@
         <w:t xml:space="preserve">                </w:t>
       </w:r>
       <w:proofErr w:type="spellStart"/>
-      <w:proofErr w:type="gramStart"/>
       <w:r>
         <w:t>xs:decimal</w:t>
       </w:r>
       <w:proofErr w:type="spellEnd"/>
-      <w:proofErr w:type="gramEnd"/>
     </w:p>
     <w:p>
       <w:pPr>
@@ -1618,12 +1518,10 @@
         <w:t xml:space="preserve">                    </w:t>
       </w:r>
       <w:proofErr w:type="spellStart"/>
-      <w:proofErr w:type="gramStart"/>
       <w:r>
         <w:t>xs:integer</w:t>
       </w:r>
       <w:proofErr w:type="spellEnd"/>
-      <w:proofErr w:type="gramEnd"/>
     </w:p>
     <w:p>
       <w:pPr>
@@ -1635,12 +1533,10 @@
         <w:t xml:space="preserve">                    </w:t>
       </w:r>
       <w:proofErr w:type="spellStart"/>
-      <w:proofErr w:type="gramStart"/>
       <w:r>
         <w:t>xs:long</w:t>
       </w:r>
       <w:proofErr w:type="spellEnd"/>
-      <w:proofErr w:type="gramEnd"/>
     </w:p>
     <w:p>
       <w:pPr>
@@ -1668,12 +1564,10 @@
         <w:t xml:space="preserve">               </w:t>
       </w:r>
       <w:proofErr w:type="spellStart"/>
-      <w:proofErr w:type="gramStart"/>
       <w:r>
         <w:t>xs:double</w:t>
       </w:r>
       <w:proofErr w:type="spellEnd"/>
-      <w:proofErr w:type="gramEnd"/>
     </w:p>
     <w:p>
       <w:pPr>
@@ -1686,12 +1580,10 @@
         <w:t xml:space="preserve">               </w:t>
       </w:r>
       <w:proofErr w:type="spellStart"/>
-      <w:proofErr w:type="gramStart"/>
       <w:r>
         <w:t>xs:duration</w:t>
       </w:r>
       <w:proofErr w:type="spellEnd"/>
-      <w:proofErr w:type="gramEnd"/>
     </w:p>
     <w:p>
       <w:pPr>
@@ -1703,12 +1595,10 @@
         <w:t xml:space="preserve">                   </w:t>
       </w:r>
       <w:proofErr w:type="spellStart"/>
-      <w:proofErr w:type="gramStart"/>
       <w:r>
         <w:t>xs:dayTimeDuration</w:t>
       </w:r>
       <w:proofErr w:type="spellEnd"/>
-      <w:proofErr w:type="gramEnd"/>
     </w:p>
     <w:p>
       <w:pPr>
@@ -1720,16 +1610,17 @@
         <w:t xml:space="preserve">                   </w:t>
       </w:r>
       <w:proofErr w:type="spellStart"/>
-      <w:proofErr w:type="gramStart"/>
       <w:r>
         <w:t>xs:yearMonthDuration</w:t>
       </w:r>
       <w:proofErr w:type="spellEnd"/>
-      <w:proofErr w:type="gramEnd"/>
     </w:p>
     <w:p>
       <w:pPr>
         <w:ind w:left="900" w:hanging="990"/>
+        <w:rPr>
+          <w:rFonts w:hint="eastAsia"/>
+        </w:rPr>
       </w:pPr>
       <w:r>
         <w:t xml:space="preserve">            </w:t>
@@ -1741,12 +1632,10 @@
         <w:t xml:space="preserve">  </w:t>
       </w:r>
       <w:proofErr w:type="spellStart"/>
-      <w:proofErr w:type="gramStart"/>
       <w:r>
         <w:t>xs:float</w:t>
       </w:r>
       <w:proofErr w:type="spellEnd"/>
-      <w:proofErr w:type="gramEnd"/>
     </w:p>
     <w:p>
       <w:pPr>
@@ -1759,12 +1648,10 @@
         <w:t xml:space="preserve">                </w:t>
       </w:r>
       <w:proofErr w:type="spellStart"/>
-      <w:proofErr w:type="gramStart"/>
       <w:r>
         <w:t>xs:QName</w:t>
       </w:r>
       <w:proofErr w:type="spellEnd"/>
-      <w:proofErr w:type="gramEnd"/>
     </w:p>
     <w:p>
       <w:pPr>
@@ -1780,12 +1667,10 @@
         <w:t xml:space="preserve">  </w:t>
       </w:r>
       <w:proofErr w:type="spellStart"/>
-      <w:proofErr w:type="gramStart"/>
       <w:r>
         <w:t>xs:string</w:t>
       </w:r>
       <w:proofErr w:type="spellEnd"/>
-      <w:proofErr w:type="gramEnd"/>
     </w:p>
     <w:p>
       <w:pPr>
@@ -1804,12 +1689,10 @@
         <w:t xml:space="preserve">  </w:t>
       </w:r>
       <w:proofErr w:type="spellStart"/>
-      <w:proofErr w:type="gramStart"/>
       <w:r>
         <w:t>xs:normalizedString</w:t>
       </w:r>
       <w:proofErr w:type="spellEnd"/>
-      <w:proofErr w:type="gramEnd"/>
     </w:p>
     <w:p>
       <w:pPr>
@@ -1825,12 +1708,10 @@
         <w:t xml:space="preserve">  </w:t>
       </w:r>
       <w:proofErr w:type="spellStart"/>
-      <w:proofErr w:type="gramStart"/>
       <w:r>
         <w:t>xs:token</w:t>
       </w:r>
       <w:proofErr w:type="spellEnd"/>
-      <w:proofErr w:type="gramEnd"/>
     </w:p>
     <w:p>
       <w:pPr>
@@ -1846,12 +1727,10 @@
         <w:t xml:space="preserve">  </w:t>
       </w:r>
       <w:proofErr w:type="spellStart"/>
-      <w:proofErr w:type="gramStart"/>
       <w:r>
         <w:t>xs:time</w:t>
       </w:r>
       <w:proofErr w:type="spellEnd"/>
-      <w:proofErr w:type="gramEnd"/>
     </w:p>
     <w:p>
       <w:pPr>
@@ -1891,12 +1770,10 @@
         <w:t xml:space="preserve">chema type </w:t>
       </w:r>
       <w:proofErr w:type="spellStart"/>
-      <w:proofErr w:type="gramStart"/>
       <w:r>
         <w:t>xs:untyped</w:t>
       </w:r>
       <w:proofErr w:type="spellEnd"/>
-      <w:proofErr w:type="gramEnd"/>
       <w:r>
         <w:t xml:space="preserve"> </w:t>
       </w:r>
@@ -2023,139 +1900,102 @@
         <w:rPr>
           <w:color w:val="000000"/>
         </w:rPr>
-        <w:t xml:space="preserve"> query parameters is </w:t>
-      </w:r>
-      <w:proofErr w:type="gramStart"/>
-      <w:r>
-        <w:rPr>
+        <w:t xml:space="preserve"> query parameters is available : 'fallback', 'lang', 'strength'</w:t>
+      </w:r>
+    </w:p>
+    <w:p>
+      <w:pPr>
+        <w:rPr>
+          <w:rFonts w:hint="eastAsia"/>
           <w:color w:val="000000"/>
         </w:rPr>
-        <w:t>available :</w:t>
-      </w:r>
-      <w:proofErr w:type="gramEnd"/>
+      </w:pPr>
+    </w:p>
+    <w:p>
+      <w:pPr>
+        <w:rPr>
+          <w:rFonts w:hint="eastAsia"/>
+        </w:rPr>
+      </w:pPr>
       <w:r>
         <w:rPr>
           <w:color w:val="000000"/>
         </w:rPr>
-        <w:t xml:space="preserve"> 'fallback', 'lang', 'strength'</w:t>
-      </w:r>
-    </w:p>
-    <w:p>
-      <w:pPr>
-        <w:rPr>
-          <w:rFonts w:hint="eastAsia"/>
+        <w:t xml:space="preserve">For the collation’s query “lang” parameter, all languages as </w:t>
+      </w:r>
+      <w:r>
+        <w:rPr>
           <w:color w:val="000000"/>
         </w:rPr>
-      </w:pPr>
-    </w:p>
-    <w:p>
-      <w:pPr>
-        <w:rPr>
-          <w:rFonts w:hint="eastAsia"/>
-        </w:rPr>
-      </w:pPr>
+        <w:t xml:space="preserve">those </w:t>
+      </w:r>
       <w:r>
         <w:rPr>
           <w:color w:val="000000"/>
         </w:rPr>
-        <w:t xml:space="preserve">For the collation’s query “lang” parameter, all languages as </w:t>
+        <w:t xml:space="preserve">supported by Java’s </w:t>
       </w:r>
       <w:r>
         <w:rPr>
           <w:color w:val="000000"/>
         </w:rPr>
-        <w:t xml:space="preserve">those </w:t>
-      </w:r>
-      <w:r>
-        <w:rPr>
+        <w:t>‘</w:t>
+      </w:r>
+      <w:proofErr w:type="spellStart"/>
+      <w:r>
+        <w:rPr>
+          <w:rFonts w:hint="eastAsia"/>
           <w:color w:val="000000"/>
         </w:rPr>
-        <w:t xml:space="preserve">supported by Java’s </w:t>
-      </w:r>
+        <w:t>java.util.Locale</w:t>
+      </w:r>
+      <w:proofErr w:type="spellEnd"/>
       <w:r>
         <w:rPr>
           <w:color w:val="000000"/>
         </w:rPr>
-        <w:t>‘</w:t>
-      </w:r>
-      <w:proofErr w:type="spellStart"/>
-      <w:proofErr w:type="gramStart"/>
-      <w:r>
-        <w:rPr>
-          <w:rFonts w:hint="eastAsia"/>
+        <w:t xml:space="preserve">’ </w:t>
+      </w:r>
+      <w:r>
+        <w:rPr>
           <w:color w:val="000000"/>
         </w:rPr>
-        <w:t>java.util</w:t>
-      </w:r>
-      <w:proofErr w:type="gramEnd"/>
-      <w:r>
-        <w:rPr>
-          <w:rFonts w:hint="eastAsia"/>
+        <w:t xml:space="preserve">class are available within </w:t>
+      </w:r>
+      <w:proofErr w:type="spellStart"/>
+      <w:r>
+        <w:rPr>
           <w:color w:val="000000"/>
         </w:rPr>
-        <w:t>.Locale</w:t>
+        <w:t>XalanJ’s</w:t>
       </w:r>
       <w:proofErr w:type="spellEnd"/>
       <w:r>
         <w:rPr>
           <w:color w:val="000000"/>
         </w:rPr>
-        <w:t xml:space="preserve">’ </w:t>
-      </w:r>
-      <w:r>
-        <w:rPr>
+        <w:t xml:space="preserve"> XSLT 3.0 implementation (ref, https://docs.oracle.com/javase/8/docs/api/java/util/Locale.html).</w:t>
+      </w:r>
+    </w:p>
+    <w:p>
+      <w:pPr>
+        <w:rPr>
+          <w:rFonts w:hint="eastAsia"/>
           <w:color w:val="000000"/>
         </w:rPr>
-        <w:t xml:space="preserve">class are available within </w:t>
-      </w:r>
-      <w:proofErr w:type="spellStart"/>
+      </w:pPr>
+    </w:p>
+    <w:p>
+      <w:pPr>
+        <w:rPr>
+          <w:rFonts w:hint="eastAsia"/>
+        </w:rPr>
+      </w:pPr>
       <w:r>
         <w:rPr>
           <w:color w:val="000000"/>
         </w:rPr>
-        <w:t>XalanJ’s</w:t>
-      </w:r>
-      <w:proofErr w:type="spellEnd"/>
-      <w:r>
-        <w:rPr>
-          <w:color w:val="000000"/>
-        </w:rPr>
-        <w:t xml:space="preserve"> XSLT 3.0 implementation (ref, https://docs.oracle.com/javase/8/docs/api/java/util/Locale.html).</w:t>
-      </w:r>
-    </w:p>
-    <w:p>
-      <w:pPr>
-        <w:rPr>
-          <w:rFonts w:hint="eastAsia"/>
-          <w:color w:val="000000"/>
-        </w:rPr>
-      </w:pPr>
-    </w:p>
-    <w:p>
-      <w:pPr>
-        <w:rPr>
-          <w:rFonts w:hint="eastAsia"/>
-        </w:rPr>
-      </w:pPr>
-      <w:r>
-        <w:rPr>
-          <w:color w:val="000000"/>
-        </w:rPr>
-        <w:t xml:space="preserve">For the collation’s query “strength” parameter, following values are </w:t>
-      </w:r>
-      <w:proofErr w:type="gramStart"/>
-      <w:r>
-        <w:rPr>
-          <w:color w:val="000000"/>
-        </w:rPr>
-        <w:t>supported :</w:t>
-      </w:r>
-      <w:proofErr w:type="gramEnd"/>
-      <w:r>
-        <w:rPr>
-          <w:color w:val="000000"/>
-        </w:rPr>
-        <w:t xml:space="preserve"> 'primary', 'secondary', 'tertiary', 'identical'.   </w:t>
+        <w:t xml:space="preserve">For the collation’s query “strength” parameter, following values are supported : 'primary', 'secondary', 'tertiary', 'identical'.   </w:t>
       </w:r>
     </w:p>
     <w:p>
@@ -2259,15 +2099,7 @@
         </w:rPr>
       </w:pPr>
       <w:r>
-        <w:t xml:space="preserve">XPath 3.1 F&amp;O home </w:t>
-      </w:r>
-      <w:proofErr w:type="gramStart"/>
-      <w:r>
-        <w:t>page :</w:t>
-      </w:r>
-      <w:proofErr w:type="gramEnd"/>
-      <w:r>
-        <w:t xml:space="preserve"> https://www.w3.org/TR/xpath-functions-31/</w:t>
+        <w:t>XPath 3.1 F&amp;O home page : https://www.w3.org/TR/xpath-functions-31/</w:t>
       </w:r>
     </w:p>
     <w:p>
@@ -2287,17 +2119,12 @@
         <w:t xml:space="preserve">Implementation of built-in functions namespace </w:t>
       </w:r>
       <w:proofErr w:type="spellStart"/>
-      <w:proofErr w:type="gramStart"/>
       <w:r>
         <w:t>uri</w:t>
       </w:r>
       <w:proofErr w:type="spellEnd"/>
       <w:r>
-        <w:t xml:space="preserve"> :</w:t>
-      </w:r>
-      <w:proofErr w:type="gramEnd"/>
-      <w:r>
-        <w:t xml:space="preserve"> http://www.w3.org/2005/xpath-functions</w:t>
+        <w:t xml:space="preserve"> : http://www.w3.org/2005/xpath-functions</w:t>
       </w:r>
     </w:p>
     <w:p>
@@ -2317,17 +2144,12 @@
         <w:t xml:space="preserve">Implementation of built-in math functions namespace </w:t>
       </w:r>
       <w:proofErr w:type="spellStart"/>
-      <w:proofErr w:type="gramStart"/>
       <w:r>
         <w:t>uri</w:t>
       </w:r>
       <w:proofErr w:type="spellEnd"/>
       <w:r>
-        <w:t xml:space="preserve"> :</w:t>
-      </w:r>
-      <w:proofErr w:type="gramEnd"/>
-      <w:r>
-        <w:t xml:space="preserve"> http://www.w3.org/2005/xpath-functions/math</w:t>
+        <w:t xml:space="preserve"> : http://www.w3.org/2005/xpath-functions/math</w:t>
       </w:r>
     </w:p>
     <w:p>
@@ -2367,12 +2189,10 @@
         </w:rPr>
       </w:pPr>
       <w:proofErr w:type="spellStart"/>
-      <w:proofErr w:type="gramStart"/>
       <w:r>
         <w:t>fn:matches</w:t>
       </w:r>
       <w:proofErr w:type="spellEnd"/>
-      <w:proofErr w:type="gramEnd"/>
       <w:r>
         <w:t xml:space="preserve"> </w:t>
       </w:r>
@@ -2384,27 +2204,23 @@
         </w:rPr>
       </w:pPr>
       <w:proofErr w:type="spellStart"/>
-      <w:proofErr w:type="gramStart"/>
       <w:r>
         <w:t>fn:replace</w:t>
       </w:r>
       <w:proofErr w:type="spellEnd"/>
-      <w:proofErr w:type="gramEnd"/>
-    </w:p>
-    <w:p>
-      <w:pPr>
-        <w:rPr>
-          <w:rFonts w:hint="eastAsia"/>
-        </w:rPr>
-      </w:pPr>
-      <w:proofErr w:type="spellStart"/>
-      <w:proofErr w:type="gramStart"/>
+    </w:p>
+    <w:p>
+      <w:pPr>
+        <w:rPr>
+          <w:rFonts w:hint="eastAsia"/>
+        </w:rPr>
+      </w:pPr>
+      <w:proofErr w:type="spellStart"/>
       <w:r>
         <w:lastRenderedPageBreak/>
         <w:t>fn:tokenize</w:t>
       </w:r>
       <w:proofErr w:type="spellEnd"/>
-      <w:proofErr w:type="gramEnd"/>
     </w:p>
     <w:p>
       <w:pPr>
@@ -2443,26 +2259,22 @@
         </w:rPr>
       </w:pPr>
       <w:proofErr w:type="spellStart"/>
-      <w:proofErr w:type="gramStart"/>
       <w:r>
         <w:t>fn:abs</w:t>
       </w:r>
       <w:proofErr w:type="spellEnd"/>
-      <w:proofErr w:type="gramEnd"/>
-    </w:p>
-    <w:p>
-      <w:pPr>
-        <w:rPr>
-          <w:rFonts w:hint="eastAsia"/>
-        </w:rPr>
-      </w:pPr>
-      <w:proofErr w:type="spellStart"/>
-      <w:proofErr w:type="gramStart"/>
+    </w:p>
+    <w:p>
+      <w:pPr>
+        <w:rPr>
+          <w:rFonts w:hint="eastAsia"/>
+        </w:rPr>
+      </w:pPr>
+      <w:proofErr w:type="spellStart"/>
       <w:r>
         <w:t>fn:round</w:t>
       </w:r>
       <w:proofErr w:type="spellEnd"/>
-      <w:proofErr w:type="gramEnd"/>
       <w:r>
         <w:t xml:space="preserve">            (implementation of an optional second argument, that’s used to specify ‘precision’)</w:t>
       </w:r>
@@ -2516,13 +2328,8 @@
         </w:rPr>
       </w:pPr>
       <w:proofErr w:type="spellStart"/>
-      <w:proofErr w:type="gramStart"/>
-      <w:r>
-        <w:t>fn:unparsed</w:t>
-      </w:r>
-      <w:proofErr w:type="gramEnd"/>
-      <w:r>
-        <w:t>-text</w:t>
+      <w:r>
+        <w:t>fn:unparsed-text</w:t>
       </w:r>
       <w:proofErr w:type="spellEnd"/>
     </w:p>
@@ -2563,97 +2370,70 @@
         </w:rPr>
       </w:pPr>
       <w:proofErr w:type="spellStart"/>
-      <w:proofErr w:type="gramStart"/>
-      <w:r>
-        <w:t>fn:string</w:t>
-      </w:r>
-      <w:proofErr w:type="gramEnd"/>
-      <w:r>
-        <w:t>-join</w:t>
-      </w:r>
-      <w:proofErr w:type="spellEnd"/>
-    </w:p>
-    <w:p>
-      <w:pPr>
-        <w:rPr>
-          <w:rFonts w:hint="eastAsia"/>
-        </w:rPr>
-      </w:pPr>
-      <w:proofErr w:type="spellStart"/>
-      <w:proofErr w:type="gramStart"/>
-      <w:r>
-        <w:t>fn:upper</w:t>
-      </w:r>
-      <w:proofErr w:type="gramEnd"/>
-      <w:r>
-        <w:t>-case</w:t>
-      </w:r>
-      <w:proofErr w:type="spellEnd"/>
-    </w:p>
-    <w:p>
-      <w:pPr>
-        <w:rPr>
-          <w:rFonts w:hint="eastAsia"/>
-        </w:rPr>
-      </w:pPr>
-      <w:proofErr w:type="spellStart"/>
-      <w:proofErr w:type="gramStart"/>
-      <w:r>
-        <w:t>fn:lower</w:t>
-      </w:r>
-      <w:proofErr w:type="gramEnd"/>
-      <w:r>
-        <w:t>-case</w:t>
-      </w:r>
-      <w:proofErr w:type="spellEnd"/>
-    </w:p>
-    <w:p>
-      <w:pPr>
-        <w:rPr>
-          <w:rFonts w:hint="eastAsia"/>
-        </w:rPr>
-      </w:pPr>
-      <w:proofErr w:type="spellStart"/>
-      <w:proofErr w:type="gramStart"/>
-      <w:r>
-        <w:t>fn:codepoints</w:t>
-      </w:r>
-      <w:proofErr w:type="gramEnd"/>
-      <w:r>
-        <w:t>-to-string</w:t>
-      </w:r>
-      <w:proofErr w:type="spellEnd"/>
-    </w:p>
-    <w:p>
-      <w:pPr>
-        <w:rPr>
-          <w:rFonts w:hint="eastAsia"/>
-        </w:rPr>
-      </w:pPr>
-      <w:proofErr w:type="spellStart"/>
-      <w:proofErr w:type="gramStart"/>
-      <w:r>
-        <w:t>fn:string</w:t>
-      </w:r>
-      <w:proofErr w:type="gramEnd"/>
-      <w:r>
-        <w:t>-to-codepoints</w:t>
-      </w:r>
-      <w:proofErr w:type="spellEnd"/>
-    </w:p>
-    <w:p>
-      <w:pPr>
-        <w:rPr>
-          <w:rFonts w:hint="eastAsia"/>
-        </w:rPr>
-      </w:pPr>
-      <w:proofErr w:type="spellStart"/>
-      <w:proofErr w:type="gramStart"/>
+      <w:r>
+        <w:t>fn:string-join</w:t>
+      </w:r>
+      <w:proofErr w:type="spellEnd"/>
+    </w:p>
+    <w:p>
+      <w:pPr>
+        <w:rPr>
+          <w:rFonts w:hint="eastAsia"/>
+        </w:rPr>
+      </w:pPr>
+      <w:proofErr w:type="spellStart"/>
+      <w:r>
+        <w:t>fn:upper-case</w:t>
+      </w:r>
+      <w:proofErr w:type="spellEnd"/>
+    </w:p>
+    <w:p>
+      <w:pPr>
+        <w:rPr>
+          <w:rFonts w:hint="eastAsia"/>
+        </w:rPr>
+      </w:pPr>
+      <w:proofErr w:type="spellStart"/>
+      <w:r>
+        <w:t>fn:lower-case</w:t>
+      </w:r>
+      <w:proofErr w:type="spellEnd"/>
+    </w:p>
+    <w:p>
+      <w:pPr>
+        <w:rPr>
+          <w:rFonts w:hint="eastAsia"/>
+        </w:rPr>
+      </w:pPr>
+      <w:proofErr w:type="spellStart"/>
+      <w:r>
+        <w:t>fn:codepoints-to-string</w:t>
+      </w:r>
+      <w:proofErr w:type="spellEnd"/>
+    </w:p>
+    <w:p>
+      <w:pPr>
+        <w:rPr>
+          <w:rFonts w:hint="eastAsia"/>
+        </w:rPr>
+      </w:pPr>
+      <w:proofErr w:type="spellStart"/>
+      <w:r>
+        <w:t>fn:string-to-codepoints</w:t>
+      </w:r>
+      <w:proofErr w:type="spellEnd"/>
+    </w:p>
+    <w:p>
+      <w:pPr>
+        <w:rPr>
+          <w:rFonts w:hint="eastAsia"/>
+        </w:rPr>
+      </w:pPr>
+      <w:proofErr w:type="spellStart"/>
       <w:r>
         <w:t>fn:compare</w:t>
       </w:r>
       <w:proofErr w:type="spellEnd"/>
-      <w:proofErr w:type="gramEnd"/>
       <w:r>
         <w:t xml:space="preserve">                           (with support for collation argument)</w:t>
       </w:r>
@@ -2665,30 +2445,20 @@
         </w:rPr>
       </w:pPr>
       <w:proofErr w:type="spellStart"/>
-      <w:proofErr w:type="gramStart"/>
-      <w:r>
-        <w:t>fn:codepoint</w:t>
-      </w:r>
-      <w:proofErr w:type="gramEnd"/>
-      <w:r>
-        <w:t>-equal</w:t>
-      </w:r>
-      <w:proofErr w:type="spellEnd"/>
-    </w:p>
-    <w:p>
-      <w:pPr>
-        <w:rPr>
-          <w:rFonts w:hint="eastAsia"/>
-        </w:rPr>
-      </w:pPr>
-      <w:proofErr w:type="spellStart"/>
-      <w:proofErr w:type="gramStart"/>
-      <w:r>
-        <w:t>fn:contains</w:t>
-      </w:r>
-      <w:proofErr w:type="gramEnd"/>
-      <w:r>
-        <w:t>-token</w:t>
+      <w:r>
+        <w:t>fn:codepoint-equal</w:t>
+      </w:r>
+      <w:proofErr w:type="spellEnd"/>
+    </w:p>
+    <w:p>
+      <w:pPr>
+        <w:rPr>
+          <w:rFonts w:hint="eastAsia"/>
+        </w:rPr>
+      </w:pPr>
+      <w:proofErr w:type="spellStart"/>
+      <w:r>
+        <w:t>fn:contains-token</w:t>
       </w:r>
       <w:proofErr w:type="spellEnd"/>
       <w:r>
@@ -2732,64 +2502,44 @@
         </w:rPr>
       </w:pPr>
       <w:proofErr w:type="spellStart"/>
-      <w:proofErr w:type="gramStart"/>
-      <w:r>
-        <w:t>fn:current</w:t>
-      </w:r>
-      <w:proofErr w:type="gramEnd"/>
-      <w:r>
-        <w:t>-dateTime</w:t>
-      </w:r>
-      <w:proofErr w:type="spellEnd"/>
-    </w:p>
-    <w:p>
-      <w:pPr>
-        <w:rPr>
-          <w:rFonts w:hint="eastAsia"/>
-        </w:rPr>
-      </w:pPr>
-      <w:proofErr w:type="spellStart"/>
-      <w:proofErr w:type="gramStart"/>
-      <w:r>
-        <w:t>fn:current</w:t>
-      </w:r>
-      <w:proofErr w:type="gramEnd"/>
-      <w:r>
-        <w:t>-date</w:t>
-      </w:r>
-      <w:proofErr w:type="spellEnd"/>
-    </w:p>
-    <w:p>
-      <w:pPr>
-        <w:rPr>
-          <w:rFonts w:hint="eastAsia"/>
-        </w:rPr>
-      </w:pPr>
-      <w:proofErr w:type="spellStart"/>
-      <w:proofErr w:type="gramStart"/>
-      <w:r>
-        <w:t>fn:current</w:t>
-      </w:r>
-      <w:proofErr w:type="gramEnd"/>
-      <w:r>
-        <w:t>-time</w:t>
-      </w:r>
-      <w:proofErr w:type="spellEnd"/>
-    </w:p>
-    <w:p>
-      <w:pPr>
-        <w:rPr>
-          <w:rFonts w:hint="eastAsia"/>
-        </w:rPr>
-      </w:pPr>
-      <w:proofErr w:type="spellStart"/>
-      <w:proofErr w:type="gramStart"/>
-      <w:r>
-        <w:t>fn:implicit</w:t>
-      </w:r>
-      <w:proofErr w:type="gramEnd"/>
-      <w:r>
-        <w:t>-timezone</w:t>
+      <w:r>
+        <w:t>fn:current-dateTime</w:t>
+      </w:r>
+      <w:proofErr w:type="spellEnd"/>
+    </w:p>
+    <w:p>
+      <w:pPr>
+        <w:rPr>
+          <w:rFonts w:hint="eastAsia"/>
+        </w:rPr>
+      </w:pPr>
+      <w:proofErr w:type="spellStart"/>
+      <w:r>
+        <w:t>fn:current-date</w:t>
+      </w:r>
+      <w:proofErr w:type="spellEnd"/>
+    </w:p>
+    <w:p>
+      <w:pPr>
+        <w:rPr>
+          <w:rFonts w:hint="eastAsia"/>
+        </w:rPr>
+      </w:pPr>
+      <w:proofErr w:type="spellStart"/>
+      <w:r>
+        <w:t>fn:current-time</w:t>
+      </w:r>
+      <w:proofErr w:type="spellEnd"/>
+    </w:p>
+    <w:p>
+      <w:pPr>
+        <w:rPr>
+          <w:rFonts w:hint="eastAsia"/>
+        </w:rPr>
+      </w:pPr>
+      <w:proofErr w:type="spellStart"/>
+      <w:r>
+        <w:t>fn:implicit-timezone</w:t>
       </w:r>
       <w:proofErr w:type="spellEnd"/>
     </w:p>
@@ -2845,13 +2595,8 @@
         </w:rPr>
       </w:pPr>
       <w:proofErr w:type="spellStart"/>
-      <w:proofErr w:type="gramStart"/>
-      <w:r>
-        <w:t>fn:distinct</w:t>
-      </w:r>
-      <w:proofErr w:type="gramEnd"/>
-      <w:r>
-        <w:t>-values</w:t>
+      <w:r>
+        <w:t>fn:distinct-values</w:t>
       </w:r>
       <w:proofErr w:type="spellEnd"/>
       <w:r>
@@ -2874,13 +2619,8 @@
         </w:rPr>
       </w:pPr>
       <w:proofErr w:type="spellStart"/>
-      <w:proofErr w:type="gramStart"/>
-      <w:r>
-        <w:t>fn:index</w:t>
-      </w:r>
-      <w:proofErr w:type="gramEnd"/>
-      <w:r>
-        <w:t>-of</w:t>
+      <w:r>
+        <w:t>fn:index-of</w:t>
       </w:r>
       <w:proofErr w:type="spellEnd"/>
       <w:r>
@@ -2903,13 +2643,8 @@
         </w:rPr>
       </w:pPr>
       <w:proofErr w:type="spellStart"/>
-      <w:proofErr w:type="gramStart"/>
-      <w:r>
-        <w:t>fn:deep</w:t>
-      </w:r>
-      <w:proofErr w:type="gramEnd"/>
-      <w:r>
-        <w:t>-equal</w:t>
+      <w:r>
+        <w:t>fn:deep-equal</w:t>
       </w:r>
       <w:proofErr w:type="spellEnd"/>
       <w:r>
@@ -2962,40 +2697,31 @@
         </w:rPr>
       </w:pPr>
       <w:proofErr w:type="spellStart"/>
-      <w:proofErr w:type="gramStart"/>
       <w:r>
         <w:t>math:pi</w:t>
       </w:r>
       <w:proofErr w:type="spellEnd"/>
-      <w:proofErr w:type="gramEnd"/>
-    </w:p>
-    <w:p>
-      <w:pPr>
-        <w:rPr>
-          <w:rFonts w:hint="eastAsia"/>
-        </w:rPr>
-      </w:pPr>
-      <w:proofErr w:type="spellStart"/>
-      <w:proofErr w:type="gramStart"/>
+    </w:p>
+    <w:p>
+      <w:pPr>
+        <w:rPr>
+          <w:rFonts w:hint="eastAsia"/>
+        </w:rPr>
+      </w:pPr>
+      <w:proofErr w:type="spellStart"/>
       <w:r>
         <w:t>math:exp</w:t>
       </w:r>
       <w:proofErr w:type="spellEnd"/>
-      <w:proofErr w:type="gramEnd"/>
-    </w:p>
-    <w:p>
-      <w:pPr>
-        <w:rPr>
-          <w:rFonts w:hint="eastAsia"/>
-        </w:rPr>
-      </w:pPr>
-      <w:proofErr w:type="gramStart"/>
-      <w:r>
-        <w:t>math:exp</w:t>
-      </w:r>
-      <w:proofErr w:type="gramEnd"/>
-      <w:r>
-        <w:t>10</w:t>
+    </w:p>
+    <w:p>
+      <w:pPr>
+        <w:rPr>
+          <w:rFonts w:hint="eastAsia"/>
+        </w:rPr>
+      </w:pPr>
+      <w:r>
+        <w:t>math:exp10</w:t>
       </w:r>
     </w:p>
     <w:p>
@@ -3027,1186 +2753,936 @@
         </w:rPr>
       </w:pPr>
       <w:proofErr w:type="spellStart"/>
-      <w:proofErr w:type="gramStart"/>
       <w:r>
         <w:t>math:pow</w:t>
       </w:r>
       <w:proofErr w:type="spellEnd"/>
-      <w:proofErr w:type="gramEnd"/>
-    </w:p>
-    <w:p>
-      <w:pPr>
-        <w:rPr>
-          <w:rFonts w:hint="eastAsia"/>
-        </w:rPr>
-      </w:pPr>
-      <w:proofErr w:type="spellStart"/>
-      <w:proofErr w:type="gramStart"/>
+    </w:p>
+    <w:p>
+      <w:pPr>
+        <w:rPr>
+          <w:rFonts w:hint="eastAsia"/>
+        </w:rPr>
+      </w:pPr>
+      <w:proofErr w:type="spellStart"/>
       <w:r>
         <w:t>math:sqrt</w:t>
       </w:r>
       <w:proofErr w:type="spellEnd"/>
-      <w:proofErr w:type="gramEnd"/>
-    </w:p>
-    <w:p>
-      <w:pPr>
-        <w:rPr>
-          <w:rFonts w:hint="eastAsia"/>
-        </w:rPr>
-      </w:pPr>
-      <w:proofErr w:type="spellStart"/>
-      <w:proofErr w:type="gramStart"/>
+    </w:p>
+    <w:p>
+      <w:pPr>
+        <w:rPr>
+          <w:rFonts w:hint="eastAsia"/>
+        </w:rPr>
+      </w:pPr>
+      <w:proofErr w:type="spellStart"/>
       <w:r>
         <w:t>math:sin</w:t>
       </w:r>
       <w:proofErr w:type="spellEnd"/>
-      <w:proofErr w:type="gramEnd"/>
-    </w:p>
-    <w:p>
-      <w:pPr>
-        <w:rPr>
-          <w:rFonts w:hint="eastAsia"/>
-        </w:rPr>
-      </w:pPr>
-      <w:proofErr w:type="spellStart"/>
-      <w:proofErr w:type="gramStart"/>
+    </w:p>
+    <w:p>
+      <w:pPr>
+        <w:rPr>
+          <w:rFonts w:hint="eastAsia"/>
+        </w:rPr>
+      </w:pPr>
+      <w:proofErr w:type="spellStart"/>
       <w:r>
         <w:t>math:cos</w:t>
       </w:r>
       <w:proofErr w:type="spellEnd"/>
-      <w:proofErr w:type="gramEnd"/>
-    </w:p>
-    <w:p>
-      <w:pPr>
-        <w:rPr>
-          <w:rFonts w:hint="eastAsia"/>
-        </w:rPr>
-      </w:pPr>
-      <w:proofErr w:type="spellStart"/>
-      <w:proofErr w:type="gramStart"/>
+    </w:p>
+    <w:p>
+      <w:pPr>
+        <w:rPr>
+          <w:rFonts w:hint="eastAsia"/>
+        </w:rPr>
+      </w:pPr>
+      <w:proofErr w:type="spellStart"/>
       <w:r>
         <w:t>math:tan</w:t>
       </w:r>
       <w:proofErr w:type="spellEnd"/>
-      <w:proofErr w:type="gramEnd"/>
-    </w:p>
-    <w:p>
-      <w:pPr>
-        <w:rPr>
-          <w:rFonts w:hint="eastAsia"/>
-        </w:rPr>
-      </w:pPr>
-      <w:proofErr w:type="spellStart"/>
-      <w:proofErr w:type="gramStart"/>
+    </w:p>
+    <w:p>
+      <w:pPr>
+        <w:rPr>
+          <w:rFonts w:hint="eastAsia"/>
+        </w:rPr>
+      </w:pPr>
+      <w:proofErr w:type="spellStart"/>
       <w:r>
         <w:lastRenderedPageBreak/>
         <w:t>math:asin</w:t>
       </w:r>
       <w:proofErr w:type="spellEnd"/>
-      <w:proofErr w:type="gramEnd"/>
-    </w:p>
-    <w:p>
-      <w:pPr>
-        <w:rPr>
-          <w:rFonts w:hint="eastAsia"/>
-        </w:rPr>
-      </w:pPr>
-      <w:proofErr w:type="spellStart"/>
-      <w:proofErr w:type="gramStart"/>
+    </w:p>
+    <w:p>
+      <w:pPr>
+        <w:rPr>
+          <w:rFonts w:hint="eastAsia"/>
+        </w:rPr>
+      </w:pPr>
+      <w:proofErr w:type="spellStart"/>
       <w:r>
         <w:t>math:acos</w:t>
       </w:r>
       <w:proofErr w:type="spellEnd"/>
-      <w:proofErr w:type="gramEnd"/>
-    </w:p>
-    <w:p>
-      <w:pPr>
-        <w:rPr>
-          <w:rFonts w:hint="eastAsia"/>
-        </w:rPr>
-      </w:pPr>
-      <w:proofErr w:type="spellStart"/>
-      <w:proofErr w:type="gramStart"/>
+    </w:p>
+    <w:p>
+      <w:pPr>
+        <w:rPr>
+          <w:rFonts w:hint="eastAsia"/>
+        </w:rPr>
+      </w:pPr>
+      <w:proofErr w:type="spellStart"/>
       <w:r>
         <w:t>math:atan</w:t>
       </w:r>
       <w:proofErr w:type="spellEnd"/>
-      <w:proofErr w:type="gramEnd"/>
-    </w:p>
-    <w:p>
-      <w:pPr>
-        <w:rPr>
-          <w:rFonts w:hint="eastAsia"/>
-        </w:rPr>
-      </w:pPr>
-      <w:proofErr w:type="gramStart"/>
-      <w:r>
-        <w:t>math:atan</w:t>
-      </w:r>
-      <w:proofErr w:type="gramEnd"/>
+    </w:p>
+    <w:p>
+      <w:pPr>
+        <w:rPr>
+          <w:rFonts w:hint="eastAsia"/>
+        </w:rPr>
+      </w:pPr>
+      <w:r>
+        <w:t>math:atan2</w:t>
+      </w:r>
+    </w:p>
+    <w:p>
+      <w:pPr>
+        <w:rPr>
+          <w:rFonts w:hint="eastAsia"/>
+        </w:rPr>
+      </w:pPr>
+    </w:p>
+    <w:p>
+      <w:pPr>
+        <w:rPr>
+          <w:rFonts w:hint="eastAsia"/>
+        </w:rPr>
+      </w:pPr>
+      <w:r>
+        <w:t>8</w:t>
+      </w:r>
+      <w:r>
+        <w:t>)</w:t>
+      </w:r>
+      <w:r>
+        <w:t xml:space="preserve"> Component extraction functions on durations</w:t>
+      </w:r>
+    </w:p>
+    <w:p>
+      <w:pPr>
+        <w:rPr>
+          <w:rFonts w:hint="eastAsia"/>
+        </w:rPr>
+      </w:pPr>
+    </w:p>
+    <w:p>
+      <w:pPr>
+        <w:rPr>
+          <w:rFonts w:hint="eastAsia"/>
+        </w:rPr>
+      </w:pPr>
+      <w:proofErr w:type="spellStart"/>
+      <w:r>
+        <w:t>fn:years-from-duration</w:t>
+      </w:r>
+      <w:proofErr w:type="spellEnd"/>
+    </w:p>
+    <w:p>
+      <w:pPr>
+        <w:rPr>
+          <w:rFonts w:hint="eastAsia"/>
+        </w:rPr>
+      </w:pPr>
+      <w:proofErr w:type="spellStart"/>
+      <w:r>
+        <w:t>fn:months-from-duration</w:t>
+      </w:r>
+      <w:proofErr w:type="spellEnd"/>
+    </w:p>
+    <w:p>
+      <w:pPr>
+        <w:rPr>
+          <w:rFonts w:hint="eastAsia"/>
+        </w:rPr>
+      </w:pPr>
+      <w:proofErr w:type="spellStart"/>
+      <w:r>
+        <w:t>fn:days-from-duration</w:t>
+      </w:r>
+      <w:proofErr w:type="spellEnd"/>
+    </w:p>
+    <w:p>
+      <w:pPr>
+        <w:rPr>
+          <w:rFonts w:hint="eastAsia"/>
+        </w:rPr>
+      </w:pPr>
+      <w:proofErr w:type="spellStart"/>
+      <w:r>
+        <w:t>fn:hours-from-duration</w:t>
+      </w:r>
+      <w:proofErr w:type="spellEnd"/>
+    </w:p>
+    <w:p>
+      <w:pPr>
+        <w:rPr>
+          <w:rFonts w:hint="eastAsia"/>
+        </w:rPr>
+      </w:pPr>
+      <w:proofErr w:type="spellStart"/>
+      <w:r>
+        <w:t>fn:minutes-from-duration</w:t>
+      </w:r>
+      <w:proofErr w:type="spellEnd"/>
+    </w:p>
+    <w:p>
+      <w:pPr>
+        <w:rPr>
+          <w:rFonts w:hint="eastAsia"/>
+        </w:rPr>
+      </w:pPr>
+      <w:proofErr w:type="spellStart"/>
+      <w:r>
+        <w:t>fn:seconds-from-duration</w:t>
+      </w:r>
+      <w:proofErr w:type="spellEnd"/>
+    </w:p>
+    <w:p>
+      <w:pPr>
+        <w:rPr>
+          <w:rFonts w:hint="eastAsia"/>
+        </w:rPr>
+      </w:pPr>
+    </w:p>
+    <w:p>
+      <w:pPr>
+        <w:rPr>
+          <w:rFonts w:hint="eastAsia"/>
+        </w:rPr>
+      </w:pPr>
+      <w:r>
+        <w:t>9</w:t>
+      </w:r>
+      <w:r>
+        <w:t>)</w:t>
+      </w:r>
+      <w:r>
+        <w:t xml:space="preserve"> Constructing </w:t>
+      </w:r>
+      <w:proofErr w:type="spellStart"/>
+      <w:r>
+        <w:t>xs:dateTime</w:t>
+      </w:r>
+      <w:proofErr w:type="spellEnd"/>
+      <w:r>
+        <w:t xml:space="preserve"> value</w:t>
+      </w:r>
+    </w:p>
+    <w:p>
+      <w:pPr>
+        <w:rPr>
+          <w:rFonts w:hint="eastAsia"/>
+        </w:rPr>
+      </w:pPr>
+    </w:p>
+    <w:p>
+      <w:pPr>
+        <w:rPr>
+          <w:rFonts w:hint="eastAsia"/>
+        </w:rPr>
+      </w:pPr>
+      <w:proofErr w:type="spellStart"/>
+      <w:r>
+        <w:rPr>
+          <w:rFonts w:hint="eastAsia"/>
+        </w:rPr>
+        <w:t>fn:dateTime</w:t>
+      </w:r>
+      <w:proofErr w:type="spellEnd"/>
+    </w:p>
+    <w:p>
+      <w:pPr>
+        <w:rPr>
+          <w:rFonts w:hint="eastAsia"/>
+        </w:rPr>
+      </w:pPr>
+    </w:p>
+    <w:p>
+      <w:pPr>
+        <w:rPr>
+          <w:rFonts w:hint="eastAsia"/>
+        </w:rPr>
+      </w:pPr>
+      <w:r>
+        <w:t>10</w:t>
+      </w:r>
+      <w:r>
+        <w:t>)</w:t>
+      </w:r>
+      <w:r>
+        <w:t xml:space="preserve"> Component extraction functions on dates and times</w:t>
+      </w:r>
+    </w:p>
+    <w:p>
+      <w:pPr>
+        <w:rPr>
+          <w:rFonts w:hint="eastAsia"/>
+        </w:rPr>
+      </w:pPr>
+    </w:p>
+    <w:p>
+      <w:pPr>
+        <w:rPr>
+          <w:rFonts w:hint="eastAsia"/>
+        </w:rPr>
+      </w:pPr>
+      <w:proofErr w:type="spellStart"/>
+      <w:r>
+        <w:rPr>
+          <w:rFonts w:hint="eastAsia"/>
+        </w:rPr>
+        <w:t>fn:year-from-dateTime</w:t>
+      </w:r>
+      <w:proofErr w:type="spellEnd"/>
+    </w:p>
+    <w:p>
+      <w:pPr>
+        <w:rPr>
+          <w:rFonts w:hint="eastAsia"/>
+        </w:rPr>
+      </w:pPr>
+      <w:proofErr w:type="spellStart"/>
+      <w:r>
+        <w:rPr>
+          <w:rFonts w:hint="eastAsia"/>
+        </w:rPr>
+        <w:t>fn:month-from-dateTime</w:t>
+      </w:r>
+      <w:proofErr w:type="spellEnd"/>
+    </w:p>
+    <w:p>
+      <w:pPr>
+        <w:rPr>
+          <w:rFonts w:hint="eastAsia"/>
+        </w:rPr>
+      </w:pPr>
+      <w:proofErr w:type="spellStart"/>
+      <w:r>
+        <w:rPr>
+          <w:rFonts w:hint="eastAsia"/>
+        </w:rPr>
+        <w:t>fn:day-from-dateTime</w:t>
+      </w:r>
+      <w:proofErr w:type="spellEnd"/>
+    </w:p>
+    <w:p>
+      <w:pPr>
+        <w:rPr>
+          <w:rFonts w:hint="eastAsia"/>
+        </w:rPr>
+      </w:pPr>
+      <w:proofErr w:type="spellStart"/>
+      <w:r>
+        <w:rPr>
+          <w:rFonts w:hint="eastAsia"/>
+        </w:rPr>
+        <w:t>fn:hours-from-dateTime</w:t>
+      </w:r>
+      <w:proofErr w:type="spellEnd"/>
+    </w:p>
+    <w:p>
+      <w:pPr>
+        <w:rPr>
+          <w:rFonts w:hint="eastAsia"/>
+        </w:rPr>
+      </w:pPr>
+      <w:proofErr w:type="spellStart"/>
+      <w:r>
+        <w:rPr>
+          <w:rFonts w:hint="eastAsia"/>
+        </w:rPr>
+        <w:t>fn:minutes-from-dateTime</w:t>
+      </w:r>
+      <w:proofErr w:type="spellEnd"/>
+    </w:p>
+    <w:p>
+      <w:pPr>
+        <w:rPr>
+          <w:rFonts w:hint="eastAsia"/>
+        </w:rPr>
+      </w:pPr>
+      <w:proofErr w:type="spellStart"/>
+      <w:r>
+        <w:rPr>
+          <w:rFonts w:hint="eastAsia"/>
+        </w:rPr>
+        <w:t>fn:seconds-from-dateTime</w:t>
+      </w:r>
+      <w:proofErr w:type="spellEnd"/>
+    </w:p>
+    <w:p>
+      <w:pPr>
+        <w:rPr>
+          <w:rFonts w:hint="eastAsia"/>
+        </w:rPr>
+      </w:pPr>
+      <w:proofErr w:type="spellStart"/>
+      <w:r>
+        <w:rPr>
+          <w:rFonts w:hint="eastAsia"/>
+        </w:rPr>
+        <w:t>fn:timezone-from-dateTime</w:t>
+      </w:r>
+      <w:proofErr w:type="spellEnd"/>
+    </w:p>
+    <w:p>
+      <w:pPr>
+        <w:rPr>
+          <w:rFonts w:hint="eastAsia"/>
+        </w:rPr>
+      </w:pPr>
+      <w:proofErr w:type="spellStart"/>
+      <w:r>
+        <w:rPr>
+          <w:rFonts w:hint="eastAsia"/>
+        </w:rPr>
+        <w:t>fn:year-from-date</w:t>
+      </w:r>
+      <w:proofErr w:type="spellEnd"/>
+    </w:p>
+    <w:p>
+      <w:pPr>
+        <w:rPr>
+          <w:rFonts w:hint="eastAsia"/>
+        </w:rPr>
+      </w:pPr>
+      <w:proofErr w:type="spellStart"/>
+      <w:r>
+        <w:rPr>
+          <w:rFonts w:hint="eastAsia"/>
+        </w:rPr>
+        <w:t>fn:month-from-date</w:t>
+      </w:r>
+      <w:proofErr w:type="spellEnd"/>
+    </w:p>
+    <w:p>
+      <w:pPr>
+        <w:rPr>
+          <w:rFonts w:hint="eastAsia"/>
+        </w:rPr>
+      </w:pPr>
+      <w:proofErr w:type="spellStart"/>
+      <w:r>
+        <w:rPr>
+          <w:rFonts w:hint="eastAsia"/>
+        </w:rPr>
+        <w:t>fn:day-from-date</w:t>
+      </w:r>
+      <w:proofErr w:type="spellEnd"/>
+    </w:p>
+    <w:p>
+      <w:pPr>
+        <w:rPr>
+          <w:rFonts w:hint="eastAsia"/>
+        </w:rPr>
+      </w:pPr>
+      <w:proofErr w:type="spellStart"/>
+      <w:r>
+        <w:rPr>
+          <w:rFonts w:hint="eastAsia"/>
+        </w:rPr>
+        <w:t>fn:timezone-from-date</w:t>
+      </w:r>
+      <w:proofErr w:type="spellEnd"/>
+    </w:p>
+    <w:p>
+      <w:pPr>
+        <w:rPr>
+          <w:rFonts w:hint="eastAsia"/>
+        </w:rPr>
+      </w:pPr>
+      <w:proofErr w:type="spellStart"/>
+      <w:r>
+        <w:rPr>
+          <w:rFonts w:hint="eastAsia"/>
+        </w:rPr>
+        <w:t>fn:hours-from-time</w:t>
+      </w:r>
+      <w:proofErr w:type="spellEnd"/>
+    </w:p>
+    <w:p>
+      <w:pPr>
+        <w:rPr>
+          <w:rFonts w:hint="eastAsia"/>
+        </w:rPr>
+      </w:pPr>
+      <w:proofErr w:type="spellStart"/>
+      <w:r>
+        <w:rPr>
+          <w:rFonts w:hint="eastAsia"/>
+        </w:rPr>
+        <w:t>fn:minutes-from-time</w:t>
+      </w:r>
+      <w:proofErr w:type="spellEnd"/>
+    </w:p>
+    <w:p>
+      <w:pPr>
+        <w:rPr>
+          <w:rFonts w:hint="eastAsia"/>
+        </w:rPr>
+      </w:pPr>
+      <w:proofErr w:type="spellStart"/>
+      <w:r>
+        <w:rPr>
+          <w:rFonts w:hint="eastAsia"/>
+        </w:rPr>
+        <w:t>fn:seconds-from-time</w:t>
+      </w:r>
+      <w:proofErr w:type="spellEnd"/>
+    </w:p>
+    <w:p>
+      <w:pPr>
+        <w:rPr>
+          <w:rFonts w:hint="eastAsia"/>
+        </w:rPr>
+      </w:pPr>
+      <w:proofErr w:type="spellStart"/>
+      <w:r>
+        <w:rPr>
+          <w:rFonts w:hint="eastAsia"/>
+        </w:rPr>
+        <w:t>fn:timezone-from-time</w:t>
+      </w:r>
+      <w:proofErr w:type="spellEnd"/>
+    </w:p>
+    <w:p>
+      <w:pPr>
+        <w:rPr>
+          <w:rFonts w:hint="eastAsia"/>
+        </w:rPr>
+      </w:pPr>
+    </w:p>
+    <w:p>
+      <w:pPr>
+        <w:rPr>
+          <w:rFonts w:hint="eastAsia"/>
+        </w:rPr>
+      </w:pPr>
+      <w:r>
+        <w:t>1</w:t>
+      </w:r>
+      <w:r>
+        <w:t>1</w:t>
+      </w:r>
+      <w:r>
+        <w:t>)</w:t>
+      </w:r>
+      <w:r>
+        <w:t xml:space="preserve"> Basic higher-order functions</w:t>
+      </w:r>
+    </w:p>
+    <w:p>
+      <w:pPr>
+        <w:rPr>
+          <w:rFonts w:hint="eastAsia"/>
+        </w:rPr>
+      </w:pPr>
+    </w:p>
+    <w:p>
+      <w:pPr>
+        <w:rPr>
+          <w:rFonts w:hint="eastAsia"/>
+        </w:rPr>
+      </w:pPr>
+      <w:proofErr w:type="spellStart"/>
+      <w:r>
+        <w:t>fn:for-each</w:t>
+      </w:r>
+      <w:proofErr w:type="spellEnd"/>
+    </w:p>
+    <w:p>
+      <w:pPr>
+        <w:rPr>
+          <w:rFonts w:hint="eastAsia"/>
+        </w:rPr>
+      </w:pPr>
+      <w:proofErr w:type="spellStart"/>
+      <w:r>
+        <w:t>fn:filter</w:t>
+      </w:r>
+      <w:proofErr w:type="spellEnd"/>
+    </w:p>
+    <w:p>
+      <w:pPr>
+        <w:rPr>
+          <w:rFonts w:hint="eastAsia"/>
+        </w:rPr>
+      </w:pPr>
+      <w:proofErr w:type="spellStart"/>
+      <w:r>
+        <w:t>fn:fold-left</w:t>
+      </w:r>
+      <w:proofErr w:type="spellEnd"/>
+    </w:p>
+    <w:p>
+      <w:pPr>
+        <w:rPr>
+          <w:rFonts w:hint="eastAsia"/>
+        </w:rPr>
+      </w:pPr>
+      <w:proofErr w:type="spellStart"/>
+      <w:r>
+        <w:t>fn:fold-right</w:t>
+      </w:r>
+      <w:proofErr w:type="spellEnd"/>
+    </w:p>
+    <w:p>
+      <w:pPr>
+        <w:rPr>
+          <w:rFonts w:hint="eastAsia"/>
+        </w:rPr>
+      </w:pPr>
+      <w:proofErr w:type="spellStart"/>
+      <w:r>
+        <w:t>fn:for-each-pair</w:t>
+      </w:r>
+      <w:proofErr w:type="spellEnd"/>
+    </w:p>
+    <w:p>
+      <w:pPr>
+        <w:rPr>
+          <w:rFonts w:hint="eastAsia"/>
+        </w:rPr>
+      </w:pPr>
+      <w:proofErr w:type="spellStart"/>
+      <w:r>
+        <w:t>fn:sort</w:t>
+      </w:r>
+      <w:proofErr w:type="spellEnd"/>
+      <w:r>
+        <w:t xml:space="preserve">                            (with support for collation argument)</w:t>
+      </w:r>
+    </w:p>
+    <w:p>
+      <w:pPr>
+        <w:rPr>
+          <w:rFonts w:hint="eastAsia"/>
+        </w:rPr>
+      </w:pPr>
+    </w:p>
+    <w:p>
+      <w:pPr>
+        <w:rPr>
+          <w:rFonts w:hint="eastAsia"/>
+        </w:rPr>
+      </w:pPr>
+      <w:r>
+        <w:t>1</w:t>
+      </w:r>
       <w:r>
         <w:t>2</w:t>
       </w:r>
-    </w:p>
-    <w:p>
-      <w:pPr>
-        <w:rPr>
-          <w:rFonts w:hint="eastAsia"/>
-        </w:rPr>
-      </w:pPr>
-    </w:p>
-    <w:p>
-      <w:pPr>
-        <w:rPr>
-          <w:rFonts w:hint="eastAsia"/>
-        </w:rPr>
-      </w:pPr>
-      <w:r>
-        <w:t>8</w:t>
-      </w:r>
       <w:r>
         <w:t>)</w:t>
       </w:r>
       <w:r>
-        <w:t xml:space="preserve"> Component extraction functions on durations</w:t>
-      </w:r>
-    </w:p>
-    <w:p>
-      <w:pPr>
-        <w:rPr>
-          <w:rFonts w:hint="eastAsia"/>
-        </w:rPr>
-      </w:pPr>
-    </w:p>
-    <w:p>
-      <w:pPr>
-        <w:rPr>
-          <w:rFonts w:hint="eastAsia"/>
-        </w:rPr>
-      </w:pPr>
-      <w:proofErr w:type="spellStart"/>
-      <w:proofErr w:type="gramStart"/>
-      <w:r>
-        <w:t>fn:years</w:t>
-      </w:r>
-      <w:proofErr w:type="gramEnd"/>
-      <w:r>
-        <w:t>-from-duration</w:t>
-      </w:r>
-      <w:proofErr w:type="spellEnd"/>
-    </w:p>
-    <w:p>
-      <w:pPr>
-        <w:rPr>
-          <w:rFonts w:hint="eastAsia"/>
-        </w:rPr>
-      </w:pPr>
-      <w:proofErr w:type="spellStart"/>
-      <w:proofErr w:type="gramStart"/>
-      <w:r>
-        <w:t>fn:months</w:t>
-      </w:r>
-      <w:proofErr w:type="gramEnd"/>
-      <w:r>
-        <w:t>-from-duration</w:t>
-      </w:r>
-      <w:proofErr w:type="spellEnd"/>
-    </w:p>
-    <w:p>
-      <w:pPr>
-        <w:rPr>
-          <w:rFonts w:hint="eastAsia"/>
-        </w:rPr>
-      </w:pPr>
-      <w:proofErr w:type="spellStart"/>
-      <w:proofErr w:type="gramStart"/>
-      <w:r>
-        <w:t>fn:days</w:t>
-      </w:r>
-      <w:proofErr w:type="gramEnd"/>
-      <w:r>
-        <w:t>-from-duration</w:t>
-      </w:r>
-      <w:proofErr w:type="spellEnd"/>
-    </w:p>
-    <w:p>
-      <w:pPr>
-        <w:rPr>
-          <w:rFonts w:hint="eastAsia"/>
-        </w:rPr>
-      </w:pPr>
-      <w:proofErr w:type="spellStart"/>
-      <w:proofErr w:type="gramStart"/>
-      <w:r>
-        <w:t>fn:hours</w:t>
-      </w:r>
-      <w:proofErr w:type="gramEnd"/>
-      <w:r>
-        <w:t>-from-duration</w:t>
-      </w:r>
-      <w:proofErr w:type="spellEnd"/>
-    </w:p>
-    <w:p>
-      <w:pPr>
-        <w:rPr>
-          <w:rFonts w:hint="eastAsia"/>
-        </w:rPr>
-      </w:pPr>
-      <w:proofErr w:type="spellStart"/>
-      <w:proofErr w:type="gramStart"/>
-      <w:r>
-        <w:t>fn:minutes</w:t>
-      </w:r>
-      <w:proofErr w:type="gramEnd"/>
-      <w:r>
-        <w:t>-from-duration</w:t>
-      </w:r>
-      <w:proofErr w:type="spellEnd"/>
-    </w:p>
-    <w:p>
-      <w:pPr>
-        <w:rPr>
-          <w:rFonts w:hint="eastAsia"/>
-        </w:rPr>
-      </w:pPr>
-      <w:proofErr w:type="spellStart"/>
-      <w:proofErr w:type="gramStart"/>
-      <w:r>
-        <w:t>fn:seconds</w:t>
-      </w:r>
-      <w:proofErr w:type="gramEnd"/>
-      <w:r>
-        <w:t>-from-duration</w:t>
-      </w:r>
-      <w:proofErr w:type="spellEnd"/>
-    </w:p>
-    <w:p>
-      <w:pPr>
-        <w:rPr>
-          <w:rFonts w:hint="eastAsia"/>
-        </w:rPr>
-      </w:pPr>
-    </w:p>
-    <w:p>
-      <w:pPr>
-        <w:rPr>
-          <w:rFonts w:hint="eastAsia"/>
-        </w:rPr>
-      </w:pPr>
-      <w:r>
-        <w:t>9</w:t>
+        <w:t xml:space="preserve"> Functions on sequences</w:t>
+      </w:r>
+    </w:p>
+    <w:p>
+      <w:pPr>
+        <w:rPr>
+          <w:rFonts w:hint="eastAsia"/>
+        </w:rPr>
+      </w:pPr>
+    </w:p>
+    <w:p>
+      <w:pPr>
+        <w:ind w:firstLine="270"/>
+        <w:rPr>
+          <w:rFonts w:hint="eastAsia"/>
+        </w:rPr>
+      </w:pPr>
+      <w:r>
+        <w:t>12.1</w:t>
+      </w:r>
+      <w:r>
+        <w:t xml:space="preserve"> </w:t>
+      </w:r>
+      <w:r>
+        <w:t>General functions on sequences</w:t>
+      </w:r>
+    </w:p>
+    <w:p>
+      <w:pPr>
+        <w:ind w:firstLine="270"/>
+        <w:rPr>
+          <w:rFonts w:hint="eastAsia"/>
+        </w:rPr>
+      </w:pPr>
+      <w:proofErr w:type="spellStart"/>
+      <w:r>
+        <w:t>fn:empty</w:t>
+      </w:r>
+      <w:proofErr w:type="spellEnd"/>
+    </w:p>
+    <w:p>
+      <w:pPr>
+        <w:ind w:firstLine="270"/>
+        <w:rPr>
+          <w:rFonts w:hint="eastAsia"/>
+        </w:rPr>
+      </w:pPr>
+      <w:proofErr w:type="spellStart"/>
+      <w:r>
+        <w:lastRenderedPageBreak/>
+        <w:t>fn:exists</w:t>
+      </w:r>
+      <w:proofErr w:type="spellEnd"/>
+    </w:p>
+    <w:p>
+      <w:pPr>
+        <w:ind w:firstLine="270"/>
+        <w:rPr>
+          <w:rFonts w:hint="eastAsia"/>
+        </w:rPr>
+      </w:pPr>
+      <w:proofErr w:type="spellStart"/>
+      <w:r>
+        <w:t>fn:head</w:t>
+      </w:r>
+      <w:proofErr w:type="spellEnd"/>
+    </w:p>
+    <w:p>
+      <w:pPr>
+        <w:ind w:firstLine="270"/>
+        <w:rPr>
+          <w:rFonts w:hint="eastAsia"/>
+        </w:rPr>
+      </w:pPr>
+      <w:proofErr w:type="spellStart"/>
+      <w:r>
+        <w:t>fn:tail</w:t>
+      </w:r>
+      <w:proofErr w:type="spellEnd"/>
+    </w:p>
+    <w:p>
+      <w:pPr>
+        <w:ind w:firstLine="270"/>
+        <w:rPr>
+          <w:rFonts w:hint="eastAsia"/>
+        </w:rPr>
+      </w:pPr>
+      <w:proofErr w:type="spellStart"/>
+      <w:r>
+        <w:t>fn:insert-before</w:t>
+      </w:r>
+      <w:proofErr w:type="spellEnd"/>
+    </w:p>
+    <w:p>
+      <w:pPr>
+        <w:ind w:firstLine="270"/>
+        <w:rPr>
+          <w:rFonts w:hint="eastAsia"/>
+        </w:rPr>
+      </w:pPr>
+      <w:proofErr w:type="spellStart"/>
+      <w:r>
+        <w:t>fn:remove</w:t>
+      </w:r>
+      <w:proofErr w:type="spellEnd"/>
+    </w:p>
+    <w:p>
+      <w:pPr>
+        <w:ind w:firstLine="270"/>
+        <w:rPr>
+          <w:rFonts w:hint="eastAsia"/>
+        </w:rPr>
+      </w:pPr>
+      <w:proofErr w:type="spellStart"/>
+      <w:r>
+        <w:t>fn:reverse</w:t>
+      </w:r>
+      <w:proofErr w:type="spellEnd"/>
+    </w:p>
+    <w:p>
+      <w:pPr>
+        <w:ind w:firstLine="270"/>
+        <w:rPr>
+          <w:rFonts w:hint="eastAsia"/>
+        </w:rPr>
+      </w:pPr>
+      <w:proofErr w:type="spellStart"/>
+      <w:r>
+        <w:t>fn:subsequence</w:t>
+      </w:r>
+      <w:proofErr w:type="spellEnd"/>
+    </w:p>
+    <w:p>
+      <w:pPr>
+        <w:ind w:firstLine="270"/>
+        <w:rPr>
+          <w:rFonts w:hint="eastAsia"/>
+        </w:rPr>
+      </w:pPr>
+      <w:proofErr w:type="spellStart"/>
+      <w:r>
+        <w:t>fn:unordered</w:t>
+      </w:r>
+      <w:proofErr w:type="spellEnd"/>
+    </w:p>
+    <w:p>
+      <w:pPr>
+        <w:ind w:firstLine="270"/>
+        <w:rPr>
+          <w:rFonts w:hint="eastAsia"/>
+        </w:rPr>
+      </w:pPr>
+    </w:p>
+    <w:p>
+      <w:pPr>
+        <w:ind w:left="270"/>
+        <w:rPr>
+          <w:rFonts w:hint="eastAsia"/>
+        </w:rPr>
+      </w:pPr>
+      <w:r>
+        <w:t>12.2</w:t>
+      </w:r>
+      <w:r>
+        <w:t xml:space="preserve"> </w:t>
+      </w:r>
+      <w:r>
+        <w:t>Aggregate functions</w:t>
+      </w:r>
+    </w:p>
+    <w:p>
+      <w:pPr>
+        <w:ind w:left="270"/>
+        <w:rPr>
+          <w:rFonts w:hint="eastAsia"/>
+        </w:rPr>
+      </w:pPr>
+      <w:proofErr w:type="spellStart"/>
+      <w:r>
+        <w:t>fn:avg</w:t>
+      </w:r>
+      <w:proofErr w:type="spellEnd"/>
+    </w:p>
+    <w:p>
+      <w:pPr>
+        <w:ind w:left="270"/>
+        <w:rPr>
+          <w:rFonts w:hint="eastAsia"/>
+        </w:rPr>
+      </w:pPr>
+      <w:proofErr w:type="spellStart"/>
+      <w:r>
+        <w:t>fn:max</w:t>
+      </w:r>
+      <w:proofErr w:type="spellEnd"/>
+    </w:p>
+    <w:p>
+      <w:pPr>
+        <w:ind w:left="270"/>
+        <w:rPr>
+          <w:rFonts w:hint="eastAsia"/>
+        </w:rPr>
+      </w:pPr>
+      <w:proofErr w:type="spellStart"/>
+      <w:r>
+        <w:t>fn:min</w:t>
+      </w:r>
+      <w:proofErr w:type="spellEnd"/>
+    </w:p>
+    <w:p>
+      <w:pPr>
+        <w:rPr>
+          <w:rFonts w:hint="eastAsia"/>
+        </w:rPr>
+      </w:pPr>
+    </w:p>
+    <w:p>
+      <w:pPr>
+        <w:rPr>
+          <w:rFonts w:hint="eastAsia"/>
+        </w:rPr>
+      </w:pPr>
+      <w:r>
+        <w:t>1</w:t>
+      </w:r>
+      <w:r>
+        <w:t>3</w:t>
       </w:r>
       <w:r>
         <w:t>)</w:t>
       </w:r>
       <w:r>
-        <w:t xml:space="preserve"> Constructing </w:t>
-      </w:r>
-      <w:proofErr w:type="spellStart"/>
-      <w:proofErr w:type="gramStart"/>
-      <w:r>
-        <w:t>xs:dateTime</w:t>
-      </w:r>
-      <w:proofErr w:type="spellEnd"/>
-      <w:proofErr w:type="gramEnd"/>
-      <w:r>
-        <w:t xml:space="preserve"> value</w:t>
-      </w:r>
-    </w:p>
-    <w:p>
-      <w:pPr>
-        <w:rPr>
-          <w:rFonts w:hint="eastAsia"/>
-        </w:rPr>
-      </w:pPr>
-    </w:p>
-    <w:p>
-      <w:pPr>
-        <w:rPr>
-          <w:rFonts w:hint="eastAsia"/>
-        </w:rPr>
-      </w:pPr>
-      <w:proofErr w:type="spellStart"/>
-      <w:proofErr w:type="gramStart"/>
-      <w:r>
-        <w:rPr>
-          <w:rFonts w:hint="eastAsia"/>
-        </w:rPr>
-        <w:t>fn:dateTime</w:t>
-      </w:r>
-      <w:proofErr w:type="spellEnd"/>
-      <w:proofErr w:type="gramEnd"/>
-    </w:p>
-    <w:p>
-      <w:pPr>
-        <w:rPr>
-          <w:rFonts w:hint="eastAsia"/>
-        </w:rPr>
-      </w:pPr>
-    </w:p>
-    <w:p>
-      <w:pPr>
-        <w:rPr>
-          <w:rFonts w:hint="eastAsia"/>
-        </w:rPr>
-      </w:pPr>
-      <w:r>
-        <w:t>10</w:t>
+        <w:t xml:space="preserve"> Parsing and serializing</w:t>
+      </w:r>
+    </w:p>
+    <w:p>
+      <w:pPr>
+        <w:rPr>
+          <w:rFonts w:hint="eastAsia"/>
+        </w:rPr>
+      </w:pPr>
+    </w:p>
+    <w:p>
+      <w:pPr>
+        <w:rPr>
+          <w:rFonts w:hint="eastAsia"/>
+        </w:rPr>
+      </w:pPr>
+      <w:proofErr w:type="spellStart"/>
+      <w:r>
+        <w:t>fn:parse-xml</w:t>
+      </w:r>
+      <w:proofErr w:type="spellEnd"/>
+    </w:p>
+    <w:p>
+      <w:pPr>
+        <w:rPr>
+          <w:rFonts w:hint="eastAsia"/>
+        </w:rPr>
+      </w:pPr>
+      <w:proofErr w:type="spellStart"/>
+      <w:r>
+        <w:t>fn:parse-xml-fragment</w:t>
+      </w:r>
+      <w:proofErr w:type="spellEnd"/>
+    </w:p>
+    <w:p>
+      <w:pPr>
+        <w:rPr>
+          <w:rFonts w:hint="eastAsia"/>
+        </w:rPr>
+      </w:pPr>
+    </w:p>
+    <w:p>
+      <w:pPr>
+        <w:rPr>
+          <w:rFonts w:hint="eastAsia"/>
+        </w:rPr>
+      </w:pPr>
+      <w:r>
+        <w:t>1</w:t>
+      </w:r>
+      <w:r>
+        <w:t>4</w:t>
       </w:r>
       <w:r>
         <w:t>)</w:t>
       </w:r>
       <w:r>
-        <w:t xml:space="preserve"> Component extraction functions on dates and times</w:t>
-      </w:r>
-    </w:p>
-    <w:p>
-      <w:pPr>
-        <w:rPr>
-          <w:rFonts w:hint="eastAsia"/>
-        </w:rPr>
-      </w:pPr>
-    </w:p>
-    <w:p>
-      <w:pPr>
-        <w:rPr>
-          <w:rFonts w:hint="eastAsia"/>
-        </w:rPr>
-      </w:pPr>
-      <w:proofErr w:type="spellStart"/>
-      <w:proofErr w:type="gramStart"/>
-      <w:r>
-        <w:rPr>
-          <w:rFonts w:hint="eastAsia"/>
-        </w:rPr>
-        <w:t>fn:year</w:t>
-      </w:r>
-      <w:proofErr w:type="gramEnd"/>
-      <w:r>
-        <w:rPr>
-          <w:rFonts w:hint="eastAsia"/>
-        </w:rPr>
-        <w:t>-from-dateTime</w:t>
-      </w:r>
-      <w:proofErr w:type="spellEnd"/>
-    </w:p>
-    <w:p>
-      <w:pPr>
-        <w:rPr>
-          <w:rFonts w:hint="eastAsia"/>
-        </w:rPr>
-      </w:pPr>
-      <w:proofErr w:type="spellStart"/>
-      <w:proofErr w:type="gramStart"/>
-      <w:r>
-        <w:rPr>
-          <w:rFonts w:hint="eastAsia"/>
-        </w:rPr>
-        <w:t>fn:month</w:t>
-      </w:r>
-      <w:proofErr w:type="gramEnd"/>
-      <w:r>
-        <w:rPr>
-          <w:rFonts w:hint="eastAsia"/>
-        </w:rPr>
-        <w:t>-from-dateTime</w:t>
-      </w:r>
-      <w:proofErr w:type="spellEnd"/>
-    </w:p>
-    <w:p>
-      <w:pPr>
-        <w:rPr>
-          <w:rFonts w:hint="eastAsia"/>
-        </w:rPr>
-      </w:pPr>
-      <w:proofErr w:type="spellStart"/>
-      <w:proofErr w:type="gramStart"/>
-      <w:r>
-        <w:rPr>
-          <w:rFonts w:hint="eastAsia"/>
-        </w:rPr>
-        <w:t>fn:day</w:t>
-      </w:r>
-      <w:proofErr w:type="gramEnd"/>
-      <w:r>
-        <w:rPr>
-          <w:rFonts w:hint="eastAsia"/>
-        </w:rPr>
-        <w:t>-from-dateTime</w:t>
-      </w:r>
-      <w:proofErr w:type="spellEnd"/>
-    </w:p>
-    <w:p>
-      <w:pPr>
-        <w:rPr>
-          <w:rFonts w:hint="eastAsia"/>
-        </w:rPr>
-      </w:pPr>
-      <w:proofErr w:type="spellStart"/>
-      <w:proofErr w:type="gramStart"/>
-      <w:r>
-        <w:rPr>
-          <w:rFonts w:hint="eastAsia"/>
-        </w:rPr>
-        <w:t>fn:hours</w:t>
-      </w:r>
-      <w:proofErr w:type="gramEnd"/>
-      <w:r>
-        <w:rPr>
-          <w:rFonts w:hint="eastAsia"/>
-        </w:rPr>
-        <w:t>-from-dateTime</w:t>
-      </w:r>
-      <w:proofErr w:type="spellEnd"/>
-    </w:p>
-    <w:p>
-      <w:pPr>
-        <w:rPr>
-          <w:rFonts w:hint="eastAsia"/>
-        </w:rPr>
-      </w:pPr>
-      <w:proofErr w:type="spellStart"/>
-      <w:proofErr w:type="gramStart"/>
-      <w:r>
-        <w:rPr>
-          <w:rFonts w:hint="eastAsia"/>
-        </w:rPr>
-        <w:t>fn:minutes</w:t>
-      </w:r>
-      <w:proofErr w:type="gramEnd"/>
-      <w:r>
-        <w:rPr>
-          <w:rFonts w:hint="eastAsia"/>
-        </w:rPr>
-        <w:t>-from-dateTime</w:t>
-      </w:r>
-      <w:proofErr w:type="spellEnd"/>
-    </w:p>
-    <w:p>
-      <w:pPr>
-        <w:rPr>
-          <w:rFonts w:hint="eastAsia"/>
-        </w:rPr>
-      </w:pPr>
-      <w:proofErr w:type="spellStart"/>
-      <w:proofErr w:type="gramStart"/>
-      <w:r>
-        <w:rPr>
-          <w:rFonts w:hint="eastAsia"/>
-        </w:rPr>
-        <w:t>fn:seconds</w:t>
-      </w:r>
-      <w:proofErr w:type="gramEnd"/>
-      <w:r>
-        <w:rPr>
-          <w:rFonts w:hint="eastAsia"/>
-        </w:rPr>
-        <w:t>-from-dateTime</w:t>
-      </w:r>
-      <w:proofErr w:type="spellEnd"/>
-    </w:p>
-    <w:p>
-      <w:pPr>
-        <w:rPr>
-          <w:rFonts w:hint="eastAsia"/>
-        </w:rPr>
-      </w:pPr>
-      <w:proofErr w:type="spellStart"/>
-      <w:proofErr w:type="gramStart"/>
-      <w:r>
-        <w:rPr>
-          <w:rFonts w:hint="eastAsia"/>
-        </w:rPr>
-        <w:t>fn:timezone</w:t>
-      </w:r>
-      <w:proofErr w:type="gramEnd"/>
-      <w:r>
-        <w:rPr>
-          <w:rFonts w:hint="eastAsia"/>
-        </w:rPr>
-        <w:t>-from-dateTime</w:t>
-      </w:r>
-      <w:proofErr w:type="spellEnd"/>
-    </w:p>
-    <w:p>
-      <w:pPr>
-        <w:rPr>
-          <w:rFonts w:hint="eastAsia"/>
-        </w:rPr>
-      </w:pPr>
-      <w:proofErr w:type="spellStart"/>
-      <w:proofErr w:type="gramStart"/>
-      <w:r>
-        <w:rPr>
-          <w:rFonts w:hint="eastAsia"/>
-        </w:rPr>
-        <w:t>fn:year</w:t>
-      </w:r>
-      <w:proofErr w:type="gramEnd"/>
-      <w:r>
-        <w:rPr>
-          <w:rFonts w:hint="eastAsia"/>
-        </w:rPr>
-        <w:t>-from-date</w:t>
-      </w:r>
-      <w:proofErr w:type="spellEnd"/>
-    </w:p>
-    <w:p>
-      <w:pPr>
-        <w:rPr>
-          <w:rFonts w:hint="eastAsia"/>
-        </w:rPr>
-      </w:pPr>
-      <w:proofErr w:type="spellStart"/>
-      <w:proofErr w:type="gramStart"/>
-      <w:r>
-        <w:rPr>
-          <w:rFonts w:hint="eastAsia"/>
-        </w:rPr>
-        <w:t>fn:month</w:t>
-      </w:r>
-      <w:proofErr w:type="gramEnd"/>
-      <w:r>
-        <w:rPr>
-          <w:rFonts w:hint="eastAsia"/>
-        </w:rPr>
-        <w:t>-from-date</w:t>
-      </w:r>
-      <w:proofErr w:type="spellEnd"/>
-    </w:p>
-    <w:p>
-      <w:pPr>
-        <w:rPr>
-          <w:rFonts w:hint="eastAsia"/>
-        </w:rPr>
-      </w:pPr>
-      <w:proofErr w:type="spellStart"/>
-      <w:proofErr w:type="gramStart"/>
-      <w:r>
-        <w:rPr>
-          <w:rFonts w:hint="eastAsia"/>
-        </w:rPr>
-        <w:t>fn:day</w:t>
-      </w:r>
-      <w:proofErr w:type="gramEnd"/>
-      <w:r>
-        <w:rPr>
-          <w:rFonts w:hint="eastAsia"/>
-        </w:rPr>
-        <w:t>-from-date</w:t>
-      </w:r>
-      <w:proofErr w:type="spellEnd"/>
-    </w:p>
-    <w:p>
-      <w:pPr>
-        <w:rPr>
-          <w:rFonts w:hint="eastAsia"/>
-        </w:rPr>
-      </w:pPr>
-      <w:proofErr w:type="spellStart"/>
-      <w:proofErr w:type="gramStart"/>
-      <w:r>
-        <w:rPr>
-          <w:rFonts w:hint="eastAsia"/>
-        </w:rPr>
-        <w:t>fn:timezone</w:t>
-      </w:r>
-      <w:proofErr w:type="gramEnd"/>
-      <w:r>
-        <w:rPr>
-          <w:rFonts w:hint="eastAsia"/>
-        </w:rPr>
-        <w:t>-from-date</w:t>
-      </w:r>
-      <w:proofErr w:type="spellEnd"/>
-    </w:p>
-    <w:p>
-      <w:pPr>
-        <w:rPr>
-          <w:rFonts w:hint="eastAsia"/>
-        </w:rPr>
-      </w:pPr>
-      <w:proofErr w:type="spellStart"/>
-      <w:proofErr w:type="gramStart"/>
-      <w:r>
-        <w:rPr>
-          <w:rFonts w:hint="eastAsia"/>
-        </w:rPr>
-        <w:t>fn:hours</w:t>
-      </w:r>
-      <w:proofErr w:type="gramEnd"/>
-      <w:r>
-        <w:rPr>
-          <w:rFonts w:hint="eastAsia"/>
-        </w:rPr>
-        <w:t>-from-time</w:t>
-      </w:r>
-      <w:proofErr w:type="spellEnd"/>
-    </w:p>
-    <w:p>
-      <w:pPr>
-        <w:rPr>
-          <w:rFonts w:hint="eastAsia"/>
-        </w:rPr>
-      </w:pPr>
-      <w:proofErr w:type="spellStart"/>
-      <w:proofErr w:type="gramStart"/>
-      <w:r>
-        <w:rPr>
-          <w:rFonts w:hint="eastAsia"/>
-        </w:rPr>
-        <w:t>fn:minutes</w:t>
-      </w:r>
-      <w:proofErr w:type="gramEnd"/>
-      <w:r>
-        <w:rPr>
-          <w:rFonts w:hint="eastAsia"/>
-        </w:rPr>
-        <w:t>-from-time</w:t>
-      </w:r>
-      <w:proofErr w:type="spellEnd"/>
-    </w:p>
-    <w:p>
-      <w:pPr>
-        <w:rPr>
-          <w:rFonts w:hint="eastAsia"/>
-        </w:rPr>
-      </w:pPr>
-      <w:proofErr w:type="spellStart"/>
-      <w:proofErr w:type="gramStart"/>
-      <w:r>
-        <w:rPr>
-          <w:rFonts w:hint="eastAsia"/>
-        </w:rPr>
-        <w:t>fn:seconds</w:t>
-      </w:r>
-      <w:proofErr w:type="gramEnd"/>
-      <w:r>
-        <w:rPr>
-          <w:rFonts w:hint="eastAsia"/>
-        </w:rPr>
-        <w:t>-from-time</w:t>
-      </w:r>
-      <w:proofErr w:type="spellEnd"/>
-    </w:p>
-    <w:p>
-      <w:pPr>
-        <w:rPr>
-          <w:rFonts w:hint="eastAsia"/>
-        </w:rPr>
-      </w:pPr>
-      <w:proofErr w:type="spellStart"/>
-      <w:proofErr w:type="gramStart"/>
-      <w:r>
-        <w:rPr>
-          <w:rFonts w:hint="eastAsia"/>
-        </w:rPr>
-        <w:t>fn:timezone</w:t>
-      </w:r>
-      <w:proofErr w:type="gramEnd"/>
-      <w:r>
-        <w:rPr>
-          <w:rFonts w:hint="eastAsia"/>
-        </w:rPr>
-        <w:t>-from-time</w:t>
-      </w:r>
-      <w:proofErr w:type="spellEnd"/>
-    </w:p>
-    <w:p>
-      <w:pPr>
-        <w:rPr>
-          <w:rFonts w:hint="eastAsia"/>
-        </w:rPr>
-      </w:pPr>
-    </w:p>
-    <w:p>
-      <w:pPr>
-        <w:rPr>
-          <w:rFonts w:hint="eastAsia"/>
-        </w:rPr>
-      </w:pPr>
-      <w:r>
-        <w:t>1</w:t>
-      </w:r>
-      <w:r>
-        <w:t>1</w:t>
-      </w:r>
-      <w:r>
-        <w:t>)</w:t>
-      </w:r>
-      <w:r>
-        <w:t xml:space="preserve"> Basic higher-order functions</w:t>
-      </w:r>
-    </w:p>
-    <w:p>
-      <w:pPr>
-        <w:rPr>
-          <w:rFonts w:hint="eastAsia"/>
-        </w:rPr>
-      </w:pPr>
-    </w:p>
-    <w:p>
-      <w:pPr>
-        <w:rPr>
-          <w:rFonts w:hint="eastAsia"/>
-        </w:rPr>
-      </w:pPr>
-      <w:proofErr w:type="spellStart"/>
-      <w:proofErr w:type="gramStart"/>
-      <w:r>
-        <w:t>fn:for</w:t>
-      </w:r>
-      <w:proofErr w:type="gramEnd"/>
-      <w:r>
-        <w:t>-each</w:t>
-      </w:r>
-      <w:proofErr w:type="spellEnd"/>
-    </w:p>
-    <w:p>
-      <w:pPr>
-        <w:rPr>
-          <w:rFonts w:hint="eastAsia"/>
-        </w:rPr>
-      </w:pPr>
-      <w:proofErr w:type="spellStart"/>
-      <w:proofErr w:type="gramStart"/>
-      <w:r>
-        <w:t>fn:filter</w:t>
-      </w:r>
-      <w:proofErr w:type="spellEnd"/>
-      <w:proofErr w:type="gramEnd"/>
-    </w:p>
-    <w:p>
-      <w:pPr>
-        <w:rPr>
-          <w:rFonts w:hint="eastAsia"/>
-        </w:rPr>
-      </w:pPr>
-      <w:proofErr w:type="spellStart"/>
-      <w:proofErr w:type="gramStart"/>
-      <w:r>
-        <w:t>fn:fold</w:t>
-      </w:r>
-      <w:proofErr w:type="gramEnd"/>
-      <w:r>
-        <w:t>-left</w:t>
-      </w:r>
-      <w:proofErr w:type="spellEnd"/>
-    </w:p>
-    <w:p>
-      <w:pPr>
-        <w:rPr>
-          <w:rFonts w:hint="eastAsia"/>
-        </w:rPr>
-      </w:pPr>
-      <w:proofErr w:type="spellStart"/>
-      <w:proofErr w:type="gramStart"/>
-      <w:r>
-        <w:t>fn:fold</w:t>
-      </w:r>
-      <w:proofErr w:type="gramEnd"/>
-      <w:r>
-        <w:t>-right</w:t>
-      </w:r>
-      <w:proofErr w:type="spellEnd"/>
-    </w:p>
-    <w:p>
-      <w:pPr>
-        <w:rPr>
-          <w:rFonts w:hint="eastAsia"/>
-        </w:rPr>
-      </w:pPr>
-      <w:proofErr w:type="spellStart"/>
-      <w:proofErr w:type="gramStart"/>
-      <w:r>
-        <w:t>fn:for</w:t>
-      </w:r>
-      <w:proofErr w:type="gramEnd"/>
-      <w:r>
-        <w:t>-each-pair</w:t>
-      </w:r>
-      <w:proofErr w:type="spellEnd"/>
-    </w:p>
-    <w:p>
-      <w:pPr>
-        <w:rPr>
-          <w:rFonts w:hint="eastAsia"/>
-        </w:rPr>
-      </w:pPr>
-      <w:proofErr w:type="spellStart"/>
-      <w:proofErr w:type="gramStart"/>
-      <w:r>
-        <w:t>fn:sort</w:t>
-      </w:r>
-      <w:proofErr w:type="spellEnd"/>
-      <w:proofErr w:type="gramEnd"/>
-      <w:r>
-        <w:t xml:space="preserve">                            (with support for collation argument)</w:t>
-      </w:r>
-    </w:p>
-    <w:p>
-      <w:pPr>
-        <w:rPr>
-          <w:rFonts w:hint="eastAsia"/>
-        </w:rPr>
-      </w:pPr>
-    </w:p>
-    <w:p>
-      <w:pPr>
-        <w:rPr>
-          <w:rFonts w:hint="eastAsia"/>
-        </w:rPr>
-      </w:pPr>
-      <w:r>
-        <w:t>The function implementations for these, yet doesn’t support type declarations on parameters and return type.</w:t>
-      </w:r>
-    </w:p>
-    <w:p>
-      <w:pPr>
-        <w:rPr>
-          <w:rFonts w:hint="eastAsia"/>
-        </w:rPr>
-      </w:pPr>
-    </w:p>
-    <w:p>
-      <w:pPr>
-        <w:rPr>
-          <w:rFonts w:hint="eastAsia"/>
-        </w:rPr>
-      </w:pPr>
-      <w:r>
-        <w:t>1</w:t>
-      </w:r>
-      <w:r>
-        <w:t>2</w:t>
-      </w:r>
-      <w:r>
-        <w:t>)</w:t>
-      </w:r>
-      <w:r>
-        <w:t xml:space="preserve"> Functions on sequences</w:t>
-      </w:r>
-    </w:p>
-    <w:p>
-      <w:pPr>
-        <w:rPr>
-          <w:rFonts w:hint="eastAsia"/>
-        </w:rPr>
-      </w:pPr>
-    </w:p>
-    <w:p>
-      <w:pPr>
-        <w:ind w:firstLine="270"/>
-        <w:rPr>
-          <w:rFonts w:hint="eastAsia"/>
-        </w:rPr>
-      </w:pPr>
-      <w:r>
-        <w:t>12.1</w:t>
-      </w:r>
-      <w:r>
-        <w:t xml:space="preserve"> </w:t>
-      </w:r>
-      <w:r>
-        <w:t>General functions on sequences</w:t>
-      </w:r>
-    </w:p>
-    <w:p>
-      <w:pPr>
-        <w:ind w:firstLine="270"/>
-        <w:rPr>
-          <w:rFonts w:hint="eastAsia"/>
-        </w:rPr>
-      </w:pPr>
-      <w:proofErr w:type="spellStart"/>
-      <w:proofErr w:type="gramStart"/>
-      <w:r>
-        <w:t>fn:empty</w:t>
-      </w:r>
-      <w:proofErr w:type="spellEnd"/>
-      <w:proofErr w:type="gramEnd"/>
-    </w:p>
-    <w:p>
-      <w:pPr>
-        <w:ind w:firstLine="270"/>
-        <w:rPr>
-          <w:rFonts w:hint="eastAsia"/>
-        </w:rPr>
-      </w:pPr>
-      <w:proofErr w:type="spellStart"/>
-      <w:proofErr w:type="gramStart"/>
-      <w:r>
-        <w:t>fn:exists</w:t>
-      </w:r>
-      <w:proofErr w:type="spellEnd"/>
-      <w:proofErr w:type="gramEnd"/>
-    </w:p>
-    <w:p>
-      <w:pPr>
-        <w:ind w:firstLine="270"/>
-        <w:rPr>
-          <w:rFonts w:hint="eastAsia"/>
-        </w:rPr>
-      </w:pPr>
-      <w:proofErr w:type="spellStart"/>
-      <w:proofErr w:type="gramStart"/>
-      <w:r>
-        <w:t>fn:head</w:t>
-      </w:r>
-      <w:proofErr w:type="spellEnd"/>
-      <w:proofErr w:type="gramEnd"/>
-    </w:p>
-    <w:p>
-      <w:pPr>
-        <w:ind w:firstLine="270"/>
-        <w:rPr>
-          <w:rFonts w:hint="eastAsia"/>
-        </w:rPr>
-      </w:pPr>
-      <w:proofErr w:type="spellStart"/>
-      <w:proofErr w:type="gramStart"/>
-      <w:r>
-        <w:t>fn:tail</w:t>
-      </w:r>
-      <w:proofErr w:type="spellEnd"/>
-      <w:proofErr w:type="gramEnd"/>
-    </w:p>
-    <w:p>
-      <w:pPr>
-        <w:ind w:firstLine="270"/>
-        <w:rPr>
-          <w:rFonts w:hint="eastAsia"/>
-        </w:rPr>
-      </w:pPr>
-      <w:proofErr w:type="spellStart"/>
-      <w:proofErr w:type="gramStart"/>
-      <w:r>
-        <w:t>fn:insert</w:t>
-      </w:r>
-      <w:proofErr w:type="gramEnd"/>
-      <w:r>
-        <w:t>-before</w:t>
-      </w:r>
-      <w:proofErr w:type="spellEnd"/>
-    </w:p>
-    <w:p>
-      <w:pPr>
-        <w:ind w:firstLine="270"/>
-        <w:rPr>
-          <w:rFonts w:hint="eastAsia"/>
-        </w:rPr>
-      </w:pPr>
-      <w:proofErr w:type="spellStart"/>
-      <w:proofErr w:type="gramStart"/>
-      <w:r>
-        <w:t>fn:remove</w:t>
-      </w:r>
-      <w:proofErr w:type="spellEnd"/>
-      <w:proofErr w:type="gramEnd"/>
-    </w:p>
-    <w:p>
-      <w:pPr>
-        <w:ind w:firstLine="270"/>
-        <w:rPr>
-          <w:rFonts w:hint="eastAsia"/>
-        </w:rPr>
-      </w:pPr>
-      <w:proofErr w:type="spellStart"/>
-      <w:proofErr w:type="gramStart"/>
-      <w:r>
-        <w:t>fn:reverse</w:t>
-      </w:r>
-      <w:proofErr w:type="spellEnd"/>
-      <w:proofErr w:type="gramEnd"/>
-    </w:p>
-    <w:p>
-      <w:pPr>
-        <w:ind w:firstLine="270"/>
-        <w:rPr>
-          <w:rFonts w:hint="eastAsia"/>
-        </w:rPr>
-      </w:pPr>
-      <w:proofErr w:type="spellStart"/>
-      <w:proofErr w:type="gramStart"/>
-      <w:r>
-        <w:t>fn:subsequence</w:t>
-      </w:r>
-      <w:proofErr w:type="spellEnd"/>
-      <w:proofErr w:type="gramEnd"/>
-    </w:p>
-    <w:p>
-      <w:pPr>
-        <w:ind w:firstLine="270"/>
-        <w:rPr>
-          <w:rFonts w:hint="eastAsia"/>
-        </w:rPr>
-      </w:pPr>
-      <w:proofErr w:type="spellStart"/>
-      <w:proofErr w:type="gramStart"/>
-      <w:r>
-        <w:t>fn:unordered</w:t>
-      </w:r>
-      <w:proofErr w:type="spellEnd"/>
-      <w:proofErr w:type="gramEnd"/>
-    </w:p>
-    <w:p>
-      <w:pPr>
-        <w:ind w:firstLine="270"/>
-        <w:rPr>
-          <w:rFonts w:hint="eastAsia"/>
-        </w:rPr>
-      </w:pPr>
-    </w:p>
-    <w:p>
-      <w:pPr>
-        <w:ind w:left="270"/>
-        <w:rPr>
-          <w:rFonts w:hint="eastAsia"/>
-        </w:rPr>
-      </w:pPr>
-      <w:r>
-        <w:t>12.2</w:t>
-      </w:r>
-      <w:r>
-        <w:t xml:space="preserve"> </w:t>
-      </w:r>
-      <w:r>
-        <w:t>Aggregate functions</w:t>
-      </w:r>
-    </w:p>
-    <w:p>
-      <w:pPr>
-        <w:ind w:left="270"/>
-        <w:rPr>
-          <w:rFonts w:hint="eastAsia"/>
-        </w:rPr>
-      </w:pPr>
-      <w:proofErr w:type="spellStart"/>
-      <w:proofErr w:type="gramStart"/>
-      <w:r>
-        <w:t>fn:avg</w:t>
-      </w:r>
-      <w:proofErr w:type="spellEnd"/>
-      <w:proofErr w:type="gramEnd"/>
-    </w:p>
-    <w:p>
-      <w:pPr>
-        <w:ind w:left="270"/>
-        <w:rPr>
-          <w:rFonts w:hint="eastAsia"/>
-        </w:rPr>
-      </w:pPr>
-      <w:proofErr w:type="spellStart"/>
-      <w:r>
-        <w:t>fn:max</w:t>
-      </w:r>
-      <w:proofErr w:type="spellEnd"/>
-    </w:p>
-    <w:p>
-      <w:pPr>
-        <w:ind w:left="270"/>
-        <w:rPr>
-          <w:rFonts w:hint="eastAsia"/>
-        </w:rPr>
-      </w:pPr>
-      <w:proofErr w:type="spellStart"/>
-      <w:proofErr w:type="gramStart"/>
-      <w:r>
-        <w:t>fn:min</w:t>
-      </w:r>
-      <w:proofErr w:type="spellEnd"/>
-      <w:proofErr w:type="gramEnd"/>
-    </w:p>
-    <w:p>
-      <w:pPr>
-        <w:rPr>
-          <w:rFonts w:hint="eastAsia"/>
-        </w:rPr>
-      </w:pPr>
-    </w:p>
-    <w:p>
-      <w:pPr>
-        <w:rPr>
-          <w:rFonts w:hint="eastAsia"/>
-        </w:rPr>
-      </w:pPr>
-      <w:r>
-        <w:t>1</w:t>
-      </w:r>
-      <w:r>
-        <w:t>3</w:t>
-      </w:r>
-      <w:r>
-        <w:t>)</w:t>
-      </w:r>
-      <w:r>
-        <w:t xml:space="preserve"> Parsing and serializing</w:t>
-      </w:r>
-    </w:p>
-    <w:p>
-      <w:pPr>
-        <w:rPr>
-          <w:rFonts w:hint="eastAsia"/>
-        </w:rPr>
-      </w:pPr>
-    </w:p>
-    <w:p>
-      <w:pPr>
-        <w:rPr>
-          <w:rFonts w:hint="eastAsia"/>
-        </w:rPr>
-      </w:pPr>
-      <w:proofErr w:type="spellStart"/>
-      <w:proofErr w:type="gramStart"/>
-      <w:r>
-        <w:t>fn:parse</w:t>
-      </w:r>
-      <w:proofErr w:type="gramEnd"/>
-      <w:r>
-        <w:t>-xml</w:t>
-      </w:r>
-      <w:proofErr w:type="spellEnd"/>
-    </w:p>
-    <w:p>
-      <w:pPr>
-        <w:rPr>
-          <w:rFonts w:hint="eastAsia"/>
-        </w:rPr>
-      </w:pPr>
-      <w:proofErr w:type="spellStart"/>
-      <w:proofErr w:type="gramStart"/>
-      <w:r>
-        <w:t>fn:parse</w:t>
-      </w:r>
-      <w:proofErr w:type="gramEnd"/>
-      <w:r>
-        <w:t>-xml-fragment</w:t>
-      </w:r>
-      <w:proofErr w:type="spellEnd"/>
-    </w:p>
-    <w:p>
-      <w:pPr>
-        <w:rPr>
-          <w:rFonts w:hint="eastAsia"/>
-        </w:rPr>
-      </w:pPr>
-    </w:p>
-    <w:p>
-      <w:pPr>
-        <w:rPr>
-          <w:rFonts w:hint="eastAsia"/>
-        </w:rPr>
-      </w:pPr>
-      <w:r>
-        <w:t>1</w:t>
-      </w:r>
-      <w:r>
-        <w:t>4</w:t>
-      </w:r>
-      <w:r>
-        <w:t>)</w:t>
-      </w:r>
-      <w:r>
         <w:t xml:space="preserve"> Accessors</w:t>
       </w:r>
     </w:p>
@@ -4224,13 +3700,8 @@
         </w:rPr>
       </w:pPr>
       <w:proofErr w:type="spellStart"/>
-      <w:proofErr w:type="gramStart"/>
-      <w:r>
-        <w:t>fn:node</w:t>
-      </w:r>
-      <w:proofErr w:type="gramEnd"/>
-      <w:r>
-        <w:t>-name</w:t>
+      <w:r>
+        <w:t>fn:node-name</w:t>
       </w:r>
       <w:proofErr w:type="spellEnd"/>
     </w:p>
@@ -4247,41 +3718,105 @@
       <w:proofErr w:type="spellEnd"/>
     </w:p>
     <w:p>
-      <w:proofErr w:type="spellStart"/>
-      <w:proofErr w:type="gramStart"/>
-      <w:r>
-        <w:t>fn:base</w:t>
-      </w:r>
-      <w:proofErr w:type="gramEnd"/>
-      <w:r>
-        <w:t>-uri</w:t>
-      </w:r>
-      <w:proofErr w:type="spellEnd"/>
-    </w:p>
-    <w:p>
-      <w:pPr>
-        <w:rPr>
-          <w:rFonts w:hint="eastAsia"/>
-        </w:rPr>
-      </w:pPr>
-      <w:proofErr w:type="spellStart"/>
-      <w:proofErr w:type="gramStart"/>
-      <w:r>
-        <w:t>fn:document</w:t>
-      </w:r>
-      <w:proofErr w:type="gramEnd"/>
-      <w:r>
-        <w:t>-uri</w:t>
-      </w:r>
-      <w:proofErr w:type="spellEnd"/>
-    </w:p>
-    <w:p>
-      <w:pPr>
-        <w:rPr>
-          <w:rFonts w:hint="eastAsia"/>
-        </w:rPr>
-      </w:pPr>
-    </w:p>
+      <w:pPr>
+        <w:rPr>
+          <w:rFonts w:hint="eastAsia"/>
+        </w:rPr>
+      </w:pPr>
+      <w:proofErr w:type="spellStart"/>
+      <w:r>
+        <w:t>fn:base-uri</w:t>
+      </w:r>
+      <w:proofErr w:type="spellEnd"/>
+    </w:p>
+    <w:p>
+      <w:pPr>
+        <w:rPr>
+          <w:rFonts w:hint="eastAsia"/>
+        </w:rPr>
+      </w:pPr>
+      <w:proofErr w:type="spellStart"/>
+      <w:r>
+        <w:t>fn:document-uri</w:t>
+      </w:r>
+      <w:proofErr w:type="spellEnd"/>
+    </w:p>
+    <w:p>
+      <w:pPr>
+        <w:rPr>
+          <w:rFonts w:hint="eastAsia"/>
+        </w:rPr>
+      </w:pPr>
+    </w:p>
+    <w:p>
+      <w:pPr>
+        <w:rPr>
+          <w:rFonts w:hint="eastAsia"/>
+        </w:rPr>
+      </w:pPr>
+      <w:r>
+        <w:t xml:space="preserve">15) </w:t>
+      </w:r>
+      <w:r>
+        <w:rPr>
+          <w:rFonts w:hint="eastAsia"/>
+        </w:rPr>
+        <w:t xml:space="preserve">Functions related to </w:t>
+      </w:r>
+      <w:proofErr w:type="spellStart"/>
+      <w:r>
+        <w:rPr>
+          <w:rFonts w:hint="eastAsia"/>
+        </w:rPr>
+        <w:t>QNames</w:t>
+      </w:r>
+      <w:proofErr w:type="spellEnd"/>
+    </w:p>
+    <w:p>
+      <w:pPr>
+        <w:rPr>
+          <w:rFonts w:hint="eastAsia"/>
+        </w:rPr>
+      </w:pPr>
+    </w:p>
+    <w:p>
+      <w:pPr>
+        <w:rPr>
+          <w:rFonts w:hint="eastAsia"/>
+        </w:rPr>
+      </w:pPr>
+      <w:proofErr w:type="spellStart"/>
+      <w:r>
+        <w:rPr>
+          <w:rFonts w:hint="eastAsia"/>
+        </w:rPr>
+        <w:t>fn:resolve-QName</w:t>
+      </w:r>
+      <w:proofErr w:type="spellEnd"/>
+    </w:p>
+    <w:p>
+      <w:pPr>
+        <w:rPr>
+          <w:rFonts w:hint="eastAsia"/>
+        </w:rPr>
+      </w:pPr>
+      <w:proofErr w:type="spellStart"/>
+      <w:r>
+        <w:rPr>
+          <w:rFonts w:hint="eastAsia"/>
+        </w:rPr>
+        <w:t>fn:QName</w:t>
+      </w:r>
+      <w:proofErr w:type="spellEnd"/>
+    </w:p>
+    <w:p>
+      <w:pPr>
+        <w:rPr>
+          <w:rFonts w:hint="eastAsia"/>
+        </w:rPr>
+      </w:pPr>
+    </w:p>
+    <w:p/>
     <w:p>
       <w:pPr>
         <w:rPr>
@@ -4297,7 +3832,65 @@
       </w:r>
       <w:proofErr w:type="spellEnd"/>
       <w:r>
-        <w:t xml:space="preserve"> XPath 3.1 implementation as well.</w:t>
+        <w:t xml:space="preserve"> XPath 3.1 implementation as well</w:t>
+      </w:r>
+      <w:r>
+        <w:t>.</w:t>
+      </w:r>
+    </w:p>
+    <w:p>
+      <w:pPr>
+        <w:rPr>
+          <w:rFonts w:hint="eastAsia"/>
+        </w:rPr>
+      </w:pPr>
+    </w:p>
+    <w:p>
+      <w:pPr>
+        <w:rPr>
+          <w:rFonts w:hint="eastAsia"/>
+        </w:rPr>
+      </w:pPr>
+      <w:r>
+        <w:t xml:space="preserve">Please refer to the web link </w:t>
+      </w:r>
+      <w:r>
+        <w:rPr>
+          <w:rFonts w:hint="eastAsia"/>
+        </w:rPr>
+        <w:t>https://www.w3.org/TR/1999/REC-xpath-19991116</w:t>
+      </w:r>
+      <w:r>
+        <w:t>/ (section “</w:t>
+      </w:r>
+      <w:r>
+        <w:rPr>
+          <w:rFonts w:hint="eastAsia"/>
+        </w:rPr>
+        <w:t>4 Core Function Library</w:t>
+      </w:r>
+      <w:r>
+        <w:t>”), for XPath</w:t>
+      </w:r>
+      <w:r>
+        <w:t xml:space="preserve"> 1.0 </w:t>
+      </w:r>
+      <w:r>
+        <w:t>function</w:t>
+      </w:r>
+      <w:r>
+        <w:t xml:space="preserve">s </w:t>
+      </w:r>
+      <w:r>
+        <w:t xml:space="preserve">that shall work with </w:t>
+      </w:r>
+      <w:proofErr w:type="spellStart"/>
+      <w:r>
+        <w:t>XalanJ’s</w:t>
+      </w:r>
+      <w:proofErr w:type="spellEnd"/>
+      <w:r>
+        <w:t xml:space="preserve"> XSLT 3.0 implementation as well.</w:t>
       </w:r>
     </w:p>
     <w:p>
@@ -4322,27 +3915,108 @@
           <w:bCs/>
         </w:rPr>
       </w:pPr>
-      <w:r>
-        <w:rPr>
+    </w:p>
+    <w:p>
+      <w:pPr>
+        <w:rPr>
+          <w:rFonts w:hint="eastAsia"/>
           <w:b/>
           <w:bCs/>
         </w:rPr>
-        <w:t xml:space="preserve">(II) </w:t>
-      </w:r>
-      <w:proofErr w:type="spellStart"/>
-      <w:r>
-        <w:rPr>
+      </w:pPr>
+    </w:p>
+    <w:p>
+      <w:pPr>
+        <w:rPr>
+          <w:rFonts w:hint="eastAsia"/>
           <w:b/>
           <w:bCs/>
         </w:rPr>
-        <w:t>XalanJ</w:t>
-      </w:r>
-      <w:proofErr w:type="spellEnd"/>
-      <w:r>
-        <w:rPr>
+      </w:pPr>
+    </w:p>
+    <w:p>
+      <w:pPr>
+        <w:rPr>
+          <w:rFonts w:hint="eastAsia"/>
           <w:b/>
           <w:bCs/>
         </w:rPr>
+      </w:pPr>
+    </w:p>
+    <w:p>
+      <w:pPr>
+        <w:rPr>
+          <w:rFonts w:hint="eastAsia"/>
+          <w:b/>
+          <w:bCs/>
+        </w:rPr>
+      </w:pPr>
+    </w:p>
+    <w:p>
+      <w:pPr>
+        <w:rPr>
+          <w:rFonts w:hint="eastAsia"/>
+          <w:b/>
+          <w:bCs/>
+        </w:rPr>
+      </w:pPr>
+    </w:p>
+    <w:p>
+      <w:pPr>
+        <w:rPr>
+          <w:rFonts w:hint="eastAsia"/>
+          <w:b/>
+          <w:bCs/>
+        </w:rPr>
+      </w:pPr>
+    </w:p>
+    <w:p>
+      <w:pPr>
+        <w:rPr>
+          <w:rFonts w:hint="eastAsia"/>
+          <w:b/>
+          <w:bCs/>
+        </w:rPr>
+      </w:pPr>
+    </w:p>
+    <w:p>
+      <w:pPr>
+        <w:rPr>
+          <w:rFonts w:hint="eastAsia"/>
+          <w:b/>
+          <w:bCs/>
+        </w:rPr>
+      </w:pPr>
+    </w:p>
+    <w:p>
+      <w:pPr>
+        <w:rPr>
+          <w:rFonts w:hint="eastAsia"/>
+          <w:b/>
+          <w:bCs/>
+        </w:rPr>
+      </w:pPr>
+      <w:r>
+        <w:rPr>
+          <w:b/>
+          <w:bCs/>
+        </w:rPr>
+        <w:t xml:space="preserve">(II) </w:t>
+      </w:r>
+      <w:proofErr w:type="spellStart"/>
+      <w:r>
+        <w:rPr>
+          <w:b/>
+          <w:bCs/>
+        </w:rPr>
+        <w:t>XalanJ</w:t>
+      </w:r>
+      <w:proofErr w:type="spellEnd"/>
+      <w:r>
+        <w:rPr>
+          <w:b/>
+          <w:bCs/>
+        </w:rPr>
         <w:t xml:space="preserve"> XSLT 3.0 test suite</w:t>
       </w:r>
     </w:p>
@@ -4430,11 +4104,6 @@
         </w:rPr>
       </w:pPr>
     </w:p>
-    <w:p/>
-    <w:p/>
-    <w:p/>
-    <w:p/>
-    <w:p/>
     <w:p>
       <w:pPr>
         <w:rPr>
@@ -4447,15 +4116,7 @@
       </w:r>
       <w:proofErr w:type="spellEnd"/>
       <w:r>
-        <w:t xml:space="preserve"> home </w:t>
-      </w:r>
-      <w:proofErr w:type="gramStart"/>
-      <w:r>
-        <w:t>page :</w:t>
-      </w:r>
-      <w:proofErr w:type="gramEnd"/>
-      <w:r>
-        <w:t xml:space="preserve"> https://xalan.apache.org/xalan-j/index.html</w:t>
+        <w:t xml:space="preserve"> home page : https://xalan.apache.org/xalan-j/index.html</w:t>
       </w:r>
     </w:p>
     <w:p>
@@ -4477,15 +4138,7 @@
       </w:r>
       <w:proofErr w:type="spellEnd"/>
       <w:r>
-        <w:t xml:space="preserve"> contact </w:t>
-      </w:r>
-      <w:proofErr w:type="gramStart"/>
-      <w:r>
-        <w:t>information :</w:t>
-      </w:r>
-      <w:proofErr w:type="gramEnd"/>
-      <w:r>
-        <w:t xml:space="preserve"> https://xalan.apache.org/xalan-j/contact_us.html</w:t>
+        <w:t xml:space="preserve"> contact information : https://xalan.apache.org/xalan-j/contact_us.html</w:t>
       </w:r>
     </w:p>
     <w:p>

--- a/xalan-j/xsl3/xalanj_xslt3.0_implementation_status.docx
+++ b/xalan-j/xsl3/xalanj_xslt3.0_implementation_status.docx
@@ -1,6 +1,6 @@
 
 <file path=word/document.xml><?xml version="1.0" encoding="utf-8"?>
-<w:document xmlns:wpc="http://schemas.microsoft.com/office/word/2010/wordprocessingCanvas" xmlns:cx="http://schemas.microsoft.com/office/drawing/2014/chartex" xmlns:cx1="http://schemas.microsoft.com/office/drawing/2015/9/8/chartex" xmlns:cx2="http://schemas.microsoft.com/office/drawing/2015/10/21/chartex" xmlns:cx3="http://schemas.microsoft.com/office/drawing/2016/5/9/chartex" xmlns:cx4="http://schemas.microsoft.com/office/drawing/2016/5/10/chartex" xmlns:cx5="http://schemas.microsoft.com/office/drawing/2016/5/11/chartex" xmlns:cx6="http://schemas.microsoft.com/office/drawing/2016/5/12/chartex" xmlns:cx7="http://schemas.microsoft.com/office/drawing/2016/5/13/chartex" xmlns:cx8="http://schemas.microsoft.com/office/drawing/2016/5/14/chartex" xmlns:mc="http://schemas.openxmlformats.org/markup-compatibility/2006" xmlns:aink="http://schemas.microsoft.com/office/drawing/2016/ink" xmlns:am3d="http://schemas.microsoft.com/office/drawing/2017/model3d" xmlns:o="urn:schemas-microsoft-com:office:office" xmlns:oel="http://schemas.microsoft.com/office/2019/extlst" xmlns:r="http://schemas.openxmlformats.org/officeDocument/2006/relationships" xmlns:m="http://schemas.openxmlformats.org/officeDocument/2006/math" xmlns:v="urn:schemas-microsoft-com:vml" xmlns:wp14="http://schemas.microsoft.com/office/word/2010/wordprocessingDrawing" xmlns:wp="http://schemas.openxmlformats.org/drawingml/2006/wordprocessingDrawing" xmlns:w10="urn:schemas-microsoft-com:office:word" xmlns:w="http://schemas.openxmlformats.org/wordprocessingml/2006/main" xmlns:w14="http://schemas.microsoft.com/office/word/2010/wordml" xmlns:w15="http://schemas.microsoft.com/office/word/2012/wordml" xmlns:w16cex="http://schemas.microsoft.com/office/word/2018/wordml/cex" xmlns:w16cid="http://schemas.microsoft.com/office/word/2016/wordml/cid" xmlns:w16="http://schemas.microsoft.com/office/word/2018/wordml" xmlns:w16sdtdh="http://schemas.microsoft.com/office/word/2020/wordml/sdtdatahash" xmlns:w16se="http://schemas.microsoft.com/office/word/2015/wordml/symex" xmlns:wpg="http://schemas.microsoft.com/office/word/2010/wordprocessingGroup" xmlns:wpi="http://schemas.microsoft.com/office/word/2010/wordprocessingInk" xmlns:wne="http://schemas.microsoft.com/office/word/2006/wordml" xmlns:wps="http://schemas.microsoft.com/office/word/2010/wordprocessingShape" mc:Ignorable="w14 w15 w16se w16cid w16 w16cex w16sdtdh wp14">
+<w:document xmlns:wpc="http://schemas.microsoft.com/office/word/2010/wordprocessingCanvas" xmlns:cx="http://schemas.microsoft.com/office/drawing/2014/chartex" xmlns:cx1="http://schemas.microsoft.com/office/drawing/2015/9/8/chartex" xmlns:cx2="http://schemas.microsoft.com/office/drawing/2015/10/21/chartex" xmlns:cx3="http://schemas.microsoft.com/office/drawing/2016/5/9/chartex" xmlns:cx4="http://schemas.microsoft.com/office/drawing/2016/5/10/chartex" xmlns:cx5="http://schemas.microsoft.com/office/drawing/2016/5/11/chartex" xmlns:cx6="http://schemas.microsoft.com/office/drawing/2016/5/12/chartex" xmlns:cx7="http://schemas.microsoft.com/office/drawing/2016/5/13/chartex" xmlns:cx8="http://schemas.microsoft.com/office/drawing/2016/5/14/chartex" xmlns:mc="http://schemas.openxmlformats.org/markup-compatibility/2006" xmlns:aink="http://schemas.microsoft.com/office/drawing/2016/ink" xmlns:am3d="http://schemas.microsoft.com/office/drawing/2017/model3d" xmlns:o="urn:schemas-microsoft-com:office:office" xmlns:oel="http://schemas.microsoft.com/office/2019/extlst" xmlns:r="http://schemas.openxmlformats.org/officeDocument/2006/relationships" xmlns:m="http://schemas.openxmlformats.org/officeDocument/2006/math" xmlns:v="urn:schemas-microsoft-com:vml" xmlns:wp14="http://schemas.microsoft.com/office/word/2010/wordprocessingDrawing" xmlns:wp="http://schemas.openxmlformats.org/drawingml/2006/wordprocessingDrawing" xmlns:w10="urn:schemas-microsoft-com:office:word" xmlns:w="http://schemas.openxmlformats.org/wordprocessingml/2006/main" xmlns:w14="http://schemas.microsoft.com/office/word/2010/wordml" xmlns:w15="http://schemas.microsoft.com/office/word/2012/wordml" xmlns:w16cex="http://schemas.microsoft.com/office/word/2018/wordml/cex" xmlns:w16cid="http://schemas.microsoft.com/office/word/2016/wordml/cid" xmlns:w16="http://schemas.microsoft.com/office/word/2018/wordml" xmlns:w16du="http://schemas.microsoft.com/office/word/2023/wordml/word16du" xmlns:w16sdtdh="http://schemas.microsoft.com/office/word/2020/wordml/sdtdatahash" xmlns:w16se="http://schemas.microsoft.com/office/word/2015/wordml/symex" xmlns:wpg="http://schemas.microsoft.com/office/word/2010/wordprocessingGroup" xmlns:wpi="http://schemas.microsoft.com/office/word/2010/wordprocessingInk" xmlns:wne="http://schemas.microsoft.com/office/word/2006/wordml" xmlns:wps="http://schemas.microsoft.com/office/word/2010/wordprocessingShape" mc:Ignorable="w14 w15 w16se w16cid w16 w16cex w16sdtdh w16du wp14">
   <w:body>
     <w:p>
       <w:pPr>
@@ -25,14 +25,32 @@
           <w:bCs/>
           <w:color w:val="C45911" w:themeColor="accent2" w:themeShade="BF"/>
         </w:rPr>
-        <w:t>Apache Xalan-J</w:t>
-      </w:r>
+        <w:t xml:space="preserve">Apache </w:t>
+      </w:r>
+      <w:proofErr w:type="spellStart"/>
       <w:r>
         <w:rPr>
           <w:b/>
           <w:bCs/>
           <w:color w:val="C45911" w:themeColor="accent2" w:themeShade="BF"/>
         </w:rPr>
+        <w:t>Xalan</w:t>
+      </w:r>
+      <w:proofErr w:type="spellEnd"/>
+      <w:r>
+        <w:rPr>
+          <w:b/>
+          <w:bCs/>
+          <w:color w:val="C45911" w:themeColor="accent2" w:themeShade="BF"/>
+        </w:rPr>
+        <w:t>-J</w:t>
+      </w:r>
+      <w:r>
+        <w:rPr>
+          <w:b/>
+          <w:bCs/>
+          <w:color w:val="C45911" w:themeColor="accent2" w:themeShade="BF"/>
+        </w:rPr>
         <w:t>’s</w:t>
       </w:r>
       <w:r>
@@ -132,7 +150,31 @@
           <w:bCs/>
           <w:color w:val="C45911" w:themeColor="accent2" w:themeShade="BF"/>
         </w:rPr>
-        <w:t xml:space="preserve"> 2024-04-23</w:t>
+        <w:t xml:space="preserve"> 2024-0</w:t>
+      </w:r>
+      <w:r>
+        <w:rPr>
+          <w:b/>
+          <w:bCs/>
+          <w:color w:val="C45911" w:themeColor="accent2" w:themeShade="BF"/>
+        </w:rPr>
+        <w:t>5</w:t>
+      </w:r>
+      <w:r>
+        <w:rPr>
+          <w:b/>
+          <w:bCs/>
+          <w:color w:val="C45911" w:themeColor="accent2" w:themeShade="BF"/>
+        </w:rPr>
+        <w:t>-2</w:t>
+      </w:r>
+      <w:r>
+        <w:rPr>
+          <w:b/>
+          <w:bCs/>
+          <w:color w:val="C45911" w:themeColor="accent2" w:themeShade="BF"/>
+        </w:rPr>
+        <w:t>0</w:t>
       </w:r>
       <w:r>
         <w:rPr>
@@ -177,20 +219,11 @@
       </w:pPr>
       <w:r>
         <w:rPr>
-          <w:b/>
-          <w:bCs/>
-          <w:sz w:val="20"/>
-          <w:szCs w:val="20"/>
-        </w:rPr>
-        <w:t xml:space="preserve">                                            </w:t>
-      </w:r>
-      <w:r>
-        <w:rPr>
           <w:color w:val="404040" w:themeColor="text1" w:themeTint="BF"/>
           <w:sz w:val="20"/>
           <w:szCs w:val="20"/>
         </w:rPr>
-        <w:t>Document author</w:t>
+        <w:t xml:space="preserve">                                            Document </w:t>
       </w:r>
       <w:r>
         <w:rPr>
@@ -198,7 +231,7 @@
           <w:sz w:val="20"/>
           <w:szCs w:val="20"/>
         </w:rPr>
-        <w:t xml:space="preserve"> </w:t>
+        <w:t>author</w:t>
       </w:r>
       <w:r>
         <w:rPr>
@@ -206,129 +239,25 @@
           <w:sz w:val="20"/>
           <w:szCs w:val="20"/>
         </w:rPr>
-        <w:t xml:space="preserve">      </w:t>
-      </w:r>
+        <w:t xml:space="preserve">        :      Apache </w:t>
+      </w:r>
+      <w:proofErr w:type="spellStart"/>
       <w:r>
         <w:rPr>
           <w:color w:val="404040" w:themeColor="text1" w:themeTint="BF"/>
           <w:sz w:val="20"/>
           <w:szCs w:val="20"/>
         </w:rPr>
-        <w:t xml:space="preserve"> </w:t>
-      </w:r>
+        <w:t>Xalan</w:t>
+      </w:r>
+      <w:proofErr w:type="spellEnd"/>
       <w:r>
         <w:rPr>
           <w:color w:val="404040" w:themeColor="text1" w:themeTint="BF"/>
           <w:sz w:val="20"/>
           <w:szCs w:val="20"/>
         </w:rPr>
-        <w:t>:</w:t>
-      </w:r>
-      <w:r>
-        <w:rPr>
-          <w:color w:val="404040" w:themeColor="text1" w:themeTint="BF"/>
-          <w:sz w:val="20"/>
-          <w:szCs w:val="20"/>
-        </w:rPr>
-        <w:t xml:space="preserve">  </w:t>
-      </w:r>
-      <w:r>
-        <w:rPr>
-          <w:b/>
-          <w:bCs/>
-          <w:color w:val="404040" w:themeColor="text1" w:themeTint="BF"/>
-          <w:sz w:val="20"/>
-          <w:szCs w:val="20"/>
-        </w:rPr>
-        <w:t xml:space="preserve"> </w:t>
-      </w:r>
-      <w:r>
-        <w:rPr>
-          <w:b/>
-          <w:bCs/>
-          <w:color w:val="404040" w:themeColor="text1" w:themeTint="BF"/>
-          <w:sz w:val="20"/>
-          <w:szCs w:val="20"/>
-        </w:rPr>
-        <w:t xml:space="preserve">  </w:t>
-      </w:r>
-      <w:r>
-        <w:rPr>
-          <w:b/>
-          <w:bCs/>
-          <w:color w:val="404040" w:themeColor="text1" w:themeTint="BF"/>
-          <w:sz w:val="20"/>
-          <w:szCs w:val="20"/>
-        </w:rPr>
-        <w:t xml:space="preserve"> </w:t>
-      </w:r>
-      <w:r>
-        <w:rPr>
-          <w:color w:val="404040" w:themeColor="text1" w:themeTint="BF"/>
-          <w:sz w:val="20"/>
-          <w:szCs w:val="20"/>
-        </w:rPr>
-        <w:t>Mukul Gandhi</w:t>
-      </w:r>
-      <w:r>
-        <w:rPr>
-          <w:color w:val="404040" w:themeColor="text1" w:themeTint="BF"/>
-          <w:sz w:val="20"/>
-          <w:szCs w:val="20"/>
-        </w:rPr>
-        <w:t xml:space="preserve"> </w:t>
-      </w:r>
-      <w:r>
-        <w:rPr>
-          <w:color w:val="404040" w:themeColor="text1" w:themeTint="BF"/>
-          <w:sz w:val="20"/>
-          <w:szCs w:val="20"/>
-        </w:rPr>
-        <w:t>&lt;</w:t>
-      </w:r>
-      <w:r>
-        <w:rPr>
-          <w:color w:val="404040" w:themeColor="text1" w:themeTint="BF"/>
-          <w:sz w:val="20"/>
-          <w:szCs w:val="20"/>
-        </w:rPr>
-        <w:t>mukulg@apache.org</w:t>
-      </w:r>
-      <w:r>
-        <w:rPr>
-          <w:color w:val="404040" w:themeColor="text1" w:themeTint="BF"/>
-          <w:sz w:val="20"/>
-          <w:szCs w:val="20"/>
-        </w:rPr>
-        <w:t>&gt;</w:t>
-      </w:r>
-    </w:p>
-    <w:p>
-      <w:pPr>
-        <w:rPr>
-          <w:rFonts w:hint="eastAsia"/>
-          <w:color w:val="404040" w:themeColor="text1" w:themeTint="BF"/>
-          <w:sz w:val="20"/>
-          <w:szCs w:val="20"/>
-        </w:rPr>
-      </w:pPr>
-    </w:p>
-    <w:p>
-      <w:pPr>
-        <w:rPr>
-          <w:rFonts w:hint="eastAsia"/>
-          <w:color w:val="404040" w:themeColor="text1" w:themeTint="BF"/>
-          <w:sz w:val="20"/>
-          <w:szCs w:val="20"/>
-        </w:rPr>
-      </w:pPr>
-      <w:r>
-        <w:rPr>
-          <w:color w:val="404040" w:themeColor="text1" w:themeTint="BF"/>
-          <w:sz w:val="20"/>
-          <w:szCs w:val="20"/>
-        </w:rPr>
-        <w:t xml:space="preserve">                                            Document owner        :      Apache Xalan-J team</w:t>
+        <w:t>-J team</w:t>
       </w:r>
       <w:r>
         <w:rPr>
@@ -444,13 +373,44 @@
         </w:rPr>
       </w:pPr>
       <w:r>
-        <w:t xml:space="preserve">Following are details of "XalanJ, XSL 3.0 family of languages" features, whose working implementation is available on XalanJ </w:t>
+        <w:t>Following are details of "</w:t>
+      </w:r>
+      <w:proofErr w:type="spellStart"/>
+      <w:r>
+        <w:t>Xalan</w:t>
+      </w:r>
+      <w:proofErr w:type="spellEnd"/>
+      <w:r>
+        <w:t>-</w:t>
+      </w:r>
+      <w:r>
+        <w:t xml:space="preserve">J, XSL 3.0 family of languages" features, whose working implementation is available on </w:t>
+      </w:r>
+      <w:proofErr w:type="spellStart"/>
+      <w:r>
+        <w:t>Xalan</w:t>
+      </w:r>
+      <w:proofErr w:type="spellEnd"/>
+      <w:r>
+        <w:t>-</w:t>
+      </w:r>
+      <w:r>
+        <w:t xml:space="preserve">J </w:t>
       </w:r>
       <w:r>
         <w:t xml:space="preserve">XSLT 3.0 </w:t>
       </w:r>
       <w:r>
-        <w:t>development repository branch</w:t>
+        <w:t>dev</w:t>
+      </w:r>
+      <w:r>
+        <w:t xml:space="preserve"> </w:t>
+      </w:r>
+      <w:r>
+        <w:t>repos</w:t>
+      </w:r>
+      <w:r>
+        <w:t xml:space="preserve"> branch</w:t>
       </w:r>
       <w:r>
         <w:t xml:space="preserve"> ‘</w:t>
@@ -462,7 +422,22 @@
         <w:t>xalan-j_xslt3.0</w:t>
       </w:r>
       <w:r>
-        <w:t>’.</w:t>
+        <w:t>’</w:t>
+      </w:r>
+      <w:r>
+        <w:t xml:space="preserve"> (ref, </w:t>
+      </w:r>
+      <w:r>
+        <w:rPr>
+          <w:rFonts w:hint="eastAsia"/>
+        </w:rPr>
+        <w:t>https://github.com/apache/xalan-java/tree/xalan-j_xslt3.0</w:t>
+      </w:r>
+      <w:r>
+        <w:t>)</w:t>
+      </w:r>
+      <w:r>
+        <w:t>.</w:t>
       </w:r>
     </w:p>
     <w:p>
@@ -542,8 +517,13 @@
           <w:rFonts w:hint="eastAsia"/>
         </w:rPr>
       </w:pPr>
-      <w:r>
-        <w:t>xsl:for-each-group instruction</w:t>
+      <w:proofErr w:type="spellStart"/>
+      <w:r>
+        <w:t>xsl:for-each-group</w:t>
+      </w:r>
+      <w:proofErr w:type="spellEnd"/>
+      <w:r>
+        <w:t xml:space="preserve"> instruction</w:t>
       </w:r>
     </w:p>
     <w:p>
@@ -565,8 +545,13 @@
           <w:rFonts w:hint="eastAsia"/>
         </w:rPr>
       </w:pPr>
-      <w:r>
-        <w:t>xsl:analyze-string instruction</w:t>
+      <w:proofErr w:type="spellStart"/>
+      <w:r>
+        <w:t>xsl:analyze-string</w:t>
+      </w:r>
+      <w:proofErr w:type="spellEnd"/>
+      <w:r>
+        <w:t xml:space="preserve"> instruction</w:t>
       </w:r>
     </w:p>
     <w:p>
@@ -588,8 +573,13 @@
           <w:rFonts w:hint="eastAsia"/>
         </w:rPr>
       </w:pPr>
-      <w:r>
-        <w:t>xsl:iterate instruction</w:t>
+      <w:proofErr w:type="spellStart"/>
+      <w:r>
+        <w:t>xsl:iterate</w:t>
+      </w:r>
+      <w:proofErr w:type="spellEnd"/>
+      <w:r>
+        <w:t xml:space="preserve"> instruction</w:t>
       </w:r>
     </w:p>
     <w:p>
@@ -611,8 +601,13 @@
           <w:rFonts w:hint="eastAsia"/>
         </w:rPr>
       </w:pPr>
-      <w:r>
-        <w:t>xsl:for-each instruction implementation is modified, to handle few XSLT 3.0 requirements.</w:t>
+      <w:proofErr w:type="spellStart"/>
+      <w:r>
+        <w:t>xsl:for-each</w:t>
+      </w:r>
+      <w:proofErr w:type="spellEnd"/>
+      <w:r>
+        <w:t xml:space="preserve"> instruction implementation is modified, to handle few XSLT 3.0 requirements.</w:t>
       </w:r>
     </w:p>
     <w:p>
@@ -634,8 +629,13 @@
           <w:rFonts w:hint="eastAsia"/>
         </w:rPr>
       </w:pPr>
-      <w:r>
-        <w:t>xsl:function instruction</w:t>
+      <w:proofErr w:type="spellStart"/>
+      <w:r>
+        <w:t>xsl:function</w:t>
+      </w:r>
+      <w:proofErr w:type="spellEnd"/>
+      <w:r>
+        <w:t xml:space="preserve"> instruction</w:t>
       </w:r>
     </w:p>
     <w:p>
@@ -660,8 +660,13 @@
           <w:rFonts w:hint="eastAsia"/>
         </w:rPr>
       </w:pPr>
-      <w:r>
-        <w:t>xsl:sequence instruction</w:t>
+      <w:proofErr w:type="spellStart"/>
+      <w:r>
+        <w:t>xsl:sequence</w:t>
+      </w:r>
+      <w:proofErr w:type="spellEnd"/>
+      <w:r>
+        <w:t xml:space="preserve"> instruction</w:t>
       </w:r>
     </w:p>
     <w:p>
@@ -683,8 +688,13 @@
           <w:rFonts w:hint="eastAsia"/>
         </w:rPr>
       </w:pPr>
-      <w:r>
-        <w:t xml:space="preserve">xsl:attribute </w:t>
+      <w:proofErr w:type="spellStart"/>
+      <w:r>
+        <w:t>xsl:attribute</w:t>
+      </w:r>
+      <w:proofErr w:type="spellEnd"/>
+      <w:r>
+        <w:t xml:space="preserve"> </w:t>
       </w:r>
       <w:r>
         <w:t>element</w:t>
@@ -725,8 +735,13 @@
           <w:rFonts w:hint="eastAsia"/>
         </w:rPr>
       </w:pPr>
-      <w:r>
-        <w:t>xsl:import-schema instruction</w:t>
+      <w:proofErr w:type="spellStart"/>
+      <w:r>
+        <w:t>xsl:import-schema</w:t>
+      </w:r>
+      <w:proofErr w:type="spellEnd"/>
+      <w:r>
+        <w:t xml:space="preserve"> instruction</w:t>
       </w:r>
     </w:p>
     <w:p>
@@ -746,28 +761,49 @@
         </w:rPr>
       </w:pPr>
       <w:r>
-        <w:t xml:space="preserve">      Currently, the XML Schema simple types imported via xsl:import-schema instruction within an </w:t>
-      </w:r>
-    </w:p>
-    <w:p>
-      <w:pPr>
-        <w:rPr>
-          <w:rFonts w:hint="eastAsia"/>
-        </w:rPr>
-      </w:pPr>
-      <w:r>
-        <w:t xml:space="preserve">      XSLT stylesheet, can be used with “as” attribute of XSLT xsl:variable elements to enforce schema   </w:t>
-      </w:r>
-    </w:p>
-    <w:p>
-      <w:pPr>
-        <w:rPr>
-          <w:rFonts w:hint="eastAsia"/>
-        </w:rPr>
-      </w:pPr>
-      <w:r>
-        <w:t xml:space="preserve">      type constraints on xsl:variable</w:t>
-      </w:r>
+        <w:t xml:space="preserve">      Currently, the XML Schema simple types imported via </w:t>
+      </w:r>
+      <w:proofErr w:type="spellStart"/>
+      <w:r>
+        <w:t>xsl:import-schema</w:t>
+      </w:r>
+      <w:proofErr w:type="spellEnd"/>
+      <w:r>
+        <w:t xml:space="preserve"> instruction within an </w:t>
+      </w:r>
+    </w:p>
+    <w:p>
+      <w:pPr>
+        <w:rPr>
+          <w:rFonts w:hint="eastAsia"/>
+        </w:rPr>
+      </w:pPr>
+      <w:r>
+        <w:t xml:space="preserve">      XSLT stylesheet, can be used with “as” attribute of XSLT </w:t>
+      </w:r>
+      <w:proofErr w:type="spellStart"/>
+      <w:r>
+        <w:t>xsl:variable</w:t>
+      </w:r>
+      <w:proofErr w:type="spellEnd"/>
+      <w:r>
+        <w:t xml:space="preserve"> elements to enforce schema   </w:t>
+      </w:r>
+    </w:p>
+    <w:p>
+      <w:pPr>
+        <w:rPr>
+          <w:rFonts w:hint="eastAsia"/>
+        </w:rPr>
+      </w:pPr>
+      <w:r>
+        <w:t xml:space="preserve">      type constraints on </w:t>
+      </w:r>
+      <w:proofErr w:type="spellStart"/>
+      <w:r>
+        <w:t>xsl:variable</w:t>
+      </w:r>
+      <w:proofErr w:type="spellEnd"/>
       <w:r>
         <w:t xml:space="preserve"> data </w:t>
       </w:r>
@@ -794,8 +830,13 @@
           <w:rFonts w:hint="eastAsia"/>
         </w:rPr>
       </w:pPr>
-      <w:r>
-        <w:t>xsl:variable instruction evaluation to node set instead of result tree fragment (RTF). This is a XSLT</w:t>
+      <w:proofErr w:type="spellStart"/>
+      <w:r>
+        <w:t>xsl:variable</w:t>
+      </w:r>
+      <w:proofErr w:type="spellEnd"/>
+      <w:r>
+        <w:t xml:space="preserve"> instruction evaluation to node set instead of result tree fragment (RTF). This is a XSLT</w:t>
       </w:r>
     </w:p>
     <w:p>
@@ -843,7 +884,23 @@
         <w:t xml:space="preserve">XSLT </w:t>
       </w:r>
       <w:r>
-        <w:t>elements xsl:variable, xsl:template,</w:t>
+        <w:t xml:space="preserve">elements </w:t>
+      </w:r>
+      <w:proofErr w:type="spellStart"/>
+      <w:r>
+        <w:t>xsl:variable</w:t>
+      </w:r>
+      <w:proofErr w:type="spellEnd"/>
+      <w:r>
+        <w:t xml:space="preserve">, </w:t>
+      </w:r>
+      <w:proofErr w:type="spellStart"/>
+      <w:r>
+        <w:t>xsl:template</w:t>
+      </w:r>
+      <w:proofErr w:type="spellEnd"/>
+      <w:r>
+        <w:t>,</w:t>
       </w:r>
       <w:r>
         <w:t xml:space="preserve"> </w:t>
@@ -861,12 +918,30 @@
       <w:r>
         <w:t xml:space="preserve">  </w:t>
       </w:r>
-      <w:r>
-        <w:t>xs:function,</w:t>
-      </w:r>
-      <w:r>
-        <w:t xml:space="preserve"> xsl:param, xsl:with-param</w:t>
-      </w:r>
+      <w:proofErr w:type="spellStart"/>
+      <w:r>
+        <w:t>xs:function</w:t>
+      </w:r>
+      <w:proofErr w:type="spellEnd"/>
+      <w:r>
+        <w:t>,</w:t>
+      </w:r>
+      <w:r>
+        <w:t xml:space="preserve"> </w:t>
+      </w:r>
+      <w:proofErr w:type="spellStart"/>
+      <w:r>
+        <w:t>xsl:param</w:t>
+      </w:r>
+      <w:proofErr w:type="spellEnd"/>
+      <w:r>
+        <w:t xml:space="preserve">, </w:t>
+      </w:r>
+      <w:proofErr w:type="spellStart"/>
+      <w:r>
+        <w:t>xsl:with-param</w:t>
+      </w:r>
+      <w:proofErr w:type="spellEnd"/>
       <w:r>
         <w:t>.</w:t>
       </w:r>
@@ -929,24 +1004,44 @@
         <w:t>ations</w:t>
       </w:r>
       <w:r>
-        <w:t xml:space="preserve"> : fn:current-grouping-key, fn:current-group, fn:regex-group</w:t>
-      </w:r>
-    </w:p>
-    <w:p>
-      <w:pPr>
-        <w:rPr>
-          <w:rFonts w:hint="eastAsia"/>
-        </w:rPr>
-      </w:pPr>
-    </w:p>
-    <w:p>
-      <w:pPr>
-        <w:rPr>
-          <w:rFonts w:hint="eastAsia"/>
-        </w:rPr>
-      </w:pPr>
-      <w:r>
-        <w:lastRenderedPageBreak/>
+        <w:t xml:space="preserve"> : </w:t>
+      </w:r>
+      <w:proofErr w:type="spellStart"/>
+      <w:r>
+        <w:t>fn:current-grouping-key</w:t>
+      </w:r>
+      <w:proofErr w:type="spellEnd"/>
+      <w:r>
+        <w:t xml:space="preserve">, </w:t>
+      </w:r>
+      <w:proofErr w:type="spellStart"/>
+      <w:r>
+        <w:t>fn:current-group</w:t>
+      </w:r>
+      <w:proofErr w:type="spellEnd"/>
+      <w:r>
+        <w:t xml:space="preserve">, </w:t>
+      </w:r>
+      <w:proofErr w:type="spellStart"/>
+      <w:r>
+        <w:t>fn:regex-group</w:t>
+      </w:r>
+      <w:proofErr w:type="spellEnd"/>
+    </w:p>
+    <w:p>
+      <w:pPr>
+        <w:rPr>
+          <w:rFonts w:hint="eastAsia"/>
+        </w:rPr>
+      </w:pPr>
+    </w:p>
+    <w:p>
+      <w:pPr>
+        <w:rPr>
+          <w:rFonts w:hint="eastAsia"/>
+        </w:rPr>
+      </w:pPr>
+      <w:r>
         <w:t xml:space="preserve">          </w:t>
       </w:r>
       <w:r>
@@ -959,7 +1054,11 @@
         <w:t>Function i</w:t>
       </w:r>
       <w:r>
-        <w:t>mplementation enhancements : fn:</w:t>
+        <w:t xml:space="preserve">mplementation enhancements : </w:t>
+      </w:r>
+      <w:proofErr w:type="spellStart"/>
+      <w:r>
+        <w:t>fn:</w:t>
       </w:r>
       <w:r>
         <w:rPr>
@@ -967,6 +1066,7 @@
         </w:rPr>
         <w:t>system-property</w:t>
       </w:r>
+      <w:proofErr w:type="spellEnd"/>
     </w:p>
     <w:p>
       <w:pPr>
@@ -1085,8 +1185,29 @@
         <w:t>)</w:t>
       </w:r>
       <w:r>
-        <w:t xml:space="preserve"> Value comparison operators eq, ne, lt, le, gt, ge</w:t>
-      </w:r>
+        <w:t xml:space="preserve"> Value comparison operators eq, ne, </w:t>
+      </w:r>
+      <w:proofErr w:type="spellStart"/>
+      <w:r>
+        <w:t>lt</w:t>
+      </w:r>
+      <w:proofErr w:type="spellEnd"/>
+      <w:r>
+        <w:t xml:space="preserve">, le, </w:t>
+      </w:r>
+      <w:proofErr w:type="spellStart"/>
+      <w:r>
+        <w:t>gt</w:t>
+      </w:r>
+      <w:proofErr w:type="spellEnd"/>
+      <w:r>
+        <w:t xml:space="preserve">, </w:t>
+      </w:r>
+      <w:proofErr w:type="spellStart"/>
+      <w:r>
+        <w:t>ge</w:t>
+      </w:r>
+      <w:proofErr w:type="spellEnd"/>
     </w:p>
     <w:p>
       <w:pPr>
@@ -1260,7 +1381,15 @@
         <w:t>Fo</w:t>
       </w:r>
       <w:r>
-        <w:t xml:space="preserve">r e.g, XPath expressions like (1, 2, 3) etc. </w:t>
+        <w:t xml:space="preserve">r </w:t>
+      </w:r>
+      <w:proofErr w:type="spellStart"/>
+      <w:r>
+        <w:t>e.g</w:t>
+      </w:r>
+      <w:proofErr w:type="spellEnd"/>
+      <w:r>
+        <w:t xml:space="preserve">, XPath expressions like (1, 2, 3) etc. </w:t>
       </w:r>
     </w:p>
     <w:p>
@@ -1393,11 +1522,40 @@
         <w:t>Implementation of, XPath constructor function calls</w:t>
       </w:r>
       <w:r>
-        <w:t xml:space="preserve"> (for e.g, xs:string(‘hello’)</w:t>
-      </w:r>
-      <w:r>
-        <w:t>, xs:date(‘2005-10-07’) etc</w:t>
-      </w:r>
+        <w:t xml:space="preserve"> (for </w:t>
+      </w:r>
+      <w:proofErr w:type="spellStart"/>
+      <w:r>
+        <w:t>e.g</w:t>
+      </w:r>
+      <w:proofErr w:type="spellEnd"/>
+      <w:r>
+        <w:t xml:space="preserve">, </w:t>
+      </w:r>
+      <w:proofErr w:type="spellStart"/>
+      <w:r>
+        <w:t>xs:string</w:t>
+      </w:r>
+      <w:proofErr w:type="spellEnd"/>
+      <w:r>
+        <w:t>(‘hello’)</w:t>
+      </w:r>
+      <w:r>
+        <w:t xml:space="preserve">, </w:t>
+      </w:r>
+      <w:proofErr w:type="spellStart"/>
+      <w:r>
+        <w:t>xs:date</w:t>
+      </w:r>
+      <w:proofErr w:type="spellEnd"/>
+      <w:r>
+        <w:t xml:space="preserve">(‘2005-10-07’) </w:t>
+      </w:r>
+      <w:proofErr w:type="spellStart"/>
+      <w:r>
+        <w:t>etc</w:t>
+      </w:r>
+      <w:proofErr w:type="spellEnd"/>
       <w:r>
         <w:t>)</w:t>
       </w:r>
@@ -1465,69 +1623,116 @@
           <w:rFonts w:hint="eastAsia"/>
         </w:rPr>
       </w:pPr>
+      <w:proofErr w:type="spellStart"/>
       <w:r>
         <w:t>xs:anyType</w:t>
       </w:r>
-    </w:p>
-    <w:p>
-      <w:pPr>
-        <w:rPr>
-          <w:rFonts w:hint="eastAsia"/>
-        </w:rPr>
-      </w:pPr>
-      <w:r>
-        <w:t xml:space="preserve">      xs:anySimpleType</w:t>
-      </w:r>
-    </w:p>
-    <w:p>
-      <w:pPr>
-        <w:rPr>
-          <w:rFonts w:hint="eastAsia"/>
-        </w:rPr>
-      </w:pPr>
-      <w:r>
-        <w:t xml:space="preserve">           xs:anyAtomicType</w:t>
-      </w:r>
-    </w:p>
-    <w:p>
-      <w:pPr>
-        <w:rPr>
-          <w:rFonts w:hint="eastAsia"/>
-        </w:rPr>
-      </w:pPr>
-      <w:r>
-        <w:t xml:space="preserve">                xs:anyURI</w:t>
-      </w:r>
-    </w:p>
-    <w:p>
-      <w:pPr>
-        <w:rPr>
-          <w:rFonts w:hint="eastAsia"/>
-        </w:rPr>
-      </w:pPr>
-      <w:r>
-        <w:t xml:space="preserve">                xs:boolean</w:t>
-      </w:r>
-    </w:p>
-    <w:p>
-      <w:pPr>
-        <w:rPr>
-          <w:rFonts w:hint="eastAsia"/>
-        </w:rPr>
-      </w:pPr>
-      <w:r>
-        <w:t xml:space="preserve">                xs:date</w:t>
-      </w:r>
-    </w:p>
-    <w:p>
-      <w:pPr>
-        <w:rPr>
-          <w:rFonts w:hint="eastAsia"/>
-        </w:rPr>
-      </w:pPr>
-      <w:r>
-        <w:t xml:space="preserve">                xs:dateTime</w:t>
-      </w:r>
+      <w:proofErr w:type="spellEnd"/>
+    </w:p>
+    <w:p>
+      <w:pPr>
+        <w:rPr>
+          <w:rFonts w:hint="eastAsia"/>
+        </w:rPr>
+      </w:pPr>
+      <w:r>
+        <w:t xml:space="preserve">      </w:t>
+      </w:r>
+      <w:proofErr w:type="spellStart"/>
+      <w:r>
+        <w:t>xs:anySimpleType</w:t>
+      </w:r>
+      <w:proofErr w:type="spellEnd"/>
+    </w:p>
+    <w:p>
+      <w:pPr>
+        <w:rPr>
+          <w:rFonts w:hint="eastAsia"/>
+        </w:rPr>
+      </w:pPr>
+      <w:r>
+        <w:t xml:space="preserve">           </w:t>
+      </w:r>
+      <w:proofErr w:type="spellStart"/>
+      <w:r>
+        <w:t>xs:anyAtomicType</w:t>
+      </w:r>
+      <w:proofErr w:type="spellEnd"/>
+    </w:p>
+    <w:p>
+      <w:pPr>
+        <w:rPr>
+          <w:rFonts w:hint="eastAsia"/>
+        </w:rPr>
+      </w:pPr>
+      <w:r>
+        <w:t xml:space="preserve">                </w:t>
+      </w:r>
+      <w:proofErr w:type="spellStart"/>
+      <w:r>
+        <w:t>xs:anyURI</w:t>
+      </w:r>
+      <w:proofErr w:type="spellEnd"/>
+    </w:p>
+    <w:p>
+      <w:pPr>
+        <w:rPr>
+          <w:rFonts w:hint="eastAsia"/>
+        </w:rPr>
+      </w:pPr>
+      <w:r>
+        <w:t xml:space="preserve">                </w:t>
+      </w:r>
+      <w:proofErr w:type="spellStart"/>
+      <w:r>
+        <w:t>xs:boolean</w:t>
+      </w:r>
+      <w:proofErr w:type="spellEnd"/>
+    </w:p>
+    <w:p>
+      <w:pPr>
+        <w:rPr>
+          <w:rFonts w:hint="eastAsia"/>
+        </w:rPr>
+      </w:pPr>
+      <w:r>
+        <w:t xml:space="preserve">                </w:t>
+      </w:r>
+      <w:proofErr w:type="spellStart"/>
+      <w:r>
+        <w:t>xs:date</w:t>
+      </w:r>
+      <w:proofErr w:type="spellEnd"/>
+    </w:p>
+    <w:p>
+      <w:pPr>
+        <w:rPr>
+          <w:rFonts w:hint="eastAsia"/>
+        </w:rPr>
+      </w:pPr>
+      <w:r>
+        <w:t xml:space="preserve">                </w:t>
+      </w:r>
+      <w:proofErr w:type="spellStart"/>
+      <w:r>
+        <w:t>xs:dateTime</w:t>
+      </w:r>
+      <w:proofErr w:type="spellEnd"/>
+    </w:p>
+    <w:p>
+      <w:pPr>
+        <w:rPr>
+          <w:rFonts w:hint="eastAsia"/>
+        </w:rPr>
+      </w:pPr>
+      <w:r>
+        <w:t xml:space="preserve">                </w:t>
+      </w:r>
+      <w:proofErr w:type="spellStart"/>
+      <w:r>
+        <w:t>xs:decimal</w:t>
+      </w:r>
+      <w:proofErr w:type="spellEnd"/>
     </w:p>
     <w:p>
       <w:pPr>
@@ -1537,48 +1742,58 @@
       </w:pPr>
       <w:r>
         <w:lastRenderedPageBreak/>
-        <w:t xml:space="preserve">                xs:decimal</w:t>
-      </w:r>
-    </w:p>
-    <w:p>
-      <w:pPr>
-        <w:rPr>
-          <w:rFonts w:hint="eastAsia"/>
-        </w:rPr>
-      </w:pPr>
-      <w:r>
-        <w:t xml:space="preserve">                    xs:integer</w:t>
-      </w:r>
-    </w:p>
-    <w:p>
-      <w:pPr>
-        <w:rPr>
-          <w:rFonts w:hint="eastAsia"/>
-        </w:rPr>
-      </w:pPr>
-      <w:r>
-        <w:t xml:space="preserve">                    xs:long</w:t>
-      </w:r>
-    </w:p>
-    <w:p>
-      <w:pPr>
-        <w:rPr>
-          <w:rFonts w:hint="eastAsia"/>
-        </w:rPr>
-      </w:pPr>
-      <w:r>
-        <w:t xml:space="preserve">                    xs:int</w:t>
-      </w:r>
-    </w:p>
-    <w:p>
-      <w:pPr>
-        <w:rPr>
-          <w:rFonts w:hint="eastAsia"/>
-        </w:rPr>
-      </w:pPr>
-      <w:r>
-        <w:t xml:space="preserve">               xs:double</w:t>
-      </w:r>
+        <w:t xml:space="preserve">                    </w:t>
+      </w:r>
+      <w:proofErr w:type="spellStart"/>
+      <w:r>
+        <w:t>xs:integer</w:t>
+      </w:r>
+      <w:proofErr w:type="spellEnd"/>
+    </w:p>
+    <w:p>
+      <w:pPr>
+        <w:rPr>
+          <w:rFonts w:hint="eastAsia"/>
+        </w:rPr>
+      </w:pPr>
+      <w:r>
+        <w:t xml:space="preserve">                    </w:t>
+      </w:r>
+      <w:proofErr w:type="spellStart"/>
+      <w:r>
+        <w:t>xs:long</w:t>
+      </w:r>
+      <w:proofErr w:type="spellEnd"/>
+    </w:p>
+    <w:p>
+      <w:pPr>
+        <w:rPr>
+          <w:rFonts w:hint="eastAsia"/>
+        </w:rPr>
+      </w:pPr>
+      <w:r>
+        <w:t xml:space="preserve">                    </w:t>
+      </w:r>
+      <w:proofErr w:type="spellStart"/>
+      <w:r>
+        <w:t>xs:int</w:t>
+      </w:r>
+      <w:proofErr w:type="spellEnd"/>
+    </w:p>
+    <w:p>
+      <w:pPr>
+        <w:rPr>
+          <w:rFonts w:hint="eastAsia"/>
+        </w:rPr>
+      </w:pPr>
+      <w:r>
+        <w:t xml:space="preserve">               </w:t>
+      </w:r>
+      <w:proofErr w:type="spellStart"/>
+      <w:r>
+        <w:t>xs:double</w:t>
+      </w:r>
+      <w:proofErr w:type="spellEnd"/>
     </w:p>
     <w:p>
       <w:pPr>
@@ -1588,28 +1803,43 @@
         </w:rPr>
       </w:pPr>
       <w:r>
-        <w:t xml:space="preserve">               xs:duration</w:t>
-      </w:r>
-    </w:p>
-    <w:p>
-      <w:pPr>
-        <w:rPr>
-          <w:rFonts w:hint="eastAsia"/>
-        </w:rPr>
-      </w:pPr>
-      <w:r>
-        <w:t xml:space="preserve">                   xs:dayTimeDuration</w:t>
-      </w:r>
-    </w:p>
-    <w:p>
-      <w:pPr>
-        <w:rPr>
-          <w:rFonts w:hint="eastAsia"/>
-        </w:rPr>
-      </w:pPr>
-      <w:r>
-        <w:t xml:space="preserve">                   xs:yearMonthDuration</w:t>
-      </w:r>
+        <w:t xml:space="preserve">               </w:t>
+      </w:r>
+      <w:proofErr w:type="spellStart"/>
+      <w:r>
+        <w:t>xs:duration</w:t>
+      </w:r>
+      <w:proofErr w:type="spellEnd"/>
+    </w:p>
+    <w:p>
+      <w:pPr>
+        <w:rPr>
+          <w:rFonts w:hint="eastAsia"/>
+        </w:rPr>
+      </w:pPr>
+      <w:r>
+        <w:t xml:space="preserve">                   </w:t>
+      </w:r>
+      <w:proofErr w:type="spellStart"/>
+      <w:r>
+        <w:t>xs:dayTimeDuration</w:t>
+      </w:r>
+      <w:proofErr w:type="spellEnd"/>
+    </w:p>
+    <w:p>
+      <w:pPr>
+        <w:rPr>
+          <w:rFonts w:hint="eastAsia"/>
+        </w:rPr>
+      </w:pPr>
+      <w:r>
+        <w:t xml:space="preserve">                   </w:t>
+      </w:r>
+      <w:proofErr w:type="spellStart"/>
+      <w:r>
+        <w:t>xs:yearMonthDuration</w:t>
+      </w:r>
+      <w:proofErr w:type="spellEnd"/>
     </w:p>
     <w:p>
       <w:pPr>
@@ -1627,9 +1857,11 @@
       <w:r>
         <w:t xml:space="preserve">  </w:t>
       </w:r>
+      <w:proofErr w:type="spellStart"/>
       <w:r>
         <w:t>xs:float</w:t>
       </w:r>
+      <w:proofErr w:type="spellEnd"/>
     </w:p>
     <w:p>
       <w:pPr>
@@ -1639,8 +1871,13 @@
         </w:rPr>
       </w:pPr>
       <w:r>
-        <w:t xml:space="preserve">                xs:QName</w:t>
-      </w:r>
+        <w:t xml:space="preserve">                </w:t>
+      </w:r>
+      <w:proofErr w:type="spellStart"/>
+      <w:r>
+        <w:t>xs:QName</w:t>
+      </w:r>
+      <w:proofErr w:type="spellEnd"/>
     </w:p>
     <w:p>
       <w:pPr>
@@ -1655,9 +1892,11 @@
       <w:r>
         <w:t xml:space="preserve">  </w:t>
       </w:r>
+      <w:proofErr w:type="spellStart"/>
       <w:r>
         <w:t>xs:string</w:t>
       </w:r>
+      <w:proofErr w:type="spellEnd"/>
     </w:p>
     <w:p>
       <w:pPr>
@@ -1675,16 +1914,15 @@
       <w:r>
         <w:t xml:space="preserve">  </w:t>
       </w:r>
+      <w:proofErr w:type="spellStart"/>
       <w:r>
         <w:t>xs:normalizedString</w:t>
       </w:r>
+      <w:proofErr w:type="spellEnd"/>
     </w:p>
     <w:p>
       <w:pPr>
         <w:ind w:left="990" w:hanging="990"/>
-        <w:rPr>
-          <w:rFonts w:hint="eastAsia"/>
-        </w:rPr>
       </w:pPr>
       <w:r>
         <w:t xml:space="preserve">                </w:t>
@@ -1692,13 +1930,44 @@
       <w:r>
         <w:t xml:space="preserve">  </w:t>
       </w:r>
+      <w:proofErr w:type="spellStart"/>
       <w:r>
         <w:t>xs:token</w:t>
       </w:r>
+      <w:proofErr w:type="spellEnd"/>
     </w:p>
     <w:p>
       <w:pPr>
         <w:ind w:left="990" w:hanging="990"/>
+      </w:pPr>
+      <w:r>
+        <w:t xml:space="preserve">                      </w:t>
+      </w:r>
+      <w:proofErr w:type="spellStart"/>
+      <w:r>
+        <w:t>xs:Name</w:t>
+      </w:r>
+      <w:proofErr w:type="spellEnd"/>
+    </w:p>
+    <w:p>
+      <w:pPr>
+        <w:ind w:left="990" w:hanging="990"/>
+        <w:rPr>
+          <w:rFonts w:hint="eastAsia"/>
+        </w:rPr>
+      </w:pPr>
+      <w:r>
+        <w:t xml:space="preserve">                          </w:t>
+      </w:r>
+      <w:proofErr w:type="spellStart"/>
+      <w:r>
+        <w:t>xs:NCName</w:t>
+      </w:r>
+      <w:proofErr w:type="spellEnd"/>
+    </w:p>
+    <w:p>
+      <w:pPr>
+        <w:ind w:left="990" w:hanging="990"/>
         <w:rPr>
           <w:rFonts w:hint="eastAsia"/>
         </w:rPr>
@@ -1709,9 +1978,11 @@
       <w:r>
         <w:t xml:space="preserve">  </w:t>
       </w:r>
+      <w:proofErr w:type="spellStart"/>
       <w:r>
         <w:t>xs:time</w:t>
       </w:r>
+      <w:proofErr w:type="spellEnd"/>
     </w:p>
     <w:p>
       <w:pPr>
@@ -1748,8 +2019,13 @@
         <w:t>XML S</w:t>
       </w:r>
       <w:r>
-        <w:t>chema type xs:untyped</w:t>
-      </w:r>
+        <w:t xml:space="preserve">chema type </w:t>
+      </w:r>
+      <w:proofErr w:type="spellStart"/>
+      <w:r>
+        <w:t>xs:untyped</w:t>
+      </w:r>
+      <w:proofErr w:type="spellEnd"/>
       <w:r>
         <w:t xml:space="preserve"> </w:t>
       </w:r>
@@ -1862,27 +2138,41 @@
         <w:rPr>
           <w:color w:val="000000"/>
         </w:rPr>
-        <w:t>Support for following collation uri query parameters is available : 'fallback', 'lang', 'strength'</w:t>
-      </w:r>
-    </w:p>
-    <w:p>
-      <w:pPr>
-        <w:rPr>
-          <w:rFonts w:hint="eastAsia"/>
+        <w:t xml:space="preserve">Support for following collation </w:t>
+      </w:r>
+      <w:proofErr w:type="spellStart"/>
+      <w:r>
+        <w:rPr>
           <w:color w:val="000000"/>
         </w:rPr>
-      </w:pPr>
-    </w:p>
-    <w:p>
-      <w:pPr>
-        <w:rPr>
-          <w:rFonts w:hint="eastAsia"/>
-        </w:rPr>
-      </w:pPr>
+        <w:t>uri</w:t>
+      </w:r>
+      <w:proofErr w:type="spellEnd"/>
       <w:r>
         <w:rPr>
           <w:color w:val="000000"/>
         </w:rPr>
+        <w:t xml:space="preserve"> query parameters is available : 'fallback', 'lang', 'strength'</w:t>
+      </w:r>
+    </w:p>
+    <w:p>
+      <w:pPr>
+        <w:rPr>
+          <w:rFonts w:hint="eastAsia"/>
+          <w:color w:val="000000"/>
+        </w:rPr>
+      </w:pPr>
+    </w:p>
+    <w:p>
+      <w:pPr>
+        <w:rPr>
+          <w:rFonts w:hint="eastAsia"/>
+        </w:rPr>
+      </w:pPr>
+      <w:r>
+        <w:rPr>
+          <w:color w:val="000000"/>
+        </w:rPr>
         <w:t xml:space="preserve">For the collation’s query “lang” parameter, all languages as </w:t>
       </w:r>
       <w:r>
@@ -1903,6 +2193,7 @@
         </w:rPr>
         <w:t>‘</w:t>
       </w:r>
+      <w:proofErr w:type="spellStart"/>
       <w:r>
         <w:rPr>
           <w:rFonts w:hint="eastAsia"/>
@@ -1910,6 +2201,7 @@
         </w:rPr>
         <w:t>java.util.Locale</w:t>
       </w:r>
+      <w:proofErr w:type="spellEnd"/>
       <w:r>
         <w:rPr>
           <w:color w:val="000000"/>
@@ -1920,27 +2212,47 @@
         <w:rPr>
           <w:color w:val="000000"/>
         </w:rPr>
-        <w:t>class are available within XalanJ’s XSLT 3.0 implementation (ref, https://docs.oracle.com/javase/8/docs/api/java/util/Locale.html).</w:t>
-      </w:r>
-    </w:p>
-    <w:p>
-      <w:pPr>
-        <w:rPr>
-          <w:rFonts w:hint="eastAsia"/>
+        <w:t xml:space="preserve">class are available within </w:t>
+      </w:r>
+      <w:proofErr w:type="spellStart"/>
+      <w:r>
+        <w:rPr>
           <w:color w:val="000000"/>
         </w:rPr>
-      </w:pPr>
-    </w:p>
-    <w:p>
-      <w:pPr>
-        <w:rPr>
-          <w:rFonts w:hint="eastAsia"/>
-        </w:rPr>
-      </w:pPr>
+        <w:t>Xalan</w:t>
+      </w:r>
+      <w:proofErr w:type="spellEnd"/>
       <w:r>
         <w:rPr>
           <w:color w:val="000000"/>
         </w:rPr>
+        <w:t>-</w:t>
+      </w:r>
+      <w:r>
+        <w:rPr>
+          <w:color w:val="000000"/>
+        </w:rPr>
+        <w:t>J’s XSLT 3.0 implementation (ref, https://docs.oracle.com/javase/8/docs/api/java/util/Locale.html).</w:t>
+      </w:r>
+    </w:p>
+    <w:p>
+      <w:pPr>
+        <w:rPr>
+          <w:rFonts w:hint="eastAsia"/>
+          <w:color w:val="000000"/>
+        </w:rPr>
+      </w:pPr>
+    </w:p>
+    <w:p>
+      <w:pPr>
+        <w:rPr>
+          <w:rFonts w:hint="eastAsia"/>
+        </w:rPr>
+      </w:pPr>
+      <w:r>
+        <w:rPr>
+          <w:color w:val="000000"/>
+        </w:rPr>
         <w:t xml:space="preserve">For the collation’s query “strength” parameter, following values are supported : 'primary', 'secondary', 'tertiary', 'identical'.   </w:t>
       </w:r>
     </w:p>
@@ -1979,11 +2291,6 @@
       </w:pPr>
     </w:p>
     <w:p>
-      <w:pPr>
-        <w:rPr>
-          <w:rFonts w:hint="eastAsia"/>
-        </w:rPr>
-      </w:pPr>
       <w:r>
         <w:t>16</w:t>
       </w:r>
@@ -1994,6 +2301,29 @@
         <w:t xml:space="preserve"> Sequence type expressions</w:t>
       </w:r>
     </w:p>
+    <w:p/>
+    <w:p>
+      <w:r>
+        <w:t>17) Map constructor expressions</w:t>
+      </w:r>
+    </w:p>
+    <w:p/>
+    <w:p>
+      <w:r>
+        <w:t>18) Array constructor expressions</w:t>
+      </w:r>
+    </w:p>
+    <w:p>
+      <w:r>
+        <w:t xml:space="preserve">    </w:t>
+      </w:r>
+      <w:r>
+        <w:t xml:space="preserve">&gt; </w:t>
+      </w:r>
+      <w:r>
+        <w:t>Square array constructor</w:t>
+      </w:r>
+    </w:p>
     <w:p>
       <w:pPr>
         <w:rPr>
@@ -2066,24 +2396,41 @@
         </w:rPr>
       </w:pPr>
       <w:r>
-        <w:t>Implementation of built-in functions namespace uri : http://www.w3.org/2005/xpath-functions</w:t>
-      </w:r>
-    </w:p>
-    <w:p>
-      <w:pPr>
-        <w:rPr>
-          <w:rFonts w:hint="eastAsia"/>
-        </w:rPr>
-      </w:pPr>
-    </w:p>
-    <w:p>
-      <w:pPr>
-        <w:rPr>
-          <w:rFonts w:hint="eastAsia"/>
-        </w:rPr>
-      </w:pPr>
-      <w:r>
-        <w:t>Implementation of built-in math functions namespace uri : http://www.w3.org/2005/xpath-functions/math</w:t>
+        <w:lastRenderedPageBreak/>
+        <w:t xml:space="preserve">Implementation of built-in functions namespace </w:t>
+      </w:r>
+      <w:proofErr w:type="spellStart"/>
+      <w:r>
+        <w:t>uri</w:t>
+      </w:r>
+      <w:proofErr w:type="spellEnd"/>
+      <w:r>
+        <w:t xml:space="preserve"> : http://www.w3.org/2005/xpath-functions</w:t>
+      </w:r>
+    </w:p>
+    <w:p>
+      <w:pPr>
+        <w:rPr>
+          <w:rFonts w:hint="eastAsia"/>
+        </w:rPr>
+      </w:pPr>
+    </w:p>
+    <w:p>
+      <w:pPr>
+        <w:rPr>
+          <w:rFonts w:hint="eastAsia"/>
+        </w:rPr>
+      </w:pPr>
+      <w:r>
+        <w:t xml:space="preserve">Implementation of built-in math functions namespace </w:t>
+      </w:r>
+      <w:proofErr w:type="spellStart"/>
+      <w:r>
+        <w:t>uri</w:t>
+      </w:r>
+      <w:proofErr w:type="spellEnd"/>
+      <w:r>
+        <w:t xml:space="preserve"> : http://www.w3.org/2005/xpath-functions/math</w:t>
       </w:r>
     </w:p>
     <w:p>
@@ -2122,29 +2469,38 @@
           <w:rFonts w:hint="eastAsia"/>
         </w:rPr>
       </w:pPr>
-      <w:r>
-        <w:t xml:space="preserve">fn:matches </w:t>
-      </w:r>
-    </w:p>
-    <w:p>
-      <w:pPr>
-        <w:rPr>
-          <w:rFonts w:hint="eastAsia"/>
-        </w:rPr>
-      </w:pPr>
+      <w:proofErr w:type="spellStart"/>
+      <w:r>
+        <w:t>fn:matches</w:t>
+      </w:r>
+      <w:proofErr w:type="spellEnd"/>
+      <w:r>
+        <w:t xml:space="preserve"> </w:t>
+      </w:r>
+    </w:p>
+    <w:p>
+      <w:pPr>
+        <w:rPr>
+          <w:rFonts w:hint="eastAsia"/>
+        </w:rPr>
+      </w:pPr>
+      <w:proofErr w:type="spellStart"/>
       <w:r>
         <w:t>fn:replace</w:t>
       </w:r>
-    </w:p>
-    <w:p>
-      <w:pPr>
-        <w:rPr>
-          <w:rFonts w:hint="eastAsia"/>
-        </w:rPr>
-      </w:pPr>
+      <w:proofErr w:type="spellEnd"/>
+    </w:p>
+    <w:p>
+      <w:pPr>
+        <w:rPr>
+          <w:rFonts w:hint="eastAsia"/>
+        </w:rPr>
+      </w:pPr>
+      <w:proofErr w:type="spellStart"/>
       <w:r>
         <w:t>fn:tokenize</w:t>
       </w:r>
+      <w:proofErr w:type="spellEnd"/>
     </w:p>
     <w:p>
       <w:pPr>
@@ -2182,18 +2538,25 @@
           <w:rFonts w:hint="eastAsia"/>
         </w:rPr>
       </w:pPr>
+      <w:proofErr w:type="spellStart"/>
       <w:r>
         <w:t>fn:abs</w:t>
       </w:r>
-    </w:p>
-    <w:p>
-      <w:pPr>
-        <w:rPr>
-          <w:rFonts w:hint="eastAsia"/>
-        </w:rPr>
-      </w:pPr>
-      <w:r>
-        <w:t>fn:round            (implementation of an optional second argument, that’s used to specify ‘precision’)</w:t>
+      <w:proofErr w:type="spellEnd"/>
+    </w:p>
+    <w:p>
+      <w:pPr>
+        <w:rPr>
+          <w:rFonts w:hint="eastAsia"/>
+        </w:rPr>
+      </w:pPr>
+      <w:proofErr w:type="spellStart"/>
+      <w:r>
+        <w:t>fn:round</w:t>
+      </w:r>
+      <w:proofErr w:type="spellEnd"/>
+      <w:r>
+        <w:t xml:space="preserve">            (implementation of an optional second argument, that’s used to specify ‘precision’)</w:t>
       </w:r>
     </w:p>
     <w:p>
@@ -2232,19 +2595,23 @@
           <w:rFonts w:hint="eastAsia"/>
         </w:rPr>
       </w:pPr>
+      <w:proofErr w:type="spellStart"/>
       <w:r>
         <w:t>fn:doc</w:t>
       </w:r>
-    </w:p>
-    <w:p>
-      <w:pPr>
-        <w:rPr>
-          <w:rFonts w:hint="eastAsia"/>
-        </w:rPr>
-      </w:pPr>
+      <w:proofErr w:type="spellEnd"/>
+    </w:p>
+    <w:p>
+      <w:pPr>
+        <w:rPr>
+          <w:rFonts w:hint="eastAsia"/>
+        </w:rPr>
+      </w:pPr>
+      <w:proofErr w:type="spellStart"/>
       <w:r>
         <w:t>fn:unparsed-text</w:t>
       </w:r>
+      <w:proofErr w:type="spellEnd"/>
     </w:p>
     <w:p>
       <w:pPr>
@@ -2282,78 +2649,100 @@
           <w:rFonts w:hint="eastAsia"/>
         </w:rPr>
       </w:pPr>
+      <w:proofErr w:type="spellStart"/>
       <w:r>
         <w:t>fn:string-join</w:t>
       </w:r>
-    </w:p>
-    <w:p>
-      <w:pPr>
-        <w:rPr>
-          <w:rFonts w:hint="eastAsia"/>
-        </w:rPr>
-      </w:pPr>
+      <w:proofErr w:type="spellEnd"/>
+    </w:p>
+    <w:p>
+      <w:pPr>
+        <w:rPr>
+          <w:rFonts w:hint="eastAsia"/>
+        </w:rPr>
+      </w:pPr>
+      <w:proofErr w:type="spellStart"/>
       <w:r>
         <w:t>fn:upper-case</w:t>
       </w:r>
-    </w:p>
-    <w:p>
-      <w:pPr>
-        <w:rPr>
-          <w:rFonts w:hint="eastAsia"/>
-        </w:rPr>
-      </w:pPr>
+      <w:proofErr w:type="spellEnd"/>
+    </w:p>
+    <w:p>
+      <w:pPr>
+        <w:rPr>
+          <w:rFonts w:hint="eastAsia"/>
+        </w:rPr>
+      </w:pPr>
+      <w:proofErr w:type="spellStart"/>
       <w:r>
         <w:t>fn:lower-case</w:t>
       </w:r>
-    </w:p>
-    <w:p>
-      <w:pPr>
-        <w:rPr>
-          <w:rFonts w:hint="eastAsia"/>
-        </w:rPr>
-      </w:pPr>
+      <w:proofErr w:type="spellEnd"/>
+    </w:p>
+    <w:p>
+      <w:pPr>
+        <w:rPr>
+          <w:rFonts w:hint="eastAsia"/>
+        </w:rPr>
+      </w:pPr>
+      <w:proofErr w:type="spellStart"/>
       <w:r>
         <w:t>fn:codepoints-to-string</w:t>
       </w:r>
-    </w:p>
-    <w:p>
-      <w:pPr>
-        <w:rPr>
-          <w:rFonts w:hint="eastAsia"/>
-        </w:rPr>
-      </w:pPr>
+      <w:proofErr w:type="spellEnd"/>
+    </w:p>
+    <w:p>
+      <w:pPr>
+        <w:rPr>
+          <w:rFonts w:hint="eastAsia"/>
+        </w:rPr>
+      </w:pPr>
+      <w:proofErr w:type="spellStart"/>
       <w:r>
         <w:t>fn:string-to-codepoints</w:t>
       </w:r>
-    </w:p>
-    <w:p>
-      <w:pPr>
-        <w:rPr>
-          <w:rFonts w:hint="eastAsia"/>
-        </w:rPr>
-      </w:pPr>
-      <w:r>
-        <w:t>fn:compare                           (with support for collation argument)</w:t>
-      </w:r>
-    </w:p>
-    <w:p>
-      <w:pPr>
-        <w:rPr>
-          <w:rFonts w:hint="eastAsia"/>
-        </w:rPr>
-      </w:pPr>
+      <w:proofErr w:type="spellEnd"/>
+    </w:p>
+    <w:p>
+      <w:pPr>
+        <w:rPr>
+          <w:rFonts w:hint="eastAsia"/>
+        </w:rPr>
+      </w:pPr>
+      <w:proofErr w:type="spellStart"/>
+      <w:r>
+        <w:t>fn:compare</w:t>
+      </w:r>
+      <w:proofErr w:type="spellEnd"/>
+      <w:r>
+        <w:t xml:space="preserve">                           (with support for collation argument)</w:t>
+      </w:r>
+    </w:p>
+    <w:p>
+      <w:pPr>
+        <w:rPr>
+          <w:rFonts w:hint="eastAsia"/>
+        </w:rPr>
+      </w:pPr>
+      <w:proofErr w:type="spellStart"/>
       <w:r>
         <w:t>fn:codepoint-equal</w:t>
       </w:r>
-    </w:p>
-    <w:p>
-      <w:pPr>
-        <w:rPr>
-          <w:rFonts w:hint="eastAsia"/>
-        </w:rPr>
-      </w:pPr>
-      <w:r>
-        <w:t>fn:contains-token                 (with support for collation argument)</w:t>
+      <w:proofErr w:type="spellEnd"/>
+    </w:p>
+    <w:p>
+      <w:pPr>
+        <w:rPr>
+          <w:rFonts w:hint="eastAsia"/>
+        </w:rPr>
+      </w:pPr>
+      <w:proofErr w:type="spellStart"/>
+      <w:r>
+        <w:t>fn:contains-token</w:t>
+      </w:r>
+      <w:proofErr w:type="spellEnd"/>
+      <w:r>
+        <w:t xml:space="preserve">                 (with support for collation argument)</w:t>
       </w:r>
     </w:p>
     <w:p>
@@ -2392,52 +2781,62 @@
           <w:rFonts w:hint="eastAsia"/>
         </w:rPr>
       </w:pPr>
+      <w:proofErr w:type="spellStart"/>
       <w:r>
         <w:t>fn:current-dateTime</w:t>
       </w:r>
-    </w:p>
-    <w:p>
-      <w:pPr>
-        <w:rPr>
-          <w:rFonts w:hint="eastAsia"/>
-        </w:rPr>
-      </w:pPr>
+      <w:proofErr w:type="spellEnd"/>
+    </w:p>
+    <w:p>
+      <w:pPr>
+        <w:rPr>
+          <w:rFonts w:hint="eastAsia"/>
+        </w:rPr>
+      </w:pPr>
+      <w:proofErr w:type="spellStart"/>
       <w:r>
         <w:t>fn:current-date</w:t>
       </w:r>
-    </w:p>
-    <w:p>
-      <w:pPr>
-        <w:rPr>
-          <w:rFonts w:hint="eastAsia"/>
-        </w:rPr>
-      </w:pPr>
+      <w:proofErr w:type="spellEnd"/>
+    </w:p>
+    <w:p>
+      <w:pPr>
+        <w:rPr>
+          <w:rFonts w:hint="eastAsia"/>
+        </w:rPr>
+      </w:pPr>
+      <w:proofErr w:type="spellStart"/>
       <w:r>
         <w:t>fn:current-time</w:t>
       </w:r>
-    </w:p>
-    <w:p>
-      <w:pPr>
-        <w:rPr>
-          <w:rFonts w:hint="eastAsia"/>
-        </w:rPr>
-      </w:pPr>
+      <w:proofErr w:type="spellEnd"/>
+    </w:p>
+    <w:p>
+      <w:pPr>
+        <w:rPr>
+          <w:rFonts w:hint="eastAsia"/>
+        </w:rPr>
+      </w:pPr>
+      <w:proofErr w:type="spellStart"/>
       <w:r>
         <w:t>fn:implicit-timezone</w:t>
       </w:r>
-    </w:p>
-    <w:p>
-      <w:pPr>
-        <w:rPr>
-          <w:rFonts w:hint="eastAsia"/>
-        </w:rPr>
-      </w:pPr>
+      <w:proofErr w:type="spellEnd"/>
+    </w:p>
+    <w:p>
+      <w:pPr>
+        <w:rPr>
+          <w:rFonts w:hint="eastAsia"/>
+        </w:rPr>
+      </w:pPr>
+      <w:proofErr w:type="spellStart"/>
       <w:r>
         <w:rPr>
           <w:rFonts w:hint="eastAsia"/>
         </w:rPr>
         <w:t>fn:default-collation</w:t>
       </w:r>
+      <w:proofErr w:type="spellEnd"/>
     </w:p>
     <w:p>
       <w:pPr>
@@ -2475,9 +2874,11 @@
           <w:rFonts w:hint="eastAsia"/>
         </w:rPr>
       </w:pPr>
+      <w:proofErr w:type="spellStart"/>
       <w:r>
         <w:t>fn:distinct-values</w:t>
       </w:r>
+      <w:proofErr w:type="spellEnd"/>
       <w:r>
         <w:t xml:space="preserve">            </w:t>
       </w:r>
@@ -2497,9 +2898,11 @@
           <w:rFonts w:hint="eastAsia"/>
         </w:rPr>
       </w:pPr>
+      <w:proofErr w:type="spellStart"/>
       <w:r>
         <w:t>fn:index-of</w:t>
       </w:r>
+      <w:proofErr w:type="spellEnd"/>
       <w:r>
         <w:t xml:space="preserve">                      </w:t>
       </w:r>
@@ -2519,9 +2922,11 @@
           <w:rFonts w:hint="eastAsia"/>
         </w:rPr>
       </w:pPr>
+      <w:proofErr w:type="spellStart"/>
       <w:r>
         <w:t>fn:deep-equal</w:t>
       </w:r>
+      <w:proofErr w:type="spellEnd"/>
       <w:r>
         <w:t xml:space="preserve">                  </w:t>
       </w:r>
@@ -2577,19 +2982,24 @@
           <w:rFonts w:hint="eastAsia"/>
         </w:rPr>
       </w:pPr>
+      <w:proofErr w:type="spellStart"/>
       <w:r>
         <w:t>math:pi</w:t>
       </w:r>
-    </w:p>
-    <w:p>
-      <w:pPr>
-        <w:rPr>
-          <w:rFonts w:hint="eastAsia"/>
-        </w:rPr>
-      </w:pPr>
-      <w:r>
+      <w:proofErr w:type="spellEnd"/>
+    </w:p>
+    <w:p>
+      <w:pPr>
+        <w:rPr>
+          <w:rFonts w:hint="eastAsia"/>
+        </w:rPr>
+      </w:pPr>
+      <w:proofErr w:type="spellStart"/>
+      <w:r>
+        <w:lastRenderedPageBreak/>
         <w:t>math:exp</w:t>
       </w:r>
+      <w:proofErr w:type="spellEnd"/>
     </w:p>
     <w:p>
       <w:pPr>
@@ -2607,9 +3017,11 @@
           <w:rFonts w:hint="eastAsia"/>
         </w:rPr>
       </w:pPr>
+      <w:proofErr w:type="spellStart"/>
       <w:r>
         <w:t>math:log</w:t>
       </w:r>
+      <w:proofErr w:type="spellEnd"/>
     </w:p>
     <w:p>
       <w:pPr>
@@ -2627,959 +3039,1466 @@
           <w:rFonts w:hint="eastAsia"/>
         </w:rPr>
       </w:pPr>
+      <w:proofErr w:type="spellStart"/>
       <w:r>
         <w:t>math:pow</w:t>
       </w:r>
-    </w:p>
-    <w:p>
-      <w:pPr>
-        <w:rPr>
-          <w:rFonts w:hint="eastAsia"/>
-        </w:rPr>
-      </w:pPr>
+      <w:proofErr w:type="spellEnd"/>
+    </w:p>
+    <w:p>
+      <w:pPr>
+        <w:rPr>
+          <w:rFonts w:hint="eastAsia"/>
+        </w:rPr>
+      </w:pPr>
+      <w:proofErr w:type="spellStart"/>
       <w:r>
         <w:t>math:sqrt</w:t>
       </w:r>
-    </w:p>
-    <w:p>
-      <w:pPr>
-        <w:rPr>
-          <w:rFonts w:hint="eastAsia"/>
-        </w:rPr>
-      </w:pPr>
+      <w:proofErr w:type="spellEnd"/>
+    </w:p>
+    <w:p>
+      <w:pPr>
+        <w:rPr>
+          <w:rFonts w:hint="eastAsia"/>
+        </w:rPr>
+      </w:pPr>
+      <w:proofErr w:type="spellStart"/>
+      <w:r>
+        <w:t>math:sin</w:t>
+      </w:r>
+      <w:proofErr w:type="spellEnd"/>
+    </w:p>
+    <w:p>
+      <w:pPr>
+        <w:rPr>
+          <w:rFonts w:hint="eastAsia"/>
+        </w:rPr>
+      </w:pPr>
+      <w:proofErr w:type="spellStart"/>
+      <w:r>
+        <w:t>math:cos</w:t>
+      </w:r>
+      <w:proofErr w:type="spellEnd"/>
+    </w:p>
+    <w:p>
+      <w:pPr>
+        <w:rPr>
+          <w:rFonts w:hint="eastAsia"/>
+        </w:rPr>
+      </w:pPr>
+      <w:proofErr w:type="spellStart"/>
+      <w:r>
+        <w:t>math:tan</w:t>
+      </w:r>
+      <w:proofErr w:type="spellEnd"/>
+    </w:p>
+    <w:p>
+      <w:pPr>
+        <w:rPr>
+          <w:rFonts w:hint="eastAsia"/>
+        </w:rPr>
+      </w:pPr>
+      <w:proofErr w:type="spellStart"/>
+      <w:r>
+        <w:t>math:asin</w:t>
+      </w:r>
+      <w:proofErr w:type="spellEnd"/>
+    </w:p>
+    <w:p>
+      <w:pPr>
+        <w:rPr>
+          <w:rFonts w:hint="eastAsia"/>
+        </w:rPr>
+      </w:pPr>
+      <w:proofErr w:type="spellStart"/>
+      <w:r>
+        <w:t>math:acos</w:t>
+      </w:r>
+      <w:proofErr w:type="spellEnd"/>
+    </w:p>
+    <w:p>
+      <w:pPr>
+        <w:rPr>
+          <w:rFonts w:hint="eastAsia"/>
+        </w:rPr>
+      </w:pPr>
+      <w:proofErr w:type="spellStart"/>
+      <w:r>
+        <w:t>math:atan</w:t>
+      </w:r>
+      <w:proofErr w:type="spellEnd"/>
+    </w:p>
+    <w:p>
+      <w:pPr>
+        <w:rPr>
+          <w:rFonts w:hint="eastAsia"/>
+        </w:rPr>
+      </w:pPr>
+      <w:r>
+        <w:t>math:atan2</w:t>
+      </w:r>
+    </w:p>
+    <w:p>
+      <w:pPr>
+        <w:rPr>
+          <w:rFonts w:hint="eastAsia"/>
+        </w:rPr>
+      </w:pPr>
+    </w:p>
+    <w:p>
+      <w:pPr>
+        <w:rPr>
+          <w:rFonts w:hint="eastAsia"/>
+        </w:rPr>
+      </w:pPr>
+      <w:r>
+        <w:t>8</w:t>
+      </w:r>
+      <w:r>
+        <w:t>)</w:t>
+      </w:r>
+      <w:r>
+        <w:t xml:space="preserve"> Component extraction functions on durations</w:t>
+      </w:r>
+    </w:p>
+    <w:p>
+      <w:pPr>
+        <w:rPr>
+          <w:rFonts w:hint="eastAsia"/>
+        </w:rPr>
+      </w:pPr>
+    </w:p>
+    <w:p>
+      <w:pPr>
+        <w:rPr>
+          <w:rFonts w:hint="eastAsia"/>
+        </w:rPr>
+      </w:pPr>
+      <w:proofErr w:type="spellStart"/>
+      <w:r>
+        <w:t>fn:years-from-duration</w:t>
+      </w:r>
+      <w:proofErr w:type="spellEnd"/>
+    </w:p>
+    <w:p>
+      <w:pPr>
+        <w:rPr>
+          <w:rFonts w:hint="eastAsia"/>
+        </w:rPr>
+      </w:pPr>
+      <w:proofErr w:type="spellStart"/>
+      <w:r>
+        <w:t>fn:months-from-duration</w:t>
+      </w:r>
+      <w:proofErr w:type="spellEnd"/>
+    </w:p>
+    <w:p>
+      <w:pPr>
+        <w:rPr>
+          <w:rFonts w:hint="eastAsia"/>
+        </w:rPr>
+      </w:pPr>
+      <w:proofErr w:type="spellStart"/>
+      <w:r>
+        <w:t>fn:days-from-duration</w:t>
+      </w:r>
+      <w:proofErr w:type="spellEnd"/>
+    </w:p>
+    <w:p>
+      <w:pPr>
+        <w:rPr>
+          <w:rFonts w:hint="eastAsia"/>
+        </w:rPr>
+      </w:pPr>
+      <w:proofErr w:type="spellStart"/>
+      <w:r>
+        <w:t>fn:hours-from-duration</w:t>
+      </w:r>
+      <w:proofErr w:type="spellEnd"/>
+    </w:p>
+    <w:p>
+      <w:pPr>
+        <w:rPr>
+          <w:rFonts w:hint="eastAsia"/>
+        </w:rPr>
+      </w:pPr>
+      <w:proofErr w:type="spellStart"/>
+      <w:r>
+        <w:t>fn:minutes-from-duration</w:t>
+      </w:r>
+      <w:proofErr w:type="spellEnd"/>
+    </w:p>
+    <w:p>
+      <w:pPr>
+        <w:rPr>
+          <w:rFonts w:hint="eastAsia"/>
+        </w:rPr>
+      </w:pPr>
+      <w:proofErr w:type="spellStart"/>
+      <w:r>
+        <w:t>fn:seconds-from-duration</w:t>
+      </w:r>
+      <w:proofErr w:type="spellEnd"/>
+    </w:p>
+    <w:p>
+      <w:pPr>
+        <w:rPr>
+          <w:rFonts w:hint="eastAsia"/>
+        </w:rPr>
+      </w:pPr>
+    </w:p>
+    <w:p>
+      <w:pPr>
+        <w:rPr>
+          <w:rFonts w:hint="eastAsia"/>
+        </w:rPr>
+      </w:pPr>
+      <w:r>
+        <w:t>9</w:t>
+      </w:r>
+      <w:r>
+        <w:t>)</w:t>
+      </w:r>
+      <w:r>
+        <w:t xml:space="preserve"> Constructing </w:t>
+      </w:r>
+      <w:proofErr w:type="spellStart"/>
+      <w:r>
+        <w:t>xs:dateTime</w:t>
+      </w:r>
+      <w:proofErr w:type="spellEnd"/>
+      <w:r>
+        <w:t xml:space="preserve"> value</w:t>
+      </w:r>
+    </w:p>
+    <w:p>
+      <w:pPr>
+        <w:rPr>
+          <w:rFonts w:hint="eastAsia"/>
+        </w:rPr>
+      </w:pPr>
+    </w:p>
+    <w:p>
+      <w:pPr>
+        <w:rPr>
+          <w:rFonts w:hint="eastAsia"/>
+        </w:rPr>
+      </w:pPr>
+      <w:proofErr w:type="spellStart"/>
+      <w:r>
+        <w:rPr>
+          <w:rFonts w:hint="eastAsia"/>
+        </w:rPr>
+        <w:t>fn:dateTime</w:t>
+      </w:r>
+      <w:proofErr w:type="spellEnd"/>
+    </w:p>
+    <w:p>
+      <w:pPr>
+        <w:rPr>
+          <w:rFonts w:hint="eastAsia"/>
+        </w:rPr>
+      </w:pPr>
+    </w:p>
+    <w:p>
+      <w:pPr>
+        <w:rPr>
+          <w:rFonts w:hint="eastAsia"/>
+        </w:rPr>
+      </w:pPr>
+      <w:r>
+        <w:t>10</w:t>
+      </w:r>
+      <w:r>
+        <w:t>)</w:t>
+      </w:r>
+      <w:r>
+        <w:t xml:space="preserve"> Component extraction functions on dates and times</w:t>
+      </w:r>
+    </w:p>
+    <w:p>
+      <w:pPr>
+        <w:rPr>
+          <w:rFonts w:hint="eastAsia"/>
+        </w:rPr>
+      </w:pPr>
+    </w:p>
+    <w:p>
+      <w:pPr>
+        <w:rPr>
+          <w:rFonts w:hint="eastAsia"/>
+        </w:rPr>
+      </w:pPr>
+      <w:proofErr w:type="spellStart"/>
+      <w:r>
+        <w:rPr>
+          <w:rFonts w:hint="eastAsia"/>
+        </w:rPr>
+        <w:t>fn:year-from-dateTime</w:t>
+      </w:r>
+      <w:proofErr w:type="spellEnd"/>
+    </w:p>
+    <w:p>
+      <w:pPr>
+        <w:rPr>
+          <w:rFonts w:hint="eastAsia"/>
+        </w:rPr>
+      </w:pPr>
+      <w:proofErr w:type="spellStart"/>
+      <w:r>
+        <w:rPr>
+          <w:rFonts w:hint="eastAsia"/>
+        </w:rPr>
+        <w:t>fn:month-from-dateTime</w:t>
+      </w:r>
+      <w:proofErr w:type="spellEnd"/>
+    </w:p>
+    <w:p>
+      <w:pPr>
+        <w:rPr>
+          <w:rFonts w:hint="eastAsia"/>
+        </w:rPr>
+      </w:pPr>
+      <w:proofErr w:type="spellStart"/>
+      <w:r>
+        <w:rPr>
+          <w:rFonts w:hint="eastAsia"/>
+        </w:rPr>
+        <w:t>fn:day-from-dateTime</w:t>
+      </w:r>
+      <w:proofErr w:type="spellEnd"/>
+    </w:p>
+    <w:p>
+      <w:pPr>
+        <w:rPr>
+          <w:rFonts w:hint="eastAsia"/>
+        </w:rPr>
+      </w:pPr>
+      <w:proofErr w:type="spellStart"/>
+      <w:r>
+        <w:rPr>
+          <w:rFonts w:hint="eastAsia"/>
+        </w:rPr>
+        <w:t>fn:hours-from-dateTime</w:t>
+      </w:r>
+      <w:proofErr w:type="spellEnd"/>
+    </w:p>
+    <w:p>
+      <w:pPr>
+        <w:rPr>
+          <w:rFonts w:hint="eastAsia"/>
+        </w:rPr>
+      </w:pPr>
+      <w:proofErr w:type="spellStart"/>
+      <w:r>
+        <w:rPr>
+          <w:rFonts w:hint="eastAsia"/>
+        </w:rPr>
+        <w:t>fn:minutes-from-dateTime</w:t>
+      </w:r>
+      <w:proofErr w:type="spellEnd"/>
+    </w:p>
+    <w:p>
+      <w:pPr>
+        <w:rPr>
+          <w:rFonts w:hint="eastAsia"/>
+        </w:rPr>
+      </w:pPr>
+      <w:proofErr w:type="spellStart"/>
+      <w:r>
+        <w:rPr>
+          <w:rFonts w:hint="eastAsia"/>
+        </w:rPr>
+        <w:t>fn:seconds-from-dateTime</w:t>
+      </w:r>
+      <w:proofErr w:type="spellEnd"/>
+    </w:p>
+    <w:p>
+      <w:pPr>
+        <w:rPr>
+          <w:rFonts w:hint="eastAsia"/>
+        </w:rPr>
+      </w:pPr>
+      <w:proofErr w:type="spellStart"/>
+      <w:r>
+        <w:rPr>
+          <w:rFonts w:hint="eastAsia"/>
+        </w:rPr>
+        <w:t>fn:timezone-from-dateTime</w:t>
+      </w:r>
+      <w:proofErr w:type="spellEnd"/>
+    </w:p>
+    <w:p>
+      <w:pPr>
+        <w:rPr>
+          <w:rFonts w:hint="eastAsia"/>
+        </w:rPr>
+      </w:pPr>
+      <w:proofErr w:type="spellStart"/>
+      <w:r>
+        <w:rPr>
+          <w:rFonts w:hint="eastAsia"/>
+        </w:rPr>
+        <w:t>fn:year-from-date</w:t>
+      </w:r>
+      <w:proofErr w:type="spellEnd"/>
+    </w:p>
+    <w:p>
+      <w:pPr>
+        <w:rPr>
+          <w:rFonts w:hint="eastAsia"/>
+        </w:rPr>
+      </w:pPr>
+      <w:proofErr w:type="spellStart"/>
+      <w:r>
+        <w:rPr>
+          <w:rFonts w:hint="eastAsia"/>
+        </w:rPr>
+        <w:t>fn:month-from-date</w:t>
+      </w:r>
+      <w:proofErr w:type="spellEnd"/>
+    </w:p>
+    <w:p>
+      <w:pPr>
+        <w:rPr>
+          <w:rFonts w:hint="eastAsia"/>
+        </w:rPr>
+      </w:pPr>
+      <w:proofErr w:type="spellStart"/>
+      <w:r>
+        <w:rPr>
+          <w:rFonts w:hint="eastAsia"/>
+        </w:rPr>
+        <w:t>fn:day-from-date</w:t>
+      </w:r>
+      <w:proofErr w:type="spellEnd"/>
+    </w:p>
+    <w:p>
+      <w:pPr>
+        <w:rPr>
+          <w:rFonts w:hint="eastAsia"/>
+        </w:rPr>
+      </w:pPr>
+      <w:proofErr w:type="spellStart"/>
+      <w:r>
+        <w:rPr>
+          <w:rFonts w:hint="eastAsia"/>
+        </w:rPr>
+        <w:t>fn:timezone-from-date</w:t>
+      </w:r>
+      <w:proofErr w:type="spellEnd"/>
+    </w:p>
+    <w:p>
+      <w:pPr>
+        <w:rPr>
+          <w:rFonts w:hint="eastAsia"/>
+        </w:rPr>
+      </w:pPr>
+      <w:proofErr w:type="spellStart"/>
+      <w:r>
+        <w:rPr>
+          <w:rFonts w:hint="eastAsia"/>
+        </w:rPr>
+        <w:t>fn:hours-from-time</w:t>
+      </w:r>
+      <w:proofErr w:type="spellEnd"/>
+    </w:p>
+    <w:p>
+      <w:pPr>
+        <w:rPr>
+          <w:rFonts w:hint="eastAsia"/>
+        </w:rPr>
+      </w:pPr>
+      <w:proofErr w:type="spellStart"/>
+      <w:r>
+        <w:rPr>
+          <w:rFonts w:hint="eastAsia"/>
+        </w:rPr>
+        <w:t>fn:minutes-from-time</w:t>
+      </w:r>
+      <w:proofErr w:type="spellEnd"/>
+    </w:p>
+    <w:p>
+      <w:pPr>
+        <w:rPr>
+          <w:rFonts w:hint="eastAsia"/>
+        </w:rPr>
+      </w:pPr>
+      <w:proofErr w:type="spellStart"/>
+      <w:r>
+        <w:rPr>
+          <w:rFonts w:hint="eastAsia"/>
+        </w:rPr>
+        <w:t>fn:seconds-from-time</w:t>
+      </w:r>
+      <w:proofErr w:type="spellEnd"/>
+    </w:p>
+    <w:p>
+      <w:pPr>
+        <w:rPr>
+          <w:rFonts w:hint="eastAsia"/>
+        </w:rPr>
+      </w:pPr>
+      <w:proofErr w:type="spellStart"/>
+      <w:r>
+        <w:rPr>
+          <w:rFonts w:hint="eastAsia"/>
+        </w:rPr>
+        <w:t>fn:timezone-from-time</w:t>
+      </w:r>
+      <w:proofErr w:type="spellEnd"/>
+    </w:p>
+    <w:p>
+      <w:pPr>
+        <w:rPr>
+          <w:rFonts w:hint="eastAsia"/>
+        </w:rPr>
+      </w:pPr>
+    </w:p>
+    <w:p>
+      <w:pPr>
+        <w:rPr>
+          <w:rFonts w:hint="eastAsia"/>
+        </w:rPr>
+      </w:pPr>
+      <w:r>
+        <w:t>1</w:t>
+      </w:r>
+      <w:r>
+        <w:t>1</w:t>
+      </w:r>
+      <w:r>
+        <w:t>)</w:t>
+      </w:r>
+      <w:r>
+        <w:t xml:space="preserve"> </w:t>
+      </w:r>
+      <w:r>
+        <w:t>Built-in</w:t>
+      </w:r>
+      <w:r>
+        <w:t xml:space="preserve"> higher-order functions</w:t>
+      </w:r>
+    </w:p>
+    <w:p>
+      <w:pPr>
+        <w:rPr>
+          <w:rFonts w:hint="eastAsia"/>
+        </w:rPr>
+      </w:pPr>
+    </w:p>
+    <w:p>
+      <w:pPr>
+        <w:rPr>
+          <w:rFonts w:hint="eastAsia"/>
+        </w:rPr>
+      </w:pPr>
+      <w:proofErr w:type="spellStart"/>
+      <w:r>
+        <w:t>fn:for-each</w:t>
+      </w:r>
+      <w:proofErr w:type="spellEnd"/>
+    </w:p>
+    <w:p>
+      <w:pPr>
+        <w:rPr>
+          <w:rFonts w:hint="eastAsia"/>
+        </w:rPr>
+      </w:pPr>
+      <w:proofErr w:type="spellStart"/>
+      <w:r>
+        <w:t>fn:filter</w:t>
+      </w:r>
+      <w:proofErr w:type="spellEnd"/>
+    </w:p>
+    <w:p>
+      <w:pPr>
+        <w:rPr>
+          <w:rFonts w:hint="eastAsia"/>
+        </w:rPr>
+      </w:pPr>
+      <w:proofErr w:type="spellStart"/>
       <w:r>
         <w:lastRenderedPageBreak/>
-        <w:t>math:sin</w:t>
-      </w:r>
-    </w:p>
-    <w:p>
-      <w:pPr>
-        <w:rPr>
-          <w:rFonts w:hint="eastAsia"/>
-        </w:rPr>
-      </w:pPr>
-      <w:r>
-        <w:t>math:cos</w:t>
-      </w:r>
-    </w:p>
-    <w:p>
-      <w:pPr>
-        <w:rPr>
-          <w:rFonts w:hint="eastAsia"/>
-        </w:rPr>
-      </w:pPr>
-      <w:r>
-        <w:t>math:tan</w:t>
-      </w:r>
-    </w:p>
-    <w:p>
-      <w:pPr>
-        <w:rPr>
-          <w:rFonts w:hint="eastAsia"/>
-        </w:rPr>
-      </w:pPr>
-      <w:r>
-        <w:t>math:asin</w:t>
-      </w:r>
-    </w:p>
-    <w:p>
-      <w:pPr>
-        <w:rPr>
-          <w:rFonts w:hint="eastAsia"/>
-        </w:rPr>
-      </w:pPr>
-      <w:r>
-        <w:t>math:acos</w:t>
-      </w:r>
-    </w:p>
-    <w:p>
-      <w:pPr>
-        <w:rPr>
-          <w:rFonts w:hint="eastAsia"/>
-        </w:rPr>
-      </w:pPr>
-      <w:r>
-        <w:t>math:atan</w:t>
-      </w:r>
-    </w:p>
-    <w:p>
-      <w:pPr>
-        <w:rPr>
-          <w:rFonts w:hint="eastAsia"/>
-        </w:rPr>
-      </w:pPr>
-      <w:r>
-        <w:t>math:atan2</w:t>
-      </w:r>
-    </w:p>
-    <w:p>
-      <w:pPr>
-        <w:rPr>
-          <w:rFonts w:hint="eastAsia"/>
-        </w:rPr>
-      </w:pPr>
-    </w:p>
-    <w:p>
-      <w:pPr>
-        <w:rPr>
-          <w:rFonts w:hint="eastAsia"/>
-        </w:rPr>
-      </w:pPr>
-      <w:r>
-        <w:t>8</w:t>
+        <w:t>fn:fold-left</w:t>
+      </w:r>
+      <w:proofErr w:type="spellEnd"/>
+    </w:p>
+    <w:p>
+      <w:pPr>
+        <w:rPr>
+          <w:rFonts w:hint="eastAsia"/>
+        </w:rPr>
+      </w:pPr>
+      <w:proofErr w:type="spellStart"/>
+      <w:r>
+        <w:t>fn:fold-right</w:t>
+      </w:r>
+      <w:proofErr w:type="spellEnd"/>
+    </w:p>
+    <w:p>
+      <w:pPr>
+        <w:rPr>
+          <w:rFonts w:hint="eastAsia"/>
+        </w:rPr>
+      </w:pPr>
+      <w:proofErr w:type="spellStart"/>
+      <w:r>
+        <w:t>fn:for-each-pair</w:t>
+      </w:r>
+      <w:proofErr w:type="spellEnd"/>
+    </w:p>
+    <w:p>
+      <w:pPr>
+        <w:rPr>
+          <w:rFonts w:hint="eastAsia"/>
+        </w:rPr>
+      </w:pPr>
+      <w:proofErr w:type="spellStart"/>
+      <w:r>
+        <w:t>fn:sort</w:t>
+      </w:r>
+      <w:proofErr w:type="spellEnd"/>
+      <w:r>
+        <w:t xml:space="preserve">                            (with support for collation argument)</w:t>
+      </w:r>
+    </w:p>
+    <w:p>
+      <w:pPr>
+        <w:rPr>
+          <w:rFonts w:hint="eastAsia"/>
+        </w:rPr>
+      </w:pPr>
+    </w:p>
+    <w:p>
+      <w:pPr>
+        <w:rPr>
+          <w:rFonts w:hint="eastAsia"/>
+        </w:rPr>
+      </w:pPr>
+      <w:r>
+        <w:t>1</w:t>
+      </w:r>
+      <w:r>
+        <w:t>2</w:t>
       </w:r>
       <w:r>
         <w:t>)</w:t>
       </w:r>
       <w:r>
-        <w:t xml:space="preserve"> Component extraction functions on durations</w:t>
-      </w:r>
-    </w:p>
-    <w:p>
-      <w:pPr>
-        <w:rPr>
-          <w:rFonts w:hint="eastAsia"/>
-        </w:rPr>
-      </w:pPr>
-    </w:p>
-    <w:p>
-      <w:pPr>
-        <w:rPr>
-          <w:rFonts w:hint="eastAsia"/>
-        </w:rPr>
-      </w:pPr>
-      <w:r>
-        <w:t>fn:years-from-duration</w:t>
-      </w:r>
-    </w:p>
-    <w:p>
-      <w:pPr>
-        <w:rPr>
-          <w:rFonts w:hint="eastAsia"/>
-        </w:rPr>
-      </w:pPr>
-      <w:r>
-        <w:t>fn:months-from-duration</w:t>
-      </w:r>
-    </w:p>
-    <w:p>
-      <w:pPr>
-        <w:rPr>
-          <w:rFonts w:hint="eastAsia"/>
-        </w:rPr>
-      </w:pPr>
-      <w:r>
-        <w:t>fn:days-from-duration</w:t>
-      </w:r>
-    </w:p>
-    <w:p>
-      <w:pPr>
-        <w:rPr>
-          <w:rFonts w:hint="eastAsia"/>
-        </w:rPr>
-      </w:pPr>
-      <w:r>
-        <w:t>fn:hours-from-duration</w:t>
-      </w:r>
-    </w:p>
-    <w:p>
-      <w:pPr>
-        <w:rPr>
-          <w:rFonts w:hint="eastAsia"/>
-        </w:rPr>
-      </w:pPr>
-      <w:r>
-        <w:t>fn:minutes-from-duration</w:t>
-      </w:r>
-    </w:p>
-    <w:p>
-      <w:pPr>
-        <w:rPr>
-          <w:rFonts w:hint="eastAsia"/>
-        </w:rPr>
-      </w:pPr>
-      <w:r>
-        <w:t>fn:seconds-from-duration</w:t>
-      </w:r>
-    </w:p>
-    <w:p>
-      <w:pPr>
-        <w:rPr>
-          <w:rFonts w:hint="eastAsia"/>
-        </w:rPr>
-      </w:pPr>
-    </w:p>
-    <w:p>
-      <w:pPr>
-        <w:rPr>
-          <w:rFonts w:hint="eastAsia"/>
-        </w:rPr>
-      </w:pPr>
-      <w:r>
-        <w:t>9</w:t>
+        <w:t xml:space="preserve"> Functions on sequences</w:t>
+      </w:r>
+    </w:p>
+    <w:p>
+      <w:pPr>
+        <w:rPr>
+          <w:rFonts w:hint="eastAsia"/>
+        </w:rPr>
+      </w:pPr>
+    </w:p>
+    <w:p>
+      <w:pPr>
+        <w:ind w:firstLine="270"/>
+        <w:rPr>
+          <w:rFonts w:hint="eastAsia"/>
+        </w:rPr>
+      </w:pPr>
+      <w:r>
+        <w:t>12.1</w:t>
+      </w:r>
+      <w:r>
+        <w:t xml:space="preserve"> </w:t>
+      </w:r>
+      <w:r>
+        <w:t>General functions on sequences</w:t>
+      </w:r>
+    </w:p>
+    <w:p>
+      <w:pPr>
+        <w:ind w:firstLine="270"/>
+        <w:rPr>
+          <w:rFonts w:hint="eastAsia"/>
+        </w:rPr>
+      </w:pPr>
+      <w:proofErr w:type="spellStart"/>
+      <w:r>
+        <w:t>fn:empty</w:t>
+      </w:r>
+      <w:proofErr w:type="spellEnd"/>
+    </w:p>
+    <w:p>
+      <w:pPr>
+        <w:ind w:firstLine="270"/>
+        <w:rPr>
+          <w:rFonts w:hint="eastAsia"/>
+        </w:rPr>
+      </w:pPr>
+      <w:proofErr w:type="spellStart"/>
+      <w:r>
+        <w:t>fn:exists</w:t>
+      </w:r>
+      <w:proofErr w:type="spellEnd"/>
+    </w:p>
+    <w:p>
+      <w:pPr>
+        <w:ind w:firstLine="270"/>
+        <w:rPr>
+          <w:rFonts w:hint="eastAsia"/>
+        </w:rPr>
+      </w:pPr>
+      <w:proofErr w:type="spellStart"/>
+      <w:r>
+        <w:t>fn:head</w:t>
+      </w:r>
+      <w:proofErr w:type="spellEnd"/>
+    </w:p>
+    <w:p>
+      <w:pPr>
+        <w:ind w:firstLine="270"/>
+        <w:rPr>
+          <w:rFonts w:hint="eastAsia"/>
+        </w:rPr>
+      </w:pPr>
+      <w:proofErr w:type="spellStart"/>
+      <w:r>
+        <w:t>fn:tail</w:t>
+      </w:r>
+      <w:proofErr w:type="spellEnd"/>
+    </w:p>
+    <w:p>
+      <w:pPr>
+        <w:ind w:firstLine="270"/>
+        <w:rPr>
+          <w:rFonts w:hint="eastAsia"/>
+        </w:rPr>
+      </w:pPr>
+      <w:proofErr w:type="spellStart"/>
+      <w:r>
+        <w:t>fn:insert-before</w:t>
+      </w:r>
+      <w:proofErr w:type="spellEnd"/>
+    </w:p>
+    <w:p>
+      <w:pPr>
+        <w:ind w:firstLine="270"/>
+        <w:rPr>
+          <w:rFonts w:hint="eastAsia"/>
+        </w:rPr>
+      </w:pPr>
+      <w:proofErr w:type="spellStart"/>
+      <w:r>
+        <w:t>fn:remove</w:t>
+      </w:r>
+      <w:proofErr w:type="spellEnd"/>
+    </w:p>
+    <w:p>
+      <w:pPr>
+        <w:ind w:firstLine="270"/>
+        <w:rPr>
+          <w:rFonts w:hint="eastAsia"/>
+        </w:rPr>
+      </w:pPr>
+      <w:proofErr w:type="spellStart"/>
+      <w:r>
+        <w:t>fn:reverse</w:t>
+      </w:r>
+      <w:proofErr w:type="spellEnd"/>
+    </w:p>
+    <w:p>
+      <w:pPr>
+        <w:ind w:firstLine="270"/>
+        <w:rPr>
+          <w:rFonts w:hint="eastAsia"/>
+        </w:rPr>
+      </w:pPr>
+      <w:proofErr w:type="spellStart"/>
+      <w:r>
+        <w:t>fn:subsequence</w:t>
+      </w:r>
+      <w:proofErr w:type="spellEnd"/>
+    </w:p>
+    <w:p>
+      <w:pPr>
+        <w:ind w:firstLine="270"/>
+        <w:rPr>
+          <w:rFonts w:hint="eastAsia"/>
+        </w:rPr>
+      </w:pPr>
+      <w:proofErr w:type="spellStart"/>
+      <w:r>
+        <w:t>fn:unordered</w:t>
+      </w:r>
+      <w:proofErr w:type="spellEnd"/>
+    </w:p>
+    <w:p>
+      <w:pPr>
+        <w:ind w:firstLine="270"/>
+        <w:rPr>
+          <w:rFonts w:hint="eastAsia"/>
+        </w:rPr>
+      </w:pPr>
+    </w:p>
+    <w:p>
+      <w:pPr>
+        <w:ind w:left="270"/>
+        <w:rPr>
+          <w:rFonts w:hint="eastAsia"/>
+        </w:rPr>
+      </w:pPr>
+      <w:r>
+        <w:t>12.2</w:t>
+      </w:r>
+      <w:r>
+        <w:t xml:space="preserve"> </w:t>
+      </w:r>
+      <w:r>
+        <w:t>Aggregate functions</w:t>
+      </w:r>
+    </w:p>
+    <w:p>
+      <w:pPr>
+        <w:ind w:left="270"/>
+        <w:rPr>
+          <w:rFonts w:hint="eastAsia"/>
+        </w:rPr>
+      </w:pPr>
+      <w:proofErr w:type="spellStart"/>
+      <w:r>
+        <w:t>fn:avg</w:t>
+      </w:r>
+      <w:proofErr w:type="spellEnd"/>
+    </w:p>
+    <w:p>
+      <w:pPr>
+        <w:ind w:left="270"/>
+        <w:rPr>
+          <w:rFonts w:hint="eastAsia"/>
+        </w:rPr>
+      </w:pPr>
+      <w:proofErr w:type="spellStart"/>
+      <w:r>
+        <w:t>fn:max</w:t>
+      </w:r>
+      <w:proofErr w:type="spellEnd"/>
+    </w:p>
+    <w:p>
+      <w:pPr>
+        <w:ind w:left="270"/>
+        <w:rPr>
+          <w:rFonts w:hint="eastAsia"/>
+        </w:rPr>
+      </w:pPr>
+      <w:proofErr w:type="spellStart"/>
+      <w:r>
+        <w:t>fn:min</w:t>
+      </w:r>
+      <w:proofErr w:type="spellEnd"/>
+    </w:p>
+    <w:p>
+      <w:pPr>
+        <w:rPr>
+          <w:rFonts w:hint="eastAsia"/>
+        </w:rPr>
+      </w:pPr>
+    </w:p>
+    <w:p>
+      <w:pPr>
+        <w:rPr>
+          <w:rFonts w:hint="eastAsia"/>
+        </w:rPr>
+      </w:pPr>
+      <w:r>
+        <w:t>1</w:t>
+      </w:r>
+      <w:r>
+        <w:t>3</w:t>
       </w:r>
       <w:r>
         <w:t>)</w:t>
       </w:r>
       <w:r>
-        <w:t xml:space="preserve"> Constructing xs:dateTime value</w:t>
-      </w:r>
-    </w:p>
-    <w:p>
-      <w:pPr>
-        <w:rPr>
-          <w:rFonts w:hint="eastAsia"/>
-        </w:rPr>
-      </w:pPr>
-    </w:p>
-    <w:p>
-      <w:pPr>
-        <w:rPr>
-          <w:rFonts w:hint="eastAsia"/>
-        </w:rPr>
-      </w:pPr>
-      <w:r>
-        <w:rPr>
-          <w:rFonts w:hint="eastAsia"/>
-        </w:rPr>
-        <w:t>fn:dateTime</w:t>
-      </w:r>
-    </w:p>
-    <w:p>
-      <w:pPr>
-        <w:rPr>
-          <w:rFonts w:hint="eastAsia"/>
-        </w:rPr>
-      </w:pPr>
-    </w:p>
-    <w:p>
-      <w:pPr>
-        <w:rPr>
-          <w:rFonts w:hint="eastAsia"/>
-        </w:rPr>
-      </w:pPr>
-      <w:r>
-        <w:t>10</w:t>
+        <w:t xml:space="preserve"> Parsing and serializing</w:t>
+      </w:r>
+    </w:p>
+    <w:p>
+      <w:pPr>
+        <w:rPr>
+          <w:rFonts w:hint="eastAsia"/>
+        </w:rPr>
+      </w:pPr>
+    </w:p>
+    <w:p>
+      <w:pPr>
+        <w:rPr>
+          <w:rFonts w:hint="eastAsia"/>
+        </w:rPr>
+      </w:pPr>
+      <w:proofErr w:type="spellStart"/>
+      <w:r>
+        <w:t>fn:parse-xml</w:t>
+      </w:r>
+      <w:proofErr w:type="spellEnd"/>
+    </w:p>
+    <w:p>
+      <w:pPr>
+        <w:rPr>
+          <w:rFonts w:hint="eastAsia"/>
+        </w:rPr>
+      </w:pPr>
+      <w:proofErr w:type="spellStart"/>
+      <w:r>
+        <w:t>fn:parse-xml-fragment</w:t>
+      </w:r>
+      <w:proofErr w:type="spellEnd"/>
+    </w:p>
+    <w:p>
+      <w:pPr>
+        <w:rPr>
+          <w:rFonts w:hint="eastAsia"/>
+        </w:rPr>
+      </w:pPr>
+    </w:p>
+    <w:p>
+      <w:pPr>
+        <w:rPr>
+          <w:rFonts w:hint="eastAsia"/>
+        </w:rPr>
+      </w:pPr>
+      <w:r>
+        <w:t>1</w:t>
+      </w:r>
+      <w:r>
+        <w:t>4</w:t>
       </w:r>
       <w:r>
         <w:t>)</w:t>
       </w:r>
       <w:r>
-        <w:t xml:space="preserve"> Component extraction functions on dates and times</w:t>
-      </w:r>
-    </w:p>
-    <w:p>
-      <w:pPr>
-        <w:rPr>
-          <w:rFonts w:hint="eastAsia"/>
-        </w:rPr>
-      </w:pPr>
-    </w:p>
-    <w:p>
-      <w:pPr>
-        <w:rPr>
-          <w:rFonts w:hint="eastAsia"/>
-        </w:rPr>
-      </w:pPr>
-      <w:r>
-        <w:rPr>
-          <w:rFonts w:hint="eastAsia"/>
-        </w:rPr>
-        <w:t>fn:year-from-dateTime</w:t>
-      </w:r>
-    </w:p>
-    <w:p>
-      <w:pPr>
-        <w:rPr>
-          <w:rFonts w:hint="eastAsia"/>
-        </w:rPr>
-      </w:pPr>
-      <w:r>
-        <w:rPr>
-          <w:rFonts w:hint="eastAsia"/>
-        </w:rPr>
-        <w:t>fn:month-from-dateTime</w:t>
-      </w:r>
-    </w:p>
-    <w:p>
-      <w:pPr>
-        <w:rPr>
-          <w:rFonts w:hint="eastAsia"/>
-        </w:rPr>
-      </w:pPr>
-      <w:r>
-        <w:rPr>
-          <w:rFonts w:hint="eastAsia"/>
-        </w:rPr>
-        <w:t>fn:day-from-dateTime</w:t>
-      </w:r>
-    </w:p>
-    <w:p>
-      <w:pPr>
-        <w:rPr>
-          <w:rFonts w:hint="eastAsia"/>
-        </w:rPr>
-      </w:pPr>
-      <w:r>
-        <w:rPr>
-          <w:rFonts w:hint="eastAsia"/>
-        </w:rPr>
-        <w:t>fn:hours-from-dateTime</w:t>
-      </w:r>
-    </w:p>
-    <w:p>
-      <w:pPr>
-        <w:rPr>
-          <w:rFonts w:hint="eastAsia"/>
-        </w:rPr>
-      </w:pPr>
-      <w:r>
-        <w:rPr>
-          <w:rFonts w:hint="eastAsia"/>
-        </w:rPr>
-        <w:t>fn:minutes-from-dateTime</w:t>
-      </w:r>
-    </w:p>
-    <w:p>
-      <w:pPr>
-        <w:rPr>
-          <w:rFonts w:hint="eastAsia"/>
-        </w:rPr>
-      </w:pPr>
-      <w:r>
-        <w:rPr>
-          <w:rFonts w:hint="eastAsia"/>
-        </w:rPr>
-        <w:t>fn:seconds-from-dateTime</w:t>
-      </w:r>
-    </w:p>
-    <w:p>
-      <w:pPr>
-        <w:rPr>
-          <w:rFonts w:hint="eastAsia"/>
-        </w:rPr>
-      </w:pPr>
-      <w:r>
-        <w:rPr>
-          <w:rFonts w:hint="eastAsia"/>
-        </w:rPr>
-        <w:t>fn:timezone-from-dateTime</w:t>
-      </w:r>
-    </w:p>
-    <w:p>
-      <w:pPr>
-        <w:rPr>
-          <w:rFonts w:hint="eastAsia"/>
-        </w:rPr>
-      </w:pPr>
-      <w:r>
-        <w:rPr>
-          <w:rFonts w:hint="eastAsia"/>
-        </w:rPr>
-        <w:t>fn:year-from-date</w:t>
-      </w:r>
-    </w:p>
-    <w:p>
-      <w:pPr>
-        <w:rPr>
-          <w:rFonts w:hint="eastAsia"/>
-        </w:rPr>
-      </w:pPr>
-      <w:r>
-        <w:rPr>
-          <w:rFonts w:hint="eastAsia"/>
-        </w:rPr>
-        <w:t>fn:month-from-date</w:t>
-      </w:r>
-    </w:p>
-    <w:p>
-      <w:pPr>
-        <w:rPr>
-          <w:rFonts w:hint="eastAsia"/>
-        </w:rPr>
-      </w:pPr>
-      <w:r>
-        <w:rPr>
-          <w:rFonts w:hint="eastAsia"/>
-        </w:rPr>
-        <w:t>fn:day-from-date</w:t>
-      </w:r>
-    </w:p>
-    <w:p>
-      <w:pPr>
-        <w:rPr>
-          <w:rFonts w:hint="eastAsia"/>
-        </w:rPr>
-      </w:pPr>
-      <w:r>
-        <w:rPr>
-          <w:rFonts w:hint="eastAsia"/>
-        </w:rPr>
-        <w:t>fn:timezone-from-date</w:t>
-      </w:r>
-    </w:p>
-    <w:p>
-      <w:pPr>
-        <w:rPr>
-          <w:rFonts w:hint="eastAsia"/>
-        </w:rPr>
-      </w:pPr>
-      <w:r>
-        <w:rPr>
-          <w:rFonts w:hint="eastAsia"/>
-        </w:rPr>
-        <w:t>fn:hours-from-time</w:t>
-      </w:r>
-    </w:p>
-    <w:p>
-      <w:pPr>
-        <w:rPr>
-          <w:rFonts w:hint="eastAsia"/>
-        </w:rPr>
-      </w:pPr>
-      <w:r>
-        <w:rPr>
-          <w:rFonts w:hint="eastAsia"/>
-        </w:rPr>
-        <w:t>fn:minutes-from-time</w:t>
-      </w:r>
-    </w:p>
-    <w:p>
-      <w:pPr>
-        <w:rPr>
-          <w:rFonts w:hint="eastAsia"/>
-        </w:rPr>
-      </w:pPr>
-      <w:r>
-        <w:rPr>
-          <w:rFonts w:hint="eastAsia"/>
-        </w:rPr>
-        <w:t>fn:seconds-from-time</w:t>
-      </w:r>
-    </w:p>
-    <w:p>
-      <w:pPr>
-        <w:rPr>
-          <w:rFonts w:hint="eastAsia"/>
-        </w:rPr>
-      </w:pPr>
-      <w:r>
-        <w:rPr>
-          <w:rFonts w:hint="eastAsia"/>
-        </w:rPr>
-        <w:t>fn:timezone-from-time</w:t>
-      </w:r>
-    </w:p>
-    <w:p>
-      <w:pPr>
-        <w:rPr>
-          <w:rFonts w:hint="eastAsia"/>
-        </w:rPr>
-      </w:pPr>
-    </w:p>
-    <w:p>
-      <w:pPr>
-        <w:rPr>
-          <w:rFonts w:hint="eastAsia"/>
-        </w:rPr>
-      </w:pPr>
-      <w:r>
-        <w:t>1</w:t>
-      </w:r>
-      <w:r>
-        <w:t>1</w:t>
-      </w:r>
-      <w:r>
-        <w:t>)</w:t>
-      </w:r>
-      <w:r>
+        <w:t xml:space="preserve"> Accessors</w:t>
+      </w:r>
+    </w:p>
+    <w:p>
+      <w:pPr>
+        <w:rPr>
+          <w:rFonts w:hint="eastAsia"/>
+        </w:rPr>
+      </w:pPr>
+    </w:p>
+    <w:p>
+      <w:pPr>
+        <w:rPr>
+          <w:rFonts w:hint="eastAsia"/>
+        </w:rPr>
+      </w:pPr>
+      <w:proofErr w:type="spellStart"/>
+      <w:r>
+        <w:t>fn:node-name</w:t>
+      </w:r>
+      <w:proofErr w:type="spellEnd"/>
+    </w:p>
+    <w:p>
+      <w:pPr>
+        <w:rPr>
+          <w:rFonts w:hint="eastAsia"/>
+        </w:rPr>
+      </w:pPr>
+      <w:proofErr w:type="spellStart"/>
+      <w:r>
+        <w:t>fn:data</w:t>
+      </w:r>
+      <w:proofErr w:type="spellEnd"/>
+    </w:p>
+    <w:p>
+      <w:pPr>
+        <w:rPr>
+          <w:rFonts w:hint="eastAsia"/>
+        </w:rPr>
+      </w:pPr>
+      <w:proofErr w:type="spellStart"/>
+      <w:r>
+        <w:t>fn:base-uri</w:t>
+      </w:r>
+      <w:proofErr w:type="spellEnd"/>
+    </w:p>
+    <w:p>
+      <w:pPr>
+        <w:rPr>
+          <w:rFonts w:hint="eastAsia"/>
+        </w:rPr>
+      </w:pPr>
+      <w:proofErr w:type="spellStart"/>
+      <w:r>
+        <w:t>fn:document-uri</w:t>
+      </w:r>
+      <w:proofErr w:type="spellEnd"/>
+    </w:p>
+    <w:p>
+      <w:pPr>
+        <w:rPr>
+          <w:rFonts w:hint="eastAsia"/>
+        </w:rPr>
+      </w:pPr>
+    </w:p>
+    <w:p>
+      <w:pPr>
+        <w:rPr>
+          <w:rFonts w:hint="eastAsia"/>
+        </w:rPr>
+      </w:pPr>
+      <w:r>
+        <w:t xml:space="preserve">15) </w:t>
+      </w:r>
+      <w:r>
+        <w:rPr>
+          <w:rFonts w:hint="eastAsia"/>
+        </w:rPr>
+        <w:t xml:space="preserve">Functions related to </w:t>
+      </w:r>
+      <w:proofErr w:type="spellStart"/>
+      <w:r>
+        <w:rPr>
+          <w:rFonts w:hint="eastAsia"/>
+        </w:rPr>
+        <w:t>QNames</w:t>
+      </w:r>
+      <w:proofErr w:type="spellEnd"/>
+    </w:p>
+    <w:p>
+      <w:pPr>
+        <w:rPr>
+          <w:rFonts w:hint="eastAsia"/>
+        </w:rPr>
+      </w:pPr>
+    </w:p>
+    <w:p>
+      <w:pPr>
+        <w:rPr>
+          <w:rFonts w:hint="eastAsia"/>
+        </w:rPr>
+      </w:pPr>
+      <w:proofErr w:type="spellStart"/>
+      <w:r>
+        <w:rPr>
+          <w:rFonts w:hint="eastAsia"/>
+        </w:rPr>
+        <w:t>fn:resolve-QName</w:t>
+      </w:r>
+      <w:proofErr w:type="spellEnd"/>
+    </w:p>
+    <w:p>
+      <w:proofErr w:type="spellStart"/>
+      <w:r>
+        <w:rPr>
+          <w:rFonts w:hint="eastAsia"/>
+        </w:rPr>
+        <w:t>fn:QName</w:t>
+      </w:r>
+      <w:proofErr w:type="spellEnd"/>
+    </w:p>
+    <w:p/>
+    <w:p>
+      <w:r>
+        <w:t>16) Functions related to maps</w:t>
+      </w:r>
+    </w:p>
+    <w:p/>
+    <w:p>
+      <w:proofErr w:type="spellStart"/>
+      <w:r>
+        <w:t>map:size</w:t>
+      </w:r>
+      <w:proofErr w:type="spellEnd"/>
+    </w:p>
+    <w:p>
+      <w:proofErr w:type="spellStart"/>
+      <w:r>
+        <w:t>map:keys</w:t>
+      </w:r>
+      <w:proofErr w:type="spellEnd"/>
+    </w:p>
+    <w:p>
+      <w:proofErr w:type="spellStart"/>
+      <w:r>
+        <w:t>map:contains</w:t>
+      </w:r>
+      <w:proofErr w:type="spellEnd"/>
+    </w:p>
+    <w:p>
+      <w:proofErr w:type="spellStart"/>
+      <w:r>
+        <w:t>map:get</w:t>
+      </w:r>
+      <w:proofErr w:type="spellEnd"/>
+    </w:p>
+    <w:p>
+      <w:proofErr w:type="spellStart"/>
+      <w:r>
+        <w:t>map:put</w:t>
+      </w:r>
+      <w:proofErr w:type="spellEnd"/>
+    </w:p>
+    <w:p>
+      <w:proofErr w:type="spellStart"/>
+      <w:r>
+        <w:t>map:entry</w:t>
+      </w:r>
+      <w:proofErr w:type="spellEnd"/>
+    </w:p>
+    <w:p/>
+    <w:p>
+      <w:r>
+        <w:lastRenderedPageBreak/>
+        <w:t>17) Functions related to arrays</w:t>
+      </w:r>
+    </w:p>
+    <w:p/>
+    <w:p>
+      <w:proofErr w:type="spellStart"/>
+      <w:r>
+        <w:t>array:size</w:t>
+      </w:r>
+      <w:proofErr w:type="spellEnd"/>
+    </w:p>
+    <w:p>
+      <w:proofErr w:type="spellStart"/>
+      <w:r>
+        <w:t>array:get</w:t>
+      </w:r>
+      <w:proofErr w:type="spellEnd"/>
+    </w:p>
+    <w:p>
+      <w:pPr>
+        <w:rPr>
+          <w:rFonts w:hint="eastAsia"/>
+        </w:rPr>
+      </w:pPr>
+      <w:proofErr w:type="spellStart"/>
+      <w:r>
+        <w:t>array:put</w:t>
+      </w:r>
+      <w:proofErr w:type="spellEnd"/>
+    </w:p>
+    <w:p>
+      <w:pPr>
+        <w:rPr>
+          <w:rFonts w:hint="eastAsia"/>
+        </w:rPr>
+      </w:pPr>
+    </w:p>
+    <w:p>
+      <w:pPr>
+        <w:rPr>
+          <w:rFonts w:hint="eastAsia"/>
+        </w:rPr>
+      </w:pPr>
+      <w:r>
+        <w:t xml:space="preserve">Other than the above mentioned newly implemented XPath 3.1 functions, all the functions that are already available within XPath 1.0 (all of them are common with XPath 3.1 function library as well) are available within </w:t>
+      </w:r>
+      <w:proofErr w:type="spellStart"/>
+      <w:r>
+        <w:t>Xalan</w:t>
+      </w:r>
+      <w:proofErr w:type="spellEnd"/>
+      <w:r>
+        <w:t>-</w:t>
+      </w:r>
+      <w:r>
+        <w:t>J’s XPath 3.1 implementation as well</w:t>
+      </w:r>
+      <w:r>
+        <w:t>.</w:t>
+      </w:r>
+    </w:p>
+    <w:p>
+      <w:pPr>
+        <w:rPr>
+          <w:rFonts w:hint="eastAsia"/>
+        </w:rPr>
+      </w:pPr>
+    </w:p>
+    <w:p>
+      <w:pPr>
+        <w:rPr>
+          <w:rFonts w:hint="eastAsia"/>
+        </w:rPr>
+      </w:pPr>
+      <w:r>
+        <w:t xml:space="preserve">Please refer to the web link </w:t>
+      </w:r>
+      <w:r>
+        <w:rPr>
+          <w:rFonts w:hint="eastAsia"/>
+        </w:rPr>
+        <w:t>https://www.w3.org/TR/1999/REC-xpath-19991116</w:t>
+      </w:r>
+      <w:r>
+        <w:t>/ (section “</w:t>
+      </w:r>
+      <w:r>
+        <w:rPr>
+          <w:rFonts w:hint="eastAsia"/>
+        </w:rPr>
+        <w:t>4 Core Function Library</w:t>
+      </w:r>
+      <w:r>
+        <w:t>”), for XPath</w:t>
+      </w:r>
+      <w:r>
+        <w:t xml:space="preserve"> 1.0 </w:t>
+      </w:r>
+      <w:r>
+        <w:t>function</w:t>
+      </w:r>
+      <w:r>
+        <w:t xml:space="preserve">s </w:t>
+      </w:r>
+      <w:r>
+        <w:t xml:space="preserve">that shall work with </w:t>
+      </w:r>
+      <w:proofErr w:type="spellStart"/>
+      <w:r>
+        <w:t>Xalan</w:t>
+      </w:r>
+      <w:proofErr w:type="spellEnd"/>
+      <w:r>
+        <w:t>-</w:t>
+      </w:r>
+      <w:r>
+        <w:t>J’s XSLT 3.0 implementation as well.</w:t>
+      </w:r>
+    </w:p>
+    <w:p>
+      <w:pPr>
+        <w:rPr>
+          <w:rFonts w:hint="eastAsia"/>
+        </w:rPr>
+      </w:pPr>
+    </w:p>
+    <w:p>
+      <w:pPr>
+        <w:rPr>
+          <w:rFonts w:hint="eastAsia"/>
+        </w:rPr>
+      </w:pPr>
+    </w:p>
+    <w:p>
+      <w:pPr>
+        <w:rPr>
+          <w:rFonts w:hint="eastAsia"/>
+          <w:b/>
+          <w:bCs/>
+        </w:rPr>
+      </w:pPr>
+    </w:p>
+    <w:p>
+      <w:pPr>
+        <w:rPr>
+          <w:rFonts w:hint="eastAsia"/>
+          <w:b/>
+          <w:bCs/>
+        </w:rPr>
+      </w:pPr>
+    </w:p>
+    <w:p>
+      <w:pPr>
+        <w:rPr>
+          <w:rFonts w:hint="eastAsia"/>
+          <w:b/>
+          <w:bCs/>
+        </w:rPr>
+      </w:pPr>
+    </w:p>
+    <w:p>
+      <w:pPr>
+        <w:rPr>
+          <w:rFonts w:hint="eastAsia"/>
+          <w:b/>
+          <w:bCs/>
+        </w:rPr>
+      </w:pPr>
+    </w:p>
+    <w:p>
+      <w:pPr>
+        <w:rPr>
+          <w:rFonts w:hint="eastAsia"/>
+          <w:b/>
+          <w:bCs/>
+        </w:rPr>
+      </w:pPr>
+    </w:p>
+    <w:p>
+      <w:pPr>
+        <w:rPr>
+          <w:rFonts w:hint="eastAsia"/>
+          <w:b/>
+          <w:bCs/>
+        </w:rPr>
+      </w:pPr>
+    </w:p>
+    <w:p>
+      <w:pPr>
+        <w:rPr>
+          <w:rFonts w:hint="eastAsia"/>
+          <w:b/>
+          <w:bCs/>
+        </w:rPr>
+      </w:pPr>
+    </w:p>
+    <w:p>
+      <w:pPr>
+        <w:rPr>
+          <w:rFonts w:hint="eastAsia"/>
+          <w:b/>
+          <w:bCs/>
+        </w:rPr>
+      </w:pPr>
+    </w:p>
+    <w:p>
+      <w:pPr>
+        <w:rPr>
+          <w:rFonts w:hint="eastAsia"/>
+          <w:b/>
+          <w:bCs/>
+        </w:rPr>
+      </w:pPr>
+    </w:p>
+    <w:p>
+      <w:pPr>
+        <w:rPr>
+          <w:rFonts w:hint="eastAsia"/>
+          <w:b/>
+          <w:bCs/>
+          <w:color w:val="C45911" w:themeColor="accent2" w:themeShade="BF"/>
+        </w:rPr>
+      </w:pPr>
+      <w:r>
+        <w:rPr>
+          <w:b/>
+          <w:bCs/>
+          <w:color w:val="C45911" w:themeColor="accent2" w:themeShade="BF"/>
+        </w:rPr>
+        <w:t>(</w:t>
+      </w:r>
+      <w:r>
+        <w:rPr>
+          <w:b/>
+          <w:bCs/>
+          <w:color w:val="C45911" w:themeColor="accent2" w:themeShade="BF"/>
+        </w:rPr>
+        <w:t>2</w:t>
+      </w:r>
+      <w:r>
+        <w:rPr>
+          <w:b/>
+          <w:bCs/>
+          <w:color w:val="C45911" w:themeColor="accent2" w:themeShade="BF"/>
+        </w:rPr>
+        <w:t xml:space="preserve">) </w:t>
+      </w:r>
+      <w:proofErr w:type="spellStart"/>
+      <w:r>
+        <w:rPr>
+          <w:b/>
+          <w:bCs/>
+          <w:color w:val="C45911" w:themeColor="accent2" w:themeShade="BF"/>
+        </w:rPr>
+        <w:t>Xalan</w:t>
+      </w:r>
+      <w:proofErr w:type="spellEnd"/>
+      <w:r>
+        <w:rPr>
+          <w:b/>
+          <w:bCs/>
+          <w:color w:val="C45911" w:themeColor="accent2" w:themeShade="BF"/>
+        </w:rPr>
+        <w:t>-</w:t>
+      </w:r>
+      <w:r>
+        <w:rPr>
+          <w:b/>
+          <w:bCs/>
+          <w:color w:val="C45911" w:themeColor="accent2" w:themeShade="BF"/>
+        </w:rPr>
+        <w:t xml:space="preserve">J XSLT 3.0 </w:t>
+      </w:r>
+      <w:r>
+        <w:rPr>
+          <w:b/>
+          <w:bCs/>
+          <w:color w:val="C45911" w:themeColor="accent2" w:themeShade="BF"/>
+        </w:rPr>
+        <w:t xml:space="preserve">software </w:t>
+      </w:r>
+      <w:r>
+        <w:rPr>
+          <w:b/>
+          <w:bCs/>
+          <w:color w:val="C45911" w:themeColor="accent2" w:themeShade="BF"/>
+        </w:rPr>
+        <w:t>test</w:t>
+      </w:r>
+      <w:r>
+        <w:rPr>
+          <w:b/>
+          <w:bCs/>
+          <w:color w:val="C45911" w:themeColor="accent2" w:themeShade="BF"/>
+        </w:rPr>
         <w:t xml:space="preserve"> </w:t>
       </w:r>
       <w:r>
-        <w:t>Built-in</w:t>
-      </w:r>
-      <w:r>
-        <w:t xml:space="preserve"> higher-order functions</w:t>
-      </w:r>
-    </w:p>
-    <w:p>
-      <w:pPr>
-        <w:rPr>
-          <w:rFonts w:hint="eastAsia"/>
-        </w:rPr>
-      </w:pPr>
-    </w:p>
-    <w:p>
-      <w:pPr>
-        <w:rPr>
-          <w:rFonts w:hint="eastAsia"/>
-        </w:rPr>
-      </w:pPr>
-      <w:r>
-        <w:t>fn:for-each</w:t>
-      </w:r>
-    </w:p>
-    <w:p>
-      <w:pPr>
-        <w:rPr>
-          <w:rFonts w:hint="eastAsia"/>
-        </w:rPr>
-      </w:pPr>
-      <w:r>
-        <w:t>fn:filter</w:t>
-      </w:r>
-    </w:p>
-    <w:p>
-      <w:pPr>
-        <w:rPr>
-          <w:rFonts w:hint="eastAsia"/>
-        </w:rPr>
-      </w:pPr>
-      <w:r>
-        <w:t>fn:fold-left</w:t>
-      </w:r>
-    </w:p>
-    <w:p>
-      <w:pPr>
-        <w:rPr>
-          <w:rFonts w:hint="eastAsia"/>
-        </w:rPr>
-      </w:pPr>
-      <w:r>
-        <w:t>fn:fold-right</w:t>
-      </w:r>
-    </w:p>
-    <w:p>
-      <w:pPr>
-        <w:rPr>
-          <w:rFonts w:hint="eastAsia"/>
-        </w:rPr>
-      </w:pPr>
-      <w:r>
-        <w:t>fn:for-each-pair</w:t>
-      </w:r>
-    </w:p>
-    <w:p>
-      <w:pPr>
-        <w:rPr>
-          <w:rFonts w:hint="eastAsia"/>
-        </w:rPr>
-      </w:pPr>
-      <w:r>
-        <w:t>fn:sort                            (with support for collation argument)</w:t>
-      </w:r>
-    </w:p>
-    <w:p>
-      <w:pPr>
-        <w:rPr>
-          <w:rFonts w:hint="eastAsia"/>
-        </w:rPr>
-      </w:pPr>
-    </w:p>
-    <w:p>
-      <w:pPr>
-        <w:rPr>
-          <w:rFonts w:hint="eastAsia"/>
-        </w:rPr>
-      </w:pPr>
-      <w:r>
-        <w:t>1</w:t>
-      </w:r>
-      <w:r>
-        <w:t>2</w:t>
-      </w:r>
-      <w:r>
-        <w:t>)</w:t>
-      </w:r>
-      <w:r>
-        <w:t xml:space="preserve"> Functions on sequences</w:t>
-      </w:r>
-    </w:p>
-    <w:p>
-      <w:pPr>
-        <w:rPr>
-          <w:rFonts w:hint="eastAsia"/>
-        </w:rPr>
-      </w:pPr>
-    </w:p>
-    <w:p>
-      <w:pPr>
-        <w:ind w:firstLine="270"/>
-        <w:rPr>
-          <w:rFonts w:hint="eastAsia"/>
-        </w:rPr>
-      </w:pPr>
-      <w:r>
-        <w:t>12.1</w:t>
-      </w:r>
-      <w:r>
-        <w:t xml:space="preserve"> </w:t>
-      </w:r>
-      <w:r>
-        <w:t>General functions on sequences</w:t>
-      </w:r>
-    </w:p>
-    <w:p>
-      <w:pPr>
-        <w:ind w:firstLine="270"/>
-        <w:rPr>
-          <w:rFonts w:hint="eastAsia"/>
-        </w:rPr>
-      </w:pPr>
-      <w:r>
-        <w:t>fn:empty</w:t>
-      </w:r>
-    </w:p>
-    <w:p>
-      <w:pPr>
-        <w:ind w:firstLine="270"/>
-        <w:rPr>
-          <w:rFonts w:hint="eastAsia"/>
-        </w:rPr>
-      </w:pPr>
-      <w:r>
-        <w:t>fn:exists</w:t>
-      </w:r>
-    </w:p>
-    <w:p>
-      <w:pPr>
-        <w:ind w:firstLine="270"/>
-        <w:rPr>
-          <w:rFonts w:hint="eastAsia"/>
-        </w:rPr>
-      </w:pPr>
-      <w:r>
-        <w:t>fn:head</w:t>
-      </w:r>
-    </w:p>
-    <w:p>
-      <w:pPr>
-        <w:ind w:firstLine="270"/>
-        <w:rPr>
-          <w:rFonts w:hint="eastAsia"/>
-        </w:rPr>
-      </w:pPr>
-      <w:r>
-        <w:t>fn:tail</w:t>
-      </w:r>
-    </w:p>
-    <w:p>
-      <w:pPr>
-        <w:ind w:firstLine="270"/>
-        <w:rPr>
-          <w:rFonts w:hint="eastAsia"/>
-        </w:rPr>
-      </w:pPr>
-      <w:r>
-        <w:t>fn:insert-before</w:t>
-      </w:r>
-    </w:p>
-    <w:p>
-      <w:pPr>
-        <w:ind w:firstLine="270"/>
-        <w:rPr>
-          <w:rFonts w:hint="eastAsia"/>
-        </w:rPr>
-      </w:pPr>
-      <w:r>
-        <w:t>fn:remove</w:t>
-      </w:r>
-    </w:p>
-    <w:p>
-      <w:pPr>
-        <w:ind w:firstLine="270"/>
-        <w:rPr>
-          <w:rFonts w:hint="eastAsia"/>
-        </w:rPr>
-      </w:pPr>
-      <w:r>
-        <w:t>fn:reverse</w:t>
-      </w:r>
-    </w:p>
-    <w:p>
-      <w:pPr>
-        <w:ind w:firstLine="270"/>
-        <w:rPr>
-          <w:rFonts w:hint="eastAsia"/>
-        </w:rPr>
-      </w:pPr>
-      <w:r>
-        <w:t>fn:subsequence</w:t>
-      </w:r>
-    </w:p>
-    <w:p>
-      <w:pPr>
-        <w:ind w:firstLine="270"/>
-        <w:rPr>
-          <w:rFonts w:hint="eastAsia"/>
-        </w:rPr>
-      </w:pPr>
-      <w:r>
-        <w:t>fn:unordered</w:t>
-      </w:r>
-    </w:p>
-    <w:p>
-      <w:pPr>
-        <w:ind w:firstLine="270"/>
-        <w:rPr>
-          <w:rFonts w:hint="eastAsia"/>
-        </w:rPr>
-      </w:pPr>
-    </w:p>
-    <w:p>
-      <w:pPr>
-        <w:ind w:left="270"/>
-        <w:rPr>
-          <w:rFonts w:hint="eastAsia"/>
-        </w:rPr>
-      </w:pPr>
-      <w:r>
-        <w:t>12.2</w:t>
-      </w:r>
-      <w:r>
-        <w:t xml:space="preserve"> </w:t>
-      </w:r>
-      <w:r>
-        <w:t>Aggregate functions</w:t>
-      </w:r>
-    </w:p>
-    <w:p>
-      <w:pPr>
-        <w:ind w:left="270"/>
-        <w:rPr>
-          <w:rFonts w:hint="eastAsia"/>
-        </w:rPr>
-      </w:pPr>
-      <w:r>
-        <w:t>fn:avg</w:t>
-      </w:r>
-    </w:p>
-    <w:p>
-      <w:pPr>
-        <w:ind w:left="270"/>
-        <w:rPr>
-          <w:rFonts w:hint="eastAsia"/>
-        </w:rPr>
-      </w:pPr>
-      <w:r>
-        <w:t>fn:max</w:t>
-      </w:r>
-    </w:p>
-    <w:p>
-      <w:pPr>
-        <w:ind w:left="270"/>
-        <w:rPr>
-          <w:rFonts w:hint="eastAsia"/>
-        </w:rPr>
-      </w:pPr>
-      <w:r>
-        <w:t>fn:min</w:t>
-      </w:r>
-    </w:p>
-    <w:p>
-      <w:pPr>
-        <w:rPr>
-          <w:rFonts w:hint="eastAsia"/>
-        </w:rPr>
-      </w:pPr>
-    </w:p>
-    <w:p>
-      <w:pPr>
-        <w:rPr>
-          <w:rFonts w:hint="eastAsia"/>
-        </w:rPr>
-      </w:pPr>
-      <w:r>
-        <w:t>1</w:t>
-      </w:r>
-      <w:r>
-        <w:t>3</w:t>
-      </w:r>
-      <w:r>
-        <w:t>)</w:t>
-      </w:r>
-      <w:r>
-        <w:t xml:space="preserve"> Parsing and serializing</w:t>
-      </w:r>
-    </w:p>
-    <w:p>
-      <w:pPr>
-        <w:rPr>
-          <w:rFonts w:hint="eastAsia"/>
-        </w:rPr>
-      </w:pPr>
-    </w:p>
-    <w:p>
-      <w:pPr>
-        <w:rPr>
-          <w:rFonts w:hint="eastAsia"/>
-        </w:rPr>
-      </w:pPr>
-      <w:r>
-        <w:t>fn:parse-xml</w:t>
-      </w:r>
-    </w:p>
-    <w:p>
-      <w:pPr>
-        <w:rPr>
-          <w:rFonts w:hint="eastAsia"/>
-        </w:rPr>
-      </w:pPr>
-      <w:r>
-        <w:t>fn:parse-xml-fragment</w:t>
-      </w:r>
-    </w:p>
-    <w:p>
-      <w:pPr>
-        <w:rPr>
-          <w:rFonts w:hint="eastAsia"/>
-        </w:rPr>
-      </w:pPr>
-    </w:p>
-    <w:p>
-      <w:pPr>
-        <w:rPr>
-          <w:rFonts w:hint="eastAsia"/>
-        </w:rPr>
-      </w:pPr>
-      <w:r>
-        <w:t>1</w:t>
-      </w:r>
-      <w:r>
-        <w:t>4</w:t>
-      </w:r>
-      <w:r>
-        <w:t>)</w:t>
-      </w:r>
-      <w:r>
-        <w:t xml:space="preserve"> Accessors</w:t>
-      </w:r>
-    </w:p>
-    <w:p>
-      <w:pPr>
-        <w:rPr>
-          <w:rFonts w:hint="eastAsia"/>
-        </w:rPr>
-      </w:pPr>
-    </w:p>
-    <w:p>
-      <w:pPr>
-        <w:rPr>
-          <w:rFonts w:hint="eastAsia"/>
-        </w:rPr>
-      </w:pPr>
-      <w:r>
-        <w:t>fn:node-name</w:t>
-      </w:r>
-    </w:p>
-    <w:p>
-      <w:pPr>
-        <w:rPr>
-          <w:rFonts w:hint="eastAsia"/>
-        </w:rPr>
-      </w:pPr>
-      <w:r>
-        <w:t>fn:data</w:t>
-      </w:r>
-    </w:p>
-    <w:p>
-      <w:pPr>
-        <w:rPr>
-          <w:rFonts w:hint="eastAsia"/>
-        </w:rPr>
-      </w:pPr>
-      <w:r>
-        <w:t>fn:base-uri</w:t>
-      </w:r>
-    </w:p>
-    <w:p>
-      <w:pPr>
-        <w:rPr>
-          <w:rFonts w:hint="eastAsia"/>
-        </w:rPr>
-      </w:pPr>
-      <w:r>
-        <w:t>fn:document-uri</w:t>
-      </w:r>
-    </w:p>
-    <w:p>
-      <w:pPr>
-        <w:rPr>
-          <w:rFonts w:hint="eastAsia"/>
-        </w:rPr>
-      </w:pPr>
-    </w:p>
-    <w:p>
-      <w:pPr>
-        <w:rPr>
-          <w:rFonts w:hint="eastAsia"/>
-        </w:rPr>
-      </w:pPr>
-      <w:r>
-        <w:t xml:space="preserve">15) </w:t>
-      </w:r>
-      <w:r>
-        <w:rPr>
-          <w:rFonts w:hint="eastAsia"/>
-        </w:rPr>
-        <w:t>Functions related to QNames</w:t>
-      </w:r>
-    </w:p>
-    <w:p>
-      <w:pPr>
-        <w:rPr>
-          <w:rFonts w:hint="eastAsia"/>
-        </w:rPr>
-      </w:pPr>
-    </w:p>
-    <w:p>
-      <w:pPr>
-        <w:rPr>
-          <w:rFonts w:hint="eastAsia"/>
-        </w:rPr>
-      </w:pPr>
-      <w:r>
-        <w:rPr>
-          <w:rFonts w:hint="eastAsia"/>
-        </w:rPr>
-        <w:t>fn:resolve-QName</w:t>
-      </w:r>
-    </w:p>
-    <w:p>
-      <w:pPr>
-        <w:rPr>
-          <w:rFonts w:hint="eastAsia"/>
-        </w:rPr>
-      </w:pPr>
-      <w:r>
-        <w:rPr>
-          <w:rFonts w:hint="eastAsia"/>
-        </w:rPr>
-        <w:t>fn:QName</w:t>
-      </w:r>
-    </w:p>
-    <w:p>
-      <w:pPr>
-        <w:rPr>
-          <w:rFonts w:hint="eastAsia"/>
-        </w:rPr>
-      </w:pPr>
-    </w:p>
-    <w:p>
-      <w:pPr>
-        <w:rPr>
-          <w:rFonts w:hint="eastAsia"/>
-        </w:rPr>
-      </w:pPr>
-    </w:p>
-    <w:p>
-      <w:pPr>
-        <w:rPr>
-          <w:rFonts w:hint="eastAsia"/>
-        </w:rPr>
-      </w:pPr>
-      <w:r>
-        <w:t>Other than the above mentioned newly implemented XPath 3.1 functions, all the functions that are already available within XPath 1.0 (all of them are common with XPath 3.1 function library as well) are available within XalanJ’s XPath 3.1 implementation as well</w:t>
+        <w:rPr>
+          <w:b/>
+          <w:bCs/>
+          <w:color w:val="C45911" w:themeColor="accent2" w:themeShade="BF"/>
+        </w:rPr>
+        <w:t>suite</w:t>
+      </w:r>
+    </w:p>
+    <w:p>
+      <w:pPr>
+        <w:rPr>
+          <w:rFonts w:hint="eastAsia"/>
+        </w:rPr>
+      </w:pPr>
+    </w:p>
+    <w:p>
+      <w:pPr>
+        <w:rPr>
+          <w:rFonts w:hint="eastAsia"/>
+        </w:rPr>
+      </w:pPr>
+      <w:r>
+        <w:t xml:space="preserve">For the </w:t>
+      </w:r>
+      <w:proofErr w:type="spellStart"/>
+      <w:r>
+        <w:t>Xalan</w:t>
+      </w:r>
+      <w:proofErr w:type="spellEnd"/>
+      <w:r>
+        <w:t>-</w:t>
+      </w:r>
+      <w:r>
+        <w:t xml:space="preserve">J XSLT 3.0 implementation described within this document, a </w:t>
+      </w:r>
+      <w:r>
+        <w:t xml:space="preserve">working </w:t>
+      </w:r>
+      <w:r>
+        <w:t xml:space="preserve">software </w:t>
+      </w:r>
+      <w:r>
+        <w:t xml:space="preserve">test suite is available at </w:t>
+      </w:r>
+      <w:r>
+        <w:t xml:space="preserve">the location : </w:t>
+      </w:r>
+      <w:r>
+        <w:rPr>
+          <w:rFonts w:hint="eastAsia"/>
+        </w:rPr>
+        <w:t>https://github.com/apache/xalan-java/tree/xalan-j_xslt3.0/tests</w:t>
       </w:r>
       <w:r>
         <w:t>.</w:t>
@@ -3598,283 +4517,37 @@
           <w:rFonts w:hint="eastAsia"/>
         </w:rPr>
       </w:pPr>
-      <w:r>
-        <w:t xml:space="preserve">Please refer to the web link </w:t>
-      </w:r>
-      <w:r>
-        <w:rPr>
-          <w:rFonts w:hint="eastAsia"/>
-        </w:rPr>
-        <w:t>https://www.w3.org/TR/1999/REC-xpath-19991116</w:t>
-      </w:r>
-      <w:r>
-        <w:t>/ (section “</w:t>
-      </w:r>
-      <w:r>
-        <w:rPr>
-          <w:rFonts w:hint="eastAsia"/>
-        </w:rPr>
-        <w:t>4 Core Function Library</w:t>
-      </w:r>
-      <w:r>
-        <w:t>”), for XPath</w:t>
-      </w:r>
-      <w:r>
-        <w:t xml:space="preserve"> 1.0 </w:t>
-      </w:r>
-      <w:r>
-        <w:t>function</w:t>
-      </w:r>
-      <w:r>
-        <w:t xml:space="preserve">s </w:t>
-      </w:r>
-      <w:r>
-        <w:t>that shall work with XalanJ’s XSLT 3.0 implementation as well.</w:t>
-      </w:r>
-    </w:p>
-    <w:p>
-      <w:pPr>
-        <w:rPr>
-          <w:rFonts w:hint="eastAsia"/>
-        </w:rPr>
-      </w:pPr>
-    </w:p>
-    <w:p>
-      <w:pPr>
-        <w:rPr>
-          <w:rFonts w:hint="eastAsia"/>
-        </w:rPr>
-      </w:pPr>
-    </w:p>
-    <w:p>
-      <w:pPr>
-        <w:rPr>
-          <w:rFonts w:hint="eastAsia"/>
-          <w:b/>
-          <w:bCs/>
-        </w:rPr>
-      </w:pPr>
-    </w:p>
-    <w:p>
-      <w:pPr>
-        <w:rPr>
-          <w:rFonts w:hint="eastAsia"/>
-          <w:b/>
-          <w:bCs/>
-        </w:rPr>
-      </w:pPr>
-    </w:p>
-    <w:p>
-      <w:pPr>
-        <w:rPr>
-          <w:rFonts w:hint="eastAsia"/>
-          <w:b/>
-          <w:bCs/>
-        </w:rPr>
-      </w:pPr>
-    </w:p>
-    <w:p>
-      <w:pPr>
-        <w:rPr>
-          <w:rFonts w:hint="eastAsia"/>
-          <w:b/>
-          <w:bCs/>
-        </w:rPr>
-      </w:pPr>
-    </w:p>
-    <w:p>
-      <w:pPr>
-        <w:rPr>
-          <w:rFonts w:hint="eastAsia"/>
-          <w:b/>
-          <w:bCs/>
-        </w:rPr>
-      </w:pPr>
-    </w:p>
-    <w:p>
-      <w:pPr>
-        <w:rPr>
-          <w:rFonts w:hint="eastAsia"/>
-          <w:b/>
-          <w:bCs/>
-        </w:rPr>
-      </w:pPr>
-    </w:p>
-    <w:p>
-      <w:pPr>
-        <w:rPr>
-          <w:rFonts w:hint="eastAsia"/>
-          <w:b/>
-          <w:bCs/>
-        </w:rPr>
-      </w:pPr>
-    </w:p>
-    <w:p>
-      <w:pPr>
-        <w:rPr>
-          <w:rFonts w:hint="eastAsia"/>
-          <w:b/>
-          <w:bCs/>
-        </w:rPr>
-      </w:pPr>
-    </w:p>
-    <w:p>
-      <w:pPr>
-        <w:rPr>
-          <w:rFonts w:hint="eastAsia"/>
-          <w:b/>
-          <w:bCs/>
-        </w:rPr>
-      </w:pPr>
-    </w:p>
-    <w:p>
-      <w:pPr>
-        <w:rPr>
-          <w:rFonts w:hint="eastAsia"/>
-          <w:b/>
-          <w:bCs/>
-          <w:color w:val="C45911" w:themeColor="accent2" w:themeShade="BF"/>
-        </w:rPr>
-      </w:pPr>
-      <w:r>
-        <w:rPr>
-          <w:b/>
-          <w:bCs/>
-          <w:color w:val="C45911" w:themeColor="accent2" w:themeShade="BF"/>
-        </w:rPr>
-        <w:t>(</w:t>
-      </w:r>
-      <w:r>
-        <w:rPr>
-          <w:b/>
-          <w:bCs/>
-          <w:color w:val="C45911" w:themeColor="accent2" w:themeShade="BF"/>
-        </w:rPr>
-        <w:t>2</w:t>
-      </w:r>
-      <w:r>
-        <w:rPr>
-          <w:b/>
-          <w:bCs/>
-          <w:color w:val="C45911" w:themeColor="accent2" w:themeShade="BF"/>
-        </w:rPr>
-        <w:t xml:space="preserve">) </w:t>
-      </w:r>
-      <w:r>
-        <w:rPr>
-          <w:b/>
-          <w:bCs/>
-          <w:color w:val="C45911" w:themeColor="accent2" w:themeShade="BF"/>
-        </w:rPr>
-        <w:t xml:space="preserve">XalanJ XSLT 3.0 </w:t>
-      </w:r>
-      <w:r>
-        <w:rPr>
-          <w:b/>
-          <w:bCs/>
-          <w:color w:val="C45911" w:themeColor="accent2" w:themeShade="BF"/>
-        </w:rPr>
-        <w:t xml:space="preserve">software </w:t>
-      </w:r>
-      <w:r>
-        <w:rPr>
-          <w:b/>
-          <w:bCs/>
-          <w:color w:val="C45911" w:themeColor="accent2" w:themeShade="BF"/>
-        </w:rPr>
-        <w:t>test</w:t>
-      </w:r>
-      <w:r>
-        <w:rPr>
-          <w:b/>
-          <w:bCs/>
-          <w:color w:val="C45911" w:themeColor="accent2" w:themeShade="BF"/>
-        </w:rPr>
-        <w:t xml:space="preserve"> </w:t>
-      </w:r>
-      <w:r>
-        <w:rPr>
-          <w:b/>
-          <w:bCs/>
-          <w:color w:val="C45911" w:themeColor="accent2" w:themeShade="BF"/>
-        </w:rPr>
-        <w:t>suite</w:t>
-      </w:r>
-    </w:p>
-    <w:p>
-      <w:pPr>
-        <w:rPr>
-          <w:rFonts w:hint="eastAsia"/>
-        </w:rPr>
-      </w:pPr>
-    </w:p>
-    <w:p>
-      <w:pPr>
-        <w:rPr>
-          <w:rFonts w:hint="eastAsia"/>
-        </w:rPr>
-      </w:pPr>
-      <w:r>
-        <w:t xml:space="preserve">For the XalanJ XSLT 3.0 implementation described within this document, a </w:t>
-      </w:r>
-      <w:r>
-        <w:t xml:space="preserve">working </w:t>
-      </w:r>
-      <w:r>
-        <w:t xml:space="preserve">software </w:t>
-      </w:r>
-      <w:r>
-        <w:t xml:space="preserve">test suite is available at </w:t>
-      </w:r>
-      <w:r>
-        <w:t xml:space="preserve">the location : </w:t>
-      </w:r>
-      <w:r>
-        <w:rPr>
-          <w:rFonts w:hint="eastAsia"/>
-        </w:rPr>
-        <w:t>https://github.com/apache/xalan-java/tree/xalan-j_xslt3.0/tests</w:t>
-      </w:r>
-      <w:r>
-        <w:t>.</w:t>
-      </w:r>
-    </w:p>
-    <w:p>
-      <w:pPr>
-        <w:rPr>
-          <w:rFonts w:hint="eastAsia"/>
-        </w:rPr>
-      </w:pPr>
-    </w:p>
-    <w:p>
-      <w:pPr>
-        <w:rPr>
-          <w:rFonts w:hint="eastAsia"/>
-        </w:rPr>
-      </w:pPr>
-    </w:p>
-    <w:p>
-      <w:pPr>
-        <w:rPr>
-          <w:rFonts w:hint="eastAsia"/>
-        </w:rPr>
-      </w:pPr>
-    </w:p>
-    <w:p>
-      <w:pPr>
-        <w:rPr>
-          <w:rFonts w:hint="eastAsia"/>
-        </w:rPr>
-      </w:pPr>
-    </w:p>
-    <w:p>
-      <w:pPr>
-        <w:rPr>
-          <w:rFonts w:hint="eastAsia"/>
-        </w:rPr>
-      </w:pPr>
-      <w:r>
-        <w:t>Apache Xalan-J home page</w:t>
+    </w:p>
+    <w:p>
+      <w:pPr>
+        <w:rPr>
+          <w:rFonts w:hint="eastAsia"/>
+        </w:rPr>
+      </w:pPr>
+    </w:p>
+    <w:p>
+      <w:pPr>
+        <w:rPr>
+          <w:rFonts w:hint="eastAsia"/>
+        </w:rPr>
+      </w:pPr>
+    </w:p>
+    <w:p>
+      <w:pPr>
+        <w:rPr>
+          <w:rFonts w:hint="eastAsia"/>
+        </w:rPr>
+      </w:pPr>
+      <w:r>
+        <w:t xml:space="preserve">Apache </w:t>
+      </w:r>
+      <w:proofErr w:type="spellStart"/>
+      <w:r>
+        <w:t>Xalan</w:t>
+      </w:r>
+      <w:proofErr w:type="spellEnd"/>
+      <w:r>
+        <w:t>-J home page</w:t>
       </w:r>
       <w:r>
         <w:t xml:space="preserve">   </w:t>
@@ -3940,7 +4613,7 @@
 </file>
 
 <file path=word/numbering.xml><?xml version="1.0" encoding="utf-8"?>
-<w:numbering xmlns:wpc="http://schemas.microsoft.com/office/word/2010/wordprocessingCanvas" xmlns:cx="http://schemas.microsoft.com/office/drawing/2014/chartex" xmlns:cx1="http://schemas.microsoft.com/office/drawing/2015/9/8/chartex" xmlns:cx2="http://schemas.microsoft.com/office/drawing/2015/10/21/chartex" xmlns:cx3="http://schemas.microsoft.com/office/drawing/2016/5/9/chartex" xmlns:cx4="http://schemas.microsoft.com/office/drawing/2016/5/10/chartex" xmlns:cx5="http://schemas.microsoft.com/office/drawing/2016/5/11/chartex" xmlns:cx6="http://schemas.microsoft.com/office/drawing/2016/5/12/chartex" xmlns:cx7="http://schemas.microsoft.com/office/drawing/2016/5/13/chartex" xmlns:cx8="http://schemas.microsoft.com/office/drawing/2016/5/14/chartex" xmlns:mc="http://schemas.openxmlformats.org/markup-compatibility/2006" xmlns:aink="http://schemas.microsoft.com/office/drawing/2016/ink" xmlns:am3d="http://schemas.microsoft.com/office/drawing/2017/model3d" xmlns:o="urn:schemas-microsoft-com:office:office" xmlns:oel="http://schemas.microsoft.com/office/2019/extlst" xmlns:r="http://schemas.openxmlformats.org/officeDocument/2006/relationships" xmlns:m="http://schemas.openxmlformats.org/officeDocument/2006/math" xmlns:v="urn:schemas-microsoft-com:vml" xmlns:wp14="http://schemas.microsoft.com/office/word/2010/wordprocessingDrawing" xmlns:wp="http://schemas.openxmlformats.org/drawingml/2006/wordprocessingDrawing" xmlns:w10="urn:schemas-microsoft-com:office:word" xmlns:w="http://schemas.openxmlformats.org/wordprocessingml/2006/main" xmlns:w14="http://schemas.microsoft.com/office/word/2010/wordml" xmlns:w15="http://schemas.microsoft.com/office/word/2012/wordml" xmlns:w16cex="http://schemas.microsoft.com/office/word/2018/wordml/cex" xmlns:w16cid="http://schemas.microsoft.com/office/word/2016/wordml/cid" xmlns:w16="http://schemas.microsoft.com/office/word/2018/wordml" xmlns:w16sdtdh="http://schemas.microsoft.com/office/word/2020/wordml/sdtdatahash" xmlns:w16se="http://schemas.microsoft.com/office/word/2015/wordml/symex" xmlns:wpg="http://schemas.microsoft.com/office/word/2010/wordprocessingGroup" xmlns:wpi="http://schemas.microsoft.com/office/word/2010/wordprocessingInk" xmlns:wne="http://schemas.microsoft.com/office/word/2006/wordml" xmlns:wps="http://schemas.microsoft.com/office/word/2010/wordprocessingShape" mc:Ignorable="w14 w15 w16se w16cid w16 w16cex w16sdtdh wp14">
+<w:numbering xmlns:wpc="http://schemas.microsoft.com/office/word/2010/wordprocessingCanvas" xmlns:cx="http://schemas.microsoft.com/office/drawing/2014/chartex" xmlns:cx1="http://schemas.microsoft.com/office/drawing/2015/9/8/chartex" xmlns:cx2="http://schemas.microsoft.com/office/drawing/2015/10/21/chartex" xmlns:cx3="http://schemas.microsoft.com/office/drawing/2016/5/9/chartex" xmlns:cx4="http://schemas.microsoft.com/office/drawing/2016/5/10/chartex" xmlns:cx5="http://schemas.microsoft.com/office/drawing/2016/5/11/chartex" xmlns:cx6="http://schemas.microsoft.com/office/drawing/2016/5/12/chartex" xmlns:cx7="http://schemas.microsoft.com/office/drawing/2016/5/13/chartex" xmlns:cx8="http://schemas.microsoft.com/office/drawing/2016/5/14/chartex" xmlns:mc="http://schemas.openxmlformats.org/markup-compatibility/2006" xmlns:aink="http://schemas.microsoft.com/office/drawing/2016/ink" xmlns:am3d="http://schemas.microsoft.com/office/drawing/2017/model3d" xmlns:o="urn:schemas-microsoft-com:office:office" xmlns:oel="http://schemas.microsoft.com/office/2019/extlst" xmlns:r="http://schemas.openxmlformats.org/officeDocument/2006/relationships" xmlns:m="http://schemas.openxmlformats.org/officeDocument/2006/math" xmlns:v="urn:schemas-microsoft-com:vml" xmlns:wp14="http://schemas.microsoft.com/office/word/2010/wordprocessingDrawing" xmlns:wp="http://schemas.openxmlformats.org/drawingml/2006/wordprocessingDrawing" xmlns:w10="urn:schemas-microsoft-com:office:word" xmlns:w="http://schemas.openxmlformats.org/wordprocessingml/2006/main" xmlns:w14="http://schemas.microsoft.com/office/word/2010/wordml" xmlns:w15="http://schemas.microsoft.com/office/word/2012/wordml" xmlns:w16cex="http://schemas.microsoft.com/office/word/2018/wordml/cex" xmlns:w16cid="http://schemas.microsoft.com/office/word/2016/wordml/cid" xmlns:w16="http://schemas.microsoft.com/office/word/2018/wordml" xmlns:w16du="http://schemas.microsoft.com/office/word/2023/wordml/word16du" xmlns:w16sdtdh="http://schemas.microsoft.com/office/word/2020/wordml/sdtdatahash" xmlns:w16se="http://schemas.microsoft.com/office/word/2015/wordml/symex" xmlns:wpg="http://schemas.microsoft.com/office/word/2010/wordprocessingGroup" xmlns:wpi="http://schemas.microsoft.com/office/word/2010/wordprocessingInk" xmlns:wne="http://schemas.microsoft.com/office/word/2006/wordml" xmlns:wps="http://schemas.microsoft.com/office/word/2010/wordprocessingShape" mc:Ignorable="w14 w15 w16se w16cid w16 w16cex w16sdtdh w16du wp14">
   <w:abstractNum w:abstractNumId="0" w15:restartNumberingAfterBreak="0">
     <w:nsid w:val="17415D76"/>
     <w:multiLevelType w:val="hybridMultilevel"/>
@@ -4313,7 +4986,7 @@
 </file>
 
 <file path=word/styles.xml><?xml version="1.0" encoding="utf-8"?>
-<w:styles xmlns:mc="http://schemas.openxmlformats.org/markup-compatibility/2006" xmlns:r="http://schemas.openxmlformats.org/officeDocument/2006/relationships" xmlns:w="http://schemas.openxmlformats.org/wordprocessingml/2006/main" xmlns:w14="http://schemas.microsoft.com/office/word/2010/wordml" xmlns:w15="http://schemas.microsoft.com/office/word/2012/wordml" xmlns:w16cex="http://schemas.microsoft.com/office/word/2018/wordml/cex" xmlns:w16cid="http://schemas.microsoft.com/office/word/2016/wordml/cid" xmlns:w16="http://schemas.microsoft.com/office/word/2018/wordml" xmlns:w16sdtdh="http://schemas.microsoft.com/office/word/2020/wordml/sdtdatahash" xmlns:w16se="http://schemas.microsoft.com/office/word/2015/wordml/symex" mc:Ignorable="w14 w15 w16se w16cid w16 w16cex w16sdtdh">
+<w:styles xmlns:mc="http://schemas.openxmlformats.org/markup-compatibility/2006" xmlns:r="http://schemas.openxmlformats.org/officeDocument/2006/relationships" xmlns:w="http://schemas.openxmlformats.org/wordprocessingml/2006/main" xmlns:w14="http://schemas.microsoft.com/office/word/2010/wordml" xmlns:w15="http://schemas.microsoft.com/office/word/2012/wordml" xmlns:w16cex="http://schemas.microsoft.com/office/word/2018/wordml/cex" xmlns:w16cid="http://schemas.microsoft.com/office/word/2016/wordml/cid" xmlns:w16="http://schemas.microsoft.com/office/word/2018/wordml" xmlns:w16du="http://schemas.microsoft.com/office/word/2023/wordml/word16du" xmlns:w16sdtdh="http://schemas.microsoft.com/office/word/2020/wordml/sdtdatahash" xmlns:w16se="http://schemas.microsoft.com/office/word/2015/wordml/symex" mc:Ignorable="w14 w15 w16se w16cid w16 w16cex w16sdtdh w16du">
   <w:docDefaults>
     <w:rPrDefault>
       <w:rPr>

--- a/xalan-j/xsl3/xalanj_xslt3.0_implementation_status.docx
+++ b/xalan-j/xsl3/xalanj_xslt3.0_implementation_status.docx
@@ -25,23 +25,25 @@
           <w:bCs/>
           <w:color w:val="C45911" w:themeColor="accent2" w:themeShade="BF"/>
         </w:rPr>
-        <w:t>Apache Xalan-J</w:t>
-      </w:r>
+        <w:t xml:space="preserve">Apache </w:t>
+      </w:r>
+      <w:proofErr w:type="spellStart"/>
       <w:r>
         <w:rPr>
           <w:b/>
           <w:bCs/>
           <w:color w:val="C45911" w:themeColor="accent2" w:themeShade="BF"/>
         </w:rPr>
-        <w:t>’s</w:t>
-      </w:r>
+        <w:t>Xalan</w:t>
+      </w:r>
+      <w:proofErr w:type="spellEnd"/>
       <w:r>
         <w:rPr>
           <w:b/>
           <w:bCs/>
           <w:color w:val="C45911" w:themeColor="accent2" w:themeShade="BF"/>
         </w:rPr>
-        <w:t xml:space="preserve">, </w:t>
+        <w:t>-J</w:t>
       </w:r>
       <w:r>
         <w:rPr>
@@ -49,7 +51,7 @@
           <w:bCs/>
           <w:color w:val="C45911" w:themeColor="accent2" w:themeShade="BF"/>
         </w:rPr>
-        <w:t>XSLT 3</w:t>
+        <w:t>’s</w:t>
       </w:r>
       <w:r>
         <w:rPr>
@@ -57,7 +59,7 @@
           <w:bCs/>
           <w:color w:val="C45911" w:themeColor="accent2" w:themeShade="BF"/>
         </w:rPr>
-        <w:t>.0</w:t>
+        <w:t xml:space="preserve">, </w:t>
       </w:r>
       <w:r>
         <w:rPr>
@@ -65,7 +67,7 @@
           <w:bCs/>
           <w:color w:val="C45911" w:themeColor="accent2" w:themeShade="BF"/>
         </w:rPr>
-        <w:t xml:space="preserve"> </w:t>
+        <w:t>XSLT 3</w:t>
       </w:r>
       <w:r>
         <w:rPr>
@@ -73,7 +75,7 @@
           <w:bCs/>
           <w:color w:val="C45911" w:themeColor="accent2" w:themeShade="BF"/>
         </w:rPr>
-        <w:t xml:space="preserve">specification </w:t>
+        <w:t>.0</w:t>
       </w:r>
       <w:r>
         <w:rPr>
@@ -81,7 +83,7 @@
           <w:bCs/>
           <w:color w:val="C45911" w:themeColor="accent2" w:themeShade="BF"/>
         </w:rPr>
-        <w:t>implementation status</w:t>
+        <w:t xml:space="preserve"> </w:t>
       </w:r>
       <w:r>
         <w:rPr>
@@ -89,42 +91,42 @@
           <w:bCs/>
           <w:color w:val="C45911" w:themeColor="accent2" w:themeShade="BF"/>
         </w:rPr>
-        <w:t xml:space="preserve"> </w:t>
-      </w:r>
-    </w:p>
-    <w:p>
-      <w:pPr>
-        <w:jc w:val="center"/>
-        <w:rPr>
-          <w:rFonts w:hint="eastAsia"/>
+        <w:t xml:space="preserve">specification </w:t>
+      </w:r>
+      <w:r>
+        <w:rPr>
           <w:b/>
           <w:bCs/>
           <w:color w:val="C45911" w:themeColor="accent2" w:themeShade="BF"/>
         </w:rPr>
-      </w:pPr>
+        <w:t>implementation status</w:t>
+      </w:r>
       <w:r>
         <w:rPr>
           <w:b/>
           <w:bCs/>
           <w:color w:val="C45911" w:themeColor="accent2" w:themeShade="BF"/>
         </w:rPr>
-        <w:t>(</w:t>
-      </w:r>
-      <w:r>
-        <w:rPr>
+        <w:t xml:space="preserve"> </w:t>
+      </w:r>
+    </w:p>
+    <w:p>
+      <w:pPr>
+        <w:jc w:val="center"/>
+        <w:rPr>
+          <w:rFonts w:hint="eastAsia"/>
           <w:b/>
           <w:bCs/>
           <w:color w:val="C45911" w:themeColor="accent2" w:themeShade="BF"/>
         </w:rPr>
-        <w:t>as of</w:t>
-      </w:r>
+      </w:pPr>
       <w:r>
         <w:rPr>
           <w:b/>
           <w:bCs/>
           <w:color w:val="C45911" w:themeColor="accent2" w:themeShade="BF"/>
         </w:rPr>
-        <w:t>,</w:t>
+        <w:t>(</w:t>
       </w:r>
       <w:r>
         <w:rPr>
@@ -132,7 +134,7 @@
           <w:bCs/>
           <w:color w:val="C45911" w:themeColor="accent2" w:themeShade="BF"/>
         </w:rPr>
-        <w:t xml:space="preserve"> 2024-0</w:t>
+        <w:t>as of</w:t>
       </w:r>
       <w:r>
         <w:rPr>
@@ -140,7 +142,7 @@
           <w:bCs/>
           <w:color w:val="C45911" w:themeColor="accent2" w:themeShade="BF"/>
         </w:rPr>
-        <w:t>6</w:t>
+        <w:t>,</w:t>
       </w:r>
       <w:r>
         <w:rPr>
@@ -148,7 +150,7 @@
           <w:bCs/>
           <w:color w:val="C45911" w:themeColor="accent2" w:themeShade="BF"/>
         </w:rPr>
-        <w:t>-</w:t>
+        <w:t xml:space="preserve"> 2024-0</w:t>
       </w:r>
       <w:r>
         <w:rPr>
@@ -156,7 +158,7 @@
           <w:bCs/>
           <w:color w:val="C45911" w:themeColor="accent2" w:themeShade="BF"/>
         </w:rPr>
-        <w:t>04</w:t>
+        <w:t>6</w:t>
       </w:r>
       <w:r>
         <w:rPr>
@@ -164,6 +166,22 @@
           <w:bCs/>
           <w:color w:val="C45911" w:themeColor="accent2" w:themeShade="BF"/>
         </w:rPr>
+        <w:t>-</w:t>
+      </w:r>
+      <w:r>
+        <w:rPr>
+          <w:b/>
+          <w:bCs/>
+          <w:color w:val="C45911" w:themeColor="accent2" w:themeShade="BF"/>
+        </w:rPr>
+        <w:t>19</w:t>
+      </w:r>
+      <w:r>
+        <w:rPr>
+          <w:b/>
+          <w:bCs/>
+          <w:color w:val="C45911" w:themeColor="accent2" w:themeShade="BF"/>
+        </w:rPr>
         <w:t>)</w:t>
       </w:r>
     </w:p>
@@ -221,7 +239,21 @@
         <w:rPr>
           <w:color w:val="404040" w:themeColor="text1" w:themeTint="BF"/>
         </w:rPr>
-        <w:t xml:space="preserve">        :      Apache Xalan-J team</w:t>
+        <w:t xml:space="preserve">        :      Apache </w:t>
+      </w:r>
+      <w:proofErr w:type="spellStart"/>
+      <w:r>
+        <w:rPr>
+          <w:color w:val="404040" w:themeColor="text1" w:themeTint="BF"/>
+        </w:rPr>
+        <w:t>Xalan</w:t>
+      </w:r>
+      <w:proofErr w:type="spellEnd"/>
+      <w:r>
+        <w:rPr>
+          <w:color w:val="404040" w:themeColor="text1" w:themeTint="BF"/>
+        </w:rPr>
+        <w:t>-J team</w:t>
       </w:r>
       <w:r>
         <w:rPr>
@@ -335,14 +367,33 @@
         </w:rPr>
       </w:pPr>
       <w:r>
-        <w:t>Following are details of "Xalan</w:t>
-      </w:r>
+        <w:t>Following are details of</w:t>
+      </w:r>
+      <w:r>
+        <w:t xml:space="preserve"> </w:t>
+      </w:r>
+      <w:proofErr w:type="spellStart"/>
+      <w:r>
+        <w:t>Xalan</w:t>
+      </w:r>
+      <w:proofErr w:type="spellEnd"/>
       <w:r>
         <w:t>-</w:t>
       </w:r>
       <w:r>
-        <w:t>J, XSL 3.0 family of languages" features, whose working implementation is available on Xalan</w:t>
-      </w:r>
+        <w:t xml:space="preserve">J, </w:t>
+      </w:r>
+      <w:r>
+        <w:t>“</w:t>
+      </w:r>
+      <w:r>
+        <w:t xml:space="preserve">XSL 3.0 family of languages" features, whose working implementation is available on </w:t>
+      </w:r>
+      <w:proofErr w:type="spellStart"/>
+      <w:r>
+        <w:t>Xalan</w:t>
+      </w:r>
+      <w:proofErr w:type="spellEnd"/>
       <w:r>
         <w:t>-</w:t>
       </w:r>
@@ -469,8 +520,13 @@
           <w:rFonts w:hint="eastAsia"/>
         </w:rPr>
       </w:pPr>
-      <w:r>
-        <w:t>xsl:for-each-group instruction</w:t>
+      <w:proofErr w:type="spellStart"/>
+      <w:r>
+        <w:t>xsl:for-each-group</w:t>
+      </w:r>
+      <w:proofErr w:type="spellEnd"/>
+      <w:r>
+        <w:t xml:space="preserve"> instruction</w:t>
       </w:r>
     </w:p>
     <w:p>
@@ -492,8 +548,13 @@
           <w:rFonts w:hint="eastAsia"/>
         </w:rPr>
       </w:pPr>
-      <w:r>
-        <w:t>xsl:analyze-string instruction</w:t>
+      <w:proofErr w:type="spellStart"/>
+      <w:r>
+        <w:t>xsl:analyze-string</w:t>
+      </w:r>
+      <w:proofErr w:type="spellEnd"/>
+      <w:r>
+        <w:t xml:space="preserve"> instruction</w:t>
       </w:r>
     </w:p>
     <w:p>
@@ -515,8 +576,13 @@
           <w:rFonts w:hint="eastAsia"/>
         </w:rPr>
       </w:pPr>
-      <w:r>
-        <w:t>xsl:iterate instruction</w:t>
+      <w:proofErr w:type="spellStart"/>
+      <w:r>
+        <w:t>xsl:iterate</w:t>
+      </w:r>
+      <w:proofErr w:type="spellEnd"/>
+      <w:r>
+        <w:t xml:space="preserve"> instruction</w:t>
       </w:r>
     </w:p>
     <w:p>
@@ -538,8 +604,13 @@
           <w:rFonts w:hint="eastAsia"/>
         </w:rPr>
       </w:pPr>
-      <w:r>
-        <w:t>xsl:for-each instruction implementation is modified, to handle few XSLT 3.0 requirements.</w:t>
+      <w:proofErr w:type="spellStart"/>
+      <w:r>
+        <w:t>xsl:for-each</w:t>
+      </w:r>
+      <w:proofErr w:type="spellEnd"/>
+      <w:r>
+        <w:t xml:space="preserve"> instruction implementation is modified, to handle few XSLT 3.0 requirements.</w:t>
       </w:r>
     </w:p>
     <w:p>
@@ -561,8 +632,13 @@
           <w:rFonts w:hint="eastAsia"/>
         </w:rPr>
       </w:pPr>
-      <w:r>
-        <w:t>xsl:function instruction</w:t>
+      <w:proofErr w:type="spellStart"/>
+      <w:r>
+        <w:t>xsl:function</w:t>
+      </w:r>
+      <w:proofErr w:type="spellEnd"/>
+      <w:r>
+        <w:t xml:space="preserve"> instruction</w:t>
       </w:r>
     </w:p>
     <w:p>
@@ -587,8 +663,13 @@
           <w:rFonts w:hint="eastAsia"/>
         </w:rPr>
       </w:pPr>
-      <w:r>
-        <w:t>xsl:sequence instruction</w:t>
+      <w:proofErr w:type="spellStart"/>
+      <w:r>
+        <w:t>xsl:sequence</w:t>
+      </w:r>
+      <w:proofErr w:type="spellEnd"/>
+      <w:r>
+        <w:t xml:space="preserve"> instruction</w:t>
       </w:r>
     </w:p>
     <w:p>
@@ -610,8 +691,13 @@
           <w:rFonts w:hint="eastAsia"/>
         </w:rPr>
       </w:pPr>
-      <w:r>
-        <w:t xml:space="preserve">xsl:attribute </w:t>
+      <w:proofErr w:type="spellStart"/>
+      <w:r>
+        <w:t>xsl:attribute</w:t>
+      </w:r>
+      <w:proofErr w:type="spellEnd"/>
+      <w:r>
+        <w:t xml:space="preserve"> </w:t>
       </w:r>
       <w:r>
         <w:t>element</w:t>
@@ -652,8 +738,13 @@
           <w:rFonts w:hint="eastAsia"/>
         </w:rPr>
       </w:pPr>
-      <w:r>
-        <w:t>xsl:import-schema instruction</w:t>
+      <w:proofErr w:type="spellStart"/>
+      <w:r>
+        <w:t>xsl:import-schema</w:t>
+      </w:r>
+      <w:proofErr w:type="spellEnd"/>
+      <w:r>
+        <w:t xml:space="preserve"> instruction</w:t>
       </w:r>
     </w:p>
     <w:p>
@@ -673,28 +764,49 @@
         </w:rPr>
       </w:pPr>
       <w:r>
-        <w:t xml:space="preserve">      Currently, the XML Schema simple types imported via xsl:import-schema instruction within an </w:t>
-      </w:r>
-    </w:p>
-    <w:p>
-      <w:pPr>
-        <w:rPr>
-          <w:rFonts w:hint="eastAsia"/>
-        </w:rPr>
-      </w:pPr>
-      <w:r>
-        <w:t xml:space="preserve">      XSLT stylesheet, can be used with “as” attribute of XSLT xsl:variable elements to enforce schema   </w:t>
-      </w:r>
-    </w:p>
-    <w:p>
-      <w:pPr>
-        <w:rPr>
-          <w:rFonts w:hint="eastAsia"/>
-        </w:rPr>
-      </w:pPr>
-      <w:r>
-        <w:t xml:space="preserve">      type constraints on xsl:variable</w:t>
-      </w:r>
+        <w:t xml:space="preserve">      Currently, the XML Schema simple types imported via </w:t>
+      </w:r>
+      <w:proofErr w:type="spellStart"/>
+      <w:r>
+        <w:t>xsl:import-schema</w:t>
+      </w:r>
+      <w:proofErr w:type="spellEnd"/>
+      <w:r>
+        <w:t xml:space="preserve"> instruction within an </w:t>
+      </w:r>
+    </w:p>
+    <w:p>
+      <w:pPr>
+        <w:rPr>
+          <w:rFonts w:hint="eastAsia"/>
+        </w:rPr>
+      </w:pPr>
+      <w:r>
+        <w:t xml:space="preserve">      XSLT stylesheet, can be used with “as” attribute of XSLT </w:t>
+      </w:r>
+      <w:proofErr w:type="spellStart"/>
+      <w:r>
+        <w:t>xsl:variable</w:t>
+      </w:r>
+      <w:proofErr w:type="spellEnd"/>
+      <w:r>
+        <w:t xml:space="preserve"> elements to enforce schema   </w:t>
+      </w:r>
+    </w:p>
+    <w:p>
+      <w:pPr>
+        <w:rPr>
+          <w:rFonts w:hint="eastAsia"/>
+        </w:rPr>
+      </w:pPr>
+      <w:r>
+        <w:t xml:space="preserve">      type constraints on </w:t>
+      </w:r>
+      <w:proofErr w:type="spellStart"/>
+      <w:r>
+        <w:t>xsl:variable</w:t>
+      </w:r>
+      <w:proofErr w:type="spellEnd"/>
       <w:r>
         <w:t xml:space="preserve"> data </w:t>
       </w:r>
@@ -721,8 +833,13 @@
           <w:rFonts w:hint="eastAsia"/>
         </w:rPr>
       </w:pPr>
-      <w:r>
-        <w:t>xsl:variable instruction evaluation to node set instead of result tree fragment (RTF). This is a XSLT</w:t>
+      <w:proofErr w:type="spellStart"/>
+      <w:r>
+        <w:t>xsl:variable</w:t>
+      </w:r>
+      <w:proofErr w:type="spellEnd"/>
+      <w:r>
+        <w:t xml:space="preserve"> instruction evaluation to node set instead of result tree fragment (RTF). This is a XSLT</w:t>
       </w:r>
     </w:p>
     <w:p>
@@ -770,7 +887,23 @@
         <w:t xml:space="preserve">XSLT </w:t>
       </w:r>
       <w:r>
-        <w:t>elements xsl:variable, xsl:template,</w:t>
+        <w:t xml:space="preserve">elements </w:t>
+      </w:r>
+      <w:proofErr w:type="spellStart"/>
+      <w:r>
+        <w:t>xsl:variable</w:t>
+      </w:r>
+      <w:proofErr w:type="spellEnd"/>
+      <w:r>
+        <w:t xml:space="preserve">, </w:t>
+      </w:r>
+      <w:proofErr w:type="spellStart"/>
+      <w:r>
+        <w:t>xsl:template</w:t>
+      </w:r>
+      <w:proofErr w:type="spellEnd"/>
+      <w:r>
+        <w:t>,</w:t>
       </w:r>
       <w:r>
         <w:t xml:space="preserve"> </w:t>
@@ -788,12 +921,30 @@
       <w:r>
         <w:t xml:space="preserve">  </w:t>
       </w:r>
-      <w:r>
-        <w:t>xs:function,</w:t>
-      </w:r>
-      <w:r>
-        <w:t xml:space="preserve"> xsl:param, xsl:with-param</w:t>
-      </w:r>
+      <w:proofErr w:type="spellStart"/>
+      <w:r>
+        <w:t>xs:function</w:t>
+      </w:r>
+      <w:proofErr w:type="spellEnd"/>
+      <w:r>
+        <w:t>,</w:t>
+      </w:r>
+      <w:r>
+        <w:t xml:space="preserve"> </w:t>
+      </w:r>
+      <w:proofErr w:type="spellStart"/>
+      <w:r>
+        <w:t>xsl:param</w:t>
+      </w:r>
+      <w:proofErr w:type="spellEnd"/>
+      <w:r>
+        <w:t xml:space="preserve">, </w:t>
+      </w:r>
+      <w:proofErr w:type="spellStart"/>
+      <w:r>
+        <w:t>xsl:with-param</w:t>
+      </w:r>
+      <w:proofErr w:type="spellEnd"/>
       <w:r>
         <w:t>.</w:t>
       </w:r>
@@ -856,8 +1007,29 @@
         <w:t>ations</w:t>
       </w:r>
       <w:r>
-        <w:t xml:space="preserve"> : fn:current-grouping-key, fn:current-group, fn:regex-group</w:t>
-      </w:r>
+        <w:t xml:space="preserve"> : </w:t>
+      </w:r>
+      <w:proofErr w:type="spellStart"/>
+      <w:r>
+        <w:t>fn:current-grouping-key</w:t>
+      </w:r>
+      <w:proofErr w:type="spellEnd"/>
+      <w:r>
+        <w:t xml:space="preserve">, </w:t>
+      </w:r>
+      <w:proofErr w:type="spellStart"/>
+      <w:r>
+        <w:t>fn:current-group</w:t>
+      </w:r>
+      <w:proofErr w:type="spellEnd"/>
+      <w:r>
+        <w:t xml:space="preserve">, </w:t>
+      </w:r>
+      <w:proofErr w:type="spellStart"/>
+      <w:r>
+        <w:t>fn:regex-group</w:t>
+      </w:r>
+      <w:proofErr w:type="spellEnd"/>
     </w:p>
     <w:p>
       <w:pPr>
@@ -885,7 +1057,11 @@
         <w:t>Function i</w:t>
       </w:r>
       <w:r>
-        <w:t>mplementation enhancements : fn:</w:t>
+        <w:t xml:space="preserve">mplementation enhancements : </w:t>
+      </w:r>
+      <w:proofErr w:type="spellStart"/>
+      <w:r>
+        <w:t>fn:</w:t>
       </w:r>
       <w:r>
         <w:rPr>
@@ -893,6 +1069,7 @@
         </w:rPr>
         <w:t>system-property</w:t>
       </w:r>
+      <w:proofErr w:type="spellEnd"/>
     </w:p>
     <w:p>
       <w:pPr>
@@ -1011,8 +1188,29 @@
         <w:t>)</w:t>
       </w:r>
       <w:r>
-        <w:t xml:space="preserve"> Value comparison operators eq, ne, lt, le, gt, ge</w:t>
-      </w:r>
+        <w:t xml:space="preserve"> Value comparison operators eq, ne, </w:t>
+      </w:r>
+      <w:proofErr w:type="spellStart"/>
+      <w:r>
+        <w:t>lt</w:t>
+      </w:r>
+      <w:proofErr w:type="spellEnd"/>
+      <w:r>
+        <w:t xml:space="preserve">, le, </w:t>
+      </w:r>
+      <w:proofErr w:type="spellStart"/>
+      <w:r>
+        <w:t>gt</w:t>
+      </w:r>
+      <w:proofErr w:type="spellEnd"/>
+      <w:r>
+        <w:t xml:space="preserve">, </w:t>
+      </w:r>
+      <w:proofErr w:type="spellStart"/>
+      <w:r>
+        <w:t>ge</w:t>
+      </w:r>
+      <w:proofErr w:type="spellEnd"/>
     </w:p>
     <w:p>
       <w:pPr>
@@ -1186,7 +1384,15 @@
         <w:t>Fo</w:t>
       </w:r>
       <w:r>
-        <w:t xml:space="preserve">r e.g, XPath expressions like (1, 2, 3) etc. </w:t>
+        <w:t xml:space="preserve">r </w:t>
+      </w:r>
+      <w:proofErr w:type="spellStart"/>
+      <w:r>
+        <w:t>e.g</w:t>
+      </w:r>
+      <w:proofErr w:type="spellEnd"/>
+      <w:r>
+        <w:t xml:space="preserve">, XPath expressions like (1, 2, 3) etc. </w:t>
       </w:r>
     </w:p>
     <w:p>
@@ -1331,11 +1537,40 @@
         <w:t>Implementation of, XPath constructor function calls</w:t>
       </w:r>
       <w:r>
-        <w:t xml:space="preserve"> (for e.g, xs:string(‘hello’)</w:t>
-      </w:r>
-      <w:r>
-        <w:t>, xs:date(‘2005-10-07’) etc</w:t>
-      </w:r>
+        <w:t xml:space="preserve"> (for </w:t>
+      </w:r>
+      <w:proofErr w:type="spellStart"/>
+      <w:r>
+        <w:t>e.g</w:t>
+      </w:r>
+      <w:proofErr w:type="spellEnd"/>
+      <w:r>
+        <w:t xml:space="preserve">, </w:t>
+      </w:r>
+      <w:proofErr w:type="spellStart"/>
+      <w:r>
+        <w:t>xs:string</w:t>
+      </w:r>
+      <w:proofErr w:type="spellEnd"/>
+      <w:r>
+        <w:t>(‘hello’)</w:t>
+      </w:r>
+      <w:r>
+        <w:t xml:space="preserve">, </w:t>
+      </w:r>
+      <w:proofErr w:type="spellStart"/>
+      <w:r>
+        <w:t>xs:date</w:t>
+      </w:r>
+      <w:proofErr w:type="spellEnd"/>
+      <w:r>
+        <w:t xml:space="preserve">(‘2005-10-07’) </w:t>
+      </w:r>
+      <w:proofErr w:type="spellStart"/>
+      <w:r>
+        <w:t>etc</w:t>
+      </w:r>
+      <w:proofErr w:type="spellEnd"/>
       <w:r>
         <w:t>)</w:t>
       </w:r>
@@ -1403,79 +1638,116 @@
           <w:rFonts w:hint="eastAsia"/>
         </w:rPr>
       </w:pPr>
+      <w:proofErr w:type="spellStart"/>
       <w:r>
         <w:t>xs:anyType</w:t>
       </w:r>
-    </w:p>
-    <w:p>
-      <w:pPr>
-        <w:rPr>
-          <w:rFonts w:hint="eastAsia"/>
-        </w:rPr>
-      </w:pPr>
-      <w:r>
-        <w:t xml:space="preserve">      xs:anySimpleType</w:t>
-      </w:r>
-    </w:p>
-    <w:p>
-      <w:pPr>
-        <w:rPr>
-          <w:rFonts w:hint="eastAsia"/>
-        </w:rPr>
-      </w:pPr>
-      <w:r>
-        <w:t xml:space="preserve">           xs:anyAtomicType</w:t>
-      </w:r>
-    </w:p>
-    <w:p>
-      <w:pPr>
-        <w:rPr>
-          <w:rFonts w:hint="eastAsia"/>
-        </w:rPr>
-      </w:pPr>
-      <w:r>
-        <w:t xml:space="preserve">                xs:anyURI</w:t>
-      </w:r>
-    </w:p>
-    <w:p>
-      <w:pPr>
-        <w:rPr>
-          <w:rFonts w:hint="eastAsia"/>
-        </w:rPr>
-      </w:pPr>
-      <w:r>
-        <w:t xml:space="preserve">                xs:boolean</w:t>
-      </w:r>
-    </w:p>
-    <w:p>
-      <w:pPr>
-        <w:rPr>
-          <w:rFonts w:hint="eastAsia"/>
-        </w:rPr>
-      </w:pPr>
-      <w:r>
-        <w:t xml:space="preserve">                xs:date</w:t>
-      </w:r>
-    </w:p>
-    <w:p>
-      <w:pPr>
-        <w:rPr>
-          <w:rFonts w:hint="eastAsia"/>
-        </w:rPr>
-      </w:pPr>
-      <w:r>
-        <w:t xml:space="preserve">                xs:dateTime</w:t>
-      </w:r>
-    </w:p>
-    <w:p>
-      <w:pPr>
-        <w:rPr>
-          <w:rFonts w:hint="eastAsia"/>
-        </w:rPr>
-      </w:pPr>
-      <w:r>
-        <w:t xml:space="preserve">                xs:decimal</w:t>
-      </w:r>
+      <w:proofErr w:type="spellEnd"/>
+    </w:p>
+    <w:p>
+      <w:pPr>
+        <w:rPr>
+          <w:rFonts w:hint="eastAsia"/>
+        </w:rPr>
+      </w:pPr>
+      <w:r>
+        <w:t xml:space="preserve">      </w:t>
+      </w:r>
+      <w:proofErr w:type="spellStart"/>
+      <w:r>
+        <w:t>xs:anySimpleType</w:t>
+      </w:r>
+      <w:proofErr w:type="spellEnd"/>
+    </w:p>
+    <w:p>
+      <w:pPr>
+        <w:rPr>
+          <w:rFonts w:hint="eastAsia"/>
+        </w:rPr>
+      </w:pPr>
+      <w:r>
+        <w:t xml:space="preserve">           </w:t>
+      </w:r>
+      <w:proofErr w:type="spellStart"/>
+      <w:r>
+        <w:t>xs:anyAtomicType</w:t>
+      </w:r>
+      <w:proofErr w:type="spellEnd"/>
+    </w:p>
+    <w:p>
+      <w:pPr>
+        <w:rPr>
+          <w:rFonts w:hint="eastAsia"/>
+        </w:rPr>
+      </w:pPr>
+      <w:r>
+        <w:t xml:space="preserve">                </w:t>
+      </w:r>
+      <w:proofErr w:type="spellStart"/>
+      <w:r>
+        <w:t>xs:anyURI</w:t>
+      </w:r>
+      <w:proofErr w:type="spellEnd"/>
+    </w:p>
+    <w:p>
+      <w:pPr>
+        <w:rPr>
+          <w:rFonts w:hint="eastAsia"/>
+        </w:rPr>
+      </w:pPr>
+      <w:r>
+        <w:t xml:space="preserve">                </w:t>
+      </w:r>
+      <w:proofErr w:type="spellStart"/>
+      <w:r>
+        <w:t>xs:boolean</w:t>
+      </w:r>
+      <w:proofErr w:type="spellEnd"/>
+    </w:p>
+    <w:p>
+      <w:pPr>
+        <w:rPr>
+          <w:rFonts w:hint="eastAsia"/>
+        </w:rPr>
+      </w:pPr>
+      <w:r>
+        <w:t xml:space="preserve">                </w:t>
+      </w:r>
+      <w:proofErr w:type="spellStart"/>
+      <w:r>
+        <w:t>xs:date</w:t>
+      </w:r>
+      <w:proofErr w:type="spellEnd"/>
+    </w:p>
+    <w:p>
+      <w:pPr>
+        <w:rPr>
+          <w:rFonts w:hint="eastAsia"/>
+        </w:rPr>
+      </w:pPr>
+      <w:r>
+        <w:t xml:space="preserve">                </w:t>
+      </w:r>
+      <w:proofErr w:type="spellStart"/>
+      <w:r>
+        <w:t>xs:dateTime</w:t>
+      </w:r>
+      <w:proofErr w:type="spellEnd"/>
+    </w:p>
+    <w:p>
+      <w:pPr>
+        <w:rPr>
+          <w:rFonts w:hint="eastAsia"/>
+        </w:rPr>
+      </w:pPr>
+      <w:r>
+        <w:t xml:space="preserve">                </w:t>
+      </w:r>
+      <w:proofErr w:type="spellStart"/>
+      <w:r>
+        <w:t>xs:decimal</w:t>
+      </w:r>
+      <w:proofErr w:type="spellEnd"/>
     </w:p>
     <w:p>
       <w:pPr>
@@ -1485,38 +1757,58 @@
       </w:pPr>
       <w:r>
         <w:lastRenderedPageBreak/>
-        <w:t xml:space="preserve">                    xs:integer</w:t>
-      </w:r>
-    </w:p>
-    <w:p>
-      <w:pPr>
-        <w:rPr>
-          <w:rFonts w:hint="eastAsia"/>
-        </w:rPr>
-      </w:pPr>
-      <w:r>
-        <w:t xml:space="preserve">                    xs:long</w:t>
-      </w:r>
-    </w:p>
-    <w:p>
-      <w:pPr>
-        <w:rPr>
-          <w:rFonts w:hint="eastAsia"/>
-        </w:rPr>
-      </w:pPr>
-      <w:r>
-        <w:t xml:space="preserve">                    xs:int</w:t>
-      </w:r>
-    </w:p>
-    <w:p>
-      <w:pPr>
-        <w:rPr>
-          <w:rFonts w:hint="eastAsia"/>
-        </w:rPr>
-      </w:pPr>
-      <w:r>
-        <w:t xml:space="preserve">               xs:double</w:t>
-      </w:r>
+        <w:t xml:space="preserve">                    </w:t>
+      </w:r>
+      <w:proofErr w:type="spellStart"/>
+      <w:r>
+        <w:t>xs:integer</w:t>
+      </w:r>
+      <w:proofErr w:type="spellEnd"/>
+    </w:p>
+    <w:p>
+      <w:pPr>
+        <w:rPr>
+          <w:rFonts w:hint="eastAsia"/>
+        </w:rPr>
+      </w:pPr>
+      <w:r>
+        <w:t xml:space="preserve">                    </w:t>
+      </w:r>
+      <w:proofErr w:type="spellStart"/>
+      <w:r>
+        <w:t>xs:long</w:t>
+      </w:r>
+      <w:proofErr w:type="spellEnd"/>
+    </w:p>
+    <w:p>
+      <w:pPr>
+        <w:rPr>
+          <w:rFonts w:hint="eastAsia"/>
+        </w:rPr>
+      </w:pPr>
+      <w:r>
+        <w:t xml:space="preserve">                    </w:t>
+      </w:r>
+      <w:proofErr w:type="spellStart"/>
+      <w:r>
+        <w:t>xs:int</w:t>
+      </w:r>
+      <w:proofErr w:type="spellEnd"/>
+    </w:p>
+    <w:p>
+      <w:pPr>
+        <w:rPr>
+          <w:rFonts w:hint="eastAsia"/>
+        </w:rPr>
+      </w:pPr>
+      <w:r>
+        <w:t xml:space="preserve">               </w:t>
+      </w:r>
+      <w:proofErr w:type="spellStart"/>
+      <w:r>
+        <w:t>xs:double</w:t>
+      </w:r>
+      <w:proofErr w:type="spellEnd"/>
     </w:p>
     <w:p>
       <w:pPr>
@@ -1526,28 +1818,43 @@
         </w:rPr>
       </w:pPr>
       <w:r>
-        <w:t xml:space="preserve">               xs:duration</w:t>
-      </w:r>
-    </w:p>
-    <w:p>
-      <w:pPr>
-        <w:rPr>
-          <w:rFonts w:hint="eastAsia"/>
-        </w:rPr>
-      </w:pPr>
-      <w:r>
-        <w:t xml:space="preserve">                   xs:dayTimeDuration</w:t>
-      </w:r>
-    </w:p>
-    <w:p>
-      <w:pPr>
-        <w:rPr>
-          <w:rFonts w:hint="eastAsia"/>
-        </w:rPr>
-      </w:pPr>
-      <w:r>
-        <w:t xml:space="preserve">                   xs:yearMonthDuration</w:t>
-      </w:r>
+        <w:t xml:space="preserve">               </w:t>
+      </w:r>
+      <w:proofErr w:type="spellStart"/>
+      <w:r>
+        <w:t>xs:duration</w:t>
+      </w:r>
+      <w:proofErr w:type="spellEnd"/>
+    </w:p>
+    <w:p>
+      <w:pPr>
+        <w:rPr>
+          <w:rFonts w:hint="eastAsia"/>
+        </w:rPr>
+      </w:pPr>
+      <w:r>
+        <w:t xml:space="preserve">                   </w:t>
+      </w:r>
+      <w:proofErr w:type="spellStart"/>
+      <w:r>
+        <w:t>xs:dayTimeDuration</w:t>
+      </w:r>
+      <w:proofErr w:type="spellEnd"/>
+    </w:p>
+    <w:p>
+      <w:pPr>
+        <w:rPr>
+          <w:rFonts w:hint="eastAsia"/>
+        </w:rPr>
+      </w:pPr>
+      <w:r>
+        <w:t xml:space="preserve">                   </w:t>
+      </w:r>
+      <w:proofErr w:type="spellStart"/>
+      <w:r>
+        <w:t>xs:yearMonthDuration</w:t>
+      </w:r>
+      <w:proofErr w:type="spellEnd"/>
     </w:p>
     <w:p>
       <w:pPr>
@@ -1565,9 +1872,11 @@
       <w:r>
         <w:t xml:space="preserve">  </w:t>
       </w:r>
+      <w:proofErr w:type="spellStart"/>
       <w:r>
         <w:t>xs:float</w:t>
       </w:r>
+      <w:proofErr w:type="spellEnd"/>
     </w:p>
     <w:p>
       <w:pPr>
@@ -1577,8 +1886,13 @@
         </w:rPr>
       </w:pPr>
       <w:r>
-        <w:t xml:space="preserve">                xs:QName</w:t>
-      </w:r>
+        <w:t xml:space="preserve">                </w:t>
+      </w:r>
+      <w:proofErr w:type="spellStart"/>
+      <w:r>
+        <w:t>xs:QName</w:t>
+      </w:r>
+      <w:proofErr w:type="spellEnd"/>
     </w:p>
     <w:p>
       <w:pPr>
@@ -1593,9 +1907,11 @@
       <w:r>
         <w:t xml:space="preserve">  </w:t>
       </w:r>
+      <w:proofErr w:type="spellStart"/>
       <w:r>
         <w:t>xs:string</w:t>
       </w:r>
+      <w:proofErr w:type="spellEnd"/>
     </w:p>
     <w:p>
       <w:pPr>
@@ -1613,9 +1929,11 @@
       <w:r>
         <w:t xml:space="preserve">  </w:t>
       </w:r>
+      <w:proofErr w:type="spellStart"/>
       <w:r>
         <w:t>xs:normalizedString</w:t>
       </w:r>
+      <w:proofErr w:type="spellEnd"/>
     </w:p>
     <w:p>
       <w:pPr>
@@ -1630,9 +1948,11 @@
       <w:r>
         <w:t xml:space="preserve">  </w:t>
       </w:r>
+      <w:proofErr w:type="spellStart"/>
       <w:r>
         <w:t>xs:token</w:t>
       </w:r>
+      <w:proofErr w:type="spellEnd"/>
     </w:p>
     <w:p>
       <w:pPr>
@@ -1642,8 +1962,13 @@
         </w:rPr>
       </w:pPr>
       <w:r>
-        <w:t xml:space="preserve">                      xs:Name</w:t>
-      </w:r>
+        <w:t xml:space="preserve">                      </w:t>
+      </w:r>
+      <w:proofErr w:type="spellStart"/>
+      <w:r>
+        <w:t>xs:Name</w:t>
+      </w:r>
+      <w:proofErr w:type="spellEnd"/>
     </w:p>
     <w:p>
       <w:pPr>
@@ -1653,8 +1978,13 @@
         </w:rPr>
       </w:pPr>
       <w:r>
-        <w:t xml:space="preserve">                          xs:NCName</w:t>
-      </w:r>
+        <w:t xml:space="preserve">                          </w:t>
+      </w:r>
+      <w:proofErr w:type="spellStart"/>
+      <w:r>
+        <w:t>xs:NCName</w:t>
+      </w:r>
+      <w:proofErr w:type="spellEnd"/>
     </w:p>
     <w:p>
       <w:pPr>
@@ -1669,9 +1999,11 @@
       <w:r>
         <w:t xml:space="preserve">  </w:t>
       </w:r>
+      <w:proofErr w:type="spellStart"/>
       <w:r>
         <w:t>xs:time</w:t>
       </w:r>
+      <w:proofErr w:type="spellEnd"/>
     </w:p>
     <w:p>
       <w:pPr>
@@ -1708,8 +2040,13 @@
         <w:t>XML S</w:t>
       </w:r>
       <w:r>
-        <w:t>chema type xs:untyped</w:t>
-      </w:r>
+        <w:t xml:space="preserve">chema type </w:t>
+      </w:r>
+      <w:proofErr w:type="spellStart"/>
+      <w:r>
+        <w:t>xs:untyped</w:t>
+      </w:r>
+      <w:proofErr w:type="spellEnd"/>
       <w:r>
         <w:t xml:space="preserve"> </w:t>
       </w:r>
@@ -1849,28 +2186,42 @@
         <w:rPr>
           <w:color w:val="000000"/>
         </w:rPr>
-        <w:t xml:space="preserve">     Support for following collation uri query parameters is available : 'fallback', 'lang', 'strength'</w:t>
-      </w:r>
-    </w:p>
-    <w:p>
-      <w:pPr>
-        <w:rPr>
-          <w:rFonts w:hint="eastAsia"/>
+        <w:t xml:space="preserve">     Support for following collation </w:t>
+      </w:r>
+      <w:proofErr w:type="spellStart"/>
+      <w:r>
+        <w:rPr>
           <w:color w:val="000000"/>
         </w:rPr>
-      </w:pPr>
-    </w:p>
-    <w:p>
-      <w:pPr>
-        <w:rPr>
-          <w:rFonts w:hint="eastAsia"/>
+        <w:t>uri</w:t>
+      </w:r>
+      <w:proofErr w:type="spellEnd"/>
+      <w:r>
+        <w:rPr>
           <w:color w:val="000000"/>
         </w:rPr>
-      </w:pPr>
-      <w:r>
-        <w:rPr>
+        <w:t xml:space="preserve"> query parameters is available : 'fallback', 'lang', 'strength'</w:t>
+      </w:r>
+    </w:p>
+    <w:p>
+      <w:pPr>
+        <w:rPr>
+          <w:rFonts w:hint="eastAsia"/>
           <w:color w:val="000000"/>
         </w:rPr>
+      </w:pPr>
+    </w:p>
+    <w:p>
+      <w:pPr>
+        <w:rPr>
+          <w:rFonts w:hint="eastAsia"/>
+          <w:color w:val="000000"/>
+        </w:rPr>
+      </w:pPr>
+      <w:r>
+        <w:rPr>
+          <w:color w:val="000000"/>
+        </w:rPr>
         <w:t xml:space="preserve">     For the collation’s query “lang” parameter, all languages as </w:t>
       </w:r>
       <w:r>
@@ -1905,6 +2256,7 @@
         </w:rPr>
         <w:t>‘</w:t>
       </w:r>
+      <w:proofErr w:type="spellStart"/>
       <w:r>
         <w:rPr>
           <w:rFonts w:hint="eastAsia"/>
@@ -1912,6 +2264,7 @@
         </w:rPr>
         <w:t>java.util.Locale</w:t>
       </w:r>
+      <w:proofErr w:type="spellEnd"/>
       <w:r>
         <w:rPr>
           <w:color w:val="000000"/>
@@ -1922,12 +2275,20 @@
         <w:rPr>
           <w:color w:val="000000"/>
         </w:rPr>
-        <w:t>class are available within Xalan</w:t>
-      </w:r>
+        <w:t xml:space="preserve">class are available within </w:t>
+      </w:r>
+      <w:proofErr w:type="spellStart"/>
       <w:r>
         <w:rPr>
           <w:color w:val="000000"/>
         </w:rPr>
+        <w:t>Xalan</w:t>
+      </w:r>
+      <w:proofErr w:type="spellEnd"/>
+      <w:r>
+        <w:rPr>
+          <w:color w:val="000000"/>
+        </w:rPr>
         <w:t>-</w:t>
       </w:r>
       <w:r>
@@ -2094,52 +2455,64 @@
           <w:rFonts w:hint="eastAsia"/>
         </w:rPr>
       </w:pPr>
-      <w:r>
-        <w:t xml:space="preserve"> </w:t>
-      </w:r>
-    </w:p>
-    <w:p>
-      <w:pPr>
-        <w:rPr>
-          <w:rFonts w:hint="eastAsia"/>
-        </w:rPr>
-      </w:pPr>
-      <w:r>
-        <w:t>19) Arrow operator, =&gt;</w:t>
-      </w:r>
-    </w:p>
-    <w:p>
-      <w:pPr>
-        <w:rPr>
-          <w:rFonts w:hint="eastAsia"/>
-        </w:rPr>
-      </w:pPr>
-    </w:p>
-    <w:p>
-      <w:pPr>
-        <w:rPr>
-          <w:rFonts w:hint="eastAsia"/>
-        </w:rPr>
-      </w:pPr>
-      <w:r>
-        <w:t>20) Cast expression</w:t>
-      </w:r>
-    </w:p>
-    <w:p>
-      <w:pPr>
-        <w:rPr>
-          <w:rFonts w:hint="eastAsia"/>
-        </w:rPr>
-      </w:pPr>
-    </w:p>
-    <w:p>
-      <w:pPr>
-        <w:rPr>
-          <w:rFonts w:hint="eastAsia"/>
-        </w:rPr>
-      </w:pPr>
-      <w:r>
-        <w:t>21) Castable expression</w:t>
+    </w:p>
+    <w:p>
+      <w:pPr>
+        <w:rPr>
+          <w:rFonts w:hint="eastAsia"/>
+        </w:rPr>
+      </w:pPr>
+      <w:r>
+        <w:t>19</w:t>
+      </w:r>
+      <w:r>
+        <w:t>) Cast expression</w:t>
+      </w:r>
+    </w:p>
+    <w:p>
+      <w:pPr>
+        <w:rPr>
+          <w:rFonts w:hint="eastAsia"/>
+        </w:rPr>
+      </w:pPr>
+    </w:p>
+    <w:p>
+      <w:pPr>
+        <w:rPr>
+          <w:rFonts w:hint="eastAsia"/>
+        </w:rPr>
+      </w:pPr>
+      <w:r>
+        <w:t>20</w:t>
+      </w:r>
+      <w:r>
+        <w:t>) Castable expression</w:t>
+      </w:r>
+    </w:p>
+    <w:p>
+      <w:pPr>
+        <w:rPr>
+          <w:rFonts w:hint="eastAsia"/>
+        </w:rPr>
+      </w:pPr>
+    </w:p>
+    <w:p>
+      <w:pPr>
+        <w:rPr>
+          <w:rFonts w:hint="eastAsia"/>
+        </w:rPr>
+      </w:pPr>
+      <w:r>
+        <w:t>21) Arrow operator</w:t>
+      </w:r>
+      <w:r>
+        <w:t xml:space="preserve"> (</w:t>
+      </w:r>
+      <w:r>
+        <w:t>=&gt;</w:t>
+      </w:r>
+      <w:r>
+        <w:t>)</w:t>
       </w:r>
     </w:p>
     <w:p>
@@ -2214,24 +2587,40 @@
         </w:rPr>
       </w:pPr>
       <w:r>
-        <w:t>Implementation of built-in functions namespace uri : http://www.w3.org/2005/xpath-functions</w:t>
-      </w:r>
-    </w:p>
-    <w:p>
-      <w:pPr>
-        <w:rPr>
-          <w:rFonts w:hint="eastAsia"/>
-        </w:rPr>
-      </w:pPr>
-    </w:p>
-    <w:p>
-      <w:pPr>
-        <w:rPr>
-          <w:rFonts w:hint="eastAsia"/>
-        </w:rPr>
-      </w:pPr>
-      <w:r>
-        <w:t>Implementation of built-in math functions namespace uri : http://www.w3.org/2005/xpath-functions/math</w:t>
+        <w:t xml:space="preserve">Implementation of built-in functions namespace </w:t>
+      </w:r>
+      <w:proofErr w:type="spellStart"/>
+      <w:r>
+        <w:t>uri</w:t>
+      </w:r>
+      <w:proofErr w:type="spellEnd"/>
+      <w:r>
+        <w:t xml:space="preserve"> : http://www.w3.org/2005/xpath-functions</w:t>
+      </w:r>
+    </w:p>
+    <w:p>
+      <w:pPr>
+        <w:rPr>
+          <w:rFonts w:hint="eastAsia"/>
+        </w:rPr>
+      </w:pPr>
+    </w:p>
+    <w:p>
+      <w:pPr>
+        <w:rPr>
+          <w:rFonts w:hint="eastAsia"/>
+        </w:rPr>
+      </w:pPr>
+      <w:r>
+        <w:t xml:space="preserve">Implementation of built-in math functions namespace </w:t>
+      </w:r>
+      <w:proofErr w:type="spellStart"/>
+      <w:r>
+        <w:t>uri</w:t>
+      </w:r>
+      <w:proofErr w:type="spellEnd"/>
+      <w:r>
+        <w:t xml:space="preserve"> : http://www.w3.org/2005/xpath-functions/math</w:t>
       </w:r>
     </w:p>
     <w:p>
@@ -2270,29 +2659,38 @@
           <w:rFonts w:hint="eastAsia"/>
         </w:rPr>
       </w:pPr>
-      <w:r>
-        <w:t xml:space="preserve">fn:matches </w:t>
-      </w:r>
-    </w:p>
-    <w:p>
-      <w:pPr>
-        <w:rPr>
-          <w:rFonts w:hint="eastAsia"/>
-        </w:rPr>
-      </w:pPr>
+      <w:proofErr w:type="spellStart"/>
+      <w:r>
+        <w:t>fn:matches</w:t>
+      </w:r>
+      <w:proofErr w:type="spellEnd"/>
+      <w:r>
+        <w:t xml:space="preserve"> </w:t>
+      </w:r>
+    </w:p>
+    <w:p>
+      <w:pPr>
+        <w:rPr>
+          <w:rFonts w:hint="eastAsia"/>
+        </w:rPr>
+      </w:pPr>
+      <w:proofErr w:type="spellStart"/>
       <w:r>
         <w:t>fn:replace</w:t>
       </w:r>
-    </w:p>
-    <w:p>
-      <w:pPr>
-        <w:rPr>
-          <w:rFonts w:hint="eastAsia"/>
-        </w:rPr>
-      </w:pPr>
+      <w:proofErr w:type="spellEnd"/>
+    </w:p>
+    <w:p>
+      <w:pPr>
+        <w:rPr>
+          <w:rFonts w:hint="eastAsia"/>
+        </w:rPr>
+      </w:pPr>
+      <w:proofErr w:type="spellStart"/>
       <w:r>
         <w:t>fn:tokenize</w:t>
       </w:r>
+      <w:proofErr w:type="spellEnd"/>
     </w:p>
     <w:p>
       <w:pPr>
@@ -2330,18 +2728,25 @@
           <w:rFonts w:hint="eastAsia"/>
         </w:rPr>
       </w:pPr>
+      <w:proofErr w:type="spellStart"/>
       <w:r>
         <w:t>fn:abs</w:t>
       </w:r>
-    </w:p>
-    <w:p>
-      <w:pPr>
-        <w:rPr>
-          <w:rFonts w:hint="eastAsia"/>
-        </w:rPr>
-      </w:pPr>
-      <w:r>
-        <w:t>fn:round            (implementation of an optional second argument, that’s used to specify ‘precision’)</w:t>
+      <w:proofErr w:type="spellEnd"/>
+    </w:p>
+    <w:p>
+      <w:pPr>
+        <w:rPr>
+          <w:rFonts w:hint="eastAsia"/>
+        </w:rPr>
+      </w:pPr>
+      <w:proofErr w:type="spellStart"/>
+      <w:r>
+        <w:t>fn:round</w:t>
+      </w:r>
+      <w:proofErr w:type="spellEnd"/>
+      <w:r>
+        <w:t xml:space="preserve">            (implementation of an optional second argument, that’s used to specify ‘precision’)</w:t>
       </w:r>
     </w:p>
     <w:p>
@@ -2380,19 +2785,23 @@
           <w:rFonts w:hint="eastAsia"/>
         </w:rPr>
       </w:pPr>
+      <w:proofErr w:type="spellStart"/>
       <w:r>
         <w:t>fn:doc</w:t>
       </w:r>
-    </w:p>
-    <w:p>
-      <w:pPr>
-        <w:rPr>
-          <w:rFonts w:hint="eastAsia"/>
-        </w:rPr>
-      </w:pPr>
+      <w:proofErr w:type="spellEnd"/>
+    </w:p>
+    <w:p>
+      <w:pPr>
+        <w:rPr>
+          <w:rFonts w:hint="eastAsia"/>
+        </w:rPr>
+      </w:pPr>
+      <w:proofErr w:type="spellStart"/>
       <w:r>
         <w:t>fn:unparsed-text</w:t>
       </w:r>
+      <w:proofErr w:type="spellEnd"/>
     </w:p>
     <w:p>
       <w:pPr>
@@ -2430,78 +2839,100 @@
           <w:rFonts w:hint="eastAsia"/>
         </w:rPr>
       </w:pPr>
+      <w:proofErr w:type="spellStart"/>
       <w:r>
         <w:t>fn:string-join</w:t>
       </w:r>
-    </w:p>
-    <w:p>
-      <w:pPr>
-        <w:rPr>
-          <w:rFonts w:hint="eastAsia"/>
-        </w:rPr>
-      </w:pPr>
+      <w:proofErr w:type="spellEnd"/>
+    </w:p>
+    <w:p>
+      <w:pPr>
+        <w:rPr>
+          <w:rFonts w:hint="eastAsia"/>
+        </w:rPr>
+      </w:pPr>
+      <w:proofErr w:type="spellStart"/>
       <w:r>
         <w:t>fn:upper-case</w:t>
       </w:r>
-    </w:p>
-    <w:p>
-      <w:pPr>
-        <w:rPr>
-          <w:rFonts w:hint="eastAsia"/>
-        </w:rPr>
-      </w:pPr>
+      <w:proofErr w:type="spellEnd"/>
+    </w:p>
+    <w:p>
+      <w:pPr>
+        <w:rPr>
+          <w:rFonts w:hint="eastAsia"/>
+        </w:rPr>
+      </w:pPr>
+      <w:proofErr w:type="spellStart"/>
       <w:r>
         <w:t>fn:lower-case</w:t>
       </w:r>
-    </w:p>
-    <w:p>
-      <w:pPr>
-        <w:rPr>
-          <w:rFonts w:hint="eastAsia"/>
-        </w:rPr>
-      </w:pPr>
+      <w:proofErr w:type="spellEnd"/>
+    </w:p>
+    <w:p>
+      <w:pPr>
+        <w:rPr>
+          <w:rFonts w:hint="eastAsia"/>
+        </w:rPr>
+      </w:pPr>
+      <w:proofErr w:type="spellStart"/>
       <w:r>
         <w:t>fn:codepoints-to-string</w:t>
       </w:r>
-    </w:p>
-    <w:p>
-      <w:pPr>
-        <w:rPr>
-          <w:rFonts w:hint="eastAsia"/>
-        </w:rPr>
-      </w:pPr>
+      <w:proofErr w:type="spellEnd"/>
+    </w:p>
+    <w:p>
+      <w:pPr>
+        <w:rPr>
+          <w:rFonts w:hint="eastAsia"/>
+        </w:rPr>
+      </w:pPr>
+      <w:proofErr w:type="spellStart"/>
       <w:r>
         <w:t>fn:string-to-codepoints</w:t>
       </w:r>
-    </w:p>
-    <w:p>
-      <w:pPr>
-        <w:rPr>
-          <w:rFonts w:hint="eastAsia"/>
-        </w:rPr>
-      </w:pPr>
-      <w:r>
-        <w:t>fn:compare                           (with support for collation argument)</w:t>
-      </w:r>
-    </w:p>
-    <w:p>
-      <w:pPr>
-        <w:rPr>
-          <w:rFonts w:hint="eastAsia"/>
-        </w:rPr>
-      </w:pPr>
+      <w:proofErr w:type="spellEnd"/>
+    </w:p>
+    <w:p>
+      <w:pPr>
+        <w:rPr>
+          <w:rFonts w:hint="eastAsia"/>
+        </w:rPr>
+      </w:pPr>
+      <w:proofErr w:type="spellStart"/>
+      <w:r>
+        <w:t>fn:compare</w:t>
+      </w:r>
+      <w:proofErr w:type="spellEnd"/>
+      <w:r>
+        <w:t xml:space="preserve">                           (with support for collation argument)</w:t>
+      </w:r>
+    </w:p>
+    <w:p>
+      <w:pPr>
+        <w:rPr>
+          <w:rFonts w:hint="eastAsia"/>
+        </w:rPr>
+      </w:pPr>
+      <w:proofErr w:type="spellStart"/>
       <w:r>
         <w:t>fn:codepoint-equal</w:t>
       </w:r>
-    </w:p>
-    <w:p>
-      <w:pPr>
-        <w:rPr>
-          <w:rFonts w:hint="eastAsia"/>
-        </w:rPr>
-      </w:pPr>
-      <w:r>
-        <w:t>fn:contains-token                 (with support for collation argument)</w:t>
+      <w:proofErr w:type="spellEnd"/>
+    </w:p>
+    <w:p>
+      <w:pPr>
+        <w:rPr>
+          <w:rFonts w:hint="eastAsia"/>
+        </w:rPr>
+      </w:pPr>
+      <w:proofErr w:type="spellStart"/>
+      <w:r>
+        <w:t>fn:contains-token</w:t>
+      </w:r>
+      <w:proofErr w:type="spellEnd"/>
+      <w:r>
+        <w:t xml:space="preserve">                 (with support for collation argument)</w:t>
       </w:r>
     </w:p>
     <w:p>
@@ -2540,52 +2971,62 @@
           <w:rFonts w:hint="eastAsia"/>
         </w:rPr>
       </w:pPr>
+      <w:proofErr w:type="spellStart"/>
       <w:r>
         <w:t>fn:current-dateTime</w:t>
       </w:r>
-    </w:p>
-    <w:p>
-      <w:pPr>
-        <w:rPr>
-          <w:rFonts w:hint="eastAsia"/>
-        </w:rPr>
-      </w:pPr>
+      <w:proofErr w:type="spellEnd"/>
+    </w:p>
+    <w:p>
+      <w:pPr>
+        <w:rPr>
+          <w:rFonts w:hint="eastAsia"/>
+        </w:rPr>
+      </w:pPr>
+      <w:proofErr w:type="spellStart"/>
       <w:r>
         <w:t>fn:current-date</w:t>
       </w:r>
-    </w:p>
-    <w:p>
-      <w:pPr>
-        <w:rPr>
-          <w:rFonts w:hint="eastAsia"/>
-        </w:rPr>
-      </w:pPr>
+      <w:proofErr w:type="spellEnd"/>
+    </w:p>
+    <w:p>
+      <w:pPr>
+        <w:rPr>
+          <w:rFonts w:hint="eastAsia"/>
+        </w:rPr>
+      </w:pPr>
+      <w:proofErr w:type="spellStart"/>
       <w:r>
         <w:t>fn:current-time</w:t>
       </w:r>
-    </w:p>
-    <w:p>
-      <w:pPr>
-        <w:rPr>
-          <w:rFonts w:hint="eastAsia"/>
-        </w:rPr>
-      </w:pPr>
+      <w:proofErr w:type="spellEnd"/>
+    </w:p>
+    <w:p>
+      <w:pPr>
+        <w:rPr>
+          <w:rFonts w:hint="eastAsia"/>
+        </w:rPr>
+      </w:pPr>
+      <w:proofErr w:type="spellStart"/>
       <w:r>
         <w:t>fn:implicit-timezone</w:t>
       </w:r>
-    </w:p>
-    <w:p>
-      <w:pPr>
-        <w:rPr>
-          <w:rFonts w:hint="eastAsia"/>
-        </w:rPr>
-      </w:pPr>
+      <w:proofErr w:type="spellEnd"/>
+    </w:p>
+    <w:p>
+      <w:pPr>
+        <w:rPr>
+          <w:rFonts w:hint="eastAsia"/>
+        </w:rPr>
+      </w:pPr>
+      <w:proofErr w:type="spellStart"/>
       <w:r>
         <w:rPr>
           <w:rFonts w:hint="eastAsia"/>
         </w:rPr>
         <w:t>fn:default-collation</w:t>
       </w:r>
+      <w:proofErr w:type="spellEnd"/>
     </w:p>
     <w:p>
       <w:pPr>
@@ -2623,9 +3064,11 @@
           <w:rFonts w:hint="eastAsia"/>
         </w:rPr>
       </w:pPr>
+      <w:proofErr w:type="spellStart"/>
       <w:r>
         <w:t>fn:distinct-values</w:t>
       </w:r>
+      <w:proofErr w:type="spellEnd"/>
       <w:r>
         <w:t xml:space="preserve">            </w:t>
       </w:r>
@@ -2645,9 +3088,11 @@
           <w:rFonts w:hint="eastAsia"/>
         </w:rPr>
       </w:pPr>
+      <w:proofErr w:type="spellStart"/>
       <w:r>
         <w:t>fn:index-of</w:t>
       </w:r>
+      <w:proofErr w:type="spellEnd"/>
       <w:r>
         <w:t xml:space="preserve">                      </w:t>
       </w:r>
@@ -2667,10 +3112,12 @@
           <w:rFonts w:hint="eastAsia"/>
         </w:rPr>
       </w:pPr>
+      <w:proofErr w:type="spellStart"/>
       <w:r>
         <w:lastRenderedPageBreak/>
         <w:t>fn:deep-equal</w:t>
       </w:r>
+      <w:proofErr w:type="spellEnd"/>
       <w:r>
         <w:t xml:space="preserve">                  </w:t>
       </w:r>
@@ -2726,19 +3173,23 @@
           <w:rFonts w:hint="eastAsia"/>
         </w:rPr>
       </w:pPr>
+      <w:proofErr w:type="spellStart"/>
       <w:r>
         <w:t>math:pi</w:t>
       </w:r>
-    </w:p>
-    <w:p>
-      <w:pPr>
-        <w:rPr>
-          <w:rFonts w:hint="eastAsia"/>
-        </w:rPr>
-      </w:pPr>
+      <w:proofErr w:type="spellEnd"/>
+    </w:p>
+    <w:p>
+      <w:pPr>
+        <w:rPr>
+          <w:rFonts w:hint="eastAsia"/>
+        </w:rPr>
+      </w:pPr>
+      <w:proofErr w:type="spellStart"/>
       <w:r>
         <w:t>math:exp</w:t>
       </w:r>
+      <w:proofErr w:type="spellEnd"/>
     </w:p>
     <w:p>
       <w:pPr>
@@ -2756,9 +3207,11 @@
           <w:rFonts w:hint="eastAsia"/>
         </w:rPr>
       </w:pPr>
+      <w:proofErr w:type="spellStart"/>
       <w:r>
         <w:t>math:log</w:t>
       </w:r>
+      <w:proofErr w:type="spellEnd"/>
     </w:p>
     <w:p>
       <w:pPr>
@@ -2776,79 +3229,95 @@
           <w:rFonts w:hint="eastAsia"/>
         </w:rPr>
       </w:pPr>
+      <w:proofErr w:type="spellStart"/>
       <w:r>
         <w:t>math:pow</w:t>
       </w:r>
-    </w:p>
-    <w:p>
-      <w:pPr>
-        <w:rPr>
-          <w:rFonts w:hint="eastAsia"/>
-        </w:rPr>
-      </w:pPr>
+      <w:proofErr w:type="spellEnd"/>
+    </w:p>
+    <w:p>
+      <w:pPr>
+        <w:rPr>
+          <w:rFonts w:hint="eastAsia"/>
+        </w:rPr>
+      </w:pPr>
+      <w:proofErr w:type="spellStart"/>
       <w:r>
         <w:t>math:sqrt</w:t>
       </w:r>
-    </w:p>
-    <w:p>
-      <w:pPr>
-        <w:rPr>
-          <w:rFonts w:hint="eastAsia"/>
-        </w:rPr>
-      </w:pPr>
+      <w:proofErr w:type="spellEnd"/>
+    </w:p>
+    <w:p>
+      <w:pPr>
+        <w:rPr>
+          <w:rFonts w:hint="eastAsia"/>
+        </w:rPr>
+      </w:pPr>
+      <w:proofErr w:type="spellStart"/>
       <w:r>
         <w:t>math:sin</w:t>
       </w:r>
-    </w:p>
-    <w:p>
-      <w:pPr>
-        <w:rPr>
-          <w:rFonts w:hint="eastAsia"/>
-        </w:rPr>
-      </w:pPr>
+      <w:proofErr w:type="spellEnd"/>
+    </w:p>
+    <w:p>
+      <w:pPr>
+        <w:rPr>
+          <w:rFonts w:hint="eastAsia"/>
+        </w:rPr>
+      </w:pPr>
+      <w:proofErr w:type="spellStart"/>
       <w:r>
         <w:t>math:cos</w:t>
       </w:r>
-    </w:p>
-    <w:p>
-      <w:pPr>
-        <w:rPr>
-          <w:rFonts w:hint="eastAsia"/>
-        </w:rPr>
-      </w:pPr>
+      <w:proofErr w:type="spellEnd"/>
+    </w:p>
+    <w:p>
+      <w:pPr>
+        <w:rPr>
+          <w:rFonts w:hint="eastAsia"/>
+        </w:rPr>
+      </w:pPr>
+      <w:proofErr w:type="spellStart"/>
       <w:r>
         <w:t>math:tan</w:t>
       </w:r>
-    </w:p>
-    <w:p>
-      <w:pPr>
-        <w:rPr>
-          <w:rFonts w:hint="eastAsia"/>
-        </w:rPr>
-      </w:pPr>
+      <w:proofErr w:type="spellEnd"/>
+    </w:p>
+    <w:p>
+      <w:pPr>
+        <w:rPr>
+          <w:rFonts w:hint="eastAsia"/>
+        </w:rPr>
+      </w:pPr>
+      <w:proofErr w:type="spellStart"/>
       <w:r>
         <w:t>math:asin</w:t>
       </w:r>
-    </w:p>
-    <w:p>
-      <w:pPr>
-        <w:rPr>
-          <w:rFonts w:hint="eastAsia"/>
-        </w:rPr>
-      </w:pPr>
+      <w:proofErr w:type="spellEnd"/>
+    </w:p>
+    <w:p>
+      <w:pPr>
+        <w:rPr>
+          <w:rFonts w:hint="eastAsia"/>
+        </w:rPr>
+      </w:pPr>
+      <w:proofErr w:type="spellStart"/>
       <w:r>
         <w:t>math:acos</w:t>
       </w:r>
-    </w:p>
-    <w:p>
-      <w:pPr>
-        <w:rPr>
-          <w:rFonts w:hint="eastAsia"/>
-        </w:rPr>
-      </w:pPr>
+      <w:proofErr w:type="spellEnd"/>
+    </w:p>
+    <w:p>
+      <w:pPr>
+        <w:rPr>
+          <w:rFonts w:hint="eastAsia"/>
+        </w:rPr>
+      </w:pPr>
+      <w:proofErr w:type="spellStart"/>
       <w:r>
         <w:t>math:atan</w:t>
       </w:r>
+      <w:proofErr w:type="spellEnd"/>
     </w:p>
     <w:p>
       <w:pPr>
@@ -2896,59 +3365,71 @@
           <w:rFonts w:hint="eastAsia"/>
         </w:rPr>
       </w:pPr>
+      <w:proofErr w:type="spellStart"/>
       <w:r>
         <w:t>fn:years-from-duration</w:t>
       </w:r>
-    </w:p>
-    <w:p>
-      <w:pPr>
-        <w:rPr>
-          <w:rFonts w:hint="eastAsia"/>
-        </w:rPr>
-      </w:pPr>
+      <w:proofErr w:type="spellEnd"/>
+    </w:p>
+    <w:p>
+      <w:pPr>
+        <w:rPr>
+          <w:rFonts w:hint="eastAsia"/>
+        </w:rPr>
+      </w:pPr>
+      <w:proofErr w:type="spellStart"/>
       <w:r>
         <w:t>fn:months-from-duration</w:t>
       </w:r>
-    </w:p>
-    <w:p>
-      <w:pPr>
-        <w:rPr>
-          <w:rFonts w:hint="eastAsia"/>
-        </w:rPr>
-      </w:pPr>
+      <w:proofErr w:type="spellEnd"/>
+    </w:p>
+    <w:p>
+      <w:pPr>
+        <w:rPr>
+          <w:rFonts w:hint="eastAsia"/>
+        </w:rPr>
+      </w:pPr>
+      <w:proofErr w:type="spellStart"/>
       <w:r>
         <w:t>fn:days-from-duration</w:t>
       </w:r>
-    </w:p>
-    <w:p>
-      <w:pPr>
-        <w:rPr>
-          <w:rFonts w:hint="eastAsia"/>
-        </w:rPr>
-      </w:pPr>
+      <w:proofErr w:type="spellEnd"/>
+    </w:p>
+    <w:p>
+      <w:pPr>
+        <w:rPr>
+          <w:rFonts w:hint="eastAsia"/>
+        </w:rPr>
+      </w:pPr>
+      <w:proofErr w:type="spellStart"/>
       <w:r>
         <w:t>fn:hours-from-duration</w:t>
       </w:r>
-    </w:p>
-    <w:p>
-      <w:pPr>
-        <w:rPr>
-          <w:rFonts w:hint="eastAsia"/>
-        </w:rPr>
-      </w:pPr>
+      <w:proofErr w:type="spellEnd"/>
+    </w:p>
+    <w:p>
+      <w:pPr>
+        <w:rPr>
+          <w:rFonts w:hint="eastAsia"/>
+        </w:rPr>
+      </w:pPr>
+      <w:proofErr w:type="spellStart"/>
       <w:r>
         <w:t>fn:minutes-from-duration</w:t>
       </w:r>
-    </w:p>
-    <w:p>
-      <w:pPr>
-        <w:rPr>
-          <w:rFonts w:hint="eastAsia"/>
-        </w:rPr>
-      </w:pPr>
+      <w:proofErr w:type="spellEnd"/>
+    </w:p>
+    <w:p>
+      <w:pPr>
+        <w:rPr>
+          <w:rFonts w:hint="eastAsia"/>
+        </w:rPr>
+      </w:pPr>
+      <w:proofErr w:type="spellStart"/>
       <w:r>
         <w:t>fn:seconds-from-duration</w:t>
       </w:r>
+      <w:proofErr w:type="spellEnd"/>
     </w:p>
     <w:p>
       <w:pPr>
@@ -2970,28 +3451,38 @@
         <w:t>)</w:t>
       </w:r>
       <w:r>
-        <w:t xml:space="preserve"> Constructing xs:dateTime value</w:t>
-      </w:r>
-    </w:p>
-    <w:p>
-      <w:pPr>
-        <w:rPr>
-          <w:rFonts w:hint="eastAsia"/>
-        </w:rPr>
-      </w:pPr>
-    </w:p>
-    <w:p>
-      <w:pPr>
-        <w:rPr>
-          <w:rFonts w:hint="eastAsia"/>
-        </w:rPr>
-      </w:pPr>
+        <w:t xml:space="preserve"> Constructing </w:t>
+      </w:r>
+      <w:proofErr w:type="spellStart"/>
+      <w:r>
+        <w:t>xs:dateTime</w:t>
+      </w:r>
+      <w:proofErr w:type="spellEnd"/>
+      <w:r>
+        <w:t xml:space="preserve"> value</w:t>
+      </w:r>
+    </w:p>
+    <w:p>
+      <w:pPr>
+        <w:rPr>
+          <w:rFonts w:hint="eastAsia"/>
+        </w:rPr>
+      </w:pPr>
+    </w:p>
+    <w:p>
+      <w:pPr>
+        <w:rPr>
+          <w:rFonts w:hint="eastAsia"/>
+        </w:rPr>
+      </w:pPr>
+      <w:proofErr w:type="spellStart"/>
       <w:r>
         <w:rPr>
           <w:rFonts w:hint="eastAsia"/>
         </w:rPr>
         <w:t>fn:dateTime</w:t>
       </w:r>
+      <w:proofErr w:type="spellEnd"/>
     </w:p>
     <w:p>
       <w:pPr>
@@ -3029,194 +3520,224 @@
           <w:rFonts w:hint="eastAsia"/>
         </w:rPr>
       </w:pPr>
+      <w:proofErr w:type="spellStart"/>
       <w:r>
         <w:rPr>
           <w:rFonts w:hint="eastAsia"/>
         </w:rPr>
         <w:t>fn:year-from-dateTime</w:t>
       </w:r>
-    </w:p>
-    <w:p>
-      <w:pPr>
-        <w:rPr>
-          <w:rFonts w:hint="eastAsia"/>
-        </w:rPr>
-      </w:pPr>
+      <w:proofErr w:type="spellEnd"/>
+    </w:p>
+    <w:p>
+      <w:pPr>
+        <w:rPr>
+          <w:rFonts w:hint="eastAsia"/>
+        </w:rPr>
+      </w:pPr>
+      <w:proofErr w:type="spellStart"/>
       <w:r>
         <w:rPr>
           <w:rFonts w:hint="eastAsia"/>
         </w:rPr>
         <w:t>fn:month-from-dateTime</w:t>
       </w:r>
-    </w:p>
-    <w:p>
-      <w:pPr>
-        <w:rPr>
-          <w:rFonts w:hint="eastAsia"/>
-        </w:rPr>
-      </w:pPr>
+      <w:proofErr w:type="spellEnd"/>
+    </w:p>
+    <w:p>
+      <w:pPr>
+        <w:rPr>
+          <w:rFonts w:hint="eastAsia"/>
+        </w:rPr>
+      </w:pPr>
+      <w:proofErr w:type="spellStart"/>
       <w:r>
         <w:rPr>
           <w:rFonts w:hint="eastAsia"/>
         </w:rPr>
         <w:t>fn:day-from-dateTime</w:t>
       </w:r>
-    </w:p>
-    <w:p>
-      <w:pPr>
-        <w:rPr>
-          <w:rFonts w:hint="eastAsia"/>
-        </w:rPr>
-      </w:pPr>
+      <w:proofErr w:type="spellEnd"/>
+    </w:p>
+    <w:p>
+      <w:pPr>
+        <w:rPr>
+          <w:rFonts w:hint="eastAsia"/>
+        </w:rPr>
+      </w:pPr>
+      <w:proofErr w:type="spellStart"/>
       <w:r>
         <w:rPr>
           <w:rFonts w:hint="eastAsia"/>
         </w:rPr>
         <w:t>fn:hours-from-dateTime</w:t>
       </w:r>
-    </w:p>
-    <w:p>
-      <w:pPr>
-        <w:rPr>
-          <w:rFonts w:hint="eastAsia"/>
-        </w:rPr>
-      </w:pPr>
+      <w:proofErr w:type="spellEnd"/>
+    </w:p>
+    <w:p>
+      <w:pPr>
+        <w:rPr>
+          <w:rFonts w:hint="eastAsia"/>
+        </w:rPr>
+      </w:pPr>
+      <w:proofErr w:type="spellStart"/>
       <w:r>
         <w:rPr>
           <w:rFonts w:hint="eastAsia"/>
         </w:rPr>
         <w:t>fn:minutes-from-dateTime</w:t>
       </w:r>
-    </w:p>
-    <w:p>
-      <w:pPr>
-        <w:rPr>
-          <w:rFonts w:hint="eastAsia"/>
-        </w:rPr>
-      </w:pPr>
+      <w:proofErr w:type="spellEnd"/>
+    </w:p>
+    <w:p>
+      <w:pPr>
+        <w:rPr>
+          <w:rFonts w:hint="eastAsia"/>
+        </w:rPr>
+      </w:pPr>
+      <w:proofErr w:type="spellStart"/>
       <w:r>
         <w:rPr>
           <w:rFonts w:hint="eastAsia"/>
         </w:rPr>
         <w:t>fn:seconds-from-dateTime</w:t>
       </w:r>
-    </w:p>
-    <w:p>
-      <w:pPr>
-        <w:rPr>
-          <w:rFonts w:hint="eastAsia"/>
-        </w:rPr>
-      </w:pPr>
+      <w:proofErr w:type="spellEnd"/>
+    </w:p>
+    <w:p>
+      <w:pPr>
+        <w:rPr>
+          <w:rFonts w:hint="eastAsia"/>
+        </w:rPr>
+      </w:pPr>
+      <w:proofErr w:type="spellStart"/>
       <w:r>
         <w:rPr>
           <w:rFonts w:hint="eastAsia"/>
         </w:rPr>
         <w:t>fn:timezone-from-dateTime</w:t>
       </w:r>
-    </w:p>
-    <w:p>
-      <w:pPr>
-        <w:rPr>
-          <w:rFonts w:hint="eastAsia"/>
-        </w:rPr>
-      </w:pPr>
+      <w:proofErr w:type="spellEnd"/>
+    </w:p>
+    <w:p>
+      <w:pPr>
+        <w:rPr>
+          <w:rFonts w:hint="eastAsia"/>
+        </w:rPr>
+      </w:pPr>
+      <w:proofErr w:type="spellStart"/>
       <w:r>
         <w:rPr>
           <w:rFonts w:hint="eastAsia"/>
         </w:rPr>
         <w:t>fn:year-from-date</w:t>
       </w:r>
-    </w:p>
-    <w:p>
-      <w:pPr>
-        <w:rPr>
-          <w:rFonts w:hint="eastAsia"/>
-        </w:rPr>
-      </w:pPr>
+      <w:proofErr w:type="spellEnd"/>
+    </w:p>
+    <w:p>
+      <w:pPr>
+        <w:rPr>
+          <w:rFonts w:hint="eastAsia"/>
+        </w:rPr>
+      </w:pPr>
+      <w:proofErr w:type="spellStart"/>
       <w:r>
         <w:rPr>
           <w:rFonts w:hint="eastAsia"/>
         </w:rPr>
         <w:t>fn:month-from-date</w:t>
       </w:r>
-    </w:p>
-    <w:p>
-      <w:pPr>
-        <w:rPr>
-          <w:rFonts w:hint="eastAsia"/>
-        </w:rPr>
-      </w:pPr>
+      <w:proofErr w:type="spellEnd"/>
+    </w:p>
+    <w:p>
+      <w:pPr>
+        <w:rPr>
+          <w:rFonts w:hint="eastAsia"/>
+        </w:rPr>
+      </w:pPr>
+      <w:proofErr w:type="spellStart"/>
       <w:r>
         <w:rPr>
           <w:rFonts w:hint="eastAsia"/>
         </w:rPr>
         <w:t>fn:day-from-date</w:t>
       </w:r>
-    </w:p>
-    <w:p>
-      <w:pPr>
-        <w:rPr>
-          <w:rFonts w:hint="eastAsia"/>
-        </w:rPr>
-      </w:pPr>
+      <w:proofErr w:type="spellEnd"/>
+    </w:p>
+    <w:p>
+      <w:pPr>
+        <w:rPr>
+          <w:rFonts w:hint="eastAsia"/>
+        </w:rPr>
+      </w:pPr>
+      <w:proofErr w:type="spellStart"/>
       <w:r>
         <w:rPr>
           <w:rFonts w:hint="eastAsia"/>
         </w:rPr>
         <w:t>fn:timezone-from-date</w:t>
       </w:r>
-    </w:p>
-    <w:p>
-      <w:pPr>
-        <w:rPr>
-          <w:rFonts w:hint="eastAsia"/>
-        </w:rPr>
-      </w:pPr>
+      <w:proofErr w:type="spellEnd"/>
+    </w:p>
+    <w:p>
+      <w:pPr>
+        <w:rPr>
+          <w:rFonts w:hint="eastAsia"/>
+        </w:rPr>
+      </w:pPr>
+      <w:proofErr w:type="spellStart"/>
       <w:r>
         <w:rPr>
           <w:rFonts w:hint="eastAsia"/>
         </w:rPr>
         <w:t>fn:hours-from-time</w:t>
       </w:r>
-    </w:p>
-    <w:p>
-      <w:pPr>
-        <w:rPr>
-          <w:rFonts w:hint="eastAsia"/>
-        </w:rPr>
-      </w:pPr>
+      <w:proofErr w:type="spellEnd"/>
+    </w:p>
+    <w:p>
+      <w:pPr>
+        <w:rPr>
+          <w:rFonts w:hint="eastAsia"/>
+        </w:rPr>
+      </w:pPr>
+      <w:proofErr w:type="spellStart"/>
       <w:r>
         <w:rPr>
           <w:rFonts w:hint="eastAsia"/>
         </w:rPr>
         <w:t>fn:minutes-from-time</w:t>
       </w:r>
-    </w:p>
-    <w:p>
-      <w:pPr>
-        <w:rPr>
-          <w:rFonts w:hint="eastAsia"/>
-        </w:rPr>
-      </w:pPr>
+      <w:proofErr w:type="spellEnd"/>
+    </w:p>
+    <w:p>
+      <w:pPr>
+        <w:rPr>
+          <w:rFonts w:hint="eastAsia"/>
+        </w:rPr>
+      </w:pPr>
+      <w:proofErr w:type="spellStart"/>
       <w:r>
         <w:rPr>
           <w:rFonts w:hint="eastAsia"/>
         </w:rPr>
         <w:t>fn:seconds-from-time</w:t>
       </w:r>
-    </w:p>
-    <w:p>
-      <w:pPr>
-        <w:rPr>
-          <w:rFonts w:hint="eastAsia"/>
-        </w:rPr>
-      </w:pPr>
+      <w:proofErr w:type="spellEnd"/>
+    </w:p>
+    <w:p>
+      <w:pPr>
+        <w:rPr>
+          <w:rFonts w:hint="eastAsia"/>
+        </w:rPr>
+      </w:pPr>
+      <w:proofErr w:type="spellStart"/>
       <w:r>
         <w:rPr>
           <w:rFonts w:hint="eastAsia"/>
         </w:rPr>
         <w:t>fn:timezone-from-time</w:t>
       </w:r>
+      <w:proofErr w:type="spellEnd"/>
     </w:p>
     <w:p>
       <w:pPr>
@@ -3263,58 +3784,73 @@
           <w:rFonts w:hint="eastAsia"/>
         </w:rPr>
       </w:pPr>
+      <w:proofErr w:type="spellStart"/>
       <w:r>
         <w:t>fn:for-each</w:t>
       </w:r>
-    </w:p>
-    <w:p>
-      <w:pPr>
-        <w:rPr>
-          <w:rFonts w:hint="eastAsia"/>
-        </w:rPr>
-      </w:pPr>
+      <w:proofErr w:type="spellEnd"/>
+    </w:p>
+    <w:p>
+      <w:pPr>
+        <w:rPr>
+          <w:rFonts w:hint="eastAsia"/>
+        </w:rPr>
+      </w:pPr>
+      <w:proofErr w:type="spellStart"/>
       <w:r>
         <w:t>fn:filter</w:t>
       </w:r>
-    </w:p>
-    <w:p>
-      <w:pPr>
-        <w:rPr>
-          <w:rFonts w:hint="eastAsia"/>
-        </w:rPr>
-      </w:pPr>
+      <w:proofErr w:type="spellEnd"/>
+    </w:p>
+    <w:p>
+      <w:pPr>
+        <w:rPr>
+          <w:rFonts w:hint="eastAsia"/>
+        </w:rPr>
+      </w:pPr>
+      <w:proofErr w:type="spellStart"/>
       <w:r>
         <w:t>fn:fold-left</w:t>
       </w:r>
-    </w:p>
-    <w:p>
-      <w:pPr>
-        <w:rPr>
-          <w:rFonts w:hint="eastAsia"/>
-        </w:rPr>
-      </w:pPr>
+      <w:proofErr w:type="spellEnd"/>
+    </w:p>
+    <w:p>
+      <w:pPr>
+        <w:rPr>
+          <w:rFonts w:hint="eastAsia"/>
+        </w:rPr>
+      </w:pPr>
+      <w:proofErr w:type="spellStart"/>
       <w:r>
         <w:t>fn:fold-right</w:t>
       </w:r>
-    </w:p>
-    <w:p>
-      <w:pPr>
-        <w:rPr>
-          <w:rFonts w:hint="eastAsia"/>
-        </w:rPr>
-      </w:pPr>
+      <w:proofErr w:type="spellEnd"/>
+    </w:p>
+    <w:p>
+      <w:pPr>
+        <w:rPr>
+          <w:rFonts w:hint="eastAsia"/>
+        </w:rPr>
+      </w:pPr>
+      <w:proofErr w:type="spellStart"/>
       <w:r>
         <w:t>fn:for-each-pair</w:t>
       </w:r>
-    </w:p>
-    <w:p>
-      <w:pPr>
-        <w:rPr>
-          <w:rFonts w:hint="eastAsia"/>
-        </w:rPr>
-      </w:pPr>
-      <w:r>
-        <w:t>fn:sort                            (with support for collation argument)</w:t>
+      <w:proofErr w:type="spellEnd"/>
+    </w:p>
+    <w:p>
+      <w:pPr>
+        <w:rPr>
+          <w:rFonts w:hint="eastAsia"/>
+        </w:rPr>
+      </w:pPr>
+      <w:proofErr w:type="spellStart"/>
+      <w:r>
+        <w:t>fn:sort</w:t>
+      </w:r>
+      <w:proofErr w:type="spellEnd"/>
+      <w:r>
+        <w:t xml:space="preserve">                            (with support for collation argument)</w:t>
       </w:r>
     </w:p>
     <w:p>
@@ -3374,9 +3910,11 @@
           <w:rFonts w:hint="eastAsia"/>
         </w:rPr>
       </w:pPr>
+      <w:proofErr w:type="spellStart"/>
       <w:r>
         <w:t>fn:empty</w:t>
       </w:r>
+      <w:proofErr w:type="spellEnd"/>
     </w:p>
     <w:p>
       <w:pPr>
@@ -3385,9 +3923,11 @@
           <w:rFonts w:hint="eastAsia"/>
         </w:rPr>
       </w:pPr>
+      <w:proofErr w:type="spellStart"/>
       <w:r>
         <w:t>fn:exists</w:t>
       </w:r>
+      <w:proofErr w:type="spellEnd"/>
     </w:p>
     <w:p>
       <w:pPr>
@@ -3396,9 +3936,11 @@
           <w:rFonts w:hint="eastAsia"/>
         </w:rPr>
       </w:pPr>
+      <w:proofErr w:type="spellStart"/>
       <w:r>
         <w:t>fn:head</w:t>
       </w:r>
+      <w:proofErr w:type="spellEnd"/>
     </w:p>
     <w:p>
       <w:pPr>
@@ -3407,9 +3949,11 @@
           <w:rFonts w:hint="eastAsia"/>
         </w:rPr>
       </w:pPr>
+      <w:proofErr w:type="spellStart"/>
       <w:r>
         <w:t>fn:tail</w:t>
       </w:r>
+      <w:proofErr w:type="spellEnd"/>
     </w:p>
     <w:p>
       <w:pPr>
@@ -3418,9 +3962,11 @@
           <w:rFonts w:hint="eastAsia"/>
         </w:rPr>
       </w:pPr>
+      <w:proofErr w:type="spellStart"/>
       <w:r>
         <w:t>fn:insert-before</w:t>
       </w:r>
+      <w:proofErr w:type="spellEnd"/>
     </w:p>
     <w:p>
       <w:pPr>
@@ -3429,9 +3975,11 @@
           <w:rFonts w:hint="eastAsia"/>
         </w:rPr>
       </w:pPr>
+      <w:proofErr w:type="spellStart"/>
       <w:r>
         <w:t>fn:remove</w:t>
       </w:r>
+      <w:proofErr w:type="spellEnd"/>
     </w:p>
     <w:p>
       <w:pPr>
@@ -3440,9 +3988,11 @@
           <w:rFonts w:hint="eastAsia"/>
         </w:rPr>
       </w:pPr>
+      <w:proofErr w:type="spellStart"/>
       <w:r>
         <w:t>fn:reverse</w:t>
       </w:r>
+      <w:proofErr w:type="spellEnd"/>
     </w:p>
     <w:p>
       <w:pPr>
@@ -3451,9 +4001,11 @@
           <w:rFonts w:hint="eastAsia"/>
         </w:rPr>
       </w:pPr>
+      <w:proofErr w:type="spellStart"/>
       <w:r>
         <w:t>fn:subsequence</w:t>
       </w:r>
+      <w:proofErr w:type="spellEnd"/>
     </w:p>
     <w:p>
       <w:pPr>
@@ -3462,9 +4014,11 @@
           <w:rFonts w:hint="eastAsia"/>
         </w:rPr>
       </w:pPr>
+      <w:proofErr w:type="spellStart"/>
       <w:r>
         <w:t>fn:unordered</w:t>
       </w:r>
+      <w:proofErr w:type="spellEnd"/>
     </w:p>
     <w:p>
       <w:pPr>
@@ -3498,9 +4052,11 @@
           <w:rFonts w:hint="eastAsia"/>
         </w:rPr>
       </w:pPr>
+      <w:proofErr w:type="spellStart"/>
       <w:r>
         <w:t>fn:avg</w:t>
       </w:r>
+      <w:proofErr w:type="spellEnd"/>
     </w:p>
     <w:p>
       <w:pPr>
@@ -3509,9 +4065,11 @@
           <w:rFonts w:hint="eastAsia"/>
         </w:rPr>
       </w:pPr>
+      <w:proofErr w:type="spellStart"/>
       <w:r>
         <w:t>fn:max</w:t>
       </w:r>
+      <w:proofErr w:type="spellEnd"/>
     </w:p>
     <w:p>
       <w:pPr>
@@ -3520,9 +4078,11 @@
           <w:rFonts w:hint="eastAsia"/>
         </w:rPr>
       </w:pPr>
+      <w:proofErr w:type="spellStart"/>
       <w:r>
         <w:t>fn:min</w:t>
       </w:r>
+      <w:proofErr w:type="spellEnd"/>
     </w:p>
     <w:p>
       <w:pPr>
@@ -3563,19 +4123,23 @@
           <w:rFonts w:hint="eastAsia"/>
         </w:rPr>
       </w:pPr>
+      <w:proofErr w:type="spellStart"/>
       <w:r>
         <w:t>fn:parse-xml</w:t>
       </w:r>
-    </w:p>
-    <w:p>
-      <w:pPr>
-        <w:rPr>
-          <w:rFonts w:hint="eastAsia"/>
-        </w:rPr>
-      </w:pPr>
+      <w:proofErr w:type="spellEnd"/>
+    </w:p>
+    <w:p>
+      <w:pPr>
+        <w:rPr>
+          <w:rFonts w:hint="eastAsia"/>
+        </w:rPr>
+      </w:pPr>
+      <w:proofErr w:type="spellStart"/>
       <w:r>
         <w:t>fn:parse-xml-fragment</w:t>
       </w:r>
+      <w:proofErr w:type="spellEnd"/>
     </w:p>
     <w:p>
       <w:pPr>
@@ -3616,39 +4180,47 @@
           <w:rFonts w:hint="eastAsia"/>
         </w:rPr>
       </w:pPr>
+      <w:proofErr w:type="spellStart"/>
       <w:r>
         <w:t>fn:node-name</w:t>
       </w:r>
-    </w:p>
-    <w:p>
-      <w:pPr>
-        <w:rPr>
-          <w:rFonts w:hint="eastAsia"/>
-        </w:rPr>
-      </w:pPr>
+      <w:proofErr w:type="spellEnd"/>
+    </w:p>
+    <w:p>
+      <w:pPr>
+        <w:rPr>
+          <w:rFonts w:hint="eastAsia"/>
+        </w:rPr>
+      </w:pPr>
+      <w:proofErr w:type="spellStart"/>
       <w:r>
         <w:t>fn:data</w:t>
       </w:r>
-    </w:p>
-    <w:p>
-      <w:pPr>
-        <w:rPr>
-          <w:rFonts w:hint="eastAsia"/>
-        </w:rPr>
-      </w:pPr>
+      <w:proofErr w:type="spellEnd"/>
+    </w:p>
+    <w:p>
+      <w:pPr>
+        <w:rPr>
+          <w:rFonts w:hint="eastAsia"/>
+        </w:rPr>
+      </w:pPr>
+      <w:proofErr w:type="spellStart"/>
       <w:r>
         <w:t>fn:base-uri</w:t>
       </w:r>
-    </w:p>
-    <w:p>
-      <w:pPr>
-        <w:rPr>
-          <w:rFonts w:hint="eastAsia"/>
-        </w:rPr>
-      </w:pPr>
+      <w:proofErr w:type="spellEnd"/>
+    </w:p>
+    <w:p>
+      <w:pPr>
+        <w:rPr>
+          <w:rFonts w:hint="eastAsia"/>
+        </w:rPr>
+      </w:pPr>
+      <w:proofErr w:type="spellStart"/>
       <w:r>
         <w:t>fn:document-uri</w:t>
       </w:r>
+      <w:proofErr w:type="spellEnd"/>
     </w:p>
     <w:p>
       <w:pPr>
@@ -3670,41 +4242,53 @@
         <w:rPr>
           <w:rFonts w:hint="eastAsia"/>
         </w:rPr>
-        <w:t>Functions related to QNames</w:t>
-      </w:r>
-    </w:p>
-    <w:p>
-      <w:pPr>
-        <w:rPr>
-          <w:rFonts w:hint="eastAsia"/>
-        </w:rPr>
-      </w:pPr>
-    </w:p>
-    <w:p>
-      <w:pPr>
-        <w:rPr>
-          <w:rFonts w:hint="eastAsia"/>
-        </w:rPr>
-      </w:pPr>
+        <w:t xml:space="preserve">Functions related to </w:t>
+      </w:r>
+      <w:proofErr w:type="spellStart"/>
+      <w:r>
+        <w:rPr>
+          <w:rFonts w:hint="eastAsia"/>
+        </w:rPr>
+        <w:t>QNames</w:t>
+      </w:r>
+      <w:proofErr w:type="spellEnd"/>
+    </w:p>
+    <w:p>
+      <w:pPr>
+        <w:rPr>
+          <w:rFonts w:hint="eastAsia"/>
+        </w:rPr>
+      </w:pPr>
+    </w:p>
+    <w:p>
+      <w:pPr>
+        <w:rPr>
+          <w:rFonts w:hint="eastAsia"/>
+        </w:rPr>
+      </w:pPr>
+      <w:proofErr w:type="spellStart"/>
       <w:r>
         <w:rPr>
           <w:rFonts w:hint="eastAsia"/>
         </w:rPr>
         <w:t>fn:resolve-QName</w:t>
       </w:r>
-    </w:p>
-    <w:p>
-      <w:pPr>
-        <w:rPr>
-          <w:rFonts w:hint="eastAsia"/>
-        </w:rPr>
-      </w:pPr>
+      <w:proofErr w:type="spellEnd"/>
+    </w:p>
+    <w:p>
+      <w:pPr>
+        <w:rPr>
+          <w:rFonts w:hint="eastAsia"/>
+        </w:rPr>
+      </w:pPr>
+      <w:proofErr w:type="spellStart"/>
       <w:r>
         <w:rPr>
           <w:rFonts w:hint="eastAsia"/>
         </w:rPr>
         <w:t>fn:QName</w:t>
       </w:r>
+      <w:proofErr w:type="spellEnd"/>
     </w:p>
     <w:p>
       <w:pPr>
@@ -3736,80 +4320,108 @@
           <w:rFonts w:hint="eastAsia"/>
         </w:rPr>
       </w:pPr>
+      <w:proofErr w:type="spellStart"/>
+      <w:r>
+        <w:t>map:merge</w:t>
+      </w:r>
+      <w:proofErr w:type="spellEnd"/>
+    </w:p>
+    <w:p>
+      <w:pPr>
+        <w:rPr>
+          <w:rFonts w:hint="eastAsia"/>
+        </w:rPr>
+      </w:pPr>
+      <w:proofErr w:type="spellStart"/>
       <w:r>
         <w:t>map:size</w:t>
       </w:r>
-    </w:p>
-    <w:p>
-      <w:pPr>
-        <w:rPr>
-          <w:rFonts w:hint="eastAsia"/>
-        </w:rPr>
-      </w:pPr>
-      <w:r>
+      <w:proofErr w:type="spellEnd"/>
+    </w:p>
+    <w:p>
+      <w:pPr>
+        <w:rPr>
+          <w:rFonts w:hint="eastAsia"/>
+        </w:rPr>
+      </w:pPr>
+      <w:proofErr w:type="spellStart"/>
+      <w:r>
+        <w:lastRenderedPageBreak/>
         <w:t>map:keys</w:t>
       </w:r>
-    </w:p>
-    <w:p>
-      <w:pPr>
-        <w:rPr>
-          <w:rFonts w:hint="eastAsia"/>
-        </w:rPr>
-      </w:pPr>
-      <w:r>
-        <w:lastRenderedPageBreak/>
+      <w:proofErr w:type="spellEnd"/>
+    </w:p>
+    <w:p>
+      <w:pPr>
+        <w:rPr>
+          <w:rFonts w:hint="eastAsia"/>
+        </w:rPr>
+      </w:pPr>
+      <w:proofErr w:type="spellStart"/>
+      <w:r>
         <w:t>map:contains</w:t>
       </w:r>
-    </w:p>
-    <w:p>
-      <w:pPr>
-        <w:rPr>
-          <w:rFonts w:hint="eastAsia"/>
-        </w:rPr>
-      </w:pPr>
+      <w:proofErr w:type="spellEnd"/>
+    </w:p>
+    <w:p>
+      <w:pPr>
+        <w:rPr>
+          <w:rFonts w:hint="eastAsia"/>
+        </w:rPr>
+      </w:pPr>
+      <w:proofErr w:type="spellStart"/>
       <w:r>
         <w:t>map:get</w:t>
       </w:r>
-    </w:p>
-    <w:p>
-      <w:pPr>
-        <w:rPr>
-          <w:rFonts w:hint="eastAsia"/>
-        </w:rPr>
-      </w:pPr>
+      <w:proofErr w:type="spellEnd"/>
+    </w:p>
+    <w:p>
+      <w:pPr>
+        <w:rPr>
+          <w:rFonts w:hint="eastAsia"/>
+        </w:rPr>
+      </w:pPr>
+      <w:proofErr w:type="spellStart"/>
       <w:r>
         <w:t>map:put</w:t>
       </w:r>
-    </w:p>
-    <w:p>
-      <w:pPr>
-        <w:rPr>
-          <w:rFonts w:hint="eastAsia"/>
-        </w:rPr>
-      </w:pPr>
+      <w:proofErr w:type="spellEnd"/>
+    </w:p>
+    <w:p>
+      <w:pPr>
+        <w:rPr>
+          <w:rFonts w:hint="eastAsia"/>
+        </w:rPr>
+      </w:pPr>
+      <w:proofErr w:type="spellStart"/>
       <w:r>
         <w:t>map:entry</w:t>
       </w:r>
-    </w:p>
-    <w:p>
-      <w:pPr>
-        <w:rPr>
-          <w:rFonts w:hint="eastAsia"/>
-        </w:rPr>
-      </w:pPr>
+      <w:proofErr w:type="spellEnd"/>
+    </w:p>
+    <w:p>
+      <w:pPr>
+        <w:rPr>
+          <w:rFonts w:hint="eastAsia"/>
+        </w:rPr>
+      </w:pPr>
+      <w:proofErr w:type="spellStart"/>
       <w:r>
         <w:t>map:remove</w:t>
       </w:r>
-    </w:p>
-    <w:p>
-      <w:pPr>
-        <w:rPr>
-          <w:rFonts w:hint="eastAsia"/>
-        </w:rPr>
-      </w:pPr>
+      <w:proofErr w:type="spellEnd"/>
+    </w:p>
+    <w:p>
+      <w:pPr>
+        <w:rPr>
+          <w:rFonts w:hint="eastAsia"/>
+        </w:rPr>
+      </w:pPr>
+      <w:proofErr w:type="spellStart"/>
       <w:r>
         <w:t>map:for-each</w:t>
       </w:r>
+      <w:proofErr w:type="spellEnd"/>
     </w:p>
     <w:p>
       <w:pPr>
@@ -3841,109 +4453,206 @@
           <w:rFonts w:hint="eastAsia"/>
         </w:rPr>
       </w:pPr>
+      <w:proofErr w:type="spellStart"/>
       <w:r>
         <w:t>array:size</w:t>
       </w:r>
-    </w:p>
-    <w:p>
-      <w:pPr>
-        <w:rPr>
-          <w:rFonts w:hint="eastAsia"/>
-        </w:rPr>
-      </w:pPr>
+      <w:proofErr w:type="spellEnd"/>
+    </w:p>
+    <w:p>
+      <w:pPr>
+        <w:rPr>
+          <w:rFonts w:hint="eastAsia"/>
+        </w:rPr>
+      </w:pPr>
+      <w:proofErr w:type="spellStart"/>
       <w:r>
         <w:t>array:get</w:t>
       </w:r>
-    </w:p>
-    <w:p>
-      <w:pPr>
-        <w:rPr>
-          <w:rFonts w:hint="eastAsia"/>
-        </w:rPr>
-      </w:pPr>
+      <w:proofErr w:type="spellEnd"/>
+    </w:p>
+    <w:p>
+      <w:pPr>
+        <w:rPr>
+          <w:rFonts w:hint="eastAsia"/>
+        </w:rPr>
+      </w:pPr>
+      <w:proofErr w:type="spellStart"/>
       <w:r>
         <w:t>array:put</w:t>
       </w:r>
-    </w:p>
-    <w:p>
-      <w:pPr>
-        <w:rPr>
-          <w:rFonts w:hint="eastAsia"/>
-        </w:rPr>
-      </w:pPr>
+      <w:proofErr w:type="spellEnd"/>
+    </w:p>
+    <w:p>
+      <w:pPr>
+        <w:rPr>
+          <w:rFonts w:hint="eastAsia"/>
+        </w:rPr>
+      </w:pPr>
+      <w:proofErr w:type="spellStart"/>
       <w:r>
         <w:t>array:append</w:t>
       </w:r>
-    </w:p>
-    <w:p>
-      <w:pPr>
-        <w:rPr>
-          <w:rFonts w:hint="eastAsia"/>
-        </w:rPr>
-      </w:pPr>
+      <w:proofErr w:type="spellEnd"/>
+    </w:p>
+    <w:p>
+      <w:pPr>
+        <w:rPr>
+          <w:rFonts w:hint="eastAsia"/>
+        </w:rPr>
+      </w:pPr>
+      <w:proofErr w:type="spellStart"/>
       <w:r>
         <w:t>array:subarray</w:t>
       </w:r>
-    </w:p>
-    <w:p>
-      <w:pPr>
-        <w:rPr>
-          <w:rFonts w:hint="eastAsia"/>
-        </w:rPr>
-      </w:pPr>
+      <w:proofErr w:type="spellEnd"/>
+    </w:p>
+    <w:p>
+      <w:pPr>
+        <w:rPr>
+          <w:rFonts w:hint="eastAsia"/>
+        </w:rPr>
+      </w:pPr>
+      <w:proofErr w:type="spellStart"/>
       <w:r>
         <w:t>array:remove</w:t>
       </w:r>
-    </w:p>
-    <w:p>
-      <w:pPr>
-        <w:rPr>
-          <w:rFonts w:hint="eastAsia"/>
-        </w:rPr>
-      </w:pPr>
+      <w:proofErr w:type="spellEnd"/>
+    </w:p>
+    <w:p>
+      <w:pPr>
+        <w:rPr>
+          <w:rFonts w:hint="eastAsia"/>
+        </w:rPr>
+      </w:pPr>
+      <w:proofErr w:type="spellStart"/>
       <w:r>
         <w:t>array:insert-before</w:t>
       </w:r>
-    </w:p>
-    <w:p>
-      <w:pPr>
-        <w:rPr>
-          <w:rFonts w:hint="eastAsia"/>
-        </w:rPr>
-      </w:pPr>
+      <w:proofErr w:type="spellEnd"/>
+    </w:p>
+    <w:p>
+      <w:pPr>
+        <w:rPr>
+          <w:rFonts w:hint="eastAsia"/>
+        </w:rPr>
+      </w:pPr>
+      <w:proofErr w:type="spellStart"/>
       <w:r>
         <w:t>array:head</w:t>
       </w:r>
-    </w:p>
-    <w:p>
-      <w:pPr>
-        <w:rPr>
-          <w:rFonts w:hint="eastAsia"/>
-        </w:rPr>
-      </w:pPr>
+      <w:proofErr w:type="spellEnd"/>
+    </w:p>
+    <w:p>
+      <w:pPr>
+        <w:rPr>
+          <w:rFonts w:hint="eastAsia"/>
+        </w:rPr>
+      </w:pPr>
+      <w:proofErr w:type="spellStart"/>
       <w:r>
         <w:t>array:tail</w:t>
       </w:r>
-    </w:p>
-    <w:p>
-      <w:pPr>
-        <w:rPr>
-          <w:rFonts w:hint="eastAsia"/>
-        </w:rPr>
-      </w:pPr>
+      <w:proofErr w:type="spellEnd"/>
+    </w:p>
+    <w:p>
+      <w:pPr>
+        <w:rPr>
+          <w:rFonts w:hint="eastAsia"/>
+        </w:rPr>
+      </w:pPr>
+      <w:proofErr w:type="spellStart"/>
       <w:r>
         <w:t>array:reverse</w:t>
       </w:r>
-    </w:p>
-    <w:p>
-      <w:pPr>
-        <w:rPr>
-          <w:rFonts w:hint="eastAsia"/>
-        </w:rPr>
-      </w:pPr>
+      <w:proofErr w:type="spellEnd"/>
+    </w:p>
+    <w:p>
+      <w:pPr>
+        <w:rPr>
+          <w:rFonts w:hint="eastAsia"/>
+        </w:rPr>
+      </w:pPr>
+      <w:proofErr w:type="spellStart"/>
       <w:r>
         <w:t>array:join</w:t>
       </w:r>
+      <w:proofErr w:type="spellEnd"/>
+    </w:p>
+    <w:p>
+      <w:pPr>
+        <w:rPr>
+          <w:rFonts w:hint="eastAsia"/>
+        </w:rPr>
+      </w:pPr>
+      <w:proofErr w:type="spellStart"/>
+      <w:r>
+        <w:t>array:for-each</w:t>
+      </w:r>
+      <w:proofErr w:type="spellEnd"/>
+    </w:p>
+    <w:p>
+      <w:pPr>
+        <w:rPr>
+          <w:rFonts w:hint="eastAsia"/>
+        </w:rPr>
+      </w:pPr>
+      <w:proofErr w:type="spellStart"/>
+      <w:r>
+        <w:t>array:filter</w:t>
+      </w:r>
+      <w:proofErr w:type="spellEnd"/>
+    </w:p>
+    <w:p>
+      <w:pPr>
+        <w:rPr>
+          <w:rFonts w:hint="eastAsia"/>
+        </w:rPr>
+      </w:pPr>
+      <w:proofErr w:type="spellStart"/>
+      <w:r>
+        <w:t>array:fold-left</w:t>
+      </w:r>
+      <w:proofErr w:type="spellEnd"/>
+    </w:p>
+    <w:p>
+      <w:pPr>
+        <w:rPr>
+          <w:rFonts w:hint="eastAsia"/>
+        </w:rPr>
+      </w:pPr>
+      <w:proofErr w:type="spellStart"/>
+      <w:r>
+        <w:t>array:fold-right</w:t>
+      </w:r>
+      <w:proofErr w:type="spellEnd"/>
+    </w:p>
+    <w:p>
+      <w:pPr>
+        <w:rPr>
+          <w:rFonts w:hint="eastAsia"/>
+        </w:rPr>
+      </w:pPr>
+      <w:proofErr w:type="spellStart"/>
+      <w:r>
+        <w:t>array:for-each-pair</w:t>
+      </w:r>
+      <w:proofErr w:type="spellEnd"/>
+    </w:p>
+    <w:p>
+      <w:pPr>
+        <w:rPr>
+          <w:rFonts w:hint="eastAsia"/>
+        </w:rPr>
+      </w:pPr>
+      <w:proofErr w:type="spellStart"/>
+      <w:r>
+        <w:t>array:sort</w:t>
+      </w:r>
+      <w:proofErr w:type="spellEnd"/>
+      <w:r>
+        <w:t xml:space="preserve">                               (with support for collation argument)</w:t>
+      </w:r>
     </w:p>
     <w:p>
       <w:pPr>
@@ -3981,26 +4690,69 @@
           <w:rFonts w:hint="eastAsia"/>
         </w:rPr>
       </w:pPr>
+      <w:proofErr w:type="spellStart"/>
       <w:r>
         <w:t>fn:parse-json</w:t>
       </w:r>
-    </w:p>
-    <w:p>
-      <w:pPr>
-        <w:rPr>
-          <w:rFonts w:hint="eastAsia"/>
-        </w:rPr>
-      </w:pPr>
-    </w:p>
-    <w:p>
-      <w:pPr>
-        <w:rPr>
-          <w:rFonts w:hint="eastAsia"/>
-        </w:rPr>
-      </w:pPr>
-      <w:r>
-        <w:t>Other than the above mentioned newly implemented XPath 3.1 functions, all the functions that are already available within XPath 1.0 (all of them are common with XPath 3.1 function library as well) are available within Xalan</w:t>
-      </w:r>
+      <w:proofErr w:type="spellEnd"/>
+    </w:p>
+    <w:p>
+      <w:pPr>
+        <w:rPr>
+          <w:rFonts w:hint="eastAsia"/>
+        </w:rPr>
+      </w:pPr>
+      <w:proofErr w:type="spellStart"/>
+      <w:r>
+        <w:t>fn:json-doc</w:t>
+      </w:r>
+      <w:proofErr w:type="spellEnd"/>
+    </w:p>
+    <w:p>
+      <w:pPr>
+        <w:rPr>
+          <w:rFonts w:hint="eastAsia"/>
+        </w:rPr>
+      </w:pPr>
+      <w:proofErr w:type="spellStart"/>
+      <w:r>
+        <w:t>fn:json-to-xml</w:t>
+      </w:r>
+      <w:proofErr w:type="spellEnd"/>
+    </w:p>
+    <w:p>
+      <w:pPr>
+        <w:rPr>
+          <w:rFonts w:hint="eastAsia"/>
+        </w:rPr>
+      </w:pPr>
+      <w:proofErr w:type="spellStart"/>
+      <w:r>
+        <w:t>fn:xml-to-json</w:t>
+      </w:r>
+      <w:proofErr w:type="spellEnd"/>
+    </w:p>
+    <w:p>
+      <w:pPr>
+        <w:rPr>
+          <w:rFonts w:hint="eastAsia"/>
+        </w:rPr>
+      </w:pPr>
+    </w:p>
+    <w:p>
+      <w:pPr>
+        <w:rPr>
+          <w:rFonts w:hint="eastAsia"/>
+        </w:rPr>
+      </w:pPr>
+      <w:r>
+        <w:t xml:space="preserve">Other than the above mentioned newly implemented XPath 3.1 functions, all the functions that are already available within XPath 1.0 (all of them are common with XPath 3.1 function library as well) are available within </w:t>
+      </w:r>
+      <w:proofErr w:type="spellStart"/>
+      <w:r>
+        <w:t>Xalan</w:t>
+      </w:r>
+      <w:proofErr w:type="spellEnd"/>
       <w:r>
         <w:t>-</w:t>
       </w:r>
@@ -4055,8 +4807,13 @@
         <w:t xml:space="preserve">s </w:t>
       </w:r>
       <w:r>
-        <w:t>that shall work with Xalan</w:t>
-      </w:r>
+        <w:t xml:space="preserve">that shall work with </w:t>
+      </w:r>
+      <w:proofErr w:type="spellStart"/>
+      <w:r>
+        <w:t>Xalan</w:t>
+      </w:r>
+      <w:proofErr w:type="spellEnd"/>
       <w:r>
         <w:t>-</w:t>
       </w:r>
@@ -4075,42 +4832,6 @@
       <w:pPr>
         <w:rPr>
           <w:rFonts w:hint="eastAsia"/>
-        </w:rPr>
-      </w:pPr>
-    </w:p>
-    <w:p>
-      <w:pPr>
-        <w:rPr>
-          <w:rFonts w:hint="eastAsia"/>
-          <w:b/>
-          <w:bCs/>
-        </w:rPr>
-      </w:pPr>
-    </w:p>
-    <w:p>
-      <w:pPr>
-        <w:rPr>
-          <w:rFonts w:hint="eastAsia"/>
-          <w:b/>
-          <w:bCs/>
-        </w:rPr>
-      </w:pPr>
-    </w:p>
-    <w:p>
-      <w:pPr>
-        <w:rPr>
-          <w:rFonts w:hint="eastAsia"/>
-          <w:b/>
-          <w:bCs/>
-        </w:rPr>
-      </w:pPr>
-    </w:p>
-    <w:p>
-      <w:pPr>
-        <w:rPr>
-          <w:rFonts w:hint="eastAsia"/>
-          <w:b/>
-          <w:bCs/>
         </w:rPr>
       </w:pPr>
     </w:p>
@@ -4178,191 +4899,98 @@
           <w:color w:val="C45911" w:themeColor="accent2" w:themeShade="BF"/>
         </w:rPr>
       </w:pPr>
-    </w:p>
-    <w:p>
-      <w:pPr>
-        <w:rPr>
-          <w:rFonts w:hint="eastAsia"/>
+      <w:r>
+        <w:rPr>
           <w:b/>
           <w:bCs/>
           <w:color w:val="C45911" w:themeColor="accent2" w:themeShade="BF"/>
         </w:rPr>
-      </w:pPr>
-    </w:p>
-    <w:p>
-      <w:pPr>
-        <w:rPr>
-          <w:rFonts w:hint="eastAsia"/>
+        <w:t>(</w:t>
+      </w:r>
+      <w:r>
+        <w:rPr>
           <w:b/>
           <w:bCs/>
           <w:color w:val="C45911" w:themeColor="accent2" w:themeShade="BF"/>
         </w:rPr>
-      </w:pPr>
-    </w:p>
-    <w:p>
-      <w:pPr>
-        <w:rPr>
-          <w:rFonts w:hint="eastAsia"/>
+        <w:t>2</w:t>
+      </w:r>
+      <w:r>
+        <w:rPr>
           <w:b/>
           <w:bCs/>
           <w:color w:val="C45911" w:themeColor="accent2" w:themeShade="BF"/>
         </w:rPr>
-      </w:pPr>
-    </w:p>
-    <w:p>
-      <w:pPr>
-        <w:rPr>
-          <w:rFonts w:hint="eastAsia"/>
+        <w:t xml:space="preserve">) </w:t>
+      </w:r>
+      <w:proofErr w:type="spellStart"/>
+      <w:r>
+        <w:rPr>
           <w:b/>
           <w:bCs/>
           <w:color w:val="C45911" w:themeColor="accent2" w:themeShade="BF"/>
         </w:rPr>
-      </w:pPr>
-    </w:p>
-    <w:p>
-      <w:pPr>
-        <w:rPr>
-          <w:rFonts w:hint="eastAsia"/>
+        <w:t>Xalan</w:t>
+      </w:r>
+      <w:proofErr w:type="spellEnd"/>
+      <w:r>
+        <w:rPr>
           <w:b/>
           <w:bCs/>
           <w:color w:val="C45911" w:themeColor="accent2" w:themeShade="BF"/>
         </w:rPr>
-      </w:pPr>
-    </w:p>
-    <w:p>
-      <w:pPr>
-        <w:rPr>
-          <w:rFonts w:hint="eastAsia"/>
+        <w:t>-</w:t>
+      </w:r>
+      <w:r>
+        <w:rPr>
           <w:b/>
           <w:bCs/>
           <w:color w:val="C45911" w:themeColor="accent2" w:themeShade="BF"/>
         </w:rPr>
-      </w:pPr>
-    </w:p>
-    <w:p>
-      <w:pPr>
-        <w:rPr>
-          <w:rFonts w:hint="eastAsia"/>
+        <w:t>J XSLT 3.0 test</w:t>
+      </w:r>
+      <w:r>
+        <w:rPr>
           <w:b/>
           <w:bCs/>
           <w:color w:val="C45911" w:themeColor="accent2" w:themeShade="BF"/>
         </w:rPr>
-      </w:pPr>
-    </w:p>
-    <w:p>
-      <w:pPr>
-        <w:rPr>
-          <w:rFonts w:hint="eastAsia"/>
+        <w:t xml:space="preserve"> </w:t>
+      </w:r>
+      <w:r>
+        <w:rPr>
           <w:b/>
           <w:bCs/>
           <w:color w:val="C45911" w:themeColor="accent2" w:themeShade="BF"/>
         </w:rPr>
-      </w:pPr>
-    </w:p>
-    <w:p>
-      <w:pPr>
-        <w:rPr>
-          <w:rFonts w:hint="eastAsia"/>
-          <w:b/>
-          <w:bCs/>
-          <w:color w:val="C45911" w:themeColor="accent2" w:themeShade="BF"/>
-        </w:rPr>
-      </w:pPr>
-    </w:p>
-    <w:p>
-      <w:pPr>
-        <w:rPr>
-          <w:rFonts w:hint="eastAsia"/>
-          <w:b/>
-          <w:bCs/>
-          <w:color w:val="C45911" w:themeColor="accent2" w:themeShade="BF"/>
-        </w:rPr>
-      </w:pPr>
-      <w:r>
-        <w:rPr>
-          <w:b/>
-          <w:bCs/>
-          <w:color w:val="C45911" w:themeColor="accent2" w:themeShade="BF"/>
-        </w:rPr>
-        <w:t>(</w:t>
-      </w:r>
-      <w:r>
-        <w:rPr>
-          <w:b/>
-          <w:bCs/>
-          <w:color w:val="C45911" w:themeColor="accent2" w:themeShade="BF"/>
-        </w:rPr>
-        <w:t>2</w:t>
-      </w:r>
-      <w:r>
-        <w:rPr>
-          <w:b/>
-          <w:bCs/>
-          <w:color w:val="C45911" w:themeColor="accent2" w:themeShade="BF"/>
-        </w:rPr>
-        <w:t xml:space="preserve">) </w:t>
-      </w:r>
-      <w:r>
-        <w:rPr>
-          <w:b/>
-          <w:bCs/>
-          <w:color w:val="C45911" w:themeColor="accent2" w:themeShade="BF"/>
-        </w:rPr>
+        <w:t>suite</w:t>
+      </w:r>
+    </w:p>
+    <w:p>
+      <w:pPr>
+        <w:rPr>
+          <w:rFonts w:hint="eastAsia"/>
+        </w:rPr>
+      </w:pPr>
+    </w:p>
+    <w:p>
+      <w:pPr>
+        <w:rPr>
+          <w:rFonts w:hint="eastAsia"/>
+        </w:rPr>
+      </w:pPr>
+      <w:r>
+        <w:t xml:space="preserve">For the </w:t>
+      </w:r>
+      <w:proofErr w:type="spellStart"/>
+      <w:r>
         <w:t>Xalan</w:t>
       </w:r>
-      <w:r>
-        <w:rPr>
-          <w:b/>
-          <w:bCs/>
-          <w:color w:val="C45911" w:themeColor="accent2" w:themeShade="BF"/>
-        </w:rPr>
+      <w:proofErr w:type="spellEnd"/>
+      <w:r>
         <w:t>-</w:t>
       </w:r>
       <w:r>
-        <w:rPr>
-          <w:b/>
-          <w:bCs/>
-          <w:color w:val="C45911" w:themeColor="accent2" w:themeShade="BF"/>
-        </w:rPr>
-        <w:t>J XSLT 3.0 test</w:t>
-      </w:r>
-      <w:r>
-        <w:rPr>
-          <w:b/>
-          <w:bCs/>
-          <w:color w:val="C45911" w:themeColor="accent2" w:themeShade="BF"/>
-        </w:rPr>
-        <w:t xml:space="preserve"> </w:t>
-      </w:r>
-      <w:r>
-        <w:rPr>
-          <w:b/>
-          <w:bCs/>
-          <w:color w:val="C45911" w:themeColor="accent2" w:themeShade="BF"/>
-        </w:rPr>
-        <w:t>suite</w:t>
-      </w:r>
-    </w:p>
-    <w:p>
-      <w:pPr>
-        <w:rPr>
-          <w:rFonts w:hint="eastAsia"/>
-        </w:rPr>
-      </w:pPr>
-    </w:p>
-    <w:p>
-      <w:pPr>
-        <w:rPr>
-          <w:rFonts w:hint="eastAsia"/>
-        </w:rPr>
-      </w:pPr>
-      <w:r>
-        <w:t>For the Xalan</w:t>
-      </w:r>
-      <w:r>
-        <w:t>-</w:t>
-      </w:r>
-      <w:r>
         <w:t xml:space="preserve">J XSLT 3.0 implementation described within this document, a </w:t>
       </w:r>
       <w:r>
@@ -4419,7 +5047,15 @@
         </w:rPr>
       </w:pPr>
       <w:r>
-        <w:t>Apache Xalan-J home page</w:t>
+        <w:t xml:space="preserve">Apache </w:t>
+      </w:r>
+      <w:proofErr w:type="spellStart"/>
+      <w:r>
+        <w:t>Xalan</w:t>
+      </w:r>
+      <w:proofErr w:type="spellEnd"/>
+      <w:r>
+        <w:t>-J home page</w:t>
       </w:r>
       <w:r>
         <w:t xml:space="preserve">   </w:t>

--- a/xalan-j/xsl3/xalanj_xslt3.0_implementation_status.docx
+++ b/xalan-j/xsl3/xalanj_xslt3.0_implementation_status.docx
@@ -25,25 +25,23 @@
           <w:bCs/>
           <w:color w:val="C45911" w:themeColor="accent2" w:themeShade="BF"/>
         </w:rPr>
-        <w:t xml:space="preserve">Apache </w:t>
-      </w:r>
-      <w:proofErr w:type="spellStart"/>
+        <w:t>Apache Xalan-J</w:t>
+      </w:r>
       <w:r>
         <w:rPr>
           <w:b/>
           <w:bCs/>
           <w:color w:val="C45911" w:themeColor="accent2" w:themeShade="BF"/>
         </w:rPr>
-        <w:t>Xalan</w:t>
-      </w:r>
-      <w:proofErr w:type="spellEnd"/>
+        <w:t>’s</w:t>
+      </w:r>
       <w:r>
         <w:rPr>
           <w:b/>
           <w:bCs/>
           <w:color w:val="C45911" w:themeColor="accent2" w:themeShade="BF"/>
         </w:rPr>
-        <w:t>-J</w:t>
+        <w:t xml:space="preserve">, </w:t>
       </w:r>
       <w:r>
         <w:rPr>
@@ -51,7 +49,7 @@
           <w:bCs/>
           <w:color w:val="C45911" w:themeColor="accent2" w:themeShade="BF"/>
         </w:rPr>
-        <w:t>’s</w:t>
+        <w:t>XSLT 3</w:t>
       </w:r>
       <w:r>
         <w:rPr>
@@ -59,7 +57,7 @@
           <w:bCs/>
           <w:color w:val="C45911" w:themeColor="accent2" w:themeShade="BF"/>
         </w:rPr>
-        <w:t xml:space="preserve">, </w:t>
+        <w:t>.0</w:t>
       </w:r>
       <w:r>
         <w:rPr>
@@ -67,7 +65,7 @@
           <w:bCs/>
           <w:color w:val="C45911" w:themeColor="accent2" w:themeShade="BF"/>
         </w:rPr>
-        <w:t>XSLT 3</w:t>
+        <w:t xml:space="preserve"> </w:t>
       </w:r>
       <w:r>
         <w:rPr>
@@ -75,7 +73,7 @@
           <w:bCs/>
           <w:color w:val="C45911" w:themeColor="accent2" w:themeShade="BF"/>
         </w:rPr>
-        <w:t>.0</w:t>
+        <w:t xml:space="preserve">specification </w:t>
       </w:r>
       <w:r>
         <w:rPr>
@@ -83,7 +81,7 @@
           <w:bCs/>
           <w:color w:val="C45911" w:themeColor="accent2" w:themeShade="BF"/>
         </w:rPr>
-        <w:t xml:space="preserve"> </w:t>
+        <w:t>implementation status</w:t>
       </w:r>
       <w:r>
         <w:rPr>
@@ -91,42 +89,42 @@
           <w:bCs/>
           <w:color w:val="C45911" w:themeColor="accent2" w:themeShade="BF"/>
         </w:rPr>
-        <w:t xml:space="preserve">specification </w:t>
-      </w:r>
-      <w:r>
-        <w:rPr>
+        <w:t xml:space="preserve"> </w:t>
+      </w:r>
+    </w:p>
+    <w:p>
+      <w:pPr>
+        <w:jc w:val="center"/>
+        <w:rPr>
+          <w:rFonts w:hint="eastAsia"/>
           <w:b/>
           <w:bCs/>
           <w:color w:val="C45911" w:themeColor="accent2" w:themeShade="BF"/>
         </w:rPr>
-        <w:t>implementation status</w:t>
-      </w:r>
+      </w:pPr>
       <w:r>
         <w:rPr>
           <w:b/>
           <w:bCs/>
           <w:color w:val="C45911" w:themeColor="accent2" w:themeShade="BF"/>
         </w:rPr>
-        <w:t xml:space="preserve"> </w:t>
-      </w:r>
-    </w:p>
-    <w:p>
-      <w:pPr>
-        <w:jc w:val="center"/>
-        <w:rPr>
-          <w:rFonts w:hint="eastAsia"/>
+        <w:t>(</w:t>
+      </w:r>
+      <w:r>
+        <w:rPr>
           <w:b/>
           <w:bCs/>
           <w:color w:val="C45911" w:themeColor="accent2" w:themeShade="BF"/>
         </w:rPr>
-      </w:pPr>
+        <w:t>as of</w:t>
+      </w:r>
       <w:r>
         <w:rPr>
           <w:b/>
           <w:bCs/>
           <w:color w:val="C45911" w:themeColor="accent2" w:themeShade="BF"/>
         </w:rPr>
-        <w:t>(</w:t>
+        <w:t>,</w:t>
       </w:r>
       <w:r>
         <w:rPr>
@@ -134,7 +132,7 @@
           <w:bCs/>
           <w:color w:val="C45911" w:themeColor="accent2" w:themeShade="BF"/>
         </w:rPr>
-        <w:t>as of</w:t>
+        <w:t xml:space="preserve"> 2024-0</w:t>
       </w:r>
       <w:r>
         <w:rPr>
@@ -142,7 +140,7 @@
           <w:bCs/>
           <w:color w:val="C45911" w:themeColor="accent2" w:themeShade="BF"/>
         </w:rPr>
-        <w:t>,</w:t>
+        <w:t>6</w:t>
       </w:r>
       <w:r>
         <w:rPr>
@@ -150,7 +148,7 @@
           <w:bCs/>
           <w:color w:val="C45911" w:themeColor="accent2" w:themeShade="BF"/>
         </w:rPr>
-        <w:t xml:space="preserve"> 2024-0</w:t>
+        <w:t>-</w:t>
       </w:r>
       <w:r>
         <w:rPr>
@@ -158,7 +156,7 @@
           <w:bCs/>
           <w:color w:val="C45911" w:themeColor="accent2" w:themeShade="BF"/>
         </w:rPr>
-        <w:t>6</w:t>
+        <w:t>22</w:t>
       </w:r>
       <w:r>
         <w:rPr>
@@ -166,22 +164,6 @@
           <w:bCs/>
           <w:color w:val="C45911" w:themeColor="accent2" w:themeShade="BF"/>
         </w:rPr>
-        <w:t>-</w:t>
-      </w:r>
-      <w:r>
-        <w:rPr>
-          <w:b/>
-          <w:bCs/>
-          <w:color w:val="C45911" w:themeColor="accent2" w:themeShade="BF"/>
-        </w:rPr>
-        <w:t>19</w:t>
-      </w:r>
-      <w:r>
-        <w:rPr>
-          <w:b/>
-          <w:bCs/>
-          <w:color w:val="C45911" w:themeColor="accent2" w:themeShade="BF"/>
-        </w:rPr>
         <w:t>)</w:t>
       </w:r>
     </w:p>
@@ -239,21 +221,7 @@
         <w:rPr>
           <w:color w:val="404040" w:themeColor="text1" w:themeTint="BF"/>
         </w:rPr>
-        <w:t xml:space="preserve">        :      Apache </w:t>
-      </w:r>
-      <w:proofErr w:type="spellStart"/>
-      <w:r>
-        <w:rPr>
-          <w:color w:val="404040" w:themeColor="text1" w:themeTint="BF"/>
-        </w:rPr>
-        <w:t>Xalan</w:t>
-      </w:r>
-      <w:proofErr w:type="spellEnd"/>
-      <w:r>
-        <w:rPr>
-          <w:color w:val="404040" w:themeColor="text1" w:themeTint="BF"/>
-        </w:rPr>
-        <w:t>-J team</w:t>
+        <w:t xml:space="preserve">        :      Apache Xalan-J team</w:t>
       </w:r>
       <w:r>
         <w:rPr>
@@ -372,11 +340,9 @@
       <w:r>
         <w:t xml:space="preserve"> </w:t>
       </w:r>
-      <w:proofErr w:type="spellStart"/>
       <w:r>
         <w:t>Xalan</w:t>
       </w:r>
-      <w:proofErr w:type="spellEnd"/>
       <w:r>
         <w:t>-</w:t>
       </w:r>
@@ -387,13 +353,8 @@
         <w:t>“</w:t>
       </w:r>
       <w:r>
-        <w:t xml:space="preserve">XSL 3.0 family of languages" features, whose working implementation is available on </w:t>
-      </w:r>
-      <w:proofErr w:type="spellStart"/>
-      <w:r>
-        <w:t>Xalan</w:t>
-      </w:r>
-      <w:proofErr w:type="spellEnd"/>
+        <w:t>XSL 3.0 family of languages" features, whose working implementation is available on Xalan</w:t>
+      </w:r>
       <w:r>
         <w:t>-</w:t>
       </w:r>
@@ -520,13 +481,8 @@
           <w:rFonts w:hint="eastAsia"/>
         </w:rPr>
       </w:pPr>
-      <w:proofErr w:type="spellStart"/>
-      <w:r>
-        <w:t>xsl:for-each-group</w:t>
-      </w:r>
-      <w:proofErr w:type="spellEnd"/>
-      <w:r>
-        <w:t xml:space="preserve"> instruction</w:t>
+      <w:r>
+        <w:t>xsl:for-each-group instruction</w:t>
       </w:r>
     </w:p>
     <w:p>
@@ -548,13 +504,8 @@
           <w:rFonts w:hint="eastAsia"/>
         </w:rPr>
       </w:pPr>
-      <w:proofErr w:type="spellStart"/>
-      <w:r>
-        <w:t>xsl:analyze-string</w:t>
-      </w:r>
-      <w:proofErr w:type="spellEnd"/>
-      <w:r>
-        <w:t xml:space="preserve"> instruction</w:t>
+      <w:r>
+        <w:t>xsl:analyze-string instruction</w:t>
       </w:r>
     </w:p>
     <w:p>
@@ -576,13 +527,8 @@
           <w:rFonts w:hint="eastAsia"/>
         </w:rPr>
       </w:pPr>
-      <w:proofErr w:type="spellStart"/>
-      <w:r>
-        <w:t>xsl:iterate</w:t>
-      </w:r>
-      <w:proofErr w:type="spellEnd"/>
-      <w:r>
-        <w:t xml:space="preserve"> instruction</w:t>
+      <w:r>
+        <w:t>xsl:iterate instruction</w:t>
       </w:r>
     </w:p>
     <w:p>
@@ -604,13 +550,8 @@
           <w:rFonts w:hint="eastAsia"/>
         </w:rPr>
       </w:pPr>
-      <w:proofErr w:type="spellStart"/>
-      <w:r>
-        <w:t>xsl:for-each</w:t>
-      </w:r>
-      <w:proofErr w:type="spellEnd"/>
-      <w:r>
-        <w:t xml:space="preserve"> instruction implementation is modified, to handle few XSLT 3.0 requirements.</w:t>
+      <w:r>
+        <w:t>xsl:for-each instruction implementation is modified, to handle few XSLT 3.0 requirements.</w:t>
       </w:r>
     </w:p>
     <w:p>
@@ -632,13 +573,8 @@
           <w:rFonts w:hint="eastAsia"/>
         </w:rPr>
       </w:pPr>
-      <w:proofErr w:type="spellStart"/>
-      <w:r>
-        <w:t>xsl:function</w:t>
-      </w:r>
-      <w:proofErr w:type="spellEnd"/>
-      <w:r>
-        <w:t xml:space="preserve"> instruction</w:t>
+      <w:r>
+        <w:t>xsl:function instruction</w:t>
       </w:r>
     </w:p>
     <w:p>
@@ -663,13 +599,8 @@
           <w:rFonts w:hint="eastAsia"/>
         </w:rPr>
       </w:pPr>
-      <w:proofErr w:type="spellStart"/>
-      <w:r>
-        <w:t>xsl:sequence</w:t>
-      </w:r>
-      <w:proofErr w:type="spellEnd"/>
-      <w:r>
-        <w:t xml:space="preserve"> instruction</w:t>
+      <w:r>
+        <w:t>xsl:sequence instruction</w:t>
       </w:r>
     </w:p>
     <w:p>
@@ -691,13 +622,8 @@
           <w:rFonts w:hint="eastAsia"/>
         </w:rPr>
       </w:pPr>
-      <w:proofErr w:type="spellStart"/>
-      <w:r>
-        <w:t>xsl:attribute</w:t>
-      </w:r>
-      <w:proofErr w:type="spellEnd"/>
-      <w:r>
-        <w:t xml:space="preserve"> </w:t>
+      <w:r>
+        <w:t xml:space="preserve">xsl:attribute </w:t>
       </w:r>
       <w:r>
         <w:t>element</w:t>
@@ -738,13 +664,8 @@
           <w:rFonts w:hint="eastAsia"/>
         </w:rPr>
       </w:pPr>
-      <w:proofErr w:type="spellStart"/>
-      <w:r>
-        <w:t>xsl:import-schema</w:t>
-      </w:r>
-      <w:proofErr w:type="spellEnd"/>
-      <w:r>
-        <w:t xml:space="preserve"> instruction</w:t>
+      <w:r>
+        <w:t>xsl:import-schema instruction</w:t>
       </w:r>
     </w:p>
     <w:p>
@@ -764,49 +685,28 @@
         </w:rPr>
       </w:pPr>
       <w:r>
-        <w:t xml:space="preserve">      Currently, the XML Schema simple types imported via </w:t>
-      </w:r>
-      <w:proofErr w:type="spellStart"/>
-      <w:r>
-        <w:t>xsl:import-schema</w:t>
-      </w:r>
-      <w:proofErr w:type="spellEnd"/>
-      <w:r>
-        <w:t xml:space="preserve"> instruction within an </w:t>
-      </w:r>
-    </w:p>
-    <w:p>
-      <w:pPr>
-        <w:rPr>
-          <w:rFonts w:hint="eastAsia"/>
-        </w:rPr>
-      </w:pPr>
-      <w:r>
-        <w:t xml:space="preserve">      XSLT stylesheet, can be used with “as” attribute of XSLT </w:t>
-      </w:r>
-      <w:proofErr w:type="spellStart"/>
-      <w:r>
-        <w:t>xsl:variable</w:t>
-      </w:r>
-      <w:proofErr w:type="spellEnd"/>
-      <w:r>
-        <w:t xml:space="preserve"> elements to enforce schema   </w:t>
-      </w:r>
-    </w:p>
-    <w:p>
-      <w:pPr>
-        <w:rPr>
-          <w:rFonts w:hint="eastAsia"/>
-        </w:rPr>
-      </w:pPr>
-      <w:r>
-        <w:t xml:space="preserve">      type constraints on </w:t>
-      </w:r>
-      <w:proofErr w:type="spellStart"/>
-      <w:r>
-        <w:t>xsl:variable</w:t>
-      </w:r>
-      <w:proofErr w:type="spellEnd"/>
+        <w:t xml:space="preserve">      Currently, the XML Schema simple types imported via xsl:import-schema instruction within an </w:t>
+      </w:r>
+    </w:p>
+    <w:p>
+      <w:pPr>
+        <w:rPr>
+          <w:rFonts w:hint="eastAsia"/>
+        </w:rPr>
+      </w:pPr>
+      <w:r>
+        <w:t xml:space="preserve">      XSLT stylesheet, can be used with “as” attribute of XSLT xsl:variable elements to enforce schema   </w:t>
+      </w:r>
+    </w:p>
+    <w:p>
+      <w:pPr>
+        <w:rPr>
+          <w:rFonts w:hint="eastAsia"/>
+        </w:rPr>
+      </w:pPr>
+      <w:r>
+        <w:t xml:space="preserve">      type constraints on xsl:variable</w:t>
+      </w:r>
       <w:r>
         <w:t xml:space="preserve"> data </w:t>
       </w:r>
@@ -833,13 +733,8 @@
           <w:rFonts w:hint="eastAsia"/>
         </w:rPr>
       </w:pPr>
-      <w:proofErr w:type="spellStart"/>
-      <w:r>
-        <w:t>xsl:variable</w:t>
-      </w:r>
-      <w:proofErr w:type="spellEnd"/>
-      <w:r>
-        <w:t xml:space="preserve"> instruction evaluation to node set instead of result tree fragment (RTF). This is a XSLT</w:t>
+      <w:r>
+        <w:t>xsl:variable instruction evaluation to node set instead of result tree fragment (RTF). This is a XSLT</w:t>
       </w:r>
     </w:p>
     <w:p>
@@ -887,23 +782,7 @@
         <w:t xml:space="preserve">XSLT </w:t>
       </w:r>
       <w:r>
-        <w:t xml:space="preserve">elements </w:t>
-      </w:r>
-      <w:proofErr w:type="spellStart"/>
-      <w:r>
-        <w:t>xsl:variable</w:t>
-      </w:r>
-      <w:proofErr w:type="spellEnd"/>
-      <w:r>
-        <w:t xml:space="preserve">, </w:t>
-      </w:r>
-      <w:proofErr w:type="spellStart"/>
-      <w:r>
-        <w:t>xsl:template</w:t>
-      </w:r>
-      <w:proofErr w:type="spellEnd"/>
-      <w:r>
-        <w:t>,</w:t>
+        <w:t>elements xsl:variable, xsl:template,</w:t>
       </w:r>
       <w:r>
         <w:t xml:space="preserve"> </w:t>
@@ -921,30 +800,12 @@
       <w:r>
         <w:t xml:space="preserve">  </w:t>
       </w:r>
-      <w:proofErr w:type="spellStart"/>
-      <w:r>
-        <w:t>xs:function</w:t>
-      </w:r>
-      <w:proofErr w:type="spellEnd"/>
-      <w:r>
-        <w:t>,</w:t>
-      </w:r>
-      <w:r>
-        <w:t xml:space="preserve"> </w:t>
-      </w:r>
-      <w:proofErr w:type="spellStart"/>
-      <w:r>
-        <w:t>xsl:param</w:t>
-      </w:r>
-      <w:proofErr w:type="spellEnd"/>
-      <w:r>
-        <w:t xml:space="preserve">, </w:t>
-      </w:r>
-      <w:proofErr w:type="spellStart"/>
-      <w:r>
-        <w:t>xsl:with-param</w:t>
-      </w:r>
-      <w:proofErr w:type="spellEnd"/>
+      <w:r>
+        <w:t>xs:function,</w:t>
+      </w:r>
+      <w:r>
+        <w:t xml:space="preserve"> xsl:param, xsl:with-param</w:t>
+      </w:r>
       <w:r>
         <w:t>.</w:t>
       </w:r>
@@ -1007,29 +868,8 @@
         <w:t>ations</w:t>
       </w:r>
       <w:r>
-        <w:t xml:space="preserve"> : </w:t>
-      </w:r>
-      <w:proofErr w:type="spellStart"/>
-      <w:r>
-        <w:t>fn:current-grouping-key</w:t>
-      </w:r>
-      <w:proofErr w:type="spellEnd"/>
-      <w:r>
-        <w:t xml:space="preserve">, </w:t>
-      </w:r>
-      <w:proofErr w:type="spellStart"/>
-      <w:r>
-        <w:t>fn:current-group</w:t>
-      </w:r>
-      <w:proofErr w:type="spellEnd"/>
-      <w:r>
-        <w:t xml:space="preserve">, </w:t>
-      </w:r>
-      <w:proofErr w:type="spellStart"/>
-      <w:r>
-        <w:t>fn:regex-group</w:t>
-      </w:r>
-      <w:proofErr w:type="spellEnd"/>
+        <w:t xml:space="preserve"> : fn:current-grouping-key, fn:current-group, fn:regex-group</w:t>
+      </w:r>
     </w:p>
     <w:p>
       <w:pPr>
@@ -1057,11 +897,7 @@
         <w:t>Function i</w:t>
       </w:r>
       <w:r>
-        <w:t xml:space="preserve">mplementation enhancements : </w:t>
-      </w:r>
-      <w:proofErr w:type="spellStart"/>
-      <w:r>
-        <w:t>fn:</w:t>
+        <w:t>mplementation enhancements : fn:</w:t>
       </w:r>
       <w:r>
         <w:rPr>
@@ -1069,7 +905,6 @@
         </w:rPr>
         <w:t>system-property</w:t>
       </w:r>
-      <w:proofErr w:type="spellEnd"/>
     </w:p>
     <w:p>
       <w:pPr>
@@ -1188,29 +1023,8 @@
         <w:t>)</w:t>
       </w:r>
       <w:r>
-        <w:t xml:space="preserve"> Value comparison operators eq, ne, </w:t>
-      </w:r>
-      <w:proofErr w:type="spellStart"/>
-      <w:r>
-        <w:t>lt</w:t>
-      </w:r>
-      <w:proofErr w:type="spellEnd"/>
-      <w:r>
-        <w:t xml:space="preserve">, le, </w:t>
-      </w:r>
-      <w:proofErr w:type="spellStart"/>
-      <w:r>
-        <w:t>gt</w:t>
-      </w:r>
-      <w:proofErr w:type="spellEnd"/>
-      <w:r>
-        <w:t xml:space="preserve">, </w:t>
-      </w:r>
-      <w:proofErr w:type="spellStart"/>
-      <w:r>
-        <w:t>ge</w:t>
-      </w:r>
-      <w:proofErr w:type="spellEnd"/>
+        <w:t xml:space="preserve"> Value comparison operators eq, ne, lt, le, gt, ge</w:t>
+      </w:r>
     </w:p>
     <w:p>
       <w:pPr>
@@ -1384,15 +1198,7 @@
         <w:t>Fo</w:t>
       </w:r>
       <w:r>
-        <w:t xml:space="preserve">r </w:t>
-      </w:r>
-      <w:proofErr w:type="spellStart"/>
-      <w:r>
-        <w:t>e.g</w:t>
-      </w:r>
-      <w:proofErr w:type="spellEnd"/>
-      <w:r>
-        <w:t xml:space="preserve">, XPath expressions like (1, 2, 3) etc. </w:t>
+        <w:t xml:space="preserve">r e.g, XPath expressions like (1, 2, 3) etc. </w:t>
       </w:r>
     </w:p>
     <w:p>
@@ -1537,543 +1343,412 @@
         <w:t>Implementation of, XPath constructor function calls</w:t>
       </w:r>
       <w:r>
-        <w:t xml:space="preserve"> (for </w:t>
-      </w:r>
-      <w:proofErr w:type="spellStart"/>
-      <w:r>
-        <w:t>e.g</w:t>
-      </w:r>
-      <w:proofErr w:type="spellEnd"/>
-      <w:r>
-        <w:t xml:space="preserve">, </w:t>
-      </w:r>
-      <w:proofErr w:type="spellStart"/>
+        <w:t xml:space="preserve"> (for e.g, xs:string(‘hello’)</w:t>
+      </w:r>
+      <w:r>
+        <w:t>, xs:date(‘2005-10-07’) etc</w:t>
+      </w:r>
+      <w:r>
+        <w:t>)</w:t>
+      </w:r>
+      <w:r>
+        <w:t xml:space="preserve"> for </w:t>
+      </w:r>
+      <w:r>
+        <w:t xml:space="preserve">these </w:t>
+      </w:r>
+      <w:r>
+        <w:t>supported XML Schema data types.</w:t>
+      </w:r>
+    </w:p>
+    <w:p>
+      <w:pPr>
+        <w:rPr>
+          <w:rFonts w:hint="eastAsia"/>
+        </w:rPr>
+      </w:pPr>
+    </w:p>
+    <w:p>
+      <w:pPr>
+        <w:rPr>
+          <w:rFonts w:hint="eastAsia"/>
+        </w:rPr>
+      </w:pPr>
+      <w:r>
+        <w:t xml:space="preserve">Currently, following XML Schema </w:t>
+      </w:r>
+      <w:r>
+        <w:t xml:space="preserve">built-in </w:t>
+      </w:r>
+      <w:r>
+        <w:t>data types are supported</w:t>
+      </w:r>
+      <w:r>
+        <w:t xml:space="preserve"> (depicted with XML Schema data type and subtype hierarchy as specified by</w:t>
+      </w:r>
+      <w:r>
+        <w:t xml:space="preserve"> “</w:t>
+      </w:r>
+      <w:r>
+        <w:t>W3C XML Schema</w:t>
+      </w:r>
+      <w:r>
+        <w:t xml:space="preserve">” data types </w:t>
+      </w:r>
+      <w:r>
+        <w:t>specification)</w:t>
+      </w:r>
+      <w:r>
+        <w:t>, for this work :</w:t>
+      </w:r>
+    </w:p>
+    <w:p>
+      <w:pPr>
+        <w:rPr>
+          <w:rFonts w:hint="eastAsia"/>
+        </w:rPr>
+      </w:pPr>
+    </w:p>
+    <w:p>
+      <w:pPr>
+        <w:rPr>
+          <w:rFonts w:hint="eastAsia"/>
+        </w:rPr>
+      </w:pPr>
+      <w:r>
+        <w:t>xs:anyType</w:t>
+      </w:r>
+    </w:p>
+    <w:p>
+      <w:pPr>
+        <w:rPr>
+          <w:rFonts w:hint="eastAsia"/>
+        </w:rPr>
+      </w:pPr>
+      <w:r>
+        <w:t xml:space="preserve">      xs:anySimpleType</w:t>
+      </w:r>
+    </w:p>
+    <w:p>
+      <w:pPr>
+        <w:rPr>
+          <w:rFonts w:hint="eastAsia"/>
+        </w:rPr>
+      </w:pPr>
+      <w:r>
+        <w:t xml:space="preserve">           xs:anyAtomicType</w:t>
+      </w:r>
+    </w:p>
+    <w:p>
+      <w:pPr>
+        <w:rPr>
+          <w:rFonts w:hint="eastAsia"/>
+        </w:rPr>
+      </w:pPr>
+      <w:r>
+        <w:t xml:space="preserve">                xs:anyURI</w:t>
+      </w:r>
+    </w:p>
+    <w:p>
+      <w:pPr>
+        <w:rPr>
+          <w:rFonts w:hint="eastAsia"/>
+        </w:rPr>
+      </w:pPr>
+      <w:r>
+        <w:t xml:space="preserve">                xs:boolean</w:t>
+      </w:r>
+    </w:p>
+    <w:p>
+      <w:pPr>
+        <w:rPr>
+          <w:rFonts w:hint="eastAsia"/>
+        </w:rPr>
+      </w:pPr>
+      <w:r>
+        <w:t xml:space="preserve">                xs:date</w:t>
+      </w:r>
+    </w:p>
+    <w:p>
+      <w:pPr>
+        <w:rPr>
+          <w:rFonts w:hint="eastAsia"/>
+        </w:rPr>
+      </w:pPr>
+      <w:r>
+        <w:t xml:space="preserve">                xs:dateTime</w:t>
+      </w:r>
+    </w:p>
+    <w:p>
+      <w:pPr>
+        <w:rPr>
+          <w:rFonts w:hint="eastAsia"/>
+        </w:rPr>
+      </w:pPr>
+      <w:r>
+        <w:t xml:space="preserve">                xs:decimal</w:t>
+      </w:r>
+    </w:p>
+    <w:p>
+      <w:pPr>
+        <w:rPr>
+          <w:rFonts w:hint="eastAsia"/>
+        </w:rPr>
+      </w:pPr>
+      <w:r>
+        <w:lastRenderedPageBreak/>
+        <w:t xml:space="preserve">                    xs:integer</w:t>
+      </w:r>
+    </w:p>
+    <w:p>
+      <w:pPr>
+        <w:rPr>
+          <w:rFonts w:hint="eastAsia"/>
+        </w:rPr>
+      </w:pPr>
+      <w:r>
+        <w:t xml:space="preserve">                    xs:long</w:t>
+      </w:r>
+    </w:p>
+    <w:p>
+      <w:pPr>
+        <w:rPr>
+          <w:rFonts w:hint="eastAsia"/>
+        </w:rPr>
+      </w:pPr>
+      <w:r>
+        <w:t xml:space="preserve">                    xs:int</w:t>
+      </w:r>
+    </w:p>
+    <w:p>
+      <w:pPr>
+        <w:rPr>
+          <w:rFonts w:hint="eastAsia"/>
+        </w:rPr>
+      </w:pPr>
+      <w:r>
+        <w:t xml:space="preserve">               xs:double</w:t>
+      </w:r>
+    </w:p>
+    <w:p>
+      <w:pPr>
+        <w:ind w:left="900" w:hanging="900"/>
+        <w:rPr>
+          <w:rFonts w:hint="eastAsia"/>
+        </w:rPr>
+      </w:pPr>
+      <w:r>
+        <w:t xml:space="preserve">               xs:duration</w:t>
+      </w:r>
+    </w:p>
+    <w:p>
+      <w:pPr>
+        <w:rPr>
+          <w:rFonts w:hint="eastAsia"/>
+        </w:rPr>
+      </w:pPr>
+      <w:r>
+        <w:t xml:space="preserve">                   xs:dayTimeDuration</w:t>
+      </w:r>
+    </w:p>
+    <w:p>
+      <w:pPr>
+        <w:rPr>
+          <w:rFonts w:hint="eastAsia"/>
+        </w:rPr>
+      </w:pPr>
+      <w:r>
+        <w:t xml:space="preserve">                   xs:yearMonthDuration</w:t>
+      </w:r>
+    </w:p>
+    <w:p>
+      <w:pPr>
+        <w:ind w:left="900" w:hanging="990"/>
+        <w:rPr>
+          <w:rFonts w:hint="eastAsia"/>
+        </w:rPr>
+      </w:pPr>
+      <w:r>
+        <w:t xml:space="preserve">            </w:t>
+      </w:r>
+      <w:r>
+        <w:t xml:space="preserve">  </w:t>
+      </w:r>
+      <w:r>
+        <w:t xml:space="preserve">  </w:t>
+      </w:r>
+      <w:r>
+        <w:t>xs:float</w:t>
+      </w:r>
+    </w:p>
+    <w:p>
+      <w:pPr>
+        <w:ind w:left="900" w:hanging="990"/>
+        <w:rPr>
+          <w:rFonts w:hint="eastAsia"/>
+        </w:rPr>
+      </w:pPr>
+      <w:r>
+        <w:t xml:space="preserve">                xs:QName</w:t>
+      </w:r>
+    </w:p>
+    <w:p>
+      <w:pPr>
+        <w:ind w:left="900" w:hanging="900"/>
+        <w:rPr>
+          <w:rFonts w:hint="eastAsia"/>
+        </w:rPr>
+      </w:pPr>
+      <w:r>
+        <w:t xml:space="preserve">            </w:t>
+      </w:r>
+      <w:r>
+        <w:t xml:space="preserve">  </w:t>
+      </w:r>
       <w:r>
         <w:t>xs:string</w:t>
       </w:r>
-      <w:proofErr w:type="spellEnd"/>
-      <w:r>
-        <w:t>(‘hello’)</w:t>
-      </w:r>
-      <w:r>
-        <w:t xml:space="preserve">, </w:t>
-      </w:r>
-      <w:proofErr w:type="spellStart"/>
-      <w:r>
-        <w:t>xs:date</w:t>
-      </w:r>
-      <w:proofErr w:type="spellEnd"/>
-      <w:r>
-        <w:t xml:space="preserve">(‘2005-10-07’) </w:t>
-      </w:r>
-      <w:proofErr w:type="spellStart"/>
-      <w:r>
-        <w:t>etc</w:t>
-      </w:r>
-      <w:proofErr w:type="spellEnd"/>
+    </w:p>
+    <w:p>
+      <w:pPr>
+        <w:ind w:left="990" w:hanging="990"/>
+        <w:rPr>
+          <w:rFonts w:hint="eastAsia"/>
+        </w:rPr>
+      </w:pPr>
+      <w:r>
+        <w:t xml:space="preserve">              </w:t>
+      </w:r>
+      <w:r>
+        <w:t xml:space="preserve">  </w:t>
+      </w:r>
+      <w:r>
+        <w:t xml:space="preserve">  </w:t>
+      </w:r>
+      <w:r>
+        <w:t>xs:normalizedString</w:t>
+      </w:r>
+    </w:p>
+    <w:p>
+      <w:pPr>
+        <w:ind w:left="990" w:hanging="990"/>
+        <w:rPr>
+          <w:rFonts w:hint="eastAsia"/>
+        </w:rPr>
+      </w:pPr>
+      <w:r>
+        <w:t xml:space="preserve">                </w:t>
+      </w:r>
+      <w:r>
+        <w:t xml:space="preserve">  </w:t>
+      </w:r>
+      <w:r>
+        <w:t>xs:token</w:t>
+      </w:r>
+    </w:p>
+    <w:p>
+      <w:pPr>
+        <w:ind w:left="990" w:hanging="990"/>
+        <w:rPr>
+          <w:rFonts w:hint="eastAsia"/>
+        </w:rPr>
+      </w:pPr>
+      <w:r>
+        <w:t xml:space="preserve">                      xs:Name</w:t>
+      </w:r>
+    </w:p>
+    <w:p>
+      <w:pPr>
+        <w:ind w:left="990" w:hanging="990"/>
+        <w:rPr>
+          <w:rFonts w:hint="eastAsia"/>
+        </w:rPr>
+      </w:pPr>
+      <w:r>
+        <w:t xml:space="preserve">                          xs:NCName</w:t>
+      </w:r>
+    </w:p>
+    <w:p>
+      <w:pPr>
+        <w:ind w:left="990" w:hanging="990"/>
+        <w:rPr>
+          <w:rFonts w:hint="eastAsia"/>
+        </w:rPr>
+      </w:pPr>
+      <w:r>
+        <w:t xml:space="preserve">            </w:t>
+      </w:r>
+      <w:r>
+        <w:t xml:space="preserve">  </w:t>
+      </w:r>
+      <w:r>
+        <w:t>xs:time</w:t>
+      </w:r>
+    </w:p>
+    <w:p>
+      <w:pPr>
+        <w:rPr>
+          <w:rFonts w:hint="eastAsia"/>
+        </w:rPr>
+      </w:pPr>
+    </w:p>
+    <w:p>
+      <w:pPr>
+        <w:rPr>
+          <w:rFonts w:hint="eastAsia"/>
+        </w:rPr>
+      </w:pPr>
+      <w:r>
+        <w:t xml:space="preserve">In addition to above </w:t>
+      </w:r>
+      <w:r>
+        <w:t xml:space="preserve">mentioned </w:t>
+      </w:r>
+      <w:r>
+        <w:t>XML Schema built-in data types,</w:t>
+      </w:r>
+      <w:r>
+        <w:t xml:space="preserve"> a</w:t>
+      </w:r>
+      <w:r>
+        <w:t>n</w:t>
+      </w:r>
+      <w:r>
+        <w:t xml:space="preserve"> </w:t>
+      </w:r>
+      <w:r>
+        <w:t>XML S</w:t>
+      </w:r>
+      <w:r>
+        <w:t>chema type xs:untyped</w:t>
+      </w:r>
+      <w:r>
+        <w:t xml:space="preserve"> </w:t>
+      </w:r>
+      <w:r>
+        <w:t>specified by XPath 3.1 specification has also been implemented.</w:t>
+      </w:r>
+    </w:p>
+    <w:p>
+      <w:pPr>
+        <w:rPr>
+          <w:rFonts w:hint="eastAsia"/>
+        </w:rPr>
+      </w:pPr>
+    </w:p>
+    <w:p>
+      <w:pPr>
+        <w:rPr>
+          <w:rFonts w:hint="eastAsia"/>
+        </w:rPr>
+      </w:pPr>
+      <w:r>
+        <w:t>15</w:t>
+      </w:r>
       <w:r>
         <w:t>)</w:t>
       </w:r>
       <w:r>
-        <w:t xml:space="preserve"> for </w:t>
-      </w:r>
-      <w:r>
-        <w:t xml:space="preserve">these </w:t>
-      </w:r>
-      <w:r>
-        <w:t>supported XML Schema data types.</w:t>
-      </w:r>
-    </w:p>
-    <w:p>
-      <w:pPr>
-        <w:rPr>
-          <w:rFonts w:hint="eastAsia"/>
-        </w:rPr>
-      </w:pPr>
-    </w:p>
-    <w:p>
-      <w:pPr>
-        <w:rPr>
-          <w:rFonts w:hint="eastAsia"/>
-        </w:rPr>
-      </w:pPr>
-      <w:r>
-        <w:t xml:space="preserve">Currently, following XML Schema </w:t>
-      </w:r>
-      <w:r>
-        <w:t xml:space="preserve">built-in </w:t>
-      </w:r>
-      <w:r>
-        <w:t>data types are supported</w:t>
-      </w:r>
-      <w:r>
-        <w:t xml:space="preserve"> (depicted with XML Schema data type and subtype hierarchy as specified by</w:t>
-      </w:r>
-      <w:r>
-        <w:t xml:space="preserve"> “</w:t>
-      </w:r>
-      <w:r>
-        <w:t>W3C XML Schema</w:t>
-      </w:r>
-      <w:r>
-        <w:t xml:space="preserve">” data types </w:t>
-      </w:r>
-      <w:r>
-        <w:t>specification)</w:t>
-      </w:r>
-      <w:r>
-        <w:t>, for this work :</w:t>
-      </w:r>
-    </w:p>
-    <w:p>
-      <w:pPr>
-        <w:rPr>
-          <w:rFonts w:hint="eastAsia"/>
-        </w:rPr>
-      </w:pPr>
-    </w:p>
-    <w:p>
-      <w:pPr>
-        <w:rPr>
-          <w:rFonts w:hint="eastAsia"/>
-        </w:rPr>
-      </w:pPr>
-      <w:proofErr w:type="spellStart"/>
-      <w:r>
-        <w:t>xs:anyType</w:t>
-      </w:r>
-      <w:proofErr w:type="spellEnd"/>
-    </w:p>
-    <w:p>
-      <w:pPr>
-        <w:rPr>
-          <w:rFonts w:hint="eastAsia"/>
-        </w:rPr>
-      </w:pPr>
-      <w:r>
-        <w:t xml:space="preserve">      </w:t>
-      </w:r>
-      <w:proofErr w:type="spellStart"/>
-      <w:r>
-        <w:t>xs:anySimpleType</w:t>
-      </w:r>
-      <w:proofErr w:type="spellEnd"/>
-    </w:p>
-    <w:p>
-      <w:pPr>
-        <w:rPr>
-          <w:rFonts w:hint="eastAsia"/>
-        </w:rPr>
-      </w:pPr>
-      <w:r>
-        <w:t xml:space="preserve">           </w:t>
-      </w:r>
-      <w:proofErr w:type="spellStart"/>
-      <w:r>
-        <w:t>xs:anyAtomicType</w:t>
-      </w:r>
-      <w:proofErr w:type="spellEnd"/>
-    </w:p>
-    <w:p>
-      <w:pPr>
-        <w:rPr>
-          <w:rFonts w:hint="eastAsia"/>
-        </w:rPr>
-      </w:pPr>
-      <w:r>
-        <w:t xml:space="preserve">                </w:t>
-      </w:r>
-      <w:proofErr w:type="spellStart"/>
-      <w:r>
-        <w:t>xs:anyURI</w:t>
-      </w:r>
-      <w:proofErr w:type="spellEnd"/>
-    </w:p>
-    <w:p>
-      <w:pPr>
-        <w:rPr>
-          <w:rFonts w:hint="eastAsia"/>
-        </w:rPr>
-      </w:pPr>
-      <w:r>
-        <w:t xml:space="preserve">                </w:t>
-      </w:r>
-      <w:proofErr w:type="spellStart"/>
-      <w:r>
-        <w:t>xs:boolean</w:t>
-      </w:r>
-      <w:proofErr w:type="spellEnd"/>
-    </w:p>
-    <w:p>
-      <w:pPr>
-        <w:rPr>
-          <w:rFonts w:hint="eastAsia"/>
-        </w:rPr>
-      </w:pPr>
-      <w:r>
-        <w:t xml:space="preserve">                </w:t>
-      </w:r>
-      <w:proofErr w:type="spellStart"/>
-      <w:r>
-        <w:t>xs:date</w:t>
-      </w:r>
-      <w:proofErr w:type="spellEnd"/>
-    </w:p>
-    <w:p>
-      <w:pPr>
-        <w:rPr>
-          <w:rFonts w:hint="eastAsia"/>
-        </w:rPr>
-      </w:pPr>
-      <w:r>
-        <w:t xml:space="preserve">                </w:t>
-      </w:r>
-      <w:proofErr w:type="spellStart"/>
-      <w:r>
-        <w:t>xs:dateTime</w:t>
-      </w:r>
-      <w:proofErr w:type="spellEnd"/>
-    </w:p>
-    <w:p>
-      <w:pPr>
-        <w:rPr>
-          <w:rFonts w:hint="eastAsia"/>
-        </w:rPr>
-      </w:pPr>
-      <w:r>
-        <w:t xml:space="preserve">                </w:t>
-      </w:r>
-      <w:proofErr w:type="spellStart"/>
-      <w:r>
-        <w:t>xs:decimal</w:t>
-      </w:r>
-      <w:proofErr w:type="spellEnd"/>
-    </w:p>
-    <w:p>
-      <w:pPr>
-        <w:rPr>
-          <w:rFonts w:hint="eastAsia"/>
-        </w:rPr>
-      </w:pPr>
-      <w:r>
-        <w:lastRenderedPageBreak/>
-        <w:t xml:space="preserve">                    </w:t>
-      </w:r>
-      <w:proofErr w:type="spellStart"/>
-      <w:r>
-        <w:t>xs:integer</w:t>
-      </w:r>
-      <w:proofErr w:type="spellEnd"/>
-    </w:p>
-    <w:p>
-      <w:pPr>
-        <w:rPr>
-          <w:rFonts w:hint="eastAsia"/>
-        </w:rPr>
-      </w:pPr>
-      <w:r>
-        <w:t xml:space="preserve">                    </w:t>
-      </w:r>
-      <w:proofErr w:type="spellStart"/>
-      <w:r>
-        <w:t>xs:long</w:t>
-      </w:r>
-      <w:proofErr w:type="spellEnd"/>
-    </w:p>
-    <w:p>
-      <w:pPr>
-        <w:rPr>
-          <w:rFonts w:hint="eastAsia"/>
-        </w:rPr>
-      </w:pPr>
-      <w:r>
-        <w:t xml:space="preserve">                    </w:t>
-      </w:r>
-      <w:proofErr w:type="spellStart"/>
-      <w:r>
-        <w:t>xs:int</w:t>
-      </w:r>
-      <w:proofErr w:type="spellEnd"/>
-    </w:p>
-    <w:p>
-      <w:pPr>
-        <w:rPr>
-          <w:rFonts w:hint="eastAsia"/>
-        </w:rPr>
-      </w:pPr>
-      <w:r>
-        <w:t xml:space="preserve">               </w:t>
-      </w:r>
-      <w:proofErr w:type="spellStart"/>
-      <w:r>
-        <w:t>xs:double</w:t>
-      </w:r>
-      <w:proofErr w:type="spellEnd"/>
-    </w:p>
-    <w:p>
-      <w:pPr>
-        <w:ind w:left="900" w:hanging="900"/>
-        <w:rPr>
-          <w:rFonts w:hint="eastAsia"/>
-        </w:rPr>
-      </w:pPr>
-      <w:r>
-        <w:t xml:space="preserve">               </w:t>
-      </w:r>
-      <w:proofErr w:type="spellStart"/>
-      <w:r>
-        <w:t>xs:duration</w:t>
-      </w:r>
-      <w:proofErr w:type="spellEnd"/>
-    </w:p>
-    <w:p>
-      <w:pPr>
-        <w:rPr>
-          <w:rFonts w:hint="eastAsia"/>
-        </w:rPr>
-      </w:pPr>
-      <w:r>
-        <w:t xml:space="preserve">                   </w:t>
-      </w:r>
-      <w:proofErr w:type="spellStart"/>
-      <w:r>
-        <w:t>xs:dayTimeDuration</w:t>
-      </w:r>
-      <w:proofErr w:type="spellEnd"/>
-    </w:p>
-    <w:p>
-      <w:pPr>
-        <w:rPr>
-          <w:rFonts w:hint="eastAsia"/>
-        </w:rPr>
-      </w:pPr>
-      <w:r>
-        <w:t xml:space="preserve">                   </w:t>
-      </w:r>
-      <w:proofErr w:type="spellStart"/>
-      <w:r>
-        <w:t>xs:yearMonthDuration</w:t>
-      </w:r>
-      <w:proofErr w:type="spellEnd"/>
-    </w:p>
-    <w:p>
-      <w:pPr>
-        <w:ind w:left="900" w:hanging="990"/>
-        <w:rPr>
-          <w:rFonts w:hint="eastAsia"/>
-        </w:rPr>
-      </w:pPr>
-      <w:r>
-        <w:t xml:space="preserve">            </w:t>
-      </w:r>
-      <w:r>
-        <w:t xml:space="preserve">  </w:t>
-      </w:r>
-      <w:r>
-        <w:t xml:space="preserve">  </w:t>
-      </w:r>
-      <w:proofErr w:type="spellStart"/>
-      <w:r>
-        <w:t>xs:float</w:t>
-      </w:r>
-      <w:proofErr w:type="spellEnd"/>
-    </w:p>
-    <w:p>
-      <w:pPr>
-        <w:ind w:left="900" w:hanging="990"/>
-        <w:rPr>
-          <w:rFonts w:hint="eastAsia"/>
-        </w:rPr>
-      </w:pPr>
-      <w:r>
-        <w:t xml:space="preserve">                </w:t>
-      </w:r>
-      <w:proofErr w:type="spellStart"/>
-      <w:r>
-        <w:t>xs:QName</w:t>
-      </w:r>
-      <w:proofErr w:type="spellEnd"/>
-    </w:p>
-    <w:p>
-      <w:pPr>
-        <w:ind w:left="900" w:hanging="900"/>
-        <w:rPr>
-          <w:rFonts w:hint="eastAsia"/>
-        </w:rPr>
-      </w:pPr>
-      <w:r>
-        <w:t xml:space="preserve">            </w:t>
-      </w:r>
-      <w:r>
-        <w:t xml:space="preserve">  </w:t>
-      </w:r>
-      <w:proofErr w:type="spellStart"/>
-      <w:r>
-        <w:t>xs:string</w:t>
-      </w:r>
-      <w:proofErr w:type="spellEnd"/>
-    </w:p>
-    <w:p>
-      <w:pPr>
-        <w:ind w:left="990" w:hanging="990"/>
-        <w:rPr>
-          <w:rFonts w:hint="eastAsia"/>
-        </w:rPr>
-      </w:pPr>
-      <w:r>
-        <w:t xml:space="preserve">              </w:t>
-      </w:r>
-      <w:r>
-        <w:t xml:space="preserve">  </w:t>
-      </w:r>
-      <w:r>
-        <w:t xml:space="preserve">  </w:t>
-      </w:r>
-      <w:proofErr w:type="spellStart"/>
-      <w:r>
-        <w:t>xs:normalizedString</w:t>
-      </w:r>
-      <w:proofErr w:type="spellEnd"/>
-    </w:p>
-    <w:p>
-      <w:pPr>
-        <w:ind w:left="990" w:hanging="990"/>
-        <w:rPr>
-          <w:rFonts w:hint="eastAsia"/>
-        </w:rPr>
-      </w:pPr>
-      <w:r>
-        <w:t xml:space="preserve">                </w:t>
-      </w:r>
-      <w:r>
-        <w:t xml:space="preserve">  </w:t>
-      </w:r>
-      <w:proofErr w:type="spellStart"/>
-      <w:r>
-        <w:t>xs:token</w:t>
-      </w:r>
-      <w:proofErr w:type="spellEnd"/>
-    </w:p>
-    <w:p>
-      <w:pPr>
-        <w:ind w:left="990" w:hanging="990"/>
-        <w:rPr>
-          <w:rFonts w:hint="eastAsia"/>
-        </w:rPr>
-      </w:pPr>
-      <w:r>
-        <w:t xml:space="preserve">                      </w:t>
-      </w:r>
-      <w:proofErr w:type="spellStart"/>
-      <w:r>
-        <w:t>xs:Name</w:t>
-      </w:r>
-      <w:proofErr w:type="spellEnd"/>
-    </w:p>
-    <w:p>
-      <w:pPr>
-        <w:ind w:left="990" w:hanging="990"/>
-        <w:rPr>
-          <w:rFonts w:hint="eastAsia"/>
-        </w:rPr>
-      </w:pPr>
-      <w:r>
-        <w:t xml:space="preserve">                          </w:t>
-      </w:r>
-      <w:proofErr w:type="spellStart"/>
-      <w:r>
-        <w:t>xs:NCName</w:t>
-      </w:r>
-      <w:proofErr w:type="spellEnd"/>
-    </w:p>
-    <w:p>
-      <w:pPr>
-        <w:ind w:left="990" w:hanging="990"/>
-        <w:rPr>
-          <w:rFonts w:hint="eastAsia"/>
-        </w:rPr>
-      </w:pPr>
-      <w:r>
-        <w:t xml:space="preserve">            </w:t>
-      </w:r>
-      <w:r>
-        <w:t xml:space="preserve">  </w:t>
-      </w:r>
-      <w:proofErr w:type="spellStart"/>
-      <w:r>
-        <w:t>xs:time</w:t>
-      </w:r>
-      <w:proofErr w:type="spellEnd"/>
-    </w:p>
-    <w:p>
-      <w:pPr>
-        <w:rPr>
-          <w:rFonts w:hint="eastAsia"/>
-        </w:rPr>
-      </w:pPr>
-    </w:p>
-    <w:p>
-      <w:pPr>
-        <w:rPr>
-          <w:rFonts w:hint="eastAsia"/>
-        </w:rPr>
-      </w:pPr>
-      <w:r>
-        <w:t xml:space="preserve">In addition to above </w:t>
-      </w:r>
-      <w:r>
-        <w:t xml:space="preserve">mentioned </w:t>
-      </w:r>
-      <w:r>
-        <w:t>XML Schema built-in data types,</w:t>
-      </w:r>
-      <w:r>
-        <w:t xml:space="preserve"> a</w:t>
-      </w:r>
-      <w:r>
-        <w:t>n</w:t>
-      </w:r>
-      <w:r>
-        <w:t xml:space="preserve"> </w:t>
-      </w:r>
-      <w:r>
-        <w:t>XML S</w:t>
-      </w:r>
-      <w:r>
-        <w:t xml:space="preserve">chema type </w:t>
-      </w:r>
-      <w:proofErr w:type="spellStart"/>
-      <w:r>
-        <w:t>xs:untyped</w:t>
-      </w:r>
-      <w:proofErr w:type="spellEnd"/>
-      <w:r>
-        <w:t xml:space="preserve"> </w:t>
-      </w:r>
-      <w:r>
-        <w:t>specified by XPath 3.1 specification has also been implemented.</w:t>
-      </w:r>
-    </w:p>
-    <w:p>
-      <w:pPr>
-        <w:rPr>
-          <w:rFonts w:hint="eastAsia"/>
-        </w:rPr>
-      </w:pPr>
-    </w:p>
-    <w:p>
-      <w:pPr>
-        <w:rPr>
-          <w:rFonts w:hint="eastAsia"/>
-        </w:rPr>
-      </w:pPr>
-      <w:r>
-        <w:t>15</w:t>
-      </w:r>
-      <w:r>
-        <w:t>)</w:t>
-      </w:r>
-      <w:r>
         <w:t xml:space="preserve"> Collation support</w:t>
       </w:r>
     </w:p>
@@ -2186,105 +1861,81 @@
         <w:rPr>
           <w:color w:val="000000"/>
         </w:rPr>
-        <w:t xml:space="preserve">     Support for following collation </w:t>
-      </w:r>
-      <w:proofErr w:type="spellStart"/>
-      <w:r>
-        <w:rPr>
+        <w:t xml:space="preserve">     Support for following collation uri query parameters is available : 'fallback', 'lang', 'strength'</w:t>
+      </w:r>
+    </w:p>
+    <w:p>
+      <w:pPr>
+        <w:rPr>
+          <w:rFonts w:hint="eastAsia"/>
           <w:color w:val="000000"/>
         </w:rPr>
-        <w:t>uri</w:t>
-      </w:r>
-      <w:proofErr w:type="spellEnd"/>
-      <w:r>
-        <w:rPr>
+      </w:pPr>
+    </w:p>
+    <w:p>
+      <w:pPr>
+        <w:rPr>
+          <w:rFonts w:hint="eastAsia"/>
           <w:color w:val="000000"/>
         </w:rPr>
-        <w:t xml:space="preserve"> query parameters is available : 'fallback', 'lang', 'strength'</w:t>
-      </w:r>
-    </w:p>
-    <w:p>
-      <w:pPr>
-        <w:rPr>
-          <w:rFonts w:hint="eastAsia"/>
+      </w:pPr>
+      <w:r>
+        <w:rPr>
           <w:color w:val="000000"/>
         </w:rPr>
-      </w:pPr>
-    </w:p>
-    <w:p>
-      <w:pPr>
-        <w:rPr>
-          <w:rFonts w:hint="eastAsia"/>
+        <w:t xml:space="preserve">     For the collation’s query “lang” parameter, all languages as </w:t>
+      </w:r>
+      <w:r>
+        <w:rPr>
           <w:color w:val="000000"/>
         </w:rPr>
-      </w:pPr>
+        <w:t xml:space="preserve">those </w:t>
+      </w:r>
       <w:r>
         <w:rPr>
           <w:color w:val="000000"/>
         </w:rPr>
-        <w:t xml:space="preserve">     For the collation’s query “lang” parameter, all languages as </w:t>
-      </w:r>
-      <w:r>
-        <w:rPr>
+        <w:t xml:space="preserve">supported by Java’s   </w:t>
+      </w:r>
+    </w:p>
+    <w:p>
+      <w:pPr>
+        <w:rPr>
+          <w:rFonts w:hint="eastAsia"/>
           <w:color w:val="000000"/>
         </w:rPr>
-        <w:t xml:space="preserve">those </w:t>
-      </w:r>
+      </w:pPr>
       <w:r>
         <w:rPr>
           <w:color w:val="000000"/>
         </w:rPr>
-        <w:t xml:space="preserve">supported by Java’s   </w:t>
-      </w:r>
-    </w:p>
-    <w:p>
-      <w:pPr>
-        <w:rPr>
-          <w:rFonts w:hint="eastAsia"/>
+        <w:t xml:space="preserve">     </w:t>
+      </w:r>
+      <w:r>
+        <w:rPr>
           <w:color w:val="000000"/>
         </w:rPr>
-      </w:pPr>
-      <w:r>
-        <w:rPr>
+        <w:t>‘</w:t>
+      </w:r>
+      <w:r>
+        <w:rPr>
+          <w:rFonts w:hint="eastAsia"/>
           <w:color w:val="000000"/>
         </w:rPr>
-        <w:t xml:space="preserve">     </w:t>
+        <w:t>java.util.Locale</w:t>
       </w:r>
       <w:r>
         <w:rPr>
           <w:color w:val="000000"/>
         </w:rPr>
-        <w:t>‘</w:t>
-      </w:r>
-      <w:proofErr w:type="spellStart"/>
-      <w:r>
-        <w:rPr>
-          <w:rFonts w:hint="eastAsia"/>
+        <w:t xml:space="preserve">’ </w:t>
+      </w:r>
+      <w:r>
+        <w:rPr>
           <w:color w:val="000000"/>
         </w:rPr>
-        <w:t>java.util.Locale</w:t>
-      </w:r>
-      <w:proofErr w:type="spellEnd"/>
-      <w:r>
-        <w:rPr>
-          <w:color w:val="000000"/>
-        </w:rPr>
-        <w:t xml:space="preserve">’ </w:t>
-      </w:r>
-      <w:r>
-        <w:rPr>
-          <w:color w:val="000000"/>
-        </w:rPr>
-        <w:t xml:space="preserve">class are available within </w:t>
-      </w:r>
-      <w:proofErr w:type="spellStart"/>
-      <w:r>
-        <w:rPr>
-          <w:color w:val="000000"/>
-        </w:rPr>
-        <w:t>Xalan</w:t>
-      </w:r>
-      <w:proofErr w:type="spellEnd"/>
+        <w:t>class are available within Xalan</w:t>
+      </w:r>
       <w:r>
         <w:rPr>
           <w:color w:val="000000"/>
@@ -2587,40 +2238,24 @@
         </w:rPr>
       </w:pPr>
       <w:r>
-        <w:t xml:space="preserve">Implementation of built-in functions namespace </w:t>
-      </w:r>
-      <w:proofErr w:type="spellStart"/>
-      <w:r>
-        <w:t>uri</w:t>
-      </w:r>
-      <w:proofErr w:type="spellEnd"/>
-      <w:r>
-        <w:t xml:space="preserve"> : http://www.w3.org/2005/xpath-functions</w:t>
-      </w:r>
-    </w:p>
-    <w:p>
-      <w:pPr>
-        <w:rPr>
-          <w:rFonts w:hint="eastAsia"/>
-        </w:rPr>
-      </w:pPr>
-    </w:p>
-    <w:p>
-      <w:pPr>
-        <w:rPr>
-          <w:rFonts w:hint="eastAsia"/>
-        </w:rPr>
-      </w:pPr>
-      <w:r>
-        <w:t xml:space="preserve">Implementation of built-in math functions namespace </w:t>
-      </w:r>
-      <w:proofErr w:type="spellStart"/>
-      <w:r>
-        <w:t>uri</w:t>
-      </w:r>
-      <w:proofErr w:type="spellEnd"/>
-      <w:r>
-        <w:t xml:space="preserve"> : http://www.w3.org/2005/xpath-functions/math</w:t>
+        <w:t>Implementation of built-in functions namespace uri : http://www.w3.org/2005/xpath-functions</w:t>
+      </w:r>
+    </w:p>
+    <w:p>
+      <w:pPr>
+        <w:rPr>
+          <w:rFonts w:hint="eastAsia"/>
+        </w:rPr>
+      </w:pPr>
+    </w:p>
+    <w:p>
+      <w:pPr>
+        <w:rPr>
+          <w:rFonts w:hint="eastAsia"/>
+        </w:rPr>
+      </w:pPr>
+      <w:r>
+        <w:t>Implementation of built-in math functions namespace uri : http://www.w3.org/2005/xpath-functions/math</w:t>
       </w:r>
     </w:p>
     <w:p>
@@ -2659,52 +2294,1080 @@
           <w:rFonts w:hint="eastAsia"/>
         </w:rPr>
       </w:pPr>
-      <w:proofErr w:type="spellStart"/>
-      <w:r>
-        <w:t>fn:matches</w:t>
-      </w:r>
-      <w:proofErr w:type="spellEnd"/>
+      <w:r>
+        <w:t xml:space="preserve">fn:matches </w:t>
+      </w:r>
+    </w:p>
+    <w:p>
+      <w:pPr>
+        <w:rPr>
+          <w:rFonts w:hint="eastAsia"/>
+        </w:rPr>
+      </w:pPr>
+      <w:r>
+        <w:t>fn:replace</w:t>
+      </w:r>
+    </w:p>
+    <w:p>
+      <w:pPr>
+        <w:rPr>
+          <w:rFonts w:hint="eastAsia"/>
+        </w:rPr>
+      </w:pPr>
+      <w:r>
+        <w:t>fn:tokenize</w:t>
+      </w:r>
+    </w:p>
+    <w:p>
+      <w:pPr>
+        <w:rPr>
+          <w:rFonts w:hint="eastAsia"/>
+        </w:rPr>
+      </w:pPr>
+      <w:r>
+        <w:t>fn:analyze-string</w:t>
+      </w:r>
+    </w:p>
+    <w:p>
+      <w:pPr>
+        <w:rPr>
+          <w:rFonts w:hint="eastAsia"/>
+        </w:rPr>
+      </w:pPr>
+    </w:p>
+    <w:p>
+      <w:pPr>
+        <w:rPr>
+          <w:rFonts w:hint="eastAsia"/>
+        </w:rPr>
+      </w:pPr>
+      <w:r>
+        <w:t>2</w:t>
+      </w:r>
+      <w:r>
+        <w:t>)</w:t>
+      </w:r>
+      <w:r>
+        <w:t xml:space="preserve"> Functions on numeric values</w:t>
+      </w:r>
+    </w:p>
+    <w:p>
+      <w:pPr>
+        <w:rPr>
+          <w:rFonts w:hint="eastAsia"/>
+        </w:rPr>
+      </w:pPr>
+    </w:p>
+    <w:p>
+      <w:pPr>
+        <w:rPr>
+          <w:rFonts w:hint="eastAsia"/>
+        </w:rPr>
+      </w:pPr>
+      <w:r>
+        <w:t>fn:abs</w:t>
+      </w:r>
+    </w:p>
+    <w:p>
+      <w:pPr>
+        <w:rPr>
+          <w:rFonts w:hint="eastAsia"/>
+        </w:rPr>
+      </w:pPr>
+      <w:r>
+        <w:t>fn:round            (implementation of an optional second argument, that’s used to specify ‘precision’)</w:t>
+      </w:r>
+    </w:p>
+    <w:p>
+      <w:pPr>
+        <w:rPr>
+          <w:rFonts w:hint="eastAsia"/>
+        </w:rPr>
+      </w:pPr>
+    </w:p>
+    <w:p>
+      <w:pPr>
+        <w:rPr>
+          <w:rFonts w:hint="eastAsia"/>
+        </w:rPr>
+      </w:pPr>
+      <w:r>
+        <w:t>3</w:t>
+      </w:r>
+      <w:r>
+        <w:t>)</w:t>
+      </w:r>
+      <w:r>
+        <w:t xml:space="preserve"> Functions giving access to external information</w:t>
+      </w:r>
+    </w:p>
+    <w:p>
+      <w:pPr>
+        <w:rPr>
+          <w:rFonts w:hint="eastAsia"/>
+        </w:rPr>
+      </w:pPr>
+    </w:p>
+    <w:p>
+      <w:pPr>
+        <w:rPr>
+          <w:rFonts w:hint="eastAsia"/>
+        </w:rPr>
+      </w:pPr>
+      <w:r>
+        <w:t>fn:doc</w:t>
+      </w:r>
+    </w:p>
+    <w:p>
+      <w:pPr>
+        <w:rPr>
+          <w:rFonts w:hint="eastAsia"/>
+        </w:rPr>
+      </w:pPr>
+      <w:r>
+        <w:t>fn:unparsed-text</w:t>
+      </w:r>
+    </w:p>
+    <w:p>
+      <w:pPr>
+        <w:rPr>
+          <w:rFonts w:hint="eastAsia"/>
+        </w:rPr>
+      </w:pPr>
+    </w:p>
+    <w:p>
+      <w:pPr>
+        <w:rPr>
+          <w:rFonts w:hint="eastAsia"/>
+        </w:rPr>
+      </w:pPr>
+      <w:r>
+        <w:t>4</w:t>
+      </w:r>
+      <w:r>
+        <w:t>)</w:t>
+      </w:r>
+      <w:r>
+        <w:t xml:space="preserve"> Functions on strings</w:t>
+      </w:r>
+    </w:p>
+    <w:p>
+      <w:pPr>
+        <w:rPr>
+          <w:rFonts w:hint="eastAsia"/>
+        </w:rPr>
+      </w:pPr>
+    </w:p>
+    <w:p>
+      <w:pPr>
+        <w:rPr>
+          <w:rFonts w:hint="eastAsia"/>
+        </w:rPr>
+      </w:pPr>
+      <w:r>
+        <w:t>fn:string-join</w:t>
+      </w:r>
+    </w:p>
+    <w:p>
+      <w:pPr>
+        <w:rPr>
+          <w:rFonts w:hint="eastAsia"/>
+        </w:rPr>
+      </w:pPr>
+      <w:r>
+        <w:t>fn:upper-case</w:t>
+      </w:r>
+    </w:p>
+    <w:p>
+      <w:pPr>
+        <w:rPr>
+          <w:rFonts w:hint="eastAsia"/>
+        </w:rPr>
+      </w:pPr>
+      <w:r>
+        <w:t>fn:lower-case</w:t>
+      </w:r>
+    </w:p>
+    <w:p>
+      <w:pPr>
+        <w:rPr>
+          <w:rFonts w:hint="eastAsia"/>
+        </w:rPr>
+      </w:pPr>
+      <w:r>
+        <w:t>fn:codepoints-to-string</w:t>
+      </w:r>
+    </w:p>
+    <w:p>
+      <w:pPr>
+        <w:rPr>
+          <w:rFonts w:hint="eastAsia"/>
+        </w:rPr>
+      </w:pPr>
+      <w:r>
+        <w:t>fn:string-to-codepoints</w:t>
+      </w:r>
+    </w:p>
+    <w:p>
+      <w:pPr>
+        <w:rPr>
+          <w:rFonts w:hint="eastAsia"/>
+        </w:rPr>
+      </w:pPr>
+      <w:r>
+        <w:t>fn:compare                           (with support for collation argument)</w:t>
+      </w:r>
+    </w:p>
+    <w:p>
+      <w:pPr>
+        <w:rPr>
+          <w:rFonts w:hint="eastAsia"/>
+        </w:rPr>
+      </w:pPr>
+      <w:r>
+        <w:t>fn:codepoint-equal</w:t>
+      </w:r>
+    </w:p>
+    <w:p>
+      <w:pPr>
+        <w:rPr>
+          <w:rFonts w:hint="eastAsia"/>
+        </w:rPr>
+      </w:pPr>
+      <w:r>
+        <w:t>fn:contains-token                 (with support for collation argument)</w:t>
+      </w:r>
+    </w:p>
+    <w:p>
+      <w:pPr>
+        <w:rPr>
+          <w:rFonts w:hint="eastAsia"/>
+        </w:rPr>
+      </w:pPr>
+    </w:p>
+    <w:p>
+      <w:pPr>
+        <w:rPr>
+          <w:rFonts w:hint="eastAsia"/>
+        </w:rPr>
+      </w:pPr>
+      <w:r>
+        <w:t>5</w:t>
+      </w:r>
+      <w:r>
+        <w:t>)</w:t>
+      </w:r>
+      <w:r>
+        <w:t xml:space="preserve"> Context functions</w:t>
+      </w:r>
+    </w:p>
+    <w:p>
+      <w:pPr>
+        <w:rPr>
+          <w:rFonts w:hint="eastAsia"/>
+        </w:rPr>
+      </w:pPr>
+    </w:p>
+    <w:p>
+      <w:pPr>
+        <w:rPr>
+          <w:rFonts w:hint="eastAsia"/>
+        </w:rPr>
+      </w:pPr>
+      <w:r>
+        <w:t>fn:current-dateTime</w:t>
+      </w:r>
+    </w:p>
+    <w:p>
+      <w:pPr>
+        <w:rPr>
+          <w:rFonts w:hint="eastAsia"/>
+        </w:rPr>
+      </w:pPr>
+      <w:r>
+        <w:t>fn:current-date</w:t>
+      </w:r>
+    </w:p>
+    <w:p>
+      <w:pPr>
+        <w:rPr>
+          <w:rFonts w:hint="eastAsia"/>
+        </w:rPr>
+      </w:pPr>
+      <w:r>
+        <w:t>fn:current-time</w:t>
+      </w:r>
+    </w:p>
+    <w:p>
+      <w:pPr>
+        <w:rPr>
+          <w:rFonts w:hint="eastAsia"/>
+        </w:rPr>
+      </w:pPr>
+      <w:r>
+        <w:t>fn:implicit-timezone</w:t>
+      </w:r>
+    </w:p>
+    <w:p>
+      <w:pPr>
+        <w:rPr>
+          <w:rFonts w:hint="eastAsia"/>
+        </w:rPr>
+      </w:pPr>
+      <w:r>
+        <w:rPr>
+          <w:rFonts w:hint="eastAsia"/>
+        </w:rPr>
+        <w:t>fn:default-collation</w:t>
+      </w:r>
+    </w:p>
+    <w:p>
+      <w:pPr>
+        <w:rPr>
+          <w:rFonts w:hint="eastAsia"/>
+        </w:rPr>
+      </w:pPr>
+    </w:p>
+    <w:p>
+      <w:pPr>
+        <w:rPr>
+          <w:rFonts w:hint="eastAsia"/>
+        </w:rPr>
+      </w:pPr>
+      <w:r>
+        <w:t>6</w:t>
+      </w:r>
+      <w:r>
+        <w:t>)</w:t>
+      </w:r>
+      <w:r>
+        <w:t xml:space="preserve"> Functions that compare values in sequences</w:t>
+      </w:r>
+    </w:p>
+    <w:p>
+      <w:pPr>
+        <w:rPr>
+          <w:rFonts w:hint="eastAsia"/>
+        </w:rPr>
+      </w:pPr>
+    </w:p>
+    <w:p>
+      <w:pPr>
+        <w:rPr>
+          <w:rFonts w:hint="eastAsia"/>
+        </w:rPr>
+      </w:pPr>
+      <w:r>
+        <w:t>fn:distinct-values</w:t>
+      </w:r>
+      <w:r>
+        <w:t xml:space="preserve">            </w:t>
+      </w:r>
+      <w:r>
+        <w:t xml:space="preserve">  </w:t>
+      </w:r>
       <w:r>
         <w:t xml:space="preserve"> </w:t>
       </w:r>
-    </w:p>
-    <w:p>
-      <w:pPr>
-        <w:rPr>
-          <w:rFonts w:hint="eastAsia"/>
-        </w:rPr>
-      </w:pPr>
-      <w:proofErr w:type="spellStart"/>
-      <w:r>
-        <w:t>fn:replace</w:t>
-      </w:r>
-      <w:proofErr w:type="spellEnd"/>
-    </w:p>
-    <w:p>
-      <w:pPr>
-        <w:rPr>
-          <w:rFonts w:hint="eastAsia"/>
-        </w:rPr>
-      </w:pPr>
-      <w:proofErr w:type="spellStart"/>
-      <w:r>
-        <w:t>fn:tokenize</w:t>
-      </w:r>
-      <w:proofErr w:type="spellEnd"/>
-    </w:p>
-    <w:p>
-      <w:pPr>
-        <w:rPr>
-          <w:rFonts w:hint="eastAsia"/>
-        </w:rPr>
-      </w:pPr>
-    </w:p>
-    <w:p>
-      <w:pPr>
-        <w:rPr>
-          <w:rFonts w:hint="eastAsia"/>
-        </w:rPr>
-      </w:pPr>
+      <w:r>
+        <w:t>(with support for collation argument)</w:t>
+      </w:r>
+    </w:p>
+    <w:p>
+      <w:pPr>
+        <w:rPr>
+          <w:rFonts w:hint="eastAsia"/>
+        </w:rPr>
+      </w:pPr>
+      <w:r>
+        <w:lastRenderedPageBreak/>
+        <w:t>fn:index-of</w:t>
+      </w:r>
+      <w:r>
+        <w:t xml:space="preserve">                      </w:t>
+      </w:r>
+      <w:r>
+        <w:t xml:space="preserve">  </w:t>
+      </w:r>
+      <w:r>
+        <w:t xml:space="preserve"> </w:t>
+      </w:r>
+      <w:r>
+        <w:t>(with support for collation argument)</w:t>
+      </w:r>
+    </w:p>
+    <w:p>
+      <w:pPr>
+        <w:rPr>
+          <w:rFonts w:hint="eastAsia"/>
+        </w:rPr>
+      </w:pPr>
+      <w:r>
+        <w:t>fn:deep-equal</w:t>
+      </w:r>
+      <w:r>
+        <w:t xml:space="preserve">                  </w:t>
+      </w:r>
+      <w:r>
+        <w:t xml:space="preserve">  </w:t>
+      </w:r>
+      <w:r>
+        <w:t xml:space="preserve"> </w:t>
+      </w:r>
+      <w:r>
+        <w:t>(with support for collation argument)</w:t>
+      </w:r>
+    </w:p>
+    <w:p>
+      <w:pPr>
+        <w:rPr>
+          <w:rFonts w:hint="eastAsia"/>
+        </w:rPr>
+      </w:pPr>
+    </w:p>
+    <w:p>
+      <w:pPr>
+        <w:rPr>
+          <w:rFonts w:hint="eastAsia"/>
+        </w:rPr>
+      </w:pPr>
+      <w:r>
+        <w:t>7</w:t>
+      </w:r>
+      <w:r>
+        <w:t>)</w:t>
+      </w:r>
+      <w:r>
+        <w:t xml:space="preserve"> </w:t>
+      </w:r>
+      <w:r>
+        <w:t>Mathematical t</w:t>
+      </w:r>
+      <w:r>
+        <w:t>rigonometric and exponential functions</w:t>
+      </w:r>
+    </w:p>
+    <w:p>
+      <w:pPr>
+        <w:rPr>
+          <w:rFonts w:hint="eastAsia"/>
+        </w:rPr>
+      </w:pPr>
+    </w:p>
+    <w:p>
+      <w:pPr>
+        <w:rPr>
+          <w:rFonts w:hint="eastAsia"/>
+        </w:rPr>
+      </w:pPr>
+      <w:r>
+        <w:t>math:pi</w:t>
+      </w:r>
+    </w:p>
+    <w:p>
+      <w:pPr>
+        <w:rPr>
+          <w:rFonts w:hint="eastAsia"/>
+        </w:rPr>
+      </w:pPr>
+      <w:r>
+        <w:t>math:exp</w:t>
+      </w:r>
+    </w:p>
+    <w:p>
+      <w:pPr>
+        <w:rPr>
+          <w:rFonts w:hint="eastAsia"/>
+        </w:rPr>
+      </w:pPr>
+      <w:r>
+        <w:t>math:exp10</w:t>
+      </w:r>
+    </w:p>
+    <w:p>
+      <w:pPr>
+        <w:rPr>
+          <w:rFonts w:hint="eastAsia"/>
+        </w:rPr>
+      </w:pPr>
+      <w:r>
+        <w:t>math:log</w:t>
+      </w:r>
+    </w:p>
+    <w:p>
+      <w:pPr>
+        <w:rPr>
+          <w:rFonts w:hint="eastAsia"/>
+        </w:rPr>
+      </w:pPr>
+      <w:r>
+        <w:t>math:log10</w:t>
+      </w:r>
+    </w:p>
+    <w:p>
+      <w:pPr>
+        <w:rPr>
+          <w:rFonts w:hint="eastAsia"/>
+        </w:rPr>
+      </w:pPr>
+      <w:r>
+        <w:t>math:pow</w:t>
+      </w:r>
+    </w:p>
+    <w:p>
+      <w:pPr>
+        <w:rPr>
+          <w:rFonts w:hint="eastAsia"/>
+        </w:rPr>
+      </w:pPr>
+      <w:r>
+        <w:t>math:sqrt</w:t>
+      </w:r>
+    </w:p>
+    <w:p>
+      <w:pPr>
+        <w:rPr>
+          <w:rFonts w:hint="eastAsia"/>
+        </w:rPr>
+      </w:pPr>
+      <w:r>
+        <w:t>math:sin</w:t>
+      </w:r>
+    </w:p>
+    <w:p>
+      <w:pPr>
+        <w:rPr>
+          <w:rFonts w:hint="eastAsia"/>
+        </w:rPr>
+      </w:pPr>
+      <w:r>
+        <w:t>math:cos</w:t>
+      </w:r>
+    </w:p>
+    <w:p>
+      <w:pPr>
+        <w:rPr>
+          <w:rFonts w:hint="eastAsia"/>
+        </w:rPr>
+      </w:pPr>
+      <w:r>
+        <w:t>math:tan</w:t>
+      </w:r>
+    </w:p>
+    <w:p>
+      <w:pPr>
+        <w:rPr>
+          <w:rFonts w:hint="eastAsia"/>
+        </w:rPr>
+      </w:pPr>
+      <w:r>
+        <w:t>math:asin</w:t>
+      </w:r>
+    </w:p>
+    <w:p>
+      <w:pPr>
+        <w:rPr>
+          <w:rFonts w:hint="eastAsia"/>
+        </w:rPr>
+      </w:pPr>
+      <w:r>
+        <w:t>math:acos</w:t>
+      </w:r>
+    </w:p>
+    <w:p>
+      <w:pPr>
+        <w:rPr>
+          <w:rFonts w:hint="eastAsia"/>
+        </w:rPr>
+      </w:pPr>
+      <w:r>
+        <w:t>math:atan</w:t>
+      </w:r>
+    </w:p>
+    <w:p>
+      <w:pPr>
+        <w:rPr>
+          <w:rFonts w:hint="eastAsia"/>
+        </w:rPr>
+      </w:pPr>
+      <w:r>
+        <w:t>math:atan2</w:t>
+      </w:r>
+    </w:p>
+    <w:p>
+      <w:pPr>
+        <w:rPr>
+          <w:rFonts w:hint="eastAsia"/>
+        </w:rPr>
+      </w:pPr>
+    </w:p>
+    <w:p>
+      <w:pPr>
+        <w:rPr>
+          <w:rFonts w:hint="eastAsia"/>
+        </w:rPr>
+      </w:pPr>
+      <w:r>
+        <w:t>8</w:t>
+      </w:r>
+      <w:r>
+        <w:t>)</w:t>
+      </w:r>
+      <w:r>
+        <w:t xml:space="preserve"> Component extraction functions on durations</w:t>
+      </w:r>
+    </w:p>
+    <w:p>
+      <w:pPr>
+        <w:rPr>
+          <w:rFonts w:hint="eastAsia"/>
+        </w:rPr>
+      </w:pPr>
+    </w:p>
+    <w:p>
+      <w:pPr>
+        <w:rPr>
+          <w:rFonts w:hint="eastAsia"/>
+        </w:rPr>
+      </w:pPr>
+      <w:r>
+        <w:t>fn:years-from-duration</w:t>
+      </w:r>
+    </w:p>
+    <w:p>
+      <w:pPr>
+        <w:rPr>
+          <w:rFonts w:hint="eastAsia"/>
+        </w:rPr>
+      </w:pPr>
+      <w:r>
+        <w:t>fn:months-from-duration</w:t>
+      </w:r>
+    </w:p>
+    <w:p>
+      <w:pPr>
+        <w:rPr>
+          <w:rFonts w:hint="eastAsia"/>
+        </w:rPr>
+      </w:pPr>
+      <w:r>
+        <w:t>fn:days-from-duration</w:t>
+      </w:r>
+    </w:p>
+    <w:p>
+      <w:pPr>
+        <w:rPr>
+          <w:rFonts w:hint="eastAsia"/>
+        </w:rPr>
+      </w:pPr>
+      <w:r>
+        <w:t>fn:hours-from-duration</w:t>
+      </w:r>
+    </w:p>
+    <w:p>
+      <w:pPr>
+        <w:rPr>
+          <w:rFonts w:hint="eastAsia"/>
+        </w:rPr>
+      </w:pPr>
+      <w:r>
+        <w:t>fn:minutes-from-duration</w:t>
+      </w:r>
+    </w:p>
+    <w:p>
+      <w:pPr>
+        <w:rPr>
+          <w:rFonts w:hint="eastAsia"/>
+        </w:rPr>
+      </w:pPr>
+      <w:r>
+        <w:t>fn:seconds-from-duration</w:t>
+      </w:r>
+    </w:p>
+    <w:p>
+      <w:pPr>
+        <w:rPr>
+          <w:rFonts w:hint="eastAsia"/>
+        </w:rPr>
+      </w:pPr>
+    </w:p>
+    <w:p>
+      <w:pPr>
+        <w:rPr>
+          <w:rFonts w:hint="eastAsia"/>
+        </w:rPr>
+      </w:pPr>
+      <w:r>
+        <w:t>9</w:t>
+      </w:r>
+      <w:r>
+        <w:t>)</w:t>
+      </w:r>
+      <w:r>
+        <w:t xml:space="preserve"> Constructing xs:dateTime value</w:t>
+      </w:r>
+    </w:p>
+    <w:p>
+      <w:pPr>
+        <w:rPr>
+          <w:rFonts w:hint="eastAsia"/>
+        </w:rPr>
+      </w:pPr>
+    </w:p>
+    <w:p>
+      <w:pPr>
+        <w:rPr>
+          <w:rFonts w:hint="eastAsia"/>
+        </w:rPr>
+      </w:pPr>
+      <w:r>
+        <w:rPr>
+          <w:rFonts w:hint="eastAsia"/>
+        </w:rPr>
+        <w:t>fn:dateTime</w:t>
+      </w:r>
+    </w:p>
+    <w:p>
+      <w:pPr>
+        <w:rPr>
+          <w:rFonts w:hint="eastAsia"/>
+        </w:rPr>
+      </w:pPr>
+    </w:p>
+    <w:p>
+      <w:pPr>
+        <w:rPr>
+          <w:rFonts w:hint="eastAsia"/>
+        </w:rPr>
+      </w:pPr>
+      <w:r>
+        <w:t>10</w:t>
+      </w:r>
+      <w:r>
+        <w:t>)</w:t>
+      </w:r>
+      <w:r>
+        <w:t xml:space="preserve"> Component extraction functions on dates and times</w:t>
+      </w:r>
+    </w:p>
+    <w:p>
+      <w:pPr>
+        <w:rPr>
+          <w:rFonts w:hint="eastAsia"/>
+        </w:rPr>
+      </w:pPr>
+    </w:p>
+    <w:p>
+      <w:pPr>
+        <w:rPr>
+          <w:rFonts w:hint="eastAsia"/>
+        </w:rPr>
+      </w:pPr>
+      <w:r>
+        <w:rPr>
+          <w:rFonts w:hint="eastAsia"/>
+        </w:rPr>
+        <w:t>fn:year-from-dateTime</w:t>
+      </w:r>
+    </w:p>
+    <w:p>
+      <w:pPr>
+        <w:rPr>
+          <w:rFonts w:hint="eastAsia"/>
+        </w:rPr>
+      </w:pPr>
+      <w:r>
+        <w:rPr>
+          <w:rFonts w:hint="eastAsia"/>
+        </w:rPr>
+        <w:t>fn:month-from-dateTime</w:t>
+      </w:r>
+    </w:p>
+    <w:p>
+      <w:pPr>
+        <w:rPr>
+          <w:rFonts w:hint="eastAsia"/>
+        </w:rPr>
+      </w:pPr>
+      <w:r>
+        <w:rPr>
+          <w:rFonts w:hint="eastAsia"/>
+        </w:rPr>
+        <w:t>fn:day-from-dateTime</w:t>
+      </w:r>
+    </w:p>
+    <w:p>
+      <w:pPr>
+        <w:rPr>
+          <w:rFonts w:hint="eastAsia"/>
+        </w:rPr>
+      </w:pPr>
+      <w:r>
+        <w:rPr>
+          <w:rFonts w:hint="eastAsia"/>
+        </w:rPr>
+        <w:t>fn:hours-from-dateTime</w:t>
+      </w:r>
+    </w:p>
+    <w:p>
+      <w:pPr>
+        <w:rPr>
+          <w:rFonts w:hint="eastAsia"/>
+        </w:rPr>
+      </w:pPr>
+      <w:r>
+        <w:rPr>
+          <w:rFonts w:hint="eastAsia"/>
+        </w:rPr>
+        <w:t>fn:minutes-from-dateTime</w:t>
+      </w:r>
+    </w:p>
+    <w:p>
+      <w:pPr>
+        <w:rPr>
+          <w:rFonts w:hint="eastAsia"/>
+        </w:rPr>
+      </w:pPr>
+      <w:r>
+        <w:rPr>
+          <w:rFonts w:hint="eastAsia"/>
+        </w:rPr>
+        <w:t>fn:seconds-from-dateTime</w:t>
+      </w:r>
+    </w:p>
+    <w:p>
+      <w:pPr>
+        <w:rPr>
+          <w:rFonts w:hint="eastAsia"/>
+        </w:rPr>
+      </w:pPr>
+      <w:r>
+        <w:rPr>
+          <w:rFonts w:hint="eastAsia"/>
+        </w:rPr>
+        <w:t>fn:timezone-from-dateTime</w:t>
+      </w:r>
+    </w:p>
+    <w:p>
+      <w:pPr>
+        <w:rPr>
+          <w:rFonts w:hint="eastAsia"/>
+        </w:rPr>
+      </w:pPr>
+      <w:r>
+        <w:rPr>
+          <w:rFonts w:hint="eastAsia"/>
+        </w:rPr>
+        <w:t>fn:year-from-date</w:t>
+      </w:r>
+    </w:p>
+    <w:p>
+      <w:pPr>
+        <w:rPr>
+          <w:rFonts w:hint="eastAsia"/>
+        </w:rPr>
+      </w:pPr>
+      <w:r>
+        <w:rPr>
+          <w:rFonts w:hint="eastAsia"/>
+        </w:rPr>
+        <w:t>fn:month-from-date</w:t>
+      </w:r>
+    </w:p>
+    <w:p>
+      <w:pPr>
+        <w:rPr>
+          <w:rFonts w:hint="eastAsia"/>
+        </w:rPr>
+      </w:pPr>
+      <w:r>
+        <w:rPr>
+          <w:rFonts w:hint="eastAsia"/>
+        </w:rPr>
+        <w:t>fn:day-from-date</w:t>
+      </w:r>
+    </w:p>
+    <w:p>
+      <w:pPr>
+        <w:rPr>
+          <w:rFonts w:hint="eastAsia"/>
+        </w:rPr>
+      </w:pPr>
+      <w:r>
+        <w:rPr>
+          <w:rFonts w:hint="eastAsia"/>
+        </w:rPr>
+        <w:t>fn:timezone-from-date</w:t>
+      </w:r>
+    </w:p>
+    <w:p>
+      <w:pPr>
+        <w:rPr>
+          <w:rFonts w:hint="eastAsia"/>
+        </w:rPr>
+      </w:pPr>
+      <w:r>
+        <w:rPr>
+          <w:rFonts w:hint="eastAsia"/>
+        </w:rPr>
+        <w:t>fn:hours-from-time</w:t>
+      </w:r>
+    </w:p>
+    <w:p>
+      <w:pPr>
+        <w:rPr>
+          <w:rFonts w:hint="eastAsia"/>
+        </w:rPr>
+      </w:pPr>
+      <w:r>
+        <w:rPr>
+          <w:rFonts w:hint="eastAsia"/>
+        </w:rPr>
+        <w:t>fn:minutes-from-time</w:t>
+      </w:r>
+    </w:p>
+    <w:p>
+      <w:pPr>
+        <w:rPr>
+          <w:rFonts w:hint="eastAsia"/>
+        </w:rPr>
+      </w:pPr>
+      <w:r>
+        <w:rPr>
+          <w:rFonts w:hint="eastAsia"/>
+        </w:rPr>
+        <w:t>fn:seconds-from-time</w:t>
+      </w:r>
+    </w:p>
+    <w:p>
+      <w:pPr>
+        <w:rPr>
+          <w:rFonts w:hint="eastAsia"/>
+        </w:rPr>
+      </w:pPr>
+      <w:r>
+        <w:rPr>
+          <w:rFonts w:hint="eastAsia"/>
+        </w:rPr>
+        <w:lastRenderedPageBreak/>
+        <w:t>fn:timezone-from-time</w:t>
+      </w:r>
+    </w:p>
+    <w:p>
+      <w:pPr>
+        <w:rPr>
+          <w:rFonts w:hint="eastAsia"/>
+        </w:rPr>
+      </w:pPr>
+    </w:p>
+    <w:p>
+      <w:pPr>
+        <w:rPr>
+          <w:rFonts w:hint="eastAsia"/>
+        </w:rPr>
+      </w:pPr>
+      <w:r>
+        <w:t>1</w:t>
+      </w:r>
+      <w:r>
+        <w:t>1</w:t>
+      </w:r>
+      <w:r>
+        <w:t>)</w:t>
+      </w:r>
+      <w:r>
+        <w:t xml:space="preserve"> </w:t>
+      </w:r>
+      <w:r>
+        <w:t>Built-in</w:t>
+      </w:r>
+      <w:r>
+        <w:t xml:space="preserve"> higher-order functions</w:t>
+      </w:r>
+    </w:p>
+    <w:p>
+      <w:pPr>
+        <w:rPr>
+          <w:rFonts w:hint="eastAsia"/>
+        </w:rPr>
+      </w:pPr>
+    </w:p>
+    <w:p>
+      <w:pPr>
+        <w:rPr>
+          <w:rFonts w:hint="eastAsia"/>
+        </w:rPr>
+      </w:pPr>
+      <w:r>
+        <w:t>fn:for-each</w:t>
+      </w:r>
+    </w:p>
+    <w:p>
+      <w:pPr>
+        <w:rPr>
+          <w:rFonts w:hint="eastAsia"/>
+        </w:rPr>
+      </w:pPr>
+      <w:r>
+        <w:t>fn:filter</w:t>
+      </w:r>
+    </w:p>
+    <w:p>
+      <w:pPr>
+        <w:rPr>
+          <w:rFonts w:hint="eastAsia"/>
+        </w:rPr>
+      </w:pPr>
+      <w:r>
+        <w:t>fn:fold-left</w:t>
+      </w:r>
+    </w:p>
+    <w:p>
+      <w:pPr>
+        <w:rPr>
+          <w:rFonts w:hint="eastAsia"/>
+        </w:rPr>
+      </w:pPr>
+      <w:r>
+        <w:t>fn:fold-right</w:t>
+      </w:r>
+    </w:p>
+    <w:p>
+      <w:pPr>
+        <w:rPr>
+          <w:rFonts w:hint="eastAsia"/>
+        </w:rPr>
+      </w:pPr>
+      <w:r>
+        <w:t>fn:for-each-pair</w:t>
+      </w:r>
+    </w:p>
+    <w:p>
+      <w:pPr>
+        <w:rPr>
+          <w:rFonts w:hint="eastAsia"/>
+        </w:rPr>
+      </w:pPr>
+      <w:r>
+        <w:t>fn:sort                            (with support for collation argument)</w:t>
+      </w:r>
+    </w:p>
+    <w:p>
+      <w:pPr>
+        <w:rPr>
+          <w:rFonts w:hint="eastAsia"/>
+        </w:rPr>
+      </w:pPr>
+    </w:p>
+    <w:p>
+      <w:pPr>
+        <w:rPr>
+          <w:rFonts w:hint="eastAsia"/>
+        </w:rPr>
+      </w:pPr>
+      <w:r>
+        <w:t>1</w:t>
+      </w:r>
       <w:r>
         <w:t>2</w:t>
       </w:r>
@@ -2712,56 +3375,206 @@
         <w:t>)</w:t>
       </w:r>
       <w:r>
-        <w:t xml:space="preserve"> Functions on numeric values</w:t>
-      </w:r>
-    </w:p>
-    <w:p>
-      <w:pPr>
-        <w:rPr>
-          <w:rFonts w:hint="eastAsia"/>
-        </w:rPr>
-      </w:pPr>
-    </w:p>
-    <w:p>
-      <w:pPr>
-        <w:rPr>
-          <w:rFonts w:hint="eastAsia"/>
-        </w:rPr>
-      </w:pPr>
-      <w:proofErr w:type="spellStart"/>
-      <w:r>
-        <w:t>fn:abs</w:t>
-      </w:r>
-      <w:proofErr w:type="spellEnd"/>
-    </w:p>
-    <w:p>
-      <w:pPr>
-        <w:rPr>
-          <w:rFonts w:hint="eastAsia"/>
-        </w:rPr>
-      </w:pPr>
-      <w:proofErr w:type="spellStart"/>
-      <w:r>
-        <w:t>fn:round</w:t>
-      </w:r>
-      <w:proofErr w:type="spellEnd"/>
-      <w:r>
-        <w:t xml:space="preserve">            (implementation of an optional second argument, that’s used to specify ‘precision’)</w:t>
-      </w:r>
-    </w:p>
-    <w:p>
-      <w:pPr>
-        <w:rPr>
-          <w:rFonts w:hint="eastAsia"/>
-        </w:rPr>
-      </w:pPr>
-    </w:p>
-    <w:p>
-      <w:pPr>
-        <w:rPr>
-          <w:rFonts w:hint="eastAsia"/>
-        </w:rPr>
-      </w:pPr>
+        <w:t xml:space="preserve"> Functions on sequences</w:t>
+      </w:r>
+    </w:p>
+    <w:p>
+      <w:pPr>
+        <w:rPr>
+          <w:rFonts w:hint="eastAsia"/>
+        </w:rPr>
+      </w:pPr>
+    </w:p>
+    <w:p>
+      <w:pPr>
+        <w:ind w:firstLine="270"/>
+        <w:rPr>
+          <w:rFonts w:hint="eastAsia"/>
+        </w:rPr>
+      </w:pPr>
+      <w:r>
+        <w:t>12.1</w:t>
+      </w:r>
+      <w:r>
+        <w:t xml:space="preserve"> </w:t>
+      </w:r>
+      <w:r>
+        <w:t>General functions on sequences</w:t>
+      </w:r>
+    </w:p>
+    <w:p>
+      <w:pPr>
+        <w:ind w:firstLine="270"/>
+        <w:rPr>
+          <w:rFonts w:hint="eastAsia"/>
+        </w:rPr>
+      </w:pPr>
+      <w:r>
+        <w:t>fn:empty</w:t>
+      </w:r>
+    </w:p>
+    <w:p>
+      <w:pPr>
+        <w:ind w:firstLine="270"/>
+        <w:rPr>
+          <w:rFonts w:hint="eastAsia"/>
+        </w:rPr>
+      </w:pPr>
+      <w:r>
+        <w:t>fn:exists</w:t>
+      </w:r>
+    </w:p>
+    <w:p>
+      <w:pPr>
+        <w:ind w:firstLine="270"/>
+        <w:rPr>
+          <w:rFonts w:hint="eastAsia"/>
+        </w:rPr>
+      </w:pPr>
+      <w:r>
+        <w:t>fn:head</w:t>
+      </w:r>
+    </w:p>
+    <w:p>
+      <w:pPr>
+        <w:ind w:firstLine="270"/>
+        <w:rPr>
+          <w:rFonts w:hint="eastAsia"/>
+        </w:rPr>
+      </w:pPr>
+      <w:r>
+        <w:t>fn:tail</w:t>
+      </w:r>
+    </w:p>
+    <w:p>
+      <w:pPr>
+        <w:ind w:firstLine="270"/>
+        <w:rPr>
+          <w:rFonts w:hint="eastAsia"/>
+        </w:rPr>
+      </w:pPr>
+      <w:r>
+        <w:t>fn:insert-before</w:t>
+      </w:r>
+    </w:p>
+    <w:p>
+      <w:pPr>
+        <w:ind w:firstLine="270"/>
+        <w:rPr>
+          <w:rFonts w:hint="eastAsia"/>
+        </w:rPr>
+      </w:pPr>
+      <w:r>
+        <w:t>fn:remove</w:t>
+      </w:r>
+    </w:p>
+    <w:p>
+      <w:pPr>
+        <w:ind w:firstLine="270"/>
+        <w:rPr>
+          <w:rFonts w:hint="eastAsia"/>
+        </w:rPr>
+      </w:pPr>
+      <w:r>
+        <w:t>fn:reverse</w:t>
+      </w:r>
+    </w:p>
+    <w:p>
+      <w:pPr>
+        <w:ind w:firstLine="270"/>
+        <w:rPr>
+          <w:rFonts w:hint="eastAsia"/>
+        </w:rPr>
+      </w:pPr>
+      <w:r>
+        <w:t>fn:subsequence</w:t>
+      </w:r>
+    </w:p>
+    <w:p>
+      <w:pPr>
+        <w:ind w:firstLine="270"/>
+        <w:rPr>
+          <w:rFonts w:hint="eastAsia"/>
+        </w:rPr>
+      </w:pPr>
+      <w:r>
+        <w:t>fn:unordered</w:t>
+      </w:r>
+    </w:p>
+    <w:p>
+      <w:pPr>
+        <w:ind w:firstLine="270"/>
+        <w:rPr>
+          <w:rFonts w:hint="eastAsia"/>
+        </w:rPr>
+      </w:pPr>
+    </w:p>
+    <w:p>
+      <w:pPr>
+        <w:ind w:left="270"/>
+        <w:rPr>
+          <w:rFonts w:hint="eastAsia"/>
+        </w:rPr>
+      </w:pPr>
+      <w:r>
+        <w:t>12.2</w:t>
+      </w:r>
+      <w:r>
+        <w:t xml:space="preserve"> </w:t>
+      </w:r>
+      <w:r>
+        <w:t>Aggregate functions</w:t>
+      </w:r>
+    </w:p>
+    <w:p>
+      <w:pPr>
+        <w:ind w:left="270"/>
+        <w:rPr>
+          <w:rFonts w:hint="eastAsia"/>
+        </w:rPr>
+      </w:pPr>
+      <w:r>
+        <w:t>fn:avg</w:t>
+      </w:r>
+    </w:p>
+    <w:p>
+      <w:pPr>
+        <w:ind w:left="270"/>
+        <w:rPr>
+          <w:rFonts w:hint="eastAsia"/>
+        </w:rPr>
+      </w:pPr>
+      <w:r>
+        <w:t>fn:max</w:t>
+      </w:r>
+    </w:p>
+    <w:p>
+      <w:pPr>
+        <w:ind w:left="270"/>
+        <w:rPr>
+          <w:rFonts w:hint="eastAsia"/>
+        </w:rPr>
+      </w:pPr>
+      <w:r>
+        <w:t>fn:min</w:t>
+      </w:r>
+    </w:p>
+    <w:p>
+      <w:pPr>
+        <w:rPr>
+          <w:rFonts w:hint="eastAsia"/>
+        </w:rPr>
+      </w:pPr>
+    </w:p>
+    <w:p>
+      <w:pPr>
+        <w:rPr>
+          <w:rFonts w:hint="eastAsia"/>
+        </w:rPr>
+      </w:pPr>
+      <w:r>
+        <w:t>1</w:t>
+      </w:r>
       <w:r>
         <w:t>3</w:t>
       </w:r>
@@ -2769,53 +3582,52 @@
         <w:t>)</w:t>
       </w:r>
       <w:r>
-        <w:t xml:space="preserve"> Functions giving access to external information</w:t>
-      </w:r>
-    </w:p>
-    <w:p>
-      <w:pPr>
-        <w:rPr>
-          <w:rFonts w:hint="eastAsia"/>
-        </w:rPr>
-      </w:pPr>
-    </w:p>
-    <w:p>
-      <w:pPr>
-        <w:rPr>
-          <w:rFonts w:hint="eastAsia"/>
-        </w:rPr>
-      </w:pPr>
-      <w:proofErr w:type="spellStart"/>
-      <w:r>
-        <w:t>fn:doc</w:t>
-      </w:r>
-      <w:proofErr w:type="spellEnd"/>
-    </w:p>
-    <w:p>
-      <w:pPr>
-        <w:rPr>
-          <w:rFonts w:hint="eastAsia"/>
-        </w:rPr>
-      </w:pPr>
-      <w:proofErr w:type="spellStart"/>
-      <w:r>
-        <w:t>fn:unparsed-text</w:t>
-      </w:r>
-      <w:proofErr w:type="spellEnd"/>
-    </w:p>
-    <w:p>
-      <w:pPr>
-        <w:rPr>
-          <w:rFonts w:hint="eastAsia"/>
-        </w:rPr>
-      </w:pPr>
-    </w:p>
-    <w:p>
-      <w:pPr>
-        <w:rPr>
-          <w:rFonts w:hint="eastAsia"/>
-        </w:rPr>
-      </w:pPr>
+        <w:t xml:space="preserve"> Parsing and serializing</w:t>
+      </w:r>
+    </w:p>
+    <w:p>
+      <w:pPr>
+        <w:rPr>
+          <w:rFonts w:hint="eastAsia"/>
+        </w:rPr>
+      </w:pPr>
+    </w:p>
+    <w:p>
+      <w:pPr>
+        <w:rPr>
+          <w:rFonts w:hint="eastAsia"/>
+        </w:rPr>
+      </w:pPr>
+      <w:r>
+        <w:t>fn:parse-xml</w:t>
+      </w:r>
+    </w:p>
+    <w:p>
+      <w:pPr>
+        <w:rPr>
+          <w:rFonts w:hint="eastAsia"/>
+        </w:rPr>
+      </w:pPr>
+      <w:r>
+        <w:t>fn:parse-xml-fragment</w:t>
+      </w:r>
+    </w:p>
+    <w:p>
+      <w:pPr>
+        <w:rPr>
+          <w:rFonts w:hint="eastAsia"/>
+        </w:rPr>
+      </w:pPr>
+    </w:p>
+    <w:p>
+      <w:pPr>
+        <w:rPr>
+          <w:rFonts w:hint="eastAsia"/>
+        </w:rPr>
+      </w:pPr>
+      <w:r>
+        <w:t>1</w:t>
+      </w:r>
       <w:r>
         <w:t>4</w:t>
       </w:r>
@@ -2823,1605 +3635,226 @@
         <w:t>)</w:t>
       </w:r>
       <w:r>
-        <w:t xml:space="preserve"> Functions on strings</w:t>
-      </w:r>
-    </w:p>
-    <w:p>
-      <w:pPr>
-        <w:rPr>
-          <w:rFonts w:hint="eastAsia"/>
-        </w:rPr>
-      </w:pPr>
-    </w:p>
-    <w:p>
-      <w:pPr>
-        <w:rPr>
-          <w:rFonts w:hint="eastAsia"/>
-        </w:rPr>
-      </w:pPr>
-      <w:proofErr w:type="spellStart"/>
-      <w:r>
-        <w:t>fn:string-join</w:t>
-      </w:r>
-      <w:proofErr w:type="spellEnd"/>
-    </w:p>
-    <w:p>
-      <w:pPr>
-        <w:rPr>
-          <w:rFonts w:hint="eastAsia"/>
-        </w:rPr>
-      </w:pPr>
-      <w:proofErr w:type="spellStart"/>
-      <w:r>
-        <w:t>fn:upper-case</w:t>
-      </w:r>
-      <w:proofErr w:type="spellEnd"/>
-    </w:p>
-    <w:p>
-      <w:pPr>
-        <w:rPr>
-          <w:rFonts w:hint="eastAsia"/>
-        </w:rPr>
-      </w:pPr>
-      <w:proofErr w:type="spellStart"/>
-      <w:r>
-        <w:t>fn:lower-case</w:t>
-      </w:r>
-      <w:proofErr w:type="spellEnd"/>
-    </w:p>
-    <w:p>
-      <w:pPr>
-        <w:rPr>
-          <w:rFonts w:hint="eastAsia"/>
-        </w:rPr>
-      </w:pPr>
-      <w:proofErr w:type="spellStart"/>
-      <w:r>
-        <w:t>fn:codepoints-to-string</w:t>
-      </w:r>
-      <w:proofErr w:type="spellEnd"/>
-    </w:p>
-    <w:p>
-      <w:pPr>
-        <w:rPr>
-          <w:rFonts w:hint="eastAsia"/>
-        </w:rPr>
-      </w:pPr>
-      <w:proofErr w:type="spellStart"/>
-      <w:r>
-        <w:t>fn:string-to-codepoints</w:t>
-      </w:r>
-      <w:proofErr w:type="spellEnd"/>
-    </w:p>
-    <w:p>
-      <w:pPr>
-        <w:rPr>
-          <w:rFonts w:hint="eastAsia"/>
-        </w:rPr>
-      </w:pPr>
-      <w:proofErr w:type="spellStart"/>
-      <w:r>
-        <w:t>fn:compare</w:t>
-      </w:r>
-      <w:proofErr w:type="spellEnd"/>
-      <w:r>
-        <w:t xml:space="preserve">                           (with support for collation argument)</w:t>
-      </w:r>
-    </w:p>
-    <w:p>
-      <w:pPr>
-        <w:rPr>
-          <w:rFonts w:hint="eastAsia"/>
-        </w:rPr>
-      </w:pPr>
-      <w:proofErr w:type="spellStart"/>
-      <w:r>
-        <w:t>fn:codepoint-equal</w:t>
-      </w:r>
-      <w:proofErr w:type="spellEnd"/>
-    </w:p>
-    <w:p>
-      <w:pPr>
-        <w:rPr>
-          <w:rFonts w:hint="eastAsia"/>
-        </w:rPr>
-      </w:pPr>
-      <w:proofErr w:type="spellStart"/>
-      <w:r>
-        <w:t>fn:contains-token</w:t>
-      </w:r>
-      <w:proofErr w:type="spellEnd"/>
-      <w:r>
-        <w:t xml:space="preserve">                 (with support for collation argument)</w:t>
-      </w:r>
-    </w:p>
-    <w:p>
-      <w:pPr>
-        <w:rPr>
-          <w:rFonts w:hint="eastAsia"/>
-        </w:rPr>
-      </w:pPr>
-    </w:p>
-    <w:p>
-      <w:pPr>
-        <w:rPr>
-          <w:rFonts w:hint="eastAsia"/>
-        </w:rPr>
-      </w:pPr>
-      <w:r>
-        <w:t>5</w:t>
-      </w:r>
-      <w:r>
-        <w:t>)</w:t>
-      </w:r>
-      <w:r>
-        <w:t xml:space="preserve"> Context functions</w:t>
-      </w:r>
-    </w:p>
-    <w:p>
-      <w:pPr>
-        <w:rPr>
-          <w:rFonts w:hint="eastAsia"/>
-        </w:rPr>
-      </w:pPr>
-    </w:p>
-    <w:p>
-      <w:pPr>
-        <w:rPr>
-          <w:rFonts w:hint="eastAsia"/>
-        </w:rPr>
-      </w:pPr>
-      <w:proofErr w:type="spellStart"/>
-      <w:r>
-        <w:t>fn:current-dateTime</w:t>
-      </w:r>
-      <w:proofErr w:type="spellEnd"/>
-    </w:p>
-    <w:p>
-      <w:pPr>
-        <w:rPr>
-          <w:rFonts w:hint="eastAsia"/>
-        </w:rPr>
-      </w:pPr>
-      <w:proofErr w:type="spellStart"/>
-      <w:r>
-        <w:t>fn:current-date</w:t>
-      </w:r>
-      <w:proofErr w:type="spellEnd"/>
-    </w:p>
-    <w:p>
-      <w:pPr>
-        <w:rPr>
-          <w:rFonts w:hint="eastAsia"/>
-        </w:rPr>
-      </w:pPr>
-      <w:proofErr w:type="spellStart"/>
-      <w:r>
-        <w:t>fn:current-time</w:t>
-      </w:r>
-      <w:proofErr w:type="spellEnd"/>
-    </w:p>
-    <w:p>
-      <w:pPr>
-        <w:rPr>
-          <w:rFonts w:hint="eastAsia"/>
-        </w:rPr>
-      </w:pPr>
-      <w:proofErr w:type="spellStart"/>
-      <w:r>
-        <w:t>fn:implicit-timezone</w:t>
-      </w:r>
-      <w:proofErr w:type="spellEnd"/>
-    </w:p>
-    <w:p>
-      <w:pPr>
-        <w:rPr>
-          <w:rFonts w:hint="eastAsia"/>
-        </w:rPr>
-      </w:pPr>
-      <w:proofErr w:type="spellStart"/>
-      <w:r>
-        <w:rPr>
-          <w:rFonts w:hint="eastAsia"/>
-        </w:rPr>
-        <w:t>fn:default-collation</w:t>
-      </w:r>
-      <w:proofErr w:type="spellEnd"/>
-    </w:p>
-    <w:p>
-      <w:pPr>
-        <w:rPr>
-          <w:rFonts w:hint="eastAsia"/>
-        </w:rPr>
-      </w:pPr>
-    </w:p>
-    <w:p>
-      <w:pPr>
-        <w:rPr>
-          <w:rFonts w:hint="eastAsia"/>
-        </w:rPr>
-      </w:pPr>
-      <w:r>
-        <w:t>6</w:t>
-      </w:r>
-      <w:r>
-        <w:t>)</w:t>
-      </w:r>
-      <w:r>
-        <w:t xml:space="preserve"> Functions that compare values in sequences</w:t>
-      </w:r>
-    </w:p>
-    <w:p>
-      <w:pPr>
-        <w:rPr>
-          <w:rFonts w:hint="eastAsia"/>
-        </w:rPr>
-      </w:pPr>
-    </w:p>
-    <w:p>
-      <w:pPr>
-        <w:rPr>
-          <w:rFonts w:hint="eastAsia"/>
-        </w:rPr>
-      </w:pPr>
-      <w:proofErr w:type="spellStart"/>
-      <w:r>
-        <w:t>fn:distinct-values</w:t>
-      </w:r>
-      <w:proofErr w:type="spellEnd"/>
-      <w:r>
-        <w:t xml:space="preserve">            </w:t>
-      </w:r>
-      <w:r>
-        <w:t xml:space="preserve">  </w:t>
-      </w:r>
-      <w:r>
-        <w:t xml:space="preserve"> </w:t>
-      </w:r>
-      <w:r>
-        <w:t>(with support for collation argument)</w:t>
-      </w:r>
-    </w:p>
-    <w:p>
-      <w:pPr>
-        <w:rPr>
-          <w:rFonts w:hint="eastAsia"/>
-        </w:rPr>
-      </w:pPr>
-      <w:proofErr w:type="spellStart"/>
-      <w:r>
-        <w:t>fn:index-of</w:t>
-      </w:r>
-      <w:proofErr w:type="spellEnd"/>
-      <w:r>
-        <w:t xml:space="preserve">                      </w:t>
-      </w:r>
-      <w:r>
-        <w:t xml:space="preserve">  </w:t>
-      </w:r>
-      <w:r>
-        <w:t xml:space="preserve"> </w:t>
-      </w:r>
-      <w:r>
-        <w:t>(with support for collation argument)</w:t>
-      </w:r>
-    </w:p>
-    <w:p>
-      <w:pPr>
-        <w:rPr>
-          <w:rFonts w:hint="eastAsia"/>
-        </w:rPr>
-      </w:pPr>
-      <w:proofErr w:type="spellStart"/>
+        <w:t xml:space="preserve"> Accessors</w:t>
+      </w:r>
+    </w:p>
+    <w:p>
+      <w:pPr>
+        <w:rPr>
+          <w:rFonts w:hint="eastAsia"/>
+        </w:rPr>
+      </w:pPr>
+    </w:p>
+    <w:p>
+      <w:pPr>
+        <w:rPr>
+          <w:rFonts w:hint="eastAsia"/>
+        </w:rPr>
+      </w:pPr>
+      <w:r>
+        <w:t>fn:node-name</w:t>
+      </w:r>
+    </w:p>
+    <w:p>
+      <w:pPr>
+        <w:rPr>
+          <w:rFonts w:hint="eastAsia"/>
+        </w:rPr>
+      </w:pPr>
+      <w:r>
+        <w:t>fn:data</w:t>
+      </w:r>
+    </w:p>
+    <w:p>
+      <w:pPr>
+        <w:rPr>
+          <w:rFonts w:hint="eastAsia"/>
+        </w:rPr>
+      </w:pPr>
+      <w:r>
+        <w:t>fn:base-uri</w:t>
+      </w:r>
+    </w:p>
+    <w:p>
+      <w:pPr>
+        <w:rPr>
+          <w:rFonts w:hint="eastAsia"/>
+        </w:rPr>
+      </w:pPr>
+      <w:r>
+        <w:t>fn:document-uri</w:t>
+      </w:r>
+    </w:p>
+    <w:p>
+      <w:pPr>
+        <w:rPr>
+          <w:rFonts w:hint="eastAsia"/>
+        </w:rPr>
+      </w:pPr>
+    </w:p>
+    <w:p>
+      <w:pPr>
+        <w:rPr>
+          <w:rFonts w:hint="eastAsia"/>
+        </w:rPr>
+      </w:pPr>
+      <w:r>
+        <w:t xml:space="preserve">15) </w:t>
+      </w:r>
+      <w:r>
+        <w:rPr>
+          <w:rFonts w:hint="eastAsia"/>
+        </w:rPr>
+        <w:t>Functions related to QNames</w:t>
+      </w:r>
+    </w:p>
+    <w:p>
+      <w:pPr>
+        <w:rPr>
+          <w:rFonts w:hint="eastAsia"/>
+        </w:rPr>
+      </w:pPr>
+    </w:p>
+    <w:p>
+      <w:pPr>
+        <w:rPr>
+          <w:rFonts w:hint="eastAsia"/>
+        </w:rPr>
+      </w:pPr>
+      <w:r>
+        <w:rPr>
+          <w:rFonts w:hint="eastAsia"/>
+        </w:rPr>
+        <w:t>fn:resolve-QName</w:t>
+      </w:r>
+    </w:p>
+    <w:p>
+      <w:pPr>
+        <w:rPr>
+          <w:rFonts w:hint="eastAsia"/>
+        </w:rPr>
+      </w:pPr>
+      <w:r>
+        <w:rPr>
+          <w:rFonts w:hint="eastAsia"/>
+        </w:rPr>
+        <w:t>fn:QName</w:t>
+      </w:r>
+    </w:p>
+    <w:p>
+      <w:pPr>
+        <w:rPr>
+          <w:rFonts w:hint="eastAsia"/>
+        </w:rPr>
+      </w:pPr>
+    </w:p>
+    <w:p>
+      <w:pPr>
+        <w:rPr>
+          <w:rFonts w:hint="eastAsia"/>
+        </w:rPr>
+      </w:pPr>
+      <w:r>
+        <w:t>16) Functions related to maps</w:t>
+      </w:r>
+    </w:p>
+    <w:p>
+      <w:pPr>
+        <w:rPr>
+          <w:rFonts w:hint="eastAsia"/>
+        </w:rPr>
+      </w:pPr>
+    </w:p>
+    <w:p>
+      <w:pPr>
+        <w:rPr>
+          <w:rFonts w:hint="eastAsia"/>
+        </w:rPr>
+      </w:pPr>
+      <w:r>
+        <w:t>map:merge</w:t>
+      </w:r>
+    </w:p>
+    <w:p>
+      <w:pPr>
+        <w:rPr>
+          <w:rFonts w:hint="eastAsia"/>
+        </w:rPr>
+      </w:pPr>
       <w:r>
         <w:lastRenderedPageBreak/>
-        <w:t>fn:deep-equal</w:t>
-      </w:r>
-      <w:proofErr w:type="spellEnd"/>
-      <w:r>
-        <w:t xml:space="preserve">                  </w:t>
-      </w:r>
-      <w:r>
-        <w:t xml:space="preserve">  </w:t>
-      </w:r>
-      <w:r>
-        <w:t xml:space="preserve"> </w:t>
-      </w:r>
-      <w:r>
-        <w:t>(with support for collation argument)</w:t>
-      </w:r>
-    </w:p>
-    <w:p>
-      <w:pPr>
-        <w:rPr>
-          <w:rFonts w:hint="eastAsia"/>
-        </w:rPr>
-      </w:pPr>
-    </w:p>
-    <w:p>
-      <w:pPr>
-        <w:rPr>
-          <w:rFonts w:hint="eastAsia"/>
-        </w:rPr>
-      </w:pPr>
-      <w:r>
-        <w:t>7</w:t>
-      </w:r>
-      <w:r>
-        <w:t>)</w:t>
-      </w:r>
-      <w:r>
-        <w:t xml:space="preserve"> </w:t>
-      </w:r>
-      <w:r>
-        <w:t>Mathematical t</w:t>
-      </w:r>
-      <w:r>
-        <w:t>rigonometric and exponential functions</w:t>
-      </w:r>
-    </w:p>
-    <w:p>
-      <w:pPr>
-        <w:rPr>
-          <w:rFonts w:hint="eastAsia"/>
-        </w:rPr>
-      </w:pPr>
-    </w:p>
-    <w:p>
-      <w:pPr>
-        <w:rPr>
-          <w:rFonts w:hint="eastAsia"/>
-        </w:rPr>
-      </w:pPr>
-      <w:proofErr w:type="spellStart"/>
-      <w:r>
-        <w:t>math:pi</w:t>
-      </w:r>
-      <w:proofErr w:type="spellEnd"/>
-    </w:p>
-    <w:p>
-      <w:pPr>
-        <w:rPr>
-          <w:rFonts w:hint="eastAsia"/>
-        </w:rPr>
-      </w:pPr>
-      <w:proofErr w:type="spellStart"/>
-      <w:r>
-        <w:t>math:exp</w:t>
-      </w:r>
-      <w:proofErr w:type="spellEnd"/>
-    </w:p>
-    <w:p>
-      <w:pPr>
-        <w:rPr>
-          <w:rFonts w:hint="eastAsia"/>
-        </w:rPr>
-      </w:pPr>
-      <w:r>
-        <w:t>math:exp10</w:t>
-      </w:r>
-    </w:p>
-    <w:p>
-      <w:pPr>
-        <w:rPr>
-          <w:rFonts w:hint="eastAsia"/>
-        </w:rPr>
-      </w:pPr>
-      <w:proofErr w:type="spellStart"/>
-      <w:r>
-        <w:t>math:log</w:t>
-      </w:r>
-      <w:proofErr w:type="spellEnd"/>
-    </w:p>
-    <w:p>
-      <w:pPr>
-        <w:rPr>
-          <w:rFonts w:hint="eastAsia"/>
-        </w:rPr>
-      </w:pPr>
-      <w:r>
-        <w:t>math:log10</w:t>
-      </w:r>
-    </w:p>
-    <w:p>
-      <w:pPr>
-        <w:rPr>
-          <w:rFonts w:hint="eastAsia"/>
-        </w:rPr>
-      </w:pPr>
-      <w:proofErr w:type="spellStart"/>
-      <w:r>
-        <w:t>math:pow</w:t>
-      </w:r>
-      <w:proofErr w:type="spellEnd"/>
-    </w:p>
-    <w:p>
-      <w:pPr>
-        <w:rPr>
-          <w:rFonts w:hint="eastAsia"/>
-        </w:rPr>
-      </w:pPr>
-      <w:proofErr w:type="spellStart"/>
-      <w:r>
-        <w:t>math:sqrt</w:t>
-      </w:r>
-      <w:proofErr w:type="spellEnd"/>
-    </w:p>
-    <w:p>
-      <w:pPr>
-        <w:rPr>
-          <w:rFonts w:hint="eastAsia"/>
-        </w:rPr>
-      </w:pPr>
-      <w:proofErr w:type="spellStart"/>
-      <w:r>
-        <w:t>math:sin</w:t>
-      </w:r>
-      <w:proofErr w:type="spellEnd"/>
-    </w:p>
-    <w:p>
-      <w:pPr>
-        <w:rPr>
-          <w:rFonts w:hint="eastAsia"/>
-        </w:rPr>
-      </w:pPr>
-      <w:proofErr w:type="spellStart"/>
-      <w:r>
-        <w:t>math:cos</w:t>
-      </w:r>
-      <w:proofErr w:type="spellEnd"/>
-    </w:p>
-    <w:p>
-      <w:pPr>
-        <w:rPr>
-          <w:rFonts w:hint="eastAsia"/>
-        </w:rPr>
-      </w:pPr>
-      <w:proofErr w:type="spellStart"/>
-      <w:r>
-        <w:t>math:tan</w:t>
-      </w:r>
-      <w:proofErr w:type="spellEnd"/>
-    </w:p>
-    <w:p>
-      <w:pPr>
-        <w:rPr>
-          <w:rFonts w:hint="eastAsia"/>
-        </w:rPr>
-      </w:pPr>
-      <w:proofErr w:type="spellStart"/>
-      <w:r>
-        <w:t>math:asin</w:t>
-      </w:r>
-      <w:proofErr w:type="spellEnd"/>
-    </w:p>
-    <w:p>
-      <w:pPr>
-        <w:rPr>
-          <w:rFonts w:hint="eastAsia"/>
-        </w:rPr>
-      </w:pPr>
-      <w:proofErr w:type="spellStart"/>
-      <w:r>
-        <w:t>math:acos</w:t>
-      </w:r>
-      <w:proofErr w:type="spellEnd"/>
-    </w:p>
-    <w:p>
-      <w:pPr>
-        <w:rPr>
-          <w:rFonts w:hint="eastAsia"/>
-        </w:rPr>
-      </w:pPr>
-      <w:proofErr w:type="spellStart"/>
-      <w:r>
-        <w:t>math:atan</w:t>
-      </w:r>
-      <w:proofErr w:type="spellEnd"/>
-    </w:p>
-    <w:p>
-      <w:pPr>
-        <w:rPr>
-          <w:rFonts w:hint="eastAsia"/>
-        </w:rPr>
-      </w:pPr>
-      <w:r>
-        <w:t>math:atan2</w:t>
-      </w:r>
-    </w:p>
-    <w:p>
-      <w:pPr>
-        <w:rPr>
-          <w:rFonts w:hint="eastAsia"/>
-        </w:rPr>
-      </w:pPr>
-    </w:p>
-    <w:p>
-      <w:pPr>
-        <w:rPr>
-          <w:rFonts w:hint="eastAsia"/>
-        </w:rPr>
-      </w:pPr>
-      <w:r>
-        <w:t>8</w:t>
-      </w:r>
-      <w:r>
-        <w:t>)</w:t>
-      </w:r>
-      <w:r>
-        <w:t xml:space="preserve"> Component extraction functions on durations</w:t>
-      </w:r>
-    </w:p>
-    <w:p>
-      <w:pPr>
-        <w:rPr>
-          <w:rFonts w:hint="eastAsia"/>
-        </w:rPr>
-      </w:pPr>
-    </w:p>
-    <w:p>
-      <w:pPr>
-        <w:rPr>
-          <w:rFonts w:hint="eastAsia"/>
-        </w:rPr>
-      </w:pPr>
-      <w:proofErr w:type="spellStart"/>
-      <w:r>
-        <w:t>fn:years-from-duration</w:t>
-      </w:r>
-      <w:proofErr w:type="spellEnd"/>
-    </w:p>
-    <w:p>
-      <w:pPr>
-        <w:rPr>
-          <w:rFonts w:hint="eastAsia"/>
-        </w:rPr>
-      </w:pPr>
-      <w:proofErr w:type="spellStart"/>
-      <w:r>
-        <w:t>fn:months-from-duration</w:t>
-      </w:r>
-      <w:proofErr w:type="spellEnd"/>
-    </w:p>
-    <w:p>
-      <w:pPr>
-        <w:rPr>
-          <w:rFonts w:hint="eastAsia"/>
-        </w:rPr>
-      </w:pPr>
-      <w:proofErr w:type="spellStart"/>
-      <w:r>
-        <w:t>fn:days-from-duration</w:t>
-      </w:r>
-      <w:proofErr w:type="spellEnd"/>
-    </w:p>
-    <w:p>
-      <w:pPr>
-        <w:rPr>
-          <w:rFonts w:hint="eastAsia"/>
-        </w:rPr>
-      </w:pPr>
-      <w:proofErr w:type="spellStart"/>
-      <w:r>
-        <w:t>fn:hours-from-duration</w:t>
-      </w:r>
-      <w:proofErr w:type="spellEnd"/>
-    </w:p>
-    <w:p>
-      <w:pPr>
-        <w:rPr>
-          <w:rFonts w:hint="eastAsia"/>
-        </w:rPr>
-      </w:pPr>
-      <w:proofErr w:type="spellStart"/>
-      <w:r>
-        <w:t>fn:minutes-from-duration</w:t>
-      </w:r>
-      <w:proofErr w:type="spellEnd"/>
-    </w:p>
-    <w:p>
-      <w:pPr>
-        <w:rPr>
-          <w:rFonts w:hint="eastAsia"/>
-        </w:rPr>
-      </w:pPr>
-      <w:proofErr w:type="spellStart"/>
-      <w:r>
-        <w:t>fn:seconds-from-duration</w:t>
-      </w:r>
-      <w:proofErr w:type="spellEnd"/>
-    </w:p>
-    <w:p>
-      <w:pPr>
-        <w:rPr>
-          <w:rFonts w:hint="eastAsia"/>
-        </w:rPr>
-      </w:pPr>
-    </w:p>
-    <w:p>
-      <w:pPr>
-        <w:rPr>
-          <w:rFonts w:hint="eastAsia"/>
-        </w:rPr>
-      </w:pPr>
-      <w:r>
-        <w:t>9</w:t>
-      </w:r>
-      <w:r>
-        <w:t>)</w:t>
-      </w:r>
-      <w:r>
-        <w:t xml:space="preserve"> Constructing </w:t>
-      </w:r>
-      <w:proofErr w:type="spellStart"/>
-      <w:r>
-        <w:t>xs:dateTime</w:t>
-      </w:r>
-      <w:proofErr w:type="spellEnd"/>
-      <w:r>
-        <w:t xml:space="preserve"> value</w:t>
-      </w:r>
-    </w:p>
-    <w:p>
-      <w:pPr>
-        <w:rPr>
-          <w:rFonts w:hint="eastAsia"/>
-        </w:rPr>
-      </w:pPr>
-    </w:p>
-    <w:p>
-      <w:pPr>
-        <w:rPr>
-          <w:rFonts w:hint="eastAsia"/>
-        </w:rPr>
-      </w:pPr>
-      <w:proofErr w:type="spellStart"/>
-      <w:r>
-        <w:rPr>
-          <w:rFonts w:hint="eastAsia"/>
-        </w:rPr>
-        <w:t>fn:dateTime</w:t>
-      </w:r>
-      <w:proofErr w:type="spellEnd"/>
-    </w:p>
-    <w:p>
-      <w:pPr>
-        <w:rPr>
-          <w:rFonts w:hint="eastAsia"/>
-        </w:rPr>
-      </w:pPr>
-    </w:p>
-    <w:p>
-      <w:pPr>
-        <w:rPr>
-          <w:rFonts w:hint="eastAsia"/>
-        </w:rPr>
-      </w:pPr>
-      <w:r>
-        <w:t>10</w:t>
-      </w:r>
-      <w:r>
-        <w:t>)</w:t>
-      </w:r>
-      <w:r>
-        <w:t xml:space="preserve"> Component extraction functions on dates and times</w:t>
-      </w:r>
-    </w:p>
-    <w:p>
-      <w:pPr>
-        <w:rPr>
-          <w:rFonts w:hint="eastAsia"/>
-        </w:rPr>
-      </w:pPr>
-    </w:p>
-    <w:p>
-      <w:pPr>
-        <w:rPr>
-          <w:rFonts w:hint="eastAsia"/>
-        </w:rPr>
-      </w:pPr>
-      <w:proofErr w:type="spellStart"/>
-      <w:r>
-        <w:rPr>
-          <w:rFonts w:hint="eastAsia"/>
-        </w:rPr>
-        <w:t>fn:year-from-dateTime</w:t>
-      </w:r>
-      <w:proofErr w:type="spellEnd"/>
-    </w:p>
-    <w:p>
-      <w:pPr>
-        <w:rPr>
-          <w:rFonts w:hint="eastAsia"/>
-        </w:rPr>
-      </w:pPr>
-      <w:proofErr w:type="spellStart"/>
-      <w:r>
-        <w:rPr>
-          <w:rFonts w:hint="eastAsia"/>
-        </w:rPr>
-        <w:t>fn:month-from-dateTime</w:t>
-      </w:r>
-      <w:proofErr w:type="spellEnd"/>
-    </w:p>
-    <w:p>
-      <w:pPr>
-        <w:rPr>
-          <w:rFonts w:hint="eastAsia"/>
-        </w:rPr>
-      </w:pPr>
-      <w:proofErr w:type="spellStart"/>
-      <w:r>
-        <w:rPr>
-          <w:rFonts w:hint="eastAsia"/>
-        </w:rPr>
-        <w:t>fn:day-from-dateTime</w:t>
-      </w:r>
-      <w:proofErr w:type="spellEnd"/>
-    </w:p>
-    <w:p>
-      <w:pPr>
-        <w:rPr>
-          <w:rFonts w:hint="eastAsia"/>
-        </w:rPr>
-      </w:pPr>
-      <w:proofErr w:type="spellStart"/>
-      <w:r>
-        <w:rPr>
-          <w:rFonts w:hint="eastAsia"/>
-        </w:rPr>
-        <w:t>fn:hours-from-dateTime</w:t>
-      </w:r>
-      <w:proofErr w:type="spellEnd"/>
-    </w:p>
-    <w:p>
-      <w:pPr>
-        <w:rPr>
-          <w:rFonts w:hint="eastAsia"/>
-        </w:rPr>
-      </w:pPr>
-      <w:proofErr w:type="spellStart"/>
-      <w:r>
-        <w:rPr>
-          <w:rFonts w:hint="eastAsia"/>
-        </w:rPr>
-        <w:t>fn:minutes-from-dateTime</w:t>
-      </w:r>
-      <w:proofErr w:type="spellEnd"/>
-    </w:p>
-    <w:p>
-      <w:pPr>
-        <w:rPr>
-          <w:rFonts w:hint="eastAsia"/>
-        </w:rPr>
-      </w:pPr>
-      <w:proofErr w:type="spellStart"/>
-      <w:r>
-        <w:rPr>
-          <w:rFonts w:hint="eastAsia"/>
-        </w:rPr>
-        <w:t>fn:seconds-from-dateTime</w:t>
-      </w:r>
-      <w:proofErr w:type="spellEnd"/>
-    </w:p>
-    <w:p>
-      <w:pPr>
-        <w:rPr>
-          <w:rFonts w:hint="eastAsia"/>
-        </w:rPr>
-      </w:pPr>
-      <w:proofErr w:type="spellStart"/>
-      <w:r>
-        <w:rPr>
-          <w:rFonts w:hint="eastAsia"/>
-        </w:rPr>
-        <w:t>fn:timezone-from-dateTime</w:t>
-      </w:r>
-      <w:proofErr w:type="spellEnd"/>
-    </w:p>
-    <w:p>
-      <w:pPr>
-        <w:rPr>
-          <w:rFonts w:hint="eastAsia"/>
-        </w:rPr>
-      </w:pPr>
-      <w:proofErr w:type="spellStart"/>
-      <w:r>
-        <w:rPr>
-          <w:rFonts w:hint="eastAsia"/>
-        </w:rPr>
-        <w:t>fn:year-from-date</w:t>
-      </w:r>
-      <w:proofErr w:type="spellEnd"/>
-    </w:p>
-    <w:p>
-      <w:pPr>
-        <w:rPr>
-          <w:rFonts w:hint="eastAsia"/>
-        </w:rPr>
-      </w:pPr>
-      <w:proofErr w:type="spellStart"/>
-      <w:r>
-        <w:rPr>
-          <w:rFonts w:hint="eastAsia"/>
-        </w:rPr>
-        <w:t>fn:month-from-date</w:t>
-      </w:r>
-      <w:proofErr w:type="spellEnd"/>
-    </w:p>
-    <w:p>
-      <w:pPr>
-        <w:rPr>
-          <w:rFonts w:hint="eastAsia"/>
-        </w:rPr>
-      </w:pPr>
-      <w:proofErr w:type="spellStart"/>
-      <w:r>
-        <w:rPr>
-          <w:rFonts w:hint="eastAsia"/>
-        </w:rPr>
-        <w:t>fn:day-from-date</w:t>
-      </w:r>
-      <w:proofErr w:type="spellEnd"/>
-    </w:p>
-    <w:p>
-      <w:pPr>
-        <w:rPr>
-          <w:rFonts w:hint="eastAsia"/>
-        </w:rPr>
-      </w:pPr>
-      <w:proofErr w:type="spellStart"/>
-      <w:r>
-        <w:rPr>
-          <w:rFonts w:hint="eastAsia"/>
-        </w:rPr>
-        <w:t>fn:timezone-from-date</w:t>
-      </w:r>
-      <w:proofErr w:type="spellEnd"/>
-    </w:p>
-    <w:p>
-      <w:pPr>
-        <w:rPr>
-          <w:rFonts w:hint="eastAsia"/>
-        </w:rPr>
-      </w:pPr>
-      <w:proofErr w:type="spellStart"/>
-      <w:r>
-        <w:rPr>
-          <w:rFonts w:hint="eastAsia"/>
-        </w:rPr>
-        <w:t>fn:hours-from-time</w:t>
-      </w:r>
-      <w:proofErr w:type="spellEnd"/>
-    </w:p>
-    <w:p>
-      <w:pPr>
-        <w:rPr>
-          <w:rFonts w:hint="eastAsia"/>
-        </w:rPr>
-      </w:pPr>
-      <w:proofErr w:type="spellStart"/>
-      <w:r>
-        <w:rPr>
-          <w:rFonts w:hint="eastAsia"/>
-        </w:rPr>
-        <w:t>fn:minutes-from-time</w:t>
-      </w:r>
-      <w:proofErr w:type="spellEnd"/>
-    </w:p>
-    <w:p>
-      <w:pPr>
-        <w:rPr>
-          <w:rFonts w:hint="eastAsia"/>
-        </w:rPr>
-      </w:pPr>
-      <w:proofErr w:type="spellStart"/>
-      <w:r>
-        <w:rPr>
-          <w:rFonts w:hint="eastAsia"/>
-        </w:rPr>
-        <w:t>fn:seconds-from-time</w:t>
-      </w:r>
-      <w:proofErr w:type="spellEnd"/>
-    </w:p>
-    <w:p>
-      <w:pPr>
-        <w:rPr>
-          <w:rFonts w:hint="eastAsia"/>
-        </w:rPr>
-      </w:pPr>
-      <w:proofErr w:type="spellStart"/>
-      <w:r>
-        <w:rPr>
-          <w:rFonts w:hint="eastAsia"/>
-        </w:rPr>
-        <w:t>fn:timezone-from-time</w:t>
-      </w:r>
-      <w:proofErr w:type="spellEnd"/>
-    </w:p>
-    <w:p>
-      <w:pPr>
-        <w:rPr>
-          <w:rFonts w:hint="eastAsia"/>
-        </w:rPr>
-      </w:pPr>
-    </w:p>
-    <w:p>
-      <w:pPr>
-        <w:rPr>
-          <w:rFonts w:hint="eastAsia"/>
-        </w:rPr>
-      </w:pPr>
-      <w:r>
-        <w:t>1</w:t>
-      </w:r>
-      <w:r>
-        <w:t>1</w:t>
-      </w:r>
-      <w:r>
-        <w:t>)</w:t>
-      </w:r>
-      <w:r>
-        <w:t xml:space="preserve"> </w:t>
-      </w:r>
-      <w:r>
-        <w:t>Built-in</w:t>
-      </w:r>
-      <w:r>
-        <w:t xml:space="preserve"> higher-order functions</w:t>
-      </w:r>
-    </w:p>
-    <w:p>
-      <w:pPr>
-        <w:rPr>
-          <w:rFonts w:hint="eastAsia"/>
-        </w:rPr>
-      </w:pPr>
-    </w:p>
-    <w:p>
-      <w:pPr>
-        <w:rPr>
-          <w:rFonts w:hint="eastAsia"/>
-        </w:rPr>
-      </w:pPr>
-      <w:proofErr w:type="spellStart"/>
-      <w:r>
-        <w:t>fn:for-each</w:t>
-      </w:r>
-      <w:proofErr w:type="spellEnd"/>
-    </w:p>
-    <w:p>
-      <w:pPr>
-        <w:rPr>
-          <w:rFonts w:hint="eastAsia"/>
-        </w:rPr>
-      </w:pPr>
-      <w:proofErr w:type="spellStart"/>
-      <w:r>
-        <w:t>fn:filter</w:t>
-      </w:r>
-      <w:proofErr w:type="spellEnd"/>
-    </w:p>
-    <w:p>
-      <w:pPr>
-        <w:rPr>
-          <w:rFonts w:hint="eastAsia"/>
-        </w:rPr>
-      </w:pPr>
-      <w:proofErr w:type="spellStart"/>
-      <w:r>
-        <w:t>fn:fold-left</w:t>
-      </w:r>
-      <w:proofErr w:type="spellEnd"/>
-    </w:p>
-    <w:p>
-      <w:pPr>
-        <w:rPr>
-          <w:rFonts w:hint="eastAsia"/>
-        </w:rPr>
-      </w:pPr>
-      <w:proofErr w:type="spellStart"/>
-      <w:r>
-        <w:t>fn:fold-right</w:t>
-      </w:r>
-      <w:proofErr w:type="spellEnd"/>
-    </w:p>
-    <w:p>
-      <w:pPr>
-        <w:rPr>
-          <w:rFonts w:hint="eastAsia"/>
-        </w:rPr>
-      </w:pPr>
-      <w:proofErr w:type="spellStart"/>
-      <w:r>
-        <w:t>fn:for-each-pair</w:t>
-      </w:r>
-      <w:proofErr w:type="spellEnd"/>
-    </w:p>
-    <w:p>
-      <w:pPr>
-        <w:rPr>
-          <w:rFonts w:hint="eastAsia"/>
-        </w:rPr>
-      </w:pPr>
-      <w:proofErr w:type="spellStart"/>
-      <w:r>
-        <w:t>fn:sort</w:t>
-      </w:r>
-      <w:proofErr w:type="spellEnd"/>
-      <w:r>
-        <w:t xml:space="preserve">                            (with support for collation argument)</w:t>
-      </w:r>
-    </w:p>
-    <w:p>
-      <w:pPr>
-        <w:rPr>
-          <w:rFonts w:hint="eastAsia"/>
-        </w:rPr>
-      </w:pPr>
-    </w:p>
-    <w:p>
-      <w:pPr>
-        <w:rPr>
-          <w:rFonts w:hint="eastAsia"/>
-        </w:rPr>
-      </w:pPr>
-      <w:r>
-        <w:t>1</w:t>
-      </w:r>
-      <w:r>
-        <w:t>2</w:t>
-      </w:r>
-      <w:r>
-        <w:t>)</w:t>
-      </w:r>
-      <w:r>
-        <w:t xml:space="preserve"> Functions on sequences</w:t>
-      </w:r>
-    </w:p>
-    <w:p>
-      <w:pPr>
-        <w:rPr>
-          <w:rFonts w:hint="eastAsia"/>
-        </w:rPr>
-      </w:pPr>
-    </w:p>
-    <w:p>
-      <w:pPr>
-        <w:ind w:firstLine="270"/>
-        <w:rPr>
-          <w:rFonts w:hint="eastAsia"/>
-        </w:rPr>
-      </w:pPr>
-      <w:r>
-        <w:t>12.1</w:t>
-      </w:r>
-      <w:r>
-        <w:t xml:space="preserve"> </w:t>
-      </w:r>
-      <w:r>
-        <w:t>General functions on sequences</w:t>
-      </w:r>
-    </w:p>
-    <w:p>
-      <w:pPr>
-        <w:ind w:firstLine="270"/>
-        <w:rPr>
-          <w:rFonts w:hint="eastAsia"/>
-        </w:rPr>
-      </w:pPr>
-      <w:proofErr w:type="spellStart"/>
-      <w:r>
-        <w:t>fn:empty</w:t>
-      </w:r>
-      <w:proofErr w:type="spellEnd"/>
-    </w:p>
-    <w:p>
-      <w:pPr>
-        <w:ind w:firstLine="270"/>
-        <w:rPr>
-          <w:rFonts w:hint="eastAsia"/>
-        </w:rPr>
-      </w:pPr>
-      <w:proofErr w:type="spellStart"/>
-      <w:r>
-        <w:t>fn:exists</w:t>
-      </w:r>
-      <w:proofErr w:type="spellEnd"/>
-    </w:p>
-    <w:p>
-      <w:pPr>
-        <w:ind w:firstLine="270"/>
-        <w:rPr>
-          <w:rFonts w:hint="eastAsia"/>
-        </w:rPr>
-      </w:pPr>
-      <w:proofErr w:type="spellStart"/>
-      <w:r>
-        <w:t>fn:head</w:t>
-      </w:r>
-      <w:proofErr w:type="spellEnd"/>
-    </w:p>
-    <w:p>
-      <w:pPr>
-        <w:ind w:firstLine="270"/>
-        <w:rPr>
-          <w:rFonts w:hint="eastAsia"/>
-        </w:rPr>
-      </w:pPr>
-      <w:proofErr w:type="spellStart"/>
-      <w:r>
-        <w:t>fn:tail</w:t>
-      </w:r>
-      <w:proofErr w:type="spellEnd"/>
-    </w:p>
-    <w:p>
-      <w:pPr>
-        <w:ind w:firstLine="270"/>
-        <w:rPr>
-          <w:rFonts w:hint="eastAsia"/>
-        </w:rPr>
-      </w:pPr>
-      <w:proofErr w:type="spellStart"/>
-      <w:r>
-        <w:t>fn:insert-before</w:t>
-      </w:r>
-      <w:proofErr w:type="spellEnd"/>
-    </w:p>
-    <w:p>
-      <w:pPr>
-        <w:ind w:firstLine="270"/>
-        <w:rPr>
-          <w:rFonts w:hint="eastAsia"/>
-        </w:rPr>
-      </w:pPr>
-      <w:proofErr w:type="spellStart"/>
-      <w:r>
-        <w:t>fn:remove</w:t>
-      </w:r>
-      <w:proofErr w:type="spellEnd"/>
-    </w:p>
-    <w:p>
-      <w:pPr>
-        <w:ind w:firstLine="270"/>
-        <w:rPr>
-          <w:rFonts w:hint="eastAsia"/>
-        </w:rPr>
-      </w:pPr>
-      <w:proofErr w:type="spellStart"/>
-      <w:r>
-        <w:t>fn:reverse</w:t>
-      </w:r>
-      <w:proofErr w:type="spellEnd"/>
-    </w:p>
-    <w:p>
-      <w:pPr>
-        <w:ind w:firstLine="270"/>
-        <w:rPr>
-          <w:rFonts w:hint="eastAsia"/>
-        </w:rPr>
-      </w:pPr>
-      <w:proofErr w:type="spellStart"/>
-      <w:r>
-        <w:t>fn:subsequence</w:t>
-      </w:r>
-      <w:proofErr w:type="spellEnd"/>
-    </w:p>
-    <w:p>
-      <w:pPr>
-        <w:ind w:firstLine="270"/>
-        <w:rPr>
-          <w:rFonts w:hint="eastAsia"/>
-        </w:rPr>
-      </w:pPr>
-      <w:proofErr w:type="spellStart"/>
-      <w:r>
-        <w:t>fn:unordered</w:t>
-      </w:r>
-      <w:proofErr w:type="spellEnd"/>
-    </w:p>
-    <w:p>
-      <w:pPr>
-        <w:ind w:firstLine="270"/>
-        <w:rPr>
-          <w:rFonts w:hint="eastAsia"/>
-        </w:rPr>
-      </w:pPr>
-    </w:p>
-    <w:p>
-      <w:pPr>
-        <w:ind w:left="270"/>
-        <w:rPr>
-          <w:rFonts w:hint="eastAsia"/>
-        </w:rPr>
-      </w:pPr>
-      <w:r>
-        <w:t>12.2</w:t>
-      </w:r>
-      <w:r>
-        <w:t xml:space="preserve"> </w:t>
-      </w:r>
-      <w:r>
-        <w:t>Aggregate functions</w:t>
-      </w:r>
-    </w:p>
-    <w:p>
-      <w:pPr>
-        <w:ind w:left="270"/>
-        <w:rPr>
-          <w:rFonts w:hint="eastAsia"/>
-        </w:rPr>
-      </w:pPr>
-      <w:proofErr w:type="spellStart"/>
-      <w:r>
-        <w:t>fn:avg</w:t>
-      </w:r>
-      <w:proofErr w:type="spellEnd"/>
-    </w:p>
-    <w:p>
-      <w:pPr>
-        <w:ind w:left="270"/>
-        <w:rPr>
-          <w:rFonts w:hint="eastAsia"/>
-        </w:rPr>
-      </w:pPr>
-      <w:proofErr w:type="spellStart"/>
-      <w:r>
-        <w:t>fn:max</w:t>
-      </w:r>
-      <w:proofErr w:type="spellEnd"/>
-    </w:p>
-    <w:p>
-      <w:pPr>
-        <w:ind w:left="270"/>
-        <w:rPr>
-          <w:rFonts w:hint="eastAsia"/>
-        </w:rPr>
-      </w:pPr>
-      <w:proofErr w:type="spellStart"/>
-      <w:r>
-        <w:t>fn:min</w:t>
-      </w:r>
-      <w:proofErr w:type="spellEnd"/>
-    </w:p>
-    <w:p>
-      <w:pPr>
-        <w:rPr>
-          <w:rFonts w:hint="eastAsia"/>
-        </w:rPr>
-      </w:pPr>
-    </w:p>
-    <w:p>
-      <w:pPr>
-        <w:rPr>
-          <w:rFonts w:hint="eastAsia"/>
-        </w:rPr>
-      </w:pPr>
-      <w:r>
-        <w:t>1</w:t>
-      </w:r>
-      <w:r>
-        <w:t>3</w:t>
-      </w:r>
-      <w:r>
-        <w:t>)</w:t>
-      </w:r>
-      <w:r>
-        <w:t xml:space="preserve"> Parsing and serializing</w:t>
-      </w:r>
-    </w:p>
-    <w:p>
-      <w:pPr>
-        <w:rPr>
-          <w:rFonts w:hint="eastAsia"/>
-        </w:rPr>
-      </w:pPr>
-    </w:p>
-    <w:p>
-      <w:pPr>
-        <w:rPr>
-          <w:rFonts w:hint="eastAsia"/>
-        </w:rPr>
-      </w:pPr>
-      <w:proofErr w:type="spellStart"/>
-      <w:r>
-        <w:t>fn:parse-xml</w:t>
-      </w:r>
-      <w:proofErr w:type="spellEnd"/>
-    </w:p>
-    <w:p>
-      <w:pPr>
-        <w:rPr>
-          <w:rFonts w:hint="eastAsia"/>
-        </w:rPr>
-      </w:pPr>
-      <w:proofErr w:type="spellStart"/>
-      <w:r>
-        <w:t>fn:parse-xml-fragment</w:t>
-      </w:r>
-      <w:proofErr w:type="spellEnd"/>
-    </w:p>
-    <w:p>
-      <w:pPr>
-        <w:rPr>
-          <w:rFonts w:hint="eastAsia"/>
-        </w:rPr>
-      </w:pPr>
-    </w:p>
-    <w:p>
-      <w:pPr>
-        <w:rPr>
-          <w:rFonts w:hint="eastAsia"/>
-        </w:rPr>
-      </w:pPr>
-      <w:r>
-        <w:t>1</w:t>
-      </w:r>
-      <w:r>
-        <w:t>4</w:t>
-      </w:r>
-      <w:r>
-        <w:t>)</w:t>
-      </w:r>
-      <w:r>
-        <w:t xml:space="preserve"> Accessors</w:t>
-      </w:r>
-    </w:p>
-    <w:p>
-      <w:pPr>
-        <w:rPr>
-          <w:rFonts w:hint="eastAsia"/>
-        </w:rPr>
-      </w:pPr>
-    </w:p>
-    <w:p>
-      <w:pPr>
-        <w:rPr>
-          <w:rFonts w:hint="eastAsia"/>
-        </w:rPr>
-      </w:pPr>
-      <w:proofErr w:type="spellStart"/>
-      <w:r>
-        <w:t>fn:node-name</w:t>
-      </w:r>
-      <w:proofErr w:type="spellEnd"/>
-    </w:p>
-    <w:p>
-      <w:pPr>
-        <w:rPr>
-          <w:rFonts w:hint="eastAsia"/>
-        </w:rPr>
-      </w:pPr>
-      <w:proofErr w:type="spellStart"/>
-      <w:r>
-        <w:t>fn:data</w:t>
-      </w:r>
-      <w:proofErr w:type="spellEnd"/>
-    </w:p>
-    <w:p>
-      <w:pPr>
-        <w:rPr>
-          <w:rFonts w:hint="eastAsia"/>
-        </w:rPr>
-      </w:pPr>
-      <w:proofErr w:type="spellStart"/>
-      <w:r>
-        <w:t>fn:base-uri</w:t>
-      </w:r>
-      <w:proofErr w:type="spellEnd"/>
-    </w:p>
-    <w:p>
-      <w:pPr>
-        <w:rPr>
-          <w:rFonts w:hint="eastAsia"/>
-        </w:rPr>
-      </w:pPr>
-      <w:proofErr w:type="spellStart"/>
-      <w:r>
-        <w:t>fn:document-uri</w:t>
-      </w:r>
-      <w:proofErr w:type="spellEnd"/>
-    </w:p>
-    <w:p>
-      <w:pPr>
-        <w:rPr>
-          <w:rFonts w:hint="eastAsia"/>
-        </w:rPr>
-      </w:pPr>
-    </w:p>
-    <w:p>
-      <w:pPr>
-        <w:rPr>
-          <w:rFonts w:hint="eastAsia"/>
-        </w:rPr>
-      </w:pPr>
-      <w:r>
-        <w:t xml:space="preserve">15) </w:t>
-      </w:r>
-      <w:r>
-        <w:rPr>
-          <w:rFonts w:hint="eastAsia"/>
-        </w:rPr>
-        <w:t xml:space="preserve">Functions related to </w:t>
-      </w:r>
-      <w:proofErr w:type="spellStart"/>
-      <w:r>
-        <w:rPr>
-          <w:rFonts w:hint="eastAsia"/>
-        </w:rPr>
-        <w:t>QNames</w:t>
-      </w:r>
-      <w:proofErr w:type="spellEnd"/>
-    </w:p>
-    <w:p>
-      <w:pPr>
-        <w:rPr>
-          <w:rFonts w:hint="eastAsia"/>
-        </w:rPr>
-      </w:pPr>
-    </w:p>
-    <w:p>
-      <w:pPr>
-        <w:rPr>
-          <w:rFonts w:hint="eastAsia"/>
-        </w:rPr>
-      </w:pPr>
-      <w:proofErr w:type="spellStart"/>
-      <w:r>
-        <w:rPr>
-          <w:rFonts w:hint="eastAsia"/>
-        </w:rPr>
-        <w:t>fn:resolve-QName</w:t>
-      </w:r>
-      <w:proofErr w:type="spellEnd"/>
-    </w:p>
-    <w:p>
-      <w:pPr>
-        <w:rPr>
-          <w:rFonts w:hint="eastAsia"/>
-        </w:rPr>
-      </w:pPr>
-      <w:proofErr w:type="spellStart"/>
-      <w:r>
-        <w:rPr>
-          <w:rFonts w:hint="eastAsia"/>
-        </w:rPr>
-        <w:t>fn:QName</w:t>
-      </w:r>
-      <w:proofErr w:type="spellEnd"/>
-    </w:p>
-    <w:p>
-      <w:pPr>
-        <w:rPr>
-          <w:rFonts w:hint="eastAsia"/>
-        </w:rPr>
-      </w:pPr>
-    </w:p>
-    <w:p>
-      <w:pPr>
-        <w:rPr>
-          <w:rFonts w:hint="eastAsia"/>
-        </w:rPr>
-      </w:pPr>
-      <w:r>
-        <w:t>16) Functions related to maps</w:t>
-      </w:r>
-    </w:p>
-    <w:p>
-      <w:pPr>
-        <w:rPr>
-          <w:rFonts w:hint="eastAsia"/>
-        </w:rPr>
-      </w:pPr>
-    </w:p>
-    <w:p>
-      <w:pPr>
-        <w:rPr>
-          <w:rFonts w:hint="eastAsia"/>
-        </w:rPr>
-      </w:pPr>
-      <w:proofErr w:type="spellStart"/>
-      <w:r>
-        <w:t>map:merge</w:t>
-      </w:r>
-      <w:proofErr w:type="spellEnd"/>
-    </w:p>
-    <w:p>
-      <w:pPr>
-        <w:rPr>
-          <w:rFonts w:hint="eastAsia"/>
-        </w:rPr>
-      </w:pPr>
-      <w:proofErr w:type="spellStart"/>
-      <w:r>
         <w:t>map:size</w:t>
       </w:r>
-      <w:proofErr w:type="spellEnd"/>
-    </w:p>
-    <w:p>
-      <w:pPr>
-        <w:rPr>
-          <w:rFonts w:hint="eastAsia"/>
-        </w:rPr>
-      </w:pPr>
-      <w:proofErr w:type="spellStart"/>
-      <w:r>
-        <w:lastRenderedPageBreak/>
+    </w:p>
+    <w:p>
+      <w:pPr>
+        <w:rPr>
+          <w:rFonts w:hint="eastAsia"/>
+        </w:rPr>
+      </w:pPr>
+      <w:r>
         <w:t>map:keys</w:t>
       </w:r>
-      <w:proofErr w:type="spellEnd"/>
-    </w:p>
-    <w:p>
-      <w:pPr>
-        <w:rPr>
-          <w:rFonts w:hint="eastAsia"/>
-        </w:rPr>
-      </w:pPr>
-      <w:proofErr w:type="spellStart"/>
+    </w:p>
+    <w:p>
+      <w:pPr>
+        <w:rPr>
+          <w:rFonts w:hint="eastAsia"/>
+        </w:rPr>
+      </w:pPr>
       <w:r>
         <w:t>map:contains</w:t>
       </w:r>
-      <w:proofErr w:type="spellEnd"/>
-    </w:p>
-    <w:p>
-      <w:pPr>
-        <w:rPr>
-          <w:rFonts w:hint="eastAsia"/>
-        </w:rPr>
-      </w:pPr>
-      <w:proofErr w:type="spellStart"/>
+    </w:p>
+    <w:p>
+      <w:pPr>
+        <w:rPr>
+          <w:rFonts w:hint="eastAsia"/>
+        </w:rPr>
+      </w:pPr>
       <w:r>
         <w:t>map:get</w:t>
       </w:r>
-      <w:proofErr w:type="spellEnd"/>
-    </w:p>
-    <w:p>
-      <w:pPr>
-        <w:rPr>
-          <w:rFonts w:hint="eastAsia"/>
-        </w:rPr>
-      </w:pPr>
-      <w:proofErr w:type="spellStart"/>
+    </w:p>
+    <w:p>
+      <w:pPr>
+        <w:rPr>
+          <w:rFonts w:hint="eastAsia"/>
+        </w:rPr>
+      </w:pPr>
       <w:r>
         <w:t>map:put</w:t>
       </w:r>
-      <w:proofErr w:type="spellEnd"/>
-    </w:p>
-    <w:p>
-      <w:pPr>
-        <w:rPr>
-          <w:rFonts w:hint="eastAsia"/>
-        </w:rPr>
-      </w:pPr>
-      <w:proofErr w:type="spellStart"/>
+    </w:p>
+    <w:p>
+      <w:pPr>
+        <w:rPr>
+          <w:rFonts w:hint="eastAsia"/>
+        </w:rPr>
+      </w:pPr>
       <w:r>
         <w:t>map:entry</w:t>
       </w:r>
-      <w:proofErr w:type="spellEnd"/>
-    </w:p>
-    <w:p>
-      <w:pPr>
-        <w:rPr>
-          <w:rFonts w:hint="eastAsia"/>
-        </w:rPr>
-      </w:pPr>
-      <w:proofErr w:type="spellStart"/>
+    </w:p>
+    <w:p>
+      <w:pPr>
+        <w:rPr>
+          <w:rFonts w:hint="eastAsia"/>
+        </w:rPr>
+      </w:pPr>
       <w:r>
         <w:t>map:remove</w:t>
       </w:r>
-      <w:proofErr w:type="spellEnd"/>
-    </w:p>
-    <w:p>
-      <w:pPr>
-        <w:rPr>
-          <w:rFonts w:hint="eastAsia"/>
-        </w:rPr>
-      </w:pPr>
-      <w:proofErr w:type="spellStart"/>
+    </w:p>
+    <w:p>
+      <w:pPr>
+        <w:rPr>
+          <w:rFonts w:hint="eastAsia"/>
+        </w:rPr>
+      </w:pPr>
       <w:r>
         <w:t>map:for-each</w:t>
       </w:r>
-      <w:proofErr w:type="spellEnd"/>
     </w:p>
     <w:p>
       <w:pPr>
@@ -4453,203 +3886,169 @@
           <w:rFonts w:hint="eastAsia"/>
         </w:rPr>
       </w:pPr>
-      <w:proofErr w:type="spellStart"/>
       <w:r>
         <w:t>array:size</w:t>
       </w:r>
-      <w:proofErr w:type="spellEnd"/>
-    </w:p>
-    <w:p>
-      <w:pPr>
-        <w:rPr>
-          <w:rFonts w:hint="eastAsia"/>
-        </w:rPr>
-      </w:pPr>
-      <w:proofErr w:type="spellStart"/>
+    </w:p>
+    <w:p>
+      <w:pPr>
+        <w:rPr>
+          <w:rFonts w:hint="eastAsia"/>
+        </w:rPr>
+      </w:pPr>
       <w:r>
         <w:t>array:get</w:t>
       </w:r>
-      <w:proofErr w:type="spellEnd"/>
-    </w:p>
-    <w:p>
-      <w:pPr>
-        <w:rPr>
-          <w:rFonts w:hint="eastAsia"/>
-        </w:rPr>
-      </w:pPr>
-      <w:proofErr w:type="spellStart"/>
+    </w:p>
+    <w:p>
+      <w:pPr>
+        <w:rPr>
+          <w:rFonts w:hint="eastAsia"/>
+        </w:rPr>
+      </w:pPr>
       <w:r>
         <w:t>array:put</w:t>
       </w:r>
-      <w:proofErr w:type="spellEnd"/>
-    </w:p>
-    <w:p>
-      <w:pPr>
-        <w:rPr>
-          <w:rFonts w:hint="eastAsia"/>
-        </w:rPr>
-      </w:pPr>
-      <w:proofErr w:type="spellStart"/>
+    </w:p>
+    <w:p>
+      <w:pPr>
+        <w:rPr>
+          <w:rFonts w:hint="eastAsia"/>
+        </w:rPr>
+      </w:pPr>
       <w:r>
         <w:t>array:append</w:t>
       </w:r>
-      <w:proofErr w:type="spellEnd"/>
-    </w:p>
-    <w:p>
-      <w:pPr>
-        <w:rPr>
-          <w:rFonts w:hint="eastAsia"/>
-        </w:rPr>
-      </w:pPr>
-      <w:proofErr w:type="spellStart"/>
+    </w:p>
+    <w:p>
+      <w:pPr>
+        <w:rPr>
+          <w:rFonts w:hint="eastAsia"/>
+        </w:rPr>
+      </w:pPr>
       <w:r>
         <w:t>array:subarray</w:t>
       </w:r>
-      <w:proofErr w:type="spellEnd"/>
-    </w:p>
-    <w:p>
-      <w:pPr>
-        <w:rPr>
-          <w:rFonts w:hint="eastAsia"/>
-        </w:rPr>
-      </w:pPr>
-      <w:proofErr w:type="spellStart"/>
+    </w:p>
+    <w:p>
+      <w:pPr>
+        <w:rPr>
+          <w:rFonts w:hint="eastAsia"/>
+        </w:rPr>
+      </w:pPr>
       <w:r>
         <w:t>array:remove</w:t>
       </w:r>
-      <w:proofErr w:type="spellEnd"/>
-    </w:p>
-    <w:p>
-      <w:pPr>
-        <w:rPr>
-          <w:rFonts w:hint="eastAsia"/>
-        </w:rPr>
-      </w:pPr>
-      <w:proofErr w:type="spellStart"/>
+    </w:p>
+    <w:p>
+      <w:pPr>
+        <w:rPr>
+          <w:rFonts w:hint="eastAsia"/>
+        </w:rPr>
+      </w:pPr>
       <w:r>
         <w:t>array:insert-before</w:t>
       </w:r>
-      <w:proofErr w:type="spellEnd"/>
-    </w:p>
-    <w:p>
-      <w:pPr>
-        <w:rPr>
-          <w:rFonts w:hint="eastAsia"/>
-        </w:rPr>
-      </w:pPr>
-      <w:proofErr w:type="spellStart"/>
+    </w:p>
+    <w:p>
+      <w:pPr>
+        <w:rPr>
+          <w:rFonts w:hint="eastAsia"/>
+        </w:rPr>
+      </w:pPr>
       <w:r>
         <w:t>array:head</w:t>
       </w:r>
-      <w:proofErr w:type="spellEnd"/>
-    </w:p>
-    <w:p>
-      <w:pPr>
-        <w:rPr>
-          <w:rFonts w:hint="eastAsia"/>
-        </w:rPr>
-      </w:pPr>
-      <w:proofErr w:type="spellStart"/>
+    </w:p>
+    <w:p>
+      <w:pPr>
+        <w:rPr>
+          <w:rFonts w:hint="eastAsia"/>
+        </w:rPr>
+      </w:pPr>
       <w:r>
         <w:t>array:tail</w:t>
       </w:r>
-      <w:proofErr w:type="spellEnd"/>
-    </w:p>
-    <w:p>
-      <w:pPr>
-        <w:rPr>
-          <w:rFonts w:hint="eastAsia"/>
-        </w:rPr>
-      </w:pPr>
-      <w:proofErr w:type="spellStart"/>
+    </w:p>
+    <w:p>
+      <w:pPr>
+        <w:rPr>
+          <w:rFonts w:hint="eastAsia"/>
+        </w:rPr>
+      </w:pPr>
       <w:r>
         <w:t>array:reverse</w:t>
       </w:r>
-      <w:proofErr w:type="spellEnd"/>
-    </w:p>
-    <w:p>
-      <w:pPr>
-        <w:rPr>
-          <w:rFonts w:hint="eastAsia"/>
-        </w:rPr>
-      </w:pPr>
-      <w:proofErr w:type="spellStart"/>
+    </w:p>
+    <w:p>
+      <w:pPr>
+        <w:rPr>
+          <w:rFonts w:hint="eastAsia"/>
+        </w:rPr>
+      </w:pPr>
       <w:r>
         <w:t>array:join</w:t>
       </w:r>
-      <w:proofErr w:type="spellEnd"/>
-    </w:p>
-    <w:p>
-      <w:pPr>
-        <w:rPr>
-          <w:rFonts w:hint="eastAsia"/>
-        </w:rPr>
-      </w:pPr>
-      <w:proofErr w:type="spellStart"/>
+    </w:p>
+    <w:p>
+      <w:pPr>
+        <w:rPr>
+          <w:rFonts w:hint="eastAsia"/>
+        </w:rPr>
+      </w:pPr>
       <w:r>
         <w:t>array:for-each</w:t>
       </w:r>
-      <w:proofErr w:type="spellEnd"/>
-    </w:p>
-    <w:p>
-      <w:pPr>
-        <w:rPr>
-          <w:rFonts w:hint="eastAsia"/>
-        </w:rPr>
-      </w:pPr>
-      <w:proofErr w:type="spellStart"/>
+    </w:p>
+    <w:p>
+      <w:pPr>
+        <w:rPr>
+          <w:rFonts w:hint="eastAsia"/>
+        </w:rPr>
+      </w:pPr>
       <w:r>
         <w:t>array:filter</w:t>
       </w:r>
-      <w:proofErr w:type="spellEnd"/>
-    </w:p>
-    <w:p>
-      <w:pPr>
-        <w:rPr>
-          <w:rFonts w:hint="eastAsia"/>
-        </w:rPr>
-      </w:pPr>
-      <w:proofErr w:type="spellStart"/>
+    </w:p>
+    <w:p>
+      <w:pPr>
+        <w:rPr>
+          <w:rFonts w:hint="eastAsia"/>
+        </w:rPr>
+      </w:pPr>
       <w:r>
         <w:t>array:fold-left</w:t>
       </w:r>
-      <w:proofErr w:type="spellEnd"/>
-    </w:p>
-    <w:p>
-      <w:pPr>
-        <w:rPr>
-          <w:rFonts w:hint="eastAsia"/>
-        </w:rPr>
-      </w:pPr>
-      <w:proofErr w:type="spellStart"/>
+    </w:p>
+    <w:p>
+      <w:pPr>
+        <w:rPr>
+          <w:rFonts w:hint="eastAsia"/>
+        </w:rPr>
+      </w:pPr>
       <w:r>
         <w:t>array:fold-right</w:t>
       </w:r>
-      <w:proofErr w:type="spellEnd"/>
-    </w:p>
-    <w:p>
-      <w:pPr>
-        <w:rPr>
-          <w:rFonts w:hint="eastAsia"/>
-        </w:rPr>
-      </w:pPr>
-      <w:proofErr w:type="spellStart"/>
+    </w:p>
+    <w:p>
+      <w:pPr>
+        <w:rPr>
+          <w:rFonts w:hint="eastAsia"/>
+        </w:rPr>
+      </w:pPr>
       <w:r>
         <w:t>array:for-each-pair</w:t>
       </w:r>
-      <w:proofErr w:type="spellEnd"/>
-    </w:p>
-    <w:p>
-      <w:pPr>
-        <w:rPr>
-          <w:rFonts w:hint="eastAsia"/>
-        </w:rPr>
-      </w:pPr>
-      <w:proofErr w:type="spellStart"/>
+    </w:p>
+    <w:p>
+      <w:pPr>
+        <w:rPr>
+          <w:rFonts w:hint="eastAsia"/>
+        </w:rPr>
+      </w:pPr>
       <w:r>
         <w:t>array:sort</w:t>
       </w:r>
-      <w:proofErr w:type="spellEnd"/>
       <w:r>
         <w:t xml:space="preserve">                               (with support for collation argument)</w:t>
       </w:r>
@@ -4690,69 +4089,56 @@
           <w:rFonts w:hint="eastAsia"/>
         </w:rPr>
       </w:pPr>
-      <w:proofErr w:type="spellStart"/>
       <w:r>
         <w:t>fn:parse-json</w:t>
       </w:r>
-      <w:proofErr w:type="spellEnd"/>
-    </w:p>
-    <w:p>
-      <w:pPr>
-        <w:rPr>
-          <w:rFonts w:hint="eastAsia"/>
-        </w:rPr>
-      </w:pPr>
-      <w:proofErr w:type="spellStart"/>
+    </w:p>
+    <w:p>
+      <w:pPr>
+        <w:rPr>
+          <w:rFonts w:hint="eastAsia"/>
+        </w:rPr>
+      </w:pPr>
       <w:r>
         <w:t>fn:json-doc</w:t>
       </w:r>
-      <w:proofErr w:type="spellEnd"/>
-    </w:p>
-    <w:p>
-      <w:pPr>
-        <w:rPr>
-          <w:rFonts w:hint="eastAsia"/>
-        </w:rPr>
-      </w:pPr>
-      <w:proofErr w:type="spellStart"/>
+    </w:p>
+    <w:p>
+      <w:pPr>
+        <w:rPr>
+          <w:rFonts w:hint="eastAsia"/>
+        </w:rPr>
+      </w:pPr>
       <w:r>
         <w:t>fn:json-to-xml</w:t>
       </w:r>
-      <w:proofErr w:type="spellEnd"/>
-    </w:p>
-    <w:p>
-      <w:pPr>
-        <w:rPr>
-          <w:rFonts w:hint="eastAsia"/>
-        </w:rPr>
-      </w:pPr>
-      <w:proofErr w:type="spellStart"/>
+    </w:p>
+    <w:p>
+      <w:pPr>
+        <w:rPr>
+          <w:rFonts w:hint="eastAsia"/>
+        </w:rPr>
+      </w:pPr>
       <w:r>
         <w:t>fn:xml-to-json</w:t>
       </w:r>
-      <w:proofErr w:type="spellEnd"/>
-    </w:p>
-    <w:p>
-      <w:pPr>
-        <w:rPr>
-          <w:rFonts w:hint="eastAsia"/>
-        </w:rPr>
-      </w:pPr>
-    </w:p>
-    <w:p>
-      <w:pPr>
-        <w:rPr>
-          <w:rFonts w:hint="eastAsia"/>
-        </w:rPr>
-      </w:pPr>
-      <w:r>
-        <w:t xml:space="preserve">Other than the above mentioned newly implemented XPath 3.1 functions, all the functions that are already available within XPath 1.0 (all of them are common with XPath 3.1 function library as well) are available within </w:t>
-      </w:r>
-      <w:proofErr w:type="spellStart"/>
-      <w:r>
-        <w:t>Xalan</w:t>
-      </w:r>
-      <w:proofErr w:type="spellEnd"/>
+    </w:p>
+    <w:p>
+      <w:pPr>
+        <w:rPr>
+          <w:rFonts w:hint="eastAsia"/>
+        </w:rPr>
+      </w:pPr>
+    </w:p>
+    <w:p>
+      <w:pPr>
+        <w:rPr>
+          <w:rFonts w:hint="eastAsia"/>
+        </w:rPr>
+      </w:pPr>
+      <w:r>
+        <w:t>Other than the above mentioned newly implemented XPath 3.1 functions, all the functions that are already available within XPath 1.0 (all of them are common with XPath 3.1 function library as well) are available within Xalan</w:t>
+      </w:r>
       <w:r>
         <w:t>-</w:t>
       </w:r>
@@ -4807,13 +4193,8 @@
         <w:t xml:space="preserve">s </w:t>
       </w:r>
       <w:r>
-        <w:t xml:space="preserve">that shall work with </w:t>
-      </w:r>
-      <w:proofErr w:type="spellStart"/>
-      <w:r>
-        <w:t>Xalan</w:t>
-      </w:r>
-      <w:proofErr w:type="spellEnd"/>
+        <w:t>that shall work with Xalan</w:t>
+      </w:r>
       <w:r>
         <w:t>-</w:t>
       </w:r>
@@ -4923,7 +4304,6 @@
         </w:rPr>
         <w:t xml:space="preserve">) </w:t>
       </w:r>
-      <w:proofErr w:type="spellStart"/>
       <w:r>
         <w:rPr>
           <w:b/>
@@ -4932,7 +4312,6 @@
         </w:rPr>
         <w:t>Xalan</w:t>
       </w:r>
-      <w:proofErr w:type="spellEnd"/>
       <w:r>
         <w:rPr>
           <w:b/>
@@ -4947,7 +4326,7 @@
           <w:bCs/>
           <w:color w:val="C45911" w:themeColor="accent2" w:themeShade="BF"/>
         </w:rPr>
-        <w:t>J XSLT 3.0 test</w:t>
+        <w:t xml:space="preserve">J XSLT 3.0 </w:t>
       </w:r>
       <w:r>
         <w:rPr>
@@ -4955,7 +4334,7 @@
           <w:bCs/>
           <w:color w:val="C45911" w:themeColor="accent2" w:themeShade="BF"/>
         </w:rPr>
-        <w:t xml:space="preserve"> </w:t>
+        <w:t xml:space="preserve">&amp; XPath 3.1 </w:t>
       </w:r>
       <w:r>
         <w:rPr>
@@ -4963,6 +4342,22 @@
           <w:bCs/>
           <w:color w:val="C45911" w:themeColor="accent2" w:themeShade="BF"/>
         </w:rPr>
+        <w:t>test</w:t>
+      </w:r>
+      <w:r>
+        <w:rPr>
+          <w:b/>
+          <w:bCs/>
+          <w:color w:val="C45911" w:themeColor="accent2" w:themeShade="BF"/>
+        </w:rPr>
+        <w:t xml:space="preserve"> </w:t>
+      </w:r>
+      <w:r>
+        <w:rPr>
+          <w:b/>
+          <w:bCs/>
+          <w:color w:val="C45911" w:themeColor="accent2" w:themeShade="BF"/>
+        </w:rPr>
         <w:t>suite</w:t>
       </w:r>
     </w:p>
@@ -4980,18 +4375,25 @@
         </w:rPr>
       </w:pPr>
       <w:r>
-        <w:t xml:space="preserve">For the </w:t>
-      </w:r>
-      <w:proofErr w:type="spellStart"/>
-      <w:r>
-        <w:t>Xalan</w:t>
-      </w:r>
-      <w:proofErr w:type="spellEnd"/>
+        <w:t>For the Xalan</w:t>
+      </w:r>
       <w:r>
         <w:t>-</w:t>
       </w:r>
       <w:r>
-        <w:t xml:space="preserve">J XSLT 3.0 implementation described within this document, a </w:t>
+        <w:t>J XSLT 3.0</w:t>
+      </w:r>
+      <w:r>
+        <w:t xml:space="preserve"> &amp; XPath 3.1 </w:t>
+      </w:r>
+      <w:r>
+        <w:t>implementation</w:t>
+      </w:r>
+      <w:r>
+        <w:t>s</w:t>
+      </w:r>
+      <w:r>
+        <w:t xml:space="preserve"> described within this document, a </w:t>
       </w:r>
       <w:r>
         <w:t xml:space="preserve">working </w:t>
@@ -5002,12 +4404,33 @@
       <w:r>
         <w:t xml:space="preserve">the location : </w:t>
       </w:r>
-      <w:r>
-        <w:rPr>
-          <w:rFonts w:hint="eastAsia"/>
-        </w:rPr>
-        <w:t>https://github.com/apache/xalan-java/tree/xalan-j_xslt3.0/tests</w:t>
-      </w:r>
+      <w:hyperlink r:id="rId5" w:history="1">
+        <w:r>
+          <w:rPr>
+            <w:rStyle w:val="Hyperlink"/>
+            <w:rFonts w:hint="eastAsia"/>
+          </w:rPr>
+          <w:t>https://github.com/apache/xalan-java/tree/xalan-j_xslt3.0/tests</w:t>
+        </w:r>
+      </w:hyperlink>
+      <w:r>
+        <w:t xml:space="preserve">, and the results of these Xalan-J XSL tests are available at the </w:t>
+      </w:r>
+      <w:r>
+        <w:t>location</w:t>
+      </w:r>
+      <w:r>
+        <w:t xml:space="preserve"> : </w:t>
+      </w:r>
+      <w:hyperlink r:id="rId6" w:history="1">
+        <w:r>
+          <w:rPr>
+            <w:rStyle w:val="Hyperlink"/>
+            <w:rFonts w:hint="eastAsia"/>
+          </w:rPr>
+          <w:t>https://xalan.apache.org/xalan-j/xsl3/tests/AllXsl3Tests 20240622-124238.xml</w:t>
+        </w:r>
+      </w:hyperlink>
       <w:r>
         <w:t>.</w:t>
       </w:r>
@@ -5047,15 +4470,7 @@
         </w:rPr>
       </w:pPr>
       <w:r>
-        <w:t xml:space="preserve">Apache </w:t>
-      </w:r>
-      <w:proofErr w:type="spellStart"/>
-      <w:r>
-        <w:t>Xalan</w:t>
-      </w:r>
-      <w:proofErr w:type="spellEnd"/>
-      <w:r>
-        <w:t>-J home page</w:t>
+        <w:t>Apache Xalan-J home page</w:t>
       </w:r>
       <w:r>
         <w:t xml:space="preserve">   </w:t>
@@ -5898,7 +5313,6 @@
     <w:basedOn w:val="Heading"/>
     <w:next w:val="BodyText"/>
     <w:uiPriority w:val="9"/>
-    <w:semiHidden/>
     <w:unhideWhenUsed/>
     <w:qFormat/>
     <w:pPr>

--- a/xalan-j/xsl3/xalanj_xslt3.0_implementation_status.docx
+++ b/xalan-j/xsl3/xalanj_xslt3.0_implementation_status.docx
@@ -4428,7 +4428,20 @@
             <w:rStyle w:val="Hyperlink"/>
             <w:rFonts w:hint="eastAsia"/>
           </w:rPr>
-          <w:t>https://xalan.apache.org/xalan-j/xsl3/tests/AllXsl3Tests 20240622-124238.xml</w:t>
+          <w:t>https://xalan.apache.org/xalan-j/xsl3/tests/AllXsl3Tests</w:t>
+        </w:r>
+        <w:r>
+          <w:rPr>
+            <w:rStyle w:val="Hyperlink"/>
+          </w:rPr>
+          <w:t>_</w:t>
+        </w:r>
+        <w:r>
+          <w:rPr>
+            <w:rStyle w:val="Hyperlink"/>
+            <w:rFonts w:hint="eastAsia"/>
+          </w:rPr>
+          <w:t>20240622-124238.xml</w:t>
         </w:r>
       </w:hyperlink>
       <w:r>

--- a/xalan-j/xsl3/xalanj_xslt3.0_implementation_status.docx
+++ b/xalan-j/xsl3/xalanj_xslt3.0_implementation_status.docx
@@ -16,155 +16,164 @@
           <w:rFonts w:hint="eastAsia"/>
           <w:b/>
           <w:bCs/>
-          <w:color w:val="70AD47" w:themeColor="accent6"/>
-        </w:rPr>
-      </w:pPr>
-      <w:r>
+        </w:rPr>
+      </w:pPr>
+      <w:r>
+        <w:rPr>
+          <w:b/>
+          <w:bCs/>
+        </w:rPr>
+        <w:t xml:space="preserve">Apache </w:t>
+      </w:r>
+      <w:proofErr w:type="spellStart"/>
+      <w:r>
+        <w:rPr>
+          <w:b/>
+          <w:bCs/>
+        </w:rPr>
+        <w:t>Xalan</w:t>
+      </w:r>
+      <w:proofErr w:type="spellEnd"/>
+      <w:r>
+        <w:rPr>
+          <w:b/>
+          <w:bCs/>
+        </w:rPr>
+        <w:t>-J</w:t>
+      </w:r>
+      <w:r>
+        <w:rPr>
+          <w:b/>
+          <w:bCs/>
+        </w:rPr>
+        <w:t>’s</w:t>
+      </w:r>
+      <w:r>
+        <w:rPr>
+          <w:b/>
+          <w:bCs/>
+        </w:rPr>
+        <w:t xml:space="preserve">, </w:t>
+      </w:r>
+      <w:r>
+        <w:rPr>
+          <w:b/>
+          <w:bCs/>
+        </w:rPr>
+        <w:t>XSLT 3</w:t>
+      </w:r>
+      <w:r>
+        <w:rPr>
+          <w:b/>
+          <w:bCs/>
+        </w:rPr>
+        <w:t>.0</w:t>
+      </w:r>
+      <w:r>
+        <w:rPr>
+          <w:b/>
+          <w:bCs/>
+        </w:rPr>
+        <w:t xml:space="preserve"> </w:t>
+      </w:r>
+      <w:r>
+        <w:rPr>
+          <w:b/>
+          <w:bCs/>
+        </w:rPr>
+        <w:t xml:space="preserve">specification </w:t>
+      </w:r>
+      <w:r>
+        <w:rPr>
+          <w:b/>
+          <w:bCs/>
+        </w:rPr>
+        <w:t>implementation status</w:t>
+      </w:r>
+      <w:r>
+        <w:rPr>
+          <w:b/>
+          <w:bCs/>
+        </w:rPr>
+        <w:t xml:space="preserve"> </w:t>
+      </w:r>
+    </w:p>
+    <w:p>
+      <w:pPr>
+        <w:jc w:val="center"/>
         <w:rPr>
           <w:b/>
           <w:bCs/>
           <w:color w:val="70AD47" w:themeColor="accent6"/>
         </w:rPr>
-        <w:t>Apache Xalan-J</w:t>
-      </w:r>
-      <w:r>
-        <w:rPr>
-          <w:b/>
-          <w:bCs/>
-          <w:color w:val="70AD47" w:themeColor="accent6"/>
-        </w:rPr>
-        <w:t>’s</w:t>
-      </w:r>
-      <w:r>
-        <w:rPr>
-          <w:b/>
-          <w:bCs/>
-          <w:color w:val="70AD47" w:themeColor="accent6"/>
-        </w:rPr>
-        <w:t xml:space="preserve">, </w:t>
-      </w:r>
-      <w:r>
-        <w:rPr>
-          <w:b/>
-          <w:bCs/>
-          <w:color w:val="70AD47" w:themeColor="accent6"/>
-        </w:rPr>
-        <w:t>XSLT 3</w:t>
-      </w:r>
-      <w:r>
-        <w:rPr>
-          <w:b/>
-          <w:bCs/>
-          <w:color w:val="70AD47" w:themeColor="accent6"/>
-        </w:rPr>
-        <w:t>.0</w:t>
-      </w:r>
-      <w:r>
-        <w:rPr>
-          <w:b/>
-          <w:bCs/>
-          <w:color w:val="70AD47" w:themeColor="accent6"/>
+      </w:pPr>
+    </w:p>
+    <w:p>
+      <w:pPr>
+        <w:jc w:val="center"/>
+        <w:rPr>
+          <w:rFonts w:hint="eastAsia"/>
+          <w:sz w:val="20"/>
+          <w:szCs w:val="20"/>
+        </w:rPr>
+      </w:pPr>
+      <w:r>
+        <w:rPr>
+          <w:sz w:val="20"/>
+          <w:szCs w:val="20"/>
+        </w:rPr>
+        <w:t xml:space="preserve">Document </w:t>
+      </w:r>
+      <w:proofErr w:type="gramStart"/>
+      <w:r>
+        <w:rPr>
+          <w:sz w:val="20"/>
+          <w:szCs w:val="20"/>
+        </w:rPr>
+        <w:t>modified :</w:t>
+      </w:r>
+      <w:proofErr w:type="gramEnd"/>
+      <w:r>
+        <w:rPr>
+          <w:sz w:val="20"/>
+          <w:szCs w:val="20"/>
         </w:rPr>
         <w:t xml:space="preserve"> </w:t>
       </w:r>
       <w:r>
         <w:rPr>
-          <w:b/>
-          <w:bCs/>
-          <w:color w:val="70AD47" w:themeColor="accent6"/>
-        </w:rPr>
-        <w:t xml:space="preserve">specification </w:t>
-      </w:r>
-      <w:r>
-        <w:rPr>
-          <w:b/>
-          <w:bCs/>
-          <w:color w:val="70AD47" w:themeColor="accent6"/>
-        </w:rPr>
-        <w:t>implementation status</w:t>
-      </w:r>
-      <w:r>
-        <w:rPr>
-          <w:b/>
-          <w:bCs/>
-          <w:color w:val="70AD47" w:themeColor="accent6"/>
-        </w:rPr>
-        <w:t xml:space="preserve"> </w:t>
-      </w:r>
-    </w:p>
-    <w:p>
-      <w:pPr>
-        <w:jc w:val="center"/>
-        <w:rPr>
-          <w:rFonts w:hint="eastAsia"/>
-          <w:b/>
-          <w:bCs/>
-          <w:color w:val="70AD47" w:themeColor="accent6"/>
-        </w:rPr>
-      </w:pPr>
-      <w:r>
-        <w:rPr>
-          <w:b/>
-          <w:bCs/>
-          <w:color w:val="70AD47" w:themeColor="accent6"/>
-        </w:rPr>
-        <w:t>(</w:t>
-      </w:r>
-      <w:r>
-        <w:rPr>
-          <w:b/>
-          <w:bCs/>
-          <w:color w:val="70AD47" w:themeColor="accent6"/>
-        </w:rPr>
-        <w:t>as of</w:t>
-      </w:r>
-      <w:r>
-        <w:rPr>
-          <w:b/>
-          <w:bCs/>
-          <w:color w:val="70AD47" w:themeColor="accent6"/>
-        </w:rPr>
-        <w:t>,</w:t>
-      </w:r>
-      <w:r>
-        <w:rPr>
-          <w:b/>
-          <w:bCs/>
-          <w:color w:val="70AD47" w:themeColor="accent6"/>
-        </w:rPr>
-        <w:t xml:space="preserve"> 2024-0</w:t>
-      </w:r>
-      <w:r>
-        <w:rPr>
-          <w:b/>
-          <w:bCs/>
-          <w:color w:val="70AD47" w:themeColor="accent6"/>
+          <w:sz w:val="20"/>
+          <w:szCs w:val="20"/>
+        </w:rPr>
+        <w:t>2024-0</w:t>
+      </w:r>
+      <w:r>
+        <w:rPr>
+          <w:sz w:val="20"/>
+          <w:szCs w:val="20"/>
         </w:rPr>
         <w:t>6</w:t>
       </w:r>
       <w:r>
         <w:rPr>
-          <w:b/>
-          <w:bCs/>
-          <w:color w:val="70AD47" w:themeColor="accent6"/>
+          <w:sz w:val="20"/>
+          <w:szCs w:val="20"/>
         </w:rPr>
         <w:t>-</w:t>
       </w:r>
       <w:r>
         <w:rPr>
-          <w:b/>
-          <w:bCs/>
-          <w:color w:val="70AD47" w:themeColor="accent6"/>
-        </w:rPr>
-        <w:t>22</w:t>
-      </w:r>
-      <w:r>
-        <w:rPr>
-          <w:b/>
-          <w:bCs/>
-          <w:color w:val="70AD47" w:themeColor="accent6"/>
-        </w:rPr>
-        <w:t>)</w:t>
+          <w:sz w:val="20"/>
+          <w:szCs w:val="20"/>
+        </w:rPr>
+        <w:t>2</w:t>
+      </w:r>
+      <w:r>
+        <w:rPr>
+          <w:sz w:val="20"/>
+          <w:szCs w:val="20"/>
+        </w:rPr>
+        <w:t>3</w:t>
       </w:r>
     </w:p>
     <w:p>
@@ -221,7 +230,21 @@
         <w:rPr>
           <w:color w:val="404040" w:themeColor="text1" w:themeTint="BF"/>
         </w:rPr>
-        <w:t xml:space="preserve">        :      Apache Xalan-J team</w:t>
+        <w:t xml:space="preserve">      </w:t>
+      </w:r>
+      <w:proofErr w:type="gramStart"/>
+      <w:r>
+        <w:rPr>
+          <w:color w:val="404040" w:themeColor="text1" w:themeTint="BF"/>
+        </w:rPr>
+        <w:t xml:space="preserve">  :</w:t>
+      </w:r>
+      <w:proofErr w:type="gramEnd"/>
+      <w:r>
+        <w:rPr>
+          <w:color w:val="404040" w:themeColor="text1" w:themeTint="BF"/>
+        </w:rPr>
+        <w:t xml:space="preserve">      Apache Xalan-J team</w:t>
       </w:r>
       <w:r>
         <w:rPr>
@@ -293,14 +316,12 @@
           <w:rFonts w:hint="eastAsia"/>
           <w:b/>
           <w:bCs/>
-          <w:color w:val="70AD47" w:themeColor="accent6"/>
         </w:rPr>
       </w:pPr>
       <w:r>
         <w:rPr>
           <w:b/>
           <w:bCs/>
-          <w:color w:val="70AD47" w:themeColor="accent6"/>
         </w:rPr>
         <w:t xml:space="preserve">XSLT 3.0 </w:t>
       </w:r>
@@ -308,7 +329,6 @@
         <w:rPr>
           <w:b/>
           <w:bCs/>
-          <w:color w:val="70AD47" w:themeColor="accent6"/>
         </w:rPr>
         <w:t>&amp;</w:t>
       </w:r>
@@ -316,7 +336,6 @@
         <w:rPr>
           <w:b/>
           <w:bCs/>
-          <w:color w:val="70AD47" w:themeColor="accent6"/>
         </w:rPr>
         <w:t xml:space="preserve"> XPath 3.1</w:t>
       </w:r>
@@ -341,7 +360,15 @@
         <w:t>defines various conformance features as follows</w:t>
       </w:r>
       <w:r>
-        <w:t>, and the level to which Xalan-J implements them</w:t>
+        <w:t xml:space="preserve">, and the level to which </w:t>
+      </w:r>
+      <w:proofErr w:type="spellStart"/>
+      <w:r>
+        <w:t>Xalan</w:t>
+      </w:r>
+      <w:proofErr w:type="spellEnd"/>
+      <w:r>
+        <w:t>-J implements them</w:t>
       </w:r>
       <w:r>
         <w:t>.</w:t>
@@ -396,7 +423,6 @@
         <w:pStyle w:val="ListParagraph"/>
         <w:ind w:left="426"/>
         <w:rPr>
-          <w:rFonts w:hint="eastAsia"/>
           <w:sz w:val="22"/>
           <w:szCs w:val="22"/>
         </w:rPr>
@@ -409,21 +435,21 @@
           <w:sz w:val="22"/>
           <w:szCs w:val="22"/>
         </w:rPr>
-        <w:t>XSLT 3.0 instructions, whose</w:t>
+        <w:t>XSLT 3.0 instructions</w:t>
       </w:r>
       <w:r>
         <w:rPr>
           <w:sz w:val="22"/>
           <w:szCs w:val="22"/>
         </w:rPr>
-        <w:t xml:space="preserve"> </w:t>
+        <w:t xml:space="preserve"> and XPath language features</w:t>
       </w:r>
       <w:r>
         <w:rPr>
           <w:sz w:val="22"/>
           <w:szCs w:val="22"/>
         </w:rPr>
-        <w:t xml:space="preserve">implementations are </w:t>
+        <w:t>, whose</w:t>
       </w:r>
       <w:r>
         <w:rPr>
@@ -438,7 +464,6 @@
         <w:pStyle w:val="ListParagraph"/>
         <w:ind w:left="426"/>
         <w:rPr>
-          <w:rFonts w:hint="eastAsia"/>
           <w:sz w:val="22"/>
           <w:szCs w:val="22"/>
         </w:rPr>
@@ -448,35 +473,35 @@
           <w:sz w:val="22"/>
           <w:szCs w:val="22"/>
         </w:rPr>
-        <w:t xml:space="preserve">                                                                   </w:t>
+        <w:t xml:space="preserve">                                                                         </w:t>
       </w:r>
       <w:r>
         <w:rPr>
           <w:sz w:val="22"/>
           <w:szCs w:val="22"/>
         </w:rPr>
-        <w:t xml:space="preserve">      </w:t>
+        <w:t>implementations are</w:t>
       </w:r>
       <w:r>
         <w:rPr>
           <w:sz w:val="22"/>
           <w:szCs w:val="22"/>
         </w:rPr>
-        <w:t xml:space="preserve">available </w:t>
+        <w:t xml:space="preserve"> </w:t>
       </w:r>
       <w:r>
         <w:rPr>
           <w:sz w:val="22"/>
           <w:szCs w:val="22"/>
         </w:rPr>
-        <w:t>is</w:t>
+        <w:t xml:space="preserve">available </w:t>
       </w:r>
       <w:r>
         <w:rPr>
           <w:sz w:val="22"/>
           <w:szCs w:val="22"/>
         </w:rPr>
-        <w:t xml:space="preserve"> mentioned in section</w:t>
+        <w:t>are</w:t>
       </w:r>
       <w:r>
         <w:rPr>
@@ -490,14 +515,52 @@
           <w:sz w:val="22"/>
           <w:szCs w:val="22"/>
         </w:rPr>
-        <w:t>(1.1) below</w:t>
+        <w:t>described</w:t>
       </w:r>
       <w:r>
         <w:rPr>
           <w:sz w:val="22"/>
           <w:szCs w:val="22"/>
         </w:rPr>
-        <w:t>.</w:t>
+        <w:t xml:space="preserve"> in </w:t>
+      </w:r>
+      <w:r>
+        <w:rPr>
+          <w:sz w:val="22"/>
+          <w:szCs w:val="22"/>
+        </w:rPr>
+        <w:t xml:space="preserve">subsequent </w:t>
+      </w:r>
+    </w:p>
+    <w:p>
+      <w:pPr>
+        <w:pStyle w:val="ListParagraph"/>
+        <w:ind w:left="426"/>
+        <w:rPr>
+          <w:sz w:val="22"/>
+          <w:szCs w:val="22"/>
+        </w:rPr>
+      </w:pPr>
+      <w:r>
+        <w:rPr>
+          <w:sz w:val="22"/>
+          <w:szCs w:val="22"/>
+        </w:rPr>
+        <w:t xml:space="preserve">                                                                         </w:t>
+      </w:r>
+      <w:r>
+        <w:rPr>
+          <w:sz w:val="22"/>
+          <w:szCs w:val="22"/>
+        </w:rPr>
+        <w:t>section</w:t>
+      </w:r>
+      <w:r>
+        <w:rPr>
+          <w:sz w:val="22"/>
+          <w:szCs w:val="22"/>
+        </w:rPr>
+        <w:t>s of this document, below.</w:t>
       </w:r>
     </w:p>
     <w:p>
@@ -608,19 +671,31 @@
         </w:rPr>
         <w:t xml:space="preserve"> </w:t>
       </w:r>
+      <w:proofErr w:type="spellStart"/>
+      <w:proofErr w:type="gramStart"/>
       <w:r>
         <w:rPr>
           <w:rFonts w:hint="eastAsia"/>
           <w:sz w:val="22"/>
           <w:szCs w:val="22"/>
         </w:rPr>
-        <w:t>xsl:import-schema</w:t>
-      </w:r>
-      <w:r>
-        <w:rPr>
+        <w:t>xsl:import</w:t>
+      </w:r>
+      <w:proofErr w:type="gramEnd"/>
+      <w:r>
+        <w:rPr>
+          <w:rFonts w:hint="eastAsia"/>
           <w:sz w:val="22"/>
           <w:szCs w:val="22"/>
         </w:rPr>
+        <w:t>-schema</w:t>
+      </w:r>
+      <w:proofErr w:type="spellEnd"/>
+      <w:r>
+        <w:rPr>
+          <w:sz w:val="22"/>
+          <w:szCs w:val="22"/>
+        </w:rPr>
         <w:t xml:space="preserve">. There are few working examples for </w:t>
       </w:r>
     </w:p>
@@ -641,6 +716,7 @@
         </w:rPr>
         <w:t xml:space="preserve">                                                                         this, available within tests folder ‘</w:t>
       </w:r>
+      <w:proofErr w:type="spellStart"/>
       <w:r>
         <w:rPr>
           <w:rFonts w:hint="eastAsia"/>
@@ -649,6 +725,7 @@
         </w:rPr>
         <w:t>xsl_import_schema</w:t>
       </w:r>
+      <w:proofErr w:type="spellEnd"/>
       <w:r>
         <w:rPr>
           <w:sz w:val="22"/>
@@ -686,141 +763,8 @@
       <w:r>
         <w:t xml:space="preserve">                                  Supported</w:t>
       </w:r>
-    </w:p>
-    <w:p>
-      <w:pPr>
-        <w:pStyle w:val="ListParagraph"/>
-        <w:ind w:left="426"/>
-        <w:rPr>
-          <w:rFonts w:hint="eastAsia"/>
-        </w:rPr>
-      </w:pPr>
-    </w:p>
-    <w:p>
-      <w:pPr>
-        <w:pStyle w:val="ListParagraph"/>
-        <w:ind w:left="426"/>
-        <w:rPr>
-          <w:rFonts w:hint="eastAsia"/>
-          <w:sz w:val="22"/>
-          <w:szCs w:val="22"/>
-        </w:rPr>
-      </w:pPr>
-      <w:r>
-        <w:t xml:space="preserve">                                                                  </w:t>
-      </w:r>
-      <w:r>
-        <w:rPr>
-          <w:sz w:val="22"/>
-          <w:szCs w:val="22"/>
-        </w:rPr>
-        <w:t>Xalan-J’s i</w:t>
-      </w:r>
-      <w:r>
-        <w:rPr>
-          <w:sz w:val="22"/>
-          <w:szCs w:val="22"/>
-        </w:rPr>
-        <w:t>mplementation for this, is exactly same</w:t>
-      </w:r>
-      <w:r>
-        <w:rPr>
-          <w:sz w:val="22"/>
-          <w:szCs w:val="22"/>
-        </w:rPr>
-        <w:t xml:space="preserve"> </w:t>
-      </w:r>
-      <w:r>
-        <w:rPr>
-          <w:sz w:val="22"/>
-          <w:szCs w:val="22"/>
-        </w:rPr>
-        <w:t>as Xalan</w:t>
-      </w:r>
-      <w:r>
-        <w:rPr>
-          <w:sz w:val="22"/>
-          <w:szCs w:val="22"/>
-        </w:rPr>
-        <w:t>’s</w:t>
-      </w:r>
-      <w:r>
-        <w:rPr>
-          <w:sz w:val="22"/>
-          <w:szCs w:val="22"/>
-        </w:rPr>
-        <w:t xml:space="preserve"> </w:t>
-      </w:r>
-    </w:p>
-    <w:p>
-      <w:pPr>
-        <w:pStyle w:val="ListParagraph"/>
-        <w:ind w:left="426"/>
-        <w:rPr>
-          <w:rFonts w:hint="eastAsia"/>
-          <w:sz w:val="22"/>
-          <w:szCs w:val="22"/>
-        </w:rPr>
-      </w:pPr>
-      <w:r>
-        <w:rPr>
-          <w:sz w:val="22"/>
-          <w:szCs w:val="22"/>
-        </w:rPr>
-        <w:t xml:space="preserve">                                                                        </w:t>
-      </w:r>
-      <w:r>
-        <w:rPr>
-          <w:sz w:val="22"/>
-          <w:szCs w:val="22"/>
-        </w:rPr>
-        <w:t>XSLT 1.0 processor, with support for</w:t>
-      </w:r>
-      <w:r>
-        <w:rPr>
-          <w:sz w:val="22"/>
-          <w:szCs w:val="22"/>
-        </w:rPr>
-        <w:t xml:space="preserve"> </w:t>
-      </w:r>
-      <w:r>
-        <w:rPr>
-          <w:sz w:val="22"/>
-          <w:szCs w:val="22"/>
-        </w:rPr>
-        <w:t xml:space="preserve">following output </w:t>
-      </w:r>
-    </w:p>
-    <w:p>
-      <w:pPr>
-        <w:pStyle w:val="ListParagraph"/>
-        <w:ind w:left="426"/>
-        <w:rPr>
-          <w:rFonts w:hint="eastAsia"/>
-          <w:sz w:val="22"/>
-          <w:szCs w:val="22"/>
-        </w:rPr>
-      </w:pPr>
-      <w:r>
-        <w:rPr>
-          <w:sz w:val="22"/>
-          <w:szCs w:val="22"/>
-        </w:rPr>
-        <w:t xml:space="preserve">                                                                        </w:t>
-      </w:r>
-      <w:r>
-        <w:rPr>
-          <w:sz w:val="22"/>
-          <w:szCs w:val="22"/>
-        </w:rPr>
-        <w:t>methods : xml, html, text</w:t>
-      </w:r>
-      <w:r>
-        <w:rPr>
-          <w:sz w:val="22"/>
-          <w:szCs w:val="22"/>
-        </w:rPr>
-        <w:t>.</w:t>
+      <w:r>
+        <w:t xml:space="preserve">                                                                 </w:t>
       </w:r>
     </w:p>
     <w:p>
@@ -886,65 +830,6 @@
     </w:p>
     <w:p>
       <w:pPr>
-        <w:pStyle w:val="ListParagraph"/>
-        <w:rPr>
-          <w:rFonts w:hint="eastAsia"/>
-        </w:rPr>
-      </w:pPr>
-    </w:p>
-    <w:p>
-      <w:pPr>
-        <w:rPr>
-          <w:rFonts w:hint="eastAsia"/>
-          <w:sz w:val="22"/>
-          <w:szCs w:val="22"/>
-        </w:rPr>
-      </w:pPr>
-      <w:r>
-        <w:t xml:space="preserve">                                                                         </w:t>
-      </w:r>
-      <w:r>
-        <w:rPr>
-          <w:sz w:val="22"/>
-          <w:szCs w:val="22"/>
-        </w:rPr>
-        <w:t xml:space="preserve">This requires an XSLT processor, to implement an XSL </w:t>
-      </w:r>
-    </w:p>
-    <w:p>
-      <w:pPr>
-        <w:rPr>
-          <w:rFonts w:hint="eastAsia"/>
-          <w:sz w:val="22"/>
-          <w:szCs w:val="22"/>
-        </w:rPr>
-      </w:pPr>
-      <w:r>
-        <w:rPr>
-          <w:sz w:val="22"/>
-          <w:szCs w:val="22"/>
-        </w:rPr>
-        <w:t xml:space="preserve">                                                                          </w:t>
-      </w:r>
-      <w:r>
-        <w:rPr>
-          <w:sz w:val="22"/>
-          <w:szCs w:val="22"/>
-        </w:rPr>
-        <w:t xml:space="preserve">      </w:t>
-      </w:r>
-      <w:r>
-        <w:rPr>
-          <w:sz w:val="22"/>
-          <w:szCs w:val="22"/>
-        </w:rPr>
-        <w:t>instruction xsl:evaluate.</w:t>
-      </w:r>
-    </w:p>
-    <w:p>
-      <w:pPr>
-        <w:pStyle w:val="ListParagraph"/>
-        <w:ind w:left="426"/>
         <w:rPr>
           <w:rFonts w:hint="eastAsia"/>
         </w:rPr>
@@ -972,14 +857,6 @@
     <w:p>
       <w:pPr>
         <w:pStyle w:val="ListParagraph"/>
-        <w:rPr>
-          <w:rFonts w:hint="eastAsia"/>
-        </w:rPr>
-      </w:pPr>
-    </w:p>
-    <w:p>
-      <w:pPr>
-        <w:pStyle w:val="ListParagraph"/>
         <w:ind w:left="426"/>
         <w:rPr>
           <w:rFonts w:hint="eastAsia"/>
@@ -1026,7 +903,23 @@
         </w:rPr>
       </w:pPr>
       <w:r>
-        <w:t>Following are details of Xalan-J, XSL 3.0 family of language features, whose working implementation is available on Xalan-J XSL 3.0 dev repos branch ‘</w:t>
+        <w:t xml:space="preserve">Following are details of </w:t>
+      </w:r>
+      <w:proofErr w:type="spellStart"/>
+      <w:r>
+        <w:t>Xalan</w:t>
+      </w:r>
+      <w:proofErr w:type="spellEnd"/>
+      <w:r>
+        <w:t xml:space="preserve">-J, XSL 3.0 family of language features, whose working implementation is available on </w:t>
+      </w:r>
+      <w:proofErr w:type="spellStart"/>
+      <w:r>
+        <w:t>Xalan</w:t>
+      </w:r>
+      <w:proofErr w:type="spellEnd"/>
+      <w:r>
+        <w:t>-J XSL 3.0 dev repos branch ‘</w:t>
       </w:r>
       <w:r>
         <w:rPr>
@@ -1051,14 +944,12 @@
           <w:rFonts w:hint="eastAsia"/>
           <w:b/>
           <w:bCs/>
-          <w:color w:val="70AD47" w:themeColor="accent6"/>
         </w:rPr>
       </w:pPr>
       <w:r>
         <w:rPr>
           <w:b/>
           <w:bCs/>
-          <w:color w:val="70AD47" w:themeColor="accent6"/>
         </w:rPr>
         <w:t>(</w:t>
       </w:r>
@@ -1066,7 +957,6 @@
         <w:rPr>
           <w:b/>
           <w:bCs/>
-          <w:color w:val="70AD47" w:themeColor="accent6"/>
         </w:rPr>
         <w:t>1.1</w:t>
       </w:r>
@@ -1074,7 +964,6 @@
         <w:rPr>
           <w:b/>
           <w:bCs/>
-          <w:color w:val="70AD47" w:themeColor="accent6"/>
         </w:rPr>
         <w:t>) XSLT 3.0 features</w:t>
       </w:r>
@@ -1099,6 +988,7 @@
         </w:rPr>
         <w:t xml:space="preserve">XSLT 3.0 language </w:t>
       </w:r>
+      <w:proofErr w:type="gramStart"/>
       <w:r>
         <w:rPr>
           <w:b/>
@@ -1107,7 +997,11 @@
         <w:t>specification</w:t>
       </w:r>
       <w:r>
-        <w:t xml:space="preserve"> : https://www.w3.org/TR/xslt-30/</w:t>
+        <w:t xml:space="preserve"> :</w:t>
+      </w:r>
+      <w:proofErr w:type="gramEnd"/>
+      <w:r>
+        <w:t xml:space="preserve"> https://www.w3.org/TR/xslt-30/</w:t>
       </w:r>
     </w:p>
     <w:p>
@@ -1129,8 +1023,18 @@
           <w:rFonts w:hint="eastAsia"/>
         </w:rPr>
       </w:pPr>
-      <w:r>
-        <w:t>xsl:for-each-group instruction</w:t>
+      <w:proofErr w:type="spellStart"/>
+      <w:proofErr w:type="gramStart"/>
+      <w:r>
+        <w:t>xsl:for</w:t>
+      </w:r>
+      <w:proofErr w:type="gramEnd"/>
+      <w:r>
+        <w:t>-each-group</w:t>
+      </w:r>
+      <w:proofErr w:type="spellEnd"/>
+      <w:r>
+        <w:t xml:space="preserve"> instruction</w:t>
       </w:r>
     </w:p>
     <w:p>
@@ -1152,8 +1056,18 @@
           <w:rFonts w:hint="eastAsia"/>
         </w:rPr>
       </w:pPr>
-      <w:r>
-        <w:t>xsl:analyze-string instruction</w:t>
+      <w:proofErr w:type="spellStart"/>
+      <w:proofErr w:type="gramStart"/>
+      <w:r>
+        <w:t>xsl:analyze</w:t>
+      </w:r>
+      <w:proofErr w:type="gramEnd"/>
+      <w:r>
+        <w:t>-string</w:t>
+      </w:r>
+      <w:proofErr w:type="spellEnd"/>
+      <w:r>
+        <w:t xml:space="preserve"> instruction</w:t>
       </w:r>
     </w:p>
     <w:p>
@@ -1175,8 +1089,15 @@
           <w:rFonts w:hint="eastAsia"/>
         </w:rPr>
       </w:pPr>
-      <w:r>
-        <w:t>xsl:iterate instruction</w:t>
+      <w:proofErr w:type="spellStart"/>
+      <w:proofErr w:type="gramStart"/>
+      <w:r>
+        <w:t>xsl:iterate</w:t>
+      </w:r>
+      <w:proofErr w:type="spellEnd"/>
+      <w:proofErr w:type="gramEnd"/>
+      <w:r>
+        <w:t xml:space="preserve"> instruction</w:t>
       </w:r>
     </w:p>
     <w:p>
@@ -1198,8 +1119,18 @@
           <w:rFonts w:hint="eastAsia"/>
         </w:rPr>
       </w:pPr>
-      <w:r>
-        <w:t>xsl:for-each instruction implementation is modified, to handle few XSLT 3.0 requirements.</w:t>
+      <w:proofErr w:type="spellStart"/>
+      <w:proofErr w:type="gramStart"/>
+      <w:r>
+        <w:t>xsl:for</w:t>
+      </w:r>
+      <w:proofErr w:type="gramEnd"/>
+      <w:r>
+        <w:t>-each</w:t>
+      </w:r>
+      <w:proofErr w:type="spellEnd"/>
+      <w:r>
+        <w:t xml:space="preserve"> instruction implementation is modified, to handle few XSLT 3.0 requirements.</w:t>
       </w:r>
     </w:p>
     <w:p>
@@ -1221,8 +1152,15 @@
           <w:rFonts w:hint="eastAsia"/>
         </w:rPr>
       </w:pPr>
-      <w:r>
-        <w:t>xsl:function instruction</w:t>
+      <w:proofErr w:type="spellStart"/>
+      <w:proofErr w:type="gramStart"/>
+      <w:r>
+        <w:t>xsl:function</w:t>
+      </w:r>
+      <w:proofErr w:type="spellEnd"/>
+      <w:proofErr w:type="gramEnd"/>
+      <w:r>
+        <w:t xml:space="preserve"> instruction</w:t>
       </w:r>
     </w:p>
     <w:p>
@@ -1247,8 +1185,15 @@
           <w:rFonts w:hint="eastAsia"/>
         </w:rPr>
       </w:pPr>
-      <w:r>
-        <w:t>xsl:sequence instruction</w:t>
+      <w:proofErr w:type="spellStart"/>
+      <w:proofErr w:type="gramStart"/>
+      <w:r>
+        <w:t>xsl:sequence</w:t>
+      </w:r>
+      <w:proofErr w:type="spellEnd"/>
+      <w:proofErr w:type="gramEnd"/>
+      <w:r>
+        <w:t xml:space="preserve"> instruction</w:t>
       </w:r>
     </w:p>
     <w:p>
@@ -1270,8 +1215,15 @@
           <w:rFonts w:hint="eastAsia"/>
         </w:rPr>
       </w:pPr>
-      <w:r>
-        <w:t xml:space="preserve">xsl:attribute </w:t>
+      <w:proofErr w:type="spellStart"/>
+      <w:proofErr w:type="gramStart"/>
+      <w:r>
+        <w:t>xsl:attribute</w:t>
+      </w:r>
+      <w:proofErr w:type="spellEnd"/>
+      <w:proofErr w:type="gramEnd"/>
+      <w:r>
+        <w:t xml:space="preserve"> </w:t>
       </w:r>
       <w:r>
         <w:t>element</w:t>
@@ -1312,8 +1264,18 @@
           <w:rFonts w:hint="eastAsia"/>
         </w:rPr>
       </w:pPr>
-      <w:r>
-        <w:t>xsl:import-schema instruction</w:t>
+      <w:proofErr w:type="spellStart"/>
+      <w:proofErr w:type="gramStart"/>
+      <w:r>
+        <w:t>xsl:import</w:t>
+      </w:r>
+      <w:proofErr w:type="gramEnd"/>
+      <w:r>
+        <w:t>-schema</w:t>
+      </w:r>
+      <w:proofErr w:type="spellEnd"/>
+      <w:r>
+        <w:t xml:space="preserve"> instruction</w:t>
       </w:r>
     </w:p>
     <w:p>
@@ -1333,28 +1295,58 @@
         </w:rPr>
       </w:pPr>
       <w:r>
-        <w:t xml:space="preserve">      Currently, the XML Schema simple types imported via xsl:import-schema instruction within an </w:t>
-      </w:r>
-    </w:p>
-    <w:p>
-      <w:pPr>
-        <w:rPr>
-          <w:rFonts w:hint="eastAsia"/>
-        </w:rPr>
-      </w:pPr>
-      <w:r>
-        <w:t xml:space="preserve">      XSLT stylesheet, can be used with “as” attribute of XSLT xsl:variable elements to enforce schema   </w:t>
-      </w:r>
-    </w:p>
-    <w:p>
-      <w:pPr>
-        <w:rPr>
-          <w:rFonts w:hint="eastAsia"/>
-        </w:rPr>
-      </w:pPr>
-      <w:r>
-        <w:t xml:space="preserve">      type constraints on xsl:variable</w:t>
-      </w:r>
+        <w:t xml:space="preserve">      Currently, the XML Schema simple types imported via </w:t>
+      </w:r>
+      <w:proofErr w:type="spellStart"/>
+      <w:proofErr w:type="gramStart"/>
+      <w:r>
+        <w:t>xsl:import</w:t>
+      </w:r>
+      <w:proofErr w:type="gramEnd"/>
+      <w:r>
+        <w:t>-schema</w:t>
+      </w:r>
+      <w:proofErr w:type="spellEnd"/>
+      <w:r>
+        <w:t xml:space="preserve"> instruction within an </w:t>
+      </w:r>
+    </w:p>
+    <w:p>
+      <w:pPr>
+        <w:rPr>
+          <w:rFonts w:hint="eastAsia"/>
+        </w:rPr>
+      </w:pPr>
+      <w:r>
+        <w:t xml:space="preserve">      XSLT stylesheet, can be used with “as” attribute of XSLT </w:t>
+      </w:r>
+      <w:proofErr w:type="spellStart"/>
+      <w:proofErr w:type="gramStart"/>
+      <w:r>
+        <w:t>xsl:variable</w:t>
+      </w:r>
+      <w:proofErr w:type="spellEnd"/>
+      <w:proofErr w:type="gramEnd"/>
+      <w:r>
+        <w:t xml:space="preserve"> elements to enforce schema   </w:t>
+      </w:r>
+    </w:p>
+    <w:p>
+      <w:pPr>
+        <w:rPr>
+          <w:rFonts w:hint="eastAsia"/>
+        </w:rPr>
+      </w:pPr>
+      <w:r>
+        <w:t xml:space="preserve">      type constraints on </w:t>
+      </w:r>
+      <w:proofErr w:type="spellStart"/>
+      <w:proofErr w:type="gramStart"/>
+      <w:r>
+        <w:t>xsl:variable</w:t>
+      </w:r>
+      <w:proofErr w:type="spellEnd"/>
+      <w:proofErr w:type="gramEnd"/>
       <w:r>
         <w:t xml:space="preserve"> data </w:t>
       </w:r>
@@ -1381,8 +1373,15 @@
           <w:rFonts w:hint="eastAsia"/>
         </w:rPr>
       </w:pPr>
-      <w:r>
-        <w:t>xsl:variable instruction evaluation to node set instead of result tree fragment (RTF). This is a XSLT</w:t>
+      <w:proofErr w:type="spellStart"/>
+      <w:proofErr w:type="gramStart"/>
+      <w:r>
+        <w:t>xsl:variable</w:t>
+      </w:r>
+      <w:proofErr w:type="spellEnd"/>
+      <w:proofErr w:type="gramEnd"/>
+      <w:r>
+        <w:t xml:space="preserve"> instruction evaluation to node set instead of result tree fragment (RTF). This is a XSLT</w:t>
       </w:r>
     </w:p>
     <w:p>
@@ -1430,7 +1429,25 @@
         <w:t xml:space="preserve">XSLT </w:t>
       </w:r>
       <w:r>
-        <w:t>elements xsl:variable, xsl:template,</w:t>
+        <w:t xml:space="preserve">elements </w:t>
+      </w:r>
+      <w:proofErr w:type="spellStart"/>
+      <w:proofErr w:type="gramStart"/>
+      <w:r>
+        <w:t>xsl:variable</w:t>
+      </w:r>
+      <w:proofErr w:type="spellEnd"/>
+      <w:proofErr w:type="gramEnd"/>
+      <w:r>
+        <w:t xml:space="preserve">, </w:t>
+      </w:r>
+      <w:proofErr w:type="spellStart"/>
+      <w:r>
+        <w:t>xsl:template</w:t>
+      </w:r>
+      <w:proofErr w:type="spellEnd"/>
+      <w:r>
+        <w:t>,</w:t>
       </w:r>
       <w:r>
         <w:t xml:space="preserve"> </w:t>
@@ -1448,12 +1465,32 @@
       <w:r>
         <w:t xml:space="preserve">  </w:t>
       </w:r>
-      <w:r>
-        <w:t>xs:function,</w:t>
-      </w:r>
-      <w:r>
-        <w:t xml:space="preserve"> xsl:param, xsl:with-param</w:t>
-      </w:r>
+      <w:proofErr w:type="spellStart"/>
+      <w:proofErr w:type="gramStart"/>
+      <w:r>
+        <w:t>xs:function</w:t>
+      </w:r>
+      <w:proofErr w:type="spellEnd"/>
+      <w:proofErr w:type="gramEnd"/>
+      <w:r>
+        <w:t>,</w:t>
+      </w:r>
+      <w:r>
+        <w:t xml:space="preserve"> </w:t>
+      </w:r>
+      <w:proofErr w:type="spellStart"/>
+      <w:r>
+        <w:t>xsl:param</w:t>
+      </w:r>
+      <w:proofErr w:type="spellEnd"/>
+      <w:r>
+        <w:t xml:space="preserve">, </w:t>
+      </w:r>
+      <w:proofErr w:type="spellStart"/>
+      <w:r>
+        <w:t>xsl:with-param</w:t>
+      </w:r>
+      <w:proofErr w:type="spellEnd"/>
       <w:r>
         <w:t>.</w:t>
       </w:r>
@@ -1510,14 +1547,43 @@
         <w:t>a</w:t>
       </w:r>
       <w:r>
-        <w:t>) New function implement</w:t>
+        <w:t xml:space="preserve">) New function </w:t>
+      </w:r>
+      <w:proofErr w:type="gramStart"/>
+      <w:r>
+        <w:t>implement</w:t>
       </w:r>
       <w:r>
         <w:t>ations</w:t>
       </w:r>
       <w:r>
-        <w:t xml:space="preserve"> : fn:current-grouping-key, fn:current-group, fn:regex-group</w:t>
-      </w:r>
+        <w:t xml:space="preserve"> :</w:t>
+      </w:r>
+      <w:proofErr w:type="gramEnd"/>
+      <w:r>
+        <w:t xml:space="preserve"> </w:t>
+      </w:r>
+      <w:proofErr w:type="spellStart"/>
+      <w:r>
+        <w:t>fn:current-grouping-key</w:t>
+      </w:r>
+      <w:proofErr w:type="spellEnd"/>
+      <w:r>
+        <w:t xml:space="preserve">, </w:t>
+      </w:r>
+      <w:proofErr w:type="spellStart"/>
+      <w:r>
+        <w:t>fn:current-group</w:t>
+      </w:r>
+      <w:proofErr w:type="spellEnd"/>
+      <w:r>
+        <w:t xml:space="preserve">, </w:t>
+      </w:r>
+      <w:proofErr w:type="spellStart"/>
+      <w:r>
+        <w:t>fn:regex-group</w:t>
+      </w:r>
+      <w:proofErr w:type="spellEnd"/>
     </w:p>
     <w:p>
       <w:pPr>
@@ -1545,7 +1611,19 @@
         <w:t>Function i</w:t>
       </w:r>
       <w:r>
-        <w:t>mplementation enhancements : fn:</w:t>
+        <w:t xml:space="preserve">mplementation </w:t>
+      </w:r>
+      <w:proofErr w:type="gramStart"/>
+      <w:r>
+        <w:t>enhancements :</w:t>
+      </w:r>
+      <w:proofErr w:type="gramEnd"/>
+      <w:r>
+        <w:t xml:space="preserve"> </w:t>
+      </w:r>
+      <w:proofErr w:type="spellStart"/>
+      <w:r>
+        <w:t>fn:</w:t>
       </w:r>
       <w:r>
         <w:rPr>
@@ -1553,6 +1631,7 @@
         </w:rPr>
         <w:t>system-property</w:t>
       </w:r>
+      <w:proofErr w:type="spellEnd"/>
     </w:p>
     <w:p>
       <w:pPr>
@@ -1567,14 +1646,12 @@
           <w:rFonts w:hint="eastAsia"/>
           <w:b/>
           <w:bCs/>
-          <w:color w:val="70AD47" w:themeColor="accent6"/>
         </w:rPr>
       </w:pPr>
       <w:r>
         <w:rPr>
           <w:b/>
           <w:bCs/>
-          <w:color w:val="70AD47" w:themeColor="accent6"/>
         </w:rPr>
         <w:t>(</w:t>
       </w:r>
@@ -1582,7 +1659,6 @@
         <w:rPr>
           <w:b/>
           <w:bCs/>
-          <w:color w:val="70AD47" w:themeColor="accent6"/>
         </w:rPr>
         <w:t>1.2</w:t>
       </w:r>
@@ -1590,7 +1666,6 @@
         <w:rPr>
           <w:b/>
           <w:bCs/>
-          <w:color w:val="70AD47" w:themeColor="accent6"/>
         </w:rPr>
         <w:t xml:space="preserve">) XPath 3.1 </w:t>
       </w:r>
@@ -1598,7 +1673,6 @@
         <w:rPr>
           <w:b/>
           <w:bCs/>
-          <w:color w:val="70AD47" w:themeColor="accent6"/>
         </w:rPr>
         <w:t xml:space="preserve">expression language </w:t>
       </w:r>
@@ -1606,7 +1680,6 @@
         <w:rPr>
           <w:b/>
           <w:bCs/>
-          <w:color w:val="70AD47" w:themeColor="accent6"/>
         </w:rPr>
         <w:t>features</w:t>
       </w:r>
@@ -1631,6 +1704,7 @@
         </w:rPr>
         <w:t xml:space="preserve">XPath 3.1 language </w:t>
       </w:r>
+      <w:proofErr w:type="gramStart"/>
       <w:r>
         <w:rPr>
           <w:b/>
@@ -1639,7 +1713,11 @@
         <w:t>specification</w:t>
       </w:r>
       <w:r>
-        <w:t xml:space="preserve"> : https://www.w3.org/TR/xpath-31/</w:t>
+        <w:t xml:space="preserve"> :</w:t>
+      </w:r>
+      <w:proofErr w:type="gramEnd"/>
+      <w:r>
+        <w:t xml:space="preserve"> https://www.w3.org/TR/xpath-31/</w:t>
       </w:r>
     </w:p>
     <w:p>
@@ -1685,8 +1763,29 @@
         <w:t>)</w:t>
       </w:r>
       <w:r>
-        <w:t xml:space="preserve"> Value comparison operators eq, ne, lt, le, gt, ge</w:t>
-      </w:r>
+        <w:t xml:space="preserve"> Value comparison operators eq, ne, </w:t>
+      </w:r>
+      <w:proofErr w:type="spellStart"/>
+      <w:r>
+        <w:t>lt</w:t>
+      </w:r>
+      <w:proofErr w:type="spellEnd"/>
+      <w:r>
+        <w:t xml:space="preserve">, le, </w:t>
+      </w:r>
+      <w:proofErr w:type="spellStart"/>
+      <w:r>
+        <w:t>gt</w:t>
+      </w:r>
+      <w:proofErr w:type="spellEnd"/>
+      <w:r>
+        <w:t xml:space="preserve">, </w:t>
+      </w:r>
+      <w:proofErr w:type="spellStart"/>
+      <w:r>
+        <w:t>ge</w:t>
+      </w:r>
+      <w:proofErr w:type="spellEnd"/>
     </w:p>
     <w:p>
       <w:pPr>
@@ -1860,7 +1959,15 @@
         <w:t>Fo</w:t>
       </w:r>
       <w:r>
-        <w:t xml:space="preserve">r e.g, XPath expressions like (1, 2, 3) etc. </w:t>
+        <w:t xml:space="preserve">r </w:t>
+      </w:r>
+      <w:proofErr w:type="spellStart"/>
+      <w:r>
+        <w:t>e.g</w:t>
+      </w:r>
+      <w:proofErr w:type="spellEnd"/>
+      <w:r>
+        <w:t xml:space="preserve">, XPath expressions like (1, 2, 3) etc. </w:t>
       </w:r>
     </w:p>
     <w:p>
@@ -2005,11 +2112,42 @@
         <w:t>Implementation of, XPath constructor function calls</w:t>
       </w:r>
       <w:r>
-        <w:t xml:space="preserve"> (for e.g, xs:string(‘hello’)</w:t>
-      </w:r>
-      <w:r>
-        <w:t>, xs:date(‘2005-10-07’) etc</w:t>
-      </w:r>
+        <w:t xml:space="preserve"> (for </w:t>
+      </w:r>
+      <w:proofErr w:type="spellStart"/>
+      <w:r>
+        <w:t>e.g</w:t>
+      </w:r>
+      <w:proofErr w:type="spellEnd"/>
+      <w:r>
+        <w:t xml:space="preserve">, </w:t>
+      </w:r>
+      <w:proofErr w:type="spellStart"/>
+      <w:proofErr w:type="gramStart"/>
+      <w:r>
+        <w:t>xs:string</w:t>
+      </w:r>
+      <w:proofErr w:type="spellEnd"/>
+      <w:proofErr w:type="gramEnd"/>
+      <w:r>
+        <w:t>(‘hello’)</w:t>
+      </w:r>
+      <w:r>
+        <w:t xml:space="preserve">, </w:t>
+      </w:r>
+      <w:proofErr w:type="spellStart"/>
+      <w:r>
+        <w:t>xs:date</w:t>
+      </w:r>
+      <w:proofErr w:type="spellEnd"/>
+      <w:r>
+        <w:t xml:space="preserve">(‘2005-10-07’) </w:t>
+      </w:r>
+      <w:proofErr w:type="spellStart"/>
+      <w:r>
+        <w:t>etc</w:t>
+      </w:r>
+      <w:proofErr w:type="spellEnd"/>
       <w:r>
         <w:t>)</w:t>
       </w:r>
@@ -2061,135 +2199,219 @@
         <w:t>specification)</w:t>
       </w:r>
       <w:r>
-        <w:t>, for this work :</w:t>
-      </w:r>
-    </w:p>
-    <w:p>
-      <w:pPr>
-        <w:rPr>
-          <w:rFonts w:hint="eastAsia"/>
-        </w:rPr>
-      </w:pPr>
-    </w:p>
-    <w:p>
-      <w:pPr>
-        <w:rPr>
-          <w:rFonts w:hint="eastAsia"/>
-        </w:rPr>
-      </w:pPr>
+        <w:t xml:space="preserve">, for this </w:t>
+      </w:r>
+      <w:proofErr w:type="gramStart"/>
+      <w:r>
+        <w:t>work :</w:t>
+      </w:r>
+      <w:proofErr w:type="gramEnd"/>
+    </w:p>
+    <w:p>
+      <w:pPr>
+        <w:rPr>
+          <w:rFonts w:hint="eastAsia"/>
+        </w:rPr>
+      </w:pPr>
+    </w:p>
+    <w:p>
+      <w:pPr>
+        <w:rPr>
+          <w:rFonts w:hint="eastAsia"/>
+        </w:rPr>
+      </w:pPr>
+      <w:proofErr w:type="spellStart"/>
+      <w:proofErr w:type="gramStart"/>
       <w:r>
         <w:t>xs:anyType</w:t>
       </w:r>
-    </w:p>
-    <w:p>
-      <w:pPr>
-        <w:rPr>
-          <w:rFonts w:hint="eastAsia"/>
-        </w:rPr>
-      </w:pPr>
-      <w:r>
-        <w:t xml:space="preserve">      xs:anySimpleType</w:t>
-      </w:r>
-    </w:p>
-    <w:p>
-      <w:pPr>
-        <w:rPr>
-          <w:rFonts w:hint="eastAsia"/>
-        </w:rPr>
-      </w:pPr>
-      <w:r>
-        <w:t xml:space="preserve">           xs:anyAtomicType</w:t>
-      </w:r>
-    </w:p>
-    <w:p>
-      <w:pPr>
-        <w:rPr>
-          <w:rFonts w:hint="eastAsia"/>
-        </w:rPr>
-      </w:pPr>
-      <w:r>
-        <w:t xml:space="preserve">                xs:anyURI</w:t>
-      </w:r>
-    </w:p>
-    <w:p>
-      <w:pPr>
-        <w:rPr>
-          <w:rFonts w:hint="eastAsia"/>
-        </w:rPr>
-      </w:pPr>
-      <w:r>
-        <w:t xml:space="preserve">                xs:boolean</w:t>
-      </w:r>
-    </w:p>
-    <w:p>
-      <w:pPr>
-        <w:rPr>
-          <w:rFonts w:hint="eastAsia"/>
-        </w:rPr>
-      </w:pPr>
-      <w:r>
-        <w:t xml:space="preserve">                xs:date</w:t>
-      </w:r>
-    </w:p>
-    <w:p>
-      <w:pPr>
-        <w:rPr>
-          <w:rFonts w:hint="eastAsia"/>
-        </w:rPr>
-      </w:pPr>
-      <w:r>
-        <w:t xml:space="preserve">                xs:dateTime</w:t>
-      </w:r>
-    </w:p>
-    <w:p>
-      <w:pPr>
-        <w:rPr>
-          <w:rFonts w:hint="eastAsia"/>
-        </w:rPr>
-      </w:pPr>
-      <w:r>
-        <w:t xml:space="preserve">                xs:decimal</w:t>
-      </w:r>
-    </w:p>
-    <w:p>
-      <w:pPr>
-        <w:rPr>
-          <w:rFonts w:hint="eastAsia"/>
-        </w:rPr>
-      </w:pPr>
-      <w:r>
-        <w:t xml:space="preserve">                    xs:integer</w:t>
-      </w:r>
-    </w:p>
-    <w:p>
-      <w:pPr>
-        <w:rPr>
-          <w:rFonts w:hint="eastAsia"/>
-        </w:rPr>
-      </w:pPr>
-      <w:r>
-        <w:t xml:space="preserve">                    xs:long</w:t>
-      </w:r>
-    </w:p>
-    <w:p>
-      <w:pPr>
-        <w:rPr>
-          <w:rFonts w:hint="eastAsia"/>
-        </w:rPr>
-      </w:pPr>
-      <w:r>
-        <w:t xml:space="preserve">                    xs:int</w:t>
-      </w:r>
-    </w:p>
-    <w:p>
-      <w:pPr>
-        <w:rPr>
-          <w:rFonts w:hint="eastAsia"/>
-        </w:rPr>
-      </w:pPr>
-      <w:r>
-        <w:t xml:space="preserve">               xs:double</w:t>
-      </w:r>
+      <w:proofErr w:type="spellEnd"/>
+      <w:proofErr w:type="gramEnd"/>
+    </w:p>
+    <w:p>
+      <w:pPr>
+        <w:rPr>
+          <w:rFonts w:hint="eastAsia"/>
+        </w:rPr>
+      </w:pPr>
+      <w:r>
+        <w:t xml:space="preserve">      </w:t>
+      </w:r>
+      <w:proofErr w:type="spellStart"/>
+      <w:proofErr w:type="gramStart"/>
+      <w:r>
+        <w:t>xs:anySimpleType</w:t>
+      </w:r>
+      <w:proofErr w:type="spellEnd"/>
+      <w:proofErr w:type="gramEnd"/>
+    </w:p>
+    <w:p>
+      <w:pPr>
+        <w:rPr>
+          <w:rFonts w:hint="eastAsia"/>
+        </w:rPr>
+      </w:pPr>
+      <w:r>
+        <w:t xml:space="preserve">           </w:t>
+      </w:r>
+      <w:proofErr w:type="spellStart"/>
+      <w:proofErr w:type="gramStart"/>
+      <w:r>
+        <w:t>xs:anyAtomicType</w:t>
+      </w:r>
+      <w:proofErr w:type="spellEnd"/>
+      <w:proofErr w:type="gramEnd"/>
+    </w:p>
+    <w:p>
+      <w:pPr>
+        <w:rPr>
+          <w:rFonts w:hint="eastAsia"/>
+        </w:rPr>
+      </w:pPr>
+      <w:r>
+        <w:t xml:space="preserve">                </w:t>
+      </w:r>
+      <w:proofErr w:type="spellStart"/>
+      <w:proofErr w:type="gramStart"/>
+      <w:r>
+        <w:t>xs:anyURI</w:t>
+      </w:r>
+      <w:proofErr w:type="spellEnd"/>
+      <w:proofErr w:type="gramEnd"/>
+    </w:p>
+    <w:p>
+      <w:pPr>
+        <w:rPr>
+          <w:rFonts w:hint="eastAsia"/>
+        </w:rPr>
+      </w:pPr>
+      <w:r>
+        <w:t xml:space="preserve">                </w:t>
+      </w:r>
+      <w:proofErr w:type="spellStart"/>
+      <w:proofErr w:type="gramStart"/>
+      <w:r>
+        <w:t>xs:boolean</w:t>
+      </w:r>
+      <w:proofErr w:type="spellEnd"/>
+      <w:proofErr w:type="gramEnd"/>
+    </w:p>
+    <w:p>
+      <w:pPr>
+        <w:rPr>
+          <w:rFonts w:hint="eastAsia"/>
+        </w:rPr>
+      </w:pPr>
+      <w:r>
+        <w:t xml:space="preserve">                </w:t>
+      </w:r>
+      <w:proofErr w:type="spellStart"/>
+      <w:proofErr w:type="gramStart"/>
+      <w:r>
+        <w:t>xs:date</w:t>
+      </w:r>
+      <w:proofErr w:type="spellEnd"/>
+      <w:proofErr w:type="gramEnd"/>
+    </w:p>
+    <w:p>
+      <w:pPr>
+        <w:rPr>
+          <w:rFonts w:hint="eastAsia"/>
+        </w:rPr>
+      </w:pPr>
+      <w:r>
+        <w:t xml:space="preserve">                </w:t>
+      </w:r>
+      <w:proofErr w:type="spellStart"/>
+      <w:proofErr w:type="gramStart"/>
+      <w:r>
+        <w:t>xs:dateTime</w:t>
+      </w:r>
+      <w:proofErr w:type="spellEnd"/>
+      <w:proofErr w:type="gramEnd"/>
+    </w:p>
+    <w:p>
+      <w:pPr>
+        <w:rPr>
+          <w:rFonts w:hint="eastAsia"/>
+        </w:rPr>
+      </w:pPr>
+      <w:r>
+        <w:t xml:space="preserve">                </w:t>
+      </w:r>
+      <w:proofErr w:type="spellStart"/>
+      <w:proofErr w:type="gramStart"/>
+      <w:r>
+        <w:t>xs:decimal</w:t>
+      </w:r>
+      <w:proofErr w:type="spellEnd"/>
+      <w:proofErr w:type="gramEnd"/>
+    </w:p>
+    <w:p>
+      <w:pPr>
+        <w:rPr>
+          <w:rFonts w:hint="eastAsia"/>
+        </w:rPr>
+      </w:pPr>
+      <w:r>
+        <w:t xml:space="preserve">                    </w:t>
+      </w:r>
+      <w:proofErr w:type="spellStart"/>
+      <w:proofErr w:type="gramStart"/>
+      <w:r>
+        <w:t>xs:integer</w:t>
+      </w:r>
+      <w:proofErr w:type="spellEnd"/>
+      <w:proofErr w:type="gramEnd"/>
+    </w:p>
+    <w:p>
+      <w:pPr>
+        <w:rPr>
+          <w:rFonts w:hint="eastAsia"/>
+        </w:rPr>
+      </w:pPr>
+      <w:r>
+        <w:t xml:space="preserve">                    </w:t>
+      </w:r>
+      <w:proofErr w:type="spellStart"/>
+      <w:proofErr w:type="gramStart"/>
+      <w:r>
+        <w:t>xs:long</w:t>
+      </w:r>
+      <w:proofErr w:type="spellEnd"/>
+      <w:proofErr w:type="gramEnd"/>
+    </w:p>
+    <w:p>
+      <w:pPr>
+        <w:rPr>
+          <w:rFonts w:hint="eastAsia"/>
+        </w:rPr>
+      </w:pPr>
+      <w:r>
+        <w:t xml:space="preserve">                    </w:t>
+      </w:r>
+      <w:proofErr w:type="spellStart"/>
+      <w:r>
+        <w:t>xs:int</w:t>
+      </w:r>
+      <w:proofErr w:type="spellEnd"/>
+    </w:p>
+    <w:p>
+      <w:pPr>
+        <w:rPr>
+          <w:rFonts w:hint="eastAsia"/>
+        </w:rPr>
+      </w:pPr>
+      <w:r>
+        <w:t xml:space="preserve">               </w:t>
+      </w:r>
+      <w:proofErr w:type="spellStart"/>
+      <w:proofErr w:type="gramStart"/>
+      <w:r>
+        <w:t>xs:double</w:t>
+      </w:r>
+      <w:proofErr w:type="spellEnd"/>
+      <w:proofErr w:type="gramEnd"/>
     </w:p>
     <w:p>
       <w:pPr>
@@ -2199,28 +2421,49 @@
         </w:rPr>
       </w:pPr>
       <w:r>
-        <w:t xml:space="preserve">               xs:duration</w:t>
-      </w:r>
-    </w:p>
-    <w:p>
-      <w:pPr>
-        <w:rPr>
-          <w:rFonts w:hint="eastAsia"/>
-        </w:rPr>
-      </w:pPr>
-      <w:r>
-        <w:t xml:space="preserve">                   xs:dayTimeDuration</w:t>
-      </w:r>
-    </w:p>
-    <w:p>
-      <w:pPr>
-        <w:rPr>
-          <w:rFonts w:hint="eastAsia"/>
-        </w:rPr>
-      </w:pPr>
-      <w:r>
-        <w:t xml:space="preserve">                   xs:yearMonthDuration</w:t>
-      </w:r>
+        <w:t xml:space="preserve">               </w:t>
+      </w:r>
+      <w:proofErr w:type="spellStart"/>
+      <w:proofErr w:type="gramStart"/>
+      <w:r>
+        <w:t>xs:duration</w:t>
+      </w:r>
+      <w:proofErr w:type="spellEnd"/>
+      <w:proofErr w:type="gramEnd"/>
+    </w:p>
+    <w:p>
+      <w:pPr>
+        <w:rPr>
+          <w:rFonts w:hint="eastAsia"/>
+        </w:rPr>
+      </w:pPr>
+      <w:r>
+        <w:t xml:space="preserve">                   </w:t>
+      </w:r>
+      <w:proofErr w:type="spellStart"/>
+      <w:proofErr w:type="gramStart"/>
+      <w:r>
+        <w:t>xs:dayTimeDuration</w:t>
+      </w:r>
+      <w:proofErr w:type="spellEnd"/>
+      <w:proofErr w:type="gramEnd"/>
+    </w:p>
+    <w:p>
+      <w:pPr>
+        <w:rPr>
+          <w:rFonts w:hint="eastAsia"/>
+        </w:rPr>
+      </w:pPr>
+      <w:r>
+        <w:t xml:space="preserve">                   </w:t>
+      </w:r>
+      <w:proofErr w:type="spellStart"/>
+      <w:proofErr w:type="gramStart"/>
+      <w:r>
+        <w:t>xs:yearMonthDuration</w:t>
+      </w:r>
+      <w:proofErr w:type="spellEnd"/>
+      <w:proofErr w:type="gramEnd"/>
     </w:p>
     <w:p>
       <w:pPr>
@@ -2238,9 +2481,13 @@
       <w:r>
         <w:t xml:space="preserve">  </w:t>
       </w:r>
+      <w:proofErr w:type="spellStart"/>
+      <w:proofErr w:type="gramStart"/>
       <w:r>
         <w:t>xs:float</w:t>
       </w:r>
+      <w:proofErr w:type="spellEnd"/>
+      <w:proofErr w:type="gramEnd"/>
     </w:p>
     <w:p>
       <w:pPr>
@@ -2250,8 +2497,15 @@
         </w:rPr>
       </w:pPr>
       <w:r>
-        <w:t xml:space="preserve">                xs:QName</w:t>
-      </w:r>
+        <w:t xml:space="preserve">                </w:t>
+      </w:r>
+      <w:proofErr w:type="spellStart"/>
+      <w:proofErr w:type="gramStart"/>
+      <w:r>
+        <w:t>xs:QName</w:t>
+      </w:r>
+      <w:proofErr w:type="spellEnd"/>
+      <w:proofErr w:type="gramEnd"/>
     </w:p>
     <w:p>
       <w:pPr>
@@ -2266,9 +2520,13 @@
       <w:r>
         <w:t xml:space="preserve">  </w:t>
       </w:r>
+      <w:proofErr w:type="spellStart"/>
+      <w:proofErr w:type="gramStart"/>
       <w:r>
         <w:t>xs:string</w:t>
       </w:r>
+      <w:proofErr w:type="spellEnd"/>
+      <w:proofErr w:type="gramEnd"/>
     </w:p>
     <w:p>
       <w:pPr>
@@ -2286,9 +2544,13 @@
       <w:r>
         <w:t xml:space="preserve">  </w:t>
       </w:r>
+      <w:proofErr w:type="spellStart"/>
+      <w:proofErr w:type="gramStart"/>
       <w:r>
         <w:t>xs:normalizedString</w:t>
       </w:r>
+      <w:proofErr w:type="spellEnd"/>
+      <w:proofErr w:type="gramEnd"/>
     </w:p>
     <w:p>
       <w:pPr>
@@ -2303,9 +2565,13 @@
       <w:r>
         <w:t xml:space="preserve">  </w:t>
       </w:r>
+      <w:proofErr w:type="spellStart"/>
+      <w:proofErr w:type="gramStart"/>
       <w:r>
         <w:t>xs:token</w:t>
       </w:r>
+      <w:proofErr w:type="spellEnd"/>
+      <w:proofErr w:type="gramEnd"/>
     </w:p>
     <w:p>
       <w:pPr>
@@ -2315,8 +2581,15 @@
         </w:rPr>
       </w:pPr>
       <w:r>
-        <w:t xml:space="preserve">                      xs:Name</w:t>
-      </w:r>
+        <w:t xml:space="preserve">                      </w:t>
+      </w:r>
+      <w:proofErr w:type="spellStart"/>
+      <w:proofErr w:type="gramStart"/>
+      <w:r>
+        <w:t>xs:Name</w:t>
+      </w:r>
+      <w:proofErr w:type="spellEnd"/>
+      <w:proofErr w:type="gramEnd"/>
     </w:p>
     <w:p>
       <w:pPr>
@@ -2326,8 +2599,15 @@
         </w:rPr>
       </w:pPr>
       <w:r>
-        <w:t xml:space="preserve">                          xs:NCName</w:t>
-      </w:r>
+        <w:t xml:space="preserve">                          </w:t>
+      </w:r>
+      <w:proofErr w:type="spellStart"/>
+      <w:proofErr w:type="gramStart"/>
+      <w:r>
+        <w:t>xs:NCName</w:t>
+      </w:r>
+      <w:proofErr w:type="spellEnd"/>
+      <w:proofErr w:type="gramEnd"/>
     </w:p>
     <w:p>
       <w:pPr>
@@ -2342,9 +2622,13 @@
       <w:r>
         <w:t xml:space="preserve">  </w:t>
       </w:r>
+      <w:proofErr w:type="spellStart"/>
+      <w:proofErr w:type="gramStart"/>
       <w:r>
         <w:t>xs:time</w:t>
       </w:r>
+      <w:proofErr w:type="spellEnd"/>
+      <w:proofErr w:type="gramEnd"/>
     </w:p>
     <w:p>
       <w:pPr>
@@ -2381,8 +2665,15 @@
         <w:t>XML S</w:t>
       </w:r>
       <w:r>
-        <w:t>chema type xs:untyped</w:t>
-      </w:r>
+        <w:t xml:space="preserve">chema type </w:t>
+      </w:r>
+      <w:proofErr w:type="spellStart"/>
+      <w:proofErr w:type="gramStart"/>
+      <w:r>
+        <w:t>xs:untyped</w:t>
+      </w:r>
+      <w:proofErr w:type="spellEnd"/>
+      <w:proofErr w:type="gramEnd"/>
       <w:r>
         <w:t xml:space="preserve"> </w:t>
       </w:r>
@@ -2413,8 +2704,19 @@
         <w:t xml:space="preserve"> Collation support</w:t>
       </w:r>
     </w:p>
-    <w:p/>
-    <w:p>
+    <w:p>
+      <w:pPr>
+        <w:rPr>
+          <w:rFonts w:hint="eastAsia"/>
+        </w:rPr>
+      </w:pPr>
+    </w:p>
+    <w:p>
+      <w:pPr>
+        <w:rPr>
+          <w:rFonts w:hint="eastAsia"/>
+        </w:rPr>
+      </w:pPr>
       <w:r>
         <w:t xml:space="preserve">     </w:t>
       </w:r>
@@ -2438,6 +2740,11 @@
       </w:r>
     </w:p>
     <w:p>
+      <w:pPr>
+        <w:rPr>
+          <w:rFonts w:hint="eastAsia"/>
+        </w:rPr>
+      </w:pPr>
       <w:r>
         <w:t xml:space="preserve">      </w:t>
       </w:r>
@@ -2459,6 +2766,7 @@
         </w:rPr>
       </w:pPr>
       <w:r>
+        <w:lastRenderedPageBreak/>
         <w:t xml:space="preserve">     As specified by XPath 3.1 F&amp;O spec, </w:t>
       </w:r>
       <w:r>
@@ -2557,28 +2865,56 @@
         <w:rPr>
           <w:color w:val="000000"/>
         </w:rPr>
-        <w:t xml:space="preserve">     Support for following collation uri query parameters is available : 'fallback', 'lang', 'strength'</w:t>
-      </w:r>
-    </w:p>
-    <w:p>
-      <w:pPr>
-        <w:rPr>
-          <w:rFonts w:hint="eastAsia"/>
+        <w:t xml:space="preserve">     Support for following collation </w:t>
+      </w:r>
+      <w:proofErr w:type="spellStart"/>
+      <w:r>
+        <w:rPr>
           <w:color w:val="000000"/>
         </w:rPr>
-      </w:pPr>
-    </w:p>
-    <w:p>
-      <w:pPr>
-        <w:rPr>
-          <w:rFonts w:hint="eastAsia"/>
+        <w:t>uri</w:t>
+      </w:r>
+      <w:proofErr w:type="spellEnd"/>
+      <w:r>
+        <w:rPr>
           <w:color w:val="000000"/>
         </w:rPr>
-      </w:pPr>
+        <w:t xml:space="preserve"> query parameters is </w:t>
+      </w:r>
+      <w:proofErr w:type="gramStart"/>
       <w:r>
         <w:rPr>
           <w:color w:val="000000"/>
         </w:rPr>
+        <w:t>available :</w:t>
+      </w:r>
+      <w:proofErr w:type="gramEnd"/>
+      <w:r>
+        <w:rPr>
+          <w:color w:val="000000"/>
+        </w:rPr>
+        <w:t xml:space="preserve"> 'fallback', 'lang', 'strength'</w:t>
+      </w:r>
+    </w:p>
+    <w:p>
+      <w:pPr>
+        <w:rPr>
+          <w:rFonts w:hint="eastAsia"/>
+          <w:color w:val="000000"/>
+        </w:rPr>
+      </w:pPr>
+    </w:p>
+    <w:p>
+      <w:pPr>
+        <w:rPr>
+          <w:rFonts w:hint="eastAsia"/>
+          <w:color w:val="000000"/>
+        </w:rPr>
+      </w:pPr>
+      <w:r>
+        <w:rPr>
+          <w:color w:val="000000"/>
+        </w:rPr>
         <w:t xml:space="preserve">     For the collation’s query “lang” parameter, all languages as </w:t>
       </w:r>
       <w:r>
@@ -2613,29 +2949,48 @@
         </w:rPr>
         <w:t>‘</w:t>
       </w:r>
+      <w:proofErr w:type="spellStart"/>
+      <w:proofErr w:type="gramStart"/>
       <w:r>
         <w:rPr>
           <w:rFonts w:hint="eastAsia"/>
           <w:color w:val="000000"/>
         </w:rPr>
-        <w:t>java.util.Locale</w:t>
-      </w:r>
-      <w:r>
-        <w:rPr>
+        <w:t>java.util</w:t>
+      </w:r>
+      <w:proofErr w:type="gramEnd"/>
+      <w:r>
+        <w:rPr>
+          <w:rFonts w:hint="eastAsia"/>
           <w:color w:val="000000"/>
         </w:rPr>
+        <w:t>.Locale</w:t>
+      </w:r>
+      <w:proofErr w:type="spellEnd"/>
+      <w:r>
+        <w:rPr>
+          <w:color w:val="000000"/>
+        </w:rPr>
         <w:t xml:space="preserve">’ </w:t>
       </w:r>
       <w:r>
         <w:rPr>
           <w:color w:val="000000"/>
         </w:rPr>
-        <w:t>class are available within Xalan</w:t>
-      </w:r>
+        <w:t xml:space="preserve">class are available within </w:t>
+      </w:r>
+      <w:proofErr w:type="spellStart"/>
       <w:r>
         <w:rPr>
           <w:color w:val="000000"/>
         </w:rPr>
+        <w:t>Xalan</w:t>
+      </w:r>
+      <w:proofErr w:type="spellEnd"/>
+      <w:r>
+        <w:rPr>
+          <w:color w:val="000000"/>
+        </w:rPr>
         <w:t>-</w:t>
       </w:r>
       <w:r>
@@ -2689,7 +3044,21 @@
         <w:rPr>
           <w:color w:val="000000"/>
         </w:rPr>
-        <w:t xml:space="preserve">For the collation’s query “strength” parameter, following values are supported : 'primary', </w:t>
+        <w:t xml:space="preserve">For the collation’s query “strength” parameter, following values are </w:t>
+      </w:r>
+      <w:proofErr w:type="gramStart"/>
+      <w:r>
+        <w:rPr>
+          <w:color w:val="000000"/>
+        </w:rPr>
+        <w:t>supported :</w:t>
+      </w:r>
+      <w:proofErr w:type="gramEnd"/>
+      <w:r>
+        <w:rPr>
+          <w:color w:val="000000"/>
+        </w:rPr>
+        <w:t xml:space="preserve"> 'primary', </w:t>
       </w:r>
     </w:p>
     <w:p>
@@ -2875,14 +3244,12 @@
           <w:rFonts w:hint="eastAsia"/>
           <w:b/>
           <w:bCs/>
-          <w:color w:val="70AD47" w:themeColor="accent6"/>
         </w:rPr>
       </w:pPr>
       <w:r>
         <w:rPr>
           <w:b/>
           <w:bCs/>
-          <w:color w:val="70AD47" w:themeColor="accent6"/>
         </w:rPr>
         <w:t>(</w:t>
       </w:r>
@@ -2890,7 +3257,6 @@
         <w:rPr>
           <w:b/>
           <w:bCs/>
-          <w:color w:val="70AD47" w:themeColor="accent6"/>
         </w:rPr>
         <w:t>1.3</w:t>
       </w:r>
@@ -2898,7 +3264,6 @@
         <w:rPr>
           <w:b/>
           <w:bCs/>
-          <w:color w:val="70AD47" w:themeColor="accent6"/>
         </w:rPr>
         <w:t>) XPath 3.1 functions</w:t>
       </w:r>
@@ -2923,6 +3288,7 @@
         </w:rPr>
         <w:t xml:space="preserve">XPath 3.1 F&amp;O </w:t>
       </w:r>
+      <w:proofErr w:type="gramStart"/>
       <w:r>
         <w:rPr>
           <w:b/>
@@ -2931,41 +3297,71 @@
         <w:t>specification</w:t>
       </w:r>
       <w:r>
-        <w:t xml:space="preserve"> : https://www.w3.org/TR/xpath-functions-31/</w:t>
-      </w:r>
-    </w:p>
-    <w:p>
-      <w:pPr>
-        <w:rPr>
-          <w:rFonts w:hint="eastAsia"/>
-        </w:rPr>
-      </w:pPr>
-    </w:p>
-    <w:p>
-      <w:pPr>
-        <w:rPr>
-          <w:rFonts w:hint="eastAsia"/>
-        </w:rPr>
-      </w:pPr>
-      <w:r>
-        <w:t>Implementation of built-in functions namespace uri : http://www.w3.org/2005/xpath-functions</w:t>
-      </w:r>
-    </w:p>
-    <w:p>
-      <w:pPr>
-        <w:rPr>
-          <w:rFonts w:hint="eastAsia"/>
-        </w:rPr>
-      </w:pPr>
-    </w:p>
-    <w:p>
-      <w:pPr>
-        <w:rPr>
-          <w:rFonts w:hint="eastAsia"/>
-        </w:rPr>
-      </w:pPr>
-      <w:r>
-        <w:t>Implementation of built-in math functions namespace uri : http://www.w3.org/2005/xpath-functions/math</w:t>
+        <w:t xml:space="preserve"> :</w:t>
+      </w:r>
+      <w:proofErr w:type="gramEnd"/>
+      <w:r>
+        <w:t xml:space="preserve"> https://www.w3.org/TR/xpath-functions-31/</w:t>
+      </w:r>
+    </w:p>
+    <w:p>
+      <w:pPr>
+        <w:rPr>
+          <w:rFonts w:hint="eastAsia"/>
+        </w:rPr>
+      </w:pPr>
+    </w:p>
+    <w:p>
+      <w:pPr>
+        <w:rPr>
+          <w:rFonts w:hint="eastAsia"/>
+        </w:rPr>
+      </w:pPr>
+      <w:r>
+        <w:t xml:space="preserve">Implementation of built-in functions namespace </w:t>
+      </w:r>
+      <w:proofErr w:type="spellStart"/>
+      <w:proofErr w:type="gramStart"/>
+      <w:r>
+        <w:t>uri</w:t>
+      </w:r>
+      <w:proofErr w:type="spellEnd"/>
+      <w:r>
+        <w:t xml:space="preserve"> :</w:t>
+      </w:r>
+      <w:proofErr w:type="gramEnd"/>
+      <w:r>
+        <w:t xml:space="preserve"> http://www.w3.org/2005/xpath-functions</w:t>
+      </w:r>
+    </w:p>
+    <w:p>
+      <w:pPr>
+        <w:rPr>
+          <w:rFonts w:hint="eastAsia"/>
+        </w:rPr>
+      </w:pPr>
+    </w:p>
+    <w:p>
+      <w:pPr>
+        <w:rPr>
+          <w:rFonts w:hint="eastAsia"/>
+        </w:rPr>
+      </w:pPr>
+      <w:r>
+        <w:t xml:space="preserve">Implementation of built-in math functions namespace </w:t>
+      </w:r>
+      <w:proofErr w:type="spellStart"/>
+      <w:proofErr w:type="gramStart"/>
+      <w:r>
+        <w:t>uri</w:t>
+      </w:r>
+      <w:proofErr w:type="spellEnd"/>
+      <w:r>
+        <w:t xml:space="preserve"> :</w:t>
+      </w:r>
+      <w:proofErr w:type="gramEnd"/>
+      <w:r>
+        <w:t xml:space="preserve"> http://www.w3.org/2005/xpath-functions/math</w:t>
       </w:r>
     </w:p>
     <w:p>
@@ -3004,1762 +3400,2439 @@
           <w:rFonts w:hint="eastAsia"/>
         </w:rPr>
       </w:pPr>
-      <w:r>
-        <w:t xml:space="preserve">fn:matches </w:t>
-      </w:r>
-    </w:p>
-    <w:p>
-      <w:pPr>
-        <w:rPr>
-          <w:rFonts w:hint="eastAsia"/>
-        </w:rPr>
-      </w:pPr>
+      <w:proofErr w:type="spellStart"/>
+      <w:proofErr w:type="gramStart"/>
+      <w:r>
+        <w:t>fn:matches</w:t>
+      </w:r>
+      <w:proofErr w:type="spellEnd"/>
+      <w:proofErr w:type="gramEnd"/>
+      <w:r>
+        <w:t xml:space="preserve"> </w:t>
+      </w:r>
+    </w:p>
+    <w:p>
+      <w:pPr>
+        <w:rPr>
+          <w:rFonts w:hint="eastAsia"/>
+        </w:rPr>
+      </w:pPr>
+      <w:proofErr w:type="spellStart"/>
+      <w:proofErr w:type="gramStart"/>
       <w:r>
         <w:t>fn:replace</w:t>
       </w:r>
-    </w:p>
-    <w:p>
-      <w:pPr>
-        <w:rPr>
-          <w:rFonts w:hint="eastAsia"/>
-        </w:rPr>
-      </w:pPr>
+      <w:proofErr w:type="spellEnd"/>
+      <w:proofErr w:type="gramEnd"/>
+    </w:p>
+    <w:p>
+      <w:pPr>
+        <w:rPr>
+          <w:rFonts w:hint="eastAsia"/>
+        </w:rPr>
+      </w:pPr>
+      <w:proofErr w:type="spellStart"/>
+      <w:proofErr w:type="gramStart"/>
       <w:r>
         <w:t>fn:tokenize</w:t>
       </w:r>
-    </w:p>
-    <w:p>
-      <w:pPr>
-        <w:rPr>
-          <w:rFonts w:hint="eastAsia"/>
-        </w:rPr>
-      </w:pPr>
+      <w:proofErr w:type="spellEnd"/>
+      <w:proofErr w:type="gramEnd"/>
+    </w:p>
+    <w:p>
+      <w:pPr>
+        <w:rPr>
+          <w:rFonts w:hint="eastAsia"/>
+        </w:rPr>
+      </w:pPr>
+      <w:proofErr w:type="spellStart"/>
+      <w:proofErr w:type="gramStart"/>
+      <w:r>
+        <w:t>fn:analyze</w:t>
+      </w:r>
+      <w:proofErr w:type="gramEnd"/>
+      <w:r>
+        <w:t>-string</w:t>
+      </w:r>
+      <w:proofErr w:type="spellEnd"/>
+    </w:p>
+    <w:p>
+      <w:pPr>
+        <w:rPr>
+          <w:rFonts w:hint="eastAsia"/>
+        </w:rPr>
+      </w:pPr>
+    </w:p>
+    <w:p>
+      <w:pPr>
+        <w:rPr>
+          <w:rFonts w:hint="eastAsia"/>
+        </w:rPr>
+      </w:pPr>
+      <w:r>
+        <w:t>2</w:t>
+      </w:r>
+      <w:r>
+        <w:t>)</w:t>
+      </w:r>
+      <w:r>
+        <w:t xml:space="preserve"> Functions on numeric values</w:t>
+      </w:r>
+    </w:p>
+    <w:p>
+      <w:pPr>
+        <w:rPr>
+          <w:rFonts w:hint="eastAsia"/>
+        </w:rPr>
+      </w:pPr>
+    </w:p>
+    <w:p>
+      <w:pPr>
+        <w:rPr>
+          <w:rFonts w:hint="eastAsia"/>
+        </w:rPr>
+      </w:pPr>
+      <w:proofErr w:type="spellStart"/>
+      <w:proofErr w:type="gramStart"/>
+      <w:r>
+        <w:t>fn:abs</w:t>
+      </w:r>
+      <w:proofErr w:type="spellEnd"/>
+      <w:proofErr w:type="gramEnd"/>
+    </w:p>
+    <w:p>
+      <w:pPr>
+        <w:rPr>
+          <w:rFonts w:hint="eastAsia"/>
+        </w:rPr>
+      </w:pPr>
+      <w:proofErr w:type="spellStart"/>
+      <w:proofErr w:type="gramStart"/>
+      <w:r>
+        <w:t>fn:round</w:t>
+      </w:r>
+      <w:proofErr w:type="spellEnd"/>
+      <w:proofErr w:type="gramEnd"/>
+      <w:r>
+        <w:t xml:space="preserve">            (implementation of an optional second argument, that’s used to specify ‘precision’)</w:t>
+      </w:r>
+    </w:p>
+    <w:p>
+      <w:pPr>
+        <w:rPr>
+          <w:rFonts w:hint="eastAsia"/>
+        </w:rPr>
+      </w:pPr>
+    </w:p>
+    <w:p>
+      <w:pPr>
+        <w:rPr>
+          <w:rFonts w:hint="eastAsia"/>
+        </w:rPr>
+      </w:pPr>
+      <w:r>
+        <w:t>3</w:t>
+      </w:r>
+      <w:r>
+        <w:t>)</w:t>
+      </w:r>
+      <w:r>
+        <w:t xml:space="preserve"> Functions giving access to external information</w:t>
+      </w:r>
+    </w:p>
+    <w:p>
+      <w:pPr>
+        <w:rPr>
+          <w:rFonts w:hint="eastAsia"/>
+        </w:rPr>
+      </w:pPr>
+    </w:p>
+    <w:p>
+      <w:pPr>
+        <w:rPr>
+          <w:rFonts w:hint="eastAsia"/>
+        </w:rPr>
+      </w:pPr>
+      <w:proofErr w:type="spellStart"/>
+      <w:r>
+        <w:t>fn:doc</w:t>
+      </w:r>
+      <w:proofErr w:type="spellEnd"/>
+    </w:p>
+    <w:p>
+      <w:pPr>
+        <w:rPr>
+          <w:rFonts w:hint="eastAsia"/>
+        </w:rPr>
+      </w:pPr>
+      <w:proofErr w:type="spellStart"/>
+      <w:proofErr w:type="gramStart"/>
+      <w:r>
+        <w:t>fn:unparsed</w:t>
+      </w:r>
+      <w:proofErr w:type="gramEnd"/>
+      <w:r>
+        <w:t>-text</w:t>
+      </w:r>
+      <w:proofErr w:type="spellEnd"/>
+    </w:p>
+    <w:p>
+      <w:pPr>
+        <w:rPr>
+          <w:rFonts w:hint="eastAsia"/>
+        </w:rPr>
+      </w:pPr>
+    </w:p>
+    <w:p>
+      <w:pPr>
+        <w:rPr>
+          <w:rFonts w:hint="eastAsia"/>
+        </w:rPr>
+      </w:pPr>
+      <w:r>
+        <w:t>4</w:t>
+      </w:r>
+      <w:r>
+        <w:t>)</w:t>
+      </w:r>
+      <w:r>
+        <w:t xml:space="preserve"> Functions on strings</w:t>
+      </w:r>
+    </w:p>
+    <w:p>
+      <w:pPr>
+        <w:rPr>
+          <w:rFonts w:hint="eastAsia"/>
+        </w:rPr>
+      </w:pPr>
+    </w:p>
+    <w:p>
+      <w:pPr>
+        <w:rPr>
+          <w:rFonts w:hint="eastAsia"/>
+        </w:rPr>
+      </w:pPr>
+      <w:proofErr w:type="spellStart"/>
+      <w:proofErr w:type="gramStart"/>
+      <w:r>
+        <w:t>fn:string</w:t>
+      </w:r>
+      <w:proofErr w:type="gramEnd"/>
+      <w:r>
+        <w:t>-join</w:t>
+      </w:r>
+      <w:proofErr w:type="spellEnd"/>
+    </w:p>
+    <w:p>
+      <w:pPr>
+        <w:rPr>
+          <w:rFonts w:hint="eastAsia"/>
+        </w:rPr>
+      </w:pPr>
+      <w:proofErr w:type="spellStart"/>
+      <w:proofErr w:type="gramStart"/>
+      <w:r>
+        <w:t>fn:upper</w:t>
+      </w:r>
+      <w:proofErr w:type="gramEnd"/>
+      <w:r>
+        <w:t>-case</w:t>
+      </w:r>
+      <w:proofErr w:type="spellEnd"/>
+    </w:p>
+    <w:p>
+      <w:pPr>
+        <w:rPr>
+          <w:rFonts w:hint="eastAsia"/>
+        </w:rPr>
+      </w:pPr>
+      <w:proofErr w:type="spellStart"/>
+      <w:proofErr w:type="gramStart"/>
+      <w:r>
+        <w:t>fn:lower</w:t>
+      </w:r>
+      <w:proofErr w:type="gramEnd"/>
+      <w:r>
+        <w:t>-case</w:t>
+      </w:r>
+      <w:proofErr w:type="spellEnd"/>
+    </w:p>
+    <w:p>
+      <w:pPr>
+        <w:rPr>
+          <w:rFonts w:hint="eastAsia"/>
+        </w:rPr>
+      </w:pPr>
+      <w:proofErr w:type="spellStart"/>
+      <w:proofErr w:type="gramStart"/>
+      <w:r>
+        <w:t>fn:codepoints</w:t>
+      </w:r>
+      <w:proofErr w:type="gramEnd"/>
+      <w:r>
+        <w:t>-to-string</w:t>
+      </w:r>
+      <w:proofErr w:type="spellEnd"/>
+    </w:p>
+    <w:p>
+      <w:pPr>
+        <w:rPr>
+          <w:rFonts w:hint="eastAsia"/>
+        </w:rPr>
+      </w:pPr>
+      <w:proofErr w:type="spellStart"/>
+      <w:proofErr w:type="gramStart"/>
+      <w:r>
+        <w:t>fn:string</w:t>
+      </w:r>
+      <w:proofErr w:type="gramEnd"/>
+      <w:r>
+        <w:t>-to-codepoints</w:t>
+      </w:r>
+      <w:proofErr w:type="spellEnd"/>
+    </w:p>
+    <w:p>
+      <w:pPr>
+        <w:rPr>
+          <w:rFonts w:hint="eastAsia"/>
+        </w:rPr>
+      </w:pPr>
+      <w:proofErr w:type="spellStart"/>
+      <w:proofErr w:type="gramStart"/>
+      <w:r>
+        <w:t>fn:compare</w:t>
+      </w:r>
+      <w:proofErr w:type="spellEnd"/>
+      <w:proofErr w:type="gramEnd"/>
+      <w:r>
+        <w:t xml:space="preserve">                           (with support for collation argument)</w:t>
+      </w:r>
+    </w:p>
+    <w:p>
+      <w:pPr>
+        <w:rPr>
+          <w:rFonts w:hint="eastAsia"/>
+        </w:rPr>
+      </w:pPr>
+      <w:proofErr w:type="spellStart"/>
+      <w:proofErr w:type="gramStart"/>
+      <w:r>
+        <w:t>fn:codepoint</w:t>
+      </w:r>
+      <w:proofErr w:type="gramEnd"/>
+      <w:r>
+        <w:t>-equal</w:t>
+      </w:r>
+      <w:proofErr w:type="spellEnd"/>
+    </w:p>
+    <w:p>
+      <w:pPr>
+        <w:rPr>
+          <w:rFonts w:hint="eastAsia"/>
+        </w:rPr>
+      </w:pPr>
+      <w:proofErr w:type="spellStart"/>
+      <w:proofErr w:type="gramStart"/>
+      <w:r>
+        <w:t>fn:contains</w:t>
+      </w:r>
+      <w:proofErr w:type="gramEnd"/>
+      <w:r>
+        <w:t>-token</w:t>
+      </w:r>
+      <w:proofErr w:type="spellEnd"/>
+      <w:r>
+        <w:t xml:space="preserve">                 (with support for collation argument)</w:t>
+      </w:r>
+    </w:p>
+    <w:p>
+      <w:pPr>
+        <w:rPr>
+          <w:rFonts w:hint="eastAsia"/>
+        </w:rPr>
+      </w:pPr>
+    </w:p>
+    <w:p>
+      <w:pPr>
+        <w:rPr>
+          <w:rFonts w:hint="eastAsia"/>
+        </w:rPr>
+      </w:pPr>
+      <w:r>
+        <w:t>5</w:t>
+      </w:r>
+      <w:r>
+        <w:t>)</w:t>
+      </w:r>
+      <w:r>
+        <w:t xml:space="preserve"> Context functions</w:t>
+      </w:r>
+    </w:p>
+    <w:p>
+      <w:pPr>
+        <w:rPr>
+          <w:rFonts w:hint="eastAsia"/>
+        </w:rPr>
+      </w:pPr>
+    </w:p>
+    <w:p>
+      <w:pPr>
+        <w:rPr>
+          <w:rFonts w:hint="eastAsia"/>
+        </w:rPr>
+      </w:pPr>
+      <w:proofErr w:type="spellStart"/>
+      <w:proofErr w:type="gramStart"/>
+      <w:r>
+        <w:t>fn:current</w:t>
+      </w:r>
+      <w:proofErr w:type="gramEnd"/>
+      <w:r>
+        <w:t>-dateTime</w:t>
+      </w:r>
+      <w:proofErr w:type="spellEnd"/>
+    </w:p>
+    <w:p>
+      <w:pPr>
+        <w:rPr>
+          <w:rFonts w:hint="eastAsia"/>
+        </w:rPr>
+      </w:pPr>
+      <w:proofErr w:type="spellStart"/>
+      <w:proofErr w:type="gramStart"/>
+      <w:r>
+        <w:t>fn:current</w:t>
+      </w:r>
+      <w:proofErr w:type="gramEnd"/>
+      <w:r>
+        <w:t>-date</w:t>
+      </w:r>
+      <w:proofErr w:type="spellEnd"/>
+    </w:p>
+    <w:p>
+      <w:pPr>
+        <w:rPr>
+          <w:rFonts w:hint="eastAsia"/>
+        </w:rPr>
+      </w:pPr>
+      <w:proofErr w:type="spellStart"/>
+      <w:proofErr w:type="gramStart"/>
+      <w:r>
+        <w:t>fn:current</w:t>
+      </w:r>
+      <w:proofErr w:type="gramEnd"/>
+      <w:r>
+        <w:t>-time</w:t>
+      </w:r>
+      <w:proofErr w:type="spellEnd"/>
+    </w:p>
+    <w:p>
+      <w:pPr>
+        <w:rPr>
+          <w:rFonts w:hint="eastAsia"/>
+        </w:rPr>
+      </w:pPr>
+      <w:proofErr w:type="spellStart"/>
+      <w:proofErr w:type="gramStart"/>
+      <w:r>
+        <w:t>fn:implicit</w:t>
+      </w:r>
+      <w:proofErr w:type="gramEnd"/>
+      <w:r>
+        <w:t>-timezone</w:t>
+      </w:r>
+      <w:proofErr w:type="spellEnd"/>
+    </w:p>
+    <w:p>
+      <w:pPr>
+        <w:rPr>
+          <w:rFonts w:hint="eastAsia"/>
+        </w:rPr>
+      </w:pPr>
+      <w:proofErr w:type="spellStart"/>
+      <w:r>
+        <w:rPr>
+          <w:rFonts w:hint="eastAsia"/>
+        </w:rPr>
+        <w:t>fn:default-collation</w:t>
+      </w:r>
+      <w:proofErr w:type="spellEnd"/>
+    </w:p>
+    <w:p>
+      <w:pPr>
+        <w:rPr>
+          <w:rFonts w:hint="eastAsia"/>
+        </w:rPr>
+      </w:pPr>
+    </w:p>
+    <w:p>
+      <w:pPr>
+        <w:rPr>
+          <w:rFonts w:hint="eastAsia"/>
+        </w:rPr>
+      </w:pPr>
+      <w:r>
+        <w:t>6</w:t>
+      </w:r>
+      <w:r>
+        <w:t>)</w:t>
+      </w:r>
+      <w:r>
+        <w:t xml:space="preserve"> Functions that compare values in sequences</w:t>
+      </w:r>
+    </w:p>
+    <w:p>
+      <w:pPr>
+        <w:rPr>
+          <w:rFonts w:hint="eastAsia"/>
+        </w:rPr>
+      </w:pPr>
+    </w:p>
+    <w:p>
+      <w:pPr>
+        <w:rPr>
+          <w:rFonts w:hint="eastAsia"/>
+        </w:rPr>
+      </w:pPr>
+      <w:proofErr w:type="spellStart"/>
+      <w:proofErr w:type="gramStart"/>
+      <w:r>
+        <w:t>fn:distinct</w:t>
+      </w:r>
+      <w:proofErr w:type="gramEnd"/>
+      <w:r>
+        <w:t>-values</w:t>
+      </w:r>
+      <w:proofErr w:type="spellEnd"/>
+      <w:r>
+        <w:t xml:space="preserve">            </w:t>
+      </w:r>
+      <w:r>
+        <w:t xml:space="preserve">  </w:t>
+      </w:r>
+      <w:r>
+        <w:t xml:space="preserve"> </w:t>
+      </w:r>
+      <w:r>
+        <w:t>(with support for collation argument)</w:t>
+      </w:r>
+    </w:p>
+    <w:p>
+      <w:pPr>
+        <w:rPr>
+          <w:rFonts w:hint="eastAsia"/>
+        </w:rPr>
+      </w:pPr>
+      <w:proofErr w:type="spellStart"/>
+      <w:proofErr w:type="gramStart"/>
+      <w:r>
+        <w:t>fn:index</w:t>
+      </w:r>
+      <w:proofErr w:type="gramEnd"/>
+      <w:r>
+        <w:t>-of</w:t>
+      </w:r>
+      <w:proofErr w:type="spellEnd"/>
+      <w:r>
+        <w:t xml:space="preserve">                      </w:t>
+      </w:r>
+      <w:r>
+        <w:t xml:space="preserve">  </w:t>
+      </w:r>
+      <w:r>
+        <w:t xml:space="preserve"> </w:t>
+      </w:r>
+      <w:r>
+        <w:t>(with support for collation argument)</w:t>
+      </w:r>
+    </w:p>
+    <w:p>
+      <w:pPr>
+        <w:rPr>
+          <w:rFonts w:hint="eastAsia"/>
+        </w:rPr>
+      </w:pPr>
+      <w:proofErr w:type="spellStart"/>
+      <w:proofErr w:type="gramStart"/>
+      <w:r>
+        <w:t>fn:deep</w:t>
+      </w:r>
+      <w:proofErr w:type="gramEnd"/>
+      <w:r>
+        <w:t>-equal</w:t>
+      </w:r>
+      <w:proofErr w:type="spellEnd"/>
+      <w:r>
+        <w:t xml:space="preserve">                  </w:t>
+      </w:r>
+      <w:r>
+        <w:t xml:space="preserve">  </w:t>
+      </w:r>
+      <w:r>
+        <w:t xml:space="preserve"> </w:t>
+      </w:r>
+      <w:r>
+        <w:t>(with support for collation argument)</w:t>
+      </w:r>
+    </w:p>
+    <w:p>
+      <w:pPr>
+        <w:rPr>
+          <w:rFonts w:hint="eastAsia"/>
+        </w:rPr>
+      </w:pPr>
+    </w:p>
+    <w:p>
+      <w:pPr>
+        <w:rPr>
+          <w:rFonts w:hint="eastAsia"/>
+        </w:rPr>
+      </w:pPr>
+      <w:r>
+        <w:t>7</w:t>
+      </w:r>
+      <w:r>
+        <w:t>)</w:t>
+      </w:r>
+      <w:r>
+        <w:t xml:space="preserve"> </w:t>
+      </w:r>
+      <w:r>
+        <w:t>Mathematical t</w:t>
+      </w:r>
+      <w:r>
+        <w:t>rigonometric and exponential functions</w:t>
+      </w:r>
+    </w:p>
+    <w:p>
+      <w:pPr>
+        <w:rPr>
+          <w:rFonts w:hint="eastAsia"/>
+        </w:rPr>
+      </w:pPr>
+    </w:p>
+    <w:p>
+      <w:pPr>
+        <w:rPr>
+          <w:rFonts w:hint="eastAsia"/>
+        </w:rPr>
+      </w:pPr>
+      <w:proofErr w:type="spellStart"/>
+      <w:proofErr w:type="gramStart"/>
+      <w:r>
+        <w:t>math:pi</w:t>
+      </w:r>
+      <w:proofErr w:type="spellEnd"/>
+      <w:proofErr w:type="gramEnd"/>
+    </w:p>
+    <w:p>
+      <w:pPr>
+        <w:rPr>
+          <w:rFonts w:hint="eastAsia"/>
+        </w:rPr>
+      </w:pPr>
+      <w:proofErr w:type="spellStart"/>
+      <w:proofErr w:type="gramStart"/>
+      <w:r>
+        <w:t>math:exp</w:t>
+      </w:r>
+      <w:proofErr w:type="spellEnd"/>
+      <w:proofErr w:type="gramEnd"/>
+    </w:p>
+    <w:p>
+      <w:pPr>
+        <w:rPr>
+          <w:rFonts w:hint="eastAsia"/>
+        </w:rPr>
+      </w:pPr>
+      <w:proofErr w:type="gramStart"/>
+      <w:r>
+        <w:t>math:exp</w:t>
+      </w:r>
+      <w:proofErr w:type="gramEnd"/>
+      <w:r>
+        <w:t>10</w:t>
+      </w:r>
+    </w:p>
+    <w:p>
+      <w:pPr>
+        <w:rPr>
+          <w:rFonts w:hint="eastAsia"/>
+        </w:rPr>
+      </w:pPr>
+      <w:proofErr w:type="spellStart"/>
+      <w:r>
+        <w:t>math:log</w:t>
+      </w:r>
+      <w:proofErr w:type="spellEnd"/>
+    </w:p>
+    <w:p>
+      <w:pPr>
+        <w:rPr>
+          <w:rFonts w:hint="eastAsia"/>
+        </w:rPr>
+      </w:pPr>
+      <w:r>
+        <w:t>math:log10</w:t>
+      </w:r>
+    </w:p>
+    <w:p>
+      <w:pPr>
+        <w:rPr>
+          <w:rFonts w:hint="eastAsia"/>
+        </w:rPr>
+      </w:pPr>
+      <w:proofErr w:type="spellStart"/>
+      <w:proofErr w:type="gramStart"/>
+      <w:r>
+        <w:t>math:pow</w:t>
+      </w:r>
+      <w:proofErr w:type="spellEnd"/>
+      <w:proofErr w:type="gramEnd"/>
+    </w:p>
+    <w:p>
+      <w:pPr>
+        <w:rPr>
+          <w:rFonts w:hint="eastAsia"/>
+        </w:rPr>
+      </w:pPr>
+      <w:proofErr w:type="spellStart"/>
+      <w:proofErr w:type="gramStart"/>
+      <w:r>
+        <w:t>math:sqrt</w:t>
+      </w:r>
+      <w:proofErr w:type="spellEnd"/>
+      <w:proofErr w:type="gramEnd"/>
+    </w:p>
+    <w:p>
+      <w:pPr>
+        <w:rPr>
+          <w:rFonts w:hint="eastAsia"/>
+        </w:rPr>
+      </w:pPr>
+      <w:proofErr w:type="spellStart"/>
+      <w:proofErr w:type="gramStart"/>
+      <w:r>
+        <w:t>math:sin</w:t>
+      </w:r>
+      <w:proofErr w:type="spellEnd"/>
+      <w:proofErr w:type="gramEnd"/>
+    </w:p>
+    <w:p>
+      <w:pPr>
+        <w:rPr>
+          <w:rFonts w:hint="eastAsia"/>
+        </w:rPr>
+      </w:pPr>
+      <w:proofErr w:type="spellStart"/>
+      <w:proofErr w:type="gramStart"/>
+      <w:r>
+        <w:t>math:cos</w:t>
+      </w:r>
+      <w:proofErr w:type="spellEnd"/>
+      <w:proofErr w:type="gramEnd"/>
+    </w:p>
+    <w:p>
+      <w:pPr>
+        <w:rPr>
+          <w:rFonts w:hint="eastAsia"/>
+        </w:rPr>
+      </w:pPr>
+      <w:proofErr w:type="spellStart"/>
+      <w:proofErr w:type="gramStart"/>
+      <w:r>
+        <w:t>math:tan</w:t>
+      </w:r>
+      <w:proofErr w:type="spellEnd"/>
+      <w:proofErr w:type="gramEnd"/>
+    </w:p>
+    <w:p>
+      <w:pPr>
+        <w:rPr>
+          <w:rFonts w:hint="eastAsia"/>
+        </w:rPr>
+      </w:pPr>
+      <w:proofErr w:type="spellStart"/>
+      <w:proofErr w:type="gramStart"/>
+      <w:r>
+        <w:t>math:asin</w:t>
+      </w:r>
+      <w:proofErr w:type="spellEnd"/>
+      <w:proofErr w:type="gramEnd"/>
+    </w:p>
+    <w:p>
+      <w:pPr>
+        <w:rPr>
+          <w:rFonts w:hint="eastAsia"/>
+        </w:rPr>
+      </w:pPr>
+      <w:proofErr w:type="spellStart"/>
+      <w:proofErr w:type="gramStart"/>
+      <w:r>
+        <w:t>math:acos</w:t>
+      </w:r>
+      <w:proofErr w:type="spellEnd"/>
+      <w:proofErr w:type="gramEnd"/>
+    </w:p>
+    <w:p>
+      <w:pPr>
+        <w:rPr>
+          <w:rFonts w:hint="eastAsia"/>
+        </w:rPr>
+      </w:pPr>
+      <w:proofErr w:type="spellStart"/>
+      <w:proofErr w:type="gramStart"/>
+      <w:r>
+        <w:t>math:atan</w:t>
+      </w:r>
+      <w:proofErr w:type="spellEnd"/>
+      <w:proofErr w:type="gramEnd"/>
+    </w:p>
+    <w:p>
+      <w:pPr>
+        <w:rPr>
+          <w:rFonts w:hint="eastAsia"/>
+        </w:rPr>
+      </w:pPr>
+      <w:proofErr w:type="gramStart"/>
+      <w:r>
+        <w:t>math:atan</w:t>
+      </w:r>
+      <w:proofErr w:type="gramEnd"/>
+      <w:r>
+        <w:t>2</w:t>
+      </w:r>
+    </w:p>
+    <w:p>
+      <w:pPr>
+        <w:rPr>
+          <w:rFonts w:hint="eastAsia"/>
+        </w:rPr>
+      </w:pPr>
+    </w:p>
+    <w:p>
+      <w:pPr>
+        <w:rPr>
+          <w:rFonts w:hint="eastAsia"/>
+        </w:rPr>
+      </w:pPr>
+      <w:r>
+        <w:t>8</w:t>
+      </w:r>
+      <w:r>
+        <w:t>)</w:t>
+      </w:r>
+      <w:r>
+        <w:t xml:space="preserve"> Component extraction functions on durations</w:t>
+      </w:r>
+    </w:p>
+    <w:p>
+      <w:pPr>
+        <w:rPr>
+          <w:rFonts w:hint="eastAsia"/>
+        </w:rPr>
+      </w:pPr>
+    </w:p>
+    <w:p>
+      <w:pPr>
+        <w:rPr>
+          <w:rFonts w:hint="eastAsia"/>
+        </w:rPr>
+      </w:pPr>
+      <w:proofErr w:type="spellStart"/>
+      <w:proofErr w:type="gramStart"/>
+      <w:r>
+        <w:t>fn:years</w:t>
+      </w:r>
+      <w:proofErr w:type="gramEnd"/>
+      <w:r>
+        <w:t>-from-duration</w:t>
+      </w:r>
+      <w:proofErr w:type="spellEnd"/>
+    </w:p>
+    <w:p>
+      <w:pPr>
+        <w:rPr>
+          <w:rFonts w:hint="eastAsia"/>
+        </w:rPr>
+      </w:pPr>
+      <w:proofErr w:type="spellStart"/>
+      <w:proofErr w:type="gramStart"/>
+      <w:r>
+        <w:t>fn:months</w:t>
+      </w:r>
+      <w:proofErr w:type="gramEnd"/>
+      <w:r>
+        <w:t>-from-duration</w:t>
+      </w:r>
+      <w:proofErr w:type="spellEnd"/>
+    </w:p>
+    <w:p>
+      <w:pPr>
+        <w:rPr>
+          <w:rFonts w:hint="eastAsia"/>
+        </w:rPr>
+      </w:pPr>
+      <w:proofErr w:type="spellStart"/>
+      <w:proofErr w:type="gramStart"/>
+      <w:r>
+        <w:t>fn:days</w:t>
+      </w:r>
+      <w:proofErr w:type="gramEnd"/>
+      <w:r>
+        <w:t>-from-duration</w:t>
+      </w:r>
+      <w:proofErr w:type="spellEnd"/>
+    </w:p>
+    <w:p>
+      <w:pPr>
+        <w:rPr>
+          <w:rFonts w:hint="eastAsia"/>
+        </w:rPr>
+      </w:pPr>
+      <w:proofErr w:type="spellStart"/>
+      <w:proofErr w:type="gramStart"/>
+      <w:r>
+        <w:t>fn:hours</w:t>
+      </w:r>
+      <w:proofErr w:type="gramEnd"/>
+      <w:r>
+        <w:t>-from-duration</w:t>
+      </w:r>
+      <w:proofErr w:type="spellEnd"/>
+    </w:p>
+    <w:p>
+      <w:pPr>
+        <w:rPr>
+          <w:rFonts w:hint="eastAsia"/>
+        </w:rPr>
+      </w:pPr>
+      <w:proofErr w:type="spellStart"/>
+      <w:proofErr w:type="gramStart"/>
+      <w:r>
+        <w:t>fn:minutes</w:t>
+      </w:r>
+      <w:proofErr w:type="gramEnd"/>
+      <w:r>
+        <w:t>-from-duration</w:t>
+      </w:r>
+      <w:proofErr w:type="spellEnd"/>
+    </w:p>
+    <w:p>
+      <w:pPr>
+        <w:rPr>
+          <w:rFonts w:hint="eastAsia"/>
+        </w:rPr>
+      </w:pPr>
+      <w:proofErr w:type="spellStart"/>
+      <w:proofErr w:type="gramStart"/>
+      <w:r>
+        <w:t>fn:seconds</w:t>
+      </w:r>
+      <w:proofErr w:type="gramEnd"/>
+      <w:r>
+        <w:t>-from-duration</w:t>
+      </w:r>
+      <w:proofErr w:type="spellEnd"/>
+    </w:p>
+    <w:p>
+      <w:pPr>
+        <w:rPr>
+          <w:rFonts w:hint="eastAsia"/>
+        </w:rPr>
+      </w:pPr>
+    </w:p>
+    <w:p>
+      <w:pPr>
+        <w:rPr>
+          <w:rFonts w:hint="eastAsia"/>
+        </w:rPr>
+      </w:pPr>
+      <w:r>
+        <w:t>9</w:t>
+      </w:r>
+      <w:r>
+        <w:t>)</w:t>
+      </w:r>
+      <w:r>
+        <w:t xml:space="preserve"> Constructing </w:t>
+      </w:r>
+      <w:proofErr w:type="spellStart"/>
+      <w:proofErr w:type="gramStart"/>
+      <w:r>
+        <w:t>xs:dateTime</w:t>
+      </w:r>
+      <w:proofErr w:type="spellEnd"/>
+      <w:proofErr w:type="gramEnd"/>
+      <w:r>
+        <w:t xml:space="preserve"> value</w:t>
+      </w:r>
+    </w:p>
+    <w:p>
+      <w:pPr>
+        <w:rPr>
+          <w:rFonts w:hint="eastAsia"/>
+        </w:rPr>
+      </w:pPr>
+    </w:p>
+    <w:p>
+      <w:pPr>
+        <w:rPr>
+          <w:rFonts w:hint="eastAsia"/>
+        </w:rPr>
+      </w:pPr>
+      <w:proofErr w:type="spellStart"/>
+      <w:proofErr w:type="gramStart"/>
+      <w:r>
+        <w:rPr>
+          <w:rFonts w:hint="eastAsia"/>
+        </w:rPr>
+        <w:t>fn:dateTime</w:t>
+      </w:r>
+      <w:proofErr w:type="spellEnd"/>
+      <w:proofErr w:type="gramEnd"/>
+    </w:p>
+    <w:p>
+      <w:pPr>
+        <w:rPr>
+          <w:rFonts w:hint="eastAsia"/>
+        </w:rPr>
+      </w:pPr>
+    </w:p>
+    <w:p>
+      <w:pPr>
+        <w:rPr>
+          <w:rFonts w:hint="eastAsia"/>
+        </w:rPr>
+      </w:pPr>
+      <w:r>
+        <w:t>10</w:t>
+      </w:r>
+      <w:r>
+        <w:t>)</w:t>
+      </w:r>
+      <w:r>
+        <w:t xml:space="preserve"> Component extraction functions on dates and times</w:t>
+      </w:r>
+    </w:p>
+    <w:p>
+      <w:pPr>
+        <w:rPr>
+          <w:rFonts w:hint="eastAsia"/>
+        </w:rPr>
+      </w:pPr>
+    </w:p>
+    <w:p>
+      <w:pPr>
+        <w:rPr>
+          <w:rFonts w:hint="eastAsia"/>
+        </w:rPr>
+      </w:pPr>
+      <w:proofErr w:type="spellStart"/>
+      <w:proofErr w:type="gramStart"/>
+      <w:r>
+        <w:rPr>
+          <w:rFonts w:hint="eastAsia"/>
+        </w:rPr>
+        <w:t>fn:year</w:t>
+      </w:r>
+      <w:proofErr w:type="gramEnd"/>
+      <w:r>
+        <w:rPr>
+          <w:rFonts w:hint="eastAsia"/>
+        </w:rPr>
+        <w:t>-from-dateTime</w:t>
+      </w:r>
+      <w:proofErr w:type="spellEnd"/>
+    </w:p>
+    <w:p>
+      <w:pPr>
+        <w:rPr>
+          <w:rFonts w:hint="eastAsia"/>
+        </w:rPr>
+      </w:pPr>
+      <w:proofErr w:type="spellStart"/>
+      <w:proofErr w:type="gramStart"/>
+      <w:r>
+        <w:rPr>
+          <w:rFonts w:hint="eastAsia"/>
+        </w:rPr>
+        <w:t>fn:month</w:t>
+      </w:r>
+      <w:proofErr w:type="gramEnd"/>
+      <w:r>
+        <w:rPr>
+          <w:rFonts w:hint="eastAsia"/>
+        </w:rPr>
+        <w:t>-from-dateTime</w:t>
+      </w:r>
+      <w:proofErr w:type="spellEnd"/>
+    </w:p>
+    <w:p>
+      <w:pPr>
+        <w:rPr>
+          <w:rFonts w:hint="eastAsia"/>
+        </w:rPr>
+      </w:pPr>
+      <w:proofErr w:type="spellStart"/>
+      <w:proofErr w:type="gramStart"/>
+      <w:r>
+        <w:rPr>
+          <w:rFonts w:hint="eastAsia"/>
+        </w:rPr>
+        <w:t>fn:day</w:t>
+      </w:r>
+      <w:proofErr w:type="gramEnd"/>
+      <w:r>
+        <w:rPr>
+          <w:rFonts w:hint="eastAsia"/>
+        </w:rPr>
+        <w:t>-from-dateTime</w:t>
+      </w:r>
+      <w:proofErr w:type="spellEnd"/>
+    </w:p>
+    <w:p>
+      <w:pPr>
+        <w:rPr>
+          <w:rFonts w:hint="eastAsia"/>
+        </w:rPr>
+      </w:pPr>
+      <w:proofErr w:type="spellStart"/>
+      <w:proofErr w:type="gramStart"/>
+      <w:r>
+        <w:rPr>
+          <w:rFonts w:hint="eastAsia"/>
+        </w:rPr>
+        <w:t>fn:hours</w:t>
+      </w:r>
+      <w:proofErr w:type="gramEnd"/>
+      <w:r>
+        <w:rPr>
+          <w:rFonts w:hint="eastAsia"/>
+        </w:rPr>
+        <w:t>-from-dateTime</w:t>
+      </w:r>
+      <w:proofErr w:type="spellEnd"/>
+    </w:p>
+    <w:p>
+      <w:pPr>
+        <w:rPr>
+          <w:rFonts w:hint="eastAsia"/>
+        </w:rPr>
+      </w:pPr>
+      <w:proofErr w:type="spellStart"/>
+      <w:proofErr w:type="gramStart"/>
+      <w:r>
+        <w:rPr>
+          <w:rFonts w:hint="eastAsia"/>
+        </w:rPr>
+        <w:t>fn:minutes</w:t>
+      </w:r>
+      <w:proofErr w:type="gramEnd"/>
+      <w:r>
+        <w:rPr>
+          <w:rFonts w:hint="eastAsia"/>
+        </w:rPr>
+        <w:t>-from-dateTime</w:t>
+      </w:r>
+      <w:proofErr w:type="spellEnd"/>
+    </w:p>
+    <w:p>
+      <w:pPr>
+        <w:rPr>
+          <w:rFonts w:hint="eastAsia"/>
+        </w:rPr>
+      </w:pPr>
+      <w:proofErr w:type="spellStart"/>
+      <w:proofErr w:type="gramStart"/>
+      <w:r>
+        <w:rPr>
+          <w:rFonts w:hint="eastAsia"/>
+        </w:rPr>
+        <w:t>fn:seconds</w:t>
+      </w:r>
+      <w:proofErr w:type="gramEnd"/>
+      <w:r>
+        <w:rPr>
+          <w:rFonts w:hint="eastAsia"/>
+        </w:rPr>
+        <w:t>-from-dateTime</w:t>
+      </w:r>
+      <w:proofErr w:type="spellEnd"/>
+    </w:p>
+    <w:p>
+      <w:pPr>
+        <w:rPr>
+          <w:rFonts w:hint="eastAsia"/>
+        </w:rPr>
+      </w:pPr>
+      <w:proofErr w:type="spellStart"/>
+      <w:proofErr w:type="gramStart"/>
+      <w:r>
+        <w:rPr>
+          <w:rFonts w:hint="eastAsia"/>
+        </w:rPr>
+        <w:t>fn:timezone</w:t>
+      </w:r>
+      <w:proofErr w:type="gramEnd"/>
+      <w:r>
+        <w:rPr>
+          <w:rFonts w:hint="eastAsia"/>
+        </w:rPr>
+        <w:t>-from-dateTime</w:t>
+      </w:r>
+      <w:proofErr w:type="spellEnd"/>
+    </w:p>
+    <w:p>
+      <w:pPr>
+        <w:rPr>
+          <w:rFonts w:hint="eastAsia"/>
+        </w:rPr>
+      </w:pPr>
+      <w:proofErr w:type="spellStart"/>
+      <w:proofErr w:type="gramStart"/>
+      <w:r>
+        <w:rPr>
+          <w:rFonts w:hint="eastAsia"/>
+        </w:rPr>
+        <w:t>fn:year</w:t>
+      </w:r>
+      <w:proofErr w:type="gramEnd"/>
+      <w:r>
+        <w:rPr>
+          <w:rFonts w:hint="eastAsia"/>
+        </w:rPr>
+        <w:t>-from-date</w:t>
+      </w:r>
+      <w:proofErr w:type="spellEnd"/>
+    </w:p>
+    <w:p>
+      <w:pPr>
+        <w:rPr>
+          <w:rFonts w:hint="eastAsia"/>
+        </w:rPr>
+      </w:pPr>
+      <w:proofErr w:type="spellStart"/>
+      <w:proofErr w:type="gramStart"/>
+      <w:r>
+        <w:rPr>
+          <w:rFonts w:hint="eastAsia"/>
+        </w:rPr>
+        <w:t>fn:month</w:t>
+      </w:r>
+      <w:proofErr w:type="gramEnd"/>
+      <w:r>
+        <w:rPr>
+          <w:rFonts w:hint="eastAsia"/>
+        </w:rPr>
+        <w:t>-from-date</w:t>
+      </w:r>
+      <w:proofErr w:type="spellEnd"/>
+    </w:p>
+    <w:p>
+      <w:pPr>
+        <w:rPr>
+          <w:rFonts w:hint="eastAsia"/>
+        </w:rPr>
+      </w:pPr>
+      <w:proofErr w:type="spellStart"/>
+      <w:proofErr w:type="gramStart"/>
+      <w:r>
+        <w:rPr>
+          <w:rFonts w:hint="eastAsia"/>
+        </w:rPr>
+        <w:t>fn:day</w:t>
+      </w:r>
+      <w:proofErr w:type="gramEnd"/>
+      <w:r>
+        <w:rPr>
+          <w:rFonts w:hint="eastAsia"/>
+        </w:rPr>
+        <w:t>-from-date</w:t>
+      </w:r>
+      <w:proofErr w:type="spellEnd"/>
+    </w:p>
+    <w:p>
+      <w:pPr>
+        <w:rPr>
+          <w:rFonts w:hint="eastAsia"/>
+        </w:rPr>
+      </w:pPr>
+      <w:proofErr w:type="spellStart"/>
+      <w:proofErr w:type="gramStart"/>
+      <w:r>
+        <w:rPr>
+          <w:rFonts w:hint="eastAsia"/>
+        </w:rPr>
+        <w:t>fn:timezone</w:t>
+      </w:r>
+      <w:proofErr w:type="gramEnd"/>
+      <w:r>
+        <w:rPr>
+          <w:rFonts w:hint="eastAsia"/>
+        </w:rPr>
+        <w:t>-from-date</w:t>
+      </w:r>
+      <w:proofErr w:type="spellEnd"/>
+    </w:p>
+    <w:p>
+      <w:pPr>
+        <w:rPr>
+          <w:rFonts w:hint="eastAsia"/>
+        </w:rPr>
+      </w:pPr>
+      <w:proofErr w:type="spellStart"/>
+      <w:proofErr w:type="gramStart"/>
+      <w:r>
+        <w:rPr>
+          <w:rFonts w:hint="eastAsia"/>
+        </w:rPr>
+        <w:t>fn:hours</w:t>
+      </w:r>
+      <w:proofErr w:type="gramEnd"/>
+      <w:r>
+        <w:rPr>
+          <w:rFonts w:hint="eastAsia"/>
+        </w:rPr>
+        <w:t>-from-time</w:t>
+      </w:r>
+      <w:proofErr w:type="spellEnd"/>
+    </w:p>
+    <w:p>
+      <w:pPr>
+        <w:rPr>
+          <w:rFonts w:hint="eastAsia"/>
+        </w:rPr>
+      </w:pPr>
+      <w:proofErr w:type="spellStart"/>
+      <w:proofErr w:type="gramStart"/>
+      <w:r>
+        <w:rPr>
+          <w:rFonts w:hint="eastAsia"/>
+        </w:rPr>
+        <w:t>fn:minutes</w:t>
+      </w:r>
+      <w:proofErr w:type="gramEnd"/>
+      <w:r>
+        <w:rPr>
+          <w:rFonts w:hint="eastAsia"/>
+        </w:rPr>
+        <w:t>-from-time</w:t>
+      </w:r>
+      <w:proofErr w:type="spellEnd"/>
+    </w:p>
+    <w:p>
+      <w:pPr>
+        <w:rPr>
+          <w:rFonts w:hint="eastAsia"/>
+        </w:rPr>
+      </w:pPr>
+      <w:proofErr w:type="spellStart"/>
+      <w:proofErr w:type="gramStart"/>
+      <w:r>
+        <w:rPr>
+          <w:rFonts w:hint="eastAsia"/>
+        </w:rPr>
+        <w:t>fn:seconds</w:t>
+      </w:r>
+      <w:proofErr w:type="gramEnd"/>
+      <w:r>
+        <w:rPr>
+          <w:rFonts w:hint="eastAsia"/>
+        </w:rPr>
+        <w:t>-from-time</w:t>
+      </w:r>
+      <w:proofErr w:type="spellEnd"/>
+    </w:p>
+    <w:p>
+      <w:pPr>
+        <w:rPr>
+          <w:rFonts w:hint="eastAsia"/>
+        </w:rPr>
+      </w:pPr>
+      <w:proofErr w:type="spellStart"/>
+      <w:proofErr w:type="gramStart"/>
+      <w:r>
+        <w:rPr>
+          <w:rFonts w:hint="eastAsia"/>
+        </w:rPr>
+        <w:t>fn:timezone</w:t>
+      </w:r>
+      <w:proofErr w:type="gramEnd"/>
+      <w:r>
+        <w:rPr>
+          <w:rFonts w:hint="eastAsia"/>
+        </w:rPr>
+        <w:t>-from-time</w:t>
+      </w:r>
+      <w:proofErr w:type="spellEnd"/>
+    </w:p>
+    <w:p>
+      <w:pPr>
+        <w:rPr>
+          <w:rFonts w:hint="eastAsia"/>
+        </w:rPr>
+      </w:pPr>
+    </w:p>
+    <w:p>
+      <w:pPr>
+        <w:rPr>
+          <w:rFonts w:hint="eastAsia"/>
+        </w:rPr>
+      </w:pPr>
+      <w:r>
+        <w:t>1</w:t>
+      </w:r>
+      <w:r>
+        <w:t>1</w:t>
+      </w:r>
+      <w:r>
+        <w:t>)</w:t>
+      </w:r>
+      <w:r>
+        <w:t xml:space="preserve"> </w:t>
+      </w:r>
+      <w:r>
+        <w:t>Built-in</w:t>
+      </w:r>
+      <w:r>
+        <w:t xml:space="preserve"> higher-order functions</w:t>
+      </w:r>
+    </w:p>
+    <w:p>
+      <w:pPr>
+        <w:rPr>
+          <w:rFonts w:hint="eastAsia"/>
+        </w:rPr>
+      </w:pPr>
+    </w:p>
+    <w:p>
+      <w:pPr>
+        <w:rPr>
+          <w:rFonts w:hint="eastAsia"/>
+        </w:rPr>
+      </w:pPr>
+      <w:proofErr w:type="spellStart"/>
+      <w:proofErr w:type="gramStart"/>
+      <w:r>
+        <w:t>fn:for</w:t>
+      </w:r>
+      <w:proofErr w:type="gramEnd"/>
+      <w:r>
+        <w:t>-each</w:t>
+      </w:r>
+      <w:proofErr w:type="spellEnd"/>
+    </w:p>
+    <w:p>
+      <w:pPr>
+        <w:rPr>
+          <w:rFonts w:hint="eastAsia"/>
+        </w:rPr>
+      </w:pPr>
+      <w:proofErr w:type="spellStart"/>
+      <w:proofErr w:type="gramStart"/>
+      <w:r>
+        <w:t>fn:filter</w:t>
+      </w:r>
+      <w:proofErr w:type="spellEnd"/>
+      <w:proofErr w:type="gramEnd"/>
+    </w:p>
+    <w:p>
+      <w:pPr>
+        <w:rPr>
+          <w:rFonts w:hint="eastAsia"/>
+        </w:rPr>
+      </w:pPr>
+      <w:proofErr w:type="spellStart"/>
+      <w:proofErr w:type="gramStart"/>
+      <w:r>
+        <w:t>fn:fold</w:t>
+      </w:r>
+      <w:proofErr w:type="gramEnd"/>
+      <w:r>
+        <w:t>-left</w:t>
+      </w:r>
+      <w:proofErr w:type="spellEnd"/>
+    </w:p>
+    <w:p>
+      <w:pPr>
+        <w:rPr>
+          <w:rFonts w:hint="eastAsia"/>
+        </w:rPr>
+      </w:pPr>
+      <w:proofErr w:type="spellStart"/>
+      <w:proofErr w:type="gramStart"/>
+      <w:r>
+        <w:t>fn:fold</w:t>
+      </w:r>
+      <w:proofErr w:type="gramEnd"/>
+      <w:r>
+        <w:t>-right</w:t>
+      </w:r>
+      <w:proofErr w:type="spellEnd"/>
+    </w:p>
+    <w:p>
+      <w:pPr>
+        <w:rPr>
+          <w:rFonts w:hint="eastAsia"/>
+        </w:rPr>
+      </w:pPr>
+      <w:proofErr w:type="spellStart"/>
+      <w:proofErr w:type="gramStart"/>
+      <w:r>
+        <w:t>fn:for</w:t>
+      </w:r>
+      <w:proofErr w:type="gramEnd"/>
+      <w:r>
+        <w:t>-each-pair</w:t>
+      </w:r>
+      <w:proofErr w:type="spellEnd"/>
+    </w:p>
+    <w:p>
+      <w:pPr>
+        <w:rPr>
+          <w:rFonts w:hint="eastAsia"/>
+        </w:rPr>
+      </w:pPr>
+      <w:proofErr w:type="spellStart"/>
+      <w:proofErr w:type="gramStart"/>
+      <w:r>
+        <w:t>fn:sort</w:t>
+      </w:r>
+      <w:proofErr w:type="spellEnd"/>
+      <w:proofErr w:type="gramEnd"/>
+      <w:r>
+        <w:t xml:space="preserve">                            (with support for collation argument)</w:t>
+      </w:r>
+    </w:p>
+    <w:p>
+      <w:pPr>
+        <w:rPr>
+          <w:rFonts w:hint="eastAsia"/>
+        </w:rPr>
+      </w:pPr>
+    </w:p>
+    <w:p>
+      <w:pPr>
+        <w:rPr>
+          <w:rFonts w:hint="eastAsia"/>
+        </w:rPr>
+      </w:pPr>
+      <w:r>
+        <w:t>1</w:t>
+      </w:r>
+      <w:r>
+        <w:t>2</w:t>
+      </w:r>
+      <w:r>
+        <w:t>)</w:t>
+      </w:r>
+      <w:r>
+        <w:t xml:space="preserve"> Functions on sequences</w:t>
+      </w:r>
+    </w:p>
+    <w:p>
+      <w:pPr>
+        <w:rPr>
+          <w:rFonts w:hint="eastAsia"/>
+        </w:rPr>
+      </w:pPr>
+    </w:p>
+    <w:p>
+      <w:pPr>
+        <w:ind w:firstLine="270"/>
+        <w:rPr>
+          <w:rFonts w:hint="eastAsia"/>
+        </w:rPr>
+      </w:pPr>
+      <w:r>
+        <w:t>12.1</w:t>
+      </w:r>
+      <w:r>
+        <w:t xml:space="preserve"> </w:t>
+      </w:r>
+      <w:r>
+        <w:t>General functions on sequences</w:t>
+      </w:r>
+    </w:p>
+    <w:p>
+      <w:pPr>
+        <w:ind w:firstLine="270"/>
+        <w:rPr>
+          <w:rFonts w:hint="eastAsia"/>
+        </w:rPr>
+      </w:pPr>
+      <w:proofErr w:type="spellStart"/>
+      <w:proofErr w:type="gramStart"/>
+      <w:r>
+        <w:t>fn:empty</w:t>
+      </w:r>
+      <w:proofErr w:type="spellEnd"/>
+      <w:proofErr w:type="gramEnd"/>
+    </w:p>
+    <w:p>
+      <w:pPr>
+        <w:ind w:firstLine="270"/>
+        <w:rPr>
+          <w:rFonts w:hint="eastAsia"/>
+        </w:rPr>
+      </w:pPr>
+      <w:proofErr w:type="spellStart"/>
+      <w:proofErr w:type="gramStart"/>
+      <w:r>
+        <w:t>fn:exists</w:t>
+      </w:r>
+      <w:proofErr w:type="spellEnd"/>
+      <w:proofErr w:type="gramEnd"/>
+    </w:p>
+    <w:p>
+      <w:pPr>
+        <w:ind w:firstLine="270"/>
+        <w:rPr>
+          <w:rFonts w:hint="eastAsia"/>
+        </w:rPr>
+      </w:pPr>
+      <w:proofErr w:type="spellStart"/>
+      <w:proofErr w:type="gramStart"/>
+      <w:r>
+        <w:t>fn:head</w:t>
+      </w:r>
+      <w:proofErr w:type="spellEnd"/>
+      <w:proofErr w:type="gramEnd"/>
+    </w:p>
+    <w:p>
+      <w:pPr>
+        <w:ind w:firstLine="270"/>
+        <w:rPr>
+          <w:rFonts w:hint="eastAsia"/>
+        </w:rPr>
+      </w:pPr>
+      <w:proofErr w:type="spellStart"/>
+      <w:proofErr w:type="gramStart"/>
+      <w:r>
+        <w:t>fn:tail</w:t>
+      </w:r>
+      <w:proofErr w:type="spellEnd"/>
+      <w:proofErr w:type="gramEnd"/>
+    </w:p>
+    <w:p>
+      <w:pPr>
+        <w:ind w:firstLine="270"/>
+        <w:rPr>
+          <w:rFonts w:hint="eastAsia"/>
+        </w:rPr>
+      </w:pPr>
+      <w:proofErr w:type="spellStart"/>
+      <w:proofErr w:type="gramStart"/>
+      <w:r>
+        <w:t>fn:insert</w:t>
+      </w:r>
+      <w:proofErr w:type="gramEnd"/>
+      <w:r>
+        <w:t>-before</w:t>
+      </w:r>
+      <w:proofErr w:type="spellEnd"/>
+    </w:p>
+    <w:p>
+      <w:pPr>
+        <w:ind w:firstLine="270"/>
+        <w:rPr>
+          <w:rFonts w:hint="eastAsia"/>
+        </w:rPr>
+      </w:pPr>
+      <w:proofErr w:type="spellStart"/>
+      <w:proofErr w:type="gramStart"/>
+      <w:r>
+        <w:t>fn:remove</w:t>
+      </w:r>
+      <w:proofErr w:type="spellEnd"/>
+      <w:proofErr w:type="gramEnd"/>
+    </w:p>
+    <w:p>
+      <w:pPr>
+        <w:ind w:firstLine="270"/>
+        <w:rPr>
+          <w:rFonts w:hint="eastAsia"/>
+        </w:rPr>
+      </w:pPr>
+      <w:proofErr w:type="spellStart"/>
+      <w:proofErr w:type="gramStart"/>
+      <w:r>
+        <w:t>fn:reverse</w:t>
+      </w:r>
+      <w:proofErr w:type="spellEnd"/>
+      <w:proofErr w:type="gramEnd"/>
+    </w:p>
+    <w:p>
+      <w:pPr>
+        <w:ind w:firstLine="270"/>
+        <w:rPr>
+          <w:rFonts w:hint="eastAsia"/>
+        </w:rPr>
+      </w:pPr>
+      <w:proofErr w:type="spellStart"/>
+      <w:proofErr w:type="gramStart"/>
       <w:r>
         <w:lastRenderedPageBreak/>
-        <w:t>fn:analyze-string</w:t>
-      </w:r>
-    </w:p>
-    <w:p>
-      <w:pPr>
-        <w:rPr>
-          <w:rFonts w:hint="eastAsia"/>
-        </w:rPr>
-      </w:pPr>
-    </w:p>
-    <w:p>
-      <w:pPr>
-        <w:rPr>
-          <w:rFonts w:hint="eastAsia"/>
-        </w:rPr>
-      </w:pPr>
-      <w:r>
-        <w:t>2</w:t>
+        <w:t>fn:subsequence</w:t>
+      </w:r>
+      <w:proofErr w:type="spellEnd"/>
+      <w:proofErr w:type="gramEnd"/>
+    </w:p>
+    <w:p>
+      <w:pPr>
+        <w:ind w:firstLine="270"/>
+        <w:rPr>
+          <w:rFonts w:hint="eastAsia"/>
+        </w:rPr>
+      </w:pPr>
+      <w:proofErr w:type="spellStart"/>
+      <w:proofErr w:type="gramStart"/>
+      <w:r>
+        <w:t>fn:unordered</w:t>
+      </w:r>
+      <w:proofErr w:type="spellEnd"/>
+      <w:proofErr w:type="gramEnd"/>
+    </w:p>
+    <w:p>
+      <w:pPr>
+        <w:ind w:firstLine="270"/>
+        <w:rPr>
+          <w:rFonts w:hint="eastAsia"/>
+        </w:rPr>
+      </w:pPr>
+    </w:p>
+    <w:p>
+      <w:pPr>
+        <w:ind w:left="270"/>
+        <w:rPr>
+          <w:rFonts w:hint="eastAsia"/>
+        </w:rPr>
+      </w:pPr>
+      <w:r>
+        <w:t>12.2</w:t>
+      </w:r>
+      <w:r>
+        <w:t xml:space="preserve"> </w:t>
+      </w:r>
+      <w:r>
+        <w:t>Aggregate functions</w:t>
+      </w:r>
+    </w:p>
+    <w:p>
+      <w:pPr>
+        <w:ind w:left="270"/>
+        <w:rPr>
+          <w:rFonts w:hint="eastAsia"/>
+        </w:rPr>
+      </w:pPr>
+      <w:proofErr w:type="spellStart"/>
+      <w:proofErr w:type="gramStart"/>
+      <w:r>
+        <w:t>fn:avg</w:t>
+      </w:r>
+      <w:proofErr w:type="spellEnd"/>
+      <w:proofErr w:type="gramEnd"/>
+    </w:p>
+    <w:p>
+      <w:pPr>
+        <w:ind w:left="270"/>
+        <w:rPr>
+          <w:rFonts w:hint="eastAsia"/>
+        </w:rPr>
+      </w:pPr>
+      <w:proofErr w:type="spellStart"/>
+      <w:r>
+        <w:t>fn:max</w:t>
+      </w:r>
+      <w:proofErr w:type="spellEnd"/>
+    </w:p>
+    <w:p>
+      <w:pPr>
+        <w:ind w:left="270"/>
+        <w:rPr>
+          <w:rFonts w:hint="eastAsia"/>
+        </w:rPr>
+      </w:pPr>
+      <w:proofErr w:type="spellStart"/>
+      <w:proofErr w:type="gramStart"/>
+      <w:r>
+        <w:t>fn:min</w:t>
+      </w:r>
+      <w:proofErr w:type="spellEnd"/>
+      <w:proofErr w:type="gramEnd"/>
+    </w:p>
+    <w:p>
+      <w:pPr>
+        <w:rPr>
+          <w:rFonts w:hint="eastAsia"/>
+        </w:rPr>
+      </w:pPr>
+    </w:p>
+    <w:p>
+      <w:pPr>
+        <w:rPr>
+          <w:rFonts w:hint="eastAsia"/>
+        </w:rPr>
+      </w:pPr>
+      <w:r>
+        <w:t>1</w:t>
+      </w:r>
+      <w:r>
+        <w:t>3</w:t>
       </w:r>
       <w:r>
         <w:t>)</w:t>
       </w:r>
       <w:r>
-        <w:t xml:space="preserve"> Functions on numeric values</w:t>
-      </w:r>
-    </w:p>
-    <w:p>
-      <w:pPr>
-        <w:rPr>
-          <w:rFonts w:hint="eastAsia"/>
-        </w:rPr>
-      </w:pPr>
-    </w:p>
-    <w:p>
-      <w:pPr>
-        <w:rPr>
-          <w:rFonts w:hint="eastAsia"/>
-        </w:rPr>
-      </w:pPr>
-      <w:r>
-        <w:t>fn:abs</w:t>
-      </w:r>
-    </w:p>
-    <w:p>
-      <w:pPr>
-        <w:rPr>
-          <w:rFonts w:hint="eastAsia"/>
-        </w:rPr>
-      </w:pPr>
-      <w:r>
-        <w:t>fn:round            (implementation of an optional second argument, that’s used to specify ‘precision’)</w:t>
-      </w:r>
-    </w:p>
-    <w:p>
-      <w:pPr>
-        <w:rPr>
-          <w:rFonts w:hint="eastAsia"/>
-        </w:rPr>
-      </w:pPr>
-    </w:p>
-    <w:p>
-      <w:pPr>
-        <w:rPr>
-          <w:rFonts w:hint="eastAsia"/>
-        </w:rPr>
-      </w:pPr>
-      <w:r>
-        <w:t>3</w:t>
+        <w:t xml:space="preserve"> Parsing and serializing</w:t>
+      </w:r>
+    </w:p>
+    <w:p>
+      <w:pPr>
+        <w:rPr>
+          <w:rFonts w:hint="eastAsia"/>
+        </w:rPr>
+      </w:pPr>
+    </w:p>
+    <w:p>
+      <w:pPr>
+        <w:rPr>
+          <w:rFonts w:hint="eastAsia"/>
+        </w:rPr>
+      </w:pPr>
+      <w:proofErr w:type="spellStart"/>
+      <w:proofErr w:type="gramStart"/>
+      <w:r>
+        <w:t>fn:parse</w:t>
+      </w:r>
+      <w:proofErr w:type="gramEnd"/>
+      <w:r>
+        <w:t>-xml</w:t>
+      </w:r>
+      <w:proofErr w:type="spellEnd"/>
+    </w:p>
+    <w:p>
+      <w:pPr>
+        <w:rPr>
+          <w:rFonts w:hint="eastAsia"/>
+        </w:rPr>
+      </w:pPr>
+      <w:proofErr w:type="spellStart"/>
+      <w:proofErr w:type="gramStart"/>
+      <w:r>
+        <w:t>fn:parse</w:t>
+      </w:r>
+      <w:proofErr w:type="gramEnd"/>
+      <w:r>
+        <w:t>-xml-fragment</w:t>
+      </w:r>
+      <w:proofErr w:type="spellEnd"/>
+    </w:p>
+    <w:p>
+      <w:pPr>
+        <w:rPr>
+          <w:rFonts w:hint="eastAsia"/>
+        </w:rPr>
+      </w:pPr>
+    </w:p>
+    <w:p>
+      <w:pPr>
+        <w:rPr>
+          <w:rFonts w:hint="eastAsia"/>
+        </w:rPr>
+      </w:pPr>
+      <w:r>
+        <w:t>1</w:t>
+      </w:r>
+      <w:r>
+        <w:t>4</w:t>
       </w:r>
       <w:r>
         <w:t>)</w:t>
       </w:r>
       <w:r>
-        <w:t xml:space="preserve"> Functions giving access to external information</w:t>
-      </w:r>
-    </w:p>
-    <w:p>
-      <w:pPr>
-        <w:rPr>
-          <w:rFonts w:hint="eastAsia"/>
-        </w:rPr>
-      </w:pPr>
-    </w:p>
-    <w:p>
-      <w:pPr>
-        <w:rPr>
-          <w:rFonts w:hint="eastAsia"/>
-        </w:rPr>
-      </w:pPr>
-      <w:r>
-        <w:t>fn:doc</w:t>
-      </w:r>
-    </w:p>
-    <w:p>
-      <w:pPr>
-        <w:rPr>
-          <w:rFonts w:hint="eastAsia"/>
-        </w:rPr>
-      </w:pPr>
-      <w:r>
-        <w:t>fn:unparsed-text</w:t>
-      </w:r>
-    </w:p>
-    <w:p>
-      <w:pPr>
-        <w:rPr>
-          <w:rFonts w:hint="eastAsia"/>
-        </w:rPr>
-      </w:pPr>
-    </w:p>
-    <w:p>
-      <w:pPr>
-        <w:rPr>
-          <w:rFonts w:hint="eastAsia"/>
-        </w:rPr>
-      </w:pPr>
-      <w:r>
-        <w:t>4</w:t>
-      </w:r>
-      <w:r>
-        <w:t>)</w:t>
-      </w:r>
-      <w:r>
-        <w:t xml:space="preserve"> Functions on strings</w:t>
-      </w:r>
-    </w:p>
-    <w:p>
-      <w:pPr>
-        <w:rPr>
-          <w:rFonts w:hint="eastAsia"/>
-        </w:rPr>
-      </w:pPr>
-    </w:p>
-    <w:p>
-      <w:pPr>
-        <w:rPr>
-          <w:rFonts w:hint="eastAsia"/>
-        </w:rPr>
-      </w:pPr>
-      <w:r>
-        <w:t>fn:string-join</w:t>
-      </w:r>
-    </w:p>
-    <w:p>
-      <w:pPr>
-        <w:rPr>
-          <w:rFonts w:hint="eastAsia"/>
-        </w:rPr>
-      </w:pPr>
-      <w:r>
-        <w:t>fn:upper-case</w:t>
-      </w:r>
-    </w:p>
-    <w:p>
-      <w:pPr>
-        <w:rPr>
-          <w:rFonts w:hint="eastAsia"/>
-        </w:rPr>
-      </w:pPr>
-      <w:r>
-        <w:t>fn:lower-case</w:t>
-      </w:r>
-    </w:p>
-    <w:p>
-      <w:pPr>
-        <w:rPr>
-          <w:rFonts w:hint="eastAsia"/>
-        </w:rPr>
-      </w:pPr>
-      <w:r>
-        <w:t>fn:codepoints-to-string</w:t>
-      </w:r>
-    </w:p>
-    <w:p>
-      <w:pPr>
-        <w:rPr>
-          <w:rFonts w:hint="eastAsia"/>
-        </w:rPr>
-      </w:pPr>
-      <w:r>
-        <w:t>fn:string-to-codepoints</w:t>
-      </w:r>
-    </w:p>
-    <w:p>
-      <w:pPr>
-        <w:rPr>
-          <w:rFonts w:hint="eastAsia"/>
-        </w:rPr>
-      </w:pPr>
-      <w:r>
-        <w:t>fn:compare                           (with support for collation argument)</w:t>
-      </w:r>
-    </w:p>
-    <w:p>
-      <w:pPr>
-        <w:rPr>
-          <w:rFonts w:hint="eastAsia"/>
-        </w:rPr>
-      </w:pPr>
-      <w:r>
-        <w:t>fn:codepoint-equal</w:t>
-      </w:r>
-    </w:p>
-    <w:p>
-      <w:pPr>
-        <w:rPr>
-          <w:rFonts w:hint="eastAsia"/>
-        </w:rPr>
-      </w:pPr>
-      <w:r>
-        <w:t>fn:contains-token                 (with support for collation argument)</w:t>
-      </w:r>
-    </w:p>
-    <w:p>
-      <w:pPr>
-        <w:rPr>
-          <w:rFonts w:hint="eastAsia"/>
-        </w:rPr>
-      </w:pPr>
-    </w:p>
-    <w:p>
-      <w:pPr>
-        <w:rPr>
-          <w:rFonts w:hint="eastAsia"/>
-        </w:rPr>
-      </w:pPr>
-      <w:r>
-        <w:t>5</w:t>
-      </w:r>
-      <w:r>
-        <w:t>)</w:t>
-      </w:r>
-      <w:r>
-        <w:t xml:space="preserve"> Context functions</w:t>
-      </w:r>
-    </w:p>
-    <w:p>
-      <w:pPr>
-        <w:rPr>
-          <w:rFonts w:hint="eastAsia"/>
-        </w:rPr>
-      </w:pPr>
-    </w:p>
-    <w:p>
-      <w:pPr>
-        <w:rPr>
-          <w:rFonts w:hint="eastAsia"/>
-        </w:rPr>
-      </w:pPr>
-      <w:r>
-        <w:t>fn:current-dateTime</w:t>
-      </w:r>
-    </w:p>
-    <w:p>
-      <w:pPr>
-        <w:rPr>
-          <w:rFonts w:hint="eastAsia"/>
-        </w:rPr>
-      </w:pPr>
-      <w:r>
-        <w:t>fn:current-date</w:t>
-      </w:r>
-    </w:p>
-    <w:p>
-      <w:pPr>
-        <w:rPr>
-          <w:rFonts w:hint="eastAsia"/>
-        </w:rPr>
-      </w:pPr>
-      <w:r>
-        <w:t>fn:current-time</w:t>
-      </w:r>
-    </w:p>
-    <w:p>
-      <w:pPr>
-        <w:rPr>
-          <w:rFonts w:hint="eastAsia"/>
-        </w:rPr>
-      </w:pPr>
-      <w:r>
-        <w:t>fn:implicit-timezone</w:t>
-      </w:r>
-    </w:p>
-    <w:p>
-      <w:pPr>
-        <w:rPr>
-          <w:rFonts w:hint="eastAsia"/>
-        </w:rPr>
-      </w:pPr>
-      <w:r>
-        <w:rPr>
-          <w:rFonts w:hint="eastAsia"/>
-        </w:rPr>
-        <w:t>fn:default-collation</w:t>
-      </w:r>
-    </w:p>
-    <w:p>
-      <w:pPr>
-        <w:rPr>
-          <w:rFonts w:hint="eastAsia"/>
-        </w:rPr>
-      </w:pPr>
-    </w:p>
-    <w:p>
-      <w:pPr>
-        <w:rPr>
-          <w:rFonts w:hint="eastAsia"/>
-        </w:rPr>
-      </w:pPr>
-      <w:r>
-        <w:t>6</w:t>
-      </w:r>
-      <w:r>
-        <w:t>)</w:t>
-      </w:r>
-      <w:r>
-        <w:t xml:space="preserve"> Functions that compare values in sequences</w:t>
-      </w:r>
-    </w:p>
-    <w:p>
-      <w:pPr>
-        <w:rPr>
-          <w:rFonts w:hint="eastAsia"/>
-        </w:rPr>
-      </w:pPr>
-    </w:p>
-    <w:p>
-      <w:pPr>
-        <w:rPr>
-          <w:rFonts w:hint="eastAsia"/>
-        </w:rPr>
-      </w:pPr>
-      <w:r>
-        <w:t>fn:distinct-values</w:t>
-      </w:r>
-      <w:r>
-        <w:t xml:space="preserve">            </w:t>
-      </w:r>
-      <w:r>
-        <w:t xml:space="preserve">  </w:t>
-      </w:r>
-      <w:r>
-        <w:t xml:space="preserve"> </w:t>
-      </w:r>
-      <w:r>
-        <w:t>(with support for collation argument)</w:t>
-      </w:r>
-    </w:p>
-    <w:p>
-      <w:pPr>
-        <w:rPr>
-          <w:rFonts w:hint="eastAsia"/>
-        </w:rPr>
-      </w:pPr>
-      <w:r>
-        <w:t>fn:index-of</w:t>
-      </w:r>
-      <w:r>
-        <w:t xml:space="preserve">                      </w:t>
-      </w:r>
-      <w:r>
-        <w:t xml:space="preserve">  </w:t>
-      </w:r>
-      <w:r>
-        <w:t xml:space="preserve"> </w:t>
-      </w:r>
-      <w:r>
-        <w:t>(with support for collation argument)</w:t>
-      </w:r>
-    </w:p>
-    <w:p>
-      <w:pPr>
-        <w:rPr>
-          <w:rFonts w:hint="eastAsia"/>
-        </w:rPr>
-      </w:pPr>
-      <w:r>
-        <w:t>fn:deep-equal</w:t>
-      </w:r>
-      <w:r>
-        <w:t xml:space="preserve">                  </w:t>
-      </w:r>
-      <w:r>
-        <w:t xml:space="preserve">  </w:t>
-      </w:r>
-      <w:r>
-        <w:t xml:space="preserve"> </w:t>
-      </w:r>
-      <w:r>
-        <w:t>(with support for collation argument)</w:t>
-      </w:r>
-    </w:p>
-    <w:p>
-      <w:pPr>
-        <w:rPr>
-          <w:rFonts w:hint="eastAsia"/>
-        </w:rPr>
-      </w:pPr>
-    </w:p>
-    <w:p>
-      <w:pPr>
-        <w:rPr>
-          <w:rFonts w:hint="eastAsia"/>
-        </w:rPr>
-      </w:pPr>
-      <w:r>
-        <w:t>7</w:t>
-      </w:r>
-      <w:r>
-        <w:t>)</w:t>
-      </w:r>
-      <w:r>
-        <w:t xml:space="preserve"> </w:t>
-      </w:r>
-      <w:r>
-        <w:t>Mathematical t</w:t>
-      </w:r>
-      <w:r>
-        <w:t>rigonometric and exponential functions</w:t>
-      </w:r>
-    </w:p>
-    <w:p>
-      <w:pPr>
-        <w:rPr>
-          <w:rFonts w:hint="eastAsia"/>
-        </w:rPr>
-      </w:pPr>
-    </w:p>
-    <w:p>
-      <w:pPr>
-        <w:rPr>
-          <w:rFonts w:hint="eastAsia"/>
-        </w:rPr>
-      </w:pPr>
-      <w:r>
-        <w:t>math:pi</w:t>
-      </w:r>
-    </w:p>
-    <w:p>
-      <w:pPr>
-        <w:rPr>
-          <w:rFonts w:hint="eastAsia"/>
-        </w:rPr>
-      </w:pPr>
-      <w:r>
-        <w:t>math:exp</w:t>
-      </w:r>
-    </w:p>
-    <w:p>
-      <w:pPr>
-        <w:rPr>
-          <w:rFonts w:hint="eastAsia"/>
-        </w:rPr>
-      </w:pPr>
-      <w:r>
-        <w:t>math:exp10</w:t>
-      </w:r>
-    </w:p>
-    <w:p>
-      <w:pPr>
-        <w:rPr>
-          <w:rFonts w:hint="eastAsia"/>
-        </w:rPr>
-      </w:pPr>
-      <w:r>
-        <w:t>math:log</w:t>
-      </w:r>
-    </w:p>
-    <w:p>
-      <w:pPr>
-        <w:rPr>
-          <w:rFonts w:hint="eastAsia"/>
-        </w:rPr>
-      </w:pPr>
-      <w:r>
-        <w:t>math:log10</w:t>
-      </w:r>
-    </w:p>
-    <w:p>
-      <w:pPr>
-        <w:rPr>
-          <w:rFonts w:hint="eastAsia"/>
-        </w:rPr>
-      </w:pPr>
-      <w:r>
-        <w:t>math:pow</w:t>
-      </w:r>
-    </w:p>
-    <w:p>
-      <w:pPr>
-        <w:rPr>
-          <w:rFonts w:hint="eastAsia"/>
-        </w:rPr>
-      </w:pPr>
-      <w:r>
-        <w:t>math:sqrt</w:t>
-      </w:r>
-    </w:p>
-    <w:p>
-      <w:pPr>
-        <w:rPr>
-          <w:rFonts w:hint="eastAsia"/>
-        </w:rPr>
-      </w:pPr>
-      <w:r>
-        <w:t>math:sin</w:t>
-      </w:r>
-    </w:p>
-    <w:p>
-      <w:pPr>
-        <w:rPr>
-          <w:rFonts w:hint="eastAsia"/>
-        </w:rPr>
-      </w:pPr>
-      <w:r>
-        <w:t>math:cos</w:t>
-      </w:r>
-    </w:p>
-    <w:p>
-      <w:pPr>
-        <w:rPr>
-          <w:rFonts w:hint="eastAsia"/>
-        </w:rPr>
-      </w:pPr>
-      <w:r>
-        <w:t>math:tan</w:t>
-      </w:r>
-    </w:p>
-    <w:p>
-      <w:pPr>
-        <w:rPr>
-          <w:rFonts w:hint="eastAsia"/>
-        </w:rPr>
-      </w:pPr>
+        <w:t xml:space="preserve"> Accessors</w:t>
+      </w:r>
+    </w:p>
+    <w:p>
+      <w:pPr>
+        <w:rPr>
+          <w:rFonts w:hint="eastAsia"/>
+        </w:rPr>
+      </w:pPr>
+    </w:p>
+    <w:p>
+      <w:pPr>
+        <w:rPr>
+          <w:rFonts w:hint="eastAsia"/>
+        </w:rPr>
+      </w:pPr>
+      <w:proofErr w:type="spellStart"/>
+      <w:proofErr w:type="gramStart"/>
+      <w:r>
+        <w:t>fn:node</w:t>
+      </w:r>
+      <w:proofErr w:type="gramEnd"/>
+      <w:r>
+        <w:t>-name</w:t>
+      </w:r>
+      <w:proofErr w:type="spellEnd"/>
+    </w:p>
+    <w:p>
+      <w:pPr>
+        <w:rPr>
+          <w:rFonts w:hint="eastAsia"/>
+        </w:rPr>
+      </w:pPr>
+      <w:proofErr w:type="spellStart"/>
+      <w:r>
+        <w:t>fn:data</w:t>
+      </w:r>
+      <w:proofErr w:type="spellEnd"/>
+    </w:p>
+    <w:p>
+      <w:pPr>
+        <w:rPr>
+          <w:rFonts w:hint="eastAsia"/>
+        </w:rPr>
+      </w:pPr>
+      <w:proofErr w:type="spellStart"/>
+      <w:proofErr w:type="gramStart"/>
+      <w:r>
+        <w:t>fn:base</w:t>
+      </w:r>
+      <w:proofErr w:type="gramEnd"/>
+      <w:r>
+        <w:t>-uri</w:t>
+      </w:r>
+      <w:proofErr w:type="spellEnd"/>
+    </w:p>
+    <w:p>
+      <w:pPr>
+        <w:rPr>
+          <w:rFonts w:hint="eastAsia"/>
+        </w:rPr>
+      </w:pPr>
+      <w:proofErr w:type="spellStart"/>
+      <w:proofErr w:type="gramStart"/>
+      <w:r>
+        <w:t>fn:document</w:t>
+      </w:r>
+      <w:proofErr w:type="gramEnd"/>
+      <w:r>
+        <w:t>-uri</w:t>
+      </w:r>
+      <w:proofErr w:type="spellEnd"/>
+    </w:p>
+    <w:p>
+      <w:pPr>
+        <w:rPr>
+          <w:rFonts w:hint="eastAsia"/>
+        </w:rPr>
+      </w:pPr>
+    </w:p>
+    <w:p>
+      <w:pPr>
+        <w:rPr>
+          <w:rFonts w:hint="eastAsia"/>
+        </w:rPr>
+      </w:pPr>
+      <w:r>
+        <w:t xml:space="preserve">15) </w:t>
+      </w:r>
+      <w:r>
+        <w:rPr>
+          <w:rFonts w:hint="eastAsia"/>
+        </w:rPr>
+        <w:t xml:space="preserve">Functions related to </w:t>
+      </w:r>
+      <w:proofErr w:type="spellStart"/>
+      <w:r>
+        <w:rPr>
+          <w:rFonts w:hint="eastAsia"/>
+        </w:rPr>
+        <w:t>QNames</w:t>
+      </w:r>
+      <w:proofErr w:type="spellEnd"/>
+    </w:p>
+    <w:p>
+      <w:pPr>
+        <w:rPr>
+          <w:rFonts w:hint="eastAsia"/>
+        </w:rPr>
+      </w:pPr>
+    </w:p>
+    <w:p>
+      <w:pPr>
+        <w:rPr>
+          <w:rFonts w:hint="eastAsia"/>
+        </w:rPr>
+      </w:pPr>
+      <w:proofErr w:type="spellStart"/>
+      <w:proofErr w:type="gramStart"/>
+      <w:r>
+        <w:rPr>
+          <w:rFonts w:hint="eastAsia"/>
+        </w:rPr>
+        <w:t>fn:resolve</w:t>
+      </w:r>
+      <w:proofErr w:type="gramEnd"/>
+      <w:r>
+        <w:rPr>
+          <w:rFonts w:hint="eastAsia"/>
+        </w:rPr>
+        <w:t>-QName</w:t>
+      </w:r>
+      <w:proofErr w:type="spellEnd"/>
+    </w:p>
+    <w:p>
+      <w:pPr>
+        <w:rPr>
+          <w:rFonts w:hint="eastAsia"/>
+        </w:rPr>
+      </w:pPr>
+      <w:proofErr w:type="spellStart"/>
+      <w:proofErr w:type="gramStart"/>
+      <w:r>
+        <w:rPr>
+          <w:rFonts w:hint="eastAsia"/>
+        </w:rPr>
+        <w:t>fn:QName</w:t>
+      </w:r>
+      <w:proofErr w:type="spellEnd"/>
+      <w:proofErr w:type="gramEnd"/>
+    </w:p>
+    <w:p>
+      <w:pPr>
+        <w:rPr>
+          <w:rFonts w:hint="eastAsia"/>
+        </w:rPr>
+      </w:pPr>
+    </w:p>
+    <w:p>
+      <w:pPr>
+        <w:rPr>
+          <w:rFonts w:hint="eastAsia"/>
+        </w:rPr>
+      </w:pPr>
+      <w:r>
+        <w:t>16) Functions related to maps</w:t>
+      </w:r>
+    </w:p>
+    <w:p>
+      <w:pPr>
+        <w:rPr>
+          <w:rFonts w:hint="eastAsia"/>
+        </w:rPr>
+      </w:pPr>
+    </w:p>
+    <w:p>
+      <w:pPr>
+        <w:rPr>
+          <w:rFonts w:hint="eastAsia"/>
+        </w:rPr>
+      </w:pPr>
+      <w:proofErr w:type="spellStart"/>
+      <w:proofErr w:type="gramStart"/>
+      <w:r>
+        <w:t>map:merge</w:t>
+      </w:r>
+      <w:proofErr w:type="spellEnd"/>
+      <w:proofErr w:type="gramEnd"/>
+    </w:p>
+    <w:p>
+      <w:pPr>
+        <w:rPr>
+          <w:rFonts w:hint="eastAsia"/>
+        </w:rPr>
+      </w:pPr>
+      <w:proofErr w:type="spellStart"/>
+      <w:proofErr w:type="gramStart"/>
+      <w:r>
+        <w:t>map:size</w:t>
+      </w:r>
+      <w:proofErr w:type="spellEnd"/>
+      <w:proofErr w:type="gramEnd"/>
+    </w:p>
+    <w:p>
+      <w:pPr>
+        <w:rPr>
+          <w:rFonts w:hint="eastAsia"/>
+        </w:rPr>
+      </w:pPr>
+      <w:proofErr w:type="spellStart"/>
+      <w:proofErr w:type="gramStart"/>
+      <w:r>
+        <w:t>map:keys</w:t>
+      </w:r>
+      <w:proofErr w:type="spellEnd"/>
+      <w:proofErr w:type="gramEnd"/>
+    </w:p>
+    <w:p>
+      <w:pPr>
+        <w:rPr>
+          <w:rFonts w:hint="eastAsia"/>
+        </w:rPr>
+      </w:pPr>
+      <w:proofErr w:type="spellStart"/>
+      <w:proofErr w:type="gramStart"/>
+      <w:r>
+        <w:t>map:contains</w:t>
+      </w:r>
+      <w:proofErr w:type="spellEnd"/>
+      <w:proofErr w:type="gramEnd"/>
+    </w:p>
+    <w:p>
+      <w:pPr>
+        <w:rPr>
+          <w:rFonts w:hint="eastAsia"/>
+        </w:rPr>
+      </w:pPr>
+      <w:proofErr w:type="spellStart"/>
+      <w:proofErr w:type="gramStart"/>
+      <w:r>
+        <w:t>map:get</w:t>
+      </w:r>
+      <w:proofErr w:type="spellEnd"/>
+      <w:proofErr w:type="gramEnd"/>
+    </w:p>
+    <w:p>
+      <w:pPr>
+        <w:rPr>
+          <w:rFonts w:hint="eastAsia"/>
+        </w:rPr>
+      </w:pPr>
+      <w:proofErr w:type="spellStart"/>
+      <w:proofErr w:type="gramStart"/>
+      <w:r>
+        <w:t>map:put</w:t>
+      </w:r>
+      <w:proofErr w:type="spellEnd"/>
+      <w:proofErr w:type="gramEnd"/>
+    </w:p>
+    <w:p>
+      <w:pPr>
+        <w:rPr>
+          <w:rFonts w:hint="eastAsia"/>
+        </w:rPr>
+      </w:pPr>
+      <w:proofErr w:type="spellStart"/>
+      <w:proofErr w:type="gramStart"/>
+      <w:r>
+        <w:t>map:entry</w:t>
+      </w:r>
+      <w:proofErr w:type="spellEnd"/>
+      <w:proofErr w:type="gramEnd"/>
+    </w:p>
+    <w:p>
+      <w:pPr>
+        <w:rPr>
+          <w:rFonts w:hint="eastAsia"/>
+        </w:rPr>
+      </w:pPr>
+      <w:proofErr w:type="spellStart"/>
+      <w:proofErr w:type="gramStart"/>
+      <w:r>
+        <w:t>map:remove</w:t>
+      </w:r>
+      <w:proofErr w:type="spellEnd"/>
+      <w:proofErr w:type="gramEnd"/>
+    </w:p>
+    <w:p>
+      <w:pPr>
+        <w:rPr>
+          <w:rFonts w:hint="eastAsia"/>
+        </w:rPr>
+      </w:pPr>
+      <w:proofErr w:type="spellStart"/>
+      <w:proofErr w:type="gramStart"/>
+      <w:r>
+        <w:t>map:for</w:t>
+      </w:r>
+      <w:proofErr w:type="gramEnd"/>
+      <w:r>
+        <w:t>-each</w:t>
+      </w:r>
+      <w:proofErr w:type="spellEnd"/>
+    </w:p>
+    <w:p>
+      <w:pPr>
+        <w:rPr>
+          <w:rFonts w:hint="eastAsia"/>
+        </w:rPr>
+      </w:pPr>
+    </w:p>
+    <w:p>
+      <w:pPr>
+        <w:rPr>
+          <w:rFonts w:hint="eastAsia"/>
+        </w:rPr>
+      </w:pPr>
+      <w:r>
+        <w:t>17) Functions related to arrays</w:t>
+      </w:r>
+    </w:p>
+    <w:p>
+      <w:pPr>
+        <w:rPr>
+          <w:rFonts w:hint="eastAsia"/>
+        </w:rPr>
+      </w:pPr>
+    </w:p>
+    <w:p>
+      <w:pPr>
+        <w:rPr>
+          <w:rFonts w:hint="eastAsia"/>
+        </w:rPr>
+      </w:pPr>
+      <w:proofErr w:type="spellStart"/>
+      <w:proofErr w:type="gramStart"/>
+      <w:r>
+        <w:t>array:size</w:t>
+      </w:r>
+      <w:proofErr w:type="spellEnd"/>
+      <w:proofErr w:type="gramEnd"/>
+    </w:p>
+    <w:p>
+      <w:pPr>
+        <w:rPr>
+          <w:rFonts w:hint="eastAsia"/>
+        </w:rPr>
+      </w:pPr>
+      <w:proofErr w:type="spellStart"/>
+      <w:proofErr w:type="gramStart"/>
+      <w:r>
+        <w:t>array:get</w:t>
+      </w:r>
+      <w:proofErr w:type="spellEnd"/>
+      <w:proofErr w:type="gramEnd"/>
+    </w:p>
+    <w:p>
+      <w:pPr>
+        <w:rPr>
+          <w:rFonts w:hint="eastAsia"/>
+        </w:rPr>
+      </w:pPr>
+      <w:proofErr w:type="spellStart"/>
+      <w:proofErr w:type="gramStart"/>
+      <w:r>
+        <w:t>array:put</w:t>
+      </w:r>
+      <w:proofErr w:type="spellEnd"/>
+      <w:proofErr w:type="gramEnd"/>
+    </w:p>
+    <w:p>
+      <w:pPr>
+        <w:rPr>
+          <w:rFonts w:hint="eastAsia"/>
+        </w:rPr>
+      </w:pPr>
+      <w:proofErr w:type="spellStart"/>
+      <w:proofErr w:type="gramStart"/>
+      <w:r>
+        <w:t>array:append</w:t>
+      </w:r>
+      <w:proofErr w:type="spellEnd"/>
+      <w:proofErr w:type="gramEnd"/>
+    </w:p>
+    <w:p>
+      <w:pPr>
+        <w:rPr>
+          <w:rFonts w:hint="eastAsia"/>
+        </w:rPr>
+      </w:pPr>
+      <w:proofErr w:type="spellStart"/>
+      <w:proofErr w:type="gramStart"/>
+      <w:r>
+        <w:t>array:subarray</w:t>
+      </w:r>
+      <w:proofErr w:type="spellEnd"/>
+      <w:proofErr w:type="gramEnd"/>
+    </w:p>
+    <w:p>
+      <w:pPr>
+        <w:rPr>
+          <w:rFonts w:hint="eastAsia"/>
+        </w:rPr>
+      </w:pPr>
+      <w:proofErr w:type="spellStart"/>
+      <w:proofErr w:type="gramStart"/>
+      <w:r>
+        <w:t>array:remove</w:t>
+      </w:r>
+      <w:proofErr w:type="spellEnd"/>
+      <w:proofErr w:type="gramEnd"/>
+    </w:p>
+    <w:p>
+      <w:pPr>
+        <w:rPr>
+          <w:rFonts w:hint="eastAsia"/>
+        </w:rPr>
+      </w:pPr>
+      <w:proofErr w:type="spellStart"/>
+      <w:proofErr w:type="gramStart"/>
+      <w:r>
+        <w:t>array:insert</w:t>
+      </w:r>
+      <w:proofErr w:type="gramEnd"/>
+      <w:r>
+        <w:t>-before</w:t>
+      </w:r>
+      <w:proofErr w:type="spellEnd"/>
+    </w:p>
+    <w:p>
+      <w:pPr>
+        <w:rPr>
+          <w:rFonts w:hint="eastAsia"/>
+        </w:rPr>
+      </w:pPr>
+      <w:proofErr w:type="spellStart"/>
+      <w:proofErr w:type="gramStart"/>
+      <w:r>
+        <w:t>array:head</w:t>
+      </w:r>
+      <w:proofErr w:type="spellEnd"/>
+      <w:proofErr w:type="gramEnd"/>
+    </w:p>
+    <w:p>
+      <w:pPr>
+        <w:rPr>
+          <w:rFonts w:hint="eastAsia"/>
+        </w:rPr>
+      </w:pPr>
+      <w:proofErr w:type="spellStart"/>
+      <w:proofErr w:type="gramStart"/>
+      <w:r>
+        <w:t>array:tail</w:t>
+      </w:r>
+      <w:proofErr w:type="spellEnd"/>
+      <w:proofErr w:type="gramEnd"/>
+    </w:p>
+    <w:p>
+      <w:pPr>
+        <w:rPr>
+          <w:rFonts w:hint="eastAsia"/>
+        </w:rPr>
+      </w:pPr>
+      <w:proofErr w:type="spellStart"/>
+      <w:proofErr w:type="gramStart"/>
+      <w:r>
+        <w:t>array:reverse</w:t>
+      </w:r>
+      <w:proofErr w:type="spellEnd"/>
+      <w:proofErr w:type="gramEnd"/>
+    </w:p>
+    <w:p>
+      <w:pPr>
+        <w:rPr>
+          <w:rFonts w:hint="eastAsia"/>
+        </w:rPr>
+      </w:pPr>
+      <w:proofErr w:type="spellStart"/>
+      <w:proofErr w:type="gramStart"/>
       <w:r>
         <w:lastRenderedPageBreak/>
-        <w:t>math:asin</w:t>
-      </w:r>
-    </w:p>
-    <w:p>
-      <w:pPr>
-        <w:rPr>
-          <w:rFonts w:hint="eastAsia"/>
-        </w:rPr>
-      </w:pPr>
-      <w:r>
-        <w:t>math:acos</w:t>
-      </w:r>
-    </w:p>
-    <w:p>
-      <w:pPr>
-        <w:rPr>
-          <w:rFonts w:hint="eastAsia"/>
-        </w:rPr>
-      </w:pPr>
-      <w:r>
-        <w:t>math:atan</w:t>
-      </w:r>
-    </w:p>
-    <w:p>
-      <w:pPr>
-        <w:rPr>
-          <w:rFonts w:hint="eastAsia"/>
-        </w:rPr>
-      </w:pPr>
-      <w:r>
-        <w:t>math:atan2</w:t>
-      </w:r>
-    </w:p>
-    <w:p>
-      <w:pPr>
-        <w:rPr>
-          <w:rFonts w:hint="eastAsia"/>
-        </w:rPr>
-      </w:pPr>
-    </w:p>
-    <w:p>
-      <w:pPr>
-        <w:rPr>
-          <w:rFonts w:hint="eastAsia"/>
-        </w:rPr>
-      </w:pPr>
-      <w:r>
-        <w:t>8</w:t>
-      </w:r>
-      <w:r>
-        <w:t>)</w:t>
-      </w:r>
-      <w:r>
-        <w:t xml:space="preserve"> Component extraction functions on durations</w:t>
-      </w:r>
-    </w:p>
-    <w:p>
-      <w:pPr>
-        <w:rPr>
-          <w:rFonts w:hint="eastAsia"/>
-        </w:rPr>
-      </w:pPr>
-    </w:p>
-    <w:p>
-      <w:pPr>
-        <w:rPr>
-          <w:rFonts w:hint="eastAsia"/>
-        </w:rPr>
-      </w:pPr>
-      <w:r>
-        <w:t>fn:years-from-duration</w:t>
-      </w:r>
-    </w:p>
-    <w:p>
-      <w:pPr>
-        <w:rPr>
-          <w:rFonts w:hint="eastAsia"/>
-        </w:rPr>
-      </w:pPr>
-      <w:r>
-        <w:t>fn:months-from-duration</w:t>
-      </w:r>
-    </w:p>
-    <w:p>
-      <w:pPr>
-        <w:rPr>
-          <w:rFonts w:hint="eastAsia"/>
-        </w:rPr>
-      </w:pPr>
-      <w:r>
-        <w:t>fn:days-from-duration</w:t>
-      </w:r>
-    </w:p>
-    <w:p>
-      <w:pPr>
-        <w:rPr>
-          <w:rFonts w:hint="eastAsia"/>
-        </w:rPr>
-      </w:pPr>
-      <w:r>
-        <w:t>fn:hours-from-duration</w:t>
-      </w:r>
-    </w:p>
-    <w:p>
-      <w:pPr>
-        <w:rPr>
-          <w:rFonts w:hint="eastAsia"/>
-        </w:rPr>
-      </w:pPr>
-      <w:r>
-        <w:t>fn:minutes-from-duration</w:t>
-      </w:r>
-    </w:p>
-    <w:p>
-      <w:pPr>
-        <w:rPr>
-          <w:rFonts w:hint="eastAsia"/>
-        </w:rPr>
-      </w:pPr>
-      <w:r>
-        <w:t>fn:seconds-from-duration</w:t>
-      </w:r>
-    </w:p>
-    <w:p>
-      <w:pPr>
-        <w:rPr>
-          <w:rFonts w:hint="eastAsia"/>
-        </w:rPr>
-      </w:pPr>
-    </w:p>
-    <w:p>
-      <w:pPr>
-        <w:rPr>
-          <w:rFonts w:hint="eastAsia"/>
-        </w:rPr>
-      </w:pPr>
-      <w:r>
-        <w:t>9</w:t>
-      </w:r>
-      <w:r>
-        <w:t>)</w:t>
-      </w:r>
-      <w:r>
-        <w:t xml:space="preserve"> Constructing xs:dateTime value</w:t>
-      </w:r>
-    </w:p>
-    <w:p>
-      <w:pPr>
-        <w:rPr>
-          <w:rFonts w:hint="eastAsia"/>
-        </w:rPr>
-      </w:pPr>
-    </w:p>
-    <w:p>
-      <w:pPr>
-        <w:rPr>
-          <w:rFonts w:hint="eastAsia"/>
-        </w:rPr>
-      </w:pPr>
-      <w:r>
-        <w:rPr>
-          <w:rFonts w:hint="eastAsia"/>
-        </w:rPr>
-        <w:t>fn:dateTime</w:t>
-      </w:r>
-    </w:p>
-    <w:p>
-      <w:pPr>
-        <w:rPr>
-          <w:rFonts w:hint="eastAsia"/>
-        </w:rPr>
-      </w:pPr>
-    </w:p>
-    <w:p>
-      <w:pPr>
-        <w:rPr>
-          <w:rFonts w:hint="eastAsia"/>
-        </w:rPr>
-      </w:pPr>
-      <w:r>
-        <w:t>10</w:t>
-      </w:r>
-      <w:r>
-        <w:t>)</w:t>
-      </w:r>
-      <w:r>
-        <w:t xml:space="preserve"> Component extraction functions on dates and times</w:t>
-      </w:r>
-    </w:p>
-    <w:p>
-      <w:pPr>
-        <w:rPr>
-          <w:rFonts w:hint="eastAsia"/>
-        </w:rPr>
-      </w:pPr>
-    </w:p>
-    <w:p>
-      <w:pPr>
-        <w:rPr>
-          <w:rFonts w:hint="eastAsia"/>
-        </w:rPr>
-      </w:pPr>
-      <w:r>
-        <w:rPr>
-          <w:rFonts w:hint="eastAsia"/>
-        </w:rPr>
-        <w:t>fn:year-from-dateTime</w:t>
-      </w:r>
-    </w:p>
-    <w:p>
-      <w:pPr>
-        <w:rPr>
-          <w:rFonts w:hint="eastAsia"/>
-        </w:rPr>
-      </w:pPr>
-      <w:r>
-        <w:rPr>
-          <w:rFonts w:hint="eastAsia"/>
-        </w:rPr>
-        <w:t>fn:month-from-dateTime</w:t>
-      </w:r>
-    </w:p>
-    <w:p>
-      <w:pPr>
-        <w:rPr>
-          <w:rFonts w:hint="eastAsia"/>
-        </w:rPr>
-      </w:pPr>
-      <w:r>
-        <w:rPr>
-          <w:rFonts w:hint="eastAsia"/>
-        </w:rPr>
-        <w:t>fn:day-from-dateTime</w:t>
-      </w:r>
-    </w:p>
-    <w:p>
-      <w:pPr>
-        <w:rPr>
-          <w:rFonts w:hint="eastAsia"/>
-        </w:rPr>
-      </w:pPr>
-      <w:r>
-        <w:rPr>
-          <w:rFonts w:hint="eastAsia"/>
-        </w:rPr>
-        <w:t>fn:hours-from-dateTime</w:t>
-      </w:r>
-    </w:p>
-    <w:p>
-      <w:pPr>
-        <w:rPr>
-          <w:rFonts w:hint="eastAsia"/>
-        </w:rPr>
-      </w:pPr>
-      <w:r>
-        <w:rPr>
-          <w:rFonts w:hint="eastAsia"/>
-        </w:rPr>
-        <w:t>fn:minutes-from-dateTime</w:t>
-      </w:r>
-    </w:p>
-    <w:p>
-      <w:pPr>
-        <w:rPr>
-          <w:rFonts w:hint="eastAsia"/>
-        </w:rPr>
-      </w:pPr>
-      <w:r>
-        <w:rPr>
-          <w:rFonts w:hint="eastAsia"/>
-        </w:rPr>
-        <w:t>fn:seconds-from-dateTime</w:t>
-      </w:r>
-    </w:p>
-    <w:p>
-      <w:pPr>
-        <w:rPr>
-          <w:rFonts w:hint="eastAsia"/>
-        </w:rPr>
-      </w:pPr>
-      <w:r>
-        <w:rPr>
-          <w:rFonts w:hint="eastAsia"/>
-        </w:rPr>
-        <w:t>fn:timezone-from-dateTime</w:t>
-      </w:r>
-    </w:p>
-    <w:p>
-      <w:pPr>
-        <w:rPr>
-          <w:rFonts w:hint="eastAsia"/>
-        </w:rPr>
-      </w:pPr>
-      <w:r>
-        <w:rPr>
-          <w:rFonts w:hint="eastAsia"/>
-        </w:rPr>
-        <w:t>fn:year-from-date</w:t>
-      </w:r>
-    </w:p>
-    <w:p>
-      <w:pPr>
-        <w:rPr>
-          <w:rFonts w:hint="eastAsia"/>
-        </w:rPr>
-      </w:pPr>
-      <w:r>
-        <w:rPr>
-          <w:rFonts w:hint="eastAsia"/>
-        </w:rPr>
-        <w:t>fn:month-from-date</w:t>
-      </w:r>
-    </w:p>
-    <w:p>
-      <w:pPr>
-        <w:rPr>
-          <w:rFonts w:hint="eastAsia"/>
-        </w:rPr>
-      </w:pPr>
-      <w:r>
-        <w:rPr>
-          <w:rFonts w:hint="eastAsia"/>
-        </w:rPr>
-        <w:t>fn:day-from-date</w:t>
-      </w:r>
-    </w:p>
-    <w:p>
-      <w:pPr>
-        <w:rPr>
-          <w:rFonts w:hint="eastAsia"/>
-        </w:rPr>
-      </w:pPr>
-      <w:r>
-        <w:rPr>
-          <w:rFonts w:hint="eastAsia"/>
-        </w:rPr>
-        <w:t>fn:timezone-from-date</w:t>
-      </w:r>
-    </w:p>
-    <w:p>
-      <w:pPr>
-        <w:rPr>
-          <w:rFonts w:hint="eastAsia"/>
-        </w:rPr>
-      </w:pPr>
-      <w:r>
-        <w:rPr>
-          <w:rFonts w:hint="eastAsia"/>
-        </w:rPr>
-        <w:t>fn:hours-from-time</w:t>
-      </w:r>
-    </w:p>
-    <w:p>
-      <w:pPr>
-        <w:rPr>
-          <w:rFonts w:hint="eastAsia"/>
-        </w:rPr>
-      </w:pPr>
-      <w:r>
-        <w:rPr>
-          <w:rFonts w:hint="eastAsia"/>
-        </w:rPr>
-        <w:t>fn:minutes-from-time</w:t>
-      </w:r>
-    </w:p>
-    <w:p>
-      <w:pPr>
-        <w:rPr>
-          <w:rFonts w:hint="eastAsia"/>
-        </w:rPr>
-      </w:pPr>
-      <w:r>
-        <w:rPr>
-          <w:rFonts w:hint="eastAsia"/>
-        </w:rPr>
-        <w:t>fn:seconds-from-time</w:t>
-      </w:r>
-    </w:p>
-    <w:p>
-      <w:pPr>
-        <w:rPr>
-          <w:rFonts w:hint="eastAsia"/>
-        </w:rPr>
-      </w:pPr>
-      <w:r>
-        <w:rPr>
-          <w:rFonts w:hint="eastAsia"/>
-        </w:rPr>
-        <w:t>fn:timezone-from-time</w:t>
-      </w:r>
-    </w:p>
-    <w:p>
-      <w:pPr>
-        <w:rPr>
-          <w:rFonts w:hint="eastAsia"/>
-        </w:rPr>
-      </w:pPr>
-    </w:p>
-    <w:p>
-      <w:pPr>
-        <w:rPr>
-          <w:rFonts w:hint="eastAsia"/>
-        </w:rPr>
-      </w:pPr>
-      <w:r>
-        <w:t>1</w:t>
-      </w:r>
-      <w:r>
-        <w:t>1</w:t>
-      </w:r>
-      <w:r>
-        <w:t>)</w:t>
-      </w:r>
-      <w:r>
-        <w:t xml:space="preserve"> </w:t>
-      </w:r>
-      <w:r>
-        <w:t>Built-in</w:t>
-      </w:r>
-      <w:r>
-        <w:t xml:space="preserve"> higher-order functions</w:t>
-      </w:r>
-    </w:p>
-    <w:p>
-      <w:pPr>
-        <w:rPr>
-          <w:rFonts w:hint="eastAsia"/>
-        </w:rPr>
-      </w:pPr>
-    </w:p>
-    <w:p>
-      <w:pPr>
-        <w:rPr>
-          <w:rFonts w:hint="eastAsia"/>
-        </w:rPr>
-      </w:pPr>
-      <w:r>
-        <w:t>fn:for-each</w:t>
-      </w:r>
-    </w:p>
-    <w:p>
-      <w:pPr>
-        <w:rPr>
-          <w:rFonts w:hint="eastAsia"/>
-        </w:rPr>
-      </w:pPr>
-      <w:r>
-        <w:t>fn:filter</w:t>
-      </w:r>
-    </w:p>
-    <w:p>
-      <w:pPr>
-        <w:rPr>
-          <w:rFonts w:hint="eastAsia"/>
-        </w:rPr>
-      </w:pPr>
-      <w:r>
-        <w:t>fn:fold-left</w:t>
-      </w:r>
-    </w:p>
-    <w:p>
-      <w:pPr>
-        <w:rPr>
-          <w:rFonts w:hint="eastAsia"/>
-        </w:rPr>
-      </w:pPr>
-      <w:r>
-        <w:t>fn:fold-right</w:t>
-      </w:r>
-    </w:p>
-    <w:p>
-      <w:pPr>
-        <w:rPr>
-          <w:rFonts w:hint="eastAsia"/>
-        </w:rPr>
-      </w:pPr>
-      <w:r>
-        <w:t>fn:for-each-pair</w:t>
-      </w:r>
-    </w:p>
-    <w:p>
-      <w:pPr>
-        <w:rPr>
-          <w:rFonts w:hint="eastAsia"/>
-        </w:rPr>
-      </w:pPr>
-      <w:r>
-        <w:t>fn:sort                            (with support for collation argument)</w:t>
-      </w:r>
-    </w:p>
-    <w:p>
-      <w:pPr>
-        <w:rPr>
-          <w:rFonts w:hint="eastAsia"/>
-        </w:rPr>
-      </w:pPr>
-    </w:p>
-    <w:p>
-      <w:pPr>
-        <w:rPr>
-          <w:rFonts w:hint="eastAsia"/>
-        </w:rPr>
-      </w:pPr>
-      <w:r>
-        <w:t>1</w:t>
-      </w:r>
-      <w:r>
-        <w:t>2</w:t>
-      </w:r>
-      <w:r>
-        <w:t>)</w:t>
-      </w:r>
-      <w:r>
-        <w:t xml:space="preserve"> Functions on sequences</w:t>
-      </w:r>
-    </w:p>
-    <w:p>
-      <w:pPr>
-        <w:rPr>
-          <w:rFonts w:hint="eastAsia"/>
-        </w:rPr>
-      </w:pPr>
-    </w:p>
-    <w:p>
-      <w:pPr>
-        <w:ind w:firstLine="270"/>
-        <w:rPr>
-          <w:rFonts w:hint="eastAsia"/>
-        </w:rPr>
-      </w:pPr>
-      <w:r>
-        <w:t>12.1</w:t>
-      </w:r>
-      <w:r>
-        <w:t xml:space="preserve"> </w:t>
-      </w:r>
-      <w:r>
-        <w:t>General functions on sequences</w:t>
-      </w:r>
-    </w:p>
-    <w:p>
-      <w:pPr>
-        <w:ind w:firstLine="270"/>
-        <w:rPr>
-          <w:rFonts w:hint="eastAsia"/>
-        </w:rPr>
-      </w:pPr>
-      <w:r>
-        <w:t>fn:empty</w:t>
-      </w:r>
-    </w:p>
-    <w:p>
-      <w:pPr>
-        <w:ind w:firstLine="270"/>
-        <w:rPr>
-          <w:rFonts w:hint="eastAsia"/>
-        </w:rPr>
-      </w:pPr>
-      <w:r>
-        <w:lastRenderedPageBreak/>
-        <w:t>fn:exists</w:t>
-      </w:r>
-    </w:p>
-    <w:p>
-      <w:pPr>
-        <w:ind w:firstLine="270"/>
-        <w:rPr>
-          <w:rFonts w:hint="eastAsia"/>
-        </w:rPr>
-      </w:pPr>
-      <w:r>
-        <w:t>fn:head</w:t>
-      </w:r>
-    </w:p>
-    <w:p>
-      <w:pPr>
-        <w:ind w:firstLine="270"/>
-        <w:rPr>
-          <w:rFonts w:hint="eastAsia"/>
-        </w:rPr>
-      </w:pPr>
-      <w:r>
-        <w:t>fn:tail</w:t>
-      </w:r>
-    </w:p>
-    <w:p>
-      <w:pPr>
-        <w:ind w:firstLine="270"/>
-        <w:rPr>
-          <w:rFonts w:hint="eastAsia"/>
-        </w:rPr>
-      </w:pPr>
-      <w:r>
-        <w:t>fn:insert-before</w:t>
-      </w:r>
-    </w:p>
-    <w:p>
-      <w:pPr>
-        <w:ind w:firstLine="270"/>
-        <w:rPr>
-          <w:rFonts w:hint="eastAsia"/>
-        </w:rPr>
-      </w:pPr>
-      <w:r>
-        <w:t>fn:remove</w:t>
-      </w:r>
-    </w:p>
-    <w:p>
-      <w:pPr>
-        <w:ind w:firstLine="270"/>
-        <w:rPr>
-          <w:rFonts w:hint="eastAsia"/>
-        </w:rPr>
-      </w:pPr>
-      <w:r>
-        <w:t>fn:reverse</w:t>
-      </w:r>
-    </w:p>
-    <w:p>
-      <w:pPr>
-        <w:ind w:firstLine="270"/>
-        <w:rPr>
-          <w:rFonts w:hint="eastAsia"/>
-        </w:rPr>
-      </w:pPr>
-      <w:r>
-        <w:t>fn:subsequence</w:t>
-      </w:r>
-    </w:p>
-    <w:p>
-      <w:pPr>
-        <w:ind w:firstLine="270"/>
-        <w:rPr>
-          <w:rFonts w:hint="eastAsia"/>
-        </w:rPr>
-      </w:pPr>
-      <w:r>
-        <w:t>fn:unordered</w:t>
-      </w:r>
-    </w:p>
-    <w:p>
-      <w:pPr>
-        <w:ind w:firstLine="270"/>
-        <w:rPr>
-          <w:rFonts w:hint="eastAsia"/>
-        </w:rPr>
-      </w:pPr>
-    </w:p>
-    <w:p>
-      <w:pPr>
-        <w:ind w:left="270"/>
-        <w:rPr>
-          <w:rFonts w:hint="eastAsia"/>
-        </w:rPr>
-      </w:pPr>
-      <w:r>
-        <w:t>12.2</w:t>
-      </w:r>
-      <w:r>
-        <w:t xml:space="preserve"> </w:t>
-      </w:r>
-      <w:r>
-        <w:t>Aggregate functions</w:t>
-      </w:r>
-    </w:p>
-    <w:p>
-      <w:pPr>
-        <w:ind w:left="270"/>
-        <w:rPr>
-          <w:rFonts w:hint="eastAsia"/>
-        </w:rPr>
-      </w:pPr>
-      <w:r>
-        <w:t>fn:avg</w:t>
-      </w:r>
-    </w:p>
-    <w:p>
-      <w:pPr>
-        <w:ind w:left="270"/>
-        <w:rPr>
-          <w:rFonts w:hint="eastAsia"/>
-        </w:rPr>
-      </w:pPr>
-      <w:r>
-        <w:t>fn:max</w:t>
-      </w:r>
-    </w:p>
-    <w:p>
-      <w:pPr>
-        <w:ind w:left="270"/>
-        <w:rPr>
-          <w:rFonts w:hint="eastAsia"/>
-        </w:rPr>
-      </w:pPr>
-      <w:r>
-        <w:t>fn:min</w:t>
-      </w:r>
-    </w:p>
-    <w:p>
-      <w:pPr>
-        <w:rPr>
-          <w:rFonts w:hint="eastAsia"/>
-        </w:rPr>
-      </w:pPr>
-    </w:p>
-    <w:p>
-      <w:pPr>
-        <w:rPr>
-          <w:rFonts w:hint="eastAsia"/>
-        </w:rPr>
-      </w:pPr>
-      <w:r>
-        <w:t>1</w:t>
-      </w:r>
-      <w:r>
-        <w:t>3</w:t>
-      </w:r>
-      <w:r>
-        <w:t>)</w:t>
-      </w:r>
-      <w:r>
-        <w:t xml:space="preserve"> Parsing and serializing</w:t>
-      </w:r>
-    </w:p>
-    <w:p>
-      <w:pPr>
-        <w:rPr>
-          <w:rFonts w:hint="eastAsia"/>
-        </w:rPr>
-      </w:pPr>
-    </w:p>
-    <w:p>
-      <w:pPr>
-        <w:rPr>
-          <w:rFonts w:hint="eastAsia"/>
-        </w:rPr>
-      </w:pPr>
-      <w:r>
-        <w:t>fn:parse-xml</w:t>
-      </w:r>
-    </w:p>
-    <w:p>
-      <w:pPr>
-        <w:rPr>
-          <w:rFonts w:hint="eastAsia"/>
-        </w:rPr>
-      </w:pPr>
-      <w:r>
-        <w:t>fn:parse-xml-fragment</w:t>
-      </w:r>
-    </w:p>
-    <w:p>
-      <w:pPr>
-        <w:rPr>
-          <w:rFonts w:hint="eastAsia"/>
-        </w:rPr>
-      </w:pPr>
-    </w:p>
-    <w:p>
-      <w:pPr>
-        <w:rPr>
-          <w:rFonts w:hint="eastAsia"/>
-        </w:rPr>
-      </w:pPr>
-      <w:r>
-        <w:t>1</w:t>
-      </w:r>
-      <w:r>
-        <w:t>4</w:t>
-      </w:r>
-      <w:r>
-        <w:t>)</w:t>
-      </w:r>
-      <w:r>
-        <w:t xml:space="preserve"> Accessors</w:t>
-      </w:r>
-    </w:p>
-    <w:p>
-      <w:pPr>
-        <w:rPr>
-          <w:rFonts w:hint="eastAsia"/>
-        </w:rPr>
-      </w:pPr>
-    </w:p>
-    <w:p>
-      <w:pPr>
-        <w:rPr>
-          <w:rFonts w:hint="eastAsia"/>
-        </w:rPr>
-      </w:pPr>
-      <w:r>
-        <w:t>fn:node-name</w:t>
-      </w:r>
-    </w:p>
-    <w:p>
-      <w:pPr>
-        <w:rPr>
-          <w:rFonts w:hint="eastAsia"/>
-        </w:rPr>
-      </w:pPr>
-      <w:r>
-        <w:t>fn:data</w:t>
-      </w:r>
-    </w:p>
-    <w:p>
-      <w:pPr>
-        <w:rPr>
-          <w:rFonts w:hint="eastAsia"/>
-        </w:rPr>
-      </w:pPr>
-      <w:r>
-        <w:t>fn:base-uri</w:t>
-      </w:r>
-    </w:p>
-    <w:p>
-      <w:pPr>
-        <w:rPr>
-          <w:rFonts w:hint="eastAsia"/>
-        </w:rPr>
-      </w:pPr>
-      <w:r>
-        <w:t>fn:document-uri</w:t>
-      </w:r>
-    </w:p>
-    <w:p>
-      <w:pPr>
-        <w:rPr>
-          <w:rFonts w:hint="eastAsia"/>
-        </w:rPr>
-      </w:pPr>
-    </w:p>
-    <w:p>
-      <w:pPr>
-        <w:rPr>
-          <w:rFonts w:hint="eastAsia"/>
-        </w:rPr>
-      </w:pPr>
-      <w:r>
-        <w:t xml:space="preserve">15) </w:t>
-      </w:r>
-      <w:r>
-        <w:rPr>
-          <w:rFonts w:hint="eastAsia"/>
-        </w:rPr>
-        <w:t>Functions related to QNames</w:t>
-      </w:r>
-    </w:p>
-    <w:p>
-      <w:pPr>
-        <w:rPr>
-          <w:rFonts w:hint="eastAsia"/>
-        </w:rPr>
-      </w:pPr>
-    </w:p>
-    <w:p>
-      <w:pPr>
-        <w:rPr>
-          <w:rFonts w:hint="eastAsia"/>
-        </w:rPr>
-      </w:pPr>
-      <w:r>
-        <w:rPr>
-          <w:rFonts w:hint="eastAsia"/>
-        </w:rPr>
-        <w:t>fn:resolve-QName</w:t>
-      </w:r>
-    </w:p>
-    <w:p>
-      <w:pPr>
-        <w:rPr>
-          <w:rFonts w:hint="eastAsia"/>
-        </w:rPr>
-      </w:pPr>
-      <w:r>
-        <w:rPr>
-          <w:rFonts w:hint="eastAsia"/>
-        </w:rPr>
-        <w:t>fn:QName</w:t>
-      </w:r>
-    </w:p>
-    <w:p>
-      <w:pPr>
-        <w:rPr>
-          <w:rFonts w:hint="eastAsia"/>
-        </w:rPr>
-      </w:pPr>
-    </w:p>
-    <w:p>
-      <w:pPr>
-        <w:rPr>
-          <w:rFonts w:hint="eastAsia"/>
-        </w:rPr>
-      </w:pPr>
-      <w:r>
-        <w:t>16) Functions related to maps</w:t>
-      </w:r>
-    </w:p>
-    <w:p>
-      <w:pPr>
-        <w:rPr>
-          <w:rFonts w:hint="eastAsia"/>
-        </w:rPr>
-      </w:pPr>
-    </w:p>
-    <w:p>
-      <w:pPr>
-        <w:rPr>
-          <w:rFonts w:hint="eastAsia"/>
-        </w:rPr>
-      </w:pPr>
-      <w:r>
-        <w:t>map:merge</w:t>
-      </w:r>
-    </w:p>
-    <w:p>
-      <w:pPr>
-        <w:rPr>
-          <w:rFonts w:hint="eastAsia"/>
-        </w:rPr>
-      </w:pPr>
-      <w:r>
-        <w:t>map:size</w:t>
-      </w:r>
-    </w:p>
-    <w:p>
-      <w:pPr>
-        <w:rPr>
-          <w:rFonts w:hint="eastAsia"/>
-        </w:rPr>
-      </w:pPr>
-      <w:r>
-        <w:t>map:keys</w:t>
-      </w:r>
-    </w:p>
-    <w:p>
-      <w:pPr>
-        <w:rPr>
-          <w:rFonts w:hint="eastAsia"/>
-        </w:rPr>
-      </w:pPr>
-      <w:r>
-        <w:t>map:contains</w:t>
-      </w:r>
-    </w:p>
-    <w:p>
-      <w:pPr>
-        <w:rPr>
-          <w:rFonts w:hint="eastAsia"/>
-        </w:rPr>
-      </w:pPr>
-      <w:r>
-        <w:t>map:get</w:t>
-      </w:r>
-    </w:p>
-    <w:p>
-      <w:pPr>
-        <w:rPr>
-          <w:rFonts w:hint="eastAsia"/>
-        </w:rPr>
-      </w:pPr>
-      <w:r>
-        <w:t>map:put</w:t>
-      </w:r>
-    </w:p>
-    <w:p>
-      <w:pPr>
-        <w:rPr>
-          <w:rFonts w:hint="eastAsia"/>
-        </w:rPr>
-      </w:pPr>
-      <w:r>
-        <w:t>map:entry</w:t>
-      </w:r>
-    </w:p>
-    <w:p>
-      <w:pPr>
-        <w:rPr>
-          <w:rFonts w:hint="eastAsia"/>
-        </w:rPr>
-      </w:pPr>
-      <w:r>
-        <w:t>map:remove</w:t>
-      </w:r>
-    </w:p>
-    <w:p>
-      <w:pPr>
-        <w:rPr>
-          <w:rFonts w:hint="eastAsia"/>
-        </w:rPr>
-      </w:pPr>
-      <w:r>
-        <w:t>map:for-each</w:t>
-      </w:r>
-    </w:p>
-    <w:p>
-      <w:pPr>
-        <w:rPr>
-          <w:rFonts w:hint="eastAsia"/>
-        </w:rPr>
-      </w:pPr>
-    </w:p>
-    <w:p>
-      <w:pPr>
-        <w:rPr>
-          <w:rFonts w:hint="eastAsia"/>
-        </w:rPr>
-      </w:pPr>
-      <w:r>
-        <w:t>17) Functions related to arrays</w:t>
-      </w:r>
-    </w:p>
-    <w:p>
-      <w:pPr>
-        <w:rPr>
-          <w:rFonts w:hint="eastAsia"/>
-        </w:rPr>
-      </w:pPr>
-    </w:p>
-    <w:p>
-      <w:pPr>
-        <w:rPr>
-          <w:rFonts w:hint="eastAsia"/>
-        </w:rPr>
-      </w:pPr>
-      <w:r>
-        <w:t>array:size</w:t>
-      </w:r>
-    </w:p>
-    <w:p>
-      <w:pPr>
-        <w:rPr>
-          <w:rFonts w:hint="eastAsia"/>
-        </w:rPr>
-      </w:pPr>
-      <w:r>
-        <w:t>array:get</w:t>
-      </w:r>
-    </w:p>
-    <w:p>
-      <w:pPr>
-        <w:rPr>
-          <w:rFonts w:hint="eastAsia"/>
-        </w:rPr>
-      </w:pPr>
-      <w:r>
-        <w:t>array:put</w:t>
-      </w:r>
-    </w:p>
-    <w:p>
-      <w:pPr>
-        <w:rPr>
-          <w:rFonts w:hint="eastAsia"/>
-        </w:rPr>
-      </w:pPr>
-      <w:r>
-        <w:t>array:append</w:t>
-      </w:r>
-    </w:p>
-    <w:p>
-      <w:pPr>
-        <w:rPr>
-          <w:rFonts w:hint="eastAsia"/>
-        </w:rPr>
-      </w:pPr>
-      <w:r>
-        <w:lastRenderedPageBreak/>
-        <w:t>array:subarray</w:t>
-      </w:r>
-    </w:p>
-    <w:p>
-      <w:pPr>
-        <w:rPr>
-          <w:rFonts w:hint="eastAsia"/>
-        </w:rPr>
-      </w:pPr>
-      <w:r>
-        <w:t>array:remove</w:t>
-      </w:r>
-    </w:p>
-    <w:p>
-      <w:pPr>
-        <w:rPr>
-          <w:rFonts w:hint="eastAsia"/>
-        </w:rPr>
-      </w:pPr>
-      <w:r>
-        <w:t>array:insert-before</w:t>
-      </w:r>
-    </w:p>
-    <w:p>
-      <w:pPr>
-        <w:rPr>
-          <w:rFonts w:hint="eastAsia"/>
-        </w:rPr>
-      </w:pPr>
-      <w:r>
-        <w:t>array:head</w:t>
-      </w:r>
-    </w:p>
-    <w:p>
-      <w:pPr>
-        <w:rPr>
-          <w:rFonts w:hint="eastAsia"/>
-        </w:rPr>
-      </w:pPr>
-      <w:r>
-        <w:t>array:tail</w:t>
-      </w:r>
-    </w:p>
-    <w:p>
-      <w:pPr>
-        <w:rPr>
-          <w:rFonts w:hint="eastAsia"/>
-        </w:rPr>
-      </w:pPr>
-      <w:r>
-        <w:t>array:reverse</w:t>
-      </w:r>
-    </w:p>
-    <w:p>
-      <w:pPr>
-        <w:rPr>
-          <w:rFonts w:hint="eastAsia"/>
-        </w:rPr>
-      </w:pPr>
-      <w:r>
         <w:t>array:join</w:t>
       </w:r>
-    </w:p>
-    <w:p>
-      <w:pPr>
-        <w:rPr>
-          <w:rFonts w:hint="eastAsia"/>
-        </w:rPr>
-      </w:pPr>
-      <w:r>
-        <w:t>array:for-each</w:t>
-      </w:r>
-    </w:p>
-    <w:p>
-      <w:pPr>
-        <w:rPr>
-          <w:rFonts w:hint="eastAsia"/>
-        </w:rPr>
-      </w:pPr>
+      <w:proofErr w:type="spellEnd"/>
+      <w:proofErr w:type="gramEnd"/>
+    </w:p>
+    <w:p>
+      <w:pPr>
+        <w:rPr>
+          <w:rFonts w:hint="eastAsia"/>
+        </w:rPr>
+      </w:pPr>
+      <w:proofErr w:type="spellStart"/>
+      <w:proofErr w:type="gramStart"/>
+      <w:r>
+        <w:t>array:for</w:t>
+      </w:r>
+      <w:proofErr w:type="gramEnd"/>
+      <w:r>
+        <w:t>-each</w:t>
+      </w:r>
+      <w:proofErr w:type="spellEnd"/>
+    </w:p>
+    <w:p>
+      <w:pPr>
+        <w:rPr>
+          <w:rFonts w:hint="eastAsia"/>
+        </w:rPr>
+      </w:pPr>
+      <w:proofErr w:type="spellStart"/>
+      <w:proofErr w:type="gramStart"/>
       <w:r>
         <w:t>array:filter</w:t>
       </w:r>
-    </w:p>
-    <w:p>
-      <w:pPr>
-        <w:rPr>
-          <w:rFonts w:hint="eastAsia"/>
-        </w:rPr>
-      </w:pPr>
-      <w:r>
-        <w:t>array:fold-left</w:t>
-      </w:r>
-    </w:p>
-    <w:p>
-      <w:pPr>
-        <w:rPr>
-          <w:rFonts w:hint="eastAsia"/>
-        </w:rPr>
-      </w:pPr>
-      <w:r>
-        <w:t>array:fold-right</w:t>
-      </w:r>
-    </w:p>
-    <w:p>
-      <w:pPr>
-        <w:rPr>
-          <w:rFonts w:hint="eastAsia"/>
-        </w:rPr>
-      </w:pPr>
-      <w:r>
-        <w:t>array:for-each-pair</w:t>
-      </w:r>
-    </w:p>
-    <w:p>
-      <w:pPr>
-        <w:rPr>
-          <w:rFonts w:hint="eastAsia"/>
-        </w:rPr>
-      </w:pPr>
+      <w:proofErr w:type="spellEnd"/>
+      <w:proofErr w:type="gramEnd"/>
+    </w:p>
+    <w:p>
+      <w:pPr>
+        <w:rPr>
+          <w:rFonts w:hint="eastAsia"/>
+        </w:rPr>
+      </w:pPr>
+      <w:proofErr w:type="spellStart"/>
+      <w:proofErr w:type="gramStart"/>
+      <w:r>
+        <w:t>array:fold</w:t>
+      </w:r>
+      <w:proofErr w:type="gramEnd"/>
+      <w:r>
+        <w:t>-left</w:t>
+      </w:r>
+      <w:proofErr w:type="spellEnd"/>
+    </w:p>
+    <w:p>
+      <w:pPr>
+        <w:rPr>
+          <w:rFonts w:hint="eastAsia"/>
+        </w:rPr>
+      </w:pPr>
+      <w:proofErr w:type="spellStart"/>
+      <w:proofErr w:type="gramStart"/>
+      <w:r>
+        <w:t>array:fold</w:t>
+      </w:r>
+      <w:proofErr w:type="gramEnd"/>
+      <w:r>
+        <w:t>-right</w:t>
+      </w:r>
+      <w:proofErr w:type="spellEnd"/>
+    </w:p>
+    <w:p>
+      <w:pPr>
+        <w:rPr>
+          <w:rFonts w:hint="eastAsia"/>
+        </w:rPr>
+      </w:pPr>
+      <w:proofErr w:type="spellStart"/>
+      <w:proofErr w:type="gramStart"/>
+      <w:r>
+        <w:t>array:for</w:t>
+      </w:r>
+      <w:proofErr w:type="gramEnd"/>
+      <w:r>
+        <w:t>-each-pair</w:t>
+      </w:r>
+      <w:proofErr w:type="spellEnd"/>
+    </w:p>
+    <w:p>
+      <w:pPr>
+        <w:rPr>
+          <w:rFonts w:hint="eastAsia"/>
+        </w:rPr>
+      </w:pPr>
+      <w:proofErr w:type="spellStart"/>
+      <w:proofErr w:type="gramStart"/>
       <w:r>
         <w:t>array:sort</w:t>
       </w:r>
+      <w:proofErr w:type="spellEnd"/>
+      <w:proofErr w:type="gramEnd"/>
       <w:r>
         <w:t xml:space="preserve">                               (with support for collation argument)</w:t>
       </w:r>
@@ -4800,56 +5873,84 @@
           <w:rFonts w:hint="eastAsia"/>
         </w:rPr>
       </w:pPr>
-      <w:r>
-        <w:t>fn:parse-json</w:t>
-      </w:r>
-    </w:p>
-    <w:p>
-      <w:pPr>
-        <w:rPr>
-          <w:rFonts w:hint="eastAsia"/>
-        </w:rPr>
-      </w:pPr>
-      <w:r>
-        <w:t>fn:json-doc</w:t>
-      </w:r>
-    </w:p>
-    <w:p>
-      <w:pPr>
-        <w:rPr>
-          <w:rFonts w:hint="eastAsia"/>
-        </w:rPr>
-      </w:pPr>
-      <w:r>
-        <w:t>fn:json-to-xml</w:t>
-      </w:r>
-    </w:p>
-    <w:p>
-      <w:pPr>
-        <w:rPr>
-          <w:rFonts w:hint="eastAsia"/>
-        </w:rPr>
-      </w:pPr>
+      <w:proofErr w:type="spellStart"/>
+      <w:proofErr w:type="gramStart"/>
+      <w:r>
+        <w:t>fn:parse</w:t>
+      </w:r>
+      <w:proofErr w:type="gramEnd"/>
+      <w:r>
+        <w:t>-json</w:t>
+      </w:r>
+      <w:proofErr w:type="spellEnd"/>
+    </w:p>
+    <w:p>
+      <w:pPr>
+        <w:rPr>
+          <w:rFonts w:hint="eastAsia"/>
+        </w:rPr>
+      </w:pPr>
+      <w:proofErr w:type="spellStart"/>
+      <w:proofErr w:type="gramStart"/>
+      <w:r>
+        <w:t>fn:json</w:t>
+      </w:r>
+      <w:proofErr w:type="gramEnd"/>
+      <w:r>
+        <w:t>-doc</w:t>
+      </w:r>
+      <w:proofErr w:type="spellEnd"/>
+    </w:p>
+    <w:p>
+      <w:pPr>
+        <w:rPr>
+          <w:rFonts w:hint="eastAsia"/>
+        </w:rPr>
+      </w:pPr>
+      <w:proofErr w:type="spellStart"/>
+      <w:proofErr w:type="gramStart"/>
+      <w:r>
+        <w:t>fn:json</w:t>
+      </w:r>
+      <w:proofErr w:type="gramEnd"/>
+      <w:r>
+        <w:t>-to-xml</w:t>
+      </w:r>
+      <w:proofErr w:type="spellEnd"/>
+    </w:p>
+    <w:p>
+      <w:pPr>
+        <w:rPr>
+          <w:rFonts w:hint="eastAsia"/>
+        </w:rPr>
+      </w:pPr>
+      <w:proofErr w:type="spellStart"/>
       <w:r>
         <w:t>fn:xml-to-json</w:t>
       </w:r>
-    </w:p>
-    <w:p>
-      <w:pPr>
-        <w:rPr>
-          <w:rFonts w:hint="eastAsia"/>
-        </w:rPr>
-      </w:pPr>
-    </w:p>
-    <w:p>
-      <w:pPr>
-        <w:rPr>
-          <w:rFonts w:hint="eastAsia"/>
-        </w:rPr>
-      </w:pPr>
-      <w:r>
-        <w:t>Other than the above mentioned newly implemented XPath 3.1 functions, all the functions that are already available within XPath 1.0 (all of them are common with XPath 3.1 function library as well) are available within Xalan</w:t>
-      </w:r>
+      <w:proofErr w:type="spellEnd"/>
+    </w:p>
+    <w:p>
+      <w:pPr>
+        <w:rPr>
+          <w:rFonts w:hint="eastAsia"/>
+        </w:rPr>
+      </w:pPr>
+    </w:p>
+    <w:p>
+      <w:pPr>
+        <w:rPr>
+          <w:rFonts w:hint="eastAsia"/>
+        </w:rPr>
+      </w:pPr>
+      <w:r>
+        <w:t xml:space="preserve">Other than the above mentioned newly implemented XPath 3.1 functions, all the functions that are already available within XPath 1.0 (all of them are common with XPath 3.1 function library as well) are available within </w:t>
+      </w:r>
+      <w:proofErr w:type="spellStart"/>
+      <w:r>
+        <w:t>Xalan</w:t>
+      </w:r>
+      <w:proofErr w:type="spellEnd"/>
       <w:r>
         <w:t>-</w:t>
       </w:r>
@@ -4904,23 +6005,19 @@
         <w:t xml:space="preserve">s </w:t>
       </w:r>
       <w:r>
-        <w:t>that shall work with Xalan</w:t>
-      </w:r>
+        <w:t xml:space="preserve">that shall work with </w:t>
+      </w:r>
+      <w:proofErr w:type="spellStart"/>
+      <w:r>
+        <w:t>Xalan</w:t>
+      </w:r>
+      <w:proofErr w:type="spellEnd"/>
       <w:r>
         <w:t>-</w:t>
       </w:r>
       <w:r>
         <w:t>J’s XSLT 3.0 implementation as well.</w:t>
       </w:r>
-    </w:p>
-    <w:p>
-      <w:pPr>
-        <w:rPr>
-          <w:rFonts w:hint="eastAsia"/>
-          <w:b/>
-          <w:bCs/>
-        </w:rPr>
-      </w:pPr>
     </w:p>
     <w:p>
       <w:pPr>
@@ -4938,14 +6035,12 @@
           <w:rFonts w:hint="eastAsia"/>
           <w:b/>
           <w:bCs/>
-          <w:color w:val="70AD47" w:themeColor="accent6"/>
         </w:rPr>
       </w:pPr>
       <w:r>
         <w:rPr>
           <w:b/>
           <w:bCs/>
-          <w:color w:val="70AD47" w:themeColor="accent6"/>
         </w:rPr>
         <w:t>(</w:t>
       </w:r>
@@ -4953,7 +6048,6 @@
         <w:rPr>
           <w:b/>
           <w:bCs/>
-          <w:color w:val="70AD47" w:themeColor="accent6"/>
         </w:rPr>
         <w:t>2</w:t>
       </w:r>
@@ -4961,23 +6055,22 @@
         <w:rPr>
           <w:b/>
           <w:bCs/>
-          <w:color w:val="70AD47" w:themeColor="accent6"/>
         </w:rPr>
         <w:t xml:space="preserve">) </w:t>
       </w:r>
+      <w:proofErr w:type="spellStart"/>
       <w:r>
         <w:rPr>
           <w:b/>
           <w:bCs/>
-          <w:color w:val="70AD47" w:themeColor="accent6"/>
         </w:rPr>
         <w:t>Xalan</w:t>
       </w:r>
+      <w:proofErr w:type="spellEnd"/>
       <w:r>
         <w:rPr>
           <w:b/>
           <w:bCs/>
-          <w:color w:val="70AD47" w:themeColor="accent6"/>
         </w:rPr>
         <w:t>-</w:t>
       </w:r>
@@ -4985,7 +6078,6 @@
         <w:rPr>
           <w:b/>
           <w:bCs/>
-          <w:color w:val="70AD47" w:themeColor="accent6"/>
         </w:rPr>
         <w:t xml:space="preserve">J XSLT 3.0 </w:t>
       </w:r>
@@ -4993,7 +6085,6 @@
         <w:rPr>
           <w:b/>
           <w:bCs/>
-          <w:color w:val="70AD47" w:themeColor="accent6"/>
         </w:rPr>
         <w:t xml:space="preserve">&amp; XPath 3.1 </w:t>
       </w:r>
@@ -5001,7 +6092,6 @@
         <w:rPr>
           <w:b/>
           <w:bCs/>
-          <w:color w:val="70AD47" w:themeColor="accent6"/>
         </w:rPr>
         <w:t>test</w:t>
       </w:r>
@@ -5009,7 +6099,6 @@
         <w:rPr>
           <w:b/>
           <w:bCs/>
-          <w:color w:val="70AD47" w:themeColor="accent6"/>
         </w:rPr>
         <w:t xml:space="preserve"> </w:t>
       </w:r>
@@ -5017,7 +6106,6 @@
         <w:rPr>
           <w:b/>
           <w:bCs/>
-          <w:color w:val="70AD47" w:themeColor="accent6"/>
         </w:rPr>
         <w:t>suite</w:t>
       </w:r>
@@ -5036,8 +6124,13 @@
         </w:rPr>
       </w:pPr>
       <w:r>
-        <w:t>For the Xalan</w:t>
-      </w:r>
+        <w:t xml:space="preserve">For the </w:t>
+      </w:r>
+      <w:proofErr w:type="spellStart"/>
+      <w:r>
+        <w:t>Xalan</w:t>
+      </w:r>
+      <w:proofErr w:type="spellEnd"/>
       <w:r>
         <w:t>-</w:t>
       </w:r>
@@ -5075,7 +6168,15 @@
         </w:r>
       </w:hyperlink>
       <w:r>
-        <w:t xml:space="preserve">, and the results of these Xalan-J XSL tests are available at the </w:t>
+        <w:t xml:space="preserve">, and the results of these </w:t>
+      </w:r>
+      <w:proofErr w:type="spellStart"/>
+      <w:r>
+        <w:t>Xalan</w:t>
+      </w:r>
+      <w:proofErr w:type="spellEnd"/>
+      <w:r>
+        <w:t xml:space="preserve">-J XSL tests are available at the </w:t>
       </w:r>
       <w:r>
         <w:t>location</w:t>
@@ -5089,20 +6190,14 @@
             <w:rStyle w:val="Hyperlink"/>
             <w:rFonts w:hint="eastAsia"/>
           </w:rPr>
-          <w:t>https://xalan.apache.org/xalan-j/xsl3/tests/AllXsl3Tests</w:t>
-        </w:r>
-        <w:r>
-          <w:rPr>
-            <w:rStyle w:val="Hyperlink"/>
-          </w:rPr>
-          <w:t>_</w:t>
+          <w:t>https://xalan.apache.org/xalan-j/xsl3/tests/</w:t>
         </w:r>
         <w:r>
           <w:rPr>
             <w:rStyle w:val="Hyperlink"/>
             <w:rFonts w:hint="eastAsia"/>
           </w:rPr>
-          <w:t>20240622-124238.xml</w:t>
+          <w:t>AllXsl3Tests_20240623-201915.xml</w:t>
         </w:r>
       </w:hyperlink>
       <w:r>
@@ -5140,9 +6235,20 @@
     <w:p>
       <w:pPr>
         <w:jc w:val="center"/>
-      </w:pPr>
-      <w:r>
-        <w:t xml:space="preserve">Apache Xalan-J </w:t>
+        <w:rPr>
+          <w:rFonts w:hint="eastAsia"/>
+        </w:rPr>
+      </w:pPr>
+      <w:r>
+        <w:t xml:space="preserve">Apache </w:t>
+      </w:r>
+      <w:proofErr w:type="spellStart"/>
+      <w:r>
+        <w:t>Xalan</w:t>
+      </w:r>
+      <w:proofErr w:type="spellEnd"/>
+      <w:r>
+        <w:t xml:space="preserve">-J </w:t>
       </w:r>
       <w:r>
         <w:t>site</w:t>

--- a/xalan-j/xsl3/xalanj_xslt3.0_implementation_status.docx
+++ b/xalan-j/xsl3/xalanj_xslt3.0_implementation_status.docx
@@ -102,6 +102,7 @@
       <w:pPr>
         <w:jc w:val="center"/>
         <w:rPr>
+          <w:rFonts w:hint="eastAsia"/>
           <w:b/>
           <w:bCs/>
           <w:color w:val="70AD47" w:themeColor="accent6"/>
@@ -122,58 +123,42 @@
           <w:sz w:val="20"/>
           <w:szCs w:val="20"/>
         </w:rPr>
-        <w:t xml:space="preserve">Document </w:t>
-      </w:r>
-      <w:proofErr w:type="gramStart"/>
+        <w:t xml:space="preserve">Document modified : </w:t>
+      </w:r>
       <w:r>
         <w:rPr>
           <w:sz w:val="20"/>
           <w:szCs w:val="20"/>
         </w:rPr>
-        <w:t>modified :</w:t>
-      </w:r>
-      <w:proofErr w:type="gramEnd"/>
+        <w:t>2024-0</w:t>
+      </w:r>
       <w:r>
         <w:rPr>
           <w:sz w:val="20"/>
           <w:szCs w:val="20"/>
         </w:rPr>
-        <w:t xml:space="preserve"> </w:t>
+        <w:t>6</w:t>
       </w:r>
       <w:r>
         <w:rPr>
           <w:sz w:val="20"/>
           <w:szCs w:val="20"/>
         </w:rPr>
-        <w:t>2024-0</w:t>
+        <w:t>-</w:t>
       </w:r>
       <w:r>
         <w:rPr>
           <w:sz w:val="20"/>
           <w:szCs w:val="20"/>
         </w:rPr>
-        <w:t>6</w:t>
+        <w:t>2</w:t>
       </w:r>
       <w:r>
         <w:rPr>
           <w:sz w:val="20"/>
           <w:szCs w:val="20"/>
         </w:rPr>
-        <w:t>-</w:t>
-      </w:r>
-      <w:r>
-        <w:rPr>
-          <w:sz w:val="20"/>
-          <w:szCs w:val="20"/>
-        </w:rPr>
-        <w:t>2</w:t>
-      </w:r>
-      <w:r>
-        <w:rPr>
-          <w:sz w:val="20"/>
-          <w:szCs w:val="20"/>
-        </w:rPr>
-        <w:t>3</w:t>
+        <w:t>5</w:t>
       </w:r>
     </w:p>
     <w:p>
@@ -230,21 +215,7 @@
         <w:rPr>
           <w:color w:val="404040" w:themeColor="text1" w:themeTint="BF"/>
         </w:rPr>
-        <w:t xml:space="preserve">      </w:t>
-      </w:r>
-      <w:proofErr w:type="gramStart"/>
-      <w:r>
-        <w:rPr>
-          <w:color w:val="404040" w:themeColor="text1" w:themeTint="BF"/>
-        </w:rPr>
-        <w:t xml:space="preserve">  :</w:t>
-      </w:r>
-      <w:proofErr w:type="gramEnd"/>
-      <w:r>
-        <w:rPr>
-          <w:color w:val="404040" w:themeColor="text1" w:themeTint="BF"/>
-        </w:rPr>
-        <w:t xml:space="preserve">      Apache Xalan-J team</w:t>
+        <w:t xml:space="preserve">        :      Apache Xalan-J team</w:t>
       </w:r>
       <w:r>
         <w:rPr>
@@ -423,6 +394,7 @@
         <w:pStyle w:val="ListParagraph"/>
         <w:ind w:left="426"/>
         <w:rPr>
+          <w:rFonts w:hint="eastAsia"/>
           <w:sz w:val="22"/>
           <w:szCs w:val="22"/>
         </w:rPr>
@@ -464,6 +436,7 @@
         <w:pStyle w:val="ListParagraph"/>
         <w:ind w:left="426"/>
         <w:rPr>
+          <w:rFonts w:hint="eastAsia"/>
           <w:sz w:val="22"/>
           <w:szCs w:val="22"/>
         </w:rPr>
@@ -537,6 +510,7 @@
         <w:pStyle w:val="ListParagraph"/>
         <w:ind w:left="426"/>
         <w:rPr>
+          <w:rFonts w:hint="eastAsia"/>
           <w:sz w:val="22"/>
           <w:szCs w:val="22"/>
         </w:rPr>
@@ -672,23 +646,13 @@
         <w:t xml:space="preserve"> </w:t>
       </w:r>
       <w:proofErr w:type="spellStart"/>
-      <w:proofErr w:type="gramStart"/>
       <w:r>
         <w:rPr>
           <w:rFonts w:hint="eastAsia"/>
           <w:sz w:val="22"/>
           <w:szCs w:val="22"/>
         </w:rPr>
-        <w:t>xsl:import</w:t>
-      </w:r>
-      <w:proofErr w:type="gramEnd"/>
-      <w:r>
-        <w:rPr>
-          <w:rFonts w:hint="eastAsia"/>
-          <w:sz w:val="22"/>
-          <w:szCs w:val="22"/>
-        </w:rPr>
-        <w:t>-schema</w:t>
+        <w:t>xsl:import-schema</w:t>
       </w:r>
       <w:proofErr w:type="spellEnd"/>
       <w:r>
@@ -988,7 +952,6 @@
         </w:rPr>
         <w:t xml:space="preserve">XSLT 3.0 language </w:t>
       </w:r>
-      <w:proofErr w:type="gramStart"/>
       <w:r>
         <w:rPr>
           <w:b/>
@@ -997,11 +960,7 @@
         <w:t>specification</w:t>
       </w:r>
       <w:r>
-        <w:t xml:space="preserve"> :</w:t>
-      </w:r>
-      <w:proofErr w:type="gramEnd"/>
-      <w:r>
-        <w:t xml:space="preserve"> https://www.w3.org/TR/xslt-30/</w:t>
+        <w:t xml:space="preserve"> : https://www.w3.org/TR/xslt-30/</w:t>
       </w:r>
     </w:p>
     <w:p>
@@ -1024,13 +983,8 @@
         </w:rPr>
       </w:pPr>
       <w:proofErr w:type="spellStart"/>
-      <w:proofErr w:type="gramStart"/>
-      <w:r>
-        <w:t>xsl:for</w:t>
-      </w:r>
-      <w:proofErr w:type="gramEnd"/>
-      <w:r>
-        <w:t>-each-group</w:t>
+      <w:r>
+        <w:t>xsl:for-each-group</w:t>
       </w:r>
       <w:proofErr w:type="spellEnd"/>
       <w:r>
@@ -1057,13 +1011,8 @@
         </w:rPr>
       </w:pPr>
       <w:proofErr w:type="spellStart"/>
-      <w:proofErr w:type="gramStart"/>
-      <w:r>
-        <w:t>xsl:analyze</w:t>
-      </w:r>
-      <w:proofErr w:type="gramEnd"/>
-      <w:r>
-        <w:t>-string</w:t>
+      <w:r>
+        <w:t>xsl:analyze-string</w:t>
       </w:r>
       <w:proofErr w:type="spellEnd"/>
       <w:r>
@@ -1090,12 +1039,10 @@
         </w:rPr>
       </w:pPr>
       <w:proofErr w:type="spellStart"/>
-      <w:proofErr w:type="gramStart"/>
       <w:r>
         <w:t>xsl:iterate</w:t>
       </w:r>
       <w:proofErr w:type="spellEnd"/>
-      <w:proofErr w:type="gramEnd"/>
       <w:r>
         <w:t xml:space="preserve"> instruction</w:t>
       </w:r>
@@ -1120,13 +1067,8 @@
         </w:rPr>
       </w:pPr>
       <w:proofErr w:type="spellStart"/>
-      <w:proofErr w:type="gramStart"/>
-      <w:r>
-        <w:t>xsl:for</w:t>
-      </w:r>
-      <w:proofErr w:type="gramEnd"/>
-      <w:r>
-        <w:t>-each</w:t>
+      <w:r>
+        <w:t>xsl:for-each</w:t>
       </w:r>
       <w:proofErr w:type="spellEnd"/>
       <w:r>
@@ -1153,12 +1095,10 @@
         </w:rPr>
       </w:pPr>
       <w:proofErr w:type="spellStart"/>
-      <w:proofErr w:type="gramStart"/>
       <w:r>
         <w:t>xsl:function</w:t>
       </w:r>
       <w:proofErr w:type="spellEnd"/>
-      <w:proofErr w:type="gramEnd"/>
       <w:r>
         <w:t xml:space="preserve"> instruction</w:t>
       </w:r>
@@ -1186,12 +1126,10 @@
         </w:rPr>
       </w:pPr>
       <w:proofErr w:type="spellStart"/>
-      <w:proofErr w:type="gramStart"/>
       <w:r>
         <w:t>xsl:sequence</w:t>
       </w:r>
       <w:proofErr w:type="spellEnd"/>
-      <w:proofErr w:type="gramEnd"/>
       <w:r>
         <w:t xml:space="preserve"> instruction</w:t>
       </w:r>
@@ -1216,12 +1154,10 @@
         </w:rPr>
       </w:pPr>
       <w:proofErr w:type="spellStart"/>
-      <w:proofErr w:type="gramStart"/>
       <w:r>
         <w:t>xsl:attribute</w:t>
       </w:r>
       <w:proofErr w:type="spellEnd"/>
-      <w:proofErr w:type="gramEnd"/>
       <w:r>
         <w:t xml:space="preserve"> </w:t>
       </w:r>
@@ -1265,13 +1201,8 @@
         </w:rPr>
       </w:pPr>
       <w:proofErr w:type="spellStart"/>
-      <w:proofErr w:type="gramStart"/>
-      <w:r>
-        <w:t>xsl:import</w:t>
-      </w:r>
-      <w:proofErr w:type="gramEnd"/>
-      <w:r>
-        <w:t>-schema</w:t>
+      <w:r>
+        <w:t>xsl:import-schema</w:t>
       </w:r>
       <w:proofErr w:type="spellEnd"/>
       <w:r>
@@ -1298,13 +1229,8 @@
         <w:t xml:space="preserve">      Currently, the XML Schema simple types imported via </w:t>
       </w:r>
       <w:proofErr w:type="spellStart"/>
-      <w:proofErr w:type="gramStart"/>
-      <w:r>
-        <w:t>xsl:import</w:t>
-      </w:r>
-      <w:proofErr w:type="gramEnd"/>
-      <w:r>
-        <w:t>-schema</w:t>
+      <w:r>
+        <w:t>xsl:import-schema</w:t>
       </w:r>
       <w:proofErr w:type="spellEnd"/>
       <w:r>
@@ -1321,12 +1247,10 @@
         <w:t xml:space="preserve">      XSLT stylesheet, can be used with “as” attribute of XSLT </w:t>
       </w:r>
       <w:proofErr w:type="spellStart"/>
-      <w:proofErr w:type="gramStart"/>
       <w:r>
         <w:t>xsl:variable</w:t>
       </w:r>
       <w:proofErr w:type="spellEnd"/>
-      <w:proofErr w:type="gramEnd"/>
       <w:r>
         <w:t xml:space="preserve"> elements to enforce schema   </w:t>
       </w:r>
@@ -1341,12 +1265,10 @@
         <w:t xml:space="preserve">      type constraints on </w:t>
       </w:r>
       <w:proofErr w:type="spellStart"/>
-      <w:proofErr w:type="gramStart"/>
       <w:r>
         <w:t>xsl:variable</w:t>
       </w:r>
       <w:proofErr w:type="spellEnd"/>
-      <w:proofErr w:type="gramEnd"/>
       <w:r>
         <w:t xml:space="preserve"> data </w:t>
       </w:r>
@@ -1374,12 +1296,10 @@
         </w:rPr>
       </w:pPr>
       <w:proofErr w:type="spellStart"/>
-      <w:proofErr w:type="gramStart"/>
       <w:r>
         <w:t>xsl:variable</w:t>
       </w:r>
       <w:proofErr w:type="spellEnd"/>
-      <w:proofErr w:type="gramEnd"/>
       <w:r>
         <w:t xml:space="preserve"> instruction evaluation to node set instead of result tree fragment (RTF). This is a XSLT</w:t>
       </w:r>
@@ -1432,12 +1352,10 @@
         <w:t xml:space="preserve">elements </w:t>
       </w:r>
       <w:proofErr w:type="spellStart"/>
-      <w:proofErr w:type="gramStart"/>
       <w:r>
         <w:t>xsl:variable</w:t>
       </w:r>
       <w:proofErr w:type="spellEnd"/>
-      <w:proofErr w:type="gramEnd"/>
       <w:r>
         <w:t xml:space="preserve">, </w:t>
       </w:r>
@@ -1466,12 +1384,10 @@
         <w:t xml:space="preserve">  </w:t>
       </w:r>
       <w:proofErr w:type="spellStart"/>
-      <w:proofErr w:type="gramStart"/>
       <w:r>
         <w:t>xs:function</w:t>
       </w:r>
       <w:proofErr w:type="spellEnd"/>
-      <w:proofErr w:type="gramEnd"/>
       <w:r>
         <w:t>,</w:t>
       </w:r>
@@ -1547,21 +1463,13 @@
         <w:t>a</w:t>
       </w:r>
       <w:r>
-        <w:t xml:space="preserve">) New function </w:t>
-      </w:r>
-      <w:proofErr w:type="gramStart"/>
-      <w:r>
-        <w:t>implement</w:t>
+        <w:t>) New function implement</w:t>
       </w:r>
       <w:r>
         <w:t>ations</w:t>
       </w:r>
       <w:r>
-        <w:t xml:space="preserve"> :</w:t>
-      </w:r>
-      <w:proofErr w:type="gramEnd"/>
-      <w:r>
-        <w:t xml:space="preserve"> </w:t>
+        <w:t xml:space="preserve"> : </w:t>
       </w:r>
       <w:proofErr w:type="spellStart"/>
       <w:r>
@@ -1611,15 +1519,7 @@
         <w:t>Function i</w:t>
       </w:r>
       <w:r>
-        <w:t xml:space="preserve">mplementation </w:t>
-      </w:r>
-      <w:proofErr w:type="gramStart"/>
-      <w:r>
-        <w:t>enhancements :</w:t>
-      </w:r>
-      <w:proofErr w:type="gramEnd"/>
-      <w:r>
-        <w:t xml:space="preserve"> </w:t>
+        <w:t xml:space="preserve">mplementation enhancements : </w:t>
       </w:r>
       <w:proofErr w:type="spellStart"/>
       <w:r>
@@ -1704,7 +1604,6 @@
         </w:rPr>
         <w:t xml:space="preserve">XPath 3.1 language </w:t>
       </w:r>
-      <w:proofErr w:type="gramStart"/>
       <w:r>
         <w:rPr>
           <w:b/>
@@ -1713,11 +1612,7 @@
         <w:t>specification</w:t>
       </w:r>
       <w:r>
-        <w:t xml:space="preserve"> :</w:t>
-      </w:r>
-      <w:proofErr w:type="gramEnd"/>
-      <w:r>
-        <w:t xml:space="preserve"> https://www.w3.org/TR/xpath-31/</w:t>
+        <w:t xml:space="preserve"> : https://www.w3.org/TR/xpath-31/</w:t>
       </w:r>
     </w:p>
     <w:p>
@@ -2123,12 +2018,10 @@
         <w:t xml:space="preserve">, </w:t>
       </w:r>
       <w:proofErr w:type="spellStart"/>
-      <w:proofErr w:type="gramStart"/>
       <w:r>
         <w:t>xs:string</w:t>
       </w:r>
       <w:proofErr w:type="spellEnd"/>
-      <w:proofErr w:type="gramEnd"/>
       <w:r>
         <w:t>(‘hello’)</w:t>
       </w:r>
@@ -2199,34 +2092,27 @@
         <w:t>specification)</w:t>
       </w:r>
       <w:r>
-        <w:t xml:space="preserve">, for this </w:t>
-      </w:r>
-      <w:proofErr w:type="gramStart"/>
-      <w:r>
-        <w:t>work :</w:t>
-      </w:r>
-      <w:proofErr w:type="gramEnd"/>
-    </w:p>
-    <w:p>
-      <w:pPr>
-        <w:rPr>
-          <w:rFonts w:hint="eastAsia"/>
-        </w:rPr>
-      </w:pPr>
-    </w:p>
-    <w:p>
-      <w:pPr>
-        <w:rPr>
-          <w:rFonts w:hint="eastAsia"/>
-        </w:rPr>
-      </w:pPr>
-      <w:proofErr w:type="spellStart"/>
-      <w:proofErr w:type="gramStart"/>
+        <w:t>, for this work :</w:t>
+      </w:r>
+    </w:p>
+    <w:p>
+      <w:pPr>
+        <w:rPr>
+          <w:rFonts w:hint="eastAsia"/>
+        </w:rPr>
+      </w:pPr>
+    </w:p>
+    <w:p>
+      <w:pPr>
+        <w:rPr>
+          <w:rFonts w:hint="eastAsia"/>
+        </w:rPr>
+      </w:pPr>
+      <w:proofErr w:type="spellStart"/>
       <w:r>
         <w:t>xs:anyType</w:t>
       </w:r>
       <w:proofErr w:type="spellEnd"/>
-      <w:proofErr w:type="gramEnd"/>
     </w:p>
     <w:p>
       <w:pPr>
@@ -2238,12 +2124,10 @@
         <w:t xml:space="preserve">      </w:t>
       </w:r>
       <w:proofErr w:type="spellStart"/>
-      <w:proofErr w:type="gramStart"/>
       <w:r>
         <w:t>xs:anySimpleType</w:t>
       </w:r>
       <w:proofErr w:type="spellEnd"/>
-      <w:proofErr w:type="gramEnd"/>
     </w:p>
     <w:p>
       <w:pPr>
@@ -2255,12 +2139,10 @@
         <w:t xml:space="preserve">           </w:t>
       </w:r>
       <w:proofErr w:type="spellStart"/>
-      <w:proofErr w:type="gramStart"/>
       <w:r>
         <w:t>xs:anyAtomicType</w:t>
       </w:r>
       <w:proofErr w:type="spellEnd"/>
-      <w:proofErr w:type="gramEnd"/>
     </w:p>
     <w:p>
       <w:pPr>
@@ -2272,12 +2154,10 @@
         <w:t xml:space="preserve">                </w:t>
       </w:r>
       <w:proofErr w:type="spellStart"/>
-      <w:proofErr w:type="gramStart"/>
       <w:r>
         <w:t>xs:anyURI</w:t>
       </w:r>
       <w:proofErr w:type="spellEnd"/>
-      <w:proofErr w:type="gramEnd"/>
     </w:p>
     <w:p>
       <w:pPr>
@@ -2289,12 +2169,10 @@
         <w:t xml:space="preserve">                </w:t>
       </w:r>
       <w:proofErr w:type="spellStart"/>
-      <w:proofErr w:type="gramStart"/>
       <w:r>
         <w:t>xs:boolean</w:t>
       </w:r>
       <w:proofErr w:type="spellEnd"/>
-      <w:proofErr w:type="gramEnd"/>
     </w:p>
     <w:p>
       <w:pPr>
@@ -2306,12 +2184,10 @@
         <w:t xml:space="preserve">                </w:t>
       </w:r>
       <w:proofErr w:type="spellStart"/>
-      <w:proofErr w:type="gramStart"/>
       <w:r>
         <w:t>xs:date</w:t>
       </w:r>
       <w:proofErr w:type="spellEnd"/>
-      <w:proofErr w:type="gramEnd"/>
     </w:p>
     <w:p>
       <w:pPr>
@@ -2323,12 +2199,10 @@
         <w:t xml:space="preserve">                </w:t>
       </w:r>
       <w:proofErr w:type="spellStart"/>
-      <w:proofErr w:type="gramStart"/>
       <w:r>
         <w:t>xs:dateTime</w:t>
       </w:r>
       <w:proofErr w:type="spellEnd"/>
-      <w:proofErr w:type="gramEnd"/>
     </w:p>
     <w:p>
       <w:pPr>
@@ -2340,12 +2214,10 @@
         <w:t xml:space="preserve">                </w:t>
       </w:r>
       <w:proofErr w:type="spellStart"/>
-      <w:proofErr w:type="gramStart"/>
       <w:r>
         <w:t>xs:decimal</w:t>
       </w:r>
       <w:proofErr w:type="spellEnd"/>
-      <w:proofErr w:type="gramEnd"/>
     </w:p>
     <w:p>
       <w:pPr>
@@ -2357,12 +2229,10 @@
         <w:t xml:space="preserve">                    </w:t>
       </w:r>
       <w:proofErr w:type="spellStart"/>
-      <w:proofErr w:type="gramStart"/>
       <w:r>
         <w:t>xs:integer</w:t>
       </w:r>
       <w:proofErr w:type="spellEnd"/>
-      <w:proofErr w:type="gramEnd"/>
     </w:p>
     <w:p>
       <w:pPr>
@@ -2374,12 +2244,10 @@
         <w:t xml:space="preserve">                    </w:t>
       </w:r>
       <w:proofErr w:type="spellStart"/>
-      <w:proofErr w:type="gramStart"/>
       <w:r>
         <w:t>xs:long</w:t>
       </w:r>
       <w:proofErr w:type="spellEnd"/>
-      <w:proofErr w:type="gramEnd"/>
     </w:p>
     <w:p>
       <w:pPr>
@@ -2406,12 +2274,10 @@
         <w:t xml:space="preserve">               </w:t>
       </w:r>
       <w:proofErr w:type="spellStart"/>
-      <w:proofErr w:type="gramStart"/>
       <w:r>
         <w:t>xs:double</w:t>
       </w:r>
       <w:proofErr w:type="spellEnd"/>
-      <w:proofErr w:type="gramEnd"/>
     </w:p>
     <w:p>
       <w:pPr>
@@ -2424,12 +2290,10 @@
         <w:t xml:space="preserve">               </w:t>
       </w:r>
       <w:proofErr w:type="spellStart"/>
-      <w:proofErr w:type="gramStart"/>
       <w:r>
         <w:t>xs:duration</w:t>
       </w:r>
       <w:proofErr w:type="spellEnd"/>
-      <w:proofErr w:type="gramEnd"/>
     </w:p>
     <w:p>
       <w:pPr>
@@ -2441,12 +2305,10 @@
         <w:t xml:space="preserve">                   </w:t>
       </w:r>
       <w:proofErr w:type="spellStart"/>
-      <w:proofErr w:type="gramStart"/>
       <w:r>
         <w:t>xs:dayTimeDuration</w:t>
       </w:r>
       <w:proofErr w:type="spellEnd"/>
-      <w:proofErr w:type="gramEnd"/>
     </w:p>
     <w:p>
       <w:pPr>
@@ -2458,12 +2320,10 @@
         <w:t xml:space="preserve">                   </w:t>
       </w:r>
       <w:proofErr w:type="spellStart"/>
-      <w:proofErr w:type="gramStart"/>
       <w:r>
         <w:t>xs:yearMonthDuration</w:t>
       </w:r>
       <w:proofErr w:type="spellEnd"/>
-      <w:proofErr w:type="gramEnd"/>
     </w:p>
     <w:p>
       <w:pPr>
@@ -2482,12 +2342,10 @@
         <w:t xml:space="preserve">  </w:t>
       </w:r>
       <w:proofErr w:type="spellStart"/>
-      <w:proofErr w:type="gramStart"/>
       <w:r>
         <w:t>xs:float</w:t>
       </w:r>
       <w:proofErr w:type="spellEnd"/>
-      <w:proofErr w:type="gramEnd"/>
     </w:p>
     <w:p>
       <w:pPr>
@@ -2500,12 +2358,10 @@
         <w:t xml:space="preserve">                </w:t>
       </w:r>
       <w:proofErr w:type="spellStart"/>
-      <w:proofErr w:type="gramStart"/>
       <w:r>
         <w:t>xs:QName</w:t>
       </w:r>
       <w:proofErr w:type="spellEnd"/>
-      <w:proofErr w:type="gramEnd"/>
     </w:p>
     <w:p>
       <w:pPr>
@@ -2521,12 +2377,10 @@
         <w:t xml:space="preserve">  </w:t>
       </w:r>
       <w:proofErr w:type="spellStart"/>
-      <w:proofErr w:type="gramStart"/>
       <w:r>
         <w:t>xs:string</w:t>
       </w:r>
       <w:proofErr w:type="spellEnd"/>
-      <w:proofErr w:type="gramEnd"/>
     </w:p>
     <w:p>
       <w:pPr>
@@ -2545,12 +2399,10 @@
         <w:t xml:space="preserve">  </w:t>
       </w:r>
       <w:proofErr w:type="spellStart"/>
-      <w:proofErr w:type="gramStart"/>
       <w:r>
         <w:t>xs:normalizedString</w:t>
       </w:r>
       <w:proofErr w:type="spellEnd"/>
-      <w:proofErr w:type="gramEnd"/>
     </w:p>
     <w:p>
       <w:pPr>
@@ -2566,12 +2418,10 @@
         <w:t xml:space="preserve">  </w:t>
       </w:r>
       <w:proofErr w:type="spellStart"/>
-      <w:proofErr w:type="gramStart"/>
       <w:r>
         <w:t>xs:token</w:t>
       </w:r>
       <w:proofErr w:type="spellEnd"/>
-      <w:proofErr w:type="gramEnd"/>
     </w:p>
     <w:p>
       <w:pPr>
@@ -2584,12 +2434,10 @@
         <w:t xml:space="preserve">                      </w:t>
       </w:r>
       <w:proofErr w:type="spellStart"/>
-      <w:proofErr w:type="gramStart"/>
       <w:r>
         <w:t>xs:Name</w:t>
       </w:r>
       <w:proofErr w:type="spellEnd"/>
-      <w:proofErr w:type="gramEnd"/>
     </w:p>
     <w:p>
       <w:pPr>
@@ -2602,12 +2450,10 @@
         <w:t xml:space="preserve">                          </w:t>
       </w:r>
       <w:proofErr w:type="spellStart"/>
-      <w:proofErr w:type="gramStart"/>
       <w:r>
         <w:t>xs:NCName</w:t>
       </w:r>
       <w:proofErr w:type="spellEnd"/>
-      <w:proofErr w:type="gramEnd"/>
     </w:p>
     <w:p>
       <w:pPr>
@@ -2623,12 +2469,10 @@
         <w:t xml:space="preserve">  </w:t>
       </w:r>
       <w:proofErr w:type="spellStart"/>
-      <w:proofErr w:type="gramStart"/>
       <w:r>
         <w:t>xs:time</w:t>
       </w:r>
       <w:proofErr w:type="spellEnd"/>
-      <w:proofErr w:type="gramEnd"/>
     </w:p>
     <w:p>
       <w:pPr>
@@ -2668,12 +2512,10 @@
         <w:t xml:space="preserve">chema type </w:t>
       </w:r>
       <w:proofErr w:type="spellStart"/>
-      <w:proofErr w:type="gramStart"/>
       <w:r>
         <w:t>xs:untyped</w:t>
       </w:r>
       <w:proofErr w:type="spellEnd"/>
-      <w:proofErr w:type="gramEnd"/>
       <w:r>
         <w:t xml:space="preserve"> </w:t>
       </w:r>
@@ -2879,234 +2721,197 @@
         <w:rPr>
           <w:color w:val="000000"/>
         </w:rPr>
-        <w:t xml:space="preserve"> query parameters is </w:t>
-      </w:r>
-      <w:proofErr w:type="gramStart"/>
-      <w:r>
-        <w:rPr>
+        <w:t xml:space="preserve"> query parameters is available : 'fallback', 'lang', 'strength'</w:t>
+      </w:r>
+    </w:p>
+    <w:p>
+      <w:pPr>
+        <w:rPr>
+          <w:rFonts w:hint="eastAsia"/>
           <w:color w:val="000000"/>
         </w:rPr>
-        <w:t>available :</w:t>
-      </w:r>
-      <w:proofErr w:type="gramEnd"/>
-      <w:r>
-        <w:rPr>
+      </w:pPr>
+    </w:p>
+    <w:p>
+      <w:pPr>
+        <w:rPr>
+          <w:rFonts w:hint="eastAsia"/>
           <w:color w:val="000000"/>
         </w:rPr>
-        <w:t xml:space="preserve"> 'fallback', 'lang', 'strength'</w:t>
-      </w:r>
-    </w:p>
-    <w:p>
-      <w:pPr>
-        <w:rPr>
-          <w:rFonts w:hint="eastAsia"/>
+      </w:pPr>
+      <w:r>
+        <w:rPr>
           <w:color w:val="000000"/>
         </w:rPr>
-      </w:pPr>
-    </w:p>
-    <w:p>
-      <w:pPr>
-        <w:rPr>
-          <w:rFonts w:hint="eastAsia"/>
+        <w:t xml:space="preserve">     For the collation’s query “lang” parameter, all languages as </w:t>
+      </w:r>
+      <w:r>
+        <w:rPr>
           <w:color w:val="000000"/>
         </w:rPr>
-      </w:pPr>
+        <w:t xml:space="preserve">those </w:t>
+      </w:r>
       <w:r>
         <w:rPr>
           <w:color w:val="000000"/>
         </w:rPr>
-        <w:t xml:space="preserve">     For the collation’s query “lang” parameter, all languages as </w:t>
-      </w:r>
-      <w:r>
-        <w:rPr>
+        <w:t xml:space="preserve">supported by Java’s   </w:t>
+      </w:r>
+    </w:p>
+    <w:p>
+      <w:pPr>
+        <w:rPr>
+          <w:rFonts w:hint="eastAsia"/>
           <w:color w:val="000000"/>
         </w:rPr>
-        <w:t xml:space="preserve">those </w:t>
-      </w:r>
+      </w:pPr>
       <w:r>
         <w:rPr>
           <w:color w:val="000000"/>
         </w:rPr>
-        <w:t xml:space="preserve">supported by Java’s   </w:t>
-      </w:r>
-    </w:p>
-    <w:p>
-      <w:pPr>
-        <w:rPr>
-          <w:rFonts w:hint="eastAsia"/>
+        <w:t xml:space="preserve">     </w:t>
+      </w:r>
+      <w:r>
+        <w:rPr>
           <w:color w:val="000000"/>
         </w:rPr>
-      </w:pPr>
-      <w:r>
-        <w:rPr>
+        <w:t>‘</w:t>
+      </w:r>
+      <w:proofErr w:type="spellStart"/>
+      <w:r>
+        <w:rPr>
+          <w:rFonts w:hint="eastAsia"/>
           <w:color w:val="000000"/>
         </w:rPr>
-        <w:t xml:space="preserve">     </w:t>
-      </w:r>
+        <w:t>java.util.Locale</w:t>
+      </w:r>
+      <w:proofErr w:type="spellEnd"/>
       <w:r>
         <w:rPr>
           <w:color w:val="000000"/>
         </w:rPr>
-        <w:t>‘</w:t>
-      </w:r>
-      <w:proofErr w:type="spellStart"/>
-      <w:proofErr w:type="gramStart"/>
-      <w:r>
-        <w:rPr>
-          <w:rFonts w:hint="eastAsia"/>
+        <w:t xml:space="preserve">’ </w:t>
+      </w:r>
+      <w:r>
+        <w:rPr>
           <w:color w:val="000000"/>
         </w:rPr>
-        <w:t>java.util</w:t>
-      </w:r>
-      <w:proofErr w:type="gramEnd"/>
-      <w:r>
-        <w:rPr>
-          <w:rFonts w:hint="eastAsia"/>
+        <w:t xml:space="preserve">class are available within </w:t>
+      </w:r>
+      <w:proofErr w:type="spellStart"/>
+      <w:r>
+        <w:rPr>
           <w:color w:val="000000"/>
         </w:rPr>
-        <w:t>.Locale</w:t>
+        <w:t>Xalan</w:t>
       </w:r>
       <w:proofErr w:type="spellEnd"/>
       <w:r>
         <w:rPr>
           <w:color w:val="000000"/>
         </w:rPr>
-        <w:t xml:space="preserve">’ </w:t>
+        <w:t>-</w:t>
       </w:r>
       <w:r>
         <w:rPr>
           <w:color w:val="000000"/>
         </w:rPr>
-        <w:t xml:space="preserve">class are available within </w:t>
-      </w:r>
-      <w:proofErr w:type="spellStart"/>
+        <w:t xml:space="preserve">J’s XSLT 3.0 implementation (ref,  </w:t>
+      </w:r>
+    </w:p>
+    <w:p>
+      <w:pPr>
+        <w:rPr>
+          <w:rFonts w:hint="eastAsia"/>
+        </w:rPr>
+      </w:pPr>
       <w:r>
         <w:rPr>
           <w:color w:val="000000"/>
         </w:rPr>
-        <w:t>Xalan</w:t>
-      </w:r>
-      <w:proofErr w:type="spellEnd"/>
-      <w:r>
-        <w:rPr>
+        <w:t xml:space="preserve">     https://docs.oracle.com/javase/8/docs/api/java/util/Locale.html).</w:t>
+      </w:r>
+    </w:p>
+    <w:p>
+      <w:pPr>
+        <w:rPr>
+          <w:rFonts w:hint="eastAsia"/>
           <w:color w:val="000000"/>
         </w:rPr>
-        <w:t>-</w:t>
-      </w:r>
-      <w:r>
-        <w:rPr>
+      </w:pPr>
+    </w:p>
+    <w:p>
+      <w:pPr>
+        <w:rPr>
+          <w:rFonts w:hint="eastAsia"/>
           <w:color w:val="000000"/>
         </w:rPr>
-        <w:t xml:space="preserve">J’s XSLT 3.0 implementation (ref,  </w:t>
-      </w:r>
-    </w:p>
-    <w:p>
-      <w:pPr>
-        <w:rPr>
-          <w:rFonts w:hint="eastAsia"/>
-        </w:rPr>
       </w:pPr>
       <w:r>
         <w:rPr>
           <w:color w:val="000000"/>
         </w:rPr>
-        <w:t xml:space="preserve">     https://docs.oracle.com/javase/8/docs/api/java/util/Locale.html).</w:t>
-      </w:r>
-    </w:p>
-    <w:p>
-      <w:pPr>
-        <w:rPr>
-          <w:rFonts w:hint="eastAsia"/>
+        <w:t xml:space="preserve">    </w:t>
+      </w:r>
+      <w:r>
+        <w:rPr>
           <w:color w:val="000000"/>
         </w:rPr>
-      </w:pPr>
-    </w:p>
-    <w:p>
-      <w:pPr>
-        <w:rPr>
-          <w:rFonts w:hint="eastAsia"/>
+        <w:t xml:space="preserve"> </w:t>
+      </w:r>
+      <w:r>
+        <w:rPr>
           <w:color w:val="000000"/>
         </w:rPr>
-      </w:pPr>
-      <w:r>
-        <w:rPr>
+        <w:t xml:space="preserve">For the collation’s query “strength” parameter, following values are supported : 'primary', </w:t>
+      </w:r>
+    </w:p>
+    <w:p>
+      <w:pPr>
+        <w:rPr>
+          <w:rFonts w:hint="eastAsia"/>
           <w:color w:val="000000"/>
         </w:rPr>
+      </w:pPr>
+      <w:r>
+        <w:rPr>
+          <w:color w:val="000000"/>
+        </w:rPr>
+        <w:t xml:space="preserve">     'secondary', 'tertiary', 'identical'.   </w:t>
+      </w:r>
+    </w:p>
+    <w:p>
+      <w:pPr>
+        <w:rPr>
+          <w:rFonts w:hint="eastAsia"/>
+          <w:color w:val="000000"/>
+        </w:rPr>
+      </w:pPr>
+    </w:p>
+    <w:p>
+      <w:pPr>
+        <w:rPr>
+          <w:rFonts w:hint="eastAsia"/>
+        </w:rPr>
+      </w:pPr>
+      <w:r>
         <w:t xml:space="preserve">    </w:t>
       </w:r>
       <w:r>
+        <w:t>15.3</w:t>
+      </w:r>
+      <w:r>
+        <w:t xml:space="preserve">) </w:t>
+      </w:r>
+      <w:r>
         <w:rPr>
           <w:color w:val="000000"/>
         </w:rPr>
+        <w:t>The HTML ASCII Case-Insensitive Collation</w:t>
+      </w:r>
+      <w:r>
         <w:t xml:space="preserve"> </w:t>
       </w:r>
-      <w:r>
-        <w:rPr>
-          <w:color w:val="000000"/>
-        </w:rPr>
-        <w:t xml:space="preserve">For the collation’s query “strength” parameter, following values are </w:t>
-      </w:r>
-      <w:proofErr w:type="gramStart"/>
-      <w:r>
-        <w:rPr>
-          <w:color w:val="000000"/>
-        </w:rPr>
-        <w:t>supported :</w:t>
-      </w:r>
-      <w:proofErr w:type="gramEnd"/>
-      <w:r>
-        <w:rPr>
-          <w:color w:val="000000"/>
-        </w:rPr>
-        <w:t xml:space="preserve"> 'primary', </w:t>
-      </w:r>
-    </w:p>
-    <w:p>
-      <w:pPr>
-        <w:rPr>
-          <w:rFonts w:hint="eastAsia"/>
-          <w:color w:val="000000"/>
-        </w:rPr>
-      </w:pPr>
-      <w:r>
-        <w:rPr>
-          <w:color w:val="000000"/>
-        </w:rPr>
-        <w:t xml:space="preserve">     'secondary', 'tertiary', 'identical'.   </w:t>
-      </w:r>
-    </w:p>
-    <w:p>
-      <w:pPr>
-        <w:rPr>
-          <w:rFonts w:hint="eastAsia"/>
-          <w:color w:val="000000"/>
-        </w:rPr>
-      </w:pPr>
-    </w:p>
-    <w:p>
-      <w:pPr>
-        <w:rPr>
-          <w:rFonts w:hint="eastAsia"/>
-        </w:rPr>
-      </w:pPr>
-      <w:r>
-        <w:t xml:space="preserve">    </w:t>
-      </w:r>
-      <w:r>
-        <w:t>15.3</w:t>
-      </w:r>
-      <w:r>
-        <w:t xml:space="preserve">) </w:t>
-      </w:r>
-      <w:r>
-        <w:rPr>
-          <w:color w:val="000000"/>
-        </w:rPr>
-        <w:t>The HTML ASCII Case-Insensitive Collation</w:t>
-      </w:r>
-      <w:r>
-        <w:t xml:space="preserve"> </w:t>
-      </w:r>
     </w:p>
     <w:p>
       <w:pPr>
@@ -3219,7 +3024,30 @@
         </w:rPr>
       </w:pPr>
       <w:r>
-        <w:t>21) Arrow operator</w:t>
+        <w:t xml:space="preserve">21) Named function reference </w:t>
+      </w:r>
+    </w:p>
+    <w:p>
+      <w:pPr>
+        <w:rPr>
+          <w:rFonts w:hint="eastAsia"/>
+        </w:rPr>
+      </w:pPr>
+    </w:p>
+    <w:p>
+      <w:pPr>
+        <w:rPr>
+          <w:rFonts w:hint="eastAsia"/>
+        </w:rPr>
+      </w:pPr>
+      <w:r>
+        <w:t>2</w:t>
+      </w:r>
+      <w:r>
+        <w:t>2</w:t>
+      </w:r>
+      <w:r>
+        <w:t>) Arrow operator</w:t>
       </w:r>
       <w:r>
         <w:t xml:space="preserve"> (</w:t>
@@ -3288,7 +3116,6 @@
         </w:rPr>
         <w:t xml:space="preserve">XPath 3.1 F&amp;O </w:t>
       </w:r>
-      <w:proofErr w:type="gramStart"/>
       <w:r>
         <w:rPr>
           <w:b/>
@@ -3297,11 +3124,7 @@
         <w:t>specification</w:t>
       </w:r>
       <w:r>
-        <w:t xml:space="preserve"> :</w:t>
-      </w:r>
-      <w:proofErr w:type="gramEnd"/>
-      <w:r>
-        <w:t xml:space="preserve"> https://www.w3.org/TR/xpath-functions-31/</w:t>
+        <w:t xml:space="preserve"> : https://www.w3.org/TR/xpath-functions-31/</w:t>
       </w:r>
     </w:p>
     <w:p>
@@ -3321,17 +3144,12 @@
         <w:t xml:space="preserve">Implementation of built-in functions namespace </w:t>
       </w:r>
       <w:proofErr w:type="spellStart"/>
-      <w:proofErr w:type="gramStart"/>
       <w:r>
         <w:t>uri</w:t>
       </w:r>
       <w:proofErr w:type="spellEnd"/>
       <w:r>
-        <w:t xml:space="preserve"> :</w:t>
-      </w:r>
-      <w:proofErr w:type="gramEnd"/>
-      <w:r>
-        <w:t xml:space="preserve"> http://www.w3.org/2005/xpath-functions</w:t>
+        <w:t xml:space="preserve"> : http://www.w3.org/2005/xpath-functions</w:t>
       </w:r>
     </w:p>
     <w:p>
@@ -3351,17 +3169,12 @@
         <w:t xml:space="preserve">Implementation of built-in math functions namespace </w:t>
       </w:r>
       <w:proofErr w:type="spellStart"/>
-      <w:proofErr w:type="gramStart"/>
       <w:r>
         <w:t>uri</w:t>
       </w:r>
       <w:proofErr w:type="spellEnd"/>
       <w:r>
-        <w:t xml:space="preserve"> :</w:t>
-      </w:r>
-      <w:proofErr w:type="gramEnd"/>
-      <w:r>
-        <w:t xml:space="preserve"> http://www.w3.org/2005/xpath-functions/math</w:t>
+        <w:t xml:space="preserve"> : http://www.w3.org/2005/xpath-functions/math</w:t>
       </w:r>
     </w:p>
     <w:p>
@@ -3384,29 +3197,330 @@
         <w:t>)</w:t>
       </w:r>
       <w:r>
-        <w:t xml:space="preserve"> String functions that use regular expressions</w:t>
-      </w:r>
-    </w:p>
-    <w:p>
-      <w:pPr>
-        <w:rPr>
-          <w:rFonts w:hint="eastAsia"/>
-        </w:rPr>
-      </w:pPr>
-    </w:p>
-    <w:p>
-      <w:pPr>
-        <w:rPr>
-          <w:rFonts w:hint="eastAsia"/>
-        </w:rPr>
-      </w:pPr>
-      <w:proofErr w:type="spellStart"/>
-      <w:proofErr w:type="gramStart"/>
+        <w:t xml:space="preserve"> Functions on numeric values</w:t>
+      </w:r>
+    </w:p>
+    <w:p>
+      <w:pPr>
+        <w:rPr>
+          <w:rFonts w:hint="eastAsia"/>
+        </w:rPr>
+      </w:pPr>
+    </w:p>
+    <w:p>
+      <w:pPr>
+        <w:rPr>
+          <w:rFonts w:hint="eastAsia"/>
+        </w:rPr>
+      </w:pPr>
+      <w:proofErr w:type="spellStart"/>
+      <w:r>
+        <w:t>fn:abs</w:t>
+      </w:r>
+      <w:proofErr w:type="spellEnd"/>
+    </w:p>
+    <w:p>
+      <w:proofErr w:type="spellStart"/>
+      <w:r>
+        <w:t>fn:round</w:t>
+      </w:r>
+      <w:proofErr w:type="spellEnd"/>
+      <w:r>
+        <w:t xml:space="preserve">            (implementation of an optional second argument, that’s used to specify ‘precision’)</w:t>
+      </w:r>
+    </w:p>
+    <w:p/>
+    <w:p>
+      <w:pPr>
+        <w:rPr>
+          <w:rFonts w:hint="eastAsia"/>
+        </w:rPr>
+      </w:pPr>
+      <w:r>
+        <w:t>2) Context functions</w:t>
+      </w:r>
+    </w:p>
+    <w:p>
+      <w:pPr>
+        <w:rPr>
+          <w:rFonts w:hint="eastAsia"/>
+        </w:rPr>
+      </w:pPr>
+    </w:p>
+    <w:p>
+      <w:pPr>
+        <w:rPr>
+          <w:rFonts w:hint="eastAsia"/>
+        </w:rPr>
+      </w:pPr>
+      <w:proofErr w:type="spellStart"/>
+      <w:r>
+        <w:t>fn:current-dateTime</w:t>
+      </w:r>
+      <w:proofErr w:type="spellEnd"/>
+    </w:p>
+    <w:p>
+      <w:pPr>
+        <w:rPr>
+          <w:rFonts w:hint="eastAsia"/>
+        </w:rPr>
+      </w:pPr>
+      <w:proofErr w:type="spellStart"/>
+      <w:r>
+        <w:t>fn:current-date</w:t>
+      </w:r>
+      <w:proofErr w:type="spellEnd"/>
+    </w:p>
+    <w:p>
+      <w:pPr>
+        <w:rPr>
+          <w:rFonts w:hint="eastAsia"/>
+        </w:rPr>
+      </w:pPr>
+      <w:proofErr w:type="spellStart"/>
+      <w:r>
+        <w:lastRenderedPageBreak/>
+        <w:t>fn:current-time</w:t>
+      </w:r>
+      <w:proofErr w:type="spellEnd"/>
+    </w:p>
+    <w:p>
+      <w:pPr>
+        <w:rPr>
+          <w:rFonts w:hint="eastAsia"/>
+        </w:rPr>
+      </w:pPr>
+      <w:proofErr w:type="spellStart"/>
+      <w:r>
+        <w:t>fn:implicit-timezone</w:t>
+      </w:r>
+      <w:proofErr w:type="spellEnd"/>
+    </w:p>
+    <w:p>
+      <w:pPr>
+        <w:rPr>
+          <w:rFonts w:hint="eastAsia"/>
+        </w:rPr>
+      </w:pPr>
+      <w:proofErr w:type="spellStart"/>
+      <w:r>
+        <w:rPr>
+          <w:rFonts w:hint="eastAsia"/>
+        </w:rPr>
+        <w:t>fn:default-collation</w:t>
+      </w:r>
+      <w:proofErr w:type="spellEnd"/>
+    </w:p>
+    <w:p>
+      <w:pPr>
+        <w:rPr>
+          <w:rFonts w:hint="eastAsia"/>
+        </w:rPr>
+      </w:pPr>
+    </w:p>
+    <w:p>
+      <w:pPr>
+        <w:rPr>
+          <w:rFonts w:hint="eastAsia"/>
+        </w:rPr>
+      </w:pPr>
+      <w:r>
+        <w:t>3</w:t>
+      </w:r>
+      <w:r>
+        <w:t>)</w:t>
+      </w:r>
+      <w:r>
+        <w:t xml:space="preserve"> Functions giving access to external information</w:t>
+      </w:r>
+    </w:p>
+    <w:p>
+      <w:pPr>
+        <w:rPr>
+          <w:rFonts w:hint="eastAsia"/>
+        </w:rPr>
+      </w:pPr>
+    </w:p>
+    <w:p>
+      <w:pPr>
+        <w:rPr>
+          <w:rFonts w:hint="eastAsia"/>
+        </w:rPr>
+      </w:pPr>
+      <w:proofErr w:type="spellStart"/>
+      <w:r>
+        <w:t>fn:doc</w:t>
+      </w:r>
+      <w:proofErr w:type="spellEnd"/>
+    </w:p>
+    <w:p>
+      <w:pPr>
+        <w:rPr>
+          <w:rFonts w:hint="eastAsia"/>
+        </w:rPr>
+      </w:pPr>
+      <w:proofErr w:type="spellStart"/>
+      <w:r>
+        <w:t>fn:unparsed-text</w:t>
+      </w:r>
+      <w:proofErr w:type="spellEnd"/>
+    </w:p>
+    <w:p>
+      <w:pPr>
+        <w:rPr>
+          <w:rFonts w:hint="eastAsia"/>
+        </w:rPr>
+      </w:pPr>
+    </w:p>
+    <w:p>
+      <w:pPr>
+        <w:rPr>
+          <w:rFonts w:hint="eastAsia"/>
+        </w:rPr>
+      </w:pPr>
+      <w:r>
+        <w:t>4</w:t>
+      </w:r>
+      <w:r>
+        <w:t>)</w:t>
+      </w:r>
+      <w:r>
+        <w:t xml:space="preserve"> Functions on strings</w:t>
+      </w:r>
+    </w:p>
+    <w:p>
+      <w:pPr>
+        <w:rPr>
+          <w:rFonts w:hint="eastAsia"/>
+        </w:rPr>
+      </w:pPr>
+    </w:p>
+    <w:p>
+      <w:pPr>
+        <w:rPr>
+          <w:rFonts w:hint="eastAsia"/>
+        </w:rPr>
+      </w:pPr>
+      <w:proofErr w:type="spellStart"/>
+      <w:r>
+        <w:t>fn:string-join</w:t>
+      </w:r>
+      <w:proofErr w:type="spellEnd"/>
+    </w:p>
+    <w:p>
+      <w:pPr>
+        <w:rPr>
+          <w:rFonts w:hint="eastAsia"/>
+        </w:rPr>
+      </w:pPr>
+      <w:proofErr w:type="spellStart"/>
+      <w:r>
+        <w:t>fn:upper-case</w:t>
+      </w:r>
+      <w:proofErr w:type="spellEnd"/>
+    </w:p>
+    <w:p>
+      <w:pPr>
+        <w:rPr>
+          <w:rFonts w:hint="eastAsia"/>
+        </w:rPr>
+      </w:pPr>
+      <w:proofErr w:type="spellStart"/>
+      <w:r>
+        <w:t>fn:lower-case</w:t>
+      </w:r>
+      <w:proofErr w:type="spellEnd"/>
+    </w:p>
+    <w:p>
+      <w:pPr>
+        <w:rPr>
+          <w:rFonts w:hint="eastAsia"/>
+        </w:rPr>
+      </w:pPr>
+      <w:proofErr w:type="spellStart"/>
+      <w:r>
+        <w:t>fn:codepoints-to-string</w:t>
+      </w:r>
+      <w:proofErr w:type="spellEnd"/>
+    </w:p>
+    <w:p>
+      <w:pPr>
+        <w:rPr>
+          <w:rFonts w:hint="eastAsia"/>
+        </w:rPr>
+      </w:pPr>
+      <w:proofErr w:type="spellStart"/>
+      <w:r>
+        <w:t>fn:string-to-codepoints</w:t>
+      </w:r>
+      <w:proofErr w:type="spellEnd"/>
+    </w:p>
+    <w:p>
+      <w:pPr>
+        <w:rPr>
+          <w:rFonts w:hint="eastAsia"/>
+        </w:rPr>
+      </w:pPr>
+      <w:proofErr w:type="spellStart"/>
+      <w:r>
+        <w:t>fn:compare</w:t>
+      </w:r>
+      <w:proofErr w:type="spellEnd"/>
+      <w:r>
+        <w:t xml:space="preserve">                           (with support for collation argument)</w:t>
+      </w:r>
+    </w:p>
+    <w:p>
+      <w:pPr>
+        <w:rPr>
+          <w:rFonts w:hint="eastAsia"/>
+        </w:rPr>
+      </w:pPr>
+      <w:proofErr w:type="spellStart"/>
+      <w:r>
+        <w:t>fn:codepoint-equal</w:t>
+      </w:r>
+      <w:proofErr w:type="spellEnd"/>
+    </w:p>
+    <w:p>
+      <w:proofErr w:type="spellStart"/>
+      <w:r>
+        <w:t>fn:contains-token</w:t>
+      </w:r>
+      <w:proofErr w:type="spellEnd"/>
+      <w:r>
+        <w:t xml:space="preserve">                 (with support for collation argument)</w:t>
+      </w:r>
+    </w:p>
+    <w:p/>
+    <w:p>
+      <w:pPr>
+        <w:rPr>
+          <w:rFonts w:hint="eastAsia"/>
+        </w:rPr>
+      </w:pPr>
+      <w:r>
+        <w:t>5) String functions that use regular expressions</w:t>
+      </w:r>
+    </w:p>
+    <w:p>
+      <w:pPr>
+        <w:rPr>
+          <w:rFonts w:hint="eastAsia"/>
+        </w:rPr>
+      </w:pPr>
+    </w:p>
+    <w:p>
+      <w:pPr>
+        <w:rPr>
+          <w:rFonts w:hint="eastAsia"/>
+        </w:rPr>
+      </w:pPr>
+      <w:proofErr w:type="spellStart"/>
       <w:r>
         <w:t>fn:matches</w:t>
       </w:r>
       <w:proofErr w:type="spellEnd"/>
-      <w:proofErr w:type="gramEnd"/>
       <w:r>
         <w:t xml:space="preserve"> </w:t>
       </w:r>
@@ -3418,57 +3532,887 @@
         </w:rPr>
       </w:pPr>
       <w:proofErr w:type="spellStart"/>
-      <w:proofErr w:type="gramStart"/>
       <w:r>
         <w:t>fn:replace</w:t>
       </w:r>
       <w:proofErr w:type="spellEnd"/>
-      <w:proofErr w:type="gramEnd"/>
-    </w:p>
-    <w:p>
-      <w:pPr>
-        <w:rPr>
-          <w:rFonts w:hint="eastAsia"/>
-        </w:rPr>
-      </w:pPr>
-      <w:proofErr w:type="spellStart"/>
-      <w:proofErr w:type="gramStart"/>
+    </w:p>
+    <w:p>
+      <w:pPr>
+        <w:rPr>
+          <w:rFonts w:hint="eastAsia"/>
+        </w:rPr>
+      </w:pPr>
+      <w:proofErr w:type="spellStart"/>
       <w:r>
         <w:t>fn:tokenize</w:t>
       </w:r>
       <w:proofErr w:type="spellEnd"/>
-      <w:proofErr w:type="gramEnd"/>
-    </w:p>
-    <w:p>
-      <w:pPr>
-        <w:rPr>
-          <w:rFonts w:hint="eastAsia"/>
-        </w:rPr>
-      </w:pPr>
-      <w:proofErr w:type="spellStart"/>
-      <w:proofErr w:type="gramStart"/>
-      <w:r>
-        <w:t>fn:analyze</w:t>
-      </w:r>
-      <w:proofErr w:type="gramEnd"/>
-      <w:r>
-        <w:t>-string</w:t>
-      </w:r>
-      <w:proofErr w:type="spellEnd"/>
-    </w:p>
-    <w:p>
-      <w:pPr>
-        <w:rPr>
-          <w:rFonts w:hint="eastAsia"/>
-        </w:rPr>
-      </w:pPr>
-    </w:p>
-    <w:p>
-      <w:pPr>
-        <w:rPr>
-          <w:rFonts w:hint="eastAsia"/>
-        </w:rPr>
-      </w:pPr>
+    </w:p>
+    <w:p>
+      <w:pPr>
+        <w:rPr>
+          <w:rFonts w:hint="eastAsia"/>
+        </w:rPr>
+      </w:pPr>
+      <w:proofErr w:type="spellStart"/>
+      <w:r>
+        <w:t>fn:analyze-string</w:t>
+      </w:r>
+      <w:proofErr w:type="spellEnd"/>
+    </w:p>
+    <w:p>
+      <w:pPr>
+        <w:rPr>
+          <w:rFonts w:hint="eastAsia"/>
+        </w:rPr>
+      </w:pPr>
+    </w:p>
+    <w:p>
+      <w:pPr>
+        <w:rPr>
+          <w:rFonts w:hint="eastAsia"/>
+        </w:rPr>
+      </w:pPr>
+      <w:r>
+        <w:t>6</w:t>
+      </w:r>
+      <w:r>
+        <w:t>)</w:t>
+      </w:r>
+      <w:r>
+        <w:t xml:space="preserve"> Functions that compare values in sequences</w:t>
+      </w:r>
+    </w:p>
+    <w:p>
+      <w:pPr>
+        <w:rPr>
+          <w:rFonts w:hint="eastAsia"/>
+        </w:rPr>
+      </w:pPr>
+    </w:p>
+    <w:p>
+      <w:pPr>
+        <w:rPr>
+          <w:rFonts w:hint="eastAsia"/>
+        </w:rPr>
+      </w:pPr>
+      <w:proofErr w:type="spellStart"/>
+      <w:r>
+        <w:t>fn:distinct-values</w:t>
+      </w:r>
+      <w:proofErr w:type="spellEnd"/>
+      <w:r>
+        <w:t xml:space="preserve">            </w:t>
+      </w:r>
+      <w:r>
+        <w:t xml:space="preserve">  </w:t>
+      </w:r>
+      <w:r>
+        <w:t xml:space="preserve"> </w:t>
+      </w:r>
+      <w:r>
+        <w:t>(with support for collation argument)</w:t>
+      </w:r>
+    </w:p>
+    <w:p>
+      <w:pPr>
+        <w:rPr>
+          <w:rFonts w:hint="eastAsia"/>
+        </w:rPr>
+      </w:pPr>
+      <w:proofErr w:type="spellStart"/>
+      <w:r>
+        <w:t>fn:index-of</w:t>
+      </w:r>
+      <w:proofErr w:type="spellEnd"/>
+      <w:r>
+        <w:t xml:space="preserve">                      </w:t>
+      </w:r>
+      <w:r>
+        <w:t xml:space="preserve">  </w:t>
+      </w:r>
+      <w:r>
+        <w:t xml:space="preserve"> </w:t>
+      </w:r>
+      <w:r>
+        <w:t>(with support for collation argument)</w:t>
+      </w:r>
+    </w:p>
+    <w:p>
+      <w:pPr>
+        <w:rPr>
+          <w:rFonts w:hint="eastAsia"/>
+        </w:rPr>
+      </w:pPr>
+      <w:proofErr w:type="spellStart"/>
+      <w:r>
+        <w:t>fn:deep-equal</w:t>
+      </w:r>
+      <w:proofErr w:type="spellEnd"/>
+      <w:r>
+        <w:t xml:space="preserve">                  </w:t>
+      </w:r>
+      <w:r>
+        <w:t xml:space="preserve">  </w:t>
+      </w:r>
+      <w:r>
+        <w:t xml:space="preserve"> </w:t>
+      </w:r>
+      <w:r>
+        <w:t>(with support for collation argument)</w:t>
+      </w:r>
+    </w:p>
+    <w:p>
+      <w:pPr>
+        <w:rPr>
+          <w:rFonts w:hint="eastAsia"/>
+        </w:rPr>
+      </w:pPr>
+    </w:p>
+    <w:p>
+      <w:pPr>
+        <w:rPr>
+          <w:rFonts w:hint="eastAsia"/>
+        </w:rPr>
+      </w:pPr>
+      <w:r>
+        <w:t>7</w:t>
+      </w:r>
+      <w:r>
+        <w:t>)</w:t>
+      </w:r>
+      <w:r>
+        <w:t xml:space="preserve"> </w:t>
+      </w:r>
+      <w:r>
+        <w:t>Mathematical t</w:t>
+      </w:r>
+      <w:r>
+        <w:t>rigonometric and exponential functions</w:t>
+      </w:r>
+    </w:p>
+    <w:p>
+      <w:pPr>
+        <w:rPr>
+          <w:rFonts w:hint="eastAsia"/>
+        </w:rPr>
+      </w:pPr>
+    </w:p>
+    <w:p>
+      <w:pPr>
+        <w:rPr>
+          <w:rFonts w:hint="eastAsia"/>
+        </w:rPr>
+      </w:pPr>
+      <w:proofErr w:type="spellStart"/>
+      <w:r>
+        <w:t>math:pi</w:t>
+      </w:r>
+      <w:proofErr w:type="spellEnd"/>
+    </w:p>
+    <w:p>
+      <w:pPr>
+        <w:rPr>
+          <w:rFonts w:hint="eastAsia"/>
+        </w:rPr>
+      </w:pPr>
+      <w:proofErr w:type="spellStart"/>
+      <w:r>
+        <w:t>math:exp</w:t>
+      </w:r>
+      <w:proofErr w:type="spellEnd"/>
+    </w:p>
+    <w:p>
+      <w:pPr>
+        <w:rPr>
+          <w:rFonts w:hint="eastAsia"/>
+        </w:rPr>
+      </w:pPr>
+      <w:r>
+        <w:t>math:exp10</w:t>
+      </w:r>
+    </w:p>
+    <w:p>
+      <w:pPr>
+        <w:rPr>
+          <w:rFonts w:hint="eastAsia"/>
+        </w:rPr>
+      </w:pPr>
+      <w:proofErr w:type="spellStart"/>
+      <w:r>
+        <w:t>math:log</w:t>
+      </w:r>
+      <w:proofErr w:type="spellEnd"/>
+    </w:p>
+    <w:p>
+      <w:pPr>
+        <w:rPr>
+          <w:rFonts w:hint="eastAsia"/>
+        </w:rPr>
+      </w:pPr>
+      <w:r>
+        <w:t>math:log10</w:t>
+      </w:r>
+    </w:p>
+    <w:p>
+      <w:pPr>
+        <w:rPr>
+          <w:rFonts w:hint="eastAsia"/>
+        </w:rPr>
+      </w:pPr>
+      <w:proofErr w:type="spellStart"/>
+      <w:r>
+        <w:t>math:pow</w:t>
+      </w:r>
+      <w:proofErr w:type="spellEnd"/>
+    </w:p>
+    <w:p>
+      <w:pPr>
+        <w:rPr>
+          <w:rFonts w:hint="eastAsia"/>
+        </w:rPr>
+      </w:pPr>
+      <w:proofErr w:type="spellStart"/>
+      <w:r>
+        <w:t>math:sqrt</w:t>
+      </w:r>
+      <w:proofErr w:type="spellEnd"/>
+    </w:p>
+    <w:p>
+      <w:pPr>
+        <w:rPr>
+          <w:rFonts w:hint="eastAsia"/>
+        </w:rPr>
+      </w:pPr>
+      <w:proofErr w:type="spellStart"/>
+      <w:r>
+        <w:t>math:sin</w:t>
+      </w:r>
+      <w:proofErr w:type="spellEnd"/>
+    </w:p>
+    <w:p>
+      <w:pPr>
+        <w:rPr>
+          <w:rFonts w:hint="eastAsia"/>
+        </w:rPr>
+      </w:pPr>
+      <w:proofErr w:type="spellStart"/>
+      <w:r>
+        <w:t>math:cos</w:t>
+      </w:r>
+      <w:proofErr w:type="spellEnd"/>
+    </w:p>
+    <w:p>
+      <w:pPr>
+        <w:rPr>
+          <w:rFonts w:hint="eastAsia"/>
+        </w:rPr>
+      </w:pPr>
+      <w:proofErr w:type="spellStart"/>
+      <w:r>
+        <w:t>math:tan</w:t>
+      </w:r>
+      <w:proofErr w:type="spellEnd"/>
+    </w:p>
+    <w:p>
+      <w:pPr>
+        <w:rPr>
+          <w:rFonts w:hint="eastAsia"/>
+        </w:rPr>
+      </w:pPr>
+      <w:proofErr w:type="spellStart"/>
+      <w:r>
+        <w:t>math:asin</w:t>
+      </w:r>
+      <w:proofErr w:type="spellEnd"/>
+    </w:p>
+    <w:p>
+      <w:pPr>
+        <w:rPr>
+          <w:rFonts w:hint="eastAsia"/>
+        </w:rPr>
+      </w:pPr>
+      <w:proofErr w:type="spellStart"/>
+      <w:r>
+        <w:t>math:acos</w:t>
+      </w:r>
+      <w:proofErr w:type="spellEnd"/>
+    </w:p>
+    <w:p>
+      <w:pPr>
+        <w:rPr>
+          <w:rFonts w:hint="eastAsia"/>
+        </w:rPr>
+      </w:pPr>
+      <w:proofErr w:type="spellStart"/>
+      <w:r>
+        <w:t>math:atan</w:t>
+      </w:r>
+      <w:proofErr w:type="spellEnd"/>
+    </w:p>
+    <w:p>
+      <w:pPr>
+        <w:rPr>
+          <w:rFonts w:hint="eastAsia"/>
+        </w:rPr>
+      </w:pPr>
+      <w:r>
+        <w:t>math:atan2</w:t>
+      </w:r>
+    </w:p>
+    <w:p>
+      <w:pPr>
+        <w:rPr>
+          <w:rFonts w:hint="eastAsia"/>
+        </w:rPr>
+      </w:pPr>
+    </w:p>
+    <w:p>
+      <w:pPr>
+        <w:rPr>
+          <w:rFonts w:hint="eastAsia"/>
+        </w:rPr>
+      </w:pPr>
+      <w:r>
+        <w:t>8</w:t>
+      </w:r>
+      <w:r>
+        <w:t>)</w:t>
+      </w:r>
+      <w:r>
+        <w:t xml:space="preserve"> Component extraction functions on durations</w:t>
+      </w:r>
+    </w:p>
+    <w:p>
+      <w:pPr>
+        <w:rPr>
+          <w:rFonts w:hint="eastAsia"/>
+        </w:rPr>
+      </w:pPr>
+    </w:p>
+    <w:p>
+      <w:pPr>
+        <w:rPr>
+          <w:rFonts w:hint="eastAsia"/>
+        </w:rPr>
+      </w:pPr>
+      <w:proofErr w:type="spellStart"/>
+      <w:r>
+        <w:t>fn:years-from-duration</w:t>
+      </w:r>
+      <w:proofErr w:type="spellEnd"/>
+    </w:p>
+    <w:p>
+      <w:pPr>
+        <w:rPr>
+          <w:rFonts w:hint="eastAsia"/>
+        </w:rPr>
+      </w:pPr>
+      <w:proofErr w:type="spellStart"/>
+      <w:r>
+        <w:t>fn:months-from-duration</w:t>
+      </w:r>
+      <w:proofErr w:type="spellEnd"/>
+    </w:p>
+    <w:p>
+      <w:pPr>
+        <w:rPr>
+          <w:rFonts w:hint="eastAsia"/>
+        </w:rPr>
+      </w:pPr>
+      <w:proofErr w:type="spellStart"/>
+      <w:r>
+        <w:t>fn:days-from-duration</w:t>
+      </w:r>
+      <w:proofErr w:type="spellEnd"/>
+    </w:p>
+    <w:p>
+      <w:pPr>
+        <w:rPr>
+          <w:rFonts w:hint="eastAsia"/>
+        </w:rPr>
+      </w:pPr>
+      <w:proofErr w:type="spellStart"/>
+      <w:r>
+        <w:t>fn:hours-from-duration</w:t>
+      </w:r>
+      <w:proofErr w:type="spellEnd"/>
+    </w:p>
+    <w:p>
+      <w:pPr>
+        <w:rPr>
+          <w:rFonts w:hint="eastAsia"/>
+        </w:rPr>
+      </w:pPr>
+      <w:proofErr w:type="spellStart"/>
+      <w:r>
+        <w:t>fn:minutes-from-duration</w:t>
+      </w:r>
+      <w:proofErr w:type="spellEnd"/>
+    </w:p>
+    <w:p>
+      <w:pPr>
+        <w:rPr>
+          <w:rFonts w:hint="eastAsia"/>
+        </w:rPr>
+      </w:pPr>
+      <w:proofErr w:type="spellStart"/>
+      <w:r>
+        <w:t>fn:seconds-from-duration</w:t>
+      </w:r>
+      <w:proofErr w:type="spellEnd"/>
+    </w:p>
+    <w:p>
+      <w:pPr>
+        <w:rPr>
+          <w:rFonts w:hint="eastAsia"/>
+        </w:rPr>
+      </w:pPr>
+    </w:p>
+    <w:p>
+      <w:pPr>
+        <w:rPr>
+          <w:rFonts w:hint="eastAsia"/>
+        </w:rPr>
+      </w:pPr>
+      <w:r>
+        <w:t>9</w:t>
+      </w:r>
+      <w:r>
+        <w:t>)</w:t>
+      </w:r>
+      <w:r>
+        <w:t xml:space="preserve"> Constructing </w:t>
+      </w:r>
+      <w:proofErr w:type="spellStart"/>
+      <w:r>
+        <w:t>xs:dateTime</w:t>
+      </w:r>
+      <w:proofErr w:type="spellEnd"/>
+      <w:r>
+        <w:t xml:space="preserve"> value</w:t>
+      </w:r>
+    </w:p>
+    <w:p>
+      <w:pPr>
+        <w:rPr>
+          <w:rFonts w:hint="eastAsia"/>
+        </w:rPr>
+      </w:pPr>
+    </w:p>
+    <w:p>
+      <w:pPr>
+        <w:rPr>
+          <w:rFonts w:hint="eastAsia"/>
+        </w:rPr>
+      </w:pPr>
+      <w:proofErr w:type="spellStart"/>
+      <w:r>
+        <w:rPr>
+          <w:rFonts w:hint="eastAsia"/>
+        </w:rPr>
+        <w:t>fn:dateTime</w:t>
+      </w:r>
+      <w:proofErr w:type="spellEnd"/>
+    </w:p>
+    <w:p>
+      <w:pPr>
+        <w:rPr>
+          <w:rFonts w:hint="eastAsia"/>
+        </w:rPr>
+      </w:pPr>
+    </w:p>
+    <w:p>
+      <w:pPr>
+        <w:rPr>
+          <w:rFonts w:hint="eastAsia"/>
+        </w:rPr>
+      </w:pPr>
+      <w:r>
+        <w:t>10</w:t>
+      </w:r>
+      <w:r>
+        <w:t>)</w:t>
+      </w:r>
+      <w:r>
+        <w:t xml:space="preserve"> Component extraction functions on dates and times</w:t>
+      </w:r>
+    </w:p>
+    <w:p>
+      <w:pPr>
+        <w:rPr>
+          <w:rFonts w:hint="eastAsia"/>
+        </w:rPr>
+      </w:pPr>
+    </w:p>
+    <w:p>
+      <w:pPr>
+        <w:rPr>
+          <w:rFonts w:hint="eastAsia"/>
+        </w:rPr>
+      </w:pPr>
+      <w:proofErr w:type="spellStart"/>
+      <w:r>
+        <w:rPr>
+          <w:rFonts w:hint="eastAsia"/>
+        </w:rPr>
+        <w:t>fn:year-from-dateTime</w:t>
+      </w:r>
+      <w:proofErr w:type="spellEnd"/>
+    </w:p>
+    <w:p>
+      <w:pPr>
+        <w:rPr>
+          <w:rFonts w:hint="eastAsia"/>
+        </w:rPr>
+      </w:pPr>
+      <w:proofErr w:type="spellStart"/>
+      <w:r>
+        <w:rPr>
+          <w:rFonts w:hint="eastAsia"/>
+        </w:rPr>
+        <w:t>fn:month-from-dateTime</w:t>
+      </w:r>
+      <w:proofErr w:type="spellEnd"/>
+    </w:p>
+    <w:p>
+      <w:pPr>
+        <w:rPr>
+          <w:rFonts w:hint="eastAsia"/>
+        </w:rPr>
+      </w:pPr>
+      <w:proofErr w:type="spellStart"/>
+      <w:r>
+        <w:rPr>
+          <w:rFonts w:hint="eastAsia"/>
+        </w:rPr>
+        <w:t>fn:day-from-dateTime</w:t>
+      </w:r>
+      <w:proofErr w:type="spellEnd"/>
+    </w:p>
+    <w:p>
+      <w:pPr>
+        <w:rPr>
+          <w:rFonts w:hint="eastAsia"/>
+        </w:rPr>
+      </w:pPr>
+      <w:proofErr w:type="spellStart"/>
+      <w:r>
+        <w:rPr>
+          <w:rFonts w:hint="eastAsia"/>
+        </w:rPr>
+        <w:t>fn:hours-from-dateTime</w:t>
+      </w:r>
+      <w:proofErr w:type="spellEnd"/>
+    </w:p>
+    <w:p>
+      <w:pPr>
+        <w:rPr>
+          <w:rFonts w:hint="eastAsia"/>
+        </w:rPr>
+      </w:pPr>
+      <w:proofErr w:type="spellStart"/>
+      <w:r>
+        <w:rPr>
+          <w:rFonts w:hint="eastAsia"/>
+        </w:rPr>
+        <w:t>fn:minutes-from-dateTime</w:t>
+      </w:r>
+      <w:proofErr w:type="spellEnd"/>
+    </w:p>
+    <w:p>
+      <w:pPr>
+        <w:rPr>
+          <w:rFonts w:hint="eastAsia"/>
+        </w:rPr>
+      </w:pPr>
+      <w:proofErr w:type="spellStart"/>
+      <w:r>
+        <w:rPr>
+          <w:rFonts w:hint="eastAsia"/>
+        </w:rPr>
+        <w:t>fn:seconds-from-dateTime</w:t>
+      </w:r>
+      <w:proofErr w:type="spellEnd"/>
+    </w:p>
+    <w:p>
+      <w:pPr>
+        <w:rPr>
+          <w:rFonts w:hint="eastAsia"/>
+        </w:rPr>
+      </w:pPr>
+      <w:proofErr w:type="spellStart"/>
+      <w:r>
+        <w:rPr>
+          <w:rFonts w:hint="eastAsia"/>
+        </w:rPr>
+        <w:t>fn:timezone-from-dateTime</w:t>
+      </w:r>
+      <w:proofErr w:type="spellEnd"/>
+    </w:p>
+    <w:p>
+      <w:pPr>
+        <w:rPr>
+          <w:rFonts w:hint="eastAsia"/>
+        </w:rPr>
+      </w:pPr>
+      <w:proofErr w:type="spellStart"/>
+      <w:r>
+        <w:rPr>
+          <w:rFonts w:hint="eastAsia"/>
+        </w:rPr>
+        <w:t>fn:year-from-date</w:t>
+      </w:r>
+      <w:proofErr w:type="spellEnd"/>
+    </w:p>
+    <w:p>
+      <w:pPr>
+        <w:rPr>
+          <w:rFonts w:hint="eastAsia"/>
+        </w:rPr>
+      </w:pPr>
+      <w:proofErr w:type="spellStart"/>
+      <w:r>
+        <w:rPr>
+          <w:rFonts w:hint="eastAsia"/>
+        </w:rPr>
+        <w:t>fn:month-from-date</w:t>
+      </w:r>
+      <w:proofErr w:type="spellEnd"/>
+    </w:p>
+    <w:p>
+      <w:pPr>
+        <w:rPr>
+          <w:rFonts w:hint="eastAsia"/>
+        </w:rPr>
+      </w:pPr>
+      <w:proofErr w:type="spellStart"/>
+      <w:r>
+        <w:rPr>
+          <w:rFonts w:hint="eastAsia"/>
+        </w:rPr>
+        <w:t>fn:day-from-date</w:t>
+      </w:r>
+      <w:proofErr w:type="spellEnd"/>
+    </w:p>
+    <w:p>
+      <w:pPr>
+        <w:rPr>
+          <w:rFonts w:hint="eastAsia"/>
+        </w:rPr>
+      </w:pPr>
+      <w:proofErr w:type="spellStart"/>
+      <w:r>
+        <w:rPr>
+          <w:rFonts w:hint="eastAsia"/>
+        </w:rPr>
+        <w:t>fn:timezone-from-date</w:t>
+      </w:r>
+      <w:proofErr w:type="spellEnd"/>
+    </w:p>
+    <w:p>
+      <w:pPr>
+        <w:rPr>
+          <w:rFonts w:hint="eastAsia"/>
+        </w:rPr>
+      </w:pPr>
+      <w:proofErr w:type="spellStart"/>
+      <w:r>
+        <w:rPr>
+          <w:rFonts w:hint="eastAsia"/>
+        </w:rPr>
+        <w:t>fn:hours-from-time</w:t>
+      </w:r>
+      <w:proofErr w:type="spellEnd"/>
+    </w:p>
+    <w:p>
+      <w:pPr>
+        <w:rPr>
+          <w:rFonts w:hint="eastAsia"/>
+        </w:rPr>
+      </w:pPr>
+      <w:proofErr w:type="spellStart"/>
+      <w:r>
+        <w:rPr>
+          <w:rFonts w:hint="eastAsia"/>
+        </w:rPr>
+        <w:t>fn:minutes-from-time</w:t>
+      </w:r>
+      <w:proofErr w:type="spellEnd"/>
+    </w:p>
+    <w:p>
+      <w:pPr>
+        <w:rPr>
+          <w:rFonts w:hint="eastAsia"/>
+        </w:rPr>
+      </w:pPr>
+      <w:proofErr w:type="spellStart"/>
+      <w:r>
+        <w:rPr>
+          <w:rFonts w:hint="eastAsia"/>
+        </w:rPr>
+        <w:t>fn:seconds-from-time</w:t>
+      </w:r>
+      <w:proofErr w:type="spellEnd"/>
+    </w:p>
+    <w:p>
+      <w:pPr>
+        <w:rPr>
+          <w:rFonts w:hint="eastAsia"/>
+        </w:rPr>
+      </w:pPr>
+      <w:proofErr w:type="spellStart"/>
+      <w:r>
+        <w:rPr>
+          <w:rFonts w:hint="eastAsia"/>
+        </w:rPr>
+        <w:t>fn:timezone-from-time</w:t>
+      </w:r>
+      <w:proofErr w:type="spellEnd"/>
+    </w:p>
+    <w:p>
+      <w:pPr>
+        <w:rPr>
+          <w:rFonts w:hint="eastAsia"/>
+        </w:rPr>
+      </w:pPr>
+    </w:p>
+    <w:p>
+      <w:pPr>
+        <w:rPr>
+          <w:rFonts w:hint="eastAsia"/>
+        </w:rPr>
+      </w:pPr>
+      <w:r>
+        <w:t>1</w:t>
+      </w:r>
+      <w:r>
+        <w:t>1</w:t>
+      </w:r>
+      <w:r>
+        <w:t>)</w:t>
+      </w:r>
+      <w:r>
+        <w:t xml:space="preserve"> </w:t>
+      </w:r>
+      <w:r>
+        <w:t>Built-in</w:t>
+      </w:r>
+      <w:r>
+        <w:t xml:space="preserve"> higher-order functions</w:t>
+      </w:r>
+    </w:p>
+    <w:p>
+      <w:pPr>
+        <w:rPr>
+          <w:rFonts w:hint="eastAsia"/>
+        </w:rPr>
+      </w:pPr>
+    </w:p>
+    <w:p>
+      <w:pPr>
+        <w:rPr>
+          <w:rFonts w:hint="eastAsia"/>
+        </w:rPr>
+      </w:pPr>
+      <w:proofErr w:type="spellStart"/>
+      <w:r>
+        <w:t>fn:for-each</w:t>
+      </w:r>
+      <w:proofErr w:type="spellEnd"/>
+    </w:p>
+    <w:p>
+      <w:pPr>
+        <w:rPr>
+          <w:rFonts w:hint="eastAsia"/>
+        </w:rPr>
+      </w:pPr>
+      <w:proofErr w:type="spellStart"/>
+      <w:r>
+        <w:t>fn:filter</w:t>
+      </w:r>
+      <w:proofErr w:type="spellEnd"/>
+    </w:p>
+    <w:p>
+      <w:pPr>
+        <w:rPr>
+          <w:rFonts w:hint="eastAsia"/>
+        </w:rPr>
+      </w:pPr>
+      <w:proofErr w:type="spellStart"/>
+      <w:r>
+        <w:t>fn:fold-left</w:t>
+      </w:r>
+      <w:proofErr w:type="spellEnd"/>
+    </w:p>
+    <w:p>
+      <w:pPr>
+        <w:rPr>
+          <w:rFonts w:hint="eastAsia"/>
+        </w:rPr>
+      </w:pPr>
+      <w:proofErr w:type="spellStart"/>
+      <w:r>
+        <w:t>fn:fold-right</w:t>
+      </w:r>
+      <w:proofErr w:type="spellEnd"/>
+    </w:p>
+    <w:p>
+      <w:pPr>
+        <w:rPr>
+          <w:rFonts w:hint="eastAsia"/>
+        </w:rPr>
+      </w:pPr>
+      <w:proofErr w:type="spellStart"/>
+      <w:r>
+        <w:t>fn:for-each-pair</w:t>
+      </w:r>
+      <w:proofErr w:type="spellEnd"/>
+    </w:p>
+    <w:p>
+      <w:pPr>
+        <w:rPr>
+          <w:rFonts w:hint="eastAsia"/>
+        </w:rPr>
+      </w:pPr>
+      <w:proofErr w:type="spellStart"/>
+      <w:r>
+        <w:t>fn:sort</w:t>
+      </w:r>
+      <w:proofErr w:type="spellEnd"/>
+      <w:r>
+        <w:t xml:space="preserve">                            (with support for collation argument)</w:t>
+      </w:r>
+    </w:p>
+    <w:p>
+      <w:pPr>
+        <w:rPr>
+          <w:rFonts w:hint="eastAsia"/>
+        </w:rPr>
+      </w:pPr>
+      <w:proofErr w:type="spellStart"/>
+      <w:r>
+        <w:t>fn:apply</w:t>
+      </w:r>
+      <w:proofErr w:type="spellEnd"/>
+    </w:p>
+    <w:p>
+      <w:pPr>
+        <w:rPr>
+          <w:rFonts w:hint="eastAsia"/>
+        </w:rPr>
+      </w:pPr>
+    </w:p>
+    <w:p>
+      <w:pPr>
+        <w:rPr>
+          <w:rFonts w:hint="eastAsia"/>
+        </w:rPr>
+      </w:pPr>
+      <w:r>
+        <w:t>1</w:t>
+      </w:r>
       <w:r>
         <w:t>2</w:t>
       </w:r>
@@ -3476,60 +4420,231 @@
         <w:t>)</w:t>
       </w:r>
       <w:r>
-        <w:t xml:space="preserve"> Functions on numeric values</w:t>
-      </w:r>
-    </w:p>
-    <w:p>
-      <w:pPr>
-        <w:rPr>
-          <w:rFonts w:hint="eastAsia"/>
-        </w:rPr>
-      </w:pPr>
-    </w:p>
-    <w:p>
-      <w:pPr>
-        <w:rPr>
-          <w:rFonts w:hint="eastAsia"/>
-        </w:rPr>
-      </w:pPr>
-      <w:proofErr w:type="spellStart"/>
-      <w:proofErr w:type="gramStart"/>
-      <w:r>
-        <w:t>fn:abs</w:t>
-      </w:r>
-      <w:proofErr w:type="spellEnd"/>
-      <w:proofErr w:type="gramEnd"/>
-    </w:p>
-    <w:p>
-      <w:pPr>
-        <w:rPr>
-          <w:rFonts w:hint="eastAsia"/>
-        </w:rPr>
-      </w:pPr>
-      <w:proofErr w:type="spellStart"/>
-      <w:proofErr w:type="gramStart"/>
-      <w:r>
-        <w:t>fn:round</w:t>
-      </w:r>
-      <w:proofErr w:type="spellEnd"/>
-      <w:proofErr w:type="gramEnd"/>
-      <w:r>
-        <w:t xml:space="preserve">            (implementation of an optional second argument, that’s used to specify ‘precision’)</w:t>
-      </w:r>
-    </w:p>
-    <w:p>
-      <w:pPr>
-        <w:rPr>
-          <w:rFonts w:hint="eastAsia"/>
-        </w:rPr>
-      </w:pPr>
-    </w:p>
-    <w:p>
-      <w:pPr>
-        <w:rPr>
-          <w:rFonts w:hint="eastAsia"/>
-        </w:rPr>
-      </w:pPr>
+        <w:t xml:space="preserve"> Functions on sequences</w:t>
+      </w:r>
+    </w:p>
+    <w:p>
+      <w:pPr>
+        <w:rPr>
+          <w:rFonts w:hint="eastAsia"/>
+        </w:rPr>
+      </w:pPr>
+    </w:p>
+    <w:p>
+      <w:pPr>
+        <w:ind w:firstLine="270"/>
+        <w:rPr>
+          <w:rFonts w:hint="eastAsia"/>
+        </w:rPr>
+      </w:pPr>
+      <w:r>
+        <w:t>12.1</w:t>
+      </w:r>
+      <w:r>
+        <w:t xml:space="preserve"> </w:t>
+      </w:r>
+      <w:r>
+        <w:t>General functions on sequences</w:t>
+      </w:r>
+    </w:p>
+    <w:p>
+      <w:pPr>
+        <w:ind w:firstLine="270"/>
+        <w:rPr>
+          <w:rFonts w:hint="eastAsia"/>
+        </w:rPr>
+      </w:pPr>
+      <w:proofErr w:type="spellStart"/>
+      <w:r>
+        <w:t>fn:empty</w:t>
+      </w:r>
+      <w:proofErr w:type="spellEnd"/>
+    </w:p>
+    <w:p>
+      <w:pPr>
+        <w:ind w:firstLine="270"/>
+        <w:rPr>
+          <w:rFonts w:hint="eastAsia"/>
+        </w:rPr>
+      </w:pPr>
+      <w:proofErr w:type="spellStart"/>
+      <w:r>
+        <w:t>fn:exists</w:t>
+      </w:r>
+      <w:proofErr w:type="spellEnd"/>
+    </w:p>
+    <w:p>
+      <w:pPr>
+        <w:ind w:firstLine="270"/>
+        <w:rPr>
+          <w:rFonts w:hint="eastAsia"/>
+        </w:rPr>
+      </w:pPr>
+      <w:proofErr w:type="spellStart"/>
+      <w:r>
+        <w:t>fn:head</w:t>
+      </w:r>
+      <w:proofErr w:type="spellEnd"/>
+    </w:p>
+    <w:p>
+      <w:pPr>
+        <w:ind w:firstLine="270"/>
+        <w:rPr>
+          <w:rFonts w:hint="eastAsia"/>
+        </w:rPr>
+      </w:pPr>
+      <w:proofErr w:type="spellStart"/>
+      <w:r>
+        <w:t>fn:tail</w:t>
+      </w:r>
+      <w:proofErr w:type="spellEnd"/>
+    </w:p>
+    <w:p>
+      <w:pPr>
+        <w:ind w:firstLine="270"/>
+        <w:rPr>
+          <w:rFonts w:hint="eastAsia"/>
+        </w:rPr>
+      </w:pPr>
+      <w:proofErr w:type="spellStart"/>
+      <w:r>
+        <w:lastRenderedPageBreak/>
+        <w:t>fn:insert-before</w:t>
+      </w:r>
+      <w:proofErr w:type="spellEnd"/>
+    </w:p>
+    <w:p>
+      <w:pPr>
+        <w:ind w:firstLine="270"/>
+        <w:rPr>
+          <w:rFonts w:hint="eastAsia"/>
+        </w:rPr>
+      </w:pPr>
+      <w:proofErr w:type="spellStart"/>
+      <w:r>
+        <w:t>fn:remove</w:t>
+      </w:r>
+      <w:proofErr w:type="spellEnd"/>
+    </w:p>
+    <w:p>
+      <w:pPr>
+        <w:ind w:firstLine="270"/>
+        <w:rPr>
+          <w:rFonts w:hint="eastAsia"/>
+        </w:rPr>
+      </w:pPr>
+      <w:proofErr w:type="spellStart"/>
+      <w:r>
+        <w:t>fn:reverse</w:t>
+      </w:r>
+      <w:proofErr w:type="spellEnd"/>
+    </w:p>
+    <w:p>
+      <w:pPr>
+        <w:ind w:firstLine="270"/>
+        <w:rPr>
+          <w:rFonts w:hint="eastAsia"/>
+        </w:rPr>
+      </w:pPr>
+      <w:proofErr w:type="spellStart"/>
+      <w:r>
+        <w:t>fn:subsequence</w:t>
+      </w:r>
+      <w:proofErr w:type="spellEnd"/>
+    </w:p>
+    <w:p>
+      <w:pPr>
+        <w:ind w:firstLine="270"/>
+        <w:rPr>
+          <w:rFonts w:hint="eastAsia"/>
+        </w:rPr>
+      </w:pPr>
+      <w:proofErr w:type="spellStart"/>
+      <w:r>
+        <w:t>fn:unordered</w:t>
+      </w:r>
+      <w:proofErr w:type="spellEnd"/>
+    </w:p>
+    <w:p>
+      <w:pPr>
+        <w:ind w:firstLine="270"/>
+        <w:rPr>
+          <w:rFonts w:hint="eastAsia"/>
+        </w:rPr>
+      </w:pPr>
+    </w:p>
+    <w:p>
+      <w:pPr>
+        <w:ind w:left="270"/>
+        <w:rPr>
+          <w:rFonts w:hint="eastAsia"/>
+        </w:rPr>
+      </w:pPr>
+      <w:r>
+        <w:t>12.2</w:t>
+      </w:r>
+      <w:r>
+        <w:t xml:space="preserve"> </w:t>
+      </w:r>
+      <w:r>
+        <w:t>Aggregate functions</w:t>
+      </w:r>
+    </w:p>
+    <w:p>
+      <w:pPr>
+        <w:ind w:left="270"/>
+        <w:rPr>
+          <w:rFonts w:hint="eastAsia"/>
+        </w:rPr>
+      </w:pPr>
+      <w:proofErr w:type="spellStart"/>
+      <w:r>
+        <w:t>fn:avg</w:t>
+      </w:r>
+      <w:proofErr w:type="spellEnd"/>
+    </w:p>
+    <w:p>
+      <w:pPr>
+        <w:ind w:left="270"/>
+        <w:rPr>
+          <w:rFonts w:hint="eastAsia"/>
+        </w:rPr>
+      </w:pPr>
+      <w:proofErr w:type="spellStart"/>
+      <w:r>
+        <w:t>fn:max</w:t>
+      </w:r>
+      <w:proofErr w:type="spellEnd"/>
+    </w:p>
+    <w:p>
+      <w:pPr>
+        <w:ind w:left="270"/>
+        <w:rPr>
+          <w:rFonts w:hint="eastAsia"/>
+        </w:rPr>
+      </w:pPr>
+      <w:proofErr w:type="spellStart"/>
+      <w:r>
+        <w:t>fn:min</w:t>
+      </w:r>
+      <w:proofErr w:type="spellEnd"/>
+    </w:p>
+    <w:p>
+      <w:pPr>
+        <w:rPr>
+          <w:rFonts w:hint="eastAsia"/>
+        </w:rPr>
+      </w:pPr>
+    </w:p>
+    <w:p>
+      <w:pPr>
+        <w:rPr>
+          <w:rFonts w:hint="eastAsia"/>
+        </w:rPr>
+      </w:pPr>
+      <w:r>
+        <w:t>1</w:t>
+      </w:r>
       <w:r>
         <w:t>3</w:t>
       </w:r>
@@ -3537,58 +4652,56 @@
         <w:t>)</w:t>
       </w:r>
       <w:r>
-        <w:t xml:space="preserve"> Functions giving access to external information</w:t>
-      </w:r>
-    </w:p>
-    <w:p>
-      <w:pPr>
-        <w:rPr>
-          <w:rFonts w:hint="eastAsia"/>
-        </w:rPr>
-      </w:pPr>
-    </w:p>
-    <w:p>
-      <w:pPr>
-        <w:rPr>
-          <w:rFonts w:hint="eastAsia"/>
-        </w:rPr>
-      </w:pPr>
-      <w:proofErr w:type="spellStart"/>
-      <w:r>
-        <w:t>fn:doc</w:t>
-      </w:r>
-      <w:proofErr w:type="spellEnd"/>
-    </w:p>
-    <w:p>
-      <w:pPr>
-        <w:rPr>
-          <w:rFonts w:hint="eastAsia"/>
-        </w:rPr>
-      </w:pPr>
-      <w:proofErr w:type="spellStart"/>
-      <w:proofErr w:type="gramStart"/>
-      <w:r>
-        <w:t>fn:unparsed</w:t>
-      </w:r>
-      <w:proofErr w:type="gramEnd"/>
-      <w:r>
-        <w:t>-text</w:t>
-      </w:r>
-      <w:proofErr w:type="spellEnd"/>
-    </w:p>
-    <w:p>
-      <w:pPr>
-        <w:rPr>
-          <w:rFonts w:hint="eastAsia"/>
-        </w:rPr>
-      </w:pPr>
-    </w:p>
-    <w:p>
-      <w:pPr>
-        <w:rPr>
-          <w:rFonts w:hint="eastAsia"/>
-        </w:rPr>
-      </w:pPr>
+        <w:t xml:space="preserve"> Parsing and serializing</w:t>
+      </w:r>
+    </w:p>
+    <w:p>
+      <w:pPr>
+        <w:rPr>
+          <w:rFonts w:hint="eastAsia"/>
+        </w:rPr>
+      </w:pPr>
+    </w:p>
+    <w:p>
+      <w:pPr>
+        <w:rPr>
+          <w:rFonts w:hint="eastAsia"/>
+        </w:rPr>
+      </w:pPr>
+      <w:proofErr w:type="spellStart"/>
+      <w:r>
+        <w:t>fn:parse-xml</w:t>
+      </w:r>
+      <w:proofErr w:type="spellEnd"/>
+    </w:p>
+    <w:p>
+      <w:pPr>
+        <w:rPr>
+          <w:rFonts w:hint="eastAsia"/>
+        </w:rPr>
+      </w:pPr>
+      <w:proofErr w:type="spellStart"/>
+      <w:r>
+        <w:t>fn:parse-xml-fragment</w:t>
+      </w:r>
+      <w:proofErr w:type="spellEnd"/>
+    </w:p>
+    <w:p>
+      <w:pPr>
+        <w:rPr>
+          <w:rFonts w:hint="eastAsia"/>
+        </w:rPr>
+      </w:pPr>
+    </w:p>
+    <w:p>
+      <w:pPr>
+        <w:rPr>
+          <w:rFonts w:hint="eastAsia"/>
+        </w:rPr>
+      </w:pPr>
+      <w:r>
+        <w:t>1</w:t>
+      </w:r>
       <w:r>
         <w:t>4</w:t>
       </w:r>
@@ -3596,2243 +4709,492 @@
         <w:t>)</w:t>
       </w:r>
       <w:r>
-        <w:t xml:space="preserve"> Functions on strings</w:t>
-      </w:r>
-    </w:p>
-    <w:p>
-      <w:pPr>
-        <w:rPr>
-          <w:rFonts w:hint="eastAsia"/>
-        </w:rPr>
-      </w:pPr>
-    </w:p>
-    <w:p>
-      <w:pPr>
-        <w:rPr>
-          <w:rFonts w:hint="eastAsia"/>
-        </w:rPr>
-      </w:pPr>
-      <w:proofErr w:type="spellStart"/>
-      <w:proofErr w:type="gramStart"/>
-      <w:r>
-        <w:t>fn:string</w:t>
-      </w:r>
-      <w:proofErr w:type="gramEnd"/>
-      <w:r>
-        <w:t>-join</w:t>
-      </w:r>
-      <w:proofErr w:type="spellEnd"/>
-    </w:p>
-    <w:p>
-      <w:pPr>
-        <w:rPr>
-          <w:rFonts w:hint="eastAsia"/>
-        </w:rPr>
-      </w:pPr>
-      <w:proofErr w:type="spellStart"/>
-      <w:proofErr w:type="gramStart"/>
-      <w:r>
-        <w:t>fn:upper</w:t>
-      </w:r>
-      <w:proofErr w:type="gramEnd"/>
-      <w:r>
-        <w:t>-case</w:t>
-      </w:r>
-      <w:proofErr w:type="spellEnd"/>
-    </w:p>
-    <w:p>
-      <w:pPr>
-        <w:rPr>
-          <w:rFonts w:hint="eastAsia"/>
-        </w:rPr>
-      </w:pPr>
-      <w:proofErr w:type="spellStart"/>
-      <w:proofErr w:type="gramStart"/>
-      <w:r>
-        <w:t>fn:lower</w:t>
-      </w:r>
-      <w:proofErr w:type="gramEnd"/>
-      <w:r>
-        <w:t>-case</w:t>
-      </w:r>
-      <w:proofErr w:type="spellEnd"/>
-    </w:p>
-    <w:p>
-      <w:pPr>
-        <w:rPr>
-          <w:rFonts w:hint="eastAsia"/>
-        </w:rPr>
-      </w:pPr>
-      <w:proofErr w:type="spellStart"/>
-      <w:proofErr w:type="gramStart"/>
-      <w:r>
-        <w:t>fn:codepoints</w:t>
-      </w:r>
-      <w:proofErr w:type="gramEnd"/>
-      <w:r>
-        <w:t>-to-string</w:t>
-      </w:r>
-      <w:proofErr w:type="spellEnd"/>
-    </w:p>
-    <w:p>
-      <w:pPr>
-        <w:rPr>
-          <w:rFonts w:hint="eastAsia"/>
-        </w:rPr>
-      </w:pPr>
-      <w:proofErr w:type="spellStart"/>
-      <w:proofErr w:type="gramStart"/>
-      <w:r>
-        <w:t>fn:string</w:t>
-      </w:r>
-      <w:proofErr w:type="gramEnd"/>
-      <w:r>
-        <w:t>-to-codepoints</w:t>
-      </w:r>
-      <w:proofErr w:type="spellEnd"/>
-    </w:p>
-    <w:p>
-      <w:pPr>
-        <w:rPr>
-          <w:rFonts w:hint="eastAsia"/>
-        </w:rPr>
-      </w:pPr>
-      <w:proofErr w:type="spellStart"/>
-      <w:proofErr w:type="gramStart"/>
-      <w:r>
-        <w:t>fn:compare</w:t>
-      </w:r>
-      <w:proofErr w:type="spellEnd"/>
-      <w:proofErr w:type="gramEnd"/>
-      <w:r>
-        <w:t xml:space="preserve">                           (with support for collation argument)</w:t>
-      </w:r>
-    </w:p>
-    <w:p>
-      <w:pPr>
-        <w:rPr>
-          <w:rFonts w:hint="eastAsia"/>
-        </w:rPr>
-      </w:pPr>
-      <w:proofErr w:type="spellStart"/>
-      <w:proofErr w:type="gramStart"/>
-      <w:r>
-        <w:t>fn:codepoint</w:t>
-      </w:r>
-      <w:proofErr w:type="gramEnd"/>
-      <w:r>
-        <w:t>-equal</w:t>
-      </w:r>
-      <w:proofErr w:type="spellEnd"/>
-    </w:p>
-    <w:p>
-      <w:pPr>
-        <w:rPr>
-          <w:rFonts w:hint="eastAsia"/>
-        </w:rPr>
-      </w:pPr>
-      <w:proofErr w:type="spellStart"/>
-      <w:proofErr w:type="gramStart"/>
-      <w:r>
-        <w:t>fn:contains</w:t>
-      </w:r>
-      <w:proofErr w:type="gramEnd"/>
-      <w:r>
-        <w:t>-token</w:t>
-      </w:r>
-      <w:proofErr w:type="spellEnd"/>
-      <w:r>
-        <w:t xml:space="preserve">                 (with support for collation argument)</w:t>
-      </w:r>
-    </w:p>
-    <w:p>
-      <w:pPr>
-        <w:rPr>
-          <w:rFonts w:hint="eastAsia"/>
-        </w:rPr>
-      </w:pPr>
-    </w:p>
-    <w:p>
-      <w:pPr>
-        <w:rPr>
-          <w:rFonts w:hint="eastAsia"/>
-        </w:rPr>
-      </w:pPr>
-      <w:r>
-        <w:t>5</w:t>
-      </w:r>
-      <w:r>
-        <w:t>)</w:t>
-      </w:r>
-      <w:r>
-        <w:t xml:space="preserve"> Context functions</w:t>
-      </w:r>
-    </w:p>
-    <w:p>
-      <w:pPr>
-        <w:rPr>
-          <w:rFonts w:hint="eastAsia"/>
-        </w:rPr>
-      </w:pPr>
-    </w:p>
-    <w:p>
-      <w:pPr>
-        <w:rPr>
-          <w:rFonts w:hint="eastAsia"/>
-        </w:rPr>
-      </w:pPr>
-      <w:proofErr w:type="spellStart"/>
-      <w:proofErr w:type="gramStart"/>
-      <w:r>
-        <w:t>fn:current</w:t>
-      </w:r>
-      <w:proofErr w:type="gramEnd"/>
-      <w:r>
-        <w:t>-dateTime</w:t>
-      </w:r>
-      <w:proofErr w:type="spellEnd"/>
-    </w:p>
-    <w:p>
-      <w:pPr>
-        <w:rPr>
-          <w:rFonts w:hint="eastAsia"/>
-        </w:rPr>
-      </w:pPr>
-      <w:proofErr w:type="spellStart"/>
-      <w:proofErr w:type="gramStart"/>
-      <w:r>
-        <w:t>fn:current</w:t>
-      </w:r>
-      <w:proofErr w:type="gramEnd"/>
-      <w:r>
-        <w:t>-date</w:t>
-      </w:r>
-      <w:proofErr w:type="spellEnd"/>
-    </w:p>
-    <w:p>
-      <w:pPr>
-        <w:rPr>
-          <w:rFonts w:hint="eastAsia"/>
-        </w:rPr>
-      </w:pPr>
-      <w:proofErr w:type="spellStart"/>
-      <w:proofErr w:type="gramStart"/>
-      <w:r>
-        <w:t>fn:current</w:t>
-      </w:r>
-      <w:proofErr w:type="gramEnd"/>
-      <w:r>
-        <w:t>-time</w:t>
-      </w:r>
-      <w:proofErr w:type="spellEnd"/>
-    </w:p>
-    <w:p>
-      <w:pPr>
-        <w:rPr>
-          <w:rFonts w:hint="eastAsia"/>
-        </w:rPr>
-      </w:pPr>
-      <w:proofErr w:type="spellStart"/>
-      <w:proofErr w:type="gramStart"/>
-      <w:r>
-        <w:t>fn:implicit</w:t>
-      </w:r>
-      <w:proofErr w:type="gramEnd"/>
-      <w:r>
-        <w:t>-timezone</w:t>
-      </w:r>
-      <w:proofErr w:type="spellEnd"/>
-    </w:p>
-    <w:p>
-      <w:pPr>
-        <w:rPr>
-          <w:rFonts w:hint="eastAsia"/>
-        </w:rPr>
-      </w:pPr>
-      <w:proofErr w:type="spellStart"/>
-      <w:r>
-        <w:rPr>
-          <w:rFonts w:hint="eastAsia"/>
-        </w:rPr>
-        <w:t>fn:default-collation</w:t>
-      </w:r>
-      <w:proofErr w:type="spellEnd"/>
-    </w:p>
-    <w:p>
-      <w:pPr>
-        <w:rPr>
-          <w:rFonts w:hint="eastAsia"/>
-        </w:rPr>
-      </w:pPr>
-    </w:p>
-    <w:p>
-      <w:pPr>
-        <w:rPr>
-          <w:rFonts w:hint="eastAsia"/>
-        </w:rPr>
-      </w:pPr>
-      <w:r>
-        <w:t>6</w:t>
-      </w:r>
-      <w:r>
-        <w:t>)</w:t>
-      </w:r>
-      <w:r>
-        <w:t xml:space="preserve"> Functions that compare values in sequences</w:t>
-      </w:r>
-    </w:p>
-    <w:p>
-      <w:pPr>
-        <w:rPr>
-          <w:rFonts w:hint="eastAsia"/>
-        </w:rPr>
-      </w:pPr>
-    </w:p>
-    <w:p>
-      <w:pPr>
-        <w:rPr>
-          <w:rFonts w:hint="eastAsia"/>
-        </w:rPr>
-      </w:pPr>
-      <w:proofErr w:type="spellStart"/>
-      <w:proofErr w:type="gramStart"/>
-      <w:r>
-        <w:t>fn:distinct</w:t>
-      </w:r>
-      <w:proofErr w:type="gramEnd"/>
-      <w:r>
-        <w:t>-values</w:t>
-      </w:r>
-      <w:proofErr w:type="spellEnd"/>
-      <w:r>
-        <w:t xml:space="preserve">            </w:t>
-      </w:r>
-      <w:r>
-        <w:t xml:space="preserve">  </w:t>
-      </w:r>
-      <w:r>
-        <w:t xml:space="preserve"> </w:t>
-      </w:r>
-      <w:r>
-        <w:t>(with support for collation argument)</w:t>
-      </w:r>
-    </w:p>
-    <w:p>
-      <w:pPr>
-        <w:rPr>
-          <w:rFonts w:hint="eastAsia"/>
-        </w:rPr>
-      </w:pPr>
-      <w:proofErr w:type="spellStart"/>
-      <w:proofErr w:type="gramStart"/>
-      <w:r>
-        <w:t>fn:index</w:t>
-      </w:r>
-      <w:proofErr w:type="gramEnd"/>
-      <w:r>
-        <w:t>-of</w:t>
-      </w:r>
-      <w:proofErr w:type="spellEnd"/>
-      <w:r>
-        <w:t xml:space="preserve">                      </w:t>
-      </w:r>
-      <w:r>
-        <w:t xml:space="preserve">  </w:t>
-      </w:r>
-      <w:r>
-        <w:t xml:space="preserve"> </w:t>
-      </w:r>
-      <w:r>
-        <w:t>(with support for collation argument)</w:t>
-      </w:r>
-    </w:p>
-    <w:p>
-      <w:pPr>
-        <w:rPr>
-          <w:rFonts w:hint="eastAsia"/>
-        </w:rPr>
-      </w:pPr>
-      <w:proofErr w:type="spellStart"/>
-      <w:proofErr w:type="gramStart"/>
-      <w:r>
-        <w:t>fn:deep</w:t>
-      </w:r>
-      <w:proofErr w:type="gramEnd"/>
-      <w:r>
-        <w:t>-equal</w:t>
-      </w:r>
-      <w:proofErr w:type="spellEnd"/>
-      <w:r>
-        <w:t xml:space="preserve">                  </w:t>
-      </w:r>
-      <w:r>
-        <w:t xml:space="preserve">  </w:t>
-      </w:r>
-      <w:r>
-        <w:t xml:space="preserve"> </w:t>
-      </w:r>
-      <w:r>
-        <w:t>(with support for collation argument)</w:t>
-      </w:r>
-    </w:p>
-    <w:p>
-      <w:pPr>
-        <w:rPr>
-          <w:rFonts w:hint="eastAsia"/>
-        </w:rPr>
-      </w:pPr>
-    </w:p>
-    <w:p>
-      <w:pPr>
-        <w:rPr>
-          <w:rFonts w:hint="eastAsia"/>
-        </w:rPr>
-      </w:pPr>
-      <w:r>
-        <w:t>7</w:t>
-      </w:r>
-      <w:r>
-        <w:t>)</w:t>
-      </w:r>
-      <w:r>
-        <w:t xml:space="preserve"> </w:t>
-      </w:r>
-      <w:r>
-        <w:t>Mathematical t</w:t>
-      </w:r>
-      <w:r>
-        <w:t>rigonometric and exponential functions</w:t>
-      </w:r>
-    </w:p>
-    <w:p>
-      <w:pPr>
-        <w:rPr>
-          <w:rFonts w:hint="eastAsia"/>
-        </w:rPr>
-      </w:pPr>
-    </w:p>
-    <w:p>
-      <w:pPr>
-        <w:rPr>
-          <w:rFonts w:hint="eastAsia"/>
-        </w:rPr>
-      </w:pPr>
-      <w:proofErr w:type="spellStart"/>
-      <w:proofErr w:type="gramStart"/>
-      <w:r>
-        <w:t>math:pi</w:t>
-      </w:r>
-      <w:proofErr w:type="spellEnd"/>
-      <w:proofErr w:type="gramEnd"/>
-    </w:p>
-    <w:p>
-      <w:pPr>
-        <w:rPr>
-          <w:rFonts w:hint="eastAsia"/>
-        </w:rPr>
-      </w:pPr>
-      <w:proofErr w:type="spellStart"/>
-      <w:proofErr w:type="gramStart"/>
-      <w:r>
-        <w:t>math:exp</w:t>
-      </w:r>
-      <w:proofErr w:type="spellEnd"/>
-      <w:proofErr w:type="gramEnd"/>
-    </w:p>
-    <w:p>
-      <w:pPr>
-        <w:rPr>
-          <w:rFonts w:hint="eastAsia"/>
-        </w:rPr>
-      </w:pPr>
-      <w:proofErr w:type="gramStart"/>
-      <w:r>
-        <w:t>math:exp</w:t>
-      </w:r>
-      <w:proofErr w:type="gramEnd"/>
-      <w:r>
-        <w:t>10</w:t>
-      </w:r>
-    </w:p>
-    <w:p>
-      <w:pPr>
-        <w:rPr>
-          <w:rFonts w:hint="eastAsia"/>
-        </w:rPr>
-      </w:pPr>
-      <w:proofErr w:type="spellStart"/>
-      <w:r>
-        <w:t>math:log</w:t>
-      </w:r>
-      <w:proofErr w:type="spellEnd"/>
-    </w:p>
-    <w:p>
-      <w:pPr>
-        <w:rPr>
-          <w:rFonts w:hint="eastAsia"/>
-        </w:rPr>
-      </w:pPr>
-      <w:r>
-        <w:t>math:log10</w:t>
-      </w:r>
-    </w:p>
-    <w:p>
-      <w:pPr>
-        <w:rPr>
-          <w:rFonts w:hint="eastAsia"/>
-        </w:rPr>
-      </w:pPr>
-      <w:proofErr w:type="spellStart"/>
-      <w:proofErr w:type="gramStart"/>
-      <w:r>
-        <w:t>math:pow</w:t>
-      </w:r>
-      <w:proofErr w:type="spellEnd"/>
-      <w:proofErr w:type="gramEnd"/>
-    </w:p>
-    <w:p>
-      <w:pPr>
-        <w:rPr>
-          <w:rFonts w:hint="eastAsia"/>
-        </w:rPr>
-      </w:pPr>
-      <w:proofErr w:type="spellStart"/>
-      <w:proofErr w:type="gramStart"/>
-      <w:r>
-        <w:t>math:sqrt</w:t>
-      </w:r>
-      <w:proofErr w:type="spellEnd"/>
-      <w:proofErr w:type="gramEnd"/>
-    </w:p>
-    <w:p>
-      <w:pPr>
-        <w:rPr>
-          <w:rFonts w:hint="eastAsia"/>
-        </w:rPr>
-      </w:pPr>
-      <w:proofErr w:type="spellStart"/>
-      <w:proofErr w:type="gramStart"/>
-      <w:r>
-        <w:t>math:sin</w:t>
-      </w:r>
-      <w:proofErr w:type="spellEnd"/>
-      <w:proofErr w:type="gramEnd"/>
-    </w:p>
-    <w:p>
-      <w:pPr>
-        <w:rPr>
-          <w:rFonts w:hint="eastAsia"/>
-        </w:rPr>
-      </w:pPr>
-      <w:proofErr w:type="spellStart"/>
-      <w:proofErr w:type="gramStart"/>
-      <w:r>
-        <w:t>math:cos</w:t>
-      </w:r>
-      <w:proofErr w:type="spellEnd"/>
-      <w:proofErr w:type="gramEnd"/>
-    </w:p>
-    <w:p>
-      <w:pPr>
-        <w:rPr>
-          <w:rFonts w:hint="eastAsia"/>
-        </w:rPr>
-      </w:pPr>
-      <w:proofErr w:type="spellStart"/>
-      <w:proofErr w:type="gramStart"/>
-      <w:r>
-        <w:t>math:tan</w:t>
-      </w:r>
-      <w:proofErr w:type="spellEnd"/>
-      <w:proofErr w:type="gramEnd"/>
-    </w:p>
-    <w:p>
-      <w:pPr>
-        <w:rPr>
-          <w:rFonts w:hint="eastAsia"/>
-        </w:rPr>
-      </w:pPr>
-      <w:proofErr w:type="spellStart"/>
-      <w:proofErr w:type="gramStart"/>
-      <w:r>
-        <w:t>math:asin</w:t>
-      </w:r>
-      <w:proofErr w:type="spellEnd"/>
-      <w:proofErr w:type="gramEnd"/>
-    </w:p>
-    <w:p>
-      <w:pPr>
-        <w:rPr>
-          <w:rFonts w:hint="eastAsia"/>
-        </w:rPr>
-      </w:pPr>
-      <w:proofErr w:type="spellStart"/>
-      <w:proofErr w:type="gramStart"/>
-      <w:r>
-        <w:t>math:acos</w:t>
-      </w:r>
-      <w:proofErr w:type="spellEnd"/>
-      <w:proofErr w:type="gramEnd"/>
-    </w:p>
-    <w:p>
-      <w:pPr>
-        <w:rPr>
-          <w:rFonts w:hint="eastAsia"/>
-        </w:rPr>
-      </w:pPr>
-      <w:proofErr w:type="spellStart"/>
-      <w:proofErr w:type="gramStart"/>
-      <w:r>
-        <w:t>math:atan</w:t>
-      </w:r>
-      <w:proofErr w:type="spellEnd"/>
-      <w:proofErr w:type="gramEnd"/>
-    </w:p>
-    <w:p>
-      <w:pPr>
-        <w:rPr>
-          <w:rFonts w:hint="eastAsia"/>
-        </w:rPr>
-      </w:pPr>
-      <w:proofErr w:type="gramStart"/>
-      <w:r>
-        <w:t>math:atan</w:t>
-      </w:r>
-      <w:proofErr w:type="gramEnd"/>
-      <w:r>
-        <w:t>2</w:t>
-      </w:r>
-    </w:p>
-    <w:p>
-      <w:pPr>
-        <w:rPr>
-          <w:rFonts w:hint="eastAsia"/>
-        </w:rPr>
-      </w:pPr>
-    </w:p>
-    <w:p>
-      <w:pPr>
-        <w:rPr>
-          <w:rFonts w:hint="eastAsia"/>
-        </w:rPr>
-      </w:pPr>
-      <w:r>
-        <w:t>8</w:t>
-      </w:r>
-      <w:r>
-        <w:t>)</w:t>
-      </w:r>
-      <w:r>
-        <w:t xml:space="preserve"> Component extraction functions on durations</w:t>
-      </w:r>
-    </w:p>
-    <w:p>
-      <w:pPr>
-        <w:rPr>
-          <w:rFonts w:hint="eastAsia"/>
-        </w:rPr>
-      </w:pPr>
-    </w:p>
-    <w:p>
-      <w:pPr>
-        <w:rPr>
-          <w:rFonts w:hint="eastAsia"/>
-        </w:rPr>
-      </w:pPr>
-      <w:proofErr w:type="spellStart"/>
-      <w:proofErr w:type="gramStart"/>
-      <w:r>
-        <w:t>fn:years</w:t>
-      </w:r>
-      <w:proofErr w:type="gramEnd"/>
-      <w:r>
-        <w:t>-from-duration</w:t>
-      </w:r>
-      <w:proofErr w:type="spellEnd"/>
-    </w:p>
-    <w:p>
-      <w:pPr>
-        <w:rPr>
-          <w:rFonts w:hint="eastAsia"/>
-        </w:rPr>
-      </w:pPr>
-      <w:proofErr w:type="spellStart"/>
-      <w:proofErr w:type="gramStart"/>
-      <w:r>
-        <w:t>fn:months</w:t>
-      </w:r>
-      <w:proofErr w:type="gramEnd"/>
-      <w:r>
-        <w:t>-from-duration</w:t>
-      </w:r>
-      <w:proofErr w:type="spellEnd"/>
-    </w:p>
-    <w:p>
-      <w:pPr>
-        <w:rPr>
-          <w:rFonts w:hint="eastAsia"/>
-        </w:rPr>
-      </w:pPr>
-      <w:proofErr w:type="spellStart"/>
-      <w:proofErr w:type="gramStart"/>
-      <w:r>
-        <w:t>fn:days</w:t>
-      </w:r>
-      <w:proofErr w:type="gramEnd"/>
-      <w:r>
-        <w:t>-from-duration</w:t>
-      </w:r>
-      <w:proofErr w:type="spellEnd"/>
-    </w:p>
-    <w:p>
-      <w:pPr>
-        <w:rPr>
-          <w:rFonts w:hint="eastAsia"/>
-        </w:rPr>
-      </w:pPr>
-      <w:proofErr w:type="spellStart"/>
-      <w:proofErr w:type="gramStart"/>
-      <w:r>
-        <w:t>fn:hours</w:t>
-      </w:r>
-      <w:proofErr w:type="gramEnd"/>
-      <w:r>
-        <w:t>-from-duration</w:t>
-      </w:r>
-      <w:proofErr w:type="spellEnd"/>
-    </w:p>
-    <w:p>
-      <w:pPr>
-        <w:rPr>
-          <w:rFonts w:hint="eastAsia"/>
-        </w:rPr>
-      </w:pPr>
-      <w:proofErr w:type="spellStart"/>
-      <w:proofErr w:type="gramStart"/>
-      <w:r>
-        <w:t>fn:minutes</w:t>
-      </w:r>
-      <w:proofErr w:type="gramEnd"/>
-      <w:r>
-        <w:t>-from-duration</w:t>
-      </w:r>
-      <w:proofErr w:type="spellEnd"/>
-    </w:p>
-    <w:p>
-      <w:pPr>
-        <w:rPr>
-          <w:rFonts w:hint="eastAsia"/>
-        </w:rPr>
-      </w:pPr>
-      <w:proofErr w:type="spellStart"/>
-      <w:proofErr w:type="gramStart"/>
-      <w:r>
-        <w:t>fn:seconds</w:t>
-      </w:r>
-      <w:proofErr w:type="gramEnd"/>
-      <w:r>
-        <w:t>-from-duration</w:t>
-      </w:r>
-      <w:proofErr w:type="spellEnd"/>
-    </w:p>
-    <w:p>
-      <w:pPr>
-        <w:rPr>
-          <w:rFonts w:hint="eastAsia"/>
-        </w:rPr>
-      </w:pPr>
-    </w:p>
-    <w:p>
-      <w:pPr>
-        <w:rPr>
-          <w:rFonts w:hint="eastAsia"/>
-        </w:rPr>
-      </w:pPr>
-      <w:r>
-        <w:t>9</w:t>
-      </w:r>
-      <w:r>
-        <w:t>)</w:t>
-      </w:r>
-      <w:r>
-        <w:t xml:space="preserve"> Constructing </w:t>
-      </w:r>
-      <w:proofErr w:type="spellStart"/>
-      <w:proofErr w:type="gramStart"/>
-      <w:r>
-        <w:t>xs:dateTime</w:t>
-      </w:r>
-      <w:proofErr w:type="spellEnd"/>
-      <w:proofErr w:type="gramEnd"/>
-      <w:r>
-        <w:t xml:space="preserve"> value</w:t>
-      </w:r>
-    </w:p>
-    <w:p>
-      <w:pPr>
-        <w:rPr>
-          <w:rFonts w:hint="eastAsia"/>
-        </w:rPr>
-      </w:pPr>
-    </w:p>
-    <w:p>
-      <w:pPr>
-        <w:rPr>
-          <w:rFonts w:hint="eastAsia"/>
-        </w:rPr>
-      </w:pPr>
-      <w:proofErr w:type="spellStart"/>
-      <w:proofErr w:type="gramStart"/>
-      <w:r>
-        <w:rPr>
-          <w:rFonts w:hint="eastAsia"/>
-        </w:rPr>
-        <w:t>fn:dateTime</w:t>
-      </w:r>
-      <w:proofErr w:type="spellEnd"/>
-      <w:proofErr w:type="gramEnd"/>
-    </w:p>
-    <w:p>
-      <w:pPr>
-        <w:rPr>
-          <w:rFonts w:hint="eastAsia"/>
-        </w:rPr>
-      </w:pPr>
-    </w:p>
-    <w:p>
-      <w:pPr>
-        <w:rPr>
-          <w:rFonts w:hint="eastAsia"/>
-        </w:rPr>
-      </w:pPr>
-      <w:r>
-        <w:t>10</w:t>
-      </w:r>
-      <w:r>
-        <w:t>)</w:t>
-      </w:r>
-      <w:r>
-        <w:t xml:space="preserve"> Component extraction functions on dates and times</w:t>
-      </w:r>
-    </w:p>
-    <w:p>
-      <w:pPr>
-        <w:rPr>
-          <w:rFonts w:hint="eastAsia"/>
-        </w:rPr>
-      </w:pPr>
-    </w:p>
-    <w:p>
-      <w:pPr>
-        <w:rPr>
-          <w:rFonts w:hint="eastAsia"/>
-        </w:rPr>
-      </w:pPr>
-      <w:proofErr w:type="spellStart"/>
-      <w:proofErr w:type="gramStart"/>
-      <w:r>
-        <w:rPr>
-          <w:rFonts w:hint="eastAsia"/>
-        </w:rPr>
-        <w:t>fn:year</w:t>
-      </w:r>
-      <w:proofErr w:type="gramEnd"/>
-      <w:r>
-        <w:rPr>
-          <w:rFonts w:hint="eastAsia"/>
-        </w:rPr>
-        <w:t>-from-dateTime</w:t>
-      </w:r>
-      <w:proofErr w:type="spellEnd"/>
-    </w:p>
-    <w:p>
-      <w:pPr>
-        <w:rPr>
-          <w:rFonts w:hint="eastAsia"/>
-        </w:rPr>
-      </w:pPr>
-      <w:proofErr w:type="spellStart"/>
-      <w:proofErr w:type="gramStart"/>
-      <w:r>
-        <w:rPr>
-          <w:rFonts w:hint="eastAsia"/>
-        </w:rPr>
-        <w:t>fn:month</w:t>
-      </w:r>
-      <w:proofErr w:type="gramEnd"/>
-      <w:r>
-        <w:rPr>
-          <w:rFonts w:hint="eastAsia"/>
-        </w:rPr>
-        <w:t>-from-dateTime</w:t>
-      </w:r>
-      <w:proofErr w:type="spellEnd"/>
-    </w:p>
-    <w:p>
-      <w:pPr>
-        <w:rPr>
-          <w:rFonts w:hint="eastAsia"/>
-        </w:rPr>
-      </w:pPr>
-      <w:proofErr w:type="spellStart"/>
-      <w:proofErr w:type="gramStart"/>
-      <w:r>
-        <w:rPr>
-          <w:rFonts w:hint="eastAsia"/>
-        </w:rPr>
-        <w:t>fn:day</w:t>
-      </w:r>
-      <w:proofErr w:type="gramEnd"/>
-      <w:r>
-        <w:rPr>
-          <w:rFonts w:hint="eastAsia"/>
-        </w:rPr>
-        <w:t>-from-dateTime</w:t>
-      </w:r>
-      <w:proofErr w:type="spellEnd"/>
-    </w:p>
-    <w:p>
-      <w:pPr>
-        <w:rPr>
-          <w:rFonts w:hint="eastAsia"/>
-        </w:rPr>
-      </w:pPr>
-      <w:proofErr w:type="spellStart"/>
-      <w:proofErr w:type="gramStart"/>
-      <w:r>
-        <w:rPr>
-          <w:rFonts w:hint="eastAsia"/>
-        </w:rPr>
-        <w:t>fn:hours</w:t>
-      </w:r>
-      <w:proofErr w:type="gramEnd"/>
-      <w:r>
-        <w:rPr>
-          <w:rFonts w:hint="eastAsia"/>
-        </w:rPr>
-        <w:t>-from-dateTime</w:t>
-      </w:r>
-      <w:proofErr w:type="spellEnd"/>
-    </w:p>
-    <w:p>
-      <w:pPr>
-        <w:rPr>
-          <w:rFonts w:hint="eastAsia"/>
-        </w:rPr>
-      </w:pPr>
-      <w:proofErr w:type="spellStart"/>
-      <w:proofErr w:type="gramStart"/>
-      <w:r>
-        <w:rPr>
-          <w:rFonts w:hint="eastAsia"/>
-        </w:rPr>
-        <w:t>fn:minutes</w:t>
-      </w:r>
-      <w:proofErr w:type="gramEnd"/>
-      <w:r>
-        <w:rPr>
-          <w:rFonts w:hint="eastAsia"/>
-        </w:rPr>
-        <w:t>-from-dateTime</w:t>
-      </w:r>
-      <w:proofErr w:type="spellEnd"/>
-    </w:p>
-    <w:p>
-      <w:pPr>
-        <w:rPr>
-          <w:rFonts w:hint="eastAsia"/>
-        </w:rPr>
-      </w:pPr>
-      <w:proofErr w:type="spellStart"/>
-      <w:proofErr w:type="gramStart"/>
-      <w:r>
-        <w:rPr>
-          <w:rFonts w:hint="eastAsia"/>
-        </w:rPr>
-        <w:t>fn:seconds</w:t>
-      </w:r>
-      <w:proofErr w:type="gramEnd"/>
-      <w:r>
-        <w:rPr>
-          <w:rFonts w:hint="eastAsia"/>
-        </w:rPr>
-        <w:t>-from-dateTime</w:t>
-      </w:r>
-      <w:proofErr w:type="spellEnd"/>
-    </w:p>
-    <w:p>
-      <w:pPr>
-        <w:rPr>
-          <w:rFonts w:hint="eastAsia"/>
-        </w:rPr>
-      </w:pPr>
-      <w:proofErr w:type="spellStart"/>
-      <w:proofErr w:type="gramStart"/>
-      <w:r>
-        <w:rPr>
-          <w:rFonts w:hint="eastAsia"/>
-        </w:rPr>
-        <w:t>fn:timezone</w:t>
-      </w:r>
-      <w:proofErr w:type="gramEnd"/>
-      <w:r>
-        <w:rPr>
-          <w:rFonts w:hint="eastAsia"/>
-        </w:rPr>
-        <w:t>-from-dateTime</w:t>
-      </w:r>
-      <w:proofErr w:type="spellEnd"/>
-    </w:p>
-    <w:p>
-      <w:pPr>
-        <w:rPr>
-          <w:rFonts w:hint="eastAsia"/>
-        </w:rPr>
-      </w:pPr>
-      <w:proofErr w:type="spellStart"/>
-      <w:proofErr w:type="gramStart"/>
-      <w:r>
-        <w:rPr>
-          <w:rFonts w:hint="eastAsia"/>
-        </w:rPr>
-        <w:t>fn:year</w:t>
-      </w:r>
-      <w:proofErr w:type="gramEnd"/>
-      <w:r>
-        <w:rPr>
-          <w:rFonts w:hint="eastAsia"/>
-        </w:rPr>
-        <w:t>-from-date</w:t>
-      </w:r>
-      <w:proofErr w:type="spellEnd"/>
-    </w:p>
-    <w:p>
-      <w:pPr>
-        <w:rPr>
-          <w:rFonts w:hint="eastAsia"/>
-        </w:rPr>
-      </w:pPr>
-      <w:proofErr w:type="spellStart"/>
-      <w:proofErr w:type="gramStart"/>
-      <w:r>
-        <w:rPr>
-          <w:rFonts w:hint="eastAsia"/>
-        </w:rPr>
-        <w:t>fn:month</w:t>
-      </w:r>
-      <w:proofErr w:type="gramEnd"/>
-      <w:r>
-        <w:rPr>
-          <w:rFonts w:hint="eastAsia"/>
-        </w:rPr>
-        <w:t>-from-date</w:t>
-      </w:r>
-      <w:proofErr w:type="spellEnd"/>
-    </w:p>
-    <w:p>
-      <w:pPr>
-        <w:rPr>
-          <w:rFonts w:hint="eastAsia"/>
-        </w:rPr>
-      </w:pPr>
-      <w:proofErr w:type="spellStart"/>
-      <w:proofErr w:type="gramStart"/>
-      <w:r>
-        <w:rPr>
-          <w:rFonts w:hint="eastAsia"/>
-        </w:rPr>
-        <w:t>fn:day</w:t>
-      </w:r>
-      <w:proofErr w:type="gramEnd"/>
-      <w:r>
-        <w:rPr>
-          <w:rFonts w:hint="eastAsia"/>
-        </w:rPr>
-        <w:t>-from-date</w:t>
-      </w:r>
-      <w:proofErr w:type="spellEnd"/>
-    </w:p>
-    <w:p>
-      <w:pPr>
-        <w:rPr>
-          <w:rFonts w:hint="eastAsia"/>
-        </w:rPr>
-      </w:pPr>
-      <w:proofErr w:type="spellStart"/>
-      <w:proofErr w:type="gramStart"/>
-      <w:r>
-        <w:rPr>
-          <w:rFonts w:hint="eastAsia"/>
-        </w:rPr>
-        <w:t>fn:timezone</w:t>
-      </w:r>
-      <w:proofErr w:type="gramEnd"/>
-      <w:r>
-        <w:rPr>
-          <w:rFonts w:hint="eastAsia"/>
-        </w:rPr>
-        <w:t>-from-date</w:t>
-      </w:r>
-      <w:proofErr w:type="spellEnd"/>
-    </w:p>
-    <w:p>
-      <w:pPr>
-        <w:rPr>
-          <w:rFonts w:hint="eastAsia"/>
-        </w:rPr>
-      </w:pPr>
-      <w:proofErr w:type="spellStart"/>
-      <w:proofErr w:type="gramStart"/>
-      <w:r>
-        <w:rPr>
-          <w:rFonts w:hint="eastAsia"/>
-        </w:rPr>
-        <w:t>fn:hours</w:t>
-      </w:r>
-      <w:proofErr w:type="gramEnd"/>
-      <w:r>
-        <w:rPr>
-          <w:rFonts w:hint="eastAsia"/>
-        </w:rPr>
-        <w:t>-from-time</w:t>
-      </w:r>
-      <w:proofErr w:type="spellEnd"/>
-    </w:p>
-    <w:p>
-      <w:pPr>
-        <w:rPr>
-          <w:rFonts w:hint="eastAsia"/>
-        </w:rPr>
-      </w:pPr>
-      <w:proofErr w:type="spellStart"/>
-      <w:proofErr w:type="gramStart"/>
-      <w:r>
-        <w:rPr>
-          <w:rFonts w:hint="eastAsia"/>
-        </w:rPr>
-        <w:t>fn:minutes</w:t>
-      </w:r>
-      <w:proofErr w:type="gramEnd"/>
-      <w:r>
-        <w:rPr>
-          <w:rFonts w:hint="eastAsia"/>
-        </w:rPr>
-        <w:t>-from-time</w:t>
-      </w:r>
-      <w:proofErr w:type="spellEnd"/>
-    </w:p>
-    <w:p>
-      <w:pPr>
-        <w:rPr>
-          <w:rFonts w:hint="eastAsia"/>
-        </w:rPr>
-      </w:pPr>
-      <w:proofErr w:type="spellStart"/>
-      <w:proofErr w:type="gramStart"/>
-      <w:r>
-        <w:rPr>
-          <w:rFonts w:hint="eastAsia"/>
-        </w:rPr>
-        <w:t>fn:seconds</w:t>
-      </w:r>
-      <w:proofErr w:type="gramEnd"/>
-      <w:r>
-        <w:rPr>
-          <w:rFonts w:hint="eastAsia"/>
-        </w:rPr>
-        <w:t>-from-time</w:t>
-      </w:r>
-      <w:proofErr w:type="spellEnd"/>
-    </w:p>
-    <w:p>
-      <w:pPr>
-        <w:rPr>
-          <w:rFonts w:hint="eastAsia"/>
-        </w:rPr>
-      </w:pPr>
-      <w:proofErr w:type="spellStart"/>
-      <w:proofErr w:type="gramStart"/>
-      <w:r>
-        <w:rPr>
-          <w:rFonts w:hint="eastAsia"/>
-        </w:rPr>
-        <w:t>fn:timezone</w:t>
-      </w:r>
-      <w:proofErr w:type="gramEnd"/>
-      <w:r>
-        <w:rPr>
-          <w:rFonts w:hint="eastAsia"/>
-        </w:rPr>
-        <w:t>-from-time</w:t>
-      </w:r>
-      <w:proofErr w:type="spellEnd"/>
-    </w:p>
-    <w:p>
-      <w:pPr>
-        <w:rPr>
-          <w:rFonts w:hint="eastAsia"/>
-        </w:rPr>
-      </w:pPr>
-    </w:p>
-    <w:p>
-      <w:pPr>
-        <w:rPr>
-          <w:rFonts w:hint="eastAsia"/>
-        </w:rPr>
-      </w:pPr>
-      <w:r>
-        <w:t>1</w:t>
-      </w:r>
-      <w:r>
-        <w:t>1</w:t>
-      </w:r>
-      <w:r>
-        <w:t>)</w:t>
-      </w:r>
-      <w:r>
-        <w:t xml:space="preserve"> </w:t>
-      </w:r>
-      <w:r>
-        <w:t>Built-in</w:t>
-      </w:r>
-      <w:r>
-        <w:t xml:space="preserve"> higher-order functions</w:t>
-      </w:r>
-    </w:p>
-    <w:p>
-      <w:pPr>
-        <w:rPr>
-          <w:rFonts w:hint="eastAsia"/>
-        </w:rPr>
-      </w:pPr>
-    </w:p>
-    <w:p>
-      <w:pPr>
-        <w:rPr>
-          <w:rFonts w:hint="eastAsia"/>
-        </w:rPr>
-      </w:pPr>
-      <w:proofErr w:type="spellStart"/>
-      <w:proofErr w:type="gramStart"/>
-      <w:r>
-        <w:t>fn:for</w:t>
-      </w:r>
-      <w:proofErr w:type="gramEnd"/>
-      <w:r>
-        <w:t>-each</w:t>
-      </w:r>
-      <w:proofErr w:type="spellEnd"/>
-    </w:p>
-    <w:p>
-      <w:pPr>
-        <w:rPr>
-          <w:rFonts w:hint="eastAsia"/>
-        </w:rPr>
-      </w:pPr>
-      <w:proofErr w:type="spellStart"/>
-      <w:proofErr w:type="gramStart"/>
-      <w:r>
-        <w:t>fn:filter</w:t>
-      </w:r>
-      <w:proofErr w:type="spellEnd"/>
-      <w:proofErr w:type="gramEnd"/>
-    </w:p>
-    <w:p>
-      <w:pPr>
-        <w:rPr>
-          <w:rFonts w:hint="eastAsia"/>
-        </w:rPr>
-      </w:pPr>
-      <w:proofErr w:type="spellStart"/>
-      <w:proofErr w:type="gramStart"/>
-      <w:r>
-        <w:t>fn:fold</w:t>
-      </w:r>
-      <w:proofErr w:type="gramEnd"/>
-      <w:r>
-        <w:t>-left</w:t>
-      </w:r>
-      <w:proofErr w:type="spellEnd"/>
-    </w:p>
-    <w:p>
-      <w:pPr>
-        <w:rPr>
-          <w:rFonts w:hint="eastAsia"/>
-        </w:rPr>
-      </w:pPr>
-      <w:proofErr w:type="spellStart"/>
-      <w:proofErr w:type="gramStart"/>
-      <w:r>
-        <w:t>fn:fold</w:t>
-      </w:r>
-      <w:proofErr w:type="gramEnd"/>
-      <w:r>
-        <w:t>-right</w:t>
-      </w:r>
-      <w:proofErr w:type="spellEnd"/>
-    </w:p>
-    <w:p>
-      <w:pPr>
-        <w:rPr>
-          <w:rFonts w:hint="eastAsia"/>
-        </w:rPr>
-      </w:pPr>
-      <w:proofErr w:type="spellStart"/>
-      <w:proofErr w:type="gramStart"/>
-      <w:r>
-        <w:t>fn:for</w:t>
-      </w:r>
-      <w:proofErr w:type="gramEnd"/>
-      <w:r>
-        <w:t>-each-pair</w:t>
-      </w:r>
-      <w:proofErr w:type="spellEnd"/>
-    </w:p>
-    <w:p>
-      <w:pPr>
-        <w:rPr>
-          <w:rFonts w:hint="eastAsia"/>
-        </w:rPr>
-      </w:pPr>
-      <w:proofErr w:type="spellStart"/>
-      <w:proofErr w:type="gramStart"/>
-      <w:r>
-        <w:t>fn:sort</w:t>
-      </w:r>
-      <w:proofErr w:type="spellEnd"/>
-      <w:proofErr w:type="gramEnd"/>
-      <w:r>
-        <w:t xml:space="preserve">                            (with support for collation argument)</w:t>
-      </w:r>
-    </w:p>
-    <w:p>
-      <w:pPr>
-        <w:rPr>
-          <w:rFonts w:hint="eastAsia"/>
-        </w:rPr>
-      </w:pPr>
-    </w:p>
-    <w:p>
-      <w:pPr>
-        <w:rPr>
-          <w:rFonts w:hint="eastAsia"/>
-        </w:rPr>
-      </w:pPr>
-      <w:r>
-        <w:t>1</w:t>
-      </w:r>
-      <w:r>
-        <w:t>2</w:t>
-      </w:r>
-      <w:r>
-        <w:t>)</w:t>
-      </w:r>
-      <w:r>
-        <w:t xml:space="preserve"> Functions on sequences</w:t>
-      </w:r>
-    </w:p>
-    <w:p>
-      <w:pPr>
-        <w:rPr>
-          <w:rFonts w:hint="eastAsia"/>
-        </w:rPr>
-      </w:pPr>
-    </w:p>
-    <w:p>
-      <w:pPr>
-        <w:ind w:firstLine="270"/>
-        <w:rPr>
-          <w:rFonts w:hint="eastAsia"/>
-        </w:rPr>
-      </w:pPr>
-      <w:r>
-        <w:t>12.1</w:t>
-      </w:r>
-      <w:r>
-        <w:t xml:space="preserve"> </w:t>
-      </w:r>
-      <w:r>
-        <w:t>General functions on sequences</w:t>
-      </w:r>
-    </w:p>
-    <w:p>
-      <w:pPr>
-        <w:ind w:firstLine="270"/>
-        <w:rPr>
-          <w:rFonts w:hint="eastAsia"/>
-        </w:rPr>
-      </w:pPr>
-      <w:proofErr w:type="spellStart"/>
-      <w:proofErr w:type="gramStart"/>
-      <w:r>
-        <w:t>fn:empty</w:t>
-      </w:r>
-      <w:proofErr w:type="spellEnd"/>
-      <w:proofErr w:type="gramEnd"/>
-    </w:p>
-    <w:p>
-      <w:pPr>
-        <w:ind w:firstLine="270"/>
-        <w:rPr>
-          <w:rFonts w:hint="eastAsia"/>
-        </w:rPr>
-      </w:pPr>
-      <w:proofErr w:type="spellStart"/>
-      <w:proofErr w:type="gramStart"/>
-      <w:r>
-        <w:t>fn:exists</w:t>
-      </w:r>
-      <w:proofErr w:type="spellEnd"/>
-      <w:proofErr w:type="gramEnd"/>
-    </w:p>
-    <w:p>
-      <w:pPr>
-        <w:ind w:firstLine="270"/>
-        <w:rPr>
-          <w:rFonts w:hint="eastAsia"/>
-        </w:rPr>
-      </w:pPr>
-      <w:proofErr w:type="spellStart"/>
-      <w:proofErr w:type="gramStart"/>
-      <w:r>
-        <w:t>fn:head</w:t>
-      </w:r>
-      <w:proofErr w:type="spellEnd"/>
-      <w:proofErr w:type="gramEnd"/>
-    </w:p>
-    <w:p>
-      <w:pPr>
-        <w:ind w:firstLine="270"/>
-        <w:rPr>
-          <w:rFonts w:hint="eastAsia"/>
-        </w:rPr>
-      </w:pPr>
-      <w:proofErr w:type="spellStart"/>
-      <w:proofErr w:type="gramStart"/>
-      <w:r>
-        <w:t>fn:tail</w:t>
-      </w:r>
-      <w:proofErr w:type="spellEnd"/>
-      <w:proofErr w:type="gramEnd"/>
-    </w:p>
-    <w:p>
-      <w:pPr>
-        <w:ind w:firstLine="270"/>
-        <w:rPr>
-          <w:rFonts w:hint="eastAsia"/>
-        </w:rPr>
-      </w:pPr>
-      <w:proofErr w:type="spellStart"/>
-      <w:proofErr w:type="gramStart"/>
-      <w:r>
-        <w:t>fn:insert</w:t>
-      </w:r>
-      <w:proofErr w:type="gramEnd"/>
-      <w:r>
-        <w:t>-before</w:t>
-      </w:r>
-      <w:proofErr w:type="spellEnd"/>
-    </w:p>
-    <w:p>
-      <w:pPr>
-        <w:ind w:firstLine="270"/>
-        <w:rPr>
-          <w:rFonts w:hint="eastAsia"/>
-        </w:rPr>
-      </w:pPr>
-      <w:proofErr w:type="spellStart"/>
-      <w:proofErr w:type="gramStart"/>
-      <w:r>
-        <w:t>fn:remove</w:t>
-      </w:r>
-      <w:proofErr w:type="spellEnd"/>
-      <w:proofErr w:type="gramEnd"/>
-    </w:p>
-    <w:p>
-      <w:pPr>
-        <w:ind w:firstLine="270"/>
-        <w:rPr>
-          <w:rFonts w:hint="eastAsia"/>
-        </w:rPr>
-      </w:pPr>
-      <w:proofErr w:type="spellStart"/>
-      <w:proofErr w:type="gramStart"/>
-      <w:r>
-        <w:t>fn:reverse</w:t>
-      </w:r>
-      <w:proofErr w:type="spellEnd"/>
-      <w:proofErr w:type="gramEnd"/>
-    </w:p>
-    <w:p>
-      <w:pPr>
-        <w:ind w:firstLine="270"/>
-        <w:rPr>
-          <w:rFonts w:hint="eastAsia"/>
-        </w:rPr>
-      </w:pPr>
-      <w:proofErr w:type="spellStart"/>
-      <w:proofErr w:type="gramStart"/>
+        <w:t xml:space="preserve"> Accessors</w:t>
+      </w:r>
+    </w:p>
+    <w:p>
+      <w:pPr>
+        <w:rPr>
+          <w:rFonts w:hint="eastAsia"/>
+        </w:rPr>
+      </w:pPr>
+    </w:p>
+    <w:p>
+      <w:pPr>
+        <w:rPr>
+          <w:rFonts w:hint="eastAsia"/>
+        </w:rPr>
+      </w:pPr>
+      <w:proofErr w:type="spellStart"/>
+      <w:r>
+        <w:t>fn:node-name</w:t>
+      </w:r>
+      <w:proofErr w:type="spellEnd"/>
+    </w:p>
+    <w:p>
+      <w:pPr>
+        <w:rPr>
+          <w:rFonts w:hint="eastAsia"/>
+        </w:rPr>
+      </w:pPr>
+      <w:proofErr w:type="spellStart"/>
+      <w:r>
+        <w:t>fn:data</w:t>
+      </w:r>
+      <w:proofErr w:type="spellEnd"/>
+    </w:p>
+    <w:p>
+      <w:pPr>
+        <w:rPr>
+          <w:rFonts w:hint="eastAsia"/>
+        </w:rPr>
+      </w:pPr>
+      <w:proofErr w:type="spellStart"/>
+      <w:r>
+        <w:t>fn:base-uri</w:t>
+      </w:r>
+      <w:proofErr w:type="spellEnd"/>
+    </w:p>
+    <w:p>
+      <w:pPr>
+        <w:rPr>
+          <w:rFonts w:hint="eastAsia"/>
+        </w:rPr>
+      </w:pPr>
+      <w:proofErr w:type="spellStart"/>
+      <w:r>
+        <w:t>fn:document-uri</w:t>
+      </w:r>
+      <w:proofErr w:type="spellEnd"/>
+    </w:p>
+    <w:p>
+      <w:pPr>
+        <w:rPr>
+          <w:rFonts w:hint="eastAsia"/>
+        </w:rPr>
+      </w:pPr>
+    </w:p>
+    <w:p>
+      <w:pPr>
+        <w:rPr>
+          <w:rFonts w:hint="eastAsia"/>
+        </w:rPr>
+      </w:pPr>
+      <w:r>
+        <w:t xml:space="preserve">15) </w:t>
+      </w:r>
+      <w:r>
+        <w:rPr>
+          <w:rFonts w:hint="eastAsia"/>
+        </w:rPr>
+        <w:t xml:space="preserve">Functions related to </w:t>
+      </w:r>
+      <w:proofErr w:type="spellStart"/>
+      <w:r>
+        <w:rPr>
+          <w:rFonts w:hint="eastAsia"/>
+        </w:rPr>
+        <w:t>QNames</w:t>
+      </w:r>
+      <w:proofErr w:type="spellEnd"/>
+    </w:p>
+    <w:p>
+      <w:pPr>
+        <w:rPr>
+          <w:rFonts w:hint="eastAsia"/>
+        </w:rPr>
+      </w:pPr>
+    </w:p>
+    <w:p>
+      <w:pPr>
+        <w:rPr>
+          <w:rFonts w:hint="eastAsia"/>
+        </w:rPr>
+      </w:pPr>
+      <w:proofErr w:type="spellStart"/>
+      <w:r>
+        <w:rPr>
+          <w:rFonts w:hint="eastAsia"/>
+        </w:rPr>
+        <w:t>fn:resolve-QName</w:t>
+      </w:r>
+      <w:proofErr w:type="spellEnd"/>
+    </w:p>
+    <w:p>
+      <w:pPr>
+        <w:rPr>
+          <w:rFonts w:hint="eastAsia"/>
+        </w:rPr>
+      </w:pPr>
+      <w:proofErr w:type="spellStart"/>
+      <w:r>
+        <w:rPr>
+          <w:rFonts w:hint="eastAsia"/>
+        </w:rPr>
+        <w:t>fn:QName</w:t>
+      </w:r>
+      <w:proofErr w:type="spellEnd"/>
+    </w:p>
+    <w:p>
+      <w:pPr>
+        <w:rPr>
+          <w:rFonts w:hint="eastAsia"/>
+        </w:rPr>
+      </w:pPr>
+    </w:p>
+    <w:p>
+      <w:pPr>
+        <w:rPr>
+          <w:rFonts w:hint="eastAsia"/>
+        </w:rPr>
+      </w:pPr>
+      <w:r>
+        <w:t>16) Functions related to maps</w:t>
+      </w:r>
+    </w:p>
+    <w:p>
+      <w:pPr>
+        <w:rPr>
+          <w:rFonts w:hint="eastAsia"/>
+        </w:rPr>
+      </w:pPr>
+    </w:p>
+    <w:p>
+      <w:pPr>
+        <w:rPr>
+          <w:rFonts w:hint="eastAsia"/>
+        </w:rPr>
+      </w:pPr>
+      <w:proofErr w:type="spellStart"/>
+      <w:r>
+        <w:t>map:merge</w:t>
+      </w:r>
+      <w:proofErr w:type="spellEnd"/>
+    </w:p>
+    <w:p>
+      <w:pPr>
+        <w:rPr>
+          <w:rFonts w:hint="eastAsia"/>
+        </w:rPr>
+      </w:pPr>
+      <w:proofErr w:type="spellStart"/>
+      <w:r>
+        <w:t>map:size</w:t>
+      </w:r>
+      <w:proofErr w:type="spellEnd"/>
+    </w:p>
+    <w:p>
+      <w:pPr>
+        <w:rPr>
+          <w:rFonts w:hint="eastAsia"/>
+        </w:rPr>
+      </w:pPr>
+      <w:proofErr w:type="spellStart"/>
+      <w:r>
+        <w:t>map:keys</w:t>
+      </w:r>
+      <w:proofErr w:type="spellEnd"/>
+    </w:p>
+    <w:p>
+      <w:pPr>
+        <w:rPr>
+          <w:rFonts w:hint="eastAsia"/>
+        </w:rPr>
+      </w:pPr>
+      <w:proofErr w:type="spellStart"/>
+      <w:r>
+        <w:t>map:contains</w:t>
+      </w:r>
+      <w:proofErr w:type="spellEnd"/>
+    </w:p>
+    <w:p>
+      <w:pPr>
+        <w:rPr>
+          <w:rFonts w:hint="eastAsia"/>
+        </w:rPr>
+      </w:pPr>
+      <w:proofErr w:type="spellStart"/>
+      <w:r>
+        <w:t>map:get</w:t>
+      </w:r>
+      <w:proofErr w:type="spellEnd"/>
+    </w:p>
+    <w:p>
+      <w:pPr>
+        <w:rPr>
+          <w:rFonts w:hint="eastAsia"/>
+        </w:rPr>
+      </w:pPr>
+      <w:proofErr w:type="spellStart"/>
+      <w:r>
+        <w:t>map:put</w:t>
+      </w:r>
+      <w:proofErr w:type="spellEnd"/>
+    </w:p>
+    <w:p>
+      <w:pPr>
+        <w:rPr>
+          <w:rFonts w:hint="eastAsia"/>
+        </w:rPr>
+      </w:pPr>
+      <w:proofErr w:type="spellStart"/>
+      <w:r>
+        <w:t>map:entry</w:t>
+      </w:r>
+      <w:proofErr w:type="spellEnd"/>
+    </w:p>
+    <w:p>
+      <w:pPr>
+        <w:rPr>
+          <w:rFonts w:hint="eastAsia"/>
+        </w:rPr>
+      </w:pPr>
+      <w:proofErr w:type="spellStart"/>
+      <w:r>
+        <w:t>map:remove</w:t>
+      </w:r>
+      <w:proofErr w:type="spellEnd"/>
+    </w:p>
+    <w:p>
+      <w:pPr>
+        <w:rPr>
+          <w:rFonts w:hint="eastAsia"/>
+        </w:rPr>
+      </w:pPr>
+      <w:proofErr w:type="spellStart"/>
+      <w:r>
+        <w:t>map:for-each</w:t>
+      </w:r>
+      <w:proofErr w:type="spellEnd"/>
+    </w:p>
+    <w:p>
+      <w:pPr>
+        <w:rPr>
+          <w:rFonts w:hint="eastAsia"/>
+        </w:rPr>
+      </w:pPr>
+    </w:p>
+    <w:p>
+      <w:pPr>
+        <w:rPr>
+          <w:rFonts w:hint="eastAsia"/>
+        </w:rPr>
+      </w:pPr>
+      <w:r>
+        <w:t>17) Functions related to arrays</w:t>
+      </w:r>
+    </w:p>
+    <w:p>
+      <w:pPr>
+        <w:rPr>
+          <w:rFonts w:hint="eastAsia"/>
+        </w:rPr>
+      </w:pPr>
+    </w:p>
+    <w:p>
+      <w:pPr>
+        <w:rPr>
+          <w:rFonts w:hint="eastAsia"/>
+        </w:rPr>
+      </w:pPr>
+      <w:proofErr w:type="spellStart"/>
+      <w:r>
+        <w:t>array:size</w:t>
+      </w:r>
+      <w:proofErr w:type="spellEnd"/>
+    </w:p>
+    <w:p>
+      <w:pPr>
+        <w:rPr>
+          <w:rFonts w:hint="eastAsia"/>
+        </w:rPr>
+      </w:pPr>
+      <w:proofErr w:type="spellStart"/>
+      <w:r>
+        <w:t>array:get</w:t>
+      </w:r>
+      <w:proofErr w:type="spellEnd"/>
+    </w:p>
+    <w:p>
+      <w:pPr>
+        <w:rPr>
+          <w:rFonts w:hint="eastAsia"/>
+        </w:rPr>
+      </w:pPr>
+      <w:proofErr w:type="spellStart"/>
+      <w:r>
+        <w:t>array:put</w:t>
+      </w:r>
+      <w:proofErr w:type="spellEnd"/>
+    </w:p>
+    <w:p>
+      <w:pPr>
+        <w:rPr>
+          <w:rFonts w:hint="eastAsia"/>
+        </w:rPr>
+      </w:pPr>
+      <w:proofErr w:type="spellStart"/>
+      <w:r>
+        <w:t>array:append</w:t>
+      </w:r>
+      <w:proofErr w:type="spellEnd"/>
+    </w:p>
+    <w:p>
+      <w:pPr>
+        <w:rPr>
+          <w:rFonts w:hint="eastAsia"/>
+        </w:rPr>
+      </w:pPr>
+      <w:proofErr w:type="spellStart"/>
+      <w:r>
+        <w:t>array:subarray</w:t>
+      </w:r>
+      <w:proofErr w:type="spellEnd"/>
+    </w:p>
+    <w:p>
+      <w:pPr>
+        <w:rPr>
+          <w:rFonts w:hint="eastAsia"/>
+        </w:rPr>
+      </w:pPr>
+      <w:proofErr w:type="spellStart"/>
+      <w:r>
+        <w:t>array:remove</w:t>
+      </w:r>
+      <w:proofErr w:type="spellEnd"/>
+    </w:p>
+    <w:p>
+      <w:pPr>
+        <w:rPr>
+          <w:rFonts w:hint="eastAsia"/>
+        </w:rPr>
+      </w:pPr>
+      <w:proofErr w:type="spellStart"/>
+      <w:r>
+        <w:t>array:insert-before</w:t>
+      </w:r>
+      <w:proofErr w:type="spellEnd"/>
+    </w:p>
+    <w:p>
+      <w:pPr>
+        <w:rPr>
+          <w:rFonts w:hint="eastAsia"/>
+        </w:rPr>
+      </w:pPr>
+      <w:proofErr w:type="spellStart"/>
       <w:r>
         <w:lastRenderedPageBreak/>
-        <w:t>fn:subsequence</w:t>
-      </w:r>
-      <w:proofErr w:type="spellEnd"/>
-      <w:proofErr w:type="gramEnd"/>
-    </w:p>
-    <w:p>
-      <w:pPr>
-        <w:ind w:firstLine="270"/>
-        <w:rPr>
-          <w:rFonts w:hint="eastAsia"/>
-        </w:rPr>
-      </w:pPr>
-      <w:proofErr w:type="spellStart"/>
-      <w:proofErr w:type="gramStart"/>
-      <w:r>
-        <w:t>fn:unordered</w:t>
-      </w:r>
-      <w:proofErr w:type="spellEnd"/>
-      <w:proofErr w:type="gramEnd"/>
-    </w:p>
-    <w:p>
-      <w:pPr>
-        <w:ind w:firstLine="270"/>
-        <w:rPr>
-          <w:rFonts w:hint="eastAsia"/>
-        </w:rPr>
-      </w:pPr>
-    </w:p>
-    <w:p>
-      <w:pPr>
-        <w:ind w:left="270"/>
-        <w:rPr>
-          <w:rFonts w:hint="eastAsia"/>
-        </w:rPr>
-      </w:pPr>
-      <w:r>
-        <w:t>12.2</w:t>
-      </w:r>
-      <w:r>
-        <w:t xml:space="preserve"> </w:t>
-      </w:r>
-      <w:r>
-        <w:t>Aggregate functions</w:t>
-      </w:r>
-    </w:p>
-    <w:p>
-      <w:pPr>
-        <w:ind w:left="270"/>
-        <w:rPr>
-          <w:rFonts w:hint="eastAsia"/>
-        </w:rPr>
-      </w:pPr>
-      <w:proofErr w:type="spellStart"/>
-      <w:proofErr w:type="gramStart"/>
-      <w:r>
-        <w:t>fn:avg</w:t>
-      </w:r>
-      <w:proofErr w:type="spellEnd"/>
-      <w:proofErr w:type="gramEnd"/>
-    </w:p>
-    <w:p>
-      <w:pPr>
-        <w:ind w:left="270"/>
-        <w:rPr>
-          <w:rFonts w:hint="eastAsia"/>
-        </w:rPr>
-      </w:pPr>
-      <w:proofErr w:type="spellStart"/>
-      <w:r>
-        <w:t>fn:max</w:t>
-      </w:r>
-      <w:proofErr w:type="spellEnd"/>
-    </w:p>
-    <w:p>
-      <w:pPr>
-        <w:ind w:left="270"/>
-        <w:rPr>
-          <w:rFonts w:hint="eastAsia"/>
-        </w:rPr>
-      </w:pPr>
-      <w:proofErr w:type="spellStart"/>
-      <w:proofErr w:type="gramStart"/>
-      <w:r>
-        <w:t>fn:min</w:t>
-      </w:r>
-      <w:proofErr w:type="spellEnd"/>
-      <w:proofErr w:type="gramEnd"/>
-    </w:p>
-    <w:p>
-      <w:pPr>
-        <w:rPr>
-          <w:rFonts w:hint="eastAsia"/>
-        </w:rPr>
-      </w:pPr>
-    </w:p>
-    <w:p>
-      <w:pPr>
-        <w:rPr>
-          <w:rFonts w:hint="eastAsia"/>
-        </w:rPr>
-      </w:pPr>
-      <w:r>
-        <w:t>1</w:t>
-      </w:r>
-      <w:r>
-        <w:t>3</w:t>
-      </w:r>
-      <w:r>
-        <w:t>)</w:t>
-      </w:r>
-      <w:r>
-        <w:t xml:space="preserve"> Parsing and serializing</w:t>
-      </w:r>
-    </w:p>
-    <w:p>
-      <w:pPr>
-        <w:rPr>
-          <w:rFonts w:hint="eastAsia"/>
-        </w:rPr>
-      </w:pPr>
-    </w:p>
-    <w:p>
-      <w:pPr>
-        <w:rPr>
-          <w:rFonts w:hint="eastAsia"/>
-        </w:rPr>
-      </w:pPr>
-      <w:proofErr w:type="spellStart"/>
-      <w:proofErr w:type="gramStart"/>
-      <w:r>
-        <w:t>fn:parse</w:t>
-      </w:r>
-      <w:proofErr w:type="gramEnd"/>
-      <w:r>
-        <w:t>-xml</w:t>
-      </w:r>
-      <w:proofErr w:type="spellEnd"/>
-    </w:p>
-    <w:p>
-      <w:pPr>
-        <w:rPr>
-          <w:rFonts w:hint="eastAsia"/>
-        </w:rPr>
-      </w:pPr>
-      <w:proofErr w:type="spellStart"/>
-      <w:proofErr w:type="gramStart"/>
-      <w:r>
-        <w:t>fn:parse</w:t>
-      </w:r>
-      <w:proofErr w:type="gramEnd"/>
-      <w:r>
-        <w:t>-xml-fragment</w:t>
-      </w:r>
-      <w:proofErr w:type="spellEnd"/>
-    </w:p>
-    <w:p>
-      <w:pPr>
-        <w:rPr>
-          <w:rFonts w:hint="eastAsia"/>
-        </w:rPr>
-      </w:pPr>
-    </w:p>
-    <w:p>
-      <w:pPr>
-        <w:rPr>
-          <w:rFonts w:hint="eastAsia"/>
-        </w:rPr>
-      </w:pPr>
-      <w:r>
-        <w:t>1</w:t>
-      </w:r>
-      <w:r>
-        <w:t>4</w:t>
-      </w:r>
-      <w:r>
-        <w:t>)</w:t>
-      </w:r>
-      <w:r>
-        <w:t xml:space="preserve"> Accessors</w:t>
-      </w:r>
-    </w:p>
-    <w:p>
-      <w:pPr>
-        <w:rPr>
-          <w:rFonts w:hint="eastAsia"/>
-        </w:rPr>
-      </w:pPr>
-    </w:p>
-    <w:p>
-      <w:pPr>
-        <w:rPr>
-          <w:rFonts w:hint="eastAsia"/>
-        </w:rPr>
-      </w:pPr>
-      <w:proofErr w:type="spellStart"/>
-      <w:proofErr w:type="gramStart"/>
-      <w:r>
-        <w:t>fn:node</w:t>
-      </w:r>
-      <w:proofErr w:type="gramEnd"/>
-      <w:r>
-        <w:t>-name</w:t>
-      </w:r>
-      <w:proofErr w:type="spellEnd"/>
-    </w:p>
-    <w:p>
-      <w:pPr>
-        <w:rPr>
-          <w:rFonts w:hint="eastAsia"/>
-        </w:rPr>
-      </w:pPr>
-      <w:proofErr w:type="spellStart"/>
-      <w:r>
-        <w:t>fn:data</w:t>
-      </w:r>
-      <w:proofErr w:type="spellEnd"/>
-    </w:p>
-    <w:p>
-      <w:pPr>
-        <w:rPr>
-          <w:rFonts w:hint="eastAsia"/>
-        </w:rPr>
-      </w:pPr>
-      <w:proofErr w:type="spellStart"/>
-      <w:proofErr w:type="gramStart"/>
-      <w:r>
-        <w:t>fn:base</w:t>
-      </w:r>
-      <w:proofErr w:type="gramEnd"/>
-      <w:r>
-        <w:t>-uri</w:t>
-      </w:r>
-      <w:proofErr w:type="spellEnd"/>
-    </w:p>
-    <w:p>
-      <w:pPr>
-        <w:rPr>
-          <w:rFonts w:hint="eastAsia"/>
-        </w:rPr>
-      </w:pPr>
-      <w:proofErr w:type="spellStart"/>
-      <w:proofErr w:type="gramStart"/>
-      <w:r>
-        <w:t>fn:document</w:t>
-      </w:r>
-      <w:proofErr w:type="gramEnd"/>
-      <w:r>
-        <w:t>-uri</w:t>
-      </w:r>
-      <w:proofErr w:type="spellEnd"/>
-    </w:p>
-    <w:p>
-      <w:pPr>
-        <w:rPr>
-          <w:rFonts w:hint="eastAsia"/>
-        </w:rPr>
-      </w:pPr>
-    </w:p>
-    <w:p>
-      <w:pPr>
-        <w:rPr>
-          <w:rFonts w:hint="eastAsia"/>
-        </w:rPr>
-      </w:pPr>
-      <w:r>
-        <w:t xml:space="preserve">15) </w:t>
-      </w:r>
-      <w:r>
-        <w:rPr>
-          <w:rFonts w:hint="eastAsia"/>
-        </w:rPr>
-        <w:t xml:space="preserve">Functions related to </w:t>
-      </w:r>
-      <w:proofErr w:type="spellStart"/>
-      <w:r>
-        <w:rPr>
-          <w:rFonts w:hint="eastAsia"/>
-        </w:rPr>
-        <w:t>QNames</w:t>
-      </w:r>
-      <w:proofErr w:type="spellEnd"/>
-    </w:p>
-    <w:p>
-      <w:pPr>
-        <w:rPr>
-          <w:rFonts w:hint="eastAsia"/>
-        </w:rPr>
-      </w:pPr>
-    </w:p>
-    <w:p>
-      <w:pPr>
-        <w:rPr>
-          <w:rFonts w:hint="eastAsia"/>
-        </w:rPr>
-      </w:pPr>
-      <w:proofErr w:type="spellStart"/>
-      <w:proofErr w:type="gramStart"/>
-      <w:r>
-        <w:rPr>
-          <w:rFonts w:hint="eastAsia"/>
-        </w:rPr>
-        <w:t>fn:resolve</w:t>
-      </w:r>
-      <w:proofErr w:type="gramEnd"/>
-      <w:r>
-        <w:rPr>
-          <w:rFonts w:hint="eastAsia"/>
-        </w:rPr>
-        <w:t>-QName</w:t>
-      </w:r>
-      <w:proofErr w:type="spellEnd"/>
-    </w:p>
-    <w:p>
-      <w:pPr>
-        <w:rPr>
-          <w:rFonts w:hint="eastAsia"/>
-        </w:rPr>
-      </w:pPr>
-      <w:proofErr w:type="spellStart"/>
-      <w:proofErr w:type="gramStart"/>
-      <w:r>
-        <w:rPr>
-          <w:rFonts w:hint="eastAsia"/>
-        </w:rPr>
-        <w:t>fn:QName</w:t>
-      </w:r>
-      <w:proofErr w:type="spellEnd"/>
-      <w:proofErr w:type="gramEnd"/>
-    </w:p>
-    <w:p>
-      <w:pPr>
-        <w:rPr>
-          <w:rFonts w:hint="eastAsia"/>
-        </w:rPr>
-      </w:pPr>
-    </w:p>
-    <w:p>
-      <w:pPr>
-        <w:rPr>
-          <w:rFonts w:hint="eastAsia"/>
-        </w:rPr>
-      </w:pPr>
-      <w:r>
-        <w:t>16) Functions related to maps</w:t>
-      </w:r>
-    </w:p>
-    <w:p>
-      <w:pPr>
-        <w:rPr>
-          <w:rFonts w:hint="eastAsia"/>
-        </w:rPr>
-      </w:pPr>
-    </w:p>
-    <w:p>
-      <w:pPr>
-        <w:rPr>
-          <w:rFonts w:hint="eastAsia"/>
-        </w:rPr>
-      </w:pPr>
-      <w:proofErr w:type="spellStart"/>
-      <w:proofErr w:type="gramStart"/>
-      <w:r>
-        <w:t>map:merge</w:t>
-      </w:r>
-      <w:proofErr w:type="spellEnd"/>
-      <w:proofErr w:type="gramEnd"/>
-    </w:p>
-    <w:p>
-      <w:pPr>
-        <w:rPr>
-          <w:rFonts w:hint="eastAsia"/>
-        </w:rPr>
-      </w:pPr>
-      <w:proofErr w:type="spellStart"/>
-      <w:proofErr w:type="gramStart"/>
-      <w:r>
-        <w:t>map:size</w:t>
-      </w:r>
-      <w:proofErr w:type="spellEnd"/>
-      <w:proofErr w:type="gramEnd"/>
-    </w:p>
-    <w:p>
-      <w:pPr>
-        <w:rPr>
-          <w:rFonts w:hint="eastAsia"/>
-        </w:rPr>
-      </w:pPr>
-      <w:proofErr w:type="spellStart"/>
-      <w:proofErr w:type="gramStart"/>
-      <w:r>
-        <w:t>map:keys</w:t>
-      </w:r>
-      <w:proofErr w:type="spellEnd"/>
-      <w:proofErr w:type="gramEnd"/>
-    </w:p>
-    <w:p>
-      <w:pPr>
-        <w:rPr>
-          <w:rFonts w:hint="eastAsia"/>
-        </w:rPr>
-      </w:pPr>
-      <w:proofErr w:type="spellStart"/>
-      <w:proofErr w:type="gramStart"/>
-      <w:r>
-        <w:t>map:contains</w:t>
-      </w:r>
-      <w:proofErr w:type="spellEnd"/>
-      <w:proofErr w:type="gramEnd"/>
-    </w:p>
-    <w:p>
-      <w:pPr>
-        <w:rPr>
-          <w:rFonts w:hint="eastAsia"/>
-        </w:rPr>
-      </w:pPr>
-      <w:proofErr w:type="spellStart"/>
-      <w:proofErr w:type="gramStart"/>
-      <w:r>
-        <w:t>map:get</w:t>
-      </w:r>
-      <w:proofErr w:type="spellEnd"/>
-      <w:proofErr w:type="gramEnd"/>
-    </w:p>
-    <w:p>
-      <w:pPr>
-        <w:rPr>
-          <w:rFonts w:hint="eastAsia"/>
-        </w:rPr>
-      </w:pPr>
-      <w:proofErr w:type="spellStart"/>
-      <w:proofErr w:type="gramStart"/>
-      <w:r>
-        <w:t>map:put</w:t>
-      </w:r>
-      <w:proofErr w:type="spellEnd"/>
-      <w:proofErr w:type="gramEnd"/>
-    </w:p>
-    <w:p>
-      <w:pPr>
-        <w:rPr>
-          <w:rFonts w:hint="eastAsia"/>
-        </w:rPr>
-      </w:pPr>
-      <w:proofErr w:type="spellStart"/>
-      <w:proofErr w:type="gramStart"/>
-      <w:r>
-        <w:t>map:entry</w:t>
-      </w:r>
-      <w:proofErr w:type="spellEnd"/>
-      <w:proofErr w:type="gramEnd"/>
-    </w:p>
-    <w:p>
-      <w:pPr>
-        <w:rPr>
-          <w:rFonts w:hint="eastAsia"/>
-        </w:rPr>
-      </w:pPr>
-      <w:proofErr w:type="spellStart"/>
-      <w:proofErr w:type="gramStart"/>
-      <w:r>
-        <w:t>map:remove</w:t>
-      </w:r>
-      <w:proofErr w:type="spellEnd"/>
-      <w:proofErr w:type="gramEnd"/>
-    </w:p>
-    <w:p>
-      <w:pPr>
-        <w:rPr>
-          <w:rFonts w:hint="eastAsia"/>
-        </w:rPr>
-      </w:pPr>
-      <w:proofErr w:type="spellStart"/>
-      <w:proofErr w:type="gramStart"/>
-      <w:r>
-        <w:t>map:for</w:t>
-      </w:r>
-      <w:proofErr w:type="gramEnd"/>
-      <w:r>
-        <w:t>-each</w:t>
-      </w:r>
-      <w:proofErr w:type="spellEnd"/>
-    </w:p>
-    <w:p>
-      <w:pPr>
-        <w:rPr>
-          <w:rFonts w:hint="eastAsia"/>
-        </w:rPr>
-      </w:pPr>
-    </w:p>
-    <w:p>
-      <w:pPr>
-        <w:rPr>
-          <w:rFonts w:hint="eastAsia"/>
-        </w:rPr>
-      </w:pPr>
-      <w:r>
-        <w:t>17) Functions related to arrays</w:t>
-      </w:r>
-    </w:p>
-    <w:p>
-      <w:pPr>
-        <w:rPr>
-          <w:rFonts w:hint="eastAsia"/>
-        </w:rPr>
-      </w:pPr>
-    </w:p>
-    <w:p>
-      <w:pPr>
-        <w:rPr>
-          <w:rFonts w:hint="eastAsia"/>
-        </w:rPr>
-      </w:pPr>
-      <w:proofErr w:type="spellStart"/>
-      <w:proofErr w:type="gramStart"/>
-      <w:r>
-        <w:t>array:size</w:t>
-      </w:r>
-      <w:proofErr w:type="spellEnd"/>
-      <w:proofErr w:type="gramEnd"/>
-    </w:p>
-    <w:p>
-      <w:pPr>
-        <w:rPr>
-          <w:rFonts w:hint="eastAsia"/>
-        </w:rPr>
-      </w:pPr>
-      <w:proofErr w:type="spellStart"/>
-      <w:proofErr w:type="gramStart"/>
-      <w:r>
-        <w:t>array:get</w:t>
-      </w:r>
-      <w:proofErr w:type="spellEnd"/>
-      <w:proofErr w:type="gramEnd"/>
-    </w:p>
-    <w:p>
-      <w:pPr>
-        <w:rPr>
-          <w:rFonts w:hint="eastAsia"/>
-        </w:rPr>
-      </w:pPr>
-      <w:proofErr w:type="spellStart"/>
-      <w:proofErr w:type="gramStart"/>
-      <w:r>
-        <w:t>array:put</w:t>
-      </w:r>
-      <w:proofErr w:type="spellEnd"/>
-      <w:proofErr w:type="gramEnd"/>
-    </w:p>
-    <w:p>
-      <w:pPr>
-        <w:rPr>
-          <w:rFonts w:hint="eastAsia"/>
-        </w:rPr>
-      </w:pPr>
-      <w:proofErr w:type="spellStart"/>
-      <w:proofErr w:type="gramStart"/>
-      <w:r>
-        <w:t>array:append</w:t>
-      </w:r>
-      <w:proofErr w:type="spellEnd"/>
-      <w:proofErr w:type="gramEnd"/>
-    </w:p>
-    <w:p>
-      <w:pPr>
-        <w:rPr>
-          <w:rFonts w:hint="eastAsia"/>
-        </w:rPr>
-      </w:pPr>
-      <w:proofErr w:type="spellStart"/>
-      <w:proofErr w:type="gramStart"/>
-      <w:r>
-        <w:t>array:subarray</w:t>
-      </w:r>
-      <w:proofErr w:type="spellEnd"/>
-      <w:proofErr w:type="gramEnd"/>
-    </w:p>
-    <w:p>
-      <w:pPr>
-        <w:rPr>
-          <w:rFonts w:hint="eastAsia"/>
-        </w:rPr>
-      </w:pPr>
-      <w:proofErr w:type="spellStart"/>
-      <w:proofErr w:type="gramStart"/>
-      <w:r>
-        <w:t>array:remove</w:t>
-      </w:r>
-      <w:proofErr w:type="spellEnd"/>
-      <w:proofErr w:type="gramEnd"/>
-    </w:p>
-    <w:p>
-      <w:pPr>
-        <w:rPr>
-          <w:rFonts w:hint="eastAsia"/>
-        </w:rPr>
-      </w:pPr>
-      <w:proofErr w:type="spellStart"/>
-      <w:proofErr w:type="gramStart"/>
-      <w:r>
-        <w:t>array:insert</w:t>
-      </w:r>
-      <w:proofErr w:type="gramEnd"/>
-      <w:r>
-        <w:t>-before</w:t>
-      </w:r>
-      <w:proofErr w:type="spellEnd"/>
-    </w:p>
-    <w:p>
-      <w:pPr>
-        <w:rPr>
-          <w:rFonts w:hint="eastAsia"/>
-        </w:rPr>
-      </w:pPr>
-      <w:proofErr w:type="spellStart"/>
-      <w:proofErr w:type="gramStart"/>
-      <w:r>
         <w:t>array:head</w:t>
       </w:r>
       <w:proofErr w:type="spellEnd"/>
-      <w:proofErr w:type="gramEnd"/>
-    </w:p>
-    <w:p>
-      <w:pPr>
-        <w:rPr>
-          <w:rFonts w:hint="eastAsia"/>
-        </w:rPr>
-      </w:pPr>
-      <w:proofErr w:type="spellStart"/>
-      <w:proofErr w:type="gramStart"/>
+    </w:p>
+    <w:p>
+      <w:pPr>
+        <w:rPr>
+          <w:rFonts w:hint="eastAsia"/>
+        </w:rPr>
+      </w:pPr>
+      <w:proofErr w:type="spellStart"/>
       <w:r>
         <w:t>array:tail</w:t>
       </w:r>
       <w:proofErr w:type="spellEnd"/>
-      <w:proofErr w:type="gramEnd"/>
-    </w:p>
-    <w:p>
-      <w:pPr>
-        <w:rPr>
-          <w:rFonts w:hint="eastAsia"/>
-        </w:rPr>
-      </w:pPr>
-      <w:proofErr w:type="spellStart"/>
-      <w:proofErr w:type="gramStart"/>
+    </w:p>
+    <w:p>
+      <w:pPr>
+        <w:rPr>
+          <w:rFonts w:hint="eastAsia"/>
+        </w:rPr>
+      </w:pPr>
+      <w:proofErr w:type="spellStart"/>
       <w:r>
         <w:t>array:reverse</w:t>
       </w:r>
       <w:proofErr w:type="spellEnd"/>
-      <w:proofErr w:type="gramEnd"/>
-    </w:p>
-    <w:p>
-      <w:pPr>
-        <w:rPr>
-          <w:rFonts w:hint="eastAsia"/>
-        </w:rPr>
-      </w:pPr>
-      <w:proofErr w:type="spellStart"/>
-      <w:proofErr w:type="gramStart"/>
-      <w:r>
-        <w:lastRenderedPageBreak/>
+    </w:p>
+    <w:p>
+      <w:pPr>
+        <w:rPr>
+          <w:rFonts w:hint="eastAsia"/>
+        </w:rPr>
+      </w:pPr>
+      <w:proofErr w:type="spellStart"/>
+      <w:r>
         <w:t>array:join</w:t>
       </w:r>
       <w:proofErr w:type="spellEnd"/>
-      <w:proofErr w:type="gramEnd"/>
-    </w:p>
-    <w:p>
-      <w:pPr>
-        <w:rPr>
-          <w:rFonts w:hint="eastAsia"/>
-        </w:rPr>
-      </w:pPr>
-      <w:proofErr w:type="spellStart"/>
-      <w:proofErr w:type="gramStart"/>
-      <w:r>
-        <w:t>array:for</w:t>
-      </w:r>
-      <w:proofErr w:type="gramEnd"/>
-      <w:r>
-        <w:t>-each</w:t>
-      </w:r>
-      <w:proofErr w:type="spellEnd"/>
-    </w:p>
-    <w:p>
-      <w:pPr>
-        <w:rPr>
-          <w:rFonts w:hint="eastAsia"/>
-        </w:rPr>
-      </w:pPr>
-      <w:proofErr w:type="spellStart"/>
-      <w:proofErr w:type="gramStart"/>
+    </w:p>
+    <w:p>
+      <w:pPr>
+        <w:rPr>
+          <w:rFonts w:hint="eastAsia"/>
+        </w:rPr>
+      </w:pPr>
+      <w:proofErr w:type="spellStart"/>
+      <w:r>
+        <w:t>array:for-each</w:t>
+      </w:r>
+      <w:proofErr w:type="spellEnd"/>
+    </w:p>
+    <w:p>
+      <w:pPr>
+        <w:rPr>
+          <w:rFonts w:hint="eastAsia"/>
+        </w:rPr>
+      </w:pPr>
+      <w:proofErr w:type="spellStart"/>
       <w:r>
         <w:t>array:filter</w:t>
       </w:r>
       <w:proofErr w:type="spellEnd"/>
-      <w:proofErr w:type="gramEnd"/>
-    </w:p>
-    <w:p>
-      <w:pPr>
-        <w:rPr>
-          <w:rFonts w:hint="eastAsia"/>
-        </w:rPr>
-      </w:pPr>
-      <w:proofErr w:type="spellStart"/>
-      <w:proofErr w:type="gramStart"/>
-      <w:r>
-        <w:t>array:fold</w:t>
-      </w:r>
-      <w:proofErr w:type="gramEnd"/>
-      <w:r>
-        <w:t>-left</w:t>
-      </w:r>
-      <w:proofErr w:type="spellEnd"/>
-    </w:p>
-    <w:p>
-      <w:pPr>
-        <w:rPr>
-          <w:rFonts w:hint="eastAsia"/>
-        </w:rPr>
-      </w:pPr>
-      <w:proofErr w:type="spellStart"/>
-      <w:proofErr w:type="gramStart"/>
-      <w:r>
-        <w:t>array:fold</w:t>
-      </w:r>
-      <w:proofErr w:type="gramEnd"/>
-      <w:r>
-        <w:t>-right</w:t>
-      </w:r>
-      <w:proofErr w:type="spellEnd"/>
-    </w:p>
-    <w:p>
-      <w:pPr>
-        <w:rPr>
-          <w:rFonts w:hint="eastAsia"/>
-        </w:rPr>
-      </w:pPr>
-      <w:proofErr w:type="spellStart"/>
-      <w:proofErr w:type="gramStart"/>
-      <w:r>
-        <w:t>array:for</w:t>
-      </w:r>
-      <w:proofErr w:type="gramEnd"/>
-      <w:r>
-        <w:t>-each-pair</w:t>
-      </w:r>
-      <w:proofErr w:type="spellEnd"/>
-    </w:p>
-    <w:p>
-      <w:pPr>
-        <w:rPr>
-          <w:rFonts w:hint="eastAsia"/>
-        </w:rPr>
-      </w:pPr>
-      <w:proofErr w:type="spellStart"/>
-      <w:proofErr w:type="gramStart"/>
+    </w:p>
+    <w:p>
+      <w:pPr>
+        <w:rPr>
+          <w:rFonts w:hint="eastAsia"/>
+        </w:rPr>
+      </w:pPr>
+      <w:proofErr w:type="spellStart"/>
+      <w:r>
+        <w:t>array:fold-left</w:t>
+      </w:r>
+      <w:proofErr w:type="spellEnd"/>
+    </w:p>
+    <w:p>
+      <w:pPr>
+        <w:rPr>
+          <w:rFonts w:hint="eastAsia"/>
+        </w:rPr>
+      </w:pPr>
+      <w:proofErr w:type="spellStart"/>
+      <w:r>
+        <w:t>array:fold-right</w:t>
+      </w:r>
+      <w:proofErr w:type="spellEnd"/>
+    </w:p>
+    <w:p>
+      <w:pPr>
+        <w:rPr>
+          <w:rFonts w:hint="eastAsia"/>
+        </w:rPr>
+      </w:pPr>
+      <w:proofErr w:type="spellStart"/>
+      <w:r>
+        <w:t>array:for-each-pair</w:t>
+      </w:r>
+      <w:proofErr w:type="spellEnd"/>
+    </w:p>
+    <w:p>
+      <w:pPr>
+        <w:rPr>
+          <w:rFonts w:hint="eastAsia"/>
+        </w:rPr>
+      </w:pPr>
+      <w:proofErr w:type="spellStart"/>
       <w:r>
         <w:t>array:sort</w:t>
       </w:r>
       <w:proofErr w:type="spellEnd"/>
-      <w:proofErr w:type="gramEnd"/>
       <w:r>
         <w:t xml:space="preserve">                               (with support for collation argument)</w:t>
       </w:r>
@@ -5874,47 +5236,32 @@
         </w:rPr>
       </w:pPr>
       <w:proofErr w:type="spellStart"/>
-      <w:proofErr w:type="gramStart"/>
-      <w:r>
-        <w:t>fn:parse</w:t>
-      </w:r>
-      <w:proofErr w:type="gramEnd"/>
-      <w:r>
-        <w:t>-json</w:t>
-      </w:r>
-      <w:proofErr w:type="spellEnd"/>
-    </w:p>
-    <w:p>
-      <w:pPr>
-        <w:rPr>
-          <w:rFonts w:hint="eastAsia"/>
-        </w:rPr>
-      </w:pPr>
-      <w:proofErr w:type="spellStart"/>
-      <w:proofErr w:type="gramStart"/>
-      <w:r>
-        <w:t>fn:json</w:t>
-      </w:r>
-      <w:proofErr w:type="gramEnd"/>
-      <w:r>
-        <w:t>-doc</w:t>
-      </w:r>
-      <w:proofErr w:type="spellEnd"/>
-    </w:p>
-    <w:p>
-      <w:pPr>
-        <w:rPr>
-          <w:rFonts w:hint="eastAsia"/>
-        </w:rPr>
-      </w:pPr>
-      <w:proofErr w:type="spellStart"/>
-      <w:proofErr w:type="gramStart"/>
-      <w:r>
-        <w:t>fn:json</w:t>
-      </w:r>
-      <w:proofErr w:type="gramEnd"/>
-      <w:r>
-        <w:t>-to-xml</w:t>
+      <w:r>
+        <w:t>fn:parse-json</w:t>
+      </w:r>
+      <w:proofErr w:type="spellEnd"/>
+    </w:p>
+    <w:p>
+      <w:pPr>
+        <w:rPr>
+          <w:rFonts w:hint="eastAsia"/>
+        </w:rPr>
+      </w:pPr>
+      <w:proofErr w:type="spellStart"/>
+      <w:r>
+        <w:t>fn:json-doc</w:t>
+      </w:r>
+      <w:proofErr w:type="spellEnd"/>
+    </w:p>
+    <w:p>
+      <w:pPr>
+        <w:rPr>
+          <w:rFonts w:hint="eastAsia"/>
+        </w:rPr>
+      </w:pPr>
+      <w:proofErr w:type="spellStart"/>
+      <w:r>
+        <w:t>fn:json-to-xml</w:t>
       </w:r>
       <w:proofErr w:type="spellEnd"/>
     </w:p>
@@ -6197,7 +5544,7 @@
             <w:rStyle w:val="Hyperlink"/>
             <w:rFonts w:hint="eastAsia"/>
           </w:rPr>
-          <w:t>AllXsl3Tests_20240623-201915.xml</w:t>
+          <w:t>AllXsl3Tests_20240625-173731.xml</w:t>
         </w:r>
       </w:hyperlink>
       <w:r>

--- a/xalan-j/xsl3/xalanj_xslt3.0_implementation_status.docx
+++ b/xalan-j/xsl3/xalanj_xslt3.0_implementation_status.docx
@@ -123,7 +123,23 @@
           <w:sz w:val="20"/>
           <w:szCs w:val="20"/>
         </w:rPr>
-        <w:t xml:space="preserve">Document modified : </w:t>
+        <w:t xml:space="preserve">Document </w:t>
+      </w:r>
+      <w:proofErr w:type="gramStart"/>
+      <w:r>
+        <w:rPr>
+          <w:sz w:val="20"/>
+          <w:szCs w:val="20"/>
+        </w:rPr>
+        <w:t>modified :</w:t>
+      </w:r>
+      <w:proofErr w:type="gramEnd"/>
+      <w:r>
+        <w:rPr>
+          <w:sz w:val="20"/>
+          <w:szCs w:val="20"/>
+        </w:rPr>
+        <w:t xml:space="preserve"> </w:t>
       </w:r>
       <w:r>
         <w:rPr>
@@ -208,7 +224,21 @@
         <w:rPr>
           <w:color w:val="404040" w:themeColor="text1" w:themeTint="BF"/>
         </w:rPr>
-        <w:t xml:space="preserve">        :      Apache </w:t>
+        <w:t xml:space="preserve">      </w:t>
+      </w:r>
+      <w:proofErr w:type="gramStart"/>
+      <w:r>
+        <w:rPr>
+          <w:color w:val="404040" w:themeColor="text1" w:themeTint="BF"/>
+        </w:rPr>
+        <w:t xml:space="preserve">  :</w:t>
+      </w:r>
+      <w:proofErr w:type="gramEnd"/>
+      <w:r>
+        <w:rPr>
+          <w:color w:val="404040" w:themeColor="text1" w:themeTint="BF"/>
+        </w:rPr>
+        <w:t xml:space="preserve">      Apache </w:t>
       </w:r>
       <w:proofErr w:type="spellStart"/>
       <w:r>
@@ -694,33 +724,42 @@
         <w:t xml:space="preserve">using </w:t>
       </w:r>
       <w:proofErr w:type="spellStart"/>
+      <w:proofErr w:type="gramStart"/>
       <w:r>
         <w:rPr>
           <w:sz w:val="22"/>
           <w:szCs w:val="22"/>
         </w:rPr>
-        <w:t>xsl:import-schema</w:t>
-      </w:r>
-      <w:proofErr w:type="spellEnd"/>
+        <w:t>xsl:import</w:t>
+      </w:r>
+      <w:proofErr w:type="gramEnd"/>
       <w:r>
         <w:rPr>
           <w:sz w:val="22"/>
           <w:szCs w:val="22"/>
         </w:rPr>
-        <w:t xml:space="preserve"> instruction, and schema</w:t>
-      </w:r>
+        <w:t>-schema</w:t>
+      </w:r>
+      <w:proofErr w:type="spellEnd"/>
       <w:r>
         <w:rPr>
           <w:sz w:val="22"/>
           <w:szCs w:val="22"/>
         </w:rPr>
-        <w:t>’s</w:t>
+        <w:t xml:space="preserve"> instruction, and schema</w:t>
       </w:r>
       <w:r>
         <w:rPr>
           <w:sz w:val="22"/>
           <w:szCs w:val="22"/>
         </w:rPr>
+        <w:t>’s</w:t>
+      </w:r>
+      <w:r>
+        <w:rPr>
+          <w:sz w:val="22"/>
+          <w:szCs w:val="22"/>
+        </w:rPr>
         <w:t xml:space="preserve"> </w:t>
       </w:r>
     </w:p>
@@ -856,7 +895,21 @@
           <w:sz w:val="22"/>
           <w:szCs w:val="22"/>
         </w:rPr>
-        <w:t xml:space="preserve"> XML input document </w:t>
+        <w:t xml:space="preserve"> XML input document</w:t>
+      </w:r>
+      <w:r>
+        <w:rPr>
+          <w:sz w:val="22"/>
+          <w:szCs w:val="22"/>
+        </w:rPr>
+        <w:t>,</w:t>
+      </w:r>
+      <w:r>
+        <w:rPr>
+          <w:sz w:val="22"/>
+          <w:szCs w:val="22"/>
+        </w:rPr>
+        <w:t xml:space="preserve"> </w:t>
       </w:r>
     </w:p>
     <w:p>
@@ -864,7 +917,6 @@
         <w:pStyle w:val="ListParagraph"/>
         <w:ind w:left="426"/>
         <w:rPr>
-          <w:rFonts w:hint="eastAsia"/>
           <w:sz w:val="22"/>
           <w:szCs w:val="22"/>
         </w:rPr>
@@ -874,7 +926,21 @@
           <w:sz w:val="22"/>
           <w:szCs w:val="22"/>
         </w:rPr>
-        <w:t xml:space="preserve">                                                                         having detailed type annotations on all possible nodes is not </w:t>
+        <w:t xml:space="preserve">                                                                         </w:t>
+      </w:r>
+      <w:r>
+        <w:rPr>
+          <w:sz w:val="22"/>
+          <w:szCs w:val="22"/>
+        </w:rPr>
+        <w:t xml:space="preserve">resulting in node tree </w:t>
+      </w:r>
+      <w:r>
+        <w:rPr>
+          <w:sz w:val="22"/>
+          <w:szCs w:val="22"/>
+        </w:rPr>
+        <w:t xml:space="preserve">having detailed type annotations on all </w:t>
       </w:r>
     </w:p>
     <w:p>
@@ -882,7 +948,6 @@
         <w:pStyle w:val="ListParagraph"/>
         <w:ind w:left="426"/>
         <w:rPr>
-          <w:rFonts w:hint="eastAsia"/>
           <w:sz w:val="22"/>
           <w:szCs w:val="22"/>
         </w:rPr>
@@ -892,30 +957,99 @@
           <w:sz w:val="22"/>
           <w:szCs w:val="22"/>
         </w:rPr>
-        <w:t xml:space="preserve">                                                                         supported</w:t>
+        <w:t xml:space="preserve">                                                                         </w:t>
       </w:r>
       <w:r>
         <w:rPr>
           <w:sz w:val="22"/>
           <w:szCs w:val="22"/>
         </w:rPr>
-        <w:t xml:space="preserve">. </w:t>
-      </w:r>
-      <w:proofErr w:type="spellStart"/>
+        <w:t xml:space="preserve">possible nodes </w:t>
+      </w:r>
+      <w:proofErr w:type="gramStart"/>
       <w:r>
         <w:rPr>
           <w:sz w:val="22"/>
           <w:szCs w:val="22"/>
         </w:rPr>
-        <w:t>i.e</w:t>
-      </w:r>
-      <w:proofErr w:type="spellEnd"/>
+        <w:t>is</w:t>
+      </w:r>
+      <w:proofErr w:type="gramEnd"/>
       <w:r>
         <w:rPr>
           <w:sz w:val="22"/>
           <w:szCs w:val="22"/>
         </w:rPr>
-        <w:t>, XPath processor is natively not schema aware.</w:t>
+        <w:t xml:space="preserve"> not</w:t>
+      </w:r>
+      <w:r>
+        <w:rPr>
+          <w:sz w:val="22"/>
+          <w:szCs w:val="22"/>
+        </w:rPr>
+        <w:t xml:space="preserve"> </w:t>
+      </w:r>
+      <w:r>
+        <w:rPr>
+          <w:sz w:val="22"/>
+          <w:szCs w:val="22"/>
+        </w:rPr>
+        <w:t>supported</w:t>
+      </w:r>
+      <w:r>
+        <w:rPr>
+          <w:sz w:val="22"/>
+          <w:szCs w:val="22"/>
+        </w:rPr>
+        <w:t xml:space="preserve">. </w:t>
+      </w:r>
+      <w:proofErr w:type="spellStart"/>
+      <w:r>
+        <w:rPr>
+          <w:sz w:val="22"/>
+          <w:szCs w:val="22"/>
+        </w:rPr>
+        <w:t>i.e</w:t>
+      </w:r>
+      <w:proofErr w:type="spellEnd"/>
+      <w:r>
+        <w:rPr>
+          <w:sz w:val="22"/>
+          <w:szCs w:val="22"/>
+        </w:rPr>
+        <w:t xml:space="preserve">, XPath processor is </w:t>
+      </w:r>
+      <w:r>
+        <w:rPr>
+          <w:sz w:val="22"/>
+          <w:szCs w:val="22"/>
+        </w:rPr>
+        <w:t xml:space="preserve"> </w:t>
+      </w:r>
+    </w:p>
+    <w:p>
+      <w:pPr>
+        <w:pStyle w:val="ListParagraph"/>
+        <w:ind w:left="426"/>
+        <w:rPr>
+          <w:rFonts w:hint="eastAsia"/>
+          <w:sz w:val="22"/>
+          <w:szCs w:val="22"/>
+        </w:rPr>
+      </w:pPr>
+      <w:r>
+        <w:rPr>
+          <w:sz w:val="22"/>
+          <w:szCs w:val="22"/>
+        </w:rPr>
+        <w:t xml:space="preserve">                                                                         </w:t>
+      </w:r>
+      <w:r>
+        <w:rPr>
+          <w:sz w:val="22"/>
+          <w:szCs w:val="22"/>
+        </w:rPr>
+        <w:t>natively not schema aware.</w:t>
       </w:r>
     </w:p>
     <w:p>
@@ -1161,6 +1295,7 @@
         </w:rPr>
         <w:t xml:space="preserve">XSLT 3.0 language </w:t>
       </w:r>
+      <w:proofErr w:type="gramStart"/>
       <w:r>
         <w:rPr>
           <w:b/>
@@ -1169,7 +1304,11 @@
         <w:t>specification</w:t>
       </w:r>
       <w:r>
-        <w:t xml:space="preserve"> : https://www.w3.org/TR/xslt-30/</w:t>
+        <w:t xml:space="preserve"> :</w:t>
+      </w:r>
+      <w:proofErr w:type="gramEnd"/>
+      <w:r>
+        <w:t xml:space="preserve"> https://www.w3.org/TR/xslt-30/</w:t>
       </w:r>
     </w:p>
     <w:p>
@@ -1192,8 +1331,13 @@
         </w:rPr>
       </w:pPr>
       <w:proofErr w:type="spellStart"/>
-      <w:r>
-        <w:t>xsl:for-each-group</w:t>
+      <w:proofErr w:type="gramStart"/>
+      <w:r>
+        <w:t>xsl:for</w:t>
+      </w:r>
+      <w:proofErr w:type="gramEnd"/>
+      <w:r>
+        <w:t>-each-group</w:t>
       </w:r>
       <w:proofErr w:type="spellEnd"/>
       <w:r>
@@ -1220,9 +1364,13 @@
         </w:rPr>
       </w:pPr>
       <w:proofErr w:type="spellStart"/>
-      <w:r>
-        <w:lastRenderedPageBreak/>
-        <w:t>xsl:analyze-string</w:t>
+      <w:proofErr w:type="gramStart"/>
+      <w:r>
+        <w:t>xsl:analyze</w:t>
+      </w:r>
+      <w:proofErr w:type="gramEnd"/>
+      <w:r>
+        <w:t>-string</w:t>
       </w:r>
       <w:proofErr w:type="spellEnd"/>
       <w:r>
@@ -1249,10 +1397,12 @@
         </w:rPr>
       </w:pPr>
       <w:proofErr w:type="spellStart"/>
+      <w:proofErr w:type="gramStart"/>
       <w:r>
         <w:t>xsl:iterate</w:t>
       </w:r>
       <w:proofErr w:type="spellEnd"/>
+      <w:proofErr w:type="gramEnd"/>
       <w:r>
         <w:t xml:space="preserve"> instruction</w:t>
       </w:r>
@@ -1277,8 +1427,13 @@
         </w:rPr>
       </w:pPr>
       <w:proofErr w:type="spellStart"/>
-      <w:r>
-        <w:t>xsl:for-each</w:t>
+      <w:proofErr w:type="gramStart"/>
+      <w:r>
+        <w:t>xsl:for</w:t>
+      </w:r>
+      <w:proofErr w:type="gramEnd"/>
+      <w:r>
+        <w:t>-each</w:t>
       </w:r>
       <w:proofErr w:type="spellEnd"/>
       <w:r>
@@ -1291,8 +1446,13 @@
         <w:t xml:space="preserve"> Particularly, </w:t>
       </w:r>
       <w:proofErr w:type="spellStart"/>
-      <w:r>
-        <w:t>xsl:for-each</w:t>
+      <w:proofErr w:type="gramStart"/>
+      <w:r>
+        <w:t>xsl:for</w:t>
+      </w:r>
+      <w:proofErr w:type="gramEnd"/>
+      <w:r>
+        <w:t>-each</w:t>
       </w:r>
       <w:proofErr w:type="spellEnd"/>
       <w:r>
@@ -1320,10 +1480,12 @@
         </w:rPr>
       </w:pPr>
       <w:proofErr w:type="spellStart"/>
+      <w:proofErr w:type="gramStart"/>
       <w:r>
         <w:t>xsl:evaluate</w:t>
       </w:r>
       <w:proofErr w:type="spellEnd"/>
+      <w:proofErr w:type="gramEnd"/>
       <w:r>
         <w:t xml:space="preserve"> instruction</w:t>
       </w:r>
@@ -1348,10 +1510,12 @@
         </w:rPr>
       </w:pPr>
       <w:proofErr w:type="spellStart"/>
+      <w:proofErr w:type="gramStart"/>
       <w:r>
         <w:t>xsl:function</w:t>
       </w:r>
       <w:proofErr w:type="spellEnd"/>
+      <w:proofErr w:type="gramEnd"/>
       <w:r>
         <w:t xml:space="preserve"> instruction</w:t>
       </w:r>
@@ -1379,10 +1543,12 @@
         </w:rPr>
       </w:pPr>
       <w:proofErr w:type="spellStart"/>
+      <w:proofErr w:type="gramStart"/>
       <w:r>
         <w:t>xsl:sequence</w:t>
       </w:r>
       <w:proofErr w:type="spellEnd"/>
+      <w:proofErr w:type="gramEnd"/>
       <w:r>
         <w:t xml:space="preserve"> instruction</w:t>
       </w:r>
@@ -1411,10 +1577,12 @@
         </w:rPr>
       </w:pPr>
       <w:proofErr w:type="spellStart"/>
+      <w:proofErr w:type="gramStart"/>
       <w:r>
         <w:t>xsl:element</w:t>
       </w:r>
       <w:proofErr w:type="spellEnd"/>
+      <w:proofErr w:type="gramEnd"/>
       <w:r>
         <w:t xml:space="preserve"> instruction’s attributes ‘type’ and ‘validation’. Literal result element’s attributes</w:t>
       </w:r>
@@ -1432,10 +1600,12 @@
         <w:t xml:space="preserve">      </w:t>
       </w:r>
       <w:proofErr w:type="spellStart"/>
+      <w:proofErr w:type="gramStart"/>
       <w:r>
         <w:t>xsl:type</w:t>
       </w:r>
       <w:proofErr w:type="spellEnd"/>
+      <w:proofErr w:type="gramEnd"/>
       <w:r>
         <w:t xml:space="preserve"> and </w:t>
       </w:r>
@@ -1448,10 +1618,12 @@
         <w:t xml:space="preserve">. </w:t>
       </w:r>
       <w:proofErr w:type="spellStart"/>
+      <w:proofErr w:type="gramStart"/>
       <w:r>
         <w:t>xsl:attribute</w:t>
       </w:r>
       <w:proofErr w:type="spellEnd"/>
+      <w:proofErr w:type="gramEnd"/>
       <w:r>
         <w:t xml:space="preserve"> instruction’s attributes ‘type’ and ‘validation’.</w:t>
       </w:r>
@@ -1476,10 +1648,12 @@
         </w:rPr>
       </w:pPr>
       <w:proofErr w:type="spellStart"/>
+      <w:proofErr w:type="gramStart"/>
       <w:r>
         <w:t>xsl:attribute</w:t>
       </w:r>
       <w:proofErr w:type="spellEnd"/>
+      <w:proofErr w:type="gramEnd"/>
       <w:r>
         <w:t xml:space="preserve"> </w:t>
       </w:r>
@@ -1499,10 +1673,12 @@
         <w:t xml:space="preserve"> and child sequence constructor. But only one of these is allowed to be present on </w:t>
       </w:r>
       <w:proofErr w:type="spellStart"/>
+      <w:proofErr w:type="gramStart"/>
       <w:r>
         <w:t>xsl:attribute</w:t>
       </w:r>
       <w:proofErr w:type="spellEnd"/>
+      <w:proofErr w:type="gramEnd"/>
       <w:r>
         <w:t xml:space="preserve"> instruction</w:t>
       </w:r>
@@ -1530,8 +1706,13 @@
         </w:rPr>
       </w:pPr>
       <w:proofErr w:type="spellStart"/>
-      <w:r>
-        <w:t>xsl:import-schema</w:t>
+      <w:proofErr w:type="gramStart"/>
+      <w:r>
+        <w:t>xsl:import</w:t>
+      </w:r>
+      <w:proofErr w:type="gramEnd"/>
+      <w:r>
+        <w:t>-schema</w:t>
       </w:r>
       <w:proofErr w:type="spellEnd"/>
       <w:r>
@@ -1558,10 +1739,12 @@
         </w:rPr>
       </w:pPr>
       <w:proofErr w:type="spellStart"/>
+      <w:proofErr w:type="gramStart"/>
       <w:r>
         <w:t>xsl:variable</w:t>
       </w:r>
       <w:proofErr w:type="spellEnd"/>
+      <w:proofErr w:type="gramEnd"/>
       <w:r>
         <w:t xml:space="preserve"> instruction evaluation to node set instead of result tree fragment (RTF). This</w:t>
       </w:r>
@@ -1654,10 +1837,12 @@
         <w:t xml:space="preserve">elements </w:t>
       </w:r>
       <w:proofErr w:type="spellStart"/>
+      <w:proofErr w:type="gramStart"/>
       <w:r>
         <w:t>xsl:variable</w:t>
       </w:r>
       <w:proofErr w:type="spellEnd"/>
+      <w:proofErr w:type="gramEnd"/>
       <w:r>
         <w:t xml:space="preserve">, </w:t>
       </w:r>
@@ -1686,10 +1871,12 @@
         <w:t xml:space="preserve">  </w:t>
       </w:r>
       <w:proofErr w:type="spellStart"/>
+      <w:proofErr w:type="gramStart"/>
       <w:r>
         <w:t>xs:function</w:t>
       </w:r>
       <w:proofErr w:type="spellEnd"/>
+      <w:proofErr w:type="gramEnd"/>
       <w:r>
         <w:t>,</w:t>
       </w:r>
@@ -1773,13 +1960,21 @@
         <w:t>a</w:t>
       </w:r>
       <w:r>
-        <w:t>) New function implement</w:t>
+        <w:t xml:space="preserve">) New function </w:t>
+      </w:r>
+      <w:proofErr w:type="gramStart"/>
+      <w:r>
+        <w:t>implement</w:t>
       </w:r>
       <w:r>
         <w:t>ations</w:t>
       </w:r>
       <w:r>
-        <w:t xml:space="preserve"> : </w:t>
+        <w:t xml:space="preserve"> :</w:t>
+      </w:r>
+      <w:proofErr w:type="gramEnd"/>
+      <w:r>
+        <w:t xml:space="preserve"> </w:t>
       </w:r>
       <w:proofErr w:type="spellStart"/>
       <w:r>
@@ -1829,7 +2024,15 @@
         <w:t>Function i</w:t>
       </w:r>
       <w:r>
-        <w:t xml:space="preserve">mplementation enhancements : </w:t>
+        <w:t xml:space="preserve">mplementation </w:t>
+      </w:r>
+      <w:proofErr w:type="gramStart"/>
+      <w:r>
+        <w:t>enhancements :</w:t>
+      </w:r>
+      <w:proofErr w:type="gramEnd"/>
+      <w:r>
+        <w:t xml:space="preserve"> </w:t>
       </w:r>
       <w:proofErr w:type="spellStart"/>
       <w:r>
@@ -1886,221 +2089,243 @@
           <w:b/>
           <w:bCs/>
         </w:rPr>
-        <w:t>-J XSL transformation properties :</w:t>
-      </w:r>
-    </w:p>
-    <w:p>
-      <w:pPr>
-        <w:rPr>
-          <w:rFonts w:hint="eastAsia"/>
-        </w:rPr>
-      </w:pPr>
-    </w:p>
-    <w:p>
-      <w:pPr>
-        <w:rPr>
-          <w:rFonts w:hint="eastAsia"/>
-        </w:rPr>
-      </w:pPr>
-      <w:r>
-        <w:t xml:space="preserve">      </w:t>
-      </w:r>
-      <w:r>
-        <w:t>http://apache.org/xalan/validation</w:t>
-      </w:r>
-      <w:r>
-        <w:t xml:space="preserve"> (used to enable XML input document validation when </w:t>
-      </w:r>
-    </w:p>
-    <w:p>
-      <w:pPr>
-        <w:rPr>
-          <w:rFonts w:hint="eastAsia"/>
-        </w:rPr>
-      </w:pPr>
-      <w:r>
-        <w:t xml:space="preserve">                                                              </w:t>
-      </w:r>
-      <w:proofErr w:type="spellStart"/>
-      <w:r>
-        <w:t>xsl:import-schema</w:t>
-      </w:r>
-      <w:proofErr w:type="spellEnd"/>
-      <w:r>
-        <w:t xml:space="preserve"> instruction is used within an XSL stylesheet, </w:t>
-      </w:r>
-    </w:p>
-    <w:p>
-      <w:pPr>
-        <w:rPr>
-          <w:rFonts w:hint="eastAsia"/>
-        </w:rPr>
-      </w:pPr>
-      <w:r>
-        <w:t xml:space="preserve">                                                              with default value false)</w:t>
-      </w:r>
-    </w:p>
-    <w:p>
-      <w:pPr>
-        <w:rPr>
-          <w:rFonts w:hint="eastAsia"/>
-        </w:rPr>
-      </w:pPr>
-      <w:r>
-        <w:t xml:space="preserve">     </w:t>
-      </w:r>
-      <w:r>
-        <w:t>http://apache.org/xalan/xslevaluate</w:t>
-      </w:r>
-      <w:r>
-        <w:t xml:space="preserve"> (used to enable XSL stylesheet instruction </w:t>
-      </w:r>
-      <w:proofErr w:type="spellStart"/>
-      <w:r>
-        <w:t>xsl:evaluate</w:t>
-      </w:r>
-      <w:proofErr w:type="spellEnd"/>
-      <w:r>
-        <w:t xml:space="preserve">, with  </w:t>
-      </w:r>
-    </w:p>
-    <w:p>
-      <w:pPr>
-        <w:rPr>
-          <w:rFonts w:hint="eastAsia"/>
-        </w:rPr>
-      </w:pPr>
-      <w:r>
-        <w:t xml:space="preserve">                                                               default value false)</w:t>
-      </w:r>
-    </w:p>
-    <w:p>
-      <w:pPr>
-        <w:rPr>
-          <w:rFonts w:hint="eastAsia"/>
-        </w:rPr>
-      </w:pPr>
-      <w:r>
-        <w:t xml:space="preserve">     </w:t>
-      </w:r>
-    </w:p>
-    <w:p>
-      <w:pPr>
-        <w:rPr>
-          <w:rFonts w:hint="eastAsia"/>
-        </w:rPr>
-      </w:pPr>
-      <w:r>
-        <w:t xml:space="preserve">     These new XSL transformation properties can be set using </w:t>
-      </w:r>
-      <w:proofErr w:type="spellStart"/>
-      <w:r>
-        <w:t>Xalan</w:t>
-      </w:r>
-      <w:proofErr w:type="spellEnd"/>
-      <w:r>
-        <w:t xml:space="preserve">-J’s class </w:t>
-      </w:r>
-      <w:proofErr w:type="spellStart"/>
-      <w:r>
-        <w:t>TransformerImpl</w:t>
-      </w:r>
-      <w:proofErr w:type="spellEnd"/>
-      <w:r>
-        <w:t xml:space="preserve">, or via </w:t>
-      </w:r>
-    </w:p>
-    <w:p>
-      <w:pPr>
-        <w:rPr>
-          <w:rFonts w:hint="eastAsia"/>
-        </w:rPr>
-      </w:pPr>
-      <w:r>
-        <w:t xml:space="preserve">     </w:t>
-      </w:r>
-      <w:proofErr w:type="spellStart"/>
-      <w:r>
-        <w:t>Xalan</w:t>
-      </w:r>
-      <w:proofErr w:type="spellEnd"/>
-      <w:r>
-        <w:t>-J command line.</w:t>
-      </w:r>
-    </w:p>
-    <w:p>
-      <w:pPr>
-        <w:rPr>
-          <w:rFonts w:hint="eastAsia"/>
-        </w:rPr>
-      </w:pPr>
-    </w:p>
-    <w:p>
-      <w:pPr>
-        <w:rPr>
-          <w:rFonts w:hint="eastAsia"/>
-        </w:rPr>
-      </w:pPr>
-    </w:p>
-    <w:p>
-      <w:pPr>
-        <w:rPr>
-          <w:rFonts w:hint="eastAsia"/>
+        <w:t xml:space="preserve">-J XSL transformation </w:t>
+      </w:r>
+      <w:proofErr w:type="gramStart"/>
+      <w:r>
+        <w:rPr>
           <w:b/>
           <w:bCs/>
         </w:rPr>
-      </w:pPr>
-      <w:r>
-        <w:rPr>
+        <w:t>properties :</w:t>
+      </w:r>
+      <w:proofErr w:type="gramEnd"/>
+    </w:p>
+    <w:p>
+      <w:pPr>
+        <w:rPr>
+          <w:rFonts w:hint="eastAsia"/>
+        </w:rPr>
+      </w:pPr>
+    </w:p>
+    <w:p>
+      <w:pPr>
+        <w:rPr>
+          <w:rFonts w:hint="eastAsia"/>
+        </w:rPr>
+      </w:pPr>
+      <w:r>
+        <w:t xml:space="preserve">      </w:t>
+      </w:r>
+      <w:r>
+        <w:t>http://apache.org/xalan/validation</w:t>
+      </w:r>
+      <w:r>
+        <w:t xml:space="preserve"> (used to enable XML input document validation when </w:t>
+      </w:r>
+    </w:p>
+    <w:p>
+      <w:pPr>
+        <w:rPr>
+          <w:rFonts w:hint="eastAsia"/>
+        </w:rPr>
+      </w:pPr>
+      <w:r>
+        <w:t xml:space="preserve">                                                              </w:t>
+      </w:r>
+      <w:proofErr w:type="spellStart"/>
+      <w:proofErr w:type="gramStart"/>
+      <w:r>
+        <w:t>xsl:import</w:t>
+      </w:r>
+      <w:proofErr w:type="gramEnd"/>
+      <w:r>
+        <w:t>-schema</w:t>
+      </w:r>
+      <w:proofErr w:type="spellEnd"/>
+      <w:r>
+        <w:t xml:space="preserve"> instruction is used within an XSL stylesheet, </w:t>
+      </w:r>
+    </w:p>
+    <w:p>
+      <w:pPr>
+        <w:rPr>
+          <w:rFonts w:hint="eastAsia"/>
+        </w:rPr>
+      </w:pPr>
+      <w:r>
+        <w:t xml:space="preserve">                                                              with default value false)</w:t>
+      </w:r>
+    </w:p>
+    <w:p>
+      <w:pPr>
+        <w:rPr>
+          <w:rFonts w:hint="eastAsia"/>
+        </w:rPr>
+      </w:pPr>
+      <w:r>
+        <w:t xml:space="preserve">     </w:t>
+      </w:r>
+      <w:r>
+        <w:t>http://apache.org/xalan/xslevaluate</w:t>
+      </w:r>
+      <w:r>
+        <w:t xml:space="preserve"> (used to enable XSL stylesheet instruction </w:t>
+      </w:r>
+      <w:proofErr w:type="spellStart"/>
+      <w:proofErr w:type="gramStart"/>
+      <w:r>
+        <w:t>xsl:evaluate</w:t>
+      </w:r>
+      <w:proofErr w:type="spellEnd"/>
+      <w:proofErr w:type="gramEnd"/>
+      <w:r>
+        <w:t xml:space="preserve">, with  </w:t>
+      </w:r>
+    </w:p>
+    <w:p>
+      <w:pPr>
+        <w:rPr>
+          <w:rFonts w:hint="eastAsia"/>
+        </w:rPr>
+      </w:pPr>
+      <w:r>
+        <w:t xml:space="preserve">                                                               default value false)</w:t>
+      </w:r>
+    </w:p>
+    <w:p>
+      <w:pPr>
+        <w:rPr>
+          <w:rFonts w:hint="eastAsia"/>
+        </w:rPr>
+      </w:pPr>
+      <w:r>
+        <w:t xml:space="preserve">     </w:t>
+      </w:r>
+    </w:p>
+    <w:p>
+      <w:pPr>
+        <w:rPr>
+          <w:rFonts w:hint="eastAsia"/>
+        </w:rPr>
+      </w:pPr>
+      <w:r>
+        <w:t xml:space="preserve">     These new XSL transformation properties can be set using </w:t>
+      </w:r>
+      <w:proofErr w:type="spellStart"/>
+      <w:r>
+        <w:t>Xalan</w:t>
+      </w:r>
+      <w:proofErr w:type="spellEnd"/>
+      <w:r>
+        <w:t xml:space="preserve">-J’s class </w:t>
+      </w:r>
+      <w:proofErr w:type="spellStart"/>
+      <w:r>
+        <w:t>TransformerImpl</w:t>
+      </w:r>
+      <w:proofErr w:type="spellEnd"/>
+      <w:r>
+        <w:t xml:space="preserve">, or via </w:t>
+      </w:r>
+    </w:p>
+    <w:p>
+      <w:pPr>
+        <w:rPr>
+          <w:rFonts w:hint="eastAsia"/>
+        </w:rPr>
+      </w:pPr>
+      <w:r>
+        <w:t xml:space="preserve">     </w:t>
+      </w:r>
+      <w:proofErr w:type="spellStart"/>
+      <w:r>
+        <w:t>Xalan</w:t>
+      </w:r>
+      <w:proofErr w:type="spellEnd"/>
+      <w:r>
+        <w:t>-J command line.</w:t>
+      </w:r>
+    </w:p>
+    <w:p>
+      <w:pPr>
+        <w:rPr>
+          <w:rFonts w:hint="eastAsia"/>
+        </w:rPr>
+      </w:pPr>
+    </w:p>
+    <w:p>
+      <w:pPr>
+        <w:rPr>
+          <w:rFonts w:hint="eastAsia"/>
+        </w:rPr>
+      </w:pPr>
+    </w:p>
+    <w:p>
+      <w:pPr>
+        <w:rPr>
+          <w:rFonts w:hint="eastAsia"/>
           <w:b/>
           <w:bCs/>
         </w:rPr>
-        <w:t xml:space="preserve">1.2) XPath 3.1 </w:t>
-      </w:r>
+      </w:pPr>
       <w:r>
         <w:rPr>
           <w:b/>
           <w:bCs/>
         </w:rPr>
-        <w:t xml:space="preserve">expression language </w:t>
+        <w:lastRenderedPageBreak/>
+        <w:t xml:space="preserve">1.2) XPath 3.1 </w:t>
       </w:r>
       <w:r>
         <w:rPr>
           <w:b/>
           <w:bCs/>
         </w:rPr>
-        <w:t>features</w:t>
-      </w:r>
-    </w:p>
-    <w:p>
-      <w:pPr>
-        <w:rPr>
-          <w:rFonts w:hint="eastAsia"/>
-        </w:rPr>
-      </w:pPr>
-    </w:p>
-    <w:p>
-      <w:pPr>
-        <w:rPr>
-          <w:rFonts w:hint="eastAsia"/>
-        </w:rPr>
-      </w:pPr>
+        <w:t xml:space="preserve">expression language </w:t>
+      </w:r>
       <w:r>
         <w:rPr>
           <w:b/>
           <w:bCs/>
         </w:rPr>
-        <w:t xml:space="preserve">XPath 3.1 language </w:t>
-      </w:r>
+        <w:t>features</w:t>
+      </w:r>
+    </w:p>
+    <w:p>
+      <w:pPr>
+        <w:rPr>
+          <w:rFonts w:hint="eastAsia"/>
+        </w:rPr>
+      </w:pPr>
+    </w:p>
+    <w:p>
+      <w:pPr>
+        <w:rPr>
+          <w:rFonts w:hint="eastAsia"/>
+        </w:rPr>
+      </w:pPr>
       <w:r>
         <w:rPr>
           <w:b/>
           <w:bCs/>
         </w:rPr>
+        <w:t xml:space="preserve">XPath 3.1 language </w:t>
+      </w:r>
+      <w:proofErr w:type="gramStart"/>
+      <w:r>
+        <w:rPr>
+          <w:b/>
+          <w:bCs/>
+        </w:rPr>
         <w:t>specification</w:t>
       </w:r>
       <w:r>
-        <w:t xml:space="preserve"> : https://www.w3.org/TR/xpath-31/</w:t>
+        <w:t xml:space="preserve"> :</w:t>
+      </w:r>
+      <w:proofErr w:type="gramEnd"/>
+      <w:r>
+        <w:t xml:space="preserve"> https://www.w3.org/TR/xpath-31/</w:t>
       </w:r>
     </w:p>
     <w:p>
@@ -2484,10 +2709,12 @@
         <w:t xml:space="preserve">, </w:t>
       </w:r>
       <w:proofErr w:type="spellStart"/>
+      <w:proofErr w:type="gramStart"/>
       <w:r>
         <w:t>xs:string</w:t>
       </w:r>
       <w:proofErr w:type="spellEnd"/>
+      <w:proofErr w:type="gramEnd"/>
       <w:r>
         <w:t>(‘hello’)</w:t>
       </w:r>
@@ -2561,7 +2788,11 @@
         <w:t xml:space="preserve">data types </w:t>
       </w:r>
       <w:r>
-        <w:t>specification)</w:t>
+        <w:t>specification</w:t>
+      </w:r>
+      <w:proofErr w:type="gramStart"/>
+      <w:r>
+        <w:t>)</w:t>
       </w:r>
       <w:r>
         <w:t xml:space="preserve"> </w:t>
@@ -2569,25 +2800,28 @@
       <w:r>
         <w:t>:</w:t>
       </w:r>
-    </w:p>
-    <w:p>
-      <w:pPr>
-        <w:rPr>
-          <w:rFonts w:hint="eastAsia"/>
-        </w:rPr>
-      </w:pPr>
-    </w:p>
-    <w:p>
-      <w:pPr>
-        <w:rPr>
-          <w:rFonts w:hint="eastAsia"/>
-        </w:rPr>
-      </w:pPr>
-      <w:proofErr w:type="spellStart"/>
+      <w:proofErr w:type="gramEnd"/>
+    </w:p>
+    <w:p>
+      <w:pPr>
+        <w:rPr>
+          <w:rFonts w:hint="eastAsia"/>
+        </w:rPr>
+      </w:pPr>
+    </w:p>
+    <w:p>
+      <w:pPr>
+        <w:rPr>
+          <w:rFonts w:hint="eastAsia"/>
+        </w:rPr>
+      </w:pPr>
+      <w:proofErr w:type="spellStart"/>
+      <w:proofErr w:type="gramStart"/>
       <w:r>
         <w:t>xs:anyType</w:t>
       </w:r>
       <w:proofErr w:type="spellEnd"/>
+      <w:proofErr w:type="gramEnd"/>
     </w:p>
     <w:p>
       <w:pPr>
@@ -2599,10 +2833,12 @@
         <w:t xml:space="preserve">      </w:t>
       </w:r>
       <w:proofErr w:type="spellStart"/>
+      <w:proofErr w:type="gramStart"/>
       <w:r>
         <w:t>xs:anySimpleType</w:t>
       </w:r>
       <w:proofErr w:type="spellEnd"/>
+      <w:proofErr w:type="gramEnd"/>
     </w:p>
     <w:p>
       <w:pPr>
@@ -2614,10 +2850,12 @@
         <w:t xml:space="preserve">           </w:t>
       </w:r>
       <w:proofErr w:type="spellStart"/>
+      <w:proofErr w:type="gramStart"/>
       <w:r>
         <w:t>xs:anyAtomicType</w:t>
       </w:r>
       <w:proofErr w:type="spellEnd"/>
+      <w:proofErr w:type="gramEnd"/>
     </w:p>
     <w:p>
       <w:pPr>
@@ -2629,10 +2867,12 @@
         <w:t xml:space="preserve">                </w:t>
       </w:r>
       <w:proofErr w:type="spellStart"/>
+      <w:proofErr w:type="gramStart"/>
       <w:r>
         <w:t>xs:anyURI</w:t>
       </w:r>
       <w:proofErr w:type="spellEnd"/>
+      <w:proofErr w:type="gramEnd"/>
     </w:p>
     <w:p>
       <w:pPr>
@@ -2644,10 +2884,12 @@
         <w:t xml:space="preserve">                </w:t>
       </w:r>
       <w:proofErr w:type="spellStart"/>
+      <w:proofErr w:type="gramStart"/>
       <w:r>
         <w:t>xs:boolean</w:t>
       </w:r>
       <w:proofErr w:type="spellEnd"/>
+      <w:proofErr w:type="gramEnd"/>
     </w:p>
     <w:p>
       <w:pPr>
@@ -2659,10 +2901,12 @@
         <w:t xml:space="preserve">                </w:t>
       </w:r>
       <w:proofErr w:type="spellStart"/>
+      <w:proofErr w:type="gramStart"/>
       <w:r>
         <w:t>xs:date</w:t>
       </w:r>
       <w:proofErr w:type="spellEnd"/>
+      <w:proofErr w:type="gramEnd"/>
     </w:p>
     <w:p>
       <w:pPr>
@@ -2674,10 +2918,12 @@
         <w:t xml:space="preserve">                </w:t>
       </w:r>
       <w:proofErr w:type="spellStart"/>
+      <w:proofErr w:type="gramStart"/>
       <w:r>
         <w:t>xs:dateTime</w:t>
       </w:r>
       <w:proofErr w:type="spellEnd"/>
+      <w:proofErr w:type="gramEnd"/>
     </w:p>
     <w:p>
       <w:pPr>
@@ -2689,10 +2935,12 @@
         <w:t xml:space="preserve">                </w:t>
       </w:r>
       <w:proofErr w:type="spellStart"/>
+      <w:proofErr w:type="gramStart"/>
       <w:r>
         <w:t>xs:decimal</w:t>
       </w:r>
       <w:proofErr w:type="spellEnd"/>
+      <w:proofErr w:type="gramEnd"/>
     </w:p>
     <w:p>
       <w:pPr>
@@ -2704,10 +2952,12 @@
         <w:t xml:space="preserve">                    </w:t>
       </w:r>
       <w:proofErr w:type="spellStart"/>
+      <w:proofErr w:type="gramStart"/>
       <w:r>
         <w:t>xs:integer</w:t>
       </w:r>
       <w:proofErr w:type="spellEnd"/>
+      <w:proofErr w:type="gramEnd"/>
     </w:p>
     <w:p>
       <w:pPr>
@@ -2722,10 +2972,12 @@
         <w:t xml:space="preserve">     </w:t>
       </w:r>
       <w:proofErr w:type="spellStart"/>
+      <w:proofErr w:type="gramStart"/>
       <w:r>
         <w:t>xs:long</w:t>
       </w:r>
       <w:proofErr w:type="spellEnd"/>
+      <w:proofErr w:type="gramEnd"/>
     </w:p>
     <w:p>
       <w:pPr>
@@ -2755,25 +3007,907 @@
         <w:t xml:space="preserve">                                 </w:t>
       </w:r>
       <w:proofErr w:type="spellStart"/>
+      <w:proofErr w:type="gramStart"/>
       <w:r>
         <w:t>xs:short</w:t>
       </w:r>
       <w:proofErr w:type="spellEnd"/>
-    </w:p>
-    <w:p>
-      <w:pPr>
-        <w:rPr>
-          <w:rFonts w:hint="eastAsia"/>
-        </w:rPr>
-      </w:pPr>
-      <w:r>
+      <w:proofErr w:type="gramEnd"/>
+    </w:p>
+    <w:p>
+      <w:pPr>
+        <w:rPr>
+          <w:rFonts w:hint="eastAsia"/>
+        </w:rPr>
+      </w:pPr>
+      <w:r>
+        <w:lastRenderedPageBreak/>
         <w:t xml:space="preserve">                                    </w:t>
       </w:r>
       <w:proofErr w:type="spellStart"/>
+      <w:proofErr w:type="gramStart"/>
       <w:r>
         <w:t>xs:byte</w:t>
       </w:r>
       <w:proofErr w:type="spellEnd"/>
+      <w:proofErr w:type="gramEnd"/>
+    </w:p>
+    <w:p>
+      <w:pPr>
+        <w:rPr>
+          <w:rFonts w:hint="eastAsia"/>
+        </w:rPr>
+      </w:pPr>
+      <w:r>
+        <w:t xml:space="preserve">                        </w:t>
+      </w:r>
+      <w:proofErr w:type="spellStart"/>
+      <w:proofErr w:type="gramStart"/>
+      <w:r>
+        <w:t>xs:nonNegativeInteger</w:t>
+      </w:r>
+      <w:proofErr w:type="spellEnd"/>
+      <w:proofErr w:type="gramEnd"/>
+    </w:p>
+    <w:p>
+      <w:pPr>
+        <w:rPr>
+          <w:rFonts w:hint="eastAsia"/>
+        </w:rPr>
+      </w:pPr>
+      <w:r>
+        <w:t xml:space="preserve">                            </w:t>
+      </w:r>
+      <w:proofErr w:type="spellStart"/>
+      <w:proofErr w:type="gramStart"/>
+      <w:r>
+        <w:t>xs:positiveInteger</w:t>
+      </w:r>
+      <w:proofErr w:type="spellEnd"/>
+      <w:proofErr w:type="gramEnd"/>
+    </w:p>
+    <w:p>
+      <w:pPr>
+        <w:rPr>
+          <w:rFonts w:hint="eastAsia"/>
+        </w:rPr>
+      </w:pPr>
+      <w:r>
+        <w:t xml:space="preserve">                            </w:t>
+      </w:r>
+      <w:proofErr w:type="spellStart"/>
+      <w:proofErr w:type="gramStart"/>
+      <w:r>
+        <w:t>xs:unsignedLong</w:t>
+      </w:r>
+      <w:proofErr w:type="spellEnd"/>
+      <w:proofErr w:type="gramEnd"/>
+    </w:p>
+    <w:p>
+      <w:pPr>
+        <w:rPr>
+          <w:rFonts w:hint="eastAsia"/>
+        </w:rPr>
+      </w:pPr>
+      <w:r>
+        <w:t xml:space="preserve">                                </w:t>
+      </w:r>
+      <w:proofErr w:type="spellStart"/>
+      <w:proofErr w:type="gramStart"/>
+      <w:r>
+        <w:t>xs:unsignedInt</w:t>
+      </w:r>
+      <w:proofErr w:type="spellEnd"/>
+      <w:proofErr w:type="gramEnd"/>
+    </w:p>
+    <w:p>
+      <w:pPr>
+        <w:rPr>
+          <w:rFonts w:hint="eastAsia"/>
+        </w:rPr>
+      </w:pPr>
+      <w:r>
+        <w:t xml:space="preserve">                                   </w:t>
+      </w:r>
+      <w:proofErr w:type="spellStart"/>
+      <w:proofErr w:type="gramStart"/>
+      <w:r>
+        <w:t>xs:unsignedShort</w:t>
+      </w:r>
+      <w:proofErr w:type="spellEnd"/>
+      <w:proofErr w:type="gramEnd"/>
+    </w:p>
+    <w:p>
+      <w:pPr>
+        <w:rPr>
+          <w:rFonts w:hint="eastAsia"/>
+        </w:rPr>
+      </w:pPr>
+      <w:r>
+        <w:t xml:space="preserve">                                      </w:t>
+      </w:r>
+      <w:proofErr w:type="spellStart"/>
+      <w:proofErr w:type="gramStart"/>
+      <w:r>
+        <w:t>xs:unsignedByte</w:t>
+      </w:r>
+      <w:proofErr w:type="spellEnd"/>
+      <w:proofErr w:type="gramEnd"/>
+    </w:p>
+    <w:p>
+      <w:pPr>
+        <w:rPr>
+          <w:rFonts w:hint="eastAsia"/>
+        </w:rPr>
+      </w:pPr>
+      <w:r>
+        <w:t xml:space="preserve">                        </w:t>
+      </w:r>
+      <w:proofErr w:type="spellStart"/>
+      <w:proofErr w:type="gramStart"/>
+      <w:r>
+        <w:t>xs:nonPositiveInteger</w:t>
+      </w:r>
+      <w:proofErr w:type="spellEnd"/>
+      <w:proofErr w:type="gramEnd"/>
+    </w:p>
+    <w:p>
+      <w:pPr>
+        <w:rPr>
+          <w:rFonts w:hint="eastAsia"/>
+        </w:rPr>
+      </w:pPr>
+      <w:r>
+        <w:t xml:space="preserve">                            </w:t>
+      </w:r>
+      <w:proofErr w:type="spellStart"/>
+      <w:proofErr w:type="gramStart"/>
+      <w:r>
+        <w:t>xs:negativeInteger</w:t>
+      </w:r>
+      <w:proofErr w:type="spellEnd"/>
+      <w:proofErr w:type="gramEnd"/>
+    </w:p>
+    <w:p>
+      <w:pPr>
+        <w:rPr>
+          <w:rFonts w:hint="eastAsia"/>
+        </w:rPr>
+      </w:pPr>
+      <w:r>
+        <w:t xml:space="preserve">               </w:t>
+      </w:r>
+      <w:proofErr w:type="spellStart"/>
+      <w:proofErr w:type="gramStart"/>
+      <w:r>
+        <w:t>xs:double</w:t>
+      </w:r>
+      <w:proofErr w:type="spellEnd"/>
+      <w:proofErr w:type="gramEnd"/>
+    </w:p>
+    <w:p>
+      <w:pPr>
+        <w:ind w:left="900" w:hanging="900"/>
+        <w:rPr>
+          <w:rFonts w:hint="eastAsia"/>
+        </w:rPr>
+      </w:pPr>
+      <w:r>
+        <w:t xml:space="preserve">               </w:t>
+      </w:r>
+      <w:proofErr w:type="spellStart"/>
+      <w:proofErr w:type="gramStart"/>
+      <w:r>
+        <w:t>xs:duration</w:t>
+      </w:r>
+      <w:proofErr w:type="spellEnd"/>
+      <w:proofErr w:type="gramEnd"/>
+    </w:p>
+    <w:p>
+      <w:pPr>
+        <w:rPr>
+          <w:rFonts w:hint="eastAsia"/>
+        </w:rPr>
+      </w:pPr>
+      <w:r>
+        <w:t xml:space="preserve">                   </w:t>
+      </w:r>
+      <w:proofErr w:type="spellStart"/>
+      <w:proofErr w:type="gramStart"/>
+      <w:r>
+        <w:t>xs:dayTimeDuration</w:t>
+      </w:r>
+      <w:proofErr w:type="spellEnd"/>
+      <w:proofErr w:type="gramEnd"/>
+    </w:p>
+    <w:p>
+      <w:pPr>
+        <w:rPr>
+          <w:rFonts w:hint="eastAsia"/>
+        </w:rPr>
+      </w:pPr>
+      <w:r>
+        <w:t xml:space="preserve">                   </w:t>
+      </w:r>
+      <w:proofErr w:type="spellStart"/>
+      <w:proofErr w:type="gramStart"/>
+      <w:r>
+        <w:t>xs:yearMonthDuration</w:t>
+      </w:r>
+      <w:proofErr w:type="spellEnd"/>
+      <w:proofErr w:type="gramEnd"/>
+    </w:p>
+    <w:p>
+      <w:pPr>
+        <w:ind w:left="900" w:hanging="990"/>
+        <w:rPr>
+          <w:rFonts w:hint="eastAsia"/>
+        </w:rPr>
+      </w:pPr>
+      <w:r>
+        <w:t xml:space="preserve">            </w:t>
+      </w:r>
+      <w:r>
+        <w:t xml:space="preserve">  </w:t>
+      </w:r>
+      <w:r>
+        <w:t xml:space="preserve">  </w:t>
+      </w:r>
+      <w:proofErr w:type="spellStart"/>
+      <w:proofErr w:type="gramStart"/>
+      <w:r>
+        <w:t>xs:float</w:t>
+      </w:r>
+      <w:proofErr w:type="spellEnd"/>
+      <w:proofErr w:type="gramEnd"/>
+    </w:p>
+    <w:p>
+      <w:pPr>
+        <w:ind w:left="900" w:hanging="990"/>
+        <w:rPr>
+          <w:rFonts w:hint="eastAsia"/>
+        </w:rPr>
+      </w:pPr>
+      <w:r>
+        <w:t xml:space="preserve">                </w:t>
+      </w:r>
+      <w:proofErr w:type="spellStart"/>
+      <w:proofErr w:type="gramStart"/>
+      <w:r>
+        <w:t>xs:QName</w:t>
+      </w:r>
+      <w:proofErr w:type="spellEnd"/>
+      <w:proofErr w:type="gramEnd"/>
+    </w:p>
+    <w:p>
+      <w:pPr>
+        <w:ind w:left="900" w:hanging="900"/>
+        <w:rPr>
+          <w:rFonts w:hint="eastAsia"/>
+        </w:rPr>
+      </w:pPr>
+      <w:r>
+        <w:t xml:space="preserve">            </w:t>
+      </w:r>
+      <w:r>
+        <w:t xml:space="preserve">  </w:t>
+      </w:r>
+      <w:proofErr w:type="spellStart"/>
+      <w:proofErr w:type="gramStart"/>
+      <w:r>
+        <w:t>xs:string</w:t>
+      </w:r>
+      <w:proofErr w:type="spellEnd"/>
+      <w:proofErr w:type="gramEnd"/>
+    </w:p>
+    <w:p>
+      <w:pPr>
+        <w:ind w:left="990" w:hanging="990"/>
+        <w:rPr>
+          <w:rFonts w:hint="eastAsia"/>
+        </w:rPr>
+      </w:pPr>
+      <w:r>
+        <w:t xml:space="preserve">              </w:t>
+      </w:r>
+      <w:r>
+        <w:t xml:space="preserve">  </w:t>
+      </w:r>
+      <w:r>
+        <w:t xml:space="preserve">  </w:t>
+      </w:r>
+      <w:proofErr w:type="spellStart"/>
+      <w:proofErr w:type="gramStart"/>
+      <w:r>
+        <w:t>xs:normalizedString</w:t>
+      </w:r>
+      <w:proofErr w:type="spellEnd"/>
+      <w:proofErr w:type="gramEnd"/>
+    </w:p>
+    <w:p>
+      <w:pPr>
+        <w:ind w:left="990" w:hanging="990"/>
+        <w:rPr>
+          <w:rFonts w:hint="eastAsia"/>
+        </w:rPr>
+      </w:pPr>
+      <w:r>
+        <w:t xml:space="preserve">                </w:t>
+      </w:r>
+      <w:r>
+        <w:t xml:space="preserve">  </w:t>
+      </w:r>
+      <w:proofErr w:type="spellStart"/>
+      <w:proofErr w:type="gramStart"/>
+      <w:r>
+        <w:t>xs:token</w:t>
+      </w:r>
+      <w:proofErr w:type="spellEnd"/>
+      <w:proofErr w:type="gramEnd"/>
+    </w:p>
+    <w:p>
+      <w:pPr>
+        <w:ind w:left="990" w:hanging="990"/>
+        <w:rPr>
+          <w:rFonts w:hint="eastAsia"/>
+        </w:rPr>
+      </w:pPr>
+      <w:r>
+        <w:t xml:space="preserve">                      </w:t>
+      </w:r>
+      <w:proofErr w:type="spellStart"/>
+      <w:proofErr w:type="gramStart"/>
+      <w:r>
+        <w:t>xs:Name</w:t>
+      </w:r>
+      <w:proofErr w:type="spellEnd"/>
+      <w:proofErr w:type="gramEnd"/>
+    </w:p>
+    <w:p>
+      <w:pPr>
+        <w:ind w:left="990" w:hanging="990"/>
+        <w:rPr>
+          <w:rFonts w:hint="eastAsia"/>
+        </w:rPr>
+      </w:pPr>
+      <w:r>
+        <w:t xml:space="preserve">                          </w:t>
+      </w:r>
+      <w:proofErr w:type="spellStart"/>
+      <w:proofErr w:type="gramStart"/>
+      <w:r>
+        <w:t>xs:NCName</w:t>
+      </w:r>
+      <w:proofErr w:type="spellEnd"/>
+      <w:proofErr w:type="gramEnd"/>
+    </w:p>
+    <w:p>
+      <w:pPr>
+        <w:ind w:left="990" w:hanging="990"/>
+        <w:rPr>
+          <w:rFonts w:hint="eastAsia"/>
+        </w:rPr>
+      </w:pPr>
+      <w:r>
+        <w:t xml:space="preserve">            </w:t>
+      </w:r>
+      <w:r>
+        <w:t xml:space="preserve">  </w:t>
+      </w:r>
+      <w:proofErr w:type="spellStart"/>
+      <w:proofErr w:type="gramStart"/>
+      <w:r>
+        <w:t>xs:time</w:t>
+      </w:r>
+      <w:proofErr w:type="spellEnd"/>
+      <w:proofErr w:type="gramEnd"/>
+    </w:p>
+    <w:p>
+      <w:pPr>
+        <w:rPr>
+          <w:rFonts w:hint="eastAsia"/>
+        </w:rPr>
+      </w:pPr>
+    </w:p>
+    <w:p>
+      <w:pPr>
+        <w:rPr>
+          <w:rFonts w:hint="eastAsia"/>
+        </w:rPr>
+      </w:pPr>
+      <w:r>
+        <w:t xml:space="preserve">In addition to above </w:t>
+      </w:r>
+      <w:r>
+        <w:t xml:space="preserve">mentioned </w:t>
+      </w:r>
+      <w:r>
+        <w:t>XML Schema built-in data types,</w:t>
+      </w:r>
+      <w:r>
+        <w:t xml:space="preserve"> a</w:t>
+      </w:r>
+      <w:r>
+        <w:t>n</w:t>
+      </w:r>
+      <w:r>
+        <w:t xml:space="preserve"> </w:t>
+      </w:r>
+      <w:r>
+        <w:t>XML S</w:t>
+      </w:r>
+      <w:r>
+        <w:t xml:space="preserve">chema type </w:t>
+      </w:r>
+      <w:proofErr w:type="spellStart"/>
+      <w:proofErr w:type="gramStart"/>
+      <w:r>
+        <w:t>xs:untyped</w:t>
+      </w:r>
+      <w:proofErr w:type="spellEnd"/>
+      <w:proofErr w:type="gramEnd"/>
+      <w:r>
+        <w:t xml:space="preserve"> </w:t>
+      </w:r>
+      <w:r>
+        <w:t>specified by XPath 3.1 specification has also been implemented.</w:t>
+      </w:r>
+    </w:p>
+    <w:p>
+      <w:pPr>
+        <w:rPr>
+          <w:rFonts w:hint="eastAsia"/>
+        </w:rPr>
+      </w:pPr>
+    </w:p>
+    <w:p>
+      <w:pPr>
+        <w:rPr>
+          <w:rFonts w:hint="eastAsia"/>
+        </w:rPr>
+      </w:pPr>
+      <w:r>
+        <w:t>15</w:t>
+      </w:r>
+      <w:r>
+        <w:t>)</w:t>
+      </w:r>
+      <w:r>
+        <w:t xml:space="preserve"> Collation support</w:t>
+      </w:r>
+    </w:p>
+    <w:p>
+      <w:pPr>
+        <w:rPr>
+          <w:rFonts w:hint="eastAsia"/>
+        </w:rPr>
+      </w:pPr>
+    </w:p>
+    <w:p>
+      <w:pPr>
+        <w:rPr>
+          <w:rFonts w:hint="eastAsia"/>
+        </w:rPr>
+      </w:pPr>
+      <w:r>
+        <w:t xml:space="preserve">     </w:t>
+      </w:r>
+      <w:r>
+        <w:t xml:space="preserve"> </w:t>
+      </w:r>
+      <w:r>
+        <w:t>Within the context of XSL languages, a</w:t>
+      </w:r>
+      <w:r>
+        <w:t xml:space="preserve"> collation is a method</w:t>
+      </w:r>
+      <w:r>
+        <w:t xml:space="preserve"> </w:t>
+      </w:r>
+      <w:r>
+        <w:t xml:space="preserve">by which text information is </w:t>
+      </w:r>
+      <w:r>
+        <w:t xml:space="preserve"> </w:t>
+      </w:r>
+    </w:p>
+    <w:p>
+      <w:pPr>
+        <w:rPr>
+          <w:rFonts w:hint="eastAsia"/>
+        </w:rPr>
+      </w:pPr>
+      <w:r>
+        <w:t xml:space="preserve">      </w:t>
+      </w:r>
+      <w:r>
+        <w:t>compared and sorted.</w:t>
+      </w:r>
+    </w:p>
+    <w:p>
+      <w:pPr>
+        <w:rPr>
+          <w:rFonts w:hint="eastAsia"/>
+        </w:rPr>
+      </w:pPr>
+    </w:p>
+    <w:p>
+      <w:pPr>
+        <w:rPr>
+          <w:rFonts w:hint="eastAsia"/>
+        </w:rPr>
+      </w:pPr>
+      <w:r>
+        <w:t xml:space="preserve">     As specified by XPath 3.1 F&amp;O spec, </w:t>
+      </w:r>
+      <w:r>
+        <w:t xml:space="preserve">implementations of </w:t>
+      </w:r>
+      <w:r>
+        <w:t>following collation</w:t>
+      </w:r>
+      <w:r>
+        <w:t xml:space="preserve">s </w:t>
+      </w:r>
+      <w:r>
+        <w:t xml:space="preserve">are </w:t>
+      </w:r>
+      <w:r>
+        <w:t>available</w:t>
+      </w:r>
+      <w:r>
+        <w:t>:</w:t>
+      </w:r>
+    </w:p>
+    <w:p>
+      <w:pPr>
+        <w:rPr>
+          <w:rFonts w:hint="eastAsia"/>
+        </w:rPr>
+      </w:pPr>
+    </w:p>
+    <w:p>
+      <w:pPr>
+        <w:rPr>
+          <w:rFonts w:hint="eastAsia"/>
+        </w:rPr>
+      </w:pPr>
+      <w:r>
+        <w:t xml:space="preserve">     </w:t>
+      </w:r>
+      <w:r>
+        <w:t>15.1</w:t>
+      </w:r>
+      <w:r>
+        <w:t xml:space="preserve">) </w:t>
+      </w:r>
+      <w:r>
+        <w:rPr>
+          <w:color w:val="000000"/>
+        </w:rPr>
+        <w:t>The Unicode Codepoint Collation</w:t>
+      </w:r>
+    </w:p>
+    <w:p>
+      <w:pPr>
+        <w:rPr>
+          <w:rFonts w:hint="eastAsia"/>
+          <w:color w:val="000000"/>
+        </w:rPr>
+      </w:pPr>
+    </w:p>
+    <w:p>
+      <w:pPr>
+        <w:rPr>
+          <w:rFonts w:hint="eastAsia"/>
+        </w:rPr>
+      </w:pPr>
+      <w:r>
+        <w:t xml:space="preserve">     </w:t>
+      </w:r>
+      <w:r>
+        <w:t>15.2</w:t>
+      </w:r>
+      <w:r>
+        <w:t xml:space="preserve">) </w:t>
+      </w:r>
+      <w:r>
+        <w:rPr>
+          <w:color w:val="000000"/>
+        </w:rPr>
+        <w:t>The Unicode Collation Algorithm</w:t>
+      </w:r>
+    </w:p>
+    <w:p>
+      <w:pPr>
+        <w:rPr>
+          <w:rFonts w:hint="eastAsia"/>
+          <w:color w:val="000000"/>
+        </w:rPr>
+      </w:pPr>
+    </w:p>
+    <w:p>
+      <w:pPr>
+        <w:rPr>
+          <w:rFonts w:hint="eastAsia"/>
+        </w:rPr>
+      </w:pPr>
+      <w:r>
+        <w:rPr>
+          <w:color w:val="000000"/>
+        </w:rPr>
+        <w:t xml:space="preserve">     Support for following collation </w:t>
+      </w:r>
+      <w:proofErr w:type="spellStart"/>
+      <w:r>
+        <w:rPr>
+          <w:color w:val="000000"/>
+        </w:rPr>
+        <w:t>uri</w:t>
+      </w:r>
+      <w:proofErr w:type="spellEnd"/>
+      <w:r>
+        <w:rPr>
+          <w:color w:val="000000"/>
+        </w:rPr>
+        <w:t xml:space="preserve"> query parameters is </w:t>
+      </w:r>
+      <w:proofErr w:type="gramStart"/>
+      <w:r>
+        <w:rPr>
+          <w:color w:val="000000"/>
+        </w:rPr>
+        <w:t>available :</w:t>
+      </w:r>
+      <w:proofErr w:type="gramEnd"/>
+      <w:r>
+        <w:rPr>
+          <w:color w:val="000000"/>
+        </w:rPr>
+        <w:t xml:space="preserve"> 'fallback', 'lang', 'strength'</w:t>
+      </w:r>
+    </w:p>
+    <w:p>
+      <w:pPr>
+        <w:rPr>
+          <w:rFonts w:hint="eastAsia"/>
+          <w:color w:val="000000"/>
+        </w:rPr>
+      </w:pPr>
+    </w:p>
+    <w:p>
+      <w:pPr>
+        <w:rPr>
+          <w:rFonts w:hint="eastAsia"/>
+          <w:color w:val="000000"/>
+        </w:rPr>
+      </w:pPr>
+      <w:r>
+        <w:rPr>
+          <w:color w:val="000000"/>
+        </w:rPr>
+        <w:t xml:space="preserve">     For the collation’s query “lang” parameter, all languages as </w:t>
+      </w:r>
+      <w:r>
+        <w:rPr>
+          <w:color w:val="000000"/>
+        </w:rPr>
+        <w:t xml:space="preserve">those </w:t>
+      </w:r>
+      <w:r>
+        <w:rPr>
+          <w:color w:val="000000"/>
+        </w:rPr>
+        <w:t xml:space="preserve">supported by Java’s   </w:t>
+      </w:r>
+    </w:p>
+    <w:p>
+      <w:pPr>
+        <w:rPr>
+          <w:rFonts w:hint="eastAsia"/>
+          <w:color w:val="000000"/>
+        </w:rPr>
+      </w:pPr>
+      <w:r>
+        <w:rPr>
+          <w:color w:val="000000"/>
+        </w:rPr>
+        <w:t xml:space="preserve">     </w:t>
+      </w:r>
+      <w:r>
+        <w:rPr>
+          <w:color w:val="000000"/>
+        </w:rPr>
+        <w:t>‘</w:t>
+      </w:r>
+      <w:proofErr w:type="spellStart"/>
+      <w:proofErr w:type="gramStart"/>
+      <w:r>
+        <w:rPr>
+          <w:rFonts w:hint="eastAsia"/>
+          <w:color w:val="000000"/>
+        </w:rPr>
+        <w:t>java.util</w:t>
+      </w:r>
+      <w:proofErr w:type="gramEnd"/>
+      <w:r>
+        <w:rPr>
+          <w:rFonts w:hint="eastAsia"/>
+          <w:color w:val="000000"/>
+        </w:rPr>
+        <w:t>.Locale</w:t>
+      </w:r>
+      <w:proofErr w:type="spellEnd"/>
+      <w:r>
+        <w:rPr>
+          <w:color w:val="000000"/>
+        </w:rPr>
+        <w:t xml:space="preserve">’ </w:t>
+      </w:r>
+      <w:r>
+        <w:rPr>
+          <w:color w:val="000000"/>
+        </w:rPr>
+        <w:t xml:space="preserve">class are available within </w:t>
+      </w:r>
+      <w:proofErr w:type="spellStart"/>
+      <w:r>
+        <w:rPr>
+          <w:color w:val="000000"/>
+        </w:rPr>
+        <w:t>Xalan</w:t>
+      </w:r>
+      <w:proofErr w:type="spellEnd"/>
+      <w:r>
+        <w:rPr>
+          <w:color w:val="000000"/>
+        </w:rPr>
+        <w:t>-</w:t>
+      </w:r>
+      <w:r>
+        <w:rPr>
+          <w:color w:val="000000"/>
+        </w:rPr>
+        <w:t xml:space="preserve">J’s XSLT 3.0 implementation (ref,  </w:t>
+      </w:r>
+    </w:p>
+    <w:p>
+      <w:pPr>
+        <w:rPr>
+          <w:rFonts w:hint="eastAsia"/>
+        </w:rPr>
+      </w:pPr>
+      <w:r>
+        <w:rPr>
+          <w:color w:val="000000"/>
+        </w:rPr>
+        <w:t xml:space="preserve">     https://docs.oracle.com/javase/8/docs/api/java/util/Locale.html).</w:t>
+      </w:r>
+    </w:p>
+    <w:p>
+      <w:pPr>
+        <w:rPr>
+          <w:rFonts w:hint="eastAsia"/>
+          <w:color w:val="000000"/>
+        </w:rPr>
+      </w:pPr>
+    </w:p>
+    <w:p>
+      <w:pPr>
+        <w:rPr>
+          <w:rFonts w:hint="eastAsia"/>
+          <w:color w:val="000000"/>
+        </w:rPr>
+      </w:pPr>
+      <w:r>
+        <w:rPr>
+          <w:color w:val="000000"/>
+        </w:rPr>
+        <w:t xml:space="preserve">    </w:t>
+      </w:r>
+      <w:r>
+        <w:rPr>
+          <w:color w:val="000000"/>
+        </w:rPr>
+        <w:t xml:space="preserve"> </w:t>
+      </w:r>
+      <w:r>
+        <w:rPr>
+          <w:color w:val="000000"/>
+        </w:rPr>
+        <w:t xml:space="preserve">For the collation’s query “strength” parameter, following values are </w:t>
+      </w:r>
+      <w:proofErr w:type="gramStart"/>
+      <w:r>
+        <w:rPr>
+          <w:color w:val="000000"/>
+        </w:rPr>
+        <w:t>supported :</w:t>
+      </w:r>
+      <w:proofErr w:type="gramEnd"/>
+      <w:r>
+        <w:rPr>
+          <w:color w:val="000000"/>
+        </w:rPr>
+        <w:t xml:space="preserve"> 'primary', </w:t>
+      </w:r>
+    </w:p>
+    <w:p>
+      <w:pPr>
+        <w:rPr>
+          <w:rFonts w:hint="eastAsia"/>
+          <w:color w:val="000000"/>
+        </w:rPr>
+      </w:pPr>
+      <w:r>
+        <w:rPr>
+          <w:color w:val="000000"/>
+        </w:rPr>
+        <w:t xml:space="preserve">     'secondary', 'tertiary', 'identical'.   </w:t>
+      </w:r>
+    </w:p>
+    <w:p>
+      <w:pPr>
+        <w:rPr>
+          <w:rFonts w:hint="eastAsia"/>
+          <w:color w:val="000000"/>
+        </w:rPr>
+      </w:pPr>
+    </w:p>
+    <w:p>
+      <w:pPr>
+        <w:rPr>
+          <w:rFonts w:hint="eastAsia"/>
+        </w:rPr>
+      </w:pPr>
+      <w:r>
+        <w:t xml:space="preserve">    </w:t>
+      </w:r>
+      <w:r>
+        <w:t>15.3</w:t>
+      </w:r>
+      <w:r>
+        <w:t xml:space="preserve">) </w:t>
+      </w:r>
+      <w:r>
+        <w:rPr>
+          <w:color w:val="000000"/>
+        </w:rPr>
+        <w:t>The HTML ASCII Case-Insensitive Collation</w:t>
+      </w:r>
+      <w:r>
+        <w:t xml:space="preserve"> </w:t>
+      </w:r>
+    </w:p>
+    <w:p>
+      <w:pPr>
+        <w:rPr>
+          <w:rFonts w:hint="eastAsia"/>
+        </w:rPr>
+      </w:pPr>
+    </w:p>
+    <w:p>
+      <w:pPr>
+        <w:rPr>
+          <w:rFonts w:hint="eastAsia"/>
+        </w:rPr>
+      </w:pPr>
+      <w:r>
+        <w:t>16</w:t>
+      </w:r>
+      <w:r>
+        <w:t>)</w:t>
+      </w:r>
+      <w:r>
+        <w:t xml:space="preserve"> Sequence type expression</w:t>
+      </w:r>
+    </w:p>
+    <w:p>
+      <w:pPr>
+        <w:rPr>
+          <w:rFonts w:hint="eastAsia"/>
+        </w:rPr>
+      </w:pPr>
     </w:p>
     <w:p>
       <w:pPr>
@@ -2783,804 +3917,6 @@
       </w:pPr>
       <w:r>
         <w:lastRenderedPageBreak/>
-        <w:t xml:space="preserve">                        </w:t>
-      </w:r>
-      <w:proofErr w:type="spellStart"/>
-      <w:r>
-        <w:t>xs:nonNegativeInteger</w:t>
-      </w:r>
-      <w:proofErr w:type="spellEnd"/>
-    </w:p>
-    <w:p>
-      <w:pPr>
-        <w:rPr>
-          <w:rFonts w:hint="eastAsia"/>
-        </w:rPr>
-      </w:pPr>
-      <w:r>
-        <w:t xml:space="preserve">                            </w:t>
-      </w:r>
-      <w:proofErr w:type="spellStart"/>
-      <w:r>
-        <w:t>xs:positiveInteger</w:t>
-      </w:r>
-      <w:proofErr w:type="spellEnd"/>
-    </w:p>
-    <w:p>
-      <w:pPr>
-        <w:rPr>
-          <w:rFonts w:hint="eastAsia"/>
-        </w:rPr>
-      </w:pPr>
-      <w:r>
-        <w:t xml:space="preserve">                            </w:t>
-      </w:r>
-      <w:proofErr w:type="spellStart"/>
-      <w:r>
-        <w:t>xs:unsignedLong</w:t>
-      </w:r>
-      <w:proofErr w:type="spellEnd"/>
-    </w:p>
-    <w:p>
-      <w:pPr>
-        <w:rPr>
-          <w:rFonts w:hint="eastAsia"/>
-        </w:rPr>
-      </w:pPr>
-      <w:r>
-        <w:t xml:space="preserve">                                </w:t>
-      </w:r>
-      <w:proofErr w:type="spellStart"/>
-      <w:r>
-        <w:t>xs:unsignedInt</w:t>
-      </w:r>
-      <w:proofErr w:type="spellEnd"/>
-    </w:p>
-    <w:p>
-      <w:pPr>
-        <w:rPr>
-          <w:rFonts w:hint="eastAsia"/>
-        </w:rPr>
-      </w:pPr>
-      <w:r>
-        <w:t xml:space="preserve">                                   </w:t>
-      </w:r>
-      <w:proofErr w:type="spellStart"/>
-      <w:r>
-        <w:t>xs:unsignedShort</w:t>
-      </w:r>
-      <w:proofErr w:type="spellEnd"/>
-    </w:p>
-    <w:p>
-      <w:pPr>
-        <w:rPr>
-          <w:rFonts w:hint="eastAsia"/>
-        </w:rPr>
-      </w:pPr>
-      <w:r>
-        <w:t xml:space="preserve">                                      </w:t>
-      </w:r>
-      <w:proofErr w:type="spellStart"/>
-      <w:r>
-        <w:t>xs:unsignedByte</w:t>
-      </w:r>
-      <w:proofErr w:type="spellEnd"/>
-    </w:p>
-    <w:p>
-      <w:pPr>
-        <w:rPr>
-          <w:rFonts w:hint="eastAsia"/>
-        </w:rPr>
-      </w:pPr>
-      <w:r>
-        <w:t xml:space="preserve">                        </w:t>
-      </w:r>
-      <w:proofErr w:type="spellStart"/>
-      <w:r>
-        <w:t>xs:nonPositiveInteger</w:t>
-      </w:r>
-      <w:proofErr w:type="spellEnd"/>
-    </w:p>
-    <w:p>
-      <w:pPr>
-        <w:rPr>
-          <w:rFonts w:hint="eastAsia"/>
-        </w:rPr>
-      </w:pPr>
-      <w:r>
-        <w:t xml:space="preserve">                            </w:t>
-      </w:r>
-      <w:proofErr w:type="spellStart"/>
-      <w:r>
-        <w:t>xs:negativeInteger</w:t>
-      </w:r>
-      <w:proofErr w:type="spellEnd"/>
-    </w:p>
-    <w:p>
-      <w:pPr>
-        <w:rPr>
-          <w:rFonts w:hint="eastAsia"/>
-        </w:rPr>
-      </w:pPr>
-      <w:r>
-        <w:t xml:space="preserve">               </w:t>
-      </w:r>
-      <w:proofErr w:type="spellStart"/>
-      <w:r>
-        <w:t>xs:double</w:t>
-      </w:r>
-      <w:proofErr w:type="spellEnd"/>
-    </w:p>
-    <w:p>
-      <w:pPr>
-        <w:ind w:left="900" w:hanging="900"/>
-        <w:rPr>
-          <w:rFonts w:hint="eastAsia"/>
-        </w:rPr>
-      </w:pPr>
-      <w:r>
-        <w:t xml:space="preserve">               </w:t>
-      </w:r>
-      <w:proofErr w:type="spellStart"/>
-      <w:r>
-        <w:t>xs:duration</w:t>
-      </w:r>
-      <w:proofErr w:type="spellEnd"/>
-    </w:p>
-    <w:p>
-      <w:pPr>
-        <w:rPr>
-          <w:rFonts w:hint="eastAsia"/>
-        </w:rPr>
-      </w:pPr>
-      <w:r>
-        <w:t xml:space="preserve">                   </w:t>
-      </w:r>
-      <w:proofErr w:type="spellStart"/>
-      <w:r>
-        <w:t>xs:dayTimeDuration</w:t>
-      </w:r>
-      <w:proofErr w:type="spellEnd"/>
-    </w:p>
-    <w:p>
-      <w:pPr>
-        <w:rPr>
-          <w:rFonts w:hint="eastAsia"/>
-        </w:rPr>
-      </w:pPr>
-      <w:r>
-        <w:t xml:space="preserve">                   </w:t>
-      </w:r>
-      <w:proofErr w:type="spellStart"/>
-      <w:r>
-        <w:t>xs:yearMonthDuration</w:t>
-      </w:r>
-      <w:proofErr w:type="spellEnd"/>
-    </w:p>
-    <w:p>
-      <w:pPr>
-        <w:ind w:left="900" w:hanging="990"/>
-        <w:rPr>
-          <w:rFonts w:hint="eastAsia"/>
-        </w:rPr>
-      </w:pPr>
-      <w:r>
-        <w:t xml:space="preserve">            </w:t>
-      </w:r>
-      <w:r>
-        <w:t xml:space="preserve">  </w:t>
-      </w:r>
-      <w:r>
-        <w:t xml:space="preserve">  </w:t>
-      </w:r>
-      <w:proofErr w:type="spellStart"/>
-      <w:r>
-        <w:t>xs:float</w:t>
-      </w:r>
-      <w:proofErr w:type="spellEnd"/>
-    </w:p>
-    <w:p>
-      <w:pPr>
-        <w:ind w:left="900" w:hanging="990"/>
-        <w:rPr>
-          <w:rFonts w:hint="eastAsia"/>
-        </w:rPr>
-      </w:pPr>
-      <w:r>
-        <w:t xml:space="preserve">                </w:t>
-      </w:r>
-      <w:proofErr w:type="spellStart"/>
-      <w:r>
-        <w:t>xs:QName</w:t>
-      </w:r>
-      <w:proofErr w:type="spellEnd"/>
-    </w:p>
-    <w:p>
-      <w:pPr>
-        <w:ind w:left="900" w:hanging="900"/>
-        <w:rPr>
-          <w:rFonts w:hint="eastAsia"/>
-        </w:rPr>
-      </w:pPr>
-      <w:r>
-        <w:t xml:space="preserve">            </w:t>
-      </w:r>
-      <w:r>
-        <w:t xml:space="preserve">  </w:t>
-      </w:r>
-      <w:proofErr w:type="spellStart"/>
-      <w:r>
-        <w:t>xs:string</w:t>
-      </w:r>
-      <w:proofErr w:type="spellEnd"/>
-    </w:p>
-    <w:p>
-      <w:pPr>
-        <w:ind w:left="990" w:hanging="990"/>
-        <w:rPr>
-          <w:rFonts w:hint="eastAsia"/>
-        </w:rPr>
-      </w:pPr>
-      <w:r>
-        <w:t xml:space="preserve">              </w:t>
-      </w:r>
-      <w:r>
-        <w:t xml:space="preserve">  </w:t>
-      </w:r>
-      <w:r>
-        <w:t xml:space="preserve">  </w:t>
-      </w:r>
-      <w:proofErr w:type="spellStart"/>
-      <w:r>
-        <w:t>xs:normalizedString</w:t>
-      </w:r>
-      <w:proofErr w:type="spellEnd"/>
-    </w:p>
-    <w:p>
-      <w:pPr>
-        <w:ind w:left="990" w:hanging="990"/>
-        <w:rPr>
-          <w:rFonts w:hint="eastAsia"/>
-        </w:rPr>
-      </w:pPr>
-      <w:r>
-        <w:t xml:space="preserve">                </w:t>
-      </w:r>
-      <w:r>
-        <w:t xml:space="preserve">  </w:t>
-      </w:r>
-      <w:proofErr w:type="spellStart"/>
-      <w:r>
-        <w:t>xs:token</w:t>
-      </w:r>
-      <w:proofErr w:type="spellEnd"/>
-    </w:p>
-    <w:p>
-      <w:pPr>
-        <w:ind w:left="990" w:hanging="990"/>
-        <w:rPr>
-          <w:rFonts w:hint="eastAsia"/>
-        </w:rPr>
-      </w:pPr>
-      <w:r>
-        <w:t xml:space="preserve">                      </w:t>
-      </w:r>
-      <w:proofErr w:type="spellStart"/>
-      <w:r>
-        <w:t>xs:Name</w:t>
-      </w:r>
-      <w:proofErr w:type="spellEnd"/>
-    </w:p>
-    <w:p>
-      <w:pPr>
-        <w:ind w:left="990" w:hanging="990"/>
-        <w:rPr>
-          <w:rFonts w:hint="eastAsia"/>
-        </w:rPr>
-      </w:pPr>
-      <w:r>
-        <w:t xml:space="preserve">                          </w:t>
-      </w:r>
-      <w:proofErr w:type="spellStart"/>
-      <w:r>
-        <w:t>xs:NCName</w:t>
-      </w:r>
-      <w:proofErr w:type="spellEnd"/>
-    </w:p>
-    <w:p>
-      <w:pPr>
-        <w:ind w:left="990" w:hanging="990"/>
-        <w:rPr>
-          <w:rFonts w:hint="eastAsia"/>
-        </w:rPr>
-      </w:pPr>
-      <w:r>
-        <w:t xml:space="preserve">            </w:t>
-      </w:r>
-      <w:r>
-        <w:t xml:space="preserve">  </w:t>
-      </w:r>
-      <w:proofErr w:type="spellStart"/>
-      <w:r>
-        <w:t>xs:time</w:t>
-      </w:r>
-      <w:proofErr w:type="spellEnd"/>
-    </w:p>
-    <w:p>
-      <w:pPr>
-        <w:rPr>
-          <w:rFonts w:hint="eastAsia"/>
-        </w:rPr>
-      </w:pPr>
-    </w:p>
-    <w:p>
-      <w:pPr>
-        <w:rPr>
-          <w:rFonts w:hint="eastAsia"/>
-        </w:rPr>
-      </w:pPr>
-      <w:r>
-        <w:t xml:space="preserve">In addition to above </w:t>
-      </w:r>
-      <w:r>
-        <w:t xml:space="preserve">mentioned </w:t>
-      </w:r>
-      <w:r>
-        <w:t>XML Schema built-in data types,</w:t>
-      </w:r>
-      <w:r>
-        <w:t xml:space="preserve"> a</w:t>
-      </w:r>
-      <w:r>
-        <w:t>n</w:t>
-      </w:r>
-      <w:r>
-        <w:t xml:space="preserve"> </w:t>
-      </w:r>
-      <w:r>
-        <w:t>XML S</w:t>
-      </w:r>
-      <w:r>
-        <w:t xml:space="preserve">chema type </w:t>
-      </w:r>
-      <w:proofErr w:type="spellStart"/>
-      <w:r>
-        <w:t>xs:untyped</w:t>
-      </w:r>
-      <w:proofErr w:type="spellEnd"/>
-      <w:r>
-        <w:t xml:space="preserve"> </w:t>
-      </w:r>
-      <w:r>
-        <w:t>specified by XPath 3.1 specification has also been implemented.</w:t>
-      </w:r>
-    </w:p>
-    <w:p>
-      <w:pPr>
-        <w:rPr>
-          <w:rFonts w:hint="eastAsia"/>
-        </w:rPr>
-      </w:pPr>
-    </w:p>
-    <w:p>
-      <w:pPr>
-        <w:rPr>
-          <w:rFonts w:hint="eastAsia"/>
-        </w:rPr>
-      </w:pPr>
-      <w:r>
-        <w:t>15</w:t>
-      </w:r>
-      <w:r>
-        <w:t>)</w:t>
-      </w:r>
-      <w:r>
-        <w:t xml:space="preserve"> Collation support</w:t>
-      </w:r>
-    </w:p>
-    <w:p>
-      <w:pPr>
-        <w:rPr>
-          <w:rFonts w:hint="eastAsia"/>
-        </w:rPr>
-      </w:pPr>
-    </w:p>
-    <w:p>
-      <w:pPr>
-        <w:rPr>
-          <w:rFonts w:hint="eastAsia"/>
-        </w:rPr>
-      </w:pPr>
-      <w:r>
-        <w:t xml:space="preserve">     </w:t>
-      </w:r>
-      <w:r>
-        <w:t xml:space="preserve"> </w:t>
-      </w:r>
-      <w:r>
-        <w:t>Within the context of XSL languages, a</w:t>
-      </w:r>
-      <w:r>
-        <w:t xml:space="preserve"> collation is a method</w:t>
-      </w:r>
-      <w:r>
-        <w:t xml:space="preserve"> </w:t>
-      </w:r>
-      <w:r>
-        <w:t xml:space="preserve">by which text information is </w:t>
-      </w:r>
-      <w:r>
-        <w:t xml:space="preserve"> </w:t>
-      </w:r>
-    </w:p>
-    <w:p>
-      <w:pPr>
-        <w:rPr>
-          <w:rFonts w:hint="eastAsia"/>
-        </w:rPr>
-      </w:pPr>
-      <w:r>
-        <w:t xml:space="preserve">      </w:t>
-      </w:r>
-      <w:r>
-        <w:t>compared and sorted.</w:t>
-      </w:r>
-    </w:p>
-    <w:p>
-      <w:pPr>
-        <w:rPr>
-          <w:rFonts w:hint="eastAsia"/>
-        </w:rPr>
-      </w:pPr>
-    </w:p>
-    <w:p>
-      <w:pPr>
-        <w:rPr>
-          <w:rFonts w:hint="eastAsia"/>
-        </w:rPr>
-      </w:pPr>
-      <w:r>
-        <w:t xml:space="preserve">     As specified by XPath 3.1 F&amp;O spec, </w:t>
-      </w:r>
-      <w:r>
-        <w:t xml:space="preserve">implementations of </w:t>
-      </w:r>
-      <w:r>
-        <w:t>following collation</w:t>
-      </w:r>
-      <w:r>
-        <w:t xml:space="preserve">s </w:t>
-      </w:r>
-      <w:r>
-        <w:t xml:space="preserve">are </w:t>
-      </w:r>
-      <w:r>
-        <w:t>available</w:t>
-      </w:r>
-      <w:r>
-        <w:t>:</w:t>
-      </w:r>
-    </w:p>
-    <w:p>
-      <w:pPr>
-        <w:rPr>
-          <w:rFonts w:hint="eastAsia"/>
-        </w:rPr>
-      </w:pPr>
-    </w:p>
-    <w:p>
-      <w:pPr>
-        <w:rPr>
-          <w:rFonts w:hint="eastAsia"/>
-        </w:rPr>
-      </w:pPr>
-      <w:r>
-        <w:t xml:space="preserve">     </w:t>
-      </w:r>
-      <w:r>
-        <w:t>15.1</w:t>
-      </w:r>
-      <w:r>
-        <w:t xml:space="preserve">) </w:t>
-      </w:r>
-      <w:r>
-        <w:rPr>
-          <w:color w:val="000000"/>
-        </w:rPr>
-        <w:t>The Unicode Codepoint Collation</w:t>
-      </w:r>
-    </w:p>
-    <w:p>
-      <w:pPr>
-        <w:rPr>
-          <w:rFonts w:hint="eastAsia"/>
-          <w:color w:val="000000"/>
-        </w:rPr>
-      </w:pPr>
-    </w:p>
-    <w:p>
-      <w:pPr>
-        <w:rPr>
-          <w:rFonts w:hint="eastAsia"/>
-        </w:rPr>
-      </w:pPr>
-      <w:r>
-        <w:t xml:space="preserve">     </w:t>
-      </w:r>
-      <w:r>
-        <w:t>15.2</w:t>
-      </w:r>
-      <w:r>
-        <w:t xml:space="preserve">) </w:t>
-      </w:r>
-      <w:r>
-        <w:rPr>
-          <w:color w:val="000000"/>
-        </w:rPr>
-        <w:t>The Unicode Collation Algorithm</w:t>
-      </w:r>
-    </w:p>
-    <w:p>
-      <w:pPr>
-        <w:rPr>
-          <w:rFonts w:hint="eastAsia"/>
-          <w:color w:val="000000"/>
-        </w:rPr>
-      </w:pPr>
-    </w:p>
-    <w:p>
-      <w:pPr>
-        <w:rPr>
-          <w:rFonts w:hint="eastAsia"/>
-        </w:rPr>
-      </w:pPr>
-      <w:r>
-        <w:rPr>
-          <w:color w:val="000000"/>
-        </w:rPr>
-        <w:t xml:space="preserve">     Support for following collation </w:t>
-      </w:r>
-      <w:proofErr w:type="spellStart"/>
-      <w:r>
-        <w:rPr>
-          <w:color w:val="000000"/>
-        </w:rPr>
-        <w:t>uri</w:t>
-      </w:r>
-      <w:proofErr w:type="spellEnd"/>
-      <w:r>
-        <w:rPr>
-          <w:color w:val="000000"/>
-        </w:rPr>
-        <w:t xml:space="preserve"> query parameters is available : 'fallback', 'lang', 'strength'</w:t>
-      </w:r>
-    </w:p>
-    <w:p>
-      <w:pPr>
-        <w:rPr>
-          <w:rFonts w:hint="eastAsia"/>
-          <w:color w:val="000000"/>
-        </w:rPr>
-      </w:pPr>
-    </w:p>
-    <w:p>
-      <w:pPr>
-        <w:rPr>
-          <w:rFonts w:hint="eastAsia"/>
-          <w:color w:val="000000"/>
-        </w:rPr>
-      </w:pPr>
-      <w:r>
-        <w:rPr>
-          <w:color w:val="000000"/>
-        </w:rPr>
-        <w:t xml:space="preserve">     For the collation’s query “lang” parameter, all languages as </w:t>
-      </w:r>
-      <w:r>
-        <w:rPr>
-          <w:color w:val="000000"/>
-        </w:rPr>
-        <w:t xml:space="preserve">those </w:t>
-      </w:r>
-      <w:r>
-        <w:rPr>
-          <w:color w:val="000000"/>
-        </w:rPr>
-        <w:t xml:space="preserve">supported by Java’s   </w:t>
-      </w:r>
-    </w:p>
-    <w:p>
-      <w:pPr>
-        <w:rPr>
-          <w:rFonts w:hint="eastAsia"/>
-          <w:color w:val="000000"/>
-        </w:rPr>
-      </w:pPr>
-      <w:r>
-        <w:rPr>
-          <w:color w:val="000000"/>
-        </w:rPr>
-        <w:t xml:space="preserve">     </w:t>
-      </w:r>
-      <w:r>
-        <w:rPr>
-          <w:color w:val="000000"/>
-        </w:rPr>
-        <w:t>‘</w:t>
-      </w:r>
-      <w:proofErr w:type="spellStart"/>
-      <w:r>
-        <w:rPr>
-          <w:rFonts w:hint="eastAsia"/>
-          <w:color w:val="000000"/>
-        </w:rPr>
-        <w:t>java.util.Locale</w:t>
-      </w:r>
-      <w:proofErr w:type="spellEnd"/>
-      <w:r>
-        <w:rPr>
-          <w:color w:val="000000"/>
-        </w:rPr>
-        <w:t xml:space="preserve">’ </w:t>
-      </w:r>
-      <w:r>
-        <w:rPr>
-          <w:color w:val="000000"/>
-        </w:rPr>
-        <w:t xml:space="preserve">class are available within </w:t>
-      </w:r>
-      <w:proofErr w:type="spellStart"/>
-      <w:r>
-        <w:rPr>
-          <w:color w:val="000000"/>
-        </w:rPr>
-        <w:t>Xalan</w:t>
-      </w:r>
-      <w:proofErr w:type="spellEnd"/>
-      <w:r>
-        <w:rPr>
-          <w:color w:val="000000"/>
-        </w:rPr>
-        <w:t>-</w:t>
-      </w:r>
-      <w:r>
-        <w:rPr>
-          <w:color w:val="000000"/>
-        </w:rPr>
-        <w:t xml:space="preserve">J’s XSLT 3.0 implementation (ref,  </w:t>
-      </w:r>
-    </w:p>
-    <w:p>
-      <w:pPr>
-        <w:rPr>
-          <w:rFonts w:hint="eastAsia"/>
-        </w:rPr>
-      </w:pPr>
-      <w:r>
-        <w:rPr>
-          <w:color w:val="000000"/>
-        </w:rPr>
-        <w:t xml:space="preserve">     https://docs.oracle.com/javase/8/docs/api/java/util/Locale.html).</w:t>
-      </w:r>
-    </w:p>
-    <w:p>
-      <w:pPr>
-        <w:rPr>
-          <w:rFonts w:hint="eastAsia"/>
-          <w:color w:val="000000"/>
-        </w:rPr>
-      </w:pPr>
-    </w:p>
-    <w:p>
-      <w:pPr>
-        <w:rPr>
-          <w:rFonts w:hint="eastAsia"/>
-          <w:color w:val="000000"/>
-        </w:rPr>
-      </w:pPr>
-      <w:r>
-        <w:rPr>
-          <w:color w:val="000000"/>
-        </w:rPr>
-        <w:t xml:space="preserve">    </w:t>
-      </w:r>
-      <w:r>
-        <w:rPr>
-          <w:color w:val="000000"/>
-        </w:rPr>
-        <w:t xml:space="preserve"> </w:t>
-      </w:r>
-      <w:r>
-        <w:rPr>
-          <w:color w:val="000000"/>
-        </w:rPr>
-        <w:t xml:space="preserve">For the collation’s query “strength” parameter, following values are supported : 'primary', </w:t>
-      </w:r>
-    </w:p>
-    <w:p>
-      <w:pPr>
-        <w:rPr>
-          <w:rFonts w:hint="eastAsia"/>
-          <w:color w:val="000000"/>
-        </w:rPr>
-      </w:pPr>
-      <w:r>
-        <w:rPr>
-          <w:color w:val="000000"/>
-        </w:rPr>
-        <w:t xml:space="preserve">     'secondary', 'tertiary', 'identical'.   </w:t>
-      </w:r>
-    </w:p>
-    <w:p>
-      <w:pPr>
-        <w:rPr>
-          <w:rFonts w:hint="eastAsia"/>
-          <w:color w:val="000000"/>
-        </w:rPr>
-      </w:pPr>
-    </w:p>
-    <w:p>
-      <w:pPr>
-        <w:rPr>
-          <w:rFonts w:hint="eastAsia"/>
-        </w:rPr>
-      </w:pPr>
-      <w:r>
-        <w:t xml:space="preserve">    </w:t>
-      </w:r>
-      <w:r>
-        <w:t>15.3</w:t>
-      </w:r>
-      <w:r>
-        <w:t xml:space="preserve">) </w:t>
-      </w:r>
-      <w:r>
-        <w:rPr>
-          <w:color w:val="000000"/>
-        </w:rPr>
-        <w:t>The HTML ASCII Case-Insensitive Collation</w:t>
-      </w:r>
-      <w:r>
-        <w:t xml:space="preserve"> </w:t>
-      </w:r>
-    </w:p>
-    <w:p>
-      <w:pPr>
-        <w:rPr>
-          <w:rFonts w:hint="eastAsia"/>
-        </w:rPr>
-      </w:pPr>
-    </w:p>
-    <w:p>
-      <w:pPr>
-        <w:rPr>
-          <w:rFonts w:hint="eastAsia"/>
-        </w:rPr>
-      </w:pPr>
-      <w:r>
-        <w:t>16</w:t>
-      </w:r>
-      <w:r>
-        <w:t>)</w:t>
-      </w:r>
-      <w:r>
-        <w:t xml:space="preserve"> Sequence type expression</w:t>
-      </w:r>
-    </w:p>
-    <w:p>
-      <w:pPr>
-        <w:rPr>
-          <w:rFonts w:hint="eastAsia"/>
-        </w:rPr>
-      </w:pPr>
-    </w:p>
-    <w:p>
-      <w:pPr>
-        <w:rPr>
-          <w:rFonts w:hint="eastAsia"/>
-        </w:rPr>
-      </w:pPr>
-      <w:r>
         <w:t>17) Map expression</w:t>
       </w:r>
     </w:p>
@@ -3777,6 +4113,7 @@
         </w:rPr>
         <w:t xml:space="preserve">XPath 3.1 F&amp;O </w:t>
       </w:r>
+      <w:proofErr w:type="gramStart"/>
       <w:r>
         <w:rPr>
           <w:b/>
@@ -3785,7 +4122,11 @@
         <w:t>specification</w:t>
       </w:r>
       <w:r>
-        <w:t xml:space="preserve"> : https://www.w3.org/TR/xpath-functions-31/</w:t>
+        <w:t xml:space="preserve"> :</w:t>
+      </w:r>
+      <w:proofErr w:type="gramEnd"/>
+      <w:r>
+        <w:t xml:space="preserve"> https://www.w3.org/TR/xpath-functions-31/</w:t>
       </w:r>
     </w:p>
     <w:p>
@@ -3807,6 +4148,7 @@
       <w:r>
         <w:t xml:space="preserve">XPath built-in default functions </w:t>
       </w:r>
+      <w:proofErr w:type="gramStart"/>
       <w:r>
         <w:t>namespace</w:t>
       </w:r>
@@ -3814,7 +4156,11 @@
         <w:t xml:space="preserve"> </w:t>
       </w:r>
       <w:r>
-        <w:t>: http://www.w3.org/2005/xpath-functions</w:t>
+        <w:t>:</w:t>
+      </w:r>
+      <w:proofErr w:type="gramEnd"/>
+      <w:r>
+        <w:t xml:space="preserve"> http://www.w3.org/2005/xpath-functions</w:t>
       </w:r>
     </w:p>
     <w:p>
@@ -3845,6 +4191,7 @@
       <w:r>
         <w:t xml:space="preserve"> functions </w:t>
       </w:r>
+      <w:proofErr w:type="gramStart"/>
       <w:r>
         <w:t>namespace</w:t>
       </w:r>
@@ -3852,7 +4199,11 @@
         <w:t xml:space="preserve"> </w:t>
       </w:r>
       <w:r>
-        <w:t xml:space="preserve">: </w:t>
+        <w:t>:</w:t>
+      </w:r>
+      <w:proofErr w:type="gramEnd"/>
+      <w:r>
+        <w:t xml:space="preserve"> </w:t>
       </w:r>
       <w:r>
         <w:t>http://www.w3.org/2005/xpath-functions/math</w:t>
@@ -3872,30 +4223,46 @@
         </w:rPr>
       </w:pPr>
       <w:r>
-        <w:t xml:space="preserve">Implementation of XPath built-in map functions namespace </w:t>
-      </w:r>
-      <w:r>
-        <w:t>: http://www.w3.org/2005/xpath-functions/map</w:t>
-      </w:r>
-    </w:p>
-    <w:p>
-      <w:pPr>
-        <w:rPr>
-          <w:rFonts w:hint="eastAsia"/>
-        </w:rPr>
-      </w:pPr>
-    </w:p>
-    <w:p>
-      <w:pPr>
-        <w:rPr>
-          <w:rFonts w:hint="eastAsia"/>
-        </w:rPr>
-      </w:pPr>
-      <w:r>
-        <w:t xml:space="preserve">Implementation of XPath built-in array functions namespace </w:t>
-      </w:r>
-      <w:r>
-        <w:t>: http://www.w3.org/2005/xpath-functions/array</w:t>
+        <w:t xml:space="preserve">Implementation of XPath built-in map functions </w:t>
+      </w:r>
+      <w:proofErr w:type="gramStart"/>
+      <w:r>
+        <w:t xml:space="preserve">namespace </w:t>
+      </w:r>
+      <w:r>
+        <w:t>:</w:t>
+      </w:r>
+      <w:proofErr w:type="gramEnd"/>
+      <w:r>
+        <w:t xml:space="preserve"> http://www.w3.org/2005/xpath-functions/map</w:t>
+      </w:r>
+    </w:p>
+    <w:p>
+      <w:pPr>
+        <w:rPr>
+          <w:rFonts w:hint="eastAsia"/>
+        </w:rPr>
+      </w:pPr>
+    </w:p>
+    <w:p>
+      <w:pPr>
+        <w:rPr>
+          <w:rFonts w:hint="eastAsia"/>
+        </w:rPr>
+      </w:pPr>
+      <w:r>
+        <w:t xml:space="preserve">Implementation of XPath built-in array functions </w:t>
+      </w:r>
+      <w:proofErr w:type="gramStart"/>
+      <w:r>
+        <w:t xml:space="preserve">namespace </w:t>
+      </w:r>
+      <w:r>
+        <w:t>:</w:t>
+      </w:r>
+      <w:proofErr w:type="gramEnd"/>
+      <w:r>
+        <w:t xml:space="preserve"> http://www.w3.org/2005/xpath-functions/array</w:t>
       </w:r>
     </w:p>
     <w:p>
@@ -3935,22 +4302,26 @@
         </w:rPr>
       </w:pPr>
       <w:proofErr w:type="spellStart"/>
+      <w:proofErr w:type="gramStart"/>
       <w:r>
         <w:t>fn:abs</w:t>
       </w:r>
       <w:proofErr w:type="spellEnd"/>
-    </w:p>
-    <w:p>
-      <w:pPr>
-        <w:rPr>
-          <w:rFonts w:hint="eastAsia"/>
-        </w:rPr>
-      </w:pPr>
-      <w:proofErr w:type="spellStart"/>
+      <w:proofErr w:type="gramEnd"/>
+    </w:p>
+    <w:p>
+      <w:pPr>
+        <w:rPr>
+          <w:rFonts w:hint="eastAsia"/>
+        </w:rPr>
+      </w:pPr>
+      <w:proofErr w:type="spellStart"/>
+      <w:proofErr w:type="gramStart"/>
       <w:r>
         <w:t>fn:round</w:t>
       </w:r>
       <w:proofErr w:type="spellEnd"/>
+      <w:proofErr w:type="gramEnd"/>
       <w:r>
         <w:t xml:space="preserve">            (implementation of an optional second argument, that’s used to specify ‘precision’)</w:t>
       </w:r>
@@ -3986,44 +4357,64 @@
         </w:rPr>
       </w:pPr>
       <w:proofErr w:type="spellStart"/>
-      <w:r>
-        <w:t>fn:current-dateTime</w:t>
-      </w:r>
-      <w:proofErr w:type="spellEnd"/>
-    </w:p>
-    <w:p>
-      <w:pPr>
-        <w:rPr>
-          <w:rFonts w:hint="eastAsia"/>
-        </w:rPr>
-      </w:pPr>
-      <w:proofErr w:type="spellStart"/>
-      <w:r>
-        <w:t>fn:current-date</w:t>
-      </w:r>
-      <w:proofErr w:type="spellEnd"/>
-    </w:p>
-    <w:p>
-      <w:pPr>
-        <w:rPr>
-          <w:rFonts w:hint="eastAsia"/>
-        </w:rPr>
-      </w:pPr>
-      <w:proofErr w:type="spellStart"/>
-      <w:r>
-        <w:t>fn:current-time</w:t>
-      </w:r>
-      <w:proofErr w:type="spellEnd"/>
-    </w:p>
-    <w:p>
-      <w:pPr>
-        <w:rPr>
-          <w:rFonts w:hint="eastAsia"/>
-        </w:rPr>
-      </w:pPr>
-      <w:proofErr w:type="spellStart"/>
-      <w:r>
-        <w:t>fn:implicit-timezone</w:t>
+      <w:proofErr w:type="gramStart"/>
+      <w:r>
+        <w:t>fn:current</w:t>
+      </w:r>
+      <w:proofErr w:type="gramEnd"/>
+      <w:r>
+        <w:t>-dateTime</w:t>
+      </w:r>
+      <w:proofErr w:type="spellEnd"/>
+    </w:p>
+    <w:p>
+      <w:pPr>
+        <w:rPr>
+          <w:rFonts w:hint="eastAsia"/>
+        </w:rPr>
+      </w:pPr>
+      <w:proofErr w:type="spellStart"/>
+      <w:proofErr w:type="gramStart"/>
+      <w:r>
+        <w:t>fn:current</w:t>
+      </w:r>
+      <w:proofErr w:type="gramEnd"/>
+      <w:r>
+        <w:t>-date</w:t>
+      </w:r>
+      <w:proofErr w:type="spellEnd"/>
+    </w:p>
+    <w:p>
+      <w:pPr>
+        <w:rPr>
+          <w:rFonts w:hint="eastAsia"/>
+        </w:rPr>
+      </w:pPr>
+      <w:proofErr w:type="spellStart"/>
+      <w:proofErr w:type="gramStart"/>
+      <w:r>
+        <w:t>fn:current</w:t>
+      </w:r>
+      <w:proofErr w:type="gramEnd"/>
+      <w:r>
+        <w:t>-time</w:t>
+      </w:r>
+      <w:proofErr w:type="spellEnd"/>
+    </w:p>
+    <w:p>
+      <w:pPr>
+        <w:rPr>
+          <w:rFonts w:hint="eastAsia"/>
+        </w:rPr>
+      </w:pPr>
+      <w:proofErr w:type="spellStart"/>
+      <w:proofErr w:type="gramStart"/>
+      <w:r>
+        <w:t>fn:implicit</w:t>
+      </w:r>
+      <w:proofErr w:type="gramEnd"/>
+      <w:r>
+        <w:t>-timezone</w:t>
       </w:r>
       <w:proofErr w:type="spellEnd"/>
     </w:p>
@@ -4091,8 +4482,14 @@
         </w:rPr>
       </w:pPr>
       <w:proofErr w:type="spellStart"/>
-      <w:r>
-        <w:t>fn:unparsed-text</w:t>
+      <w:proofErr w:type="gramStart"/>
+      <w:r>
+        <w:lastRenderedPageBreak/>
+        <w:t>fn:unparsed</w:t>
+      </w:r>
+      <w:proofErr w:type="gramEnd"/>
+      <w:r>
+        <w:t>-text</w:t>
       </w:r>
       <w:proofErr w:type="spellEnd"/>
     </w:p>
@@ -4133,70 +4530,97 @@
         </w:rPr>
       </w:pPr>
       <w:proofErr w:type="spellStart"/>
-      <w:r>
-        <w:t>fn:string-join</w:t>
-      </w:r>
-      <w:proofErr w:type="spellEnd"/>
-    </w:p>
-    <w:p>
-      <w:pPr>
-        <w:rPr>
-          <w:rFonts w:hint="eastAsia"/>
-        </w:rPr>
-      </w:pPr>
-      <w:proofErr w:type="spellStart"/>
-      <w:r>
-        <w:t>fn:upper-case</w:t>
-      </w:r>
-      <w:proofErr w:type="spellEnd"/>
-    </w:p>
-    <w:p>
-      <w:pPr>
-        <w:rPr>
-          <w:rFonts w:hint="eastAsia"/>
-        </w:rPr>
-      </w:pPr>
-      <w:proofErr w:type="spellStart"/>
-      <w:r>
-        <w:t>fn:lower-case</w:t>
-      </w:r>
-      <w:proofErr w:type="spellEnd"/>
-    </w:p>
-    <w:p>
-      <w:pPr>
-        <w:rPr>
-          <w:rFonts w:hint="eastAsia"/>
-        </w:rPr>
-      </w:pPr>
-      <w:proofErr w:type="spellStart"/>
-      <w:r>
-        <w:t>fn:codepoints-to-string</w:t>
-      </w:r>
-      <w:proofErr w:type="spellEnd"/>
-    </w:p>
-    <w:p>
-      <w:pPr>
-        <w:rPr>
-          <w:rFonts w:hint="eastAsia"/>
-        </w:rPr>
-      </w:pPr>
-      <w:proofErr w:type="spellStart"/>
-      <w:r>
-        <w:t>fn:string-to-codepoints</w:t>
-      </w:r>
-      <w:proofErr w:type="spellEnd"/>
-    </w:p>
-    <w:p>
-      <w:pPr>
-        <w:rPr>
-          <w:rFonts w:hint="eastAsia"/>
-        </w:rPr>
-      </w:pPr>
-      <w:proofErr w:type="spellStart"/>
+      <w:proofErr w:type="gramStart"/>
+      <w:r>
+        <w:t>fn:string</w:t>
+      </w:r>
+      <w:proofErr w:type="gramEnd"/>
+      <w:r>
+        <w:t>-join</w:t>
+      </w:r>
+      <w:proofErr w:type="spellEnd"/>
+    </w:p>
+    <w:p>
+      <w:pPr>
+        <w:rPr>
+          <w:rFonts w:hint="eastAsia"/>
+        </w:rPr>
+      </w:pPr>
+      <w:proofErr w:type="spellStart"/>
+      <w:proofErr w:type="gramStart"/>
+      <w:r>
+        <w:t>fn:upper</w:t>
+      </w:r>
+      <w:proofErr w:type="gramEnd"/>
+      <w:r>
+        <w:t>-case</w:t>
+      </w:r>
+      <w:proofErr w:type="spellEnd"/>
+    </w:p>
+    <w:p>
+      <w:pPr>
+        <w:rPr>
+          <w:rFonts w:hint="eastAsia"/>
+        </w:rPr>
+      </w:pPr>
+      <w:proofErr w:type="spellStart"/>
+      <w:proofErr w:type="gramStart"/>
+      <w:r>
+        <w:t>fn:lower</w:t>
+      </w:r>
+      <w:proofErr w:type="gramEnd"/>
+      <w:r>
+        <w:t>-case</w:t>
+      </w:r>
+      <w:proofErr w:type="spellEnd"/>
+    </w:p>
+    <w:p>
+      <w:pPr>
+        <w:rPr>
+          <w:rFonts w:hint="eastAsia"/>
+        </w:rPr>
+      </w:pPr>
+      <w:proofErr w:type="spellStart"/>
+      <w:proofErr w:type="gramStart"/>
+      <w:r>
+        <w:t>fn:codepoints</w:t>
+      </w:r>
+      <w:proofErr w:type="gramEnd"/>
+      <w:r>
+        <w:t>-to-string</w:t>
+      </w:r>
+      <w:proofErr w:type="spellEnd"/>
+    </w:p>
+    <w:p>
+      <w:pPr>
+        <w:rPr>
+          <w:rFonts w:hint="eastAsia"/>
+        </w:rPr>
+      </w:pPr>
+      <w:proofErr w:type="spellStart"/>
+      <w:proofErr w:type="gramStart"/>
+      <w:r>
+        <w:t>fn:string</w:t>
+      </w:r>
+      <w:proofErr w:type="gramEnd"/>
+      <w:r>
+        <w:t>-to-codepoints</w:t>
+      </w:r>
+      <w:proofErr w:type="spellEnd"/>
+    </w:p>
+    <w:p>
+      <w:pPr>
+        <w:rPr>
+          <w:rFonts w:hint="eastAsia"/>
+        </w:rPr>
+      </w:pPr>
+      <w:proofErr w:type="spellStart"/>
+      <w:proofErr w:type="gramStart"/>
       <w:r>
         <w:t>fn:compare</w:t>
       </w:r>
       <w:proofErr w:type="spellEnd"/>
+      <w:proofErr w:type="gramEnd"/>
       <w:r>
         <w:t xml:space="preserve">                           (with support for collation argument)</w:t>
       </w:r>
@@ -4208,20 +4632,30 @@
         </w:rPr>
       </w:pPr>
       <w:proofErr w:type="spellStart"/>
-      <w:r>
-        <w:t>fn:codepoint-equal</w:t>
-      </w:r>
-      <w:proofErr w:type="spellEnd"/>
-    </w:p>
-    <w:p>
-      <w:pPr>
-        <w:rPr>
-          <w:rFonts w:hint="eastAsia"/>
-        </w:rPr>
-      </w:pPr>
-      <w:proofErr w:type="spellStart"/>
-      <w:r>
-        <w:t>fn:contains-token</w:t>
+      <w:proofErr w:type="gramStart"/>
+      <w:r>
+        <w:t>fn:codepoint</w:t>
+      </w:r>
+      <w:proofErr w:type="gramEnd"/>
+      <w:r>
+        <w:t>-equal</w:t>
+      </w:r>
+      <w:proofErr w:type="spellEnd"/>
+    </w:p>
+    <w:p>
+      <w:pPr>
+        <w:rPr>
+          <w:rFonts w:hint="eastAsia"/>
+        </w:rPr>
+      </w:pPr>
+      <w:proofErr w:type="spellStart"/>
+      <w:proofErr w:type="gramStart"/>
+      <w:r>
+        <w:t>fn:contains</w:t>
+      </w:r>
+      <w:proofErr w:type="gramEnd"/>
+      <w:r>
+        <w:t>-token</w:t>
       </w:r>
       <w:proofErr w:type="spellEnd"/>
       <w:r>
@@ -4259,10 +4693,12 @@
         </w:rPr>
       </w:pPr>
       <w:proofErr w:type="spellStart"/>
+      <w:proofErr w:type="gramStart"/>
       <w:r>
         <w:t>fn:matches</w:t>
       </w:r>
       <w:proofErr w:type="spellEnd"/>
+      <w:proofErr w:type="gramEnd"/>
       <w:r>
         <w:t xml:space="preserve"> </w:t>
       </w:r>
@@ -4274,32 +4710,41 @@
         </w:rPr>
       </w:pPr>
       <w:proofErr w:type="spellStart"/>
+      <w:proofErr w:type="gramStart"/>
       <w:r>
         <w:t>fn:replace</w:t>
       </w:r>
       <w:proofErr w:type="spellEnd"/>
-    </w:p>
-    <w:p>
-      <w:pPr>
-        <w:rPr>
-          <w:rFonts w:hint="eastAsia"/>
-        </w:rPr>
-      </w:pPr>
-      <w:proofErr w:type="spellStart"/>
+      <w:proofErr w:type="gramEnd"/>
+    </w:p>
+    <w:p>
+      <w:pPr>
+        <w:rPr>
+          <w:rFonts w:hint="eastAsia"/>
+        </w:rPr>
+      </w:pPr>
+      <w:proofErr w:type="spellStart"/>
+      <w:proofErr w:type="gramStart"/>
       <w:r>
         <w:t>fn:tokenize</w:t>
       </w:r>
       <w:proofErr w:type="spellEnd"/>
-    </w:p>
-    <w:p>
-      <w:pPr>
-        <w:rPr>
-          <w:rFonts w:hint="eastAsia"/>
-        </w:rPr>
-      </w:pPr>
-      <w:proofErr w:type="spellStart"/>
-      <w:r>
-        <w:t>fn:analyze-string</w:t>
+      <w:proofErr w:type="gramEnd"/>
+    </w:p>
+    <w:p>
+      <w:pPr>
+        <w:rPr>
+          <w:rFonts w:hint="eastAsia"/>
+        </w:rPr>
+      </w:pPr>
+      <w:proofErr w:type="spellStart"/>
+      <w:proofErr w:type="gramStart"/>
+      <w:r>
+        <w:t>fn:analyze</w:t>
+      </w:r>
+      <w:proofErr w:type="gramEnd"/>
+      <w:r>
+        <w:t>-string</w:t>
       </w:r>
       <w:proofErr w:type="spellEnd"/>
     </w:p>
@@ -4340,8 +4785,13 @@
         </w:rPr>
       </w:pPr>
       <w:proofErr w:type="spellStart"/>
-      <w:r>
-        <w:t>fn:distinct-values</w:t>
+      <w:proofErr w:type="gramStart"/>
+      <w:r>
+        <w:t>fn:distinct</w:t>
+      </w:r>
+      <w:proofErr w:type="gramEnd"/>
+      <w:r>
+        <w:t>-values</w:t>
       </w:r>
       <w:proofErr w:type="spellEnd"/>
       <w:r>
@@ -4364,8 +4814,13 @@
         </w:rPr>
       </w:pPr>
       <w:proofErr w:type="spellStart"/>
-      <w:r>
-        <w:t>fn:index-of</w:t>
+      <w:proofErr w:type="gramStart"/>
+      <w:r>
+        <w:t>fn:index</w:t>
+      </w:r>
+      <w:proofErr w:type="gramEnd"/>
+      <w:r>
+        <w:t>-of</w:t>
       </w:r>
       <w:proofErr w:type="spellEnd"/>
       <w:r>
@@ -4388,8 +4843,13 @@
         </w:rPr>
       </w:pPr>
       <w:proofErr w:type="spellStart"/>
-      <w:r>
-        <w:t>fn:deep-equal</w:t>
+      <w:proofErr w:type="gramStart"/>
+      <w:r>
+        <w:t>fn:deep</w:t>
+      </w:r>
+      <w:proofErr w:type="gramEnd"/>
+      <w:r>
+        <w:t>-equal</w:t>
       </w:r>
       <w:proofErr w:type="spellEnd"/>
       <w:r>
@@ -4456,31 +4916,40 @@
         </w:rPr>
       </w:pPr>
       <w:proofErr w:type="spellStart"/>
+      <w:proofErr w:type="gramStart"/>
       <w:r>
         <w:t>math:pi</w:t>
       </w:r>
       <w:proofErr w:type="spellEnd"/>
-    </w:p>
-    <w:p>
-      <w:pPr>
-        <w:rPr>
-          <w:rFonts w:hint="eastAsia"/>
-        </w:rPr>
-      </w:pPr>
-      <w:proofErr w:type="spellStart"/>
+      <w:proofErr w:type="gramEnd"/>
+    </w:p>
+    <w:p>
+      <w:pPr>
+        <w:rPr>
+          <w:rFonts w:hint="eastAsia"/>
+        </w:rPr>
+      </w:pPr>
+      <w:proofErr w:type="spellStart"/>
+      <w:proofErr w:type="gramStart"/>
       <w:r>
         <w:t>math:exp</w:t>
       </w:r>
       <w:proofErr w:type="spellEnd"/>
-    </w:p>
-    <w:p>
-      <w:pPr>
-        <w:rPr>
-          <w:rFonts w:hint="eastAsia"/>
-        </w:rPr>
-      </w:pPr>
-      <w:r>
-        <w:t>math:exp10</w:t>
+      <w:proofErr w:type="gramEnd"/>
+    </w:p>
+    <w:p>
+      <w:pPr>
+        <w:rPr>
+          <w:rFonts w:hint="eastAsia"/>
+        </w:rPr>
+      </w:pPr>
+      <w:proofErr w:type="gramStart"/>
+      <w:r>
+        <w:t>math:exp</w:t>
+      </w:r>
+      <w:proofErr w:type="gramEnd"/>
+      <w:r>
+        <w:t>10</w:t>
       </w:r>
     </w:p>
     <w:p>
@@ -4512,103 +4981,124 @@
         </w:rPr>
       </w:pPr>
       <w:proofErr w:type="spellStart"/>
+      <w:proofErr w:type="gramStart"/>
       <w:r>
         <w:t>math:pow</w:t>
       </w:r>
       <w:proofErr w:type="spellEnd"/>
-    </w:p>
-    <w:p>
-      <w:pPr>
-        <w:rPr>
-          <w:rFonts w:hint="eastAsia"/>
-        </w:rPr>
-      </w:pPr>
-      <w:proofErr w:type="spellStart"/>
+      <w:proofErr w:type="gramEnd"/>
+    </w:p>
+    <w:p>
+      <w:pPr>
+        <w:rPr>
+          <w:rFonts w:hint="eastAsia"/>
+        </w:rPr>
+      </w:pPr>
+      <w:proofErr w:type="spellStart"/>
+      <w:proofErr w:type="gramStart"/>
       <w:r>
         <w:t>math:sqrt</w:t>
       </w:r>
       <w:proofErr w:type="spellEnd"/>
-    </w:p>
-    <w:p>
-      <w:pPr>
-        <w:rPr>
-          <w:rFonts w:hint="eastAsia"/>
-        </w:rPr>
-      </w:pPr>
-      <w:proofErr w:type="spellStart"/>
+      <w:proofErr w:type="gramEnd"/>
+    </w:p>
+    <w:p>
+      <w:pPr>
+        <w:rPr>
+          <w:rFonts w:hint="eastAsia"/>
+        </w:rPr>
+      </w:pPr>
+      <w:proofErr w:type="spellStart"/>
+      <w:proofErr w:type="gramStart"/>
       <w:r>
         <w:t>math:sin</w:t>
       </w:r>
       <w:proofErr w:type="spellEnd"/>
-    </w:p>
-    <w:p>
-      <w:pPr>
-        <w:rPr>
-          <w:rFonts w:hint="eastAsia"/>
-        </w:rPr>
-      </w:pPr>
-      <w:proofErr w:type="spellStart"/>
+      <w:proofErr w:type="gramEnd"/>
+    </w:p>
+    <w:p>
+      <w:pPr>
+        <w:rPr>
+          <w:rFonts w:hint="eastAsia"/>
+        </w:rPr>
+      </w:pPr>
+      <w:proofErr w:type="spellStart"/>
+      <w:proofErr w:type="gramStart"/>
       <w:r>
         <w:t>math:cos</w:t>
       </w:r>
       <w:proofErr w:type="spellEnd"/>
-    </w:p>
-    <w:p>
-      <w:pPr>
-        <w:rPr>
-          <w:rFonts w:hint="eastAsia"/>
-        </w:rPr>
-      </w:pPr>
-      <w:proofErr w:type="spellStart"/>
+      <w:proofErr w:type="gramEnd"/>
+    </w:p>
+    <w:p>
+      <w:pPr>
+        <w:rPr>
+          <w:rFonts w:hint="eastAsia"/>
+        </w:rPr>
+      </w:pPr>
+      <w:proofErr w:type="spellStart"/>
+      <w:proofErr w:type="gramStart"/>
       <w:r>
         <w:t>math:tan</w:t>
       </w:r>
       <w:proofErr w:type="spellEnd"/>
-    </w:p>
-    <w:p>
-      <w:pPr>
-        <w:rPr>
-          <w:rFonts w:hint="eastAsia"/>
-        </w:rPr>
-      </w:pPr>
-      <w:proofErr w:type="spellStart"/>
+      <w:proofErr w:type="gramEnd"/>
+    </w:p>
+    <w:p>
+      <w:pPr>
+        <w:rPr>
+          <w:rFonts w:hint="eastAsia"/>
+        </w:rPr>
+      </w:pPr>
+      <w:proofErr w:type="spellStart"/>
+      <w:proofErr w:type="gramStart"/>
       <w:r>
         <w:t>math:asin</w:t>
       </w:r>
       <w:proofErr w:type="spellEnd"/>
-    </w:p>
-    <w:p>
-      <w:pPr>
-        <w:rPr>
-          <w:rFonts w:hint="eastAsia"/>
-        </w:rPr>
-      </w:pPr>
-      <w:proofErr w:type="spellStart"/>
+      <w:proofErr w:type="gramEnd"/>
+    </w:p>
+    <w:p>
+      <w:pPr>
+        <w:rPr>
+          <w:rFonts w:hint="eastAsia"/>
+        </w:rPr>
+      </w:pPr>
+      <w:proofErr w:type="spellStart"/>
+      <w:proofErr w:type="gramStart"/>
       <w:r>
         <w:t>math:acos</w:t>
       </w:r>
       <w:proofErr w:type="spellEnd"/>
-    </w:p>
-    <w:p>
-      <w:pPr>
-        <w:rPr>
-          <w:rFonts w:hint="eastAsia"/>
-        </w:rPr>
-      </w:pPr>
-      <w:proofErr w:type="spellStart"/>
+      <w:proofErr w:type="gramEnd"/>
+    </w:p>
+    <w:p>
+      <w:pPr>
+        <w:rPr>
+          <w:rFonts w:hint="eastAsia"/>
+        </w:rPr>
+      </w:pPr>
+      <w:proofErr w:type="spellStart"/>
+      <w:proofErr w:type="gramStart"/>
       <w:r>
         <w:t>math:atan</w:t>
       </w:r>
       <w:proofErr w:type="spellEnd"/>
-    </w:p>
-    <w:p>
-      <w:pPr>
-        <w:rPr>
-          <w:rFonts w:hint="eastAsia"/>
-        </w:rPr>
-      </w:pPr>
-      <w:r>
-        <w:t>math:atan2</w:t>
+      <w:proofErr w:type="gramEnd"/>
+    </w:p>
+    <w:p>
+      <w:pPr>
+        <w:rPr>
+          <w:rFonts w:hint="eastAsia"/>
+        </w:rPr>
+      </w:pPr>
+      <w:proofErr w:type="gramStart"/>
+      <w:r>
+        <w:t>math:atan</w:t>
+      </w:r>
+      <w:proofErr w:type="gramEnd"/>
+      <w:r>
+        <w:t>2</w:t>
       </w:r>
     </w:p>
     <w:p>
@@ -4648,69 +5138,99 @@
         </w:rPr>
       </w:pPr>
       <w:proofErr w:type="spellStart"/>
-      <w:r>
-        <w:t>fn:years-from-duration</w:t>
-      </w:r>
-      <w:proofErr w:type="spellEnd"/>
-    </w:p>
-    <w:p>
-      <w:pPr>
-        <w:rPr>
-          <w:rFonts w:hint="eastAsia"/>
-        </w:rPr>
-      </w:pPr>
-      <w:proofErr w:type="spellStart"/>
-      <w:r>
-        <w:t>fn:months-from-duration</w:t>
-      </w:r>
-      <w:proofErr w:type="spellEnd"/>
-    </w:p>
-    <w:p>
-      <w:pPr>
-        <w:rPr>
-          <w:rFonts w:hint="eastAsia"/>
-        </w:rPr>
-      </w:pPr>
-      <w:proofErr w:type="spellStart"/>
-      <w:r>
-        <w:t>fn:days-from-duration</w:t>
-      </w:r>
-      <w:proofErr w:type="spellEnd"/>
-    </w:p>
-    <w:p>
-      <w:pPr>
-        <w:rPr>
-          <w:rFonts w:hint="eastAsia"/>
-        </w:rPr>
-      </w:pPr>
-      <w:proofErr w:type="spellStart"/>
-      <w:r>
-        <w:t>fn:hours-from-duration</w:t>
-      </w:r>
-      <w:proofErr w:type="spellEnd"/>
-    </w:p>
-    <w:p>
-      <w:pPr>
-        <w:rPr>
-          <w:rFonts w:hint="eastAsia"/>
-        </w:rPr>
-      </w:pPr>
-      <w:proofErr w:type="spellStart"/>
-      <w:r>
-        <w:t>fn:minutes-from-duration</w:t>
-      </w:r>
-      <w:proofErr w:type="spellEnd"/>
-    </w:p>
-    <w:p>
-      <w:pPr>
-        <w:rPr>
-          <w:rFonts w:hint="eastAsia"/>
-        </w:rPr>
-      </w:pPr>
-      <w:proofErr w:type="spellStart"/>
+      <w:proofErr w:type="gramStart"/>
+      <w:r>
+        <w:t>fn:years</w:t>
+      </w:r>
+      <w:proofErr w:type="gramEnd"/>
+      <w:r>
+        <w:t>-from-duration</w:t>
+      </w:r>
+      <w:proofErr w:type="spellEnd"/>
+    </w:p>
+    <w:p>
+      <w:pPr>
+        <w:rPr>
+          <w:rFonts w:hint="eastAsia"/>
+        </w:rPr>
+      </w:pPr>
+      <w:proofErr w:type="spellStart"/>
+      <w:proofErr w:type="gramStart"/>
+      <w:r>
+        <w:t>fn:months</w:t>
+      </w:r>
+      <w:proofErr w:type="gramEnd"/>
+      <w:r>
+        <w:t>-from-duration</w:t>
+      </w:r>
+      <w:proofErr w:type="spellEnd"/>
+    </w:p>
+    <w:p>
+      <w:pPr>
+        <w:rPr>
+          <w:rFonts w:hint="eastAsia"/>
+        </w:rPr>
+      </w:pPr>
+      <w:proofErr w:type="spellStart"/>
+      <w:proofErr w:type="gramStart"/>
+      <w:r>
+        <w:t>fn:days</w:t>
+      </w:r>
+      <w:proofErr w:type="gramEnd"/>
+      <w:r>
+        <w:t>-from-duration</w:t>
+      </w:r>
+      <w:proofErr w:type="spellEnd"/>
+    </w:p>
+    <w:p>
+      <w:pPr>
+        <w:rPr>
+          <w:rFonts w:hint="eastAsia"/>
+        </w:rPr>
+      </w:pPr>
+      <w:proofErr w:type="spellStart"/>
+      <w:proofErr w:type="gramStart"/>
+      <w:r>
+        <w:t>fn:hours</w:t>
+      </w:r>
+      <w:proofErr w:type="gramEnd"/>
+      <w:r>
+        <w:t>-from-duration</w:t>
+      </w:r>
+      <w:proofErr w:type="spellEnd"/>
+    </w:p>
+    <w:p>
+      <w:pPr>
+        <w:rPr>
+          <w:rFonts w:hint="eastAsia"/>
+        </w:rPr>
+      </w:pPr>
+      <w:proofErr w:type="spellStart"/>
+      <w:proofErr w:type="gramStart"/>
       <w:r>
         <w:lastRenderedPageBreak/>
-        <w:t>fn:seconds-from-duration</w:t>
+        <w:t>fn:minutes</w:t>
+      </w:r>
+      <w:proofErr w:type="gramEnd"/>
+      <w:r>
+        <w:t>-from-duration</w:t>
+      </w:r>
+      <w:proofErr w:type="spellEnd"/>
+    </w:p>
+    <w:p>
+      <w:pPr>
+        <w:rPr>
+          <w:rFonts w:hint="eastAsia"/>
+        </w:rPr>
+      </w:pPr>
+      <w:proofErr w:type="spellStart"/>
+      <w:proofErr w:type="gramStart"/>
+      <w:r>
+        <w:t>fn:seconds</w:t>
+      </w:r>
+      <w:proofErr w:type="gramEnd"/>
+      <w:r>
+        <w:t>-from-duration</w:t>
       </w:r>
       <w:proofErr w:type="spellEnd"/>
     </w:p>
@@ -4737,10 +5257,12 @@
         <w:t xml:space="preserve"> Constructing </w:t>
       </w:r>
       <w:proofErr w:type="spellStart"/>
+      <w:proofErr w:type="gramStart"/>
       <w:r>
         <w:t>xs:dateTime</w:t>
       </w:r>
       <w:proofErr w:type="spellEnd"/>
+      <w:proofErr w:type="gramEnd"/>
       <w:r>
         <w:t xml:space="preserve"> value</w:t>
       </w:r>
@@ -4759,6 +5281,7 @@
         </w:rPr>
       </w:pPr>
       <w:proofErr w:type="spellStart"/>
+      <w:proofErr w:type="gramStart"/>
       <w:r>
         <w:rPr>
           <w:rFonts w:hint="eastAsia"/>
@@ -4766,6 +5289,7 @@
         <w:t>fn:dateTime</w:t>
       </w:r>
       <w:proofErr w:type="spellEnd"/>
+      <w:proofErr w:type="gramEnd"/>
     </w:p>
     <w:p>
       <w:pPr>
@@ -4804,221 +5328,341 @@
         </w:rPr>
       </w:pPr>
       <w:proofErr w:type="spellStart"/>
-      <w:r>
-        <w:rPr>
-          <w:rFonts w:hint="eastAsia"/>
-        </w:rPr>
-        <w:t>fn:year-from-dateTime</w:t>
-      </w:r>
-      <w:proofErr w:type="spellEnd"/>
-    </w:p>
-    <w:p>
-      <w:pPr>
-        <w:rPr>
-          <w:rFonts w:hint="eastAsia"/>
-        </w:rPr>
-      </w:pPr>
-      <w:proofErr w:type="spellStart"/>
-      <w:r>
-        <w:rPr>
-          <w:rFonts w:hint="eastAsia"/>
-        </w:rPr>
-        <w:t>fn:month-from-dateTime</w:t>
-      </w:r>
-      <w:proofErr w:type="spellEnd"/>
-    </w:p>
-    <w:p>
-      <w:pPr>
-        <w:rPr>
-          <w:rFonts w:hint="eastAsia"/>
-        </w:rPr>
-      </w:pPr>
-      <w:proofErr w:type="spellStart"/>
-      <w:r>
-        <w:rPr>
-          <w:rFonts w:hint="eastAsia"/>
-        </w:rPr>
-        <w:t>fn:day-from-dateTime</w:t>
-      </w:r>
-      <w:proofErr w:type="spellEnd"/>
-    </w:p>
-    <w:p>
-      <w:pPr>
-        <w:rPr>
-          <w:rFonts w:hint="eastAsia"/>
-        </w:rPr>
-      </w:pPr>
-      <w:proofErr w:type="spellStart"/>
-      <w:r>
-        <w:rPr>
-          <w:rFonts w:hint="eastAsia"/>
-        </w:rPr>
-        <w:t>fn:hours-from-dateTime</w:t>
-      </w:r>
-      <w:proofErr w:type="spellEnd"/>
-    </w:p>
-    <w:p>
-      <w:pPr>
-        <w:rPr>
-          <w:rFonts w:hint="eastAsia"/>
-        </w:rPr>
-      </w:pPr>
-      <w:proofErr w:type="spellStart"/>
-      <w:r>
-        <w:rPr>
-          <w:rFonts w:hint="eastAsia"/>
-        </w:rPr>
-        <w:t>fn:minutes-from-dateTime</w:t>
-      </w:r>
-      <w:proofErr w:type="spellEnd"/>
-    </w:p>
-    <w:p>
-      <w:pPr>
-        <w:rPr>
-          <w:rFonts w:hint="eastAsia"/>
-        </w:rPr>
-      </w:pPr>
-      <w:proofErr w:type="spellStart"/>
-      <w:r>
-        <w:rPr>
-          <w:rFonts w:hint="eastAsia"/>
-        </w:rPr>
-        <w:t>fn:seconds-from-dateTime</w:t>
-      </w:r>
-      <w:proofErr w:type="spellEnd"/>
-    </w:p>
-    <w:p>
-      <w:pPr>
-        <w:rPr>
-          <w:rFonts w:hint="eastAsia"/>
-        </w:rPr>
-      </w:pPr>
-      <w:proofErr w:type="spellStart"/>
-      <w:r>
-        <w:rPr>
-          <w:rFonts w:hint="eastAsia"/>
-        </w:rPr>
-        <w:t>fn:timezone-from-dateTime</w:t>
-      </w:r>
-      <w:proofErr w:type="spellEnd"/>
-    </w:p>
-    <w:p>
-      <w:pPr>
-        <w:rPr>
-          <w:rFonts w:hint="eastAsia"/>
-        </w:rPr>
-      </w:pPr>
-      <w:proofErr w:type="spellStart"/>
-      <w:r>
-        <w:rPr>
-          <w:rFonts w:hint="eastAsia"/>
-        </w:rPr>
-        <w:t>fn:year-from-date</w:t>
-      </w:r>
-      <w:proofErr w:type="spellEnd"/>
-    </w:p>
-    <w:p>
-      <w:pPr>
-        <w:rPr>
-          <w:rFonts w:hint="eastAsia"/>
-        </w:rPr>
-      </w:pPr>
-      <w:proofErr w:type="spellStart"/>
-      <w:r>
-        <w:rPr>
-          <w:rFonts w:hint="eastAsia"/>
-        </w:rPr>
-        <w:t>fn:month-from-date</w:t>
-      </w:r>
-      <w:proofErr w:type="spellEnd"/>
-    </w:p>
-    <w:p>
-      <w:pPr>
-        <w:rPr>
-          <w:rFonts w:hint="eastAsia"/>
-        </w:rPr>
-      </w:pPr>
-      <w:proofErr w:type="spellStart"/>
-      <w:r>
-        <w:rPr>
-          <w:rFonts w:hint="eastAsia"/>
-        </w:rPr>
-        <w:t>fn:day-from-date</w:t>
-      </w:r>
-      <w:proofErr w:type="spellEnd"/>
-    </w:p>
-    <w:p>
-      <w:pPr>
-        <w:rPr>
-          <w:rFonts w:hint="eastAsia"/>
-        </w:rPr>
-      </w:pPr>
-      <w:proofErr w:type="spellStart"/>
-      <w:r>
-        <w:rPr>
-          <w:rFonts w:hint="eastAsia"/>
-        </w:rPr>
-        <w:t>fn:timezone-from-date</w:t>
-      </w:r>
-      <w:proofErr w:type="spellEnd"/>
-    </w:p>
-    <w:p>
-      <w:pPr>
-        <w:rPr>
-          <w:rFonts w:hint="eastAsia"/>
-        </w:rPr>
-      </w:pPr>
-      <w:proofErr w:type="spellStart"/>
-      <w:r>
-        <w:rPr>
-          <w:rFonts w:hint="eastAsia"/>
-        </w:rPr>
-        <w:t>fn:hours-from-time</w:t>
-      </w:r>
-      <w:proofErr w:type="spellEnd"/>
-    </w:p>
-    <w:p>
-      <w:pPr>
-        <w:rPr>
-          <w:rFonts w:hint="eastAsia"/>
-        </w:rPr>
-      </w:pPr>
-      <w:proofErr w:type="spellStart"/>
-      <w:r>
-        <w:rPr>
-          <w:rFonts w:hint="eastAsia"/>
-        </w:rPr>
-        <w:t>fn:minutes-from-time</w:t>
-      </w:r>
-      <w:proofErr w:type="spellEnd"/>
-    </w:p>
-    <w:p>
-      <w:pPr>
-        <w:rPr>
-          <w:rFonts w:hint="eastAsia"/>
-        </w:rPr>
-      </w:pPr>
-      <w:proofErr w:type="spellStart"/>
-      <w:r>
-        <w:rPr>
-          <w:rFonts w:hint="eastAsia"/>
-        </w:rPr>
-        <w:t>fn:seconds-from-time</w:t>
-      </w:r>
-      <w:proofErr w:type="spellEnd"/>
-    </w:p>
-    <w:p>
-      <w:pPr>
-        <w:rPr>
-          <w:rFonts w:hint="eastAsia"/>
-        </w:rPr>
-      </w:pPr>
-      <w:proofErr w:type="spellStart"/>
-      <w:r>
-        <w:rPr>
-          <w:rFonts w:hint="eastAsia"/>
-        </w:rPr>
-        <w:t>fn:timezone-from-time</w:t>
+      <w:proofErr w:type="gramStart"/>
+      <w:r>
+        <w:rPr>
+          <w:rFonts w:hint="eastAsia"/>
+        </w:rPr>
+        <w:t>fn:year</w:t>
+      </w:r>
+      <w:proofErr w:type="gramEnd"/>
+      <w:r>
+        <w:rPr>
+          <w:rFonts w:hint="eastAsia"/>
+        </w:rPr>
+        <w:t>-from-dateTime</w:t>
+      </w:r>
+      <w:proofErr w:type="spellEnd"/>
+    </w:p>
+    <w:p>
+      <w:pPr>
+        <w:rPr>
+          <w:rFonts w:hint="eastAsia"/>
+        </w:rPr>
+      </w:pPr>
+      <w:proofErr w:type="spellStart"/>
+      <w:proofErr w:type="gramStart"/>
+      <w:r>
+        <w:rPr>
+          <w:rFonts w:hint="eastAsia"/>
+        </w:rPr>
+        <w:t>fn:month</w:t>
+      </w:r>
+      <w:proofErr w:type="gramEnd"/>
+      <w:r>
+        <w:rPr>
+          <w:rFonts w:hint="eastAsia"/>
+        </w:rPr>
+        <w:t>-from-dateTime</w:t>
+      </w:r>
+      <w:proofErr w:type="spellEnd"/>
+    </w:p>
+    <w:p>
+      <w:pPr>
+        <w:rPr>
+          <w:rFonts w:hint="eastAsia"/>
+        </w:rPr>
+      </w:pPr>
+      <w:proofErr w:type="spellStart"/>
+      <w:proofErr w:type="gramStart"/>
+      <w:r>
+        <w:rPr>
+          <w:rFonts w:hint="eastAsia"/>
+        </w:rPr>
+        <w:t>fn:day</w:t>
+      </w:r>
+      <w:proofErr w:type="gramEnd"/>
+      <w:r>
+        <w:rPr>
+          <w:rFonts w:hint="eastAsia"/>
+        </w:rPr>
+        <w:t>-from-dateTime</w:t>
+      </w:r>
+      <w:proofErr w:type="spellEnd"/>
+    </w:p>
+    <w:p>
+      <w:pPr>
+        <w:rPr>
+          <w:rFonts w:hint="eastAsia"/>
+        </w:rPr>
+      </w:pPr>
+      <w:proofErr w:type="spellStart"/>
+      <w:proofErr w:type="gramStart"/>
+      <w:r>
+        <w:rPr>
+          <w:rFonts w:hint="eastAsia"/>
+        </w:rPr>
+        <w:t>fn:hours</w:t>
+      </w:r>
+      <w:proofErr w:type="gramEnd"/>
+      <w:r>
+        <w:rPr>
+          <w:rFonts w:hint="eastAsia"/>
+        </w:rPr>
+        <w:t>-from-dateTime</w:t>
+      </w:r>
+      <w:proofErr w:type="spellEnd"/>
+    </w:p>
+    <w:p>
+      <w:pPr>
+        <w:rPr>
+          <w:rFonts w:hint="eastAsia"/>
+        </w:rPr>
+      </w:pPr>
+      <w:proofErr w:type="spellStart"/>
+      <w:proofErr w:type="gramStart"/>
+      <w:r>
+        <w:rPr>
+          <w:rFonts w:hint="eastAsia"/>
+        </w:rPr>
+        <w:t>fn:minutes</w:t>
+      </w:r>
+      <w:proofErr w:type="gramEnd"/>
+      <w:r>
+        <w:rPr>
+          <w:rFonts w:hint="eastAsia"/>
+        </w:rPr>
+        <w:t>-from-dateTime</w:t>
+      </w:r>
+      <w:proofErr w:type="spellEnd"/>
+    </w:p>
+    <w:p>
+      <w:pPr>
+        <w:rPr>
+          <w:rFonts w:hint="eastAsia"/>
+        </w:rPr>
+      </w:pPr>
+      <w:proofErr w:type="spellStart"/>
+      <w:proofErr w:type="gramStart"/>
+      <w:r>
+        <w:rPr>
+          <w:rFonts w:hint="eastAsia"/>
+        </w:rPr>
+        <w:t>fn:seconds</w:t>
+      </w:r>
+      <w:proofErr w:type="gramEnd"/>
+      <w:r>
+        <w:rPr>
+          <w:rFonts w:hint="eastAsia"/>
+        </w:rPr>
+        <w:t>-from-dateTime</w:t>
+      </w:r>
+      <w:proofErr w:type="spellEnd"/>
+    </w:p>
+    <w:p>
+      <w:pPr>
+        <w:rPr>
+          <w:rFonts w:hint="eastAsia"/>
+        </w:rPr>
+      </w:pPr>
+      <w:proofErr w:type="spellStart"/>
+      <w:proofErr w:type="gramStart"/>
+      <w:r>
+        <w:rPr>
+          <w:rFonts w:hint="eastAsia"/>
+        </w:rPr>
+        <w:t>fn:timezone</w:t>
+      </w:r>
+      <w:proofErr w:type="gramEnd"/>
+      <w:r>
+        <w:rPr>
+          <w:rFonts w:hint="eastAsia"/>
+        </w:rPr>
+        <w:t>-from-dateTime</w:t>
+      </w:r>
+      <w:proofErr w:type="spellEnd"/>
+    </w:p>
+    <w:p>
+      <w:pPr>
+        <w:rPr>
+          <w:rFonts w:hint="eastAsia"/>
+        </w:rPr>
+      </w:pPr>
+      <w:proofErr w:type="spellStart"/>
+      <w:proofErr w:type="gramStart"/>
+      <w:r>
+        <w:rPr>
+          <w:rFonts w:hint="eastAsia"/>
+        </w:rPr>
+        <w:t>fn:year</w:t>
+      </w:r>
+      <w:proofErr w:type="gramEnd"/>
+      <w:r>
+        <w:rPr>
+          <w:rFonts w:hint="eastAsia"/>
+        </w:rPr>
+        <w:t>-from-date</w:t>
+      </w:r>
+      <w:proofErr w:type="spellEnd"/>
+    </w:p>
+    <w:p>
+      <w:pPr>
+        <w:rPr>
+          <w:rFonts w:hint="eastAsia"/>
+        </w:rPr>
+      </w:pPr>
+      <w:proofErr w:type="spellStart"/>
+      <w:proofErr w:type="gramStart"/>
+      <w:r>
+        <w:rPr>
+          <w:rFonts w:hint="eastAsia"/>
+        </w:rPr>
+        <w:t>fn:month</w:t>
+      </w:r>
+      <w:proofErr w:type="gramEnd"/>
+      <w:r>
+        <w:rPr>
+          <w:rFonts w:hint="eastAsia"/>
+        </w:rPr>
+        <w:t>-from-date</w:t>
+      </w:r>
+      <w:proofErr w:type="spellEnd"/>
+    </w:p>
+    <w:p>
+      <w:pPr>
+        <w:rPr>
+          <w:rFonts w:hint="eastAsia"/>
+        </w:rPr>
+      </w:pPr>
+      <w:proofErr w:type="spellStart"/>
+      <w:proofErr w:type="gramStart"/>
+      <w:r>
+        <w:rPr>
+          <w:rFonts w:hint="eastAsia"/>
+        </w:rPr>
+        <w:t>fn:day</w:t>
+      </w:r>
+      <w:proofErr w:type="gramEnd"/>
+      <w:r>
+        <w:rPr>
+          <w:rFonts w:hint="eastAsia"/>
+        </w:rPr>
+        <w:t>-from-date</w:t>
+      </w:r>
+      <w:proofErr w:type="spellEnd"/>
+    </w:p>
+    <w:p>
+      <w:pPr>
+        <w:rPr>
+          <w:rFonts w:hint="eastAsia"/>
+        </w:rPr>
+      </w:pPr>
+      <w:proofErr w:type="spellStart"/>
+      <w:proofErr w:type="gramStart"/>
+      <w:r>
+        <w:rPr>
+          <w:rFonts w:hint="eastAsia"/>
+        </w:rPr>
+        <w:t>fn:timezone</w:t>
+      </w:r>
+      <w:proofErr w:type="gramEnd"/>
+      <w:r>
+        <w:rPr>
+          <w:rFonts w:hint="eastAsia"/>
+        </w:rPr>
+        <w:t>-from-date</w:t>
+      </w:r>
+      <w:proofErr w:type="spellEnd"/>
+    </w:p>
+    <w:p>
+      <w:pPr>
+        <w:rPr>
+          <w:rFonts w:hint="eastAsia"/>
+        </w:rPr>
+      </w:pPr>
+      <w:proofErr w:type="spellStart"/>
+      <w:proofErr w:type="gramStart"/>
+      <w:r>
+        <w:rPr>
+          <w:rFonts w:hint="eastAsia"/>
+        </w:rPr>
+        <w:t>fn:hours</w:t>
+      </w:r>
+      <w:proofErr w:type="gramEnd"/>
+      <w:r>
+        <w:rPr>
+          <w:rFonts w:hint="eastAsia"/>
+        </w:rPr>
+        <w:t>-from-time</w:t>
+      </w:r>
+      <w:proofErr w:type="spellEnd"/>
+    </w:p>
+    <w:p>
+      <w:pPr>
+        <w:rPr>
+          <w:rFonts w:hint="eastAsia"/>
+        </w:rPr>
+      </w:pPr>
+      <w:proofErr w:type="spellStart"/>
+      <w:proofErr w:type="gramStart"/>
+      <w:r>
+        <w:rPr>
+          <w:rFonts w:hint="eastAsia"/>
+        </w:rPr>
+        <w:t>fn:minutes</w:t>
+      </w:r>
+      <w:proofErr w:type="gramEnd"/>
+      <w:r>
+        <w:rPr>
+          <w:rFonts w:hint="eastAsia"/>
+        </w:rPr>
+        <w:t>-from-time</w:t>
+      </w:r>
+      <w:proofErr w:type="spellEnd"/>
+    </w:p>
+    <w:p>
+      <w:pPr>
+        <w:rPr>
+          <w:rFonts w:hint="eastAsia"/>
+        </w:rPr>
+      </w:pPr>
+      <w:proofErr w:type="spellStart"/>
+      <w:proofErr w:type="gramStart"/>
+      <w:r>
+        <w:rPr>
+          <w:rFonts w:hint="eastAsia"/>
+        </w:rPr>
+        <w:t>fn:seconds</w:t>
+      </w:r>
+      <w:proofErr w:type="gramEnd"/>
+      <w:r>
+        <w:rPr>
+          <w:rFonts w:hint="eastAsia"/>
+        </w:rPr>
+        <w:t>-from-time</w:t>
+      </w:r>
+      <w:proofErr w:type="spellEnd"/>
+    </w:p>
+    <w:p>
+      <w:pPr>
+        <w:rPr>
+          <w:rFonts w:hint="eastAsia"/>
+        </w:rPr>
+      </w:pPr>
+      <w:proofErr w:type="spellStart"/>
+      <w:proofErr w:type="gramStart"/>
+      <w:r>
+        <w:rPr>
+          <w:rFonts w:hint="eastAsia"/>
+        </w:rPr>
+        <w:t>fn:timezone</w:t>
+      </w:r>
+      <w:proofErr w:type="gramEnd"/>
+      <w:r>
+        <w:rPr>
+          <w:rFonts w:hint="eastAsia"/>
+        </w:rPr>
+        <w:t>-from-time</w:t>
       </w:r>
       <w:proofErr w:type="spellEnd"/>
     </w:p>
@@ -5068,70 +5712,94 @@
         </w:rPr>
       </w:pPr>
       <w:proofErr w:type="spellStart"/>
-      <w:r>
-        <w:t>fn:for-each</w:t>
-      </w:r>
-      <w:proofErr w:type="spellEnd"/>
-    </w:p>
-    <w:p>
-      <w:pPr>
-        <w:rPr>
-          <w:rFonts w:hint="eastAsia"/>
-        </w:rPr>
-      </w:pPr>
-      <w:proofErr w:type="spellStart"/>
+      <w:proofErr w:type="gramStart"/>
+      <w:r>
+        <w:t>fn:for</w:t>
+      </w:r>
+      <w:proofErr w:type="gramEnd"/>
+      <w:r>
+        <w:t>-each</w:t>
+      </w:r>
+      <w:proofErr w:type="spellEnd"/>
+    </w:p>
+    <w:p>
+      <w:pPr>
+        <w:rPr>
+          <w:rFonts w:hint="eastAsia"/>
+        </w:rPr>
+      </w:pPr>
+      <w:proofErr w:type="spellStart"/>
+      <w:proofErr w:type="gramStart"/>
       <w:r>
         <w:t>fn:filter</w:t>
       </w:r>
       <w:proofErr w:type="spellEnd"/>
-    </w:p>
-    <w:p>
-      <w:pPr>
-        <w:rPr>
-          <w:rFonts w:hint="eastAsia"/>
-        </w:rPr>
-      </w:pPr>
-      <w:proofErr w:type="spellStart"/>
-      <w:r>
-        <w:t>fn:fold-left</w:t>
-      </w:r>
-      <w:proofErr w:type="spellEnd"/>
-    </w:p>
-    <w:p>
-      <w:pPr>
-        <w:rPr>
-          <w:rFonts w:hint="eastAsia"/>
-        </w:rPr>
-      </w:pPr>
-      <w:proofErr w:type="spellStart"/>
-      <w:r>
-        <w:t>fn:fold-right</w:t>
-      </w:r>
-      <w:proofErr w:type="spellEnd"/>
-    </w:p>
-    <w:p>
-      <w:pPr>
-        <w:rPr>
-          <w:rFonts w:hint="eastAsia"/>
-        </w:rPr>
-      </w:pPr>
-      <w:proofErr w:type="spellStart"/>
-      <w:r>
-        <w:t>fn:for-each-pair</w:t>
-      </w:r>
-      <w:proofErr w:type="spellEnd"/>
-    </w:p>
-    <w:p>
-      <w:pPr>
-        <w:rPr>
-          <w:rFonts w:hint="eastAsia"/>
-        </w:rPr>
-      </w:pPr>
-      <w:proofErr w:type="spellStart"/>
+      <w:proofErr w:type="gramEnd"/>
+    </w:p>
+    <w:p>
+      <w:pPr>
+        <w:rPr>
+          <w:rFonts w:hint="eastAsia"/>
+        </w:rPr>
+      </w:pPr>
+      <w:proofErr w:type="spellStart"/>
+      <w:proofErr w:type="gramStart"/>
+      <w:r>
+        <w:t>fn:fold</w:t>
+      </w:r>
+      <w:proofErr w:type="gramEnd"/>
+      <w:r>
+        <w:t>-left</w:t>
+      </w:r>
+      <w:proofErr w:type="spellEnd"/>
+    </w:p>
+    <w:p>
+      <w:pPr>
+        <w:rPr>
+          <w:rFonts w:hint="eastAsia"/>
+        </w:rPr>
+      </w:pPr>
+      <w:proofErr w:type="spellStart"/>
+      <w:proofErr w:type="gramStart"/>
+      <w:r>
+        <w:t>fn:fold</w:t>
+      </w:r>
+      <w:proofErr w:type="gramEnd"/>
+      <w:r>
+        <w:t>-right</w:t>
+      </w:r>
+      <w:proofErr w:type="spellEnd"/>
+    </w:p>
+    <w:p>
+      <w:pPr>
+        <w:rPr>
+          <w:rFonts w:hint="eastAsia"/>
+        </w:rPr>
+      </w:pPr>
+      <w:proofErr w:type="spellStart"/>
+      <w:proofErr w:type="gramStart"/>
+      <w:r>
+        <w:t>fn:for</w:t>
+      </w:r>
+      <w:proofErr w:type="gramEnd"/>
+      <w:r>
+        <w:t>-each-pair</w:t>
+      </w:r>
+      <w:proofErr w:type="spellEnd"/>
+    </w:p>
+    <w:p>
+      <w:pPr>
+        <w:rPr>
+          <w:rFonts w:hint="eastAsia"/>
+        </w:rPr>
+      </w:pPr>
+      <w:proofErr w:type="spellStart"/>
+      <w:proofErr w:type="gramStart"/>
       <w:r>
         <w:t>fn:sort</w:t>
       </w:r>
       <w:proofErr w:type="spellEnd"/>
+      <w:proofErr w:type="gramEnd"/>
       <w:r>
         <w:t xml:space="preserve">                            (with support for collation argument)</w:t>
       </w:r>
@@ -5143,10 +5811,12 @@
         </w:rPr>
       </w:pPr>
       <w:proofErr w:type="spellStart"/>
+      <w:proofErr w:type="gramStart"/>
       <w:r>
         <w:t>fn:apply</w:t>
       </w:r>
       <w:proofErr w:type="spellEnd"/>
+      <w:proofErr w:type="gramEnd"/>
     </w:p>
     <w:p>
       <w:pPr>
@@ -5206,10 +5876,12 @@
         </w:rPr>
       </w:pPr>
       <w:proofErr w:type="spellStart"/>
+      <w:proofErr w:type="gramStart"/>
       <w:r>
         <w:t>fn:empty</w:t>
       </w:r>
       <w:proofErr w:type="spellEnd"/>
+      <w:proofErr w:type="gramEnd"/>
     </w:p>
     <w:p>
       <w:pPr>
@@ -5219,10 +5891,12 @@
         </w:rPr>
       </w:pPr>
       <w:proofErr w:type="spellStart"/>
+      <w:proofErr w:type="gramStart"/>
       <w:r>
         <w:t>fn:exists</w:t>
       </w:r>
       <w:proofErr w:type="spellEnd"/>
+      <w:proofErr w:type="gramEnd"/>
     </w:p>
     <w:p>
       <w:pPr>
@@ -5232,10 +5906,12 @@
         </w:rPr>
       </w:pPr>
       <w:proofErr w:type="spellStart"/>
+      <w:proofErr w:type="gramStart"/>
       <w:r>
         <w:t>fn:head</w:t>
       </w:r>
       <w:proofErr w:type="spellEnd"/>
+      <w:proofErr w:type="gramEnd"/>
     </w:p>
     <w:p>
       <w:pPr>
@@ -5245,10 +5921,12 @@
         </w:rPr>
       </w:pPr>
       <w:proofErr w:type="spellStart"/>
+      <w:proofErr w:type="gramStart"/>
       <w:r>
         <w:t>fn:tail</w:t>
       </w:r>
       <w:proofErr w:type="spellEnd"/>
+      <w:proofErr w:type="gramEnd"/>
     </w:p>
     <w:p>
       <w:pPr>
@@ -5258,8 +5936,13 @@
         </w:rPr>
       </w:pPr>
       <w:proofErr w:type="spellStart"/>
-      <w:r>
-        <w:t>fn:insert-before</w:t>
+      <w:proofErr w:type="gramStart"/>
+      <w:r>
+        <w:t>fn:insert</w:t>
+      </w:r>
+      <w:proofErr w:type="gramEnd"/>
+      <w:r>
+        <w:t>-before</w:t>
       </w:r>
       <w:proofErr w:type="spellEnd"/>
     </w:p>
@@ -5271,10 +5954,12 @@
         </w:rPr>
       </w:pPr>
       <w:proofErr w:type="spellStart"/>
+      <w:proofErr w:type="gramStart"/>
       <w:r>
         <w:t>fn:remove</w:t>
       </w:r>
       <w:proofErr w:type="spellEnd"/>
+      <w:proofErr w:type="gramEnd"/>
     </w:p>
     <w:p>
       <w:pPr>
@@ -5284,10 +5969,12 @@
         </w:rPr>
       </w:pPr>
       <w:proofErr w:type="spellStart"/>
+      <w:proofErr w:type="gramStart"/>
       <w:r>
         <w:t>fn:reverse</w:t>
       </w:r>
       <w:proofErr w:type="spellEnd"/>
+      <w:proofErr w:type="gramEnd"/>
     </w:p>
     <w:p>
       <w:pPr>
@@ -5297,10 +5984,12 @@
         </w:rPr>
       </w:pPr>
       <w:proofErr w:type="spellStart"/>
+      <w:proofErr w:type="gramStart"/>
       <w:r>
         <w:t>fn:subsequence</w:t>
       </w:r>
       <w:proofErr w:type="spellEnd"/>
+      <w:proofErr w:type="gramEnd"/>
     </w:p>
     <w:p>
       <w:pPr>
@@ -5310,10 +5999,12 @@
         </w:rPr>
       </w:pPr>
       <w:proofErr w:type="spellStart"/>
+      <w:proofErr w:type="gramStart"/>
       <w:r>
         <w:t>fn:unordered</w:t>
       </w:r>
       <w:proofErr w:type="spellEnd"/>
+      <w:proofErr w:type="gramEnd"/>
     </w:p>
     <w:p>
       <w:pPr>
@@ -5348,10 +6039,13 @@
         </w:rPr>
       </w:pPr>
       <w:proofErr w:type="spellStart"/>
-      <w:r>
+      <w:proofErr w:type="gramStart"/>
+      <w:r>
+        <w:lastRenderedPageBreak/>
         <w:t>fn:avg</w:t>
       </w:r>
       <w:proofErr w:type="spellEnd"/>
+      <w:proofErr w:type="gramEnd"/>
     </w:p>
     <w:p>
       <w:pPr>
@@ -5362,602 +6056,710 @@
       </w:pPr>
       <w:proofErr w:type="spellStart"/>
       <w:r>
+        <w:t>fn:max</w:t>
+      </w:r>
+      <w:proofErr w:type="spellEnd"/>
+    </w:p>
+    <w:p>
+      <w:pPr>
+        <w:ind w:left="270"/>
+        <w:rPr>
+          <w:rFonts w:hint="eastAsia"/>
+        </w:rPr>
+      </w:pPr>
+      <w:proofErr w:type="spellStart"/>
+      <w:proofErr w:type="gramStart"/>
+      <w:r>
+        <w:t>fn:min</w:t>
+      </w:r>
+      <w:proofErr w:type="spellEnd"/>
+      <w:proofErr w:type="gramEnd"/>
+    </w:p>
+    <w:p>
+      <w:pPr>
+        <w:rPr>
+          <w:rFonts w:hint="eastAsia"/>
+        </w:rPr>
+      </w:pPr>
+    </w:p>
+    <w:p>
+      <w:pPr>
+        <w:rPr>
+          <w:rFonts w:hint="eastAsia"/>
+        </w:rPr>
+      </w:pPr>
+      <w:r>
+        <w:t>1</w:t>
+      </w:r>
+      <w:r>
+        <w:t>3</w:t>
+      </w:r>
+      <w:r>
+        <w:t>)</w:t>
+      </w:r>
+      <w:r>
+        <w:t xml:space="preserve"> Parsing and serializing</w:t>
+      </w:r>
+    </w:p>
+    <w:p>
+      <w:pPr>
+        <w:rPr>
+          <w:rFonts w:hint="eastAsia"/>
+        </w:rPr>
+      </w:pPr>
+    </w:p>
+    <w:p>
+      <w:pPr>
+        <w:rPr>
+          <w:rFonts w:hint="eastAsia"/>
+        </w:rPr>
+      </w:pPr>
+      <w:proofErr w:type="spellStart"/>
+      <w:proofErr w:type="gramStart"/>
+      <w:r>
+        <w:t>fn:parse</w:t>
+      </w:r>
+      <w:proofErr w:type="gramEnd"/>
+      <w:r>
+        <w:t>-xml</w:t>
+      </w:r>
+      <w:proofErr w:type="spellEnd"/>
+    </w:p>
+    <w:p>
+      <w:pPr>
+        <w:rPr>
+          <w:rFonts w:hint="eastAsia"/>
+        </w:rPr>
+      </w:pPr>
+      <w:proofErr w:type="spellStart"/>
+      <w:proofErr w:type="gramStart"/>
+      <w:r>
+        <w:t>fn:parse</w:t>
+      </w:r>
+      <w:proofErr w:type="gramEnd"/>
+      <w:r>
+        <w:t>-xml-fragment</w:t>
+      </w:r>
+      <w:proofErr w:type="spellEnd"/>
+    </w:p>
+    <w:p>
+      <w:pPr>
+        <w:rPr>
+          <w:rFonts w:hint="eastAsia"/>
+        </w:rPr>
+      </w:pPr>
+    </w:p>
+    <w:p>
+      <w:pPr>
+        <w:rPr>
+          <w:rFonts w:hint="eastAsia"/>
+        </w:rPr>
+      </w:pPr>
+      <w:r>
+        <w:t>1</w:t>
+      </w:r>
+      <w:r>
+        <w:t>4</w:t>
+      </w:r>
+      <w:r>
+        <w:t>)</w:t>
+      </w:r>
+      <w:r>
+        <w:t xml:space="preserve"> Accessors</w:t>
+      </w:r>
+    </w:p>
+    <w:p>
+      <w:pPr>
+        <w:rPr>
+          <w:rFonts w:hint="eastAsia"/>
+        </w:rPr>
+      </w:pPr>
+    </w:p>
+    <w:p>
+      <w:pPr>
+        <w:rPr>
+          <w:rFonts w:hint="eastAsia"/>
+        </w:rPr>
+      </w:pPr>
+      <w:proofErr w:type="spellStart"/>
+      <w:proofErr w:type="gramStart"/>
+      <w:r>
+        <w:t>fn:node</w:t>
+      </w:r>
+      <w:proofErr w:type="gramEnd"/>
+      <w:r>
+        <w:t>-name</w:t>
+      </w:r>
+      <w:proofErr w:type="spellEnd"/>
+    </w:p>
+    <w:p>
+      <w:pPr>
+        <w:rPr>
+          <w:rFonts w:hint="eastAsia"/>
+        </w:rPr>
+      </w:pPr>
+      <w:proofErr w:type="spellStart"/>
+      <w:r>
+        <w:t>fn:data</w:t>
+      </w:r>
+      <w:proofErr w:type="spellEnd"/>
+    </w:p>
+    <w:p>
+      <w:pPr>
+        <w:rPr>
+          <w:rFonts w:hint="eastAsia"/>
+        </w:rPr>
+      </w:pPr>
+      <w:proofErr w:type="spellStart"/>
+      <w:proofErr w:type="gramStart"/>
+      <w:r>
+        <w:t>fn:base</w:t>
+      </w:r>
+      <w:proofErr w:type="gramEnd"/>
+      <w:r>
+        <w:t>-uri</w:t>
+      </w:r>
+      <w:proofErr w:type="spellEnd"/>
+    </w:p>
+    <w:p>
+      <w:pPr>
+        <w:rPr>
+          <w:rFonts w:hint="eastAsia"/>
+        </w:rPr>
+      </w:pPr>
+      <w:proofErr w:type="spellStart"/>
+      <w:proofErr w:type="gramStart"/>
+      <w:r>
+        <w:t>fn:document</w:t>
+      </w:r>
+      <w:proofErr w:type="gramEnd"/>
+      <w:r>
+        <w:t>-uri</w:t>
+      </w:r>
+      <w:proofErr w:type="spellEnd"/>
+    </w:p>
+    <w:p>
+      <w:pPr>
+        <w:rPr>
+          <w:rFonts w:hint="eastAsia"/>
+        </w:rPr>
+      </w:pPr>
+    </w:p>
+    <w:p>
+      <w:pPr>
+        <w:rPr>
+          <w:rFonts w:hint="eastAsia"/>
+        </w:rPr>
+      </w:pPr>
+      <w:r>
+        <w:t xml:space="preserve">15) </w:t>
+      </w:r>
+      <w:r>
+        <w:rPr>
+          <w:rFonts w:hint="eastAsia"/>
+        </w:rPr>
+        <w:t xml:space="preserve">Functions related to </w:t>
+      </w:r>
+      <w:proofErr w:type="spellStart"/>
+      <w:r>
+        <w:rPr>
+          <w:rFonts w:hint="eastAsia"/>
+        </w:rPr>
+        <w:t>QNames</w:t>
+      </w:r>
+      <w:proofErr w:type="spellEnd"/>
+    </w:p>
+    <w:p>
+      <w:pPr>
+        <w:rPr>
+          <w:rFonts w:hint="eastAsia"/>
+        </w:rPr>
+      </w:pPr>
+    </w:p>
+    <w:p>
+      <w:pPr>
+        <w:rPr>
+          <w:rFonts w:hint="eastAsia"/>
+        </w:rPr>
+      </w:pPr>
+      <w:proofErr w:type="spellStart"/>
+      <w:proofErr w:type="gramStart"/>
+      <w:r>
+        <w:rPr>
+          <w:rFonts w:hint="eastAsia"/>
+        </w:rPr>
+        <w:t>fn:resolve</w:t>
+      </w:r>
+      <w:proofErr w:type="gramEnd"/>
+      <w:r>
+        <w:rPr>
+          <w:rFonts w:hint="eastAsia"/>
+        </w:rPr>
+        <w:t>-QName</w:t>
+      </w:r>
+      <w:proofErr w:type="spellEnd"/>
+    </w:p>
+    <w:p>
+      <w:pPr>
+        <w:rPr>
+          <w:rFonts w:hint="eastAsia"/>
+        </w:rPr>
+      </w:pPr>
+      <w:proofErr w:type="spellStart"/>
+      <w:proofErr w:type="gramStart"/>
+      <w:r>
+        <w:rPr>
+          <w:rFonts w:hint="eastAsia"/>
+        </w:rPr>
+        <w:t>fn:QName</w:t>
+      </w:r>
+      <w:proofErr w:type="spellEnd"/>
+      <w:proofErr w:type="gramEnd"/>
+    </w:p>
+    <w:p>
+      <w:pPr>
+        <w:rPr>
+          <w:rFonts w:hint="eastAsia"/>
+        </w:rPr>
+      </w:pPr>
+    </w:p>
+    <w:p>
+      <w:pPr>
+        <w:rPr>
+          <w:rFonts w:hint="eastAsia"/>
+        </w:rPr>
+      </w:pPr>
+      <w:r>
+        <w:t>16) Functions related to maps</w:t>
+      </w:r>
+    </w:p>
+    <w:p>
+      <w:pPr>
+        <w:rPr>
+          <w:rFonts w:hint="eastAsia"/>
+        </w:rPr>
+      </w:pPr>
+    </w:p>
+    <w:p>
+      <w:pPr>
+        <w:rPr>
+          <w:rFonts w:hint="eastAsia"/>
+        </w:rPr>
+      </w:pPr>
+      <w:proofErr w:type="spellStart"/>
+      <w:proofErr w:type="gramStart"/>
+      <w:r>
+        <w:t>map:merge</w:t>
+      </w:r>
+      <w:proofErr w:type="spellEnd"/>
+      <w:proofErr w:type="gramEnd"/>
+    </w:p>
+    <w:p>
+      <w:pPr>
+        <w:rPr>
+          <w:rFonts w:hint="eastAsia"/>
+        </w:rPr>
+      </w:pPr>
+      <w:proofErr w:type="spellStart"/>
+      <w:proofErr w:type="gramStart"/>
+      <w:r>
+        <w:t>map:size</w:t>
+      </w:r>
+      <w:proofErr w:type="spellEnd"/>
+      <w:proofErr w:type="gramEnd"/>
+    </w:p>
+    <w:p>
+      <w:pPr>
+        <w:rPr>
+          <w:rFonts w:hint="eastAsia"/>
+        </w:rPr>
+      </w:pPr>
+      <w:proofErr w:type="spellStart"/>
+      <w:proofErr w:type="gramStart"/>
+      <w:r>
+        <w:t>map:keys</w:t>
+      </w:r>
+      <w:proofErr w:type="spellEnd"/>
+      <w:proofErr w:type="gramEnd"/>
+    </w:p>
+    <w:p>
+      <w:pPr>
+        <w:rPr>
+          <w:rFonts w:hint="eastAsia"/>
+        </w:rPr>
+      </w:pPr>
+      <w:proofErr w:type="spellStart"/>
+      <w:proofErr w:type="gramStart"/>
+      <w:r>
+        <w:t>map:contains</w:t>
+      </w:r>
+      <w:proofErr w:type="spellEnd"/>
+      <w:proofErr w:type="gramEnd"/>
+    </w:p>
+    <w:p>
+      <w:pPr>
+        <w:rPr>
+          <w:rFonts w:hint="eastAsia"/>
+        </w:rPr>
+      </w:pPr>
+      <w:proofErr w:type="spellStart"/>
+      <w:proofErr w:type="gramStart"/>
+      <w:r>
+        <w:t>map:get</w:t>
+      </w:r>
+      <w:proofErr w:type="spellEnd"/>
+      <w:proofErr w:type="gramEnd"/>
+    </w:p>
+    <w:p>
+      <w:pPr>
+        <w:rPr>
+          <w:rFonts w:hint="eastAsia"/>
+        </w:rPr>
+      </w:pPr>
+      <w:proofErr w:type="spellStart"/>
+      <w:proofErr w:type="gramStart"/>
+      <w:r>
+        <w:t>map:find</w:t>
+      </w:r>
+      <w:proofErr w:type="spellEnd"/>
+      <w:proofErr w:type="gramEnd"/>
+    </w:p>
+    <w:p>
+      <w:pPr>
+        <w:rPr>
+          <w:rFonts w:hint="eastAsia"/>
+        </w:rPr>
+      </w:pPr>
+      <w:proofErr w:type="spellStart"/>
+      <w:proofErr w:type="gramStart"/>
+      <w:r>
+        <w:t>map:put</w:t>
+      </w:r>
+      <w:proofErr w:type="spellEnd"/>
+      <w:proofErr w:type="gramEnd"/>
+    </w:p>
+    <w:p>
+      <w:pPr>
+        <w:rPr>
+          <w:rFonts w:hint="eastAsia"/>
+        </w:rPr>
+      </w:pPr>
+      <w:proofErr w:type="spellStart"/>
+      <w:proofErr w:type="gramStart"/>
+      <w:r>
+        <w:t>map:entry</w:t>
+      </w:r>
+      <w:proofErr w:type="spellEnd"/>
+      <w:proofErr w:type="gramEnd"/>
+    </w:p>
+    <w:p>
+      <w:pPr>
+        <w:rPr>
+          <w:rFonts w:hint="eastAsia"/>
+        </w:rPr>
+      </w:pPr>
+      <w:proofErr w:type="spellStart"/>
+      <w:proofErr w:type="gramStart"/>
+      <w:r>
+        <w:t>map:remove</w:t>
+      </w:r>
+      <w:proofErr w:type="spellEnd"/>
+      <w:proofErr w:type="gramEnd"/>
+    </w:p>
+    <w:p>
+      <w:pPr>
+        <w:rPr>
+          <w:rFonts w:hint="eastAsia"/>
+        </w:rPr>
+      </w:pPr>
+      <w:proofErr w:type="spellStart"/>
+      <w:proofErr w:type="gramStart"/>
+      <w:r>
+        <w:t>map:for</w:t>
+      </w:r>
+      <w:proofErr w:type="gramEnd"/>
+      <w:r>
+        <w:t>-each</w:t>
+      </w:r>
+      <w:proofErr w:type="spellEnd"/>
+    </w:p>
+    <w:p>
+      <w:pPr>
+        <w:rPr>
+          <w:rFonts w:hint="eastAsia"/>
+        </w:rPr>
+      </w:pPr>
+    </w:p>
+    <w:p>
+      <w:pPr>
+        <w:rPr>
+          <w:rFonts w:hint="eastAsia"/>
+        </w:rPr>
+      </w:pPr>
+      <w:r>
+        <w:t>17) Functions related to arrays</w:t>
+      </w:r>
+    </w:p>
+    <w:p>
+      <w:pPr>
+        <w:rPr>
+          <w:rFonts w:hint="eastAsia"/>
+        </w:rPr>
+      </w:pPr>
+    </w:p>
+    <w:p>
+      <w:pPr>
+        <w:rPr>
+          <w:rFonts w:hint="eastAsia"/>
+        </w:rPr>
+      </w:pPr>
+      <w:proofErr w:type="spellStart"/>
+      <w:proofErr w:type="gramStart"/>
+      <w:r>
+        <w:t>array:size</w:t>
+      </w:r>
+      <w:proofErr w:type="spellEnd"/>
+      <w:proofErr w:type="gramEnd"/>
+    </w:p>
+    <w:p>
+      <w:pPr>
+        <w:rPr>
+          <w:rFonts w:hint="eastAsia"/>
+        </w:rPr>
+      </w:pPr>
+      <w:proofErr w:type="spellStart"/>
+      <w:proofErr w:type="gramStart"/>
+      <w:r>
+        <w:t>array:get</w:t>
+      </w:r>
+      <w:proofErr w:type="spellEnd"/>
+      <w:proofErr w:type="gramEnd"/>
+    </w:p>
+    <w:p>
+      <w:pPr>
+        <w:rPr>
+          <w:rFonts w:hint="eastAsia"/>
+        </w:rPr>
+      </w:pPr>
+      <w:proofErr w:type="spellStart"/>
+      <w:proofErr w:type="gramStart"/>
+      <w:r>
+        <w:t>array:put</w:t>
+      </w:r>
+      <w:proofErr w:type="spellEnd"/>
+      <w:proofErr w:type="gramEnd"/>
+    </w:p>
+    <w:p>
+      <w:pPr>
+        <w:rPr>
+          <w:rFonts w:hint="eastAsia"/>
+        </w:rPr>
+      </w:pPr>
+      <w:proofErr w:type="spellStart"/>
+      <w:proofErr w:type="gramStart"/>
+      <w:r>
+        <w:t>array:append</w:t>
+      </w:r>
+      <w:proofErr w:type="spellEnd"/>
+      <w:proofErr w:type="gramEnd"/>
+    </w:p>
+    <w:p>
+      <w:pPr>
+        <w:rPr>
+          <w:rFonts w:hint="eastAsia"/>
+        </w:rPr>
+      </w:pPr>
+      <w:proofErr w:type="spellStart"/>
+      <w:proofErr w:type="gramStart"/>
+      <w:r>
+        <w:t>array:subarray</w:t>
+      </w:r>
+      <w:proofErr w:type="spellEnd"/>
+      <w:proofErr w:type="gramEnd"/>
+    </w:p>
+    <w:p>
+      <w:pPr>
+        <w:rPr>
+          <w:rFonts w:hint="eastAsia"/>
+        </w:rPr>
+      </w:pPr>
+      <w:proofErr w:type="spellStart"/>
+      <w:proofErr w:type="gramStart"/>
+      <w:r>
+        <w:t>array:remove</w:t>
+      </w:r>
+      <w:proofErr w:type="spellEnd"/>
+      <w:proofErr w:type="gramEnd"/>
+    </w:p>
+    <w:p>
+      <w:pPr>
+        <w:rPr>
+          <w:rFonts w:hint="eastAsia"/>
+        </w:rPr>
+      </w:pPr>
+      <w:proofErr w:type="spellStart"/>
+      <w:proofErr w:type="gramStart"/>
+      <w:r>
+        <w:t>array:insert</w:t>
+      </w:r>
+      <w:proofErr w:type="gramEnd"/>
+      <w:r>
+        <w:t>-before</w:t>
+      </w:r>
+      <w:proofErr w:type="spellEnd"/>
+    </w:p>
+    <w:p>
+      <w:pPr>
+        <w:rPr>
+          <w:rFonts w:hint="eastAsia"/>
+        </w:rPr>
+      </w:pPr>
+      <w:proofErr w:type="spellStart"/>
+      <w:proofErr w:type="gramStart"/>
+      <w:r>
+        <w:t>array:head</w:t>
+      </w:r>
+      <w:proofErr w:type="spellEnd"/>
+      <w:proofErr w:type="gramEnd"/>
+    </w:p>
+    <w:p>
+      <w:pPr>
+        <w:rPr>
+          <w:rFonts w:hint="eastAsia"/>
+        </w:rPr>
+      </w:pPr>
+      <w:proofErr w:type="spellStart"/>
+      <w:proofErr w:type="gramStart"/>
+      <w:r>
+        <w:t>array:tail</w:t>
+      </w:r>
+      <w:proofErr w:type="spellEnd"/>
+      <w:proofErr w:type="gramEnd"/>
+    </w:p>
+    <w:p>
+      <w:pPr>
+        <w:rPr>
+          <w:rFonts w:hint="eastAsia"/>
+        </w:rPr>
+      </w:pPr>
+      <w:proofErr w:type="spellStart"/>
+      <w:proofErr w:type="gramStart"/>
+      <w:r>
+        <w:t>array:reverse</w:t>
+      </w:r>
+      <w:proofErr w:type="spellEnd"/>
+      <w:proofErr w:type="gramEnd"/>
+    </w:p>
+    <w:p>
+      <w:pPr>
+        <w:rPr>
+          <w:rFonts w:hint="eastAsia"/>
+        </w:rPr>
+      </w:pPr>
+      <w:proofErr w:type="spellStart"/>
+      <w:proofErr w:type="gramStart"/>
+      <w:r>
+        <w:t>array:join</w:t>
+      </w:r>
+      <w:proofErr w:type="spellEnd"/>
+      <w:proofErr w:type="gramEnd"/>
+    </w:p>
+    <w:p>
+      <w:pPr>
+        <w:rPr>
+          <w:rFonts w:hint="eastAsia"/>
+        </w:rPr>
+      </w:pPr>
+      <w:proofErr w:type="spellStart"/>
+      <w:proofErr w:type="gramStart"/>
+      <w:r>
+        <w:t>array:for</w:t>
+      </w:r>
+      <w:proofErr w:type="gramEnd"/>
+      <w:r>
+        <w:t>-each</w:t>
+      </w:r>
+      <w:proofErr w:type="spellEnd"/>
+    </w:p>
+    <w:p>
+      <w:pPr>
+        <w:rPr>
+          <w:rFonts w:hint="eastAsia"/>
+        </w:rPr>
+      </w:pPr>
+      <w:proofErr w:type="spellStart"/>
+      <w:proofErr w:type="gramStart"/>
+      <w:r>
+        <w:t>array:filter</w:t>
+      </w:r>
+      <w:proofErr w:type="spellEnd"/>
+      <w:proofErr w:type="gramEnd"/>
+    </w:p>
+    <w:p>
+      <w:pPr>
+        <w:rPr>
+          <w:rFonts w:hint="eastAsia"/>
+        </w:rPr>
+      </w:pPr>
+      <w:proofErr w:type="spellStart"/>
+      <w:proofErr w:type="gramStart"/>
+      <w:r>
         <w:lastRenderedPageBreak/>
-        <w:t>fn:max</w:t>
-      </w:r>
-      <w:proofErr w:type="spellEnd"/>
-    </w:p>
-    <w:p>
-      <w:pPr>
-        <w:ind w:left="270"/>
-        <w:rPr>
-          <w:rFonts w:hint="eastAsia"/>
-        </w:rPr>
-      </w:pPr>
-      <w:proofErr w:type="spellStart"/>
-      <w:r>
-        <w:t>fn:min</w:t>
-      </w:r>
-      <w:proofErr w:type="spellEnd"/>
-    </w:p>
-    <w:p>
-      <w:pPr>
-        <w:rPr>
-          <w:rFonts w:hint="eastAsia"/>
-        </w:rPr>
-      </w:pPr>
-    </w:p>
-    <w:p>
-      <w:pPr>
-        <w:rPr>
-          <w:rFonts w:hint="eastAsia"/>
-        </w:rPr>
-      </w:pPr>
-      <w:r>
-        <w:t>1</w:t>
-      </w:r>
-      <w:r>
-        <w:t>3</w:t>
-      </w:r>
-      <w:r>
-        <w:t>)</w:t>
-      </w:r>
-      <w:r>
-        <w:t xml:space="preserve"> Parsing and serializing</w:t>
-      </w:r>
-    </w:p>
-    <w:p>
-      <w:pPr>
-        <w:rPr>
-          <w:rFonts w:hint="eastAsia"/>
-        </w:rPr>
-      </w:pPr>
-    </w:p>
-    <w:p>
-      <w:pPr>
-        <w:rPr>
-          <w:rFonts w:hint="eastAsia"/>
-        </w:rPr>
-      </w:pPr>
-      <w:proofErr w:type="spellStart"/>
-      <w:r>
-        <w:t>fn:parse-xml</w:t>
-      </w:r>
-      <w:proofErr w:type="spellEnd"/>
-    </w:p>
-    <w:p>
-      <w:pPr>
-        <w:rPr>
-          <w:rFonts w:hint="eastAsia"/>
-        </w:rPr>
-      </w:pPr>
-      <w:proofErr w:type="spellStart"/>
-      <w:r>
-        <w:t>fn:parse-xml-fragment</w:t>
-      </w:r>
-      <w:proofErr w:type="spellEnd"/>
-    </w:p>
-    <w:p>
-      <w:pPr>
-        <w:rPr>
-          <w:rFonts w:hint="eastAsia"/>
-        </w:rPr>
-      </w:pPr>
-    </w:p>
-    <w:p>
-      <w:pPr>
-        <w:rPr>
-          <w:rFonts w:hint="eastAsia"/>
-        </w:rPr>
-      </w:pPr>
-      <w:r>
-        <w:t>1</w:t>
-      </w:r>
-      <w:r>
-        <w:t>4</w:t>
-      </w:r>
-      <w:r>
-        <w:t>)</w:t>
-      </w:r>
-      <w:r>
-        <w:t xml:space="preserve"> Accessors</w:t>
-      </w:r>
-    </w:p>
-    <w:p>
-      <w:pPr>
-        <w:rPr>
-          <w:rFonts w:hint="eastAsia"/>
-        </w:rPr>
-      </w:pPr>
-    </w:p>
-    <w:p>
-      <w:pPr>
-        <w:rPr>
-          <w:rFonts w:hint="eastAsia"/>
-        </w:rPr>
-      </w:pPr>
-      <w:proofErr w:type="spellStart"/>
-      <w:r>
-        <w:t>fn:node-name</w:t>
-      </w:r>
-      <w:proofErr w:type="spellEnd"/>
-    </w:p>
-    <w:p>
-      <w:pPr>
-        <w:rPr>
-          <w:rFonts w:hint="eastAsia"/>
-        </w:rPr>
-      </w:pPr>
-      <w:proofErr w:type="spellStart"/>
-      <w:r>
-        <w:t>fn:data</w:t>
-      </w:r>
-      <w:proofErr w:type="spellEnd"/>
-    </w:p>
-    <w:p>
-      <w:pPr>
-        <w:rPr>
-          <w:rFonts w:hint="eastAsia"/>
-        </w:rPr>
-      </w:pPr>
-      <w:proofErr w:type="spellStart"/>
-      <w:r>
-        <w:t>fn:base-uri</w:t>
-      </w:r>
-      <w:proofErr w:type="spellEnd"/>
-    </w:p>
-    <w:p>
-      <w:pPr>
-        <w:rPr>
-          <w:rFonts w:hint="eastAsia"/>
-        </w:rPr>
-      </w:pPr>
-      <w:proofErr w:type="spellStart"/>
-      <w:r>
-        <w:t>fn:document-uri</w:t>
-      </w:r>
-      <w:proofErr w:type="spellEnd"/>
-    </w:p>
-    <w:p>
-      <w:pPr>
-        <w:rPr>
-          <w:rFonts w:hint="eastAsia"/>
-        </w:rPr>
-      </w:pPr>
-    </w:p>
-    <w:p>
-      <w:pPr>
-        <w:rPr>
-          <w:rFonts w:hint="eastAsia"/>
-        </w:rPr>
-      </w:pPr>
-      <w:r>
-        <w:t xml:space="preserve">15) </w:t>
-      </w:r>
-      <w:r>
-        <w:rPr>
-          <w:rFonts w:hint="eastAsia"/>
-        </w:rPr>
-        <w:t xml:space="preserve">Functions related to </w:t>
-      </w:r>
-      <w:proofErr w:type="spellStart"/>
-      <w:r>
-        <w:rPr>
-          <w:rFonts w:hint="eastAsia"/>
-        </w:rPr>
-        <w:t>QNames</w:t>
-      </w:r>
-      <w:proofErr w:type="spellEnd"/>
-    </w:p>
-    <w:p>
-      <w:pPr>
-        <w:rPr>
-          <w:rFonts w:hint="eastAsia"/>
-        </w:rPr>
-      </w:pPr>
-    </w:p>
-    <w:p>
-      <w:pPr>
-        <w:rPr>
-          <w:rFonts w:hint="eastAsia"/>
-        </w:rPr>
-      </w:pPr>
-      <w:proofErr w:type="spellStart"/>
-      <w:r>
-        <w:rPr>
-          <w:rFonts w:hint="eastAsia"/>
-        </w:rPr>
-        <w:t>fn:resolve-QName</w:t>
-      </w:r>
-      <w:proofErr w:type="spellEnd"/>
-    </w:p>
-    <w:p>
-      <w:pPr>
-        <w:rPr>
-          <w:rFonts w:hint="eastAsia"/>
-        </w:rPr>
-      </w:pPr>
-      <w:proofErr w:type="spellStart"/>
-      <w:r>
-        <w:rPr>
-          <w:rFonts w:hint="eastAsia"/>
-        </w:rPr>
-        <w:t>fn:QName</w:t>
-      </w:r>
-      <w:proofErr w:type="spellEnd"/>
-    </w:p>
-    <w:p>
-      <w:pPr>
-        <w:rPr>
-          <w:rFonts w:hint="eastAsia"/>
-        </w:rPr>
-      </w:pPr>
-    </w:p>
-    <w:p>
-      <w:pPr>
-        <w:rPr>
-          <w:rFonts w:hint="eastAsia"/>
-        </w:rPr>
-      </w:pPr>
-      <w:r>
-        <w:t>16) Functions related to maps</w:t>
-      </w:r>
-    </w:p>
-    <w:p>
-      <w:pPr>
-        <w:rPr>
-          <w:rFonts w:hint="eastAsia"/>
-        </w:rPr>
-      </w:pPr>
-    </w:p>
-    <w:p>
-      <w:pPr>
-        <w:rPr>
-          <w:rFonts w:hint="eastAsia"/>
-        </w:rPr>
-      </w:pPr>
-      <w:proofErr w:type="spellStart"/>
-      <w:r>
-        <w:t>map:merge</w:t>
-      </w:r>
-      <w:proofErr w:type="spellEnd"/>
-    </w:p>
-    <w:p>
-      <w:pPr>
-        <w:rPr>
-          <w:rFonts w:hint="eastAsia"/>
-        </w:rPr>
-      </w:pPr>
-      <w:proofErr w:type="spellStart"/>
-      <w:r>
-        <w:t>map:size</w:t>
-      </w:r>
-      <w:proofErr w:type="spellEnd"/>
-    </w:p>
-    <w:p>
-      <w:pPr>
-        <w:rPr>
-          <w:rFonts w:hint="eastAsia"/>
-        </w:rPr>
-      </w:pPr>
-      <w:proofErr w:type="spellStart"/>
-      <w:r>
-        <w:t>map:keys</w:t>
-      </w:r>
-      <w:proofErr w:type="spellEnd"/>
-    </w:p>
-    <w:p>
-      <w:pPr>
-        <w:rPr>
-          <w:rFonts w:hint="eastAsia"/>
-        </w:rPr>
-      </w:pPr>
-      <w:proofErr w:type="spellStart"/>
-      <w:r>
-        <w:t>map:contains</w:t>
-      </w:r>
-      <w:proofErr w:type="spellEnd"/>
-    </w:p>
-    <w:p>
-      <w:pPr>
-        <w:rPr>
-          <w:rFonts w:hint="eastAsia"/>
-        </w:rPr>
-      </w:pPr>
-      <w:proofErr w:type="spellStart"/>
-      <w:r>
-        <w:t>map:get</w:t>
-      </w:r>
-      <w:proofErr w:type="spellEnd"/>
-    </w:p>
-    <w:p>
-      <w:pPr>
-        <w:rPr>
-          <w:rFonts w:hint="eastAsia"/>
-        </w:rPr>
-      </w:pPr>
-      <w:proofErr w:type="spellStart"/>
-      <w:r>
-        <w:t>map:find</w:t>
-      </w:r>
-      <w:proofErr w:type="spellEnd"/>
-    </w:p>
-    <w:p>
-      <w:pPr>
-        <w:rPr>
-          <w:rFonts w:hint="eastAsia"/>
-        </w:rPr>
-      </w:pPr>
-      <w:proofErr w:type="spellStart"/>
-      <w:r>
-        <w:t>map:put</w:t>
-      </w:r>
-      <w:proofErr w:type="spellEnd"/>
-    </w:p>
-    <w:p>
-      <w:pPr>
-        <w:rPr>
-          <w:rFonts w:hint="eastAsia"/>
-        </w:rPr>
-      </w:pPr>
-      <w:proofErr w:type="spellStart"/>
-      <w:r>
-        <w:t>map:entry</w:t>
-      </w:r>
-      <w:proofErr w:type="spellEnd"/>
-    </w:p>
-    <w:p>
-      <w:pPr>
-        <w:rPr>
-          <w:rFonts w:hint="eastAsia"/>
-        </w:rPr>
-      </w:pPr>
-      <w:proofErr w:type="spellStart"/>
-      <w:r>
-        <w:t>map:remove</w:t>
-      </w:r>
-      <w:proofErr w:type="spellEnd"/>
-    </w:p>
-    <w:p>
-      <w:pPr>
-        <w:rPr>
-          <w:rFonts w:hint="eastAsia"/>
-        </w:rPr>
-      </w:pPr>
-      <w:proofErr w:type="spellStart"/>
-      <w:r>
-        <w:t>map:for-each</w:t>
-      </w:r>
-      <w:proofErr w:type="spellEnd"/>
-    </w:p>
-    <w:p>
-      <w:pPr>
-        <w:rPr>
-          <w:rFonts w:hint="eastAsia"/>
-        </w:rPr>
-      </w:pPr>
-    </w:p>
-    <w:p>
-      <w:pPr>
-        <w:rPr>
-          <w:rFonts w:hint="eastAsia"/>
-        </w:rPr>
-      </w:pPr>
-      <w:r>
-        <w:t>17) Functions related to arrays</w:t>
-      </w:r>
-    </w:p>
-    <w:p>
-      <w:pPr>
-        <w:rPr>
-          <w:rFonts w:hint="eastAsia"/>
-        </w:rPr>
-      </w:pPr>
-    </w:p>
-    <w:p>
-      <w:pPr>
-        <w:rPr>
-          <w:rFonts w:hint="eastAsia"/>
-        </w:rPr>
-      </w:pPr>
-      <w:proofErr w:type="spellStart"/>
-      <w:r>
-        <w:t>array:size</w:t>
-      </w:r>
-      <w:proofErr w:type="spellEnd"/>
-    </w:p>
-    <w:p>
-      <w:pPr>
-        <w:rPr>
-          <w:rFonts w:hint="eastAsia"/>
-        </w:rPr>
-      </w:pPr>
-      <w:proofErr w:type="spellStart"/>
-      <w:r>
-        <w:t>array:get</w:t>
-      </w:r>
-      <w:proofErr w:type="spellEnd"/>
-    </w:p>
-    <w:p>
-      <w:pPr>
-        <w:rPr>
-          <w:rFonts w:hint="eastAsia"/>
-        </w:rPr>
-      </w:pPr>
-      <w:proofErr w:type="spellStart"/>
-      <w:r>
-        <w:t>array:put</w:t>
-      </w:r>
-      <w:proofErr w:type="spellEnd"/>
-    </w:p>
-    <w:p>
-      <w:pPr>
-        <w:rPr>
-          <w:rFonts w:hint="eastAsia"/>
-        </w:rPr>
-      </w:pPr>
-      <w:proofErr w:type="spellStart"/>
-      <w:r>
-        <w:t>array:append</w:t>
-      </w:r>
-      <w:proofErr w:type="spellEnd"/>
-    </w:p>
-    <w:p>
-      <w:pPr>
-        <w:rPr>
-          <w:rFonts w:hint="eastAsia"/>
-        </w:rPr>
-      </w:pPr>
-      <w:proofErr w:type="spellStart"/>
-      <w:r>
-        <w:t>array:subarray</w:t>
-      </w:r>
-      <w:proofErr w:type="spellEnd"/>
-    </w:p>
-    <w:p>
-      <w:pPr>
-        <w:rPr>
-          <w:rFonts w:hint="eastAsia"/>
-        </w:rPr>
-      </w:pPr>
-      <w:proofErr w:type="spellStart"/>
-      <w:r>
-        <w:t>array:remove</w:t>
-      </w:r>
-      <w:proofErr w:type="spellEnd"/>
-    </w:p>
-    <w:p>
-      <w:pPr>
-        <w:rPr>
-          <w:rFonts w:hint="eastAsia"/>
-        </w:rPr>
-      </w:pPr>
-      <w:proofErr w:type="spellStart"/>
-      <w:r>
-        <w:t>array:insert-before</w:t>
-      </w:r>
-      <w:proofErr w:type="spellEnd"/>
-    </w:p>
-    <w:p>
-      <w:pPr>
-        <w:rPr>
-          <w:rFonts w:hint="eastAsia"/>
-        </w:rPr>
-      </w:pPr>
-      <w:proofErr w:type="spellStart"/>
-      <w:r>
-        <w:t>array:head</w:t>
-      </w:r>
-      <w:proofErr w:type="spellEnd"/>
-    </w:p>
-    <w:p>
-      <w:pPr>
-        <w:rPr>
-          <w:rFonts w:hint="eastAsia"/>
-        </w:rPr>
-      </w:pPr>
-      <w:proofErr w:type="spellStart"/>
-      <w:r>
-        <w:t>array:tail</w:t>
-      </w:r>
-      <w:proofErr w:type="spellEnd"/>
-    </w:p>
-    <w:p>
-      <w:pPr>
-        <w:rPr>
-          <w:rFonts w:hint="eastAsia"/>
-        </w:rPr>
-      </w:pPr>
-      <w:proofErr w:type="spellStart"/>
-      <w:r>
-        <w:t>array:reverse</w:t>
-      </w:r>
-      <w:proofErr w:type="spellEnd"/>
-    </w:p>
-    <w:p>
-      <w:pPr>
-        <w:rPr>
-          <w:rFonts w:hint="eastAsia"/>
-        </w:rPr>
-      </w:pPr>
-      <w:proofErr w:type="spellStart"/>
-      <w:r>
-        <w:t>array:join</w:t>
-      </w:r>
-      <w:proofErr w:type="spellEnd"/>
-    </w:p>
-    <w:p>
-      <w:pPr>
-        <w:rPr>
-          <w:rFonts w:hint="eastAsia"/>
-        </w:rPr>
-      </w:pPr>
-      <w:proofErr w:type="spellStart"/>
-      <w:r>
-        <w:t>array:for-each</w:t>
-      </w:r>
-      <w:proofErr w:type="spellEnd"/>
-    </w:p>
-    <w:p>
-      <w:pPr>
-        <w:rPr>
-          <w:rFonts w:hint="eastAsia"/>
-        </w:rPr>
-      </w:pPr>
-      <w:proofErr w:type="spellStart"/>
-      <w:r>
-        <w:t>array:filter</w:t>
-      </w:r>
-      <w:proofErr w:type="spellEnd"/>
-    </w:p>
-    <w:p>
-      <w:pPr>
-        <w:rPr>
-          <w:rFonts w:hint="eastAsia"/>
-        </w:rPr>
-      </w:pPr>
-      <w:proofErr w:type="spellStart"/>
-      <w:r>
-        <w:t>array:fold-left</w:t>
-      </w:r>
-      <w:proofErr w:type="spellEnd"/>
-    </w:p>
-    <w:p>
-      <w:pPr>
-        <w:rPr>
-          <w:rFonts w:hint="eastAsia"/>
-        </w:rPr>
-      </w:pPr>
-      <w:proofErr w:type="spellStart"/>
-      <w:r>
-        <w:lastRenderedPageBreak/>
-        <w:t>array:fold-right</w:t>
-      </w:r>
-      <w:proofErr w:type="spellEnd"/>
-    </w:p>
-    <w:p>
-      <w:pPr>
-        <w:rPr>
-          <w:rFonts w:hint="eastAsia"/>
-        </w:rPr>
-      </w:pPr>
-      <w:proofErr w:type="spellStart"/>
-      <w:r>
-        <w:t>array:for-each-pair</w:t>
-      </w:r>
-      <w:proofErr w:type="spellEnd"/>
-    </w:p>
-    <w:p>
-      <w:pPr>
-        <w:rPr>
-          <w:rFonts w:hint="eastAsia"/>
-        </w:rPr>
-      </w:pPr>
-      <w:proofErr w:type="spellStart"/>
+        <w:t>array:fold</w:t>
+      </w:r>
+      <w:proofErr w:type="gramEnd"/>
+      <w:r>
+        <w:t>-left</w:t>
+      </w:r>
+      <w:proofErr w:type="spellEnd"/>
+    </w:p>
+    <w:p>
+      <w:pPr>
+        <w:rPr>
+          <w:rFonts w:hint="eastAsia"/>
+        </w:rPr>
+      </w:pPr>
+      <w:proofErr w:type="spellStart"/>
+      <w:proofErr w:type="gramStart"/>
+      <w:r>
+        <w:t>array:fold</w:t>
+      </w:r>
+      <w:proofErr w:type="gramEnd"/>
+      <w:r>
+        <w:t>-right</w:t>
+      </w:r>
+      <w:proofErr w:type="spellEnd"/>
+    </w:p>
+    <w:p>
+      <w:pPr>
+        <w:rPr>
+          <w:rFonts w:hint="eastAsia"/>
+        </w:rPr>
+      </w:pPr>
+      <w:proofErr w:type="spellStart"/>
+      <w:proofErr w:type="gramStart"/>
+      <w:r>
+        <w:t>array:for</w:t>
+      </w:r>
+      <w:proofErr w:type="gramEnd"/>
+      <w:r>
+        <w:t>-each-pair</w:t>
+      </w:r>
+      <w:proofErr w:type="spellEnd"/>
+    </w:p>
+    <w:p>
+      <w:pPr>
+        <w:rPr>
+          <w:rFonts w:hint="eastAsia"/>
+        </w:rPr>
+      </w:pPr>
+      <w:proofErr w:type="spellStart"/>
+      <w:proofErr w:type="gramStart"/>
       <w:r>
         <w:t>array:sort</w:t>
       </w:r>
       <w:proofErr w:type="spellEnd"/>
+      <w:proofErr w:type="gramEnd"/>
       <w:r>
         <w:t xml:space="preserve">                               (with support for collation argument)</w:t>
       </w:r>
@@ -5969,10 +6771,12 @@
         </w:rPr>
       </w:pPr>
       <w:proofErr w:type="spellStart"/>
+      <w:proofErr w:type="gramStart"/>
       <w:r>
         <w:t>array:flatten</w:t>
       </w:r>
       <w:proofErr w:type="spellEnd"/>
+      <w:proofErr w:type="gramEnd"/>
     </w:p>
     <w:p>
       <w:pPr>
@@ -6011,32 +6815,47 @@
         </w:rPr>
       </w:pPr>
       <w:proofErr w:type="spellStart"/>
-      <w:r>
-        <w:t>fn:parse-json</w:t>
-      </w:r>
-      <w:proofErr w:type="spellEnd"/>
-    </w:p>
-    <w:p>
-      <w:pPr>
-        <w:rPr>
-          <w:rFonts w:hint="eastAsia"/>
-        </w:rPr>
-      </w:pPr>
-      <w:proofErr w:type="spellStart"/>
-      <w:r>
-        <w:t>fn:json-doc</w:t>
-      </w:r>
-      <w:proofErr w:type="spellEnd"/>
-    </w:p>
-    <w:p>
-      <w:pPr>
-        <w:rPr>
-          <w:rFonts w:hint="eastAsia"/>
-        </w:rPr>
-      </w:pPr>
-      <w:proofErr w:type="spellStart"/>
-      <w:r>
-        <w:t>fn:json-to-xml</w:t>
+      <w:proofErr w:type="gramStart"/>
+      <w:r>
+        <w:t>fn:parse</w:t>
+      </w:r>
+      <w:proofErr w:type="gramEnd"/>
+      <w:r>
+        <w:t>-json</w:t>
+      </w:r>
+      <w:proofErr w:type="spellEnd"/>
+    </w:p>
+    <w:p>
+      <w:pPr>
+        <w:rPr>
+          <w:rFonts w:hint="eastAsia"/>
+        </w:rPr>
+      </w:pPr>
+      <w:proofErr w:type="spellStart"/>
+      <w:proofErr w:type="gramStart"/>
+      <w:r>
+        <w:t>fn:json</w:t>
+      </w:r>
+      <w:proofErr w:type="gramEnd"/>
+      <w:r>
+        <w:t>-doc</w:t>
+      </w:r>
+      <w:proofErr w:type="spellEnd"/>
+    </w:p>
+    <w:p>
+      <w:pPr>
+        <w:rPr>
+          <w:rFonts w:hint="eastAsia"/>
+        </w:rPr>
+      </w:pPr>
+      <w:proofErr w:type="spellStart"/>
+      <w:proofErr w:type="gramStart"/>
+      <w:r>
+        <w:t>fn:json</w:t>
+      </w:r>
+      <w:proofErr w:type="gramEnd"/>
+      <w:r>
+        <w:t>-to-xml</w:t>
       </w:r>
       <w:proofErr w:type="spellEnd"/>
     </w:p>

--- a/xalan-j/xsl3/xalanj_xslt3.0_implementation_status.docx
+++ b/xalan-j/xsl3/xalanj_xslt3.0_implementation_status.docx
@@ -123,23 +123,7 @@
           <w:sz w:val="20"/>
           <w:szCs w:val="20"/>
         </w:rPr>
-        <w:t xml:space="preserve">Document </w:t>
-      </w:r>
-      <w:proofErr w:type="gramStart"/>
-      <w:r>
-        <w:rPr>
-          <w:sz w:val="20"/>
-          <w:szCs w:val="20"/>
-        </w:rPr>
-        <w:t>modified :</w:t>
-      </w:r>
-      <w:proofErr w:type="gramEnd"/>
-      <w:r>
-        <w:rPr>
-          <w:sz w:val="20"/>
-          <w:szCs w:val="20"/>
-        </w:rPr>
-        <w:t xml:space="preserve"> </w:t>
+        <w:t xml:space="preserve">Document modified : </w:t>
       </w:r>
       <w:r>
         <w:rPr>
@@ -224,21 +208,7 @@
         <w:rPr>
           <w:color w:val="404040" w:themeColor="text1" w:themeTint="BF"/>
         </w:rPr>
-        <w:t xml:space="preserve">      </w:t>
-      </w:r>
-      <w:proofErr w:type="gramStart"/>
-      <w:r>
-        <w:rPr>
-          <w:color w:val="404040" w:themeColor="text1" w:themeTint="BF"/>
-        </w:rPr>
-        <w:t xml:space="preserve">  :</w:t>
-      </w:r>
-      <w:proofErr w:type="gramEnd"/>
-      <w:r>
-        <w:rPr>
-          <w:color w:val="404040" w:themeColor="text1" w:themeTint="BF"/>
-        </w:rPr>
-        <w:t xml:space="preserve">      Apache </w:t>
+        <w:t xml:space="preserve">        :      Apache </w:t>
       </w:r>
       <w:proofErr w:type="spellStart"/>
       <w:r>
@@ -724,43 +694,73 @@
         <w:t xml:space="preserve">using </w:t>
       </w:r>
       <w:proofErr w:type="spellStart"/>
-      <w:proofErr w:type="gramStart"/>
       <w:r>
         <w:rPr>
           <w:sz w:val="22"/>
           <w:szCs w:val="22"/>
         </w:rPr>
-        <w:t>xsl:import</w:t>
-      </w:r>
-      <w:proofErr w:type="gramEnd"/>
+        <w:t>xsl:import-schema</w:t>
+      </w:r>
+      <w:proofErr w:type="spellEnd"/>
       <w:r>
         <w:rPr>
           <w:sz w:val="22"/>
           <w:szCs w:val="22"/>
         </w:rPr>
-        <w:t>-schema</w:t>
-      </w:r>
-      <w:proofErr w:type="spellEnd"/>
+        <w:t xml:space="preserve"> instruction, and schema</w:t>
+      </w:r>
       <w:r>
         <w:rPr>
           <w:sz w:val="22"/>
           <w:szCs w:val="22"/>
         </w:rPr>
-        <w:t xml:space="preserve"> instruction, and schema</w:t>
+        <w:t>’s</w:t>
       </w:r>
       <w:r>
         <w:rPr>
           <w:sz w:val="22"/>
           <w:szCs w:val="22"/>
         </w:rPr>
-        <w:t>’s</w:t>
-      </w:r>
-      <w:r>
-        <w:rPr>
+        <w:t xml:space="preserve"> </w:t>
+      </w:r>
+    </w:p>
+    <w:p>
+      <w:pPr>
+        <w:pStyle w:val="ListParagraph"/>
+        <w:ind w:left="426"/>
+        <w:rPr>
+          <w:rFonts w:hint="eastAsia"/>
           <w:sz w:val="22"/>
           <w:szCs w:val="22"/>
         </w:rPr>
+      </w:pPr>
+      <w:r>
+        <w:rPr>
+          <w:sz w:val="22"/>
+          <w:szCs w:val="22"/>
+        </w:rPr>
+        <w:t xml:space="preserve">                                                                         </w:t>
+      </w:r>
+      <w:r>
+        <w:rPr>
+          <w:sz w:val="22"/>
+          <w:szCs w:val="22"/>
+        </w:rPr>
+        <w:t>global type</w:t>
+      </w:r>
+      <w:r>
+        <w:rPr>
+          <w:sz w:val="22"/>
+          <w:szCs w:val="22"/>
+        </w:rPr>
         <w:t xml:space="preserve"> </w:t>
+      </w:r>
+      <w:r>
+        <w:rPr>
+          <w:sz w:val="22"/>
+          <w:szCs w:val="22"/>
+        </w:rPr>
+        <w:t xml:space="preserve">definitions and element &amp; attribute declarations </w:t>
       </w:r>
     </w:p>
     <w:p>
@@ -785,7 +785,7 @@
           <w:sz w:val="22"/>
           <w:szCs w:val="22"/>
         </w:rPr>
-        <w:t>global type</w:t>
+        <w:t>can be used</w:t>
       </w:r>
       <w:r>
         <w:rPr>
@@ -799,7 +799,7 @@
           <w:sz w:val="22"/>
           <w:szCs w:val="22"/>
         </w:rPr>
-        <w:t xml:space="preserve">definitions and element &amp; attribute declarations </w:t>
+        <w:t>within the stylesheet.</w:t>
       </w:r>
     </w:p>
     <w:p>
@@ -812,33 +812,65 @@
           <w:szCs w:val="22"/>
         </w:rPr>
       </w:pPr>
-      <w:r>
-        <w:rPr>
+    </w:p>
+    <w:p>
+      <w:pPr>
+        <w:pStyle w:val="ListParagraph"/>
+        <w:ind w:left="426"/>
+        <w:rPr>
+          <w:rFonts w:hint="eastAsia"/>
           <w:sz w:val="22"/>
           <w:szCs w:val="22"/>
         </w:rPr>
-        <w:t xml:space="preserve">                                                                         </w:t>
-      </w:r>
+      </w:pPr>
       <w:r>
         <w:rPr>
           <w:sz w:val="22"/>
           <w:szCs w:val="22"/>
         </w:rPr>
-        <w:t>can be used</w:t>
+        <w:t xml:space="preserve">                                                                         </w:t>
       </w:r>
       <w:r>
         <w:rPr>
           <w:sz w:val="22"/>
           <w:szCs w:val="22"/>
         </w:rPr>
-        <w:t xml:space="preserve"> </w:t>
+        <w:t>S</w:t>
       </w:r>
       <w:r>
         <w:rPr>
           <w:sz w:val="22"/>
           <w:szCs w:val="22"/>
         </w:rPr>
-        <w:t>within the stylesheet.</w:t>
+        <w:t xml:space="preserve">chema aware feature </w:t>
+      </w:r>
+      <w:r>
+        <w:rPr>
+          <w:sz w:val="22"/>
+          <w:szCs w:val="22"/>
+        </w:rPr>
+        <w:t>where</w:t>
+      </w:r>
+      <w:r>
+        <w:rPr>
+          <w:sz w:val="22"/>
+          <w:szCs w:val="22"/>
+        </w:rPr>
+        <w:t xml:space="preserve"> XML input document</w:t>
+      </w:r>
+      <w:r>
+        <w:rPr>
+          <w:sz w:val="22"/>
+          <w:szCs w:val="22"/>
+        </w:rPr>
+        <w:t>,</w:t>
+      </w:r>
+      <w:r>
+        <w:rPr>
+          <w:sz w:val="22"/>
+          <w:szCs w:val="22"/>
+        </w:rPr>
+        <w:t xml:space="preserve"> </w:t>
       </w:r>
     </w:p>
     <w:p>
@@ -851,6 +883,27 @@
           <w:szCs w:val="22"/>
         </w:rPr>
       </w:pPr>
+      <w:r>
+        <w:rPr>
+          <w:sz w:val="22"/>
+          <w:szCs w:val="22"/>
+        </w:rPr>
+        <w:t xml:space="preserve">                                                                         </w:t>
+      </w:r>
+      <w:r>
+        <w:rPr>
+          <w:sz w:val="22"/>
+          <w:szCs w:val="22"/>
+        </w:rPr>
+        <w:t xml:space="preserve">resulting in node tree </w:t>
+      </w:r>
+      <w:r>
+        <w:rPr>
+          <w:sz w:val="22"/>
+          <w:szCs w:val="22"/>
+        </w:rPr>
+        <w:t xml:space="preserve">having detailed type annotations on all </w:t>
+      </w:r>
     </w:p>
     <w:p>
       <w:pPr>
@@ -874,113 +927,7 @@
           <w:sz w:val="22"/>
           <w:szCs w:val="22"/>
         </w:rPr>
-        <w:t>S</w:t>
-      </w:r>
-      <w:r>
-        <w:rPr>
-          <w:sz w:val="22"/>
-          <w:szCs w:val="22"/>
-        </w:rPr>
-        <w:t xml:space="preserve">chema aware feature </w:t>
-      </w:r>
-      <w:r>
-        <w:rPr>
-          <w:sz w:val="22"/>
-          <w:szCs w:val="22"/>
-        </w:rPr>
-        <w:t>where</w:t>
-      </w:r>
-      <w:r>
-        <w:rPr>
-          <w:sz w:val="22"/>
-          <w:szCs w:val="22"/>
-        </w:rPr>
-        <w:t xml:space="preserve"> XML input document</w:t>
-      </w:r>
-      <w:r>
-        <w:rPr>
-          <w:sz w:val="22"/>
-          <w:szCs w:val="22"/>
-        </w:rPr>
-        <w:t>,</w:t>
-      </w:r>
-      <w:r>
-        <w:rPr>
-          <w:sz w:val="22"/>
-          <w:szCs w:val="22"/>
-        </w:rPr>
-        <w:t xml:space="preserve"> </w:t>
-      </w:r>
-    </w:p>
-    <w:p>
-      <w:pPr>
-        <w:pStyle w:val="ListParagraph"/>
-        <w:ind w:left="426"/>
-        <w:rPr>
-          <w:sz w:val="22"/>
-          <w:szCs w:val="22"/>
-        </w:rPr>
-      </w:pPr>
-      <w:r>
-        <w:rPr>
-          <w:sz w:val="22"/>
-          <w:szCs w:val="22"/>
-        </w:rPr>
-        <w:t xml:space="preserve">                                                                         </w:t>
-      </w:r>
-      <w:r>
-        <w:rPr>
-          <w:sz w:val="22"/>
-          <w:szCs w:val="22"/>
-        </w:rPr>
-        <w:t xml:space="preserve">resulting in node tree </w:t>
-      </w:r>
-      <w:r>
-        <w:rPr>
-          <w:sz w:val="22"/>
-          <w:szCs w:val="22"/>
-        </w:rPr>
-        <w:t xml:space="preserve">having detailed type annotations on all </w:t>
-      </w:r>
-    </w:p>
-    <w:p>
-      <w:pPr>
-        <w:pStyle w:val="ListParagraph"/>
-        <w:ind w:left="426"/>
-        <w:rPr>
-          <w:sz w:val="22"/>
-          <w:szCs w:val="22"/>
-        </w:rPr>
-      </w:pPr>
-      <w:r>
-        <w:rPr>
-          <w:sz w:val="22"/>
-          <w:szCs w:val="22"/>
-        </w:rPr>
-        <w:t xml:space="preserve">                                                                         </w:t>
-      </w:r>
-      <w:r>
-        <w:rPr>
-          <w:sz w:val="22"/>
-          <w:szCs w:val="22"/>
-        </w:rPr>
-        <w:t xml:space="preserve">possible nodes </w:t>
-      </w:r>
-      <w:proofErr w:type="gramStart"/>
-      <w:r>
-        <w:rPr>
-          <w:sz w:val="22"/>
-          <w:szCs w:val="22"/>
-        </w:rPr>
-        <w:t>is</w:t>
-      </w:r>
-      <w:proofErr w:type="gramEnd"/>
-      <w:r>
-        <w:rPr>
-          <w:sz w:val="22"/>
-          <w:szCs w:val="22"/>
-        </w:rPr>
-        <w:t xml:space="preserve"> not</w:t>
+        <w:t>possible nodes is not</w:t>
       </w:r>
       <w:r>
         <w:rPr>
@@ -1295,7 +1242,6 @@
         </w:rPr>
         <w:t xml:space="preserve">XSLT 3.0 language </w:t>
       </w:r>
-      <w:proofErr w:type="gramStart"/>
       <w:r>
         <w:rPr>
           <w:b/>
@@ -1304,11 +1250,7 @@
         <w:t>specification</w:t>
       </w:r>
       <w:r>
-        <w:t xml:space="preserve"> :</w:t>
-      </w:r>
-      <w:proofErr w:type="gramEnd"/>
-      <w:r>
-        <w:t xml:space="preserve"> https://www.w3.org/TR/xslt-30/</w:t>
+        <w:t xml:space="preserve"> : https://www.w3.org/TR/xslt-30/</w:t>
       </w:r>
     </w:p>
     <w:p>
@@ -1331,13 +1273,8 @@
         </w:rPr>
       </w:pPr>
       <w:proofErr w:type="spellStart"/>
-      <w:proofErr w:type="gramStart"/>
-      <w:r>
-        <w:t>xsl:for</w:t>
-      </w:r>
-      <w:proofErr w:type="gramEnd"/>
-      <w:r>
-        <w:t>-each-group</w:t>
+      <w:r>
+        <w:t>xsl:for-each-group</w:t>
       </w:r>
       <w:proofErr w:type="spellEnd"/>
       <w:r>
@@ -1364,13 +1301,8 @@
         </w:rPr>
       </w:pPr>
       <w:proofErr w:type="spellStart"/>
-      <w:proofErr w:type="gramStart"/>
-      <w:r>
-        <w:t>xsl:analyze</w:t>
-      </w:r>
-      <w:proofErr w:type="gramEnd"/>
-      <w:r>
-        <w:t>-string</w:t>
+      <w:r>
+        <w:t>xsl:analyze-string</w:t>
       </w:r>
       <w:proofErr w:type="spellEnd"/>
       <w:r>
@@ -1397,12 +1329,10 @@
         </w:rPr>
       </w:pPr>
       <w:proofErr w:type="spellStart"/>
-      <w:proofErr w:type="gramStart"/>
       <w:r>
         <w:t>xsl:iterate</w:t>
       </w:r>
       <w:proofErr w:type="spellEnd"/>
-      <w:proofErr w:type="gramEnd"/>
       <w:r>
         <w:t xml:space="preserve"> instruction</w:t>
       </w:r>
@@ -1427,13 +1357,8 @@
         </w:rPr>
       </w:pPr>
       <w:proofErr w:type="spellStart"/>
-      <w:proofErr w:type="gramStart"/>
-      <w:r>
-        <w:t>xsl:for</w:t>
-      </w:r>
-      <w:proofErr w:type="gramEnd"/>
-      <w:r>
-        <w:t>-each</w:t>
+      <w:r>
+        <w:t>xsl:for-each</w:t>
       </w:r>
       <w:proofErr w:type="spellEnd"/>
       <w:r>
@@ -1446,13 +1371,8 @@
         <w:t xml:space="preserve"> Particularly, </w:t>
       </w:r>
       <w:proofErr w:type="spellStart"/>
-      <w:proofErr w:type="gramStart"/>
-      <w:r>
-        <w:t>xsl:for</w:t>
-      </w:r>
-      <w:proofErr w:type="gramEnd"/>
-      <w:r>
-        <w:t>-each</w:t>
+      <w:r>
+        <w:t>xsl:for-each</w:t>
       </w:r>
       <w:proofErr w:type="spellEnd"/>
       <w:r>
@@ -1480,12 +1400,10 @@
         </w:rPr>
       </w:pPr>
       <w:proofErr w:type="spellStart"/>
-      <w:proofErr w:type="gramStart"/>
       <w:r>
         <w:t>xsl:evaluate</w:t>
       </w:r>
       <w:proofErr w:type="spellEnd"/>
-      <w:proofErr w:type="gramEnd"/>
       <w:r>
         <w:t xml:space="preserve"> instruction</w:t>
       </w:r>
@@ -1510,12 +1428,10 @@
         </w:rPr>
       </w:pPr>
       <w:proofErr w:type="spellStart"/>
-      <w:proofErr w:type="gramStart"/>
       <w:r>
         <w:t>xsl:function</w:t>
       </w:r>
       <w:proofErr w:type="spellEnd"/>
-      <w:proofErr w:type="gramEnd"/>
       <w:r>
         <w:t xml:space="preserve"> instruction</w:t>
       </w:r>
@@ -1543,12 +1459,10 @@
         </w:rPr>
       </w:pPr>
       <w:proofErr w:type="spellStart"/>
-      <w:proofErr w:type="gramStart"/>
       <w:r>
         <w:t>xsl:sequence</w:t>
       </w:r>
       <w:proofErr w:type="spellEnd"/>
-      <w:proofErr w:type="gramEnd"/>
       <w:r>
         <w:t xml:space="preserve"> instruction</w:t>
       </w:r>
@@ -1577,12 +1491,10 @@
         </w:rPr>
       </w:pPr>
       <w:proofErr w:type="spellStart"/>
-      <w:proofErr w:type="gramStart"/>
       <w:r>
         <w:t>xsl:element</w:t>
       </w:r>
       <w:proofErr w:type="spellEnd"/>
-      <w:proofErr w:type="gramEnd"/>
       <w:r>
         <w:t xml:space="preserve"> instruction’s attributes ‘type’ and ‘validation’. Literal result element’s attributes</w:t>
       </w:r>
@@ -1600,12 +1512,10 @@
         <w:t xml:space="preserve">      </w:t>
       </w:r>
       <w:proofErr w:type="spellStart"/>
-      <w:proofErr w:type="gramStart"/>
       <w:r>
         <w:t>xsl:type</w:t>
       </w:r>
       <w:proofErr w:type="spellEnd"/>
-      <w:proofErr w:type="gramEnd"/>
       <w:r>
         <w:t xml:space="preserve"> and </w:t>
       </w:r>
@@ -1618,12 +1528,10 @@
         <w:t xml:space="preserve">. </w:t>
       </w:r>
       <w:proofErr w:type="spellStart"/>
-      <w:proofErr w:type="gramStart"/>
       <w:r>
         <w:t>xsl:attribute</w:t>
       </w:r>
       <w:proofErr w:type="spellEnd"/>
-      <w:proofErr w:type="gramEnd"/>
       <w:r>
         <w:t xml:space="preserve"> instruction’s attributes ‘type’ and ‘validation’.</w:t>
       </w:r>
@@ -1648,12 +1556,10 @@
         </w:rPr>
       </w:pPr>
       <w:proofErr w:type="spellStart"/>
-      <w:proofErr w:type="gramStart"/>
       <w:r>
         <w:t>xsl:attribute</w:t>
       </w:r>
       <w:proofErr w:type="spellEnd"/>
-      <w:proofErr w:type="gramEnd"/>
       <w:r>
         <w:t xml:space="preserve"> </w:t>
       </w:r>
@@ -1673,12 +1579,10 @@
         <w:t xml:space="preserve"> and child sequence constructor. But only one of these is allowed to be present on </w:t>
       </w:r>
       <w:proofErr w:type="spellStart"/>
-      <w:proofErr w:type="gramStart"/>
       <w:r>
         <w:t>xsl:attribute</w:t>
       </w:r>
       <w:proofErr w:type="spellEnd"/>
-      <w:proofErr w:type="gramEnd"/>
       <w:r>
         <w:t xml:space="preserve"> instruction</w:t>
       </w:r>
@@ -1706,13 +1610,8 @@
         </w:rPr>
       </w:pPr>
       <w:proofErr w:type="spellStart"/>
-      <w:proofErr w:type="gramStart"/>
-      <w:r>
-        <w:t>xsl:import</w:t>
-      </w:r>
-      <w:proofErr w:type="gramEnd"/>
-      <w:r>
-        <w:t>-schema</w:t>
+      <w:r>
+        <w:t>xsl:import-schema</w:t>
       </w:r>
       <w:proofErr w:type="spellEnd"/>
       <w:r>
@@ -1739,12 +1638,10 @@
         </w:rPr>
       </w:pPr>
       <w:proofErr w:type="spellStart"/>
-      <w:proofErr w:type="gramStart"/>
       <w:r>
         <w:t>xsl:variable</w:t>
       </w:r>
       <w:proofErr w:type="spellEnd"/>
-      <w:proofErr w:type="gramEnd"/>
       <w:r>
         <w:t xml:space="preserve"> instruction evaluation to node set instead of result tree fragment (RTF). This</w:t>
       </w:r>
@@ -1837,12 +1734,10 @@
         <w:t xml:space="preserve">elements </w:t>
       </w:r>
       <w:proofErr w:type="spellStart"/>
-      <w:proofErr w:type="gramStart"/>
       <w:r>
         <w:t>xsl:variable</w:t>
       </w:r>
       <w:proofErr w:type="spellEnd"/>
-      <w:proofErr w:type="gramEnd"/>
       <w:r>
         <w:t xml:space="preserve">, </w:t>
       </w:r>
@@ -1871,12 +1766,10 @@
         <w:t xml:space="preserve">  </w:t>
       </w:r>
       <w:proofErr w:type="spellStart"/>
-      <w:proofErr w:type="gramStart"/>
       <w:r>
         <w:t>xs:function</w:t>
       </w:r>
       <w:proofErr w:type="spellEnd"/>
-      <w:proofErr w:type="gramEnd"/>
       <w:r>
         <w:t>,</w:t>
       </w:r>
@@ -1960,21 +1853,13 @@
         <w:t>a</w:t>
       </w:r>
       <w:r>
-        <w:t xml:space="preserve">) New function </w:t>
-      </w:r>
-      <w:proofErr w:type="gramStart"/>
-      <w:r>
-        <w:t>implement</w:t>
+        <w:t>) New function implement</w:t>
       </w:r>
       <w:r>
         <w:t>ations</w:t>
       </w:r>
       <w:r>
-        <w:t xml:space="preserve"> :</w:t>
-      </w:r>
-      <w:proofErr w:type="gramEnd"/>
-      <w:r>
-        <w:t xml:space="preserve"> </w:t>
+        <w:t xml:space="preserve"> : </w:t>
       </w:r>
       <w:proofErr w:type="spellStart"/>
       <w:r>
@@ -2024,15 +1909,7 @@
         <w:t>Function i</w:t>
       </w:r>
       <w:r>
-        <w:t xml:space="preserve">mplementation </w:t>
-      </w:r>
-      <w:proofErr w:type="gramStart"/>
-      <w:r>
-        <w:t>enhancements :</w:t>
-      </w:r>
-      <w:proofErr w:type="gramEnd"/>
-      <w:r>
-        <w:t xml:space="preserve"> </w:t>
+        <w:t xml:space="preserve">mplementation enhancements : </w:t>
       </w:r>
       <w:proofErr w:type="spellStart"/>
       <w:r>
@@ -2089,243 +1966,229 @@
           <w:b/>
           <w:bCs/>
         </w:rPr>
-        <w:t xml:space="preserve">-J XSL transformation </w:t>
-      </w:r>
-      <w:proofErr w:type="gramStart"/>
-      <w:r>
-        <w:rPr>
+        <w:t>-J XSL transformation properties :</w:t>
+      </w:r>
+    </w:p>
+    <w:p>
+      <w:pPr>
+        <w:rPr>
+          <w:rFonts w:hint="eastAsia"/>
+        </w:rPr>
+      </w:pPr>
+    </w:p>
+    <w:p>
+      <w:pPr>
+        <w:rPr>
+          <w:rFonts w:hint="eastAsia"/>
+        </w:rPr>
+      </w:pPr>
+      <w:r>
+        <w:t xml:space="preserve">      </w:t>
+      </w:r>
+      <w:r>
+        <w:t>http://apache.org/xalan/validation</w:t>
+      </w:r>
+      <w:r>
+        <w:t xml:space="preserve"> (used to enable XML input document validation when </w:t>
+      </w:r>
+    </w:p>
+    <w:p>
+      <w:pPr>
+        <w:rPr>
+          <w:rFonts w:hint="eastAsia"/>
+        </w:rPr>
+      </w:pPr>
+      <w:r>
+        <w:t xml:space="preserve">                                                              </w:t>
+      </w:r>
+      <w:proofErr w:type="spellStart"/>
+      <w:r>
+        <w:t>xsl:import-schema</w:t>
+      </w:r>
+      <w:proofErr w:type="spellEnd"/>
+      <w:r>
+        <w:t xml:space="preserve"> instruction is used within an XSL stylesheet, </w:t>
+      </w:r>
+    </w:p>
+    <w:p>
+      <w:pPr>
+        <w:rPr>
+          <w:rFonts w:hint="eastAsia"/>
+        </w:rPr>
+      </w:pPr>
+      <w:r>
+        <w:t xml:space="preserve">                                                              with default value false)</w:t>
+      </w:r>
+    </w:p>
+    <w:p>
+      <w:pPr>
+        <w:rPr>
+          <w:rFonts w:hint="eastAsia"/>
+        </w:rPr>
+      </w:pPr>
+      <w:r>
+        <w:t xml:space="preserve">     </w:t>
+      </w:r>
+      <w:r>
+        <w:t>http://apache.org/xalan/xslevaluate</w:t>
+      </w:r>
+      <w:r>
+        <w:t xml:space="preserve"> (used to enable XSL stylesheet instruction </w:t>
+      </w:r>
+      <w:proofErr w:type="spellStart"/>
+      <w:r>
+        <w:t>xsl:evaluate</w:t>
+      </w:r>
+      <w:proofErr w:type="spellEnd"/>
+      <w:r>
+        <w:t xml:space="preserve">, with  </w:t>
+      </w:r>
+    </w:p>
+    <w:p>
+      <w:pPr>
+        <w:rPr>
+          <w:rFonts w:hint="eastAsia"/>
+        </w:rPr>
+      </w:pPr>
+      <w:r>
+        <w:t xml:space="preserve">                                                               default value false)</w:t>
+      </w:r>
+    </w:p>
+    <w:p>
+      <w:pPr>
+        <w:rPr>
+          <w:rFonts w:hint="eastAsia"/>
+        </w:rPr>
+      </w:pPr>
+      <w:r>
+        <w:t xml:space="preserve">     </w:t>
+      </w:r>
+    </w:p>
+    <w:p>
+      <w:r>
+        <w:t xml:space="preserve">     These new XSL transformation properties can be set</w:t>
+      </w:r>
+      <w:r>
+        <w:t>,</w:t>
+      </w:r>
+      <w:r>
+        <w:t xml:space="preserve"> using </w:t>
+      </w:r>
+      <w:proofErr w:type="spellStart"/>
+      <w:r>
+        <w:t>Xalan</w:t>
+      </w:r>
+      <w:proofErr w:type="spellEnd"/>
+      <w:r>
+        <w:t xml:space="preserve">-J’s class </w:t>
+      </w:r>
+      <w:proofErr w:type="spellStart"/>
+      <w:r>
+        <w:t>TransformerImpl</w:t>
+      </w:r>
+      <w:proofErr w:type="spellEnd"/>
+      <w:r>
+        <w:t xml:space="preserve"> when </w:t>
+      </w:r>
+    </w:p>
+    <w:p>
+      <w:pPr>
+        <w:rPr>
+          <w:rFonts w:hint="eastAsia"/>
+        </w:rPr>
+      </w:pPr>
+      <w:r>
+        <w:t xml:space="preserve">     XSL transformation is invoked via API</w:t>
+      </w:r>
+      <w:r>
+        <w:t>, or via</w:t>
+      </w:r>
+      <w:r>
+        <w:t xml:space="preserve"> </w:t>
+      </w:r>
+      <w:proofErr w:type="spellStart"/>
+      <w:r>
+        <w:t>Xalan</w:t>
+      </w:r>
+      <w:proofErr w:type="spellEnd"/>
+      <w:r>
+        <w:t>-J command line.</w:t>
+      </w:r>
+    </w:p>
+    <w:p>
+      <w:pPr>
+        <w:rPr>
+          <w:rFonts w:hint="eastAsia"/>
+        </w:rPr>
+      </w:pPr>
+    </w:p>
+    <w:p>
+      <w:pPr>
+        <w:rPr>
+          <w:rFonts w:hint="eastAsia"/>
+        </w:rPr>
+      </w:pPr>
+    </w:p>
+    <w:p>
+      <w:pPr>
+        <w:rPr>
+          <w:rFonts w:hint="eastAsia"/>
           <w:b/>
           <w:bCs/>
         </w:rPr>
-        <w:t>properties :</w:t>
-      </w:r>
-      <w:proofErr w:type="gramEnd"/>
-    </w:p>
-    <w:p>
-      <w:pPr>
-        <w:rPr>
-          <w:rFonts w:hint="eastAsia"/>
-        </w:rPr>
-      </w:pPr>
-    </w:p>
-    <w:p>
-      <w:pPr>
-        <w:rPr>
-          <w:rFonts w:hint="eastAsia"/>
-        </w:rPr>
-      </w:pPr>
-      <w:r>
-        <w:t xml:space="preserve">      </w:t>
-      </w:r>
-      <w:r>
-        <w:t>http://apache.org/xalan/validation</w:t>
-      </w:r>
-      <w:r>
-        <w:t xml:space="preserve"> (used to enable XML input document validation when </w:t>
-      </w:r>
-    </w:p>
-    <w:p>
-      <w:pPr>
-        <w:rPr>
-          <w:rFonts w:hint="eastAsia"/>
-        </w:rPr>
-      </w:pPr>
-      <w:r>
-        <w:t xml:space="preserve">                                                              </w:t>
-      </w:r>
-      <w:proofErr w:type="spellStart"/>
-      <w:proofErr w:type="gramStart"/>
-      <w:r>
-        <w:t>xsl:import</w:t>
-      </w:r>
-      <w:proofErr w:type="gramEnd"/>
-      <w:r>
-        <w:t>-schema</w:t>
-      </w:r>
-      <w:proofErr w:type="spellEnd"/>
-      <w:r>
-        <w:t xml:space="preserve"> instruction is used within an XSL stylesheet, </w:t>
-      </w:r>
-    </w:p>
-    <w:p>
-      <w:pPr>
-        <w:rPr>
-          <w:rFonts w:hint="eastAsia"/>
-        </w:rPr>
-      </w:pPr>
-      <w:r>
-        <w:t xml:space="preserve">                                                              with default value false)</w:t>
-      </w:r>
-    </w:p>
-    <w:p>
-      <w:pPr>
-        <w:rPr>
-          <w:rFonts w:hint="eastAsia"/>
-        </w:rPr>
-      </w:pPr>
-      <w:r>
-        <w:t xml:space="preserve">     </w:t>
-      </w:r>
-      <w:r>
-        <w:t>http://apache.org/xalan/xslevaluate</w:t>
-      </w:r>
-      <w:r>
-        <w:t xml:space="preserve"> (used to enable XSL stylesheet instruction </w:t>
-      </w:r>
-      <w:proofErr w:type="spellStart"/>
-      <w:proofErr w:type="gramStart"/>
-      <w:r>
-        <w:t>xsl:evaluate</w:t>
-      </w:r>
-      <w:proofErr w:type="spellEnd"/>
-      <w:proofErr w:type="gramEnd"/>
-      <w:r>
-        <w:t xml:space="preserve">, with  </w:t>
-      </w:r>
-    </w:p>
-    <w:p>
-      <w:pPr>
-        <w:rPr>
-          <w:rFonts w:hint="eastAsia"/>
-        </w:rPr>
-      </w:pPr>
-      <w:r>
-        <w:t xml:space="preserve">                                                               default value false)</w:t>
-      </w:r>
-    </w:p>
-    <w:p>
-      <w:pPr>
-        <w:rPr>
-          <w:rFonts w:hint="eastAsia"/>
-        </w:rPr>
-      </w:pPr>
-      <w:r>
-        <w:t xml:space="preserve">     </w:t>
-      </w:r>
-    </w:p>
-    <w:p>
-      <w:pPr>
-        <w:rPr>
-          <w:rFonts w:hint="eastAsia"/>
-        </w:rPr>
-      </w:pPr>
-      <w:r>
-        <w:t xml:space="preserve">     These new XSL transformation properties can be set using </w:t>
-      </w:r>
-      <w:proofErr w:type="spellStart"/>
-      <w:r>
-        <w:t>Xalan</w:t>
-      </w:r>
-      <w:proofErr w:type="spellEnd"/>
-      <w:r>
-        <w:t xml:space="preserve">-J’s class </w:t>
-      </w:r>
-      <w:proofErr w:type="spellStart"/>
-      <w:r>
-        <w:t>TransformerImpl</w:t>
-      </w:r>
-      <w:proofErr w:type="spellEnd"/>
-      <w:r>
-        <w:t xml:space="preserve">, or via </w:t>
-      </w:r>
-    </w:p>
-    <w:p>
-      <w:pPr>
-        <w:rPr>
-          <w:rFonts w:hint="eastAsia"/>
-        </w:rPr>
-      </w:pPr>
-      <w:r>
-        <w:t xml:space="preserve">     </w:t>
-      </w:r>
-      <w:proofErr w:type="spellStart"/>
-      <w:r>
-        <w:t>Xalan</w:t>
-      </w:r>
-      <w:proofErr w:type="spellEnd"/>
-      <w:r>
-        <w:t>-J command line.</w:t>
-      </w:r>
-    </w:p>
-    <w:p>
-      <w:pPr>
-        <w:rPr>
-          <w:rFonts w:hint="eastAsia"/>
-        </w:rPr>
-      </w:pPr>
-    </w:p>
-    <w:p>
-      <w:pPr>
-        <w:rPr>
-          <w:rFonts w:hint="eastAsia"/>
-        </w:rPr>
-      </w:pPr>
-    </w:p>
-    <w:p>
-      <w:pPr>
-        <w:rPr>
-          <w:rFonts w:hint="eastAsia"/>
+      </w:pPr>
+      <w:r>
+        <w:rPr>
           <w:b/>
           <w:bCs/>
         </w:rPr>
-      </w:pPr>
+        <w:lastRenderedPageBreak/>
+        <w:t xml:space="preserve">1.2) XPath 3.1 </w:t>
+      </w:r>
       <w:r>
         <w:rPr>
           <w:b/>
           <w:bCs/>
         </w:rPr>
-        <w:lastRenderedPageBreak/>
-        <w:t xml:space="preserve">1.2) XPath 3.1 </w:t>
+        <w:t xml:space="preserve">expression language </w:t>
       </w:r>
       <w:r>
         <w:rPr>
           <w:b/>
           <w:bCs/>
         </w:rPr>
-        <w:t xml:space="preserve">expression language </w:t>
-      </w:r>
+        <w:t>features</w:t>
+      </w:r>
+    </w:p>
+    <w:p>
+      <w:pPr>
+        <w:rPr>
+          <w:rFonts w:hint="eastAsia"/>
+        </w:rPr>
+      </w:pPr>
+    </w:p>
+    <w:p>
+      <w:pPr>
+        <w:rPr>
+          <w:rFonts w:hint="eastAsia"/>
+        </w:rPr>
+      </w:pPr>
       <w:r>
         <w:rPr>
           <w:b/>
           <w:bCs/>
         </w:rPr>
-        <w:t>features</w:t>
-      </w:r>
-    </w:p>
-    <w:p>
-      <w:pPr>
-        <w:rPr>
-          <w:rFonts w:hint="eastAsia"/>
-        </w:rPr>
-      </w:pPr>
-    </w:p>
-    <w:p>
-      <w:pPr>
-        <w:rPr>
-          <w:rFonts w:hint="eastAsia"/>
-        </w:rPr>
-      </w:pPr>
+        <w:t xml:space="preserve">XPath 3.1 language </w:t>
+      </w:r>
       <w:r>
         <w:rPr>
           <w:b/>
           <w:bCs/>
         </w:rPr>
-        <w:t xml:space="preserve">XPath 3.1 language </w:t>
-      </w:r>
-      <w:proofErr w:type="gramStart"/>
-      <w:r>
-        <w:rPr>
-          <w:b/>
-          <w:bCs/>
-        </w:rPr>
         <w:t>specification</w:t>
       </w:r>
       <w:r>
-        <w:t xml:space="preserve"> :</w:t>
-      </w:r>
-      <w:proofErr w:type="gramEnd"/>
-      <w:r>
-        <w:t xml:space="preserve"> https://www.w3.org/TR/xpath-31/</w:t>
+        <w:t xml:space="preserve"> : https://www.w3.org/TR/xpath-31/</w:t>
       </w:r>
     </w:p>
     <w:p>
@@ -2709,12 +2572,10 @@
         <w:t xml:space="preserve">, </w:t>
       </w:r>
       <w:proofErr w:type="spellStart"/>
-      <w:proofErr w:type="gramStart"/>
       <w:r>
         <w:t>xs:string</w:t>
       </w:r>
       <w:proofErr w:type="spellEnd"/>
-      <w:proofErr w:type="gramEnd"/>
       <w:r>
         <w:t>(‘hello’)</w:t>
       </w:r>
@@ -2788,11 +2649,7 @@
         <w:t xml:space="preserve">data types </w:t>
       </w:r>
       <w:r>
-        <w:t>specification</w:t>
-      </w:r>
-      <w:proofErr w:type="gramStart"/>
-      <w:r>
-        <w:t>)</w:t>
+        <w:t>specification)</w:t>
       </w:r>
       <w:r>
         <w:t xml:space="preserve"> </w:t>
@@ -2800,28 +2657,25 @@
       <w:r>
         <w:t>:</w:t>
       </w:r>
-      <w:proofErr w:type="gramEnd"/>
-    </w:p>
-    <w:p>
-      <w:pPr>
-        <w:rPr>
-          <w:rFonts w:hint="eastAsia"/>
-        </w:rPr>
-      </w:pPr>
-    </w:p>
-    <w:p>
-      <w:pPr>
-        <w:rPr>
-          <w:rFonts w:hint="eastAsia"/>
-        </w:rPr>
-      </w:pPr>
-      <w:proofErr w:type="spellStart"/>
-      <w:proofErr w:type="gramStart"/>
+    </w:p>
+    <w:p>
+      <w:pPr>
+        <w:rPr>
+          <w:rFonts w:hint="eastAsia"/>
+        </w:rPr>
+      </w:pPr>
+    </w:p>
+    <w:p>
+      <w:pPr>
+        <w:rPr>
+          <w:rFonts w:hint="eastAsia"/>
+        </w:rPr>
+      </w:pPr>
+      <w:proofErr w:type="spellStart"/>
       <w:r>
         <w:t>xs:anyType</w:t>
       </w:r>
       <w:proofErr w:type="spellEnd"/>
-      <w:proofErr w:type="gramEnd"/>
     </w:p>
     <w:p>
       <w:pPr>
@@ -2833,12 +2687,10 @@
         <w:t xml:space="preserve">      </w:t>
       </w:r>
       <w:proofErr w:type="spellStart"/>
-      <w:proofErr w:type="gramStart"/>
       <w:r>
         <w:t>xs:anySimpleType</w:t>
       </w:r>
       <w:proofErr w:type="spellEnd"/>
-      <w:proofErr w:type="gramEnd"/>
     </w:p>
     <w:p>
       <w:pPr>
@@ -2850,12 +2702,10 @@
         <w:t xml:space="preserve">           </w:t>
       </w:r>
       <w:proofErr w:type="spellStart"/>
-      <w:proofErr w:type="gramStart"/>
       <w:r>
         <w:t>xs:anyAtomicType</w:t>
       </w:r>
       <w:proofErr w:type="spellEnd"/>
-      <w:proofErr w:type="gramEnd"/>
     </w:p>
     <w:p>
       <w:pPr>
@@ -2867,12 +2717,10 @@
         <w:t xml:space="preserve">                </w:t>
       </w:r>
       <w:proofErr w:type="spellStart"/>
-      <w:proofErr w:type="gramStart"/>
       <w:r>
         <w:t>xs:anyURI</w:t>
       </w:r>
       <w:proofErr w:type="spellEnd"/>
-      <w:proofErr w:type="gramEnd"/>
     </w:p>
     <w:p>
       <w:pPr>
@@ -2884,12 +2732,10 @@
         <w:t xml:space="preserve">                </w:t>
       </w:r>
       <w:proofErr w:type="spellStart"/>
-      <w:proofErr w:type="gramStart"/>
       <w:r>
         <w:t>xs:boolean</w:t>
       </w:r>
       <w:proofErr w:type="spellEnd"/>
-      <w:proofErr w:type="gramEnd"/>
     </w:p>
     <w:p>
       <w:pPr>
@@ -2901,12 +2747,10 @@
         <w:t xml:space="preserve">                </w:t>
       </w:r>
       <w:proofErr w:type="spellStart"/>
-      <w:proofErr w:type="gramStart"/>
       <w:r>
         <w:t>xs:date</w:t>
       </w:r>
       <w:proofErr w:type="spellEnd"/>
-      <w:proofErr w:type="gramEnd"/>
     </w:p>
     <w:p>
       <w:pPr>
@@ -2918,12 +2762,10 @@
         <w:t xml:space="preserve">                </w:t>
       </w:r>
       <w:proofErr w:type="spellStart"/>
-      <w:proofErr w:type="gramStart"/>
       <w:r>
         <w:t>xs:dateTime</w:t>
       </w:r>
       <w:proofErr w:type="spellEnd"/>
-      <w:proofErr w:type="gramEnd"/>
     </w:p>
     <w:p>
       <w:pPr>
@@ -2935,12 +2777,10 @@
         <w:t xml:space="preserve">                </w:t>
       </w:r>
       <w:proofErr w:type="spellStart"/>
-      <w:proofErr w:type="gramStart"/>
       <w:r>
         <w:t>xs:decimal</w:t>
       </w:r>
       <w:proofErr w:type="spellEnd"/>
-      <w:proofErr w:type="gramEnd"/>
     </w:p>
     <w:p>
       <w:pPr>
@@ -2952,12 +2792,10 @@
         <w:t xml:space="preserve">                    </w:t>
       </w:r>
       <w:proofErr w:type="spellStart"/>
-      <w:proofErr w:type="gramStart"/>
       <w:r>
         <w:t>xs:integer</w:t>
       </w:r>
       <w:proofErr w:type="spellEnd"/>
-      <w:proofErr w:type="gramEnd"/>
     </w:p>
     <w:p>
       <w:pPr>
@@ -2972,12 +2810,10 @@
         <w:t xml:space="preserve">     </w:t>
       </w:r>
       <w:proofErr w:type="spellStart"/>
-      <w:proofErr w:type="gramStart"/>
       <w:r>
         <w:t>xs:long</w:t>
       </w:r>
       <w:proofErr w:type="spellEnd"/>
-      <w:proofErr w:type="gramEnd"/>
     </w:p>
     <w:p>
       <w:pPr>
@@ -3007,12 +2843,10 @@
         <w:t xml:space="preserve">                                 </w:t>
       </w:r>
       <w:proofErr w:type="spellStart"/>
-      <w:proofErr w:type="gramStart"/>
       <w:r>
         <w:t>xs:short</w:t>
       </w:r>
       <w:proofErr w:type="spellEnd"/>
-      <w:proofErr w:type="gramEnd"/>
     </w:p>
     <w:p>
       <w:pPr>
@@ -3025,12 +2859,10 @@
         <w:t xml:space="preserve">                                    </w:t>
       </w:r>
       <w:proofErr w:type="spellStart"/>
-      <w:proofErr w:type="gramStart"/>
       <w:r>
         <w:t>xs:byte</w:t>
       </w:r>
       <w:proofErr w:type="spellEnd"/>
-      <w:proofErr w:type="gramEnd"/>
     </w:p>
     <w:p>
       <w:pPr>
@@ -3042,12 +2874,10 @@
         <w:t xml:space="preserve">                        </w:t>
       </w:r>
       <w:proofErr w:type="spellStart"/>
-      <w:proofErr w:type="gramStart"/>
       <w:r>
         <w:t>xs:nonNegativeInteger</w:t>
       </w:r>
       <w:proofErr w:type="spellEnd"/>
-      <w:proofErr w:type="gramEnd"/>
     </w:p>
     <w:p>
       <w:pPr>
@@ -3059,12 +2889,10 @@
         <w:t xml:space="preserve">                            </w:t>
       </w:r>
       <w:proofErr w:type="spellStart"/>
-      <w:proofErr w:type="gramStart"/>
       <w:r>
         <w:t>xs:positiveInteger</w:t>
       </w:r>
       <w:proofErr w:type="spellEnd"/>
-      <w:proofErr w:type="gramEnd"/>
     </w:p>
     <w:p>
       <w:pPr>
@@ -3076,12 +2904,10 @@
         <w:t xml:space="preserve">                            </w:t>
       </w:r>
       <w:proofErr w:type="spellStart"/>
-      <w:proofErr w:type="gramStart"/>
       <w:r>
         <w:t>xs:unsignedLong</w:t>
       </w:r>
       <w:proofErr w:type="spellEnd"/>
-      <w:proofErr w:type="gramEnd"/>
     </w:p>
     <w:p>
       <w:pPr>
@@ -3093,12 +2919,10 @@
         <w:t xml:space="preserve">                                </w:t>
       </w:r>
       <w:proofErr w:type="spellStart"/>
-      <w:proofErr w:type="gramStart"/>
       <w:r>
         <w:t>xs:unsignedInt</w:t>
       </w:r>
       <w:proofErr w:type="spellEnd"/>
-      <w:proofErr w:type="gramEnd"/>
     </w:p>
     <w:p>
       <w:pPr>
@@ -3110,12 +2934,10 @@
         <w:t xml:space="preserve">                                   </w:t>
       </w:r>
       <w:proofErr w:type="spellStart"/>
-      <w:proofErr w:type="gramStart"/>
       <w:r>
         <w:t>xs:unsignedShort</w:t>
       </w:r>
       <w:proofErr w:type="spellEnd"/>
-      <w:proofErr w:type="gramEnd"/>
     </w:p>
     <w:p>
       <w:pPr>
@@ -3127,12 +2949,10 @@
         <w:t xml:space="preserve">                                      </w:t>
       </w:r>
       <w:proofErr w:type="spellStart"/>
-      <w:proofErr w:type="gramStart"/>
       <w:r>
         <w:t>xs:unsignedByte</w:t>
       </w:r>
       <w:proofErr w:type="spellEnd"/>
-      <w:proofErr w:type="gramEnd"/>
     </w:p>
     <w:p>
       <w:pPr>
@@ -3144,12 +2964,10 @@
         <w:t xml:space="preserve">                        </w:t>
       </w:r>
       <w:proofErr w:type="spellStart"/>
-      <w:proofErr w:type="gramStart"/>
       <w:r>
         <w:t>xs:nonPositiveInteger</w:t>
       </w:r>
       <w:proofErr w:type="spellEnd"/>
-      <w:proofErr w:type="gramEnd"/>
     </w:p>
     <w:p>
       <w:pPr>
@@ -3161,12 +2979,10 @@
         <w:t xml:space="preserve">                            </w:t>
       </w:r>
       <w:proofErr w:type="spellStart"/>
-      <w:proofErr w:type="gramStart"/>
       <w:r>
         <w:t>xs:negativeInteger</w:t>
       </w:r>
       <w:proofErr w:type="spellEnd"/>
-      <w:proofErr w:type="gramEnd"/>
     </w:p>
     <w:p>
       <w:pPr>
@@ -3178,12 +2994,10 @@
         <w:t xml:space="preserve">               </w:t>
       </w:r>
       <w:proofErr w:type="spellStart"/>
-      <w:proofErr w:type="gramStart"/>
       <w:r>
         <w:t>xs:double</w:t>
       </w:r>
       <w:proofErr w:type="spellEnd"/>
-      <w:proofErr w:type="gramEnd"/>
     </w:p>
     <w:p>
       <w:pPr>
@@ -3196,12 +3010,10 @@
         <w:t xml:space="preserve">               </w:t>
       </w:r>
       <w:proofErr w:type="spellStart"/>
-      <w:proofErr w:type="gramStart"/>
       <w:r>
         <w:t>xs:duration</w:t>
       </w:r>
       <w:proofErr w:type="spellEnd"/>
-      <w:proofErr w:type="gramEnd"/>
     </w:p>
     <w:p>
       <w:pPr>
@@ -3213,12 +3025,10 @@
         <w:t xml:space="preserve">                   </w:t>
       </w:r>
       <w:proofErr w:type="spellStart"/>
-      <w:proofErr w:type="gramStart"/>
       <w:r>
         <w:t>xs:dayTimeDuration</w:t>
       </w:r>
       <w:proofErr w:type="spellEnd"/>
-      <w:proofErr w:type="gramEnd"/>
     </w:p>
     <w:p>
       <w:pPr>
@@ -3230,12 +3040,10 @@
         <w:t xml:space="preserve">                   </w:t>
       </w:r>
       <w:proofErr w:type="spellStart"/>
-      <w:proofErr w:type="gramStart"/>
       <w:r>
         <w:t>xs:yearMonthDuration</w:t>
       </w:r>
       <w:proofErr w:type="spellEnd"/>
-      <w:proofErr w:type="gramEnd"/>
     </w:p>
     <w:p>
       <w:pPr>
@@ -3254,12 +3062,10 @@
         <w:t xml:space="preserve">  </w:t>
       </w:r>
       <w:proofErr w:type="spellStart"/>
-      <w:proofErr w:type="gramStart"/>
       <w:r>
         <w:t>xs:float</w:t>
       </w:r>
       <w:proofErr w:type="spellEnd"/>
-      <w:proofErr w:type="gramEnd"/>
     </w:p>
     <w:p>
       <w:pPr>
@@ -3272,12 +3078,10 @@
         <w:t xml:space="preserve">                </w:t>
       </w:r>
       <w:proofErr w:type="spellStart"/>
-      <w:proofErr w:type="gramStart"/>
       <w:r>
         <w:t>xs:QName</w:t>
       </w:r>
       <w:proofErr w:type="spellEnd"/>
-      <w:proofErr w:type="gramEnd"/>
     </w:p>
     <w:p>
       <w:pPr>
@@ -3293,12 +3097,10 @@
         <w:t xml:space="preserve">  </w:t>
       </w:r>
       <w:proofErr w:type="spellStart"/>
-      <w:proofErr w:type="gramStart"/>
       <w:r>
         <w:t>xs:string</w:t>
       </w:r>
       <w:proofErr w:type="spellEnd"/>
-      <w:proofErr w:type="gramEnd"/>
     </w:p>
     <w:p>
       <w:pPr>
@@ -3317,12 +3119,10 @@
         <w:t xml:space="preserve">  </w:t>
       </w:r>
       <w:proofErr w:type="spellStart"/>
-      <w:proofErr w:type="gramStart"/>
       <w:r>
         <w:t>xs:normalizedString</w:t>
       </w:r>
       <w:proofErr w:type="spellEnd"/>
-      <w:proofErr w:type="gramEnd"/>
     </w:p>
     <w:p>
       <w:pPr>
@@ -3338,12 +3138,10 @@
         <w:t xml:space="preserve">  </w:t>
       </w:r>
       <w:proofErr w:type="spellStart"/>
-      <w:proofErr w:type="gramStart"/>
       <w:r>
         <w:t>xs:token</w:t>
       </w:r>
       <w:proofErr w:type="spellEnd"/>
-      <w:proofErr w:type="gramEnd"/>
     </w:p>
     <w:p>
       <w:pPr>
@@ -3356,12 +3154,10 @@
         <w:t xml:space="preserve">                      </w:t>
       </w:r>
       <w:proofErr w:type="spellStart"/>
-      <w:proofErr w:type="gramStart"/>
       <w:r>
         <w:t>xs:Name</w:t>
       </w:r>
       <w:proofErr w:type="spellEnd"/>
-      <w:proofErr w:type="gramEnd"/>
     </w:p>
     <w:p>
       <w:pPr>
@@ -3374,12 +3170,10 @@
         <w:t xml:space="preserve">                          </w:t>
       </w:r>
       <w:proofErr w:type="spellStart"/>
-      <w:proofErr w:type="gramStart"/>
       <w:r>
         <w:t>xs:NCName</w:t>
       </w:r>
       <w:proofErr w:type="spellEnd"/>
-      <w:proofErr w:type="gramEnd"/>
     </w:p>
     <w:p>
       <w:pPr>
@@ -3395,12 +3189,10 @@
         <w:t xml:space="preserve">  </w:t>
       </w:r>
       <w:proofErr w:type="spellStart"/>
-      <w:proofErr w:type="gramStart"/>
       <w:r>
         <w:t>xs:time</w:t>
       </w:r>
       <w:proofErr w:type="spellEnd"/>
-      <w:proofErr w:type="gramEnd"/>
     </w:p>
     <w:p>
       <w:pPr>
@@ -3440,12 +3232,10 @@
         <w:t xml:space="preserve">chema type </w:t>
       </w:r>
       <w:proofErr w:type="spellStart"/>
-      <w:proofErr w:type="gramStart"/>
       <w:r>
         <w:t>xs:untyped</w:t>
       </w:r>
       <w:proofErr w:type="spellEnd"/>
-      <w:proofErr w:type="gramEnd"/>
       <w:r>
         <w:t xml:space="preserve"> </w:t>
       </w:r>
@@ -3650,186 +3440,149 @@
         <w:rPr>
           <w:color w:val="000000"/>
         </w:rPr>
-        <w:t xml:space="preserve"> query parameters is </w:t>
-      </w:r>
-      <w:proofErr w:type="gramStart"/>
-      <w:r>
-        <w:rPr>
+        <w:t xml:space="preserve"> query parameters is available : 'fallback', 'lang', 'strength'</w:t>
+      </w:r>
+    </w:p>
+    <w:p>
+      <w:pPr>
+        <w:rPr>
+          <w:rFonts w:hint="eastAsia"/>
           <w:color w:val="000000"/>
         </w:rPr>
-        <w:t>available :</w:t>
-      </w:r>
-      <w:proofErr w:type="gramEnd"/>
-      <w:r>
-        <w:rPr>
+      </w:pPr>
+    </w:p>
+    <w:p>
+      <w:pPr>
+        <w:rPr>
+          <w:rFonts w:hint="eastAsia"/>
           <w:color w:val="000000"/>
         </w:rPr>
-        <w:t xml:space="preserve"> 'fallback', 'lang', 'strength'</w:t>
-      </w:r>
-    </w:p>
-    <w:p>
-      <w:pPr>
-        <w:rPr>
-          <w:rFonts w:hint="eastAsia"/>
+      </w:pPr>
+      <w:r>
+        <w:rPr>
           <w:color w:val="000000"/>
         </w:rPr>
-      </w:pPr>
-    </w:p>
-    <w:p>
-      <w:pPr>
-        <w:rPr>
-          <w:rFonts w:hint="eastAsia"/>
+        <w:t xml:space="preserve">     For the collation’s query “lang” parameter, all languages as </w:t>
+      </w:r>
+      <w:r>
+        <w:rPr>
           <w:color w:val="000000"/>
         </w:rPr>
-      </w:pPr>
+        <w:t xml:space="preserve">those </w:t>
+      </w:r>
       <w:r>
         <w:rPr>
           <w:color w:val="000000"/>
         </w:rPr>
-        <w:t xml:space="preserve">     For the collation’s query “lang” parameter, all languages as </w:t>
-      </w:r>
-      <w:r>
-        <w:rPr>
+        <w:t xml:space="preserve">supported by Java’s   </w:t>
+      </w:r>
+    </w:p>
+    <w:p>
+      <w:pPr>
+        <w:rPr>
+          <w:rFonts w:hint="eastAsia"/>
           <w:color w:val="000000"/>
         </w:rPr>
-        <w:t xml:space="preserve">those </w:t>
-      </w:r>
+      </w:pPr>
       <w:r>
         <w:rPr>
           <w:color w:val="000000"/>
         </w:rPr>
-        <w:t xml:space="preserve">supported by Java’s   </w:t>
-      </w:r>
-    </w:p>
-    <w:p>
-      <w:pPr>
-        <w:rPr>
-          <w:rFonts w:hint="eastAsia"/>
+        <w:t xml:space="preserve">     </w:t>
+      </w:r>
+      <w:r>
+        <w:rPr>
           <w:color w:val="000000"/>
         </w:rPr>
-      </w:pPr>
-      <w:r>
-        <w:rPr>
+        <w:t>‘</w:t>
+      </w:r>
+      <w:proofErr w:type="spellStart"/>
+      <w:r>
+        <w:rPr>
+          <w:rFonts w:hint="eastAsia"/>
           <w:color w:val="000000"/>
         </w:rPr>
-        <w:t xml:space="preserve">     </w:t>
-      </w:r>
+        <w:t>java.util.Locale</w:t>
+      </w:r>
+      <w:proofErr w:type="spellEnd"/>
       <w:r>
         <w:rPr>
           <w:color w:val="000000"/>
         </w:rPr>
-        <w:t>‘</w:t>
-      </w:r>
-      <w:proofErr w:type="spellStart"/>
-      <w:proofErr w:type="gramStart"/>
-      <w:r>
-        <w:rPr>
-          <w:rFonts w:hint="eastAsia"/>
+        <w:t xml:space="preserve">’ </w:t>
+      </w:r>
+      <w:r>
+        <w:rPr>
           <w:color w:val="000000"/>
         </w:rPr>
-        <w:t>java.util</w:t>
-      </w:r>
-      <w:proofErr w:type="gramEnd"/>
-      <w:r>
-        <w:rPr>
-          <w:rFonts w:hint="eastAsia"/>
+        <w:t xml:space="preserve">class are available within </w:t>
+      </w:r>
+      <w:proofErr w:type="spellStart"/>
+      <w:r>
+        <w:rPr>
           <w:color w:val="000000"/>
         </w:rPr>
-        <w:t>.Locale</w:t>
+        <w:t>Xalan</w:t>
       </w:r>
       <w:proofErr w:type="spellEnd"/>
       <w:r>
         <w:rPr>
           <w:color w:val="000000"/>
         </w:rPr>
-        <w:t xml:space="preserve">’ </w:t>
+        <w:t>-</w:t>
       </w:r>
       <w:r>
         <w:rPr>
           <w:color w:val="000000"/>
         </w:rPr>
-        <w:t xml:space="preserve">class are available within </w:t>
-      </w:r>
-      <w:proofErr w:type="spellStart"/>
+        <w:t xml:space="preserve">J’s XSLT 3.0 implementation (ref,  </w:t>
+      </w:r>
+    </w:p>
+    <w:p>
+      <w:pPr>
+        <w:rPr>
+          <w:rFonts w:hint="eastAsia"/>
+        </w:rPr>
+      </w:pPr>
       <w:r>
         <w:rPr>
           <w:color w:val="000000"/>
         </w:rPr>
-        <w:t>Xalan</w:t>
-      </w:r>
-      <w:proofErr w:type="spellEnd"/>
-      <w:r>
-        <w:rPr>
+        <w:t xml:space="preserve">     https://docs.oracle.com/javase/8/docs/api/java/util/Locale.html).</w:t>
+      </w:r>
+    </w:p>
+    <w:p>
+      <w:pPr>
+        <w:rPr>
+          <w:rFonts w:hint="eastAsia"/>
           <w:color w:val="000000"/>
         </w:rPr>
-        <w:t>-</w:t>
-      </w:r>
-      <w:r>
-        <w:rPr>
+      </w:pPr>
+    </w:p>
+    <w:p>
+      <w:pPr>
+        <w:rPr>
+          <w:rFonts w:hint="eastAsia"/>
           <w:color w:val="000000"/>
         </w:rPr>
-        <w:t xml:space="preserve">J’s XSLT 3.0 implementation (ref,  </w:t>
-      </w:r>
-    </w:p>
-    <w:p>
-      <w:pPr>
-        <w:rPr>
-          <w:rFonts w:hint="eastAsia"/>
-        </w:rPr>
       </w:pPr>
       <w:r>
         <w:rPr>
           <w:color w:val="000000"/>
         </w:rPr>
-        <w:t xml:space="preserve">     https://docs.oracle.com/javase/8/docs/api/java/util/Locale.html).</w:t>
-      </w:r>
-    </w:p>
-    <w:p>
-      <w:pPr>
-        <w:rPr>
-          <w:rFonts w:hint="eastAsia"/>
+        <w:t xml:space="preserve">    </w:t>
+      </w:r>
+      <w:r>
+        <w:rPr>
           <w:color w:val="000000"/>
         </w:rPr>
-      </w:pPr>
-    </w:p>
-    <w:p>
-      <w:pPr>
-        <w:rPr>
-          <w:rFonts w:hint="eastAsia"/>
+        <w:t xml:space="preserve"> </w:t>
+      </w:r>
+      <w:r>
+        <w:rPr>
           <w:color w:val="000000"/>
         </w:rPr>
-      </w:pPr>
-      <w:r>
-        <w:rPr>
-          <w:color w:val="000000"/>
-        </w:rPr>
-        <w:t xml:space="preserve">    </w:t>
-      </w:r>
-      <w:r>
-        <w:rPr>
-          <w:color w:val="000000"/>
-        </w:rPr>
-        <w:t xml:space="preserve"> </w:t>
-      </w:r>
-      <w:r>
-        <w:rPr>
-          <w:color w:val="000000"/>
-        </w:rPr>
-        <w:t xml:space="preserve">For the collation’s query “strength” parameter, following values are </w:t>
-      </w:r>
-      <w:proofErr w:type="gramStart"/>
-      <w:r>
-        <w:rPr>
-          <w:color w:val="000000"/>
-        </w:rPr>
-        <w:t>supported :</w:t>
-      </w:r>
-      <w:proofErr w:type="gramEnd"/>
-      <w:r>
-        <w:rPr>
-          <w:color w:val="000000"/>
-        </w:rPr>
-        <w:t xml:space="preserve"> 'primary', </w:t>
+        <w:t xml:space="preserve">For the collation’s query “strength” parameter, following values are supported : 'primary', </w:t>
       </w:r>
     </w:p>
     <w:p>
@@ -4113,7 +3866,6 @@
         </w:rPr>
         <w:t xml:space="preserve">XPath 3.1 F&amp;O </w:t>
       </w:r>
-      <w:proofErr w:type="gramStart"/>
       <w:r>
         <w:rPr>
           <w:b/>
@@ -4122,11 +3874,7 @@
         <w:t>specification</w:t>
       </w:r>
       <w:r>
-        <w:t xml:space="preserve"> :</w:t>
-      </w:r>
-      <w:proofErr w:type="gramEnd"/>
-      <w:r>
-        <w:t xml:space="preserve"> https://www.w3.org/TR/xpath-functions-31/</w:t>
+        <w:t xml:space="preserve"> : https://www.w3.org/TR/xpath-functions-31/</w:t>
       </w:r>
     </w:p>
     <w:p>
@@ -4148,7 +3896,6 @@
       <w:r>
         <w:t xml:space="preserve">XPath built-in default functions </w:t>
       </w:r>
-      <w:proofErr w:type="gramStart"/>
       <w:r>
         <w:t>namespace</w:t>
       </w:r>
@@ -4156,11 +3903,7 @@
         <w:t xml:space="preserve"> </w:t>
       </w:r>
       <w:r>
-        <w:t>:</w:t>
-      </w:r>
-      <w:proofErr w:type="gramEnd"/>
-      <w:r>
-        <w:t xml:space="preserve"> http://www.w3.org/2005/xpath-functions</w:t>
+        <w:t>: http://www.w3.org/2005/xpath-functions</w:t>
       </w:r>
     </w:p>
     <w:p>
@@ -4191,7 +3934,6 @@
       <w:r>
         <w:t xml:space="preserve"> functions </w:t>
       </w:r>
-      <w:proofErr w:type="gramStart"/>
       <w:r>
         <w:t>namespace</w:t>
       </w:r>
@@ -4199,71 +3941,1176 @@
         <w:t xml:space="preserve"> </w:t>
       </w:r>
       <w:r>
-        <w:t>:</w:t>
-      </w:r>
-      <w:proofErr w:type="gramEnd"/>
+        <w:t xml:space="preserve">: </w:t>
+      </w:r>
+      <w:r>
+        <w:t>http://www.w3.org/2005/xpath-functions/math</w:t>
+      </w:r>
+    </w:p>
+    <w:p>
+      <w:pPr>
+        <w:rPr>
+          <w:rFonts w:hint="eastAsia"/>
+        </w:rPr>
+      </w:pPr>
+    </w:p>
+    <w:p>
+      <w:pPr>
+        <w:rPr>
+          <w:rFonts w:hint="eastAsia"/>
+        </w:rPr>
+      </w:pPr>
+      <w:r>
+        <w:t xml:space="preserve">Implementation of XPath built-in map functions namespace </w:t>
+      </w:r>
+      <w:r>
+        <w:t>: http://www.w3.org/2005/xpath-functions/map</w:t>
+      </w:r>
+    </w:p>
+    <w:p>
+      <w:pPr>
+        <w:rPr>
+          <w:rFonts w:hint="eastAsia"/>
+        </w:rPr>
+      </w:pPr>
+    </w:p>
+    <w:p>
+      <w:pPr>
+        <w:rPr>
+          <w:rFonts w:hint="eastAsia"/>
+        </w:rPr>
+      </w:pPr>
+      <w:r>
+        <w:t xml:space="preserve">Implementation of XPath built-in array functions namespace </w:t>
+      </w:r>
+      <w:r>
+        <w:t>: http://www.w3.org/2005/xpath-functions/array</w:t>
+      </w:r>
+    </w:p>
+    <w:p>
+      <w:pPr>
+        <w:rPr>
+          <w:rFonts w:hint="eastAsia"/>
+        </w:rPr>
+      </w:pPr>
+    </w:p>
+    <w:p>
+      <w:pPr>
+        <w:rPr>
+          <w:rFonts w:hint="eastAsia"/>
+        </w:rPr>
+      </w:pPr>
+      <w:r>
+        <w:t>1</w:t>
+      </w:r>
+      <w:r>
+        <w:t>)</w:t>
+      </w:r>
+      <w:r>
+        <w:t xml:space="preserve"> Functions on numeric values</w:t>
+      </w:r>
+    </w:p>
+    <w:p>
+      <w:pPr>
+        <w:rPr>
+          <w:rFonts w:hint="eastAsia"/>
+        </w:rPr>
+      </w:pPr>
+    </w:p>
+    <w:p>
+      <w:pPr>
+        <w:rPr>
+          <w:rFonts w:hint="eastAsia"/>
+        </w:rPr>
+      </w:pPr>
+      <w:proofErr w:type="spellStart"/>
+      <w:r>
+        <w:t>fn:abs</w:t>
+      </w:r>
+      <w:proofErr w:type="spellEnd"/>
+    </w:p>
+    <w:p>
+      <w:pPr>
+        <w:rPr>
+          <w:rFonts w:hint="eastAsia"/>
+        </w:rPr>
+      </w:pPr>
+      <w:proofErr w:type="spellStart"/>
+      <w:r>
+        <w:t>fn:round</w:t>
+      </w:r>
+      <w:proofErr w:type="spellEnd"/>
+      <w:r>
+        <w:t xml:space="preserve">            (implementation of an optional second argument, that’s used to specify ‘precision’)</w:t>
+      </w:r>
+    </w:p>
+    <w:p>
+      <w:pPr>
+        <w:rPr>
+          <w:rFonts w:hint="eastAsia"/>
+        </w:rPr>
+      </w:pPr>
+    </w:p>
+    <w:p>
+      <w:pPr>
+        <w:rPr>
+          <w:rFonts w:hint="eastAsia"/>
+        </w:rPr>
+      </w:pPr>
+      <w:r>
+        <w:t>2) Context functions</w:t>
+      </w:r>
+    </w:p>
+    <w:p>
+      <w:pPr>
+        <w:rPr>
+          <w:rFonts w:hint="eastAsia"/>
+        </w:rPr>
+      </w:pPr>
+    </w:p>
+    <w:p>
+      <w:pPr>
+        <w:rPr>
+          <w:rFonts w:hint="eastAsia"/>
+        </w:rPr>
+      </w:pPr>
+      <w:proofErr w:type="spellStart"/>
+      <w:r>
+        <w:t>fn:current-dateTime</w:t>
+      </w:r>
+      <w:proofErr w:type="spellEnd"/>
+    </w:p>
+    <w:p>
+      <w:pPr>
+        <w:rPr>
+          <w:rFonts w:hint="eastAsia"/>
+        </w:rPr>
+      </w:pPr>
+      <w:proofErr w:type="spellStart"/>
+      <w:r>
+        <w:t>fn:current-date</w:t>
+      </w:r>
+      <w:proofErr w:type="spellEnd"/>
+    </w:p>
+    <w:p>
+      <w:pPr>
+        <w:rPr>
+          <w:rFonts w:hint="eastAsia"/>
+        </w:rPr>
+      </w:pPr>
+      <w:proofErr w:type="spellStart"/>
+      <w:r>
+        <w:t>fn:current-time</w:t>
+      </w:r>
+      <w:proofErr w:type="spellEnd"/>
+    </w:p>
+    <w:p>
+      <w:pPr>
+        <w:rPr>
+          <w:rFonts w:hint="eastAsia"/>
+        </w:rPr>
+      </w:pPr>
+      <w:proofErr w:type="spellStart"/>
+      <w:r>
+        <w:t>fn:implicit-timezone</w:t>
+      </w:r>
+      <w:proofErr w:type="spellEnd"/>
+    </w:p>
+    <w:p>
+      <w:pPr>
+        <w:rPr>
+          <w:rFonts w:hint="eastAsia"/>
+        </w:rPr>
+      </w:pPr>
+      <w:proofErr w:type="spellStart"/>
+      <w:r>
+        <w:rPr>
+          <w:rFonts w:hint="eastAsia"/>
+        </w:rPr>
+        <w:t>fn:default-collation</w:t>
+      </w:r>
+      <w:proofErr w:type="spellEnd"/>
+    </w:p>
+    <w:p>
+      <w:pPr>
+        <w:rPr>
+          <w:rFonts w:hint="eastAsia"/>
+        </w:rPr>
+      </w:pPr>
+    </w:p>
+    <w:p>
+      <w:pPr>
+        <w:rPr>
+          <w:rFonts w:hint="eastAsia"/>
+        </w:rPr>
+      </w:pPr>
+      <w:r>
+        <w:t>3</w:t>
+      </w:r>
+      <w:r>
+        <w:t>)</w:t>
+      </w:r>
+      <w:r>
+        <w:t xml:space="preserve"> Functions giving access to external information</w:t>
+      </w:r>
+    </w:p>
+    <w:p>
+      <w:pPr>
+        <w:rPr>
+          <w:rFonts w:hint="eastAsia"/>
+        </w:rPr>
+      </w:pPr>
+    </w:p>
+    <w:p>
+      <w:pPr>
+        <w:rPr>
+          <w:rFonts w:hint="eastAsia"/>
+        </w:rPr>
+      </w:pPr>
+      <w:proofErr w:type="spellStart"/>
+      <w:r>
+        <w:t>fn:doc</w:t>
+      </w:r>
+      <w:proofErr w:type="spellEnd"/>
+    </w:p>
+    <w:p>
+      <w:pPr>
+        <w:rPr>
+          <w:rFonts w:hint="eastAsia"/>
+        </w:rPr>
+      </w:pPr>
+      <w:proofErr w:type="spellStart"/>
+      <w:r>
+        <w:lastRenderedPageBreak/>
+        <w:t>fn:unparsed-text</w:t>
+      </w:r>
+      <w:proofErr w:type="spellEnd"/>
+    </w:p>
+    <w:p>
+      <w:pPr>
+        <w:rPr>
+          <w:rFonts w:hint="eastAsia"/>
+        </w:rPr>
+      </w:pPr>
+    </w:p>
+    <w:p>
+      <w:pPr>
+        <w:rPr>
+          <w:rFonts w:hint="eastAsia"/>
+        </w:rPr>
+      </w:pPr>
+      <w:r>
+        <w:t>4</w:t>
+      </w:r>
+      <w:r>
+        <w:t>)</w:t>
+      </w:r>
+      <w:r>
+        <w:t xml:space="preserve"> Functions on strings</w:t>
+      </w:r>
+    </w:p>
+    <w:p>
+      <w:pPr>
+        <w:rPr>
+          <w:rFonts w:hint="eastAsia"/>
+        </w:rPr>
+      </w:pPr>
+    </w:p>
+    <w:p>
+      <w:pPr>
+        <w:rPr>
+          <w:rFonts w:hint="eastAsia"/>
+        </w:rPr>
+      </w:pPr>
+      <w:proofErr w:type="spellStart"/>
+      <w:r>
+        <w:t>fn:string-join</w:t>
+      </w:r>
+      <w:proofErr w:type="spellEnd"/>
+    </w:p>
+    <w:p>
+      <w:pPr>
+        <w:rPr>
+          <w:rFonts w:hint="eastAsia"/>
+        </w:rPr>
+      </w:pPr>
+      <w:proofErr w:type="spellStart"/>
+      <w:r>
+        <w:t>fn:upper-case</w:t>
+      </w:r>
+      <w:proofErr w:type="spellEnd"/>
+    </w:p>
+    <w:p>
+      <w:pPr>
+        <w:rPr>
+          <w:rFonts w:hint="eastAsia"/>
+        </w:rPr>
+      </w:pPr>
+      <w:proofErr w:type="spellStart"/>
+      <w:r>
+        <w:t>fn:lower-case</w:t>
+      </w:r>
+      <w:proofErr w:type="spellEnd"/>
+    </w:p>
+    <w:p>
+      <w:pPr>
+        <w:rPr>
+          <w:rFonts w:hint="eastAsia"/>
+        </w:rPr>
+      </w:pPr>
+      <w:proofErr w:type="spellStart"/>
+      <w:r>
+        <w:t>fn:codepoints-to-string</w:t>
+      </w:r>
+      <w:proofErr w:type="spellEnd"/>
+    </w:p>
+    <w:p>
+      <w:pPr>
+        <w:rPr>
+          <w:rFonts w:hint="eastAsia"/>
+        </w:rPr>
+      </w:pPr>
+      <w:proofErr w:type="spellStart"/>
+      <w:r>
+        <w:t>fn:string-to-codepoints</w:t>
+      </w:r>
+      <w:proofErr w:type="spellEnd"/>
+    </w:p>
+    <w:p>
+      <w:pPr>
+        <w:rPr>
+          <w:rFonts w:hint="eastAsia"/>
+        </w:rPr>
+      </w:pPr>
+      <w:proofErr w:type="spellStart"/>
+      <w:r>
+        <w:t>fn:compare</w:t>
+      </w:r>
+      <w:proofErr w:type="spellEnd"/>
+      <w:r>
+        <w:t xml:space="preserve">                           (with support for collation argument)</w:t>
+      </w:r>
+    </w:p>
+    <w:p>
+      <w:pPr>
+        <w:rPr>
+          <w:rFonts w:hint="eastAsia"/>
+        </w:rPr>
+      </w:pPr>
+      <w:proofErr w:type="spellStart"/>
+      <w:r>
+        <w:t>fn:codepoint-equal</w:t>
+      </w:r>
+      <w:proofErr w:type="spellEnd"/>
+    </w:p>
+    <w:p>
+      <w:pPr>
+        <w:rPr>
+          <w:rFonts w:hint="eastAsia"/>
+        </w:rPr>
+      </w:pPr>
+      <w:proofErr w:type="spellStart"/>
+      <w:r>
+        <w:t>fn:contains-token</w:t>
+      </w:r>
+      <w:proofErr w:type="spellEnd"/>
+      <w:r>
+        <w:t xml:space="preserve">                 (with support for collation argument)</w:t>
+      </w:r>
+    </w:p>
+    <w:p>
+      <w:pPr>
+        <w:rPr>
+          <w:rFonts w:hint="eastAsia"/>
+        </w:rPr>
+      </w:pPr>
+    </w:p>
+    <w:p>
+      <w:pPr>
+        <w:rPr>
+          <w:rFonts w:hint="eastAsia"/>
+        </w:rPr>
+      </w:pPr>
+      <w:r>
+        <w:t>5) String functions that use regular expressions</w:t>
+      </w:r>
+    </w:p>
+    <w:p>
+      <w:pPr>
+        <w:rPr>
+          <w:rFonts w:hint="eastAsia"/>
+        </w:rPr>
+      </w:pPr>
+    </w:p>
+    <w:p>
+      <w:pPr>
+        <w:rPr>
+          <w:rFonts w:hint="eastAsia"/>
+        </w:rPr>
+      </w:pPr>
+      <w:proofErr w:type="spellStart"/>
+      <w:r>
+        <w:t>fn:matches</w:t>
+      </w:r>
+      <w:proofErr w:type="spellEnd"/>
       <w:r>
         <w:t xml:space="preserve"> </w:t>
       </w:r>
-      <w:r>
-        <w:t>http://www.w3.org/2005/xpath-functions/math</w:t>
-      </w:r>
-    </w:p>
-    <w:p>
-      <w:pPr>
-        <w:rPr>
-          <w:rFonts w:hint="eastAsia"/>
-        </w:rPr>
-      </w:pPr>
-    </w:p>
-    <w:p>
-      <w:pPr>
-        <w:rPr>
-          <w:rFonts w:hint="eastAsia"/>
-        </w:rPr>
-      </w:pPr>
-      <w:r>
-        <w:t xml:space="preserve">Implementation of XPath built-in map functions </w:t>
-      </w:r>
-      <w:proofErr w:type="gramStart"/>
-      <w:r>
-        <w:t xml:space="preserve">namespace </w:t>
-      </w:r>
-      <w:r>
-        <w:t>:</w:t>
-      </w:r>
-      <w:proofErr w:type="gramEnd"/>
-      <w:r>
-        <w:t xml:space="preserve"> http://www.w3.org/2005/xpath-functions/map</w:t>
-      </w:r>
-    </w:p>
-    <w:p>
-      <w:pPr>
-        <w:rPr>
-          <w:rFonts w:hint="eastAsia"/>
-        </w:rPr>
-      </w:pPr>
-    </w:p>
-    <w:p>
-      <w:pPr>
-        <w:rPr>
-          <w:rFonts w:hint="eastAsia"/>
-        </w:rPr>
-      </w:pPr>
-      <w:r>
-        <w:t xml:space="preserve">Implementation of XPath built-in array functions </w:t>
-      </w:r>
-      <w:proofErr w:type="gramStart"/>
-      <w:r>
-        <w:t xml:space="preserve">namespace </w:t>
-      </w:r>
-      <w:r>
-        <w:t>:</w:t>
-      </w:r>
-      <w:proofErr w:type="gramEnd"/>
-      <w:r>
-        <w:t xml:space="preserve"> http://www.w3.org/2005/xpath-functions/array</w:t>
-      </w:r>
+    </w:p>
+    <w:p>
+      <w:pPr>
+        <w:rPr>
+          <w:rFonts w:hint="eastAsia"/>
+        </w:rPr>
+      </w:pPr>
+      <w:proofErr w:type="spellStart"/>
+      <w:r>
+        <w:t>fn:replace</w:t>
+      </w:r>
+      <w:proofErr w:type="spellEnd"/>
+    </w:p>
+    <w:p>
+      <w:pPr>
+        <w:rPr>
+          <w:rFonts w:hint="eastAsia"/>
+        </w:rPr>
+      </w:pPr>
+      <w:proofErr w:type="spellStart"/>
+      <w:r>
+        <w:t>fn:tokenize</w:t>
+      </w:r>
+      <w:proofErr w:type="spellEnd"/>
+    </w:p>
+    <w:p>
+      <w:pPr>
+        <w:rPr>
+          <w:rFonts w:hint="eastAsia"/>
+        </w:rPr>
+      </w:pPr>
+      <w:proofErr w:type="spellStart"/>
+      <w:r>
+        <w:t>fn:analyze-string</w:t>
+      </w:r>
+      <w:proofErr w:type="spellEnd"/>
+    </w:p>
+    <w:p>
+      <w:pPr>
+        <w:rPr>
+          <w:rFonts w:hint="eastAsia"/>
+        </w:rPr>
+      </w:pPr>
+    </w:p>
+    <w:p>
+      <w:pPr>
+        <w:rPr>
+          <w:rFonts w:hint="eastAsia"/>
+        </w:rPr>
+      </w:pPr>
+      <w:r>
+        <w:t>6</w:t>
+      </w:r>
+      <w:r>
+        <w:t>)</w:t>
+      </w:r>
+      <w:r>
+        <w:t xml:space="preserve"> Functions that compare values in sequences</w:t>
+      </w:r>
+    </w:p>
+    <w:p>
+      <w:pPr>
+        <w:rPr>
+          <w:rFonts w:hint="eastAsia"/>
+        </w:rPr>
+      </w:pPr>
+    </w:p>
+    <w:p>
+      <w:pPr>
+        <w:rPr>
+          <w:rFonts w:hint="eastAsia"/>
+        </w:rPr>
+      </w:pPr>
+      <w:proofErr w:type="spellStart"/>
+      <w:r>
+        <w:t>fn:distinct-values</w:t>
+      </w:r>
+      <w:proofErr w:type="spellEnd"/>
+      <w:r>
+        <w:t xml:space="preserve">            </w:t>
+      </w:r>
+      <w:r>
+        <w:t xml:space="preserve">  </w:t>
+      </w:r>
+      <w:r>
+        <w:t xml:space="preserve"> </w:t>
+      </w:r>
+      <w:r>
+        <w:t>(with support for collation argument)</w:t>
+      </w:r>
+    </w:p>
+    <w:p>
+      <w:pPr>
+        <w:rPr>
+          <w:rFonts w:hint="eastAsia"/>
+        </w:rPr>
+      </w:pPr>
+      <w:proofErr w:type="spellStart"/>
+      <w:r>
+        <w:t>fn:index-of</w:t>
+      </w:r>
+      <w:proofErr w:type="spellEnd"/>
+      <w:r>
+        <w:t xml:space="preserve">                      </w:t>
+      </w:r>
+      <w:r>
+        <w:t xml:space="preserve">  </w:t>
+      </w:r>
+      <w:r>
+        <w:t xml:space="preserve"> </w:t>
+      </w:r>
+      <w:r>
+        <w:t>(with support for collation argument)</w:t>
+      </w:r>
+    </w:p>
+    <w:p>
+      <w:pPr>
+        <w:rPr>
+          <w:rFonts w:hint="eastAsia"/>
+        </w:rPr>
+      </w:pPr>
+      <w:proofErr w:type="spellStart"/>
+      <w:r>
+        <w:t>fn:deep-equal</w:t>
+      </w:r>
+      <w:proofErr w:type="spellEnd"/>
+      <w:r>
+        <w:t xml:space="preserve">                  </w:t>
+      </w:r>
+      <w:r>
+        <w:t xml:space="preserve">  </w:t>
+      </w:r>
+      <w:r>
+        <w:t xml:space="preserve"> </w:t>
+      </w:r>
+      <w:r>
+        <w:t>(with support for collation argument)</w:t>
+      </w:r>
+    </w:p>
+    <w:p>
+      <w:pPr>
+        <w:rPr>
+          <w:rFonts w:hint="eastAsia"/>
+        </w:rPr>
+      </w:pPr>
+    </w:p>
+    <w:p>
+      <w:pPr>
+        <w:rPr>
+          <w:rFonts w:hint="eastAsia"/>
+        </w:rPr>
+      </w:pPr>
+      <w:r>
+        <w:t>7</w:t>
+      </w:r>
+      <w:r>
+        <w:t>)</w:t>
+      </w:r>
+      <w:r>
+        <w:t xml:space="preserve"> </w:t>
+      </w:r>
+      <w:proofErr w:type="spellStart"/>
+      <w:r>
+        <w:t>Math</w:t>
+      </w:r>
+      <w:r>
+        <w:t>s</w:t>
+      </w:r>
+      <w:proofErr w:type="spellEnd"/>
+      <w:r>
+        <w:t xml:space="preserve"> t</w:t>
+      </w:r>
+      <w:r>
+        <w:t>rigonometric and exponential functions</w:t>
+      </w:r>
+    </w:p>
+    <w:p>
+      <w:pPr>
+        <w:rPr>
+          <w:rFonts w:hint="eastAsia"/>
+        </w:rPr>
+      </w:pPr>
+    </w:p>
+    <w:p>
+      <w:pPr>
+        <w:rPr>
+          <w:rFonts w:hint="eastAsia"/>
+        </w:rPr>
+      </w:pPr>
+      <w:proofErr w:type="spellStart"/>
+      <w:r>
+        <w:t>math:pi</w:t>
+      </w:r>
+      <w:proofErr w:type="spellEnd"/>
+    </w:p>
+    <w:p>
+      <w:pPr>
+        <w:rPr>
+          <w:rFonts w:hint="eastAsia"/>
+        </w:rPr>
+      </w:pPr>
+      <w:proofErr w:type="spellStart"/>
+      <w:r>
+        <w:t>math:exp</w:t>
+      </w:r>
+      <w:proofErr w:type="spellEnd"/>
+    </w:p>
+    <w:p>
+      <w:pPr>
+        <w:rPr>
+          <w:rFonts w:hint="eastAsia"/>
+        </w:rPr>
+      </w:pPr>
+      <w:r>
+        <w:t>math:exp10</w:t>
+      </w:r>
+    </w:p>
+    <w:p>
+      <w:pPr>
+        <w:rPr>
+          <w:rFonts w:hint="eastAsia"/>
+        </w:rPr>
+      </w:pPr>
+      <w:proofErr w:type="spellStart"/>
+      <w:r>
+        <w:t>math:log</w:t>
+      </w:r>
+      <w:proofErr w:type="spellEnd"/>
+    </w:p>
+    <w:p>
+      <w:pPr>
+        <w:rPr>
+          <w:rFonts w:hint="eastAsia"/>
+        </w:rPr>
+      </w:pPr>
+      <w:r>
+        <w:t>math:log10</w:t>
+      </w:r>
+    </w:p>
+    <w:p>
+      <w:pPr>
+        <w:rPr>
+          <w:rFonts w:hint="eastAsia"/>
+        </w:rPr>
+      </w:pPr>
+      <w:proofErr w:type="spellStart"/>
+      <w:r>
+        <w:t>math:pow</w:t>
+      </w:r>
+      <w:proofErr w:type="spellEnd"/>
+    </w:p>
+    <w:p>
+      <w:pPr>
+        <w:rPr>
+          <w:rFonts w:hint="eastAsia"/>
+        </w:rPr>
+      </w:pPr>
+      <w:proofErr w:type="spellStart"/>
+      <w:r>
+        <w:t>math:sqrt</w:t>
+      </w:r>
+      <w:proofErr w:type="spellEnd"/>
+    </w:p>
+    <w:p>
+      <w:pPr>
+        <w:rPr>
+          <w:rFonts w:hint="eastAsia"/>
+        </w:rPr>
+      </w:pPr>
+      <w:proofErr w:type="spellStart"/>
+      <w:r>
+        <w:t>math:sin</w:t>
+      </w:r>
+      <w:proofErr w:type="spellEnd"/>
+    </w:p>
+    <w:p>
+      <w:pPr>
+        <w:rPr>
+          <w:rFonts w:hint="eastAsia"/>
+        </w:rPr>
+      </w:pPr>
+      <w:proofErr w:type="spellStart"/>
+      <w:r>
+        <w:t>math:cos</w:t>
+      </w:r>
+      <w:proofErr w:type="spellEnd"/>
+    </w:p>
+    <w:p>
+      <w:pPr>
+        <w:rPr>
+          <w:rFonts w:hint="eastAsia"/>
+        </w:rPr>
+      </w:pPr>
+      <w:proofErr w:type="spellStart"/>
+      <w:r>
+        <w:t>math:tan</w:t>
+      </w:r>
+      <w:proofErr w:type="spellEnd"/>
+    </w:p>
+    <w:p>
+      <w:pPr>
+        <w:rPr>
+          <w:rFonts w:hint="eastAsia"/>
+        </w:rPr>
+      </w:pPr>
+      <w:proofErr w:type="spellStart"/>
+      <w:r>
+        <w:t>math:asin</w:t>
+      </w:r>
+      <w:proofErr w:type="spellEnd"/>
+    </w:p>
+    <w:p>
+      <w:pPr>
+        <w:rPr>
+          <w:rFonts w:hint="eastAsia"/>
+        </w:rPr>
+      </w:pPr>
+      <w:proofErr w:type="spellStart"/>
+      <w:r>
+        <w:t>math:acos</w:t>
+      </w:r>
+      <w:proofErr w:type="spellEnd"/>
+    </w:p>
+    <w:p>
+      <w:pPr>
+        <w:rPr>
+          <w:rFonts w:hint="eastAsia"/>
+        </w:rPr>
+      </w:pPr>
+      <w:proofErr w:type="spellStart"/>
+      <w:r>
+        <w:t>math:atan</w:t>
+      </w:r>
+      <w:proofErr w:type="spellEnd"/>
+    </w:p>
+    <w:p>
+      <w:pPr>
+        <w:rPr>
+          <w:rFonts w:hint="eastAsia"/>
+        </w:rPr>
+      </w:pPr>
+      <w:r>
+        <w:t>math:atan2</w:t>
+      </w:r>
+    </w:p>
+    <w:p>
+      <w:pPr>
+        <w:rPr>
+          <w:rFonts w:hint="eastAsia"/>
+        </w:rPr>
+      </w:pPr>
+    </w:p>
+    <w:p>
+      <w:pPr>
+        <w:rPr>
+          <w:rFonts w:hint="eastAsia"/>
+        </w:rPr>
+      </w:pPr>
+      <w:r>
+        <w:t>8</w:t>
+      </w:r>
+      <w:r>
+        <w:t>)</w:t>
+      </w:r>
+      <w:r>
+        <w:t xml:space="preserve"> Component extraction functions on durations</w:t>
+      </w:r>
+    </w:p>
+    <w:p>
+      <w:pPr>
+        <w:rPr>
+          <w:rFonts w:hint="eastAsia"/>
+        </w:rPr>
+      </w:pPr>
+    </w:p>
+    <w:p>
+      <w:pPr>
+        <w:rPr>
+          <w:rFonts w:hint="eastAsia"/>
+        </w:rPr>
+      </w:pPr>
+      <w:proofErr w:type="spellStart"/>
+      <w:r>
+        <w:t>fn:years-from-duration</w:t>
+      </w:r>
+      <w:proofErr w:type="spellEnd"/>
+    </w:p>
+    <w:p>
+      <w:pPr>
+        <w:rPr>
+          <w:rFonts w:hint="eastAsia"/>
+        </w:rPr>
+      </w:pPr>
+      <w:proofErr w:type="spellStart"/>
+      <w:r>
+        <w:t>fn:months-from-duration</w:t>
+      </w:r>
+      <w:proofErr w:type="spellEnd"/>
+    </w:p>
+    <w:p>
+      <w:pPr>
+        <w:rPr>
+          <w:rFonts w:hint="eastAsia"/>
+        </w:rPr>
+      </w:pPr>
+      <w:proofErr w:type="spellStart"/>
+      <w:r>
+        <w:t>fn:days-from-duration</w:t>
+      </w:r>
+      <w:proofErr w:type="spellEnd"/>
+    </w:p>
+    <w:p>
+      <w:pPr>
+        <w:rPr>
+          <w:rFonts w:hint="eastAsia"/>
+        </w:rPr>
+      </w:pPr>
+      <w:proofErr w:type="spellStart"/>
+      <w:r>
+        <w:t>fn:hours-from-duration</w:t>
+      </w:r>
+      <w:proofErr w:type="spellEnd"/>
+    </w:p>
+    <w:p>
+      <w:pPr>
+        <w:rPr>
+          <w:rFonts w:hint="eastAsia"/>
+        </w:rPr>
+      </w:pPr>
+      <w:proofErr w:type="spellStart"/>
+      <w:r>
+        <w:lastRenderedPageBreak/>
+        <w:t>fn:minutes-from-duration</w:t>
+      </w:r>
+      <w:proofErr w:type="spellEnd"/>
+    </w:p>
+    <w:p>
+      <w:pPr>
+        <w:rPr>
+          <w:rFonts w:hint="eastAsia"/>
+        </w:rPr>
+      </w:pPr>
+      <w:proofErr w:type="spellStart"/>
+      <w:r>
+        <w:t>fn:seconds-from-duration</w:t>
+      </w:r>
+      <w:proofErr w:type="spellEnd"/>
+    </w:p>
+    <w:p>
+      <w:pPr>
+        <w:rPr>
+          <w:rFonts w:hint="eastAsia"/>
+        </w:rPr>
+      </w:pPr>
+    </w:p>
+    <w:p>
+      <w:pPr>
+        <w:rPr>
+          <w:rFonts w:hint="eastAsia"/>
+        </w:rPr>
+      </w:pPr>
+      <w:r>
+        <w:t>9</w:t>
+      </w:r>
+      <w:r>
+        <w:t>)</w:t>
+      </w:r>
+      <w:r>
+        <w:t xml:space="preserve"> Constructing </w:t>
+      </w:r>
+      <w:proofErr w:type="spellStart"/>
+      <w:r>
+        <w:t>xs:dateTime</w:t>
+      </w:r>
+      <w:proofErr w:type="spellEnd"/>
+      <w:r>
+        <w:t xml:space="preserve"> value</w:t>
+      </w:r>
+    </w:p>
+    <w:p>
+      <w:pPr>
+        <w:rPr>
+          <w:rFonts w:hint="eastAsia"/>
+        </w:rPr>
+      </w:pPr>
+    </w:p>
+    <w:p>
+      <w:pPr>
+        <w:rPr>
+          <w:rFonts w:hint="eastAsia"/>
+        </w:rPr>
+      </w:pPr>
+      <w:proofErr w:type="spellStart"/>
+      <w:r>
+        <w:rPr>
+          <w:rFonts w:hint="eastAsia"/>
+        </w:rPr>
+        <w:t>fn:dateTime</w:t>
+      </w:r>
+      <w:proofErr w:type="spellEnd"/>
+    </w:p>
+    <w:p>
+      <w:pPr>
+        <w:rPr>
+          <w:rFonts w:hint="eastAsia"/>
+        </w:rPr>
+      </w:pPr>
+    </w:p>
+    <w:p>
+      <w:pPr>
+        <w:rPr>
+          <w:rFonts w:hint="eastAsia"/>
+        </w:rPr>
+      </w:pPr>
+      <w:r>
+        <w:t>10</w:t>
+      </w:r>
+      <w:r>
+        <w:t>)</w:t>
+      </w:r>
+      <w:r>
+        <w:t xml:space="preserve"> Component extraction functions on dates and times</w:t>
+      </w:r>
+    </w:p>
+    <w:p>
+      <w:pPr>
+        <w:rPr>
+          <w:rFonts w:hint="eastAsia"/>
+        </w:rPr>
+      </w:pPr>
+    </w:p>
+    <w:p>
+      <w:pPr>
+        <w:rPr>
+          <w:rFonts w:hint="eastAsia"/>
+        </w:rPr>
+      </w:pPr>
+      <w:proofErr w:type="spellStart"/>
+      <w:r>
+        <w:rPr>
+          <w:rFonts w:hint="eastAsia"/>
+        </w:rPr>
+        <w:t>fn:year-from-dateTime</w:t>
+      </w:r>
+      <w:proofErr w:type="spellEnd"/>
+    </w:p>
+    <w:p>
+      <w:pPr>
+        <w:rPr>
+          <w:rFonts w:hint="eastAsia"/>
+        </w:rPr>
+      </w:pPr>
+      <w:proofErr w:type="spellStart"/>
+      <w:r>
+        <w:rPr>
+          <w:rFonts w:hint="eastAsia"/>
+        </w:rPr>
+        <w:t>fn:month-from-dateTime</w:t>
+      </w:r>
+      <w:proofErr w:type="spellEnd"/>
+    </w:p>
+    <w:p>
+      <w:pPr>
+        <w:rPr>
+          <w:rFonts w:hint="eastAsia"/>
+        </w:rPr>
+      </w:pPr>
+      <w:proofErr w:type="spellStart"/>
+      <w:r>
+        <w:rPr>
+          <w:rFonts w:hint="eastAsia"/>
+        </w:rPr>
+        <w:t>fn:day-from-dateTime</w:t>
+      </w:r>
+      <w:proofErr w:type="spellEnd"/>
+    </w:p>
+    <w:p>
+      <w:pPr>
+        <w:rPr>
+          <w:rFonts w:hint="eastAsia"/>
+        </w:rPr>
+      </w:pPr>
+      <w:proofErr w:type="spellStart"/>
+      <w:r>
+        <w:rPr>
+          <w:rFonts w:hint="eastAsia"/>
+        </w:rPr>
+        <w:t>fn:hours-from-dateTime</w:t>
+      </w:r>
+      <w:proofErr w:type="spellEnd"/>
+    </w:p>
+    <w:p>
+      <w:pPr>
+        <w:rPr>
+          <w:rFonts w:hint="eastAsia"/>
+        </w:rPr>
+      </w:pPr>
+      <w:proofErr w:type="spellStart"/>
+      <w:r>
+        <w:rPr>
+          <w:rFonts w:hint="eastAsia"/>
+        </w:rPr>
+        <w:t>fn:minutes-from-dateTime</w:t>
+      </w:r>
+      <w:proofErr w:type="spellEnd"/>
+    </w:p>
+    <w:p>
+      <w:pPr>
+        <w:rPr>
+          <w:rFonts w:hint="eastAsia"/>
+        </w:rPr>
+      </w:pPr>
+      <w:proofErr w:type="spellStart"/>
+      <w:r>
+        <w:rPr>
+          <w:rFonts w:hint="eastAsia"/>
+        </w:rPr>
+        <w:t>fn:seconds-from-dateTime</w:t>
+      </w:r>
+      <w:proofErr w:type="spellEnd"/>
+    </w:p>
+    <w:p>
+      <w:pPr>
+        <w:rPr>
+          <w:rFonts w:hint="eastAsia"/>
+        </w:rPr>
+      </w:pPr>
+      <w:proofErr w:type="spellStart"/>
+      <w:r>
+        <w:rPr>
+          <w:rFonts w:hint="eastAsia"/>
+        </w:rPr>
+        <w:t>fn:timezone-from-dateTime</w:t>
+      </w:r>
+      <w:proofErr w:type="spellEnd"/>
+    </w:p>
+    <w:p>
+      <w:pPr>
+        <w:rPr>
+          <w:rFonts w:hint="eastAsia"/>
+        </w:rPr>
+      </w:pPr>
+      <w:proofErr w:type="spellStart"/>
+      <w:r>
+        <w:rPr>
+          <w:rFonts w:hint="eastAsia"/>
+        </w:rPr>
+        <w:t>fn:year-from-date</w:t>
+      </w:r>
+      <w:proofErr w:type="spellEnd"/>
+    </w:p>
+    <w:p>
+      <w:pPr>
+        <w:rPr>
+          <w:rFonts w:hint="eastAsia"/>
+        </w:rPr>
+      </w:pPr>
+      <w:proofErr w:type="spellStart"/>
+      <w:r>
+        <w:rPr>
+          <w:rFonts w:hint="eastAsia"/>
+        </w:rPr>
+        <w:t>fn:month-from-date</w:t>
+      </w:r>
+      <w:proofErr w:type="spellEnd"/>
+    </w:p>
+    <w:p>
+      <w:pPr>
+        <w:rPr>
+          <w:rFonts w:hint="eastAsia"/>
+        </w:rPr>
+      </w:pPr>
+      <w:proofErr w:type="spellStart"/>
+      <w:r>
+        <w:rPr>
+          <w:rFonts w:hint="eastAsia"/>
+        </w:rPr>
+        <w:t>fn:day-from-date</w:t>
+      </w:r>
+      <w:proofErr w:type="spellEnd"/>
+    </w:p>
+    <w:p>
+      <w:pPr>
+        <w:rPr>
+          <w:rFonts w:hint="eastAsia"/>
+        </w:rPr>
+      </w:pPr>
+      <w:proofErr w:type="spellStart"/>
+      <w:r>
+        <w:rPr>
+          <w:rFonts w:hint="eastAsia"/>
+        </w:rPr>
+        <w:t>fn:timezone-from-date</w:t>
+      </w:r>
+      <w:proofErr w:type="spellEnd"/>
+    </w:p>
+    <w:p>
+      <w:pPr>
+        <w:rPr>
+          <w:rFonts w:hint="eastAsia"/>
+        </w:rPr>
+      </w:pPr>
+      <w:proofErr w:type="spellStart"/>
+      <w:r>
+        <w:rPr>
+          <w:rFonts w:hint="eastAsia"/>
+        </w:rPr>
+        <w:t>fn:hours-from-time</w:t>
+      </w:r>
+      <w:proofErr w:type="spellEnd"/>
+    </w:p>
+    <w:p>
+      <w:pPr>
+        <w:rPr>
+          <w:rFonts w:hint="eastAsia"/>
+        </w:rPr>
+      </w:pPr>
+      <w:proofErr w:type="spellStart"/>
+      <w:r>
+        <w:rPr>
+          <w:rFonts w:hint="eastAsia"/>
+        </w:rPr>
+        <w:t>fn:minutes-from-time</w:t>
+      </w:r>
+      <w:proofErr w:type="spellEnd"/>
+    </w:p>
+    <w:p>
+      <w:pPr>
+        <w:rPr>
+          <w:rFonts w:hint="eastAsia"/>
+        </w:rPr>
+      </w:pPr>
+      <w:proofErr w:type="spellStart"/>
+      <w:r>
+        <w:rPr>
+          <w:rFonts w:hint="eastAsia"/>
+        </w:rPr>
+        <w:t>fn:seconds-from-time</w:t>
+      </w:r>
+      <w:proofErr w:type="spellEnd"/>
+    </w:p>
+    <w:p>
+      <w:pPr>
+        <w:rPr>
+          <w:rFonts w:hint="eastAsia"/>
+        </w:rPr>
+      </w:pPr>
+      <w:proofErr w:type="spellStart"/>
+      <w:r>
+        <w:rPr>
+          <w:rFonts w:hint="eastAsia"/>
+        </w:rPr>
+        <w:t>fn:timezone-from-time</w:t>
+      </w:r>
+      <w:proofErr w:type="spellEnd"/>
     </w:p>
     <w:p>
       <w:pPr>
@@ -4282,1737 +5129,306 @@
         <w:t>1</w:t>
       </w:r>
       <w:r>
+        <w:t>1</w:t>
+      </w:r>
+      <w:r>
         <w:t>)</w:t>
       </w:r>
       <w:r>
-        <w:t xml:space="preserve"> Functions on numeric values</w:t>
-      </w:r>
-    </w:p>
-    <w:p>
-      <w:pPr>
-        <w:rPr>
-          <w:rFonts w:hint="eastAsia"/>
-        </w:rPr>
-      </w:pPr>
-    </w:p>
-    <w:p>
-      <w:pPr>
-        <w:rPr>
-          <w:rFonts w:hint="eastAsia"/>
-        </w:rPr>
-      </w:pPr>
-      <w:proofErr w:type="spellStart"/>
-      <w:proofErr w:type="gramStart"/>
-      <w:r>
-        <w:t>fn:abs</w:t>
-      </w:r>
-      <w:proofErr w:type="spellEnd"/>
-      <w:proofErr w:type="gramEnd"/>
-    </w:p>
-    <w:p>
-      <w:pPr>
-        <w:rPr>
-          <w:rFonts w:hint="eastAsia"/>
-        </w:rPr>
-      </w:pPr>
-      <w:proofErr w:type="spellStart"/>
-      <w:proofErr w:type="gramStart"/>
-      <w:r>
-        <w:t>fn:round</w:t>
-      </w:r>
-      <w:proofErr w:type="spellEnd"/>
-      <w:proofErr w:type="gramEnd"/>
-      <w:r>
-        <w:t xml:space="preserve">            (implementation of an optional second argument, that’s used to specify ‘precision’)</w:t>
-      </w:r>
-    </w:p>
-    <w:p>
-      <w:pPr>
-        <w:rPr>
-          <w:rFonts w:hint="eastAsia"/>
-        </w:rPr>
-      </w:pPr>
-    </w:p>
-    <w:p>
-      <w:pPr>
-        <w:rPr>
-          <w:rFonts w:hint="eastAsia"/>
-        </w:rPr>
-      </w:pPr>
-      <w:r>
-        <w:t>2) Context functions</w:t>
-      </w:r>
-    </w:p>
-    <w:p>
-      <w:pPr>
-        <w:rPr>
-          <w:rFonts w:hint="eastAsia"/>
-        </w:rPr>
-      </w:pPr>
-    </w:p>
-    <w:p>
-      <w:pPr>
-        <w:rPr>
-          <w:rFonts w:hint="eastAsia"/>
-        </w:rPr>
-      </w:pPr>
-      <w:proofErr w:type="spellStart"/>
-      <w:proofErr w:type="gramStart"/>
-      <w:r>
-        <w:t>fn:current</w:t>
-      </w:r>
-      <w:proofErr w:type="gramEnd"/>
-      <w:r>
-        <w:t>-dateTime</w:t>
-      </w:r>
-      <w:proofErr w:type="spellEnd"/>
-    </w:p>
-    <w:p>
-      <w:pPr>
-        <w:rPr>
-          <w:rFonts w:hint="eastAsia"/>
-        </w:rPr>
-      </w:pPr>
-      <w:proofErr w:type="spellStart"/>
-      <w:proofErr w:type="gramStart"/>
-      <w:r>
-        <w:t>fn:current</w:t>
-      </w:r>
-      <w:proofErr w:type="gramEnd"/>
-      <w:r>
-        <w:t>-date</w:t>
-      </w:r>
-      <w:proofErr w:type="spellEnd"/>
-    </w:p>
-    <w:p>
-      <w:pPr>
-        <w:rPr>
-          <w:rFonts w:hint="eastAsia"/>
-        </w:rPr>
-      </w:pPr>
-      <w:proofErr w:type="spellStart"/>
-      <w:proofErr w:type="gramStart"/>
-      <w:r>
-        <w:t>fn:current</w:t>
-      </w:r>
-      <w:proofErr w:type="gramEnd"/>
-      <w:r>
-        <w:t>-time</w:t>
-      </w:r>
-      <w:proofErr w:type="spellEnd"/>
-    </w:p>
-    <w:p>
-      <w:pPr>
-        <w:rPr>
-          <w:rFonts w:hint="eastAsia"/>
-        </w:rPr>
-      </w:pPr>
-      <w:proofErr w:type="spellStart"/>
-      <w:proofErr w:type="gramStart"/>
-      <w:r>
-        <w:t>fn:implicit</w:t>
-      </w:r>
-      <w:proofErr w:type="gramEnd"/>
-      <w:r>
-        <w:t>-timezone</w:t>
-      </w:r>
-      <w:proofErr w:type="spellEnd"/>
-    </w:p>
-    <w:p>
-      <w:pPr>
-        <w:rPr>
-          <w:rFonts w:hint="eastAsia"/>
-        </w:rPr>
-      </w:pPr>
-      <w:proofErr w:type="spellStart"/>
-      <w:r>
-        <w:rPr>
-          <w:rFonts w:hint="eastAsia"/>
-        </w:rPr>
-        <w:t>fn:default-collation</w:t>
-      </w:r>
-      <w:proofErr w:type="spellEnd"/>
-    </w:p>
-    <w:p>
-      <w:pPr>
-        <w:rPr>
-          <w:rFonts w:hint="eastAsia"/>
-        </w:rPr>
-      </w:pPr>
-    </w:p>
-    <w:p>
-      <w:pPr>
-        <w:rPr>
-          <w:rFonts w:hint="eastAsia"/>
-        </w:rPr>
-      </w:pPr>
-      <w:r>
-        <w:t>3</w:t>
+        <w:t xml:space="preserve"> </w:t>
+      </w:r>
+      <w:r>
+        <w:t>Built-in</w:t>
+      </w:r>
+      <w:r>
+        <w:t xml:space="preserve"> higher-order functions</w:t>
+      </w:r>
+    </w:p>
+    <w:p>
+      <w:pPr>
+        <w:rPr>
+          <w:rFonts w:hint="eastAsia"/>
+        </w:rPr>
+      </w:pPr>
+    </w:p>
+    <w:p>
+      <w:pPr>
+        <w:rPr>
+          <w:rFonts w:hint="eastAsia"/>
+        </w:rPr>
+      </w:pPr>
+      <w:proofErr w:type="spellStart"/>
+      <w:r>
+        <w:t>fn:for-each</w:t>
+      </w:r>
+      <w:proofErr w:type="spellEnd"/>
+    </w:p>
+    <w:p>
+      <w:pPr>
+        <w:rPr>
+          <w:rFonts w:hint="eastAsia"/>
+        </w:rPr>
+      </w:pPr>
+      <w:proofErr w:type="spellStart"/>
+      <w:r>
+        <w:t>fn:filter</w:t>
+      </w:r>
+      <w:proofErr w:type="spellEnd"/>
+    </w:p>
+    <w:p>
+      <w:pPr>
+        <w:rPr>
+          <w:rFonts w:hint="eastAsia"/>
+        </w:rPr>
+      </w:pPr>
+      <w:proofErr w:type="spellStart"/>
+      <w:r>
+        <w:t>fn:fold-left</w:t>
+      </w:r>
+      <w:proofErr w:type="spellEnd"/>
+    </w:p>
+    <w:p>
+      <w:pPr>
+        <w:rPr>
+          <w:rFonts w:hint="eastAsia"/>
+        </w:rPr>
+      </w:pPr>
+      <w:proofErr w:type="spellStart"/>
+      <w:r>
+        <w:t>fn:fold-right</w:t>
+      </w:r>
+      <w:proofErr w:type="spellEnd"/>
+    </w:p>
+    <w:p>
+      <w:pPr>
+        <w:rPr>
+          <w:rFonts w:hint="eastAsia"/>
+        </w:rPr>
+      </w:pPr>
+      <w:proofErr w:type="spellStart"/>
+      <w:r>
+        <w:t>fn:for-each-pair</w:t>
+      </w:r>
+      <w:proofErr w:type="spellEnd"/>
+    </w:p>
+    <w:p>
+      <w:pPr>
+        <w:rPr>
+          <w:rFonts w:hint="eastAsia"/>
+        </w:rPr>
+      </w:pPr>
+      <w:proofErr w:type="spellStart"/>
+      <w:r>
+        <w:t>fn:sort</w:t>
+      </w:r>
+      <w:proofErr w:type="spellEnd"/>
+      <w:r>
+        <w:t xml:space="preserve">                            (with support for collation argument)</w:t>
+      </w:r>
+    </w:p>
+    <w:p>
+      <w:pPr>
+        <w:rPr>
+          <w:rFonts w:hint="eastAsia"/>
+        </w:rPr>
+      </w:pPr>
+      <w:proofErr w:type="spellStart"/>
+      <w:r>
+        <w:t>fn:apply</w:t>
+      </w:r>
+      <w:proofErr w:type="spellEnd"/>
+    </w:p>
+    <w:p>
+      <w:pPr>
+        <w:rPr>
+          <w:rFonts w:hint="eastAsia"/>
+        </w:rPr>
+      </w:pPr>
+    </w:p>
+    <w:p>
+      <w:pPr>
+        <w:rPr>
+          <w:rFonts w:hint="eastAsia"/>
+        </w:rPr>
+      </w:pPr>
+      <w:r>
+        <w:t>1</w:t>
+      </w:r>
+      <w:r>
+        <w:t>2</w:t>
       </w:r>
       <w:r>
         <w:t>)</w:t>
       </w:r>
       <w:r>
-        <w:t xml:space="preserve"> Functions giving access to external information</w:t>
-      </w:r>
-    </w:p>
-    <w:p>
-      <w:pPr>
-        <w:rPr>
-          <w:rFonts w:hint="eastAsia"/>
-        </w:rPr>
-      </w:pPr>
-    </w:p>
-    <w:p>
-      <w:pPr>
-        <w:rPr>
-          <w:rFonts w:hint="eastAsia"/>
-        </w:rPr>
-      </w:pPr>
-      <w:proofErr w:type="spellStart"/>
-      <w:r>
-        <w:t>fn:doc</w:t>
-      </w:r>
-      <w:proofErr w:type="spellEnd"/>
-    </w:p>
-    <w:p>
-      <w:pPr>
-        <w:rPr>
-          <w:rFonts w:hint="eastAsia"/>
-        </w:rPr>
-      </w:pPr>
-      <w:proofErr w:type="spellStart"/>
-      <w:proofErr w:type="gramStart"/>
-      <w:r>
-        <w:lastRenderedPageBreak/>
-        <w:t>fn:unparsed</w:t>
-      </w:r>
-      <w:proofErr w:type="gramEnd"/>
-      <w:r>
-        <w:t>-text</w:t>
-      </w:r>
-      <w:proofErr w:type="spellEnd"/>
-    </w:p>
-    <w:p>
-      <w:pPr>
-        <w:rPr>
-          <w:rFonts w:hint="eastAsia"/>
-        </w:rPr>
-      </w:pPr>
-    </w:p>
-    <w:p>
-      <w:pPr>
-        <w:rPr>
-          <w:rFonts w:hint="eastAsia"/>
-        </w:rPr>
-      </w:pPr>
-      <w:r>
-        <w:t>4</w:t>
-      </w:r>
-      <w:r>
-        <w:t>)</w:t>
-      </w:r>
-      <w:r>
-        <w:t xml:space="preserve"> Functions on strings</w:t>
-      </w:r>
-    </w:p>
-    <w:p>
-      <w:pPr>
-        <w:rPr>
-          <w:rFonts w:hint="eastAsia"/>
-        </w:rPr>
-      </w:pPr>
-    </w:p>
-    <w:p>
-      <w:pPr>
-        <w:rPr>
-          <w:rFonts w:hint="eastAsia"/>
-        </w:rPr>
-      </w:pPr>
-      <w:proofErr w:type="spellStart"/>
-      <w:proofErr w:type="gramStart"/>
-      <w:r>
-        <w:t>fn:string</w:t>
-      </w:r>
-      <w:proofErr w:type="gramEnd"/>
-      <w:r>
-        <w:t>-join</w:t>
-      </w:r>
-      <w:proofErr w:type="spellEnd"/>
-    </w:p>
-    <w:p>
-      <w:pPr>
-        <w:rPr>
-          <w:rFonts w:hint="eastAsia"/>
-        </w:rPr>
-      </w:pPr>
-      <w:proofErr w:type="spellStart"/>
-      <w:proofErr w:type="gramStart"/>
-      <w:r>
-        <w:t>fn:upper</w:t>
-      </w:r>
-      <w:proofErr w:type="gramEnd"/>
-      <w:r>
-        <w:t>-case</w:t>
-      </w:r>
-      <w:proofErr w:type="spellEnd"/>
-    </w:p>
-    <w:p>
-      <w:pPr>
-        <w:rPr>
-          <w:rFonts w:hint="eastAsia"/>
-        </w:rPr>
-      </w:pPr>
-      <w:proofErr w:type="spellStart"/>
-      <w:proofErr w:type="gramStart"/>
-      <w:r>
-        <w:t>fn:lower</w:t>
-      </w:r>
-      <w:proofErr w:type="gramEnd"/>
-      <w:r>
-        <w:t>-case</w:t>
-      </w:r>
-      <w:proofErr w:type="spellEnd"/>
-    </w:p>
-    <w:p>
-      <w:pPr>
-        <w:rPr>
-          <w:rFonts w:hint="eastAsia"/>
-        </w:rPr>
-      </w:pPr>
-      <w:proofErr w:type="spellStart"/>
-      <w:proofErr w:type="gramStart"/>
-      <w:r>
-        <w:t>fn:codepoints</w:t>
-      </w:r>
-      <w:proofErr w:type="gramEnd"/>
-      <w:r>
-        <w:t>-to-string</w:t>
-      </w:r>
-      <w:proofErr w:type="spellEnd"/>
-    </w:p>
-    <w:p>
-      <w:pPr>
-        <w:rPr>
-          <w:rFonts w:hint="eastAsia"/>
-        </w:rPr>
-      </w:pPr>
-      <w:proofErr w:type="spellStart"/>
-      <w:proofErr w:type="gramStart"/>
-      <w:r>
-        <w:t>fn:string</w:t>
-      </w:r>
-      <w:proofErr w:type="gramEnd"/>
-      <w:r>
-        <w:t>-to-codepoints</w:t>
-      </w:r>
-      <w:proofErr w:type="spellEnd"/>
-    </w:p>
-    <w:p>
-      <w:pPr>
-        <w:rPr>
-          <w:rFonts w:hint="eastAsia"/>
-        </w:rPr>
-      </w:pPr>
-      <w:proofErr w:type="spellStart"/>
-      <w:proofErr w:type="gramStart"/>
-      <w:r>
-        <w:t>fn:compare</w:t>
-      </w:r>
-      <w:proofErr w:type="spellEnd"/>
-      <w:proofErr w:type="gramEnd"/>
-      <w:r>
-        <w:t xml:space="preserve">                           (with support for collation argument)</w:t>
-      </w:r>
-    </w:p>
-    <w:p>
-      <w:pPr>
-        <w:rPr>
-          <w:rFonts w:hint="eastAsia"/>
-        </w:rPr>
-      </w:pPr>
-      <w:proofErr w:type="spellStart"/>
-      <w:proofErr w:type="gramStart"/>
-      <w:r>
-        <w:t>fn:codepoint</w:t>
-      </w:r>
-      <w:proofErr w:type="gramEnd"/>
-      <w:r>
-        <w:t>-equal</w:t>
-      </w:r>
-      <w:proofErr w:type="spellEnd"/>
-    </w:p>
-    <w:p>
-      <w:pPr>
-        <w:rPr>
-          <w:rFonts w:hint="eastAsia"/>
-        </w:rPr>
-      </w:pPr>
-      <w:proofErr w:type="spellStart"/>
-      <w:proofErr w:type="gramStart"/>
-      <w:r>
-        <w:t>fn:contains</w:t>
-      </w:r>
-      <w:proofErr w:type="gramEnd"/>
-      <w:r>
-        <w:t>-token</w:t>
-      </w:r>
-      <w:proofErr w:type="spellEnd"/>
-      <w:r>
-        <w:t xml:space="preserve">                 (with support for collation argument)</w:t>
-      </w:r>
-    </w:p>
-    <w:p>
-      <w:pPr>
-        <w:rPr>
-          <w:rFonts w:hint="eastAsia"/>
-        </w:rPr>
-      </w:pPr>
-    </w:p>
-    <w:p>
-      <w:pPr>
-        <w:rPr>
-          <w:rFonts w:hint="eastAsia"/>
-        </w:rPr>
-      </w:pPr>
-      <w:r>
-        <w:t>5) String functions that use regular expressions</w:t>
-      </w:r>
-    </w:p>
-    <w:p>
-      <w:pPr>
-        <w:rPr>
-          <w:rFonts w:hint="eastAsia"/>
-        </w:rPr>
-      </w:pPr>
-    </w:p>
-    <w:p>
-      <w:pPr>
-        <w:rPr>
-          <w:rFonts w:hint="eastAsia"/>
-        </w:rPr>
-      </w:pPr>
-      <w:proofErr w:type="spellStart"/>
-      <w:proofErr w:type="gramStart"/>
-      <w:r>
-        <w:t>fn:matches</w:t>
-      </w:r>
-      <w:proofErr w:type="spellEnd"/>
-      <w:proofErr w:type="gramEnd"/>
+        <w:t xml:space="preserve"> Functions on sequences</w:t>
+      </w:r>
+    </w:p>
+    <w:p>
+      <w:pPr>
+        <w:rPr>
+          <w:rFonts w:hint="eastAsia"/>
+        </w:rPr>
+      </w:pPr>
+    </w:p>
+    <w:p>
+      <w:pPr>
+        <w:ind w:firstLine="270"/>
+        <w:rPr>
+          <w:rFonts w:hint="eastAsia"/>
+        </w:rPr>
+      </w:pPr>
+      <w:r>
+        <w:t>12.1</w:t>
+      </w:r>
       <w:r>
         <w:t xml:space="preserve"> </w:t>
       </w:r>
-    </w:p>
-    <w:p>
-      <w:pPr>
-        <w:rPr>
-          <w:rFonts w:hint="eastAsia"/>
-        </w:rPr>
-      </w:pPr>
-      <w:proofErr w:type="spellStart"/>
-      <w:proofErr w:type="gramStart"/>
-      <w:r>
-        <w:t>fn:replace</w:t>
-      </w:r>
-      <w:proofErr w:type="spellEnd"/>
-      <w:proofErr w:type="gramEnd"/>
-    </w:p>
-    <w:p>
-      <w:pPr>
-        <w:rPr>
-          <w:rFonts w:hint="eastAsia"/>
-        </w:rPr>
-      </w:pPr>
-      <w:proofErr w:type="spellStart"/>
-      <w:proofErr w:type="gramStart"/>
-      <w:r>
-        <w:t>fn:tokenize</w:t>
-      </w:r>
-      <w:proofErr w:type="spellEnd"/>
-      <w:proofErr w:type="gramEnd"/>
-    </w:p>
-    <w:p>
-      <w:pPr>
-        <w:rPr>
-          <w:rFonts w:hint="eastAsia"/>
-        </w:rPr>
-      </w:pPr>
-      <w:proofErr w:type="spellStart"/>
-      <w:proofErr w:type="gramStart"/>
-      <w:r>
-        <w:t>fn:analyze</w:t>
-      </w:r>
-      <w:proofErr w:type="gramEnd"/>
-      <w:r>
-        <w:t>-string</w:t>
-      </w:r>
-      <w:proofErr w:type="spellEnd"/>
-    </w:p>
-    <w:p>
-      <w:pPr>
-        <w:rPr>
-          <w:rFonts w:hint="eastAsia"/>
-        </w:rPr>
-      </w:pPr>
-    </w:p>
-    <w:p>
-      <w:pPr>
-        <w:rPr>
-          <w:rFonts w:hint="eastAsia"/>
-        </w:rPr>
-      </w:pPr>
-      <w:r>
-        <w:t>6</w:t>
-      </w:r>
-      <w:r>
-        <w:t>)</w:t>
-      </w:r>
-      <w:r>
-        <w:t xml:space="preserve"> Functions that compare values in sequences</w:t>
-      </w:r>
-    </w:p>
-    <w:p>
-      <w:pPr>
-        <w:rPr>
-          <w:rFonts w:hint="eastAsia"/>
-        </w:rPr>
-      </w:pPr>
-    </w:p>
-    <w:p>
-      <w:pPr>
-        <w:rPr>
-          <w:rFonts w:hint="eastAsia"/>
-        </w:rPr>
-      </w:pPr>
-      <w:proofErr w:type="spellStart"/>
-      <w:proofErr w:type="gramStart"/>
-      <w:r>
-        <w:t>fn:distinct</w:t>
-      </w:r>
-      <w:proofErr w:type="gramEnd"/>
-      <w:r>
-        <w:t>-values</w:t>
-      </w:r>
-      <w:proofErr w:type="spellEnd"/>
-      <w:r>
-        <w:t xml:space="preserve">            </w:t>
-      </w:r>
-      <w:r>
-        <w:t xml:space="preserve">  </w:t>
+      <w:r>
+        <w:t>General functions on sequences</w:t>
+      </w:r>
+    </w:p>
+    <w:p>
+      <w:pPr>
+        <w:ind w:firstLine="270"/>
+        <w:rPr>
+          <w:rFonts w:hint="eastAsia"/>
+        </w:rPr>
+      </w:pPr>
+      <w:proofErr w:type="spellStart"/>
+      <w:r>
+        <w:t>fn:empty</w:t>
+      </w:r>
+      <w:proofErr w:type="spellEnd"/>
+    </w:p>
+    <w:p>
+      <w:pPr>
+        <w:ind w:firstLine="270"/>
+        <w:rPr>
+          <w:rFonts w:hint="eastAsia"/>
+        </w:rPr>
+      </w:pPr>
+      <w:proofErr w:type="spellStart"/>
+      <w:r>
+        <w:t>fn:exists</w:t>
+      </w:r>
+      <w:proofErr w:type="spellEnd"/>
+    </w:p>
+    <w:p>
+      <w:pPr>
+        <w:ind w:firstLine="270"/>
+        <w:rPr>
+          <w:rFonts w:hint="eastAsia"/>
+        </w:rPr>
+      </w:pPr>
+      <w:proofErr w:type="spellStart"/>
+      <w:r>
+        <w:t>fn:head</w:t>
+      </w:r>
+      <w:proofErr w:type="spellEnd"/>
+    </w:p>
+    <w:p>
+      <w:pPr>
+        <w:ind w:firstLine="270"/>
+        <w:rPr>
+          <w:rFonts w:hint="eastAsia"/>
+        </w:rPr>
+      </w:pPr>
+      <w:proofErr w:type="spellStart"/>
+      <w:r>
+        <w:t>fn:tail</w:t>
+      </w:r>
+      <w:proofErr w:type="spellEnd"/>
+    </w:p>
+    <w:p>
+      <w:pPr>
+        <w:ind w:firstLine="270"/>
+        <w:rPr>
+          <w:rFonts w:hint="eastAsia"/>
+        </w:rPr>
+      </w:pPr>
+      <w:proofErr w:type="spellStart"/>
+      <w:r>
+        <w:t>fn:insert-before</w:t>
+      </w:r>
+      <w:proofErr w:type="spellEnd"/>
+    </w:p>
+    <w:p>
+      <w:pPr>
+        <w:ind w:firstLine="270"/>
+        <w:rPr>
+          <w:rFonts w:hint="eastAsia"/>
+        </w:rPr>
+      </w:pPr>
+      <w:proofErr w:type="spellStart"/>
+      <w:r>
+        <w:t>fn:remove</w:t>
+      </w:r>
+      <w:proofErr w:type="spellEnd"/>
+    </w:p>
+    <w:p>
+      <w:pPr>
+        <w:ind w:firstLine="270"/>
+        <w:rPr>
+          <w:rFonts w:hint="eastAsia"/>
+        </w:rPr>
+      </w:pPr>
+      <w:proofErr w:type="spellStart"/>
+      <w:r>
+        <w:t>fn:reverse</w:t>
+      </w:r>
+      <w:proofErr w:type="spellEnd"/>
+    </w:p>
+    <w:p>
+      <w:pPr>
+        <w:ind w:firstLine="270"/>
+        <w:rPr>
+          <w:rFonts w:hint="eastAsia"/>
+        </w:rPr>
+      </w:pPr>
+      <w:proofErr w:type="spellStart"/>
+      <w:r>
+        <w:t>fn:subsequence</w:t>
+      </w:r>
+      <w:proofErr w:type="spellEnd"/>
+    </w:p>
+    <w:p>
+      <w:pPr>
+        <w:ind w:firstLine="270"/>
+        <w:rPr>
+          <w:rFonts w:hint="eastAsia"/>
+        </w:rPr>
+      </w:pPr>
+      <w:proofErr w:type="spellStart"/>
+      <w:r>
+        <w:t>fn:unordered</w:t>
+      </w:r>
+      <w:proofErr w:type="spellEnd"/>
+    </w:p>
+    <w:p>
+      <w:pPr>
+        <w:ind w:firstLine="270"/>
+        <w:rPr>
+          <w:rFonts w:hint="eastAsia"/>
+        </w:rPr>
+      </w:pPr>
+    </w:p>
+    <w:p>
+      <w:pPr>
+        <w:ind w:left="270"/>
+        <w:rPr>
+          <w:rFonts w:hint="eastAsia"/>
+        </w:rPr>
+      </w:pPr>
+      <w:r>
+        <w:t>12.2</w:t>
       </w:r>
       <w:r>
         <w:t xml:space="preserve"> </w:t>
       </w:r>
       <w:r>
-        <w:t>(with support for collation argument)</w:t>
-      </w:r>
-    </w:p>
-    <w:p>
-      <w:pPr>
-        <w:rPr>
-          <w:rFonts w:hint="eastAsia"/>
-        </w:rPr>
-      </w:pPr>
-      <w:proofErr w:type="spellStart"/>
-      <w:proofErr w:type="gramStart"/>
-      <w:r>
-        <w:t>fn:index</w:t>
-      </w:r>
-      <w:proofErr w:type="gramEnd"/>
-      <w:r>
-        <w:t>-of</w:t>
-      </w:r>
-      <w:proofErr w:type="spellEnd"/>
-      <w:r>
-        <w:t xml:space="preserve">                      </w:t>
-      </w:r>
-      <w:r>
-        <w:t xml:space="preserve">  </w:t>
-      </w:r>
-      <w:r>
-        <w:t xml:space="preserve"> </w:t>
-      </w:r>
-      <w:r>
-        <w:t>(with support for collation argument)</w:t>
-      </w:r>
-    </w:p>
-    <w:p>
-      <w:pPr>
-        <w:rPr>
-          <w:rFonts w:hint="eastAsia"/>
-        </w:rPr>
-      </w:pPr>
-      <w:proofErr w:type="spellStart"/>
-      <w:proofErr w:type="gramStart"/>
-      <w:r>
-        <w:t>fn:deep</w:t>
-      </w:r>
-      <w:proofErr w:type="gramEnd"/>
-      <w:r>
-        <w:t>-equal</w:t>
-      </w:r>
-      <w:proofErr w:type="spellEnd"/>
-      <w:r>
-        <w:t xml:space="preserve">                  </w:t>
-      </w:r>
-      <w:r>
-        <w:t xml:space="preserve">  </w:t>
-      </w:r>
-      <w:r>
-        <w:t xml:space="preserve"> </w:t>
-      </w:r>
-      <w:r>
-        <w:t>(with support for collation argument)</w:t>
-      </w:r>
-    </w:p>
-    <w:p>
-      <w:pPr>
-        <w:rPr>
-          <w:rFonts w:hint="eastAsia"/>
-        </w:rPr>
-      </w:pPr>
-    </w:p>
-    <w:p>
-      <w:pPr>
-        <w:rPr>
-          <w:rFonts w:hint="eastAsia"/>
-        </w:rPr>
-      </w:pPr>
-      <w:r>
-        <w:t>7</w:t>
-      </w:r>
-      <w:r>
-        <w:t>)</w:t>
-      </w:r>
-      <w:r>
-        <w:t xml:space="preserve"> </w:t>
-      </w:r>
-      <w:proofErr w:type="spellStart"/>
-      <w:r>
-        <w:t>Math</w:t>
-      </w:r>
-      <w:r>
-        <w:t>s</w:t>
-      </w:r>
-      <w:proofErr w:type="spellEnd"/>
-      <w:r>
-        <w:t xml:space="preserve"> t</w:t>
-      </w:r>
-      <w:r>
-        <w:t>rigonometric and exponential functions</w:t>
-      </w:r>
-    </w:p>
-    <w:p>
-      <w:pPr>
-        <w:rPr>
-          <w:rFonts w:hint="eastAsia"/>
-        </w:rPr>
-      </w:pPr>
-    </w:p>
-    <w:p>
-      <w:pPr>
-        <w:rPr>
-          <w:rFonts w:hint="eastAsia"/>
-        </w:rPr>
-      </w:pPr>
-      <w:proofErr w:type="spellStart"/>
-      <w:proofErr w:type="gramStart"/>
-      <w:r>
-        <w:t>math:pi</w:t>
-      </w:r>
-      <w:proofErr w:type="spellEnd"/>
-      <w:proofErr w:type="gramEnd"/>
-    </w:p>
-    <w:p>
-      <w:pPr>
-        <w:rPr>
-          <w:rFonts w:hint="eastAsia"/>
-        </w:rPr>
-      </w:pPr>
-      <w:proofErr w:type="spellStart"/>
-      <w:proofErr w:type="gramStart"/>
-      <w:r>
-        <w:t>math:exp</w:t>
-      </w:r>
-      <w:proofErr w:type="spellEnd"/>
-      <w:proofErr w:type="gramEnd"/>
-    </w:p>
-    <w:p>
-      <w:pPr>
-        <w:rPr>
-          <w:rFonts w:hint="eastAsia"/>
-        </w:rPr>
-      </w:pPr>
-      <w:proofErr w:type="gramStart"/>
-      <w:r>
-        <w:t>math:exp</w:t>
-      </w:r>
-      <w:proofErr w:type="gramEnd"/>
-      <w:r>
-        <w:t>10</w:t>
-      </w:r>
-    </w:p>
-    <w:p>
-      <w:pPr>
-        <w:rPr>
-          <w:rFonts w:hint="eastAsia"/>
-        </w:rPr>
-      </w:pPr>
-      <w:proofErr w:type="spellStart"/>
-      <w:r>
-        <w:t>math:log</w:t>
-      </w:r>
-      <w:proofErr w:type="spellEnd"/>
-    </w:p>
-    <w:p>
-      <w:pPr>
-        <w:rPr>
-          <w:rFonts w:hint="eastAsia"/>
-        </w:rPr>
-      </w:pPr>
-      <w:r>
-        <w:t>math:log10</w:t>
-      </w:r>
-    </w:p>
-    <w:p>
-      <w:pPr>
-        <w:rPr>
-          <w:rFonts w:hint="eastAsia"/>
-        </w:rPr>
-      </w:pPr>
-      <w:proofErr w:type="spellStart"/>
-      <w:proofErr w:type="gramStart"/>
-      <w:r>
-        <w:t>math:pow</w:t>
-      </w:r>
-      <w:proofErr w:type="spellEnd"/>
-      <w:proofErr w:type="gramEnd"/>
-    </w:p>
-    <w:p>
-      <w:pPr>
-        <w:rPr>
-          <w:rFonts w:hint="eastAsia"/>
-        </w:rPr>
-      </w:pPr>
-      <w:proofErr w:type="spellStart"/>
-      <w:proofErr w:type="gramStart"/>
-      <w:r>
-        <w:t>math:sqrt</w:t>
-      </w:r>
-      <w:proofErr w:type="spellEnd"/>
-      <w:proofErr w:type="gramEnd"/>
-    </w:p>
-    <w:p>
-      <w:pPr>
-        <w:rPr>
-          <w:rFonts w:hint="eastAsia"/>
-        </w:rPr>
-      </w:pPr>
-      <w:proofErr w:type="spellStart"/>
-      <w:proofErr w:type="gramStart"/>
-      <w:r>
-        <w:t>math:sin</w:t>
-      </w:r>
-      <w:proofErr w:type="spellEnd"/>
-      <w:proofErr w:type="gramEnd"/>
-    </w:p>
-    <w:p>
-      <w:pPr>
-        <w:rPr>
-          <w:rFonts w:hint="eastAsia"/>
-        </w:rPr>
-      </w:pPr>
-      <w:proofErr w:type="spellStart"/>
-      <w:proofErr w:type="gramStart"/>
-      <w:r>
-        <w:t>math:cos</w:t>
-      </w:r>
-      <w:proofErr w:type="spellEnd"/>
-      <w:proofErr w:type="gramEnd"/>
-    </w:p>
-    <w:p>
-      <w:pPr>
-        <w:rPr>
-          <w:rFonts w:hint="eastAsia"/>
-        </w:rPr>
-      </w:pPr>
-      <w:proofErr w:type="spellStart"/>
-      <w:proofErr w:type="gramStart"/>
-      <w:r>
-        <w:t>math:tan</w:t>
-      </w:r>
-      <w:proofErr w:type="spellEnd"/>
-      <w:proofErr w:type="gramEnd"/>
-    </w:p>
-    <w:p>
-      <w:pPr>
-        <w:rPr>
-          <w:rFonts w:hint="eastAsia"/>
-        </w:rPr>
-      </w:pPr>
-      <w:proofErr w:type="spellStart"/>
-      <w:proofErr w:type="gramStart"/>
-      <w:r>
-        <w:t>math:asin</w:t>
-      </w:r>
-      <w:proofErr w:type="spellEnd"/>
-      <w:proofErr w:type="gramEnd"/>
-    </w:p>
-    <w:p>
-      <w:pPr>
-        <w:rPr>
-          <w:rFonts w:hint="eastAsia"/>
-        </w:rPr>
-      </w:pPr>
-      <w:proofErr w:type="spellStart"/>
-      <w:proofErr w:type="gramStart"/>
-      <w:r>
-        <w:t>math:acos</w:t>
-      </w:r>
-      <w:proofErr w:type="spellEnd"/>
-      <w:proofErr w:type="gramEnd"/>
-    </w:p>
-    <w:p>
-      <w:pPr>
-        <w:rPr>
-          <w:rFonts w:hint="eastAsia"/>
-        </w:rPr>
-      </w:pPr>
-      <w:proofErr w:type="spellStart"/>
-      <w:proofErr w:type="gramStart"/>
-      <w:r>
-        <w:t>math:atan</w:t>
-      </w:r>
-      <w:proofErr w:type="spellEnd"/>
-      <w:proofErr w:type="gramEnd"/>
-    </w:p>
-    <w:p>
-      <w:pPr>
-        <w:rPr>
-          <w:rFonts w:hint="eastAsia"/>
-        </w:rPr>
-      </w:pPr>
-      <w:proofErr w:type="gramStart"/>
-      <w:r>
-        <w:t>math:atan</w:t>
-      </w:r>
-      <w:proofErr w:type="gramEnd"/>
-      <w:r>
-        <w:t>2</w:t>
-      </w:r>
-    </w:p>
-    <w:p>
-      <w:pPr>
-        <w:rPr>
-          <w:rFonts w:hint="eastAsia"/>
-        </w:rPr>
-      </w:pPr>
-    </w:p>
-    <w:p>
-      <w:pPr>
-        <w:rPr>
-          <w:rFonts w:hint="eastAsia"/>
-        </w:rPr>
-      </w:pPr>
-      <w:r>
-        <w:t>8</w:t>
-      </w:r>
-      <w:r>
-        <w:t>)</w:t>
-      </w:r>
-      <w:r>
-        <w:t xml:space="preserve"> Component extraction functions on durations</w:t>
-      </w:r>
-    </w:p>
-    <w:p>
-      <w:pPr>
-        <w:rPr>
-          <w:rFonts w:hint="eastAsia"/>
-        </w:rPr>
-      </w:pPr>
-    </w:p>
-    <w:p>
-      <w:pPr>
-        <w:rPr>
-          <w:rFonts w:hint="eastAsia"/>
-        </w:rPr>
-      </w:pPr>
-      <w:proofErr w:type="spellStart"/>
-      <w:proofErr w:type="gramStart"/>
-      <w:r>
-        <w:t>fn:years</w:t>
-      </w:r>
-      <w:proofErr w:type="gramEnd"/>
-      <w:r>
-        <w:t>-from-duration</w:t>
-      </w:r>
-      <w:proofErr w:type="spellEnd"/>
-    </w:p>
-    <w:p>
-      <w:pPr>
-        <w:rPr>
-          <w:rFonts w:hint="eastAsia"/>
-        </w:rPr>
-      </w:pPr>
-      <w:proofErr w:type="spellStart"/>
-      <w:proofErr w:type="gramStart"/>
-      <w:r>
-        <w:t>fn:months</w:t>
-      </w:r>
-      <w:proofErr w:type="gramEnd"/>
-      <w:r>
-        <w:t>-from-duration</w:t>
-      </w:r>
-      <w:proofErr w:type="spellEnd"/>
-    </w:p>
-    <w:p>
-      <w:pPr>
-        <w:rPr>
-          <w:rFonts w:hint="eastAsia"/>
-        </w:rPr>
-      </w:pPr>
-      <w:proofErr w:type="spellStart"/>
-      <w:proofErr w:type="gramStart"/>
-      <w:r>
-        <w:t>fn:days</w:t>
-      </w:r>
-      <w:proofErr w:type="gramEnd"/>
-      <w:r>
-        <w:t>-from-duration</w:t>
-      </w:r>
-      <w:proofErr w:type="spellEnd"/>
-    </w:p>
-    <w:p>
-      <w:pPr>
-        <w:rPr>
-          <w:rFonts w:hint="eastAsia"/>
-        </w:rPr>
-      </w:pPr>
-      <w:proofErr w:type="spellStart"/>
-      <w:proofErr w:type="gramStart"/>
-      <w:r>
-        <w:t>fn:hours</w:t>
-      </w:r>
-      <w:proofErr w:type="gramEnd"/>
-      <w:r>
-        <w:t>-from-duration</w:t>
-      </w:r>
-      <w:proofErr w:type="spellEnd"/>
-    </w:p>
-    <w:p>
-      <w:pPr>
-        <w:rPr>
-          <w:rFonts w:hint="eastAsia"/>
-        </w:rPr>
-      </w:pPr>
-      <w:proofErr w:type="spellStart"/>
-      <w:proofErr w:type="gramStart"/>
-      <w:r>
-        <w:lastRenderedPageBreak/>
-        <w:t>fn:minutes</w:t>
-      </w:r>
-      <w:proofErr w:type="gramEnd"/>
-      <w:r>
-        <w:t>-from-duration</w:t>
-      </w:r>
-      <w:proofErr w:type="spellEnd"/>
-    </w:p>
-    <w:p>
-      <w:pPr>
-        <w:rPr>
-          <w:rFonts w:hint="eastAsia"/>
-        </w:rPr>
-      </w:pPr>
-      <w:proofErr w:type="spellStart"/>
-      <w:proofErr w:type="gramStart"/>
-      <w:r>
-        <w:t>fn:seconds</w:t>
-      </w:r>
-      <w:proofErr w:type="gramEnd"/>
-      <w:r>
-        <w:t>-from-duration</w:t>
-      </w:r>
-      <w:proofErr w:type="spellEnd"/>
-    </w:p>
-    <w:p>
-      <w:pPr>
-        <w:rPr>
-          <w:rFonts w:hint="eastAsia"/>
-        </w:rPr>
-      </w:pPr>
-    </w:p>
-    <w:p>
-      <w:pPr>
-        <w:rPr>
-          <w:rFonts w:hint="eastAsia"/>
-        </w:rPr>
-      </w:pPr>
-      <w:r>
-        <w:t>9</w:t>
-      </w:r>
-      <w:r>
-        <w:t>)</w:t>
-      </w:r>
-      <w:r>
-        <w:t xml:space="preserve"> Constructing </w:t>
-      </w:r>
-      <w:proofErr w:type="spellStart"/>
-      <w:proofErr w:type="gramStart"/>
-      <w:r>
-        <w:t>xs:dateTime</w:t>
-      </w:r>
-      <w:proofErr w:type="spellEnd"/>
-      <w:proofErr w:type="gramEnd"/>
-      <w:r>
-        <w:t xml:space="preserve"> value</w:t>
-      </w:r>
-    </w:p>
-    <w:p>
-      <w:pPr>
-        <w:rPr>
-          <w:rFonts w:hint="eastAsia"/>
-        </w:rPr>
-      </w:pPr>
-    </w:p>
-    <w:p>
-      <w:pPr>
-        <w:rPr>
-          <w:rFonts w:hint="eastAsia"/>
-        </w:rPr>
-      </w:pPr>
-      <w:proofErr w:type="spellStart"/>
-      <w:proofErr w:type="gramStart"/>
-      <w:r>
-        <w:rPr>
-          <w:rFonts w:hint="eastAsia"/>
-        </w:rPr>
-        <w:t>fn:dateTime</w:t>
-      </w:r>
-      <w:proofErr w:type="spellEnd"/>
-      <w:proofErr w:type="gramEnd"/>
-    </w:p>
-    <w:p>
-      <w:pPr>
-        <w:rPr>
-          <w:rFonts w:hint="eastAsia"/>
-        </w:rPr>
-      </w:pPr>
-    </w:p>
-    <w:p>
-      <w:pPr>
-        <w:rPr>
-          <w:rFonts w:hint="eastAsia"/>
-        </w:rPr>
-      </w:pPr>
-      <w:r>
-        <w:t>10</w:t>
-      </w:r>
-      <w:r>
-        <w:t>)</w:t>
-      </w:r>
-      <w:r>
-        <w:t xml:space="preserve"> Component extraction functions on dates and times</w:t>
-      </w:r>
-    </w:p>
-    <w:p>
-      <w:pPr>
-        <w:rPr>
-          <w:rFonts w:hint="eastAsia"/>
-        </w:rPr>
-      </w:pPr>
-    </w:p>
-    <w:p>
-      <w:pPr>
-        <w:rPr>
-          <w:rFonts w:hint="eastAsia"/>
-        </w:rPr>
-      </w:pPr>
-      <w:proofErr w:type="spellStart"/>
-      <w:proofErr w:type="gramStart"/>
-      <w:r>
-        <w:rPr>
-          <w:rFonts w:hint="eastAsia"/>
-        </w:rPr>
-        <w:t>fn:year</w:t>
-      </w:r>
-      <w:proofErr w:type="gramEnd"/>
-      <w:r>
-        <w:rPr>
-          <w:rFonts w:hint="eastAsia"/>
-        </w:rPr>
-        <w:t>-from-dateTime</w:t>
-      </w:r>
-      <w:proofErr w:type="spellEnd"/>
-    </w:p>
-    <w:p>
-      <w:pPr>
-        <w:rPr>
-          <w:rFonts w:hint="eastAsia"/>
-        </w:rPr>
-      </w:pPr>
-      <w:proofErr w:type="spellStart"/>
-      <w:proofErr w:type="gramStart"/>
-      <w:r>
-        <w:rPr>
-          <w:rFonts w:hint="eastAsia"/>
-        </w:rPr>
-        <w:t>fn:month</w:t>
-      </w:r>
-      <w:proofErr w:type="gramEnd"/>
-      <w:r>
-        <w:rPr>
-          <w:rFonts w:hint="eastAsia"/>
-        </w:rPr>
-        <w:t>-from-dateTime</w:t>
-      </w:r>
-      <w:proofErr w:type="spellEnd"/>
-    </w:p>
-    <w:p>
-      <w:pPr>
-        <w:rPr>
-          <w:rFonts w:hint="eastAsia"/>
-        </w:rPr>
-      </w:pPr>
-      <w:proofErr w:type="spellStart"/>
-      <w:proofErr w:type="gramStart"/>
-      <w:r>
-        <w:rPr>
-          <w:rFonts w:hint="eastAsia"/>
-        </w:rPr>
-        <w:t>fn:day</w:t>
-      </w:r>
-      <w:proofErr w:type="gramEnd"/>
-      <w:r>
-        <w:rPr>
-          <w:rFonts w:hint="eastAsia"/>
-        </w:rPr>
-        <w:t>-from-dateTime</w:t>
-      </w:r>
-      <w:proofErr w:type="spellEnd"/>
-    </w:p>
-    <w:p>
-      <w:pPr>
-        <w:rPr>
-          <w:rFonts w:hint="eastAsia"/>
-        </w:rPr>
-      </w:pPr>
-      <w:proofErr w:type="spellStart"/>
-      <w:proofErr w:type="gramStart"/>
-      <w:r>
-        <w:rPr>
-          <w:rFonts w:hint="eastAsia"/>
-        </w:rPr>
-        <w:t>fn:hours</w:t>
-      </w:r>
-      <w:proofErr w:type="gramEnd"/>
-      <w:r>
-        <w:rPr>
-          <w:rFonts w:hint="eastAsia"/>
-        </w:rPr>
-        <w:t>-from-dateTime</w:t>
-      </w:r>
-      <w:proofErr w:type="spellEnd"/>
-    </w:p>
-    <w:p>
-      <w:pPr>
-        <w:rPr>
-          <w:rFonts w:hint="eastAsia"/>
-        </w:rPr>
-      </w:pPr>
-      <w:proofErr w:type="spellStart"/>
-      <w:proofErr w:type="gramStart"/>
-      <w:r>
-        <w:rPr>
-          <w:rFonts w:hint="eastAsia"/>
-        </w:rPr>
-        <w:t>fn:minutes</w:t>
-      </w:r>
-      <w:proofErr w:type="gramEnd"/>
-      <w:r>
-        <w:rPr>
-          <w:rFonts w:hint="eastAsia"/>
-        </w:rPr>
-        <w:t>-from-dateTime</w:t>
-      </w:r>
-      <w:proofErr w:type="spellEnd"/>
-    </w:p>
-    <w:p>
-      <w:pPr>
-        <w:rPr>
-          <w:rFonts w:hint="eastAsia"/>
-        </w:rPr>
-      </w:pPr>
-      <w:proofErr w:type="spellStart"/>
-      <w:proofErr w:type="gramStart"/>
-      <w:r>
-        <w:rPr>
-          <w:rFonts w:hint="eastAsia"/>
-        </w:rPr>
-        <w:t>fn:seconds</w:t>
-      </w:r>
-      <w:proofErr w:type="gramEnd"/>
-      <w:r>
-        <w:rPr>
-          <w:rFonts w:hint="eastAsia"/>
-        </w:rPr>
-        <w:t>-from-dateTime</w:t>
-      </w:r>
-      <w:proofErr w:type="spellEnd"/>
-    </w:p>
-    <w:p>
-      <w:pPr>
-        <w:rPr>
-          <w:rFonts w:hint="eastAsia"/>
-        </w:rPr>
-      </w:pPr>
-      <w:proofErr w:type="spellStart"/>
-      <w:proofErr w:type="gramStart"/>
-      <w:r>
-        <w:rPr>
-          <w:rFonts w:hint="eastAsia"/>
-        </w:rPr>
-        <w:t>fn:timezone</w:t>
-      </w:r>
-      <w:proofErr w:type="gramEnd"/>
-      <w:r>
-        <w:rPr>
-          <w:rFonts w:hint="eastAsia"/>
-        </w:rPr>
-        <w:t>-from-dateTime</w:t>
-      </w:r>
-      <w:proofErr w:type="spellEnd"/>
-    </w:p>
-    <w:p>
-      <w:pPr>
-        <w:rPr>
-          <w:rFonts w:hint="eastAsia"/>
-        </w:rPr>
-      </w:pPr>
-      <w:proofErr w:type="spellStart"/>
-      <w:proofErr w:type="gramStart"/>
-      <w:r>
-        <w:rPr>
-          <w:rFonts w:hint="eastAsia"/>
-        </w:rPr>
-        <w:t>fn:year</w:t>
-      </w:r>
-      <w:proofErr w:type="gramEnd"/>
-      <w:r>
-        <w:rPr>
-          <w:rFonts w:hint="eastAsia"/>
-        </w:rPr>
-        <w:t>-from-date</w:t>
-      </w:r>
-      <w:proofErr w:type="spellEnd"/>
-    </w:p>
-    <w:p>
-      <w:pPr>
-        <w:rPr>
-          <w:rFonts w:hint="eastAsia"/>
-        </w:rPr>
-      </w:pPr>
-      <w:proofErr w:type="spellStart"/>
-      <w:proofErr w:type="gramStart"/>
-      <w:r>
-        <w:rPr>
-          <w:rFonts w:hint="eastAsia"/>
-        </w:rPr>
-        <w:t>fn:month</w:t>
-      </w:r>
-      <w:proofErr w:type="gramEnd"/>
-      <w:r>
-        <w:rPr>
-          <w:rFonts w:hint="eastAsia"/>
-        </w:rPr>
-        <w:t>-from-date</w:t>
-      </w:r>
-      <w:proofErr w:type="spellEnd"/>
-    </w:p>
-    <w:p>
-      <w:pPr>
-        <w:rPr>
-          <w:rFonts w:hint="eastAsia"/>
-        </w:rPr>
-      </w:pPr>
-      <w:proofErr w:type="spellStart"/>
-      <w:proofErr w:type="gramStart"/>
-      <w:r>
-        <w:rPr>
-          <w:rFonts w:hint="eastAsia"/>
-        </w:rPr>
-        <w:t>fn:day</w:t>
-      </w:r>
-      <w:proofErr w:type="gramEnd"/>
-      <w:r>
-        <w:rPr>
-          <w:rFonts w:hint="eastAsia"/>
-        </w:rPr>
-        <w:t>-from-date</w:t>
-      </w:r>
-      <w:proofErr w:type="spellEnd"/>
-    </w:p>
-    <w:p>
-      <w:pPr>
-        <w:rPr>
-          <w:rFonts w:hint="eastAsia"/>
-        </w:rPr>
-      </w:pPr>
-      <w:proofErr w:type="spellStart"/>
-      <w:proofErr w:type="gramStart"/>
-      <w:r>
-        <w:rPr>
-          <w:rFonts w:hint="eastAsia"/>
-        </w:rPr>
-        <w:t>fn:timezone</w:t>
-      </w:r>
-      <w:proofErr w:type="gramEnd"/>
-      <w:r>
-        <w:rPr>
-          <w:rFonts w:hint="eastAsia"/>
-        </w:rPr>
-        <w:t>-from-date</w:t>
-      </w:r>
-      <w:proofErr w:type="spellEnd"/>
-    </w:p>
-    <w:p>
-      <w:pPr>
-        <w:rPr>
-          <w:rFonts w:hint="eastAsia"/>
-        </w:rPr>
-      </w:pPr>
-      <w:proofErr w:type="spellStart"/>
-      <w:proofErr w:type="gramStart"/>
-      <w:r>
-        <w:rPr>
-          <w:rFonts w:hint="eastAsia"/>
-        </w:rPr>
-        <w:t>fn:hours</w:t>
-      </w:r>
-      <w:proofErr w:type="gramEnd"/>
-      <w:r>
-        <w:rPr>
-          <w:rFonts w:hint="eastAsia"/>
-        </w:rPr>
-        <w:t>-from-time</w:t>
-      </w:r>
-      <w:proofErr w:type="spellEnd"/>
-    </w:p>
-    <w:p>
-      <w:pPr>
-        <w:rPr>
-          <w:rFonts w:hint="eastAsia"/>
-        </w:rPr>
-      </w:pPr>
-      <w:proofErr w:type="spellStart"/>
-      <w:proofErr w:type="gramStart"/>
-      <w:r>
-        <w:rPr>
-          <w:rFonts w:hint="eastAsia"/>
-        </w:rPr>
-        <w:t>fn:minutes</w:t>
-      </w:r>
-      <w:proofErr w:type="gramEnd"/>
-      <w:r>
-        <w:rPr>
-          <w:rFonts w:hint="eastAsia"/>
-        </w:rPr>
-        <w:t>-from-time</w:t>
-      </w:r>
-      <w:proofErr w:type="spellEnd"/>
-    </w:p>
-    <w:p>
-      <w:pPr>
-        <w:rPr>
-          <w:rFonts w:hint="eastAsia"/>
-        </w:rPr>
-      </w:pPr>
-      <w:proofErr w:type="spellStart"/>
-      <w:proofErr w:type="gramStart"/>
-      <w:r>
-        <w:rPr>
-          <w:rFonts w:hint="eastAsia"/>
-        </w:rPr>
-        <w:t>fn:seconds</w:t>
-      </w:r>
-      <w:proofErr w:type="gramEnd"/>
-      <w:r>
-        <w:rPr>
-          <w:rFonts w:hint="eastAsia"/>
-        </w:rPr>
-        <w:t>-from-time</w:t>
-      </w:r>
-      <w:proofErr w:type="spellEnd"/>
-    </w:p>
-    <w:p>
-      <w:pPr>
-        <w:rPr>
-          <w:rFonts w:hint="eastAsia"/>
-        </w:rPr>
-      </w:pPr>
-      <w:proofErr w:type="spellStart"/>
-      <w:proofErr w:type="gramStart"/>
-      <w:r>
-        <w:rPr>
-          <w:rFonts w:hint="eastAsia"/>
-        </w:rPr>
-        <w:t>fn:timezone</w:t>
-      </w:r>
-      <w:proofErr w:type="gramEnd"/>
-      <w:r>
-        <w:rPr>
-          <w:rFonts w:hint="eastAsia"/>
-        </w:rPr>
-        <w:t>-from-time</w:t>
-      </w:r>
-      <w:proofErr w:type="spellEnd"/>
-    </w:p>
-    <w:p>
-      <w:pPr>
-        <w:rPr>
-          <w:rFonts w:hint="eastAsia"/>
-        </w:rPr>
-      </w:pPr>
-    </w:p>
-    <w:p>
-      <w:pPr>
-        <w:rPr>
-          <w:rFonts w:hint="eastAsia"/>
-        </w:rPr>
-      </w:pPr>
-      <w:r>
-        <w:t>1</w:t>
-      </w:r>
-      <w:r>
-        <w:t>1</w:t>
-      </w:r>
-      <w:r>
-        <w:t>)</w:t>
-      </w:r>
-      <w:r>
-        <w:t xml:space="preserve"> </w:t>
-      </w:r>
-      <w:r>
-        <w:t>Built-in</w:t>
-      </w:r>
-      <w:r>
-        <w:t xml:space="preserve"> higher-order functions</w:t>
-      </w:r>
-    </w:p>
-    <w:p>
-      <w:pPr>
-        <w:rPr>
-          <w:rFonts w:hint="eastAsia"/>
-        </w:rPr>
-      </w:pPr>
-    </w:p>
-    <w:p>
-      <w:pPr>
-        <w:rPr>
-          <w:rFonts w:hint="eastAsia"/>
-        </w:rPr>
-      </w:pPr>
-      <w:proofErr w:type="spellStart"/>
-      <w:proofErr w:type="gramStart"/>
-      <w:r>
-        <w:t>fn:for</w:t>
-      </w:r>
-      <w:proofErr w:type="gramEnd"/>
-      <w:r>
-        <w:t>-each</w:t>
-      </w:r>
-      <w:proofErr w:type="spellEnd"/>
-    </w:p>
-    <w:p>
-      <w:pPr>
-        <w:rPr>
-          <w:rFonts w:hint="eastAsia"/>
-        </w:rPr>
-      </w:pPr>
-      <w:proofErr w:type="spellStart"/>
-      <w:proofErr w:type="gramStart"/>
-      <w:r>
-        <w:t>fn:filter</w:t>
-      </w:r>
-      <w:proofErr w:type="spellEnd"/>
-      <w:proofErr w:type="gramEnd"/>
-    </w:p>
-    <w:p>
-      <w:pPr>
-        <w:rPr>
-          <w:rFonts w:hint="eastAsia"/>
-        </w:rPr>
-      </w:pPr>
-      <w:proofErr w:type="spellStart"/>
-      <w:proofErr w:type="gramStart"/>
-      <w:r>
-        <w:t>fn:fold</w:t>
-      </w:r>
-      <w:proofErr w:type="gramEnd"/>
-      <w:r>
-        <w:t>-left</w:t>
-      </w:r>
-      <w:proofErr w:type="spellEnd"/>
-    </w:p>
-    <w:p>
-      <w:pPr>
-        <w:rPr>
-          <w:rFonts w:hint="eastAsia"/>
-        </w:rPr>
-      </w:pPr>
-      <w:proofErr w:type="spellStart"/>
-      <w:proofErr w:type="gramStart"/>
-      <w:r>
-        <w:t>fn:fold</w:t>
-      </w:r>
-      <w:proofErr w:type="gramEnd"/>
-      <w:r>
-        <w:t>-right</w:t>
-      </w:r>
-      <w:proofErr w:type="spellEnd"/>
-    </w:p>
-    <w:p>
-      <w:pPr>
-        <w:rPr>
-          <w:rFonts w:hint="eastAsia"/>
-        </w:rPr>
-      </w:pPr>
-      <w:proofErr w:type="spellStart"/>
-      <w:proofErr w:type="gramStart"/>
-      <w:r>
-        <w:t>fn:for</w:t>
-      </w:r>
-      <w:proofErr w:type="gramEnd"/>
-      <w:r>
-        <w:t>-each-pair</w:t>
-      </w:r>
-      <w:proofErr w:type="spellEnd"/>
-    </w:p>
-    <w:p>
-      <w:pPr>
-        <w:rPr>
-          <w:rFonts w:hint="eastAsia"/>
-        </w:rPr>
-      </w:pPr>
-      <w:proofErr w:type="spellStart"/>
-      <w:proofErr w:type="gramStart"/>
-      <w:r>
-        <w:t>fn:sort</w:t>
-      </w:r>
-      <w:proofErr w:type="spellEnd"/>
-      <w:proofErr w:type="gramEnd"/>
-      <w:r>
-        <w:t xml:space="preserve">                            (with support for collation argument)</w:t>
-      </w:r>
-    </w:p>
-    <w:p>
-      <w:pPr>
-        <w:rPr>
-          <w:rFonts w:hint="eastAsia"/>
-        </w:rPr>
-      </w:pPr>
-      <w:proofErr w:type="spellStart"/>
-      <w:proofErr w:type="gramStart"/>
-      <w:r>
-        <w:t>fn:apply</w:t>
-      </w:r>
-      <w:proofErr w:type="spellEnd"/>
-      <w:proofErr w:type="gramEnd"/>
-    </w:p>
-    <w:p>
-      <w:pPr>
-        <w:rPr>
-          <w:rFonts w:hint="eastAsia"/>
-        </w:rPr>
-      </w:pPr>
-    </w:p>
-    <w:p>
-      <w:pPr>
-        <w:rPr>
-          <w:rFonts w:hint="eastAsia"/>
-        </w:rPr>
-      </w:pPr>
-      <w:r>
-        <w:t>1</w:t>
-      </w:r>
-      <w:r>
-        <w:t>2</w:t>
-      </w:r>
-      <w:r>
-        <w:t>)</w:t>
-      </w:r>
-      <w:r>
-        <w:t xml:space="preserve"> Functions on sequences</w:t>
-      </w:r>
-    </w:p>
-    <w:p>
-      <w:pPr>
-        <w:rPr>
-          <w:rFonts w:hint="eastAsia"/>
-        </w:rPr>
-      </w:pPr>
-    </w:p>
-    <w:p>
-      <w:pPr>
-        <w:ind w:firstLine="270"/>
-        <w:rPr>
-          <w:rFonts w:hint="eastAsia"/>
-        </w:rPr>
-      </w:pPr>
-      <w:r>
-        <w:t>12.1</w:t>
-      </w:r>
-      <w:r>
-        <w:t xml:space="preserve"> </w:t>
-      </w:r>
-      <w:r>
-        <w:t>General functions on sequences</w:t>
-      </w:r>
-    </w:p>
-    <w:p>
-      <w:pPr>
-        <w:ind w:firstLine="270"/>
-        <w:rPr>
-          <w:rFonts w:hint="eastAsia"/>
-        </w:rPr>
-      </w:pPr>
-      <w:proofErr w:type="spellStart"/>
-      <w:proofErr w:type="gramStart"/>
-      <w:r>
-        <w:t>fn:empty</w:t>
-      </w:r>
-      <w:proofErr w:type="spellEnd"/>
-      <w:proofErr w:type="gramEnd"/>
-    </w:p>
-    <w:p>
-      <w:pPr>
-        <w:ind w:firstLine="270"/>
-        <w:rPr>
-          <w:rFonts w:hint="eastAsia"/>
-        </w:rPr>
-      </w:pPr>
-      <w:proofErr w:type="spellStart"/>
-      <w:proofErr w:type="gramStart"/>
-      <w:r>
-        <w:t>fn:exists</w:t>
-      </w:r>
-      <w:proofErr w:type="spellEnd"/>
-      <w:proofErr w:type="gramEnd"/>
-    </w:p>
-    <w:p>
-      <w:pPr>
-        <w:ind w:firstLine="270"/>
-        <w:rPr>
-          <w:rFonts w:hint="eastAsia"/>
-        </w:rPr>
-      </w:pPr>
-      <w:proofErr w:type="spellStart"/>
-      <w:proofErr w:type="gramStart"/>
-      <w:r>
-        <w:t>fn:head</w:t>
-      </w:r>
-      <w:proofErr w:type="spellEnd"/>
-      <w:proofErr w:type="gramEnd"/>
-    </w:p>
-    <w:p>
-      <w:pPr>
-        <w:ind w:firstLine="270"/>
-        <w:rPr>
-          <w:rFonts w:hint="eastAsia"/>
-        </w:rPr>
-      </w:pPr>
-      <w:proofErr w:type="spellStart"/>
-      <w:proofErr w:type="gramStart"/>
-      <w:r>
-        <w:t>fn:tail</w:t>
-      </w:r>
-      <w:proofErr w:type="spellEnd"/>
-      <w:proofErr w:type="gramEnd"/>
-    </w:p>
-    <w:p>
-      <w:pPr>
-        <w:ind w:firstLine="270"/>
-        <w:rPr>
-          <w:rFonts w:hint="eastAsia"/>
-        </w:rPr>
-      </w:pPr>
-      <w:proofErr w:type="spellStart"/>
-      <w:proofErr w:type="gramStart"/>
-      <w:r>
-        <w:t>fn:insert</w:t>
-      </w:r>
-      <w:proofErr w:type="gramEnd"/>
-      <w:r>
-        <w:t>-before</w:t>
-      </w:r>
-      <w:proofErr w:type="spellEnd"/>
-    </w:p>
-    <w:p>
-      <w:pPr>
-        <w:ind w:firstLine="270"/>
-        <w:rPr>
-          <w:rFonts w:hint="eastAsia"/>
-        </w:rPr>
-      </w:pPr>
-      <w:proofErr w:type="spellStart"/>
-      <w:proofErr w:type="gramStart"/>
-      <w:r>
-        <w:t>fn:remove</w:t>
-      </w:r>
-      <w:proofErr w:type="spellEnd"/>
-      <w:proofErr w:type="gramEnd"/>
-    </w:p>
-    <w:p>
-      <w:pPr>
-        <w:ind w:firstLine="270"/>
-        <w:rPr>
-          <w:rFonts w:hint="eastAsia"/>
-        </w:rPr>
-      </w:pPr>
-      <w:proofErr w:type="spellStart"/>
-      <w:proofErr w:type="gramStart"/>
-      <w:r>
-        <w:t>fn:reverse</w:t>
-      </w:r>
-      <w:proofErr w:type="spellEnd"/>
-      <w:proofErr w:type="gramEnd"/>
-    </w:p>
-    <w:p>
-      <w:pPr>
-        <w:ind w:firstLine="270"/>
-        <w:rPr>
-          <w:rFonts w:hint="eastAsia"/>
-        </w:rPr>
-      </w:pPr>
-      <w:proofErr w:type="spellStart"/>
-      <w:proofErr w:type="gramStart"/>
-      <w:r>
-        <w:t>fn:subsequence</w:t>
-      </w:r>
-      <w:proofErr w:type="spellEnd"/>
-      <w:proofErr w:type="gramEnd"/>
-    </w:p>
-    <w:p>
-      <w:pPr>
-        <w:ind w:firstLine="270"/>
-        <w:rPr>
-          <w:rFonts w:hint="eastAsia"/>
-        </w:rPr>
-      </w:pPr>
-      <w:proofErr w:type="spellStart"/>
-      <w:proofErr w:type="gramStart"/>
-      <w:r>
-        <w:t>fn:unordered</w:t>
-      </w:r>
-      <w:proofErr w:type="spellEnd"/>
-      <w:proofErr w:type="gramEnd"/>
-    </w:p>
-    <w:p>
-      <w:pPr>
-        <w:ind w:firstLine="270"/>
-        <w:rPr>
-          <w:rFonts w:hint="eastAsia"/>
-        </w:rPr>
-      </w:pPr>
+        <w:t>Aggregate functions</w:t>
+      </w:r>
     </w:p>
     <w:p>
       <w:pPr>
@@ -6021,31 +5437,12 @@
           <w:rFonts w:hint="eastAsia"/>
         </w:rPr>
       </w:pPr>
-      <w:r>
-        <w:t>12.2</w:t>
-      </w:r>
-      <w:r>
-        <w:t xml:space="preserve"> </w:t>
-      </w:r>
-      <w:r>
-        <w:t>Aggregate functions</w:t>
-      </w:r>
-    </w:p>
-    <w:p>
-      <w:pPr>
-        <w:ind w:left="270"/>
-        <w:rPr>
-          <w:rFonts w:hint="eastAsia"/>
-        </w:rPr>
-      </w:pPr>
-      <w:proofErr w:type="spellStart"/>
-      <w:proofErr w:type="gramStart"/>
+      <w:proofErr w:type="spellStart"/>
       <w:r>
         <w:lastRenderedPageBreak/>
         <w:t>fn:avg</w:t>
       </w:r>
       <w:proofErr w:type="spellEnd"/>
-      <w:proofErr w:type="gramEnd"/>
     </w:p>
     <w:p>
       <w:pPr>
@@ -6068,12 +5465,10 @@
         </w:rPr>
       </w:pPr>
       <w:proofErr w:type="spellStart"/>
-      <w:proofErr w:type="gramStart"/>
       <w:r>
         <w:t>fn:min</w:t>
       </w:r>
       <w:proofErr w:type="spellEnd"/>
-      <w:proofErr w:type="gramEnd"/>
     </w:p>
     <w:p>
       <w:pPr>
@@ -6115,30 +5510,20 @@
         </w:rPr>
       </w:pPr>
       <w:proofErr w:type="spellStart"/>
-      <w:proofErr w:type="gramStart"/>
-      <w:r>
-        <w:t>fn:parse</w:t>
-      </w:r>
-      <w:proofErr w:type="gramEnd"/>
-      <w:r>
-        <w:t>-xml</w:t>
-      </w:r>
-      <w:proofErr w:type="spellEnd"/>
-    </w:p>
-    <w:p>
-      <w:pPr>
-        <w:rPr>
-          <w:rFonts w:hint="eastAsia"/>
-        </w:rPr>
-      </w:pPr>
-      <w:proofErr w:type="spellStart"/>
-      <w:proofErr w:type="gramStart"/>
-      <w:r>
-        <w:t>fn:parse</w:t>
-      </w:r>
-      <w:proofErr w:type="gramEnd"/>
-      <w:r>
-        <w:t>-xml-fragment</w:t>
+      <w:r>
+        <w:t>fn:parse-xml</w:t>
+      </w:r>
+      <w:proofErr w:type="spellEnd"/>
+    </w:p>
+    <w:p>
+      <w:pPr>
+        <w:rPr>
+          <w:rFonts w:hint="eastAsia"/>
+        </w:rPr>
+      </w:pPr>
+      <w:proofErr w:type="spellStart"/>
+      <w:r>
+        <w:t>fn:parse-xml-fragment</w:t>
       </w:r>
       <w:proofErr w:type="spellEnd"/>
     </w:p>
@@ -6182,13 +5567,8 @@
         </w:rPr>
       </w:pPr>
       <w:proofErr w:type="spellStart"/>
-      <w:proofErr w:type="gramStart"/>
-      <w:r>
-        <w:t>fn:node</w:t>
-      </w:r>
-      <w:proofErr w:type="gramEnd"/>
-      <w:r>
-        <w:t>-name</w:t>
+      <w:r>
+        <w:t>fn:node-name</w:t>
       </w:r>
       <w:proofErr w:type="spellEnd"/>
     </w:p>
@@ -6211,30 +5591,20 @@
         </w:rPr>
       </w:pPr>
       <w:proofErr w:type="spellStart"/>
-      <w:proofErr w:type="gramStart"/>
-      <w:r>
-        <w:t>fn:base</w:t>
-      </w:r>
-      <w:proofErr w:type="gramEnd"/>
-      <w:r>
-        <w:t>-uri</w:t>
-      </w:r>
-      <w:proofErr w:type="spellEnd"/>
-    </w:p>
-    <w:p>
-      <w:pPr>
-        <w:rPr>
-          <w:rFonts w:hint="eastAsia"/>
-        </w:rPr>
-      </w:pPr>
-      <w:proofErr w:type="spellStart"/>
-      <w:proofErr w:type="gramStart"/>
-      <w:r>
-        <w:t>fn:document</w:t>
-      </w:r>
-      <w:proofErr w:type="gramEnd"/>
-      <w:r>
-        <w:t>-uri</w:t>
+      <w:r>
+        <w:t>fn:base-uri</w:t>
+      </w:r>
+      <w:proofErr w:type="spellEnd"/>
+    </w:p>
+    <w:p>
+      <w:pPr>
+        <w:rPr>
+          <w:rFonts w:hint="eastAsia"/>
+        </w:rPr>
+      </w:pPr>
+      <w:proofErr w:type="spellStart"/>
+      <w:r>
+        <w:t>fn:document-uri</w:t>
       </w:r>
       <w:proofErr w:type="spellEnd"/>
     </w:p>
@@ -6283,30 +5653,21 @@
         </w:rPr>
       </w:pPr>
       <w:proofErr w:type="spellStart"/>
-      <w:proofErr w:type="gramStart"/>
-      <w:r>
-        <w:rPr>
-          <w:rFonts w:hint="eastAsia"/>
-        </w:rPr>
-        <w:t>fn:resolve</w:t>
-      </w:r>
-      <w:proofErr w:type="gramEnd"/>
-      <w:r>
-        <w:rPr>
-          <w:rFonts w:hint="eastAsia"/>
-        </w:rPr>
-        <w:t>-QName</w:t>
-      </w:r>
-      <w:proofErr w:type="spellEnd"/>
-    </w:p>
-    <w:p>
-      <w:pPr>
-        <w:rPr>
-          <w:rFonts w:hint="eastAsia"/>
-        </w:rPr>
-      </w:pPr>
-      <w:proofErr w:type="spellStart"/>
-      <w:proofErr w:type="gramStart"/>
+      <w:r>
+        <w:rPr>
+          <w:rFonts w:hint="eastAsia"/>
+        </w:rPr>
+        <w:t>fn:resolve-QName</w:t>
+      </w:r>
+      <w:proofErr w:type="spellEnd"/>
+    </w:p>
+    <w:p>
+      <w:pPr>
+        <w:rPr>
+          <w:rFonts w:hint="eastAsia"/>
+        </w:rPr>
+      </w:pPr>
+      <w:proofErr w:type="spellStart"/>
       <w:r>
         <w:rPr>
           <w:rFonts w:hint="eastAsia"/>
@@ -6314,7 +5675,6 @@
         <w:t>fn:QName</w:t>
       </w:r>
       <w:proofErr w:type="spellEnd"/>
-      <w:proofErr w:type="gramEnd"/>
     </w:p>
     <w:p>
       <w:pPr>
@@ -6347,139 +5707,116 @@
         </w:rPr>
       </w:pPr>
       <w:proofErr w:type="spellStart"/>
-      <w:proofErr w:type="gramStart"/>
       <w:r>
         <w:t>map:merge</w:t>
       </w:r>
       <w:proofErr w:type="spellEnd"/>
-      <w:proofErr w:type="gramEnd"/>
-    </w:p>
-    <w:p>
-      <w:pPr>
-        <w:rPr>
-          <w:rFonts w:hint="eastAsia"/>
-        </w:rPr>
-      </w:pPr>
-      <w:proofErr w:type="spellStart"/>
-      <w:proofErr w:type="gramStart"/>
+    </w:p>
+    <w:p>
+      <w:pPr>
+        <w:rPr>
+          <w:rFonts w:hint="eastAsia"/>
+        </w:rPr>
+      </w:pPr>
+      <w:proofErr w:type="spellStart"/>
       <w:r>
         <w:t>map:size</w:t>
       </w:r>
       <w:proofErr w:type="spellEnd"/>
-      <w:proofErr w:type="gramEnd"/>
-    </w:p>
-    <w:p>
-      <w:pPr>
-        <w:rPr>
-          <w:rFonts w:hint="eastAsia"/>
-        </w:rPr>
-      </w:pPr>
-      <w:proofErr w:type="spellStart"/>
-      <w:proofErr w:type="gramStart"/>
+    </w:p>
+    <w:p>
+      <w:pPr>
+        <w:rPr>
+          <w:rFonts w:hint="eastAsia"/>
+        </w:rPr>
+      </w:pPr>
+      <w:proofErr w:type="spellStart"/>
       <w:r>
         <w:t>map:keys</w:t>
       </w:r>
       <w:proofErr w:type="spellEnd"/>
-      <w:proofErr w:type="gramEnd"/>
-    </w:p>
-    <w:p>
-      <w:pPr>
-        <w:rPr>
-          <w:rFonts w:hint="eastAsia"/>
-        </w:rPr>
-      </w:pPr>
-      <w:proofErr w:type="spellStart"/>
-      <w:proofErr w:type="gramStart"/>
+    </w:p>
+    <w:p>
+      <w:pPr>
+        <w:rPr>
+          <w:rFonts w:hint="eastAsia"/>
+        </w:rPr>
+      </w:pPr>
+      <w:proofErr w:type="spellStart"/>
       <w:r>
         <w:t>map:contains</w:t>
       </w:r>
       <w:proofErr w:type="spellEnd"/>
-      <w:proofErr w:type="gramEnd"/>
-    </w:p>
-    <w:p>
-      <w:pPr>
-        <w:rPr>
-          <w:rFonts w:hint="eastAsia"/>
-        </w:rPr>
-      </w:pPr>
-      <w:proofErr w:type="spellStart"/>
-      <w:proofErr w:type="gramStart"/>
+    </w:p>
+    <w:p>
+      <w:pPr>
+        <w:rPr>
+          <w:rFonts w:hint="eastAsia"/>
+        </w:rPr>
+      </w:pPr>
+      <w:proofErr w:type="spellStart"/>
       <w:r>
         <w:t>map:get</w:t>
       </w:r>
       <w:proofErr w:type="spellEnd"/>
-      <w:proofErr w:type="gramEnd"/>
-    </w:p>
-    <w:p>
-      <w:pPr>
-        <w:rPr>
-          <w:rFonts w:hint="eastAsia"/>
-        </w:rPr>
-      </w:pPr>
-      <w:proofErr w:type="spellStart"/>
-      <w:proofErr w:type="gramStart"/>
+    </w:p>
+    <w:p>
+      <w:pPr>
+        <w:rPr>
+          <w:rFonts w:hint="eastAsia"/>
+        </w:rPr>
+      </w:pPr>
+      <w:proofErr w:type="spellStart"/>
       <w:r>
         <w:t>map:find</w:t>
       </w:r>
       <w:proofErr w:type="spellEnd"/>
-      <w:proofErr w:type="gramEnd"/>
-    </w:p>
-    <w:p>
-      <w:pPr>
-        <w:rPr>
-          <w:rFonts w:hint="eastAsia"/>
-        </w:rPr>
-      </w:pPr>
-      <w:proofErr w:type="spellStart"/>
-      <w:proofErr w:type="gramStart"/>
+    </w:p>
+    <w:p>
+      <w:pPr>
+        <w:rPr>
+          <w:rFonts w:hint="eastAsia"/>
+        </w:rPr>
+      </w:pPr>
+      <w:proofErr w:type="spellStart"/>
       <w:r>
         <w:t>map:put</w:t>
       </w:r>
       <w:proofErr w:type="spellEnd"/>
-      <w:proofErr w:type="gramEnd"/>
-    </w:p>
-    <w:p>
-      <w:pPr>
-        <w:rPr>
-          <w:rFonts w:hint="eastAsia"/>
-        </w:rPr>
-      </w:pPr>
-      <w:proofErr w:type="spellStart"/>
-      <w:proofErr w:type="gramStart"/>
+    </w:p>
+    <w:p>
+      <w:pPr>
+        <w:rPr>
+          <w:rFonts w:hint="eastAsia"/>
+        </w:rPr>
+      </w:pPr>
+      <w:proofErr w:type="spellStart"/>
       <w:r>
         <w:t>map:entry</w:t>
       </w:r>
       <w:proofErr w:type="spellEnd"/>
-      <w:proofErr w:type="gramEnd"/>
-    </w:p>
-    <w:p>
-      <w:pPr>
-        <w:rPr>
-          <w:rFonts w:hint="eastAsia"/>
-        </w:rPr>
-      </w:pPr>
-      <w:proofErr w:type="spellStart"/>
-      <w:proofErr w:type="gramStart"/>
+    </w:p>
+    <w:p>
+      <w:pPr>
+        <w:rPr>
+          <w:rFonts w:hint="eastAsia"/>
+        </w:rPr>
+      </w:pPr>
+      <w:proofErr w:type="spellStart"/>
       <w:r>
         <w:t>map:remove</w:t>
       </w:r>
       <w:proofErr w:type="spellEnd"/>
-      <w:proofErr w:type="gramEnd"/>
-    </w:p>
-    <w:p>
-      <w:pPr>
-        <w:rPr>
-          <w:rFonts w:hint="eastAsia"/>
-        </w:rPr>
-      </w:pPr>
-      <w:proofErr w:type="spellStart"/>
-      <w:proofErr w:type="gramStart"/>
-      <w:r>
-        <w:t>map:for</w:t>
-      </w:r>
-      <w:proofErr w:type="gramEnd"/>
-      <w:r>
-        <w:t>-each</w:t>
+    </w:p>
+    <w:p>
+      <w:pPr>
+        <w:rPr>
+          <w:rFonts w:hint="eastAsia"/>
+        </w:rPr>
+      </w:pPr>
+      <w:proofErr w:type="spellStart"/>
+      <w:r>
+        <w:t>map:for-each</w:t>
       </w:r>
       <w:proofErr w:type="spellEnd"/>
     </w:p>
@@ -6514,252 +5851,203 @@
         </w:rPr>
       </w:pPr>
       <w:proofErr w:type="spellStart"/>
-      <w:proofErr w:type="gramStart"/>
       <w:r>
         <w:t>array:size</w:t>
       </w:r>
       <w:proofErr w:type="spellEnd"/>
-      <w:proofErr w:type="gramEnd"/>
-    </w:p>
-    <w:p>
-      <w:pPr>
-        <w:rPr>
-          <w:rFonts w:hint="eastAsia"/>
-        </w:rPr>
-      </w:pPr>
-      <w:proofErr w:type="spellStart"/>
-      <w:proofErr w:type="gramStart"/>
+    </w:p>
+    <w:p>
+      <w:pPr>
+        <w:rPr>
+          <w:rFonts w:hint="eastAsia"/>
+        </w:rPr>
+      </w:pPr>
+      <w:proofErr w:type="spellStart"/>
       <w:r>
         <w:t>array:get</w:t>
       </w:r>
       <w:proofErr w:type="spellEnd"/>
-      <w:proofErr w:type="gramEnd"/>
-    </w:p>
-    <w:p>
-      <w:pPr>
-        <w:rPr>
-          <w:rFonts w:hint="eastAsia"/>
-        </w:rPr>
-      </w:pPr>
-      <w:proofErr w:type="spellStart"/>
-      <w:proofErr w:type="gramStart"/>
+    </w:p>
+    <w:p>
+      <w:pPr>
+        <w:rPr>
+          <w:rFonts w:hint="eastAsia"/>
+        </w:rPr>
+      </w:pPr>
+      <w:proofErr w:type="spellStart"/>
       <w:r>
         <w:t>array:put</w:t>
       </w:r>
       <w:proofErr w:type="spellEnd"/>
-      <w:proofErr w:type="gramEnd"/>
-    </w:p>
-    <w:p>
-      <w:pPr>
-        <w:rPr>
-          <w:rFonts w:hint="eastAsia"/>
-        </w:rPr>
-      </w:pPr>
-      <w:proofErr w:type="spellStart"/>
-      <w:proofErr w:type="gramStart"/>
+    </w:p>
+    <w:p>
+      <w:pPr>
+        <w:rPr>
+          <w:rFonts w:hint="eastAsia"/>
+        </w:rPr>
+      </w:pPr>
+      <w:proofErr w:type="spellStart"/>
       <w:r>
         <w:t>array:append</w:t>
       </w:r>
       <w:proofErr w:type="spellEnd"/>
-      <w:proofErr w:type="gramEnd"/>
-    </w:p>
-    <w:p>
-      <w:pPr>
-        <w:rPr>
-          <w:rFonts w:hint="eastAsia"/>
-        </w:rPr>
-      </w:pPr>
-      <w:proofErr w:type="spellStart"/>
-      <w:proofErr w:type="gramStart"/>
+    </w:p>
+    <w:p>
+      <w:pPr>
+        <w:rPr>
+          <w:rFonts w:hint="eastAsia"/>
+        </w:rPr>
+      </w:pPr>
+      <w:proofErr w:type="spellStart"/>
       <w:r>
         <w:t>array:subarray</w:t>
       </w:r>
       <w:proofErr w:type="spellEnd"/>
-      <w:proofErr w:type="gramEnd"/>
-    </w:p>
-    <w:p>
-      <w:pPr>
-        <w:rPr>
-          <w:rFonts w:hint="eastAsia"/>
-        </w:rPr>
-      </w:pPr>
-      <w:proofErr w:type="spellStart"/>
-      <w:proofErr w:type="gramStart"/>
+    </w:p>
+    <w:p>
+      <w:pPr>
+        <w:rPr>
+          <w:rFonts w:hint="eastAsia"/>
+        </w:rPr>
+      </w:pPr>
+      <w:proofErr w:type="spellStart"/>
       <w:r>
         <w:t>array:remove</w:t>
       </w:r>
       <w:proofErr w:type="spellEnd"/>
-      <w:proofErr w:type="gramEnd"/>
-    </w:p>
-    <w:p>
-      <w:pPr>
-        <w:rPr>
-          <w:rFonts w:hint="eastAsia"/>
-        </w:rPr>
-      </w:pPr>
-      <w:proofErr w:type="spellStart"/>
-      <w:proofErr w:type="gramStart"/>
-      <w:r>
-        <w:t>array:insert</w:t>
-      </w:r>
-      <w:proofErr w:type="gramEnd"/>
-      <w:r>
-        <w:t>-before</w:t>
-      </w:r>
-      <w:proofErr w:type="spellEnd"/>
-    </w:p>
-    <w:p>
-      <w:pPr>
-        <w:rPr>
-          <w:rFonts w:hint="eastAsia"/>
-        </w:rPr>
-      </w:pPr>
-      <w:proofErr w:type="spellStart"/>
-      <w:proofErr w:type="gramStart"/>
+    </w:p>
+    <w:p>
+      <w:pPr>
+        <w:rPr>
+          <w:rFonts w:hint="eastAsia"/>
+        </w:rPr>
+      </w:pPr>
+      <w:proofErr w:type="spellStart"/>
+      <w:r>
+        <w:t>array:insert-before</w:t>
+      </w:r>
+      <w:proofErr w:type="spellEnd"/>
+    </w:p>
+    <w:p>
+      <w:pPr>
+        <w:rPr>
+          <w:rFonts w:hint="eastAsia"/>
+        </w:rPr>
+      </w:pPr>
+      <w:proofErr w:type="spellStart"/>
       <w:r>
         <w:t>array:head</w:t>
       </w:r>
       <w:proofErr w:type="spellEnd"/>
-      <w:proofErr w:type="gramEnd"/>
-    </w:p>
-    <w:p>
-      <w:pPr>
-        <w:rPr>
-          <w:rFonts w:hint="eastAsia"/>
-        </w:rPr>
-      </w:pPr>
-      <w:proofErr w:type="spellStart"/>
-      <w:proofErr w:type="gramStart"/>
+    </w:p>
+    <w:p>
+      <w:pPr>
+        <w:rPr>
+          <w:rFonts w:hint="eastAsia"/>
+        </w:rPr>
+      </w:pPr>
+      <w:proofErr w:type="spellStart"/>
       <w:r>
         <w:t>array:tail</w:t>
       </w:r>
       <w:proofErr w:type="spellEnd"/>
-      <w:proofErr w:type="gramEnd"/>
-    </w:p>
-    <w:p>
-      <w:pPr>
-        <w:rPr>
-          <w:rFonts w:hint="eastAsia"/>
-        </w:rPr>
-      </w:pPr>
-      <w:proofErr w:type="spellStart"/>
-      <w:proofErr w:type="gramStart"/>
+    </w:p>
+    <w:p>
+      <w:pPr>
+        <w:rPr>
+          <w:rFonts w:hint="eastAsia"/>
+        </w:rPr>
+      </w:pPr>
+      <w:proofErr w:type="spellStart"/>
       <w:r>
         <w:t>array:reverse</w:t>
       </w:r>
       <w:proofErr w:type="spellEnd"/>
-      <w:proofErr w:type="gramEnd"/>
-    </w:p>
-    <w:p>
-      <w:pPr>
-        <w:rPr>
-          <w:rFonts w:hint="eastAsia"/>
-        </w:rPr>
-      </w:pPr>
-      <w:proofErr w:type="spellStart"/>
-      <w:proofErr w:type="gramStart"/>
+    </w:p>
+    <w:p>
+      <w:pPr>
+        <w:rPr>
+          <w:rFonts w:hint="eastAsia"/>
+        </w:rPr>
+      </w:pPr>
+      <w:proofErr w:type="spellStart"/>
       <w:r>
         <w:t>array:join</w:t>
       </w:r>
       <w:proofErr w:type="spellEnd"/>
-      <w:proofErr w:type="gramEnd"/>
-    </w:p>
-    <w:p>
-      <w:pPr>
-        <w:rPr>
-          <w:rFonts w:hint="eastAsia"/>
-        </w:rPr>
-      </w:pPr>
-      <w:proofErr w:type="spellStart"/>
-      <w:proofErr w:type="gramStart"/>
-      <w:r>
-        <w:t>array:for</w:t>
-      </w:r>
-      <w:proofErr w:type="gramEnd"/>
-      <w:r>
-        <w:t>-each</w:t>
-      </w:r>
-      <w:proofErr w:type="spellEnd"/>
-    </w:p>
-    <w:p>
-      <w:pPr>
-        <w:rPr>
-          <w:rFonts w:hint="eastAsia"/>
-        </w:rPr>
-      </w:pPr>
-      <w:proofErr w:type="spellStart"/>
-      <w:proofErr w:type="gramStart"/>
+    </w:p>
+    <w:p>
+      <w:pPr>
+        <w:rPr>
+          <w:rFonts w:hint="eastAsia"/>
+        </w:rPr>
+      </w:pPr>
+      <w:proofErr w:type="spellStart"/>
+      <w:r>
+        <w:t>array:for-each</w:t>
+      </w:r>
+      <w:proofErr w:type="spellEnd"/>
+    </w:p>
+    <w:p>
+      <w:pPr>
+        <w:rPr>
+          <w:rFonts w:hint="eastAsia"/>
+        </w:rPr>
+      </w:pPr>
+      <w:proofErr w:type="spellStart"/>
       <w:r>
         <w:t>array:filter</w:t>
       </w:r>
       <w:proofErr w:type="spellEnd"/>
-      <w:proofErr w:type="gramEnd"/>
-    </w:p>
-    <w:p>
-      <w:pPr>
-        <w:rPr>
-          <w:rFonts w:hint="eastAsia"/>
-        </w:rPr>
-      </w:pPr>
-      <w:proofErr w:type="spellStart"/>
-      <w:proofErr w:type="gramStart"/>
+    </w:p>
+    <w:p>
+      <w:pPr>
+        <w:rPr>
+          <w:rFonts w:hint="eastAsia"/>
+        </w:rPr>
+      </w:pPr>
+      <w:proofErr w:type="spellStart"/>
       <w:r>
         <w:lastRenderedPageBreak/>
-        <w:t>array:fold</w:t>
-      </w:r>
-      <w:proofErr w:type="gramEnd"/>
-      <w:r>
-        <w:t>-left</w:t>
-      </w:r>
-      <w:proofErr w:type="spellEnd"/>
-    </w:p>
-    <w:p>
-      <w:pPr>
-        <w:rPr>
-          <w:rFonts w:hint="eastAsia"/>
-        </w:rPr>
-      </w:pPr>
-      <w:proofErr w:type="spellStart"/>
-      <w:proofErr w:type="gramStart"/>
-      <w:r>
-        <w:t>array:fold</w:t>
-      </w:r>
-      <w:proofErr w:type="gramEnd"/>
-      <w:r>
-        <w:t>-right</w:t>
-      </w:r>
-      <w:proofErr w:type="spellEnd"/>
-    </w:p>
-    <w:p>
-      <w:pPr>
-        <w:rPr>
-          <w:rFonts w:hint="eastAsia"/>
-        </w:rPr>
-      </w:pPr>
-      <w:proofErr w:type="spellStart"/>
-      <w:proofErr w:type="gramStart"/>
-      <w:r>
-        <w:t>array:for</w:t>
-      </w:r>
-      <w:proofErr w:type="gramEnd"/>
-      <w:r>
-        <w:t>-each-pair</w:t>
-      </w:r>
-      <w:proofErr w:type="spellEnd"/>
-    </w:p>
-    <w:p>
-      <w:pPr>
-        <w:rPr>
-          <w:rFonts w:hint="eastAsia"/>
-        </w:rPr>
-      </w:pPr>
-      <w:proofErr w:type="spellStart"/>
-      <w:proofErr w:type="gramStart"/>
+        <w:t>array:fold-left</w:t>
+      </w:r>
+      <w:proofErr w:type="spellEnd"/>
+    </w:p>
+    <w:p>
+      <w:pPr>
+        <w:rPr>
+          <w:rFonts w:hint="eastAsia"/>
+        </w:rPr>
+      </w:pPr>
+      <w:proofErr w:type="spellStart"/>
+      <w:r>
+        <w:t>array:fold-right</w:t>
+      </w:r>
+      <w:proofErr w:type="spellEnd"/>
+    </w:p>
+    <w:p>
+      <w:pPr>
+        <w:rPr>
+          <w:rFonts w:hint="eastAsia"/>
+        </w:rPr>
+      </w:pPr>
+      <w:proofErr w:type="spellStart"/>
+      <w:r>
+        <w:t>array:for-each-pair</w:t>
+      </w:r>
+      <w:proofErr w:type="spellEnd"/>
+    </w:p>
+    <w:p>
+      <w:pPr>
+        <w:rPr>
+          <w:rFonts w:hint="eastAsia"/>
+        </w:rPr>
+      </w:pPr>
+      <w:proofErr w:type="spellStart"/>
       <w:r>
         <w:t>array:sort</w:t>
       </w:r>
       <w:proofErr w:type="spellEnd"/>
-      <w:proofErr w:type="gramEnd"/>
       <w:r>
         <w:t xml:space="preserve">                               (with support for collation argument)</w:t>
       </w:r>
@@ -6771,12 +6059,10 @@
         </w:rPr>
       </w:pPr>
       <w:proofErr w:type="spellStart"/>
-      <w:proofErr w:type="gramStart"/>
       <w:r>
         <w:t>array:flatten</w:t>
       </w:r>
       <w:proofErr w:type="spellEnd"/>
-      <w:proofErr w:type="gramEnd"/>
     </w:p>
     <w:p>
       <w:pPr>
@@ -6815,47 +6101,32 @@
         </w:rPr>
       </w:pPr>
       <w:proofErr w:type="spellStart"/>
-      <w:proofErr w:type="gramStart"/>
-      <w:r>
-        <w:t>fn:parse</w:t>
-      </w:r>
-      <w:proofErr w:type="gramEnd"/>
-      <w:r>
-        <w:t>-json</w:t>
-      </w:r>
-      <w:proofErr w:type="spellEnd"/>
-    </w:p>
-    <w:p>
-      <w:pPr>
-        <w:rPr>
-          <w:rFonts w:hint="eastAsia"/>
-        </w:rPr>
-      </w:pPr>
-      <w:proofErr w:type="spellStart"/>
-      <w:proofErr w:type="gramStart"/>
-      <w:r>
-        <w:t>fn:json</w:t>
-      </w:r>
-      <w:proofErr w:type="gramEnd"/>
-      <w:r>
-        <w:t>-doc</w:t>
-      </w:r>
-      <w:proofErr w:type="spellEnd"/>
-    </w:p>
-    <w:p>
-      <w:pPr>
-        <w:rPr>
-          <w:rFonts w:hint="eastAsia"/>
-        </w:rPr>
-      </w:pPr>
-      <w:proofErr w:type="spellStart"/>
-      <w:proofErr w:type="gramStart"/>
-      <w:r>
-        <w:t>fn:json</w:t>
-      </w:r>
-      <w:proofErr w:type="gramEnd"/>
-      <w:r>
-        <w:t>-to-xml</w:t>
+      <w:r>
+        <w:t>fn:parse-json</w:t>
+      </w:r>
+      <w:proofErr w:type="spellEnd"/>
+    </w:p>
+    <w:p>
+      <w:pPr>
+        <w:rPr>
+          <w:rFonts w:hint="eastAsia"/>
+        </w:rPr>
+      </w:pPr>
+      <w:proofErr w:type="spellStart"/>
+      <w:r>
+        <w:t>fn:json-doc</w:t>
+      </w:r>
+      <w:proofErr w:type="spellEnd"/>
+    </w:p>
+    <w:p>
+      <w:pPr>
+        <w:rPr>
+          <w:rFonts w:hint="eastAsia"/>
+        </w:rPr>
+      </w:pPr>
+      <w:proofErr w:type="spellStart"/>
+      <w:r>
+        <w:t>fn:json-to-xml</w:t>
       </w:r>
       <w:proofErr w:type="spellEnd"/>
     </w:p>

--- a/xalan-j/xsl3/xalanj_xslt3.0_implementation_status.docx
+++ b/xalan-j/xsl3/xalanj_xslt3.0_implementation_status.docx
@@ -151,7 +151,14 @@
           <w:sz w:val="20"/>
           <w:szCs w:val="20"/>
         </w:rPr>
-        <w:t>15</w:t>
+        <w:t>1</w:t>
+      </w:r>
+      <w:r>
+        <w:rPr>
+          <w:sz w:val="20"/>
+          <w:szCs w:val="20"/>
+        </w:rPr>
+        <w:t>9</w:t>
       </w:r>
     </w:p>
     <w:p>
@@ -1504,9 +1511,6 @@
         <w:tabs>
           <w:tab w:val="left" w:pos="360"/>
         </w:tabs>
-        <w:rPr>
-          <w:rFonts w:hint="eastAsia"/>
-        </w:rPr>
       </w:pPr>
       <w:r>
         <w:t xml:space="preserve">      </w:t>
@@ -1533,7 +1537,31 @@
       </w:r>
       <w:proofErr w:type="spellEnd"/>
       <w:r>
-        <w:t xml:space="preserve"> instruction’s attributes ‘type’ and ‘validation’.</w:t>
+        <w:t xml:space="preserve"> instruction’s attributes ‘type’ and ‘validation’</w:t>
+      </w:r>
+      <w:r>
+        <w:t xml:space="preserve">. </w:t>
+      </w:r>
+      <w:proofErr w:type="spellStart"/>
+      <w:r>
+        <w:t>xsl:copy-of</w:t>
+      </w:r>
+      <w:proofErr w:type="spellEnd"/>
+      <w:r>
+        <w:t xml:space="preserve">  </w:t>
+      </w:r>
+    </w:p>
+    <w:p>
+      <w:pPr>
+        <w:tabs>
+          <w:tab w:val="left" w:pos="360"/>
+        </w:tabs>
+        <w:rPr>
+          <w:rFonts w:hint="eastAsia"/>
+        </w:rPr>
+      </w:pPr>
+      <w:r>
+        <w:t xml:space="preserve">      instruction’s attributes ‘type’ and ‘validation’.</w:t>
       </w:r>
     </w:p>
     <w:p>
@@ -2065,6 +2093,11 @@
       </w:r>
     </w:p>
     <w:p>
+      <w:pPr>
+        <w:rPr>
+          <w:rFonts w:hint="eastAsia"/>
+        </w:rPr>
+      </w:pPr>
       <w:r>
         <w:t xml:space="preserve">     These new XSL transformation properties can be set</w:t>
       </w:r>
@@ -2142,7 +2175,6 @@
           <w:b/>
           <w:bCs/>
         </w:rPr>
-        <w:lastRenderedPageBreak/>
         <w:t xml:space="preserve">1.2) XPath 3.1 </w:t>
       </w:r>
       <w:r>
@@ -2840,6 +2872,7 @@
         </w:rPr>
       </w:pPr>
       <w:r>
+        <w:lastRenderedPageBreak/>
         <w:t xml:space="preserve">                                 </w:t>
       </w:r>
       <w:proofErr w:type="spellStart"/>
@@ -2855,7 +2888,6 @@
         </w:rPr>
       </w:pPr>
       <w:r>
-        <w:lastRenderedPageBreak/>
         <w:t xml:space="preserve">                                    </w:t>
       </w:r>
       <w:proofErr w:type="spellStart"/>
@@ -3669,7 +3701,6 @@
         </w:rPr>
       </w:pPr>
       <w:r>
-        <w:lastRenderedPageBreak/>
         <w:t>17) Map expression</w:t>
       </w:r>
     </w:p>
@@ -4169,6 +4200,7 @@
       </w:pPr>
       <w:proofErr w:type="spellStart"/>
       <w:r>
+        <w:lastRenderedPageBreak/>
         <w:t>fn:doc</w:t>
       </w:r>
       <w:proofErr w:type="spellEnd"/>
@@ -4181,24 +4213,1367 @@
       </w:pPr>
       <w:proofErr w:type="spellStart"/>
       <w:r>
+        <w:t>fn:unparsed-text</w:t>
+      </w:r>
+      <w:proofErr w:type="spellEnd"/>
+    </w:p>
+    <w:p>
+      <w:pPr>
+        <w:rPr>
+          <w:rFonts w:hint="eastAsia"/>
+        </w:rPr>
+      </w:pPr>
+    </w:p>
+    <w:p>
+      <w:pPr>
+        <w:rPr>
+          <w:rFonts w:hint="eastAsia"/>
+        </w:rPr>
+      </w:pPr>
+      <w:r>
+        <w:t>4</w:t>
+      </w:r>
+      <w:r>
+        <w:t>)</w:t>
+      </w:r>
+      <w:r>
+        <w:t xml:space="preserve"> Functions on strings</w:t>
+      </w:r>
+    </w:p>
+    <w:p>
+      <w:pPr>
+        <w:rPr>
+          <w:rFonts w:hint="eastAsia"/>
+        </w:rPr>
+      </w:pPr>
+    </w:p>
+    <w:p>
+      <w:pPr>
+        <w:rPr>
+          <w:rFonts w:hint="eastAsia"/>
+        </w:rPr>
+      </w:pPr>
+      <w:proofErr w:type="spellStart"/>
+      <w:r>
+        <w:t>fn:string-join</w:t>
+      </w:r>
+      <w:proofErr w:type="spellEnd"/>
+    </w:p>
+    <w:p>
+      <w:pPr>
+        <w:rPr>
+          <w:rFonts w:hint="eastAsia"/>
+        </w:rPr>
+      </w:pPr>
+      <w:proofErr w:type="spellStart"/>
+      <w:r>
+        <w:t>fn:upper-case</w:t>
+      </w:r>
+      <w:proofErr w:type="spellEnd"/>
+    </w:p>
+    <w:p>
+      <w:pPr>
+        <w:rPr>
+          <w:rFonts w:hint="eastAsia"/>
+        </w:rPr>
+      </w:pPr>
+      <w:proofErr w:type="spellStart"/>
+      <w:r>
+        <w:t>fn:lower-case</w:t>
+      </w:r>
+      <w:proofErr w:type="spellEnd"/>
+    </w:p>
+    <w:p>
+      <w:pPr>
+        <w:rPr>
+          <w:rFonts w:hint="eastAsia"/>
+        </w:rPr>
+      </w:pPr>
+      <w:proofErr w:type="spellStart"/>
+      <w:r>
+        <w:t>fn:codepoints-to-string</w:t>
+      </w:r>
+      <w:proofErr w:type="spellEnd"/>
+    </w:p>
+    <w:p>
+      <w:pPr>
+        <w:rPr>
+          <w:rFonts w:hint="eastAsia"/>
+        </w:rPr>
+      </w:pPr>
+      <w:proofErr w:type="spellStart"/>
+      <w:r>
+        <w:t>fn:string-to-codepoints</w:t>
+      </w:r>
+      <w:proofErr w:type="spellEnd"/>
+    </w:p>
+    <w:p>
+      <w:pPr>
+        <w:rPr>
+          <w:rFonts w:hint="eastAsia"/>
+        </w:rPr>
+      </w:pPr>
+      <w:proofErr w:type="spellStart"/>
+      <w:r>
+        <w:t>fn:compare</w:t>
+      </w:r>
+      <w:proofErr w:type="spellEnd"/>
+      <w:r>
+        <w:t xml:space="preserve">                           (with support for collation argument)</w:t>
+      </w:r>
+    </w:p>
+    <w:p>
+      <w:pPr>
+        <w:rPr>
+          <w:rFonts w:hint="eastAsia"/>
+        </w:rPr>
+      </w:pPr>
+      <w:proofErr w:type="spellStart"/>
+      <w:r>
+        <w:t>fn:codepoint-equal</w:t>
+      </w:r>
+      <w:proofErr w:type="spellEnd"/>
+    </w:p>
+    <w:p>
+      <w:pPr>
+        <w:rPr>
+          <w:rFonts w:hint="eastAsia"/>
+        </w:rPr>
+      </w:pPr>
+      <w:proofErr w:type="spellStart"/>
+      <w:r>
+        <w:t>fn:contains-token</w:t>
+      </w:r>
+      <w:proofErr w:type="spellEnd"/>
+      <w:r>
+        <w:t xml:space="preserve">                 (with support for collation argument)</w:t>
+      </w:r>
+    </w:p>
+    <w:p>
+      <w:pPr>
+        <w:rPr>
+          <w:rFonts w:hint="eastAsia"/>
+        </w:rPr>
+      </w:pPr>
+    </w:p>
+    <w:p>
+      <w:pPr>
+        <w:rPr>
+          <w:rFonts w:hint="eastAsia"/>
+        </w:rPr>
+      </w:pPr>
+      <w:r>
+        <w:t>5) String functions that use regular expressions</w:t>
+      </w:r>
+    </w:p>
+    <w:p>
+      <w:pPr>
+        <w:rPr>
+          <w:rFonts w:hint="eastAsia"/>
+        </w:rPr>
+      </w:pPr>
+    </w:p>
+    <w:p>
+      <w:pPr>
+        <w:rPr>
+          <w:rFonts w:hint="eastAsia"/>
+        </w:rPr>
+      </w:pPr>
+      <w:proofErr w:type="spellStart"/>
+      <w:r>
+        <w:t>fn:matches</w:t>
+      </w:r>
+      <w:proofErr w:type="spellEnd"/>
+      <w:r>
+        <w:t xml:space="preserve"> </w:t>
+      </w:r>
+    </w:p>
+    <w:p>
+      <w:pPr>
+        <w:rPr>
+          <w:rFonts w:hint="eastAsia"/>
+        </w:rPr>
+      </w:pPr>
+      <w:proofErr w:type="spellStart"/>
+      <w:r>
+        <w:t>fn:replace</w:t>
+      </w:r>
+      <w:proofErr w:type="spellEnd"/>
+    </w:p>
+    <w:p>
+      <w:pPr>
+        <w:rPr>
+          <w:rFonts w:hint="eastAsia"/>
+        </w:rPr>
+      </w:pPr>
+      <w:proofErr w:type="spellStart"/>
+      <w:r>
+        <w:t>fn:tokenize</w:t>
+      </w:r>
+      <w:proofErr w:type="spellEnd"/>
+    </w:p>
+    <w:p>
+      <w:pPr>
+        <w:rPr>
+          <w:rFonts w:hint="eastAsia"/>
+        </w:rPr>
+      </w:pPr>
+      <w:proofErr w:type="spellStart"/>
+      <w:r>
+        <w:t>fn:analyze-string</w:t>
+      </w:r>
+      <w:proofErr w:type="spellEnd"/>
+    </w:p>
+    <w:p>
+      <w:pPr>
+        <w:rPr>
+          <w:rFonts w:hint="eastAsia"/>
+        </w:rPr>
+      </w:pPr>
+    </w:p>
+    <w:p>
+      <w:pPr>
+        <w:rPr>
+          <w:rFonts w:hint="eastAsia"/>
+        </w:rPr>
+      </w:pPr>
+      <w:r>
+        <w:t>6</w:t>
+      </w:r>
+      <w:r>
+        <w:t>)</w:t>
+      </w:r>
+      <w:r>
+        <w:t xml:space="preserve"> Functions that compare values in sequences</w:t>
+      </w:r>
+    </w:p>
+    <w:p>
+      <w:pPr>
+        <w:rPr>
+          <w:rFonts w:hint="eastAsia"/>
+        </w:rPr>
+      </w:pPr>
+    </w:p>
+    <w:p>
+      <w:pPr>
+        <w:rPr>
+          <w:rFonts w:hint="eastAsia"/>
+        </w:rPr>
+      </w:pPr>
+      <w:proofErr w:type="spellStart"/>
+      <w:r>
+        <w:t>fn:distinct-values</w:t>
+      </w:r>
+      <w:proofErr w:type="spellEnd"/>
+      <w:r>
+        <w:t xml:space="preserve">            </w:t>
+      </w:r>
+      <w:r>
+        <w:t xml:space="preserve">  </w:t>
+      </w:r>
+      <w:r>
+        <w:t xml:space="preserve"> </w:t>
+      </w:r>
+      <w:r>
+        <w:t>(with support for collation argument)</w:t>
+      </w:r>
+    </w:p>
+    <w:p>
+      <w:pPr>
+        <w:rPr>
+          <w:rFonts w:hint="eastAsia"/>
+        </w:rPr>
+      </w:pPr>
+      <w:proofErr w:type="spellStart"/>
+      <w:r>
+        <w:t>fn:index-of</w:t>
+      </w:r>
+      <w:proofErr w:type="spellEnd"/>
+      <w:r>
+        <w:t xml:space="preserve">                      </w:t>
+      </w:r>
+      <w:r>
+        <w:t xml:space="preserve">  </w:t>
+      </w:r>
+      <w:r>
+        <w:t xml:space="preserve"> </w:t>
+      </w:r>
+      <w:r>
+        <w:t>(with support for collation argument)</w:t>
+      </w:r>
+    </w:p>
+    <w:p>
+      <w:pPr>
+        <w:rPr>
+          <w:rFonts w:hint="eastAsia"/>
+        </w:rPr>
+      </w:pPr>
+      <w:proofErr w:type="spellStart"/>
+      <w:r>
+        <w:t>fn:deep-equal</w:t>
+      </w:r>
+      <w:proofErr w:type="spellEnd"/>
+      <w:r>
+        <w:t xml:space="preserve">                  </w:t>
+      </w:r>
+      <w:r>
+        <w:t xml:space="preserve">  </w:t>
+      </w:r>
+      <w:r>
+        <w:t xml:space="preserve"> </w:t>
+      </w:r>
+      <w:r>
+        <w:t>(with support for collation argument)</w:t>
+      </w:r>
+    </w:p>
+    <w:p>
+      <w:pPr>
+        <w:rPr>
+          <w:rFonts w:hint="eastAsia"/>
+        </w:rPr>
+      </w:pPr>
+    </w:p>
+    <w:p>
+      <w:pPr>
+        <w:rPr>
+          <w:rFonts w:hint="eastAsia"/>
+        </w:rPr>
+      </w:pPr>
+      <w:r>
+        <w:t>7</w:t>
+      </w:r>
+      <w:r>
+        <w:t>)</w:t>
+      </w:r>
+      <w:r>
+        <w:t xml:space="preserve"> </w:t>
+      </w:r>
+      <w:proofErr w:type="spellStart"/>
+      <w:r>
+        <w:t>Math</w:t>
+      </w:r>
+      <w:r>
+        <w:t>s</w:t>
+      </w:r>
+      <w:proofErr w:type="spellEnd"/>
+      <w:r>
+        <w:t xml:space="preserve"> t</w:t>
+      </w:r>
+      <w:r>
+        <w:t>rigonometric and exponential functions</w:t>
+      </w:r>
+    </w:p>
+    <w:p>
+      <w:pPr>
+        <w:rPr>
+          <w:rFonts w:hint="eastAsia"/>
+        </w:rPr>
+      </w:pPr>
+    </w:p>
+    <w:p>
+      <w:pPr>
+        <w:rPr>
+          <w:rFonts w:hint="eastAsia"/>
+        </w:rPr>
+      </w:pPr>
+      <w:proofErr w:type="spellStart"/>
+      <w:r>
+        <w:t>math:pi</w:t>
+      </w:r>
+      <w:proofErr w:type="spellEnd"/>
+    </w:p>
+    <w:p>
+      <w:pPr>
+        <w:rPr>
+          <w:rFonts w:hint="eastAsia"/>
+        </w:rPr>
+      </w:pPr>
+      <w:proofErr w:type="spellStart"/>
+      <w:r>
+        <w:t>math:exp</w:t>
+      </w:r>
+      <w:proofErr w:type="spellEnd"/>
+    </w:p>
+    <w:p>
+      <w:pPr>
+        <w:rPr>
+          <w:rFonts w:hint="eastAsia"/>
+        </w:rPr>
+      </w:pPr>
+      <w:r>
+        <w:t>math:exp10</w:t>
+      </w:r>
+    </w:p>
+    <w:p>
+      <w:pPr>
+        <w:rPr>
+          <w:rFonts w:hint="eastAsia"/>
+        </w:rPr>
+      </w:pPr>
+      <w:proofErr w:type="spellStart"/>
+      <w:r>
+        <w:t>math:log</w:t>
+      </w:r>
+      <w:proofErr w:type="spellEnd"/>
+    </w:p>
+    <w:p>
+      <w:pPr>
+        <w:rPr>
+          <w:rFonts w:hint="eastAsia"/>
+        </w:rPr>
+      </w:pPr>
+      <w:r>
+        <w:t>math:log10</w:t>
+      </w:r>
+    </w:p>
+    <w:p>
+      <w:pPr>
+        <w:rPr>
+          <w:rFonts w:hint="eastAsia"/>
+        </w:rPr>
+      </w:pPr>
+      <w:proofErr w:type="spellStart"/>
+      <w:r>
+        <w:t>math:pow</w:t>
+      </w:r>
+      <w:proofErr w:type="spellEnd"/>
+    </w:p>
+    <w:p>
+      <w:pPr>
+        <w:rPr>
+          <w:rFonts w:hint="eastAsia"/>
+        </w:rPr>
+      </w:pPr>
+      <w:proofErr w:type="spellStart"/>
+      <w:r>
+        <w:t>math:sqrt</w:t>
+      </w:r>
+      <w:proofErr w:type="spellEnd"/>
+    </w:p>
+    <w:p>
+      <w:pPr>
+        <w:rPr>
+          <w:rFonts w:hint="eastAsia"/>
+        </w:rPr>
+      </w:pPr>
+      <w:proofErr w:type="spellStart"/>
+      <w:r>
+        <w:t>math:sin</w:t>
+      </w:r>
+      <w:proofErr w:type="spellEnd"/>
+    </w:p>
+    <w:p>
+      <w:pPr>
+        <w:rPr>
+          <w:rFonts w:hint="eastAsia"/>
+        </w:rPr>
+      </w:pPr>
+      <w:proofErr w:type="spellStart"/>
+      <w:r>
+        <w:t>math:cos</w:t>
+      </w:r>
+      <w:proofErr w:type="spellEnd"/>
+    </w:p>
+    <w:p>
+      <w:pPr>
+        <w:rPr>
+          <w:rFonts w:hint="eastAsia"/>
+        </w:rPr>
+      </w:pPr>
+      <w:proofErr w:type="spellStart"/>
+      <w:r>
+        <w:t>math:tan</w:t>
+      </w:r>
+      <w:proofErr w:type="spellEnd"/>
+    </w:p>
+    <w:p>
+      <w:pPr>
+        <w:rPr>
+          <w:rFonts w:hint="eastAsia"/>
+        </w:rPr>
+      </w:pPr>
+      <w:proofErr w:type="spellStart"/>
+      <w:r>
+        <w:t>math:asin</w:t>
+      </w:r>
+      <w:proofErr w:type="spellEnd"/>
+    </w:p>
+    <w:p>
+      <w:pPr>
+        <w:rPr>
+          <w:rFonts w:hint="eastAsia"/>
+        </w:rPr>
+      </w:pPr>
+      <w:proofErr w:type="spellStart"/>
+      <w:r>
+        <w:t>math:acos</w:t>
+      </w:r>
+      <w:proofErr w:type="spellEnd"/>
+    </w:p>
+    <w:p>
+      <w:pPr>
+        <w:rPr>
+          <w:rFonts w:hint="eastAsia"/>
+        </w:rPr>
+      </w:pPr>
+      <w:proofErr w:type="spellStart"/>
+      <w:r>
+        <w:t>math:atan</w:t>
+      </w:r>
+      <w:proofErr w:type="spellEnd"/>
+    </w:p>
+    <w:p>
+      <w:pPr>
+        <w:rPr>
+          <w:rFonts w:hint="eastAsia"/>
+        </w:rPr>
+      </w:pPr>
+      <w:r>
+        <w:t>math:atan2</w:t>
+      </w:r>
+    </w:p>
+    <w:p>
+      <w:pPr>
+        <w:rPr>
+          <w:rFonts w:hint="eastAsia"/>
+        </w:rPr>
+      </w:pPr>
+    </w:p>
+    <w:p>
+      <w:pPr>
+        <w:rPr>
+          <w:rFonts w:hint="eastAsia"/>
+        </w:rPr>
+      </w:pPr>
+      <w:r>
+        <w:t>8</w:t>
+      </w:r>
+      <w:r>
+        <w:t>)</w:t>
+      </w:r>
+      <w:r>
+        <w:t xml:space="preserve"> Component extraction functions on durations</w:t>
+      </w:r>
+    </w:p>
+    <w:p>
+      <w:pPr>
+        <w:rPr>
+          <w:rFonts w:hint="eastAsia"/>
+        </w:rPr>
+      </w:pPr>
+    </w:p>
+    <w:p>
+      <w:pPr>
+        <w:rPr>
+          <w:rFonts w:hint="eastAsia"/>
+        </w:rPr>
+      </w:pPr>
+      <w:proofErr w:type="spellStart"/>
+      <w:r>
+        <w:t>fn:years-from-duration</w:t>
+      </w:r>
+      <w:proofErr w:type="spellEnd"/>
+    </w:p>
+    <w:p>
+      <w:pPr>
+        <w:rPr>
+          <w:rFonts w:hint="eastAsia"/>
+        </w:rPr>
+      </w:pPr>
+      <w:proofErr w:type="spellStart"/>
+      <w:r>
+        <w:t>fn:months-from-duration</w:t>
+      </w:r>
+      <w:proofErr w:type="spellEnd"/>
+    </w:p>
+    <w:p>
+      <w:pPr>
+        <w:rPr>
+          <w:rFonts w:hint="eastAsia"/>
+        </w:rPr>
+      </w:pPr>
+      <w:proofErr w:type="spellStart"/>
+      <w:r>
+        <w:t>fn:days-from-duration</w:t>
+      </w:r>
+      <w:proofErr w:type="spellEnd"/>
+    </w:p>
+    <w:p>
+      <w:pPr>
+        <w:rPr>
+          <w:rFonts w:hint="eastAsia"/>
+        </w:rPr>
+      </w:pPr>
+      <w:proofErr w:type="spellStart"/>
+      <w:r>
         <w:lastRenderedPageBreak/>
-        <w:t>fn:unparsed-text</w:t>
-      </w:r>
-      <w:proofErr w:type="spellEnd"/>
-    </w:p>
-    <w:p>
-      <w:pPr>
-        <w:rPr>
-          <w:rFonts w:hint="eastAsia"/>
-        </w:rPr>
-      </w:pPr>
-    </w:p>
-    <w:p>
-      <w:pPr>
-        <w:rPr>
-          <w:rFonts w:hint="eastAsia"/>
-        </w:rPr>
-      </w:pPr>
+        <w:t>fn:hours-from-duration</w:t>
+      </w:r>
+      <w:proofErr w:type="spellEnd"/>
+    </w:p>
+    <w:p>
+      <w:pPr>
+        <w:rPr>
+          <w:rFonts w:hint="eastAsia"/>
+        </w:rPr>
+      </w:pPr>
+      <w:proofErr w:type="spellStart"/>
+      <w:r>
+        <w:t>fn:minutes-from-duration</w:t>
+      </w:r>
+      <w:proofErr w:type="spellEnd"/>
+    </w:p>
+    <w:p>
+      <w:pPr>
+        <w:rPr>
+          <w:rFonts w:hint="eastAsia"/>
+        </w:rPr>
+      </w:pPr>
+      <w:proofErr w:type="spellStart"/>
+      <w:r>
+        <w:t>fn:seconds-from-duration</w:t>
+      </w:r>
+      <w:proofErr w:type="spellEnd"/>
+    </w:p>
+    <w:p>
+      <w:pPr>
+        <w:rPr>
+          <w:rFonts w:hint="eastAsia"/>
+        </w:rPr>
+      </w:pPr>
+    </w:p>
+    <w:p>
+      <w:pPr>
+        <w:rPr>
+          <w:rFonts w:hint="eastAsia"/>
+        </w:rPr>
+      </w:pPr>
+      <w:r>
+        <w:t>9</w:t>
+      </w:r>
+      <w:r>
+        <w:t>)</w:t>
+      </w:r>
+      <w:r>
+        <w:t xml:space="preserve"> Constructing </w:t>
+      </w:r>
+      <w:proofErr w:type="spellStart"/>
+      <w:r>
+        <w:t>xs:dateTime</w:t>
+      </w:r>
+      <w:proofErr w:type="spellEnd"/>
+      <w:r>
+        <w:t xml:space="preserve"> value</w:t>
+      </w:r>
+    </w:p>
+    <w:p>
+      <w:pPr>
+        <w:rPr>
+          <w:rFonts w:hint="eastAsia"/>
+        </w:rPr>
+      </w:pPr>
+    </w:p>
+    <w:p>
+      <w:pPr>
+        <w:rPr>
+          <w:rFonts w:hint="eastAsia"/>
+        </w:rPr>
+      </w:pPr>
+      <w:proofErr w:type="spellStart"/>
+      <w:r>
+        <w:rPr>
+          <w:rFonts w:hint="eastAsia"/>
+        </w:rPr>
+        <w:t>fn:dateTime</w:t>
+      </w:r>
+      <w:proofErr w:type="spellEnd"/>
+    </w:p>
+    <w:p>
+      <w:pPr>
+        <w:rPr>
+          <w:rFonts w:hint="eastAsia"/>
+        </w:rPr>
+      </w:pPr>
+    </w:p>
+    <w:p>
+      <w:pPr>
+        <w:rPr>
+          <w:rFonts w:hint="eastAsia"/>
+        </w:rPr>
+      </w:pPr>
+      <w:r>
+        <w:t>10</w:t>
+      </w:r>
+      <w:r>
+        <w:t>)</w:t>
+      </w:r>
+      <w:r>
+        <w:t xml:space="preserve"> Component extraction functions on dates and times</w:t>
+      </w:r>
+    </w:p>
+    <w:p>
+      <w:pPr>
+        <w:rPr>
+          <w:rFonts w:hint="eastAsia"/>
+        </w:rPr>
+      </w:pPr>
+    </w:p>
+    <w:p>
+      <w:pPr>
+        <w:rPr>
+          <w:rFonts w:hint="eastAsia"/>
+        </w:rPr>
+      </w:pPr>
+      <w:proofErr w:type="spellStart"/>
+      <w:r>
+        <w:rPr>
+          <w:rFonts w:hint="eastAsia"/>
+        </w:rPr>
+        <w:t>fn:year-from-dateTime</w:t>
+      </w:r>
+      <w:proofErr w:type="spellEnd"/>
+    </w:p>
+    <w:p>
+      <w:pPr>
+        <w:rPr>
+          <w:rFonts w:hint="eastAsia"/>
+        </w:rPr>
+      </w:pPr>
+      <w:proofErr w:type="spellStart"/>
+      <w:r>
+        <w:rPr>
+          <w:rFonts w:hint="eastAsia"/>
+        </w:rPr>
+        <w:t>fn:month-from-dateTime</w:t>
+      </w:r>
+      <w:proofErr w:type="spellEnd"/>
+    </w:p>
+    <w:p>
+      <w:pPr>
+        <w:rPr>
+          <w:rFonts w:hint="eastAsia"/>
+        </w:rPr>
+      </w:pPr>
+      <w:proofErr w:type="spellStart"/>
+      <w:r>
+        <w:rPr>
+          <w:rFonts w:hint="eastAsia"/>
+        </w:rPr>
+        <w:t>fn:day-from-dateTime</w:t>
+      </w:r>
+      <w:proofErr w:type="spellEnd"/>
+    </w:p>
+    <w:p>
+      <w:pPr>
+        <w:rPr>
+          <w:rFonts w:hint="eastAsia"/>
+        </w:rPr>
+      </w:pPr>
+      <w:proofErr w:type="spellStart"/>
+      <w:r>
+        <w:rPr>
+          <w:rFonts w:hint="eastAsia"/>
+        </w:rPr>
+        <w:t>fn:hours-from-dateTime</w:t>
+      </w:r>
+      <w:proofErr w:type="spellEnd"/>
+    </w:p>
+    <w:p>
+      <w:pPr>
+        <w:rPr>
+          <w:rFonts w:hint="eastAsia"/>
+        </w:rPr>
+      </w:pPr>
+      <w:proofErr w:type="spellStart"/>
+      <w:r>
+        <w:rPr>
+          <w:rFonts w:hint="eastAsia"/>
+        </w:rPr>
+        <w:t>fn:minutes-from-dateTime</w:t>
+      </w:r>
+      <w:proofErr w:type="spellEnd"/>
+    </w:p>
+    <w:p>
+      <w:pPr>
+        <w:rPr>
+          <w:rFonts w:hint="eastAsia"/>
+        </w:rPr>
+      </w:pPr>
+      <w:proofErr w:type="spellStart"/>
+      <w:r>
+        <w:rPr>
+          <w:rFonts w:hint="eastAsia"/>
+        </w:rPr>
+        <w:t>fn:seconds-from-dateTime</w:t>
+      </w:r>
+      <w:proofErr w:type="spellEnd"/>
+    </w:p>
+    <w:p>
+      <w:pPr>
+        <w:rPr>
+          <w:rFonts w:hint="eastAsia"/>
+        </w:rPr>
+      </w:pPr>
+      <w:proofErr w:type="spellStart"/>
+      <w:r>
+        <w:rPr>
+          <w:rFonts w:hint="eastAsia"/>
+        </w:rPr>
+        <w:t>fn:timezone-from-dateTime</w:t>
+      </w:r>
+      <w:proofErr w:type="spellEnd"/>
+    </w:p>
+    <w:p>
+      <w:pPr>
+        <w:rPr>
+          <w:rFonts w:hint="eastAsia"/>
+        </w:rPr>
+      </w:pPr>
+      <w:proofErr w:type="spellStart"/>
+      <w:r>
+        <w:rPr>
+          <w:rFonts w:hint="eastAsia"/>
+        </w:rPr>
+        <w:t>fn:year-from-date</w:t>
+      </w:r>
+      <w:proofErr w:type="spellEnd"/>
+    </w:p>
+    <w:p>
+      <w:pPr>
+        <w:rPr>
+          <w:rFonts w:hint="eastAsia"/>
+        </w:rPr>
+      </w:pPr>
+      <w:proofErr w:type="spellStart"/>
+      <w:r>
+        <w:rPr>
+          <w:rFonts w:hint="eastAsia"/>
+        </w:rPr>
+        <w:t>fn:month-from-date</w:t>
+      </w:r>
+      <w:proofErr w:type="spellEnd"/>
+    </w:p>
+    <w:p>
+      <w:pPr>
+        <w:rPr>
+          <w:rFonts w:hint="eastAsia"/>
+        </w:rPr>
+      </w:pPr>
+      <w:proofErr w:type="spellStart"/>
+      <w:r>
+        <w:rPr>
+          <w:rFonts w:hint="eastAsia"/>
+        </w:rPr>
+        <w:t>fn:day-from-date</w:t>
+      </w:r>
+      <w:proofErr w:type="spellEnd"/>
+    </w:p>
+    <w:p>
+      <w:pPr>
+        <w:rPr>
+          <w:rFonts w:hint="eastAsia"/>
+        </w:rPr>
+      </w:pPr>
+      <w:proofErr w:type="spellStart"/>
+      <w:r>
+        <w:rPr>
+          <w:rFonts w:hint="eastAsia"/>
+        </w:rPr>
+        <w:t>fn:timezone-from-date</w:t>
+      </w:r>
+      <w:proofErr w:type="spellEnd"/>
+    </w:p>
+    <w:p>
+      <w:pPr>
+        <w:rPr>
+          <w:rFonts w:hint="eastAsia"/>
+        </w:rPr>
+      </w:pPr>
+      <w:proofErr w:type="spellStart"/>
+      <w:r>
+        <w:rPr>
+          <w:rFonts w:hint="eastAsia"/>
+        </w:rPr>
+        <w:t>fn:hours-from-time</w:t>
+      </w:r>
+      <w:proofErr w:type="spellEnd"/>
+    </w:p>
+    <w:p>
+      <w:pPr>
+        <w:rPr>
+          <w:rFonts w:hint="eastAsia"/>
+        </w:rPr>
+      </w:pPr>
+      <w:proofErr w:type="spellStart"/>
+      <w:r>
+        <w:rPr>
+          <w:rFonts w:hint="eastAsia"/>
+        </w:rPr>
+        <w:t>fn:minutes-from-time</w:t>
+      </w:r>
+      <w:proofErr w:type="spellEnd"/>
+    </w:p>
+    <w:p>
+      <w:pPr>
+        <w:rPr>
+          <w:rFonts w:hint="eastAsia"/>
+        </w:rPr>
+      </w:pPr>
+      <w:proofErr w:type="spellStart"/>
+      <w:r>
+        <w:rPr>
+          <w:rFonts w:hint="eastAsia"/>
+        </w:rPr>
+        <w:t>fn:seconds-from-time</w:t>
+      </w:r>
+      <w:proofErr w:type="spellEnd"/>
+    </w:p>
+    <w:p>
+      <w:pPr>
+        <w:rPr>
+          <w:rFonts w:hint="eastAsia"/>
+        </w:rPr>
+      </w:pPr>
+      <w:proofErr w:type="spellStart"/>
+      <w:r>
+        <w:rPr>
+          <w:rFonts w:hint="eastAsia"/>
+        </w:rPr>
+        <w:t>fn:timezone-from-time</w:t>
+      </w:r>
+      <w:proofErr w:type="spellEnd"/>
+    </w:p>
+    <w:p>
+      <w:pPr>
+        <w:rPr>
+          <w:rFonts w:hint="eastAsia"/>
+        </w:rPr>
+      </w:pPr>
+    </w:p>
+    <w:p>
+      <w:pPr>
+        <w:rPr>
+          <w:rFonts w:hint="eastAsia"/>
+        </w:rPr>
+      </w:pPr>
+      <w:r>
+        <w:t>1</w:t>
+      </w:r>
+      <w:r>
+        <w:t>1</w:t>
+      </w:r>
+      <w:r>
+        <w:t>)</w:t>
+      </w:r>
+      <w:r>
+        <w:t xml:space="preserve"> </w:t>
+      </w:r>
+      <w:r>
+        <w:t>Built-in</w:t>
+      </w:r>
+      <w:r>
+        <w:t xml:space="preserve"> higher-order functions</w:t>
+      </w:r>
+    </w:p>
+    <w:p>
+      <w:pPr>
+        <w:rPr>
+          <w:rFonts w:hint="eastAsia"/>
+        </w:rPr>
+      </w:pPr>
+    </w:p>
+    <w:p>
+      <w:pPr>
+        <w:rPr>
+          <w:rFonts w:hint="eastAsia"/>
+        </w:rPr>
+      </w:pPr>
+      <w:proofErr w:type="spellStart"/>
+      <w:r>
+        <w:t>fn:for-each</w:t>
+      </w:r>
+      <w:proofErr w:type="spellEnd"/>
+    </w:p>
+    <w:p>
+      <w:pPr>
+        <w:rPr>
+          <w:rFonts w:hint="eastAsia"/>
+        </w:rPr>
+      </w:pPr>
+      <w:proofErr w:type="spellStart"/>
+      <w:r>
+        <w:t>fn:filter</w:t>
+      </w:r>
+      <w:proofErr w:type="spellEnd"/>
+    </w:p>
+    <w:p>
+      <w:pPr>
+        <w:rPr>
+          <w:rFonts w:hint="eastAsia"/>
+        </w:rPr>
+      </w:pPr>
+      <w:proofErr w:type="spellStart"/>
+      <w:r>
+        <w:t>fn:fold-left</w:t>
+      </w:r>
+      <w:proofErr w:type="spellEnd"/>
+    </w:p>
+    <w:p>
+      <w:pPr>
+        <w:rPr>
+          <w:rFonts w:hint="eastAsia"/>
+        </w:rPr>
+      </w:pPr>
+      <w:proofErr w:type="spellStart"/>
+      <w:r>
+        <w:t>fn:fold-right</w:t>
+      </w:r>
+      <w:proofErr w:type="spellEnd"/>
+    </w:p>
+    <w:p>
+      <w:pPr>
+        <w:rPr>
+          <w:rFonts w:hint="eastAsia"/>
+        </w:rPr>
+      </w:pPr>
+      <w:proofErr w:type="spellStart"/>
+      <w:r>
+        <w:t>fn:for-each-pair</w:t>
+      </w:r>
+      <w:proofErr w:type="spellEnd"/>
+    </w:p>
+    <w:p>
+      <w:pPr>
+        <w:rPr>
+          <w:rFonts w:hint="eastAsia"/>
+        </w:rPr>
+      </w:pPr>
+      <w:proofErr w:type="spellStart"/>
+      <w:r>
+        <w:t>fn:sort</w:t>
+      </w:r>
+      <w:proofErr w:type="spellEnd"/>
+      <w:r>
+        <w:t xml:space="preserve">                            (with support for collation argument)</w:t>
+      </w:r>
+    </w:p>
+    <w:p>
+      <w:pPr>
+        <w:rPr>
+          <w:rFonts w:hint="eastAsia"/>
+        </w:rPr>
+      </w:pPr>
+      <w:proofErr w:type="spellStart"/>
+      <w:r>
+        <w:t>fn:apply</w:t>
+      </w:r>
+      <w:proofErr w:type="spellEnd"/>
+    </w:p>
+    <w:p>
+      <w:pPr>
+        <w:rPr>
+          <w:rFonts w:hint="eastAsia"/>
+        </w:rPr>
+      </w:pPr>
+    </w:p>
+    <w:p>
+      <w:pPr>
+        <w:rPr>
+          <w:rFonts w:hint="eastAsia"/>
+        </w:rPr>
+      </w:pPr>
+      <w:r>
+        <w:t>1</w:t>
+      </w:r>
+      <w:r>
+        <w:t>2</w:t>
+      </w:r>
+      <w:r>
+        <w:t>)</w:t>
+      </w:r>
+      <w:r>
+        <w:t xml:space="preserve"> Functions on sequences</w:t>
+      </w:r>
+    </w:p>
+    <w:p>
+      <w:pPr>
+        <w:rPr>
+          <w:rFonts w:hint="eastAsia"/>
+        </w:rPr>
+      </w:pPr>
+    </w:p>
+    <w:p>
+      <w:pPr>
+        <w:ind w:firstLine="270"/>
+        <w:rPr>
+          <w:rFonts w:hint="eastAsia"/>
+        </w:rPr>
+      </w:pPr>
+      <w:r>
+        <w:t>12.1</w:t>
+      </w:r>
+      <w:r>
+        <w:t xml:space="preserve"> </w:t>
+      </w:r>
+      <w:r>
+        <w:t>General functions on sequences</w:t>
+      </w:r>
+    </w:p>
+    <w:p>
+      <w:pPr>
+        <w:ind w:firstLine="270"/>
+        <w:rPr>
+          <w:rFonts w:hint="eastAsia"/>
+        </w:rPr>
+      </w:pPr>
+      <w:proofErr w:type="spellStart"/>
+      <w:r>
+        <w:t>fn:empty</w:t>
+      </w:r>
+      <w:proofErr w:type="spellEnd"/>
+    </w:p>
+    <w:p>
+      <w:pPr>
+        <w:ind w:firstLine="270"/>
+        <w:rPr>
+          <w:rFonts w:hint="eastAsia"/>
+        </w:rPr>
+      </w:pPr>
+      <w:proofErr w:type="spellStart"/>
+      <w:r>
+        <w:t>fn:exists</w:t>
+      </w:r>
+      <w:proofErr w:type="spellEnd"/>
+    </w:p>
+    <w:p>
+      <w:pPr>
+        <w:ind w:firstLine="270"/>
+        <w:rPr>
+          <w:rFonts w:hint="eastAsia"/>
+        </w:rPr>
+      </w:pPr>
+      <w:proofErr w:type="spellStart"/>
+      <w:r>
+        <w:t>fn:head</w:t>
+      </w:r>
+      <w:proofErr w:type="spellEnd"/>
+    </w:p>
+    <w:p>
+      <w:pPr>
+        <w:ind w:firstLine="270"/>
+        <w:rPr>
+          <w:rFonts w:hint="eastAsia"/>
+        </w:rPr>
+      </w:pPr>
+      <w:proofErr w:type="spellStart"/>
+      <w:r>
+        <w:t>fn:tail</w:t>
+      </w:r>
+      <w:proofErr w:type="spellEnd"/>
+    </w:p>
+    <w:p>
+      <w:pPr>
+        <w:ind w:firstLine="270"/>
+        <w:rPr>
+          <w:rFonts w:hint="eastAsia"/>
+        </w:rPr>
+      </w:pPr>
+      <w:proofErr w:type="spellStart"/>
+      <w:r>
+        <w:t>fn:insert-before</w:t>
+      </w:r>
+      <w:proofErr w:type="spellEnd"/>
+    </w:p>
+    <w:p>
+      <w:pPr>
+        <w:ind w:firstLine="270"/>
+        <w:rPr>
+          <w:rFonts w:hint="eastAsia"/>
+        </w:rPr>
+      </w:pPr>
+      <w:proofErr w:type="spellStart"/>
+      <w:r>
+        <w:t>fn:remove</w:t>
+      </w:r>
+      <w:proofErr w:type="spellEnd"/>
+    </w:p>
+    <w:p>
+      <w:pPr>
+        <w:ind w:firstLine="270"/>
+        <w:rPr>
+          <w:rFonts w:hint="eastAsia"/>
+        </w:rPr>
+      </w:pPr>
+      <w:proofErr w:type="spellStart"/>
+      <w:r>
+        <w:t>fn:reverse</w:t>
+      </w:r>
+      <w:proofErr w:type="spellEnd"/>
+    </w:p>
+    <w:p>
+      <w:pPr>
+        <w:ind w:firstLine="270"/>
+        <w:rPr>
+          <w:rFonts w:hint="eastAsia"/>
+        </w:rPr>
+      </w:pPr>
+      <w:proofErr w:type="spellStart"/>
+      <w:r>
+        <w:t>fn:subsequence</w:t>
+      </w:r>
+      <w:proofErr w:type="spellEnd"/>
+    </w:p>
+    <w:p>
+      <w:pPr>
+        <w:ind w:firstLine="270"/>
+        <w:rPr>
+          <w:rFonts w:hint="eastAsia"/>
+        </w:rPr>
+      </w:pPr>
+      <w:proofErr w:type="spellStart"/>
+      <w:r>
+        <w:t>fn:unordered</w:t>
+      </w:r>
+      <w:proofErr w:type="spellEnd"/>
+    </w:p>
+    <w:p>
+      <w:pPr>
+        <w:ind w:firstLine="270"/>
+        <w:rPr>
+          <w:rFonts w:hint="eastAsia"/>
+        </w:rPr>
+      </w:pPr>
+    </w:p>
+    <w:p>
+      <w:pPr>
+        <w:ind w:left="270"/>
+        <w:rPr>
+          <w:rFonts w:hint="eastAsia"/>
+        </w:rPr>
+      </w:pPr>
+      <w:r>
+        <w:lastRenderedPageBreak/>
+        <w:t>12.2</w:t>
+      </w:r>
+      <w:r>
+        <w:t xml:space="preserve"> </w:t>
+      </w:r>
+      <w:r>
+        <w:t>Aggregate functions</w:t>
+      </w:r>
+    </w:p>
+    <w:p>
+      <w:pPr>
+        <w:ind w:left="270"/>
+        <w:rPr>
+          <w:rFonts w:hint="eastAsia"/>
+        </w:rPr>
+      </w:pPr>
+      <w:proofErr w:type="spellStart"/>
+      <w:r>
+        <w:t>fn:avg</w:t>
+      </w:r>
+      <w:proofErr w:type="spellEnd"/>
+    </w:p>
+    <w:p>
+      <w:pPr>
+        <w:ind w:left="270"/>
+        <w:rPr>
+          <w:rFonts w:hint="eastAsia"/>
+        </w:rPr>
+      </w:pPr>
+      <w:proofErr w:type="spellStart"/>
+      <w:r>
+        <w:t>fn:max</w:t>
+      </w:r>
+      <w:proofErr w:type="spellEnd"/>
+    </w:p>
+    <w:p>
+      <w:pPr>
+        <w:ind w:left="270"/>
+        <w:rPr>
+          <w:rFonts w:hint="eastAsia"/>
+        </w:rPr>
+      </w:pPr>
+      <w:proofErr w:type="spellStart"/>
+      <w:r>
+        <w:t>fn:min</w:t>
+      </w:r>
+      <w:proofErr w:type="spellEnd"/>
+    </w:p>
+    <w:p>
+      <w:pPr>
+        <w:rPr>
+          <w:rFonts w:hint="eastAsia"/>
+        </w:rPr>
+      </w:pPr>
+    </w:p>
+    <w:p>
+      <w:pPr>
+        <w:rPr>
+          <w:rFonts w:hint="eastAsia"/>
+        </w:rPr>
+      </w:pPr>
+      <w:r>
+        <w:t>1</w:t>
+      </w:r>
+      <w:r>
+        <w:t>3</w:t>
+      </w:r>
+      <w:r>
+        <w:t>)</w:t>
+      </w:r>
+      <w:r>
+        <w:t xml:space="preserve"> Parsing and serializing</w:t>
+      </w:r>
+    </w:p>
+    <w:p>
+      <w:pPr>
+        <w:rPr>
+          <w:rFonts w:hint="eastAsia"/>
+        </w:rPr>
+      </w:pPr>
+    </w:p>
+    <w:p>
+      <w:pPr>
+        <w:rPr>
+          <w:rFonts w:hint="eastAsia"/>
+        </w:rPr>
+      </w:pPr>
+      <w:proofErr w:type="spellStart"/>
+      <w:r>
+        <w:t>fn:parse-xml</w:t>
+      </w:r>
+      <w:proofErr w:type="spellEnd"/>
+    </w:p>
+    <w:p>
+      <w:pPr>
+        <w:rPr>
+          <w:rFonts w:hint="eastAsia"/>
+        </w:rPr>
+      </w:pPr>
+      <w:proofErr w:type="spellStart"/>
+      <w:r>
+        <w:t>fn:parse-xml-fragment</w:t>
+      </w:r>
+      <w:proofErr w:type="spellEnd"/>
+    </w:p>
+    <w:p>
+      <w:pPr>
+        <w:rPr>
+          <w:rFonts w:hint="eastAsia"/>
+        </w:rPr>
+      </w:pPr>
+    </w:p>
+    <w:p>
+      <w:pPr>
+        <w:rPr>
+          <w:rFonts w:hint="eastAsia"/>
+        </w:rPr>
+      </w:pPr>
+      <w:r>
+        <w:t>1</w:t>
+      </w:r>
       <w:r>
         <w:t>4</w:t>
       </w:r>
@@ -4206,576 +5581,441 @@
         <w:t>)</w:t>
       </w:r>
       <w:r>
-        <w:t xml:space="preserve"> Functions on strings</w:t>
-      </w:r>
-    </w:p>
-    <w:p>
-      <w:pPr>
-        <w:rPr>
-          <w:rFonts w:hint="eastAsia"/>
-        </w:rPr>
-      </w:pPr>
-    </w:p>
-    <w:p>
-      <w:pPr>
-        <w:rPr>
-          <w:rFonts w:hint="eastAsia"/>
-        </w:rPr>
-      </w:pPr>
-      <w:proofErr w:type="spellStart"/>
-      <w:r>
-        <w:t>fn:string-join</w:t>
-      </w:r>
-      <w:proofErr w:type="spellEnd"/>
-    </w:p>
-    <w:p>
-      <w:pPr>
-        <w:rPr>
-          <w:rFonts w:hint="eastAsia"/>
-        </w:rPr>
-      </w:pPr>
-      <w:proofErr w:type="spellStart"/>
-      <w:r>
-        <w:t>fn:upper-case</w:t>
-      </w:r>
-      <w:proofErr w:type="spellEnd"/>
-    </w:p>
-    <w:p>
-      <w:pPr>
-        <w:rPr>
-          <w:rFonts w:hint="eastAsia"/>
-        </w:rPr>
-      </w:pPr>
-      <w:proofErr w:type="spellStart"/>
-      <w:r>
-        <w:t>fn:lower-case</w:t>
-      </w:r>
-      <w:proofErr w:type="spellEnd"/>
-    </w:p>
-    <w:p>
-      <w:pPr>
-        <w:rPr>
-          <w:rFonts w:hint="eastAsia"/>
-        </w:rPr>
-      </w:pPr>
-      <w:proofErr w:type="spellStart"/>
-      <w:r>
-        <w:t>fn:codepoints-to-string</w:t>
-      </w:r>
-      <w:proofErr w:type="spellEnd"/>
-    </w:p>
-    <w:p>
-      <w:pPr>
-        <w:rPr>
-          <w:rFonts w:hint="eastAsia"/>
-        </w:rPr>
-      </w:pPr>
-      <w:proofErr w:type="spellStart"/>
-      <w:r>
-        <w:t>fn:string-to-codepoints</w:t>
-      </w:r>
-      <w:proofErr w:type="spellEnd"/>
-    </w:p>
-    <w:p>
-      <w:pPr>
-        <w:rPr>
-          <w:rFonts w:hint="eastAsia"/>
-        </w:rPr>
-      </w:pPr>
-      <w:proofErr w:type="spellStart"/>
-      <w:r>
-        <w:t>fn:compare</w:t>
-      </w:r>
-      <w:proofErr w:type="spellEnd"/>
-      <w:r>
-        <w:t xml:space="preserve">                           (with support for collation argument)</w:t>
-      </w:r>
-    </w:p>
-    <w:p>
-      <w:pPr>
-        <w:rPr>
-          <w:rFonts w:hint="eastAsia"/>
-        </w:rPr>
-      </w:pPr>
-      <w:proofErr w:type="spellStart"/>
-      <w:r>
-        <w:t>fn:codepoint-equal</w:t>
-      </w:r>
-      <w:proofErr w:type="spellEnd"/>
-    </w:p>
-    <w:p>
-      <w:pPr>
-        <w:rPr>
-          <w:rFonts w:hint="eastAsia"/>
-        </w:rPr>
-      </w:pPr>
-      <w:proofErr w:type="spellStart"/>
-      <w:r>
-        <w:t>fn:contains-token</w:t>
-      </w:r>
-      <w:proofErr w:type="spellEnd"/>
-      <w:r>
-        <w:t xml:space="preserve">                 (with support for collation argument)</w:t>
-      </w:r>
-    </w:p>
-    <w:p>
-      <w:pPr>
-        <w:rPr>
-          <w:rFonts w:hint="eastAsia"/>
-        </w:rPr>
-      </w:pPr>
-    </w:p>
-    <w:p>
-      <w:pPr>
-        <w:rPr>
-          <w:rFonts w:hint="eastAsia"/>
-        </w:rPr>
-      </w:pPr>
-      <w:r>
-        <w:t>5) String functions that use regular expressions</w:t>
-      </w:r>
-    </w:p>
-    <w:p>
-      <w:pPr>
-        <w:rPr>
-          <w:rFonts w:hint="eastAsia"/>
-        </w:rPr>
-      </w:pPr>
-    </w:p>
-    <w:p>
-      <w:pPr>
-        <w:rPr>
-          <w:rFonts w:hint="eastAsia"/>
-        </w:rPr>
-      </w:pPr>
-      <w:proofErr w:type="spellStart"/>
-      <w:r>
-        <w:t>fn:matches</w:t>
-      </w:r>
-      <w:proofErr w:type="spellEnd"/>
-      <w:r>
-        <w:t xml:space="preserve"> </w:t>
-      </w:r>
-    </w:p>
-    <w:p>
-      <w:pPr>
-        <w:rPr>
-          <w:rFonts w:hint="eastAsia"/>
-        </w:rPr>
-      </w:pPr>
-      <w:proofErr w:type="spellStart"/>
-      <w:r>
-        <w:t>fn:replace</w:t>
-      </w:r>
-      <w:proofErr w:type="spellEnd"/>
-    </w:p>
-    <w:p>
-      <w:pPr>
-        <w:rPr>
-          <w:rFonts w:hint="eastAsia"/>
-        </w:rPr>
-      </w:pPr>
-      <w:proofErr w:type="spellStart"/>
-      <w:r>
-        <w:t>fn:tokenize</w:t>
-      </w:r>
-      <w:proofErr w:type="spellEnd"/>
-    </w:p>
-    <w:p>
-      <w:pPr>
-        <w:rPr>
-          <w:rFonts w:hint="eastAsia"/>
-        </w:rPr>
-      </w:pPr>
-      <w:proofErr w:type="spellStart"/>
-      <w:r>
-        <w:t>fn:analyze-string</w:t>
-      </w:r>
-      <w:proofErr w:type="spellEnd"/>
-    </w:p>
-    <w:p>
-      <w:pPr>
-        <w:rPr>
-          <w:rFonts w:hint="eastAsia"/>
-        </w:rPr>
-      </w:pPr>
-    </w:p>
-    <w:p>
-      <w:pPr>
-        <w:rPr>
-          <w:rFonts w:hint="eastAsia"/>
-        </w:rPr>
-      </w:pPr>
-      <w:r>
-        <w:t>6</w:t>
-      </w:r>
-      <w:r>
-        <w:t>)</w:t>
-      </w:r>
-      <w:r>
-        <w:t xml:space="preserve"> Functions that compare values in sequences</w:t>
-      </w:r>
-    </w:p>
-    <w:p>
-      <w:pPr>
-        <w:rPr>
-          <w:rFonts w:hint="eastAsia"/>
-        </w:rPr>
-      </w:pPr>
-    </w:p>
-    <w:p>
-      <w:pPr>
-        <w:rPr>
-          <w:rFonts w:hint="eastAsia"/>
-        </w:rPr>
-      </w:pPr>
-      <w:proofErr w:type="spellStart"/>
-      <w:r>
-        <w:t>fn:distinct-values</w:t>
-      </w:r>
-      <w:proofErr w:type="spellEnd"/>
-      <w:r>
-        <w:t xml:space="preserve">            </w:t>
-      </w:r>
-      <w:r>
-        <w:t xml:space="preserve">  </w:t>
-      </w:r>
-      <w:r>
-        <w:t xml:space="preserve"> </w:t>
-      </w:r>
-      <w:r>
-        <w:t>(with support for collation argument)</w:t>
-      </w:r>
-    </w:p>
-    <w:p>
-      <w:pPr>
-        <w:rPr>
-          <w:rFonts w:hint="eastAsia"/>
-        </w:rPr>
-      </w:pPr>
-      <w:proofErr w:type="spellStart"/>
-      <w:r>
-        <w:t>fn:index-of</w:t>
-      </w:r>
-      <w:proofErr w:type="spellEnd"/>
-      <w:r>
-        <w:t xml:space="preserve">                      </w:t>
-      </w:r>
-      <w:r>
-        <w:t xml:space="preserve">  </w:t>
-      </w:r>
-      <w:r>
-        <w:t xml:space="preserve"> </w:t>
-      </w:r>
-      <w:r>
-        <w:t>(with support for collation argument)</w:t>
-      </w:r>
-    </w:p>
-    <w:p>
-      <w:pPr>
-        <w:rPr>
-          <w:rFonts w:hint="eastAsia"/>
-        </w:rPr>
-      </w:pPr>
-      <w:proofErr w:type="spellStart"/>
-      <w:r>
-        <w:t>fn:deep-equal</w:t>
-      </w:r>
-      <w:proofErr w:type="spellEnd"/>
-      <w:r>
-        <w:t xml:space="preserve">                  </w:t>
-      </w:r>
-      <w:r>
-        <w:t xml:space="preserve">  </w:t>
-      </w:r>
-      <w:r>
-        <w:t xml:space="preserve"> </w:t>
-      </w:r>
-      <w:r>
-        <w:t>(with support for collation argument)</w:t>
-      </w:r>
-    </w:p>
-    <w:p>
-      <w:pPr>
-        <w:rPr>
-          <w:rFonts w:hint="eastAsia"/>
-        </w:rPr>
-      </w:pPr>
-    </w:p>
-    <w:p>
-      <w:pPr>
-        <w:rPr>
-          <w:rFonts w:hint="eastAsia"/>
-        </w:rPr>
-      </w:pPr>
-      <w:r>
-        <w:t>7</w:t>
-      </w:r>
-      <w:r>
-        <w:t>)</w:t>
-      </w:r>
-      <w:r>
-        <w:t xml:space="preserve"> </w:t>
-      </w:r>
-      <w:proofErr w:type="spellStart"/>
-      <w:r>
-        <w:t>Math</w:t>
-      </w:r>
-      <w:r>
-        <w:t>s</w:t>
-      </w:r>
-      <w:proofErr w:type="spellEnd"/>
-      <w:r>
-        <w:t xml:space="preserve"> t</w:t>
-      </w:r>
-      <w:r>
-        <w:t>rigonometric and exponential functions</w:t>
-      </w:r>
-    </w:p>
-    <w:p>
-      <w:pPr>
-        <w:rPr>
-          <w:rFonts w:hint="eastAsia"/>
-        </w:rPr>
-      </w:pPr>
-    </w:p>
-    <w:p>
-      <w:pPr>
-        <w:rPr>
-          <w:rFonts w:hint="eastAsia"/>
-        </w:rPr>
-      </w:pPr>
-      <w:proofErr w:type="spellStart"/>
-      <w:r>
-        <w:t>math:pi</w:t>
-      </w:r>
-      <w:proofErr w:type="spellEnd"/>
-    </w:p>
-    <w:p>
-      <w:pPr>
-        <w:rPr>
-          <w:rFonts w:hint="eastAsia"/>
-        </w:rPr>
-      </w:pPr>
-      <w:proofErr w:type="spellStart"/>
-      <w:r>
-        <w:t>math:exp</w:t>
-      </w:r>
-      <w:proofErr w:type="spellEnd"/>
-    </w:p>
-    <w:p>
-      <w:pPr>
-        <w:rPr>
-          <w:rFonts w:hint="eastAsia"/>
-        </w:rPr>
-      </w:pPr>
-      <w:r>
-        <w:t>math:exp10</w:t>
-      </w:r>
-    </w:p>
-    <w:p>
-      <w:pPr>
-        <w:rPr>
-          <w:rFonts w:hint="eastAsia"/>
-        </w:rPr>
-      </w:pPr>
-      <w:proofErr w:type="spellStart"/>
-      <w:r>
-        <w:t>math:log</w:t>
-      </w:r>
-      <w:proofErr w:type="spellEnd"/>
-    </w:p>
-    <w:p>
-      <w:pPr>
-        <w:rPr>
-          <w:rFonts w:hint="eastAsia"/>
-        </w:rPr>
-      </w:pPr>
-      <w:r>
-        <w:t>math:log10</w:t>
-      </w:r>
-    </w:p>
-    <w:p>
-      <w:pPr>
-        <w:rPr>
-          <w:rFonts w:hint="eastAsia"/>
-        </w:rPr>
-      </w:pPr>
-      <w:proofErr w:type="spellStart"/>
-      <w:r>
-        <w:t>math:pow</w:t>
-      </w:r>
-      <w:proofErr w:type="spellEnd"/>
-    </w:p>
-    <w:p>
-      <w:pPr>
-        <w:rPr>
-          <w:rFonts w:hint="eastAsia"/>
-        </w:rPr>
-      </w:pPr>
-      <w:proofErr w:type="spellStart"/>
-      <w:r>
-        <w:t>math:sqrt</w:t>
-      </w:r>
-      <w:proofErr w:type="spellEnd"/>
-    </w:p>
-    <w:p>
-      <w:pPr>
-        <w:rPr>
-          <w:rFonts w:hint="eastAsia"/>
-        </w:rPr>
-      </w:pPr>
-      <w:proofErr w:type="spellStart"/>
-      <w:r>
-        <w:t>math:sin</w:t>
-      </w:r>
-      <w:proofErr w:type="spellEnd"/>
-    </w:p>
-    <w:p>
-      <w:pPr>
-        <w:rPr>
-          <w:rFonts w:hint="eastAsia"/>
-        </w:rPr>
-      </w:pPr>
-      <w:proofErr w:type="spellStart"/>
-      <w:r>
-        <w:t>math:cos</w:t>
-      </w:r>
-      <w:proofErr w:type="spellEnd"/>
-    </w:p>
-    <w:p>
-      <w:pPr>
-        <w:rPr>
-          <w:rFonts w:hint="eastAsia"/>
-        </w:rPr>
-      </w:pPr>
-      <w:proofErr w:type="spellStart"/>
-      <w:r>
-        <w:t>math:tan</w:t>
-      </w:r>
-      <w:proofErr w:type="spellEnd"/>
-    </w:p>
-    <w:p>
-      <w:pPr>
-        <w:rPr>
-          <w:rFonts w:hint="eastAsia"/>
-        </w:rPr>
-      </w:pPr>
-      <w:proofErr w:type="spellStart"/>
-      <w:r>
-        <w:t>math:asin</w:t>
-      </w:r>
-      <w:proofErr w:type="spellEnd"/>
-    </w:p>
-    <w:p>
-      <w:pPr>
-        <w:rPr>
-          <w:rFonts w:hint="eastAsia"/>
-        </w:rPr>
-      </w:pPr>
-      <w:proofErr w:type="spellStart"/>
-      <w:r>
-        <w:t>math:acos</w:t>
-      </w:r>
-      <w:proofErr w:type="spellEnd"/>
-    </w:p>
-    <w:p>
-      <w:pPr>
-        <w:rPr>
-          <w:rFonts w:hint="eastAsia"/>
-        </w:rPr>
-      </w:pPr>
-      <w:proofErr w:type="spellStart"/>
-      <w:r>
-        <w:t>math:atan</w:t>
-      </w:r>
-      <w:proofErr w:type="spellEnd"/>
-    </w:p>
-    <w:p>
-      <w:pPr>
-        <w:rPr>
-          <w:rFonts w:hint="eastAsia"/>
-        </w:rPr>
-      </w:pPr>
-      <w:r>
-        <w:t>math:atan2</w:t>
-      </w:r>
-    </w:p>
-    <w:p>
-      <w:pPr>
-        <w:rPr>
-          <w:rFonts w:hint="eastAsia"/>
-        </w:rPr>
-      </w:pPr>
-    </w:p>
-    <w:p>
-      <w:pPr>
-        <w:rPr>
-          <w:rFonts w:hint="eastAsia"/>
-        </w:rPr>
-      </w:pPr>
-      <w:r>
-        <w:t>8</w:t>
-      </w:r>
-      <w:r>
-        <w:t>)</w:t>
-      </w:r>
-      <w:r>
-        <w:t xml:space="preserve"> Component extraction functions on durations</w:t>
-      </w:r>
-    </w:p>
-    <w:p>
-      <w:pPr>
-        <w:rPr>
-          <w:rFonts w:hint="eastAsia"/>
-        </w:rPr>
-      </w:pPr>
-    </w:p>
-    <w:p>
-      <w:pPr>
-        <w:rPr>
-          <w:rFonts w:hint="eastAsia"/>
-        </w:rPr>
-      </w:pPr>
-      <w:proofErr w:type="spellStart"/>
-      <w:r>
-        <w:t>fn:years-from-duration</w:t>
-      </w:r>
-      <w:proofErr w:type="spellEnd"/>
-    </w:p>
-    <w:p>
-      <w:pPr>
-        <w:rPr>
-          <w:rFonts w:hint="eastAsia"/>
-        </w:rPr>
-      </w:pPr>
-      <w:proofErr w:type="spellStart"/>
-      <w:r>
-        <w:t>fn:months-from-duration</w:t>
-      </w:r>
-      <w:proofErr w:type="spellEnd"/>
-    </w:p>
-    <w:p>
-      <w:pPr>
-        <w:rPr>
-          <w:rFonts w:hint="eastAsia"/>
-        </w:rPr>
-      </w:pPr>
-      <w:proofErr w:type="spellStart"/>
-      <w:r>
-        <w:t>fn:days-from-duration</w:t>
-      </w:r>
-      <w:proofErr w:type="spellEnd"/>
-    </w:p>
-    <w:p>
-      <w:pPr>
-        <w:rPr>
-          <w:rFonts w:hint="eastAsia"/>
-        </w:rPr>
-      </w:pPr>
-      <w:proofErr w:type="spellStart"/>
-      <w:r>
-        <w:t>fn:hours-from-duration</w:t>
+        <w:t xml:space="preserve"> Accessors</w:t>
+      </w:r>
+    </w:p>
+    <w:p>
+      <w:pPr>
+        <w:rPr>
+          <w:rFonts w:hint="eastAsia"/>
+        </w:rPr>
+      </w:pPr>
+    </w:p>
+    <w:p>
+      <w:pPr>
+        <w:rPr>
+          <w:rFonts w:hint="eastAsia"/>
+        </w:rPr>
+      </w:pPr>
+      <w:proofErr w:type="spellStart"/>
+      <w:r>
+        <w:t>fn:node-name</w:t>
+      </w:r>
+      <w:proofErr w:type="spellEnd"/>
+    </w:p>
+    <w:p>
+      <w:pPr>
+        <w:rPr>
+          <w:rFonts w:hint="eastAsia"/>
+        </w:rPr>
+      </w:pPr>
+      <w:proofErr w:type="spellStart"/>
+      <w:r>
+        <w:t>fn:data</w:t>
+      </w:r>
+      <w:proofErr w:type="spellEnd"/>
+    </w:p>
+    <w:p>
+      <w:pPr>
+        <w:rPr>
+          <w:rFonts w:hint="eastAsia"/>
+        </w:rPr>
+      </w:pPr>
+      <w:proofErr w:type="spellStart"/>
+      <w:r>
+        <w:t>fn:base-uri</w:t>
+      </w:r>
+      <w:proofErr w:type="spellEnd"/>
+    </w:p>
+    <w:p>
+      <w:pPr>
+        <w:rPr>
+          <w:rFonts w:hint="eastAsia"/>
+        </w:rPr>
+      </w:pPr>
+      <w:proofErr w:type="spellStart"/>
+      <w:r>
+        <w:t>fn:document-uri</w:t>
+      </w:r>
+      <w:proofErr w:type="spellEnd"/>
+    </w:p>
+    <w:p>
+      <w:pPr>
+        <w:rPr>
+          <w:rFonts w:hint="eastAsia"/>
+        </w:rPr>
+      </w:pPr>
+    </w:p>
+    <w:p>
+      <w:pPr>
+        <w:rPr>
+          <w:rFonts w:hint="eastAsia"/>
+        </w:rPr>
+      </w:pPr>
+      <w:r>
+        <w:t xml:space="preserve">15) </w:t>
+      </w:r>
+      <w:r>
+        <w:rPr>
+          <w:rFonts w:hint="eastAsia"/>
+        </w:rPr>
+        <w:t xml:space="preserve">Functions related to </w:t>
+      </w:r>
+      <w:proofErr w:type="spellStart"/>
+      <w:r>
+        <w:rPr>
+          <w:rFonts w:hint="eastAsia"/>
+        </w:rPr>
+        <w:t>QNames</w:t>
+      </w:r>
+      <w:proofErr w:type="spellEnd"/>
+    </w:p>
+    <w:p>
+      <w:pPr>
+        <w:rPr>
+          <w:rFonts w:hint="eastAsia"/>
+        </w:rPr>
+      </w:pPr>
+    </w:p>
+    <w:p>
+      <w:pPr>
+        <w:rPr>
+          <w:rFonts w:hint="eastAsia"/>
+        </w:rPr>
+      </w:pPr>
+      <w:proofErr w:type="spellStart"/>
+      <w:r>
+        <w:rPr>
+          <w:rFonts w:hint="eastAsia"/>
+        </w:rPr>
+        <w:t>fn:resolve-QName</w:t>
+      </w:r>
+      <w:proofErr w:type="spellEnd"/>
+    </w:p>
+    <w:p>
+      <w:pPr>
+        <w:rPr>
+          <w:rFonts w:hint="eastAsia"/>
+        </w:rPr>
+      </w:pPr>
+      <w:proofErr w:type="spellStart"/>
+      <w:r>
+        <w:rPr>
+          <w:rFonts w:hint="eastAsia"/>
+        </w:rPr>
+        <w:t>fn:QName</w:t>
+      </w:r>
+      <w:proofErr w:type="spellEnd"/>
+    </w:p>
+    <w:p>
+      <w:pPr>
+        <w:rPr>
+          <w:rFonts w:hint="eastAsia"/>
+        </w:rPr>
+      </w:pPr>
+    </w:p>
+    <w:p>
+      <w:pPr>
+        <w:rPr>
+          <w:rFonts w:hint="eastAsia"/>
+        </w:rPr>
+      </w:pPr>
+      <w:r>
+        <w:t>16) Functions related to maps</w:t>
+      </w:r>
+    </w:p>
+    <w:p>
+      <w:pPr>
+        <w:rPr>
+          <w:rFonts w:hint="eastAsia"/>
+        </w:rPr>
+      </w:pPr>
+    </w:p>
+    <w:p>
+      <w:pPr>
+        <w:rPr>
+          <w:rFonts w:hint="eastAsia"/>
+        </w:rPr>
+      </w:pPr>
+      <w:proofErr w:type="spellStart"/>
+      <w:r>
+        <w:t>map:merge</w:t>
+      </w:r>
+      <w:proofErr w:type="spellEnd"/>
+    </w:p>
+    <w:p>
+      <w:pPr>
+        <w:rPr>
+          <w:rFonts w:hint="eastAsia"/>
+        </w:rPr>
+      </w:pPr>
+      <w:proofErr w:type="spellStart"/>
+      <w:r>
+        <w:t>map:size</w:t>
+      </w:r>
+      <w:proofErr w:type="spellEnd"/>
+    </w:p>
+    <w:p>
+      <w:pPr>
+        <w:rPr>
+          <w:rFonts w:hint="eastAsia"/>
+        </w:rPr>
+      </w:pPr>
+      <w:proofErr w:type="spellStart"/>
+      <w:r>
+        <w:t>map:keys</w:t>
+      </w:r>
+      <w:proofErr w:type="spellEnd"/>
+    </w:p>
+    <w:p>
+      <w:pPr>
+        <w:rPr>
+          <w:rFonts w:hint="eastAsia"/>
+        </w:rPr>
+      </w:pPr>
+      <w:proofErr w:type="spellStart"/>
+      <w:r>
+        <w:t>map:contains</w:t>
+      </w:r>
+      <w:proofErr w:type="spellEnd"/>
+    </w:p>
+    <w:p>
+      <w:pPr>
+        <w:rPr>
+          <w:rFonts w:hint="eastAsia"/>
+        </w:rPr>
+      </w:pPr>
+      <w:proofErr w:type="spellStart"/>
+      <w:r>
+        <w:t>map:get</w:t>
+      </w:r>
+      <w:proofErr w:type="spellEnd"/>
+    </w:p>
+    <w:p>
+      <w:pPr>
+        <w:rPr>
+          <w:rFonts w:hint="eastAsia"/>
+        </w:rPr>
+      </w:pPr>
+      <w:proofErr w:type="spellStart"/>
+      <w:r>
+        <w:t>map:find</w:t>
+      </w:r>
+      <w:proofErr w:type="spellEnd"/>
+    </w:p>
+    <w:p>
+      <w:pPr>
+        <w:rPr>
+          <w:rFonts w:hint="eastAsia"/>
+        </w:rPr>
+      </w:pPr>
+      <w:proofErr w:type="spellStart"/>
+      <w:r>
+        <w:t>map:put</w:t>
+      </w:r>
+      <w:proofErr w:type="spellEnd"/>
+    </w:p>
+    <w:p>
+      <w:pPr>
+        <w:rPr>
+          <w:rFonts w:hint="eastAsia"/>
+        </w:rPr>
+      </w:pPr>
+      <w:proofErr w:type="spellStart"/>
+      <w:r>
+        <w:t>map:entry</w:t>
+      </w:r>
+      <w:proofErr w:type="spellEnd"/>
+    </w:p>
+    <w:p>
+      <w:pPr>
+        <w:rPr>
+          <w:rFonts w:hint="eastAsia"/>
+        </w:rPr>
+      </w:pPr>
+      <w:proofErr w:type="spellStart"/>
+      <w:r>
+        <w:t>map:remove</w:t>
+      </w:r>
+      <w:proofErr w:type="spellEnd"/>
+    </w:p>
+    <w:p>
+      <w:pPr>
+        <w:rPr>
+          <w:rFonts w:hint="eastAsia"/>
+        </w:rPr>
+      </w:pPr>
+      <w:proofErr w:type="spellStart"/>
+      <w:r>
+        <w:t>map:for-each</w:t>
+      </w:r>
+      <w:proofErr w:type="spellEnd"/>
+    </w:p>
+    <w:p>
+      <w:pPr>
+        <w:rPr>
+          <w:rFonts w:hint="eastAsia"/>
+        </w:rPr>
+      </w:pPr>
+    </w:p>
+    <w:p>
+      <w:pPr>
+        <w:rPr>
+          <w:rFonts w:hint="eastAsia"/>
+        </w:rPr>
+      </w:pPr>
+      <w:r>
+        <w:t>17) Functions related to arrays</w:t>
+      </w:r>
+    </w:p>
+    <w:p>
+      <w:pPr>
+        <w:rPr>
+          <w:rFonts w:hint="eastAsia"/>
+        </w:rPr>
+      </w:pPr>
+    </w:p>
+    <w:p>
+      <w:pPr>
+        <w:rPr>
+          <w:rFonts w:hint="eastAsia"/>
+        </w:rPr>
+      </w:pPr>
+      <w:proofErr w:type="spellStart"/>
+      <w:r>
+        <w:t>array:size</w:t>
+      </w:r>
+      <w:proofErr w:type="spellEnd"/>
+    </w:p>
+    <w:p>
+      <w:pPr>
+        <w:rPr>
+          <w:rFonts w:hint="eastAsia"/>
+        </w:rPr>
+      </w:pPr>
+      <w:proofErr w:type="spellStart"/>
+      <w:r>
+        <w:t>array:get</w:t>
+      </w:r>
+      <w:proofErr w:type="spellEnd"/>
+    </w:p>
+    <w:p>
+      <w:pPr>
+        <w:rPr>
+          <w:rFonts w:hint="eastAsia"/>
+        </w:rPr>
+      </w:pPr>
+      <w:proofErr w:type="spellStart"/>
+      <w:r>
+        <w:t>array:put</w:t>
+      </w:r>
+      <w:proofErr w:type="spellEnd"/>
+    </w:p>
+    <w:p>
+      <w:pPr>
+        <w:rPr>
+          <w:rFonts w:hint="eastAsia"/>
+        </w:rPr>
+      </w:pPr>
+      <w:proofErr w:type="spellStart"/>
+      <w:r>
+        <w:t>array:append</w:t>
+      </w:r>
+      <w:proofErr w:type="spellEnd"/>
+    </w:p>
+    <w:p>
+      <w:pPr>
+        <w:rPr>
+          <w:rFonts w:hint="eastAsia"/>
+        </w:rPr>
+      </w:pPr>
+      <w:proofErr w:type="spellStart"/>
+      <w:r>
+        <w:t>array:subarray</w:t>
+      </w:r>
+      <w:proofErr w:type="spellEnd"/>
+    </w:p>
+    <w:p>
+      <w:pPr>
+        <w:rPr>
+          <w:rFonts w:hint="eastAsia"/>
+        </w:rPr>
+      </w:pPr>
+      <w:proofErr w:type="spellStart"/>
+      <w:r>
+        <w:t>array:remove</w:t>
+      </w:r>
+      <w:proofErr w:type="spellEnd"/>
+    </w:p>
+    <w:p>
+      <w:pPr>
+        <w:rPr>
+          <w:rFonts w:hint="eastAsia"/>
+        </w:rPr>
+      </w:pPr>
+      <w:proofErr w:type="spellStart"/>
+      <w:r>
+        <w:t>array:insert-before</w:t>
+      </w:r>
+      <w:proofErr w:type="spellEnd"/>
+    </w:p>
+    <w:p>
+      <w:pPr>
+        <w:rPr>
+          <w:rFonts w:hint="eastAsia"/>
+        </w:rPr>
+      </w:pPr>
+      <w:proofErr w:type="spellStart"/>
+      <w:r>
+        <w:t>array:head</w:t>
+      </w:r>
+      <w:proofErr w:type="spellEnd"/>
+    </w:p>
+    <w:p>
+      <w:pPr>
+        <w:rPr>
+          <w:rFonts w:hint="eastAsia"/>
+        </w:rPr>
+      </w:pPr>
+      <w:proofErr w:type="spellStart"/>
+      <w:r>
+        <w:t>array:tail</w:t>
+      </w:r>
+      <w:proofErr w:type="spellEnd"/>
+    </w:p>
+    <w:p>
+      <w:pPr>
+        <w:rPr>
+          <w:rFonts w:hint="eastAsia"/>
+        </w:rPr>
+      </w:pPr>
+      <w:proofErr w:type="spellStart"/>
+      <w:r>
+        <w:t>array:reverse</w:t>
+      </w:r>
+      <w:proofErr w:type="spellEnd"/>
+    </w:p>
+    <w:p>
+      <w:pPr>
+        <w:rPr>
+          <w:rFonts w:hint="eastAsia"/>
+        </w:rPr>
+      </w:pPr>
+      <w:proofErr w:type="spellStart"/>
+      <w:r>
+        <w:t>array:join</w:t>
+      </w:r>
+      <w:proofErr w:type="spellEnd"/>
+    </w:p>
+    <w:p>
+      <w:pPr>
+        <w:rPr>
+          <w:rFonts w:hint="eastAsia"/>
+        </w:rPr>
+      </w:pPr>
+      <w:proofErr w:type="spellStart"/>
+      <w:r>
+        <w:t>array:for-each</w:t>
       </w:r>
       <w:proofErr w:type="spellEnd"/>
     </w:p>
@@ -4788,1214 +6028,6 @@
       <w:proofErr w:type="spellStart"/>
       <w:r>
         <w:lastRenderedPageBreak/>
-        <w:t>fn:minutes-from-duration</w:t>
-      </w:r>
-      <w:proofErr w:type="spellEnd"/>
-    </w:p>
-    <w:p>
-      <w:pPr>
-        <w:rPr>
-          <w:rFonts w:hint="eastAsia"/>
-        </w:rPr>
-      </w:pPr>
-      <w:proofErr w:type="spellStart"/>
-      <w:r>
-        <w:t>fn:seconds-from-duration</w:t>
-      </w:r>
-      <w:proofErr w:type="spellEnd"/>
-    </w:p>
-    <w:p>
-      <w:pPr>
-        <w:rPr>
-          <w:rFonts w:hint="eastAsia"/>
-        </w:rPr>
-      </w:pPr>
-    </w:p>
-    <w:p>
-      <w:pPr>
-        <w:rPr>
-          <w:rFonts w:hint="eastAsia"/>
-        </w:rPr>
-      </w:pPr>
-      <w:r>
-        <w:t>9</w:t>
-      </w:r>
-      <w:r>
-        <w:t>)</w:t>
-      </w:r>
-      <w:r>
-        <w:t xml:space="preserve"> Constructing </w:t>
-      </w:r>
-      <w:proofErr w:type="spellStart"/>
-      <w:r>
-        <w:t>xs:dateTime</w:t>
-      </w:r>
-      <w:proofErr w:type="spellEnd"/>
-      <w:r>
-        <w:t xml:space="preserve"> value</w:t>
-      </w:r>
-    </w:p>
-    <w:p>
-      <w:pPr>
-        <w:rPr>
-          <w:rFonts w:hint="eastAsia"/>
-        </w:rPr>
-      </w:pPr>
-    </w:p>
-    <w:p>
-      <w:pPr>
-        <w:rPr>
-          <w:rFonts w:hint="eastAsia"/>
-        </w:rPr>
-      </w:pPr>
-      <w:proofErr w:type="spellStart"/>
-      <w:r>
-        <w:rPr>
-          <w:rFonts w:hint="eastAsia"/>
-        </w:rPr>
-        <w:t>fn:dateTime</w:t>
-      </w:r>
-      <w:proofErr w:type="spellEnd"/>
-    </w:p>
-    <w:p>
-      <w:pPr>
-        <w:rPr>
-          <w:rFonts w:hint="eastAsia"/>
-        </w:rPr>
-      </w:pPr>
-    </w:p>
-    <w:p>
-      <w:pPr>
-        <w:rPr>
-          <w:rFonts w:hint="eastAsia"/>
-        </w:rPr>
-      </w:pPr>
-      <w:r>
-        <w:t>10</w:t>
-      </w:r>
-      <w:r>
-        <w:t>)</w:t>
-      </w:r>
-      <w:r>
-        <w:t xml:space="preserve"> Component extraction functions on dates and times</w:t>
-      </w:r>
-    </w:p>
-    <w:p>
-      <w:pPr>
-        <w:rPr>
-          <w:rFonts w:hint="eastAsia"/>
-        </w:rPr>
-      </w:pPr>
-    </w:p>
-    <w:p>
-      <w:pPr>
-        <w:rPr>
-          <w:rFonts w:hint="eastAsia"/>
-        </w:rPr>
-      </w:pPr>
-      <w:proofErr w:type="spellStart"/>
-      <w:r>
-        <w:rPr>
-          <w:rFonts w:hint="eastAsia"/>
-        </w:rPr>
-        <w:t>fn:year-from-dateTime</w:t>
-      </w:r>
-      <w:proofErr w:type="spellEnd"/>
-    </w:p>
-    <w:p>
-      <w:pPr>
-        <w:rPr>
-          <w:rFonts w:hint="eastAsia"/>
-        </w:rPr>
-      </w:pPr>
-      <w:proofErr w:type="spellStart"/>
-      <w:r>
-        <w:rPr>
-          <w:rFonts w:hint="eastAsia"/>
-        </w:rPr>
-        <w:t>fn:month-from-dateTime</w:t>
-      </w:r>
-      <w:proofErr w:type="spellEnd"/>
-    </w:p>
-    <w:p>
-      <w:pPr>
-        <w:rPr>
-          <w:rFonts w:hint="eastAsia"/>
-        </w:rPr>
-      </w:pPr>
-      <w:proofErr w:type="spellStart"/>
-      <w:r>
-        <w:rPr>
-          <w:rFonts w:hint="eastAsia"/>
-        </w:rPr>
-        <w:t>fn:day-from-dateTime</w:t>
-      </w:r>
-      <w:proofErr w:type="spellEnd"/>
-    </w:p>
-    <w:p>
-      <w:pPr>
-        <w:rPr>
-          <w:rFonts w:hint="eastAsia"/>
-        </w:rPr>
-      </w:pPr>
-      <w:proofErr w:type="spellStart"/>
-      <w:r>
-        <w:rPr>
-          <w:rFonts w:hint="eastAsia"/>
-        </w:rPr>
-        <w:t>fn:hours-from-dateTime</w:t>
-      </w:r>
-      <w:proofErr w:type="spellEnd"/>
-    </w:p>
-    <w:p>
-      <w:pPr>
-        <w:rPr>
-          <w:rFonts w:hint="eastAsia"/>
-        </w:rPr>
-      </w:pPr>
-      <w:proofErr w:type="spellStart"/>
-      <w:r>
-        <w:rPr>
-          <w:rFonts w:hint="eastAsia"/>
-        </w:rPr>
-        <w:t>fn:minutes-from-dateTime</w:t>
-      </w:r>
-      <w:proofErr w:type="spellEnd"/>
-    </w:p>
-    <w:p>
-      <w:pPr>
-        <w:rPr>
-          <w:rFonts w:hint="eastAsia"/>
-        </w:rPr>
-      </w:pPr>
-      <w:proofErr w:type="spellStart"/>
-      <w:r>
-        <w:rPr>
-          <w:rFonts w:hint="eastAsia"/>
-        </w:rPr>
-        <w:t>fn:seconds-from-dateTime</w:t>
-      </w:r>
-      <w:proofErr w:type="spellEnd"/>
-    </w:p>
-    <w:p>
-      <w:pPr>
-        <w:rPr>
-          <w:rFonts w:hint="eastAsia"/>
-        </w:rPr>
-      </w:pPr>
-      <w:proofErr w:type="spellStart"/>
-      <w:r>
-        <w:rPr>
-          <w:rFonts w:hint="eastAsia"/>
-        </w:rPr>
-        <w:t>fn:timezone-from-dateTime</w:t>
-      </w:r>
-      <w:proofErr w:type="spellEnd"/>
-    </w:p>
-    <w:p>
-      <w:pPr>
-        <w:rPr>
-          <w:rFonts w:hint="eastAsia"/>
-        </w:rPr>
-      </w:pPr>
-      <w:proofErr w:type="spellStart"/>
-      <w:r>
-        <w:rPr>
-          <w:rFonts w:hint="eastAsia"/>
-        </w:rPr>
-        <w:t>fn:year-from-date</w:t>
-      </w:r>
-      <w:proofErr w:type="spellEnd"/>
-    </w:p>
-    <w:p>
-      <w:pPr>
-        <w:rPr>
-          <w:rFonts w:hint="eastAsia"/>
-        </w:rPr>
-      </w:pPr>
-      <w:proofErr w:type="spellStart"/>
-      <w:r>
-        <w:rPr>
-          <w:rFonts w:hint="eastAsia"/>
-        </w:rPr>
-        <w:t>fn:month-from-date</w:t>
-      </w:r>
-      <w:proofErr w:type="spellEnd"/>
-    </w:p>
-    <w:p>
-      <w:pPr>
-        <w:rPr>
-          <w:rFonts w:hint="eastAsia"/>
-        </w:rPr>
-      </w:pPr>
-      <w:proofErr w:type="spellStart"/>
-      <w:r>
-        <w:rPr>
-          <w:rFonts w:hint="eastAsia"/>
-        </w:rPr>
-        <w:t>fn:day-from-date</w:t>
-      </w:r>
-      <w:proofErr w:type="spellEnd"/>
-    </w:p>
-    <w:p>
-      <w:pPr>
-        <w:rPr>
-          <w:rFonts w:hint="eastAsia"/>
-        </w:rPr>
-      </w:pPr>
-      <w:proofErr w:type="spellStart"/>
-      <w:r>
-        <w:rPr>
-          <w:rFonts w:hint="eastAsia"/>
-        </w:rPr>
-        <w:t>fn:timezone-from-date</w:t>
-      </w:r>
-      <w:proofErr w:type="spellEnd"/>
-    </w:p>
-    <w:p>
-      <w:pPr>
-        <w:rPr>
-          <w:rFonts w:hint="eastAsia"/>
-        </w:rPr>
-      </w:pPr>
-      <w:proofErr w:type="spellStart"/>
-      <w:r>
-        <w:rPr>
-          <w:rFonts w:hint="eastAsia"/>
-        </w:rPr>
-        <w:t>fn:hours-from-time</w:t>
-      </w:r>
-      <w:proofErr w:type="spellEnd"/>
-    </w:p>
-    <w:p>
-      <w:pPr>
-        <w:rPr>
-          <w:rFonts w:hint="eastAsia"/>
-        </w:rPr>
-      </w:pPr>
-      <w:proofErr w:type="spellStart"/>
-      <w:r>
-        <w:rPr>
-          <w:rFonts w:hint="eastAsia"/>
-        </w:rPr>
-        <w:t>fn:minutes-from-time</w:t>
-      </w:r>
-      <w:proofErr w:type="spellEnd"/>
-    </w:p>
-    <w:p>
-      <w:pPr>
-        <w:rPr>
-          <w:rFonts w:hint="eastAsia"/>
-        </w:rPr>
-      </w:pPr>
-      <w:proofErr w:type="spellStart"/>
-      <w:r>
-        <w:rPr>
-          <w:rFonts w:hint="eastAsia"/>
-        </w:rPr>
-        <w:t>fn:seconds-from-time</w:t>
-      </w:r>
-      <w:proofErr w:type="spellEnd"/>
-    </w:p>
-    <w:p>
-      <w:pPr>
-        <w:rPr>
-          <w:rFonts w:hint="eastAsia"/>
-        </w:rPr>
-      </w:pPr>
-      <w:proofErr w:type="spellStart"/>
-      <w:r>
-        <w:rPr>
-          <w:rFonts w:hint="eastAsia"/>
-        </w:rPr>
-        <w:t>fn:timezone-from-time</w:t>
-      </w:r>
-      <w:proofErr w:type="spellEnd"/>
-    </w:p>
-    <w:p>
-      <w:pPr>
-        <w:rPr>
-          <w:rFonts w:hint="eastAsia"/>
-        </w:rPr>
-      </w:pPr>
-    </w:p>
-    <w:p>
-      <w:pPr>
-        <w:rPr>
-          <w:rFonts w:hint="eastAsia"/>
-        </w:rPr>
-      </w:pPr>
-      <w:r>
-        <w:t>1</w:t>
-      </w:r>
-      <w:r>
-        <w:t>1</w:t>
-      </w:r>
-      <w:r>
-        <w:t>)</w:t>
-      </w:r>
-      <w:r>
-        <w:t xml:space="preserve"> </w:t>
-      </w:r>
-      <w:r>
-        <w:t>Built-in</w:t>
-      </w:r>
-      <w:r>
-        <w:t xml:space="preserve"> higher-order functions</w:t>
-      </w:r>
-    </w:p>
-    <w:p>
-      <w:pPr>
-        <w:rPr>
-          <w:rFonts w:hint="eastAsia"/>
-        </w:rPr>
-      </w:pPr>
-    </w:p>
-    <w:p>
-      <w:pPr>
-        <w:rPr>
-          <w:rFonts w:hint="eastAsia"/>
-        </w:rPr>
-      </w:pPr>
-      <w:proofErr w:type="spellStart"/>
-      <w:r>
-        <w:t>fn:for-each</w:t>
-      </w:r>
-      <w:proofErr w:type="spellEnd"/>
-    </w:p>
-    <w:p>
-      <w:pPr>
-        <w:rPr>
-          <w:rFonts w:hint="eastAsia"/>
-        </w:rPr>
-      </w:pPr>
-      <w:proofErr w:type="spellStart"/>
-      <w:r>
-        <w:t>fn:filter</w:t>
-      </w:r>
-      <w:proofErr w:type="spellEnd"/>
-    </w:p>
-    <w:p>
-      <w:pPr>
-        <w:rPr>
-          <w:rFonts w:hint="eastAsia"/>
-        </w:rPr>
-      </w:pPr>
-      <w:proofErr w:type="spellStart"/>
-      <w:r>
-        <w:t>fn:fold-left</w:t>
-      </w:r>
-      <w:proofErr w:type="spellEnd"/>
-    </w:p>
-    <w:p>
-      <w:pPr>
-        <w:rPr>
-          <w:rFonts w:hint="eastAsia"/>
-        </w:rPr>
-      </w:pPr>
-      <w:proofErr w:type="spellStart"/>
-      <w:r>
-        <w:t>fn:fold-right</w:t>
-      </w:r>
-      <w:proofErr w:type="spellEnd"/>
-    </w:p>
-    <w:p>
-      <w:pPr>
-        <w:rPr>
-          <w:rFonts w:hint="eastAsia"/>
-        </w:rPr>
-      </w:pPr>
-      <w:proofErr w:type="spellStart"/>
-      <w:r>
-        <w:t>fn:for-each-pair</w:t>
-      </w:r>
-      <w:proofErr w:type="spellEnd"/>
-    </w:p>
-    <w:p>
-      <w:pPr>
-        <w:rPr>
-          <w:rFonts w:hint="eastAsia"/>
-        </w:rPr>
-      </w:pPr>
-      <w:proofErr w:type="spellStart"/>
-      <w:r>
-        <w:t>fn:sort</w:t>
-      </w:r>
-      <w:proofErr w:type="spellEnd"/>
-      <w:r>
-        <w:t xml:space="preserve">                            (with support for collation argument)</w:t>
-      </w:r>
-    </w:p>
-    <w:p>
-      <w:pPr>
-        <w:rPr>
-          <w:rFonts w:hint="eastAsia"/>
-        </w:rPr>
-      </w:pPr>
-      <w:proofErr w:type="spellStart"/>
-      <w:r>
-        <w:t>fn:apply</w:t>
-      </w:r>
-      <w:proofErr w:type="spellEnd"/>
-    </w:p>
-    <w:p>
-      <w:pPr>
-        <w:rPr>
-          <w:rFonts w:hint="eastAsia"/>
-        </w:rPr>
-      </w:pPr>
-    </w:p>
-    <w:p>
-      <w:pPr>
-        <w:rPr>
-          <w:rFonts w:hint="eastAsia"/>
-        </w:rPr>
-      </w:pPr>
-      <w:r>
-        <w:t>1</w:t>
-      </w:r>
-      <w:r>
-        <w:t>2</w:t>
-      </w:r>
-      <w:r>
-        <w:t>)</w:t>
-      </w:r>
-      <w:r>
-        <w:t xml:space="preserve"> Functions on sequences</w:t>
-      </w:r>
-    </w:p>
-    <w:p>
-      <w:pPr>
-        <w:rPr>
-          <w:rFonts w:hint="eastAsia"/>
-        </w:rPr>
-      </w:pPr>
-    </w:p>
-    <w:p>
-      <w:pPr>
-        <w:ind w:firstLine="270"/>
-        <w:rPr>
-          <w:rFonts w:hint="eastAsia"/>
-        </w:rPr>
-      </w:pPr>
-      <w:r>
-        <w:t>12.1</w:t>
-      </w:r>
-      <w:r>
-        <w:t xml:space="preserve"> </w:t>
-      </w:r>
-      <w:r>
-        <w:t>General functions on sequences</w:t>
-      </w:r>
-    </w:p>
-    <w:p>
-      <w:pPr>
-        <w:ind w:firstLine="270"/>
-        <w:rPr>
-          <w:rFonts w:hint="eastAsia"/>
-        </w:rPr>
-      </w:pPr>
-      <w:proofErr w:type="spellStart"/>
-      <w:r>
-        <w:t>fn:empty</w:t>
-      </w:r>
-      <w:proofErr w:type="spellEnd"/>
-    </w:p>
-    <w:p>
-      <w:pPr>
-        <w:ind w:firstLine="270"/>
-        <w:rPr>
-          <w:rFonts w:hint="eastAsia"/>
-        </w:rPr>
-      </w:pPr>
-      <w:proofErr w:type="spellStart"/>
-      <w:r>
-        <w:t>fn:exists</w:t>
-      </w:r>
-      <w:proofErr w:type="spellEnd"/>
-    </w:p>
-    <w:p>
-      <w:pPr>
-        <w:ind w:firstLine="270"/>
-        <w:rPr>
-          <w:rFonts w:hint="eastAsia"/>
-        </w:rPr>
-      </w:pPr>
-      <w:proofErr w:type="spellStart"/>
-      <w:r>
-        <w:t>fn:head</w:t>
-      </w:r>
-      <w:proofErr w:type="spellEnd"/>
-    </w:p>
-    <w:p>
-      <w:pPr>
-        <w:ind w:firstLine="270"/>
-        <w:rPr>
-          <w:rFonts w:hint="eastAsia"/>
-        </w:rPr>
-      </w:pPr>
-      <w:proofErr w:type="spellStart"/>
-      <w:r>
-        <w:t>fn:tail</w:t>
-      </w:r>
-      <w:proofErr w:type="spellEnd"/>
-    </w:p>
-    <w:p>
-      <w:pPr>
-        <w:ind w:firstLine="270"/>
-        <w:rPr>
-          <w:rFonts w:hint="eastAsia"/>
-        </w:rPr>
-      </w:pPr>
-      <w:proofErr w:type="spellStart"/>
-      <w:r>
-        <w:t>fn:insert-before</w:t>
-      </w:r>
-      <w:proofErr w:type="spellEnd"/>
-    </w:p>
-    <w:p>
-      <w:pPr>
-        <w:ind w:firstLine="270"/>
-        <w:rPr>
-          <w:rFonts w:hint="eastAsia"/>
-        </w:rPr>
-      </w:pPr>
-      <w:proofErr w:type="spellStart"/>
-      <w:r>
-        <w:t>fn:remove</w:t>
-      </w:r>
-      <w:proofErr w:type="spellEnd"/>
-    </w:p>
-    <w:p>
-      <w:pPr>
-        <w:ind w:firstLine="270"/>
-        <w:rPr>
-          <w:rFonts w:hint="eastAsia"/>
-        </w:rPr>
-      </w:pPr>
-      <w:proofErr w:type="spellStart"/>
-      <w:r>
-        <w:t>fn:reverse</w:t>
-      </w:r>
-      <w:proofErr w:type="spellEnd"/>
-    </w:p>
-    <w:p>
-      <w:pPr>
-        <w:ind w:firstLine="270"/>
-        <w:rPr>
-          <w:rFonts w:hint="eastAsia"/>
-        </w:rPr>
-      </w:pPr>
-      <w:proofErr w:type="spellStart"/>
-      <w:r>
-        <w:t>fn:subsequence</w:t>
-      </w:r>
-      <w:proofErr w:type="spellEnd"/>
-    </w:p>
-    <w:p>
-      <w:pPr>
-        <w:ind w:firstLine="270"/>
-        <w:rPr>
-          <w:rFonts w:hint="eastAsia"/>
-        </w:rPr>
-      </w:pPr>
-      <w:proofErr w:type="spellStart"/>
-      <w:r>
-        <w:t>fn:unordered</w:t>
-      </w:r>
-      <w:proofErr w:type="spellEnd"/>
-    </w:p>
-    <w:p>
-      <w:pPr>
-        <w:ind w:firstLine="270"/>
-        <w:rPr>
-          <w:rFonts w:hint="eastAsia"/>
-        </w:rPr>
-      </w:pPr>
-    </w:p>
-    <w:p>
-      <w:pPr>
-        <w:ind w:left="270"/>
-        <w:rPr>
-          <w:rFonts w:hint="eastAsia"/>
-        </w:rPr>
-      </w:pPr>
-      <w:r>
-        <w:t>12.2</w:t>
-      </w:r>
-      <w:r>
-        <w:t xml:space="preserve"> </w:t>
-      </w:r>
-      <w:r>
-        <w:t>Aggregate functions</w:t>
-      </w:r>
-    </w:p>
-    <w:p>
-      <w:pPr>
-        <w:ind w:left="270"/>
-        <w:rPr>
-          <w:rFonts w:hint="eastAsia"/>
-        </w:rPr>
-      </w:pPr>
-      <w:proofErr w:type="spellStart"/>
-      <w:r>
-        <w:lastRenderedPageBreak/>
-        <w:t>fn:avg</w:t>
-      </w:r>
-      <w:proofErr w:type="spellEnd"/>
-    </w:p>
-    <w:p>
-      <w:pPr>
-        <w:ind w:left="270"/>
-        <w:rPr>
-          <w:rFonts w:hint="eastAsia"/>
-        </w:rPr>
-      </w:pPr>
-      <w:proofErr w:type="spellStart"/>
-      <w:r>
-        <w:t>fn:max</w:t>
-      </w:r>
-      <w:proofErr w:type="spellEnd"/>
-    </w:p>
-    <w:p>
-      <w:pPr>
-        <w:ind w:left="270"/>
-        <w:rPr>
-          <w:rFonts w:hint="eastAsia"/>
-        </w:rPr>
-      </w:pPr>
-      <w:proofErr w:type="spellStart"/>
-      <w:r>
-        <w:t>fn:min</w:t>
-      </w:r>
-      <w:proofErr w:type="spellEnd"/>
-    </w:p>
-    <w:p>
-      <w:pPr>
-        <w:rPr>
-          <w:rFonts w:hint="eastAsia"/>
-        </w:rPr>
-      </w:pPr>
-    </w:p>
-    <w:p>
-      <w:pPr>
-        <w:rPr>
-          <w:rFonts w:hint="eastAsia"/>
-        </w:rPr>
-      </w:pPr>
-      <w:r>
-        <w:t>1</w:t>
-      </w:r>
-      <w:r>
-        <w:t>3</w:t>
-      </w:r>
-      <w:r>
-        <w:t>)</w:t>
-      </w:r>
-      <w:r>
-        <w:t xml:space="preserve"> Parsing and serializing</w:t>
-      </w:r>
-    </w:p>
-    <w:p>
-      <w:pPr>
-        <w:rPr>
-          <w:rFonts w:hint="eastAsia"/>
-        </w:rPr>
-      </w:pPr>
-    </w:p>
-    <w:p>
-      <w:pPr>
-        <w:rPr>
-          <w:rFonts w:hint="eastAsia"/>
-        </w:rPr>
-      </w:pPr>
-      <w:proofErr w:type="spellStart"/>
-      <w:r>
-        <w:t>fn:parse-xml</w:t>
-      </w:r>
-      <w:proofErr w:type="spellEnd"/>
-    </w:p>
-    <w:p>
-      <w:pPr>
-        <w:rPr>
-          <w:rFonts w:hint="eastAsia"/>
-        </w:rPr>
-      </w:pPr>
-      <w:proofErr w:type="spellStart"/>
-      <w:r>
-        <w:t>fn:parse-xml-fragment</w:t>
-      </w:r>
-      <w:proofErr w:type="spellEnd"/>
-    </w:p>
-    <w:p>
-      <w:pPr>
-        <w:rPr>
-          <w:rFonts w:hint="eastAsia"/>
-        </w:rPr>
-      </w:pPr>
-    </w:p>
-    <w:p>
-      <w:pPr>
-        <w:rPr>
-          <w:rFonts w:hint="eastAsia"/>
-        </w:rPr>
-      </w:pPr>
-      <w:r>
-        <w:t>1</w:t>
-      </w:r>
-      <w:r>
-        <w:t>4</w:t>
-      </w:r>
-      <w:r>
-        <w:t>)</w:t>
-      </w:r>
-      <w:r>
-        <w:t xml:space="preserve"> Accessors</w:t>
-      </w:r>
-    </w:p>
-    <w:p>
-      <w:pPr>
-        <w:rPr>
-          <w:rFonts w:hint="eastAsia"/>
-        </w:rPr>
-      </w:pPr>
-    </w:p>
-    <w:p>
-      <w:pPr>
-        <w:rPr>
-          <w:rFonts w:hint="eastAsia"/>
-        </w:rPr>
-      </w:pPr>
-      <w:proofErr w:type="spellStart"/>
-      <w:r>
-        <w:t>fn:node-name</w:t>
-      </w:r>
-      <w:proofErr w:type="spellEnd"/>
-    </w:p>
-    <w:p>
-      <w:pPr>
-        <w:rPr>
-          <w:rFonts w:hint="eastAsia"/>
-        </w:rPr>
-      </w:pPr>
-      <w:proofErr w:type="spellStart"/>
-      <w:r>
-        <w:t>fn:data</w:t>
-      </w:r>
-      <w:proofErr w:type="spellEnd"/>
-    </w:p>
-    <w:p>
-      <w:pPr>
-        <w:rPr>
-          <w:rFonts w:hint="eastAsia"/>
-        </w:rPr>
-      </w:pPr>
-      <w:proofErr w:type="spellStart"/>
-      <w:r>
-        <w:t>fn:base-uri</w:t>
-      </w:r>
-      <w:proofErr w:type="spellEnd"/>
-    </w:p>
-    <w:p>
-      <w:pPr>
-        <w:rPr>
-          <w:rFonts w:hint="eastAsia"/>
-        </w:rPr>
-      </w:pPr>
-      <w:proofErr w:type="spellStart"/>
-      <w:r>
-        <w:t>fn:document-uri</w:t>
-      </w:r>
-      <w:proofErr w:type="spellEnd"/>
-    </w:p>
-    <w:p>
-      <w:pPr>
-        <w:rPr>
-          <w:rFonts w:hint="eastAsia"/>
-        </w:rPr>
-      </w:pPr>
-    </w:p>
-    <w:p>
-      <w:pPr>
-        <w:rPr>
-          <w:rFonts w:hint="eastAsia"/>
-        </w:rPr>
-      </w:pPr>
-      <w:r>
-        <w:t xml:space="preserve">15) </w:t>
-      </w:r>
-      <w:r>
-        <w:rPr>
-          <w:rFonts w:hint="eastAsia"/>
-        </w:rPr>
-        <w:t xml:space="preserve">Functions related to </w:t>
-      </w:r>
-      <w:proofErr w:type="spellStart"/>
-      <w:r>
-        <w:rPr>
-          <w:rFonts w:hint="eastAsia"/>
-        </w:rPr>
-        <w:t>QNames</w:t>
-      </w:r>
-      <w:proofErr w:type="spellEnd"/>
-    </w:p>
-    <w:p>
-      <w:pPr>
-        <w:rPr>
-          <w:rFonts w:hint="eastAsia"/>
-        </w:rPr>
-      </w:pPr>
-    </w:p>
-    <w:p>
-      <w:pPr>
-        <w:rPr>
-          <w:rFonts w:hint="eastAsia"/>
-        </w:rPr>
-      </w:pPr>
-      <w:proofErr w:type="spellStart"/>
-      <w:r>
-        <w:rPr>
-          <w:rFonts w:hint="eastAsia"/>
-        </w:rPr>
-        <w:t>fn:resolve-QName</w:t>
-      </w:r>
-      <w:proofErr w:type="spellEnd"/>
-    </w:p>
-    <w:p>
-      <w:pPr>
-        <w:rPr>
-          <w:rFonts w:hint="eastAsia"/>
-        </w:rPr>
-      </w:pPr>
-      <w:proofErr w:type="spellStart"/>
-      <w:r>
-        <w:rPr>
-          <w:rFonts w:hint="eastAsia"/>
-        </w:rPr>
-        <w:t>fn:QName</w:t>
-      </w:r>
-      <w:proofErr w:type="spellEnd"/>
-    </w:p>
-    <w:p>
-      <w:pPr>
-        <w:rPr>
-          <w:rFonts w:hint="eastAsia"/>
-        </w:rPr>
-      </w:pPr>
-    </w:p>
-    <w:p>
-      <w:pPr>
-        <w:rPr>
-          <w:rFonts w:hint="eastAsia"/>
-        </w:rPr>
-      </w:pPr>
-      <w:r>
-        <w:t>16) Functions related to maps</w:t>
-      </w:r>
-    </w:p>
-    <w:p>
-      <w:pPr>
-        <w:rPr>
-          <w:rFonts w:hint="eastAsia"/>
-        </w:rPr>
-      </w:pPr>
-    </w:p>
-    <w:p>
-      <w:pPr>
-        <w:rPr>
-          <w:rFonts w:hint="eastAsia"/>
-        </w:rPr>
-      </w:pPr>
-      <w:proofErr w:type="spellStart"/>
-      <w:r>
-        <w:t>map:merge</w:t>
-      </w:r>
-      <w:proofErr w:type="spellEnd"/>
-    </w:p>
-    <w:p>
-      <w:pPr>
-        <w:rPr>
-          <w:rFonts w:hint="eastAsia"/>
-        </w:rPr>
-      </w:pPr>
-      <w:proofErr w:type="spellStart"/>
-      <w:r>
-        <w:t>map:size</w:t>
-      </w:r>
-      <w:proofErr w:type="spellEnd"/>
-    </w:p>
-    <w:p>
-      <w:pPr>
-        <w:rPr>
-          <w:rFonts w:hint="eastAsia"/>
-        </w:rPr>
-      </w:pPr>
-      <w:proofErr w:type="spellStart"/>
-      <w:r>
-        <w:t>map:keys</w:t>
-      </w:r>
-      <w:proofErr w:type="spellEnd"/>
-    </w:p>
-    <w:p>
-      <w:pPr>
-        <w:rPr>
-          <w:rFonts w:hint="eastAsia"/>
-        </w:rPr>
-      </w:pPr>
-      <w:proofErr w:type="spellStart"/>
-      <w:r>
-        <w:t>map:contains</w:t>
-      </w:r>
-      <w:proofErr w:type="spellEnd"/>
-    </w:p>
-    <w:p>
-      <w:pPr>
-        <w:rPr>
-          <w:rFonts w:hint="eastAsia"/>
-        </w:rPr>
-      </w:pPr>
-      <w:proofErr w:type="spellStart"/>
-      <w:r>
-        <w:t>map:get</w:t>
-      </w:r>
-      <w:proofErr w:type="spellEnd"/>
-    </w:p>
-    <w:p>
-      <w:pPr>
-        <w:rPr>
-          <w:rFonts w:hint="eastAsia"/>
-        </w:rPr>
-      </w:pPr>
-      <w:proofErr w:type="spellStart"/>
-      <w:r>
-        <w:t>map:find</w:t>
-      </w:r>
-      <w:proofErr w:type="spellEnd"/>
-    </w:p>
-    <w:p>
-      <w:pPr>
-        <w:rPr>
-          <w:rFonts w:hint="eastAsia"/>
-        </w:rPr>
-      </w:pPr>
-      <w:proofErr w:type="spellStart"/>
-      <w:r>
-        <w:t>map:put</w:t>
-      </w:r>
-      <w:proofErr w:type="spellEnd"/>
-    </w:p>
-    <w:p>
-      <w:pPr>
-        <w:rPr>
-          <w:rFonts w:hint="eastAsia"/>
-        </w:rPr>
-      </w:pPr>
-      <w:proofErr w:type="spellStart"/>
-      <w:r>
-        <w:t>map:entry</w:t>
-      </w:r>
-      <w:proofErr w:type="spellEnd"/>
-    </w:p>
-    <w:p>
-      <w:pPr>
-        <w:rPr>
-          <w:rFonts w:hint="eastAsia"/>
-        </w:rPr>
-      </w:pPr>
-      <w:proofErr w:type="spellStart"/>
-      <w:r>
-        <w:t>map:remove</w:t>
-      </w:r>
-      <w:proofErr w:type="spellEnd"/>
-    </w:p>
-    <w:p>
-      <w:pPr>
-        <w:rPr>
-          <w:rFonts w:hint="eastAsia"/>
-        </w:rPr>
-      </w:pPr>
-      <w:proofErr w:type="spellStart"/>
-      <w:r>
-        <w:t>map:for-each</w:t>
-      </w:r>
-      <w:proofErr w:type="spellEnd"/>
-    </w:p>
-    <w:p>
-      <w:pPr>
-        <w:rPr>
-          <w:rFonts w:hint="eastAsia"/>
-        </w:rPr>
-      </w:pPr>
-    </w:p>
-    <w:p>
-      <w:pPr>
-        <w:rPr>
-          <w:rFonts w:hint="eastAsia"/>
-        </w:rPr>
-      </w:pPr>
-      <w:r>
-        <w:t>17) Functions related to arrays</w:t>
-      </w:r>
-    </w:p>
-    <w:p>
-      <w:pPr>
-        <w:rPr>
-          <w:rFonts w:hint="eastAsia"/>
-        </w:rPr>
-      </w:pPr>
-    </w:p>
-    <w:p>
-      <w:pPr>
-        <w:rPr>
-          <w:rFonts w:hint="eastAsia"/>
-        </w:rPr>
-      </w:pPr>
-      <w:proofErr w:type="spellStart"/>
-      <w:r>
-        <w:t>array:size</w:t>
-      </w:r>
-      <w:proofErr w:type="spellEnd"/>
-    </w:p>
-    <w:p>
-      <w:pPr>
-        <w:rPr>
-          <w:rFonts w:hint="eastAsia"/>
-        </w:rPr>
-      </w:pPr>
-      <w:proofErr w:type="spellStart"/>
-      <w:r>
-        <w:t>array:get</w:t>
-      </w:r>
-      <w:proofErr w:type="spellEnd"/>
-    </w:p>
-    <w:p>
-      <w:pPr>
-        <w:rPr>
-          <w:rFonts w:hint="eastAsia"/>
-        </w:rPr>
-      </w:pPr>
-      <w:proofErr w:type="spellStart"/>
-      <w:r>
-        <w:t>array:put</w:t>
-      </w:r>
-      <w:proofErr w:type="spellEnd"/>
-    </w:p>
-    <w:p>
-      <w:pPr>
-        <w:rPr>
-          <w:rFonts w:hint="eastAsia"/>
-        </w:rPr>
-      </w:pPr>
-      <w:proofErr w:type="spellStart"/>
-      <w:r>
-        <w:t>array:append</w:t>
-      </w:r>
-      <w:proofErr w:type="spellEnd"/>
-    </w:p>
-    <w:p>
-      <w:pPr>
-        <w:rPr>
-          <w:rFonts w:hint="eastAsia"/>
-        </w:rPr>
-      </w:pPr>
-      <w:proofErr w:type="spellStart"/>
-      <w:r>
-        <w:t>array:subarray</w:t>
-      </w:r>
-      <w:proofErr w:type="spellEnd"/>
-    </w:p>
-    <w:p>
-      <w:pPr>
-        <w:rPr>
-          <w:rFonts w:hint="eastAsia"/>
-        </w:rPr>
-      </w:pPr>
-      <w:proofErr w:type="spellStart"/>
-      <w:r>
-        <w:t>array:remove</w:t>
-      </w:r>
-      <w:proofErr w:type="spellEnd"/>
-    </w:p>
-    <w:p>
-      <w:pPr>
-        <w:rPr>
-          <w:rFonts w:hint="eastAsia"/>
-        </w:rPr>
-      </w:pPr>
-      <w:proofErr w:type="spellStart"/>
-      <w:r>
-        <w:t>array:insert-before</w:t>
-      </w:r>
-      <w:proofErr w:type="spellEnd"/>
-    </w:p>
-    <w:p>
-      <w:pPr>
-        <w:rPr>
-          <w:rFonts w:hint="eastAsia"/>
-        </w:rPr>
-      </w:pPr>
-      <w:proofErr w:type="spellStart"/>
-      <w:r>
-        <w:t>array:head</w:t>
-      </w:r>
-      <w:proofErr w:type="spellEnd"/>
-    </w:p>
-    <w:p>
-      <w:pPr>
-        <w:rPr>
-          <w:rFonts w:hint="eastAsia"/>
-        </w:rPr>
-      </w:pPr>
-      <w:proofErr w:type="spellStart"/>
-      <w:r>
-        <w:t>array:tail</w:t>
-      </w:r>
-      <w:proofErr w:type="spellEnd"/>
-    </w:p>
-    <w:p>
-      <w:pPr>
-        <w:rPr>
-          <w:rFonts w:hint="eastAsia"/>
-        </w:rPr>
-      </w:pPr>
-      <w:proofErr w:type="spellStart"/>
-      <w:r>
-        <w:t>array:reverse</w:t>
-      </w:r>
-      <w:proofErr w:type="spellEnd"/>
-    </w:p>
-    <w:p>
-      <w:pPr>
-        <w:rPr>
-          <w:rFonts w:hint="eastAsia"/>
-        </w:rPr>
-      </w:pPr>
-      <w:proofErr w:type="spellStart"/>
-      <w:r>
-        <w:t>array:join</w:t>
-      </w:r>
-      <w:proofErr w:type="spellEnd"/>
-    </w:p>
-    <w:p>
-      <w:pPr>
-        <w:rPr>
-          <w:rFonts w:hint="eastAsia"/>
-        </w:rPr>
-      </w:pPr>
-      <w:proofErr w:type="spellStart"/>
-      <w:r>
-        <w:t>array:for-each</w:t>
-      </w:r>
-      <w:proofErr w:type="spellEnd"/>
-    </w:p>
-    <w:p>
-      <w:pPr>
-        <w:rPr>
-          <w:rFonts w:hint="eastAsia"/>
-        </w:rPr>
-      </w:pPr>
-      <w:proofErr w:type="spellStart"/>
-      <w:r>
         <w:t>array:filter</w:t>
       </w:r>
       <w:proofErr w:type="spellEnd"/>
@@ -6008,7 +6040,6 @@
       </w:pPr>
       <w:proofErr w:type="spellStart"/>
       <w:r>
-        <w:lastRenderedPageBreak/>
         <w:t>array:fold-left</w:t>
       </w:r>
       <w:proofErr w:type="spellEnd"/>
@@ -6399,7 +6430,14 @@
             <w:rStyle w:val="Hyperlink"/>
             <w:rFonts w:hint="eastAsia"/>
           </w:rPr>
-          <w:t>https://xalan.apache.org/xalan-j/xsl3/tests/AllXsl3Tests_20240815-170237.xml</w:t>
+          <w:t>https://xalan.apache.org/xalan-j/xsl3/tests/</w:t>
+        </w:r>
+        <w:r>
+          <w:rPr>
+            <w:rStyle w:val="Hyperlink"/>
+            <w:rFonts w:hint="eastAsia"/>
+          </w:rPr>
+          <w:t>AllXsl3Tests_20240819-221050.xml</w:t>
         </w:r>
       </w:hyperlink>
       <w:r>

--- a/xalan-j/xsl3/xalanj_xslt3.0_implementation_status.docx
+++ b/xalan-j/xsl3/xalanj_xslt3.0_implementation_status.docx
@@ -123,42 +123,51 @@
           <w:sz w:val="20"/>
           <w:szCs w:val="20"/>
         </w:rPr>
-        <w:t xml:space="preserve">Document modified : </w:t>
-      </w:r>
+        <w:t xml:space="preserve">Document </w:t>
+      </w:r>
+      <w:proofErr w:type="gramStart"/>
       <w:r>
         <w:rPr>
           <w:sz w:val="20"/>
           <w:szCs w:val="20"/>
         </w:rPr>
-        <w:t>2024-0</w:t>
-      </w:r>
+        <w:t>modified :</w:t>
+      </w:r>
+      <w:proofErr w:type="gramEnd"/>
       <w:r>
         <w:rPr>
           <w:sz w:val="20"/>
           <w:szCs w:val="20"/>
         </w:rPr>
-        <w:t>8</w:t>
+        <w:t xml:space="preserve"> </w:t>
       </w:r>
       <w:r>
         <w:rPr>
           <w:sz w:val="20"/>
           <w:szCs w:val="20"/>
         </w:rPr>
-        <w:t>-</w:t>
+        <w:t>2024-0</w:t>
       </w:r>
       <w:r>
         <w:rPr>
           <w:sz w:val="20"/>
           <w:szCs w:val="20"/>
         </w:rPr>
-        <w:t>1</w:t>
+        <w:t>8</w:t>
       </w:r>
       <w:r>
         <w:rPr>
           <w:sz w:val="20"/>
           <w:szCs w:val="20"/>
         </w:rPr>
-        <w:t>9</w:t>
+        <w:t>-</w:t>
+      </w:r>
+      <w:r>
+        <w:rPr>
+          <w:sz w:val="20"/>
+          <w:szCs w:val="20"/>
+        </w:rPr>
+        <w:t>28</w:t>
       </w:r>
     </w:p>
     <w:p>
@@ -215,7 +224,21 @@
         <w:rPr>
           <w:color w:val="404040" w:themeColor="text1" w:themeTint="BF"/>
         </w:rPr>
-        <w:t xml:space="preserve">        :      Apache </w:t>
+        <w:t xml:space="preserve">      </w:t>
+      </w:r>
+      <w:proofErr w:type="gramStart"/>
+      <w:r>
+        <w:rPr>
+          <w:color w:val="404040" w:themeColor="text1" w:themeTint="BF"/>
+        </w:rPr>
+        <w:t xml:space="preserve">  :</w:t>
+      </w:r>
+      <w:proofErr w:type="gramEnd"/>
+      <w:r>
+        <w:rPr>
+          <w:color w:val="404040" w:themeColor="text1" w:themeTint="BF"/>
+        </w:rPr>
+        <w:t xml:space="preserve">      Apache </w:t>
       </w:r>
       <w:proofErr w:type="spellStart"/>
       <w:r>
@@ -701,33 +724,42 @@
         <w:t xml:space="preserve">using </w:t>
       </w:r>
       <w:proofErr w:type="spellStart"/>
+      <w:proofErr w:type="gramStart"/>
       <w:r>
         <w:rPr>
           <w:sz w:val="22"/>
           <w:szCs w:val="22"/>
         </w:rPr>
-        <w:t>xsl:import-schema</w:t>
-      </w:r>
-      <w:proofErr w:type="spellEnd"/>
+        <w:t>xsl:import</w:t>
+      </w:r>
+      <w:proofErr w:type="gramEnd"/>
       <w:r>
         <w:rPr>
           <w:sz w:val="22"/>
           <w:szCs w:val="22"/>
         </w:rPr>
-        <w:t xml:space="preserve"> instruction, and schema</w:t>
-      </w:r>
+        <w:t>-schema</w:t>
+      </w:r>
+      <w:proofErr w:type="spellEnd"/>
       <w:r>
         <w:rPr>
           <w:sz w:val="22"/>
           <w:szCs w:val="22"/>
         </w:rPr>
-        <w:t>’s</w:t>
+        <w:t xml:space="preserve"> instruction, and schema</w:t>
       </w:r>
       <w:r>
         <w:rPr>
           <w:sz w:val="22"/>
           <w:szCs w:val="22"/>
         </w:rPr>
+        <w:t>’s</w:t>
+      </w:r>
+      <w:r>
+        <w:rPr>
+          <w:sz w:val="22"/>
+          <w:szCs w:val="22"/>
+        </w:rPr>
         <w:t xml:space="preserve"> </w:t>
       </w:r>
     </w:p>
@@ -934,7 +966,23 @@
           <w:sz w:val="22"/>
           <w:szCs w:val="22"/>
         </w:rPr>
-        <w:t>possible nodes is not</w:t>
+        <w:t xml:space="preserve">possible nodes </w:t>
+      </w:r>
+      <w:proofErr w:type="gramStart"/>
+      <w:r>
+        <w:rPr>
+          <w:sz w:val="22"/>
+          <w:szCs w:val="22"/>
+        </w:rPr>
+        <w:t>is</w:t>
+      </w:r>
+      <w:proofErr w:type="gramEnd"/>
+      <w:r>
+        <w:rPr>
+          <w:sz w:val="22"/>
+          <w:szCs w:val="22"/>
+        </w:rPr>
+        <w:t xml:space="preserve"> not</w:t>
       </w:r>
       <w:r>
         <w:rPr>
@@ -1249,6 +1297,7 @@
         </w:rPr>
         <w:t xml:space="preserve">XSLT 3.0 language </w:t>
       </w:r>
+      <w:proofErr w:type="gramStart"/>
       <w:r>
         <w:rPr>
           <w:b/>
@@ -1257,7 +1306,11 @@
         <w:t>specification</w:t>
       </w:r>
       <w:r>
-        <w:t xml:space="preserve"> : https://www.w3.org/TR/xslt-30/</w:t>
+        <w:t xml:space="preserve"> :</w:t>
+      </w:r>
+      <w:proofErr w:type="gramEnd"/>
+      <w:r>
+        <w:t xml:space="preserve"> https://www.w3.org/TR/xslt-30/</w:t>
       </w:r>
     </w:p>
     <w:p>
@@ -1280,8 +1333,13 @@
         </w:rPr>
       </w:pPr>
       <w:proofErr w:type="spellStart"/>
-      <w:r>
-        <w:t>xsl:for-each-group</w:t>
+      <w:proofErr w:type="gramStart"/>
+      <w:r>
+        <w:t>xsl:for</w:t>
+      </w:r>
+      <w:proofErr w:type="gramEnd"/>
+      <w:r>
+        <w:t>-each-group</w:t>
       </w:r>
       <w:proofErr w:type="spellEnd"/>
       <w:r>
@@ -1308,8 +1366,13 @@
         </w:rPr>
       </w:pPr>
       <w:proofErr w:type="spellStart"/>
-      <w:r>
-        <w:t>xsl:analyze-string</w:t>
+      <w:proofErr w:type="gramStart"/>
+      <w:r>
+        <w:t>xsl:analyze</w:t>
+      </w:r>
+      <w:proofErr w:type="gramEnd"/>
+      <w:r>
+        <w:t>-string</w:t>
       </w:r>
       <w:proofErr w:type="spellEnd"/>
       <w:r>
@@ -1336,10 +1399,12 @@
         </w:rPr>
       </w:pPr>
       <w:proofErr w:type="spellStart"/>
+      <w:proofErr w:type="gramStart"/>
       <w:r>
         <w:t>xsl:iterate</w:t>
       </w:r>
       <w:proofErr w:type="spellEnd"/>
+      <w:proofErr w:type="gramEnd"/>
       <w:r>
         <w:t xml:space="preserve"> instruction</w:t>
       </w:r>
@@ -1364,8 +1429,13 @@
         </w:rPr>
       </w:pPr>
       <w:proofErr w:type="spellStart"/>
-      <w:r>
-        <w:t>xsl:for-each</w:t>
+      <w:proofErr w:type="gramStart"/>
+      <w:r>
+        <w:t>xsl:for</w:t>
+      </w:r>
+      <w:proofErr w:type="gramEnd"/>
+      <w:r>
+        <w:t>-each</w:t>
       </w:r>
       <w:proofErr w:type="spellEnd"/>
       <w:r>
@@ -1378,12 +1448,23 @@
         <w:t xml:space="preserve"> Particularly, </w:t>
       </w:r>
       <w:proofErr w:type="spellStart"/>
-      <w:r>
-        <w:t>xsl:for-each</w:t>
-      </w:r>
-      <w:proofErr w:type="spellEnd"/>
-      <w:r>
-        <w:t xml:space="preserve"> instruction being able to iterate XPath atomic values.</w:t>
+      <w:proofErr w:type="gramStart"/>
+      <w:r>
+        <w:t>xsl:for</w:t>
+      </w:r>
+      <w:proofErr w:type="gramEnd"/>
+      <w:r>
+        <w:t>-each</w:t>
+      </w:r>
+      <w:proofErr w:type="spellEnd"/>
+      <w:r>
+        <w:t xml:space="preserve"> instruction being able to iterate XPath atomic values</w:t>
+      </w:r>
+      <w:r>
+        <w:t xml:space="preserve"> in addition to nodes</w:t>
+      </w:r>
+      <w:r>
+        <w:t>.</w:t>
       </w:r>
     </w:p>
     <w:p>
@@ -1407,10 +1488,12 @@
         </w:rPr>
       </w:pPr>
       <w:proofErr w:type="spellStart"/>
+      <w:proofErr w:type="gramStart"/>
       <w:r>
         <w:t>xsl:evaluate</w:t>
       </w:r>
       <w:proofErr w:type="spellEnd"/>
+      <w:proofErr w:type="gramEnd"/>
       <w:r>
         <w:t xml:space="preserve"> instruction</w:t>
       </w:r>
@@ -1435,10 +1518,12 @@
         </w:rPr>
       </w:pPr>
       <w:proofErr w:type="spellStart"/>
+      <w:proofErr w:type="gramStart"/>
       <w:r>
         <w:t>xsl:function</w:t>
       </w:r>
       <w:proofErr w:type="spellEnd"/>
+      <w:proofErr w:type="gramEnd"/>
       <w:r>
         <w:t xml:space="preserve"> instruction</w:t>
       </w:r>
@@ -1466,10 +1551,12 @@
         </w:rPr>
       </w:pPr>
       <w:proofErr w:type="spellStart"/>
+      <w:proofErr w:type="gramStart"/>
       <w:r>
         <w:t>xsl:sequence</w:t>
       </w:r>
       <w:proofErr w:type="spellEnd"/>
+      <w:proofErr w:type="gramEnd"/>
       <w:r>
         <w:t xml:space="preserve"> instruction</w:t>
       </w:r>
@@ -1492,32 +1579,33 @@
         <w:tabs>
           <w:tab w:val="left" w:pos="360"/>
         </w:tabs>
-        <w:ind w:hanging="720"/>
-        <w:rPr>
-          <w:rFonts w:hint="eastAsia"/>
-        </w:rPr>
-      </w:pPr>
+        <w:ind w:left="426" w:hanging="426"/>
+        <w:rPr>
+          <w:rFonts w:hint="eastAsia"/>
+        </w:rPr>
+      </w:pPr>
+      <w:r>
+        <w:t>The following XSL stylesheet elements can now have attributes ‘type’ and ‘validation</w:t>
+      </w:r>
+      <w:proofErr w:type="gramStart"/>
+      <w:r>
+        <w:t>’ :</w:t>
+      </w:r>
+      <w:proofErr w:type="gramEnd"/>
+      <w:r>
+        <w:t xml:space="preserve"> </w:t>
+      </w:r>
       <w:proofErr w:type="spellStart"/>
       <w:r>
         <w:t>xsl:element</w:t>
       </w:r>
       <w:proofErr w:type="spellEnd"/>
       <w:r>
-        <w:t xml:space="preserve"> instruction’s attributes ‘type’ and ‘validation’. Literal result element’s attributes</w:t>
-      </w:r>
-    </w:p>
-    <w:p>
-      <w:pPr>
-        <w:tabs>
-          <w:tab w:val="left" w:pos="360"/>
-        </w:tabs>
-      </w:pPr>
-      <w:r>
-        <w:t xml:space="preserve">      </w:t>
-      </w:r>
-      <w:proofErr w:type="spellStart"/>
-      <w:r>
-        <w:t>xsl:type</w:t>
+        <w:t>, literal result element (</w:t>
+      </w:r>
+      <w:proofErr w:type="spellStart"/>
+      <w:r>
+        <w:t>xsl:validation</w:t>
       </w:r>
       <w:proofErr w:type="spellEnd"/>
       <w:r>
@@ -1525,43 +1613,35 @@
       </w:r>
       <w:proofErr w:type="spellStart"/>
       <w:r>
-        <w:t>xsl:validation</w:t>
+        <w:t>xsl:attribute</w:t>
+      </w:r>
+      <w:proofErr w:type="spellEnd"/>
+      <w:r>
+        <w:t xml:space="preserve">), </w:t>
+      </w:r>
+      <w:proofErr w:type="spellStart"/>
+      <w:r>
+        <w:t>xsl:attribute</w:t>
+      </w:r>
+      <w:proofErr w:type="spellEnd"/>
+      <w:r>
+        <w:t xml:space="preserve">, </w:t>
+      </w:r>
+      <w:proofErr w:type="spellStart"/>
+      <w:r>
+        <w:t>xsl:copy-of</w:t>
+      </w:r>
+      <w:proofErr w:type="spellEnd"/>
+      <w:r>
+        <w:t xml:space="preserve">, </w:t>
+      </w:r>
+      <w:proofErr w:type="spellStart"/>
+      <w:r>
+        <w:t>xsl:copy</w:t>
       </w:r>
       <w:proofErr w:type="spellEnd"/>
       <w:r>
         <w:t xml:space="preserve">. </w:t>
-      </w:r>
-      <w:proofErr w:type="spellStart"/>
-      <w:r>
-        <w:t>xsl:attribute</w:t>
-      </w:r>
-      <w:proofErr w:type="spellEnd"/>
-      <w:r>
-        <w:t xml:space="preserve"> instruction’s attributes ‘type’ and ‘validation’</w:t>
-      </w:r>
-      <w:r>
-        <w:t xml:space="preserve">. </w:t>
-      </w:r>
-      <w:proofErr w:type="spellStart"/>
-      <w:r>
-        <w:t>xsl:copy-of</w:t>
-      </w:r>
-      <w:proofErr w:type="spellEnd"/>
-      <w:r>
-        <w:t xml:space="preserve">  </w:t>
-      </w:r>
-    </w:p>
-    <w:p>
-      <w:pPr>
-        <w:tabs>
-          <w:tab w:val="left" w:pos="360"/>
-        </w:tabs>
-        <w:rPr>
-          <w:rFonts w:hint="eastAsia"/>
-        </w:rPr>
-      </w:pPr>
-      <w:r>
-        <w:t xml:space="preserve">      instruction’s attributes ‘type’ and ‘validation’.</w:t>
       </w:r>
     </w:p>
     <w:p>
@@ -1584,10 +1664,12 @@
         </w:rPr>
       </w:pPr>
       <w:proofErr w:type="spellStart"/>
+      <w:proofErr w:type="gramStart"/>
       <w:r>
         <w:t>xsl:attribute</w:t>
       </w:r>
       <w:proofErr w:type="spellEnd"/>
+      <w:proofErr w:type="gramEnd"/>
       <w:r>
         <w:t xml:space="preserve"> </w:t>
       </w:r>
@@ -1607,10 +1689,12 @@
         <w:t xml:space="preserve"> and child sequence constructor. But only one of these is allowed to be present on </w:t>
       </w:r>
       <w:proofErr w:type="spellStart"/>
+      <w:proofErr w:type="gramStart"/>
       <w:r>
         <w:t>xsl:attribute</w:t>
       </w:r>
       <w:proofErr w:type="spellEnd"/>
+      <w:proofErr w:type="gramEnd"/>
       <w:r>
         <w:t xml:space="preserve"> instruction</w:t>
       </w:r>
@@ -1638,8 +1722,13 @@
         </w:rPr>
       </w:pPr>
       <w:proofErr w:type="spellStart"/>
-      <w:r>
-        <w:t>xsl:import-schema</w:t>
+      <w:proofErr w:type="gramStart"/>
+      <w:r>
+        <w:t>xsl:import</w:t>
+      </w:r>
+      <w:proofErr w:type="gramEnd"/>
+      <w:r>
+        <w:t>-schema</w:t>
       </w:r>
       <w:proofErr w:type="spellEnd"/>
       <w:r>
@@ -1666,10 +1755,12 @@
         </w:rPr>
       </w:pPr>
       <w:proofErr w:type="spellStart"/>
+      <w:proofErr w:type="gramStart"/>
       <w:r>
         <w:t>xsl:variable</w:t>
       </w:r>
       <w:proofErr w:type="spellEnd"/>
+      <w:proofErr w:type="gramEnd"/>
       <w:r>
         <w:t xml:space="preserve"> instruction evaluation to node set instead of result tree fragment (RTF). This</w:t>
       </w:r>
@@ -1762,10 +1853,12 @@
         <w:t xml:space="preserve">elements </w:t>
       </w:r>
       <w:proofErr w:type="spellStart"/>
+      <w:proofErr w:type="gramStart"/>
       <w:r>
         <w:t>xsl:variable</w:t>
       </w:r>
       <w:proofErr w:type="spellEnd"/>
+      <w:proofErr w:type="gramEnd"/>
       <w:r>
         <w:t xml:space="preserve">, </w:t>
       </w:r>
@@ -1782,11 +1875,6 @@
       </w:r>
     </w:p>
     <w:p>
-      <w:pPr>
-        <w:rPr>
-          <w:rFonts w:hint="eastAsia"/>
-        </w:rPr>
-      </w:pPr>
       <w:r>
         <w:t xml:space="preserve">      </w:t>
       </w:r>
@@ -1794,10 +1882,12 @@
         <w:t xml:space="preserve">  </w:t>
       </w:r>
       <w:proofErr w:type="spellStart"/>
+      <w:proofErr w:type="gramStart"/>
       <w:r>
         <w:t>xs:function</w:t>
       </w:r>
       <w:proofErr w:type="spellEnd"/>
+      <w:proofErr w:type="gramEnd"/>
       <w:r>
         <w:t>,</w:t>
       </w:r>
@@ -1822,11 +1912,77 @@
       </w:r>
       <w:proofErr w:type="spellStart"/>
       <w:r>
-        <w:t>xsl:evaluate</w:t>
-      </w:r>
-      <w:proofErr w:type="spellEnd"/>
-      <w:r>
-        <w:t>.</w:t>
+        <w:t>xsl:evaluate.</w:t>
+      </w:r>
+      <w:proofErr w:type="spellEnd"/>
+    </w:p>
+    <w:p/>
+    <w:p>
+      <w:pPr>
+        <w:pStyle w:val="ListParagraph"/>
+        <w:numPr>
+          <w:ilvl w:val="0"/>
+          <w:numId w:val="9"/>
+        </w:numPr>
+        <w:ind w:left="426" w:hanging="426"/>
+      </w:pPr>
+      <w:r>
+        <w:t>XSL template tunnel parameters</w:t>
+      </w:r>
+    </w:p>
+    <w:p>
+      <w:pPr>
+        <w:pStyle w:val="ListParagraph"/>
+        <w:ind w:left="426"/>
+      </w:pPr>
+    </w:p>
+    <w:p>
+      <w:pPr>
+        <w:pStyle w:val="ListParagraph"/>
+        <w:numPr>
+          <w:ilvl w:val="0"/>
+          <w:numId w:val="9"/>
+        </w:numPr>
+        <w:ind w:left="426" w:hanging="426"/>
+        <w:rPr>
+          <w:rFonts w:hint="eastAsia"/>
+        </w:rPr>
+      </w:pPr>
+      <w:proofErr w:type="spellStart"/>
+      <w:r>
+        <w:t>xsl:value-of</w:t>
+      </w:r>
+      <w:proofErr w:type="spellEnd"/>
+      <w:r>
+        <w:t xml:space="preserve"> instruction can now produce result either via its “select” attribute, or by </w:t>
+      </w:r>
+      <w:proofErr w:type="spellStart"/>
+      <w:r>
+        <w:t>xsl:value-of</w:t>
+      </w:r>
+      <w:proofErr w:type="spellEnd"/>
+      <w:r>
+        <w:t xml:space="preserve"> instruction’s child sequence constructor.</w:t>
+      </w:r>
+      <w:r>
+        <w:t xml:space="preserve"> </w:t>
+      </w:r>
+      <w:proofErr w:type="spellStart"/>
+      <w:r>
+        <w:t>xsl:value-of</w:t>
+      </w:r>
+      <w:proofErr w:type="spellEnd"/>
+      <w:r>
+        <w:t xml:space="preserve"> instruction can now have an attribute named ‘</w:t>
+      </w:r>
+      <w:r>
+        <w:rPr>
+          <w:rFonts w:hint="eastAsia"/>
+        </w:rPr>
+        <w:t>separator</w:t>
+      </w:r>
+      <w:r>
+        <w:t>’ as well.</w:t>
       </w:r>
     </w:p>
     <w:p>
@@ -1849,13 +2005,16 @@
         <w:t>1</w:t>
       </w:r>
       <w:r>
-        <w:t>3</w:t>
+        <w:t>5</w:t>
       </w:r>
       <w:r>
         <w:t xml:space="preserve">) </w:t>
       </w:r>
       <w:r>
-        <w:t>Function implementations</w:t>
+        <w:t>XSLT f</w:t>
+      </w:r>
+      <w:r>
+        <w:t>unction implementations</w:t>
       </w:r>
     </w:p>
     <w:p>
@@ -1881,13 +2040,21 @@
         <w:t>a</w:t>
       </w:r>
       <w:r>
-        <w:t>) New function implement</w:t>
+        <w:t xml:space="preserve">) New function </w:t>
+      </w:r>
+      <w:proofErr w:type="gramStart"/>
+      <w:r>
+        <w:t>implement</w:t>
       </w:r>
       <w:r>
         <w:t>ations</w:t>
       </w:r>
       <w:r>
-        <w:t xml:space="preserve"> : </w:t>
+        <w:t xml:space="preserve"> :</w:t>
+      </w:r>
+      <w:proofErr w:type="gramEnd"/>
+      <w:r>
+        <w:t xml:space="preserve"> </w:t>
       </w:r>
       <w:proofErr w:type="spellStart"/>
       <w:r>
@@ -1937,7 +2104,15 @@
         <w:t>Function i</w:t>
       </w:r>
       <w:r>
-        <w:t xml:space="preserve">mplementation enhancements : </w:t>
+        <w:t xml:space="preserve">mplementation </w:t>
+      </w:r>
+      <w:proofErr w:type="gramStart"/>
+      <w:r>
+        <w:t>enhancements :</w:t>
+      </w:r>
+      <w:proofErr w:type="gramEnd"/>
+      <w:r>
+        <w:t xml:space="preserve"> </w:t>
       </w:r>
       <w:proofErr w:type="spellStart"/>
       <w:r>
@@ -1994,233 +2169,255 @@
           <w:b/>
           <w:bCs/>
         </w:rPr>
-        <w:t>-J XSL transformation properties :</w:t>
-      </w:r>
-    </w:p>
-    <w:p>
-      <w:pPr>
-        <w:rPr>
-          <w:rFonts w:hint="eastAsia"/>
-        </w:rPr>
-      </w:pPr>
-    </w:p>
-    <w:p>
-      <w:pPr>
-        <w:rPr>
-          <w:rFonts w:hint="eastAsia"/>
-        </w:rPr>
-      </w:pPr>
-      <w:r>
-        <w:t xml:space="preserve">      </w:t>
-      </w:r>
-      <w:r>
-        <w:t>http://apache.org/xalan/validation</w:t>
-      </w:r>
-      <w:r>
-        <w:t xml:space="preserve"> (used to enable XML input document validation when </w:t>
-      </w:r>
-    </w:p>
-    <w:p>
-      <w:pPr>
-        <w:rPr>
-          <w:rFonts w:hint="eastAsia"/>
-        </w:rPr>
-      </w:pPr>
-      <w:r>
-        <w:t xml:space="preserve">                                                              </w:t>
-      </w:r>
-      <w:proofErr w:type="spellStart"/>
-      <w:r>
-        <w:t>xsl:import-schema</w:t>
-      </w:r>
-      <w:proofErr w:type="spellEnd"/>
-      <w:r>
-        <w:t xml:space="preserve"> instruction is used within an XSL stylesheet, </w:t>
-      </w:r>
-    </w:p>
-    <w:p>
-      <w:pPr>
-        <w:rPr>
-          <w:rFonts w:hint="eastAsia"/>
-        </w:rPr>
-      </w:pPr>
-      <w:r>
-        <w:t xml:space="preserve">                                                              with default value false)</w:t>
-      </w:r>
-    </w:p>
-    <w:p>
-      <w:pPr>
-        <w:rPr>
-          <w:rFonts w:hint="eastAsia"/>
-        </w:rPr>
-      </w:pPr>
-      <w:r>
-        <w:t xml:space="preserve">     </w:t>
-      </w:r>
-      <w:r>
-        <w:t>http://apache.org/xalan/xslevaluate</w:t>
-      </w:r>
-      <w:r>
-        <w:t xml:space="preserve"> (used to enable XSL stylesheet instruction </w:t>
-      </w:r>
-      <w:proofErr w:type="spellStart"/>
-      <w:r>
-        <w:t>xsl:evaluate</w:t>
-      </w:r>
-      <w:proofErr w:type="spellEnd"/>
-      <w:r>
-        <w:t xml:space="preserve">, with  </w:t>
-      </w:r>
-    </w:p>
-    <w:p>
-      <w:pPr>
-        <w:rPr>
-          <w:rFonts w:hint="eastAsia"/>
-        </w:rPr>
-      </w:pPr>
-      <w:r>
-        <w:t xml:space="preserve">                                                               default value false)</w:t>
-      </w:r>
-    </w:p>
-    <w:p>
-      <w:pPr>
-        <w:rPr>
-          <w:rFonts w:hint="eastAsia"/>
-        </w:rPr>
-      </w:pPr>
-      <w:r>
-        <w:t xml:space="preserve">     </w:t>
-      </w:r>
-    </w:p>
-    <w:p>
-      <w:pPr>
-        <w:rPr>
-          <w:rFonts w:hint="eastAsia"/>
-        </w:rPr>
-      </w:pPr>
-      <w:r>
-        <w:t xml:space="preserve">     These new XSL transformation properties can be set</w:t>
-      </w:r>
-      <w:r>
-        <w:t>,</w:t>
-      </w:r>
-      <w:r>
-        <w:t xml:space="preserve"> using </w:t>
-      </w:r>
-      <w:proofErr w:type="spellStart"/>
-      <w:r>
-        <w:t>Xalan</w:t>
-      </w:r>
-      <w:proofErr w:type="spellEnd"/>
-      <w:r>
-        <w:t xml:space="preserve">-J’s class </w:t>
-      </w:r>
-      <w:proofErr w:type="spellStart"/>
-      <w:r>
-        <w:t>TransformerImpl</w:t>
-      </w:r>
-      <w:proofErr w:type="spellEnd"/>
-      <w:r>
-        <w:t xml:space="preserve"> when </w:t>
-      </w:r>
-    </w:p>
-    <w:p>
-      <w:pPr>
-        <w:rPr>
-          <w:rFonts w:hint="eastAsia"/>
-        </w:rPr>
-      </w:pPr>
-      <w:r>
-        <w:t xml:space="preserve">     XSL transformation is invoked via API</w:t>
-      </w:r>
-      <w:r>
-        <w:t>, or via</w:t>
-      </w:r>
-      <w:r>
-        <w:t xml:space="preserve"> </w:t>
-      </w:r>
-      <w:proofErr w:type="spellStart"/>
-      <w:r>
-        <w:t>Xalan</w:t>
-      </w:r>
-      <w:proofErr w:type="spellEnd"/>
-      <w:r>
-        <w:t>-J command line.</w:t>
-      </w:r>
-    </w:p>
-    <w:p>
-      <w:pPr>
-        <w:rPr>
-          <w:rFonts w:hint="eastAsia"/>
-        </w:rPr>
-      </w:pPr>
-    </w:p>
-    <w:p>
-      <w:pPr>
-        <w:rPr>
-          <w:rFonts w:hint="eastAsia"/>
-        </w:rPr>
-      </w:pPr>
-    </w:p>
-    <w:p>
-      <w:pPr>
-        <w:rPr>
-          <w:rFonts w:hint="eastAsia"/>
+        <w:t xml:space="preserve">-J XSL transformation </w:t>
+      </w:r>
+      <w:proofErr w:type="gramStart"/>
+      <w:r>
+        <w:rPr>
           <w:b/>
           <w:bCs/>
         </w:rPr>
-      </w:pPr>
-      <w:r>
-        <w:rPr>
+        <w:t>properties :</w:t>
+      </w:r>
+      <w:proofErr w:type="gramEnd"/>
+    </w:p>
+    <w:p>
+      <w:pPr>
+        <w:rPr>
+          <w:rFonts w:hint="eastAsia"/>
+        </w:rPr>
+      </w:pPr>
+    </w:p>
+    <w:p>
+      <w:pPr>
+        <w:rPr>
+          <w:rFonts w:hint="eastAsia"/>
+        </w:rPr>
+      </w:pPr>
+      <w:r>
+        <w:t xml:space="preserve">      </w:t>
+      </w:r>
+      <w:r>
+        <w:t>http://apache.org/xalan/validation</w:t>
+      </w:r>
+      <w:r>
+        <w:t xml:space="preserve"> (used to enable XML input document validation when </w:t>
+      </w:r>
+    </w:p>
+    <w:p>
+      <w:pPr>
+        <w:rPr>
+          <w:rFonts w:hint="eastAsia"/>
+        </w:rPr>
+      </w:pPr>
+      <w:r>
+        <w:t xml:space="preserve">                                                              </w:t>
+      </w:r>
+      <w:proofErr w:type="spellStart"/>
+      <w:proofErr w:type="gramStart"/>
+      <w:r>
+        <w:t>xsl:import</w:t>
+      </w:r>
+      <w:proofErr w:type="gramEnd"/>
+      <w:r>
+        <w:t>-schema</w:t>
+      </w:r>
+      <w:proofErr w:type="spellEnd"/>
+      <w:r>
+        <w:t xml:space="preserve"> instruction is used within an XSL stylesheet, </w:t>
+      </w:r>
+    </w:p>
+    <w:p>
+      <w:pPr>
+        <w:rPr>
+          <w:rFonts w:hint="eastAsia"/>
+        </w:rPr>
+      </w:pPr>
+      <w:r>
+        <w:t xml:space="preserve">                                                              with default value false)</w:t>
+      </w:r>
+    </w:p>
+    <w:p>
+      <w:pPr>
+        <w:rPr>
+          <w:rFonts w:hint="eastAsia"/>
+        </w:rPr>
+      </w:pPr>
+      <w:r>
+        <w:t xml:space="preserve">     </w:t>
+      </w:r>
+      <w:r>
+        <w:t>http://apache.org/xalan/xslevaluate</w:t>
+      </w:r>
+      <w:r>
+        <w:t xml:space="preserve"> (used to enable XSL stylesheet instruction </w:t>
+      </w:r>
+      <w:proofErr w:type="spellStart"/>
+      <w:proofErr w:type="gramStart"/>
+      <w:r>
+        <w:t>xsl:evaluate</w:t>
+      </w:r>
+      <w:proofErr w:type="spellEnd"/>
+      <w:proofErr w:type="gramEnd"/>
+      <w:r>
+        <w:t xml:space="preserve">, with  </w:t>
+      </w:r>
+    </w:p>
+    <w:p>
+      <w:pPr>
+        <w:rPr>
+          <w:rFonts w:hint="eastAsia"/>
+        </w:rPr>
+      </w:pPr>
+      <w:r>
+        <w:lastRenderedPageBreak/>
+        <w:t xml:space="preserve">                                                               default value false)</w:t>
+      </w:r>
+    </w:p>
+    <w:p>
+      <w:pPr>
+        <w:rPr>
+          <w:rFonts w:hint="eastAsia"/>
+        </w:rPr>
+      </w:pPr>
+      <w:r>
+        <w:t xml:space="preserve">     </w:t>
+      </w:r>
+    </w:p>
+    <w:p>
+      <w:pPr>
+        <w:rPr>
+          <w:rFonts w:hint="eastAsia"/>
+        </w:rPr>
+      </w:pPr>
+      <w:r>
+        <w:t xml:space="preserve">     These new XSL transformation properties can be set</w:t>
+      </w:r>
+      <w:r>
+        <w:t>,</w:t>
+      </w:r>
+      <w:r>
+        <w:t xml:space="preserve"> using </w:t>
+      </w:r>
+      <w:proofErr w:type="spellStart"/>
+      <w:r>
+        <w:t>Xalan</w:t>
+      </w:r>
+      <w:proofErr w:type="spellEnd"/>
+      <w:r>
+        <w:t xml:space="preserve">-J’s class </w:t>
+      </w:r>
+      <w:proofErr w:type="spellStart"/>
+      <w:r>
+        <w:t>TransformerImpl</w:t>
+      </w:r>
+      <w:proofErr w:type="spellEnd"/>
+      <w:r>
+        <w:t xml:space="preserve"> when </w:t>
+      </w:r>
+    </w:p>
+    <w:p>
+      <w:pPr>
+        <w:rPr>
+          <w:rFonts w:hint="eastAsia"/>
+        </w:rPr>
+      </w:pPr>
+      <w:r>
+        <w:t xml:space="preserve">     XSL transformation is invoked via API</w:t>
+      </w:r>
+      <w:r>
+        <w:t>, or via</w:t>
+      </w:r>
+      <w:r>
+        <w:t xml:space="preserve"> </w:t>
+      </w:r>
+      <w:proofErr w:type="spellStart"/>
+      <w:r>
+        <w:t>Xalan</w:t>
+      </w:r>
+      <w:proofErr w:type="spellEnd"/>
+      <w:r>
+        <w:t>-J command line.</w:t>
+      </w:r>
+    </w:p>
+    <w:p>
+      <w:pPr>
+        <w:rPr>
+          <w:rFonts w:hint="eastAsia"/>
+        </w:rPr>
+      </w:pPr>
+    </w:p>
+    <w:p>
+      <w:pPr>
+        <w:rPr>
+          <w:rFonts w:hint="eastAsia"/>
+        </w:rPr>
+      </w:pPr>
+    </w:p>
+    <w:p>
+      <w:pPr>
+        <w:rPr>
+          <w:rFonts w:hint="eastAsia"/>
           <w:b/>
           <w:bCs/>
         </w:rPr>
-        <w:t xml:space="preserve">1.2) XPath 3.1 </w:t>
-      </w:r>
+      </w:pPr>
       <w:r>
         <w:rPr>
           <w:b/>
           <w:bCs/>
         </w:rPr>
-        <w:t xml:space="preserve">expression language </w:t>
+        <w:t xml:space="preserve">1.2) XPath 3.1 </w:t>
       </w:r>
       <w:r>
         <w:rPr>
           <w:b/>
           <w:bCs/>
         </w:rPr>
-        <w:t>features</w:t>
-      </w:r>
-    </w:p>
-    <w:p>
-      <w:pPr>
-        <w:rPr>
-          <w:rFonts w:hint="eastAsia"/>
-        </w:rPr>
-      </w:pPr>
-    </w:p>
-    <w:p>
-      <w:pPr>
-        <w:rPr>
-          <w:rFonts w:hint="eastAsia"/>
-        </w:rPr>
-      </w:pPr>
+        <w:t xml:space="preserve">expression language </w:t>
+      </w:r>
       <w:r>
         <w:rPr>
           <w:b/>
           <w:bCs/>
         </w:rPr>
-        <w:t xml:space="preserve">XPath 3.1 language </w:t>
-      </w:r>
+        <w:t>features</w:t>
+      </w:r>
+    </w:p>
+    <w:p>
+      <w:pPr>
+        <w:rPr>
+          <w:rFonts w:hint="eastAsia"/>
+        </w:rPr>
+      </w:pPr>
+    </w:p>
+    <w:p>
+      <w:pPr>
+        <w:rPr>
+          <w:rFonts w:hint="eastAsia"/>
+        </w:rPr>
+      </w:pPr>
       <w:r>
         <w:rPr>
           <w:b/>
           <w:bCs/>
         </w:rPr>
+        <w:t xml:space="preserve">XPath 3.1 language </w:t>
+      </w:r>
+      <w:proofErr w:type="gramStart"/>
+      <w:r>
+        <w:rPr>
+          <w:b/>
+          <w:bCs/>
+        </w:rPr>
         <w:t>specification</w:t>
       </w:r>
       <w:r>
-        <w:t xml:space="preserve"> : https://www.w3.org/TR/xpath-31/</w:t>
+        <w:t xml:space="preserve"> :</w:t>
+      </w:r>
+      <w:proofErr w:type="gramEnd"/>
+      <w:r>
+        <w:t xml:space="preserve"> https://www.w3.org/TR/xpath-31/</w:t>
       </w:r>
     </w:p>
     <w:p>
@@ -2604,10 +2801,12 @@
         <w:t xml:space="preserve">, </w:t>
       </w:r>
       <w:proofErr w:type="spellStart"/>
+      <w:proofErr w:type="gramStart"/>
       <w:r>
         <w:t>xs:string</w:t>
       </w:r>
       <w:proofErr w:type="spellEnd"/>
+      <w:proofErr w:type="gramEnd"/>
       <w:r>
         <w:t>(‘hello’)</w:t>
       </w:r>
@@ -2681,7 +2880,11 @@
         <w:t xml:space="preserve">data types </w:t>
       </w:r>
       <w:r>
-        <w:t>specification)</w:t>
+        <w:t>specification</w:t>
+      </w:r>
+      <w:proofErr w:type="gramStart"/>
+      <w:r>
+        <w:t>)</w:t>
       </w:r>
       <w:r>
         <w:t xml:space="preserve"> </w:t>
@@ -2689,25 +2892,28 @@
       <w:r>
         <w:t>:</w:t>
       </w:r>
-    </w:p>
-    <w:p>
-      <w:pPr>
-        <w:rPr>
-          <w:rFonts w:hint="eastAsia"/>
-        </w:rPr>
-      </w:pPr>
-    </w:p>
-    <w:p>
-      <w:pPr>
-        <w:rPr>
-          <w:rFonts w:hint="eastAsia"/>
-        </w:rPr>
-      </w:pPr>
-      <w:proofErr w:type="spellStart"/>
+      <w:proofErr w:type="gramEnd"/>
+    </w:p>
+    <w:p>
+      <w:pPr>
+        <w:rPr>
+          <w:rFonts w:hint="eastAsia"/>
+        </w:rPr>
+      </w:pPr>
+    </w:p>
+    <w:p>
+      <w:pPr>
+        <w:rPr>
+          <w:rFonts w:hint="eastAsia"/>
+        </w:rPr>
+      </w:pPr>
+      <w:proofErr w:type="spellStart"/>
+      <w:proofErr w:type="gramStart"/>
       <w:r>
         <w:t>xs:anyType</w:t>
       </w:r>
       <w:proofErr w:type="spellEnd"/>
+      <w:proofErr w:type="gramEnd"/>
     </w:p>
     <w:p>
       <w:pPr>
@@ -2719,10 +2925,12 @@
         <w:t xml:space="preserve">      </w:t>
       </w:r>
       <w:proofErr w:type="spellStart"/>
+      <w:proofErr w:type="gramStart"/>
       <w:r>
         <w:t>xs:anySimpleType</w:t>
       </w:r>
       <w:proofErr w:type="spellEnd"/>
+      <w:proofErr w:type="gramEnd"/>
     </w:p>
     <w:p>
       <w:pPr>
@@ -2734,10 +2942,12 @@
         <w:t xml:space="preserve">           </w:t>
       </w:r>
       <w:proofErr w:type="spellStart"/>
+      <w:proofErr w:type="gramStart"/>
       <w:r>
         <w:t>xs:anyAtomicType</w:t>
       </w:r>
       <w:proofErr w:type="spellEnd"/>
+      <w:proofErr w:type="gramEnd"/>
     </w:p>
     <w:p>
       <w:pPr>
@@ -2749,10 +2959,12 @@
         <w:t xml:space="preserve">                </w:t>
       </w:r>
       <w:proofErr w:type="spellStart"/>
+      <w:proofErr w:type="gramStart"/>
       <w:r>
         <w:t>xs:anyURI</w:t>
       </w:r>
       <w:proofErr w:type="spellEnd"/>
+      <w:proofErr w:type="gramEnd"/>
     </w:p>
     <w:p>
       <w:pPr>
@@ -2764,10 +2976,12 @@
         <w:t xml:space="preserve">                </w:t>
       </w:r>
       <w:proofErr w:type="spellStart"/>
+      <w:proofErr w:type="gramStart"/>
       <w:r>
         <w:t>xs:boolean</w:t>
       </w:r>
       <w:proofErr w:type="spellEnd"/>
+      <w:proofErr w:type="gramEnd"/>
     </w:p>
     <w:p>
       <w:pPr>
@@ -2779,25 +2993,30 @@
         <w:t xml:space="preserve">                </w:t>
       </w:r>
       <w:proofErr w:type="spellStart"/>
+      <w:proofErr w:type="gramStart"/>
       <w:r>
         <w:t>xs:date</w:t>
       </w:r>
       <w:proofErr w:type="spellEnd"/>
-    </w:p>
-    <w:p>
-      <w:pPr>
-        <w:rPr>
-          <w:rFonts w:hint="eastAsia"/>
-        </w:rPr>
-      </w:pPr>
-      <w:r>
+      <w:proofErr w:type="gramEnd"/>
+    </w:p>
+    <w:p>
+      <w:pPr>
+        <w:rPr>
+          <w:rFonts w:hint="eastAsia"/>
+        </w:rPr>
+      </w:pPr>
+      <w:r>
+        <w:lastRenderedPageBreak/>
         <w:t xml:space="preserve">                </w:t>
       </w:r>
       <w:proofErr w:type="spellStart"/>
+      <w:proofErr w:type="gramStart"/>
       <w:r>
         <w:t>xs:dateTime</w:t>
       </w:r>
       <w:proofErr w:type="spellEnd"/>
+      <w:proofErr w:type="gramEnd"/>
     </w:p>
     <w:p>
       <w:pPr>
@@ -2809,10 +3028,12 @@
         <w:t xml:space="preserve">                </w:t>
       </w:r>
       <w:proofErr w:type="spellStart"/>
+      <w:proofErr w:type="gramStart"/>
       <w:r>
         <w:t>xs:decimal</w:t>
       </w:r>
       <w:proofErr w:type="spellEnd"/>
+      <w:proofErr w:type="gramEnd"/>
     </w:p>
     <w:p>
       <w:pPr>
@@ -2824,10 +3045,12 @@
         <w:t xml:space="preserve">                    </w:t>
       </w:r>
       <w:proofErr w:type="spellStart"/>
+      <w:proofErr w:type="gramStart"/>
       <w:r>
         <w:t>xs:integer</w:t>
       </w:r>
       <w:proofErr w:type="spellEnd"/>
+      <w:proofErr w:type="gramEnd"/>
     </w:p>
     <w:p>
       <w:pPr>
@@ -2842,10 +3065,12 @@
         <w:t xml:space="preserve">     </w:t>
       </w:r>
       <w:proofErr w:type="spellStart"/>
+      <w:proofErr w:type="gramStart"/>
       <w:r>
         <w:t>xs:long</w:t>
       </w:r>
       <w:proofErr w:type="spellEnd"/>
+      <w:proofErr w:type="gramEnd"/>
     </w:p>
     <w:p>
       <w:pPr>
@@ -2872,762 +3097,845 @@
         </w:rPr>
       </w:pPr>
       <w:r>
+        <w:t xml:space="preserve">                                 </w:t>
+      </w:r>
+      <w:proofErr w:type="spellStart"/>
+      <w:proofErr w:type="gramStart"/>
+      <w:r>
+        <w:t>xs:short</w:t>
+      </w:r>
+      <w:proofErr w:type="spellEnd"/>
+      <w:proofErr w:type="gramEnd"/>
+    </w:p>
+    <w:p>
+      <w:pPr>
+        <w:rPr>
+          <w:rFonts w:hint="eastAsia"/>
+        </w:rPr>
+      </w:pPr>
+      <w:r>
+        <w:t xml:space="preserve">                                    </w:t>
+      </w:r>
+      <w:proofErr w:type="spellStart"/>
+      <w:proofErr w:type="gramStart"/>
+      <w:r>
+        <w:t>xs:byte</w:t>
+      </w:r>
+      <w:proofErr w:type="spellEnd"/>
+      <w:proofErr w:type="gramEnd"/>
+    </w:p>
+    <w:p>
+      <w:pPr>
+        <w:rPr>
+          <w:rFonts w:hint="eastAsia"/>
+        </w:rPr>
+      </w:pPr>
+      <w:r>
+        <w:t xml:space="preserve">                        </w:t>
+      </w:r>
+      <w:proofErr w:type="spellStart"/>
+      <w:proofErr w:type="gramStart"/>
+      <w:r>
+        <w:t>xs:nonNegativeInteger</w:t>
+      </w:r>
+      <w:proofErr w:type="spellEnd"/>
+      <w:proofErr w:type="gramEnd"/>
+    </w:p>
+    <w:p>
+      <w:pPr>
+        <w:rPr>
+          <w:rFonts w:hint="eastAsia"/>
+        </w:rPr>
+      </w:pPr>
+      <w:r>
+        <w:t xml:space="preserve">                            </w:t>
+      </w:r>
+      <w:proofErr w:type="spellStart"/>
+      <w:proofErr w:type="gramStart"/>
+      <w:r>
+        <w:t>xs:positiveInteger</w:t>
+      </w:r>
+      <w:proofErr w:type="spellEnd"/>
+      <w:proofErr w:type="gramEnd"/>
+    </w:p>
+    <w:p>
+      <w:pPr>
+        <w:rPr>
+          <w:rFonts w:hint="eastAsia"/>
+        </w:rPr>
+      </w:pPr>
+      <w:r>
+        <w:t xml:space="preserve">                            </w:t>
+      </w:r>
+      <w:proofErr w:type="spellStart"/>
+      <w:proofErr w:type="gramStart"/>
+      <w:r>
+        <w:t>xs:unsignedLong</w:t>
+      </w:r>
+      <w:proofErr w:type="spellEnd"/>
+      <w:proofErr w:type="gramEnd"/>
+    </w:p>
+    <w:p>
+      <w:pPr>
+        <w:rPr>
+          <w:rFonts w:hint="eastAsia"/>
+        </w:rPr>
+      </w:pPr>
+      <w:r>
+        <w:t xml:space="preserve">                                </w:t>
+      </w:r>
+      <w:proofErr w:type="spellStart"/>
+      <w:proofErr w:type="gramStart"/>
+      <w:r>
+        <w:t>xs:unsignedInt</w:t>
+      </w:r>
+      <w:proofErr w:type="spellEnd"/>
+      <w:proofErr w:type="gramEnd"/>
+    </w:p>
+    <w:p>
+      <w:pPr>
+        <w:rPr>
+          <w:rFonts w:hint="eastAsia"/>
+        </w:rPr>
+      </w:pPr>
+      <w:r>
+        <w:t xml:space="preserve">                                   </w:t>
+      </w:r>
+      <w:proofErr w:type="spellStart"/>
+      <w:proofErr w:type="gramStart"/>
+      <w:r>
+        <w:t>xs:unsignedShort</w:t>
+      </w:r>
+      <w:proofErr w:type="spellEnd"/>
+      <w:proofErr w:type="gramEnd"/>
+    </w:p>
+    <w:p>
+      <w:pPr>
+        <w:rPr>
+          <w:rFonts w:hint="eastAsia"/>
+        </w:rPr>
+      </w:pPr>
+      <w:r>
+        <w:t xml:space="preserve">                                      </w:t>
+      </w:r>
+      <w:proofErr w:type="spellStart"/>
+      <w:proofErr w:type="gramStart"/>
+      <w:r>
+        <w:t>xs:unsignedByte</w:t>
+      </w:r>
+      <w:proofErr w:type="spellEnd"/>
+      <w:proofErr w:type="gramEnd"/>
+    </w:p>
+    <w:p>
+      <w:pPr>
+        <w:rPr>
+          <w:rFonts w:hint="eastAsia"/>
+        </w:rPr>
+      </w:pPr>
+      <w:r>
+        <w:t xml:space="preserve">                        </w:t>
+      </w:r>
+      <w:proofErr w:type="spellStart"/>
+      <w:proofErr w:type="gramStart"/>
+      <w:r>
+        <w:t>xs:nonPositiveInteger</w:t>
+      </w:r>
+      <w:proofErr w:type="spellEnd"/>
+      <w:proofErr w:type="gramEnd"/>
+    </w:p>
+    <w:p>
+      <w:pPr>
+        <w:rPr>
+          <w:rFonts w:hint="eastAsia"/>
+        </w:rPr>
+      </w:pPr>
+      <w:r>
+        <w:t xml:space="preserve">                            </w:t>
+      </w:r>
+      <w:proofErr w:type="spellStart"/>
+      <w:proofErr w:type="gramStart"/>
+      <w:r>
+        <w:t>xs:negativeInteger</w:t>
+      </w:r>
+      <w:proofErr w:type="spellEnd"/>
+      <w:proofErr w:type="gramEnd"/>
+    </w:p>
+    <w:p>
+      <w:pPr>
+        <w:rPr>
+          <w:rFonts w:hint="eastAsia"/>
+        </w:rPr>
+      </w:pPr>
+      <w:r>
+        <w:t xml:space="preserve">               </w:t>
+      </w:r>
+      <w:proofErr w:type="spellStart"/>
+      <w:proofErr w:type="gramStart"/>
+      <w:r>
+        <w:t>xs:double</w:t>
+      </w:r>
+      <w:proofErr w:type="spellEnd"/>
+      <w:proofErr w:type="gramEnd"/>
+    </w:p>
+    <w:p>
+      <w:pPr>
+        <w:ind w:left="900" w:hanging="900"/>
+        <w:rPr>
+          <w:rFonts w:hint="eastAsia"/>
+        </w:rPr>
+      </w:pPr>
+      <w:r>
+        <w:t xml:space="preserve">               </w:t>
+      </w:r>
+      <w:proofErr w:type="spellStart"/>
+      <w:proofErr w:type="gramStart"/>
+      <w:r>
+        <w:t>xs:duration</w:t>
+      </w:r>
+      <w:proofErr w:type="spellEnd"/>
+      <w:proofErr w:type="gramEnd"/>
+    </w:p>
+    <w:p>
+      <w:pPr>
+        <w:rPr>
+          <w:rFonts w:hint="eastAsia"/>
+        </w:rPr>
+      </w:pPr>
+      <w:r>
+        <w:t xml:space="preserve">                   </w:t>
+      </w:r>
+      <w:proofErr w:type="spellStart"/>
+      <w:proofErr w:type="gramStart"/>
+      <w:r>
+        <w:t>xs:dayTimeDuration</w:t>
+      </w:r>
+      <w:proofErr w:type="spellEnd"/>
+      <w:proofErr w:type="gramEnd"/>
+    </w:p>
+    <w:p>
+      <w:pPr>
+        <w:rPr>
+          <w:rFonts w:hint="eastAsia"/>
+        </w:rPr>
+      </w:pPr>
+      <w:r>
+        <w:t xml:space="preserve">                   </w:t>
+      </w:r>
+      <w:proofErr w:type="spellStart"/>
+      <w:proofErr w:type="gramStart"/>
+      <w:r>
+        <w:t>xs:yearMonthDuration</w:t>
+      </w:r>
+      <w:proofErr w:type="spellEnd"/>
+      <w:proofErr w:type="gramEnd"/>
+    </w:p>
+    <w:p>
+      <w:pPr>
+        <w:ind w:left="900" w:hanging="990"/>
+        <w:rPr>
+          <w:rFonts w:hint="eastAsia"/>
+        </w:rPr>
+      </w:pPr>
+      <w:r>
+        <w:t xml:space="preserve">            </w:t>
+      </w:r>
+      <w:r>
+        <w:t xml:space="preserve">  </w:t>
+      </w:r>
+      <w:r>
+        <w:t xml:space="preserve">  </w:t>
+      </w:r>
+      <w:proofErr w:type="spellStart"/>
+      <w:proofErr w:type="gramStart"/>
+      <w:r>
+        <w:t>xs:float</w:t>
+      </w:r>
+      <w:proofErr w:type="spellEnd"/>
+      <w:proofErr w:type="gramEnd"/>
+    </w:p>
+    <w:p>
+      <w:pPr>
+        <w:ind w:left="900" w:hanging="990"/>
+        <w:rPr>
+          <w:rFonts w:hint="eastAsia"/>
+        </w:rPr>
+      </w:pPr>
+      <w:r>
+        <w:t xml:space="preserve">                </w:t>
+      </w:r>
+      <w:proofErr w:type="spellStart"/>
+      <w:proofErr w:type="gramStart"/>
+      <w:r>
+        <w:t>xs:QName</w:t>
+      </w:r>
+      <w:proofErr w:type="spellEnd"/>
+      <w:proofErr w:type="gramEnd"/>
+    </w:p>
+    <w:p>
+      <w:pPr>
+        <w:ind w:left="900" w:hanging="900"/>
+        <w:rPr>
+          <w:rFonts w:hint="eastAsia"/>
+        </w:rPr>
+      </w:pPr>
+      <w:r>
+        <w:t xml:space="preserve">            </w:t>
+      </w:r>
+      <w:r>
+        <w:t xml:space="preserve">  </w:t>
+      </w:r>
+      <w:proofErr w:type="spellStart"/>
+      <w:proofErr w:type="gramStart"/>
+      <w:r>
+        <w:t>xs:string</w:t>
+      </w:r>
+      <w:proofErr w:type="spellEnd"/>
+      <w:proofErr w:type="gramEnd"/>
+    </w:p>
+    <w:p>
+      <w:pPr>
+        <w:ind w:left="990" w:hanging="990"/>
+        <w:rPr>
+          <w:rFonts w:hint="eastAsia"/>
+        </w:rPr>
+      </w:pPr>
+      <w:r>
+        <w:t xml:space="preserve">              </w:t>
+      </w:r>
+      <w:r>
+        <w:t xml:space="preserve">  </w:t>
+      </w:r>
+      <w:r>
+        <w:t xml:space="preserve">  </w:t>
+      </w:r>
+      <w:proofErr w:type="spellStart"/>
+      <w:proofErr w:type="gramStart"/>
+      <w:r>
+        <w:t>xs:normalizedString</w:t>
+      </w:r>
+      <w:proofErr w:type="spellEnd"/>
+      <w:proofErr w:type="gramEnd"/>
+    </w:p>
+    <w:p>
+      <w:pPr>
+        <w:ind w:left="990" w:hanging="990"/>
+        <w:rPr>
+          <w:rFonts w:hint="eastAsia"/>
+        </w:rPr>
+      </w:pPr>
+      <w:r>
+        <w:t xml:space="preserve">                </w:t>
+      </w:r>
+      <w:r>
+        <w:t xml:space="preserve">  </w:t>
+      </w:r>
+      <w:proofErr w:type="spellStart"/>
+      <w:proofErr w:type="gramStart"/>
+      <w:r>
+        <w:t>xs:token</w:t>
+      </w:r>
+      <w:proofErr w:type="spellEnd"/>
+      <w:proofErr w:type="gramEnd"/>
+    </w:p>
+    <w:p>
+      <w:pPr>
+        <w:ind w:left="990" w:hanging="990"/>
+        <w:rPr>
+          <w:rFonts w:hint="eastAsia"/>
+        </w:rPr>
+      </w:pPr>
+      <w:r>
+        <w:t xml:space="preserve">                      </w:t>
+      </w:r>
+      <w:proofErr w:type="spellStart"/>
+      <w:proofErr w:type="gramStart"/>
+      <w:r>
+        <w:t>xs:Name</w:t>
+      </w:r>
+      <w:proofErr w:type="spellEnd"/>
+      <w:proofErr w:type="gramEnd"/>
+    </w:p>
+    <w:p>
+      <w:pPr>
+        <w:ind w:left="990" w:hanging="990"/>
+        <w:rPr>
+          <w:rFonts w:hint="eastAsia"/>
+        </w:rPr>
+      </w:pPr>
+      <w:r>
+        <w:t xml:space="preserve">                          </w:t>
+      </w:r>
+      <w:proofErr w:type="spellStart"/>
+      <w:proofErr w:type="gramStart"/>
+      <w:r>
+        <w:t>xs:NCName</w:t>
+      </w:r>
+      <w:proofErr w:type="spellEnd"/>
+      <w:proofErr w:type="gramEnd"/>
+    </w:p>
+    <w:p>
+      <w:pPr>
+        <w:ind w:left="990" w:hanging="990"/>
+        <w:rPr>
+          <w:rFonts w:hint="eastAsia"/>
+        </w:rPr>
+      </w:pPr>
+      <w:r>
+        <w:t xml:space="preserve">            </w:t>
+      </w:r>
+      <w:r>
+        <w:t xml:space="preserve">  </w:t>
+      </w:r>
+      <w:proofErr w:type="spellStart"/>
+      <w:proofErr w:type="gramStart"/>
+      <w:r>
+        <w:t>xs:time</w:t>
+      </w:r>
+      <w:proofErr w:type="spellEnd"/>
+      <w:proofErr w:type="gramEnd"/>
+    </w:p>
+    <w:p>
+      <w:pPr>
+        <w:rPr>
+          <w:rFonts w:hint="eastAsia"/>
+        </w:rPr>
+      </w:pPr>
+    </w:p>
+    <w:p>
+      <w:pPr>
+        <w:rPr>
+          <w:rFonts w:hint="eastAsia"/>
+        </w:rPr>
+      </w:pPr>
+      <w:r>
+        <w:t xml:space="preserve">In addition to above </w:t>
+      </w:r>
+      <w:r>
+        <w:t xml:space="preserve">mentioned </w:t>
+      </w:r>
+      <w:r>
+        <w:t>XML Schema built-in data types,</w:t>
+      </w:r>
+      <w:r>
+        <w:t xml:space="preserve"> a</w:t>
+      </w:r>
+      <w:r>
+        <w:t>n</w:t>
+      </w:r>
+      <w:r>
+        <w:t xml:space="preserve"> </w:t>
+      </w:r>
+      <w:r>
+        <w:t>XML S</w:t>
+      </w:r>
+      <w:r>
+        <w:t xml:space="preserve">chema type </w:t>
+      </w:r>
+      <w:proofErr w:type="spellStart"/>
+      <w:proofErr w:type="gramStart"/>
+      <w:r>
+        <w:t>xs:untyped</w:t>
+      </w:r>
+      <w:proofErr w:type="spellEnd"/>
+      <w:proofErr w:type="gramEnd"/>
+      <w:r>
+        <w:t xml:space="preserve"> </w:t>
+      </w:r>
+      <w:r>
+        <w:t>specified by XPath 3.1 specification has also been implemented.</w:t>
+      </w:r>
+    </w:p>
+    <w:p>
+      <w:pPr>
+        <w:rPr>
+          <w:rFonts w:hint="eastAsia"/>
+        </w:rPr>
+      </w:pPr>
+    </w:p>
+    <w:p>
+      <w:pPr>
+        <w:rPr>
+          <w:rFonts w:hint="eastAsia"/>
+        </w:rPr>
+      </w:pPr>
+      <w:r>
+        <w:t>15</w:t>
+      </w:r>
+      <w:r>
+        <w:t>)</w:t>
+      </w:r>
+      <w:r>
+        <w:t xml:space="preserve"> Collation support</w:t>
+      </w:r>
+    </w:p>
+    <w:p>
+      <w:pPr>
+        <w:rPr>
+          <w:rFonts w:hint="eastAsia"/>
+        </w:rPr>
+      </w:pPr>
+    </w:p>
+    <w:p>
+      <w:pPr>
+        <w:rPr>
+          <w:rFonts w:hint="eastAsia"/>
+        </w:rPr>
+      </w:pPr>
+      <w:r>
+        <w:t xml:space="preserve">     </w:t>
+      </w:r>
+      <w:r>
+        <w:t xml:space="preserve"> </w:t>
+      </w:r>
+      <w:r>
+        <w:t>Within the context of XSL languages, a</w:t>
+      </w:r>
+      <w:r>
+        <w:t xml:space="preserve"> collation is a method</w:t>
+      </w:r>
+      <w:r>
+        <w:t xml:space="preserve"> </w:t>
+      </w:r>
+      <w:r>
+        <w:t xml:space="preserve">by which text information is </w:t>
+      </w:r>
+      <w:r>
+        <w:t xml:space="preserve"> </w:t>
+      </w:r>
+    </w:p>
+    <w:p>
+      <w:pPr>
+        <w:rPr>
+          <w:rFonts w:hint="eastAsia"/>
+        </w:rPr>
+      </w:pPr>
+      <w:r>
+        <w:t xml:space="preserve">      </w:t>
+      </w:r>
+      <w:r>
+        <w:t>compared and sorted.</w:t>
+      </w:r>
+    </w:p>
+    <w:p>
+      <w:pPr>
+        <w:rPr>
+          <w:rFonts w:hint="eastAsia"/>
+        </w:rPr>
+      </w:pPr>
+    </w:p>
+    <w:p>
+      <w:pPr>
+        <w:rPr>
+          <w:rFonts w:hint="eastAsia"/>
+        </w:rPr>
+      </w:pPr>
+      <w:r>
+        <w:t xml:space="preserve">     As specified by XPath 3.1 F&amp;O spec, </w:t>
+      </w:r>
+      <w:r>
+        <w:t xml:space="preserve">implementations of </w:t>
+      </w:r>
+      <w:r>
+        <w:t>following collation</w:t>
+      </w:r>
+      <w:r>
+        <w:t xml:space="preserve">s </w:t>
+      </w:r>
+      <w:r>
+        <w:t xml:space="preserve">are </w:t>
+      </w:r>
+      <w:r>
+        <w:t>available</w:t>
+      </w:r>
+      <w:r>
+        <w:t>:</w:t>
+      </w:r>
+    </w:p>
+    <w:p>
+      <w:pPr>
+        <w:rPr>
+          <w:rFonts w:hint="eastAsia"/>
+        </w:rPr>
+      </w:pPr>
+    </w:p>
+    <w:p>
+      <w:pPr>
+        <w:rPr>
+          <w:rFonts w:hint="eastAsia"/>
+        </w:rPr>
+      </w:pPr>
+      <w:r>
+        <w:t xml:space="preserve">     </w:t>
+      </w:r>
+      <w:r>
+        <w:t>15.1</w:t>
+      </w:r>
+      <w:r>
+        <w:t xml:space="preserve">) </w:t>
+      </w:r>
+      <w:r>
+        <w:rPr>
+          <w:color w:val="000000"/>
+        </w:rPr>
+        <w:t>The Unicode Codepoint Collation</w:t>
+      </w:r>
+    </w:p>
+    <w:p>
+      <w:pPr>
+        <w:rPr>
+          <w:rFonts w:hint="eastAsia"/>
+          <w:color w:val="000000"/>
+        </w:rPr>
+      </w:pPr>
+    </w:p>
+    <w:p>
+      <w:pPr>
+        <w:rPr>
+          <w:rFonts w:hint="eastAsia"/>
+        </w:rPr>
+      </w:pPr>
+      <w:r>
+        <w:t xml:space="preserve">     </w:t>
+      </w:r>
+      <w:r>
+        <w:t>15.2</w:t>
+      </w:r>
+      <w:r>
+        <w:t xml:space="preserve">) </w:t>
+      </w:r>
+      <w:r>
+        <w:rPr>
+          <w:color w:val="000000"/>
+        </w:rPr>
+        <w:t>The Unicode Collation Algorithm</w:t>
+      </w:r>
+    </w:p>
+    <w:p>
+      <w:pPr>
+        <w:rPr>
+          <w:rFonts w:hint="eastAsia"/>
+          <w:color w:val="000000"/>
+        </w:rPr>
+      </w:pPr>
+    </w:p>
+    <w:p>
+      <w:pPr>
+        <w:rPr>
+          <w:rFonts w:hint="eastAsia"/>
+        </w:rPr>
+      </w:pPr>
+      <w:r>
+        <w:rPr>
+          <w:color w:val="000000"/>
+        </w:rPr>
+        <w:t xml:space="preserve">     Support for following collation </w:t>
+      </w:r>
+      <w:proofErr w:type="spellStart"/>
+      <w:r>
+        <w:rPr>
+          <w:color w:val="000000"/>
+        </w:rPr>
+        <w:t>uri</w:t>
+      </w:r>
+      <w:proofErr w:type="spellEnd"/>
+      <w:r>
+        <w:rPr>
+          <w:color w:val="000000"/>
+        </w:rPr>
+        <w:t xml:space="preserve"> query parameters is </w:t>
+      </w:r>
+      <w:proofErr w:type="gramStart"/>
+      <w:r>
+        <w:rPr>
+          <w:color w:val="000000"/>
+        </w:rPr>
+        <w:t>available :</w:t>
+      </w:r>
+      <w:proofErr w:type="gramEnd"/>
+      <w:r>
+        <w:rPr>
+          <w:color w:val="000000"/>
+        </w:rPr>
+        <w:t xml:space="preserve"> 'fallback', 'lang', 'strength'</w:t>
+      </w:r>
+    </w:p>
+    <w:p>
+      <w:pPr>
+        <w:rPr>
+          <w:rFonts w:hint="eastAsia"/>
+          <w:color w:val="000000"/>
+        </w:rPr>
+      </w:pPr>
+    </w:p>
+    <w:p>
+      <w:pPr>
+        <w:rPr>
+          <w:rFonts w:hint="eastAsia"/>
+          <w:color w:val="000000"/>
+        </w:rPr>
+      </w:pPr>
+      <w:r>
+        <w:rPr>
+          <w:color w:val="000000"/>
+        </w:rPr>
+        <w:t xml:space="preserve">     For the collation’s query “lang” parameter, all languages as </w:t>
+      </w:r>
+      <w:r>
+        <w:rPr>
+          <w:color w:val="000000"/>
+        </w:rPr>
+        <w:t xml:space="preserve">those </w:t>
+      </w:r>
+      <w:r>
+        <w:rPr>
+          <w:color w:val="000000"/>
+        </w:rPr>
+        <w:t xml:space="preserve">supported by Java’s   </w:t>
+      </w:r>
+    </w:p>
+    <w:p>
+      <w:pPr>
+        <w:rPr>
+          <w:rFonts w:hint="eastAsia"/>
+          <w:color w:val="000000"/>
+        </w:rPr>
+      </w:pPr>
+      <w:r>
+        <w:rPr>
+          <w:color w:val="000000"/>
+        </w:rPr>
+        <w:t xml:space="preserve">     </w:t>
+      </w:r>
+      <w:r>
+        <w:rPr>
+          <w:color w:val="000000"/>
+        </w:rPr>
+        <w:t>‘</w:t>
+      </w:r>
+      <w:proofErr w:type="spellStart"/>
+      <w:proofErr w:type="gramStart"/>
+      <w:r>
+        <w:rPr>
+          <w:rFonts w:hint="eastAsia"/>
+          <w:color w:val="000000"/>
+        </w:rPr>
+        <w:t>java.util</w:t>
+      </w:r>
+      <w:proofErr w:type="gramEnd"/>
+      <w:r>
+        <w:rPr>
+          <w:rFonts w:hint="eastAsia"/>
+          <w:color w:val="000000"/>
+        </w:rPr>
+        <w:t>.Locale</w:t>
+      </w:r>
+      <w:proofErr w:type="spellEnd"/>
+      <w:r>
+        <w:rPr>
+          <w:color w:val="000000"/>
+        </w:rPr>
+        <w:t xml:space="preserve">’ </w:t>
+      </w:r>
+      <w:r>
+        <w:rPr>
+          <w:color w:val="000000"/>
+        </w:rPr>
+        <w:t xml:space="preserve">class are available within </w:t>
+      </w:r>
+      <w:proofErr w:type="spellStart"/>
+      <w:r>
+        <w:rPr>
+          <w:color w:val="000000"/>
+        </w:rPr>
+        <w:t>Xalan</w:t>
+      </w:r>
+      <w:proofErr w:type="spellEnd"/>
+      <w:r>
+        <w:rPr>
+          <w:color w:val="000000"/>
+        </w:rPr>
+        <w:t>-</w:t>
+      </w:r>
+      <w:r>
+        <w:rPr>
+          <w:color w:val="000000"/>
+        </w:rPr>
+        <w:t xml:space="preserve">J’s XSLT 3.0 implementation (ref,  </w:t>
+      </w:r>
+    </w:p>
+    <w:p>
+      <w:pPr>
+        <w:rPr>
+          <w:rFonts w:hint="eastAsia"/>
+        </w:rPr>
+      </w:pPr>
+      <w:r>
+        <w:rPr>
+          <w:color w:val="000000"/>
+        </w:rPr>
+        <w:t xml:space="preserve">     https://docs.oracle.com/javase/8/docs/api/java/util/Locale.html).</w:t>
+      </w:r>
+    </w:p>
+    <w:p>
+      <w:pPr>
+        <w:rPr>
+          <w:rFonts w:hint="eastAsia"/>
+          <w:color w:val="000000"/>
+        </w:rPr>
+      </w:pPr>
+    </w:p>
+    <w:p>
+      <w:pPr>
+        <w:rPr>
+          <w:rFonts w:hint="eastAsia"/>
+          <w:color w:val="000000"/>
+        </w:rPr>
+      </w:pPr>
+      <w:r>
+        <w:rPr>
+          <w:color w:val="000000"/>
+        </w:rPr>
+        <w:t xml:space="preserve">    </w:t>
+      </w:r>
+      <w:r>
+        <w:rPr>
+          <w:color w:val="000000"/>
+        </w:rPr>
+        <w:t xml:space="preserve"> </w:t>
+      </w:r>
+      <w:r>
+        <w:rPr>
+          <w:color w:val="000000"/>
+        </w:rPr>
+        <w:t xml:space="preserve">For the collation’s query “strength” parameter, following values are </w:t>
+      </w:r>
+      <w:proofErr w:type="gramStart"/>
+      <w:r>
+        <w:rPr>
+          <w:color w:val="000000"/>
+        </w:rPr>
+        <w:t>supported :</w:t>
+      </w:r>
+      <w:proofErr w:type="gramEnd"/>
+      <w:r>
+        <w:rPr>
+          <w:color w:val="000000"/>
+        </w:rPr>
+        <w:t xml:space="preserve"> 'primary', </w:t>
+      </w:r>
+    </w:p>
+    <w:p>
+      <w:pPr>
+        <w:rPr>
+          <w:rFonts w:hint="eastAsia"/>
+          <w:color w:val="000000"/>
+        </w:rPr>
+      </w:pPr>
+      <w:r>
+        <w:rPr>
+          <w:color w:val="000000"/>
+        </w:rPr>
         <w:lastRenderedPageBreak/>
-        <w:t xml:space="preserve">                                 </w:t>
-      </w:r>
-      <w:proofErr w:type="spellStart"/>
-      <w:r>
-        <w:t>xs:short</w:t>
-      </w:r>
-      <w:proofErr w:type="spellEnd"/>
-    </w:p>
-    <w:p>
-      <w:pPr>
-        <w:rPr>
-          <w:rFonts w:hint="eastAsia"/>
-        </w:rPr>
-      </w:pPr>
-      <w:r>
-        <w:t xml:space="preserve">                                    </w:t>
-      </w:r>
-      <w:proofErr w:type="spellStart"/>
-      <w:r>
-        <w:t>xs:byte</w:t>
-      </w:r>
-      <w:proofErr w:type="spellEnd"/>
-    </w:p>
-    <w:p>
-      <w:pPr>
-        <w:rPr>
-          <w:rFonts w:hint="eastAsia"/>
-        </w:rPr>
-      </w:pPr>
-      <w:r>
-        <w:t xml:space="preserve">                        </w:t>
-      </w:r>
-      <w:proofErr w:type="spellStart"/>
-      <w:r>
-        <w:t>xs:nonNegativeInteger</w:t>
-      </w:r>
-      <w:proofErr w:type="spellEnd"/>
-    </w:p>
-    <w:p>
-      <w:pPr>
-        <w:rPr>
-          <w:rFonts w:hint="eastAsia"/>
-        </w:rPr>
-      </w:pPr>
-      <w:r>
-        <w:t xml:space="preserve">                            </w:t>
-      </w:r>
-      <w:proofErr w:type="spellStart"/>
-      <w:r>
-        <w:t>xs:positiveInteger</w:t>
-      </w:r>
-      <w:proofErr w:type="spellEnd"/>
-    </w:p>
-    <w:p>
-      <w:pPr>
-        <w:rPr>
-          <w:rFonts w:hint="eastAsia"/>
-        </w:rPr>
-      </w:pPr>
-      <w:r>
-        <w:t xml:space="preserve">                            </w:t>
-      </w:r>
-      <w:proofErr w:type="spellStart"/>
-      <w:r>
-        <w:t>xs:unsignedLong</w:t>
-      </w:r>
-      <w:proofErr w:type="spellEnd"/>
-    </w:p>
-    <w:p>
-      <w:pPr>
-        <w:rPr>
-          <w:rFonts w:hint="eastAsia"/>
-        </w:rPr>
-      </w:pPr>
-      <w:r>
-        <w:t xml:space="preserve">                                </w:t>
-      </w:r>
-      <w:proofErr w:type="spellStart"/>
-      <w:r>
-        <w:t>xs:unsignedInt</w:t>
-      </w:r>
-      <w:proofErr w:type="spellEnd"/>
-    </w:p>
-    <w:p>
-      <w:pPr>
-        <w:rPr>
-          <w:rFonts w:hint="eastAsia"/>
-        </w:rPr>
-      </w:pPr>
-      <w:r>
-        <w:t xml:space="preserve">                                   </w:t>
-      </w:r>
-      <w:proofErr w:type="spellStart"/>
-      <w:r>
-        <w:t>xs:unsignedShort</w:t>
-      </w:r>
-      <w:proofErr w:type="spellEnd"/>
-    </w:p>
-    <w:p>
-      <w:pPr>
-        <w:rPr>
-          <w:rFonts w:hint="eastAsia"/>
-        </w:rPr>
-      </w:pPr>
-      <w:r>
-        <w:t xml:space="preserve">                                      </w:t>
-      </w:r>
-      <w:proofErr w:type="spellStart"/>
-      <w:r>
-        <w:t>xs:unsignedByte</w:t>
-      </w:r>
-      <w:proofErr w:type="spellEnd"/>
-    </w:p>
-    <w:p>
-      <w:pPr>
-        <w:rPr>
-          <w:rFonts w:hint="eastAsia"/>
-        </w:rPr>
-      </w:pPr>
-      <w:r>
-        <w:t xml:space="preserve">                        </w:t>
-      </w:r>
-      <w:proofErr w:type="spellStart"/>
-      <w:r>
-        <w:t>xs:nonPositiveInteger</w:t>
-      </w:r>
-      <w:proofErr w:type="spellEnd"/>
-    </w:p>
-    <w:p>
-      <w:pPr>
-        <w:rPr>
-          <w:rFonts w:hint="eastAsia"/>
-        </w:rPr>
-      </w:pPr>
-      <w:r>
-        <w:t xml:space="preserve">                            </w:t>
-      </w:r>
-      <w:proofErr w:type="spellStart"/>
-      <w:r>
-        <w:t>xs:negativeInteger</w:t>
-      </w:r>
-      <w:proofErr w:type="spellEnd"/>
-    </w:p>
-    <w:p>
-      <w:pPr>
-        <w:rPr>
-          <w:rFonts w:hint="eastAsia"/>
-        </w:rPr>
-      </w:pPr>
-      <w:r>
-        <w:t xml:space="preserve">               </w:t>
-      </w:r>
-      <w:proofErr w:type="spellStart"/>
-      <w:r>
-        <w:t>xs:double</w:t>
-      </w:r>
-      <w:proofErr w:type="spellEnd"/>
-    </w:p>
-    <w:p>
-      <w:pPr>
-        <w:ind w:left="900" w:hanging="900"/>
-        <w:rPr>
-          <w:rFonts w:hint="eastAsia"/>
-        </w:rPr>
-      </w:pPr>
-      <w:r>
-        <w:t xml:space="preserve">               </w:t>
-      </w:r>
-      <w:proofErr w:type="spellStart"/>
-      <w:r>
-        <w:t>xs:duration</w:t>
-      </w:r>
-      <w:proofErr w:type="spellEnd"/>
-    </w:p>
-    <w:p>
-      <w:pPr>
-        <w:rPr>
-          <w:rFonts w:hint="eastAsia"/>
-        </w:rPr>
-      </w:pPr>
-      <w:r>
-        <w:t xml:space="preserve">                   </w:t>
-      </w:r>
-      <w:proofErr w:type="spellStart"/>
-      <w:r>
-        <w:t>xs:dayTimeDuration</w:t>
-      </w:r>
-      <w:proofErr w:type="spellEnd"/>
-    </w:p>
-    <w:p>
-      <w:pPr>
-        <w:rPr>
-          <w:rFonts w:hint="eastAsia"/>
-        </w:rPr>
-      </w:pPr>
-      <w:r>
-        <w:t xml:space="preserve">                   </w:t>
-      </w:r>
-      <w:proofErr w:type="spellStart"/>
-      <w:r>
-        <w:t>xs:yearMonthDuration</w:t>
-      </w:r>
-      <w:proofErr w:type="spellEnd"/>
-    </w:p>
-    <w:p>
-      <w:pPr>
-        <w:ind w:left="900" w:hanging="990"/>
-        <w:rPr>
-          <w:rFonts w:hint="eastAsia"/>
-        </w:rPr>
-      </w:pPr>
-      <w:r>
-        <w:t xml:space="preserve">            </w:t>
-      </w:r>
-      <w:r>
-        <w:t xml:space="preserve">  </w:t>
-      </w:r>
-      <w:r>
-        <w:t xml:space="preserve">  </w:t>
-      </w:r>
-      <w:proofErr w:type="spellStart"/>
-      <w:r>
-        <w:t>xs:float</w:t>
-      </w:r>
-      <w:proofErr w:type="spellEnd"/>
-    </w:p>
-    <w:p>
-      <w:pPr>
-        <w:ind w:left="900" w:hanging="990"/>
-        <w:rPr>
-          <w:rFonts w:hint="eastAsia"/>
-        </w:rPr>
-      </w:pPr>
-      <w:r>
-        <w:t xml:space="preserve">                </w:t>
-      </w:r>
-      <w:proofErr w:type="spellStart"/>
-      <w:r>
-        <w:t>xs:QName</w:t>
-      </w:r>
-      <w:proofErr w:type="spellEnd"/>
-    </w:p>
-    <w:p>
-      <w:pPr>
-        <w:ind w:left="900" w:hanging="900"/>
-        <w:rPr>
-          <w:rFonts w:hint="eastAsia"/>
-        </w:rPr>
-      </w:pPr>
-      <w:r>
-        <w:t xml:space="preserve">            </w:t>
-      </w:r>
-      <w:r>
-        <w:t xml:space="preserve">  </w:t>
-      </w:r>
-      <w:proofErr w:type="spellStart"/>
-      <w:r>
-        <w:t>xs:string</w:t>
-      </w:r>
-      <w:proofErr w:type="spellEnd"/>
-    </w:p>
-    <w:p>
-      <w:pPr>
-        <w:ind w:left="990" w:hanging="990"/>
-        <w:rPr>
-          <w:rFonts w:hint="eastAsia"/>
-        </w:rPr>
-      </w:pPr>
-      <w:r>
-        <w:t xml:space="preserve">              </w:t>
-      </w:r>
-      <w:r>
-        <w:t xml:space="preserve">  </w:t>
-      </w:r>
-      <w:r>
-        <w:t xml:space="preserve">  </w:t>
-      </w:r>
-      <w:proofErr w:type="spellStart"/>
-      <w:r>
-        <w:t>xs:normalizedString</w:t>
-      </w:r>
-      <w:proofErr w:type="spellEnd"/>
-    </w:p>
-    <w:p>
-      <w:pPr>
-        <w:ind w:left="990" w:hanging="990"/>
-        <w:rPr>
-          <w:rFonts w:hint="eastAsia"/>
-        </w:rPr>
-      </w:pPr>
-      <w:r>
-        <w:t xml:space="preserve">                </w:t>
-      </w:r>
-      <w:r>
-        <w:t xml:space="preserve">  </w:t>
-      </w:r>
-      <w:proofErr w:type="spellStart"/>
-      <w:r>
-        <w:t>xs:token</w:t>
-      </w:r>
-      <w:proofErr w:type="spellEnd"/>
-    </w:p>
-    <w:p>
-      <w:pPr>
-        <w:ind w:left="990" w:hanging="990"/>
-        <w:rPr>
-          <w:rFonts w:hint="eastAsia"/>
-        </w:rPr>
-      </w:pPr>
-      <w:r>
-        <w:t xml:space="preserve">                      </w:t>
-      </w:r>
-      <w:proofErr w:type="spellStart"/>
-      <w:r>
-        <w:t>xs:Name</w:t>
-      </w:r>
-      <w:proofErr w:type="spellEnd"/>
-    </w:p>
-    <w:p>
-      <w:pPr>
-        <w:ind w:left="990" w:hanging="990"/>
-        <w:rPr>
-          <w:rFonts w:hint="eastAsia"/>
-        </w:rPr>
-      </w:pPr>
-      <w:r>
-        <w:t xml:space="preserve">                          </w:t>
-      </w:r>
-      <w:proofErr w:type="spellStart"/>
-      <w:r>
-        <w:t>xs:NCName</w:t>
-      </w:r>
-      <w:proofErr w:type="spellEnd"/>
-    </w:p>
-    <w:p>
-      <w:pPr>
-        <w:ind w:left="990" w:hanging="990"/>
-        <w:rPr>
-          <w:rFonts w:hint="eastAsia"/>
-        </w:rPr>
-      </w:pPr>
-      <w:r>
-        <w:t xml:space="preserve">            </w:t>
-      </w:r>
-      <w:r>
-        <w:t xml:space="preserve">  </w:t>
-      </w:r>
-      <w:proofErr w:type="spellStart"/>
-      <w:r>
-        <w:t>xs:time</w:t>
-      </w:r>
-      <w:proofErr w:type="spellEnd"/>
-    </w:p>
-    <w:p>
-      <w:pPr>
-        <w:rPr>
-          <w:rFonts w:hint="eastAsia"/>
-        </w:rPr>
-      </w:pPr>
-    </w:p>
-    <w:p>
-      <w:pPr>
-        <w:rPr>
-          <w:rFonts w:hint="eastAsia"/>
-        </w:rPr>
-      </w:pPr>
-      <w:r>
-        <w:t xml:space="preserve">In addition to above </w:t>
-      </w:r>
-      <w:r>
-        <w:t xml:space="preserve">mentioned </w:t>
-      </w:r>
-      <w:r>
-        <w:t>XML Schema built-in data types,</w:t>
-      </w:r>
-      <w:r>
-        <w:t xml:space="preserve"> a</w:t>
-      </w:r>
-      <w:r>
-        <w:t>n</w:t>
-      </w:r>
-      <w:r>
-        <w:t xml:space="preserve"> </w:t>
-      </w:r>
-      <w:r>
-        <w:t>XML S</w:t>
-      </w:r>
-      <w:r>
-        <w:t xml:space="preserve">chema type </w:t>
-      </w:r>
-      <w:proofErr w:type="spellStart"/>
-      <w:r>
-        <w:t>xs:untyped</w:t>
-      </w:r>
-      <w:proofErr w:type="spellEnd"/>
-      <w:r>
-        <w:t xml:space="preserve"> </w:t>
-      </w:r>
-      <w:r>
-        <w:t>specified by XPath 3.1 specification has also been implemented.</w:t>
-      </w:r>
-    </w:p>
-    <w:p>
-      <w:pPr>
-        <w:rPr>
-          <w:rFonts w:hint="eastAsia"/>
-        </w:rPr>
-      </w:pPr>
-    </w:p>
-    <w:p>
-      <w:pPr>
-        <w:rPr>
-          <w:rFonts w:hint="eastAsia"/>
-        </w:rPr>
-      </w:pPr>
-      <w:r>
-        <w:t>15</w:t>
-      </w:r>
-      <w:r>
-        <w:t>)</w:t>
-      </w:r>
-      <w:r>
-        <w:t xml:space="preserve"> Collation support</w:t>
-      </w:r>
-    </w:p>
-    <w:p>
-      <w:pPr>
-        <w:rPr>
-          <w:rFonts w:hint="eastAsia"/>
-        </w:rPr>
-      </w:pPr>
-    </w:p>
-    <w:p>
-      <w:pPr>
-        <w:rPr>
-          <w:rFonts w:hint="eastAsia"/>
-        </w:rPr>
-      </w:pPr>
-      <w:r>
-        <w:t xml:space="preserve">     </w:t>
-      </w:r>
-      <w:r>
-        <w:t xml:space="preserve"> </w:t>
-      </w:r>
-      <w:r>
-        <w:t>Within the context of XSL languages, a</w:t>
-      </w:r>
-      <w:r>
-        <w:t xml:space="preserve"> collation is a method</w:t>
-      </w:r>
-      <w:r>
-        <w:t xml:space="preserve"> </w:t>
-      </w:r>
-      <w:r>
-        <w:t xml:space="preserve">by which text information is </w:t>
-      </w:r>
-      <w:r>
-        <w:t xml:space="preserve"> </w:t>
-      </w:r>
-    </w:p>
-    <w:p>
-      <w:pPr>
-        <w:rPr>
-          <w:rFonts w:hint="eastAsia"/>
-        </w:rPr>
-      </w:pPr>
-      <w:r>
-        <w:t xml:space="preserve">      </w:t>
-      </w:r>
-      <w:r>
-        <w:t>compared and sorted.</w:t>
-      </w:r>
-    </w:p>
-    <w:p>
-      <w:pPr>
-        <w:rPr>
-          <w:rFonts w:hint="eastAsia"/>
-        </w:rPr>
-      </w:pPr>
-    </w:p>
-    <w:p>
-      <w:pPr>
-        <w:rPr>
-          <w:rFonts w:hint="eastAsia"/>
-        </w:rPr>
-      </w:pPr>
-      <w:r>
-        <w:t xml:space="preserve">     As specified by XPath 3.1 F&amp;O spec, </w:t>
-      </w:r>
-      <w:r>
-        <w:t xml:space="preserve">implementations of </w:t>
-      </w:r>
-      <w:r>
-        <w:t>following collation</w:t>
-      </w:r>
-      <w:r>
-        <w:t xml:space="preserve">s </w:t>
-      </w:r>
-      <w:r>
-        <w:t xml:space="preserve">are </w:t>
-      </w:r>
-      <w:r>
-        <w:t>available</w:t>
-      </w:r>
-      <w:r>
-        <w:t>:</w:t>
-      </w:r>
-    </w:p>
-    <w:p>
-      <w:pPr>
-        <w:rPr>
-          <w:rFonts w:hint="eastAsia"/>
-        </w:rPr>
-      </w:pPr>
-    </w:p>
-    <w:p>
-      <w:pPr>
-        <w:rPr>
-          <w:rFonts w:hint="eastAsia"/>
-        </w:rPr>
-      </w:pPr>
-      <w:r>
-        <w:t xml:space="preserve">     </w:t>
-      </w:r>
-      <w:r>
-        <w:t>15.1</w:t>
-      </w:r>
-      <w:r>
-        <w:t xml:space="preserve">) </w:t>
-      </w:r>
-      <w:r>
-        <w:rPr>
-          <w:color w:val="000000"/>
-        </w:rPr>
-        <w:t>The Unicode Codepoint Collation</w:t>
-      </w:r>
-    </w:p>
-    <w:p>
-      <w:pPr>
-        <w:rPr>
-          <w:rFonts w:hint="eastAsia"/>
-          <w:color w:val="000000"/>
-        </w:rPr>
-      </w:pPr>
-    </w:p>
-    <w:p>
-      <w:pPr>
-        <w:rPr>
-          <w:rFonts w:hint="eastAsia"/>
-        </w:rPr>
-      </w:pPr>
-      <w:r>
-        <w:t xml:space="preserve">     </w:t>
-      </w:r>
-      <w:r>
-        <w:t>15.2</w:t>
-      </w:r>
-      <w:r>
-        <w:t xml:space="preserve">) </w:t>
-      </w:r>
-      <w:r>
-        <w:rPr>
-          <w:color w:val="000000"/>
-        </w:rPr>
-        <w:t>The Unicode Collation Algorithm</w:t>
-      </w:r>
-    </w:p>
-    <w:p>
-      <w:pPr>
-        <w:rPr>
-          <w:rFonts w:hint="eastAsia"/>
-          <w:color w:val="000000"/>
-        </w:rPr>
-      </w:pPr>
-    </w:p>
-    <w:p>
-      <w:pPr>
-        <w:rPr>
-          <w:rFonts w:hint="eastAsia"/>
-        </w:rPr>
-      </w:pPr>
-      <w:r>
-        <w:rPr>
-          <w:color w:val="000000"/>
-        </w:rPr>
-        <w:t xml:space="preserve">     Support for following collation </w:t>
-      </w:r>
-      <w:proofErr w:type="spellStart"/>
-      <w:r>
-        <w:rPr>
-          <w:color w:val="000000"/>
-        </w:rPr>
-        <w:t>uri</w:t>
-      </w:r>
-      <w:proofErr w:type="spellEnd"/>
-      <w:r>
-        <w:rPr>
-          <w:color w:val="000000"/>
-        </w:rPr>
-        <w:t xml:space="preserve"> query parameters is available : 'fallback', 'lang', 'strength'</w:t>
-      </w:r>
-    </w:p>
-    <w:p>
-      <w:pPr>
-        <w:rPr>
-          <w:rFonts w:hint="eastAsia"/>
-          <w:color w:val="000000"/>
-        </w:rPr>
-      </w:pPr>
-    </w:p>
-    <w:p>
-      <w:pPr>
-        <w:rPr>
-          <w:rFonts w:hint="eastAsia"/>
-          <w:color w:val="000000"/>
-        </w:rPr>
-      </w:pPr>
-      <w:r>
-        <w:rPr>
-          <w:color w:val="000000"/>
-        </w:rPr>
-        <w:t xml:space="preserve">     For the collation’s query “lang” parameter, all languages as </w:t>
-      </w:r>
-      <w:r>
-        <w:rPr>
-          <w:color w:val="000000"/>
-        </w:rPr>
-        <w:t xml:space="preserve">those </w:t>
-      </w:r>
-      <w:r>
-        <w:rPr>
-          <w:color w:val="000000"/>
-        </w:rPr>
-        <w:t xml:space="preserve">supported by Java’s   </w:t>
-      </w:r>
-    </w:p>
-    <w:p>
-      <w:pPr>
-        <w:rPr>
-          <w:rFonts w:hint="eastAsia"/>
-          <w:color w:val="000000"/>
-        </w:rPr>
-      </w:pPr>
-      <w:r>
-        <w:rPr>
-          <w:color w:val="000000"/>
-        </w:rPr>
-        <w:t xml:space="preserve">     </w:t>
-      </w:r>
-      <w:r>
-        <w:rPr>
-          <w:color w:val="000000"/>
-        </w:rPr>
-        <w:t>‘</w:t>
-      </w:r>
-      <w:proofErr w:type="spellStart"/>
-      <w:r>
-        <w:rPr>
-          <w:rFonts w:hint="eastAsia"/>
-          <w:color w:val="000000"/>
-        </w:rPr>
-        <w:t>java.util.Locale</w:t>
-      </w:r>
-      <w:proofErr w:type="spellEnd"/>
-      <w:r>
-        <w:rPr>
-          <w:color w:val="000000"/>
-        </w:rPr>
-        <w:t xml:space="preserve">’ </w:t>
-      </w:r>
-      <w:r>
-        <w:rPr>
-          <w:color w:val="000000"/>
-        </w:rPr>
-        <w:t xml:space="preserve">class are available within </w:t>
-      </w:r>
-      <w:proofErr w:type="spellStart"/>
-      <w:r>
-        <w:rPr>
-          <w:color w:val="000000"/>
-        </w:rPr>
-        <w:t>Xalan</w:t>
-      </w:r>
-      <w:proofErr w:type="spellEnd"/>
-      <w:r>
-        <w:rPr>
-          <w:color w:val="000000"/>
-        </w:rPr>
-        <w:t>-</w:t>
-      </w:r>
-      <w:r>
-        <w:rPr>
-          <w:color w:val="000000"/>
-        </w:rPr>
-        <w:t xml:space="preserve">J’s XSLT 3.0 implementation (ref,  </w:t>
-      </w:r>
-    </w:p>
-    <w:p>
-      <w:pPr>
-        <w:rPr>
-          <w:rFonts w:hint="eastAsia"/>
-        </w:rPr>
-      </w:pPr>
-      <w:r>
-        <w:rPr>
-          <w:color w:val="000000"/>
-        </w:rPr>
-        <w:t xml:space="preserve">     https://docs.oracle.com/javase/8/docs/api/java/util/Locale.html).</w:t>
-      </w:r>
-    </w:p>
-    <w:p>
-      <w:pPr>
-        <w:rPr>
-          <w:rFonts w:hint="eastAsia"/>
-          <w:color w:val="000000"/>
-        </w:rPr>
-      </w:pPr>
-    </w:p>
-    <w:p>
-      <w:pPr>
-        <w:rPr>
-          <w:rFonts w:hint="eastAsia"/>
-          <w:color w:val="000000"/>
-        </w:rPr>
-      </w:pPr>
-      <w:r>
-        <w:rPr>
-          <w:color w:val="000000"/>
-        </w:rPr>
-        <w:t xml:space="preserve">    </w:t>
-      </w:r>
-      <w:r>
-        <w:rPr>
-          <w:color w:val="000000"/>
-        </w:rPr>
-        <w:t xml:space="preserve"> </w:t>
-      </w:r>
-      <w:r>
-        <w:rPr>
-          <w:color w:val="000000"/>
-        </w:rPr>
-        <w:t xml:space="preserve">For the collation’s query “strength” parameter, following values are supported : 'primary', </w:t>
-      </w:r>
-    </w:p>
-    <w:p>
-      <w:pPr>
-        <w:rPr>
-          <w:rFonts w:hint="eastAsia"/>
-          <w:color w:val="000000"/>
-        </w:rPr>
-      </w:pPr>
-      <w:r>
-        <w:rPr>
-          <w:color w:val="000000"/>
-        </w:rPr>
         <w:t xml:space="preserve">     'secondary', 'tertiary', 'identical'.   </w:t>
       </w:r>
     </w:p>
@@ -3897,6 +4205,7 @@
         </w:rPr>
         <w:t xml:space="preserve">XPath 3.1 F&amp;O </w:t>
       </w:r>
+      <w:proofErr w:type="gramStart"/>
       <w:r>
         <w:rPr>
           <w:b/>
@@ -3905,7 +4214,11 @@
         <w:t>specification</w:t>
       </w:r>
       <w:r>
-        <w:t xml:space="preserve"> : https://www.w3.org/TR/xpath-functions-31/</w:t>
+        <w:t xml:space="preserve"> :</w:t>
+      </w:r>
+      <w:proofErr w:type="gramEnd"/>
+      <w:r>
+        <w:t xml:space="preserve"> https://www.w3.org/TR/xpath-functions-31/</w:t>
       </w:r>
     </w:p>
     <w:p>
@@ -3927,6 +4240,7 @@
       <w:r>
         <w:t xml:space="preserve">XPath built-in default functions </w:t>
       </w:r>
+      <w:proofErr w:type="gramStart"/>
       <w:r>
         <w:t>namespace</w:t>
       </w:r>
@@ -3934,7 +4248,11 @@
         <w:t xml:space="preserve"> </w:t>
       </w:r>
       <w:r>
-        <w:t>: http://www.w3.org/2005/xpath-functions</w:t>
+        <w:t>:</w:t>
+      </w:r>
+      <w:proofErr w:type="gramEnd"/>
+      <w:r>
+        <w:t xml:space="preserve"> http://www.w3.org/2005/xpath-functions</w:t>
       </w:r>
     </w:p>
     <w:p>
@@ -3965,6 +4283,7 @@
       <w:r>
         <w:t xml:space="preserve"> functions </w:t>
       </w:r>
+      <w:proofErr w:type="gramStart"/>
       <w:r>
         <w:t>namespace</w:t>
       </w:r>
@@ -3972,7 +4291,11 @@
         <w:t xml:space="preserve"> </w:t>
       </w:r>
       <w:r>
-        <w:t xml:space="preserve">: </w:t>
+        <w:t>:</w:t>
+      </w:r>
+      <w:proofErr w:type="gramEnd"/>
+      <w:r>
+        <w:t xml:space="preserve"> </w:t>
       </w:r>
       <w:r>
         <w:t>http://www.w3.org/2005/xpath-functions/math</w:t>
@@ -3992,30 +4315,46 @@
         </w:rPr>
       </w:pPr>
       <w:r>
-        <w:t xml:space="preserve">Implementation of XPath built-in map functions namespace </w:t>
-      </w:r>
-      <w:r>
-        <w:t>: http://www.w3.org/2005/xpath-functions/map</w:t>
-      </w:r>
-    </w:p>
-    <w:p>
-      <w:pPr>
-        <w:rPr>
-          <w:rFonts w:hint="eastAsia"/>
-        </w:rPr>
-      </w:pPr>
-    </w:p>
-    <w:p>
-      <w:pPr>
-        <w:rPr>
-          <w:rFonts w:hint="eastAsia"/>
-        </w:rPr>
-      </w:pPr>
-      <w:r>
-        <w:t xml:space="preserve">Implementation of XPath built-in array functions namespace </w:t>
-      </w:r>
-      <w:r>
-        <w:t>: http://www.w3.org/2005/xpath-functions/array</w:t>
+        <w:t xml:space="preserve">Implementation of XPath built-in map functions </w:t>
+      </w:r>
+      <w:proofErr w:type="gramStart"/>
+      <w:r>
+        <w:t xml:space="preserve">namespace </w:t>
+      </w:r>
+      <w:r>
+        <w:t>:</w:t>
+      </w:r>
+      <w:proofErr w:type="gramEnd"/>
+      <w:r>
+        <w:t xml:space="preserve"> http://www.w3.org/2005/xpath-functions/map</w:t>
+      </w:r>
+    </w:p>
+    <w:p>
+      <w:pPr>
+        <w:rPr>
+          <w:rFonts w:hint="eastAsia"/>
+        </w:rPr>
+      </w:pPr>
+    </w:p>
+    <w:p>
+      <w:pPr>
+        <w:rPr>
+          <w:rFonts w:hint="eastAsia"/>
+        </w:rPr>
+      </w:pPr>
+      <w:r>
+        <w:t xml:space="preserve">Implementation of XPath built-in array functions </w:t>
+      </w:r>
+      <w:proofErr w:type="gramStart"/>
+      <w:r>
+        <w:t xml:space="preserve">namespace </w:t>
+      </w:r>
+      <w:r>
+        <w:t>:</w:t>
+      </w:r>
+      <w:proofErr w:type="gramEnd"/>
+      <w:r>
+        <w:t xml:space="preserve"> http://www.w3.org/2005/xpath-functions/array</w:t>
       </w:r>
     </w:p>
     <w:p>
@@ -4055,22 +4394,26 @@
         </w:rPr>
       </w:pPr>
       <w:proofErr w:type="spellStart"/>
+      <w:proofErr w:type="gramStart"/>
       <w:r>
         <w:t>fn:abs</w:t>
       </w:r>
       <w:proofErr w:type="spellEnd"/>
-    </w:p>
-    <w:p>
-      <w:pPr>
-        <w:rPr>
-          <w:rFonts w:hint="eastAsia"/>
-        </w:rPr>
-      </w:pPr>
-      <w:proofErr w:type="spellStart"/>
+      <w:proofErr w:type="gramEnd"/>
+    </w:p>
+    <w:p>
+      <w:pPr>
+        <w:rPr>
+          <w:rFonts w:hint="eastAsia"/>
+        </w:rPr>
+      </w:pPr>
+      <w:proofErr w:type="spellStart"/>
+      <w:proofErr w:type="gramStart"/>
       <w:r>
         <w:t>fn:round</w:t>
       </w:r>
       <w:proofErr w:type="spellEnd"/>
+      <w:proofErr w:type="gramEnd"/>
       <w:r>
         <w:t xml:space="preserve">            (implementation of an optional second argument, that’s used to specify ‘precision’)</w:t>
       </w:r>
@@ -4106,44 +4449,65 @@
         </w:rPr>
       </w:pPr>
       <w:proofErr w:type="spellStart"/>
-      <w:r>
-        <w:t>fn:current-dateTime</w:t>
-      </w:r>
-      <w:proofErr w:type="spellEnd"/>
-    </w:p>
-    <w:p>
-      <w:pPr>
-        <w:rPr>
-          <w:rFonts w:hint="eastAsia"/>
-        </w:rPr>
-      </w:pPr>
-      <w:proofErr w:type="spellStart"/>
-      <w:r>
-        <w:t>fn:current-date</w:t>
-      </w:r>
-      <w:proofErr w:type="spellEnd"/>
-    </w:p>
-    <w:p>
-      <w:pPr>
-        <w:rPr>
-          <w:rFonts w:hint="eastAsia"/>
-        </w:rPr>
-      </w:pPr>
-      <w:proofErr w:type="spellStart"/>
-      <w:r>
-        <w:t>fn:current-time</w:t>
-      </w:r>
-      <w:proofErr w:type="spellEnd"/>
-    </w:p>
-    <w:p>
-      <w:pPr>
-        <w:rPr>
-          <w:rFonts w:hint="eastAsia"/>
-        </w:rPr>
-      </w:pPr>
-      <w:proofErr w:type="spellStart"/>
-      <w:r>
-        <w:t>fn:implicit-timezone</w:t>
+      <w:proofErr w:type="gramStart"/>
+      <w:r>
+        <w:t>fn:current</w:t>
+      </w:r>
+      <w:proofErr w:type="gramEnd"/>
+      <w:r>
+        <w:t>-dateTime</w:t>
+      </w:r>
+      <w:proofErr w:type="spellEnd"/>
+    </w:p>
+    <w:p>
+      <w:pPr>
+        <w:rPr>
+          <w:rFonts w:hint="eastAsia"/>
+        </w:rPr>
+      </w:pPr>
+      <w:proofErr w:type="spellStart"/>
+      <w:proofErr w:type="gramStart"/>
+      <w:r>
+        <w:t>fn:current</w:t>
+      </w:r>
+      <w:proofErr w:type="gramEnd"/>
+      <w:r>
+        <w:t>-date</w:t>
+      </w:r>
+      <w:proofErr w:type="spellEnd"/>
+    </w:p>
+    <w:p>
+      <w:pPr>
+        <w:rPr>
+          <w:rFonts w:hint="eastAsia"/>
+        </w:rPr>
+      </w:pPr>
+      <w:proofErr w:type="spellStart"/>
+      <w:proofErr w:type="gramStart"/>
+      <w:r>
+        <w:t>fn:current</w:t>
+      </w:r>
+      <w:proofErr w:type="gramEnd"/>
+      <w:r>
+        <w:t>-time</w:t>
+      </w:r>
+      <w:proofErr w:type="spellEnd"/>
+    </w:p>
+    <w:p>
+      <w:pPr>
+        <w:rPr>
+          <w:rFonts w:hint="eastAsia"/>
+        </w:rPr>
+      </w:pPr>
+      <w:proofErr w:type="spellStart"/>
+      <w:proofErr w:type="gramStart"/>
+      <w:r>
+        <w:lastRenderedPageBreak/>
+        <w:t>fn:implicit</w:t>
+      </w:r>
+      <w:proofErr w:type="gramEnd"/>
+      <w:r>
+        <w:t>-timezone</w:t>
       </w:r>
       <w:proofErr w:type="spellEnd"/>
     </w:p>
@@ -4200,36 +4564,1692 @@
       </w:pPr>
       <w:proofErr w:type="spellStart"/>
       <w:r>
+        <w:t>fn:doc</w:t>
+      </w:r>
+      <w:proofErr w:type="spellEnd"/>
+    </w:p>
+    <w:p>
+      <w:pPr>
+        <w:rPr>
+          <w:rFonts w:hint="eastAsia"/>
+        </w:rPr>
+      </w:pPr>
+      <w:proofErr w:type="spellStart"/>
+      <w:proofErr w:type="gramStart"/>
+      <w:r>
+        <w:t>fn:unparsed</w:t>
+      </w:r>
+      <w:proofErr w:type="gramEnd"/>
+      <w:r>
+        <w:t>-text</w:t>
+      </w:r>
+      <w:proofErr w:type="spellEnd"/>
+    </w:p>
+    <w:p>
+      <w:pPr>
+        <w:rPr>
+          <w:rFonts w:hint="eastAsia"/>
+        </w:rPr>
+      </w:pPr>
+    </w:p>
+    <w:p>
+      <w:pPr>
+        <w:rPr>
+          <w:rFonts w:hint="eastAsia"/>
+        </w:rPr>
+      </w:pPr>
+      <w:r>
+        <w:t>4</w:t>
+      </w:r>
+      <w:r>
+        <w:t>)</w:t>
+      </w:r>
+      <w:r>
+        <w:t xml:space="preserve"> Functions on strings</w:t>
+      </w:r>
+    </w:p>
+    <w:p>
+      <w:pPr>
+        <w:rPr>
+          <w:rFonts w:hint="eastAsia"/>
+        </w:rPr>
+      </w:pPr>
+    </w:p>
+    <w:p>
+      <w:pPr>
+        <w:rPr>
+          <w:rFonts w:hint="eastAsia"/>
+        </w:rPr>
+      </w:pPr>
+      <w:proofErr w:type="spellStart"/>
+      <w:proofErr w:type="gramStart"/>
+      <w:r>
+        <w:t>fn:string</w:t>
+      </w:r>
+      <w:proofErr w:type="gramEnd"/>
+      <w:r>
+        <w:t>-join</w:t>
+      </w:r>
+      <w:proofErr w:type="spellEnd"/>
+    </w:p>
+    <w:p>
+      <w:pPr>
+        <w:rPr>
+          <w:rFonts w:hint="eastAsia"/>
+        </w:rPr>
+      </w:pPr>
+      <w:proofErr w:type="spellStart"/>
+      <w:proofErr w:type="gramStart"/>
+      <w:r>
+        <w:t>fn:upper</w:t>
+      </w:r>
+      <w:proofErr w:type="gramEnd"/>
+      <w:r>
+        <w:t>-case</w:t>
+      </w:r>
+      <w:proofErr w:type="spellEnd"/>
+    </w:p>
+    <w:p>
+      <w:pPr>
+        <w:rPr>
+          <w:rFonts w:hint="eastAsia"/>
+        </w:rPr>
+      </w:pPr>
+      <w:proofErr w:type="spellStart"/>
+      <w:proofErr w:type="gramStart"/>
+      <w:r>
+        <w:t>fn:lower</w:t>
+      </w:r>
+      <w:proofErr w:type="gramEnd"/>
+      <w:r>
+        <w:t>-case</w:t>
+      </w:r>
+      <w:proofErr w:type="spellEnd"/>
+    </w:p>
+    <w:p>
+      <w:pPr>
+        <w:rPr>
+          <w:rFonts w:hint="eastAsia"/>
+        </w:rPr>
+      </w:pPr>
+      <w:proofErr w:type="spellStart"/>
+      <w:proofErr w:type="gramStart"/>
+      <w:r>
+        <w:t>fn:codepoints</w:t>
+      </w:r>
+      <w:proofErr w:type="gramEnd"/>
+      <w:r>
+        <w:t>-to-string</w:t>
+      </w:r>
+      <w:proofErr w:type="spellEnd"/>
+    </w:p>
+    <w:p>
+      <w:pPr>
+        <w:rPr>
+          <w:rFonts w:hint="eastAsia"/>
+        </w:rPr>
+      </w:pPr>
+      <w:proofErr w:type="spellStart"/>
+      <w:proofErr w:type="gramStart"/>
+      <w:r>
+        <w:t>fn:string</w:t>
+      </w:r>
+      <w:proofErr w:type="gramEnd"/>
+      <w:r>
+        <w:t>-to-codepoints</w:t>
+      </w:r>
+      <w:proofErr w:type="spellEnd"/>
+    </w:p>
+    <w:p>
+      <w:pPr>
+        <w:rPr>
+          <w:rFonts w:hint="eastAsia"/>
+        </w:rPr>
+      </w:pPr>
+      <w:proofErr w:type="spellStart"/>
+      <w:proofErr w:type="gramStart"/>
+      <w:r>
+        <w:t>fn:compare</w:t>
+      </w:r>
+      <w:proofErr w:type="spellEnd"/>
+      <w:proofErr w:type="gramEnd"/>
+      <w:r>
+        <w:t xml:space="preserve">                           (with support for collation argument)</w:t>
+      </w:r>
+    </w:p>
+    <w:p>
+      <w:pPr>
+        <w:rPr>
+          <w:rFonts w:hint="eastAsia"/>
+        </w:rPr>
+      </w:pPr>
+      <w:proofErr w:type="spellStart"/>
+      <w:proofErr w:type="gramStart"/>
+      <w:r>
+        <w:t>fn:codepoint</w:t>
+      </w:r>
+      <w:proofErr w:type="gramEnd"/>
+      <w:r>
+        <w:t>-equal</w:t>
+      </w:r>
+      <w:proofErr w:type="spellEnd"/>
+    </w:p>
+    <w:p>
+      <w:pPr>
+        <w:rPr>
+          <w:rFonts w:hint="eastAsia"/>
+        </w:rPr>
+      </w:pPr>
+      <w:proofErr w:type="spellStart"/>
+      <w:proofErr w:type="gramStart"/>
+      <w:r>
+        <w:t>fn:contains</w:t>
+      </w:r>
+      <w:proofErr w:type="gramEnd"/>
+      <w:r>
+        <w:t>-token</w:t>
+      </w:r>
+      <w:proofErr w:type="spellEnd"/>
+      <w:r>
+        <w:t xml:space="preserve">                 (with support for collation argument)</w:t>
+      </w:r>
+    </w:p>
+    <w:p>
+      <w:pPr>
+        <w:rPr>
+          <w:rFonts w:hint="eastAsia"/>
+        </w:rPr>
+      </w:pPr>
+    </w:p>
+    <w:p>
+      <w:pPr>
+        <w:rPr>
+          <w:rFonts w:hint="eastAsia"/>
+        </w:rPr>
+      </w:pPr>
+      <w:r>
+        <w:t>5) String functions that use regular expressions</w:t>
+      </w:r>
+    </w:p>
+    <w:p>
+      <w:pPr>
+        <w:rPr>
+          <w:rFonts w:hint="eastAsia"/>
+        </w:rPr>
+      </w:pPr>
+    </w:p>
+    <w:p>
+      <w:pPr>
+        <w:rPr>
+          <w:rFonts w:hint="eastAsia"/>
+        </w:rPr>
+      </w:pPr>
+      <w:proofErr w:type="spellStart"/>
+      <w:proofErr w:type="gramStart"/>
+      <w:r>
+        <w:t>fn:matches</w:t>
+      </w:r>
+      <w:proofErr w:type="spellEnd"/>
+      <w:proofErr w:type="gramEnd"/>
+      <w:r>
+        <w:t xml:space="preserve"> </w:t>
+      </w:r>
+    </w:p>
+    <w:p>
+      <w:pPr>
+        <w:rPr>
+          <w:rFonts w:hint="eastAsia"/>
+        </w:rPr>
+      </w:pPr>
+      <w:proofErr w:type="spellStart"/>
+      <w:proofErr w:type="gramStart"/>
+      <w:r>
+        <w:t>fn:replace</w:t>
+      </w:r>
+      <w:proofErr w:type="spellEnd"/>
+      <w:proofErr w:type="gramEnd"/>
+    </w:p>
+    <w:p>
+      <w:pPr>
+        <w:rPr>
+          <w:rFonts w:hint="eastAsia"/>
+        </w:rPr>
+      </w:pPr>
+      <w:proofErr w:type="spellStart"/>
+      <w:proofErr w:type="gramStart"/>
+      <w:r>
+        <w:t>fn:tokenize</w:t>
+      </w:r>
+      <w:proofErr w:type="spellEnd"/>
+      <w:proofErr w:type="gramEnd"/>
+    </w:p>
+    <w:p>
+      <w:pPr>
+        <w:rPr>
+          <w:rFonts w:hint="eastAsia"/>
+        </w:rPr>
+      </w:pPr>
+      <w:proofErr w:type="spellStart"/>
+      <w:proofErr w:type="gramStart"/>
+      <w:r>
+        <w:t>fn:analyze</w:t>
+      </w:r>
+      <w:proofErr w:type="gramEnd"/>
+      <w:r>
+        <w:t>-string</w:t>
+      </w:r>
+      <w:proofErr w:type="spellEnd"/>
+    </w:p>
+    <w:p>
+      <w:pPr>
+        <w:rPr>
+          <w:rFonts w:hint="eastAsia"/>
+        </w:rPr>
+      </w:pPr>
+    </w:p>
+    <w:p>
+      <w:pPr>
+        <w:rPr>
+          <w:rFonts w:hint="eastAsia"/>
+        </w:rPr>
+      </w:pPr>
+      <w:r>
+        <w:t>6</w:t>
+      </w:r>
+      <w:r>
+        <w:t>)</w:t>
+      </w:r>
+      <w:r>
+        <w:t xml:space="preserve"> Functions that compare values in sequences</w:t>
+      </w:r>
+    </w:p>
+    <w:p>
+      <w:pPr>
+        <w:rPr>
+          <w:rFonts w:hint="eastAsia"/>
+        </w:rPr>
+      </w:pPr>
+    </w:p>
+    <w:p>
+      <w:pPr>
+        <w:rPr>
+          <w:rFonts w:hint="eastAsia"/>
+        </w:rPr>
+      </w:pPr>
+      <w:proofErr w:type="spellStart"/>
+      <w:proofErr w:type="gramStart"/>
+      <w:r>
+        <w:t>fn:distinct</w:t>
+      </w:r>
+      <w:proofErr w:type="gramEnd"/>
+      <w:r>
+        <w:t>-values</w:t>
+      </w:r>
+      <w:proofErr w:type="spellEnd"/>
+      <w:r>
+        <w:t xml:space="preserve">            </w:t>
+      </w:r>
+      <w:r>
+        <w:t xml:space="preserve">  </w:t>
+      </w:r>
+      <w:r>
+        <w:t xml:space="preserve"> </w:t>
+      </w:r>
+      <w:r>
+        <w:t>(with support for collation argument)</w:t>
+      </w:r>
+    </w:p>
+    <w:p>
+      <w:pPr>
+        <w:rPr>
+          <w:rFonts w:hint="eastAsia"/>
+        </w:rPr>
+      </w:pPr>
+      <w:proofErr w:type="spellStart"/>
+      <w:proofErr w:type="gramStart"/>
+      <w:r>
+        <w:t>fn:index</w:t>
+      </w:r>
+      <w:proofErr w:type="gramEnd"/>
+      <w:r>
+        <w:t>-of</w:t>
+      </w:r>
+      <w:proofErr w:type="spellEnd"/>
+      <w:r>
+        <w:t xml:space="preserve">                      </w:t>
+      </w:r>
+      <w:r>
+        <w:t xml:space="preserve">  </w:t>
+      </w:r>
+      <w:r>
+        <w:t xml:space="preserve"> </w:t>
+      </w:r>
+      <w:r>
+        <w:t>(with support for collation argument)</w:t>
+      </w:r>
+    </w:p>
+    <w:p>
+      <w:pPr>
+        <w:rPr>
+          <w:rFonts w:hint="eastAsia"/>
+        </w:rPr>
+      </w:pPr>
+      <w:proofErr w:type="spellStart"/>
+      <w:proofErr w:type="gramStart"/>
+      <w:r>
+        <w:t>fn:deep</w:t>
+      </w:r>
+      <w:proofErr w:type="gramEnd"/>
+      <w:r>
+        <w:t>-equal</w:t>
+      </w:r>
+      <w:proofErr w:type="spellEnd"/>
+      <w:r>
+        <w:t xml:space="preserve">                  </w:t>
+      </w:r>
+      <w:r>
+        <w:t xml:space="preserve">  </w:t>
+      </w:r>
+      <w:r>
+        <w:t xml:space="preserve"> </w:t>
+      </w:r>
+      <w:r>
+        <w:t>(with support for collation argument)</w:t>
+      </w:r>
+    </w:p>
+    <w:p>
+      <w:pPr>
+        <w:rPr>
+          <w:rFonts w:hint="eastAsia"/>
+        </w:rPr>
+      </w:pPr>
+    </w:p>
+    <w:p>
+      <w:pPr>
+        <w:rPr>
+          <w:rFonts w:hint="eastAsia"/>
+        </w:rPr>
+      </w:pPr>
+      <w:r>
+        <w:t>7</w:t>
+      </w:r>
+      <w:r>
+        <w:t>)</w:t>
+      </w:r>
+      <w:r>
+        <w:t xml:space="preserve"> </w:t>
+      </w:r>
+      <w:proofErr w:type="spellStart"/>
+      <w:r>
+        <w:t>Math</w:t>
+      </w:r>
+      <w:r>
+        <w:t>s</w:t>
+      </w:r>
+      <w:proofErr w:type="spellEnd"/>
+      <w:r>
+        <w:t xml:space="preserve"> t</w:t>
+      </w:r>
+      <w:r>
+        <w:t>rigonometric and exponential functions</w:t>
+      </w:r>
+    </w:p>
+    <w:p>
+      <w:pPr>
+        <w:rPr>
+          <w:rFonts w:hint="eastAsia"/>
+        </w:rPr>
+      </w:pPr>
+    </w:p>
+    <w:p>
+      <w:pPr>
+        <w:rPr>
+          <w:rFonts w:hint="eastAsia"/>
+        </w:rPr>
+      </w:pPr>
+      <w:proofErr w:type="spellStart"/>
+      <w:proofErr w:type="gramStart"/>
+      <w:r>
+        <w:t>math:pi</w:t>
+      </w:r>
+      <w:proofErr w:type="spellEnd"/>
+      <w:proofErr w:type="gramEnd"/>
+    </w:p>
+    <w:p>
+      <w:pPr>
+        <w:rPr>
+          <w:rFonts w:hint="eastAsia"/>
+        </w:rPr>
+      </w:pPr>
+      <w:proofErr w:type="spellStart"/>
+      <w:proofErr w:type="gramStart"/>
+      <w:r>
+        <w:t>math:exp</w:t>
+      </w:r>
+      <w:proofErr w:type="spellEnd"/>
+      <w:proofErr w:type="gramEnd"/>
+    </w:p>
+    <w:p>
+      <w:pPr>
+        <w:rPr>
+          <w:rFonts w:hint="eastAsia"/>
+        </w:rPr>
+      </w:pPr>
+      <w:proofErr w:type="gramStart"/>
+      <w:r>
+        <w:t>math:exp</w:t>
+      </w:r>
+      <w:proofErr w:type="gramEnd"/>
+      <w:r>
+        <w:t>10</w:t>
+      </w:r>
+    </w:p>
+    <w:p>
+      <w:pPr>
+        <w:rPr>
+          <w:rFonts w:hint="eastAsia"/>
+        </w:rPr>
+      </w:pPr>
+      <w:proofErr w:type="spellStart"/>
+      <w:r>
+        <w:t>math:log</w:t>
+      </w:r>
+      <w:proofErr w:type="spellEnd"/>
+    </w:p>
+    <w:p>
+      <w:pPr>
+        <w:rPr>
+          <w:rFonts w:hint="eastAsia"/>
+        </w:rPr>
+      </w:pPr>
+      <w:r>
+        <w:t>math:log10</w:t>
+      </w:r>
+    </w:p>
+    <w:p>
+      <w:pPr>
+        <w:rPr>
+          <w:rFonts w:hint="eastAsia"/>
+        </w:rPr>
+      </w:pPr>
+      <w:proofErr w:type="spellStart"/>
+      <w:proofErr w:type="gramStart"/>
+      <w:r>
+        <w:t>math:pow</w:t>
+      </w:r>
+      <w:proofErr w:type="spellEnd"/>
+      <w:proofErr w:type="gramEnd"/>
+    </w:p>
+    <w:p>
+      <w:pPr>
+        <w:rPr>
+          <w:rFonts w:hint="eastAsia"/>
+        </w:rPr>
+      </w:pPr>
+      <w:proofErr w:type="spellStart"/>
+      <w:proofErr w:type="gramStart"/>
+      <w:r>
+        <w:t>math:sqrt</w:t>
+      </w:r>
+      <w:proofErr w:type="spellEnd"/>
+      <w:proofErr w:type="gramEnd"/>
+    </w:p>
+    <w:p>
+      <w:pPr>
+        <w:rPr>
+          <w:rFonts w:hint="eastAsia"/>
+        </w:rPr>
+      </w:pPr>
+      <w:proofErr w:type="spellStart"/>
+      <w:proofErr w:type="gramStart"/>
+      <w:r>
+        <w:t>math:sin</w:t>
+      </w:r>
+      <w:proofErr w:type="spellEnd"/>
+      <w:proofErr w:type="gramEnd"/>
+    </w:p>
+    <w:p>
+      <w:pPr>
+        <w:rPr>
+          <w:rFonts w:hint="eastAsia"/>
+        </w:rPr>
+      </w:pPr>
+      <w:proofErr w:type="spellStart"/>
+      <w:proofErr w:type="gramStart"/>
+      <w:r>
+        <w:t>math:cos</w:t>
+      </w:r>
+      <w:proofErr w:type="spellEnd"/>
+      <w:proofErr w:type="gramEnd"/>
+    </w:p>
+    <w:p>
+      <w:pPr>
+        <w:rPr>
+          <w:rFonts w:hint="eastAsia"/>
+        </w:rPr>
+      </w:pPr>
+      <w:proofErr w:type="spellStart"/>
+      <w:proofErr w:type="gramStart"/>
+      <w:r>
+        <w:t>math:tan</w:t>
+      </w:r>
+      <w:proofErr w:type="spellEnd"/>
+      <w:proofErr w:type="gramEnd"/>
+    </w:p>
+    <w:p>
+      <w:pPr>
+        <w:rPr>
+          <w:rFonts w:hint="eastAsia"/>
+        </w:rPr>
+      </w:pPr>
+      <w:proofErr w:type="spellStart"/>
+      <w:proofErr w:type="gramStart"/>
+      <w:r>
+        <w:t>math:asin</w:t>
+      </w:r>
+      <w:proofErr w:type="spellEnd"/>
+      <w:proofErr w:type="gramEnd"/>
+    </w:p>
+    <w:p>
+      <w:pPr>
+        <w:rPr>
+          <w:rFonts w:hint="eastAsia"/>
+        </w:rPr>
+      </w:pPr>
+      <w:proofErr w:type="spellStart"/>
+      <w:proofErr w:type="gramStart"/>
+      <w:r>
+        <w:t>math:acos</w:t>
+      </w:r>
+      <w:proofErr w:type="spellEnd"/>
+      <w:proofErr w:type="gramEnd"/>
+    </w:p>
+    <w:p>
+      <w:pPr>
+        <w:rPr>
+          <w:rFonts w:hint="eastAsia"/>
+        </w:rPr>
+      </w:pPr>
+      <w:proofErr w:type="spellStart"/>
+      <w:proofErr w:type="gramStart"/>
+      <w:r>
+        <w:t>math:atan</w:t>
+      </w:r>
+      <w:proofErr w:type="spellEnd"/>
+      <w:proofErr w:type="gramEnd"/>
+    </w:p>
+    <w:p>
+      <w:pPr>
+        <w:rPr>
+          <w:rFonts w:hint="eastAsia"/>
+        </w:rPr>
+      </w:pPr>
+      <w:proofErr w:type="gramStart"/>
+      <w:r>
+        <w:t>math:atan</w:t>
+      </w:r>
+      <w:proofErr w:type="gramEnd"/>
+      <w:r>
+        <w:t>2</w:t>
+      </w:r>
+    </w:p>
+    <w:p>
+      <w:pPr>
+        <w:rPr>
+          <w:rFonts w:hint="eastAsia"/>
+        </w:rPr>
+      </w:pPr>
+    </w:p>
+    <w:p>
+      <w:pPr>
+        <w:rPr>
+          <w:rFonts w:hint="eastAsia"/>
+        </w:rPr>
+      </w:pPr>
+      <w:r>
         <w:lastRenderedPageBreak/>
-        <w:t>fn:doc</w:t>
-      </w:r>
-      <w:proofErr w:type="spellEnd"/>
-    </w:p>
-    <w:p>
-      <w:pPr>
-        <w:rPr>
-          <w:rFonts w:hint="eastAsia"/>
-        </w:rPr>
-      </w:pPr>
-      <w:proofErr w:type="spellStart"/>
-      <w:r>
-        <w:t>fn:unparsed-text</w:t>
-      </w:r>
-      <w:proofErr w:type="spellEnd"/>
-    </w:p>
-    <w:p>
-      <w:pPr>
-        <w:rPr>
-          <w:rFonts w:hint="eastAsia"/>
-        </w:rPr>
-      </w:pPr>
-    </w:p>
-    <w:p>
-      <w:pPr>
-        <w:rPr>
-          <w:rFonts w:hint="eastAsia"/>
-        </w:rPr>
-      </w:pPr>
+        <w:t>8</w:t>
+      </w:r>
+      <w:r>
+        <w:t>)</w:t>
+      </w:r>
+      <w:r>
+        <w:t xml:space="preserve"> Component extraction functions on durations</w:t>
+      </w:r>
+    </w:p>
+    <w:p>
+      <w:pPr>
+        <w:rPr>
+          <w:rFonts w:hint="eastAsia"/>
+        </w:rPr>
+      </w:pPr>
+    </w:p>
+    <w:p>
+      <w:pPr>
+        <w:rPr>
+          <w:rFonts w:hint="eastAsia"/>
+        </w:rPr>
+      </w:pPr>
+      <w:proofErr w:type="spellStart"/>
+      <w:proofErr w:type="gramStart"/>
+      <w:r>
+        <w:t>fn:years</w:t>
+      </w:r>
+      <w:proofErr w:type="gramEnd"/>
+      <w:r>
+        <w:t>-from-duration</w:t>
+      </w:r>
+      <w:proofErr w:type="spellEnd"/>
+    </w:p>
+    <w:p>
+      <w:pPr>
+        <w:rPr>
+          <w:rFonts w:hint="eastAsia"/>
+        </w:rPr>
+      </w:pPr>
+      <w:proofErr w:type="spellStart"/>
+      <w:proofErr w:type="gramStart"/>
+      <w:r>
+        <w:t>fn:months</w:t>
+      </w:r>
+      <w:proofErr w:type="gramEnd"/>
+      <w:r>
+        <w:t>-from-duration</w:t>
+      </w:r>
+      <w:proofErr w:type="spellEnd"/>
+    </w:p>
+    <w:p>
+      <w:pPr>
+        <w:rPr>
+          <w:rFonts w:hint="eastAsia"/>
+        </w:rPr>
+      </w:pPr>
+      <w:proofErr w:type="spellStart"/>
+      <w:proofErr w:type="gramStart"/>
+      <w:r>
+        <w:t>fn:days</w:t>
+      </w:r>
+      <w:proofErr w:type="gramEnd"/>
+      <w:r>
+        <w:t>-from-duration</w:t>
+      </w:r>
+      <w:proofErr w:type="spellEnd"/>
+    </w:p>
+    <w:p>
+      <w:pPr>
+        <w:rPr>
+          <w:rFonts w:hint="eastAsia"/>
+        </w:rPr>
+      </w:pPr>
+      <w:proofErr w:type="spellStart"/>
+      <w:proofErr w:type="gramStart"/>
+      <w:r>
+        <w:t>fn:hours</w:t>
+      </w:r>
+      <w:proofErr w:type="gramEnd"/>
+      <w:r>
+        <w:t>-from-duration</w:t>
+      </w:r>
+      <w:proofErr w:type="spellEnd"/>
+    </w:p>
+    <w:p>
+      <w:pPr>
+        <w:rPr>
+          <w:rFonts w:hint="eastAsia"/>
+        </w:rPr>
+      </w:pPr>
+      <w:proofErr w:type="spellStart"/>
+      <w:proofErr w:type="gramStart"/>
+      <w:r>
+        <w:t>fn:minutes</w:t>
+      </w:r>
+      <w:proofErr w:type="gramEnd"/>
+      <w:r>
+        <w:t>-from-duration</w:t>
+      </w:r>
+      <w:proofErr w:type="spellEnd"/>
+    </w:p>
+    <w:p>
+      <w:pPr>
+        <w:rPr>
+          <w:rFonts w:hint="eastAsia"/>
+        </w:rPr>
+      </w:pPr>
+      <w:proofErr w:type="spellStart"/>
+      <w:proofErr w:type="gramStart"/>
+      <w:r>
+        <w:t>fn:seconds</w:t>
+      </w:r>
+      <w:proofErr w:type="gramEnd"/>
+      <w:r>
+        <w:t>-from-duration</w:t>
+      </w:r>
+      <w:proofErr w:type="spellEnd"/>
+    </w:p>
+    <w:p>
+      <w:pPr>
+        <w:rPr>
+          <w:rFonts w:hint="eastAsia"/>
+        </w:rPr>
+      </w:pPr>
+    </w:p>
+    <w:p>
+      <w:pPr>
+        <w:rPr>
+          <w:rFonts w:hint="eastAsia"/>
+        </w:rPr>
+      </w:pPr>
+      <w:r>
+        <w:t>9</w:t>
+      </w:r>
+      <w:r>
+        <w:t>)</w:t>
+      </w:r>
+      <w:r>
+        <w:t xml:space="preserve"> Constructing </w:t>
+      </w:r>
+      <w:proofErr w:type="spellStart"/>
+      <w:proofErr w:type="gramStart"/>
+      <w:r>
+        <w:t>xs:dateTime</w:t>
+      </w:r>
+      <w:proofErr w:type="spellEnd"/>
+      <w:proofErr w:type="gramEnd"/>
+      <w:r>
+        <w:t xml:space="preserve"> value</w:t>
+      </w:r>
+    </w:p>
+    <w:p>
+      <w:pPr>
+        <w:rPr>
+          <w:rFonts w:hint="eastAsia"/>
+        </w:rPr>
+      </w:pPr>
+    </w:p>
+    <w:p>
+      <w:pPr>
+        <w:rPr>
+          <w:rFonts w:hint="eastAsia"/>
+        </w:rPr>
+      </w:pPr>
+      <w:proofErr w:type="spellStart"/>
+      <w:proofErr w:type="gramStart"/>
+      <w:r>
+        <w:rPr>
+          <w:rFonts w:hint="eastAsia"/>
+        </w:rPr>
+        <w:t>fn:dateTime</w:t>
+      </w:r>
+      <w:proofErr w:type="spellEnd"/>
+      <w:proofErr w:type="gramEnd"/>
+    </w:p>
+    <w:p>
+      <w:pPr>
+        <w:rPr>
+          <w:rFonts w:hint="eastAsia"/>
+        </w:rPr>
+      </w:pPr>
+    </w:p>
+    <w:p>
+      <w:pPr>
+        <w:rPr>
+          <w:rFonts w:hint="eastAsia"/>
+        </w:rPr>
+      </w:pPr>
+      <w:r>
+        <w:t>10</w:t>
+      </w:r>
+      <w:r>
+        <w:t>)</w:t>
+      </w:r>
+      <w:r>
+        <w:t xml:space="preserve"> Component extraction functions on dates and times</w:t>
+      </w:r>
+    </w:p>
+    <w:p>
+      <w:pPr>
+        <w:rPr>
+          <w:rFonts w:hint="eastAsia"/>
+        </w:rPr>
+      </w:pPr>
+    </w:p>
+    <w:p>
+      <w:pPr>
+        <w:rPr>
+          <w:rFonts w:hint="eastAsia"/>
+        </w:rPr>
+      </w:pPr>
+      <w:proofErr w:type="spellStart"/>
+      <w:proofErr w:type="gramStart"/>
+      <w:r>
+        <w:rPr>
+          <w:rFonts w:hint="eastAsia"/>
+        </w:rPr>
+        <w:t>fn:year</w:t>
+      </w:r>
+      <w:proofErr w:type="gramEnd"/>
+      <w:r>
+        <w:rPr>
+          <w:rFonts w:hint="eastAsia"/>
+        </w:rPr>
+        <w:t>-from-dateTime</w:t>
+      </w:r>
+      <w:proofErr w:type="spellEnd"/>
+    </w:p>
+    <w:p>
+      <w:pPr>
+        <w:rPr>
+          <w:rFonts w:hint="eastAsia"/>
+        </w:rPr>
+      </w:pPr>
+      <w:proofErr w:type="spellStart"/>
+      <w:proofErr w:type="gramStart"/>
+      <w:r>
+        <w:rPr>
+          <w:rFonts w:hint="eastAsia"/>
+        </w:rPr>
+        <w:t>fn:month</w:t>
+      </w:r>
+      <w:proofErr w:type="gramEnd"/>
+      <w:r>
+        <w:rPr>
+          <w:rFonts w:hint="eastAsia"/>
+        </w:rPr>
+        <w:t>-from-dateTime</w:t>
+      </w:r>
+      <w:proofErr w:type="spellEnd"/>
+    </w:p>
+    <w:p>
+      <w:pPr>
+        <w:rPr>
+          <w:rFonts w:hint="eastAsia"/>
+        </w:rPr>
+      </w:pPr>
+      <w:proofErr w:type="spellStart"/>
+      <w:proofErr w:type="gramStart"/>
+      <w:r>
+        <w:rPr>
+          <w:rFonts w:hint="eastAsia"/>
+        </w:rPr>
+        <w:t>fn:day</w:t>
+      </w:r>
+      <w:proofErr w:type="gramEnd"/>
+      <w:r>
+        <w:rPr>
+          <w:rFonts w:hint="eastAsia"/>
+        </w:rPr>
+        <w:t>-from-dateTime</w:t>
+      </w:r>
+      <w:proofErr w:type="spellEnd"/>
+    </w:p>
+    <w:p>
+      <w:pPr>
+        <w:rPr>
+          <w:rFonts w:hint="eastAsia"/>
+        </w:rPr>
+      </w:pPr>
+      <w:proofErr w:type="spellStart"/>
+      <w:proofErr w:type="gramStart"/>
+      <w:r>
+        <w:rPr>
+          <w:rFonts w:hint="eastAsia"/>
+        </w:rPr>
+        <w:t>fn:hours</w:t>
+      </w:r>
+      <w:proofErr w:type="gramEnd"/>
+      <w:r>
+        <w:rPr>
+          <w:rFonts w:hint="eastAsia"/>
+        </w:rPr>
+        <w:t>-from-dateTime</w:t>
+      </w:r>
+      <w:proofErr w:type="spellEnd"/>
+    </w:p>
+    <w:p>
+      <w:pPr>
+        <w:rPr>
+          <w:rFonts w:hint="eastAsia"/>
+        </w:rPr>
+      </w:pPr>
+      <w:proofErr w:type="spellStart"/>
+      <w:proofErr w:type="gramStart"/>
+      <w:r>
+        <w:rPr>
+          <w:rFonts w:hint="eastAsia"/>
+        </w:rPr>
+        <w:t>fn:minutes</w:t>
+      </w:r>
+      <w:proofErr w:type="gramEnd"/>
+      <w:r>
+        <w:rPr>
+          <w:rFonts w:hint="eastAsia"/>
+        </w:rPr>
+        <w:t>-from-dateTime</w:t>
+      </w:r>
+      <w:proofErr w:type="spellEnd"/>
+    </w:p>
+    <w:p>
+      <w:pPr>
+        <w:rPr>
+          <w:rFonts w:hint="eastAsia"/>
+        </w:rPr>
+      </w:pPr>
+      <w:proofErr w:type="spellStart"/>
+      <w:proofErr w:type="gramStart"/>
+      <w:r>
+        <w:rPr>
+          <w:rFonts w:hint="eastAsia"/>
+        </w:rPr>
+        <w:t>fn:seconds</w:t>
+      </w:r>
+      <w:proofErr w:type="gramEnd"/>
+      <w:r>
+        <w:rPr>
+          <w:rFonts w:hint="eastAsia"/>
+        </w:rPr>
+        <w:t>-from-dateTime</w:t>
+      </w:r>
+      <w:proofErr w:type="spellEnd"/>
+    </w:p>
+    <w:p>
+      <w:pPr>
+        <w:rPr>
+          <w:rFonts w:hint="eastAsia"/>
+        </w:rPr>
+      </w:pPr>
+      <w:proofErr w:type="spellStart"/>
+      <w:proofErr w:type="gramStart"/>
+      <w:r>
+        <w:rPr>
+          <w:rFonts w:hint="eastAsia"/>
+        </w:rPr>
+        <w:t>fn:timezone</w:t>
+      </w:r>
+      <w:proofErr w:type="gramEnd"/>
+      <w:r>
+        <w:rPr>
+          <w:rFonts w:hint="eastAsia"/>
+        </w:rPr>
+        <w:t>-from-dateTime</w:t>
+      </w:r>
+      <w:proofErr w:type="spellEnd"/>
+    </w:p>
+    <w:p>
+      <w:pPr>
+        <w:rPr>
+          <w:rFonts w:hint="eastAsia"/>
+        </w:rPr>
+      </w:pPr>
+      <w:proofErr w:type="spellStart"/>
+      <w:proofErr w:type="gramStart"/>
+      <w:r>
+        <w:rPr>
+          <w:rFonts w:hint="eastAsia"/>
+        </w:rPr>
+        <w:t>fn:year</w:t>
+      </w:r>
+      <w:proofErr w:type="gramEnd"/>
+      <w:r>
+        <w:rPr>
+          <w:rFonts w:hint="eastAsia"/>
+        </w:rPr>
+        <w:t>-from-date</w:t>
+      </w:r>
+      <w:proofErr w:type="spellEnd"/>
+    </w:p>
+    <w:p>
+      <w:pPr>
+        <w:rPr>
+          <w:rFonts w:hint="eastAsia"/>
+        </w:rPr>
+      </w:pPr>
+      <w:proofErr w:type="spellStart"/>
+      <w:proofErr w:type="gramStart"/>
+      <w:r>
+        <w:rPr>
+          <w:rFonts w:hint="eastAsia"/>
+        </w:rPr>
+        <w:t>fn:month</w:t>
+      </w:r>
+      <w:proofErr w:type="gramEnd"/>
+      <w:r>
+        <w:rPr>
+          <w:rFonts w:hint="eastAsia"/>
+        </w:rPr>
+        <w:t>-from-date</w:t>
+      </w:r>
+      <w:proofErr w:type="spellEnd"/>
+    </w:p>
+    <w:p>
+      <w:pPr>
+        <w:rPr>
+          <w:rFonts w:hint="eastAsia"/>
+        </w:rPr>
+      </w:pPr>
+      <w:proofErr w:type="spellStart"/>
+      <w:proofErr w:type="gramStart"/>
+      <w:r>
+        <w:rPr>
+          <w:rFonts w:hint="eastAsia"/>
+        </w:rPr>
+        <w:t>fn:day</w:t>
+      </w:r>
+      <w:proofErr w:type="gramEnd"/>
+      <w:r>
+        <w:rPr>
+          <w:rFonts w:hint="eastAsia"/>
+        </w:rPr>
+        <w:t>-from-date</w:t>
+      </w:r>
+      <w:proofErr w:type="spellEnd"/>
+    </w:p>
+    <w:p>
+      <w:pPr>
+        <w:rPr>
+          <w:rFonts w:hint="eastAsia"/>
+        </w:rPr>
+      </w:pPr>
+      <w:proofErr w:type="spellStart"/>
+      <w:proofErr w:type="gramStart"/>
+      <w:r>
+        <w:rPr>
+          <w:rFonts w:hint="eastAsia"/>
+        </w:rPr>
+        <w:t>fn:timezone</w:t>
+      </w:r>
+      <w:proofErr w:type="gramEnd"/>
+      <w:r>
+        <w:rPr>
+          <w:rFonts w:hint="eastAsia"/>
+        </w:rPr>
+        <w:t>-from-date</w:t>
+      </w:r>
+      <w:proofErr w:type="spellEnd"/>
+    </w:p>
+    <w:p>
+      <w:pPr>
+        <w:rPr>
+          <w:rFonts w:hint="eastAsia"/>
+        </w:rPr>
+      </w:pPr>
+      <w:proofErr w:type="spellStart"/>
+      <w:proofErr w:type="gramStart"/>
+      <w:r>
+        <w:rPr>
+          <w:rFonts w:hint="eastAsia"/>
+        </w:rPr>
+        <w:t>fn:hours</w:t>
+      </w:r>
+      <w:proofErr w:type="gramEnd"/>
+      <w:r>
+        <w:rPr>
+          <w:rFonts w:hint="eastAsia"/>
+        </w:rPr>
+        <w:t>-from-time</w:t>
+      </w:r>
+      <w:proofErr w:type="spellEnd"/>
+    </w:p>
+    <w:p>
+      <w:pPr>
+        <w:rPr>
+          <w:rFonts w:hint="eastAsia"/>
+        </w:rPr>
+      </w:pPr>
+      <w:proofErr w:type="spellStart"/>
+      <w:proofErr w:type="gramStart"/>
+      <w:r>
+        <w:rPr>
+          <w:rFonts w:hint="eastAsia"/>
+        </w:rPr>
+        <w:t>fn:minutes</w:t>
+      </w:r>
+      <w:proofErr w:type="gramEnd"/>
+      <w:r>
+        <w:rPr>
+          <w:rFonts w:hint="eastAsia"/>
+        </w:rPr>
+        <w:t>-from-time</w:t>
+      </w:r>
+      <w:proofErr w:type="spellEnd"/>
+    </w:p>
+    <w:p>
+      <w:pPr>
+        <w:rPr>
+          <w:rFonts w:hint="eastAsia"/>
+        </w:rPr>
+      </w:pPr>
+      <w:proofErr w:type="spellStart"/>
+      <w:proofErr w:type="gramStart"/>
+      <w:r>
+        <w:rPr>
+          <w:rFonts w:hint="eastAsia"/>
+        </w:rPr>
+        <w:t>fn:seconds</w:t>
+      </w:r>
+      <w:proofErr w:type="gramEnd"/>
+      <w:r>
+        <w:rPr>
+          <w:rFonts w:hint="eastAsia"/>
+        </w:rPr>
+        <w:t>-from-time</w:t>
+      </w:r>
+      <w:proofErr w:type="spellEnd"/>
+    </w:p>
+    <w:p>
+      <w:pPr>
+        <w:rPr>
+          <w:rFonts w:hint="eastAsia"/>
+        </w:rPr>
+      </w:pPr>
+      <w:proofErr w:type="spellStart"/>
+      <w:proofErr w:type="gramStart"/>
+      <w:r>
+        <w:rPr>
+          <w:rFonts w:hint="eastAsia"/>
+        </w:rPr>
+        <w:t>fn:timezone</w:t>
+      </w:r>
+      <w:proofErr w:type="gramEnd"/>
+      <w:r>
+        <w:rPr>
+          <w:rFonts w:hint="eastAsia"/>
+        </w:rPr>
+        <w:t>-from-time</w:t>
+      </w:r>
+      <w:proofErr w:type="spellEnd"/>
+    </w:p>
+    <w:p>
+      <w:pPr>
+        <w:rPr>
+          <w:rFonts w:hint="eastAsia"/>
+        </w:rPr>
+      </w:pPr>
+    </w:p>
+    <w:p>
+      <w:pPr>
+        <w:rPr>
+          <w:rFonts w:hint="eastAsia"/>
+        </w:rPr>
+      </w:pPr>
+      <w:r>
+        <w:t>1</w:t>
+      </w:r>
+      <w:r>
+        <w:t>1</w:t>
+      </w:r>
+      <w:r>
+        <w:t>)</w:t>
+      </w:r>
+      <w:r>
+        <w:t xml:space="preserve"> </w:t>
+      </w:r>
+      <w:r>
+        <w:t>Built-in</w:t>
+      </w:r>
+      <w:r>
+        <w:t xml:space="preserve"> higher-order functions</w:t>
+      </w:r>
+    </w:p>
+    <w:p>
+      <w:pPr>
+        <w:rPr>
+          <w:rFonts w:hint="eastAsia"/>
+        </w:rPr>
+      </w:pPr>
+    </w:p>
+    <w:p>
+      <w:pPr>
+        <w:rPr>
+          <w:rFonts w:hint="eastAsia"/>
+        </w:rPr>
+      </w:pPr>
+      <w:proofErr w:type="spellStart"/>
+      <w:proofErr w:type="gramStart"/>
+      <w:r>
+        <w:t>fn:for</w:t>
+      </w:r>
+      <w:proofErr w:type="gramEnd"/>
+      <w:r>
+        <w:t>-each</w:t>
+      </w:r>
+      <w:proofErr w:type="spellEnd"/>
+    </w:p>
+    <w:p>
+      <w:pPr>
+        <w:rPr>
+          <w:rFonts w:hint="eastAsia"/>
+        </w:rPr>
+      </w:pPr>
+      <w:proofErr w:type="spellStart"/>
+      <w:proofErr w:type="gramStart"/>
+      <w:r>
+        <w:t>fn:filter</w:t>
+      </w:r>
+      <w:proofErr w:type="spellEnd"/>
+      <w:proofErr w:type="gramEnd"/>
+    </w:p>
+    <w:p>
+      <w:pPr>
+        <w:rPr>
+          <w:rFonts w:hint="eastAsia"/>
+        </w:rPr>
+      </w:pPr>
+      <w:proofErr w:type="spellStart"/>
+      <w:proofErr w:type="gramStart"/>
+      <w:r>
+        <w:t>fn:fold</w:t>
+      </w:r>
+      <w:proofErr w:type="gramEnd"/>
+      <w:r>
+        <w:t>-left</w:t>
+      </w:r>
+      <w:proofErr w:type="spellEnd"/>
+    </w:p>
+    <w:p>
+      <w:pPr>
+        <w:rPr>
+          <w:rFonts w:hint="eastAsia"/>
+        </w:rPr>
+      </w:pPr>
+      <w:proofErr w:type="spellStart"/>
+      <w:proofErr w:type="gramStart"/>
+      <w:r>
+        <w:t>fn:fold</w:t>
+      </w:r>
+      <w:proofErr w:type="gramEnd"/>
+      <w:r>
+        <w:t>-right</w:t>
+      </w:r>
+      <w:proofErr w:type="spellEnd"/>
+    </w:p>
+    <w:p>
+      <w:pPr>
+        <w:rPr>
+          <w:rFonts w:hint="eastAsia"/>
+        </w:rPr>
+      </w:pPr>
+      <w:proofErr w:type="spellStart"/>
+      <w:proofErr w:type="gramStart"/>
+      <w:r>
+        <w:t>fn:for</w:t>
+      </w:r>
+      <w:proofErr w:type="gramEnd"/>
+      <w:r>
+        <w:t>-each-pair</w:t>
+      </w:r>
+      <w:proofErr w:type="spellEnd"/>
+    </w:p>
+    <w:p>
+      <w:pPr>
+        <w:rPr>
+          <w:rFonts w:hint="eastAsia"/>
+        </w:rPr>
+      </w:pPr>
+      <w:proofErr w:type="spellStart"/>
+      <w:proofErr w:type="gramStart"/>
+      <w:r>
+        <w:t>fn:sort</w:t>
+      </w:r>
+      <w:proofErr w:type="spellEnd"/>
+      <w:proofErr w:type="gramEnd"/>
+      <w:r>
+        <w:t xml:space="preserve">                            (with support for collation argument)</w:t>
+      </w:r>
+    </w:p>
+    <w:p>
+      <w:pPr>
+        <w:rPr>
+          <w:rFonts w:hint="eastAsia"/>
+        </w:rPr>
+      </w:pPr>
+      <w:proofErr w:type="spellStart"/>
+      <w:proofErr w:type="gramStart"/>
+      <w:r>
+        <w:t>fn:apply</w:t>
+      </w:r>
+      <w:proofErr w:type="spellEnd"/>
+      <w:proofErr w:type="gramEnd"/>
+    </w:p>
+    <w:p>
+      <w:pPr>
+        <w:rPr>
+          <w:rFonts w:hint="eastAsia"/>
+        </w:rPr>
+      </w:pPr>
+    </w:p>
+    <w:p>
+      <w:pPr>
+        <w:rPr>
+          <w:rFonts w:hint="eastAsia"/>
+        </w:rPr>
+      </w:pPr>
+      <w:r>
+        <w:t>1</w:t>
+      </w:r>
+      <w:r>
+        <w:t>2</w:t>
+      </w:r>
+      <w:r>
+        <w:t>)</w:t>
+      </w:r>
+      <w:r>
+        <w:t xml:space="preserve"> Functions on sequences</w:t>
+      </w:r>
+    </w:p>
+    <w:p>
+      <w:pPr>
+        <w:rPr>
+          <w:rFonts w:hint="eastAsia"/>
+        </w:rPr>
+      </w:pPr>
+    </w:p>
+    <w:p>
+      <w:pPr>
+        <w:ind w:firstLine="270"/>
+        <w:rPr>
+          <w:rFonts w:hint="eastAsia"/>
+        </w:rPr>
+      </w:pPr>
+      <w:r>
+        <w:t>12.1</w:t>
+      </w:r>
+      <w:r>
+        <w:t xml:space="preserve"> </w:t>
+      </w:r>
+      <w:r>
+        <w:t>General functions on sequences</w:t>
+      </w:r>
+    </w:p>
+    <w:p>
+      <w:pPr>
+        <w:ind w:firstLine="270"/>
+        <w:rPr>
+          <w:rFonts w:hint="eastAsia"/>
+        </w:rPr>
+      </w:pPr>
+      <w:proofErr w:type="spellStart"/>
+      <w:proofErr w:type="gramStart"/>
+      <w:r>
+        <w:t>fn:empty</w:t>
+      </w:r>
+      <w:proofErr w:type="spellEnd"/>
+      <w:proofErr w:type="gramEnd"/>
+    </w:p>
+    <w:p>
+      <w:pPr>
+        <w:ind w:firstLine="270"/>
+        <w:rPr>
+          <w:rFonts w:hint="eastAsia"/>
+        </w:rPr>
+      </w:pPr>
+      <w:proofErr w:type="spellStart"/>
+      <w:proofErr w:type="gramStart"/>
+      <w:r>
+        <w:t>fn:exists</w:t>
+      </w:r>
+      <w:proofErr w:type="spellEnd"/>
+      <w:proofErr w:type="gramEnd"/>
+    </w:p>
+    <w:p>
+      <w:pPr>
+        <w:ind w:firstLine="270"/>
+        <w:rPr>
+          <w:rFonts w:hint="eastAsia"/>
+        </w:rPr>
+      </w:pPr>
+      <w:proofErr w:type="spellStart"/>
+      <w:proofErr w:type="gramStart"/>
+      <w:r>
+        <w:t>fn:head</w:t>
+      </w:r>
+      <w:proofErr w:type="spellEnd"/>
+      <w:proofErr w:type="gramEnd"/>
+    </w:p>
+    <w:p>
+      <w:pPr>
+        <w:ind w:firstLine="270"/>
+        <w:rPr>
+          <w:rFonts w:hint="eastAsia"/>
+        </w:rPr>
+      </w:pPr>
+      <w:proofErr w:type="spellStart"/>
+      <w:proofErr w:type="gramStart"/>
+      <w:r>
+        <w:t>fn:tail</w:t>
+      </w:r>
+      <w:proofErr w:type="spellEnd"/>
+      <w:proofErr w:type="gramEnd"/>
+    </w:p>
+    <w:p>
+      <w:pPr>
+        <w:ind w:firstLine="270"/>
+        <w:rPr>
+          <w:rFonts w:hint="eastAsia"/>
+        </w:rPr>
+      </w:pPr>
+      <w:proofErr w:type="spellStart"/>
+      <w:proofErr w:type="gramStart"/>
+      <w:r>
+        <w:t>fn:insert</w:t>
+      </w:r>
+      <w:proofErr w:type="gramEnd"/>
+      <w:r>
+        <w:t>-before</w:t>
+      </w:r>
+      <w:proofErr w:type="spellEnd"/>
+    </w:p>
+    <w:p>
+      <w:pPr>
+        <w:ind w:firstLine="270"/>
+        <w:rPr>
+          <w:rFonts w:hint="eastAsia"/>
+        </w:rPr>
+      </w:pPr>
+      <w:proofErr w:type="spellStart"/>
+      <w:proofErr w:type="gramStart"/>
+      <w:r>
+        <w:lastRenderedPageBreak/>
+        <w:t>fn:remove</w:t>
+      </w:r>
+      <w:proofErr w:type="spellEnd"/>
+      <w:proofErr w:type="gramEnd"/>
+    </w:p>
+    <w:p>
+      <w:pPr>
+        <w:ind w:firstLine="270"/>
+        <w:rPr>
+          <w:rFonts w:hint="eastAsia"/>
+        </w:rPr>
+      </w:pPr>
+      <w:proofErr w:type="spellStart"/>
+      <w:proofErr w:type="gramStart"/>
+      <w:r>
+        <w:t>fn:reverse</w:t>
+      </w:r>
+      <w:proofErr w:type="spellEnd"/>
+      <w:proofErr w:type="gramEnd"/>
+    </w:p>
+    <w:p>
+      <w:pPr>
+        <w:ind w:firstLine="270"/>
+        <w:rPr>
+          <w:rFonts w:hint="eastAsia"/>
+        </w:rPr>
+      </w:pPr>
+      <w:proofErr w:type="spellStart"/>
+      <w:proofErr w:type="gramStart"/>
+      <w:r>
+        <w:t>fn:subsequence</w:t>
+      </w:r>
+      <w:proofErr w:type="spellEnd"/>
+      <w:proofErr w:type="gramEnd"/>
+    </w:p>
+    <w:p>
+      <w:pPr>
+        <w:ind w:firstLine="270"/>
+        <w:rPr>
+          <w:rFonts w:hint="eastAsia"/>
+        </w:rPr>
+      </w:pPr>
+      <w:proofErr w:type="spellStart"/>
+      <w:proofErr w:type="gramStart"/>
+      <w:r>
+        <w:t>fn:unordered</w:t>
+      </w:r>
+      <w:proofErr w:type="spellEnd"/>
+      <w:proofErr w:type="gramEnd"/>
+    </w:p>
+    <w:p>
+      <w:pPr>
+        <w:ind w:firstLine="270"/>
+        <w:rPr>
+          <w:rFonts w:hint="eastAsia"/>
+        </w:rPr>
+      </w:pPr>
+    </w:p>
+    <w:p>
+      <w:pPr>
+        <w:ind w:left="270"/>
+        <w:rPr>
+          <w:rFonts w:hint="eastAsia"/>
+        </w:rPr>
+      </w:pPr>
+      <w:r>
+        <w:t>12.2</w:t>
+      </w:r>
+      <w:r>
+        <w:t xml:space="preserve"> </w:t>
+      </w:r>
+      <w:r>
+        <w:t>Aggregate functions</w:t>
+      </w:r>
+    </w:p>
+    <w:p>
+      <w:pPr>
+        <w:ind w:left="270"/>
+        <w:rPr>
+          <w:rFonts w:hint="eastAsia"/>
+        </w:rPr>
+      </w:pPr>
+      <w:proofErr w:type="spellStart"/>
+      <w:proofErr w:type="gramStart"/>
+      <w:r>
+        <w:t>fn:avg</w:t>
+      </w:r>
+      <w:proofErr w:type="spellEnd"/>
+      <w:proofErr w:type="gramEnd"/>
+    </w:p>
+    <w:p>
+      <w:pPr>
+        <w:ind w:left="270"/>
+        <w:rPr>
+          <w:rFonts w:hint="eastAsia"/>
+        </w:rPr>
+      </w:pPr>
+      <w:proofErr w:type="spellStart"/>
+      <w:r>
+        <w:t>fn:max</w:t>
+      </w:r>
+      <w:proofErr w:type="spellEnd"/>
+    </w:p>
+    <w:p>
+      <w:pPr>
+        <w:ind w:left="270"/>
+        <w:rPr>
+          <w:rFonts w:hint="eastAsia"/>
+        </w:rPr>
+      </w:pPr>
+      <w:proofErr w:type="spellStart"/>
+      <w:proofErr w:type="gramStart"/>
+      <w:r>
+        <w:t>fn:min</w:t>
+      </w:r>
+      <w:proofErr w:type="spellEnd"/>
+      <w:proofErr w:type="gramEnd"/>
+    </w:p>
+    <w:p>
+      <w:pPr>
+        <w:rPr>
+          <w:rFonts w:hint="eastAsia"/>
+        </w:rPr>
+      </w:pPr>
+    </w:p>
+    <w:p>
+      <w:pPr>
+        <w:rPr>
+          <w:rFonts w:hint="eastAsia"/>
+        </w:rPr>
+      </w:pPr>
+      <w:r>
+        <w:t>1</w:t>
+      </w:r>
+      <w:r>
+        <w:t>3</w:t>
+      </w:r>
+      <w:r>
+        <w:t>)</w:t>
+      </w:r>
+      <w:r>
+        <w:t xml:space="preserve"> Parsing and serializing</w:t>
+      </w:r>
+    </w:p>
+    <w:p>
+      <w:pPr>
+        <w:rPr>
+          <w:rFonts w:hint="eastAsia"/>
+        </w:rPr>
+      </w:pPr>
+    </w:p>
+    <w:p>
+      <w:pPr>
+        <w:rPr>
+          <w:rFonts w:hint="eastAsia"/>
+        </w:rPr>
+      </w:pPr>
+      <w:proofErr w:type="spellStart"/>
+      <w:proofErr w:type="gramStart"/>
+      <w:r>
+        <w:t>fn:parse</w:t>
+      </w:r>
+      <w:proofErr w:type="gramEnd"/>
+      <w:r>
+        <w:t>-xml</w:t>
+      </w:r>
+      <w:proofErr w:type="spellEnd"/>
+    </w:p>
+    <w:p>
+      <w:pPr>
+        <w:rPr>
+          <w:rFonts w:hint="eastAsia"/>
+        </w:rPr>
+      </w:pPr>
+      <w:proofErr w:type="spellStart"/>
+      <w:proofErr w:type="gramStart"/>
+      <w:r>
+        <w:t>fn:parse</w:t>
+      </w:r>
+      <w:proofErr w:type="gramEnd"/>
+      <w:r>
+        <w:t>-xml-fragment</w:t>
+      </w:r>
+      <w:proofErr w:type="spellEnd"/>
+    </w:p>
+    <w:p>
+      <w:pPr>
+        <w:rPr>
+          <w:rFonts w:hint="eastAsia"/>
+        </w:rPr>
+      </w:pPr>
+    </w:p>
+    <w:p>
+      <w:pPr>
+        <w:rPr>
+          <w:rFonts w:hint="eastAsia"/>
+        </w:rPr>
+      </w:pPr>
+      <w:r>
+        <w:t>1</w:t>
+      </w:r>
       <w:r>
         <w:t>4</w:t>
       </w:r>
@@ -4237,2029 +6257,864 @@
         <w:t>)</w:t>
       </w:r>
       <w:r>
-        <w:t xml:space="preserve"> Functions on strings</w:t>
-      </w:r>
-    </w:p>
-    <w:p>
-      <w:pPr>
-        <w:rPr>
-          <w:rFonts w:hint="eastAsia"/>
-        </w:rPr>
-      </w:pPr>
-    </w:p>
-    <w:p>
-      <w:pPr>
-        <w:rPr>
-          <w:rFonts w:hint="eastAsia"/>
-        </w:rPr>
-      </w:pPr>
-      <w:proofErr w:type="spellStart"/>
-      <w:r>
-        <w:t>fn:string-join</w:t>
-      </w:r>
-      <w:proofErr w:type="spellEnd"/>
-    </w:p>
-    <w:p>
-      <w:pPr>
-        <w:rPr>
-          <w:rFonts w:hint="eastAsia"/>
-        </w:rPr>
-      </w:pPr>
-      <w:proofErr w:type="spellStart"/>
-      <w:r>
-        <w:t>fn:upper-case</w:t>
-      </w:r>
-      <w:proofErr w:type="spellEnd"/>
-    </w:p>
-    <w:p>
-      <w:pPr>
-        <w:rPr>
-          <w:rFonts w:hint="eastAsia"/>
-        </w:rPr>
-      </w:pPr>
-      <w:proofErr w:type="spellStart"/>
-      <w:r>
-        <w:t>fn:lower-case</w:t>
-      </w:r>
-      <w:proofErr w:type="spellEnd"/>
-    </w:p>
-    <w:p>
-      <w:pPr>
-        <w:rPr>
-          <w:rFonts w:hint="eastAsia"/>
-        </w:rPr>
-      </w:pPr>
-      <w:proofErr w:type="spellStart"/>
-      <w:r>
-        <w:t>fn:codepoints-to-string</w:t>
-      </w:r>
-      <w:proofErr w:type="spellEnd"/>
-    </w:p>
-    <w:p>
-      <w:pPr>
-        <w:rPr>
-          <w:rFonts w:hint="eastAsia"/>
-        </w:rPr>
-      </w:pPr>
-      <w:proofErr w:type="spellStart"/>
-      <w:r>
-        <w:t>fn:string-to-codepoints</w:t>
-      </w:r>
-      <w:proofErr w:type="spellEnd"/>
-    </w:p>
-    <w:p>
-      <w:pPr>
-        <w:rPr>
-          <w:rFonts w:hint="eastAsia"/>
-        </w:rPr>
-      </w:pPr>
-      <w:proofErr w:type="spellStart"/>
-      <w:r>
-        <w:t>fn:compare</w:t>
-      </w:r>
-      <w:proofErr w:type="spellEnd"/>
-      <w:r>
-        <w:t xml:space="preserve">                           (with support for collation argument)</w:t>
-      </w:r>
-    </w:p>
-    <w:p>
-      <w:pPr>
-        <w:rPr>
-          <w:rFonts w:hint="eastAsia"/>
-        </w:rPr>
-      </w:pPr>
-      <w:proofErr w:type="spellStart"/>
-      <w:r>
-        <w:t>fn:codepoint-equal</w:t>
-      </w:r>
-      <w:proofErr w:type="spellEnd"/>
-    </w:p>
-    <w:p>
-      <w:pPr>
-        <w:rPr>
-          <w:rFonts w:hint="eastAsia"/>
-        </w:rPr>
-      </w:pPr>
-      <w:proofErr w:type="spellStart"/>
-      <w:r>
-        <w:t>fn:contains-token</w:t>
-      </w:r>
-      <w:proofErr w:type="spellEnd"/>
-      <w:r>
-        <w:t xml:space="preserve">                 (with support for collation argument)</w:t>
-      </w:r>
-    </w:p>
-    <w:p>
-      <w:pPr>
-        <w:rPr>
-          <w:rFonts w:hint="eastAsia"/>
-        </w:rPr>
-      </w:pPr>
-    </w:p>
-    <w:p>
-      <w:pPr>
-        <w:rPr>
-          <w:rFonts w:hint="eastAsia"/>
-        </w:rPr>
-      </w:pPr>
-      <w:r>
-        <w:t>5) String functions that use regular expressions</w:t>
-      </w:r>
-    </w:p>
-    <w:p>
-      <w:pPr>
-        <w:rPr>
-          <w:rFonts w:hint="eastAsia"/>
-        </w:rPr>
-      </w:pPr>
-    </w:p>
-    <w:p>
-      <w:pPr>
-        <w:rPr>
-          <w:rFonts w:hint="eastAsia"/>
-        </w:rPr>
-      </w:pPr>
-      <w:proofErr w:type="spellStart"/>
-      <w:r>
-        <w:t>fn:matches</w:t>
-      </w:r>
-      <w:proofErr w:type="spellEnd"/>
-      <w:r>
+        <w:t xml:space="preserve"> Accessors</w:t>
+      </w:r>
+    </w:p>
+    <w:p>
+      <w:pPr>
+        <w:rPr>
+          <w:rFonts w:hint="eastAsia"/>
+        </w:rPr>
+      </w:pPr>
+    </w:p>
+    <w:p>
+      <w:pPr>
+        <w:rPr>
+          <w:rFonts w:hint="eastAsia"/>
+        </w:rPr>
+      </w:pPr>
+      <w:proofErr w:type="spellStart"/>
+      <w:proofErr w:type="gramStart"/>
+      <w:r>
+        <w:t>fn:node</w:t>
+      </w:r>
+      <w:proofErr w:type="gramEnd"/>
+      <w:r>
+        <w:t>-name</w:t>
+      </w:r>
+      <w:proofErr w:type="spellEnd"/>
+    </w:p>
+    <w:p>
+      <w:pPr>
+        <w:rPr>
+          <w:rFonts w:hint="eastAsia"/>
+        </w:rPr>
+      </w:pPr>
+      <w:proofErr w:type="spellStart"/>
+      <w:r>
+        <w:t>fn:data</w:t>
+      </w:r>
+      <w:proofErr w:type="spellEnd"/>
+    </w:p>
+    <w:p>
+      <w:pPr>
+        <w:rPr>
+          <w:rFonts w:hint="eastAsia"/>
+        </w:rPr>
+      </w:pPr>
+      <w:proofErr w:type="spellStart"/>
+      <w:proofErr w:type="gramStart"/>
+      <w:r>
+        <w:t>fn:base</w:t>
+      </w:r>
+      <w:proofErr w:type="gramEnd"/>
+      <w:r>
+        <w:t>-uri</w:t>
+      </w:r>
+      <w:proofErr w:type="spellEnd"/>
+    </w:p>
+    <w:p>
+      <w:pPr>
+        <w:rPr>
+          <w:rFonts w:hint="eastAsia"/>
+        </w:rPr>
+      </w:pPr>
+      <w:proofErr w:type="spellStart"/>
+      <w:proofErr w:type="gramStart"/>
+      <w:r>
+        <w:t>fn:document</w:t>
+      </w:r>
+      <w:proofErr w:type="gramEnd"/>
+      <w:r>
+        <w:t>-uri</w:t>
+      </w:r>
+      <w:proofErr w:type="spellEnd"/>
+    </w:p>
+    <w:p>
+      <w:pPr>
+        <w:rPr>
+          <w:rFonts w:hint="eastAsia"/>
+        </w:rPr>
+      </w:pPr>
+    </w:p>
+    <w:p>
+      <w:pPr>
+        <w:rPr>
+          <w:rFonts w:hint="eastAsia"/>
+        </w:rPr>
+      </w:pPr>
+      <w:r>
+        <w:t xml:space="preserve">15) </w:t>
+      </w:r>
+      <w:r>
+        <w:rPr>
+          <w:rFonts w:hint="eastAsia"/>
+        </w:rPr>
+        <w:t xml:space="preserve">Functions related to </w:t>
+      </w:r>
+      <w:proofErr w:type="spellStart"/>
+      <w:r>
+        <w:rPr>
+          <w:rFonts w:hint="eastAsia"/>
+        </w:rPr>
+        <w:t>QNames</w:t>
+      </w:r>
+      <w:proofErr w:type="spellEnd"/>
+    </w:p>
+    <w:p>
+      <w:pPr>
+        <w:rPr>
+          <w:rFonts w:hint="eastAsia"/>
+        </w:rPr>
+      </w:pPr>
+    </w:p>
+    <w:p>
+      <w:pPr>
+        <w:rPr>
+          <w:rFonts w:hint="eastAsia"/>
+        </w:rPr>
+      </w:pPr>
+      <w:proofErr w:type="spellStart"/>
+      <w:proofErr w:type="gramStart"/>
+      <w:r>
+        <w:rPr>
+          <w:rFonts w:hint="eastAsia"/>
+        </w:rPr>
+        <w:t>fn:resolve</w:t>
+      </w:r>
+      <w:proofErr w:type="gramEnd"/>
+      <w:r>
+        <w:rPr>
+          <w:rFonts w:hint="eastAsia"/>
+        </w:rPr>
+        <w:t>-QName</w:t>
+      </w:r>
+      <w:proofErr w:type="spellEnd"/>
+    </w:p>
+    <w:p>
+      <w:pPr>
+        <w:rPr>
+          <w:rFonts w:hint="eastAsia"/>
+        </w:rPr>
+      </w:pPr>
+      <w:proofErr w:type="spellStart"/>
+      <w:proofErr w:type="gramStart"/>
+      <w:r>
+        <w:rPr>
+          <w:rFonts w:hint="eastAsia"/>
+        </w:rPr>
+        <w:t>fn:QName</w:t>
+      </w:r>
+      <w:proofErr w:type="spellEnd"/>
+      <w:proofErr w:type="gramEnd"/>
+    </w:p>
+    <w:p>
+      <w:pPr>
+        <w:rPr>
+          <w:rFonts w:hint="eastAsia"/>
+        </w:rPr>
+      </w:pPr>
+    </w:p>
+    <w:p>
+      <w:pPr>
+        <w:rPr>
+          <w:rFonts w:hint="eastAsia"/>
+        </w:rPr>
+      </w:pPr>
+      <w:r>
+        <w:t>16) Functions related to maps</w:t>
+      </w:r>
+    </w:p>
+    <w:p>
+      <w:pPr>
+        <w:rPr>
+          <w:rFonts w:hint="eastAsia"/>
+        </w:rPr>
+      </w:pPr>
+    </w:p>
+    <w:p>
+      <w:pPr>
+        <w:rPr>
+          <w:rFonts w:hint="eastAsia"/>
+        </w:rPr>
+      </w:pPr>
+      <w:proofErr w:type="spellStart"/>
+      <w:proofErr w:type="gramStart"/>
+      <w:r>
+        <w:t>map:merge</w:t>
+      </w:r>
+      <w:proofErr w:type="spellEnd"/>
+      <w:proofErr w:type="gramEnd"/>
+    </w:p>
+    <w:p>
+      <w:pPr>
+        <w:rPr>
+          <w:rFonts w:hint="eastAsia"/>
+        </w:rPr>
+      </w:pPr>
+      <w:proofErr w:type="spellStart"/>
+      <w:proofErr w:type="gramStart"/>
+      <w:r>
+        <w:t>map:size</w:t>
+      </w:r>
+      <w:proofErr w:type="spellEnd"/>
+      <w:proofErr w:type="gramEnd"/>
+    </w:p>
+    <w:p>
+      <w:pPr>
+        <w:rPr>
+          <w:rFonts w:hint="eastAsia"/>
+        </w:rPr>
+      </w:pPr>
+      <w:proofErr w:type="spellStart"/>
+      <w:proofErr w:type="gramStart"/>
+      <w:r>
+        <w:t>map:keys</w:t>
+      </w:r>
+      <w:proofErr w:type="spellEnd"/>
+      <w:proofErr w:type="gramEnd"/>
+    </w:p>
+    <w:p>
+      <w:pPr>
+        <w:rPr>
+          <w:rFonts w:hint="eastAsia"/>
+        </w:rPr>
+      </w:pPr>
+      <w:proofErr w:type="spellStart"/>
+      <w:proofErr w:type="gramStart"/>
+      <w:r>
+        <w:t>map:contains</w:t>
+      </w:r>
+      <w:proofErr w:type="spellEnd"/>
+      <w:proofErr w:type="gramEnd"/>
+    </w:p>
+    <w:p>
+      <w:pPr>
+        <w:rPr>
+          <w:rFonts w:hint="eastAsia"/>
+        </w:rPr>
+      </w:pPr>
+      <w:proofErr w:type="spellStart"/>
+      <w:proofErr w:type="gramStart"/>
+      <w:r>
+        <w:t>map:get</w:t>
+      </w:r>
+      <w:proofErr w:type="spellEnd"/>
+      <w:proofErr w:type="gramEnd"/>
+    </w:p>
+    <w:p>
+      <w:pPr>
+        <w:rPr>
+          <w:rFonts w:hint="eastAsia"/>
+        </w:rPr>
+      </w:pPr>
+      <w:proofErr w:type="spellStart"/>
+      <w:proofErr w:type="gramStart"/>
+      <w:r>
+        <w:t>map:find</w:t>
+      </w:r>
+      <w:proofErr w:type="spellEnd"/>
+      <w:proofErr w:type="gramEnd"/>
+    </w:p>
+    <w:p>
+      <w:pPr>
+        <w:rPr>
+          <w:rFonts w:hint="eastAsia"/>
+        </w:rPr>
+      </w:pPr>
+      <w:proofErr w:type="spellStart"/>
+      <w:proofErr w:type="gramStart"/>
+      <w:r>
+        <w:t>map:put</w:t>
+      </w:r>
+      <w:proofErr w:type="spellEnd"/>
+      <w:proofErr w:type="gramEnd"/>
+    </w:p>
+    <w:p>
+      <w:pPr>
+        <w:rPr>
+          <w:rFonts w:hint="eastAsia"/>
+        </w:rPr>
+      </w:pPr>
+      <w:proofErr w:type="spellStart"/>
+      <w:proofErr w:type="gramStart"/>
+      <w:r>
+        <w:t>map:entry</w:t>
+      </w:r>
+      <w:proofErr w:type="spellEnd"/>
+      <w:proofErr w:type="gramEnd"/>
+    </w:p>
+    <w:p>
+      <w:pPr>
+        <w:rPr>
+          <w:rFonts w:hint="eastAsia"/>
+        </w:rPr>
+      </w:pPr>
+      <w:proofErr w:type="spellStart"/>
+      <w:proofErr w:type="gramStart"/>
+      <w:r>
+        <w:t>map:remove</w:t>
+      </w:r>
+      <w:proofErr w:type="spellEnd"/>
+      <w:proofErr w:type="gramEnd"/>
+    </w:p>
+    <w:p>
+      <w:pPr>
+        <w:rPr>
+          <w:rFonts w:hint="eastAsia"/>
+        </w:rPr>
+      </w:pPr>
+      <w:proofErr w:type="spellStart"/>
+      <w:proofErr w:type="gramStart"/>
+      <w:r>
+        <w:t>map:for</w:t>
+      </w:r>
+      <w:proofErr w:type="gramEnd"/>
+      <w:r>
+        <w:t>-each</w:t>
+      </w:r>
+      <w:proofErr w:type="spellEnd"/>
+    </w:p>
+    <w:p>
+      <w:pPr>
+        <w:rPr>
+          <w:rFonts w:hint="eastAsia"/>
+        </w:rPr>
+      </w:pPr>
+    </w:p>
+    <w:p>
+      <w:pPr>
+        <w:rPr>
+          <w:rFonts w:hint="eastAsia"/>
+        </w:rPr>
+      </w:pPr>
+      <w:r>
+        <w:t>17) Functions related to arrays</w:t>
+      </w:r>
+    </w:p>
+    <w:p>
+      <w:pPr>
+        <w:rPr>
+          <w:rFonts w:hint="eastAsia"/>
+        </w:rPr>
+      </w:pPr>
+    </w:p>
+    <w:p>
+      <w:pPr>
+        <w:rPr>
+          <w:rFonts w:hint="eastAsia"/>
+        </w:rPr>
+      </w:pPr>
+      <w:proofErr w:type="spellStart"/>
+      <w:proofErr w:type="gramStart"/>
+      <w:r>
+        <w:t>array:size</w:t>
+      </w:r>
+      <w:proofErr w:type="spellEnd"/>
+      <w:proofErr w:type="gramEnd"/>
+    </w:p>
+    <w:p>
+      <w:pPr>
+        <w:rPr>
+          <w:rFonts w:hint="eastAsia"/>
+        </w:rPr>
+      </w:pPr>
+      <w:proofErr w:type="spellStart"/>
+      <w:proofErr w:type="gramStart"/>
+      <w:r>
+        <w:t>array:get</w:t>
+      </w:r>
+      <w:proofErr w:type="spellEnd"/>
+      <w:proofErr w:type="gramEnd"/>
+    </w:p>
+    <w:p>
+      <w:pPr>
+        <w:rPr>
+          <w:rFonts w:hint="eastAsia"/>
+        </w:rPr>
+      </w:pPr>
+      <w:proofErr w:type="spellStart"/>
+      <w:proofErr w:type="gramStart"/>
+      <w:r>
+        <w:t>array:put</w:t>
+      </w:r>
+      <w:proofErr w:type="spellEnd"/>
+      <w:proofErr w:type="gramEnd"/>
+    </w:p>
+    <w:p>
+      <w:pPr>
+        <w:rPr>
+          <w:rFonts w:hint="eastAsia"/>
+        </w:rPr>
+      </w:pPr>
+      <w:proofErr w:type="spellStart"/>
+      <w:proofErr w:type="gramStart"/>
+      <w:r>
+        <w:t>array:append</w:t>
+      </w:r>
+      <w:proofErr w:type="spellEnd"/>
+      <w:proofErr w:type="gramEnd"/>
+    </w:p>
+    <w:p>
+      <w:pPr>
+        <w:rPr>
+          <w:rFonts w:hint="eastAsia"/>
+        </w:rPr>
+      </w:pPr>
+      <w:proofErr w:type="spellStart"/>
+      <w:proofErr w:type="gramStart"/>
+      <w:r>
+        <w:t>array:subarray</w:t>
+      </w:r>
+      <w:proofErr w:type="spellEnd"/>
+      <w:proofErr w:type="gramEnd"/>
+    </w:p>
+    <w:p>
+      <w:pPr>
+        <w:rPr>
+          <w:rFonts w:hint="eastAsia"/>
+        </w:rPr>
+      </w:pPr>
+      <w:proofErr w:type="spellStart"/>
+      <w:proofErr w:type="gramStart"/>
+      <w:r>
+        <w:t>array:remove</w:t>
+      </w:r>
+      <w:proofErr w:type="spellEnd"/>
+      <w:proofErr w:type="gramEnd"/>
+    </w:p>
+    <w:p>
+      <w:pPr>
+        <w:rPr>
+          <w:rFonts w:hint="eastAsia"/>
+        </w:rPr>
+      </w:pPr>
+      <w:proofErr w:type="spellStart"/>
+      <w:proofErr w:type="gramStart"/>
+      <w:r>
+        <w:t>array:insert</w:t>
+      </w:r>
+      <w:proofErr w:type="gramEnd"/>
+      <w:r>
+        <w:t>-before</w:t>
+      </w:r>
+      <w:proofErr w:type="spellEnd"/>
+    </w:p>
+    <w:p>
+      <w:pPr>
+        <w:rPr>
+          <w:rFonts w:hint="eastAsia"/>
+        </w:rPr>
+      </w:pPr>
+      <w:proofErr w:type="spellStart"/>
+      <w:proofErr w:type="gramStart"/>
+      <w:r>
+        <w:lastRenderedPageBreak/>
+        <w:t>array:head</w:t>
+      </w:r>
+      <w:proofErr w:type="spellEnd"/>
+      <w:proofErr w:type="gramEnd"/>
+    </w:p>
+    <w:p>
+      <w:pPr>
+        <w:rPr>
+          <w:rFonts w:hint="eastAsia"/>
+        </w:rPr>
+      </w:pPr>
+      <w:proofErr w:type="spellStart"/>
+      <w:proofErr w:type="gramStart"/>
+      <w:r>
+        <w:t>array:tail</w:t>
+      </w:r>
+      <w:proofErr w:type="spellEnd"/>
+      <w:proofErr w:type="gramEnd"/>
+    </w:p>
+    <w:p>
+      <w:pPr>
+        <w:rPr>
+          <w:rFonts w:hint="eastAsia"/>
+        </w:rPr>
+      </w:pPr>
+      <w:proofErr w:type="spellStart"/>
+      <w:proofErr w:type="gramStart"/>
+      <w:r>
+        <w:t>array:reverse</w:t>
+      </w:r>
+      <w:proofErr w:type="spellEnd"/>
+      <w:proofErr w:type="gramEnd"/>
+    </w:p>
+    <w:p>
+      <w:pPr>
+        <w:rPr>
+          <w:rFonts w:hint="eastAsia"/>
+        </w:rPr>
+      </w:pPr>
+      <w:proofErr w:type="spellStart"/>
+      <w:proofErr w:type="gramStart"/>
+      <w:r>
+        <w:t>array:join</w:t>
+      </w:r>
+      <w:proofErr w:type="spellEnd"/>
+      <w:proofErr w:type="gramEnd"/>
+    </w:p>
+    <w:p>
+      <w:pPr>
+        <w:rPr>
+          <w:rFonts w:hint="eastAsia"/>
+        </w:rPr>
+      </w:pPr>
+      <w:proofErr w:type="spellStart"/>
+      <w:proofErr w:type="gramStart"/>
+      <w:r>
+        <w:t>array:for</w:t>
+      </w:r>
+      <w:proofErr w:type="gramEnd"/>
+      <w:r>
+        <w:t>-each</w:t>
+      </w:r>
+      <w:proofErr w:type="spellEnd"/>
+    </w:p>
+    <w:p>
+      <w:pPr>
+        <w:rPr>
+          <w:rFonts w:hint="eastAsia"/>
+        </w:rPr>
+      </w:pPr>
+      <w:proofErr w:type="spellStart"/>
+      <w:proofErr w:type="gramStart"/>
+      <w:r>
+        <w:t>array:filter</w:t>
+      </w:r>
+      <w:proofErr w:type="spellEnd"/>
+      <w:proofErr w:type="gramEnd"/>
+    </w:p>
+    <w:p>
+      <w:pPr>
+        <w:rPr>
+          <w:rFonts w:hint="eastAsia"/>
+        </w:rPr>
+      </w:pPr>
+      <w:proofErr w:type="spellStart"/>
+      <w:proofErr w:type="gramStart"/>
+      <w:r>
+        <w:t>array:fold</w:t>
+      </w:r>
+      <w:proofErr w:type="gramEnd"/>
+      <w:r>
+        <w:t>-left</w:t>
+      </w:r>
+      <w:proofErr w:type="spellEnd"/>
+    </w:p>
+    <w:p>
+      <w:pPr>
+        <w:rPr>
+          <w:rFonts w:hint="eastAsia"/>
+        </w:rPr>
+      </w:pPr>
+      <w:proofErr w:type="spellStart"/>
+      <w:proofErr w:type="gramStart"/>
+      <w:r>
+        <w:t>array:fold</w:t>
+      </w:r>
+      <w:proofErr w:type="gramEnd"/>
+      <w:r>
+        <w:t>-right</w:t>
+      </w:r>
+      <w:proofErr w:type="spellEnd"/>
+    </w:p>
+    <w:p>
+      <w:pPr>
+        <w:rPr>
+          <w:rFonts w:hint="eastAsia"/>
+        </w:rPr>
+      </w:pPr>
+      <w:proofErr w:type="spellStart"/>
+      <w:proofErr w:type="gramStart"/>
+      <w:r>
+        <w:t>array:for</w:t>
+      </w:r>
+      <w:proofErr w:type="gramEnd"/>
+      <w:r>
+        <w:t>-each-pair</w:t>
+      </w:r>
+      <w:proofErr w:type="spellEnd"/>
+    </w:p>
+    <w:p>
+      <w:pPr>
+        <w:rPr>
+          <w:rFonts w:hint="eastAsia"/>
+        </w:rPr>
+      </w:pPr>
+      <w:proofErr w:type="spellStart"/>
+      <w:proofErr w:type="gramStart"/>
+      <w:r>
+        <w:t>array:sort</w:t>
+      </w:r>
+      <w:proofErr w:type="spellEnd"/>
+      <w:proofErr w:type="gramEnd"/>
+      <w:r>
+        <w:t xml:space="preserve">                               (with support for collation argument)</w:t>
+      </w:r>
+    </w:p>
+    <w:p>
+      <w:pPr>
+        <w:rPr>
+          <w:rFonts w:hint="eastAsia"/>
+        </w:rPr>
+      </w:pPr>
+      <w:proofErr w:type="spellStart"/>
+      <w:proofErr w:type="gramStart"/>
+      <w:r>
+        <w:t>array:flatten</w:t>
+      </w:r>
+      <w:proofErr w:type="spellEnd"/>
+      <w:proofErr w:type="gramEnd"/>
+    </w:p>
+    <w:p>
+      <w:pPr>
+        <w:rPr>
+          <w:rFonts w:hint="eastAsia"/>
+        </w:rPr>
+      </w:pPr>
+    </w:p>
+    <w:p>
+      <w:pPr>
+        <w:rPr>
+          <w:rFonts w:hint="eastAsia"/>
+        </w:rPr>
+      </w:pPr>
+      <w:r>
+        <w:t xml:space="preserve">18) Functions on JSON </w:t>
+      </w:r>
+      <w:r>
+        <w:t>d</w:t>
+      </w:r>
+      <w:r>
+        <w:t>ata</w:t>
+      </w:r>
+    </w:p>
+    <w:p>
+      <w:pPr>
+        <w:rPr>
+          <w:rFonts w:hint="eastAsia"/>
+        </w:rPr>
+      </w:pPr>
+    </w:p>
+    <w:p>
+      <w:pPr>
+        <w:rPr>
+          <w:rFonts w:hint="eastAsia"/>
+        </w:rPr>
+      </w:pPr>
+      <w:proofErr w:type="spellStart"/>
+      <w:proofErr w:type="gramStart"/>
+      <w:r>
+        <w:t>fn:parse</w:t>
+      </w:r>
+      <w:proofErr w:type="gramEnd"/>
+      <w:r>
+        <w:t>-json</w:t>
+      </w:r>
+      <w:proofErr w:type="spellEnd"/>
+    </w:p>
+    <w:p>
+      <w:pPr>
+        <w:rPr>
+          <w:rFonts w:hint="eastAsia"/>
+        </w:rPr>
+      </w:pPr>
+      <w:proofErr w:type="spellStart"/>
+      <w:proofErr w:type="gramStart"/>
+      <w:r>
+        <w:t>fn:json</w:t>
+      </w:r>
+      <w:proofErr w:type="gramEnd"/>
+      <w:r>
+        <w:t>-doc</w:t>
+      </w:r>
+      <w:proofErr w:type="spellEnd"/>
+    </w:p>
+    <w:p>
+      <w:pPr>
+        <w:rPr>
+          <w:rFonts w:hint="eastAsia"/>
+        </w:rPr>
+      </w:pPr>
+      <w:proofErr w:type="spellStart"/>
+      <w:proofErr w:type="gramStart"/>
+      <w:r>
+        <w:t>fn:json</w:t>
+      </w:r>
+      <w:proofErr w:type="gramEnd"/>
+      <w:r>
+        <w:t>-to-xml</w:t>
+      </w:r>
+      <w:proofErr w:type="spellEnd"/>
+    </w:p>
+    <w:p>
+      <w:pPr>
+        <w:rPr>
+          <w:rFonts w:hint="eastAsia"/>
+        </w:rPr>
+      </w:pPr>
+      <w:proofErr w:type="spellStart"/>
+      <w:r>
+        <w:t>fn:xml-to-json</w:t>
+      </w:r>
+      <w:proofErr w:type="spellEnd"/>
+    </w:p>
+    <w:p>
+      <w:pPr>
+        <w:rPr>
+          <w:rFonts w:hint="eastAsia"/>
+        </w:rPr>
+      </w:pPr>
+    </w:p>
+    <w:p/>
+    <w:p>
+      <w:pPr>
+        <w:rPr>
+          <w:rFonts w:hint="eastAsia"/>
+          <w:b/>
+          <w:bCs/>
+        </w:rPr>
+      </w:pPr>
+      <w:r>
+        <w:rPr>
+          <w:b/>
+          <w:bCs/>
+        </w:rPr>
+        <w:t xml:space="preserve">Other than the above mentioned newly implemented XPath 3.1 functions, all the functions that are </w:t>
+      </w:r>
+      <w:r>
+        <w:rPr>
+          <w:b/>
+          <w:bCs/>
+        </w:rPr>
+        <w:t xml:space="preserve">specified for </w:t>
+      </w:r>
+      <w:r>
+        <w:rPr>
+          <w:b/>
+          <w:bCs/>
+        </w:rPr>
+        <w:t>XPath 1.0</w:t>
+      </w:r>
+      <w:r>
+        <w:rPr>
+          <w:b/>
+          <w:bCs/>
+        </w:rPr>
         <w:t xml:space="preserve"> </w:t>
       </w:r>
-    </w:p>
-    <w:p>
-      <w:pPr>
-        <w:rPr>
-          <w:rFonts w:hint="eastAsia"/>
-        </w:rPr>
-      </w:pPr>
-      <w:proofErr w:type="spellStart"/>
-      <w:r>
-        <w:t>fn:replace</w:t>
-      </w:r>
-      <w:proofErr w:type="spellEnd"/>
-    </w:p>
-    <w:p>
-      <w:pPr>
-        <w:rPr>
-          <w:rFonts w:hint="eastAsia"/>
-        </w:rPr>
-      </w:pPr>
-      <w:proofErr w:type="spellStart"/>
-      <w:r>
-        <w:t>fn:tokenize</w:t>
-      </w:r>
-      <w:proofErr w:type="spellEnd"/>
-    </w:p>
-    <w:p>
-      <w:pPr>
-        <w:rPr>
-          <w:rFonts w:hint="eastAsia"/>
-        </w:rPr>
-      </w:pPr>
-      <w:proofErr w:type="spellStart"/>
-      <w:r>
-        <w:t>fn:analyze-string</w:t>
-      </w:r>
-      <w:proofErr w:type="spellEnd"/>
-    </w:p>
-    <w:p>
-      <w:pPr>
-        <w:rPr>
-          <w:rFonts w:hint="eastAsia"/>
-        </w:rPr>
-      </w:pPr>
-    </w:p>
-    <w:p>
-      <w:pPr>
-        <w:rPr>
-          <w:rFonts w:hint="eastAsia"/>
-        </w:rPr>
-      </w:pPr>
-      <w:r>
-        <w:t>6</w:t>
-      </w:r>
-      <w:r>
-        <w:t>)</w:t>
-      </w:r>
-      <w:r>
-        <w:t xml:space="preserve"> Functions that compare values in sequences</w:t>
-      </w:r>
-    </w:p>
-    <w:p>
-      <w:pPr>
-        <w:rPr>
-          <w:rFonts w:hint="eastAsia"/>
-        </w:rPr>
-      </w:pPr>
-    </w:p>
-    <w:p>
-      <w:pPr>
-        <w:rPr>
-          <w:rFonts w:hint="eastAsia"/>
-        </w:rPr>
-      </w:pPr>
-      <w:proofErr w:type="spellStart"/>
-      <w:r>
-        <w:t>fn:distinct-values</w:t>
-      </w:r>
-      <w:proofErr w:type="spellEnd"/>
-      <w:r>
-        <w:t xml:space="preserve">            </w:t>
-      </w:r>
-      <w:r>
-        <w:t xml:space="preserve">  </w:t>
-      </w:r>
-      <w:r>
+      <w:r>
+        <w:rPr>
+          <w:b/>
+          <w:bCs/>
+        </w:rPr>
+        <w:t>are available with</w:t>
+      </w:r>
+      <w:r>
+        <w:rPr>
+          <w:b/>
+          <w:bCs/>
+        </w:rPr>
         <w:t xml:space="preserve"> </w:t>
       </w:r>
-      <w:r>
-        <w:t>(with support for collation argument)</w:t>
-      </w:r>
-    </w:p>
-    <w:p>
-      <w:pPr>
-        <w:rPr>
-          <w:rFonts w:hint="eastAsia"/>
-        </w:rPr>
-      </w:pPr>
-      <w:proofErr w:type="spellStart"/>
-      <w:r>
-        <w:t>fn:index-of</w:t>
-      </w:r>
-      <w:proofErr w:type="spellEnd"/>
-      <w:r>
-        <w:t xml:space="preserve">                      </w:t>
-      </w:r>
-      <w:r>
-        <w:t xml:space="preserve">  </w:t>
+      <w:proofErr w:type="spellStart"/>
+      <w:r>
+        <w:rPr>
+          <w:b/>
+          <w:bCs/>
+        </w:rPr>
+        <w:t>Xalan</w:t>
+      </w:r>
+      <w:proofErr w:type="spellEnd"/>
+      <w:r>
+        <w:rPr>
+          <w:b/>
+          <w:bCs/>
+        </w:rPr>
+        <w:t>-</w:t>
+      </w:r>
+      <w:r>
+        <w:rPr>
+          <w:b/>
+          <w:bCs/>
+        </w:rPr>
+        <w:t>J’s XPath 3.1 implementation as well</w:t>
+      </w:r>
+      <w:r>
+        <w:rPr>
+          <w:b/>
+          <w:bCs/>
+        </w:rPr>
+        <w:t>.</w:t>
+      </w:r>
+    </w:p>
+    <w:p>
+      <w:pPr>
+        <w:rPr>
+          <w:rFonts w:hint="eastAsia"/>
+        </w:rPr>
+      </w:pPr>
+    </w:p>
+    <w:p>
+      <w:pPr>
+        <w:rPr>
+          <w:rFonts w:hint="eastAsia"/>
+        </w:rPr>
+      </w:pPr>
+      <w:r>
+        <w:t>Please refer to</w:t>
+      </w:r>
+      <w:r>
+        <w:t xml:space="preserve"> the </w:t>
+      </w:r>
+      <w:r>
+        <w:t xml:space="preserve">link </w:t>
+      </w:r>
+      <w:r>
+        <w:rPr>
+          <w:rFonts w:hint="eastAsia"/>
+        </w:rPr>
+        <w:t>https://www.w3.org/TR/1999/REC-xpath-19991116</w:t>
+      </w:r>
+      <w:r>
+        <w:t>/ (section “</w:t>
+      </w:r>
+      <w:r>
+        <w:rPr>
+          <w:rFonts w:hint="eastAsia"/>
+        </w:rPr>
+        <w:t>4 Core Function Library</w:t>
+      </w:r>
+      <w:r>
+        <w:t>”)</w:t>
       </w:r>
       <w:r>
         <w:t xml:space="preserve"> </w:t>
       </w:r>
       <w:r>
-        <w:t>(with support for collation argument)</w:t>
-      </w:r>
-    </w:p>
-    <w:p>
-      <w:pPr>
-        <w:rPr>
-          <w:rFonts w:hint="eastAsia"/>
-        </w:rPr>
-      </w:pPr>
-      <w:proofErr w:type="spellStart"/>
-      <w:r>
-        <w:t>fn:deep-equal</w:t>
-      </w:r>
-      <w:proofErr w:type="spellEnd"/>
-      <w:r>
-        <w:t xml:space="preserve">                  </w:t>
-      </w:r>
-      <w:r>
-        <w:t xml:space="preserve">  </w:t>
-      </w:r>
-      <w:r>
-        <w:t xml:space="preserve"> </w:t>
-      </w:r>
-      <w:r>
-        <w:t>(with support for collation argument)</w:t>
-      </w:r>
-    </w:p>
-    <w:p>
-      <w:pPr>
-        <w:rPr>
-          <w:rFonts w:hint="eastAsia"/>
-        </w:rPr>
-      </w:pPr>
-    </w:p>
-    <w:p>
-      <w:pPr>
-        <w:rPr>
-          <w:rFonts w:hint="eastAsia"/>
-        </w:rPr>
-      </w:pPr>
-      <w:r>
-        <w:t>7</w:t>
-      </w:r>
-      <w:r>
-        <w:t>)</w:t>
-      </w:r>
-      <w:r>
-        <w:t xml:space="preserve"> </w:t>
-      </w:r>
-      <w:proofErr w:type="spellStart"/>
-      <w:r>
-        <w:t>Math</w:t>
+        <w:t xml:space="preserve">for </w:t>
+      </w:r>
+      <w:r>
+        <w:t xml:space="preserve">the details about </w:t>
+      </w:r>
+      <w:r>
+        <w:t>XPath</w:t>
+      </w:r>
+      <w:r>
+        <w:t xml:space="preserve"> 1.0 </w:t>
+      </w:r>
+      <w:r>
+        <w:t>function</w:t>
       </w:r>
       <w:r>
         <w:t>s</w:t>
       </w:r>
-      <w:proofErr w:type="spellEnd"/>
-      <w:r>
-        <w:t xml:space="preserve"> t</w:t>
-      </w:r>
-      <w:r>
-        <w:t>rigonometric and exponential functions</w:t>
-      </w:r>
-    </w:p>
-    <w:p>
-      <w:pPr>
-        <w:rPr>
-          <w:rFonts w:hint="eastAsia"/>
-        </w:rPr>
-      </w:pPr>
-    </w:p>
-    <w:p>
-      <w:pPr>
-        <w:rPr>
-          <w:rFonts w:hint="eastAsia"/>
-        </w:rPr>
-      </w:pPr>
-      <w:proofErr w:type="spellStart"/>
-      <w:r>
-        <w:t>math:pi</w:t>
-      </w:r>
-      <w:proofErr w:type="spellEnd"/>
-    </w:p>
-    <w:p>
-      <w:pPr>
-        <w:rPr>
-          <w:rFonts w:hint="eastAsia"/>
-        </w:rPr>
-      </w:pPr>
-      <w:proofErr w:type="spellStart"/>
-      <w:r>
-        <w:t>math:exp</w:t>
-      </w:r>
-      <w:proofErr w:type="spellEnd"/>
-    </w:p>
-    <w:p>
-      <w:pPr>
-        <w:rPr>
-          <w:rFonts w:hint="eastAsia"/>
-        </w:rPr>
-      </w:pPr>
-      <w:r>
-        <w:t>math:exp10</w:t>
-      </w:r>
-    </w:p>
-    <w:p>
-      <w:pPr>
-        <w:rPr>
-          <w:rFonts w:hint="eastAsia"/>
-        </w:rPr>
-      </w:pPr>
-      <w:proofErr w:type="spellStart"/>
-      <w:r>
-        <w:t>math:log</w:t>
-      </w:r>
-      <w:proofErr w:type="spellEnd"/>
-    </w:p>
-    <w:p>
-      <w:pPr>
-        <w:rPr>
-          <w:rFonts w:hint="eastAsia"/>
-        </w:rPr>
-      </w:pPr>
-      <w:r>
-        <w:t>math:log10</w:t>
-      </w:r>
-    </w:p>
-    <w:p>
-      <w:pPr>
-        <w:rPr>
-          <w:rFonts w:hint="eastAsia"/>
-        </w:rPr>
-      </w:pPr>
-      <w:proofErr w:type="spellStart"/>
-      <w:r>
-        <w:t>math:pow</w:t>
-      </w:r>
-      <w:proofErr w:type="spellEnd"/>
-    </w:p>
-    <w:p>
-      <w:pPr>
-        <w:rPr>
-          <w:rFonts w:hint="eastAsia"/>
-        </w:rPr>
-      </w:pPr>
-      <w:proofErr w:type="spellStart"/>
-      <w:r>
-        <w:t>math:sqrt</w:t>
-      </w:r>
-      <w:proofErr w:type="spellEnd"/>
-    </w:p>
-    <w:p>
-      <w:pPr>
-        <w:rPr>
-          <w:rFonts w:hint="eastAsia"/>
-        </w:rPr>
-      </w:pPr>
-      <w:proofErr w:type="spellStart"/>
-      <w:r>
-        <w:t>math:sin</w:t>
-      </w:r>
-      <w:proofErr w:type="spellEnd"/>
-    </w:p>
-    <w:p>
-      <w:pPr>
-        <w:rPr>
-          <w:rFonts w:hint="eastAsia"/>
-        </w:rPr>
-      </w:pPr>
-      <w:proofErr w:type="spellStart"/>
-      <w:r>
-        <w:t>math:cos</w:t>
-      </w:r>
-      <w:proofErr w:type="spellEnd"/>
-    </w:p>
-    <w:p>
-      <w:pPr>
-        <w:rPr>
-          <w:rFonts w:hint="eastAsia"/>
-        </w:rPr>
-      </w:pPr>
-      <w:proofErr w:type="spellStart"/>
-      <w:r>
-        <w:t>math:tan</w:t>
-      </w:r>
-      <w:proofErr w:type="spellEnd"/>
-    </w:p>
-    <w:p>
-      <w:pPr>
-        <w:rPr>
-          <w:rFonts w:hint="eastAsia"/>
-        </w:rPr>
-      </w:pPr>
-      <w:proofErr w:type="spellStart"/>
-      <w:r>
-        <w:t>math:asin</w:t>
-      </w:r>
-      <w:proofErr w:type="spellEnd"/>
-    </w:p>
-    <w:p>
-      <w:pPr>
-        <w:rPr>
-          <w:rFonts w:hint="eastAsia"/>
-        </w:rPr>
-      </w:pPr>
-      <w:proofErr w:type="spellStart"/>
-      <w:r>
-        <w:t>math:acos</w:t>
-      </w:r>
-      <w:proofErr w:type="spellEnd"/>
-    </w:p>
-    <w:p>
-      <w:pPr>
-        <w:rPr>
-          <w:rFonts w:hint="eastAsia"/>
-        </w:rPr>
-      </w:pPr>
-      <w:proofErr w:type="spellStart"/>
-      <w:r>
-        <w:t>math:atan</w:t>
-      </w:r>
-      <w:proofErr w:type="spellEnd"/>
-    </w:p>
-    <w:p>
-      <w:pPr>
-        <w:rPr>
-          <w:rFonts w:hint="eastAsia"/>
-        </w:rPr>
-      </w:pPr>
-      <w:r>
-        <w:t>math:atan2</w:t>
-      </w:r>
-    </w:p>
-    <w:p>
-      <w:pPr>
-        <w:rPr>
-          <w:rFonts w:hint="eastAsia"/>
-        </w:rPr>
-      </w:pPr>
-    </w:p>
-    <w:p>
-      <w:pPr>
-        <w:rPr>
-          <w:rFonts w:hint="eastAsia"/>
-        </w:rPr>
-      </w:pPr>
-      <w:r>
-        <w:t>8</w:t>
-      </w:r>
-      <w:r>
-        <w:t>)</w:t>
-      </w:r>
-      <w:r>
-        <w:t xml:space="preserve"> Component extraction functions on durations</w:t>
-      </w:r>
-    </w:p>
-    <w:p>
-      <w:pPr>
-        <w:rPr>
-          <w:rFonts w:hint="eastAsia"/>
-        </w:rPr>
-      </w:pPr>
-    </w:p>
-    <w:p>
-      <w:pPr>
-        <w:rPr>
-          <w:rFonts w:hint="eastAsia"/>
-        </w:rPr>
-      </w:pPr>
-      <w:proofErr w:type="spellStart"/>
-      <w:r>
-        <w:t>fn:years-from-duration</w:t>
-      </w:r>
-      <w:proofErr w:type="spellEnd"/>
-    </w:p>
-    <w:p>
-      <w:pPr>
-        <w:rPr>
-          <w:rFonts w:hint="eastAsia"/>
-        </w:rPr>
-      </w:pPr>
-      <w:proofErr w:type="spellStart"/>
-      <w:r>
-        <w:t>fn:months-from-duration</w:t>
-      </w:r>
-      <w:proofErr w:type="spellEnd"/>
-    </w:p>
-    <w:p>
-      <w:pPr>
-        <w:rPr>
-          <w:rFonts w:hint="eastAsia"/>
-        </w:rPr>
-      </w:pPr>
-      <w:proofErr w:type="spellStart"/>
-      <w:r>
-        <w:t>fn:days-from-duration</w:t>
-      </w:r>
-      <w:proofErr w:type="spellEnd"/>
-    </w:p>
-    <w:p>
-      <w:pPr>
-        <w:rPr>
-          <w:rFonts w:hint="eastAsia"/>
-        </w:rPr>
-      </w:pPr>
-      <w:proofErr w:type="spellStart"/>
-      <w:r>
-        <w:lastRenderedPageBreak/>
-        <w:t>fn:hours-from-duration</w:t>
-      </w:r>
-      <w:proofErr w:type="spellEnd"/>
-    </w:p>
-    <w:p>
-      <w:pPr>
-        <w:rPr>
-          <w:rFonts w:hint="eastAsia"/>
-        </w:rPr>
-      </w:pPr>
-      <w:proofErr w:type="spellStart"/>
-      <w:r>
-        <w:t>fn:minutes-from-duration</w:t>
-      </w:r>
-      <w:proofErr w:type="spellEnd"/>
-    </w:p>
-    <w:p>
-      <w:pPr>
-        <w:rPr>
-          <w:rFonts w:hint="eastAsia"/>
-        </w:rPr>
-      </w:pPr>
-      <w:proofErr w:type="spellStart"/>
-      <w:r>
-        <w:t>fn:seconds-from-duration</w:t>
-      </w:r>
-      <w:proofErr w:type="spellEnd"/>
-    </w:p>
-    <w:p>
-      <w:pPr>
-        <w:rPr>
-          <w:rFonts w:hint="eastAsia"/>
-        </w:rPr>
-      </w:pPr>
-    </w:p>
-    <w:p>
-      <w:pPr>
-        <w:rPr>
-          <w:rFonts w:hint="eastAsia"/>
-        </w:rPr>
-      </w:pPr>
-      <w:r>
-        <w:t>9</w:t>
-      </w:r>
-      <w:r>
-        <w:t>)</w:t>
-      </w:r>
-      <w:r>
-        <w:t xml:space="preserve"> Constructing </w:t>
-      </w:r>
-      <w:proofErr w:type="spellStart"/>
-      <w:r>
-        <w:t>xs:dateTime</w:t>
-      </w:r>
-      <w:proofErr w:type="spellEnd"/>
-      <w:r>
-        <w:t xml:space="preserve"> value</w:t>
-      </w:r>
-    </w:p>
-    <w:p>
-      <w:pPr>
-        <w:rPr>
-          <w:rFonts w:hint="eastAsia"/>
-        </w:rPr>
-      </w:pPr>
-    </w:p>
-    <w:p>
-      <w:pPr>
-        <w:rPr>
-          <w:rFonts w:hint="eastAsia"/>
-        </w:rPr>
-      </w:pPr>
-      <w:proofErr w:type="spellStart"/>
-      <w:r>
-        <w:rPr>
-          <w:rFonts w:hint="eastAsia"/>
-        </w:rPr>
-        <w:t>fn:dateTime</w:t>
-      </w:r>
-      <w:proofErr w:type="spellEnd"/>
-    </w:p>
-    <w:p>
-      <w:pPr>
-        <w:rPr>
-          <w:rFonts w:hint="eastAsia"/>
-        </w:rPr>
-      </w:pPr>
-    </w:p>
-    <w:p>
-      <w:pPr>
-        <w:rPr>
-          <w:rFonts w:hint="eastAsia"/>
-        </w:rPr>
-      </w:pPr>
-      <w:r>
-        <w:t>10</w:t>
-      </w:r>
-      <w:r>
-        <w:t>)</w:t>
-      </w:r>
-      <w:r>
-        <w:t xml:space="preserve"> Component extraction functions on dates and times</w:t>
-      </w:r>
-    </w:p>
-    <w:p>
-      <w:pPr>
-        <w:rPr>
-          <w:rFonts w:hint="eastAsia"/>
-        </w:rPr>
-      </w:pPr>
-    </w:p>
-    <w:p>
-      <w:pPr>
-        <w:rPr>
-          <w:rFonts w:hint="eastAsia"/>
-        </w:rPr>
-      </w:pPr>
-      <w:proofErr w:type="spellStart"/>
-      <w:r>
-        <w:rPr>
-          <w:rFonts w:hint="eastAsia"/>
-        </w:rPr>
-        <w:t>fn:year-from-dateTime</w:t>
-      </w:r>
-      <w:proofErr w:type="spellEnd"/>
-    </w:p>
-    <w:p>
-      <w:pPr>
-        <w:rPr>
-          <w:rFonts w:hint="eastAsia"/>
-        </w:rPr>
-      </w:pPr>
-      <w:proofErr w:type="spellStart"/>
-      <w:r>
-        <w:rPr>
-          <w:rFonts w:hint="eastAsia"/>
-        </w:rPr>
-        <w:t>fn:month-from-dateTime</w:t>
-      </w:r>
-      <w:proofErr w:type="spellEnd"/>
-    </w:p>
-    <w:p>
-      <w:pPr>
-        <w:rPr>
-          <w:rFonts w:hint="eastAsia"/>
-        </w:rPr>
-      </w:pPr>
-      <w:proofErr w:type="spellStart"/>
-      <w:r>
-        <w:rPr>
-          <w:rFonts w:hint="eastAsia"/>
-        </w:rPr>
-        <w:t>fn:day-from-dateTime</w:t>
-      </w:r>
-      <w:proofErr w:type="spellEnd"/>
-    </w:p>
-    <w:p>
-      <w:pPr>
-        <w:rPr>
-          <w:rFonts w:hint="eastAsia"/>
-        </w:rPr>
-      </w:pPr>
-      <w:proofErr w:type="spellStart"/>
-      <w:r>
-        <w:rPr>
-          <w:rFonts w:hint="eastAsia"/>
-        </w:rPr>
-        <w:t>fn:hours-from-dateTime</w:t>
-      </w:r>
-      <w:proofErr w:type="spellEnd"/>
-    </w:p>
-    <w:p>
-      <w:pPr>
-        <w:rPr>
-          <w:rFonts w:hint="eastAsia"/>
-        </w:rPr>
-      </w:pPr>
-      <w:proofErr w:type="spellStart"/>
-      <w:r>
-        <w:rPr>
-          <w:rFonts w:hint="eastAsia"/>
-        </w:rPr>
-        <w:t>fn:minutes-from-dateTime</w:t>
-      </w:r>
-      <w:proofErr w:type="spellEnd"/>
-    </w:p>
-    <w:p>
-      <w:pPr>
-        <w:rPr>
-          <w:rFonts w:hint="eastAsia"/>
-        </w:rPr>
-      </w:pPr>
-      <w:proofErr w:type="spellStart"/>
-      <w:r>
-        <w:rPr>
-          <w:rFonts w:hint="eastAsia"/>
-        </w:rPr>
-        <w:t>fn:seconds-from-dateTime</w:t>
-      </w:r>
-      <w:proofErr w:type="spellEnd"/>
-    </w:p>
-    <w:p>
-      <w:pPr>
-        <w:rPr>
-          <w:rFonts w:hint="eastAsia"/>
-        </w:rPr>
-      </w:pPr>
-      <w:proofErr w:type="spellStart"/>
-      <w:r>
-        <w:rPr>
-          <w:rFonts w:hint="eastAsia"/>
-        </w:rPr>
-        <w:t>fn:timezone-from-dateTime</w:t>
-      </w:r>
-      <w:proofErr w:type="spellEnd"/>
-    </w:p>
-    <w:p>
-      <w:pPr>
-        <w:rPr>
-          <w:rFonts w:hint="eastAsia"/>
-        </w:rPr>
-      </w:pPr>
-      <w:proofErr w:type="spellStart"/>
-      <w:r>
-        <w:rPr>
-          <w:rFonts w:hint="eastAsia"/>
-        </w:rPr>
-        <w:t>fn:year-from-date</w:t>
-      </w:r>
-      <w:proofErr w:type="spellEnd"/>
-    </w:p>
-    <w:p>
-      <w:pPr>
-        <w:rPr>
-          <w:rFonts w:hint="eastAsia"/>
-        </w:rPr>
-      </w:pPr>
-      <w:proofErr w:type="spellStart"/>
-      <w:r>
-        <w:rPr>
-          <w:rFonts w:hint="eastAsia"/>
-        </w:rPr>
-        <w:t>fn:month-from-date</w:t>
-      </w:r>
-      <w:proofErr w:type="spellEnd"/>
-    </w:p>
-    <w:p>
-      <w:pPr>
-        <w:rPr>
-          <w:rFonts w:hint="eastAsia"/>
-        </w:rPr>
-      </w:pPr>
-      <w:proofErr w:type="spellStart"/>
-      <w:r>
-        <w:rPr>
-          <w:rFonts w:hint="eastAsia"/>
-        </w:rPr>
-        <w:t>fn:day-from-date</w:t>
-      </w:r>
-      <w:proofErr w:type="spellEnd"/>
-    </w:p>
-    <w:p>
-      <w:pPr>
-        <w:rPr>
-          <w:rFonts w:hint="eastAsia"/>
-        </w:rPr>
-      </w:pPr>
-      <w:proofErr w:type="spellStart"/>
-      <w:r>
-        <w:rPr>
-          <w:rFonts w:hint="eastAsia"/>
-        </w:rPr>
-        <w:t>fn:timezone-from-date</w:t>
-      </w:r>
-      <w:proofErr w:type="spellEnd"/>
-    </w:p>
-    <w:p>
-      <w:pPr>
-        <w:rPr>
-          <w:rFonts w:hint="eastAsia"/>
-        </w:rPr>
-      </w:pPr>
-      <w:proofErr w:type="spellStart"/>
-      <w:r>
-        <w:rPr>
-          <w:rFonts w:hint="eastAsia"/>
-        </w:rPr>
-        <w:t>fn:hours-from-time</w:t>
-      </w:r>
-      <w:proofErr w:type="spellEnd"/>
-    </w:p>
-    <w:p>
-      <w:pPr>
-        <w:rPr>
-          <w:rFonts w:hint="eastAsia"/>
-        </w:rPr>
-      </w:pPr>
-      <w:proofErr w:type="spellStart"/>
-      <w:r>
-        <w:rPr>
-          <w:rFonts w:hint="eastAsia"/>
-        </w:rPr>
-        <w:t>fn:minutes-from-time</w:t>
-      </w:r>
-      <w:proofErr w:type="spellEnd"/>
-    </w:p>
-    <w:p>
-      <w:pPr>
-        <w:rPr>
-          <w:rFonts w:hint="eastAsia"/>
-        </w:rPr>
-      </w:pPr>
-      <w:proofErr w:type="spellStart"/>
-      <w:r>
-        <w:rPr>
-          <w:rFonts w:hint="eastAsia"/>
-        </w:rPr>
-        <w:t>fn:seconds-from-time</w:t>
-      </w:r>
-      <w:proofErr w:type="spellEnd"/>
-    </w:p>
-    <w:p>
-      <w:pPr>
-        <w:rPr>
-          <w:rFonts w:hint="eastAsia"/>
-        </w:rPr>
-      </w:pPr>
-      <w:proofErr w:type="spellStart"/>
-      <w:r>
-        <w:rPr>
-          <w:rFonts w:hint="eastAsia"/>
-        </w:rPr>
-        <w:t>fn:timezone-from-time</w:t>
-      </w:r>
-      <w:proofErr w:type="spellEnd"/>
-    </w:p>
-    <w:p>
-      <w:pPr>
-        <w:rPr>
-          <w:rFonts w:hint="eastAsia"/>
-        </w:rPr>
-      </w:pPr>
-    </w:p>
-    <w:p>
-      <w:pPr>
-        <w:rPr>
-          <w:rFonts w:hint="eastAsia"/>
-        </w:rPr>
-      </w:pPr>
-      <w:r>
-        <w:t>1</w:t>
-      </w:r>
-      <w:r>
-        <w:t>1</w:t>
-      </w:r>
-      <w:r>
-        <w:t>)</w:t>
-      </w:r>
-      <w:r>
-        <w:t xml:space="preserve"> </w:t>
-      </w:r>
-      <w:r>
-        <w:t>Built-in</w:t>
-      </w:r>
-      <w:r>
-        <w:t xml:space="preserve"> higher-order functions</w:t>
-      </w:r>
-    </w:p>
-    <w:p>
-      <w:pPr>
-        <w:rPr>
-          <w:rFonts w:hint="eastAsia"/>
-        </w:rPr>
-      </w:pPr>
-    </w:p>
-    <w:p>
-      <w:pPr>
-        <w:rPr>
-          <w:rFonts w:hint="eastAsia"/>
-        </w:rPr>
-      </w:pPr>
-      <w:proofErr w:type="spellStart"/>
-      <w:r>
-        <w:t>fn:for-each</w:t>
-      </w:r>
-      <w:proofErr w:type="spellEnd"/>
-    </w:p>
-    <w:p>
-      <w:pPr>
-        <w:rPr>
-          <w:rFonts w:hint="eastAsia"/>
-        </w:rPr>
-      </w:pPr>
-      <w:proofErr w:type="spellStart"/>
-      <w:r>
-        <w:t>fn:filter</w:t>
-      </w:r>
-      <w:proofErr w:type="spellEnd"/>
-    </w:p>
-    <w:p>
-      <w:pPr>
-        <w:rPr>
-          <w:rFonts w:hint="eastAsia"/>
-        </w:rPr>
-      </w:pPr>
-      <w:proofErr w:type="spellStart"/>
-      <w:r>
-        <w:t>fn:fold-left</w:t>
-      </w:r>
-      <w:proofErr w:type="spellEnd"/>
-    </w:p>
-    <w:p>
-      <w:pPr>
-        <w:rPr>
-          <w:rFonts w:hint="eastAsia"/>
-        </w:rPr>
-      </w:pPr>
-      <w:proofErr w:type="spellStart"/>
-      <w:r>
-        <w:t>fn:fold-right</w:t>
-      </w:r>
-      <w:proofErr w:type="spellEnd"/>
-    </w:p>
-    <w:p>
-      <w:pPr>
-        <w:rPr>
-          <w:rFonts w:hint="eastAsia"/>
-        </w:rPr>
-      </w:pPr>
-      <w:proofErr w:type="spellStart"/>
-      <w:r>
-        <w:t>fn:for-each-pair</w:t>
-      </w:r>
-      <w:proofErr w:type="spellEnd"/>
-    </w:p>
-    <w:p>
-      <w:pPr>
-        <w:rPr>
-          <w:rFonts w:hint="eastAsia"/>
-        </w:rPr>
-      </w:pPr>
-      <w:proofErr w:type="spellStart"/>
-      <w:r>
-        <w:t>fn:sort</w:t>
-      </w:r>
-      <w:proofErr w:type="spellEnd"/>
-      <w:r>
-        <w:t xml:space="preserve">                            (with support for collation argument)</w:t>
-      </w:r>
-    </w:p>
-    <w:p>
-      <w:pPr>
-        <w:rPr>
-          <w:rFonts w:hint="eastAsia"/>
-        </w:rPr>
-      </w:pPr>
-      <w:proofErr w:type="spellStart"/>
-      <w:r>
-        <w:t>fn:apply</w:t>
-      </w:r>
-      <w:proofErr w:type="spellEnd"/>
-    </w:p>
-    <w:p>
-      <w:pPr>
-        <w:rPr>
-          <w:rFonts w:hint="eastAsia"/>
-        </w:rPr>
-      </w:pPr>
-    </w:p>
-    <w:p>
-      <w:pPr>
-        <w:rPr>
-          <w:rFonts w:hint="eastAsia"/>
-        </w:rPr>
-      </w:pPr>
-      <w:r>
-        <w:t>1</w:t>
-      </w:r>
-      <w:r>
-        <w:t>2</w:t>
-      </w:r>
-      <w:r>
-        <w:t>)</w:t>
-      </w:r>
-      <w:r>
-        <w:t xml:space="preserve"> Functions on sequences</w:t>
-      </w:r>
-    </w:p>
-    <w:p>
-      <w:pPr>
-        <w:rPr>
-          <w:rFonts w:hint="eastAsia"/>
-        </w:rPr>
-      </w:pPr>
-    </w:p>
-    <w:p>
-      <w:pPr>
-        <w:ind w:firstLine="270"/>
-        <w:rPr>
-          <w:rFonts w:hint="eastAsia"/>
-        </w:rPr>
-      </w:pPr>
-      <w:r>
-        <w:t>12.1</w:t>
-      </w:r>
-      <w:r>
-        <w:t xml:space="preserve"> </w:t>
-      </w:r>
-      <w:r>
-        <w:t>General functions on sequences</w:t>
-      </w:r>
-    </w:p>
-    <w:p>
-      <w:pPr>
-        <w:ind w:firstLine="270"/>
-        <w:rPr>
-          <w:rFonts w:hint="eastAsia"/>
-        </w:rPr>
-      </w:pPr>
-      <w:proofErr w:type="spellStart"/>
-      <w:r>
-        <w:t>fn:empty</w:t>
-      </w:r>
-      <w:proofErr w:type="spellEnd"/>
-    </w:p>
-    <w:p>
-      <w:pPr>
-        <w:ind w:firstLine="270"/>
-        <w:rPr>
-          <w:rFonts w:hint="eastAsia"/>
-        </w:rPr>
-      </w:pPr>
-      <w:proofErr w:type="spellStart"/>
-      <w:r>
-        <w:t>fn:exists</w:t>
-      </w:r>
-      <w:proofErr w:type="spellEnd"/>
-    </w:p>
-    <w:p>
-      <w:pPr>
-        <w:ind w:firstLine="270"/>
-        <w:rPr>
-          <w:rFonts w:hint="eastAsia"/>
-        </w:rPr>
-      </w:pPr>
-      <w:proofErr w:type="spellStart"/>
-      <w:r>
-        <w:t>fn:head</w:t>
-      </w:r>
-      <w:proofErr w:type="spellEnd"/>
-    </w:p>
-    <w:p>
-      <w:pPr>
-        <w:ind w:firstLine="270"/>
-        <w:rPr>
-          <w:rFonts w:hint="eastAsia"/>
-        </w:rPr>
-      </w:pPr>
-      <w:proofErr w:type="spellStart"/>
-      <w:r>
-        <w:t>fn:tail</w:t>
-      </w:r>
-      <w:proofErr w:type="spellEnd"/>
-    </w:p>
-    <w:p>
-      <w:pPr>
-        <w:ind w:firstLine="270"/>
-        <w:rPr>
-          <w:rFonts w:hint="eastAsia"/>
-        </w:rPr>
-      </w:pPr>
-      <w:proofErr w:type="spellStart"/>
-      <w:r>
-        <w:t>fn:insert-before</w:t>
-      </w:r>
-      <w:proofErr w:type="spellEnd"/>
-    </w:p>
-    <w:p>
-      <w:pPr>
-        <w:ind w:firstLine="270"/>
-        <w:rPr>
-          <w:rFonts w:hint="eastAsia"/>
-        </w:rPr>
-      </w:pPr>
-      <w:proofErr w:type="spellStart"/>
-      <w:r>
-        <w:t>fn:remove</w:t>
-      </w:r>
-      <w:proofErr w:type="spellEnd"/>
-    </w:p>
-    <w:p>
-      <w:pPr>
-        <w:ind w:firstLine="270"/>
-        <w:rPr>
-          <w:rFonts w:hint="eastAsia"/>
-        </w:rPr>
-      </w:pPr>
-      <w:proofErr w:type="spellStart"/>
-      <w:r>
-        <w:t>fn:reverse</w:t>
-      </w:r>
-      <w:proofErr w:type="spellEnd"/>
-    </w:p>
-    <w:p>
-      <w:pPr>
-        <w:ind w:firstLine="270"/>
-        <w:rPr>
-          <w:rFonts w:hint="eastAsia"/>
-        </w:rPr>
-      </w:pPr>
-      <w:proofErr w:type="spellStart"/>
-      <w:r>
-        <w:t>fn:subsequence</w:t>
-      </w:r>
-      <w:proofErr w:type="spellEnd"/>
-    </w:p>
-    <w:p>
-      <w:pPr>
-        <w:ind w:firstLine="270"/>
-        <w:rPr>
-          <w:rFonts w:hint="eastAsia"/>
-        </w:rPr>
-      </w:pPr>
-      <w:proofErr w:type="spellStart"/>
-      <w:r>
-        <w:t>fn:unordered</w:t>
-      </w:r>
-      <w:proofErr w:type="spellEnd"/>
-    </w:p>
-    <w:p>
-      <w:pPr>
-        <w:ind w:firstLine="270"/>
-        <w:rPr>
-          <w:rFonts w:hint="eastAsia"/>
-        </w:rPr>
-      </w:pPr>
-    </w:p>
-    <w:p>
-      <w:pPr>
-        <w:ind w:left="270"/>
-        <w:rPr>
-          <w:rFonts w:hint="eastAsia"/>
-        </w:rPr>
-      </w:pPr>
-      <w:r>
-        <w:lastRenderedPageBreak/>
-        <w:t>12.2</w:t>
-      </w:r>
-      <w:r>
-        <w:t xml:space="preserve"> </w:t>
-      </w:r>
-      <w:r>
-        <w:t>Aggregate functions</w:t>
-      </w:r>
-    </w:p>
-    <w:p>
-      <w:pPr>
-        <w:ind w:left="270"/>
-        <w:rPr>
-          <w:rFonts w:hint="eastAsia"/>
-        </w:rPr>
-      </w:pPr>
-      <w:proofErr w:type="spellStart"/>
-      <w:r>
-        <w:t>fn:avg</w:t>
-      </w:r>
-      <w:proofErr w:type="spellEnd"/>
-    </w:p>
-    <w:p>
-      <w:pPr>
-        <w:ind w:left="270"/>
-        <w:rPr>
-          <w:rFonts w:hint="eastAsia"/>
-        </w:rPr>
-      </w:pPr>
-      <w:proofErr w:type="spellStart"/>
-      <w:r>
-        <w:t>fn:max</w:t>
-      </w:r>
-      <w:proofErr w:type="spellEnd"/>
-    </w:p>
-    <w:p>
-      <w:pPr>
-        <w:ind w:left="270"/>
-        <w:rPr>
-          <w:rFonts w:hint="eastAsia"/>
-        </w:rPr>
-      </w:pPr>
-      <w:proofErr w:type="spellStart"/>
-      <w:r>
-        <w:t>fn:min</w:t>
-      </w:r>
-      <w:proofErr w:type="spellEnd"/>
-    </w:p>
-    <w:p>
-      <w:pPr>
-        <w:rPr>
-          <w:rFonts w:hint="eastAsia"/>
-        </w:rPr>
-      </w:pPr>
-    </w:p>
-    <w:p>
-      <w:pPr>
-        <w:rPr>
-          <w:rFonts w:hint="eastAsia"/>
-        </w:rPr>
-      </w:pPr>
-      <w:r>
-        <w:t>1</w:t>
-      </w:r>
-      <w:r>
-        <w:t>3</w:t>
-      </w:r>
-      <w:r>
-        <w:t>)</w:t>
-      </w:r>
-      <w:r>
-        <w:t xml:space="preserve"> Parsing and serializing</w:t>
-      </w:r>
-    </w:p>
-    <w:p>
-      <w:pPr>
-        <w:rPr>
-          <w:rFonts w:hint="eastAsia"/>
-        </w:rPr>
-      </w:pPr>
-    </w:p>
-    <w:p>
-      <w:pPr>
-        <w:rPr>
-          <w:rFonts w:hint="eastAsia"/>
-        </w:rPr>
-      </w:pPr>
-      <w:proofErr w:type="spellStart"/>
-      <w:r>
-        <w:t>fn:parse-xml</w:t>
-      </w:r>
-      <w:proofErr w:type="spellEnd"/>
-    </w:p>
-    <w:p>
-      <w:pPr>
-        <w:rPr>
-          <w:rFonts w:hint="eastAsia"/>
-        </w:rPr>
-      </w:pPr>
-      <w:proofErr w:type="spellStart"/>
-      <w:r>
-        <w:t>fn:parse-xml-fragment</w:t>
-      </w:r>
-      <w:proofErr w:type="spellEnd"/>
-    </w:p>
-    <w:p>
-      <w:pPr>
-        <w:rPr>
-          <w:rFonts w:hint="eastAsia"/>
-        </w:rPr>
-      </w:pPr>
-    </w:p>
-    <w:p>
-      <w:pPr>
-        <w:rPr>
-          <w:rFonts w:hint="eastAsia"/>
-        </w:rPr>
-      </w:pPr>
-      <w:r>
-        <w:t>1</w:t>
-      </w:r>
-      <w:r>
-        <w:t>4</w:t>
-      </w:r>
-      <w:r>
-        <w:t>)</w:t>
-      </w:r>
-      <w:r>
-        <w:t xml:space="preserve"> Accessors</w:t>
-      </w:r>
-    </w:p>
-    <w:p>
-      <w:pPr>
-        <w:rPr>
-          <w:rFonts w:hint="eastAsia"/>
-        </w:rPr>
-      </w:pPr>
-    </w:p>
-    <w:p>
-      <w:pPr>
-        <w:rPr>
-          <w:rFonts w:hint="eastAsia"/>
-        </w:rPr>
-      </w:pPr>
-      <w:proofErr w:type="spellStart"/>
-      <w:r>
-        <w:t>fn:node-name</w:t>
-      </w:r>
-      <w:proofErr w:type="spellEnd"/>
-    </w:p>
-    <w:p>
-      <w:pPr>
-        <w:rPr>
-          <w:rFonts w:hint="eastAsia"/>
-        </w:rPr>
-      </w:pPr>
-      <w:proofErr w:type="spellStart"/>
-      <w:r>
-        <w:t>fn:data</w:t>
-      </w:r>
-      <w:proofErr w:type="spellEnd"/>
-    </w:p>
-    <w:p>
-      <w:pPr>
-        <w:rPr>
-          <w:rFonts w:hint="eastAsia"/>
-        </w:rPr>
-      </w:pPr>
-      <w:proofErr w:type="spellStart"/>
-      <w:r>
-        <w:t>fn:base-uri</w:t>
-      </w:r>
-      <w:proofErr w:type="spellEnd"/>
-    </w:p>
-    <w:p>
-      <w:pPr>
-        <w:rPr>
-          <w:rFonts w:hint="eastAsia"/>
-        </w:rPr>
-      </w:pPr>
-      <w:proofErr w:type="spellStart"/>
-      <w:r>
-        <w:t>fn:document-uri</w:t>
-      </w:r>
-      <w:proofErr w:type="spellEnd"/>
-    </w:p>
-    <w:p>
-      <w:pPr>
-        <w:rPr>
-          <w:rFonts w:hint="eastAsia"/>
-        </w:rPr>
-      </w:pPr>
-    </w:p>
-    <w:p>
-      <w:pPr>
-        <w:rPr>
-          <w:rFonts w:hint="eastAsia"/>
-        </w:rPr>
-      </w:pPr>
-      <w:r>
-        <w:t xml:space="preserve">15) </w:t>
-      </w:r>
-      <w:r>
-        <w:rPr>
-          <w:rFonts w:hint="eastAsia"/>
-        </w:rPr>
-        <w:t xml:space="preserve">Functions related to </w:t>
-      </w:r>
-      <w:proofErr w:type="spellStart"/>
-      <w:r>
-        <w:rPr>
-          <w:rFonts w:hint="eastAsia"/>
-        </w:rPr>
-        <w:t>QNames</w:t>
-      </w:r>
-      <w:proofErr w:type="spellEnd"/>
-    </w:p>
-    <w:p>
-      <w:pPr>
-        <w:rPr>
-          <w:rFonts w:hint="eastAsia"/>
-        </w:rPr>
-      </w:pPr>
-    </w:p>
-    <w:p>
-      <w:pPr>
-        <w:rPr>
-          <w:rFonts w:hint="eastAsia"/>
-        </w:rPr>
-      </w:pPr>
-      <w:proofErr w:type="spellStart"/>
-      <w:r>
-        <w:rPr>
-          <w:rFonts w:hint="eastAsia"/>
-        </w:rPr>
-        <w:t>fn:resolve-QName</w:t>
-      </w:r>
-      <w:proofErr w:type="spellEnd"/>
-    </w:p>
-    <w:p>
-      <w:pPr>
-        <w:rPr>
-          <w:rFonts w:hint="eastAsia"/>
-        </w:rPr>
-      </w:pPr>
-      <w:proofErr w:type="spellStart"/>
-      <w:r>
-        <w:rPr>
-          <w:rFonts w:hint="eastAsia"/>
-        </w:rPr>
-        <w:t>fn:QName</w:t>
-      </w:r>
-      <w:proofErr w:type="spellEnd"/>
-    </w:p>
-    <w:p>
-      <w:pPr>
-        <w:rPr>
-          <w:rFonts w:hint="eastAsia"/>
-        </w:rPr>
-      </w:pPr>
-    </w:p>
-    <w:p>
-      <w:pPr>
-        <w:rPr>
-          <w:rFonts w:hint="eastAsia"/>
-        </w:rPr>
-      </w:pPr>
-      <w:r>
-        <w:t>16) Functions related to maps</w:t>
-      </w:r>
-    </w:p>
-    <w:p>
-      <w:pPr>
-        <w:rPr>
-          <w:rFonts w:hint="eastAsia"/>
-        </w:rPr>
-      </w:pPr>
-    </w:p>
-    <w:p>
-      <w:pPr>
-        <w:rPr>
-          <w:rFonts w:hint="eastAsia"/>
-        </w:rPr>
-      </w:pPr>
-      <w:proofErr w:type="spellStart"/>
-      <w:r>
-        <w:t>map:merge</w:t>
-      </w:r>
-      <w:proofErr w:type="spellEnd"/>
-    </w:p>
-    <w:p>
-      <w:pPr>
-        <w:rPr>
-          <w:rFonts w:hint="eastAsia"/>
-        </w:rPr>
-      </w:pPr>
-      <w:proofErr w:type="spellStart"/>
-      <w:r>
-        <w:t>map:size</w:t>
-      </w:r>
-      <w:proofErr w:type="spellEnd"/>
-    </w:p>
-    <w:p>
-      <w:pPr>
-        <w:rPr>
-          <w:rFonts w:hint="eastAsia"/>
-        </w:rPr>
-      </w:pPr>
-      <w:proofErr w:type="spellStart"/>
-      <w:r>
-        <w:t>map:keys</w:t>
-      </w:r>
-      <w:proofErr w:type="spellEnd"/>
-    </w:p>
-    <w:p>
-      <w:pPr>
-        <w:rPr>
-          <w:rFonts w:hint="eastAsia"/>
-        </w:rPr>
-      </w:pPr>
-      <w:proofErr w:type="spellStart"/>
-      <w:r>
-        <w:t>map:contains</w:t>
-      </w:r>
-      <w:proofErr w:type="spellEnd"/>
-    </w:p>
-    <w:p>
-      <w:pPr>
-        <w:rPr>
-          <w:rFonts w:hint="eastAsia"/>
-        </w:rPr>
-      </w:pPr>
-      <w:proofErr w:type="spellStart"/>
-      <w:r>
-        <w:t>map:get</w:t>
-      </w:r>
-      <w:proofErr w:type="spellEnd"/>
-    </w:p>
-    <w:p>
-      <w:pPr>
-        <w:rPr>
-          <w:rFonts w:hint="eastAsia"/>
-        </w:rPr>
-      </w:pPr>
-      <w:proofErr w:type="spellStart"/>
-      <w:r>
-        <w:t>map:find</w:t>
-      </w:r>
-      <w:proofErr w:type="spellEnd"/>
-    </w:p>
-    <w:p>
-      <w:pPr>
-        <w:rPr>
-          <w:rFonts w:hint="eastAsia"/>
-        </w:rPr>
-      </w:pPr>
-      <w:proofErr w:type="spellStart"/>
-      <w:r>
-        <w:t>map:put</w:t>
-      </w:r>
-      <w:proofErr w:type="spellEnd"/>
-    </w:p>
-    <w:p>
-      <w:pPr>
-        <w:rPr>
-          <w:rFonts w:hint="eastAsia"/>
-        </w:rPr>
-      </w:pPr>
-      <w:proofErr w:type="spellStart"/>
-      <w:r>
-        <w:t>map:entry</w:t>
-      </w:r>
-      <w:proofErr w:type="spellEnd"/>
-    </w:p>
-    <w:p>
-      <w:pPr>
-        <w:rPr>
-          <w:rFonts w:hint="eastAsia"/>
-        </w:rPr>
-      </w:pPr>
-      <w:proofErr w:type="spellStart"/>
-      <w:r>
-        <w:t>map:remove</w:t>
-      </w:r>
-      <w:proofErr w:type="spellEnd"/>
-    </w:p>
-    <w:p>
-      <w:pPr>
-        <w:rPr>
-          <w:rFonts w:hint="eastAsia"/>
-        </w:rPr>
-      </w:pPr>
-      <w:proofErr w:type="spellStart"/>
-      <w:r>
-        <w:t>map:for-each</w:t>
-      </w:r>
-      <w:proofErr w:type="spellEnd"/>
-    </w:p>
-    <w:p>
-      <w:pPr>
-        <w:rPr>
-          <w:rFonts w:hint="eastAsia"/>
-        </w:rPr>
-      </w:pPr>
-    </w:p>
-    <w:p>
-      <w:pPr>
-        <w:rPr>
-          <w:rFonts w:hint="eastAsia"/>
-        </w:rPr>
-      </w:pPr>
-      <w:r>
-        <w:t>17) Functions related to arrays</w:t>
-      </w:r>
-    </w:p>
-    <w:p>
-      <w:pPr>
-        <w:rPr>
-          <w:rFonts w:hint="eastAsia"/>
-        </w:rPr>
-      </w:pPr>
-    </w:p>
-    <w:p>
-      <w:pPr>
-        <w:rPr>
-          <w:rFonts w:hint="eastAsia"/>
-        </w:rPr>
-      </w:pPr>
-      <w:proofErr w:type="spellStart"/>
-      <w:r>
-        <w:t>array:size</w:t>
-      </w:r>
-      <w:proofErr w:type="spellEnd"/>
-    </w:p>
-    <w:p>
-      <w:pPr>
-        <w:rPr>
-          <w:rFonts w:hint="eastAsia"/>
-        </w:rPr>
-      </w:pPr>
-      <w:proofErr w:type="spellStart"/>
-      <w:r>
-        <w:t>array:get</w:t>
-      </w:r>
-      <w:proofErr w:type="spellEnd"/>
-    </w:p>
-    <w:p>
-      <w:pPr>
-        <w:rPr>
-          <w:rFonts w:hint="eastAsia"/>
-        </w:rPr>
-      </w:pPr>
-      <w:proofErr w:type="spellStart"/>
-      <w:r>
-        <w:t>array:put</w:t>
-      </w:r>
-      <w:proofErr w:type="spellEnd"/>
-    </w:p>
-    <w:p>
-      <w:pPr>
-        <w:rPr>
-          <w:rFonts w:hint="eastAsia"/>
-        </w:rPr>
-      </w:pPr>
-      <w:proofErr w:type="spellStart"/>
-      <w:r>
-        <w:t>array:append</w:t>
-      </w:r>
-      <w:proofErr w:type="spellEnd"/>
-    </w:p>
-    <w:p>
-      <w:pPr>
-        <w:rPr>
-          <w:rFonts w:hint="eastAsia"/>
-        </w:rPr>
-      </w:pPr>
-      <w:proofErr w:type="spellStart"/>
-      <w:r>
-        <w:t>array:subarray</w:t>
-      </w:r>
-      <w:proofErr w:type="spellEnd"/>
-    </w:p>
-    <w:p>
-      <w:pPr>
-        <w:rPr>
-          <w:rFonts w:hint="eastAsia"/>
-        </w:rPr>
-      </w:pPr>
-      <w:proofErr w:type="spellStart"/>
-      <w:r>
-        <w:t>array:remove</w:t>
-      </w:r>
-      <w:proofErr w:type="spellEnd"/>
-    </w:p>
-    <w:p>
-      <w:pPr>
-        <w:rPr>
-          <w:rFonts w:hint="eastAsia"/>
-        </w:rPr>
-      </w:pPr>
-      <w:proofErr w:type="spellStart"/>
-      <w:r>
-        <w:t>array:insert-before</w:t>
-      </w:r>
-      <w:proofErr w:type="spellEnd"/>
-    </w:p>
-    <w:p>
-      <w:pPr>
-        <w:rPr>
-          <w:rFonts w:hint="eastAsia"/>
-        </w:rPr>
-      </w:pPr>
-      <w:proofErr w:type="spellStart"/>
-      <w:r>
-        <w:t>array:head</w:t>
-      </w:r>
-      <w:proofErr w:type="spellEnd"/>
-    </w:p>
-    <w:p>
-      <w:pPr>
-        <w:rPr>
-          <w:rFonts w:hint="eastAsia"/>
-        </w:rPr>
-      </w:pPr>
-      <w:proofErr w:type="spellStart"/>
-      <w:r>
-        <w:t>array:tail</w:t>
-      </w:r>
-      <w:proofErr w:type="spellEnd"/>
-    </w:p>
-    <w:p>
-      <w:pPr>
-        <w:rPr>
-          <w:rFonts w:hint="eastAsia"/>
-        </w:rPr>
-      </w:pPr>
-      <w:proofErr w:type="spellStart"/>
-      <w:r>
-        <w:t>array:reverse</w:t>
-      </w:r>
-      <w:proofErr w:type="spellEnd"/>
-    </w:p>
-    <w:p>
-      <w:pPr>
-        <w:rPr>
-          <w:rFonts w:hint="eastAsia"/>
-        </w:rPr>
-      </w:pPr>
-      <w:proofErr w:type="spellStart"/>
-      <w:r>
-        <w:t>array:join</w:t>
-      </w:r>
-      <w:proofErr w:type="spellEnd"/>
-    </w:p>
-    <w:p>
-      <w:pPr>
-        <w:rPr>
-          <w:rFonts w:hint="eastAsia"/>
-        </w:rPr>
-      </w:pPr>
-      <w:proofErr w:type="spellStart"/>
-      <w:r>
-        <w:t>array:for-each</w:t>
-      </w:r>
-      <w:proofErr w:type="spellEnd"/>
-    </w:p>
-    <w:p>
-      <w:pPr>
-        <w:rPr>
-          <w:rFonts w:hint="eastAsia"/>
-        </w:rPr>
-      </w:pPr>
-      <w:proofErr w:type="spellStart"/>
-      <w:r>
-        <w:lastRenderedPageBreak/>
-        <w:t>array:filter</w:t>
-      </w:r>
-      <w:proofErr w:type="spellEnd"/>
-    </w:p>
-    <w:p>
-      <w:pPr>
-        <w:rPr>
-          <w:rFonts w:hint="eastAsia"/>
-        </w:rPr>
-      </w:pPr>
-      <w:proofErr w:type="spellStart"/>
-      <w:r>
-        <w:t>array:fold-left</w:t>
-      </w:r>
-      <w:proofErr w:type="spellEnd"/>
-    </w:p>
-    <w:p>
-      <w:pPr>
-        <w:rPr>
-          <w:rFonts w:hint="eastAsia"/>
-        </w:rPr>
-      </w:pPr>
-      <w:proofErr w:type="spellStart"/>
-      <w:r>
-        <w:t>array:fold-right</w:t>
-      </w:r>
-      <w:proofErr w:type="spellEnd"/>
-    </w:p>
-    <w:p>
-      <w:pPr>
-        <w:rPr>
-          <w:rFonts w:hint="eastAsia"/>
-        </w:rPr>
-      </w:pPr>
-      <w:proofErr w:type="spellStart"/>
-      <w:r>
-        <w:t>array:for-each-pair</w:t>
-      </w:r>
-      <w:proofErr w:type="spellEnd"/>
-    </w:p>
-    <w:p>
-      <w:pPr>
-        <w:rPr>
-          <w:rFonts w:hint="eastAsia"/>
-        </w:rPr>
-      </w:pPr>
-      <w:proofErr w:type="spellStart"/>
-      <w:r>
-        <w:t>array:sort</w:t>
-      </w:r>
-      <w:proofErr w:type="spellEnd"/>
-      <w:r>
-        <w:t xml:space="preserve">                               (with support for collation argument)</w:t>
-      </w:r>
-    </w:p>
-    <w:p>
-      <w:pPr>
-        <w:rPr>
-          <w:rFonts w:hint="eastAsia"/>
-        </w:rPr>
-      </w:pPr>
-      <w:proofErr w:type="spellStart"/>
-      <w:r>
-        <w:t>array:flatten</w:t>
-      </w:r>
-      <w:proofErr w:type="spellEnd"/>
-    </w:p>
-    <w:p>
-      <w:pPr>
-        <w:rPr>
-          <w:rFonts w:hint="eastAsia"/>
-        </w:rPr>
-      </w:pPr>
-    </w:p>
-    <w:p>
-      <w:pPr>
-        <w:rPr>
-          <w:rFonts w:hint="eastAsia"/>
-        </w:rPr>
-      </w:pPr>
-      <w:r>
-        <w:t xml:space="preserve">18) Functions on JSON </w:t>
-      </w:r>
-      <w:r>
-        <w:t>d</w:t>
-      </w:r>
-      <w:r>
-        <w:t>ata</w:t>
-      </w:r>
-    </w:p>
-    <w:p>
-      <w:pPr>
-        <w:rPr>
-          <w:rFonts w:hint="eastAsia"/>
-        </w:rPr>
-      </w:pPr>
-    </w:p>
-    <w:p>
-      <w:pPr>
-        <w:rPr>
-          <w:rFonts w:hint="eastAsia"/>
-        </w:rPr>
-      </w:pPr>
-      <w:proofErr w:type="spellStart"/>
-      <w:r>
-        <w:t>fn:parse-json</w:t>
-      </w:r>
-      <w:proofErr w:type="spellEnd"/>
-    </w:p>
-    <w:p>
-      <w:pPr>
-        <w:rPr>
-          <w:rFonts w:hint="eastAsia"/>
-        </w:rPr>
-      </w:pPr>
-      <w:proofErr w:type="spellStart"/>
-      <w:r>
-        <w:t>fn:json-doc</w:t>
-      </w:r>
-      <w:proofErr w:type="spellEnd"/>
-    </w:p>
-    <w:p>
-      <w:pPr>
-        <w:rPr>
-          <w:rFonts w:hint="eastAsia"/>
-        </w:rPr>
-      </w:pPr>
-      <w:proofErr w:type="spellStart"/>
-      <w:r>
-        <w:t>fn:json-to-xml</w:t>
-      </w:r>
-      <w:proofErr w:type="spellEnd"/>
-    </w:p>
-    <w:p>
-      <w:pPr>
-        <w:rPr>
-          <w:rFonts w:hint="eastAsia"/>
-        </w:rPr>
-      </w:pPr>
-      <w:proofErr w:type="spellStart"/>
-      <w:r>
-        <w:t>fn:xml-to-json</w:t>
-      </w:r>
-      <w:proofErr w:type="spellEnd"/>
-    </w:p>
-    <w:p>
-      <w:pPr>
-        <w:rPr>
-          <w:rFonts w:hint="eastAsia"/>
-        </w:rPr>
-      </w:pPr>
-    </w:p>
-    <w:p>
-      <w:pPr>
-        <w:rPr>
-          <w:rFonts w:hint="eastAsia"/>
-        </w:rPr>
-      </w:pPr>
-      <w:r>
-        <w:t xml:space="preserve">Other than the above mentioned newly implemented XPath 3.1 functions, all the functions that are already available within XPath 1.0 (all of them are common with XPath 3.1 function library as well) are available within </w:t>
-      </w:r>
-      <w:proofErr w:type="spellStart"/>
-      <w:r>
-        <w:t>Xalan</w:t>
-      </w:r>
-      <w:proofErr w:type="spellEnd"/>
-      <w:r>
-        <w:t>-</w:t>
-      </w:r>
-      <w:r>
-        <w:t>J’s XPath 3.1 implementation as well</w:t>
-      </w:r>
       <w:r>
         <w:t>.</w:t>
-      </w:r>
-    </w:p>
-    <w:p>
-      <w:pPr>
-        <w:rPr>
-          <w:rFonts w:hint="eastAsia"/>
-        </w:rPr>
-      </w:pPr>
-    </w:p>
-    <w:p>
-      <w:pPr>
-        <w:rPr>
-          <w:rFonts w:hint="eastAsia"/>
-        </w:rPr>
-      </w:pPr>
-      <w:r>
-        <w:t xml:space="preserve">Please refer to the web link </w:t>
-      </w:r>
-      <w:r>
-        <w:rPr>
-          <w:rFonts w:hint="eastAsia"/>
-        </w:rPr>
-        <w:t>https://www.w3.org/TR/1999/REC-xpath-19991116</w:t>
-      </w:r>
-      <w:r>
-        <w:t>/ (section “</w:t>
-      </w:r>
-      <w:r>
-        <w:rPr>
-          <w:rFonts w:hint="eastAsia"/>
-        </w:rPr>
-        <w:t>4 Core Function Library</w:t>
-      </w:r>
-      <w:r>
-        <w:t>”), for XPath</w:t>
-      </w:r>
-      <w:r>
-        <w:t xml:space="preserve"> 1.0 </w:t>
-      </w:r>
-      <w:r>
-        <w:t>function</w:t>
-      </w:r>
-      <w:r>
-        <w:t xml:space="preserve">s </w:t>
-      </w:r>
-      <w:r>
-        <w:t xml:space="preserve">that shall work with </w:t>
-      </w:r>
-      <w:proofErr w:type="spellStart"/>
-      <w:r>
-        <w:t>Xalan</w:t>
-      </w:r>
-      <w:proofErr w:type="spellEnd"/>
-      <w:r>
-        <w:t>-</w:t>
-      </w:r>
-      <w:r>
-        <w:t>J’s XSLT 3.0 implementation as well.</w:t>
       </w:r>
     </w:p>
     <w:p>
@@ -6366,37 +7221,22 @@
           <w:rFonts w:hint="eastAsia"/>
         </w:rPr>
       </w:pPr>
-      <w:r>
-        <w:t xml:space="preserve">For the </w:t>
-      </w:r>
       <w:proofErr w:type="spellStart"/>
       <w:r>
         <w:t>Xalan</w:t>
       </w:r>
       <w:proofErr w:type="spellEnd"/>
       <w:r>
-        <w:t>-</w:t>
-      </w:r>
-      <w:r>
-        <w:t>J XSLT 3.0</w:t>
-      </w:r>
-      <w:r>
-        <w:t xml:space="preserve"> &amp; XPath 3.1</w:t>
-      </w:r>
-      <w:r>
-        <w:t xml:space="preserve"> specification features mentioned</w:t>
-      </w:r>
-      <w:r>
-        <w:t xml:space="preserve"> within this document, a </w:t>
-      </w:r>
-      <w:r>
-        <w:t xml:space="preserve">working </w:t>
+        <w:t xml:space="preserve">-J’s XSLT 3.0 and XPath 3.1 </w:t>
       </w:r>
       <w:r>
         <w:t xml:space="preserve">test suite is available at </w:t>
       </w:r>
       <w:r>
-        <w:t xml:space="preserve">the location : </w:t>
+        <w:t>the location</w:t>
+      </w:r>
+      <w:r>
+        <w:t xml:space="preserve"> : </w:t>
       </w:r>
       <w:hyperlink r:id="rId5" w:history="1">
         <w:r>
@@ -6408,41 +7248,25 @@
         </w:r>
       </w:hyperlink>
       <w:r>
-        <w:t xml:space="preserve">, and the results of these </w:t>
-      </w:r>
-      <w:proofErr w:type="spellStart"/>
-      <w:r>
-        <w:t>Xalan</w:t>
-      </w:r>
-      <w:proofErr w:type="spellEnd"/>
-      <w:r>
-        <w:t xml:space="preserve">-J XSL tests are available at the </w:t>
-      </w:r>
-      <w:r>
-        <w:t>location</w:t>
-      </w:r>
-      <w:r>
-        <w:t xml:space="preserve"> : </w:t>
+        <w:t xml:space="preserve"> </w:t>
+      </w:r>
+      <w:r>
+        <w:t>and the results of these</w:t>
+      </w:r>
+      <w:r>
+        <w:t xml:space="preserve"> </w:t>
+      </w:r>
+      <w:r>
+        <w:t xml:space="preserve">XSL tests are available at : </w:t>
       </w:r>
       <w:hyperlink r:id="rId6" w:history="1">
         <w:r>
           <w:rPr>
             <w:rStyle w:val="Hyperlink"/>
-            <w:rFonts w:hint="eastAsia"/>
           </w:rPr>
-          <w:t>https://xalan.apache.org/xalan-j/xsl3/tests/</w:t>
-        </w:r>
-        <w:r>
-          <w:rPr>
-            <w:rStyle w:val="Hyperlink"/>
-            <w:rFonts w:hint="eastAsia"/>
-          </w:rPr>
-          <w:t>AllXsl3Tests_20240819-221050.xml</w:t>
+          <w:t>https://xalan.apache.org/xalan-j/xsl3/tests/AllXsl3Tests_20240828-150125.xml</w:t>
         </w:r>
       </w:hyperlink>
-      <w:r>
-        <w:t>.</w:t>
-      </w:r>
     </w:p>
     <w:p>
       <w:pPr>
@@ -6731,11 +7555,11 @@
     </w:lvl>
   </w:abstractNum>
   <w:abstractNum w:abstractNumId="2" w15:restartNumberingAfterBreak="0">
-    <w:nsid w:val="46BF4C9B"/>
+    <w:nsid w:val="36477772"/>
     <w:multiLevelType w:val="hybridMultilevel"/>
-    <w:tmpl w:val="E5847F16"/>
-    <w:lvl w:ilvl="0" w:tplc="B7F00FE4">
-      <w:start w:val="11"/>
+    <w:tmpl w:val="40348CB6"/>
+    <w:lvl w:ilvl="0" w:tplc="1B226FF4">
+      <w:start w:val="13"/>
       <w:numFmt w:val="decimal"/>
       <w:lvlText w:val="%1"/>
       <w:lvlJc w:val="left"/>
@@ -6820,6 +7644,184 @@
     </w:lvl>
   </w:abstractNum>
   <w:abstractNum w:abstractNumId="3" w15:restartNumberingAfterBreak="0">
+    <w:nsid w:val="46BF4C9B"/>
+    <w:multiLevelType w:val="hybridMultilevel"/>
+    <w:tmpl w:val="E5847F16"/>
+    <w:lvl w:ilvl="0" w:tplc="B7F00FE4">
+      <w:start w:val="11"/>
+      <w:numFmt w:val="decimal"/>
+      <w:lvlText w:val="%1"/>
+      <w:lvlJc w:val="left"/>
+      <w:pPr>
+        <w:ind w:left="720" w:hanging="360"/>
+      </w:pPr>
+      <w:rPr>
+        <w:rFonts w:hint="default"/>
+      </w:rPr>
+    </w:lvl>
+    <w:lvl w:ilvl="1" w:tplc="40090019" w:tentative="1">
+      <w:start w:val="1"/>
+      <w:numFmt w:val="lowerLetter"/>
+      <w:lvlText w:val="%2."/>
+      <w:lvlJc w:val="left"/>
+      <w:pPr>
+        <w:ind w:left="1440" w:hanging="360"/>
+      </w:pPr>
+    </w:lvl>
+    <w:lvl w:ilvl="2" w:tplc="4009001B" w:tentative="1">
+      <w:start w:val="1"/>
+      <w:numFmt w:val="lowerRoman"/>
+      <w:lvlText w:val="%3."/>
+      <w:lvlJc w:val="right"/>
+      <w:pPr>
+        <w:ind w:left="2160" w:hanging="180"/>
+      </w:pPr>
+    </w:lvl>
+    <w:lvl w:ilvl="3" w:tplc="4009000F" w:tentative="1">
+      <w:start w:val="1"/>
+      <w:numFmt w:val="decimal"/>
+      <w:lvlText w:val="%4."/>
+      <w:lvlJc w:val="left"/>
+      <w:pPr>
+        <w:ind w:left="2880" w:hanging="360"/>
+      </w:pPr>
+    </w:lvl>
+    <w:lvl w:ilvl="4" w:tplc="40090019" w:tentative="1">
+      <w:start w:val="1"/>
+      <w:numFmt w:val="lowerLetter"/>
+      <w:lvlText w:val="%5."/>
+      <w:lvlJc w:val="left"/>
+      <w:pPr>
+        <w:ind w:left="3600" w:hanging="360"/>
+      </w:pPr>
+    </w:lvl>
+    <w:lvl w:ilvl="5" w:tplc="4009001B" w:tentative="1">
+      <w:start w:val="1"/>
+      <w:numFmt w:val="lowerRoman"/>
+      <w:lvlText w:val="%6."/>
+      <w:lvlJc w:val="right"/>
+      <w:pPr>
+        <w:ind w:left="4320" w:hanging="180"/>
+      </w:pPr>
+    </w:lvl>
+    <w:lvl w:ilvl="6" w:tplc="4009000F" w:tentative="1">
+      <w:start w:val="1"/>
+      <w:numFmt w:val="decimal"/>
+      <w:lvlText w:val="%7."/>
+      <w:lvlJc w:val="left"/>
+      <w:pPr>
+        <w:ind w:left="5040" w:hanging="360"/>
+      </w:pPr>
+    </w:lvl>
+    <w:lvl w:ilvl="7" w:tplc="40090019" w:tentative="1">
+      <w:start w:val="1"/>
+      <w:numFmt w:val="lowerLetter"/>
+      <w:lvlText w:val="%8."/>
+      <w:lvlJc w:val="left"/>
+      <w:pPr>
+        <w:ind w:left="5760" w:hanging="360"/>
+      </w:pPr>
+    </w:lvl>
+    <w:lvl w:ilvl="8" w:tplc="4009001B" w:tentative="1">
+      <w:start w:val="1"/>
+      <w:numFmt w:val="lowerRoman"/>
+      <w:lvlText w:val="%9."/>
+      <w:lvlJc w:val="right"/>
+      <w:pPr>
+        <w:ind w:left="6480" w:hanging="180"/>
+      </w:pPr>
+    </w:lvl>
+  </w:abstractNum>
+  <w:abstractNum w:abstractNumId="4" w15:restartNumberingAfterBreak="0">
+    <w:nsid w:val="4B246B31"/>
+    <w:multiLevelType w:val="hybridMultilevel"/>
+    <w:tmpl w:val="3D94D470"/>
+    <w:lvl w:ilvl="0" w:tplc="40090011">
+      <w:start w:val="13"/>
+      <w:numFmt w:val="decimal"/>
+      <w:lvlText w:val="%1)"/>
+      <w:lvlJc w:val="left"/>
+      <w:pPr>
+        <w:ind w:left="720" w:hanging="360"/>
+      </w:pPr>
+      <w:rPr>
+        <w:rFonts w:hint="default"/>
+      </w:rPr>
+    </w:lvl>
+    <w:lvl w:ilvl="1" w:tplc="40090019" w:tentative="1">
+      <w:start w:val="1"/>
+      <w:numFmt w:val="lowerLetter"/>
+      <w:lvlText w:val="%2."/>
+      <w:lvlJc w:val="left"/>
+      <w:pPr>
+        <w:ind w:left="1440" w:hanging="360"/>
+      </w:pPr>
+    </w:lvl>
+    <w:lvl w:ilvl="2" w:tplc="4009001B" w:tentative="1">
+      <w:start w:val="1"/>
+      <w:numFmt w:val="lowerRoman"/>
+      <w:lvlText w:val="%3."/>
+      <w:lvlJc w:val="right"/>
+      <w:pPr>
+        <w:ind w:left="2160" w:hanging="180"/>
+      </w:pPr>
+    </w:lvl>
+    <w:lvl w:ilvl="3" w:tplc="4009000F" w:tentative="1">
+      <w:start w:val="1"/>
+      <w:numFmt w:val="decimal"/>
+      <w:lvlText w:val="%4."/>
+      <w:lvlJc w:val="left"/>
+      <w:pPr>
+        <w:ind w:left="2880" w:hanging="360"/>
+      </w:pPr>
+    </w:lvl>
+    <w:lvl w:ilvl="4" w:tplc="40090019" w:tentative="1">
+      <w:start w:val="1"/>
+      <w:numFmt w:val="lowerLetter"/>
+      <w:lvlText w:val="%5."/>
+      <w:lvlJc w:val="left"/>
+      <w:pPr>
+        <w:ind w:left="3600" w:hanging="360"/>
+      </w:pPr>
+    </w:lvl>
+    <w:lvl w:ilvl="5" w:tplc="4009001B" w:tentative="1">
+      <w:start w:val="1"/>
+      <w:numFmt w:val="lowerRoman"/>
+      <w:lvlText w:val="%6."/>
+      <w:lvlJc w:val="right"/>
+      <w:pPr>
+        <w:ind w:left="4320" w:hanging="180"/>
+      </w:pPr>
+    </w:lvl>
+    <w:lvl w:ilvl="6" w:tplc="4009000F" w:tentative="1">
+      <w:start w:val="1"/>
+      <w:numFmt w:val="decimal"/>
+      <w:lvlText w:val="%7."/>
+      <w:lvlJc w:val="left"/>
+      <w:pPr>
+        <w:ind w:left="5040" w:hanging="360"/>
+      </w:pPr>
+    </w:lvl>
+    <w:lvl w:ilvl="7" w:tplc="40090019" w:tentative="1">
+      <w:start w:val="1"/>
+      <w:numFmt w:val="lowerLetter"/>
+      <w:lvlText w:val="%8."/>
+      <w:lvlJc w:val="left"/>
+      <w:pPr>
+        <w:ind w:left="5760" w:hanging="360"/>
+      </w:pPr>
+    </w:lvl>
+    <w:lvl w:ilvl="8" w:tplc="4009001B" w:tentative="1">
+      <w:start w:val="1"/>
+      <w:numFmt w:val="lowerRoman"/>
+      <w:lvlText w:val="%9."/>
+      <w:lvlJc w:val="right"/>
+      <w:pPr>
+        <w:ind w:left="6480" w:hanging="180"/>
+      </w:pPr>
+    </w:lvl>
+  </w:abstractNum>
+  <w:abstractNum w:abstractNumId="5" w15:restartNumberingAfterBreak="0">
     <w:nsid w:val="4E462AF5"/>
     <w:multiLevelType w:val="hybridMultilevel"/>
     <w:tmpl w:val="FB42D12E"/>
@@ -6908,7 +7910,96 @@
       </w:pPr>
     </w:lvl>
   </w:abstractNum>
-  <w:abstractNum w:abstractNumId="4" w15:restartNumberingAfterBreak="0">
+  <w:abstractNum w:abstractNumId="6" w15:restartNumberingAfterBreak="0">
+    <w:nsid w:val="673365AE"/>
+    <w:multiLevelType w:val="hybridMultilevel"/>
+    <w:tmpl w:val="6E7E3548"/>
+    <w:lvl w:ilvl="0" w:tplc="D5C0AC2A">
+      <w:start w:val="13"/>
+      <w:numFmt w:val="decimal"/>
+      <w:lvlText w:val="%1"/>
+      <w:lvlJc w:val="left"/>
+      <w:pPr>
+        <w:ind w:left="720" w:hanging="360"/>
+      </w:pPr>
+      <w:rPr>
+        <w:rFonts w:hint="default"/>
+      </w:rPr>
+    </w:lvl>
+    <w:lvl w:ilvl="1" w:tplc="40090019" w:tentative="1">
+      <w:start w:val="1"/>
+      <w:numFmt w:val="lowerLetter"/>
+      <w:lvlText w:val="%2."/>
+      <w:lvlJc w:val="left"/>
+      <w:pPr>
+        <w:ind w:left="1440" w:hanging="360"/>
+      </w:pPr>
+    </w:lvl>
+    <w:lvl w:ilvl="2" w:tplc="4009001B" w:tentative="1">
+      <w:start w:val="1"/>
+      <w:numFmt w:val="lowerRoman"/>
+      <w:lvlText w:val="%3."/>
+      <w:lvlJc w:val="right"/>
+      <w:pPr>
+        <w:ind w:left="2160" w:hanging="180"/>
+      </w:pPr>
+    </w:lvl>
+    <w:lvl w:ilvl="3" w:tplc="4009000F" w:tentative="1">
+      <w:start w:val="1"/>
+      <w:numFmt w:val="decimal"/>
+      <w:lvlText w:val="%4."/>
+      <w:lvlJc w:val="left"/>
+      <w:pPr>
+        <w:ind w:left="2880" w:hanging="360"/>
+      </w:pPr>
+    </w:lvl>
+    <w:lvl w:ilvl="4" w:tplc="40090019" w:tentative="1">
+      <w:start w:val="1"/>
+      <w:numFmt w:val="lowerLetter"/>
+      <w:lvlText w:val="%5."/>
+      <w:lvlJc w:val="left"/>
+      <w:pPr>
+        <w:ind w:left="3600" w:hanging="360"/>
+      </w:pPr>
+    </w:lvl>
+    <w:lvl w:ilvl="5" w:tplc="4009001B" w:tentative="1">
+      <w:start w:val="1"/>
+      <w:numFmt w:val="lowerRoman"/>
+      <w:lvlText w:val="%6."/>
+      <w:lvlJc w:val="right"/>
+      <w:pPr>
+        <w:ind w:left="4320" w:hanging="180"/>
+      </w:pPr>
+    </w:lvl>
+    <w:lvl w:ilvl="6" w:tplc="4009000F" w:tentative="1">
+      <w:start w:val="1"/>
+      <w:numFmt w:val="decimal"/>
+      <w:lvlText w:val="%7."/>
+      <w:lvlJc w:val="left"/>
+      <w:pPr>
+        <w:ind w:left="5040" w:hanging="360"/>
+      </w:pPr>
+    </w:lvl>
+    <w:lvl w:ilvl="7" w:tplc="40090019" w:tentative="1">
+      <w:start w:val="1"/>
+      <w:numFmt w:val="lowerLetter"/>
+      <w:lvlText w:val="%8."/>
+      <w:lvlJc w:val="left"/>
+      <w:pPr>
+        <w:ind w:left="5760" w:hanging="360"/>
+      </w:pPr>
+    </w:lvl>
+    <w:lvl w:ilvl="8" w:tplc="4009001B" w:tentative="1">
+      <w:start w:val="1"/>
+      <w:numFmt w:val="lowerRoman"/>
+      <w:lvlText w:val="%9."/>
+      <w:lvlJc w:val="right"/>
+      <w:pPr>
+        <w:ind w:left="6480" w:hanging="180"/>
+      </w:pPr>
+    </w:lvl>
+  </w:abstractNum>
+  <w:abstractNum w:abstractNumId="7" w15:restartNumberingAfterBreak="0">
     <w:nsid w:val="75297A31"/>
     <w:multiLevelType w:val="hybridMultilevel"/>
     <w:tmpl w:val="0A68B94E"/>
@@ -6997,7 +8088,7 @@
       </w:pPr>
     </w:lvl>
   </w:abstractNum>
-  <w:abstractNum w:abstractNumId="5" w15:restartNumberingAfterBreak="0">
+  <w:abstractNum w:abstractNumId="8" w15:restartNumberingAfterBreak="0">
     <w:nsid w:val="7FC4561E"/>
     <w:multiLevelType w:val="hybridMultilevel"/>
     <w:tmpl w:val="93549D14"/>
@@ -7087,22 +8178,31 @@
     </w:lvl>
   </w:abstractNum>
   <w:num w:numId="1" w16cid:durableId="1890149070">
-    <w:abstractNumId w:val="4"/>
+    <w:abstractNumId w:val="7"/>
   </w:num>
   <w:num w:numId="2" w16cid:durableId="651253014">
-    <w:abstractNumId w:val="3"/>
+    <w:abstractNumId w:val="5"/>
   </w:num>
   <w:num w:numId="3" w16cid:durableId="1761952996">
     <w:abstractNumId w:val="0"/>
   </w:num>
   <w:num w:numId="4" w16cid:durableId="1500972320">
-    <w:abstractNumId w:val="5"/>
+    <w:abstractNumId w:val="8"/>
   </w:num>
   <w:num w:numId="5" w16cid:durableId="2130738537">
     <w:abstractNumId w:val="1"/>
   </w:num>
   <w:num w:numId="6" w16cid:durableId="826826870">
+    <w:abstractNumId w:val="3"/>
+  </w:num>
+  <w:num w:numId="7" w16cid:durableId="1276719871">
     <w:abstractNumId w:val="2"/>
+  </w:num>
+  <w:num w:numId="8" w16cid:durableId="1788964340">
+    <w:abstractNumId w:val="6"/>
+  </w:num>
+  <w:num w:numId="9" w16cid:durableId="216822008">
+    <w:abstractNumId w:val="4"/>
   </w:num>
 </w:numbering>
 </file>
@@ -7529,7 +8629,6 @@
   <w:style w:type="character" w:default="1" w:styleId="DefaultParagraphFont">
     <w:name w:val="Default Paragraph Font"/>
     <w:uiPriority w:val="1"/>
-    <w:semiHidden/>
     <w:unhideWhenUsed/>
   </w:style>
   <w:style w:type="table" w:default="1" w:styleId="TableNormal">

--- a/xalan-j/xsl3/xalanj_xslt3.0_implementation_status.docx
+++ b/xalan-j/xsl3/xalanj_xslt3.0_implementation_status.docx
@@ -23,37 +23,21 @@
           <w:b/>
           <w:bCs/>
         </w:rPr>
-        <w:t xml:space="preserve">Apache </w:t>
-      </w:r>
-      <w:proofErr w:type="spellStart"/>
+        <w:t>Xalan-J</w:t>
+      </w:r>
       <w:r>
         <w:rPr>
           <w:b/>
           <w:bCs/>
         </w:rPr>
-        <w:t>Xalan</w:t>
-      </w:r>
-      <w:proofErr w:type="spellEnd"/>
+        <w:t>’s</w:t>
+      </w:r>
       <w:r>
         <w:rPr>
           <w:b/>
           <w:bCs/>
         </w:rPr>
-        <w:t>-J</w:t>
-      </w:r>
-      <w:r>
-        <w:rPr>
-          <w:b/>
-          <w:bCs/>
-        </w:rPr>
-        <w:t>’s</w:t>
-      </w:r>
-      <w:r>
-        <w:rPr>
-          <w:b/>
-          <w:bCs/>
-        </w:rPr>
-        <w:t xml:space="preserve">, </w:t>
+        <w:t xml:space="preserve"> </w:t>
       </w:r>
       <w:r>
         <w:rPr>
@@ -123,23 +107,7 @@
           <w:sz w:val="20"/>
           <w:szCs w:val="20"/>
         </w:rPr>
-        <w:t xml:space="preserve">Document </w:t>
-      </w:r>
-      <w:proofErr w:type="gramStart"/>
-      <w:r>
-        <w:rPr>
-          <w:sz w:val="20"/>
-          <w:szCs w:val="20"/>
-        </w:rPr>
-        <w:t>modified :</w:t>
-      </w:r>
-      <w:proofErr w:type="gramEnd"/>
-      <w:r>
-        <w:rPr>
-          <w:sz w:val="20"/>
-          <w:szCs w:val="20"/>
-        </w:rPr>
-        <w:t xml:space="preserve"> </w:t>
+        <w:t xml:space="preserve">Document modified : </w:t>
       </w:r>
       <w:r>
         <w:rPr>
@@ -224,35 +192,7 @@
         <w:rPr>
           <w:color w:val="404040" w:themeColor="text1" w:themeTint="BF"/>
         </w:rPr>
-        <w:t xml:space="preserve">      </w:t>
-      </w:r>
-      <w:proofErr w:type="gramStart"/>
-      <w:r>
-        <w:rPr>
-          <w:color w:val="404040" w:themeColor="text1" w:themeTint="BF"/>
-        </w:rPr>
-        <w:t xml:space="preserve">  :</w:t>
-      </w:r>
-      <w:proofErr w:type="gramEnd"/>
-      <w:r>
-        <w:rPr>
-          <w:color w:val="404040" w:themeColor="text1" w:themeTint="BF"/>
-        </w:rPr>
-        <w:t xml:space="preserve">      Apache </w:t>
-      </w:r>
-      <w:proofErr w:type="spellStart"/>
-      <w:r>
-        <w:rPr>
-          <w:color w:val="404040" w:themeColor="text1" w:themeTint="BF"/>
-        </w:rPr>
-        <w:t>Xalan</w:t>
-      </w:r>
-      <w:proofErr w:type="spellEnd"/>
-      <w:r>
-        <w:rPr>
-          <w:color w:val="404040" w:themeColor="text1" w:themeTint="BF"/>
-        </w:rPr>
-        <w:t>-J team</w:t>
+        <w:t xml:space="preserve">        :      Apache Xalan-J team</w:t>
       </w:r>
       <w:r>
         <w:rPr>
@@ -331,21 +271,42 @@
           <w:b/>
           <w:bCs/>
         </w:rPr>
-        <w:t xml:space="preserve">XSLT 3.0 </w:t>
+        <w:t>XSL Transformations (</w:t>
       </w:r>
       <w:r>
         <w:rPr>
           <w:b/>
           <w:bCs/>
         </w:rPr>
-        <w:t>&amp;</w:t>
+        <w:t>XSLT</w:t>
       </w:r>
       <w:r>
         <w:rPr>
           <w:b/>
           <w:bCs/>
         </w:rPr>
-        <w:t xml:space="preserve"> XPath 3.1</w:t>
+        <w:t>)</w:t>
+      </w:r>
+      <w:r>
+        <w:rPr>
+          <w:b/>
+          <w:bCs/>
+        </w:rPr>
+        <w:t xml:space="preserve"> 3.0</w:t>
+      </w:r>
+      <w:r>
+        <w:rPr>
+          <w:b/>
+          <w:bCs/>
+        </w:rPr>
+        <w:t xml:space="preserve"> and XML Path Language (XPath) </w:t>
+      </w:r>
+      <w:r>
+        <w:rPr>
+          <w:b/>
+          <w:bCs/>
+        </w:rPr>
+        <w:t>3.1</w:t>
       </w:r>
     </w:p>
     <w:p>
@@ -365,18 +326,16 @@
         <w:t xml:space="preserve">The XSLT 3.0 specification </w:t>
       </w:r>
       <w:r>
-        <w:t>defines various conformance features as follows</w:t>
-      </w:r>
-      <w:r>
-        <w:t xml:space="preserve">, and the level to which </w:t>
-      </w:r>
-      <w:proofErr w:type="spellStart"/>
-      <w:r>
-        <w:t>Xalan</w:t>
-      </w:r>
-      <w:proofErr w:type="spellEnd"/>
-      <w:r>
-        <w:t>-J implements them</w:t>
+        <w:t>defines</w:t>
+      </w:r>
+      <w:r>
+        <w:t xml:space="preserve"> the following </w:t>
+      </w:r>
+      <w:r>
+        <w:t>conformance features</w:t>
+      </w:r>
+      <w:r>
+        <w:t>, and the level to which Xalan-J implements them</w:t>
       </w:r>
       <w:r>
         <w:t>.</w:t>
@@ -721,46 +680,60 @@
           <w:sz w:val="22"/>
           <w:szCs w:val="22"/>
         </w:rPr>
-        <w:t xml:space="preserve">using </w:t>
-      </w:r>
-      <w:proofErr w:type="spellStart"/>
-      <w:proofErr w:type="gramStart"/>
+        <w:t>using xsl:import-schema instruction, and schema</w:t>
+      </w:r>
       <w:r>
         <w:rPr>
           <w:sz w:val="22"/>
           <w:szCs w:val="22"/>
         </w:rPr>
-        <w:t>xsl:import</w:t>
-      </w:r>
-      <w:proofErr w:type="gramEnd"/>
+        <w:t>’s</w:t>
+      </w:r>
       <w:r>
         <w:rPr>
           <w:sz w:val="22"/>
           <w:szCs w:val="22"/>
         </w:rPr>
-        <w:t>-schema</w:t>
-      </w:r>
-      <w:proofErr w:type="spellEnd"/>
-      <w:r>
-        <w:rPr>
+        <w:t xml:space="preserve"> </w:t>
+      </w:r>
+    </w:p>
+    <w:p>
+      <w:pPr>
+        <w:pStyle w:val="ListParagraph"/>
+        <w:ind w:left="426"/>
+        <w:rPr>
+          <w:rFonts w:hint="eastAsia"/>
           <w:sz w:val="22"/>
           <w:szCs w:val="22"/>
         </w:rPr>
-        <w:t xml:space="preserve"> instruction, and schema</w:t>
-      </w:r>
+      </w:pPr>
       <w:r>
         <w:rPr>
           <w:sz w:val="22"/>
           <w:szCs w:val="22"/>
         </w:rPr>
-        <w:t>’s</w:t>
+        <w:t xml:space="preserve">                                                                         </w:t>
       </w:r>
       <w:r>
         <w:rPr>
           <w:sz w:val="22"/>
           <w:szCs w:val="22"/>
         </w:rPr>
+        <w:t>global type</w:t>
+      </w:r>
+      <w:r>
+        <w:rPr>
+          <w:sz w:val="22"/>
+          <w:szCs w:val="22"/>
+        </w:rPr>
         <w:t xml:space="preserve"> </w:t>
+      </w:r>
+      <w:r>
+        <w:rPr>
+          <w:sz w:val="22"/>
+          <w:szCs w:val="22"/>
+        </w:rPr>
+        <w:t xml:space="preserve">definitions and element &amp; attribute declarations </w:t>
       </w:r>
     </w:p>
     <w:p>
@@ -785,7 +758,7 @@
           <w:sz w:val="22"/>
           <w:szCs w:val="22"/>
         </w:rPr>
-        <w:t>global type</w:t>
+        <w:t>can be used</w:t>
       </w:r>
       <w:r>
         <w:rPr>
@@ -799,7 +772,7 @@
           <w:sz w:val="22"/>
           <w:szCs w:val="22"/>
         </w:rPr>
-        <w:t xml:space="preserve">definitions and element &amp; attribute declarations </w:t>
+        <w:t>within the stylesheet.</w:t>
       </w:r>
     </w:p>
     <w:p>
@@ -812,33 +785,65 @@
           <w:szCs w:val="22"/>
         </w:rPr>
       </w:pPr>
-      <w:r>
-        <w:rPr>
+    </w:p>
+    <w:p>
+      <w:pPr>
+        <w:pStyle w:val="ListParagraph"/>
+        <w:ind w:left="426"/>
+        <w:rPr>
+          <w:rFonts w:hint="eastAsia"/>
           <w:sz w:val="22"/>
           <w:szCs w:val="22"/>
         </w:rPr>
-        <w:t xml:space="preserve">                                                                         </w:t>
-      </w:r>
+      </w:pPr>
       <w:r>
         <w:rPr>
           <w:sz w:val="22"/>
           <w:szCs w:val="22"/>
         </w:rPr>
-        <w:t>can be used</w:t>
+        <w:t xml:space="preserve">                                                                         </w:t>
       </w:r>
       <w:r>
         <w:rPr>
           <w:sz w:val="22"/>
           <w:szCs w:val="22"/>
         </w:rPr>
-        <w:t xml:space="preserve"> </w:t>
+        <w:t>S</w:t>
       </w:r>
       <w:r>
         <w:rPr>
           <w:sz w:val="22"/>
           <w:szCs w:val="22"/>
         </w:rPr>
-        <w:t>within the stylesheet.</w:t>
+        <w:t xml:space="preserve">chema aware feature </w:t>
+      </w:r>
+      <w:r>
+        <w:rPr>
+          <w:sz w:val="22"/>
+          <w:szCs w:val="22"/>
+        </w:rPr>
+        <w:t>where</w:t>
+      </w:r>
+      <w:r>
+        <w:rPr>
+          <w:sz w:val="22"/>
+          <w:szCs w:val="22"/>
+        </w:rPr>
+        <w:t xml:space="preserve"> XML input document</w:t>
+      </w:r>
+      <w:r>
+        <w:rPr>
+          <w:sz w:val="22"/>
+          <w:szCs w:val="22"/>
+        </w:rPr>
+        <w:t>,</w:t>
+      </w:r>
+      <w:r>
+        <w:rPr>
+          <w:sz w:val="22"/>
+          <w:szCs w:val="22"/>
+        </w:rPr>
+        <w:t xml:space="preserve"> </w:t>
       </w:r>
     </w:p>
     <w:p>
@@ -851,6 +856,27 @@
           <w:szCs w:val="22"/>
         </w:rPr>
       </w:pPr>
+      <w:r>
+        <w:rPr>
+          <w:sz w:val="22"/>
+          <w:szCs w:val="22"/>
+        </w:rPr>
+        <w:t xml:space="preserve">                                                                         </w:t>
+      </w:r>
+      <w:r>
+        <w:rPr>
+          <w:sz w:val="22"/>
+          <w:szCs w:val="22"/>
+        </w:rPr>
+        <w:t xml:space="preserve">resulting in node tree </w:t>
+      </w:r>
+      <w:r>
+        <w:rPr>
+          <w:sz w:val="22"/>
+          <w:szCs w:val="22"/>
+        </w:rPr>
+        <w:t xml:space="preserve">having detailed type annotations on all </w:t>
+      </w:r>
     </w:p>
     <w:p>
       <w:pPr>
@@ -874,152 +900,28 @@
           <w:sz w:val="22"/>
           <w:szCs w:val="22"/>
         </w:rPr>
-        <w:t>S</w:t>
+        <w:t>possible nodes is not</w:t>
       </w:r>
       <w:r>
         <w:rPr>
           <w:sz w:val="22"/>
           <w:szCs w:val="22"/>
         </w:rPr>
-        <w:t xml:space="preserve">chema aware feature </w:t>
+        <w:t xml:space="preserve"> </w:t>
       </w:r>
       <w:r>
         <w:rPr>
           <w:sz w:val="22"/>
           <w:szCs w:val="22"/>
         </w:rPr>
-        <w:t>where</w:t>
+        <w:t>supported</w:t>
       </w:r>
       <w:r>
         <w:rPr>
           <w:sz w:val="22"/>
           <w:szCs w:val="22"/>
         </w:rPr>
-        <w:t xml:space="preserve"> XML input document</w:t>
-      </w:r>
-      <w:r>
-        <w:rPr>
-          <w:sz w:val="22"/>
-          <w:szCs w:val="22"/>
-        </w:rPr>
-        <w:t>,</w:t>
-      </w:r>
-      <w:r>
-        <w:rPr>
-          <w:sz w:val="22"/>
-          <w:szCs w:val="22"/>
-        </w:rPr>
-        <w:t xml:space="preserve"> </w:t>
-      </w:r>
-    </w:p>
-    <w:p>
-      <w:pPr>
-        <w:pStyle w:val="ListParagraph"/>
-        <w:ind w:left="426"/>
-        <w:rPr>
-          <w:rFonts w:hint="eastAsia"/>
-          <w:sz w:val="22"/>
-          <w:szCs w:val="22"/>
-        </w:rPr>
-      </w:pPr>
-      <w:r>
-        <w:rPr>
-          <w:sz w:val="22"/>
-          <w:szCs w:val="22"/>
-        </w:rPr>
-        <w:t xml:space="preserve">                                                                         </w:t>
-      </w:r>
-      <w:r>
-        <w:rPr>
-          <w:sz w:val="22"/>
-          <w:szCs w:val="22"/>
-        </w:rPr>
-        <w:t xml:space="preserve">resulting in node tree </w:t>
-      </w:r>
-      <w:r>
-        <w:rPr>
-          <w:sz w:val="22"/>
-          <w:szCs w:val="22"/>
-        </w:rPr>
-        <w:t xml:space="preserve">having detailed type annotations on all </w:t>
-      </w:r>
-    </w:p>
-    <w:p>
-      <w:pPr>
-        <w:pStyle w:val="ListParagraph"/>
-        <w:ind w:left="426"/>
-        <w:rPr>
-          <w:rFonts w:hint="eastAsia"/>
-          <w:sz w:val="22"/>
-          <w:szCs w:val="22"/>
-        </w:rPr>
-      </w:pPr>
-      <w:r>
-        <w:rPr>
-          <w:sz w:val="22"/>
-          <w:szCs w:val="22"/>
-        </w:rPr>
-        <w:t xml:space="preserve">                                                                         </w:t>
-      </w:r>
-      <w:r>
-        <w:rPr>
-          <w:sz w:val="22"/>
-          <w:szCs w:val="22"/>
-        </w:rPr>
-        <w:t xml:space="preserve">possible nodes </w:t>
-      </w:r>
-      <w:proofErr w:type="gramStart"/>
-      <w:r>
-        <w:rPr>
-          <w:sz w:val="22"/>
-          <w:szCs w:val="22"/>
-        </w:rPr>
-        <w:t>is</w:t>
-      </w:r>
-      <w:proofErr w:type="gramEnd"/>
-      <w:r>
-        <w:rPr>
-          <w:sz w:val="22"/>
-          <w:szCs w:val="22"/>
-        </w:rPr>
-        <w:t xml:space="preserve"> not</w:t>
-      </w:r>
-      <w:r>
-        <w:rPr>
-          <w:sz w:val="22"/>
-          <w:szCs w:val="22"/>
-        </w:rPr>
-        <w:t xml:space="preserve"> </w:t>
-      </w:r>
-      <w:r>
-        <w:rPr>
-          <w:sz w:val="22"/>
-          <w:szCs w:val="22"/>
-        </w:rPr>
-        <w:t>supported</w:t>
-      </w:r>
-      <w:r>
-        <w:rPr>
-          <w:sz w:val="22"/>
-          <w:szCs w:val="22"/>
-        </w:rPr>
-        <w:t xml:space="preserve">. </w:t>
-      </w:r>
-      <w:proofErr w:type="spellStart"/>
-      <w:r>
-        <w:rPr>
-          <w:sz w:val="22"/>
-          <w:szCs w:val="22"/>
-        </w:rPr>
-        <w:t>i.e</w:t>
-      </w:r>
-      <w:proofErr w:type="spellEnd"/>
-      <w:r>
-        <w:rPr>
-          <w:sz w:val="22"/>
-          <w:szCs w:val="22"/>
-        </w:rPr>
-        <w:t xml:space="preserve">, XPath processor is </w:t>
+        <w:t xml:space="preserve">. i.e, XPath processor is </w:t>
       </w:r>
       <w:r>
         <w:rPr>
@@ -1226,23 +1128,19 @@
         </w:rPr>
       </w:pPr>
       <w:r>
-        <w:t xml:space="preserve">Following are details of </w:t>
-      </w:r>
-      <w:proofErr w:type="spellStart"/>
-      <w:r>
-        <w:t>Xalan</w:t>
-      </w:r>
-      <w:proofErr w:type="spellEnd"/>
-      <w:r>
-        <w:t xml:space="preserve">-J, XSL 3.0 family of language features, whose working implementation is available on </w:t>
-      </w:r>
-      <w:proofErr w:type="spellStart"/>
-      <w:r>
-        <w:t>Xalan</w:t>
-      </w:r>
-      <w:proofErr w:type="spellEnd"/>
-      <w:r>
-        <w:t>-J XSL 3.0 dev repos branch ‘</w:t>
+        <w:t>Following are details of</w:t>
+      </w:r>
+      <w:r>
+        <w:t xml:space="preserve"> </w:t>
+      </w:r>
+      <w:r>
+        <w:t>XSL 3.0 family of language features, whose working implementation is available on Xalan-J</w:t>
+      </w:r>
+      <w:r>
+        <w:t xml:space="preserve">’s </w:t>
+      </w:r>
+      <w:r>
+        <w:t>dev repos branch ‘</w:t>
       </w:r>
       <w:r>
         <w:rPr>
@@ -1274,7 +1172,7 @@
           <w:b/>
           <w:bCs/>
         </w:rPr>
-        <w:t>1.1) XSLT 3.0 features</w:t>
+        <w:t>1.1) XSLT 3.0</w:t>
       </w:r>
     </w:p>
     <w:p>
@@ -1295,23 +1193,40 @@
           <w:b/>
           <w:bCs/>
         </w:rPr>
-        <w:t xml:space="preserve">XSLT 3.0 language </w:t>
-      </w:r>
-      <w:proofErr w:type="gramStart"/>
+        <w:t xml:space="preserve">XSLT </w:t>
+      </w:r>
       <w:r>
         <w:rPr>
           <w:b/>
           <w:bCs/>
         </w:rPr>
-        <w:t>specification</w:t>
-      </w:r>
-      <w:r>
-        <w:t xml:space="preserve"> :</w:t>
-      </w:r>
-      <w:proofErr w:type="gramEnd"/>
-      <w:r>
-        <w:t xml:space="preserve"> https://www.w3.org/TR/xslt-30/</w:t>
-      </w:r>
+        <w:t xml:space="preserve">version </w:t>
+      </w:r>
+      <w:r>
+        <w:rPr>
+          <w:b/>
+          <w:bCs/>
+        </w:rPr>
+        <w:t>3.0</w:t>
+      </w:r>
+      <w:r>
+        <w:rPr>
+          <w:b/>
+          <w:bCs/>
+        </w:rPr>
+        <w:t xml:space="preserve"> specification</w:t>
+      </w:r>
+      <w:r>
+        <w:t xml:space="preserve"> : </w:t>
+      </w:r>
+      <w:hyperlink r:id="rId5" w:history="1">
+        <w:r>
+          <w:rPr>
+            <w:rStyle w:val="Hyperlink"/>
+          </w:rPr>
+          <w:t>https://www.w3.org/TR/xslt-30/</w:t>
+        </w:r>
+      </w:hyperlink>
     </w:p>
     <w:p>
       <w:pPr>
@@ -1332,18 +1247,8 @@
           <w:rFonts w:hint="eastAsia"/>
         </w:rPr>
       </w:pPr>
-      <w:proofErr w:type="spellStart"/>
-      <w:proofErr w:type="gramStart"/>
-      <w:r>
-        <w:t>xsl:for</w:t>
-      </w:r>
-      <w:proofErr w:type="gramEnd"/>
-      <w:r>
-        <w:t>-each-group</w:t>
-      </w:r>
-      <w:proofErr w:type="spellEnd"/>
-      <w:r>
-        <w:t xml:space="preserve"> instruction</w:t>
+      <w:r>
+        <w:t>xsl:for-each-group instruction</w:t>
       </w:r>
     </w:p>
     <w:p>
@@ -1365,18 +1270,8 @@
           <w:rFonts w:hint="eastAsia"/>
         </w:rPr>
       </w:pPr>
-      <w:proofErr w:type="spellStart"/>
-      <w:proofErr w:type="gramStart"/>
-      <w:r>
-        <w:t>xsl:analyze</w:t>
-      </w:r>
-      <w:proofErr w:type="gramEnd"/>
-      <w:r>
-        <w:t>-string</w:t>
-      </w:r>
-      <w:proofErr w:type="spellEnd"/>
-      <w:r>
-        <w:t xml:space="preserve"> instruction</w:t>
+      <w:r>
+        <w:t>xsl:analyze-string instruction</w:t>
       </w:r>
     </w:p>
     <w:p>
@@ -1398,15 +1293,8 @@
           <w:rFonts w:hint="eastAsia"/>
         </w:rPr>
       </w:pPr>
-      <w:proofErr w:type="spellStart"/>
-      <w:proofErr w:type="gramStart"/>
-      <w:r>
-        <w:t>xsl:iterate</w:t>
-      </w:r>
-      <w:proofErr w:type="spellEnd"/>
-      <w:proofErr w:type="gramEnd"/>
-      <w:r>
-        <w:t xml:space="preserve"> instruction</w:t>
+      <w:r>
+        <w:t>xsl:iterate instruction</w:t>
       </w:r>
     </w:p>
     <w:p>
@@ -1428,37 +1316,14 @@
           <w:rFonts w:hint="eastAsia"/>
         </w:rPr>
       </w:pPr>
-      <w:proofErr w:type="spellStart"/>
-      <w:proofErr w:type="gramStart"/>
-      <w:r>
-        <w:t>xsl:for</w:t>
-      </w:r>
-      <w:proofErr w:type="gramEnd"/>
-      <w:r>
-        <w:t>-each</w:t>
-      </w:r>
-      <w:proofErr w:type="spellEnd"/>
-      <w:r>
-        <w:t xml:space="preserve"> instruction implementation</w:t>
+      <w:r>
+        <w:t>xsl:for-each instruction implementation</w:t>
       </w:r>
       <w:r>
         <w:t xml:space="preserve"> improvements, for new XSLT 3.0 requirements.</w:t>
       </w:r>
       <w:r>
-        <w:t xml:space="preserve"> Particularly, </w:t>
-      </w:r>
-      <w:proofErr w:type="spellStart"/>
-      <w:proofErr w:type="gramStart"/>
-      <w:r>
-        <w:t>xsl:for</w:t>
-      </w:r>
-      <w:proofErr w:type="gramEnd"/>
-      <w:r>
-        <w:t>-each</w:t>
-      </w:r>
-      <w:proofErr w:type="spellEnd"/>
-      <w:r>
-        <w:t xml:space="preserve"> instruction being able to iterate XPath atomic values</w:t>
+        <w:t xml:space="preserve"> Particularly, xsl:for-each instruction being able to iterate XPath atomic values</w:t>
       </w:r>
       <w:r>
         <w:t xml:space="preserve"> in addition to nodes</w:t>
@@ -1487,15 +1352,8 @@
           <w:rFonts w:hint="eastAsia"/>
         </w:rPr>
       </w:pPr>
-      <w:proofErr w:type="spellStart"/>
-      <w:proofErr w:type="gramStart"/>
-      <w:r>
-        <w:t>xsl:evaluate</w:t>
-      </w:r>
-      <w:proofErr w:type="spellEnd"/>
-      <w:proofErr w:type="gramEnd"/>
-      <w:r>
-        <w:t xml:space="preserve"> instruction</w:t>
+      <w:r>
+        <w:t>xsl:evaluate instruction</w:t>
       </w:r>
     </w:p>
     <w:p>
@@ -1517,15 +1375,8 @@
           <w:rFonts w:hint="eastAsia"/>
         </w:rPr>
       </w:pPr>
-      <w:proofErr w:type="spellStart"/>
-      <w:proofErr w:type="gramStart"/>
-      <w:r>
-        <w:t>xsl:function</w:t>
-      </w:r>
-      <w:proofErr w:type="spellEnd"/>
-      <w:proofErr w:type="gramEnd"/>
-      <w:r>
-        <w:t xml:space="preserve"> instruction</w:t>
+      <w:r>
+        <w:t>xsl:function instruction</w:t>
       </w:r>
     </w:p>
     <w:p>
@@ -1550,15 +1401,8 @@
           <w:rFonts w:hint="eastAsia"/>
         </w:rPr>
       </w:pPr>
-      <w:proofErr w:type="spellStart"/>
-      <w:proofErr w:type="gramStart"/>
-      <w:r>
-        <w:t>xsl:sequence</w:t>
-      </w:r>
-      <w:proofErr w:type="spellEnd"/>
-      <w:proofErr w:type="gramEnd"/>
-      <w:r>
-        <w:t xml:space="preserve"> instruction</w:t>
+      <w:r>
+        <w:t>xsl:sequence instruction</w:t>
       </w:r>
     </w:p>
     <w:p>
@@ -1585,63 +1429,7 @@
         </w:rPr>
       </w:pPr>
       <w:r>
-        <w:t>The following XSL stylesheet elements can now have attributes ‘type’ and ‘validation</w:t>
-      </w:r>
-      <w:proofErr w:type="gramStart"/>
-      <w:r>
-        <w:t>’ :</w:t>
-      </w:r>
-      <w:proofErr w:type="gramEnd"/>
-      <w:r>
-        <w:t xml:space="preserve"> </w:t>
-      </w:r>
-      <w:proofErr w:type="spellStart"/>
-      <w:r>
-        <w:t>xsl:element</w:t>
-      </w:r>
-      <w:proofErr w:type="spellEnd"/>
-      <w:r>
-        <w:t>, literal result element (</w:t>
-      </w:r>
-      <w:proofErr w:type="spellStart"/>
-      <w:r>
-        <w:t>xsl:validation</w:t>
-      </w:r>
-      <w:proofErr w:type="spellEnd"/>
-      <w:r>
-        <w:t xml:space="preserve"> and </w:t>
-      </w:r>
-      <w:proofErr w:type="spellStart"/>
-      <w:r>
-        <w:t>xsl:attribute</w:t>
-      </w:r>
-      <w:proofErr w:type="spellEnd"/>
-      <w:r>
-        <w:t xml:space="preserve">), </w:t>
-      </w:r>
-      <w:proofErr w:type="spellStart"/>
-      <w:r>
-        <w:t>xsl:attribute</w:t>
-      </w:r>
-      <w:proofErr w:type="spellEnd"/>
-      <w:r>
-        <w:t xml:space="preserve">, </w:t>
-      </w:r>
-      <w:proofErr w:type="spellStart"/>
-      <w:r>
-        <w:t>xsl:copy-of</w:t>
-      </w:r>
-      <w:proofErr w:type="spellEnd"/>
-      <w:r>
-        <w:t xml:space="preserve">, </w:t>
-      </w:r>
-      <w:proofErr w:type="spellStart"/>
-      <w:r>
-        <w:t>xsl:copy</w:t>
-      </w:r>
-      <w:proofErr w:type="spellEnd"/>
-      <w:r>
-        <w:t xml:space="preserve">. </w:t>
+        <w:t xml:space="preserve">The following XSL stylesheet elements can now have attributes ‘type’ and ‘validation’ : xsl:element, literal result element (xsl:validation and xsl:attribute), xsl:attribute, xsl:copy-of, xsl:copy. </w:t>
       </w:r>
     </w:p>
     <w:p>
@@ -1663,15 +1451,8 @@
           <w:rFonts w:hint="eastAsia"/>
         </w:rPr>
       </w:pPr>
-      <w:proofErr w:type="spellStart"/>
-      <w:proofErr w:type="gramStart"/>
-      <w:r>
-        <w:t>xsl:attribute</w:t>
-      </w:r>
-      <w:proofErr w:type="spellEnd"/>
-      <w:proofErr w:type="gramEnd"/>
-      <w:r>
-        <w:t xml:space="preserve"> </w:t>
+      <w:r>
+        <w:t xml:space="preserve">xsl:attribute </w:t>
       </w:r>
       <w:r>
         <w:t>element</w:t>
@@ -1686,17 +1467,7 @@
         <w:t>"select" attribute</w:t>
       </w:r>
       <w:r>
-        <w:t xml:space="preserve"> and child sequence constructor. But only one of these is allowed to be present on </w:t>
-      </w:r>
-      <w:proofErr w:type="spellStart"/>
-      <w:proofErr w:type="gramStart"/>
-      <w:r>
-        <w:t>xsl:attribute</w:t>
-      </w:r>
-      <w:proofErr w:type="spellEnd"/>
-      <w:proofErr w:type="gramEnd"/>
-      <w:r>
-        <w:t xml:space="preserve"> instruction</w:t>
+        <w:t xml:space="preserve"> and child sequence constructor. But only one of these is allowed to be present on xsl:attribute instruction</w:t>
       </w:r>
       <w:r>
         <w:t xml:space="preserve"> as specified by XSLT 3.0 specification.</w:t>
@@ -1721,18 +1492,8 @@
           <w:rFonts w:hint="eastAsia"/>
         </w:rPr>
       </w:pPr>
-      <w:proofErr w:type="spellStart"/>
-      <w:proofErr w:type="gramStart"/>
-      <w:r>
-        <w:t>xsl:import</w:t>
-      </w:r>
-      <w:proofErr w:type="gramEnd"/>
-      <w:r>
-        <w:t>-schema</w:t>
-      </w:r>
-      <w:proofErr w:type="spellEnd"/>
-      <w:r>
-        <w:t xml:space="preserve"> instruction</w:t>
+      <w:r>
+        <w:t>xsl:import-schema instruction</w:t>
       </w:r>
     </w:p>
     <w:p>
@@ -1754,15 +1515,8 @@
           <w:rFonts w:hint="eastAsia"/>
         </w:rPr>
       </w:pPr>
-      <w:proofErr w:type="spellStart"/>
-      <w:proofErr w:type="gramStart"/>
-      <w:r>
-        <w:t>xsl:variable</w:t>
-      </w:r>
-      <w:proofErr w:type="spellEnd"/>
-      <w:proofErr w:type="gramEnd"/>
-      <w:r>
-        <w:t xml:space="preserve"> instruction evaluation to node set instead of result tree fragment (RTF). This</w:t>
+      <w:r>
+        <w:t>xsl:variable instruction evaluation to node set instead of result tree fragment (RTF). This</w:t>
       </w:r>
       <w:r>
         <w:t xml:space="preserve"> </w:t>
@@ -1850,73 +1604,41 @@
         <w:t xml:space="preserve">XSLT </w:t>
       </w:r>
       <w:r>
-        <w:t xml:space="preserve">elements </w:t>
-      </w:r>
-      <w:proofErr w:type="spellStart"/>
-      <w:proofErr w:type="gramStart"/>
-      <w:r>
-        <w:t>xsl:variable</w:t>
-      </w:r>
-      <w:proofErr w:type="spellEnd"/>
-      <w:proofErr w:type="gramEnd"/>
-      <w:r>
-        <w:t xml:space="preserve">, </w:t>
-      </w:r>
-      <w:proofErr w:type="spellStart"/>
-      <w:r>
-        <w:t>xsl:template</w:t>
-      </w:r>
-      <w:proofErr w:type="spellEnd"/>
-      <w:r>
-        <w:t>,</w:t>
+        <w:t>elements xsl:variable, xsl:template,</w:t>
       </w:r>
       <w:r>
         <w:t xml:space="preserve"> </w:t>
       </w:r>
     </w:p>
     <w:p>
+      <w:pPr>
+        <w:rPr>
+          <w:rFonts w:hint="eastAsia"/>
+        </w:rPr>
+      </w:pPr>
       <w:r>
         <w:t xml:space="preserve">      </w:t>
       </w:r>
       <w:r>
         <w:t xml:space="preserve">  </w:t>
       </w:r>
-      <w:proofErr w:type="spellStart"/>
-      <w:proofErr w:type="gramStart"/>
-      <w:r>
-        <w:t>xs:function</w:t>
-      </w:r>
-      <w:proofErr w:type="spellEnd"/>
-      <w:proofErr w:type="gramEnd"/>
-      <w:r>
-        <w:t>,</w:t>
-      </w:r>
-      <w:r>
-        <w:t xml:space="preserve"> </w:t>
-      </w:r>
-      <w:proofErr w:type="spellStart"/>
-      <w:r>
-        <w:t>xsl:param</w:t>
-      </w:r>
-      <w:proofErr w:type="spellEnd"/>
-      <w:r>
-        <w:t xml:space="preserve">, </w:t>
-      </w:r>
-      <w:proofErr w:type="spellStart"/>
-      <w:r>
-        <w:t>xsl:with-param</w:t>
-      </w:r>
-      <w:proofErr w:type="spellEnd"/>
-      <w:r>
-        <w:t xml:space="preserve">, </w:t>
-      </w:r>
-      <w:proofErr w:type="spellStart"/>
-      <w:r>
-        <w:t>xsl:evaluate.</w:t>
-      </w:r>
-      <w:proofErr w:type="spellEnd"/>
-    </w:p>
-    <w:p/>
+      <w:r>
+        <w:t>xs:function,</w:t>
+      </w:r>
+      <w:r>
+        <w:t xml:space="preserve"> xsl:param, xsl:with-param</w:t>
+      </w:r>
+      <w:r>
+        <w:t>, xsl:evaluate.</w:t>
+      </w:r>
+    </w:p>
+    <w:p>
+      <w:pPr>
+        <w:rPr>
+          <w:rFonts w:hint="eastAsia"/>
+        </w:rPr>
+      </w:pPr>
+    </w:p>
     <w:p>
       <w:pPr>
         <w:pStyle w:val="ListParagraph"/>
@@ -1925,6 +1647,9 @@
           <w:numId w:val="9"/>
         </w:numPr>
         <w:ind w:left="426" w:hanging="426"/>
+        <w:rPr>
+          <w:rFonts w:hint="eastAsia"/>
+        </w:rPr>
       </w:pPr>
       <w:r>
         <w:t>XSL template tunnel parameters</w:t>
@@ -1934,6 +1659,9 @@
       <w:pPr>
         <w:pStyle w:val="ListParagraph"/>
         <w:ind w:left="426"/>
+        <w:rPr>
+          <w:rFonts w:hint="eastAsia"/>
+        </w:rPr>
       </w:pPr>
     </w:p>
     <w:p>
@@ -1948,32 +1676,11 @@
           <w:rFonts w:hint="eastAsia"/>
         </w:rPr>
       </w:pPr>
-      <w:proofErr w:type="spellStart"/>
-      <w:r>
-        <w:t>xsl:value-of</w:t>
-      </w:r>
-      <w:proofErr w:type="spellEnd"/>
-      <w:r>
-        <w:t xml:space="preserve"> instruction can now produce result either via its “select” attribute, or by </w:t>
-      </w:r>
-      <w:proofErr w:type="spellStart"/>
-      <w:r>
-        <w:t>xsl:value-of</w:t>
-      </w:r>
-      <w:proofErr w:type="spellEnd"/>
-      <w:r>
-        <w:t xml:space="preserve"> instruction’s child sequence constructor.</w:t>
-      </w:r>
-      <w:r>
-        <w:t xml:space="preserve"> </w:t>
-      </w:r>
-      <w:proofErr w:type="spellStart"/>
-      <w:r>
-        <w:t>xsl:value-of</w:t>
-      </w:r>
-      <w:proofErr w:type="spellEnd"/>
-      <w:r>
-        <w:t xml:space="preserve"> instruction can now have an attribute named ‘</w:t>
+      <w:r>
+        <w:t>xsl:value-of instruction can now produce result either via its “select” attribute, or by xsl:value-of instruction’s child sequence constructor.</w:t>
+      </w:r>
+      <w:r>
+        <w:t xml:space="preserve"> xsl:value-of instruction can now have an attribute named ‘</w:t>
       </w:r>
       <w:r>
         <w:rPr>
@@ -2040,43 +1747,14 @@
         <w:t>a</w:t>
       </w:r>
       <w:r>
-        <w:t xml:space="preserve">) New function </w:t>
-      </w:r>
-      <w:proofErr w:type="gramStart"/>
-      <w:r>
-        <w:t>implement</w:t>
+        <w:t>) New function implement</w:t>
       </w:r>
       <w:r>
         <w:t>ations</w:t>
       </w:r>
       <w:r>
-        <w:t xml:space="preserve"> :</w:t>
-      </w:r>
-      <w:proofErr w:type="gramEnd"/>
-      <w:r>
-        <w:t xml:space="preserve"> </w:t>
-      </w:r>
-      <w:proofErr w:type="spellStart"/>
-      <w:r>
-        <w:t>fn:current-grouping-key</w:t>
-      </w:r>
-      <w:proofErr w:type="spellEnd"/>
-      <w:r>
-        <w:t xml:space="preserve">, </w:t>
-      </w:r>
-      <w:proofErr w:type="spellStart"/>
-      <w:r>
-        <w:t>fn:current-group</w:t>
-      </w:r>
-      <w:proofErr w:type="spellEnd"/>
-      <w:r>
-        <w:t xml:space="preserve">, </w:t>
-      </w:r>
-      <w:proofErr w:type="spellStart"/>
-      <w:r>
-        <w:t>fn:regex-group</w:t>
-      </w:r>
-      <w:proofErr w:type="spellEnd"/>
+        <w:t xml:space="preserve"> : fn:current-grouping-key, fn:current-group, fn:regex-group</w:t>
+      </w:r>
     </w:p>
     <w:p>
       <w:pPr>
@@ -2104,19 +1782,7 @@
         <w:t>Function i</w:t>
       </w:r>
       <w:r>
-        <w:t xml:space="preserve">mplementation </w:t>
-      </w:r>
-      <w:proofErr w:type="gramStart"/>
-      <w:r>
-        <w:t>enhancements :</w:t>
-      </w:r>
-      <w:proofErr w:type="gramEnd"/>
-      <w:r>
-        <w:t xml:space="preserve"> </w:t>
-      </w:r>
-      <w:proofErr w:type="spellStart"/>
-      <w:r>
-        <w:t>fn:</w:t>
+        <w:t>mplementation enhancements : fn:</w:t>
       </w:r>
       <w:r>
         <w:rPr>
@@ -2124,7 +1790,6 @@
         </w:rPr>
         <w:t>system-property</w:t>
       </w:r>
-      <w:proofErr w:type="spellEnd"/>
     </w:p>
     <w:p>
       <w:pPr>
@@ -2153,272 +1818,205 @@
           <w:b/>
           <w:bCs/>
         </w:rPr>
-        <w:t xml:space="preserve">Support for following new </w:t>
-      </w:r>
-      <w:proofErr w:type="spellStart"/>
-      <w:r>
-        <w:rPr>
+        <w:t>Support for following new Xalan-J XSL transformation properties:</w:t>
+      </w:r>
+    </w:p>
+    <w:p>
+      <w:pPr>
+        <w:rPr>
+          <w:rFonts w:hint="eastAsia"/>
+        </w:rPr>
+      </w:pPr>
+    </w:p>
+    <w:p>
+      <w:pPr>
+        <w:rPr>
+          <w:rFonts w:hint="eastAsia"/>
+        </w:rPr>
+      </w:pPr>
+      <w:r>
+        <w:t xml:space="preserve">      </w:t>
+      </w:r>
+      <w:r>
+        <w:t>http://apache.org/xalan/validation</w:t>
+      </w:r>
+      <w:r>
+        <w:t xml:space="preserve"> (used to enable XML input document validation when </w:t>
+      </w:r>
+    </w:p>
+    <w:p>
+      <w:pPr>
+        <w:rPr>
+          <w:rFonts w:hint="eastAsia"/>
+        </w:rPr>
+      </w:pPr>
+      <w:r>
+        <w:t xml:space="preserve">                                                              xsl:import-schema instruction is used within an XSL stylesheet, </w:t>
+      </w:r>
+    </w:p>
+    <w:p>
+      <w:pPr>
+        <w:rPr>
+          <w:rFonts w:hint="eastAsia"/>
+        </w:rPr>
+      </w:pPr>
+      <w:r>
+        <w:t xml:space="preserve">                                                              with default value false)</w:t>
+      </w:r>
+    </w:p>
+    <w:p>
+      <w:pPr>
+        <w:rPr>
+          <w:rFonts w:hint="eastAsia"/>
+        </w:rPr>
+      </w:pPr>
+      <w:r>
+        <w:t xml:space="preserve">     </w:t>
+      </w:r>
+      <w:r>
+        <w:t>http://apache.org/xalan/xslevaluate</w:t>
+      </w:r>
+      <w:r>
+        <w:t xml:space="preserve"> (used to enable XSL stylesheet instruction xsl:evaluate, with  </w:t>
+      </w:r>
+    </w:p>
+    <w:p>
+      <w:pPr>
+        <w:rPr>
+          <w:rFonts w:hint="eastAsia"/>
+        </w:rPr>
+      </w:pPr>
+      <w:r>
+        <w:lastRenderedPageBreak/>
+        <w:t xml:space="preserve">                                                               default value false)</w:t>
+      </w:r>
+    </w:p>
+    <w:p>
+      <w:pPr>
+        <w:rPr>
+          <w:rFonts w:hint="eastAsia"/>
+        </w:rPr>
+      </w:pPr>
+      <w:r>
+        <w:t xml:space="preserve">     </w:t>
+      </w:r>
+    </w:p>
+    <w:p>
+      <w:pPr>
+        <w:rPr>
+          <w:rFonts w:hint="eastAsia"/>
+        </w:rPr>
+      </w:pPr>
+      <w:r>
+        <w:t xml:space="preserve">     These new XSL transformation properties can be set</w:t>
+      </w:r>
+      <w:r>
+        <w:t>,</w:t>
+      </w:r>
+      <w:r>
+        <w:t xml:space="preserve"> using Xalan-J’s class </w:t>
+      </w:r>
+      <w:r>
+        <w:t>TransformerImpl</w:t>
+      </w:r>
+      <w:r>
+        <w:t xml:space="preserve"> when </w:t>
+      </w:r>
+    </w:p>
+    <w:p>
+      <w:pPr>
+        <w:rPr>
+          <w:rFonts w:hint="eastAsia"/>
+        </w:rPr>
+      </w:pPr>
+      <w:r>
+        <w:t xml:space="preserve">     XSL transformation is invoked via API</w:t>
+      </w:r>
+      <w:r>
+        <w:t>, or via</w:t>
+      </w:r>
+      <w:r>
+        <w:t xml:space="preserve"> </w:t>
+      </w:r>
+      <w:r>
+        <w:t>Xalan-J command line.</w:t>
+      </w:r>
+    </w:p>
+    <w:p>
+      <w:pPr>
+        <w:rPr>
+          <w:rFonts w:hint="eastAsia"/>
+        </w:rPr>
+      </w:pPr>
+    </w:p>
+    <w:p>
+      <w:pPr>
+        <w:rPr>
+          <w:rFonts w:hint="eastAsia"/>
+        </w:rPr>
+      </w:pPr>
+    </w:p>
+    <w:p>
+      <w:pPr>
+        <w:rPr>
+          <w:rFonts w:hint="eastAsia"/>
           <w:b/>
           <w:bCs/>
         </w:rPr>
-        <w:t>Xalan</w:t>
-      </w:r>
-      <w:proofErr w:type="spellEnd"/>
+      </w:pPr>
       <w:r>
         <w:rPr>
           <w:b/>
           <w:bCs/>
         </w:rPr>
-        <w:t xml:space="preserve">-J XSL transformation </w:t>
-      </w:r>
-      <w:proofErr w:type="gramStart"/>
+        <w:t>1.2) XPath 3.1</w:t>
+      </w:r>
+    </w:p>
+    <w:p>
+      <w:pPr>
+        <w:rPr>
+          <w:rFonts w:hint="eastAsia"/>
+        </w:rPr>
+      </w:pPr>
+    </w:p>
+    <w:p>
+      <w:pPr>
+        <w:rPr>
+          <w:rFonts w:hint="eastAsia"/>
+        </w:rPr>
+      </w:pPr>
       <w:r>
         <w:rPr>
           <w:b/>
           <w:bCs/>
         </w:rPr>
-        <w:t>properties :</w:t>
-      </w:r>
-      <w:proofErr w:type="gramEnd"/>
-    </w:p>
-    <w:p>
-      <w:pPr>
-        <w:rPr>
-          <w:rFonts w:hint="eastAsia"/>
-        </w:rPr>
-      </w:pPr>
-    </w:p>
-    <w:p>
-      <w:pPr>
-        <w:rPr>
-          <w:rFonts w:hint="eastAsia"/>
-        </w:rPr>
-      </w:pPr>
-      <w:r>
-        <w:t xml:space="preserve">      </w:t>
-      </w:r>
-      <w:r>
-        <w:t>http://apache.org/xalan/validation</w:t>
-      </w:r>
-      <w:r>
-        <w:t xml:space="preserve"> (used to enable XML input document validation when </w:t>
-      </w:r>
-    </w:p>
-    <w:p>
-      <w:pPr>
-        <w:rPr>
-          <w:rFonts w:hint="eastAsia"/>
-        </w:rPr>
-      </w:pPr>
-      <w:r>
-        <w:t xml:space="preserve">                                                              </w:t>
-      </w:r>
-      <w:proofErr w:type="spellStart"/>
-      <w:proofErr w:type="gramStart"/>
-      <w:r>
-        <w:t>xsl:import</w:t>
-      </w:r>
-      <w:proofErr w:type="gramEnd"/>
-      <w:r>
-        <w:t>-schema</w:t>
-      </w:r>
-      <w:proofErr w:type="spellEnd"/>
-      <w:r>
-        <w:t xml:space="preserve"> instruction is used within an XSL stylesheet, </w:t>
-      </w:r>
-    </w:p>
-    <w:p>
-      <w:pPr>
-        <w:rPr>
-          <w:rFonts w:hint="eastAsia"/>
-        </w:rPr>
-      </w:pPr>
-      <w:r>
-        <w:t xml:space="preserve">                                                              with default value false)</w:t>
-      </w:r>
-    </w:p>
-    <w:p>
-      <w:pPr>
-        <w:rPr>
-          <w:rFonts w:hint="eastAsia"/>
-        </w:rPr>
-      </w:pPr>
-      <w:r>
-        <w:t xml:space="preserve">     </w:t>
-      </w:r>
-      <w:r>
-        <w:t>http://apache.org/xalan/xslevaluate</w:t>
-      </w:r>
-      <w:r>
-        <w:t xml:space="preserve"> (used to enable XSL stylesheet instruction </w:t>
-      </w:r>
-      <w:proofErr w:type="spellStart"/>
-      <w:proofErr w:type="gramStart"/>
-      <w:r>
-        <w:t>xsl:evaluate</w:t>
-      </w:r>
-      <w:proofErr w:type="spellEnd"/>
-      <w:proofErr w:type="gramEnd"/>
-      <w:r>
-        <w:t xml:space="preserve">, with  </w:t>
-      </w:r>
-    </w:p>
-    <w:p>
-      <w:pPr>
-        <w:rPr>
-          <w:rFonts w:hint="eastAsia"/>
-        </w:rPr>
-      </w:pPr>
-      <w:r>
-        <w:lastRenderedPageBreak/>
-        <w:t xml:space="preserve">                                                               default value false)</w:t>
-      </w:r>
-    </w:p>
-    <w:p>
-      <w:pPr>
-        <w:rPr>
-          <w:rFonts w:hint="eastAsia"/>
-        </w:rPr>
-      </w:pPr>
-      <w:r>
-        <w:t xml:space="preserve">     </w:t>
-      </w:r>
-    </w:p>
-    <w:p>
-      <w:pPr>
-        <w:rPr>
-          <w:rFonts w:hint="eastAsia"/>
-        </w:rPr>
-      </w:pPr>
-      <w:r>
-        <w:t xml:space="preserve">     These new XSL transformation properties can be set</w:t>
-      </w:r>
-      <w:r>
-        <w:t>,</w:t>
-      </w:r>
-      <w:r>
-        <w:t xml:space="preserve"> using </w:t>
-      </w:r>
-      <w:proofErr w:type="spellStart"/>
-      <w:r>
-        <w:t>Xalan</w:t>
-      </w:r>
-      <w:proofErr w:type="spellEnd"/>
-      <w:r>
-        <w:t xml:space="preserve">-J’s class </w:t>
-      </w:r>
-      <w:proofErr w:type="spellStart"/>
-      <w:r>
-        <w:t>TransformerImpl</w:t>
-      </w:r>
-      <w:proofErr w:type="spellEnd"/>
-      <w:r>
-        <w:t xml:space="preserve"> when </w:t>
-      </w:r>
-    </w:p>
-    <w:p>
-      <w:pPr>
-        <w:rPr>
-          <w:rFonts w:hint="eastAsia"/>
-        </w:rPr>
-      </w:pPr>
-      <w:r>
-        <w:t xml:space="preserve">     XSL transformation is invoked via API</w:t>
-      </w:r>
-      <w:r>
-        <w:t>, or via</w:t>
-      </w:r>
-      <w:r>
-        <w:t xml:space="preserve"> </w:t>
-      </w:r>
-      <w:proofErr w:type="spellStart"/>
-      <w:r>
-        <w:t>Xalan</w:t>
-      </w:r>
-      <w:proofErr w:type="spellEnd"/>
-      <w:r>
-        <w:t>-J command line.</w:t>
-      </w:r>
-    </w:p>
-    <w:p>
-      <w:pPr>
-        <w:rPr>
-          <w:rFonts w:hint="eastAsia"/>
-        </w:rPr>
-      </w:pPr>
-    </w:p>
-    <w:p>
-      <w:pPr>
-        <w:rPr>
-          <w:rFonts w:hint="eastAsia"/>
-        </w:rPr>
-      </w:pPr>
-    </w:p>
-    <w:p>
-      <w:pPr>
-        <w:rPr>
-          <w:rFonts w:hint="eastAsia"/>
+        <w:t>XPath</w:t>
+      </w:r>
+      <w:r>
+        <w:rPr>
           <w:b/>
           <w:bCs/>
         </w:rPr>
-      </w:pPr>
+        <w:t xml:space="preserve"> version 3.1 </w:t>
+      </w:r>
       <w:r>
         <w:rPr>
           <w:b/>
           <w:bCs/>
         </w:rPr>
-        <w:t xml:space="preserve">1.2) XPath 3.1 </w:t>
-      </w:r>
-      <w:r>
-        <w:rPr>
-          <w:b/>
-          <w:bCs/>
-        </w:rPr>
-        <w:t xml:space="preserve">expression language </w:t>
-      </w:r>
-      <w:r>
-        <w:rPr>
-          <w:b/>
-          <w:bCs/>
-        </w:rPr>
-        <w:t>features</w:t>
-      </w:r>
-    </w:p>
-    <w:p>
-      <w:pPr>
-        <w:rPr>
-          <w:rFonts w:hint="eastAsia"/>
-        </w:rPr>
-      </w:pPr>
-    </w:p>
-    <w:p>
-      <w:pPr>
-        <w:rPr>
-          <w:rFonts w:hint="eastAsia"/>
-        </w:rPr>
-      </w:pPr>
-      <w:r>
-        <w:rPr>
-          <w:b/>
-          <w:bCs/>
-        </w:rPr>
-        <w:t xml:space="preserve">XPath 3.1 language </w:t>
-      </w:r>
-      <w:proofErr w:type="gramStart"/>
-      <w:r>
-        <w:rPr>
-          <w:b/>
-          <w:bCs/>
-        </w:rPr>
         <w:t>specification</w:t>
       </w:r>
       <w:r>
-        <w:t xml:space="preserve"> :</w:t>
-      </w:r>
-      <w:proofErr w:type="gramEnd"/>
-      <w:r>
-        <w:t xml:space="preserve"> https://www.w3.org/TR/xpath-31/</w:t>
-      </w:r>
+        <w:t xml:space="preserve"> : </w:t>
+      </w:r>
+      <w:hyperlink r:id="rId6" w:history="1">
+        <w:r>
+          <w:rPr>
+            <w:rStyle w:val="Hyperlink"/>
+          </w:rPr>
+          <w:t>https://www.w3.org/TR/xpath-31/</w:t>
+        </w:r>
+      </w:hyperlink>
     </w:p>
     <w:p>
       <w:pPr>
@@ -2463,29 +2061,8 @@
         <w:t>)</w:t>
       </w:r>
       <w:r>
-        <w:t xml:space="preserve"> Value comparison operators eq, ne, </w:t>
-      </w:r>
-      <w:proofErr w:type="spellStart"/>
-      <w:r>
-        <w:t>lt</w:t>
-      </w:r>
-      <w:proofErr w:type="spellEnd"/>
-      <w:r>
-        <w:t xml:space="preserve">, le, </w:t>
-      </w:r>
-      <w:proofErr w:type="spellStart"/>
-      <w:r>
-        <w:t>gt</w:t>
-      </w:r>
-      <w:proofErr w:type="spellEnd"/>
-      <w:r>
-        <w:t xml:space="preserve">, </w:t>
-      </w:r>
-      <w:proofErr w:type="spellStart"/>
-      <w:r>
-        <w:t>ge</w:t>
-      </w:r>
-      <w:proofErr w:type="spellEnd"/>
+        <w:t xml:space="preserve"> Value comparison operators eq, ne, lt, le, gt, ge</w:t>
+      </w:r>
     </w:p>
     <w:p>
       <w:pPr>
@@ -2790,1138 +2367,826 @@
         <w:t>Implementation of, XPath constructor function calls</w:t>
       </w:r>
       <w:r>
-        <w:t xml:space="preserve"> (for </w:t>
-      </w:r>
-      <w:proofErr w:type="spellStart"/>
-      <w:r>
-        <w:t>e.g</w:t>
-      </w:r>
-      <w:proofErr w:type="spellEnd"/>
-      <w:r>
-        <w:t xml:space="preserve">, </w:t>
-      </w:r>
-      <w:proofErr w:type="spellStart"/>
-      <w:proofErr w:type="gramStart"/>
+        <w:t xml:space="preserve"> (for e.g, xs:string(‘hello’)</w:t>
+      </w:r>
+      <w:r>
+        <w:t>, xs:date(‘2005-10-07’) etc</w:t>
+      </w:r>
+      <w:r>
+        <w:t>)</w:t>
+      </w:r>
+      <w:r>
+        <w:t xml:space="preserve"> for </w:t>
+      </w:r>
+      <w:r>
+        <w:t xml:space="preserve">these </w:t>
+      </w:r>
+      <w:r>
+        <w:t>supported XML Schema data types.</w:t>
+      </w:r>
+    </w:p>
+    <w:p>
+      <w:pPr>
+        <w:rPr>
+          <w:rFonts w:hint="eastAsia"/>
+        </w:rPr>
+      </w:pPr>
+    </w:p>
+    <w:p>
+      <w:pPr>
+        <w:rPr>
+          <w:rFonts w:hint="eastAsia"/>
+        </w:rPr>
+      </w:pPr>
+      <w:r>
+        <w:t>F</w:t>
+      </w:r>
+      <w:r>
+        <w:t xml:space="preserve">ollowing XML Schema </w:t>
+      </w:r>
+      <w:r>
+        <w:t xml:space="preserve">built-in </w:t>
+      </w:r>
+      <w:r>
+        <w:t>types are supported</w:t>
+      </w:r>
+      <w:r>
+        <w:t xml:space="preserve"> (depicted with XML Schema data type and subtype hierarchy as specified by</w:t>
+      </w:r>
+      <w:r>
+        <w:t xml:space="preserve"> </w:t>
+      </w:r>
+      <w:r>
+        <w:t>W3C XML Schema</w:t>
+      </w:r>
+      <w:r>
+        <w:t xml:space="preserve"> </w:t>
+      </w:r>
+      <w:r>
+        <w:t xml:space="preserve">data types </w:t>
+      </w:r>
+      <w:r>
+        <w:t>specification)</w:t>
+      </w:r>
+      <w:r>
+        <w:t xml:space="preserve"> </w:t>
+      </w:r>
+      <w:r>
+        <w:t>:</w:t>
+      </w:r>
+    </w:p>
+    <w:p>
+      <w:pPr>
+        <w:rPr>
+          <w:rFonts w:hint="eastAsia"/>
+        </w:rPr>
+      </w:pPr>
+    </w:p>
+    <w:p>
+      <w:pPr>
+        <w:rPr>
+          <w:rFonts w:hint="eastAsia"/>
+        </w:rPr>
+      </w:pPr>
+      <w:r>
+        <w:t>xs:anyType</w:t>
+      </w:r>
+    </w:p>
+    <w:p>
+      <w:pPr>
+        <w:rPr>
+          <w:rFonts w:hint="eastAsia"/>
+        </w:rPr>
+      </w:pPr>
+      <w:r>
+        <w:t xml:space="preserve">      xs:anySimpleType</w:t>
+      </w:r>
+    </w:p>
+    <w:p>
+      <w:pPr>
+        <w:rPr>
+          <w:rFonts w:hint="eastAsia"/>
+        </w:rPr>
+      </w:pPr>
+      <w:r>
+        <w:t xml:space="preserve">           xs:anyAtomicType</w:t>
+      </w:r>
+    </w:p>
+    <w:p>
+      <w:pPr>
+        <w:rPr>
+          <w:rFonts w:hint="eastAsia"/>
+        </w:rPr>
+      </w:pPr>
+      <w:r>
+        <w:t xml:space="preserve">                xs:anyURI</w:t>
+      </w:r>
+    </w:p>
+    <w:p>
+      <w:pPr>
+        <w:rPr>
+          <w:rFonts w:hint="eastAsia"/>
+        </w:rPr>
+      </w:pPr>
+      <w:r>
+        <w:t xml:space="preserve">                xs:boolean</w:t>
+      </w:r>
+    </w:p>
+    <w:p>
+      <w:pPr>
+        <w:rPr>
+          <w:rFonts w:hint="eastAsia"/>
+        </w:rPr>
+      </w:pPr>
+      <w:r>
+        <w:t xml:space="preserve">                xs:date</w:t>
+      </w:r>
+    </w:p>
+    <w:p>
+      <w:pPr>
+        <w:rPr>
+          <w:rFonts w:hint="eastAsia"/>
+        </w:rPr>
+      </w:pPr>
+      <w:r>
+        <w:lastRenderedPageBreak/>
+        <w:t xml:space="preserve">                xs:dateTime</w:t>
+      </w:r>
+    </w:p>
+    <w:p>
+      <w:pPr>
+        <w:rPr>
+          <w:rFonts w:hint="eastAsia"/>
+        </w:rPr>
+      </w:pPr>
+      <w:r>
+        <w:t xml:space="preserve">                xs:decimal</w:t>
+      </w:r>
+    </w:p>
+    <w:p>
+      <w:pPr>
+        <w:rPr>
+          <w:rFonts w:hint="eastAsia"/>
+        </w:rPr>
+      </w:pPr>
+      <w:r>
+        <w:t xml:space="preserve">                    xs:integer</w:t>
+      </w:r>
+    </w:p>
+    <w:p>
+      <w:pPr>
+        <w:rPr>
+          <w:rFonts w:hint="eastAsia"/>
+        </w:rPr>
+      </w:pPr>
+      <w:r>
+        <w:t xml:space="preserve">                    </w:t>
+      </w:r>
+      <w:r>
+        <w:t xml:space="preserve">     </w:t>
+      </w:r>
+      <w:r>
+        <w:t>xs:long</w:t>
+      </w:r>
+    </w:p>
+    <w:p>
+      <w:pPr>
+        <w:rPr>
+          <w:rFonts w:hint="eastAsia"/>
+        </w:rPr>
+      </w:pPr>
+      <w:r>
+        <w:t xml:space="preserve">                    </w:t>
+      </w:r>
+      <w:r>
+        <w:t xml:space="preserve">          xs:int</w:t>
+      </w:r>
+    </w:p>
+    <w:p>
+      <w:pPr>
+        <w:rPr>
+          <w:rFonts w:hint="eastAsia"/>
+        </w:rPr>
+      </w:pPr>
+      <w:r>
+        <w:t xml:space="preserve">                                 xs:short</w:t>
+      </w:r>
+    </w:p>
+    <w:p>
+      <w:pPr>
+        <w:rPr>
+          <w:rFonts w:hint="eastAsia"/>
+        </w:rPr>
+      </w:pPr>
+      <w:r>
+        <w:t xml:space="preserve">                                    xs:byte</w:t>
+      </w:r>
+    </w:p>
+    <w:p>
+      <w:pPr>
+        <w:rPr>
+          <w:rFonts w:hint="eastAsia"/>
+        </w:rPr>
+      </w:pPr>
+      <w:r>
+        <w:t xml:space="preserve">                        xs:nonNegativeInteger</w:t>
+      </w:r>
+    </w:p>
+    <w:p>
+      <w:pPr>
+        <w:rPr>
+          <w:rFonts w:hint="eastAsia"/>
+        </w:rPr>
+      </w:pPr>
+      <w:r>
+        <w:t xml:space="preserve">                            xs:positiveInteger</w:t>
+      </w:r>
+    </w:p>
+    <w:p>
+      <w:pPr>
+        <w:rPr>
+          <w:rFonts w:hint="eastAsia"/>
+        </w:rPr>
+      </w:pPr>
+      <w:r>
+        <w:t xml:space="preserve">                            xs:unsignedLong</w:t>
+      </w:r>
+    </w:p>
+    <w:p>
+      <w:pPr>
+        <w:rPr>
+          <w:rFonts w:hint="eastAsia"/>
+        </w:rPr>
+      </w:pPr>
+      <w:r>
+        <w:t xml:space="preserve">                                xs:unsignedInt</w:t>
+      </w:r>
+    </w:p>
+    <w:p>
+      <w:pPr>
+        <w:rPr>
+          <w:rFonts w:hint="eastAsia"/>
+        </w:rPr>
+      </w:pPr>
+      <w:r>
+        <w:t xml:space="preserve">                                   xs:unsignedShort</w:t>
+      </w:r>
+    </w:p>
+    <w:p>
+      <w:pPr>
+        <w:rPr>
+          <w:rFonts w:hint="eastAsia"/>
+        </w:rPr>
+      </w:pPr>
+      <w:r>
+        <w:t xml:space="preserve">                                      xs:unsignedByte</w:t>
+      </w:r>
+    </w:p>
+    <w:p>
+      <w:pPr>
+        <w:rPr>
+          <w:rFonts w:hint="eastAsia"/>
+        </w:rPr>
+      </w:pPr>
+      <w:r>
+        <w:t xml:space="preserve">                        xs:nonPositiveInteger</w:t>
+      </w:r>
+    </w:p>
+    <w:p>
+      <w:pPr>
+        <w:rPr>
+          <w:rFonts w:hint="eastAsia"/>
+        </w:rPr>
+      </w:pPr>
+      <w:r>
+        <w:t xml:space="preserve">                            xs:negativeInteger</w:t>
+      </w:r>
+    </w:p>
+    <w:p>
+      <w:pPr>
+        <w:rPr>
+          <w:rFonts w:hint="eastAsia"/>
+        </w:rPr>
+      </w:pPr>
+      <w:r>
+        <w:t xml:space="preserve">               xs:double</w:t>
+      </w:r>
+    </w:p>
+    <w:p>
+      <w:pPr>
+        <w:ind w:left="900" w:hanging="900"/>
+        <w:rPr>
+          <w:rFonts w:hint="eastAsia"/>
+        </w:rPr>
+      </w:pPr>
+      <w:r>
+        <w:t xml:space="preserve">               xs:duration</w:t>
+      </w:r>
+    </w:p>
+    <w:p>
+      <w:pPr>
+        <w:rPr>
+          <w:rFonts w:hint="eastAsia"/>
+        </w:rPr>
+      </w:pPr>
+      <w:r>
+        <w:t xml:space="preserve">                   xs:dayTimeDuration</w:t>
+      </w:r>
+    </w:p>
+    <w:p>
+      <w:pPr>
+        <w:rPr>
+          <w:rFonts w:hint="eastAsia"/>
+        </w:rPr>
+      </w:pPr>
+      <w:r>
+        <w:t xml:space="preserve">                   xs:yearMonthDuration</w:t>
+      </w:r>
+    </w:p>
+    <w:p>
+      <w:pPr>
+        <w:ind w:left="900" w:hanging="990"/>
+        <w:rPr>
+          <w:rFonts w:hint="eastAsia"/>
+        </w:rPr>
+      </w:pPr>
+      <w:r>
+        <w:t xml:space="preserve">            </w:t>
+      </w:r>
+      <w:r>
+        <w:t xml:space="preserve">  </w:t>
+      </w:r>
+      <w:r>
+        <w:t xml:space="preserve">  </w:t>
+      </w:r>
+      <w:r>
+        <w:t>xs:float</w:t>
+      </w:r>
+    </w:p>
+    <w:p>
+      <w:pPr>
+        <w:ind w:left="900" w:hanging="990"/>
+        <w:rPr>
+          <w:rFonts w:hint="eastAsia"/>
+        </w:rPr>
+      </w:pPr>
+      <w:r>
+        <w:t xml:space="preserve">                xs:QName</w:t>
+      </w:r>
+    </w:p>
+    <w:p>
+      <w:pPr>
+        <w:ind w:left="900" w:hanging="900"/>
+        <w:rPr>
+          <w:rFonts w:hint="eastAsia"/>
+        </w:rPr>
+      </w:pPr>
+      <w:r>
+        <w:t xml:space="preserve">            </w:t>
+      </w:r>
+      <w:r>
+        <w:t xml:space="preserve">  </w:t>
+      </w:r>
       <w:r>
         <w:t>xs:string</w:t>
       </w:r>
-      <w:proofErr w:type="spellEnd"/>
-      <w:proofErr w:type="gramEnd"/>
-      <w:r>
-        <w:t>(‘hello’)</w:t>
-      </w:r>
-      <w:r>
-        <w:t xml:space="preserve">, </w:t>
-      </w:r>
-      <w:proofErr w:type="spellStart"/>
-      <w:r>
-        <w:t>xs:date</w:t>
-      </w:r>
-      <w:proofErr w:type="spellEnd"/>
-      <w:r>
-        <w:t xml:space="preserve">(‘2005-10-07’) </w:t>
-      </w:r>
-      <w:proofErr w:type="spellStart"/>
-      <w:r>
-        <w:t>etc</w:t>
-      </w:r>
-      <w:proofErr w:type="spellEnd"/>
+    </w:p>
+    <w:p>
+      <w:pPr>
+        <w:ind w:left="990" w:hanging="990"/>
+        <w:rPr>
+          <w:rFonts w:hint="eastAsia"/>
+        </w:rPr>
+      </w:pPr>
+      <w:r>
+        <w:t xml:space="preserve">              </w:t>
+      </w:r>
+      <w:r>
+        <w:t xml:space="preserve">  </w:t>
+      </w:r>
+      <w:r>
+        <w:t xml:space="preserve">  </w:t>
+      </w:r>
+      <w:r>
+        <w:t>xs:normalizedString</w:t>
+      </w:r>
+    </w:p>
+    <w:p>
+      <w:pPr>
+        <w:ind w:left="990" w:hanging="990"/>
+        <w:rPr>
+          <w:rFonts w:hint="eastAsia"/>
+        </w:rPr>
+      </w:pPr>
+      <w:r>
+        <w:t xml:space="preserve">                </w:t>
+      </w:r>
+      <w:r>
+        <w:t xml:space="preserve">  </w:t>
+      </w:r>
+      <w:r>
+        <w:t>xs:token</w:t>
+      </w:r>
+    </w:p>
+    <w:p>
+      <w:pPr>
+        <w:ind w:left="990" w:hanging="990"/>
+        <w:rPr>
+          <w:rFonts w:hint="eastAsia"/>
+        </w:rPr>
+      </w:pPr>
+      <w:r>
+        <w:t xml:space="preserve">                      xs:Name</w:t>
+      </w:r>
+    </w:p>
+    <w:p>
+      <w:pPr>
+        <w:ind w:left="990" w:hanging="990"/>
+        <w:rPr>
+          <w:rFonts w:hint="eastAsia"/>
+        </w:rPr>
+      </w:pPr>
+      <w:r>
+        <w:t xml:space="preserve">                          xs:NCName</w:t>
+      </w:r>
+    </w:p>
+    <w:p>
+      <w:pPr>
+        <w:ind w:left="990" w:hanging="990"/>
+        <w:rPr>
+          <w:rFonts w:hint="eastAsia"/>
+        </w:rPr>
+      </w:pPr>
+      <w:r>
+        <w:t xml:space="preserve">            </w:t>
+      </w:r>
+      <w:r>
+        <w:t xml:space="preserve">  </w:t>
+      </w:r>
+      <w:r>
+        <w:t>xs:time</w:t>
+      </w:r>
+    </w:p>
+    <w:p>
+      <w:pPr>
+        <w:rPr>
+          <w:rFonts w:hint="eastAsia"/>
+        </w:rPr>
+      </w:pPr>
+    </w:p>
+    <w:p>
+      <w:pPr>
+        <w:rPr>
+          <w:rFonts w:hint="eastAsia"/>
+        </w:rPr>
+      </w:pPr>
+      <w:r>
+        <w:t xml:space="preserve">In addition to above </w:t>
+      </w:r>
+      <w:r>
+        <w:t xml:space="preserve">mentioned </w:t>
+      </w:r>
+      <w:r>
+        <w:t>XML Schema built-in data types,</w:t>
+      </w:r>
+      <w:r>
+        <w:t xml:space="preserve"> a</w:t>
+      </w:r>
+      <w:r>
+        <w:t>n</w:t>
+      </w:r>
+      <w:r>
+        <w:t xml:space="preserve"> </w:t>
+      </w:r>
+      <w:r>
+        <w:t>XML S</w:t>
+      </w:r>
+      <w:r>
+        <w:t>chema type xs:untyped</w:t>
+      </w:r>
+      <w:r>
+        <w:t xml:space="preserve"> </w:t>
+      </w:r>
+      <w:r>
+        <w:t>specified by XPath 3.1 specification has also been implemented.</w:t>
+      </w:r>
+    </w:p>
+    <w:p>
+      <w:pPr>
+        <w:rPr>
+          <w:rFonts w:hint="eastAsia"/>
+        </w:rPr>
+      </w:pPr>
+    </w:p>
+    <w:p>
+      <w:pPr>
+        <w:rPr>
+          <w:rFonts w:hint="eastAsia"/>
+        </w:rPr>
+      </w:pPr>
+      <w:r>
+        <w:t>15</w:t>
+      </w:r>
       <w:r>
         <w:t>)</w:t>
       </w:r>
       <w:r>
-        <w:t xml:space="preserve"> for </w:t>
-      </w:r>
-      <w:r>
-        <w:t xml:space="preserve">these </w:t>
-      </w:r>
-      <w:r>
-        <w:t>supported XML Schema data types.</w:t>
-      </w:r>
-    </w:p>
-    <w:p>
-      <w:pPr>
-        <w:rPr>
-          <w:rFonts w:hint="eastAsia"/>
-        </w:rPr>
-      </w:pPr>
-    </w:p>
-    <w:p>
-      <w:pPr>
-        <w:rPr>
-          <w:rFonts w:hint="eastAsia"/>
-        </w:rPr>
-      </w:pPr>
-      <w:r>
-        <w:t>F</w:t>
-      </w:r>
-      <w:r>
-        <w:t xml:space="preserve">ollowing XML Schema </w:t>
-      </w:r>
-      <w:r>
-        <w:t xml:space="preserve">built-in </w:t>
-      </w:r>
-      <w:r>
-        <w:t>types are supported</w:t>
-      </w:r>
-      <w:r>
-        <w:t xml:space="preserve"> (depicted with XML Schema data type and subtype hierarchy as specified by</w:t>
+        <w:t xml:space="preserve"> Collation support</w:t>
+      </w:r>
+    </w:p>
+    <w:p>
+      <w:pPr>
+        <w:rPr>
+          <w:rFonts w:hint="eastAsia"/>
+        </w:rPr>
+      </w:pPr>
+    </w:p>
+    <w:p>
+      <w:pPr>
+        <w:rPr>
+          <w:rFonts w:hint="eastAsia"/>
+        </w:rPr>
+      </w:pPr>
+      <w:r>
+        <w:t xml:space="preserve">     </w:t>
       </w:r>
       <w:r>
         <w:t xml:space="preserve"> </w:t>
       </w:r>
       <w:r>
-        <w:t>W3C XML Schema</w:t>
+        <w:t>Within the context of XSL languages, a</w:t>
+      </w:r>
+      <w:r>
+        <w:t xml:space="preserve"> collation is a method</w:t>
       </w:r>
       <w:r>
         <w:t xml:space="preserve"> </w:t>
       </w:r>
       <w:r>
-        <w:t xml:space="preserve">data types </w:t>
-      </w:r>
-      <w:r>
-        <w:t>specification</w:t>
-      </w:r>
-      <w:proofErr w:type="gramStart"/>
-      <w:r>
-        <w:t>)</w:t>
+        <w:t xml:space="preserve">by which text information is </w:t>
       </w:r>
       <w:r>
         <w:t xml:space="preserve"> </w:t>
       </w:r>
+    </w:p>
+    <w:p>
+      <w:pPr>
+        <w:rPr>
+          <w:rFonts w:hint="eastAsia"/>
+        </w:rPr>
+      </w:pPr>
+      <w:r>
+        <w:t xml:space="preserve">      </w:t>
+      </w:r>
+      <w:r>
+        <w:t>compared and sorted.</w:t>
+      </w:r>
+    </w:p>
+    <w:p>
+      <w:pPr>
+        <w:rPr>
+          <w:rFonts w:hint="eastAsia"/>
+        </w:rPr>
+      </w:pPr>
+    </w:p>
+    <w:p>
+      <w:pPr>
+        <w:rPr>
+          <w:rFonts w:hint="eastAsia"/>
+        </w:rPr>
+      </w:pPr>
+      <w:r>
+        <w:t xml:space="preserve">     As specified by XPath 3.1 F&amp;O spec, </w:t>
+      </w:r>
+      <w:r>
+        <w:t xml:space="preserve">implementations of </w:t>
+      </w:r>
+      <w:r>
+        <w:t>following collation</w:t>
+      </w:r>
+      <w:r>
+        <w:t xml:space="preserve">s </w:t>
+      </w:r>
+      <w:r>
+        <w:t xml:space="preserve">are </w:t>
+      </w:r>
+      <w:r>
+        <w:t>available</w:t>
+      </w:r>
       <w:r>
         <w:t>:</w:t>
       </w:r>
-      <w:proofErr w:type="gramEnd"/>
-    </w:p>
-    <w:p>
-      <w:pPr>
-        <w:rPr>
-          <w:rFonts w:hint="eastAsia"/>
-        </w:rPr>
-      </w:pPr>
-    </w:p>
-    <w:p>
-      <w:pPr>
-        <w:rPr>
-          <w:rFonts w:hint="eastAsia"/>
-        </w:rPr>
-      </w:pPr>
-      <w:proofErr w:type="spellStart"/>
-      <w:proofErr w:type="gramStart"/>
-      <w:r>
-        <w:t>xs:anyType</w:t>
-      </w:r>
-      <w:proofErr w:type="spellEnd"/>
-      <w:proofErr w:type="gramEnd"/>
-    </w:p>
-    <w:p>
-      <w:pPr>
-        <w:rPr>
-          <w:rFonts w:hint="eastAsia"/>
-        </w:rPr>
-      </w:pPr>
-      <w:r>
-        <w:t xml:space="preserve">      </w:t>
-      </w:r>
-      <w:proofErr w:type="spellStart"/>
-      <w:proofErr w:type="gramStart"/>
-      <w:r>
-        <w:t>xs:anySimpleType</w:t>
-      </w:r>
-      <w:proofErr w:type="spellEnd"/>
-      <w:proofErr w:type="gramEnd"/>
-    </w:p>
-    <w:p>
-      <w:pPr>
-        <w:rPr>
-          <w:rFonts w:hint="eastAsia"/>
-        </w:rPr>
-      </w:pPr>
-      <w:r>
-        <w:t xml:space="preserve">           </w:t>
-      </w:r>
-      <w:proofErr w:type="spellStart"/>
-      <w:proofErr w:type="gramStart"/>
-      <w:r>
-        <w:t>xs:anyAtomicType</w:t>
-      </w:r>
-      <w:proofErr w:type="spellEnd"/>
-      <w:proofErr w:type="gramEnd"/>
-    </w:p>
-    <w:p>
-      <w:pPr>
-        <w:rPr>
-          <w:rFonts w:hint="eastAsia"/>
-        </w:rPr>
-      </w:pPr>
-      <w:r>
-        <w:t xml:space="preserve">                </w:t>
-      </w:r>
-      <w:proofErr w:type="spellStart"/>
-      <w:proofErr w:type="gramStart"/>
-      <w:r>
-        <w:t>xs:anyURI</w:t>
-      </w:r>
-      <w:proofErr w:type="spellEnd"/>
-      <w:proofErr w:type="gramEnd"/>
-    </w:p>
-    <w:p>
-      <w:pPr>
-        <w:rPr>
-          <w:rFonts w:hint="eastAsia"/>
-        </w:rPr>
-      </w:pPr>
-      <w:r>
-        <w:t xml:space="preserve">                </w:t>
-      </w:r>
-      <w:proofErr w:type="spellStart"/>
-      <w:proofErr w:type="gramStart"/>
-      <w:r>
-        <w:t>xs:boolean</w:t>
-      </w:r>
-      <w:proofErr w:type="spellEnd"/>
-      <w:proofErr w:type="gramEnd"/>
-    </w:p>
-    <w:p>
-      <w:pPr>
-        <w:rPr>
-          <w:rFonts w:hint="eastAsia"/>
-        </w:rPr>
-      </w:pPr>
-      <w:r>
-        <w:t xml:space="preserve">                </w:t>
-      </w:r>
-      <w:proofErr w:type="spellStart"/>
-      <w:proofErr w:type="gramStart"/>
-      <w:r>
-        <w:t>xs:date</w:t>
-      </w:r>
-      <w:proofErr w:type="spellEnd"/>
-      <w:proofErr w:type="gramEnd"/>
-    </w:p>
-    <w:p>
-      <w:pPr>
-        <w:rPr>
-          <w:rFonts w:hint="eastAsia"/>
-        </w:rPr>
-      </w:pPr>
-      <w:r>
-        <w:lastRenderedPageBreak/>
-        <w:t xml:space="preserve">                </w:t>
-      </w:r>
-      <w:proofErr w:type="spellStart"/>
-      <w:proofErr w:type="gramStart"/>
-      <w:r>
-        <w:t>xs:dateTime</w:t>
-      </w:r>
-      <w:proofErr w:type="spellEnd"/>
-      <w:proofErr w:type="gramEnd"/>
-    </w:p>
-    <w:p>
-      <w:pPr>
-        <w:rPr>
-          <w:rFonts w:hint="eastAsia"/>
-        </w:rPr>
-      </w:pPr>
-      <w:r>
-        <w:t xml:space="preserve">                </w:t>
-      </w:r>
-      <w:proofErr w:type="spellStart"/>
-      <w:proofErr w:type="gramStart"/>
-      <w:r>
-        <w:t>xs:decimal</w:t>
-      </w:r>
-      <w:proofErr w:type="spellEnd"/>
-      <w:proofErr w:type="gramEnd"/>
-    </w:p>
-    <w:p>
-      <w:pPr>
-        <w:rPr>
-          <w:rFonts w:hint="eastAsia"/>
-        </w:rPr>
-      </w:pPr>
-      <w:r>
-        <w:t xml:space="preserve">                    </w:t>
-      </w:r>
-      <w:proofErr w:type="spellStart"/>
-      <w:proofErr w:type="gramStart"/>
-      <w:r>
-        <w:t>xs:integer</w:t>
-      </w:r>
-      <w:proofErr w:type="spellEnd"/>
-      <w:proofErr w:type="gramEnd"/>
-    </w:p>
-    <w:p>
-      <w:pPr>
-        <w:rPr>
-          <w:rFonts w:hint="eastAsia"/>
-        </w:rPr>
-      </w:pPr>
-      <w:r>
-        <w:t xml:space="preserve">                    </w:t>
-      </w:r>
+    </w:p>
+    <w:p>
+      <w:pPr>
+        <w:rPr>
+          <w:rFonts w:hint="eastAsia"/>
+        </w:rPr>
+      </w:pPr>
+    </w:p>
+    <w:p>
+      <w:pPr>
+        <w:rPr>
+          <w:rFonts w:hint="eastAsia"/>
+        </w:rPr>
+      </w:pPr>
       <w:r>
         <w:t xml:space="preserve">     </w:t>
       </w:r>
-      <w:proofErr w:type="spellStart"/>
-      <w:proofErr w:type="gramStart"/>
-      <w:r>
-        <w:t>xs:long</w:t>
-      </w:r>
-      <w:proofErr w:type="spellEnd"/>
-      <w:proofErr w:type="gramEnd"/>
-    </w:p>
-    <w:p>
-      <w:pPr>
-        <w:rPr>
-          <w:rFonts w:hint="eastAsia"/>
-        </w:rPr>
-      </w:pPr>
-      <w:r>
-        <w:t xml:space="preserve">                    </w:t>
-      </w:r>
-      <w:r>
-        <w:t xml:space="preserve">          </w:t>
-      </w:r>
-      <w:proofErr w:type="spellStart"/>
-      <w:r>
-        <w:t>xs:int</w:t>
-      </w:r>
-      <w:proofErr w:type="spellEnd"/>
-    </w:p>
-    <w:p>
-      <w:pPr>
-        <w:rPr>
-          <w:rFonts w:hint="eastAsia"/>
-        </w:rPr>
-      </w:pPr>
-      <w:r>
-        <w:t xml:space="preserve">                                 </w:t>
-      </w:r>
-      <w:proofErr w:type="spellStart"/>
-      <w:proofErr w:type="gramStart"/>
-      <w:r>
-        <w:t>xs:short</w:t>
-      </w:r>
-      <w:proofErr w:type="spellEnd"/>
-      <w:proofErr w:type="gramEnd"/>
-    </w:p>
-    <w:p>
-      <w:pPr>
-        <w:rPr>
-          <w:rFonts w:hint="eastAsia"/>
-        </w:rPr>
-      </w:pPr>
-      <w:r>
-        <w:t xml:space="preserve">                                    </w:t>
-      </w:r>
-      <w:proofErr w:type="spellStart"/>
-      <w:proofErr w:type="gramStart"/>
-      <w:r>
-        <w:t>xs:byte</w:t>
-      </w:r>
-      <w:proofErr w:type="spellEnd"/>
-      <w:proofErr w:type="gramEnd"/>
-    </w:p>
-    <w:p>
-      <w:pPr>
-        <w:rPr>
-          <w:rFonts w:hint="eastAsia"/>
-        </w:rPr>
-      </w:pPr>
-      <w:r>
-        <w:t xml:space="preserve">                        </w:t>
-      </w:r>
-      <w:proofErr w:type="spellStart"/>
-      <w:proofErr w:type="gramStart"/>
-      <w:r>
-        <w:t>xs:nonNegativeInteger</w:t>
-      </w:r>
-      <w:proofErr w:type="spellEnd"/>
-      <w:proofErr w:type="gramEnd"/>
-    </w:p>
-    <w:p>
-      <w:pPr>
-        <w:rPr>
-          <w:rFonts w:hint="eastAsia"/>
-        </w:rPr>
-      </w:pPr>
-      <w:r>
-        <w:t xml:space="preserve">                            </w:t>
-      </w:r>
-      <w:proofErr w:type="spellStart"/>
-      <w:proofErr w:type="gramStart"/>
-      <w:r>
-        <w:t>xs:positiveInteger</w:t>
-      </w:r>
-      <w:proofErr w:type="spellEnd"/>
-      <w:proofErr w:type="gramEnd"/>
-    </w:p>
-    <w:p>
-      <w:pPr>
-        <w:rPr>
-          <w:rFonts w:hint="eastAsia"/>
-        </w:rPr>
-      </w:pPr>
-      <w:r>
-        <w:t xml:space="preserve">                            </w:t>
-      </w:r>
-      <w:proofErr w:type="spellStart"/>
-      <w:proofErr w:type="gramStart"/>
-      <w:r>
-        <w:t>xs:unsignedLong</w:t>
-      </w:r>
-      <w:proofErr w:type="spellEnd"/>
-      <w:proofErr w:type="gramEnd"/>
-    </w:p>
-    <w:p>
-      <w:pPr>
-        <w:rPr>
-          <w:rFonts w:hint="eastAsia"/>
-        </w:rPr>
-      </w:pPr>
-      <w:r>
-        <w:t xml:space="preserve">                                </w:t>
-      </w:r>
-      <w:proofErr w:type="spellStart"/>
-      <w:proofErr w:type="gramStart"/>
-      <w:r>
-        <w:t>xs:unsignedInt</w:t>
-      </w:r>
-      <w:proofErr w:type="spellEnd"/>
-      <w:proofErr w:type="gramEnd"/>
-    </w:p>
-    <w:p>
-      <w:pPr>
-        <w:rPr>
-          <w:rFonts w:hint="eastAsia"/>
-        </w:rPr>
-      </w:pPr>
-      <w:r>
-        <w:t xml:space="preserve">                                   </w:t>
-      </w:r>
-      <w:proofErr w:type="spellStart"/>
-      <w:proofErr w:type="gramStart"/>
-      <w:r>
-        <w:t>xs:unsignedShort</w:t>
-      </w:r>
-      <w:proofErr w:type="spellEnd"/>
-      <w:proofErr w:type="gramEnd"/>
-    </w:p>
-    <w:p>
-      <w:pPr>
-        <w:rPr>
-          <w:rFonts w:hint="eastAsia"/>
-        </w:rPr>
-      </w:pPr>
-      <w:r>
-        <w:t xml:space="preserve">                                      </w:t>
-      </w:r>
-      <w:proofErr w:type="spellStart"/>
-      <w:proofErr w:type="gramStart"/>
-      <w:r>
-        <w:t>xs:unsignedByte</w:t>
-      </w:r>
-      <w:proofErr w:type="spellEnd"/>
-      <w:proofErr w:type="gramEnd"/>
-    </w:p>
-    <w:p>
-      <w:pPr>
-        <w:rPr>
-          <w:rFonts w:hint="eastAsia"/>
-        </w:rPr>
-      </w:pPr>
-      <w:r>
-        <w:t xml:space="preserve">                        </w:t>
-      </w:r>
-      <w:proofErr w:type="spellStart"/>
-      <w:proofErr w:type="gramStart"/>
-      <w:r>
-        <w:t>xs:nonPositiveInteger</w:t>
-      </w:r>
-      <w:proofErr w:type="spellEnd"/>
-      <w:proofErr w:type="gramEnd"/>
-    </w:p>
-    <w:p>
-      <w:pPr>
-        <w:rPr>
-          <w:rFonts w:hint="eastAsia"/>
-        </w:rPr>
-      </w:pPr>
-      <w:r>
-        <w:t xml:space="preserve">                            </w:t>
-      </w:r>
-      <w:proofErr w:type="spellStart"/>
-      <w:proofErr w:type="gramStart"/>
-      <w:r>
-        <w:t>xs:negativeInteger</w:t>
-      </w:r>
-      <w:proofErr w:type="spellEnd"/>
-      <w:proofErr w:type="gramEnd"/>
-    </w:p>
-    <w:p>
-      <w:pPr>
-        <w:rPr>
-          <w:rFonts w:hint="eastAsia"/>
-        </w:rPr>
-      </w:pPr>
-      <w:r>
-        <w:t xml:space="preserve">               </w:t>
-      </w:r>
-      <w:proofErr w:type="spellStart"/>
-      <w:proofErr w:type="gramStart"/>
-      <w:r>
-        <w:t>xs:double</w:t>
-      </w:r>
-      <w:proofErr w:type="spellEnd"/>
-      <w:proofErr w:type="gramEnd"/>
-    </w:p>
-    <w:p>
-      <w:pPr>
-        <w:ind w:left="900" w:hanging="900"/>
-        <w:rPr>
-          <w:rFonts w:hint="eastAsia"/>
-        </w:rPr>
-      </w:pPr>
-      <w:r>
-        <w:t xml:space="preserve">               </w:t>
-      </w:r>
-      <w:proofErr w:type="spellStart"/>
-      <w:proofErr w:type="gramStart"/>
-      <w:r>
-        <w:t>xs:duration</w:t>
-      </w:r>
-      <w:proofErr w:type="spellEnd"/>
-      <w:proofErr w:type="gramEnd"/>
-    </w:p>
-    <w:p>
-      <w:pPr>
-        <w:rPr>
-          <w:rFonts w:hint="eastAsia"/>
-        </w:rPr>
-      </w:pPr>
-      <w:r>
-        <w:t xml:space="preserve">                   </w:t>
-      </w:r>
-      <w:proofErr w:type="spellStart"/>
-      <w:proofErr w:type="gramStart"/>
-      <w:r>
-        <w:t>xs:dayTimeDuration</w:t>
-      </w:r>
-      <w:proofErr w:type="spellEnd"/>
-      <w:proofErr w:type="gramEnd"/>
-    </w:p>
-    <w:p>
-      <w:pPr>
-        <w:rPr>
-          <w:rFonts w:hint="eastAsia"/>
-        </w:rPr>
-      </w:pPr>
-      <w:r>
-        <w:t xml:space="preserve">                   </w:t>
-      </w:r>
-      <w:proofErr w:type="spellStart"/>
-      <w:proofErr w:type="gramStart"/>
-      <w:r>
-        <w:t>xs:yearMonthDuration</w:t>
-      </w:r>
-      <w:proofErr w:type="spellEnd"/>
-      <w:proofErr w:type="gramEnd"/>
-    </w:p>
-    <w:p>
-      <w:pPr>
-        <w:ind w:left="900" w:hanging="990"/>
-        <w:rPr>
-          <w:rFonts w:hint="eastAsia"/>
-        </w:rPr>
-      </w:pPr>
-      <w:r>
-        <w:t xml:space="preserve">            </w:t>
-      </w:r>
-      <w:r>
-        <w:t xml:space="preserve">  </w:t>
-      </w:r>
-      <w:r>
-        <w:t xml:space="preserve">  </w:t>
-      </w:r>
-      <w:proofErr w:type="spellStart"/>
-      <w:proofErr w:type="gramStart"/>
-      <w:r>
-        <w:t>xs:float</w:t>
-      </w:r>
-      <w:proofErr w:type="spellEnd"/>
-      <w:proofErr w:type="gramEnd"/>
-    </w:p>
-    <w:p>
-      <w:pPr>
-        <w:ind w:left="900" w:hanging="990"/>
-        <w:rPr>
-          <w:rFonts w:hint="eastAsia"/>
-        </w:rPr>
-      </w:pPr>
-      <w:r>
-        <w:t xml:space="preserve">                </w:t>
-      </w:r>
-      <w:proofErr w:type="spellStart"/>
-      <w:proofErr w:type="gramStart"/>
-      <w:r>
-        <w:t>xs:QName</w:t>
-      </w:r>
-      <w:proofErr w:type="spellEnd"/>
-      <w:proofErr w:type="gramEnd"/>
-    </w:p>
-    <w:p>
-      <w:pPr>
-        <w:ind w:left="900" w:hanging="900"/>
-        <w:rPr>
-          <w:rFonts w:hint="eastAsia"/>
-        </w:rPr>
-      </w:pPr>
-      <w:r>
-        <w:t xml:space="preserve">            </w:t>
-      </w:r>
-      <w:r>
-        <w:t xml:space="preserve">  </w:t>
-      </w:r>
-      <w:proofErr w:type="spellStart"/>
-      <w:proofErr w:type="gramStart"/>
-      <w:r>
-        <w:t>xs:string</w:t>
-      </w:r>
-      <w:proofErr w:type="spellEnd"/>
-      <w:proofErr w:type="gramEnd"/>
-    </w:p>
-    <w:p>
-      <w:pPr>
-        <w:ind w:left="990" w:hanging="990"/>
-        <w:rPr>
-          <w:rFonts w:hint="eastAsia"/>
-        </w:rPr>
-      </w:pPr>
-      <w:r>
-        <w:t xml:space="preserve">              </w:t>
-      </w:r>
-      <w:r>
-        <w:t xml:space="preserve">  </w:t>
-      </w:r>
-      <w:r>
-        <w:t xml:space="preserve">  </w:t>
-      </w:r>
-      <w:proofErr w:type="spellStart"/>
-      <w:proofErr w:type="gramStart"/>
-      <w:r>
-        <w:t>xs:normalizedString</w:t>
-      </w:r>
-      <w:proofErr w:type="spellEnd"/>
-      <w:proofErr w:type="gramEnd"/>
-    </w:p>
-    <w:p>
-      <w:pPr>
-        <w:ind w:left="990" w:hanging="990"/>
-        <w:rPr>
-          <w:rFonts w:hint="eastAsia"/>
-        </w:rPr>
-      </w:pPr>
-      <w:r>
-        <w:t xml:space="preserve">                </w:t>
-      </w:r>
-      <w:r>
-        <w:t xml:space="preserve">  </w:t>
-      </w:r>
-      <w:proofErr w:type="spellStart"/>
-      <w:proofErr w:type="gramStart"/>
-      <w:r>
-        <w:t>xs:token</w:t>
-      </w:r>
-      <w:proofErr w:type="spellEnd"/>
-      <w:proofErr w:type="gramEnd"/>
-    </w:p>
-    <w:p>
-      <w:pPr>
-        <w:ind w:left="990" w:hanging="990"/>
-        <w:rPr>
-          <w:rFonts w:hint="eastAsia"/>
-        </w:rPr>
-      </w:pPr>
-      <w:r>
-        <w:t xml:space="preserve">                      </w:t>
-      </w:r>
-      <w:proofErr w:type="spellStart"/>
-      <w:proofErr w:type="gramStart"/>
-      <w:r>
-        <w:t>xs:Name</w:t>
-      </w:r>
-      <w:proofErr w:type="spellEnd"/>
-      <w:proofErr w:type="gramEnd"/>
-    </w:p>
-    <w:p>
-      <w:pPr>
-        <w:ind w:left="990" w:hanging="990"/>
-        <w:rPr>
-          <w:rFonts w:hint="eastAsia"/>
-        </w:rPr>
-      </w:pPr>
-      <w:r>
-        <w:t xml:space="preserve">                          </w:t>
-      </w:r>
-      <w:proofErr w:type="spellStart"/>
-      <w:proofErr w:type="gramStart"/>
-      <w:r>
-        <w:t>xs:NCName</w:t>
-      </w:r>
-      <w:proofErr w:type="spellEnd"/>
-      <w:proofErr w:type="gramEnd"/>
-    </w:p>
-    <w:p>
-      <w:pPr>
-        <w:ind w:left="990" w:hanging="990"/>
-        <w:rPr>
-          <w:rFonts w:hint="eastAsia"/>
-        </w:rPr>
-      </w:pPr>
-      <w:r>
-        <w:t xml:space="preserve">            </w:t>
-      </w:r>
-      <w:r>
-        <w:t xml:space="preserve">  </w:t>
-      </w:r>
-      <w:proofErr w:type="spellStart"/>
-      <w:proofErr w:type="gramStart"/>
-      <w:r>
-        <w:t>xs:time</w:t>
-      </w:r>
-      <w:proofErr w:type="spellEnd"/>
-      <w:proofErr w:type="gramEnd"/>
-    </w:p>
-    <w:p>
-      <w:pPr>
-        <w:rPr>
-          <w:rFonts w:hint="eastAsia"/>
-        </w:rPr>
-      </w:pPr>
-    </w:p>
-    <w:p>
-      <w:pPr>
-        <w:rPr>
-          <w:rFonts w:hint="eastAsia"/>
-        </w:rPr>
-      </w:pPr>
-      <w:r>
-        <w:t xml:space="preserve">In addition to above </w:t>
-      </w:r>
-      <w:r>
-        <w:t xml:space="preserve">mentioned </w:t>
-      </w:r>
-      <w:r>
-        <w:t>XML Schema built-in data types,</w:t>
-      </w:r>
-      <w:r>
-        <w:t xml:space="preserve"> a</w:t>
-      </w:r>
-      <w:r>
-        <w:t>n</w:t>
-      </w:r>
-      <w:r>
+      <w:r>
+        <w:t>15.1</w:t>
+      </w:r>
+      <w:r>
+        <w:t xml:space="preserve">) </w:t>
+      </w:r>
+      <w:r>
+        <w:rPr>
+          <w:color w:val="000000"/>
+        </w:rPr>
+        <w:t>The Unicode Codepoint Collation</w:t>
+      </w:r>
+    </w:p>
+    <w:p>
+      <w:pPr>
+        <w:rPr>
+          <w:rFonts w:hint="eastAsia"/>
+          <w:color w:val="000000"/>
+        </w:rPr>
+      </w:pPr>
+    </w:p>
+    <w:p>
+      <w:pPr>
+        <w:rPr>
+          <w:rFonts w:hint="eastAsia"/>
+        </w:rPr>
+      </w:pPr>
+      <w:r>
+        <w:t xml:space="preserve">     </w:t>
+      </w:r>
+      <w:r>
+        <w:t>15.2</w:t>
+      </w:r>
+      <w:r>
+        <w:t xml:space="preserve">) </w:t>
+      </w:r>
+      <w:r>
+        <w:rPr>
+          <w:color w:val="000000"/>
+        </w:rPr>
+        <w:t>The Unicode Collation Algorithm</w:t>
+      </w:r>
+    </w:p>
+    <w:p>
+      <w:pPr>
+        <w:rPr>
+          <w:rFonts w:hint="eastAsia"/>
+          <w:color w:val="000000"/>
+        </w:rPr>
+      </w:pPr>
+    </w:p>
+    <w:p>
+      <w:pPr>
+        <w:rPr>
+          <w:rFonts w:hint="eastAsia"/>
+        </w:rPr>
+      </w:pPr>
+      <w:r>
+        <w:rPr>
+          <w:color w:val="000000"/>
+        </w:rPr>
+        <w:t xml:space="preserve">     Support for following collation uri query parameters is available : 'fallback', 'lang', 'strength'</w:t>
+      </w:r>
+    </w:p>
+    <w:p>
+      <w:pPr>
+        <w:rPr>
+          <w:rFonts w:hint="eastAsia"/>
+          <w:color w:val="000000"/>
+        </w:rPr>
+      </w:pPr>
+    </w:p>
+    <w:p>
+      <w:pPr>
+        <w:rPr>
+          <w:rFonts w:hint="eastAsia"/>
+          <w:color w:val="000000"/>
+        </w:rPr>
+      </w:pPr>
+      <w:r>
+        <w:rPr>
+          <w:color w:val="000000"/>
+        </w:rPr>
+        <w:t xml:space="preserve">     For the collation’s query “lang” parameter, all languages as </w:t>
+      </w:r>
+      <w:r>
+        <w:rPr>
+          <w:color w:val="000000"/>
+        </w:rPr>
+        <w:t xml:space="preserve">those </w:t>
+      </w:r>
+      <w:r>
+        <w:rPr>
+          <w:color w:val="000000"/>
+        </w:rPr>
+        <w:t xml:space="preserve">supported by Java’s   </w:t>
+      </w:r>
+    </w:p>
+    <w:p>
+      <w:pPr>
+        <w:rPr>
+          <w:rFonts w:hint="eastAsia"/>
+          <w:color w:val="000000"/>
+        </w:rPr>
+      </w:pPr>
+      <w:r>
+        <w:rPr>
+          <w:color w:val="000000"/>
+        </w:rPr>
+        <w:t xml:space="preserve">     </w:t>
+      </w:r>
+      <w:r>
+        <w:rPr>
+          <w:color w:val="000000"/>
+        </w:rPr>
+        <w:t>‘</w:t>
+      </w:r>
+      <w:r>
+        <w:rPr>
+          <w:rFonts w:hint="eastAsia"/>
+          <w:color w:val="000000"/>
+        </w:rPr>
+        <w:t>java.util.Locale</w:t>
+      </w:r>
+      <w:r>
+        <w:rPr>
+          <w:color w:val="000000"/>
+        </w:rPr>
+        <w:t xml:space="preserve">’ </w:t>
+      </w:r>
+      <w:r>
+        <w:rPr>
+          <w:color w:val="000000"/>
+        </w:rPr>
+        <w:t>class are available within Xalan</w:t>
+      </w:r>
+      <w:r>
+        <w:rPr>
+          <w:color w:val="000000"/>
+        </w:rPr>
+        <w:t>-</w:t>
+      </w:r>
+      <w:r>
+        <w:rPr>
+          <w:color w:val="000000"/>
+        </w:rPr>
+        <w:t xml:space="preserve">J’s XSLT 3.0 implementation (ref,  </w:t>
+      </w:r>
+    </w:p>
+    <w:p>
+      <w:pPr>
+        <w:rPr>
+          <w:rFonts w:hint="eastAsia"/>
+        </w:rPr>
+      </w:pPr>
+      <w:r>
+        <w:rPr>
+          <w:color w:val="000000"/>
+        </w:rPr>
+        <w:t xml:space="preserve">     https://docs.oracle.com/javase/8/docs/api/java/util/Locale.html).</w:t>
+      </w:r>
+    </w:p>
+    <w:p>
+      <w:pPr>
+        <w:rPr>
+          <w:rFonts w:hint="eastAsia"/>
+          <w:color w:val="000000"/>
+        </w:rPr>
+      </w:pPr>
+    </w:p>
+    <w:p>
+      <w:pPr>
+        <w:rPr>
+          <w:rFonts w:hint="eastAsia"/>
+          <w:color w:val="000000"/>
+        </w:rPr>
+      </w:pPr>
+      <w:r>
+        <w:rPr>
+          <w:color w:val="000000"/>
+        </w:rPr>
+        <w:t xml:space="preserve">    </w:t>
+      </w:r>
+      <w:r>
+        <w:rPr>
+          <w:color w:val="000000"/>
+        </w:rPr>
         <w:t xml:space="preserve"> </w:t>
       </w:r>
       <w:r>
-        <w:t>XML S</w:t>
-      </w:r>
-      <w:r>
-        <w:t xml:space="preserve">chema type </w:t>
-      </w:r>
-      <w:proofErr w:type="spellStart"/>
-      <w:proofErr w:type="gramStart"/>
-      <w:r>
-        <w:t>xs:untyped</w:t>
-      </w:r>
-      <w:proofErr w:type="spellEnd"/>
-      <w:proofErr w:type="gramEnd"/>
-      <w:r>
-        <w:t xml:space="preserve"> </w:t>
-      </w:r>
-      <w:r>
-        <w:t>specified by XPath 3.1 specification has also been implemented.</w:t>
-      </w:r>
-    </w:p>
-    <w:p>
-      <w:pPr>
-        <w:rPr>
-          <w:rFonts w:hint="eastAsia"/>
-        </w:rPr>
-      </w:pPr>
-    </w:p>
-    <w:p>
-      <w:pPr>
-        <w:rPr>
-          <w:rFonts w:hint="eastAsia"/>
-        </w:rPr>
-      </w:pPr>
-      <w:r>
-        <w:t>15</w:t>
-      </w:r>
-      <w:r>
-        <w:t>)</w:t>
-      </w:r>
-      <w:r>
-        <w:t xml:space="preserve"> Collation support</w:t>
-      </w:r>
-    </w:p>
-    <w:p>
-      <w:pPr>
-        <w:rPr>
-          <w:rFonts w:hint="eastAsia"/>
-        </w:rPr>
-      </w:pPr>
-    </w:p>
-    <w:p>
-      <w:pPr>
-        <w:rPr>
-          <w:rFonts w:hint="eastAsia"/>
-        </w:rPr>
-      </w:pPr>
-      <w:r>
-        <w:t xml:space="preserve">     </w:t>
-      </w:r>
-      <w:r>
-        <w:t xml:space="preserve"> </w:t>
-      </w:r>
-      <w:r>
-        <w:t>Within the context of XSL languages, a</w:t>
-      </w:r>
-      <w:r>
-        <w:t xml:space="preserve"> collation is a method</w:t>
-      </w:r>
-      <w:r>
-        <w:t xml:space="preserve"> </w:t>
-      </w:r>
-      <w:r>
-        <w:t xml:space="preserve">by which text information is </w:t>
-      </w:r>
-      <w:r>
-        <w:t xml:space="preserve"> </w:t>
-      </w:r>
-    </w:p>
-    <w:p>
-      <w:pPr>
-        <w:rPr>
-          <w:rFonts w:hint="eastAsia"/>
-        </w:rPr>
-      </w:pPr>
-      <w:r>
-        <w:t xml:space="preserve">      </w:t>
-      </w:r>
-      <w:r>
-        <w:t>compared and sorted.</w:t>
-      </w:r>
-    </w:p>
-    <w:p>
-      <w:pPr>
-        <w:rPr>
-          <w:rFonts w:hint="eastAsia"/>
-        </w:rPr>
-      </w:pPr>
-    </w:p>
-    <w:p>
-      <w:pPr>
-        <w:rPr>
-          <w:rFonts w:hint="eastAsia"/>
-        </w:rPr>
-      </w:pPr>
-      <w:r>
-        <w:t xml:space="preserve">     As specified by XPath 3.1 F&amp;O spec, </w:t>
-      </w:r>
-      <w:r>
-        <w:t xml:space="preserve">implementations of </w:t>
-      </w:r>
-      <w:r>
-        <w:t>following collation</w:t>
-      </w:r>
-      <w:r>
-        <w:t xml:space="preserve">s </w:t>
-      </w:r>
-      <w:r>
-        <w:t xml:space="preserve">are </w:t>
-      </w:r>
-      <w:r>
-        <w:t>available</w:t>
-      </w:r>
-      <w:r>
-        <w:t>:</w:t>
-      </w:r>
-    </w:p>
-    <w:p>
-      <w:pPr>
-        <w:rPr>
-          <w:rFonts w:hint="eastAsia"/>
-        </w:rPr>
-      </w:pPr>
-    </w:p>
-    <w:p>
-      <w:pPr>
-        <w:rPr>
-          <w:rFonts w:hint="eastAsia"/>
-        </w:rPr>
-      </w:pPr>
-      <w:r>
-        <w:t xml:space="preserve">     </w:t>
-      </w:r>
-      <w:r>
-        <w:t>15.1</w:t>
-      </w:r>
-      <w:r>
-        <w:t xml:space="preserve">) </w:t>
-      </w:r>
-      <w:r>
         <w:rPr>
           <w:color w:val="000000"/>
         </w:rPr>
-        <w:t>The Unicode Codepoint Collation</w:t>
-      </w:r>
-    </w:p>
-    <w:p>
-      <w:pPr>
-        <w:rPr>
-          <w:rFonts w:hint="eastAsia"/>
-          <w:color w:val="000000"/>
-        </w:rPr>
-      </w:pPr>
-    </w:p>
-    <w:p>
-      <w:pPr>
-        <w:rPr>
-          <w:rFonts w:hint="eastAsia"/>
-        </w:rPr>
-      </w:pPr>
-      <w:r>
-        <w:t xml:space="preserve">     </w:t>
-      </w:r>
-      <w:r>
-        <w:t>15.2</w:t>
-      </w:r>
-      <w:r>
-        <w:t xml:space="preserve">) </w:t>
-      </w:r>
-      <w:r>
-        <w:rPr>
-          <w:color w:val="000000"/>
-        </w:rPr>
-        <w:t>The Unicode Collation Algorithm</w:t>
-      </w:r>
-    </w:p>
-    <w:p>
-      <w:pPr>
-        <w:rPr>
-          <w:rFonts w:hint="eastAsia"/>
-          <w:color w:val="000000"/>
-        </w:rPr>
-      </w:pPr>
-    </w:p>
-    <w:p>
-      <w:pPr>
-        <w:rPr>
-          <w:rFonts w:hint="eastAsia"/>
-        </w:rPr>
-      </w:pPr>
-      <w:r>
-        <w:rPr>
-          <w:color w:val="000000"/>
-        </w:rPr>
-        <w:t xml:space="preserve">     Support for following collation </w:t>
-      </w:r>
-      <w:proofErr w:type="spellStart"/>
-      <w:r>
-        <w:rPr>
-          <w:color w:val="000000"/>
-        </w:rPr>
-        <w:t>uri</w:t>
-      </w:r>
-      <w:proofErr w:type="spellEnd"/>
-      <w:r>
-        <w:rPr>
-          <w:color w:val="000000"/>
-        </w:rPr>
-        <w:t xml:space="preserve"> query parameters is </w:t>
-      </w:r>
-      <w:proofErr w:type="gramStart"/>
-      <w:r>
-        <w:rPr>
-          <w:color w:val="000000"/>
-        </w:rPr>
-        <w:t>available :</w:t>
-      </w:r>
-      <w:proofErr w:type="gramEnd"/>
-      <w:r>
-        <w:rPr>
-          <w:color w:val="000000"/>
-        </w:rPr>
-        <w:t xml:space="preserve"> 'fallback', 'lang', 'strength'</w:t>
-      </w:r>
-    </w:p>
-    <w:p>
-      <w:pPr>
-        <w:rPr>
-          <w:rFonts w:hint="eastAsia"/>
-          <w:color w:val="000000"/>
-        </w:rPr>
-      </w:pPr>
-    </w:p>
-    <w:p>
-      <w:pPr>
-        <w:rPr>
-          <w:rFonts w:hint="eastAsia"/>
-          <w:color w:val="000000"/>
-        </w:rPr>
-      </w:pPr>
-      <w:r>
-        <w:rPr>
-          <w:color w:val="000000"/>
-        </w:rPr>
-        <w:t xml:space="preserve">     For the collation’s query “lang” parameter, all languages as </w:t>
-      </w:r>
-      <w:r>
-        <w:rPr>
-          <w:color w:val="000000"/>
-        </w:rPr>
-        <w:t xml:space="preserve">those </w:t>
-      </w:r>
-      <w:r>
-        <w:rPr>
-          <w:color w:val="000000"/>
-        </w:rPr>
-        <w:t xml:space="preserve">supported by Java’s   </w:t>
-      </w:r>
-    </w:p>
-    <w:p>
-      <w:pPr>
-        <w:rPr>
-          <w:rFonts w:hint="eastAsia"/>
-          <w:color w:val="000000"/>
-        </w:rPr>
-      </w:pPr>
-      <w:r>
-        <w:rPr>
-          <w:color w:val="000000"/>
-        </w:rPr>
-        <w:t xml:space="preserve">     </w:t>
-      </w:r>
-      <w:r>
-        <w:rPr>
-          <w:color w:val="000000"/>
-        </w:rPr>
-        <w:t>‘</w:t>
-      </w:r>
-      <w:proofErr w:type="spellStart"/>
-      <w:proofErr w:type="gramStart"/>
-      <w:r>
-        <w:rPr>
-          <w:rFonts w:hint="eastAsia"/>
-          <w:color w:val="000000"/>
-        </w:rPr>
-        <w:t>java.util</w:t>
-      </w:r>
-      <w:proofErr w:type="gramEnd"/>
-      <w:r>
-        <w:rPr>
-          <w:rFonts w:hint="eastAsia"/>
-          <w:color w:val="000000"/>
-        </w:rPr>
-        <w:t>.Locale</w:t>
-      </w:r>
-      <w:proofErr w:type="spellEnd"/>
-      <w:r>
-        <w:rPr>
-          <w:color w:val="000000"/>
-        </w:rPr>
-        <w:t xml:space="preserve">’ </w:t>
-      </w:r>
-      <w:r>
-        <w:rPr>
-          <w:color w:val="000000"/>
-        </w:rPr>
-        <w:t xml:space="preserve">class are available within </w:t>
-      </w:r>
-      <w:proofErr w:type="spellStart"/>
-      <w:r>
-        <w:rPr>
-          <w:color w:val="000000"/>
-        </w:rPr>
-        <w:t>Xalan</w:t>
-      </w:r>
-      <w:proofErr w:type="spellEnd"/>
-      <w:r>
-        <w:rPr>
-          <w:color w:val="000000"/>
-        </w:rPr>
-        <w:t>-</w:t>
-      </w:r>
-      <w:r>
-        <w:rPr>
-          <w:color w:val="000000"/>
-        </w:rPr>
-        <w:t xml:space="preserve">J’s XSLT 3.0 implementation (ref,  </w:t>
-      </w:r>
-    </w:p>
-    <w:p>
-      <w:pPr>
-        <w:rPr>
-          <w:rFonts w:hint="eastAsia"/>
-        </w:rPr>
-      </w:pPr>
-      <w:r>
-        <w:rPr>
-          <w:color w:val="000000"/>
-        </w:rPr>
-        <w:t xml:space="preserve">     https://docs.oracle.com/javase/8/docs/api/java/util/Locale.html).</w:t>
-      </w:r>
-    </w:p>
-    <w:p>
-      <w:pPr>
-        <w:rPr>
-          <w:rFonts w:hint="eastAsia"/>
-          <w:color w:val="000000"/>
-        </w:rPr>
-      </w:pPr>
-    </w:p>
-    <w:p>
-      <w:pPr>
-        <w:rPr>
-          <w:rFonts w:hint="eastAsia"/>
-          <w:color w:val="000000"/>
-        </w:rPr>
-      </w:pPr>
-      <w:r>
-        <w:rPr>
-          <w:color w:val="000000"/>
-        </w:rPr>
-        <w:t xml:space="preserve">    </w:t>
-      </w:r>
-      <w:r>
-        <w:rPr>
-          <w:color w:val="000000"/>
-        </w:rPr>
-        <w:t xml:space="preserve"> </w:t>
-      </w:r>
-      <w:r>
-        <w:rPr>
-          <w:color w:val="000000"/>
-        </w:rPr>
-        <w:t xml:space="preserve">For the collation’s query “strength” parameter, following values are </w:t>
-      </w:r>
-      <w:proofErr w:type="gramStart"/>
-      <w:r>
-        <w:rPr>
-          <w:color w:val="000000"/>
-        </w:rPr>
-        <w:t>supported :</w:t>
-      </w:r>
-      <w:proofErr w:type="gramEnd"/>
-      <w:r>
-        <w:rPr>
-          <w:color w:val="000000"/>
-        </w:rPr>
-        <w:t xml:space="preserve"> 'primary', </w:t>
+        <w:t xml:space="preserve">For the collation’s query “strength” parameter, following values are supported : 'primary', </w:t>
       </w:r>
     </w:p>
     <w:p>
@@ -4203,23 +3468,40 @@
           <w:b/>
           <w:bCs/>
         </w:rPr>
-        <w:t xml:space="preserve">XPath 3.1 F&amp;O </w:t>
-      </w:r>
-      <w:proofErr w:type="gramStart"/>
+        <w:t xml:space="preserve">XPath </w:t>
+      </w:r>
       <w:r>
         <w:rPr>
           <w:b/>
           <w:bCs/>
         </w:rPr>
+        <w:t xml:space="preserve">version </w:t>
+      </w:r>
+      <w:r>
+        <w:rPr>
+          <w:b/>
+          <w:bCs/>
+        </w:rPr>
+        <w:t xml:space="preserve">3.1 F&amp;O </w:t>
+      </w:r>
+      <w:r>
+        <w:rPr>
+          <w:b/>
+          <w:bCs/>
+        </w:rPr>
         <w:t>specification</w:t>
       </w:r>
       <w:r>
-        <w:t xml:space="preserve"> :</w:t>
-      </w:r>
-      <w:proofErr w:type="gramEnd"/>
-      <w:r>
-        <w:t xml:space="preserve"> https://www.w3.org/TR/xpath-functions-31/</w:t>
-      </w:r>
+        <w:t xml:space="preserve"> : </w:t>
+      </w:r>
+      <w:hyperlink r:id="rId7" w:history="1">
+        <w:r>
+          <w:rPr>
+            <w:rStyle w:val="Hyperlink"/>
+          </w:rPr>
+          <w:t>https://www.w3.org/TR/xpath-functions-31/</w:t>
+        </w:r>
+      </w:hyperlink>
     </w:p>
     <w:p>
       <w:pPr>
@@ -4240,7 +3522,6 @@
       <w:r>
         <w:t xml:space="preserve">XPath built-in default functions </w:t>
       </w:r>
-      <w:proofErr w:type="gramStart"/>
       <w:r>
         <w:t>namespace</w:t>
       </w:r>
@@ -4248,11 +3529,7 @@
         <w:t xml:space="preserve"> </w:t>
       </w:r>
       <w:r>
-        <w:t>:</w:t>
-      </w:r>
-      <w:proofErr w:type="gramEnd"/>
-      <w:r>
-        <w:t xml:space="preserve"> http://www.w3.org/2005/xpath-functions</w:t>
+        <w:t>: http://www.w3.org/2005/xpath-functions</w:t>
       </w:r>
     </w:p>
     <w:p>
@@ -4283,7 +3560,6 @@
       <w:r>
         <w:t xml:space="preserve"> functions </w:t>
       </w:r>
-      <w:proofErr w:type="gramStart"/>
       <w:r>
         <w:t>namespace</w:t>
       </w:r>
@@ -4291,702 +3567,528 @@
         <w:t xml:space="preserve"> </w:t>
       </w:r>
       <w:r>
-        <w:t>:</w:t>
-      </w:r>
-      <w:proofErr w:type="gramEnd"/>
+        <w:t xml:space="preserve">: </w:t>
+      </w:r>
+      <w:r>
+        <w:t>http://www.w3.org/2005/xpath-functions/math</w:t>
+      </w:r>
+    </w:p>
+    <w:p>
+      <w:pPr>
+        <w:rPr>
+          <w:rFonts w:hint="eastAsia"/>
+        </w:rPr>
+      </w:pPr>
+    </w:p>
+    <w:p>
+      <w:pPr>
+        <w:rPr>
+          <w:rFonts w:hint="eastAsia"/>
+        </w:rPr>
+      </w:pPr>
+      <w:r>
+        <w:t xml:space="preserve">Implementation of XPath built-in map functions namespace </w:t>
+      </w:r>
+      <w:r>
+        <w:t>: http://www.w3.org/2005/xpath-functions/map</w:t>
+      </w:r>
+    </w:p>
+    <w:p>
+      <w:pPr>
+        <w:rPr>
+          <w:rFonts w:hint="eastAsia"/>
+        </w:rPr>
+      </w:pPr>
+    </w:p>
+    <w:p>
+      <w:pPr>
+        <w:rPr>
+          <w:rFonts w:hint="eastAsia"/>
+        </w:rPr>
+      </w:pPr>
+      <w:r>
+        <w:t xml:space="preserve">Implementation of XPath built-in array functions namespace </w:t>
+      </w:r>
+      <w:r>
+        <w:t>: http://www.w3.org/2005/xpath-functions/array</w:t>
+      </w:r>
+    </w:p>
+    <w:p>
+      <w:pPr>
+        <w:rPr>
+          <w:rFonts w:hint="eastAsia"/>
+        </w:rPr>
+      </w:pPr>
+    </w:p>
+    <w:p>
+      <w:pPr>
+        <w:rPr>
+          <w:rFonts w:hint="eastAsia"/>
+        </w:rPr>
+      </w:pPr>
+      <w:r>
+        <w:t>1</w:t>
+      </w:r>
+      <w:r>
+        <w:t>)</w:t>
+      </w:r>
+      <w:r>
+        <w:t xml:space="preserve"> Functions on numeric values</w:t>
+      </w:r>
+    </w:p>
+    <w:p>
+      <w:pPr>
+        <w:rPr>
+          <w:rFonts w:hint="eastAsia"/>
+        </w:rPr>
+      </w:pPr>
+    </w:p>
+    <w:p>
+      <w:pPr>
+        <w:rPr>
+          <w:rFonts w:hint="eastAsia"/>
+        </w:rPr>
+      </w:pPr>
+      <w:r>
+        <w:t>fn:abs</w:t>
+      </w:r>
+    </w:p>
+    <w:p>
+      <w:pPr>
+        <w:rPr>
+          <w:rFonts w:hint="eastAsia"/>
+        </w:rPr>
+      </w:pPr>
+      <w:r>
+        <w:t>fn:round            (implementation of an optional second argument, that’s used to specify ‘precision’)</w:t>
+      </w:r>
+    </w:p>
+    <w:p>
+      <w:pPr>
+        <w:rPr>
+          <w:rFonts w:hint="eastAsia"/>
+        </w:rPr>
+      </w:pPr>
+    </w:p>
+    <w:p>
+      <w:pPr>
+        <w:rPr>
+          <w:rFonts w:hint="eastAsia"/>
+        </w:rPr>
+      </w:pPr>
+      <w:r>
+        <w:t>2) Context functions</w:t>
+      </w:r>
+    </w:p>
+    <w:p>
+      <w:pPr>
+        <w:rPr>
+          <w:rFonts w:hint="eastAsia"/>
+        </w:rPr>
+      </w:pPr>
+    </w:p>
+    <w:p>
+      <w:pPr>
+        <w:rPr>
+          <w:rFonts w:hint="eastAsia"/>
+        </w:rPr>
+      </w:pPr>
+      <w:r>
+        <w:t>fn:current-dateTime</w:t>
+      </w:r>
+    </w:p>
+    <w:p>
+      <w:pPr>
+        <w:rPr>
+          <w:rFonts w:hint="eastAsia"/>
+        </w:rPr>
+      </w:pPr>
+      <w:r>
+        <w:t>fn:current-date</w:t>
+      </w:r>
+    </w:p>
+    <w:p>
+      <w:pPr>
+        <w:rPr>
+          <w:rFonts w:hint="eastAsia"/>
+        </w:rPr>
+      </w:pPr>
+      <w:r>
+        <w:t>fn:current-time</w:t>
+      </w:r>
+    </w:p>
+    <w:p>
+      <w:pPr>
+        <w:rPr>
+          <w:rFonts w:hint="eastAsia"/>
+        </w:rPr>
+      </w:pPr>
+      <w:r>
+        <w:lastRenderedPageBreak/>
+        <w:t>fn:implicit-timezone</w:t>
+      </w:r>
+    </w:p>
+    <w:p>
+      <w:pPr>
+        <w:rPr>
+          <w:rFonts w:hint="eastAsia"/>
+        </w:rPr>
+      </w:pPr>
+      <w:r>
+        <w:rPr>
+          <w:rFonts w:hint="eastAsia"/>
+        </w:rPr>
+        <w:t>fn:default-collation</w:t>
+      </w:r>
+    </w:p>
+    <w:p>
+      <w:pPr>
+        <w:rPr>
+          <w:rFonts w:hint="eastAsia"/>
+        </w:rPr>
+      </w:pPr>
+    </w:p>
+    <w:p>
+      <w:pPr>
+        <w:rPr>
+          <w:rFonts w:hint="eastAsia"/>
+        </w:rPr>
+      </w:pPr>
+      <w:r>
+        <w:t>3</w:t>
+      </w:r>
+      <w:r>
+        <w:t>)</w:t>
+      </w:r>
+      <w:r>
+        <w:t xml:space="preserve"> Functions giving access to external information</w:t>
+      </w:r>
+    </w:p>
+    <w:p>
+      <w:pPr>
+        <w:rPr>
+          <w:rFonts w:hint="eastAsia"/>
+        </w:rPr>
+      </w:pPr>
+    </w:p>
+    <w:p>
+      <w:pPr>
+        <w:rPr>
+          <w:rFonts w:hint="eastAsia"/>
+        </w:rPr>
+      </w:pPr>
+      <w:r>
+        <w:t>fn:doc</w:t>
+      </w:r>
+    </w:p>
+    <w:p>
+      <w:pPr>
+        <w:rPr>
+          <w:rFonts w:hint="eastAsia"/>
+        </w:rPr>
+      </w:pPr>
+      <w:r>
+        <w:t>fn:unparsed-text</w:t>
+      </w:r>
+    </w:p>
+    <w:p>
+      <w:pPr>
+        <w:rPr>
+          <w:rFonts w:hint="eastAsia"/>
+        </w:rPr>
+      </w:pPr>
+    </w:p>
+    <w:p>
+      <w:pPr>
+        <w:rPr>
+          <w:rFonts w:hint="eastAsia"/>
+        </w:rPr>
+      </w:pPr>
+      <w:r>
+        <w:t>4</w:t>
+      </w:r>
+      <w:r>
+        <w:t>)</w:t>
+      </w:r>
+      <w:r>
+        <w:t xml:space="preserve"> Functions on strings</w:t>
+      </w:r>
+    </w:p>
+    <w:p>
+      <w:pPr>
+        <w:rPr>
+          <w:rFonts w:hint="eastAsia"/>
+        </w:rPr>
+      </w:pPr>
+    </w:p>
+    <w:p>
+      <w:pPr>
+        <w:rPr>
+          <w:rFonts w:hint="eastAsia"/>
+        </w:rPr>
+      </w:pPr>
+      <w:r>
+        <w:t>fn:string-join</w:t>
+      </w:r>
+    </w:p>
+    <w:p>
+      <w:pPr>
+        <w:rPr>
+          <w:rFonts w:hint="eastAsia"/>
+        </w:rPr>
+      </w:pPr>
+      <w:r>
+        <w:t>fn:upper-case</w:t>
+      </w:r>
+    </w:p>
+    <w:p>
+      <w:pPr>
+        <w:rPr>
+          <w:rFonts w:hint="eastAsia"/>
+        </w:rPr>
+      </w:pPr>
+      <w:r>
+        <w:t>fn:lower-case</w:t>
+      </w:r>
+    </w:p>
+    <w:p>
+      <w:pPr>
+        <w:rPr>
+          <w:rFonts w:hint="eastAsia"/>
+        </w:rPr>
+      </w:pPr>
+      <w:r>
+        <w:t>fn:codepoints-to-string</w:t>
+      </w:r>
+    </w:p>
+    <w:p>
+      <w:pPr>
+        <w:rPr>
+          <w:rFonts w:hint="eastAsia"/>
+        </w:rPr>
+      </w:pPr>
+      <w:r>
+        <w:t>fn:string-to-codepoints</w:t>
+      </w:r>
+    </w:p>
+    <w:p>
+      <w:pPr>
+        <w:rPr>
+          <w:rFonts w:hint="eastAsia"/>
+        </w:rPr>
+      </w:pPr>
+      <w:r>
+        <w:t>fn:compare                           (with support for collation argument)</w:t>
+      </w:r>
+    </w:p>
+    <w:p>
+      <w:pPr>
+        <w:rPr>
+          <w:rFonts w:hint="eastAsia"/>
+        </w:rPr>
+      </w:pPr>
+      <w:r>
+        <w:t>fn:codepoint-equal</w:t>
+      </w:r>
+    </w:p>
+    <w:p>
+      <w:pPr>
+        <w:rPr>
+          <w:rFonts w:hint="eastAsia"/>
+        </w:rPr>
+      </w:pPr>
+      <w:r>
+        <w:t>fn:contains-token                 (with support for collation argument)</w:t>
+      </w:r>
+    </w:p>
+    <w:p>
+      <w:pPr>
+        <w:rPr>
+          <w:rFonts w:hint="eastAsia"/>
+        </w:rPr>
+      </w:pPr>
+    </w:p>
+    <w:p>
+      <w:pPr>
+        <w:rPr>
+          <w:rFonts w:hint="eastAsia"/>
+        </w:rPr>
+      </w:pPr>
+      <w:r>
+        <w:t>5) String functions that use regular expressions</w:t>
+      </w:r>
+    </w:p>
+    <w:p>
+      <w:pPr>
+        <w:rPr>
+          <w:rFonts w:hint="eastAsia"/>
+        </w:rPr>
+      </w:pPr>
+    </w:p>
+    <w:p>
+      <w:pPr>
+        <w:rPr>
+          <w:rFonts w:hint="eastAsia"/>
+        </w:rPr>
+      </w:pPr>
+      <w:r>
+        <w:t xml:space="preserve">fn:matches </w:t>
+      </w:r>
+    </w:p>
+    <w:p>
+      <w:pPr>
+        <w:rPr>
+          <w:rFonts w:hint="eastAsia"/>
+        </w:rPr>
+      </w:pPr>
+      <w:r>
+        <w:t>fn:replace</w:t>
+      </w:r>
+    </w:p>
+    <w:p>
+      <w:pPr>
+        <w:rPr>
+          <w:rFonts w:hint="eastAsia"/>
+        </w:rPr>
+      </w:pPr>
+      <w:r>
+        <w:t>fn:tokenize</w:t>
+      </w:r>
+    </w:p>
+    <w:p>
+      <w:pPr>
+        <w:rPr>
+          <w:rFonts w:hint="eastAsia"/>
+        </w:rPr>
+      </w:pPr>
+      <w:r>
+        <w:t>fn:analyze-string</w:t>
+      </w:r>
+    </w:p>
+    <w:p>
+      <w:pPr>
+        <w:rPr>
+          <w:rFonts w:hint="eastAsia"/>
+        </w:rPr>
+      </w:pPr>
+    </w:p>
+    <w:p>
+      <w:pPr>
+        <w:rPr>
+          <w:rFonts w:hint="eastAsia"/>
+        </w:rPr>
+      </w:pPr>
+      <w:r>
+        <w:t>6</w:t>
+      </w:r>
+      <w:r>
+        <w:t>)</w:t>
+      </w:r>
+      <w:r>
+        <w:t xml:space="preserve"> Functions that compare values in sequences</w:t>
+      </w:r>
+    </w:p>
+    <w:p>
+      <w:pPr>
+        <w:rPr>
+          <w:rFonts w:hint="eastAsia"/>
+        </w:rPr>
+      </w:pPr>
+    </w:p>
+    <w:p>
+      <w:pPr>
+        <w:rPr>
+          <w:rFonts w:hint="eastAsia"/>
+        </w:rPr>
+      </w:pPr>
+      <w:r>
+        <w:t>fn:distinct-values</w:t>
+      </w:r>
+      <w:r>
+        <w:t xml:space="preserve">            </w:t>
+      </w:r>
+      <w:r>
+        <w:t xml:space="preserve">  </w:t>
+      </w:r>
       <w:r>
         <w:t xml:space="preserve"> </w:t>
       </w:r>
       <w:r>
-        <w:t>http://www.w3.org/2005/xpath-functions/math</w:t>
-      </w:r>
-    </w:p>
-    <w:p>
-      <w:pPr>
-        <w:rPr>
-          <w:rFonts w:hint="eastAsia"/>
-        </w:rPr>
-      </w:pPr>
-    </w:p>
-    <w:p>
-      <w:pPr>
-        <w:rPr>
-          <w:rFonts w:hint="eastAsia"/>
-        </w:rPr>
-      </w:pPr>
-      <w:r>
-        <w:t xml:space="preserve">Implementation of XPath built-in map functions </w:t>
-      </w:r>
-      <w:proofErr w:type="gramStart"/>
-      <w:r>
-        <w:t xml:space="preserve">namespace </w:t>
-      </w:r>
-      <w:r>
-        <w:t>:</w:t>
-      </w:r>
-      <w:proofErr w:type="gramEnd"/>
-      <w:r>
-        <w:t xml:space="preserve"> http://www.w3.org/2005/xpath-functions/map</w:t>
-      </w:r>
-    </w:p>
-    <w:p>
-      <w:pPr>
-        <w:rPr>
-          <w:rFonts w:hint="eastAsia"/>
-        </w:rPr>
-      </w:pPr>
-    </w:p>
-    <w:p>
-      <w:pPr>
-        <w:rPr>
-          <w:rFonts w:hint="eastAsia"/>
-        </w:rPr>
-      </w:pPr>
-      <w:r>
-        <w:t xml:space="preserve">Implementation of XPath built-in array functions </w:t>
-      </w:r>
-      <w:proofErr w:type="gramStart"/>
-      <w:r>
-        <w:t xml:space="preserve">namespace </w:t>
-      </w:r>
-      <w:r>
-        <w:t>:</w:t>
-      </w:r>
-      <w:proofErr w:type="gramEnd"/>
-      <w:r>
-        <w:t xml:space="preserve"> http://www.w3.org/2005/xpath-functions/array</w:t>
-      </w:r>
-    </w:p>
-    <w:p>
-      <w:pPr>
-        <w:rPr>
-          <w:rFonts w:hint="eastAsia"/>
-        </w:rPr>
-      </w:pPr>
-    </w:p>
-    <w:p>
-      <w:pPr>
-        <w:rPr>
-          <w:rFonts w:hint="eastAsia"/>
-        </w:rPr>
-      </w:pPr>
-      <w:r>
-        <w:t>1</w:t>
+        <w:t>(with support for collation argument)</w:t>
+      </w:r>
+    </w:p>
+    <w:p>
+      <w:pPr>
+        <w:rPr>
+          <w:rFonts w:hint="eastAsia"/>
+        </w:rPr>
+      </w:pPr>
+      <w:r>
+        <w:t>fn:index-of</w:t>
+      </w:r>
+      <w:r>
+        <w:t xml:space="preserve">                      </w:t>
+      </w:r>
+      <w:r>
+        <w:t xml:space="preserve">  </w:t>
+      </w:r>
+      <w:r>
+        <w:t xml:space="preserve"> </w:t>
+      </w:r>
+      <w:r>
+        <w:t>(with support for collation argument)</w:t>
+      </w:r>
+    </w:p>
+    <w:p>
+      <w:pPr>
+        <w:rPr>
+          <w:rFonts w:hint="eastAsia"/>
+        </w:rPr>
+      </w:pPr>
+      <w:r>
+        <w:t>fn:deep-equal</w:t>
+      </w:r>
+      <w:r>
+        <w:t xml:space="preserve">                  </w:t>
+      </w:r>
+      <w:r>
+        <w:t xml:space="preserve">  </w:t>
+      </w:r>
+      <w:r>
+        <w:t xml:space="preserve"> </w:t>
+      </w:r>
+      <w:r>
+        <w:t>(with support for collation argument)</w:t>
+      </w:r>
+    </w:p>
+    <w:p>
+      <w:pPr>
+        <w:rPr>
+          <w:rFonts w:hint="eastAsia"/>
+        </w:rPr>
+      </w:pPr>
+    </w:p>
+    <w:p>
+      <w:pPr>
+        <w:rPr>
+          <w:rFonts w:hint="eastAsia"/>
+        </w:rPr>
+      </w:pPr>
+      <w:r>
+        <w:t>7</w:t>
       </w:r>
       <w:r>
         <w:t>)</w:t>
       </w:r>
       <w:r>
-        <w:t xml:space="preserve"> Functions on numeric values</w:t>
-      </w:r>
-    </w:p>
-    <w:p>
-      <w:pPr>
-        <w:rPr>
-          <w:rFonts w:hint="eastAsia"/>
-        </w:rPr>
-      </w:pPr>
-    </w:p>
-    <w:p>
-      <w:pPr>
-        <w:rPr>
-          <w:rFonts w:hint="eastAsia"/>
-        </w:rPr>
-      </w:pPr>
-      <w:proofErr w:type="spellStart"/>
-      <w:proofErr w:type="gramStart"/>
-      <w:r>
-        <w:t>fn:abs</w:t>
-      </w:r>
-      <w:proofErr w:type="spellEnd"/>
-      <w:proofErr w:type="gramEnd"/>
-    </w:p>
-    <w:p>
-      <w:pPr>
-        <w:rPr>
-          <w:rFonts w:hint="eastAsia"/>
-        </w:rPr>
-      </w:pPr>
-      <w:proofErr w:type="spellStart"/>
-      <w:proofErr w:type="gramStart"/>
-      <w:r>
-        <w:t>fn:round</w:t>
-      </w:r>
-      <w:proofErr w:type="spellEnd"/>
-      <w:proofErr w:type="gramEnd"/>
-      <w:r>
-        <w:t xml:space="preserve">            (implementation of an optional second argument, that’s used to specify ‘precision’)</w:t>
-      </w:r>
-    </w:p>
-    <w:p>
-      <w:pPr>
-        <w:rPr>
-          <w:rFonts w:hint="eastAsia"/>
-        </w:rPr>
-      </w:pPr>
-    </w:p>
-    <w:p>
-      <w:pPr>
-        <w:rPr>
-          <w:rFonts w:hint="eastAsia"/>
-        </w:rPr>
-      </w:pPr>
-      <w:r>
-        <w:t>2) Context functions</w:t>
-      </w:r>
-    </w:p>
-    <w:p>
-      <w:pPr>
-        <w:rPr>
-          <w:rFonts w:hint="eastAsia"/>
-        </w:rPr>
-      </w:pPr>
-    </w:p>
-    <w:p>
-      <w:pPr>
-        <w:rPr>
-          <w:rFonts w:hint="eastAsia"/>
-        </w:rPr>
-      </w:pPr>
-      <w:proofErr w:type="spellStart"/>
-      <w:proofErr w:type="gramStart"/>
-      <w:r>
-        <w:t>fn:current</w:t>
-      </w:r>
-      <w:proofErr w:type="gramEnd"/>
-      <w:r>
-        <w:t>-dateTime</w:t>
-      </w:r>
-      <w:proofErr w:type="spellEnd"/>
-    </w:p>
-    <w:p>
-      <w:pPr>
-        <w:rPr>
-          <w:rFonts w:hint="eastAsia"/>
-        </w:rPr>
-      </w:pPr>
-      <w:proofErr w:type="spellStart"/>
-      <w:proofErr w:type="gramStart"/>
-      <w:r>
-        <w:t>fn:current</w:t>
-      </w:r>
-      <w:proofErr w:type="gramEnd"/>
-      <w:r>
-        <w:t>-date</w:t>
-      </w:r>
-      <w:proofErr w:type="spellEnd"/>
-    </w:p>
-    <w:p>
-      <w:pPr>
-        <w:rPr>
-          <w:rFonts w:hint="eastAsia"/>
-        </w:rPr>
-      </w:pPr>
-      <w:proofErr w:type="spellStart"/>
-      <w:proofErr w:type="gramStart"/>
-      <w:r>
-        <w:t>fn:current</w:t>
-      </w:r>
-      <w:proofErr w:type="gramEnd"/>
-      <w:r>
-        <w:t>-time</w:t>
-      </w:r>
-      <w:proofErr w:type="spellEnd"/>
-    </w:p>
-    <w:p>
-      <w:pPr>
-        <w:rPr>
-          <w:rFonts w:hint="eastAsia"/>
-        </w:rPr>
-      </w:pPr>
-      <w:proofErr w:type="spellStart"/>
-      <w:proofErr w:type="gramStart"/>
-      <w:r>
-        <w:lastRenderedPageBreak/>
-        <w:t>fn:implicit</w:t>
-      </w:r>
-      <w:proofErr w:type="gramEnd"/>
-      <w:r>
-        <w:t>-timezone</w:t>
-      </w:r>
-      <w:proofErr w:type="spellEnd"/>
-    </w:p>
-    <w:p>
-      <w:pPr>
-        <w:rPr>
-          <w:rFonts w:hint="eastAsia"/>
-        </w:rPr>
-      </w:pPr>
-      <w:proofErr w:type="spellStart"/>
-      <w:r>
-        <w:rPr>
-          <w:rFonts w:hint="eastAsia"/>
-        </w:rPr>
-        <w:t>fn:default-collation</w:t>
-      </w:r>
-      <w:proofErr w:type="spellEnd"/>
-    </w:p>
-    <w:p>
-      <w:pPr>
-        <w:rPr>
-          <w:rFonts w:hint="eastAsia"/>
-        </w:rPr>
-      </w:pPr>
-    </w:p>
-    <w:p>
-      <w:pPr>
-        <w:rPr>
-          <w:rFonts w:hint="eastAsia"/>
-        </w:rPr>
-      </w:pPr>
-      <w:r>
-        <w:t>3</w:t>
-      </w:r>
-      <w:r>
-        <w:t>)</w:t>
-      </w:r>
-      <w:r>
-        <w:t xml:space="preserve"> Functions giving access to external information</w:t>
-      </w:r>
-    </w:p>
-    <w:p>
-      <w:pPr>
-        <w:rPr>
-          <w:rFonts w:hint="eastAsia"/>
-        </w:rPr>
-      </w:pPr>
-    </w:p>
-    <w:p>
-      <w:pPr>
-        <w:rPr>
-          <w:rFonts w:hint="eastAsia"/>
-        </w:rPr>
-      </w:pPr>
-      <w:proofErr w:type="spellStart"/>
-      <w:r>
-        <w:t>fn:doc</w:t>
-      </w:r>
-      <w:proofErr w:type="spellEnd"/>
-    </w:p>
-    <w:p>
-      <w:pPr>
-        <w:rPr>
-          <w:rFonts w:hint="eastAsia"/>
-        </w:rPr>
-      </w:pPr>
-      <w:proofErr w:type="spellStart"/>
-      <w:proofErr w:type="gramStart"/>
-      <w:r>
-        <w:t>fn:unparsed</w:t>
-      </w:r>
-      <w:proofErr w:type="gramEnd"/>
-      <w:r>
-        <w:t>-text</w:t>
-      </w:r>
-      <w:proofErr w:type="spellEnd"/>
-    </w:p>
-    <w:p>
-      <w:pPr>
-        <w:rPr>
-          <w:rFonts w:hint="eastAsia"/>
-        </w:rPr>
-      </w:pPr>
-    </w:p>
-    <w:p>
-      <w:pPr>
-        <w:rPr>
-          <w:rFonts w:hint="eastAsia"/>
-        </w:rPr>
-      </w:pPr>
-      <w:r>
-        <w:t>4</w:t>
-      </w:r>
-      <w:r>
-        <w:t>)</w:t>
-      </w:r>
-      <w:r>
-        <w:t xml:space="preserve"> Functions on strings</w:t>
-      </w:r>
-    </w:p>
-    <w:p>
-      <w:pPr>
-        <w:rPr>
-          <w:rFonts w:hint="eastAsia"/>
-        </w:rPr>
-      </w:pPr>
-    </w:p>
-    <w:p>
-      <w:pPr>
-        <w:rPr>
-          <w:rFonts w:hint="eastAsia"/>
-        </w:rPr>
-      </w:pPr>
-      <w:proofErr w:type="spellStart"/>
-      <w:proofErr w:type="gramStart"/>
-      <w:r>
-        <w:t>fn:string</w:t>
-      </w:r>
-      <w:proofErr w:type="gramEnd"/>
-      <w:r>
-        <w:t>-join</w:t>
-      </w:r>
-      <w:proofErr w:type="spellEnd"/>
-    </w:p>
-    <w:p>
-      <w:pPr>
-        <w:rPr>
-          <w:rFonts w:hint="eastAsia"/>
-        </w:rPr>
-      </w:pPr>
-      <w:proofErr w:type="spellStart"/>
-      <w:proofErr w:type="gramStart"/>
-      <w:r>
-        <w:t>fn:upper</w:t>
-      </w:r>
-      <w:proofErr w:type="gramEnd"/>
-      <w:r>
-        <w:t>-case</w:t>
-      </w:r>
-      <w:proofErr w:type="spellEnd"/>
-    </w:p>
-    <w:p>
-      <w:pPr>
-        <w:rPr>
-          <w:rFonts w:hint="eastAsia"/>
-        </w:rPr>
-      </w:pPr>
-      <w:proofErr w:type="spellStart"/>
-      <w:proofErr w:type="gramStart"/>
-      <w:r>
-        <w:t>fn:lower</w:t>
-      </w:r>
-      <w:proofErr w:type="gramEnd"/>
-      <w:r>
-        <w:t>-case</w:t>
-      </w:r>
-      <w:proofErr w:type="spellEnd"/>
-    </w:p>
-    <w:p>
-      <w:pPr>
-        <w:rPr>
-          <w:rFonts w:hint="eastAsia"/>
-        </w:rPr>
-      </w:pPr>
-      <w:proofErr w:type="spellStart"/>
-      <w:proofErr w:type="gramStart"/>
-      <w:r>
-        <w:t>fn:codepoints</w:t>
-      </w:r>
-      <w:proofErr w:type="gramEnd"/>
-      <w:r>
-        <w:t>-to-string</w:t>
-      </w:r>
-      <w:proofErr w:type="spellEnd"/>
-    </w:p>
-    <w:p>
-      <w:pPr>
-        <w:rPr>
-          <w:rFonts w:hint="eastAsia"/>
-        </w:rPr>
-      </w:pPr>
-      <w:proofErr w:type="spellStart"/>
-      <w:proofErr w:type="gramStart"/>
-      <w:r>
-        <w:t>fn:string</w:t>
-      </w:r>
-      <w:proofErr w:type="gramEnd"/>
-      <w:r>
-        <w:t>-to-codepoints</w:t>
-      </w:r>
-      <w:proofErr w:type="spellEnd"/>
-    </w:p>
-    <w:p>
-      <w:pPr>
-        <w:rPr>
-          <w:rFonts w:hint="eastAsia"/>
-        </w:rPr>
-      </w:pPr>
-      <w:proofErr w:type="spellStart"/>
-      <w:proofErr w:type="gramStart"/>
-      <w:r>
-        <w:t>fn:compare</w:t>
-      </w:r>
-      <w:proofErr w:type="spellEnd"/>
-      <w:proofErr w:type="gramEnd"/>
-      <w:r>
-        <w:t xml:space="preserve">                           (with support for collation argument)</w:t>
-      </w:r>
-    </w:p>
-    <w:p>
-      <w:pPr>
-        <w:rPr>
-          <w:rFonts w:hint="eastAsia"/>
-        </w:rPr>
-      </w:pPr>
-      <w:proofErr w:type="spellStart"/>
-      <w:proofErr w:type="gramStart"/>
-      <w:r>
-        <w:t>fn:codepoint</w:t>
-      </w:r>
-      <w:proofErr w:type="gramEnd"/>
-      <w:r>
-        <w:t>-equal</w:t>
-      </w:r>
-      <w:proofErr w:type="spellEnd"/>
-    </w:p>
-    <w:p>
-      <w:pPr>
-        <w:rPr>
-          <w:rFonts w:hint="eastAsia"/>
-        </w:rPr>
-      </w:pPr>
-      <w:proofErr w:type="spellStart"/>
-      <w:proofErr w:type="gramStart"/>
-      <w:r>
-        <w:t>fn:contains</w:t>
-      </w:r>
-      <w:proofErr w:type="gramEnd"/>
-      <w:r>
-        <w:t>-token</w:t>
-      </w:r>
-      <w:proofErr w:type="spellEnd"/>
-      <w:r>
-        <w:t xml:space="preserve">                 (with support for collation argument)</w:t>
-      </w:r>
-    </w:p>
-    <w:p>
-      <w:pPr>
-        <w:rPr>
-          <w:rFonts w:hint="eastAsia"/>
-        </w:rPr>
-      </w:pPr>
-    </w:p>
-    <w:p>
-      <w:pPr>
-        <w:rPr>
-          <w:rFonts w:hint="eastAsia"/>
-        </w:rPr>
-      </w:pPr>
-      <w:r>
-        <w:t>5) String functions that use regular expressions</w:t>
-      </w:r>
-    </w:p>
-    <w:p>
-      <w:pPr>
-        <w:rPr>
-          <w:rFonts w:hint="eastAsia"/>
-        </w:rPr>
-      </w:pPr>
-    </w:p>
-    <w:p>
-      <w:pPr>
-        <w:rPr>
-          <w:rFonts w:hint="eastAsia"/>
-        </w:rPr>
-      </w:pPr>
-      <w:proofErr w:type="spellStart"/>
-      <w:proofErr w:type="gramStart"/>
-      <w:r>
-        <w:t>fn:matches</w:t>
-      </w:r>
-      <w:proofErr w:type="spellEnd"/>
-      <w:proofErr w:type="gramEnd"/>
-      <w:r>
         <w:t xml:space="preserve"> </w:t>
       </w:r>
-    </w:p>
-    <w:p>
-      <w:pPr>
-        <w:rPr>
-          <w:rFonts w:hint="eastAsia"/>
-        </w:rPr>
-      </w:pPr>
-      <w:proofErr w:type="spellStart"/>
-      <w:proofErr w:type="gramStart"/>
-      <w:r>
-        <w:t>fn:replace</w:t>
-      </w:r>
-      <w:proofErr w:type="spellEnd"/>
-      <w:proofErr w:type="gramEnd"/>
-    </w:p>
-    <w:p>
-      <w:pPr>
-        <w:rPr>
-          <w:rFonts w:hint="eastAsia"/>
-        </w:rPr>
-      </w:pPr>
-      <w:proofErr w:type="spellStart"/>
-      <w:proofErr w:type="gramStart"/>
-      <w:r>
-        <w:t>fn:tokenize</w:t>
-      </w:r>
-      <w:proofErr w:type="spellEnd"/>
-      <w:proofErr w:type="gramEnd"/>
-    </w:p>
-    <w:p>
-      <w:pPr>
-        <w:rPr>
-          <w:rFonts w:hint="eastAsia"/>
-        </w:rPr>
-      </w:pPr>
-      <w:proofErr w:type="spellStart"/>
-      <w:proofErr w:type="gramStart"/>
-      <w:r>
-        <w:t>fn:analyze</w:t>
-      </w:r>
-      <w:proofErr w:type="gramEnd"/>
-      <w:r>
-        <w:t>-string</w:t>
-      </w:r>
-      <w:proofErr w:type="spellEnd"/>
-    </w:p>
-    <w:p>
-      <w:pPr>
-        <w:rPr>
-          <w:rFonts w:hint="eastAsia"/>
-        </w:rPr>
-      </w:pPr>
-    </w:p>
-    <w:p>
-      <w:pPr>
-        <w:rPr>
-          <w:rFonts w:hint="eastAsia"/>
-        </w:rPr>
-      </w:pPr>
-      <w:r>
-        <w:t>6</w:t>
-      </w:r>
-      <w:r>
-        <w:t>)</w:t>
-      </w:r>
-      <w:r>
-        <w:t xml:space="preserve"> Functions that compare values in sequences</w:t>
-      </w:r>
-    </w:p>
-    <w:p>
-      <w:pPr>
-        <w:rPr>
-          <w:rFonts w:hint="eastAsia"/>
-        </w:rPr>
-      </w:pPr>
-    </w:p>
-    <w:p>
-      <w:pPr>
-        <w:rPr>
-          <w:rFonts w:hint="eastAsia"/>
-        </w:rPr>
-      </w:pPr>
-      <w:proofErr w:type="spellStart"/>
-      <w:proofErr w:type="gramStart"/>
-      <w:r>
-        <w:t>fn:distinct</w:t>
-      </w:r>
-      <w:proofErr w:type="gramEnd"/>
-      <w:r>
-        <w:t>-values</w:t>
-      </w:r>
-      <w:proofErr w:type="spellEnd"/>
-      <w:r>
-        <w:t xml:space="preserve">            </w:t>
-      </w:r>
-      <w:r>
-        <w:t xml:space="preserve">  </w:t>
-      </w:r>
-      <w:r>
-        <w:t xml:space="preserve"> </w:t>
-      </w:r>
-      <w:r>
-        <w:t>(with support for collation argument)</w:t>
-      </w:r>
-    </w:p>
-    <w:p>
-      <w:pPr>
-        <w:rPr>
-          <w:rFonts w:hint="eastAsia"/>
-        </w:rPr>
-      </w:pPr>
-      <w:proofErr w:type="spellStart"/>
-      <w:proofErr w:type="gramStart"/>
-      <w:r>
-        <w:t>fn:index</w:t>
-      </w:r>
-      <w:proofErr w:type="gramEnd"/>
-      <w:r>
-        <w:t>-of</w:t>
-      </w:r>
-      <w:proofErr w:type="spellEnd"/>
-      <w:r>
-        <w:t xml:space="preserve">                      </w:t>
-      </w:r>
-      <w:r>
-        <w:t xml:space="preserve">  </w:t>
-      </w:r>
-      <w:r>
-        <w:t xml:space="preserve"> </w:t>
-      </w:r>
-      <w:r>
-        <w:t>(with support for collation argument)</w:t>
-      </w:r>
-    </w:p>
-    <w:p>
-      <w:pPr>
-        <w:rPr>
-          <w:rFonts w:hint="eastAsia"/>
-        </w:rPr>
-      </w:pPr>
-      <w:proofErr w:type="spellStart"/>
-      <w:proofErr w:type="gramStart"/>
-      <w:r>
-        <w:t>fn:deep</w:t>
-      </w:r>
-      <w:proofErr w:type="gramEnd"/>
-      <w:r>
-        <w:t>-equal</w:t>
-      </w:r>
-      <w:proofErr w:type="spellEnd"/>
-      <w:r>
-        <w:t xml:space="preserve">                  </w:t>
-      </w:r>
-      <w:r>
-        <w:t xml:space="preserve">  </w:t>
-      </w:r>
-      <w:r>
-        <w:t xml:space="preserve"> </w:t>
-      </w:r>
-      <w:r>
-        <w:t>(with support for collation argument)</w:t>
-      </w:r>
-    </w:p>
-    <w:p>
-      <w:pPr>
-        <w:rPr>
-          <w:rFonts w:hint="eastAsia"/>
-        </w:rPr>
-      </w:pPr>
-    </w:p>
-    <w:p>
-      <w:pPr>
-        <w:rPr>
-          <w:rFonts w:hint="eastAsia"/>
-        </w:rPr>
-      </w:pPr>
-      <w:r>
-        <w:t>7</w:t>
-      </w:r>
-      <w:r>
-        <w:t>)</w:t>
-      </w:r>
-      <w:r>
-        <w:t xml:space="preserve"> </w:t>
-      </w:r>
-      <w:proofErr w:type="spellStart"/>
       <w:r>
         <w:t>Math</w:t>
       </w:r>
       <w:r>
         <w:t>s</w:t>
       </w:r>
-      <w:proofErr w:type="spellEnd"/>
       <w:r>
         <w:t xml:space="preserve"> t</w:t>
       </w:r>
@@ -5007,54 +4109,39 @@
           <w:rFonts w:hint="eastAsia"/>
         </w:rPr>
       </w:pPr>
-      <w:proofErr w:type="spellStart"/>
-      <w:proofErr w:type="gramStart"/>
       <w:r>
         <w:t>math:pi</w:t>
       </w:r>
-      <w:proofErr w:type="spellEnd"/>
-      <w:proofErr w:type="gramEnd"/>
-    </w:p>
-    <w:p>
-      <w:pPr>
-        <w:rPr>
-          <w:rFonts w:hint="eastAsia"/>
-        </w:rPr>
-      </w:pPr>
-      <w:proofErr w:type="spellStart"/>
-      <w:proofErr w:type="gramStart"/>
+    </w:p>
+    <w:p>
+      <w:pPr>
+        <w:rPr>
+          <w:rFonts w:hint="eastAsia"/>
+        </w:rPr>
+      </w:pPr>
       <w:r>
         <w:t>math:exp</w:t>
       </w:r>
-      <w:proofErr w:type="spellEnd"/>
-      <w:proofErr w:type="gramEnd"/>
-    </w:p>
-    <w:p>
-      <w:pPr>
-        <w:rPr>
-          <w:rFonts w:hint="eastAsia"/>
-        </w:rPr>
-      </w:pPr>
-      <w:proofErr w:type="gramStart"/>
-      <w:r>
-        <w:t>math:exp</w:t>
-      </w:r>
-      <w:proofErr w:type="gramEnd"/>
-      <w:r>
-        <w:t>10</w:t>
-      </w:r>
-    </w:p>
-    <w:p>
-      <w:pPr>
-        <w:rPr>
-          <w:rFonts w:hint="eastAsia"/>
-        </w:rPr>
-      </w:pPr>
-      <w:proofErr w:type="spellStart"/>
+    </w:p>
+    <w:p>
+      <w:pPr>
+        <w:rPr>
+          <w:rFonts w:hint="eastAsia"/>
+        </w:rPr>
+      </w:pPr>
+      <w:r>
+        <w:t>math:exp10</w:t>
+      </w:r>
+    </w:p>
+    <w:p>
+      <w:pPr>
+        <w:rPr>
+          <w:rFonts w:hint="eastAsia"/>
+        </w:rPr>
+      </w:pPr>
       <w:r>
         <w:t>math:log</w:t>
       </w:r>
-      <w:proofErr w:type="spellEnd"/>
     </w:p>
     <w:p>
       <w:pPr>
@@ -5072,125 +4159,88 @@
           <w:rFonts w:hint="eastAsia"/>
         </w:rPr>
       </w:pPr>
-      <w:proofErr w:type="spellStart"/>
-      <w:proofErr w:type="gramStart"/>
       <w:r>
         <w:t>math:pow</w:t>
       </w:r>
-      <w:proofErr w:type="spellEnd"/>
-      <w:proofErr w:type="gramEnd"/>
-    </w:p>
-    <w:p>
-      <w:pPr>
-        <w:rPr>
-          <w:rFonts w:hint="eastAsia"/>
-        </w:rPr>
-      </w:pPr>
-      <w:proofErr w:type="spellStart"/>
-      <w:proofErr w:type="gramStart"/>
+    </w:p>
+    <w:p>
+      <w:pPr>
+        <w:rPr>
+          <w:rFonts w:hint="eastAsia"/>
+        </w:rPr>
+      </w:pPr>
       <w:r>
         <w:t>math:sqrt</w:t>
       </w:r>
-      <w:proofErr w:type="spellEnd"/>
-      <w:proofErr w:type="gramEnd"/>
-    </w:p>
-    <w:p>
-      <w:pPr>
-        <w:rPr>
-          <w:rFonts w:hint="eastAsia"/>
-        </w:rPr>
-      </w:pPr>
-      <w:proofErr w:type="spellStart"/>
-      <w:proofErr w:type="gramStart"/>
+    </w:p>
+    <w:p>
+      <w:pPr>
+        <w:rPr>
+          <w:rFonts w:hint="eastAsia"/>
+        </w:rPr>
+      </w:pPr>
       <w:r>
         <w:t>math:sin</w:t>
       </w:r>
-      <w:proofErr w:type="spellEnd"/>
-      <w:proofErr w:type="gramEnd"/>
-    </w:p>
-    <w:p>
-      <w:pPr>
-        <w:rPr>
-          <w:rFonts w:hint="eastAsia"/>
-        </w:rPr>
-      </w:pPr>
-      <w:proofErr w:type="spellStart"/>
-      <w:proofErr w:type="gramStart"/>
+    </w:p>
+    <w:p>
+      <w:pPr>
+        <w:rPr>
+          <w:rFonts w:hint="eastAsia"/>
+        </w:rPr>
+      </w:pPr>
       <w:r>
         <w:t>math:cos</w:t>
       </w:r>
-      <w:proofErr w:type="spellEnd"/>
-      <w:proofErr w:type="gramEnd"/>
-    </w:p>
-    <w:p>
-      <w:pPr>
-        <w:rPr>
-          <w:rFonts w:hint="eastAsia"/>
-        </w:rPr>
-      </w:pPr>
-      <w:proofErr w:type="spellStart"/>
-      <w:proofErr w:type="gramStart"/>
+    </w:p>
+    <w:p>
+      <w:pPr>
+        <w:rPr>
+          <w:rFonts w:hint="eastAsia"/>
+        </w:rPr>
+      </w:pPr>
       <w:r>
         <w:t>math:tan</w:t>
       </w:r>
-      <w:proofErr w:type="spellEnd"/>
-      <w:proofErr w:type="gramEnd"/>
-    </w:p>
-    <w:p>
-      <w:pPr>
-        <w:rPr>
-          <w:rFonts w:hint="eastAsia"/>
-        </w:rPr>
-      </w:pPr>
-      <w:proofErr w:type="spellStart"/>
-      <w:proofErr w:type="gramStart"/>
+    </w:p>
+    <w:p>
+      <w:pPr>
+        <w:rPr>
+          <w:rFonts w:hint="eastAsia"/>
+        </w:rPr>
+      </w:pPr>
       <w:r>
         <w:t>math:asin</w:t>
       </w:r>
-      <w:proofErr w:type="spellEnd"/>
-      <w:proofErr w:type="gramEnd"/>
-    </w:p>
-    <w:p>
-      <w:pPr>
-        <w:rPr>
-          <w:rFonts w:hint="eastAsia"/>
-        </w:rPr>
-      </w:pPr>
-      <w:proofErr w:type="spellStart"/>
-      <w:proofErr w:type="gramStart"/>
+    </w:p>
+    <w:p>
+      <w:pPr>
+        <w:rPr>
+          <w:rFonts w:hint="eastAsia"/>
+        </w:rPr>
+      </w:pPr>
       <w:r>
         <w:t>math:acos</w:t>
       </w:r>
-      <w:proofErr w:type="spellEnd"/>
-      <w:proofErr w:type="gramEnd"/>
-    </w:p>
-    <w:p>
-      <w:pPr>
-        <w:rPr>
-          <w:rFonts w:hint="eastAsia"/>
-        </w:rPr>
-      </w:pPr>
-      <w:proofErr w:type="spellStart"/>
-      <w:proofErr w:type="gramStart"/>
+    </w:p>
+    <w:p>
+      <w:pPr>
+        <w:rPr>
+          <w:rFonts w:hint="eastAsia"/>
+        </w:rPr>
+      </w:pPr>
       <w:r>
         <w:t>math:atan</w:t>
       </w:r>
-      <w:proofErr w:type="spellEnd"/>
-      <w:proofErr w:type="gramEnd"/>
-    </w:p>
-    <w:p>
-      <w:pPr>
-        <w:rPr>
-          <w:rFonts w:hint="eastAsia"/>
-        </w:rPr>
-      </w:pPr>
-      <w:proofErr w:type="gramStart"/>
-      <w:r>
-        <w:t>math:atan</w:t>
-      </w:r>
-      <w:proofErr w:type="gramEnd"/>
-      <w:r>
-        <w:t>2</w:t>
+    </w:p>
+    <w:p>
+      <w:pPr>
+        <w:rPr>
+          <w:rFonts w:hint="eastAsia"/>
+        </w:rPr>
+      </w:pPr>
+      <w:r>
+        <w:t>math:atan2</w:t>
       </w:r>
     </w:p>
     <w:p>
@@ -5230,101 +4280,59 @@
           <w:rFonts w:hint="eastAsia"/>
         </w:rPr>
       </w:pPr>
-      <w:proofErr w:type="spellStart"/>
-      <w:proofErr w:type="gramStart"/>
-      <w:r>
-        <w:t>fn:years</w:t>
-      </w:r>
-      <w:proofErr w:type="gramEnd"/>
-      <w:r>
-        <w:t>-from-duration</w:t>
-      </w:r>
-      <w:proofErr w:type="spellEnd"/>
-    </w:p>
-    <w:p>
-      <w:pPr>
-        <w:rPr>
-          <w:rFonts w:hint="eastAsia"/>
-        </w:rPr>
-      </w:pPr>
-      <w:proofErr w:type="spellStart"/>
-      <w:proofErr w:type="gramStart"/>
-      <w:r>
-        <w:t>fn:months</w:t>
-      </w:r>
-      <w:proofErr w:type="gramEnd"/>
-      <w:r>
-        <w:t>-from-duration</w:t>
-      </w:r>
-      <w:proofErr w:type="spellEnd"/>
-    </w:p>
-    <w:p>
-      <w:pPr>
-        <w:rPr>
-          <w:rFonts w:hint="eastAsia"/>
-        </w:rPr>
-      </w:pPr>
-      <w:proofErr w:type="spellStart"/>
-      <w:proofErr w:type="gramStart"/>
-      <w:r>
-        <w:t>fn:days</w:t>
-      </w:r>
-      <w:proofErr w:type="gramEnd"/>
-      <w:r>
-        <w:t>-from-duration</w:t>
-      </w:r>
-      <w:proofErr w:type="spellEnd"/>
-    </w:p>
-    <w:p>
-      <w:pPr>
-        <w:rPr>
-          <w:rFonts w:hint="eastAsia"/>
-        </w:rPr>
-      </w:pPr>
-      <w:proofErr w:type="spellStart"/>
-      <w:proofErr w:type="gramStart"/>
-      <w:r>
-        <w:t>fn:hours</w:t>
-      </w:r>
-      <w:proofErr w:type="gramEnd"/>
-      <w:r>
-        <w:t>-from-duration</w:t>
-      </w:r>
-      <w:proofErr w:type="spellEnd"/>
-    </w:p>
-    <w:p>
-      <w:pPr>
-        <w:rPr>
-          <w:rFonts w:hint="eastAsia"/>
-        </w:rPr>
-      </w:pPr>
-      <w:proofErr w:type="spellStart"/>
-      <w:proofErr w:type="gramStart"/>
-      <w:r>
-        <w:t>fn:minutes</w:t>
-      </w:r>
-      <w:proofErr w:type="gramEnd"/>
-      <w:r>
-        <w:t>-from-duration</w:t>
-      </w:r>
-      <w:proofErr w:type="spellEnd"/>
-    </w:p>
-    <w:p>
-      <w:pPr>
-        <w:rPr>
-          <w:rFonts w:hint="eastAsia"/>
-        </w:rPr>
-      </w:pPr>
-      <w:proofErr w:type="spellStart"/>
-      <w:proofErr w:type="gramStart"/>
-      <w:r>
-        <w:t>fn:seconds</w:t>
-      </w:r>
-      <w:proofErr w:type="gramEnd"/>
-      <w:r>
-        <w:t>-from-duration</w:t>
-      </w:r>
-      <w:proofErr w:type="spellEnd"/>
+      <w:r>
+        <w:t>fn:years-from-duration</w:t>
+      </w:r>
+    </w:p>
+    <w:p>
+      <w:pPr>
+        <w:rPr>
+          <w:rFonts w:hint="eastAsia"/>
+        </w:rPr>
+      </w:pPr>
+      <w:r>
+        <w:t>fn:months-from-duration</w:t>
+      </w:r>
+    </w:p>
+    <w:p>
+      <w:pPr>
+        <w:rPr>
+          <w:rFonts w:hint="eastAsia"/>
+        </w:rPr>
+      </w:pPr>
+      <w:r>
+        <w:t>fn:days-from-duration</w:t>
+      </w:r>
+    </w:p>
+    <w:p>
+      <w:pPr>
+        <w:rPr>
+          <w:rFonts w:hint="eastAsia"/>
+        </w:rPr>
+      </w:pPr>
+      <w:r>
+        <w:t>fn:hours-from-duration</w:t>
+      </w:r>
+    </w:p>
+    <w:p>
+      <w:pPr>
+        <w:rPr>
+          <w:rFonts w:hint="eastAsia"/>
+        </w:rPr>
+      </w:pPr>
+      <w:r>
+        <w:t>fn:minutes-from-duration</w:t>
+      </w:r>
+    </w:p>
+    <w:p>
+      <w:pPr>
+        <w:rPr>
+          <w:rFonts w:hint="eastAsia"/>
+        </w:rPr>
+      </w:pPr>
+      <w:r>
+        <w:t>fn:seconds-from-duration</w:t>
+      </w:r>
     </w:p>
     <w:p>
       <w:pPr>
@@ -5346,42 +4354,28 @@
         <w:t>)</w:t>
       </w:r>
       <w:r>
-        <w:t xml:space="preserve"> Constructing </w:t>
-      </w:r>
-      <w:proofErr w:type="spellStart"/>
-      <w:proofErr w:type="gramStart"/>
-      <w:r>
-        <w:t>xs:dateTime</w:t>
-      </w:r>
-      <w:proofErr w:type="spellEnd"/>
-      <w:proofErr w:type="gramEnd"/>
-      <w:r>
-        <w:t xml:space="preserve"> value</w:t>
-      </w:r>
-    </w:p>
-    <w:p>
-      <w:pPr>
-        <w:rPr>
-          <w:rFonts w:hint="eastAsia"/>
-        </w:rPr>
-      </w:pPr>
-    </w:p>
-    <w:p>
-      <w:pPr>
-        <w:rPr>
-          <w:rFonts w:hint="eastAsia"/>
-        </w:rPr>
-      </w:pPr>
-      <w:proofErr w:type="spellStart"/>
-      <w:proofErr w:type="gramStart"/>
+        <w:t xml:space="preserve"> Constructing xs:dateTime value</w:t>
+      </w:r>
+    </w:p>
+    <w:p>
+      <w:pPr>
+        <w:rPr>
+          <w:rFonts w:hint="eastAsia"/>
+        </w:rPr>
+      </w:pPr>
+    </w:p>
+    <w:p>
+      <w:pPr>
+        <w:rPr>
+          <w:rFonts w:hint="eastAsia"/>
+        </w:rPr>
+      </w:pPr>
       <w:r>
         <w:rPr>
           <w:rFonts w:hint="eastAsia"/>
         </w:rPr>
         <w:t>fn:dateTime</w:t>
       </w:r>
-      <w:proofErr w:type="spellEnd"/>
-      <w:proofErr w:type="gramEnd"/>
     </w:p>
     <w:p>
       <w:pPr>
@@ -5419,344 +4413,194 @@
           <w:rFonts w:hint="eastAsia"/>
         </w:rPr>
       </w:pPr>
-      <w:proofErr w:type="spellStart"/>
-      <w:proofErr w:type="gramStart"/>
-      <w:r>
-        <w:rPr>
-          <w:rFonts w:hint="eastAsia"/>
-        </w:rPr>
-        <w:t>fn:year</w:t>
-      </w:r>
-      <w:proofErr w:type="gramEnd"/>
-      <w:r>
-        <w:rPr>
-          <w:rFonts w:hint="eastAsia"/>
-        </w:rPr>
-        <w:t>-from-dateTime</w:t>
-      </w:r>
-      <w:proofErr w:type="spellEnd"/>
-    </w:p>
-    <w:p>
-      <w:pPr>
-        <w:rPr>
-          <w:rFonts w:hint="eastAsia"/>
-        </w:rPr>
-      </w:pPr>
-      <w:proofErr w:type="spellStart"/>
-      <w:proofErr w:type="gramStart"/>
-      <w:r>
-        <w:rPr>
-          <w:rFonts w:hint="eastAsia"/>
-        </w:rPr>
-        <w:t>fn:month</w:t>
-      </w:r>
-      <w:proofErr w:type="gramEnd"/>
-      <w:r>
-        <w:rPr>
-          <w:rFonts w:hint="eastAsia"/>
-        </w:rPr>
-        <w:t>-from-dateTime</w:t>
-      </w:r>
-      <w:proofErr w:type="spellEnd"/>
-    </w:p>
-    <w:p>
-      <w:pPr>
-        <w:rPr>
-          <w:rFonts w:hint="eastAsia"/>
-        </w:rPr>
-      </w:pPr>
-      <w:proofErr w:type="spellStart"/>
-      <w:proofErr w:type="gramStart"/>
-      <w:r>
-        <w:rPr>
-          <w:rFonts w:hint="eastAsia"/>
-        </w:rPr>
-        <w:t>fn:day</w:t>
-      </w:r>
-      <w:proofErr w:type="gramEnd"/>
-      <w:r>
-        <w:rPr>
-          <w:rFonts w:hint="eastAsia"/>
-        </w:rPr>
-        <w:t>-from-dateTime</w:t>
-      </w:r>
-      <w:proofErr w:type="spellEnd"/>
-    </w:p>
-    <w:p>
-      <w:pPr>
-        <w:rPr>
-          <w:rFonts w:hint="eastAsia"/>
-        </w:rPr>
-      </w:pPr>
-      <w:proofErr w:type="spellStart"/>
-      <w:proofErr w:type="gramStart"/>
-      <w:r>
-        <w:rPr>
-          <w:rFonts w:hint="eastAsia"/>
-        </w:rPr>
-        <w:t>fn:hours</w:t>
-      </w:r>
-      <w:proofErr w:type="gramEnd"/>
-      <w:r>
-        <w:rPr>
-          <w:rFonts w:hint="eastAsia"/>
-        </w:rPr>
-        <w:t>-from-dateTime</w:t>
-      </w:r>
-      <w:proofErr w:type="spellEnd"/>
-    </w:p>
-    <w:p>
-      <w:pPr>
-        <w:rPr>
-          <w:rFonts w:hint="eastAsia"/>
-        </w:rPr>
-      </w:pPr>
-      <w:proofErr w:type="spellStart"/>
-      <w:proofErr w:type="gramStart"/>
-      <w:r>
-        <w:rPr>
-          <w:rFonts w:hint="eastAsia"/>
-        </w:rPr>
-        <w:t>fn:minutes</w:t>
-      </w:r>
-      <w:proofErr w:type="gramEnd"/>
-      <w:r>
-        <w:rPr>
-          <w:rFonts w:hint="eastAsia"/>
-        </w:rPr>
-        <w:t>-from-dateTime</w:t>
-      </w:r>
-      <w:proofErr w:type="spellEnd"/>
-    </w:p>
-    <w:p>
-      <w:pPr>
-        <w:rPr>
-          <w:rFonts w:hint="eastAsia"/>
-        </w:rPr>
-      </w:pPr>
-      <w:proofErr w:type="spellStart"/>
-      <w:proofErr w:type="gramStart"/>
-      <w:r>
-        <w:rPr>
-          <w:rFonts w:hint="eastAsia"/>
-        </w:rPr>
-        <w:t>fn:seconds</w:t>
-      </w:r>
-      <w:proofErr w:type="gramEnd"/>
-      <w:r>
-        <w:rPr>
-          <w:rFonts w:hint="eastAsia"/>
-        </w:rPr>
-        <w:t>-from-dateTime</w:t>
-      </w:r>
-      <w:proofErr w:type="spellEnd"/>
-    </w:p>
-    <w:p>
-      <w:pPr>
-        <w:rPr>
-          <w:rFonts w:hint="eastAsia"/>
-        </w:rPr>
-      </w:pPr>
-      <w:proofErr w:type="spellStart"/>
-      <w:proofErr w:type="gramStart"/>
-      <w:r>
-        <w:rPr>
-          <w:rFonts w:hint="eastAsia"/>
-        </w:rPr>
-        <w:t>fn:timezone</w:t>
-      </w:r>
-      <w:proofErr w:type="gramEnd"/>
-      <w:r>
-        <w:rPr>
-          <w:rFonts w:hint="eastAsia"/>
-        </w:rPr>
-        <w:t>-from-dateTime</w:t>
-      </w:r>
-      <w:proofErr w:type="spellEnd"/>
-    </w:p>
-    <w:p>
-      <w:pPr>
-        <w:rPr>
-          <w:rFonts w:hint="eastAsia"/>
-        </w:rPr>
-      </w:pPr>
-      <w:proofErr w:type="spellStart"/>
-      <w:proofErr w:type="gramStart"/>
-      <w:r>
-        <w:rPr>
-          <w:rFonts w:hint="eastAsia"/>
-        </w:rPr>
-        <w:t>fn:year</w:t>
-      </w:r>
-      <w:proofErr w:type="gramEnd"/>
-      <w:r>
-        <w:rPr>
-          <w:rFonts w:hint="eastAsia"/>
-        </w:rPr>
-        <w:t>-from-date</w:t>
-      </w:r>
-      <w:proofErr w:type="spellEnd"/>
-    </w:p>
-    <w:p>
-      <w:pPr>
-        <w:rPr>
-          <w:rFonts w:hint="eastAsia"/>
-        </w:rPr>
-      </w:pPr>
-      <w:proofErr w:type="spellStart"/>
-      <w:proofErr w:type="gramStart"/>
-      <w:r>
-        <w:rPr>
-          <w:rFonts w:hint="eastAsia"/>
-        </w:rPr>
-        <w:t>fn:month</w:t>
-      </w:r>
-      <w:proofErr w:type="gramEnd"/>
-      <w:r>
-        <w:rPr>
-          <w:rFonts w:hint="eastAsia"/>
-        </w:rPr>
-        <w:t>-from-date</w:t>
-      </w:r>
-      <w:proofErr w:type="spellEnd"/>
-    </w:p>
-    <w:p>
-      <w:pPr>
-        <w:rPr>
-          <w:rFonts w:hint="eastAsia"/>
-        </w:rPr>
-      </w:pPr>
-      <w:proofErr w:type="spellStart"/>
-      <w:proofErr w:type="gramStart"/>
-      <w:r>
-        <w:rPr>
-          <w:rFonts w:hint="eastAsia"/>
-        </w:rPr>
-        <w:t>fn:day</w:t>
-      </w:r>
-      <w:proofErr w:type="gramEnd"/>
-      <w:r>
-        <w:rPr>
-          <w:rFonts w:hint="eastAsia"/>
-        </w:rPr>
-        <w:t>-from-date</w:t>
-      </w:r>
-      <w:proofErr w:type="spellEnd"/>
-    </w:p>
-    <w:p>
-      <w:pPr>
-        <w:rPr>
-          <w:rFonts w:hint="eastAsia"/>
-        </w:rPr>
-      </w:pPr>
-      <w:proofErr w:type="spellStart"/>
-      <w:proofErr w:type="gramStart"/>
-      <w:r>
-        <w:rPr>
-          <w:rFonts w:hint="eastAsia"/>
-        </w:rPr>
-        <w:t>fn:timezone</w:t>
-      </w:r>
-      <w:proofErr w:type="gramEnd"/>
-      <w:r>
-        <w:rPr>
-          <w:rFonts w:hint="eastAsia"/>
-        </w:rPr>
-        <w:t>-from-date</w:t>
-      </w:r>
-      <w:proofErr w:type="spellEnd"/>
-    </w:p>
-    <w:p>
-      <w:pPr>
-        <w:rPr>
-          <w:rFonts w:hint="eastAsia"/>
-        </w:rPr>
-      </w:pPr>
-      <w:proofErr w:type="spellStart"/>
-      <w:proofErr w:type="gramStart"/>
-      <w:r>
-        <w:rPr>
-          <w:rFonts w:hint="eastAsia"/>
-        </w:rPr>
-        <w:t>fn:hours</w:t>
-      </w:r>
-      <w:proofErr w:type="gramEnd"/>
-      <w:r>
-        <w:rPr>
-          <w:rFonts w:hint="eastAsia"/>
-        </w:rPr>
-        <w:t>-from-time</w:t>
-      </w:r>
-      <w:proofErr w:type="spellEnd"/>
-    </w:p>
-    <w:p>
-      <w:pPr>
-        <w:rPr>
-          <w:rFonts w:hint="eastAsia"/>
-        </w:rPr>
-      </w:pPr>
-      <w:proofErr w:type="spellStart"/>
-      <w:proofErr w:type="gramStart"/>
-      <w:r>
-        <w:rPr>
-          <w:rFonts w:hint="eastAsia"/>
-        </w:rPr>
-        <w:t>fn:minutes</w:t>
-      </w:r>
-      <w:proofErr w:type="gramEnd"/>
-      <w:r>
-        <w:rPr>
-          <w:rFonts w:hint="eastAsia"/>
-        </w:rPr>
-        <w:t>-from-time</w:t>
-      </w:r>
-      <w:proofErr w:type="spellEnd"/>
-    </w:p>
-    <w:p>
-      <w:pPr>
-        <w:rPr>
-          <w:rFonts w:hint="eastAsia"/>
-        </w:rPr>
-      </w:pPr>
-      <w:proofErr w:type="spellStart"/>
-      <w:proofErr w:type="gramStart"/>
-      <w:r>
-        <w:rPr>
-          <w:rFonts w:hint="eastAsia"/>
-        </w:rPr>
-        <w:t>fn:seconds</w:t>
-      </w:r>
-      <w:proofErr w:type="gramEnd"/>
-      <w:r>
-        <w:rPr>
-          <w:rFonts w:hint="eastAsia"/>
-        </w:rPr>
-        <w:t>-from-time</w:t>
-      </w:r>
-      <w:proofErr w:type="spellEnd"/>
-    </w:p>
-    <w:p>
-      <w:pPr>
-        <w:rPr>
-          <w:rFonts w:hint="eastAsia"/>
-        </w:rPr>
-      </w:pPr>
-      <w:proofErr w:type="spellStart"/>
-      <w:proofErr w:type="gramStart"/>
-      <w:r>
-        <w:rPr>
-          <w:rFonts w:hint="eastAsia"/>
-        </w:rPr>
-        <w:t>fn:timezone</w:t>
-      </w:r>
-      <w:proofErr w:type="gramEnd"/>
-      <w:r>
-        <w:rPr>
-          <w:rFonts w:hint="eastAsia"/>
-        </w:rPr>
-        <w:t>-from-time</w:t>
-      </w:r>
-      <w:proofErr w:type="spellEnd"/>
+      <w:r>
+        <w:rPr>
+          <w:rFonts w:hint="eastAsia"/>
+        </w:rPr>
+        <w:t>fn:year-from-dateTime</w:t>
+      </w:r>
+    </w:p>
+    <w:p>
+      <w:pPr>
+        <w:rPr>
+          <w:rFonts w:hint="eastAsia"/>
+        </w:rPr>
+      </w:pPr>
+      <w:r>
+        <w:rPr>
+          <w:rFonts w:hint="eastAsia"/>
+        </w:rPr>
+        <w:t>fn:month-from-dateTime</w:t>
+      </w:r>
+    </w:p>
+    <w:p>
+      <w:pPr>
+        <w:rPr>
+          <w:rFonts w:hint="eastAsia"/>
+        </w:rPr>
+      </w:pPr>
+      <w:r>
+        <w:rPr>
+          <w:rFonts w:hint="eastAsia"/>
+        </w:rPr>
+        <w:t>fn:day-from-dateTime</w:t>
+      </w:r>
+    </w:p>
+    <w:p>
+      <w:pPr>
+        <w:rPr>
+          <w:rFonts w:hint="eastAsia"/>
+        </w:rPr>
+      </w:pPr>
+      <w:r>
+        <w:rPr>
+          <w:rFonts w:hint="eastAsia"/>
+        </w:rPr>
+        <w:t>fn:hours-from-dateTime</w:t>
+      </w:r>
+    </w:p>
+    <w:p>
+      <w:pPr>
+        <w:rPr>
+          <w:rFonts w:hint="eastAsia"/>
+        </w:rPr>
+      </w:pPr>
+      <w:r>
+        <w:rPr>
+          <w:rFonts w:hint="eastAsia"/>
+        </w:rPr>
+        <w:t>fn:minutes-from-dateTime</w:t>
+      </w:r>
+    </w:p>
+    <w:p>
+      <w:pPr>
+        <w:rPr>
+          <w:rFonts w:hint="eastAsia"/>
+        </w:rPr>
+      </w:pPr>
+      <w:r>
+        <w:rPr>
+          <w:rFonts w:hint="eastAsia"/>
+        </w:rPr>
+        <w:t>fn:seconds-from-dateTime</w:t>
+      </w:r>
+    </w:p>
+    <w:p>
+      <w:pPr>
+        <w:rPr>
+          <w:rFonts w:hint="eastAsia"/>
+        </w:rPr>
+      </w:pPr>
+      <w:r>
+        <w:rPr>
+          <w:rFonts w:hint="eastAsia"/>
+        </w:rPr>
+        <w:t>fn:timezone-from-dateTime</w:t>
+      </w:r>
+    </w:p>
+    <w:p>
+      <w:pPr>
+        <w:rPr>
+          <w:rFonts w:hint="eastAsia"/>
+        </w:rPr>
+      </w:pPr>
+      <w:r>
+        <w:rPr>
+          <w:rFonts w:hint="eastAsia"/>
+        </w:rPr>
+        <w:t>fn:year-from-date</w:t>
+      </w:r>
+    </w:p>
+    <w:p>
+      <w:pPr>
+        <w:rPr>
+          <w:rFonts w:hint="eastAsia"/>
+        </w:rPr>
+      </w:pPr>
+      <w:r>
+        <w:rPr>
+          <w:rFonts w:hint="eastAsia"/>
+        </w:rPr>
+        <w:t>fn:month-from-date</w:t>
+      </w:r>
+    </w:p>
+    <w:p>
+      <w:pPr>
+        <w:rPr>
+          <w:rFonts w:hint="eastAsia"/>
+        </w:rPr>
+      </w:pPr>
+      <w:r>
+        <w:rPr>
+          <w:rFonts w:hint="eastAsia"/>
+        </w:rPr>
+        <w:t>fn:day-from-date</w:t>
+      </w:r>
+    </w:p>
+    <w:p>
+      <w:pPr>
+        <w:rPr>
+          <w:rFonts w:hint="eastAsia"/>
+        </w:rPr>
+      </w:pPr>
+      <w:r>
+        <w:rPr>
+          <w:rFonts w:hint="eastAsia"/>
+        </w:rPr>
+        <w:t>fn:timezone-from-date</w:t>
+      </w:r>
+    </w:p>
+    <w:p>
+      <w:pPr>
+        <w:rPr>
+          <w:rFonts w:hint="eastAsia"/>
+        </w:rPr>
+      </w:pPr>
+      <w:r>
+        <w:rPr>
+          <w:rFonts w:hint="eastAsia"/>
+        </w:rPr>
+        <w:t>fn:hours-from-time</w:t>
+      </w:r>
+    </w:p>
+    <w:p>
+      <w:pPr>
+        <w:rPr>
+          <w:rFonts w:hint="eastAsia"/>
+        </w:rPr>
+      </w:pPr>
+      <w:r>
+        <w:rPr>
+          <w:rFonts w:hint="eastAsia"/>
+        </w:rPr>
+        <w:t>fn:minutes-from-time</w:t>
+      </w:r>
+    </w:p>
+    <w:p>
+      <w:pPr>
+        <w:rPr>
+          <w:rFonts w:hint="eastAsia"/>
+        </w:rPr>
+      </w:pPr>
+      <w:r>
+        <w:rPr>
+          <w:rFonts w:hint="eastAsia"/>
+        </w:rPr>
+        <w:t>fn:seconds-from-time</w:t>
+      </w:r>
+    </w:p>
+    <w:p>
+      <w:pPr>
+        <w:rPr>
+          <w:rFonts w:hint="eastAsia"/>
+        </w:rPr>
+      </w:pPr>
+      <w:r>
+        <w:rPr>
+          <w:rFonts w:hint="eastAsia"/>
+        </w:rPr>
+        <w:t>fn:timezone-from-time</w:t>
+      </w:r>
     </w:p>
     <w:p>
       <w:pPr>
@@ -5803,112 +4647,69 @@
           <w:rFonts w:hint="eastAsia"/>
         </w:rPr>
       </w:pPr>
-      <w:proofErr w:type="spellStart"/>
-      <w:proofErr w:type="gramStart"/>
-      <w:r>
-        <w:t>fn:for</w:t>
-      </w:r>
-      <w:proofErr w:type="gramEnd"/>
-      <w:r>
-        <w:t>-each</w:t>
-      </w:r>
-      <w:proofErr w:type="spellEnd"/>
-    </w:p>
-    <w:p>
-      <w:pPr>
-        <w:rPr>
-          <w:rFonts w:hint="eastAsia"/>
-        </w:rPr>
-      </w:pPr>
-      <w:proofErr w:type="spellStart"/>
-      <w:proofErr w:type="gramStart"/>
+      <w:r>
+        <w:t>fn:for-each</w:t>
+      </w:r>
+    </w:p>
+    <w:p>
+      <w:pPr>
+        <w:rPr>
+          <w:rFonts w:hint="eastAsia"/>
+        </w:rPr>
+      </w:pPr>
       <w:r>
         <w:t>fn:filter</w:t>
       </w:r>
-      <w:proofErr w:type="spellEnd"/>
-      <w:proofErr w:type="gramEnd"/>
-    </w:p>
-    <w:p>
-      <w:pPr>
-        <w:rPr>
-          <w:rFonts w:hint="eastAsia"/>
-        </w:rPr>
-      </w:pPr>
-      <w:proofErr w:type="spellStart"/>
-      <w:proofErr w:type="gramStart"/>
-      <w:r>
-        <w:t>fn:fold</w:t>
-      </w:r>
-      <w:proofErr w:type="gramEnd"/>
-      <w:r>
-        <w:t>-left</w:t>
-      </w:r>
-      <w:proofErr w:type="spellEnd"/>
-    </w:p>
-    <w:p>
-      <w:pPr>
-        <w:rPr>
-          <w:rFonts w:hint="eastAsia"/>
-        </w:rPr>
-      </w:pPr>
-      <w:proofErr w:type="spellStart"/>
-      <w:proofErr w:type="gramStart"/>
-      <w:r>
-        <w:t>fn:fold</w:t>
-      </w:r>
-      <w:proofErr w:type="gramEnd"/>
-      <w:r>
-        <w:t>-right</w:t>
-      </w:r>
-      <w:proofErr w:type="spellEnd"/>
-    </w:p>
-    <w:p>
-      <w:pPr>
-        <w:rPr>
-          <w:rFonts w:hint="eastAsia"/>
-        </w:rPr>
-      </w:pPr>
-      <w:proofErr w:type="spellStart"/>
-      <w:proofErr w:type="gramStart"/>
-      <w:r>
-        <w:t>fn:for</w:t>
-      </w:r>
-      <w:proofErr w:type="gramEnd"/>
-      <w:r>
-        <w:t>-each-pair</w:t>
-      </w:r>
-      <w:proofErr w:type="spellEnd"/>
-    </w:p>
-    <w:p>
-      <w:pPr>
-        <w:rPr>
-          <w:rFonts w:hint="eastAsia"/>
-        </w:rPr>
-      </w:pPr>
-      <w:proofErr w:type="spellStart"/>
-      <w:proofErr w:type="gramStart"/>
-      <w:r>
-        <w:t>fn:sort</w:t>
-      </w:r>
-      <w:proofErr w:type="spellEnd"/>
-      <w:proofErr w:type="gramEnd"/>
-      <w:r>
-        <w:t xml:space="preserve">                            (with support for collation argument)</w:t>
-      </w:r>
-    </w:p>
-    <w:p>
-      <w:pPr>
-        <w:rPr>
-          <w:rFonts w:hint="eastAsia"/>
-        </w:rPr>
-      </w:pPr>
-      <w:proofErr w:type="spellStart"/>
-      <w:proofErr w:type="gramStart"/>
+    </w:p>
+    <w:p>
+      <w:pPr>
+        <w:rPr>
+          <w:rFonts w:hint="eastAsia"/>
+        </w:rPr>
+      </w:pPr>
+      <w:r>
+        <w:t>fn:fold-left</w:t>
+      </w:r>
+    </w:p>
+    <w:p>
+      <w:pPr>
+        <w:rPr>
+          <w:rFonts w:hint="eastAsia"/>
+        </w:rPr>
+      </w:pPr>
+      <w:r>
+        <w:t>fn:fold-right</w:t>
+      </w:r>
+    </w:p>
+    <w:p>
+      <w:pPr>
+        <w:rPr>
+          <w:rFonts w:hint="eastAsia"/>
+        </w:rPr>
+      </w:pPr>
+      <w:r>
+        <w:t>fn:for-each-pair</w:t>
+      </w:r>
+    </w:p>
+    <w:p>
+      <w:pPr>
+        <w:rPr>
+          <w:rFonts w:hint="eastAsia"/>
+        </w:rPr>
+      </w:pPr>
+      <w:r>
+        <w:t>fn:sort                            (with support for collation argument)</w:t>
+      </w:r>
+    </w:p>
+    <w:p>
+      <w:pPr>
+        <w:rPr>
+          <w:rFonts w:hint="eastAsia"/>
+        </w:rPr>
+      </w:pPr>
       <w:r>
         <w:t>fn:apply</w:t>
       </w:r>
-      <w:proofErr w:type="spellEnd"/>
-      <w:proofErr w:type="gramEnd"/>
     </w:p>
     <w:p>
       <w:pPr>
@@ -5967,13 +4768,9 @@
           <w:rFonts w:hint="eastAsia"/>
         </w:rPr>
       </w:pPr>
-      <w:proofErr w:type="spellStart"/>
-      <w:proofErr w:type="gramStart"/>
       <w:r>
         <w:t>fn:empty</w:t>
       </w:r>
-      <w:proofErr w:type="spellEnd"/>
-      <w:proofErr w:type="gramEnd"/>
     </w:p>
     <w:p>
       <w:pPr>
@@ -5982,13 +4779,9 @@
           <w:rFonts w:hint="eastAsia"/>
         </w:rPr>
       </w:pPr>
-      <w:proofErr w:type="spellStart"/>
-      <w:proofErr w:type="gramStart"/>
       <w:r>
         <w:t>fn:exists</w:t>
       </w:r>
-      <w:proofErr w:type="spellEnd"/>
-      <w:proofErr w:type="gramEnd"/>
     </w:p>
     <w:p>
       <w:pPr>
@@ -5997,13 +4790,9 @@
           <w:rFonts w:hint="eastAsia"/>
         </w:rPr>
       </w:pPr>
-      <w:proofErr w:type="spellStart"/>
-      <w:proofErr w:type="gramStart"/>
       <w:r>
         <w:t>fn:head</w:t>
       </w:r>
-      <w:proofErr w:type="spellEnd"/>
-      <w:proofErr w:type="gramEnd"/>
     </w:p>
     <w:p>
       <w:pPr>
@@ -6012,13 +4801,9 @@
           <w:rFonts w:hint="eastAsia"/>
         </w:rPr>
       </w:pPr>
-      <w:proofErr w:type="spellStart"/>
-      <w:proofErr w:type="gramStart"/>
       <w:r>
         <w:t>fn:tail</w:t>
       </w:r>
-      <w:proofErr w:type="spellEnd"/>
-      <w:proofErr w:type="gramEnd"/>
     </w:p>
     <w:p>
       <w:pPr>
@@ -6027,16 +4812,9 @@
           <w:rFonts w:hint="eastAsia"/>
         </w:rPr>
       </w:pPr>
-      <w:proofErr w:type="spellStart"/>
-      <w:proofErr w:type="gramStart"/>
-      <w:r>
-        <w:t>fn:insert</w:t>
-      </w:r>
-      <w:proofErr w:type="gramEnd"/>
-      <w:r>
-        <w:t>-before</w:t>
-      </w:r>
-      <w:proofErr w:type="spellEnd"/>
+      <w:r>
+        <w:t>fn:insert-before</w:t>
+      </w:r>
     </w:p>
     <w:p>
       <w:pPr>
@@ -6045,14 +4823,10 @@
           <w:rFonts w:hint="eastAsia"/>
         </w:rPr>
       </w:pPr>
-      <w:proofErr w:type="spellStart"/>
-      <w:proofErr w:type="gramStart"/>
       <w:r>
         <w:lastRenderedPageBreak/>
         <w:t>fn:remove</w:t>
       </w:r>
-      <w:proofErr w:type="spellEnd"/>
-      <w:proofErr w:type="gramEnd"/>
     </w:p>
     <w:p>
       <w:pPr>
@@ -6061,13 +4835,9 @@
           <w:rFonts w:hint="eastAsia"/>
         </w:rPr>
       </w:pPr>
-      <w:proofErr w:type="spellStart"/>
-      <w:proofErr w:type="gramStart"/>
       <w:r>
         <w:t>fn:reverse</w:t>
       </w:r>
-      <w:proofErr w:type="spellEnd"/>
-      <w:proofErr w:type="gramEnd"/>
     </w:p>
     <w:p>
       <w:pPr>
@@ -6076,13 +4846,9 @@
           <w:rFonts w:hint="eastAsia"/>
         </w:rPr>
       </w:pPr>
-      <w:proofErr w:type="spellStart"/>
-      <w:proofErr w:type="gramStart"/>
       <w:r>
         <w:t>fn:subsequence</w:t>
       </w:r>
-      <w:proofErr w:type="spellEnd"/>
-      <w:proofErr w:type="gramEnd"/>
     </w:p>
     <w:p>
       <w:pPr>
@@ -6091,13 +4857,9 @@
           <w:rFonts w:hint="eastAsia"/>
         </w:rPr>
       </w:pPr>
-      <w:proofErr w:type="spellStart"/>
-      <w:proofErr w:type="gramStart"/>
       <w:r>
         <w:t>fn:unordered</w:t>
       </w:r>
-      <w:proofErr w:type="spellEnd"/>
-      <w:proofErr w:type="gramEnd"/>
     </w:p>
     <w:p>
       <w:pPr>
@@ -6131,13 +4893,9 @@
           <w:rFonts w:hint="eastAsia"/>
         </w:rPr>
       </w:pPr>
-      <w:proofErr w:type="spellStart"/>
-      <w:proofErr w:type="gramStart"/>
       <w:r>
         <w:t>fn:avg</w:t>
       </w:r>
-      <w:proofErr w:type="spellEnd"/>
-      <w:proofErr w:type="gramEnd"/>
     </w:p>
     <w:p>
       <w:pPr>
@@ -6146,11 +4904,9 @@
           <w:rFonts w:hint="eastAsia"/>
         </w:rPr>
       </w:pPr>
-      <w:proofErr w:type="spellStart"/>
       <w:r>
         <w:t>fn:max</w:t>
       </w:r>
-      <w:proofErr w:type="spellEnd"/>
     </w:p>
     <w:p>
       <w:pPr>
@@ -6159,13 +4915,9 @@
           <w:rFonts w:hint="eastAsia"/>
         </w:rPr>
       </w:pPr>
-      <w:proofErr w:type="spellStart"/>
-      <w:proofErr w:type="gramStart"/>
       <w:r>
         <w:t>fn:min</w:t>
       </w:r>
-      <w:proofErr w:type="spellEnd"/>
-      <w:proofErr w:type="gramEnd"/>
     </w:p>
     <w:p>
       <w:pPr>
@@ -6206,33 +4958,19 @@
           <w:rFonts w:hint="eastAsia"/>
         </w:rPr>
       </w:pPr>
-      <w:proofErr w:type="spellStart"/>
-      <w:proofErr w:type="gramStart"/>
-      <w:r>
-        <w:t>fn:parse</w:t>
-      </w:r>
-      <w:proofErr w:type="gramEnd"/>
-      <w:r>
-        <w:t>-xml</w:t>
-      </w:r>
-      <w:proofErr w:type="spellEnd"/>
-    </w:p>
-    <w:p>
-      <w:pPr>
-        <w:rPr>
-          <w:rFonts w:hint="eastAsia"/>
-        </w:rPr>
-      </w:pPr>
-      <w:proofErr w:type="spellStart"/>
-      <w:proofErr w:type="gramStart"/>
-      <w:r>
-        <w:t>fn:parse</w:t>
-      </w:r>
-      <w:proofErr w:type="gramEnd"/>
-      <w:r>
-        <w:t>-xml-fragment</w:t>
-      </w:r>
-      <w:proofErr w:type="spellEnd"/>
+      <w:r>
+        <w:t>fn:parse-xml</w:t>
+      </w:r>
+    </w:p>
+    <w:p>
+      <w:pPr>
+        <w:rPr>
+          <w:rFonts w:hint="eastAsia"/>
+        </w:rPr>
+      </w:pPr>
+      <w:r>
+        <w:t>fn:parse-xml-fragment</w:t>
+      </w:r>
     </w:p>
     <w:p>
       <w:pPr>
@@ -6273,62 +5011,39 @@
           <w:rFonts w:hint="eastAsia"/>
         </w:rPr>
       </w:pPr>
-      <w:proofErr w:type="spellStart"/>
-      <w:proofErr w:type="gramStart"/>
-      <w:r>
-        <w:t>fn:node</w:t>
-      </w:r>
-      <w:proofErr w:type="gramEnd"/>
-      <w:r>
-        <w:t>-name</w:t>
-      </w:r>
-      <w:proofErr w:type="spellEnd"/>
-    </w:p>
-    <w:p>
-      <w:pPr>
-        <w:rPr>
-          <w:rFonts w:hint="eastAsia"/>
-        </w:rPr>
-      </w:pPr>
-      <w:proofErr w:type="spellStart"/>
+      <w:r>
+        <w:t>fn:node-name</w:t>
+      </w:r>
+    </w:p>
+    <w:p>
+      <w:pPr>
+        <w:rPr>
+          <w:rFonts w:hint="eastAsia"/>
+        </w:rPr>
+      </w:pPr>
       <w:r>
         <w:t>fn:data</w:t>
       </w:r>
-      <w:proofErr w:type="spellEnd"/>
-    </w:p>
-    <w:p>
-      <w:pPr>
-        <w:rPr>
-          <w:rFonts w:hint="eastAsia"/>
-        </w:rPr>
-      </w:pPr>
-      <w:proofErr w:type="spellStart"/>
-      <w:proofErr w:type="gramStart"/>
-      <w:r>
-        <w:t>fn:base</w:t>
-      </w:r>
-      <w:proofErr w:type="gramEnd"/>
-      <w:r>
-        <w:t>-uri</w:t>
-      </w:r>
-      <w:proofErr w:type="spellEnd"/>
-    </w:p>
-    <w:p>
-      <w:pPr>
-        <w:rPr>
-          <w:rFonts w:hint="eastAsia"/>
-        </w:rPr>
-      </w:pPr>
-      <w:proofErr w:type="spellStart"/>
-      <w:proofErr w:type="gramStart"/>
-      <w:r>
-        <w:t>fn:document</w:t>
-      </w:r>
-      <w:proofErr w:type="gramEnd"/>
-      <w:r>
-        <w:t>-uri</w:t>
-      </w:r>
-      <w:proofErr w:type="spellEnd"/>
+    </w:p>
+    <w:p>
+      <w:pPr>
+        <w:rPr>
+          <w:rFonts w:hint="eastAsia"/>
+        </w:rPr>
+      </w:pPr>
+      <w:r>
+        <w:t>fn:base-uri</w:t>
+      </w:r>
+    </w:p>
+    <w:p>
+      <w:pPr>
+        <w:rPr>
+          <w:rFonts w:hint="eastAsia"/>
+        </w:rPr>
+      </w:pPr>
+      <w:r>
+        <w:t>fn:document-uri</w:t>
+      </w:r>
     </w:p>
     <w:p>
       <w:pPr>
@@ -6350,63 +5065,41 @@
         <w:rPr>
           <w:rFonts w:hint="eastAsia"/>
         </w:rPr>
-        <w:t xml:space="preserve">Functions related to </w:t>
-      </w:r>
-      <w:proofErr w:type="spellStart"/>
-      <w:r>
-        <w:rPr>
-          <w:rFonts w:hint="eastAsia"/>
-        </w:rPr>
-        <w:t>QNames</w:t>
-      </w:r>
-      <w:proofErr w:type="spellEnd"/>
-    </w:p>
-    <w:p>
-      <w:pPr>
-        <w:rPr>
-          <w:rFonts w:hint="eastAsia"/>
-        </w:rPr>
-      </w:pPr>
-    </w:p>
-    <w:p>
-      <w:pPr>
-        <w:rPr>
-          <w:rFonts w:hint="eastAsia"/>
-        </w:rPr>
-      </w:pPr>
-      <w:proofErr w:type="spellStart"/>
-      <w:proofErr w:type="gramStart"/>
-      <w:r>
-        <w:rPr>
-          <w:rFonts w:hint="eastAsia"/>
-        </w:rPr>
-        <w:t>fn:resolve</w:t>
-      </w:r>
-      <w:proofErr w:type="gramEnd"/>
-      <w:r>
-        <w:rPr>
-          <w:rFonts w:hint="eastAsia"/>
-        </w:rPr>
-        <w:t>-QName</w:t>
-      </w:r>
-      <w:proofErr w:type="spellEnd"/>
-    </w:p>
-    <w:p>
-      <w:pPr>
-        <w:rPr>
-          <w:rFonts w:hint="eastAsia"/>
-        </w:rPr>
-      </w:pPr>
-      <w:proofErr w:type="spellStart"/>
-      <w:proofErr w:type="gramStart"/>
+        <w:t>Functions related to QNames</w:t>
+      </w:r>
+    </w:p>
+    <w:p>
+      <w:pPr>
+        <w:rPr>
+          <w:rFonts w:hint="eastAsia"/>
+        </w:rPr>
+      </w:pPr>
+    </w:p>
+    <w:p>
+      <w:pPr>
+        <w:rPr>
+          <w:rFonts w:hint="eastAsia"/>
+        </w:rPr>
+      </w:pPr>
+      <w:r>
+        <w:rPr>
+          <w:rFonts w:hint="eastAsia"/>
+        </w:rPr>
+        <w:t>fn:resolve-QName</w:t>
+      </w:r>
+    </w:p>
+    <w:p>
+      <w:pPr>
+        <w:rPr>
+          <w:rFonts w:hint="eastAsia"/>
+        </w:rPr>
+      </w:pPr>
       <w:r>
         <w:rPr>
           <w:rFonts w:hint="eastAsia"/>
         </w:rPr>
         <w:t>fn:QName</w:t>
       </w:r>
-      <w:proofErr w:type="spellEnd"/>
-      <w:proofErr w:type="gramEnd"/>
     </w:p>
     <w:p>
       <w:pPr>
@@ -6438,142 +5131,99 @@
           <w:rFonts w:hint="eastAsia"/>
         </w:rPr>
       </w:pPr>
-      <w:proofErr w:type="spellStart"/>
-      <w:proofErr w:type="gramStart"/>
       <w:r>
         <w:t>map:merge</w:t>
       </w:r>
-      <w:proofErr w:type="spellEnd"/>
-      <w:proofErr w:type="gramEnd"/>
-    </w:p>
-    <w:p>
-      <w:pPr>
-        <w:rPr>
-          <w:rFonts w:hint="eastAsia"/>
-        </w:rPr>
-      </w:pPr>
-      <w:proofErr w:type="spellStart"/>
-      <w:proofErr w:type="gramStart"/>
+    </w:p>
+    <w:p>
+      <w:pPr>
+        <w:rPr>
+          <w:rFonts w:hint="eastAsia"/>
+        </w:rPr>
+      </w:pPr>
       <w:r>
         <w:t>map:size</w:t>
       </w:r>
-      <w:proofErr w:type="spellEnd"/>
-      <w:proofErr w:type="gramEnd"/>
-    </w:p>
-    <w:p>
-      <w:pPr>
-        <w:rPr>
-          <w:rFonts w:hint="eastAsia"/>
-        </w:rPr>
-      </w:pPr>
-      <w:proofErr w:type="spellStart"/>
-      <w:proofErr w:type="gramStart"/>
+    </w:p>
+    <w:p>
+      <w:pPr>
+        <w:rPr>
+          <w:rFonts w:hint="eastAsia"/>
+        </w:rPr>
+      </w:pPr>
       <w:r>
         <w:t>map:keys</w:t>
       </w:r>
-      <w:proofErr w:type="spellEnd"/>
-      <w:proofErr w:type="gramEnd"/>
-    </w:p>
-    <w:p>
-      <w:pPr>
-        <w:rPr>
-          <w:rFonts w:hint="eastAsia"/>
-        </w:rPr>
-      </w:pPr>
-      <w:proofErr w:type="spellStart"/>
-      <w:proofErr w:type="gramStart"/>
+    </w:p>
+    <w:p>
+      <w:pPr>
+        <w:rPr>
+          <w:rFonts w:hint="eastAsia"/>
+        </w:rPr>
+      </w:pPr>
       <w:r>
         <w:t>map:contains</w:t>
       </w:r>
-      <w:proofErr w:type="spellEnd"/>
-      <w:proofErr w:type="gramEnd"/>
-    </w:p>
-    <w:p>
-      <w:pPr>
-        <w:rPr>
-          <w:rFonts w:hint="eastAsia"/>
-        </w:rPr>
-      </w:pPr>
-      <w:proofErr w:type="spellStart"/>
-      <w:proofErr w:type="gramStart"/>
+    </w:p>
+    <w:p>
+      <w:pPr>
+        <w:rPr>
+          <w:rFonts w:hint="eastAsia"/>
+        </w:rPr>
+      </w:pPr>
       <w:r>
         <w:t>map:get</w:t>
       </w:r>
-      <w:proofErr w:type="spellEnd"/>
-      <w:proofErr w:type="gramEnd"/>
-    </w:p>
-    <w:p>
-      <w:pPr>
-        <w:rPr>
-          <w:rFonts w:hint="eastAsia"/>
-        </w:rPr>
-      </w:pPr>
-      <w:proofErr w:type="spellStart"/>
-      <w:proofErr w:type="gramStart"/>
+    </w:p>
+    <w:p>
+      <w:pPr>
+        <w:rPr>
+          <w:rFonts w:hint="eastAsia"/>
+        </w:rPr>
+      </w:pPr>
       <w:r>
         <w:t>map:find</w:t>
       </w:r>
-      <w:proofErr w:type="spellEnd"/>
-      <w:proofErr w:type="gramEnd"/>
-    </w:p>
-    <w:p>
-      <w:pPr>
-        <w:rPr>
-          <w:rFonts w:hint="eastAsia"/>
-        </w:rPr>
-      </w:pPr>
-      <w:proofErr w:type="spellStart"/>
-      <w:proofErr w:type="gramStart"/>
+    </w:p>
+    <w:p>
+      <w:pPr>
+        <w:rPr>
+          <w:rFonts w:hint="eastAsia"/>
+        </w:rPr>
+      </w:pPr>
       <w:r>
         <w:t>map:put</w:t>
       </w:r>
-      <w:proofErr w:type="spellEnd"/>
-      <w:proofErr w:type="gramEnd"/>
-    </w:p>
-    <w:p>
-      <w:pPr>
-        <w:rPr>
-          <w:rFonts w:hint="eastAsia"/>
-        </w:rPr>
-      </w:pPr>
-      <w:proofErr w:type="spellStart"/>
-      <w:proofErr w:type="gramStart"/>
+    </w:p>
+    <w:p>
+      <w:pPr>
+        <w:rPr>
+          <w:rFonts w:hint="eastAsia"/>
+        </w:rPr>
+      </w:pPr>
       <w:r>
         <w:t>map:entry</w:t>
       </w:r>
-      <w:proofErr w:type="spellEnd"/>
-      <w:proofErr w:type="gramEnd"/>
-    </w:p>
-    <w:p>
-      <w:pPr>
-        <w:rPr>
-          <w:rFonts w:hint="eastAsia"/>
-        </w:rPr>
-      </w:pPr>
-      <w:proofErr w:type="spellStart"/>
-      <w:proofErr w:type="gramStart"/>
+    </w:p>
+    <w:p>
+      <w:pPr>
+        <w:rPr>
+          <w:rFonts w:hint="eastAsia"/>
+        </w:rPr>
+      </w:pPr>
       <w:r>
         <w:t>map:remove</w:t>
       </w:r>
-      <w:proofErr w:type="spellEnd"/>
-      <w:proofErr w:type="gramEnd"/>
-    </w:p>
-    <w:p>
-      <w:pPr>
-        <w:rPr>
-          <w:rFonts w:hint="eastAsia"/>
-        </w:rPr>
-      </w:pPr>
-      <w:proofErr w:type="spellStart"/>
-      <w:proofErr w:type="gramStart"/>
-      <w:r>
-        <w:t>map:for</w:t>
-      </w:r>
-      <w:proofErr w:type="gramEnd"/>
-      <w:r>
-        <w:t>-each</w:t>
-      </w:r>
-      <w:proofErr w:type="spellEnd"/>
+    </w:p>
+    <w:p>
+      <w:pPr>
+        <w:rPr>
+          <w:rFonts w:hint="eastAsia"/>
+        </w:rPr>
+      </w:pPr>
+      <w:r>
+        <w:t>map:for-each</w:t>
+      </w:r>
     </w:p>
     <w:p>
       <w:pPr>
@@ -6605,253 +5255,170 @@
           <w:rFonts w:hint="eastAsia"/>
         </w:rPr>
       </w:pPr>
-      <w:proofErr w:type="spellStart"/>
-      <w:proofErr w:type="gramStart"/>
       <w:r>
         <w:t>array:size</w:t>
       </w:r>
-      <w:proofErr w:type="spellEnd"/>
-      <w:proofErr w:type="gramEnd"/>
-    </w:p>
-    <w:p>
-      <w:pPr>
-        <w:rPr>
-          <w:rFonts w:hint="eastAsia"/>
-        </w:rPr>
-      </w:pPr>
-      <w:proofErr w:type="spellStart"/>
-      <w:proofErr w:type="gramStart"/>
+    </w:p>
+    <w:p>
+      <w:pPr>
+        <w:rPr>
+          <w:rFonts w:hint="eastAsia"/>
+        </w:rPr>
+      </w:pPr>
       <w:r>
         <w:t>array:get</w:t>
       </w:r>
-      <w:proofErr w:type="spellEnd"/>
-      <w:proofErr w:type="gramEnd"/>
-    </w:p>
-    <w:p>
-      <w:pPr>
-        <w:rPr>
-          <w:rFonts w:hint="eastAsia"/>
-        </w:rPr>
-      </w:pPr>
-      <w:proofErr w:type="spellStart"/>
-      <w:proofErr w:type="gramStart"/>
+    </w:p>
+    <w:p>
+      <w:pPr>
+        <w:rPr>
+          <w:rFonts w:hint="eastAsia"/>
+        </w:rPr>
+      </w:pPr>
       <w:r>
         <w:t>array:put</w:t>
       </w:r>
-      <w:proofErr w:type="spellEnd"/>
-      <w:proofErr w:type="gramEnd"/>
-    </w:p>
-    <w:p>
-      <w:pPr>
-        <w:rPr>
-          <w:rFonts w:hint="eastAsia"/>
-        </w:rPr>
-      </w:pPr>
-      <w:proofErr w:type="spellStart"/>
-      <w:proofErr w:type="gramStart"/>
+    </w:p>
+    <w:p>
+      <w:pPr>
+        <w:rPr>
+          <w:rFonts w:hint="eastAsia"/>
+        </w:rPr>
+      </w:pPr>
       <w:r>
         <w:t>array:append</w:t>
       </w:r>
-      <w:proofErr w:type="spellEnd"/>
-      <w:proofErr w:type="gramEnd"/>
-    </w:p>
-    <w:p>
-      <w:pPr>
-        <w:rPr>
-          <w:rFonts w:hint="eastAsia"/>
-        </w:rPr>
-      </w:pPr>
-      <w:proofErr w:type="spellStart"/>
-      <w:proofErr w:type="gramStart"/>
+    </w:p>
+    <w:p>
+      <w:pPr>
+        <w:rPr>
+          <w:rFonts w:hint="eastAsia"/>
+        </w:rPr>
+      </w:pPr>
       <w:r>
         <w:t>array:subarray</w:t>
       </w:r>
-      <w:proofErr w:type="spellEnd"/>
-      <w:proofErr w:type="gramEnd"/>
-    </w:p>
-    <w:p>
-      <w:pPr>
-        <w:rPr>
-          <w:rFonts w:hint="eastAsia"/>
-        </w:rPr>
-      </w:pPr>
-      <w:proofErr w:type="spellStart"/>
-      <w:proofErr w:type="gramStart"/>
+    </w:p>
+    <w:p>
+      <w:pPr>
+        <w:rPr>
+          <w:rFonts w:hint="eastAsia"/>
+        </w:rPr>
+      </w:pPr>
       <w:r>
         <w:t>array:remove</w:t>
       </w:r>
-      <w:proofErr w:type="spellEnd"/>
-      <w:proofErr w:type="gramEnd"/>
-    </w:p>
-    <w:p>
-      <w:pPr>
-        <w:rPr>
-          <w:rFonts w:hint="eastAsia"/>
-        </w:rPr>
-      </w:pPr>
-      <w:proofErr w:type="spellStart"/>
-      <w:proofErr w:type="gramStart"/>
-      <w:r>
-        <w:t>array:insert</w:t>
-      </w:r>
-      <w:proofErr w:type="gramEnd"/>
-      <w:r>
-        <w:t>-before</w:t>
-      </w:r>
-      <w:proofErr w:type="spellEnd"/>
-    </w:p>
-    <w:p>
-      <w:pPr>
-        <w:rPr>
-          <w:rFonts w:hint="eastAsia"/>
-        </w:rPr>
-      </w:pPr>
-      <w:proofErr w:type="spellStart"/>
-      <w:proofErr w:type="gramStart"/>
+    </w:p>
+    <w:p>
+      <w:pPr>
+        <w:rPr>
+          <w:rFonts w:hint="eastAsia"/>
+        </w:rPr>
+      </w:pPr>
+      <w:r>
+        <w:t>array:insert-before</w:t>
+      </w:r>
+    </w:p>
+    <w:p>
+      <w:pPr>
+        <w:rPr>
+          <w:rFonts w:hint="eastAsia"/>
+        </w:rPr>
+      </w:pPr>
       <w:r>
         <w:lastRenderedPageBreak/>
         <w:t>array:head</w:t>
       </w:r>
-      <w:proofErr w:type="spellEnd"/>
-      <w:proofErr w:type="gramEnd"/>
-    </w:p>
-    <w:p>
-      <w:pPr>
-        <w:rPr>
-          <w:rFonts w:hint="eastAsia"/>
-        </w:rPr>
-      </w:pPr>
-      <w:proofErr w:type="spellStart"/>
-      <w:proofErr w:type="gramStart"/>
+    </w:p>
+    <w:p>
+      <w:pPr>
+        <w:rPr>
+          <w:rFonts w:hint="eastAsia"/>
+        </w:rPr>
+      </w:pPr>
       <w:r>
         <w:t>array:tail</w:t>
       </w:r>
-      <w:proofErr w:type="spellEnd"/>
-      <w:proofErr w:type="gramEnd"/>
-    </w:p>
-    <w:p>
-      <w:pPr>
-        <w:rPr>
-          <w:rFonts w:hint="eastAsia"/>
-        </w:rPr>
-      </w:pPr>
-      <w:proofErr w:type="spellStart"/>
-      <w:proofErr w:type="gramStart"/>
+    </w:p>
+    <w:p>
+      <w:pPr>
+        <w:rPr>
+          <w:rFonts w:hint="eastAsia"/>
+        </w:rPr>
+      </w:pPr>
       <w:r>
         <w:t>array:reverse</w:t>
       </w:r>
-      <w:proofErr w:type="spellEnd"/>
-      <w:proofErr w:type="gramEnd"/>
-    </w:p>
-    <w:p>
-      <w:pPr>
-        <w:rPr>
-          <w:rFonts w:hint="eastAsia"/>
-        </w:rPr>
-      </w:pPr>
-      <w:proofErr w:type="spellStart"/>
-      <w:proofErr w:type="gramStart"/>
+    </w:p>
+    <w:p>
+      <w:pPr>
+        <w:rPr>
+          <w:rFonts w:hint="eastAsia"/>
+        </w:rPr>
+      </w:pPr>
       <w:r>
         <w:t>array:join</w:t>
       </w:r>
-      <w:proofErr w:type="spellEnd"/>
-      <w:proofErr w:type="gramEnd"/>
-    </w:p>
-    <w:p>
-      <w:pPr>
-        <w:rPr>
-          <w:rFonts w:hint="eastAsia"/>
-        </w:rPr>
-      </w:pPr>
-      <w:proofErr w:type="spellStart"/>
-      <w:proofErr w:type="gramStart"/>
-      <w:r>
-        <w:t>array:for</w:t>
-      </w:r>
-      <w:proofErr w:type="gramEnd"/>
-      <w:r>
-        <w:t>-each</w:t>
-      </w:r>
-      <w:proofErr w:type="spellEnd"/>
-    </w:p>
-    <w:p>
-      <w:pPr>
-        <w:rPr>
-          <w:rFonts w:hint="eastAsia"/>
-        </w:rPr>
-      </w:pPr>
-      <w:proofErr w:type="spellStart"/>
-      <w:proofErr w:type="gramStart"/>
+    </w:p>
+    <w:p>
+      <w:pPr>
+        <w:rPr>
+          <w:rFonts w:hint="eastAsia"/>
+        </w:rPr>
+      </w:pPr>
+      <w:r>
+        <w:t>array:for-each</w:t>
+      </w:r>
+    </w:p>
+    <w:p>
+      <w:pPr>
+        <w:rPr>
+          <w:rFonts w:hint="eastAsia"/>
+        </w:rPr>
+      </w:pPr>
       <w:r>
         <w:t>array:filter</w:t>
       </w:r>
-      <w:proofErr w:type="spellEnd"/>
-      <w:proofErr w:type="gramEnd"/>
-    </w:p>
-    <w:p>
-      <w:pPr>
-        <w:rPr>
-          <w:rFonts w:hint="eastAsia"/>
-        </w:rPr>
-      </w:pPr>
-      <w:proofErr w:type="spellStart"/>
-      <w:proofErr w:type="gramStart"/>
-      <w:r>
-        <w:t>array:fold</w:t>
-      </w:r>
-      <w:proofErr w:type="gramEnd"/>
-      <w:r>
-        <w:t>-left</w:t>
-      </w:r>
-      <w:proofErr w:type="spellEnd"/>
-    </w:p>
-    <w:p>
-      <w:pPr>
-        <w:rPr>
-          <w:rFonts w:hint="eastAsia"/>
-        </w:rPr>
-      </w:pPr>
-      <w:proofErr w:type="spellStart"/>
-      <w:proofErr w:type="gramStart"/>
-      <w:r>
-        <w:t>array:fold</w:t>
-      </w:r>
-      <w:proofErr w:type="gramEnd"/>
-      <w:r>
-        <w:t>-right</w:t>
-      </w:r>
-      <w:proofErr w:type="spellEnd"/>
-    </w:p>
-    <w:p>
-      <w:pPr>
-        <w:rPr>
-          <w:rFonts w:hint="eastAsia"/>
-        </w:rPr>
-      </w:pPr>
-      <w:proofErr w:type="spellStart"/>
-      <w:proofErr w:type="gramStart"/>
-      <w:r>
-        <w:t>array:for</w:t>
-      </w:r>
-      <w:proofErr w:type="gramEnd"/>
-      <w:r>
-        <w:t>-each-pair</w:t>
-      </w:r>
-      <w:proofErr w:type="spellEnd"/>
-    </w:p>
-    <w:p>
-      <w:pPr>
-        <w:rPr>
-          <w:rFonts w:hint="eastAsia"/>
-        </w:rPr>
-      </w:pPr>
-      <w:proofErr w:type="spellStart"/>
-      <w:proofErr w:type="gramStart"/>
+    </w:p>
+    <w:p>
+      <w:pPr>
+        <w:rPr>
+          <w:rFonts w:hint="eastAsia"/>
+        </w:rPr>
+      </w:pPr>
+      <w:r>
+        <w:t>array:fold-left</w:t>
+      </w:r>
+    </w:p>
+    <w:p>
+      <w:pPr>
+        <w:rPr>
+          <w:rFonts w:hint="eastAsia"/>
+        </w:rPr>
+      </w:pPr>
+      <w:r>
+        <w:t>array:fold-right</w:t>
+      </w:r>
+    </w:p>
+    <w:p>
+      <w:pPr>
+        <w:rPr>
+          <w:rFonts w:hint="eastAsia"/>
+        </w:rPr>
+      </w:pPr>
+      <w:r>
+        <w:t>array:for-each-pair</w:t>
+      </w:r>
+    </w:p>
+    <w:p>
+      <w:pPr>
+        <w:rPr>
+          <w:rFonts w:hint="eastAsia"/>
+        </w:rPr>
+      </w:pPr>
       <w:r>
         <w:t>array:sort</w:t>
       </w:r>
-      <w:proofErr w:type="spellEnd"/>
-      <w:proofErr w:type="gramEnd"/>
       <w:r>
         <w:t xml:space="preserve">                               (with support for collation argument)</w:t>
       </w:r>
@@ -6862,13 +5429,9 @@
           <w:rFonts w:hint="eastAsia"/>
         </w:rPr>
       </w:pPr>
-      <w:proofErr w:type="spellStart"/>
-      <w:proofErr w:type="gramStart"/>
       <w:r>
         <w:t>array:flatten</w:t>
       </w:r>
-      <w:proofErr w:type="spellEnd"/>
-      <w:proofErr w:type="gramEnd"/>
     </w:p>
     <w:p>
       <w:pPr>
@@ -6906,71 +5469,54 @@
           <w:rFonts w:hint="eastAsia"/>
         </w:rPr>
       </w:pPr>
-      <w:proofErr w:type="spellStart"/>
-      <w:proofErr w:type="gramStart"/>
-      <w:r>
-        <w:t>fn:parse</w:t>
-      </w:r>
-      <w:proofErr w:type="gramEnd"/>
-      <w:r>
-        <w:t>-json</w:t>
-      </w:r>
-      <w:proofErr w:type="spellEnd"/>
-    </w:p>
-    <w:p>
-      <w:pPr>
-        <w:rPr>
-          <w:rFonts w:hint="eastAsia"/>
-        </w:rPr>
-      </w:pPr>
-      <w:proofErr w:type="spellStart"/>
-      <w:proofErr w:type="gramStart"/>
-      <w:r>
-        <w:t>fn:json</w:t>
-      </w:r>
-      <w:proofErr w:type="gramEnd"/>
-      <w:r>
-        <w:t>-doc</w:t>
-      </w:r>
-      <w:proofErr w:type="spellEnd"/>
-    </w:p>
-    <w:p>
-      <w:pPr>
-        <w:rPr>
-          <w:rFonts w:hint="eastAsia"/>
-        </w:rPr>
-      </w:pPr>
-      <w:proofErr w:type="spellStart"/>
-      <w:proofErr w:type="gramStart"/>
-      <w:r>
-        <w:t>fn:json</w:t>
-      </w:r>
-      <w:proofErr w:type="gramEnd"/>
-      <w:r>
-        <w:t>-to-xml</w:t>
-      </w:r>
-      <w:proofErr w:type="spellEnd"/>
-    </w:p>
-    <w:p>
-      <w:pPr>
-        <w:rPr>
-          <w:rFonts w:hint="eastAsia"/>
-        </w:rPr>
-      </w:pPr>
-      <w:proofErr w:type="spellStart"/>
+      <w:r>
+        <w:t>fn:parse-json</w:t>
+      </w:r>
+    </w:p>
+    <w:p>
+      <w:pPr>
+        <w:rPr>
+          <w:rFonts w:hint="eastAsia"/>
+        </w:rPr>
+      </w:pPr>
+      <w:r>
+        <w:t>fn:json-doc</w:t>
+      </w:r>
+    </w:p>
+    <w:p>
+      <w:pPr>
+        <w:rPr>
+          <w:rFonts w:hint="eastAsia"/>
+        </w:rPr>
+      </w:pPr>
+      <w:r>
+        <w:t>fn:json-to-xml</w:t>
+      </w:r>
+    </w:p>
+    <w:p>
+      <w:pPr>
+        <w:rPr>
+          <w:rFonts w:hint="eastAsia"/>
+        </w:rPr>
+      </w:pPr>
       <w:r>
         <w:t>fn:xml-to-json</w:t>
       </w:r>
-      <w:proofErr w:type="spellEnd"/>
-    </w:p>
-    <w:p>
-      <w:pPr>
-        <w:rPr>
-          <w:rFonts w:hint="eastAsia"/>
-        </w:rPr>
-      </w:pPr>
-    </w:p>
-    <w:p/>
+    </w:p>
+    <w:p>
+      <w:pPr>
+        <w:rPr>
+          <w:rFonts w:hint="eastAsia"/>
+        </w:rPr>
+      </w:pPr>
+    </w:p>
+    <w:p>
+      <w:pPr>
+        <w:rPr>
+          <w:rFonts w:hint="eastAsia"/>
+        </w:rPr>
+      </w:pPr>
+    </w:p>
     <w:p>
       <w:pPr>
         <w:rPr>
@@ -7021,7 +5567,6 @@
         </w:rPr>
         <w:t xml:space="preserve"> </w:t>
       </w:r>
-      <w:proofErr w:type="spellStart"/>
       <w:r>
         <w:rPr>
           <w:b/>
@@ -7029,7 +5574,6 @@
         </w:rPr>
         <w:t>Xalan</w:t>
       </w:r>
-      <w:proofErr w:type="spellEnd"/>
       <w:r>
         <w:rPr>
           <w:b/>
@@ -7074,14 +5618,23 @@
       <w:r>
         <w:t xml:space="preserve">link </w:t>
       </w:r>
-      <w:r>
-        <w:rPr>
-          <w:rFonts w:hint="eastAsia"/>
-        </w:rPr>
-        <w:t>https://www.w3.org/TR/1999/REC-xpath-19991116</w:t>
-      </w:r>
-      <w:r>
-        <w:t>/ (section “</w:t>
+      <w:hyperlink r:id="rId8" w:history="1">
+        <w:r>
+          <w:rPr>
+            <w:rStyle w:val="Hyperlink"/>
+            <w:rFonts w:hint="eastAsia"/>
+          </w:rPr>
+          <w:t>https://www.w3.org/TR/1999/REC-xpath-19991116</w:t>
+        </w:r>
+        <w:r>
+          <w:rPr>
+            <w:rStyle w:val="Hyperlink"/>
+          </w:rPr>
+          <w:t>/</w:t>
+        </w:r>
+      </w:hyperlink>
+      <w:r>
+        <w:t xml:space="preserve"> (section “</w:t>
       </w:r>
       <w:r>
         <w:rPr>
@@ -7156,7 +5709,6 @@
         </w:rPr>
         <w:t xml:space="preserve">) </w:t>
       </w:r>
-      <w:proofErr w:type="spellStart"/>
       <w:r>
         <w:rPr>
           <w:b/>
@@ -7164,7 +5716,6 @@
         </w:rPr>
         <w:t>Xalan</w:t>
       </w:r>
-      <w:proofErr w:type="spellEnd"/>
       <w:r>
         <w:rPr>
           <w:b/>
@@ -7184,27 +5735,34 @@
           <w:b/>
           <w:bCs/>
         </w:rPr>
-        <w:t xml:space="preserve">&amp; XPath 3.1 </w:t>
+        <w:t xml:space="preserve">and </w:t>
       </w:r>
       <w:r>
         <w:rPr>
           <w:b/>
           <w:bCs/>
         </w:rPr>
-        <w:t>test</w:t>
+        <w:t xml:space="preserve">XPath 3.1 </w:t>
       </w:r>
       <w:r>
         <w:rPr>
           <w:b/>
           <w:bCs/>
         </w:rPr>
-        <w:t xml:space="preserve"> </w:t>
+        <w:t>test</w:t>
       </w:r>
       <w:r>
         <w:rPr>
           <w:b/>
           <w:bCs/>
         </w:rPr>
+        <w:t xml:space="preserve"> </w:t>
+      </w:r>
+      <w:r>
+        <w:rPr>
+          <w:b/>
+          <w:bCs/>
+        </w:rPr>
         <w:t>suite</w:t>
       </w:r>
     </w:p>
@@ -7221,13 +5779,8 @@
           <w:rFonts w:hint="eastAsia"/>
         </w:rPr>
       </w:pPr>
-      <w:proofErr w:type="spellStart"/>
-      <w:r>
-        <w:t>Xalan</w:t>
-      </w:r>
-      <w:proofErr w:type="spellEnd"/>
-      <w:r>
-        <w:t xml:space="preserve">-J’s XSLT 3.0 and XPath 3.1 </w:t>
+      <w:r>
+        <w:t xml:space="preserve">Xalan-J’s XSLT 3.0 and XPath 3.1 </w:t>
       </w:r>
       <w:r>
         <w:t xml:space="preserve">test suite is available at </w:t>
@@ -7238,7 +5791,7 @@
       <w:r>
         <w:t xml:space="preserve"> : </w:t>
       </w:r>
-      <w:hyperlink r:id="rId5" w:history="1">
+      <w:hyperlink r:id="rId9" w:history="1">
         <w:r>
           <w:rPr>
             <w:rStyle w:val="Hyperlink"/>
@@ -7259,7 +5812,7 @@
       <w:r>
         <w:t xml:space="preserve">XSL tests are available at : </w:t>
       </w:r>
-      <w:hyperlink r:id="rId6" w:history="1">
+      <w:hyperlink r:id="rId10" w:history="1">
         <w:r>
           <w:rPr>
             <w:rStyle w:val="Hyperlink"/>
@@ -7297,15 +5850,7 @@
         </w:rPr>
       </w:pPr>
       <w:r>
-        <w:t xml:space="preserve">Apache </w:t>
-      </w:r>
-      <w:proofErr w:type="spellStart"/>
-      <w:r>
-        <w:t>Xalan</w:t>
-      </w:r>
-      <w:proofErr w:type="spellEnd"/>
-      <w:r>
-        <w:t xml:space="preserve">-J </w:t>
+        <w:t xml:space="preserve">Apache Xalan-J </w:t>
       </w:r>
       <w:r>
         <w:t>site</w:t>
@@ -7318,12 +5863,20 @@
           <w:rFonts w:hint="eastAsia"/>
         </w:rPr>
       </w:pPr>
-      <w:r>
-        <w:t>https://xalan.apache.org/xalan-j</w:t>
-      </w:r>
-      <w:r>
-        <w:t>/</w:t>
-      </w:r>
+      <w:hyperlink r:id="rId11" w:history="1">
+        <w:r>
+          <w:rPr>
+            <w:rStyle w:val="Hyperlink"/>
+          </w:rPr>
+          <w:t>https://xalan.apache.org/xalan-j</w:t>
+        </w:r>
+        <w:r>
+          <w:rPr>
+            <w:rStyle w:val="Hyperlink"/>
+          </w:rPr>
+          <w:t>/</w:t>
+        </w:r>
+      </w:hyperlink>
     </w:p>
     <w:p>
       <w:pPr>
@@ -8629,6 +7182,7 @@
   <w:style w:type="character" w:default="1" w:styleId="DefaultParagraphFont">
     <w:name w:val="Default Paragraph Font"/>
     <w:uiPriority w:val="1"/>
+    <w:semiHidden/>
     <w:unhideWhenUsed/>
   </w:style>
   <w:style w:type="table" w:default="1" w:styleId="TableNormal">

--- a/xalan-j/xsl3/xalanj_xslt3.0_implementation_status.docx
+++ b/xalan-j/xsl3/xalanj_xslt3.0_implementation_status.docx
@@ -18,12 +18,21 @@
           <w:bCs/>
         </w:rPr>
       </w:pPr>
+      <w:proofErr w:type="spellStart"/>
       <w:r>
         <w:rPr>
           <w:b/>
           <w:bCs/>
         </w:rPr>
-        <w:t>Xalan-J</w:t>
+        <w:t>Xalan</w:t>
+      </w:r>
+      <w:proofErr w:type="spellEnd"/>
+      <w:r>
+        <w:rPr>
+          <w:b/>
+          <w:bCs/>
+        </w:rPr>
+        <w:t>-J</w:t>
       </w:r>
       <w:r>
         <w:rPr>
@@ -121,7 +130,7 @@
           <w:sz w:val="20"/>
           <w:szCs w:val="20"/>
         </w:rPr>
-        <w:t>8</w:t>
+        <w:t>9</w:t>
       </w:r>
       <w:r>
         <w:rPr>
@@ -192,7 +201,21 @@
         <w:rPr>
           <w:color w:val="404040" w:themeColor="text1" w:themeTint="BF"/>
         </w:rPr>
-        <w:t xml:space="preserve">        :      Apache Xalan-J team</w:t>
+        <w:t xml:space="preserve">        :      Apache </w:t>
+      </w:r>
+      <w:proofErr w:type="spellStart"/>
+      <w:r>
+        <w:rPr>
+          <w:color w:val="404040" w:themeColor="text1" w:themeTint="BF"/>
+        </w:rPr>
+        <w:t>Xalan</w:t>
+      </w:r>
+      <w:proofErr w:type="spellEnd"/>
+      <w:r>
+        <w:rPr>
+          <w:color w:val="404040" w:themeColor="text1" w:themeTint="BF"/>
+        </w:rPr>
+        <w:t>-J team</w:t>
       </w:r>
       <w:r>
         <w:rPr>
@@ -335,7 +358,15 @@
         <w:t>conformance features</w:t>
       </w:r>
       <w:r>
-        <w:t>, and the level to which Xalan-J implements them</w:t>
+        <w:t xml:space="preserve">, and the level to which </w:t>
+      </w:r>
+      <w:proofErr w:type="spellStart"/>
+      <w:r>
+        <w:t>Xalan</w:t>
+      </w:r>
+      <w:proofErr w:type="spellEnd"/>
+      <w:r>
+        <w:t>-J implements them</w:t>
       </w:r>
       <w:r>
         <w:t>.</w:t>
@@ -680,20 +711,36 @@
           <w:sz w:val="22"/>
           <w:szCs w:val="22"/>
         </w:rPr>
-        <w:t>using xsl:import-schema instruction, and schema</w:t>
-      </w:r>
+        <w:t xml:space="preserve">using </w:t>
+      </w:r>
+      <w:proofErr w:type="spellStart"/>
       <w:r>
         <w:rPr>
           <w:sz w:val="22"/>
           <w:szCs w:val="22"/>
         </w:rPr>
-        <w:t>’s</w:t>
-      </w:r>
+        <w:t>xsl:import-schema</w:t>
+      </w:r>
+      <w:proofErr w:type="spellEnd"/>
       <w:r>
         <w:rPr>
           <w:sz w:val="22"/>
           <w:szCs w:val="22"/>
         </w:rPr>
+        <w:t xml:space="preserve"> instruction, and schema</w:t>
+      </w:r>
+      <w:r>
+        <w:rPr>
+          <w:sz w:val="22"/>
+          <w:szCs w:val="22"/>
+        </w:rPr>
+        <w:t>’s</w:t>
+      </w:r>
+      <w:r>
+        <w:rPr>
+          <w:sz w:val="22"/>
+          <w:szCs w:val="22"/>
+        </w:rPr>
         <w:t xml:space="preserve"> </w:t>
       </w:r>
     </w:p>
@@ -921,7 +968,23 @@
           <w:sz w:val="22"/>
           <w:szCs w:val="22"/>
         </w:rPr>
-        <w:t xml:space="preserve">. i.e, XPath processor is </w:t>
+        <w:t xml:space="preserve">. </w:t>
+      </w:r>
+      <w:proofErr w:type="spellStart"/>
+      <w:r>
+        <w:rPr>
+          <w:sz w:val="22"/>
+          <w:szCs w:val="22"/>
+        </w:rPr>
+        <w:t>i.e</w:t>
+      </w:r>
+      <w:proofErr w:type="spellEnd"/>
+      <w:r>
+        <w:rPr>
+          <w:sz w:val="22"/>
+          <w:szCs w:val="22"/>
+        </w:rPr>
+        <w:t xml:space="preserve">, XPath processor is </w:t>
       </w:r>
       <w:r>
         <w:rPr>
@@ -1134,7 +1197,15 @@
         <w:t xml:space="preserve"> </w:t>
       </w:r>
       <w:r>
-        <w:t>XSL 3.0 family of language features, whose working implementation is available on Xalan-J</w:t>
+        <w:t xml:space="preserve">XSL 3.0 family of language features, whose working implementation is available on </w:t>
+      </w:r>
+      <w:proofErr w:type="spellStart"/>
+      <w:r>
+        <w:t>Xalan</w:t>
+      </w:r>
+      <w:proofErr w:type="spellEnd"/>
+      <w:r>
+        <w:t>-J</w:t>
       </w:r>
       <w:r>
         <w:t xml:space="preserve">’s </w:t>
@@ -1247,8 +1318,13 @@
           <w:rFonts w:hint="eastAsia"/>
         </w:rPr>
       </w:pPr>
-      <w:r>
-        <w:t>xsl:for-each-group instruction</w:t>
+      <w:proofErr w:type="spellStart"/>
+      <w:r>
+        <w:t>xsl:for-each-group</w:t>
+      </w:r>
+      <w:proofErr w:type="spellEnd"/>
+      <w:r>
+        <w:t xml:space="preserve"> instruction</w:t>
       </w:r>
     </w:p>
     <w:p>
@@ -1270,8 +1346,13 @@
           <w:rFonts w:hint="eastAsia"/>
         </w:rPr>
       </w:pPr>
-      <w:r>
-        <w:t>xsl:analyze-string instruction</w:t>
+      <w:proofErr w:type="spellStart"/>
+      <w:r>
+        <w:t>xsl:analyze-string</w:t>
+      </w:r>
+      <w:proofErr w:type="spellEnd"/>
+      <w:r>
+        <w:t xml:space="preserve"> instruction</w:t>
       </w:r>
     </w:p>
     <w:p>
@@ -1293,8 +1374,13 @@
           <w:rFonts w:hint="eastAsia"/>
         </w:rPr>
       </w:pPr>
-      <w:r>
-        <w:t>xsl:iterate instruction</w:t>
+      <w:proofErr w:type="spellStart"/>
+      <w:r>
+        <w:t>xsl:iterate</w:t>
+      </w:r>
+      <w:proofErr w:type="spellEnd"/>
+      <w:r>
+        <w:t xml:space="preserve"> instruction</w:t>
       </w:r>
     </w:p>
     <w:p>
@@ -1316,14 +1402,27 @@
           <w:rFonts w:hint="eastAsia"/>
         </w:rPr>
       </w:pPr>
-      <w:r>
-        <w:t>xsl:for-each instruction implementation</w:t>
+      <w:proofErr w:type="spellStart"/>
+      <w:r>
+        <w:t>xsl:for-each</w:t>
+      </w:r>
+      <w:proofErr w:type="spellEnd"/>
+      <w:r>
+        <w:t xml:space="preserve"> instruction implementation</w:t>
       </w:r>
       <w:r>
         <w:t xml:space="preserve"> improvements, for new XSLT 3.0 requirements.</w:t>
       </w:r>
       <w:r>
-        <w:t xml:space="preserve"> Particularly, xsl:for-each instruction being able to iterate XPath atomic values</w:t>
+        <w:t xml:space="preserve"> Particularly, </w:t>
+      </w:r>
+      <w:proofErr w:type="spellStart"/>
+      <w:r>
+        <w:t>xsl:for-each</w:t>
+      </w:r>
+      <w:proofErr w:type="spellEnd"/>
+      <w:r>
+        <w:t xml:space="preserve"> instruction being able to iterate XPath atomic values</w:t>
       </w:r>
       <w:r>
         <w:t xml:space="preserve"> in addition to nodes</w:t>
@@ -1352,8 +1451,13 @@
           <w:rFonts w:hint="eastAsia"/>
         </w:rPr>
       </w:pPr>
-      <w:r>
-        <w:t>xsl:evaluate instruction</w:t>
+      <w:proofErr w:type="spellStart"/>
+      <w:r>
+        <w:t>xsl:evaluate</w:t>
+      </w:r>
+      <w:proofErr w:type="spellEnd"/>
+      <w:r>
+        <w:t xml:space="preserve"> instruction</w:t>
       </w:r>
     </w:p>
     <w:p>
@@ -1375,8 +1479,13 @@
           <w:rFonts w:hint="eastAsia"/>
         </w:rPr>
       </w:pPr>
-      <w:r>
-        <w:t>xsl:function instruction</w:t>
+      <w:proofErr w:type="spellStart"/>
+      <w:r>
+        <w:t>xsl:function</w:t>
+      </w:r>
+      <w:proofErr w:type="spellEnd"/>
+      <w:r>
+        <w:t xml:space="preserve"> instruction</w:t>
       </w:r>
     </w:p>
     <w:p>
@@ -1401,8 +1510,13 @@
           <w:rFonts w:hint="eastAsia"/>
         </w:rPr>
       </w:pPr>
-      <w:r>
-        <w:t>xsl:sequence instruction</w:t>
+      <w:proofErr w:type="spellStart"/>
+      <w:r>
+        <w:t>xsl:sequence</w:t>
+      </w:r>
+      <w:proofErr w:type="spellEnd"/>
+      <w:r>
+        <w:t xml:space="preserve"> instruction</w:t>
       </w:r>
     </w:p>
     <w:p>
@@ -1429,7 +1543,55 @@
         </w:rPr>
       </w:pPr>
       <w:r>
-        <w:t xml:space="preserve">The following XSL stylesheet elements can now have attributes ‘type’ and ‘validation’ : xsl:element, literal result element (xsl:validation and xsl:attribute), xsl:attribute, xsl:copy-of, xsl:copy. </w:t>
+        <w:t xml:space="preserve">The following XSL stylesheet elements can now have attributes ‘type’ and ‘validation’ : </w:t>
+      </w:r>
+      <w:proofErr w:type="spellStart"/>
+      <w:r>
+        <w:t>xsl:element</w:t>
+      </w:r>
+      <w:proofErr w:type="spellEnd"/>
+      <w:r>
+        <w:t>, literal result element (</w:t>
+      </w:r>
+      <w:proofErr w:type="spellStart"/>
+      <w:r>
+        <w:t>xsl:validation</w:t>
+      </w:r>
+      <w:proofErr w:type="spellEnd"/>
+      <w:r>
+        <w:t xml:space="preserve"> and </w:t>
+      </w:r>
+      <w:proofErr w:type="spellStart"/>
+      <w:r>
+        <w:t>xsl:attribute</w:t>
+      </w:r>
+      <w:proofErr w:type="spellEnd"/>
+      <w:r>
+        <w:t xml:space="preserve">), </w:t>
+      </w:r>
+      <w:proofErr w:type="spellStart"/>
+      <w:r>
+        <w:t>xsl:attribute</w:t>
+      </w:r>
+      <w:proofErr w:type="spellEnd"/>
+      <w:r>
+        <w:t xml:space="preserve">, </w:t>
+      </w:r>
+      <w:proofErr w:type="spellStart"/>
+      <w:r>
+        <w:t>xsl:copy-of</w:t>
+      </w:r>
+      <w:proofErr w:type="spellEnd"/>
+      <w:r>
+        <w:t xml:space="preserve">, </w:t>
+      </w:r>
+      <w:proofErr w:type="spellStart"/>
+      <w:r>
+        <w:t>xsl:copy</w:t>
+      </w:r>
+      <w:proofErr w:type="spellEnd"/>
+      <w:r>
+        <w:t xml:space="preserve">. </w:t>
       </w:r>
     </w:p>
     <w:p>
@@ -1451,8 +1613,13 @@
           <w:rFonts w:hint="eastAsia"/>
         </w:rPr>
       </w:pPr>
-      <w:r>
-        <w:t xml:space="preserve">xsl:attribute </w:t>
+      <w:proofErr w:type="spellStart"/>
+      <w:r>
+        <w:t>xsl:attribute</w:t>
+      </w:r>
+      <w:proofErr w:type="spellEnd"/>
+      <w:r>
+        <w:t xml:space="preserve"> </w:t>
       </w:r>
       <w:r>
         <w:t>element</w:t>
@@ -1467,7 +1634,15 @@
         <w:t>"select" attribute</w:t>
       </w:r>
       <w:r>
-        <w:t xml:space="preserve"> and child sequence constructor. But only one of these is allowed to be present on xsl:attribute instruction</w:t>
+        <w:t xml:space="preserve"> and child sequence constructor. But only one of these is allowed to be present on </w:t>
+      </w:r>
+      <w:proofErr w:type="spellStart"/>
+      <w:r>
+        <w:t>xsl:attribute</w:t>
+      </w:r>
+      <w:proofErr w:type="spellEnd"/>
+      <w:r>
+        <w:t xml:space="preserve"> instruction</w:t>
       </w:r>
       <w:r>
         <w:t xml:space="preserve"> as specified by XSLT 3.0 specification.</w:t>
@@ -1492,8 +1667,13 @@
           <w:rFonts w:hint="eastAsia"/>
         </w:rPr>
       </w:pPr>
-      <w:r>
-        <w:t>xsl:import-schema instruction</w:t>
+      <w:proofErr w:type="spellStart"/>
+      <w:r>
+        <w:t>xsl:import-schema</w:t>
+      </w:r>
+      <w:proofErr w:type="spellEnd"/>
+      <w:r>
+        <w:t xml:space="preserve"> instruction</w:t>
       </w:r>
     </w:p>
     <w:p>
@@ -1515,8 +1695,13 @@
           <w:rFonts w:hint="eastAsia"/>
         </w:rPr>
       </w:pPr>
-      <w:r>
-        <w:t>xsl:variable instruction evaluation to node set instead of result tree fragment (RTF). This</w:t>
+      <w:proofErr w:type="spellStart"/>
+      <w:r>
+        <w:t>xsl:variable</w:t>
+      </w:r>
+      <w:proofErr w:type="spellEnd"/>
+      <w:r>
+        <w:t xml:space="preserve"> instruction evaluation to node set instead of result tree fragment (RTF). This</w:t>
       </w:r>
       <w:r>
         <w:t xml:space="preserve"> </w:t>
@@ -1604,7 +1789,23 @@
         <w:t xml:space="preserve">XSLT </w:t>
       </w:r>
       <w:r>
-        <w:t>elements xsl:variable, xsl:template,</w:t>
+        <w:t xml:space="preserve">elements </w:t>
+      </w:r>
+      <w:proofErr w:type="spellStart"/>
+      <w:r>
+        <w:t>xsl:variable</w:t>
+      </w:r>
+      <w:proofErr w:type="spellEnd"/>
+      <w:r>
+        <w:t xml:space="preserve">, </w:t>
+      </w:r>
+      <w:proofErr w:type="spellStart"/>
+      <w:r>
+        <w:t>xsl:template</w:t>
+      </w:r>
+      <w:proofErr w:type="spellEnd"/>
+      <w:r>
+        <w:t>,</w:t>
       </w:r>
       <w:r>
         <w:t xml:space="preserve"> </w:t>
@@ -1622,14 +1823,40 @@
       <w:r>
         <w:t xml:space="preserve">  </w:t>
       </w:r>
-      <w:r>
-        <w:t>xs:function,</w:t>
-      </w:r>
-      <w:r>
-        <w:t xml:space="preserve"> xsl:param, xsl:with-param</w:t>
-      </w:r>
-      <w:r>
-        <w:t>, xsl:evaluate.</w:t>
+      <w:proofErr w:type="spellStart"/>
+      <w:r>
+        <w:t>xs:function</w:t>
+      </w:r>
+      <w:proofErr w:type="spellEnd"/>
+      <w:r>
+        <w:t>,</w:t>
+      </w:r>
+      <w:r>
+        <w:t xml:space="preserve"> </w:t>
+      </w:r>
+      <w:proofErr w:type="spellStart"/>
+      <w:r>
+        <w:t>xsl:param</w:t>
+      </w:r>
+      <w:proofErr w:type="spellEnd"/>
+      <w:r>
+        <w:t xml:space="preserve">, </w:t>
+      </w:r>
+      <w:proofErr w:type="spellStart"/>
+      <w:r>
+        <w:t>xsl:with-param</w:t>
+      </w:r>
+      <w:proofErr w:type="spellEnd"/>
+      <w:r>
+        <w:t xml:space="preserve">, </w:t>
+      </w:r>
+      <w:proofErr w:type="spellStart"/>
+      <w:r>
+        <w:t>xsl:evaluate</w:t>
+      </w:r>
+      <w:proofErr w:type="spellEnd"/>
+      <w:r>
+        <w:t>.</w:t>
       </w:r>
     </w:p>
     <w:p>
@@ -1676,11 +1903,32 @@
           <w:rFonts w:hint="eastAsia"/>
         </w:rPr>
       </w:pPr>
-      <w:r>
-        <w:t>xsl:value-of instruction can now produce result either via its “select” attribute, or by xsl:value-of instruction’s child sequence constructor.</w:t>
-      </w:r>
-      <w:r>
-        <w:t xml:space="preserve"> xsl:value-of instruction can now have an attribute named ‘</w:t>
+      <w:proofErr w:type="spellStart"/>
+      <w:r>
+        <w:t>xsl:value-of</w:t>
+      </w:r>
+      <w:proofErr w:type="spellEnd"/>
+      <w:r>
+        <w:t xml:space="preserve"> instruction can now produce result either via its “select” attribute, or by </w:t>
+      </w:r>
+      <w:proofErr w:type="spellStart"/>
+      <w:r>
+        <w:t>xsl:value-of</w:t>
+      </w:r>
+      <w:proofErr w:type="spellEnd"/>
+      <w:r>
+        <w:t xml:space="preserve"> instruction’s child sequence constructor.</w:t>
+      </w:r>
+      <w:r>
+        <w:t xml:space="preserve"> </w:t>
+      </w:r>
+      <w:proofErr w:type="spellStart"/>
+      <w:r>
+        <w:t>xsl:value-of</w:t>
+      </w:r>
+      <w:proofErr w:type="spellEnd"/>
+      <w:r>
+        <w:t xml:space="preserve"> instruction can now have an attribute named ‘</w:t>
       </w:r>
       <w:r>
         <w:rPr>
@@ -1753,8 +2001,29 @@
         <w:t>ations</w:t>
       </w:r>
       <w:r>
-        <w:t xml:space="preserve"> : fn:current-grouping-key, fn:current-group, fn:regex-group</w:t>
-      </w:r>
+        <w:t xml:space="preserve"> : </w:t>
+      </w:r>
+      <w:proofErr w:type="spellStart"/>
+      <w:r>
+        <w:t>fn:current-grouping-key</w:t>
+      </w:r>
+      <w:proofErr w:type="spellEnd"/>
+      <w:r>
+        <w:t xml:space="preserve">, </w:t>
+      </w:r>
+      <w:proofErr w:type="spellStart"/>
+      <w:r>
+        <w:t>fn:current-group</w:t>
+      </w:r>
+      <w:proofErr w:type="spellEnd"/>
+      <w:r>
+        <w:t xml:space="preserve">, </w:t>
+      </w:r>
+      <w:proofErr w:type="spellStart"/>
+      <w:r>
+        <w:t>fn:regex-group</w:t>
+      </w:r>
+      <w:proofErr w:type="spellEnd"/>
     </w:p>
     <w:p>
       <w:pPr>
@@ -1782,7 +2051,11 @@
         <w:t>Function i</w:t>
       </w:r>
       <w:r>
-        <w:t>mplementation enhancements : fn:</w:t>
+        <w:t xml:space="preserve">mplementation enhancements : </w:t>
+      </w:r>
+      <w:proofErr w:type="spellStart"/>
+      <w:r>
+        <w:t>fn:</w:t>
       </w:r>
       <w:r>
         <w:rPr>
@@ -1790,6 +2063,7 @@
         </w:rPr>
         <w:t>system-property</w:t>
       </w:r>
+      <w:proofErr w:type="spellEnd"/>
     </w:p>
     <w:p>
       <w:pPr>
@@ -1818,7 +2092,23 @@
           <w:b/>
           <w:bCs/>
         </w:rPr>
-        <w:t>Support for following new Xalan-J XSL transformation properties:</w:t>
+        <w:t xml:space="preserve">Support for following new </w:t>
+      </w:r>
+      <w:proofErr w:type="spellStart"/>
+      <w:r>
+        <w:rPr>
+          <w:b/>
+          <w:bCs/>
+        </w:rPr>
+        <w:t>Xalan</w:t>
+      </w:r>
+      <w:proofErr w:type="spellEnd"/>
+      <w:r>
+        <w:rPr>
+          <w:b/>
+          <w:bCs/>
+        </w:rPr>
+        <w:t>-J XSL transformation properties:</w:t>
       </w:r>
     </w:p>
     <w:p>
@@ -1851,7 +2141,15 @@
         </w:rPr>
       </w:pPr>
       <w:r>
-        <w:t xml:space="preserve">                                                              xsl:import-schema instruction is used within an XSL stylesheet, </w:t>
+        <w:t xml:space="preserve">                                                              </w:t>
+      </w:r>
+      <w:proofErr w:type="spellStart"/>
+      <w:r>
+        <w:t>xsl:import-schema</w:t>
+      </w:r>
+      <w:proofErr w:type="spellEnd"/>
+      <w:r>
+        <w:t xml:space="preserve"> instruction is used within an XSL stylesheet, </w:t>
       </w:r>
     </w:p>
     <w:p>
@@ -1877,7 +2175,15 @@
         <w:t>http://apache.org/xalan/xslevaluate</w:t>
       </w:r>
       <w:r>
-        <w:t xml:space="preserve"> (used to enable XSL stylesheet instruction xsl:evaluate, with  </w:t>
+        <w:t xml:space="preserve"> (used to enable XSL stylesheet instruction </w:t>
+      </w:r>
+      <w:proofErr w:type="spellStart"/>
+      <w:r>
+        <w:t>xsl:evaluate</w:t>
+      </w:r>
+      <w:proofErr w:type="spellEnd"/>
+      <w:r>
+        <w:t xml:space="preserve">, with  </w:t>
       </w:r>
     </w:p>
     <w:p>
@@ -1914,11 +2220,21 @@
         <w:t>,</w:t>
       </w:r>
       <w:r>
-        <w:t xml:space="preserve"> using Xalan-J’s class </w:t>
-      </w:r>
+        <w:t xml:space="preserve"> using </w:t>
+      </w:r>
+      <w:proofErr w:type="spellStart"/>
+      <w:r>
+        <w:t>Xalan</w:t>
+      </w:r>
+      <w:proofErr w:type="spellEnd"/>
+      <w:r>
+        <w:t xml:space="preserve">-J’s class </w:t>
+      </w:r>
+      <w:proofErr w:type="spellStart"/>
       <w:r>
         <w:t>TransformerImpl</w:t>
       </w:r>
+      <w:proofErr w:type="spellEnd"/>
       <w:r>
         <w:t xml:space="preserve"> when </w:t>
       </w:r>
@@ -1938,8 +2254,13 @@
       <w:r>
         <w:t xml:space="preserve"> </w:t>
       </w:r>
-      <w:r>
-        <w:t>Xalan-J command line.</w:t>
+      <w:proofErr w:type="spellStart"/>
+      <w:r>
+        <w:t>Xalan</w:t>
+      </w:r>
+      <w:proofErr w:type="spellEnd"/>
+      <w:r>
+        <w:t>-J command line.</w:t>
       </w:r>
     </w:p>
     <w:p>
@@ -2061,8 +2382,29 @@
         <w:t>)</w:t>
       </w:r>
       <w:r>
-        <w:t xml:space="preserve"> Value comparison operators eq, ne, lt, le, gt, ge</w:t>
-      </w:r>
+        <w:t xml:space="preserve"> Value comparison operators eq, ne, </w:t>
+      </w:r>
+      <w:proofErr w:type="spellStart"/>
+      <w:r>
+        <w:t>lt</w:t>
+      </w:r>
+      <w:proofErr w:type="spellEnd"/>
+      <w:r>
+        <w:t xml:space="preserve">, le, </w:t>
+      </w:r>
+      <w:proofErr w:type="spellStart"/>
+      <w:r>
+        <w:t>gt</w:t>
+      </w:r>
+      <w:proofErr w:type="spellEnd"/>
+      <w:r>
+        <w:t xml:space="preserve">, </w:t>
+      </w:r>
+      <w:proofErr w:type="spellStart"/>
+      <w:r>
+        <w:t>ge</w:t>
+      </w:r>
+      <w:proofErr w:type="spellEnd"/>
     </w:p>
     <w:p>
       <w:pPr>
@@ -2367,11 +2709,40 @@
         <w:t>Implementation of, XPath constructor function calls</w:t>
       </w:r>
       <w:r>
-        <w:t xml:space="preserve"> (for e.g, xs:string(‘hello’)</w:t>
-      </w:r>
-      <w:r>
-        <w:t>, xs:date(‘2005-10-07’) etc</w:t>
-      </w:r>
+        <w:t xml:space="preserve"> (for </w:t>
+      </w:r>
+      <w:proofErr w:type="spellStart"/>
+      <w:r>
+        <w:t>e.g</w:t>
+      </w:r>
+      <w:proofErr w:type="spellEnd"/>
+      <w:r>
+        <w:t xml:space="preserve">, </w:t>
+      </w:r>
+      <w:proofErr w:type="spellStart"/>
+      <w:r>
+        <w:t>xs:string</w:t>
+      </w:r>
+      <w:proofErr w:type="spellEnd"/>
+      <w:r>
+        <w:t>(‘hello’)</w:t>
+      </w:r>
+      <w:r>
+        <w:t xml:space="preserve">, </w:t>
+      </w:r>
+      <w:proofErr w:type="spellStart"/>
+      <w:r>
+        <w:t>xs:date</w:t>
+      </w:r>
+      <w:proofErr w:type="spellEnd"/>
+      <w:r>
+        <w:t xml:space="preserve">(‘2005-10-07’) </w:t>
+      </w:r>
+      <w:proofErr w:type="spellStart"/>
+      <w:r>
+        <w:t>etc</w:t>
+      </w:r>
+      <w:proofErr w:type="spellEnd"/>
       <w:r>
         <w:t>)</w:t>
       </w:r>
@@ -2448,59 +2819,86 @@
           <w:rFonts w:hint="eastAsia"/>
         </w:rPr>
       </w:pPr>
+      <w:proofErr w:type="spellStart"/>
       <w:r>
         <w:t>xs:anyType</w:t>
       </w:r>
-    </w:p>
-    <w:p>
-      <w:pPr>
-        <w:rPr>
-          <w:rFonts w:hint="eastAsia"/>
-        </w:rPr>
-      </w:pPr>
-      <w:r>
-        <w:t xml:space="preserve">      xs:anySimpleType</w:t>
-      </w:r>
-    </w:p>
-    <w:p>
-      <w:pPr>
-        <w:rPr>
-          <w:rFonts w:hint="eastAsia"/>
-        </w:rPr>
-      </w:pPr>
-      <w:r>
-        <w:t xml:space="preserve">           xs:anyAtomicType</w:t>
-      </w:r>
-    </w:p>
-    <w:p>
-      <w:pPr>
-        <w:rPr>
-          <w:rFonts w:hint="eastAsia"/>
-        </w:rPr>
-      </w:pPr>
-      <w:r>
-        <w:t xml:space="preserve">                xs:anyURI</w:t>
-      </w:r>
-    </w:p>
-    <w:p>
-      <w:pPr>
-        <w:rPr>
-          <w:rFonts w:hint="eastAsia"/>
-        </w:rPr>
-      </w:pPr>
-      <w:r>
-        <w:t xml:space="preserve">                xs:boolean</w:t>
-      </w:r>
-    </w:p>
-    <w:p>
-      <w:pPr>
-        <w:rPr>
-          <w:rFonts w:hint="eastAsia"/>
-        </w:rPr>
-      </w:pPr>
-      <w:r>
-        <w:t xml:space="preserve">                xs:date</w:t>
-      </w:r>
+      <w:proofErr w:type="spellEnd"/>
+    </w:p>
+    <w:p>
+      <w:pPr>
+        <w:rPr>
+          <w:rFonts w:hint="eastAsia"/>
+        </w:rPr>
+      </w:pPr>
+      <w:r>
+        <w:t xml:space="preserve">      </w:t>
+      </w:r>
+      <w:proofErr w:type="spellStart"/>
+      <w:r>
+        <w:t>xs:anySimpleType</w:t>
+      </w:r>
+      <w:proofErr w:type="spellEnd"/>
+    </w:p>
+    <w:p>
+      <w:pPr>
+        <w:rPr>
+          <w:rFonts w:hint="eastAsia"/>
+        </w:rPr>
+      </w:pPr>
+      <w:r>
+        <w:t xml:space="preserve">           </w:t>
+      </w:r>
+      <w:proofErr w:type="spellStart"/>
+      <w:r>
+        <w:t>xs:anyAtomicType</w:t>
+      </w:r>
+      <w:proofErr w:type="spellEnd"/>
+    </w:p>
+    <w:p>
+      <w:pPr>
+        <w:rPr>
+          <w:rFonts w:hint="eastAsia"/>
+        </w:rPr>
+      </w:pPr>
+      <w:r>
+        <w:t xml:space="preserve">                </w:t>
+      </w:r>
+      <w:proofErr w:type="spellStart"/>
+      <w:r>
+        <w:t>xs:anyURI</w:t>
+      </w:r>
+      <w:proofErr w:type="spellEnd"/>
+    </w:p>
+    <w:p>
+      <w:pPr>
+        <w:rPr>
+          <w:rFonts w:hint="eastAsia"/>
+        </w:rPr>
+      </w:pPr>
+      <w:r>
+        <w:t xml:space="preserve">                </w:t>
+      </w:r>
+      <w:proofErr w:type="spellStart"/>
+      <w:r>
+        <w:t>xs:boolean</w:t>
+      </w:r>
+      <w:proofErr w:type="spellEnd"/>
+    </w:p>
+    <w:p>
+      <w:pPr>
+        <w:rPr>
+          <w:rFonts w:hint="eastAsia"/>
+        </w:rPr>
+      </w:pPr>
+      <w:r>
+        <w:t xml:space="preserve">                </w:t>
+      </w:r>
+      <w:proofErr w:type="spellStart"/>
+      <w:r>
+        <w:t>xs:date</w:t>
+      </w:r>
+      <w:proofErr w:type="spellEnd"/>
     </w:p>
     <w:p>
       <w:pPr>
@@ -2510,28 +2908,28 @@
       </w:pPr>
       <w:r>
         <w:lastRenderedPageBreak/>
-        <w:t xml:space="preserve">                xs:dateTime</w:t>
-      </w:r>
-    </w:p>
-    <w:p>
-      <w:pPr>
-        <w:rPr>
-          <w:rFonts w:hint="eastAsia"/>
-        </w:rPr>
-      </w:pPr>
-      <w:r>
-        <w:t xml:space="preserve">                xs:decimal</w:t>
-      </w:r>
-    </w:p>
-    <w:p>
-      <w:pPr>
-        <w:rPr>
-          <w:rFonts w:hint="eastAsia"/>
-        </w:rPr>
-      </w:pPr>
-      <w:r>
-        <w:t xml:space="preserve">                    xs:integer</w:t>
-      </w:r>
+        <w:t xml:space="preserve">                </w:t>
+      </w:r>
+      <w:proofErr w:type="spellStart"/>
+      <w:r>
+        <w:t>xs:dateTime</w:t>
+      </w:r>
+      <w:proofErr w:type="spellEnd"/>
+    </w:p>
+    <w:p>
+      <w:pPr>
+        <w:rPr>
+          <w:rFonts w:hint="eastAsia"/>
+        </w:rPr>
+      </w:pPr>
+      <w:r>
+        <w:t xml:space="preserve">                </w:t>
+      </w:r>
+      <w:proofErr w:type="spellStart"/>
+      <w:r>
+        <w:t>xs:decimal</w:t>
+      </w:r>
+      <w:proofErr w:type="spellEnd"/>
     </w:p>
     <w:p>
       <w:pPr>
@@ -2542,12 +2940,29 @@
       <w:r>
         <w:t xml:space="preserve">                    </w:t>
       </w:r>
+      <w:proofErr w:type="spellStart"/>
+      <w:r>
+        <w:t>xs:integer</w:t>
+      </w:r>
+      <w:proofErr w:type="spellEnd"/>
+    </w:p>
+    <w:p>
+      <w:pPr>
+        <w:rPr>
+          <w:rFonts w:hint="eastAsia"/>
+        </w:rPr>
+      </w:pPr>
+      <w:r>
+        <w:t xml:space="preserve">                    </w:t>
+      </w:r>
       <w:r>
         <w:t xml:space="preserve">     </w:t>
       </w:r>
+      <w:proofErr w:type="spellStart"/>
       <w:r>
         <w:t>xs:long</w:t>
       </w:r>
+      <w:proofErr w:type="spellEnd"/>
     </w:p>
     <w:p>
       <w:pPr>
@@ -2559,118 +2974,178 @@
         <w:t xml:space="preserve">                    </w:t>
       </w:r>
       <w:r>
-        <w:t xml:space="preserve">          xs:int</w:t>
-      </w:r>
-    </w:p>
-    <w:p>
-      <w:pPr>
-        <w:rPr>
-          <w:rFonts w:hint="eastAsia"/>
-        </w:rPr>
-      </w:pPr>
-      <w:r>
-        <w:t xml:space="preserve">                                 xs:short</w:t>
-      </w:r>
-    </w:p>
-    <w:p>
-      <w:pPr>
-        <w:rPr>
-          <w:rFonts w:hint="eastAsia"/>
-        </w:rPr>
-      </w:pPr>
-      <w:r>
-        <w:t xml:space="preserve">                                    xs:byte</w:t>
-      </w:r>
-    </w:p>
-    <w:p>
-      <w:pPr>
-        <w:rPr>
-          <w:rFonts w:hint="eastAsia"/>
-        </w:rPr>
-      </w:pPr>
-      <w:r>
-        <w:t xml:space="preserve">                        xs:nonNegativeInteger</w:t>
-      </w:r>
-    </w:p>
-    <w:p>
-      <w:pPr>
-        <w:rPr>
-          <w:rFonts w:hint="eastAsia"/>
-        </w:rPr>
-      </w:pPr>
-      <w:r>
-        <w:t xml:space="preserve">                            xs:positiveInteger</w:t>
-      </w:r>
-    </w:p>
-    <w:p>
-      <w:pPr>
-        <w:rPr>
-          <w:rFonts w:hint="eastAsia"/>
-        </w:rPr>
-      </w:pPr>
-      <w:r>
-        <w:t xml:space="preserve">                            xs:unsignedLong</w:t>
-      </w:r>
-    </w:p>
-    <w:p>
-      <w:pPr>
-        <w:rPr>
-          <w:rFonts w:hint="eastAsia"/>
-        </w:rPr>
-      </w:pPr>
-      <w:r>
-        <w:t xml:space="preserve">                                xs:unsignedInt</w:t>
-      </w:r>
-    </w:p>
-    <w:p>
-      <w:pPr>
-        <w:rPr>
-          <w:rFonts w:hint="eastAsia"/>
-        </w:rPr>
-      </w:pPr>
-      <w:r>
-        <w:t xml:space="preserve">                                   xs:unsignedShort</w:t>
-      </w:r>
-    </w:p>
-    <w:p>
-      <w:pPr>
-        <w:rPr>
-          <w:rFonts w:hint="eastAsia"/>
-        </w:rPr>
-      </w:pPr>
-      <w:r>
-        <w:t xml:space="preserve">                                      xs:unsignedByte</w:t>
-      </w:r>
-    </w:p>
-    <w:p>
-      <w:pPr>
-        <w:rPr>
-          <w:rFonts w:hint="eastAsia"/>
-        </w:rPr>
-      </w:pPr>
-      <w:r>
-        <w:t xml:space="preserve">                        xs:nonPositiveInteger</w:t>
-      </w:r>
-    </w:p>
-    <w:p>
-      <w:pPr>
-        <w:rPr>
-          <w:rFonts w:hint="eastAsia"/>
-        </w:rPr>
-      </w:pPr>
-      <w:r>
-        <w:t xml:space="preserve">                            xs:negativeInteger</w:t>
-      </w:r>
-    </w:p>
-    <w:p>
-      <w:pPr>
-        <w:rPr>
-          <w:rFonts w:hint="eastAsia"/>
-        </w:rPr>
-      </w:pPr>
-      <w:r>
-        <w:t xml:space="preserve">               xs:double</w:t>
-      </w:r>
+        <w:t xml:space="preserve">          </w:t>
+      </w:r>
+      <w:proofErr w:type="spellStart"/>
+      <w:r>
+        <w:t>xs:int</w:t>
+      </w:r>
+      <w:proofErr w:type="spellEnd"/>
+    </w:p>
+    <w:p>
+      <w:pPr>
+        <w:rPr>
+          <w:rFonts w:hint="eastAsia"/>
+        </w:rPr>
+      </w:pPr>
+      <w:r>
+        <w:t xml:space="preserve">                                 </w:t>
+      </w:r>
+      <w:proofErr w:type="spellStart"/>
+      <w:r>
+        <w:t>xs:short</w:t>
+      </w:r>
+      <w:proofErr w:type="spellEnd"/>
+    </w:p>
+    <w:p>
+      <w:pPr>
+        <w:rPr>
+          <w:rFonts w:hint="eastAsia"/>
+        </w:rPr>
+      </w:pPr>
+      <w:r>
+        <w:t xml:space="preserve">                                    </w:t>
+      </w:r>
+      <w:proofErr w:type="spellStart"/>
+      <w:r>
+        <w:t>xs:byte</w:t>
+      </w:r>
+      <w:proofErr w:type="spellEnd"/>
+    </w:p>
+    <w:p>
+      <w:pPr>
+        <w:rPr>
+          <w:rFonts w:hint="eastAsia"/>
+        </w:rPr>
+      </w:pPr>
+      <w:r>
+        <w:t xml:space="preserve">                        </w:t>
+      </w:r>
+      <w:proofErr w:type="spellStart"/>
+      <w:r>
+        <w:t>xs:nonNegativeInteger</w:t>
+      </w:r>
+      <w:proofErr w:type="spellEnd"/>
+    </w:p>
+    <w:p>
+      <w:pPr>
+        <w:rPr>
+          <w:rFonts w:hint="eastAsia"/>
+        </w:rPr>
+      </w:pPr>
+      <w:r>
+        <w:t xml:space="preserve">                            </w:t>
+      </w:r>
+      <w:proofErr w:type="spellStart"/>
+      <w:r>
+        <w:t>xs:positiveInteger</w:t>
+      </w:r>
+      <w:proofErr w:type="spellEnd"/>
+    </w:p>
+    <w:p>
+      <w:pPr>
+        <w:rPr>
+          <w:rFonts w:hint="eastAsia"/>
+        </w:rPr>
+      </w:pPr>
+      <w:r>
+        <w:t xml:space="preserve">                            </w:t>
+      </w:r>
+      <w:proofErr w:type="spellStart"/>
+      <w:r>
+        <w:t>xs:unsignedLong</w:t>
+      </w:r>
+      <w:proofErr w:type="spellEnd"/>
+    </w:p>
+    <w:p>
+      <w:pPr>
+        <w:rPr>
+          <w:rFonts w:hint="eastAsia"/>
+        </w:rPr>
+      </w:pPr>
+      <w:r>
+        <w:t xml:space="preserve">                                </w:t>
+      </w:r>
+      <w:proofErr w:type="spellStart"/>
+      <w:r>
+        <w:t>xs:unsignedInt</w:t>
+      </w:r>
+      <w:proofErr w:type="spellEnd"/>
+    </w:p>
+    <w:p>
+      <w:pPr>
+        <w:rPr>
+          <w:rFonts w:hint="eastAsia"/>
+        </w:rPr>
+      </w:pPr>
+      <w:r>
+        <w:t xml:space="preserve">                                   </w:t>
+      </w:r>
+      <w:proofErr w:type="spellStart"/>
+      <w:r>
+        <w:t>xs:unsignedShort</w:t>
+      </w:r>
+      <w:proofErr w:type="spellEnd"/>
+    </w:p>
+    <w:p>
+      <w:pPr>
+        <w:rPr>
+          <w:rFonts w:hint="eastAsia"/>
+        </w:rPr>
+      </w:pPr>
+      <w:r>
+        <w:t xml:space="preserve">                                      </w:t>
+      </w:r>
+      <w:proofErr w:type="spellStart"/>
+      <w:r>
+        <w:t>xs:unsignedByte</w:t>
+      </w:r>
+      <w:proofErr w:type="spellEnd"/>
+    </w:p>
+    <w:p>
+      <w:pPr>
+        <w:rPr>
+          <w:rFonts w:hint="eastAsia"/>
+        </w:rPr>
+      </w:pPr>
+      <w:r>
+        <w:t xml:space="preserve">                        </w:t>
+      </w:r>
+      <w:proofErr w:type="spellStart"/>
+      <w:r>
+        <w:t>xs:nonPositiveInteger</w:t>
+      </w:r>
+      <w:proofErr w:type="spellEnd"/>
+    </w:p>
+    <w:p>
+      <w:pPr>
+        <w:rPr>
+          <w:rFonts w:hint="eastAsia"/>
+        </w:rPr>
+      </w:pPr>
+      <w:r>
+        <w:t xml:space="preserve">                            </w:t>
+      </w:r>
+      <w:proofErr w:type="spellStart"/>
+      <w:r>
+        <w:t>xs:negativeInteger</w:t>
+      </w:r>
+      <w:proofErr w:type="spellEnd"/>
+    </w:p>
+    <w:p>
+      <w:pPr>
+        <w:rPr>
+          <w:rFonts w:hint="eastAsia"/>
+        </w:rPr>
+      </w:pPr>
+      <w:r>
+        <w:t xml:space="preserve">               </w:t>
+      </w:r>
+      <w:proofErr w:type="spellStart"/>
+      <w:r>
+        <w:t>xs:double</w:t>
+      </w:r>
+      <w:proofErr w:type="spellEnd"/>
     </w:p>
     <w:p>
       <w:pPr>
@@ -2680,28 +3155,43 @@
         </w:rPr>
       </w:pPr>
       <w:r>
-        <w:t xml:space="preserve">               xs:duration</w:t>
-      </w:r>
-    </w:p>
-    <w:p>
-      <w:pPr>
-        <w:rPr>
-          <w:rFonts w:hint="eastAsia"/>
-        </w:rPr>
-      </w:pPr>
-      <w:r>
-        <w:t xml:space="preserve">                   xs:dayTimeDuration</w:t>
-      </w:r>
-    </w:p>
-    <w:p>
-      <w:pPr>
-        <w:rPr>
-          <w:rFonts w:hint="eastAsia"/>
-        </w:rPr>
-      </w:pPr>
-      <w:r>
-        <w:t xml:space="preserve">                   xs:yearMonthDuration</w:t>
-      </w:r>
+        <w:t xml:space="preserve">               </w:t>
+      </w:r>
+      <w:proofErr w:type="spellStart"/>
+      <w:r>
+        <w:t>xs:duration</w:t>
+      </w:r>
+      <w:proofErr w:type="spellEnd"/>
+    </w:p>
+    <w:p>
+      <w:pPr>
+        <w:rPr>
+          <w:rFonts w:hint="eastAsia"/>
+        </w:rPr>
+      </w:pPr>
+      <w:r>
+        <w:t xml:space="preserve">                   </w:t>
+      </w:r>
+      <w:proofErr w:type="spellStart"/>
+      <w:r>
+        <w:t>xs:dayTimeDuration</w:t>
+      </w:r>
+      <w:proofErr w:type="spellEnd"/>
+    </w:p>
+    <w:p>
+      <w:pPr>
+        <w:rPr>
+          <w:rFonts w:hint="eastAsia"/>
+        </w:rPr>
+      </w:pPr>
+      <w:r>
+        <w:t xml:space="preserve">                   </w:t>
+      </w:r>
+      <w:proofErr w:type="spellStart"/>
+      <w:r>
+        <w:t>xs:yearMonthDuration</w:t>
+      </w:r>
+      <w:proofErr w:type="spellEnd"/>
     </w:p>
     <w:p>
       <w:pPr>
@@ -2719,9 +3209,11 @@
       <w:r>
         <w:t xml:space="preserve">  </w:t>
       </w:r>
+      <w:proofErr w:type="spellStart"/>
       <w:r>
         <w:t>xs:float</w:t>
       </w:r>
+      <w:proofErr w:type="spellEnd"/>
     </w:p>
     <w:p>
       <w:pPr>
@@ -2731,8 +3223,13 @@
         </w:rPr>
       </w:pPr>
       <w:r>
-        <w:t xml:space="preserve">                xs:QName</w:t>
-      </w:r>
+        <w:t xml:space="preserve">                </w:t>
+      </w:r>
+      <w:proofErr w:type="spellStart"/>
+      <w:r>
+        <w:t>xs:QName</w:t>
+      </w:r>
+      <w:proofErr w:type="spellEnd"/>
     </w:p>
     <w:p>
       <w:pPr>
@@ -2747,9 +3244,11 @@
       <w:r>
         <w:t xml:space="preserve">  </w:t>
       </w:r>
+      <w:proofErr w:type="spellStart"/>
       <w:r>
         <w:t>xs:string</w:t>
       </w:r>
+      <w:proofErr w:type="spellEnd"/>
     </w:p>
     <w:p>
       <w:pPr>
@@ -2767,9 +3266,11 @@
       <w:r>
         <w:t xml:space="preserve">  </w:t>
       </w:r>
+      <w:proofErr w:type="spellStart"/>
       <w:r>
         <w:t>xs:normalizedString</w:t>
       </w:r>
+      <w:proofErr w:type="spellEnd"/>
     </w:p>
     <w:p>
       <w:pPr>
@@ -2784,9 +3285,11 @@
       <w:r>
         <w:t xml:space="preserve">  </w:t>
       </w:r>
+      <w:proofErr w:type="spellStart"/>
       <w:r>
         <w:t>xs:token</w:t>
       </w:r>
+      <w:proofErr w:type="spellEnd"/>
     </w:p>
     <w:p>
       <w:pPr>
@@ -2796,8 +3299,13 @@
         </w:rPr>
       </w:pPr>
       <w:r>
-        <w:t xml:space="preserve">                      xs:Name</w:t>
-      </w:r>
+        <w:t xml:space="preserve">                      </w:t>
+      </w:r>
+      <w:proofErr w:type="spellStart"/>
+      <w:r>
+        <w:t>xs:Name</w:t>
+      </w:r>
+      <w:proofErr w:type="spellEnd"/>
     </w:p>
     <w:p>
       <w:pPr>
@@ -2807,8 +3315,13 @@
         </w:rPr>
       </w:pPr>
       <w:r>
-        <w:t xml:space="preserve">                          xs:NCName</w:t>
-      </w:r>
+        <w:t xml:space="preserve">                          </w:t>
+      </w:r>
+      <w:proofErr w:type="spellStart"/>
+      <w:r>
+        <w:t>xs:NCName</w:t>
+      </w:r>
+      <w:proofErr w:type="spellEnd"/>
     </w:p>
     <w:p>
       <w:pPr>
@@ -2823,9 +3336,11 @@
       <w:r>
         <w:t xml:space="preserve">  </w:t>
       </w:r>
+      <w:proofErr w:type="spellStart"/>
       <w:r>
         <w:t>xs:time</w:t>
       </w:r>
+      <w:proofErr w:type="spellEnd"/>
     </w:p>
     <w:p>
       <w:pPr>
@@ -2862,8 +3377,13 @@
         <w:t>XML S</w:t>
       </w:r>
       <w:r>
-        <w:t>chema type xs:untyped</w:t>
-      </w:r>
+        <w:t xml:space="preserve">chema type </w:t>
+      </w:r>
+      <w:proofErr w:type="spellStart"/>
+      <w:r>
+        <w:t>xs:untyped</w:t>
+      </w:r>
+      <w:proofErr w:type="spellEnd"/>
       <w:r>
         <w:t xml:space="preserve"> </w:t>
       </w:r>
@@ -3054,28 +3574,42 @@
         <w:rPr>
           <w:color w:val="000000"/>
         </w:rPr>
-        <w:t xml:space="preserve">     Support for following collation uri query parameters is available : 'fallback', 'lang', 'strength'</w:t>
-      </w:r>
-    </w:p>
-    <w:p>
-      <w:pPr>
-        <w:rPr>
-          <w:rFonts w:hint="eastAsia"/>
+        <w:t xml:space="preserve">     Support for following collation </w:t>
+      </w:r>
+      <w:proofErr w:type="spellStart"/>
+      <w:r>
+        <w:rPr>
           <w:color w:val="000000"/>
         </w:rPr>
-      </w:pPr>
-    </w:p>
-    <w:p>
-      <w:pPr>
-        <w:rPr>
-          <w:rFonts w:hint="eastAsia"/>
+        <w:t>uri</w:t>
+      </w:r>
+      <w:proofErr w:type="spellEnd"/>
+      <w:r>
+        <w:rPr>
           <w:color w:val="000000"/>
         </w:rPr>
-      </w:pPr>
-      <w:r>
-        <w:rPr>
+        <w:t xml:space="preserve"> query parameters is available : 'fallback', 'lang', 'strength'</w:t>
+      </w:r>
+    </w:p>
+    <w:p>
+      <w:pPr>
+        <w:rPr>
+          <w:rFonts w:hint="eastAsia"/>
           <w:color w:val="000000"/>
         </w:rPr>
+      </w:pPr>
+    </w:p>
+    <w:p>
+      <w:pPr>
+        <w:rPr>
+          <w:rFonts w:hint="eastAsia"/>
+          <w:color w:val="000000"/>
+        </w:rPr>
+      </w:pPr>
+      <w:r>
+        <w:rPr>
+          <w:color w:val="000000"/>
+        </w:rPr>
         <w:t xml:space="preserve">     For the collation’s query “lang” parameter, all languages as </w:t>
       </w:r>
       <w:r>
@@ -3110,6 +3644,7 @@
         </w:rPr>
         <w:t>‘</w:t>
       </w:r>
+      <w:proofErr w:type="spellStart"/>
       <w:r>
         <w:rPr>
           <w:rFonts w:hint="eastAsia"/>
@@ -3117,6 +3652,7 @@
         </w:rPr>
         <w:t>java.util.Locale</w:t>
       </w:r>
+      <w:proofErr w:type="spellEnd"/>
       <w:r>
         <w:rPr>
           <w:color w:val="000000"/>
@@ -3127,8 +3663,16 @@
         <w:rPr>
           <w:color w:val="000000"/>
         </w:rPr>
-        <w:t>class are available within Xalan</w:t>
-      </w:r>
+        <w:t xml:space="preserve">class are available within </w:t>
+      </w:r>
+      <w:proofErr w:type="spellStart"/>
+      <w:r>
+        <w:rPr>
+          <w:color w:val="000000"/>
+        </w:rPr>
+        <w:t>Xalan</w:t>
+      </w:r>
+      <w:proofErr w:type="spellEnd"/>
       <w:r>
         <w:rPr>
           <w:color w:val="000000"/>
@@ -3411,13 +3955,19 @@
       </w:pPr>
     </w:p>
     <w:p>
-      <w:pPr>
-        <w:rPr>
-          <w:rFonts w:hint="eastAsia"/>
-        </w:rPr>
-      </w:pPr>
       <w:r>
         <w:t>24) Arrow operator (=&gt;)</w:t>
+      </w:r>
+    </w:p>
+    <w:p/>
+    <w:p>
+      <w:pPr>
+        <w:rPr>
+          <w:rFonts w:hint="eastAsia"/>
+        </w:rPr>
+      </w:pPr>
+      <w:r>
+        <w:t>25) Node combination operators union, intersect and except</w:t>
       </w:r>
     </w:p>
     <w:p>
@@ -3649,18 +4199,25 @@
           <w:rFonts w:hint="eastAsia"/>
         </w:rPr>
       </w:pPr>
+      <w:proofErr w:type="spellStart"/>
       <w:r>
         <w:t>fn:abs</w:t>
       </w:r>
-    </w:p>
-    <w:p>
-      <w:pPr>
-        <w:rPr>
-          <w:rFonts w:hint="eastAsia"/>
-        </w:rPr>
-      </w:pPr>
-      <w:r>
-        <w:t>fn:round            (implementation of an optional second argument, that’s used to specify ‘precision’)</w:t>
+      <w:proofErr w:type="spellEnd"/>
+    </w:p>
+    <w:p>
+      <w:pPr>
+        <w:rPr>
+          <w:rFonts w:hint="eastAsia"/>
+        </w:rPr>
+      </w:pPr>
+      <w:proofErr w:type="spellStart"/>
+      <w:r>
+        <w:t>fn:round</w:t>
+      </w:r>
+      <w:proofErr w:type="spellEnd"/>
+      <w:r>
+        <w:t xml:space="preserve">            (implementation of an optional second argument, that’s used to specify ‘precision’)</w:t>
       </w:r>
     </w:p>
     <w:p>
@@ -3693,29 +4250,622 @@
           <w:rFonts w:hint="eastAsia"/>
         </w:rPr>
       </w:pPr>
+      <w:proofErr w:type="spellStart"/>
       <w:r>
         <w:t>fn:current-dateTime</w:t>
       </w:r>
-    </w:p>
-    <w:p>
-      <w:pPr>
-        <w:rPr>
-          <w:rFonts w:hint="eastAsia"/>
-        </w:rPr>
-      </w:pPr>
-      <w:r>
+      <w:proofErr w:type="spellEnd"/>
+    </w:p>
+    <w:p>
+      <w:pPr>
+        <w:rPr>
+          <w:rFonts w:hint="eastAsia"/>
+        </w:rPr>
+      </w:pPr>
+      <w:proofErr w:type="spellStart"/>
+      <w:r>
+        <w:lastRenderedPageBreak/>
         <w:t>fn:current-date</w:t>
       </w:r>
-    </w:p>
-    <w:p>
-      <w:pPr>
-        <w:rPr>
-          <w:rFonts w:hint="eastAsia"/>
-        </w:rPr>
-      </w:pPr>
+      <w:proofErr w:type="spellEnd"/>
+    </w:p>
+    <w:p>
+      <w:pPr>
+        <w:rPr>
+          <w:rFonts w:hint="eastAsia"/>
+        </w:rPr>
+      </w:pPr>
+      <w:proofErr w:type="spellStart"/>
       <w:r>
         <w:t>fn:current-time</w:t>
       </w:r>
+      <w:proofErr w:type="spellEnd"/>
+    </w:p>
+    <w:p>
+      <w:pPr>
+        <w:rPr>
+          <w:rFonts w:hint="eastAsia"/>
+        </w:rPr>
+      </w:pPr>
+      <w:proofErr w:type="spellStart"/>
+      <w:r>
+        <w:t>fn:implicit-timezone</w:t>
+      </w:r>
+      <w:proofErr w:type="spellEnd"/>
+    </w:p>
+    <w:p>
+      <w:pPr>
+        <w:rPr>
+          <w:rFonts w:hint="eastAsia"/>
+        </w:rPr>
+      </w:pPr>
+      <w:proofErr w:type="spellStart"/>
+      <w:r>
+        <w:rPr>
+          <w:rFonts w:hint="eastAsia"/>
+        </w:rPr>
+        <w:t>fn:default-collation</w:t>
+      </w:r>
+      <w:proofErr w:type="spellEnd"/>
+    </w:p>
+    <w:p>
+      <w:pPr>
+        <w:rPr>
+          <w:rFonts w:hint="eastAsia"/>
+        </w:rPr>
+      </w:pPr>
+    </w:p>
+    <w:p>
+      <w:pPr>
+        <w:rPr>
+          <w:rFonts w:hint="eastAsia"/>
+        </w:rPr>
+      </w:pPr>
+      <w:r>
+        <w:t>3</w:t>
+      </w:r>
+      <w:r>
+        <w:t>)</w:t>
+      </w:r>
+      <w:r>
+        <w:t xml:space="preserve"> Functions giving access to external information</w:t>
+      </w:r>
+    </w:p>
+    <w:p>
+      <w:pPr>
+        <w:rPr>
+          <w:rFonts w:hint="eastAsia"/>
+        </w:rPr>
+      </w:pPr>
+    </w:p>
+    <w:p>
+      <w:pPr>
+        <w:rPr>
+          <w:rFonts w:hint="eastAsia"/>
+        </w:rPr>
+      </w:pPr>
+      <w:proofErr w:type="spellStart"/>
+      <w:r>
+        <w:t>fn:doc</w:t>
+      </w:r>
+      <w:proofErr w:type="spellEnd"/>
+    </w:p>
+    <w:p>
+      <w:pPr>
+        <w:rPr>
+          <w:rFonts w:hint="eastAsia"/>
+        </w:rPr>
+      </w:pPr>
+      <w:proofErr w:type="spellStart"/>
+      <w:r>
+        <w:t>fn:unparsed-text</w:t>
+      </w:r>
+      <w:proofErr w:type="spellEnd"/>
+    </w:p>
+    <w:p>
+      <w:pPr>
+        <w:rPr>
+          <w:rFonts w:hint="eastAsia"/>
+        </w:rPr>
+      </w:pPr>
+    </w:p>
+    <w:p>
+      <w:pPr>
+        <w:rPr>
+          <w:rFonts w:hint="eastAsia"/>
+        </w:rPr>
+      </w:pPr>
+      <w:r>
+        <w:t>4</w:t>
+      </w:r>
+      <w:r>
+        <w:t>)</w:t>
+      </w:r>
+      <w:r>
+        <w:t xml:space="preserve"> Functions on strings</w:t>
+      </w:r>
+    </w:p>
+    <w:p>
+      <w:pPr>
+        <w:rPr>
+          <w:rFonts w:hint="eastAsia"/>
+        </w:rPr>
+      </w:pPr>
+    </w:p>
+    <w:p>
+      <w:pPr>
+        <w:rPr>
+          <w:rFonts w:hint="eastAsia"/>
+        </w:rPr>
+      </w:pPr>
+      <w:proofErr w:type="spellStart"/>
+      <w:r>
+        <w:t>fn:string-join</w:t>
+      </w:r>
+      <w:proofErr w:type="spellEnd"/>
+    </w:p>
+    <w:p>
+      <w:pPr>
+        <w:rPr>
+          <w:rFonts w:hint="eastAsia"/>
+        </w:rPr>
+      </w:pPr>
+      <w:proofErr w:type="spellStart"/>
+      <w:r>
+        <w:t>fn:upper-case</w:t>
+      </w:r>
+      <w:proofErr w:type="spellEnd"/>
+    </w:p>
+    <w:p>
+      <w:pPr>
+        <w:rPr>
+          <w:rFonts w:hint="eastAsia"/>
+        </w:rPr>
+      </w:pPr>
+      <w:proofErr w:type="spellStart"/>
+      <w:r>
+        <w:t>fn:lower-case</w:t>
+      </w:r>
+      <w:proofErr w:type="spellEnd"/>
+    </w:p>
+    <w:p>
+      <w:pPr>
+        <w:rPr>
+          <w:rFonts w:hint="eastAsia"/>
+        </w:rPr>
+      </w:pPr>
+      <w:proofErr w:type="spellStart"/>
+      <w:r>
+        <w:t>fn:codepoints-to-string</w:t>
+      </w:r>
+      <w:proofErr w:type="spellEnd"/>
+    </w:p>
+    <w:p>
+      <w:pPr>
+        <w:rPr>
+          <w:rFonts w:hint="eastAsia"/>
+        </w:rPr>
+      </w:pPr>
+      <w:proofErr w:type="spellStart"/>
+      <w:r>
+        <w:t>fn:string-to-codepoints</w:t>
+      </w:r>
+      <w:proofErr w:type="spellEnd"/>
+    </w:p>
+    <w:p>
+      <w:pPr>
+        <w:rPr>
+          <w:rFonts w:hint="eastAsia"/>
+        </w:rPr>
+      </w:pPr>
+      <w:proofErr w:type="spellStart"/>
+      <w:r>
+        <w:t>fn:compare</w:t>
+      </w:r>
+      <w:proofErr w:type="spellEnd"/>
+      <w:r>
+        <w:t xml:space="preserve">                           (with support for collation argument)</w:t>
+      </w:r>
+    </w:p>
+    <w:p>
+      <w:pPr>
+        <w:rPr>
+          <w:rFonts w:hint="eastAsia"/>
+        </w:rPr>
+      </w:pPr>
+      <w:proofErr w:type="spellStart"/>
+      <w:r>
+        <w:t>fn:codepoint-equal</w:t>
+      </w:r>
+      <w:proofErr w:type="spellEnd"/>
+    </w:p>
+    <w:p>
+      <w:pPr>
+        <w:rPr>
+          <w:rFonts w:hint="eastAsia"/>
+        </w:rPr>
+      </w:pPr>
+      <w:proofErr w:type="spellStart"/>
+      <w:r>
+        <w:t>fn:contains-token</w:t>
+      </w:r>
+      <w:proofErr w:type="spellEnd"/>
+      <w:r>
+        <w:t xml:space="preserve">                 (with support for collation argument)</w:t>
+      </w:r>
+    </w:p>
+    <w:p>
+      <w:pPr>
+        <w:rPr>
+          <w:rFonts w:hint="eastAsia"/>
+        </w:rPr>
+      </w:pPr>
+    </w:p>
+    <w:p>
+      <w:pPr>
+        <w:rPr>
+          <w:rFonts w:hint="eastAsia"/>
+        </w:rPr>
+      </w:pPr>
+      <w:r>
+        <w:t>5) String functions that use regular expressions</w:t>
+      </w:r>
+    </w:p>
+    <w:p>
+      <w:pPr>
+        <w:rPr>
+          <w:rFonts w:hint="eastAsia"/>
+        </w:rPr>
+      </w:pPr>
+    </w:p>
+    <w:p>
+      <w:pPr>
+        <w:rPr>
+          <w:rFonts w:hint="eastAsia"/>
+        </w:rPr>
+      </w:pPr>
+      <w:proofErr w:type="spellStart"/>
+      <w:r>
+        <w:t>fn:matches</w:t>
+      </w:r>
+      <w:proofErr w:type="spellEnd"/>
+      <w:r>
+        <w:t xml:space="preserve"> </w:t>
+      </w:r>
+    </w:p>
+    <w:p>
+      <w:pPr>
+        <w:rPr>
+          <w:rFonts w:hint="eastAsia"/>
+        </w:rPr>
+      </w:pPr>
+      <w:proofErr w:type="spellStart"/>
+      <w:r>
+        <w:t>fn:replace</w:t>
+      </w:r>
+      <w:proofErr w:type="spellEnd"/>
+    </w:p>
+    <w:p>
+      <w:pPr>
+        <w:rPr>
+          <w:rFonts w:hint="eastAsia"/>
+        </w:rPr>
+      </w:pPr>
+      <w:proofErr w:type="spellStart"/>
+      <w:r>
+        <w:t>fn:tokenize</w:t>
+      </w:r>
+      <w:proofErr w:type="spellEnd"/>
+    </w:p>
+    <w:p>
+      <w:pPr>
+        <w:rPr>
+          <w:rFonts w:hint="eastAsia"/>
+        </w:rPr>
+      </w:pPr>
+      <w:proofErr w:type="spellStart"/>
+      <w:r>
+        <w:t>fn:analyze-string</w:t>
+      </w:r>
+      <w:proofErr w:type="spellEnd"/>
+    </w:p>
+    <w:p>
+      <w:pPr>
+        <w:rPr>
+          <w:rFonts w:hint="eastAsia"/>
+        </w:rPr>
+      </w:pPr>
+    </w:p>
+    <w:p>
+      <w:pPr>
+        <w:rPr>
+          <w:rFonts w:hint="eastAsia"/>
+        </w:rPr>
+      </w:pPr>
+      <w:r>
+        <w:t>6</w:t>
+      </w:r>
+      <w:r>
+        <w:t>)</w:t>
+      </w:r>
+      <w:r>
+        <w:t xml:space="preserve"> Functions that compare values in sequences</w:t>
+      </w:r>
+    </w:p>
+    <w:p>
+      <w:pPr>
+        <w:rPr>
+          <w:rFonts w:hint="eastAsia"/>
+        </w:rPr>
+      </w:pPr>
+    </w:p>
+    <w:p>
+      <w:pPr>
+        <w:rPr>
+          <w:rFonts w:hint="eastAsia"/>
+        </w:rPr>
+      </w:pPr>
+      <w:proofErr w:type="spellStart"/>
+      <w:r>
+        <w:t>fn:distinct-values</w:t>
+      </w:r>
+      <w:proofErr w:type="spellEnd"/>
+      <w:r>
+        <w:t xml:space="preserve">            </w:t>
+      </w:r>
+      <w:r>
+        <w:t xml:space="preserve">  </w:t>
+      </w:r>
+      <w:r>
+        <w:t xml:space="preserve"> </w:t>
+      </w:r>
+      <w:r>
+        <w:t>(with support for collation argument)</w:t>
+      </w:r>
+    </w:p>
+    <w:p>
+      <w:pPr>
+        <w:rPr>
+          <w:rFonts w:hint="eastAsia"/>
+        </w:rPr>
+      </w:pPr>
+      <w:proofErr w:type="spellStart"/>
+      <w:r>
+        <w:t>fn:index-of</w:t>
+      </w:r>
+      <w:proofErr w:type="spellEnd"/>
+      <w:r>
+        <w:t xml:space="preserve">                      </w:t>
+      </w:r>
+      <w:r>
+        <w:t xml:space="preserve">  </w:t>
+      </w:r>
+      <w:r>
+        <w:t xml:space="preserve"> </w:t>
+      </w:r>
+      <w:r>
+        <w:t>(with support for collation argument)</w:t>
+      </w:r>
+    </w:p>
+    <w:p>
+      <w:pPr>
+        <w:rPr>
+          <w:rFonts w:hint="eastAsia"/>
+        </w:rPr>
+      </w:pPr>
+      <w:proofErr w:type="spellStart"/>
+      <w:r>
+        <w:t>fn:deep-equal</w:t>
+      </w:r>
+      <w:proofErr w:type="spellEnd"/>
+      <w:r>
+        <w:t xml:space="preserve">                  </w:t>
+      </w:r>
+      <w:r>
+        <w:t xml:space="preserve">  </w:t>
+      </w:r>
+      <w:r>
+        <w:t xml:space="preserve"> </w:t>
+      </w:r>
+      <w:r>
+        <w:t>(with support for collation argument)</w:t>
+      </w:r>
+    </w:p>
+    <w:p>
+      <w:pPr>
+        <w:rPr>
+          <w:rFonts w:hint="eastAsia"/>
+        </w:rPr>
+      </w:pPr>
+    </w:p>
+    <w:p>
+      <w:pPr>
+        <w:rPr>
+          <w:rFonts w:hint="eastAsia"/>
+        </w:rPr>
+      </w:pPr>
+      <w:r>
+        <w:t>7</w:t>
+      </w:r>
+      <w:r>
+        <w:t>)</w:t>
+      </w:r>
+      <w:r>
+        <w:t xml:space="preserve"> </w:t>
+      </w:r>
+      <w:proofErr w:type="spellStart"/>
+      <w:r>
+        <w:t>Math</w:t>
+      </w:r>
+      <w:r>
+        <w:t>s</w:t>
+      </w:r>
+      <w:proofErr w:type="spellEnd"/>
+      <w:r>
+        <w:t xml:space="preserve"> t</w:t>
+      </w:r>
+      <w:r>
+        <w:t>rigonometric and exponential functions</w:t>
+      </w:r>
+    </w:p>
+    <w:p>
+      <w:pPr>
+        <w:rPr>
+          <w:rFonts w:hint="eastAsia"/>
+        </w:rPr>
+      </w:pPr>
+    </w:p>
+    <w:p>
+      <w:pPr>
+        <w:rPr>
+          <w:rFonts w:hint="eastAsia"/>
+        </w:rPr>
+      </w:pPr>
+      <w:proofErr w:type="spellStart"/>
+      <w:r>
+        <w:t>math:pi</w:t>
+      </w:r>
+      <w:proofErr w:type="spellEnd"/>
+    </w:p>
+    <w:p>
+      <w:pPr>
+        <w:rPr>
+          <w:rFonts w:hint="eastAsia"/>
+        </w:rPr>
+      </w:pPr>
+      <w:proofErr w:type="spellStart"/>
+      <w:r>
+        <w:t>math:exp</w:t>
+      </w:r>
+      <w:proofErr w:type="spellEnd"/>
+    </w:p>
+    <w:p>
+      <w:pPr>
+        <w:rPr>
+          <w:rFonts w:hint="eastAsia"/>
+        </w:rPr>
+      </w:pPr>
+      <w:r>
+        <w:t>math:exp10</w:t>
+      </w:r>
+    </w:p>
+    <w:p>
+      <w:pPr>
+        <w:rPr>
+          <w:rFonts w:hint="eastAsia"/>
+        </w:rPr>
+      </w:pPr>
+      <w:proofErr w:type="spellStart"/>
+      <w:r>
+        <w:t>math:log</w:t>
+      </w:r>
+      <w:proofErr w:type="spellEnd"/>
+    </w:p>
+    <w:p>
+      <w:pPr>
+        <w:rPr>
+          <w:rFonts w:hint="eastAsia"/>
+        </w:rPr>
+      </w:pPr>
+      <w:r>
+        <w:t>math:log10</w:t>
+      </w:r>
+    </w:p>
+    <w:p>
+      <w:pPr>
+        <w:rPr>
+          <w:rFonts w:hint="eastAsia"/>
+        </w:rPr>
+      </w:pPr>
+      <w:proofErr w:type="spellStart"/>
+      <w:r>
+        <w:t>math:pow</w:t>
+      </w:r>
+      <w:proofErr w:type="spellEnd"/>
+    </w:p>
+    <w:p>
+      <w:pPr>
+        <w:rPr>
+          <w:rFonts w:hint="eastAsia"/>
+        </w:rPr>
+      </w:pPr>
+      <w:proofErr w:type="spellStart"/>
+      <w:r>
+        <w:t>math:sqrt</w:t>
+      </w:r>
+      <w:proofErr w:type="spellEnd"/>
+    </w:p>
+    <w:p>
+      <w:pPr>
+        <w:rPr>
+          <w:rFonts w:hint="eastAsia"/>
+        </w:rPr>
+      </w:pPr>
+      <w:proofErr w:type="spellStart"/>
+      <w:r>
+        <w:t>math:sin</w:t>
+      </w:r>
+      <w:proofErr w:type="spellEnd"/>
+    </w:p>
+    <w:p>
+      <w:pPr>
+        <w:rPr>
+          <w:rFonts w:hint="eastAsia"/>
+        </w:rPr>
+      </w:pPr>
+      <w:proofErr w:type="spellStart"/>
+      <w:r>
+        <w:t>math:cos</w:t>
+      </w:r>
+      <w:proofErr w:type="spellEnd"/>
+    </w:p>
+    <w:p>
+      <w:pPr>
+        <w:rPr>
+          <w:rFonts w:hint="eastAsia"/>
+        </w:rPr>
+      </w:pPr>
+      <w:proofErr w:type="spellStart"/>
+      <w:r>
+        <w:t>math:tan</w:t>
+      </w:r>
+      <w:proofErr w:type="spellEnd"/>
+    </w:p>
+    <w:p>
+      <w:pPr>
+        <w:rPr>
+          <w:rFonts w:hint="eastAsia"/>
+        </w:rPr>
+      </w:pPr>
+      <w:proofErr w:type="spellStart"/>
+      <w:r>
+        <w:t>math:asin</w:t>
+      </w:r>
+      <w:proofErr w:type="spellEnd"/>
+    </w:p>
+    <w:p>
+      <w:pPr>
+        <w:rPr>
+          <w:rFonts w:hint="eastAsia"/>
+        </w:rPr>
+      </w:pPr>
+      <w:proofErr w:type="spellStart"/>
+      <w:r>
+        <w:t>math:acos</w:t>
+      </w:r>
+      <w:proofErr w:type="spellEnd"/>
+    </w:p>
+    <w:p>
+      <w:pPr>
+        <w:rPr>
+          <w:rFonts w:hint="eastAsia"/>
+        </w:rPr>
+      </w:pPr>
+      <w:proofErr w:type="spellStart"/>
+      <w:r>
+        <w:t>math:atan</w:t>
+      </w:r>
+      <w:proofErr w:type="spellEnd"/>
     </w:p>
     <w:p>
       <w:pPr>
@@ -3725,35 +4875,793 @@
       </w:pPr>
       <w:r>
         <w:lastRenderedPageBreak/>
-        <w:t>fn:implicit-timezone</w:t>
-      </w:r>
-    </w:p>
-    <w:p>
-      <w:pPr>
-        <w:rPr>
-          <w:rFonts w:hint="eastAsia"/>
-        </w:rPr>
-      </w:pPr>
-      <w:r>
-        <w:rPr>
-          <w:rFonts w:hint="eastAsia"/>
-        </w:rPr>
-        <w:t>fn:default-collation</w:t>
-      </w:r>
-    </w:p>
-    <w:p>
-      <w:pPr>
-        <w:rPr>
-          <w:rFonts w:hint="eastAsia"/>
-        </w:rPr>
-      </w:pPr>
-    </w:p>
-    <w:p>
-      <w:pPr>
-        <w:rPr>
-          <w:rFonts w:hint="eastAsia"/>
-        </w:rPr>
-      </w:pPr>
+        <w:t>math:atan2</w:t>
+      </w:r>
+    </w:p>
+    <w:p>
+      <w:pPr>
+        <w:rPr>
+          <w:rFonts w:hint="eastAsia"/>
+        </w:rPr>
+      </w:pPr>
+    </w:p>
+    <w:p>
+      <w:pPr>
+        <w:rPr>
+          <w:rFonts w:hint="eastAsia"/>
+        </w:rPr>
+      </w:pPr>
+      <w:r>
+        <w:t>8</w:t>
+      </w:r>
+      <w:r>
+        <w:t>)</w:t>
+      </w:r>
+      <w:r>
+        <w:t xml:space="preserve"> Component extraction functions on durations</w:t>
+      </w:r>
+    </w:p>
+    <w:p>
+      <w:pPr>
+        <w:rPr>
+          <w:rFonts w:hint="eastAsia"/>
+        </w:rPr>
+      </w:pPr>
+    </w:p>
+    <w:p>
+      <w:pPr>
+        <w:rPr>
+          <w:rFonts w:hint="eastAsia"/>
+        </w:rPr>
+      </w:pPr>
+      <w:proofErr w:type="spellStart"/>
+      <w:r>
+        <w:t>fn:years-from-duration</w:t>
+      </w:r>
+      <w:proofErr w:type="spellEnd"/>
+    </w:p>
+    <w:p>
+      <w:pPr>
+        <w:rPr>
+          <w:rFonts w:hint="eastAsia"/>
+        </w:rPr>
+      </w:pPr>
+      <w:proofErr w:type="spellStart"/>
+      <w:r>
+        <w:t>fn:months-from-duration</w:t>
+      </w:r>
+      <w:proofErr w:type="spellEnd"/>
+    </w:p>
+    <w:p>
+      <w:pPr>
+        <w:rPr>
+          <w:rFonts w:hint="eastAsia"/>
+        </w:rPr>
+      </w:pPr>
+      <w:proofErr w:type="spellStart"/>
+      <w:r>
+        <w:t>fn:days-from-duration</w:t>
+      </w:r>
+      <w:proofErr w:type="spellEnd"/>
+    </w:p>
+    <w:p>
+      <w:pPr>
+        <w:rPr>
+          <w:rFonts w:hint="eastAsia"/>
+        </w:rPr>
+      </w:pPr>
+      <w:proofErr w:type="spellStart"/>
+      <w:r>
+        <w:t>fn:hours-from-duration</w:t>
+      </w:r>
+      <w:proofErr w:type="spellEnd"/>
+    </w:p>
+    <w:p>
+      <w:pPr>
+        <w:rPr>
+          <w:rFonts w:hint="eastAsia"/>
+        </w:rPr>
+      </w:pPr>
+      <w:proofErr w:type="spellStart"/>
+      <w:r>
+        <w:t>fn:minutes-from-duration</w:t>
+      </w:r>
+      <w:proofErr w:type="spellEnd"/>
+    </w:p>
+    <w:p>
+      <w:pPr>
+        <w:rPr>
+          <w:rFonts w:hint="eastAsia"/>
+        </w:rPr>
+      </w:pPr>
+      <w:proofErr w:type="spellStart"/>
+      <w:r>
+        <w:t>fn:seconds-from-duration</w:t>
+      </w:r>
+      <w:proofErr w:type="spellEnd"/>
+    </w:p>
+    <w:p>
+      <w:pPr>
+        <w:rPr>
+          <w:rFonts w:hint="eastAsia"/>
+        </w:rPr>
+      </w:pPr>
+    </w:p>
+    <w:p>
+      <w:pPr>
+        <w:rPr>
+          <w:rFonts w:hint="eastAsia"/>
+        </w:rPr>
+      </w:pPr>
+      <w:r>
+        <w:t>9</w:t>
+      </w:r>
+      <w:r>
+        <w:t>)</w:t>
+      </w:r>
+      <w:r>
+        <w:t xml:space="preserve"> Constructing </w:t>
+      </w:r>
+      <w:proofErr w:type="spellStart"/>
+      <w:r>
+        <w:t>xs:dateTime</w:t>
+      </w:r>
+      <w:proofErr w:type="spellEnd"/>
+      <w:r>
+        <w:t xml:space="preserve"> value</w:t>
+      </w:r>
+    </w:p>
+    <w:p>
+      <w:pPr>
+        <w:rPr>
+          <w:rFonts w:hint="eastAsia"/>
+        </w:rPr>
+      </w:pPr>
+    </w:p>
+    <w:p>
+      <w:pPr>
+        <w:rPr>
+          <w:rFonts w:hint="eastAsia"/>
+        </w:rPr>
+      </w:pPr>
+      <w:proofErr w:type="spellStart"/>
+      <w:r>
+        <w:rPr>
+          <w:rFonts w:hint="eastAsia"/>
+        </w:rPr>
+        <w:t>fn:dateTime</w:t>
+      </w:r>
+      <w:proofErr w:type="spellEnd"/>
+    </w:p>
+    <w:p>
+      <w:pPr>
+        <w:rPr>
+          <w:rFonts w:hint="eastAsia"/>
+        </w:rPr>
+      </w:pPr>
+    </w:p>
+    <w:p>
+      <w:pPr>
+        <w:rPr>
+          <w:rFonts w:hint="eastAsia"/>
+        </w:rPr>
+      </w:pPr>
+      <w:r>
+        <w:t>10</w:t>
+      </w:r>
+      <w:r>
+        <w:t>)</w:t>
+      </w:r>
+      <w:r>
+        <w:t xml:space="preserve"> Component extraction functions on dates and times</w:t>
+      </w:r>
+    </w:p>
+    <w:p>
+      <w:pPr>
+        <w:rPr>
+          <w:rFonts w:hint="eastAsia"/>
+        </w:rPr>
+      </w:pPr>
+    </w:p>
+    <w:p>
+      <w:pPr>
+        <w:rPr>
+          <w:rFonts w:hint="eastAsia"/>
+        </w:rPr>
+      </w:pPr>
+      <w:proofErr w:type="spellStart"/>
+      <w:r>
+        <w:rPr>
+          <w:rFonts w:hint="eastAsia"/>
+        </w:rPr>
+        <w:t>fn:year-from-dateTime</w:t>
+      </w:r>
+      <w:proofErr w:type="spellEnd"/>
+    </w:p>
+    <w:p>
+      <w:pPr>
+        <w:rPr>
+          <w:rFonts w:hint="eastAsia"/>
+        </w:rPr>
+      </w:pPr>
+      <w:proofErr w:type="spellStart"/>
+      <w:r>
+        <w:rPr>
+          <w:rFonts w:hint="eastAsia"/>
+        </w:rPr>
+        <w:t>fn:month-from-dateTime</w:t>
+      </w:r>
+      <w:proofErr w:type="spellEnd"/>
+    </w:p>
+    <w:p>
+      <w:pPr>
+        <w:rPr>
+          <w:rFonts w:hint="eastAsia"/>
+        </w:rPr>
+      </w:pPr>
+      <w:proofErr w:type="spellStart"/>
+      <w:r>
+        <w:rPr>
+          <w:rFonts w:hint="eastAsia"/>
+        </w:rPr>
+        <w:t>fn:day-from-dateTime</w:t>
+      </w:r>
+      <w:proofErr w:type="spellEnd"/>
+    </w:p>
+    <w:p>
+      <w:pPr>
+        <w:rPr>
+          <w:rFonts w:hint="eastAsia"/>
+        </w:rPr>
+      </w:pPr>
+      <w:proofErr w:type="spellStart"/>
+      <w:r>
+        <w:rPr>
+          <w:rFonts w:hint="eastAsia"/>
+        </w:rPr>
+        <w:t>fn:hours-from-dateTime</w:t>
+      </w:r>
+      <w:proofErr w:type="spellEnd"/>
+    </w:p>
+    <w:p>
+      <w:pPr>
+        <w:rPr>
+          <w:rFonts w:hint="eastAsia"/>
+        </w:rPr>
+      </w:pPr>
+      <w:proofErr w:type="spellStart"/>
+      <w:r>
+        <w:rPr>
+          <w:rFonts w:hint="eastAsia"/>
+        </w:rPr>
+        <w:t>fn:minutes-from-dateTime</w:t>
+      </w:r>
+      <w:proofErr w:type="spellEnd"/>
+    </w:p>
+    <w:p>
+      <w:pPr>
+        <w:rPr>
+          <w:rFonts w:hint="eastAsia"/>
+        </w:rPr>
+      </w:pPr>
+      <w:proofErr w:type="spellStart"/>
+      <w:r>
+        <w:rPr>
+          <w:rFonts w:hint="eastAsia"/>
+        </w:rPr>
+        <w:t>fn:seconds-from-dateTime</w:t>
+      </w:r>
+      <w:proofErr w:type="spellEnd"/>
+    </w:p>
+    <w:p>
+      <w:pPr>
+        <w:rPr>
+          <w:rFonts w:hint="eastAsia"/>
+        </w:rPr>
+      </w:pPr>
+      <w:proofErr w:type="spellStart"/>
+      <w:r>
+        <w:rPr>
+          <w:rFonts w:hint="eastAsia"/>
+        </w:rPr>
+        <w:t>fn:timezone-from-dateTime</w:t>
+      </w:r>
+      <w:proofErr w:type="spellEnd"/>
+    </w:p>
+    <w:p>
+      <w:pPr>
+        <w:rPr>
+          <w:rFonts w:hint="eastAsia"/>
+        </w:rPr>
+      </w:pPr>
+      <w:proofErr w:type="spellStart"/>
+      <w:r>
+        <w:rPr>
+          <w:rFonts w:hint="eastAsia"/>
+        </w:rPr>
+        <w:t>fn:year-from-date</w:t>
+      </w:r>
+      <w:proofErr w:type="spellEnd"/>
+    </w:p>
+    <w:p>
+      <w:pPr>
+        <w:rPr>
+          <w:rFonts w:hint="eastAsia"/>
+        </w:rPr>
+      </w:pPr>
+      <w:proofErr w:type="spellStart"/>
+      <w:r>
+        <w:rPr>
+          <w:rFonts w:hint="eastAsia"/>
+        </w:rPr>
+        <w:t>fn:month-from-date</w:t>
+      </w:r>
+      <w:proofErr w:type="spellEnd"/>
+    </w:p>
+    <w:p>
+      <w:pPr>
+        <w:rPr>
+          <w:rFonts w:hint="eastAsia"/>
+        </w:rPr>
+      </w:pPr>
+      <w:proofErr w:type="spellStart"/>
+      <w:r>
+        <w:rPr>
+          <w:rFonts w:hint="eastAsia"/>
+        </w:rPr>
+        <w:t>fn:day-from-date</w:t>
+      </w:r>
+      <w:proofErr w:type="spellEnd"/>
+    </w:p>
+    <w:p>
+      <w:pPr>
+        <w:rPr>
+          <w:rFonts w:hint="eastAsia"/>
+        </w:rPr>
+      </w:pPr>
+      <w:proofErr w:type="spellStart"/>
+      <w:r>
+        <w:rPr>
+          <w:rFonts w:hint="eastAsia"/>
+        </w:rPr>
+        <w:t>fn:timezone-from-date</w:t>
+      </w:r>
+      <w:proofErr w:type="spellEnd"/>
+    </w:p>
+    <w:p>
+      <w:pPr>
+        <w:rPr>
+          <w:rFonts w:hint="eastAsia"/>
+        </w:rPr>
+      </w:pPr>
+      <w:proofErr w:type="spellStart"/>
+      <w:r>
+        <w:rPr>
+          <w:rFonts w:hint="eastAsia"/>
+        </w:rPr>
+        <w:t>fn:hours-from-time</w:t>
+      </w:r>
+      <w:proofErr w:type="spellEnd"/>
+    </w:p>
+    <w:p>
+      <w:pPr>
+        <w:rPr>
+          <w:rFonts w:hint="eastAsia"/>
+        </w:rPr>
+      </w:pPr>
+      <w:proofErr w:type="spellStart"/>
+      <w:r>
+        <w:rPr>
+          <w:rFonts w:hint="eastAsia"/>
+        </w:rPr>
+        <w:t>fn:minutes-from-time</w:t>
+      </w:r>
+      <w:proofErr w:type="spellEnd"/>
+    </w:p>
+    <w:p>
+      <w:pPr>
+        <w:rPr>
+          <w:rFonts w:hint="eastAsia"/>
+        </w:rPr>
+      </w:pPr>
+      <w:proofErr w:type="spellStart"/>
+      <w:r>
+        <w:rPr>
+          <w:rFonts w:hint="eastAsia"/>
+        </w:rPr>
+        <w:t>fn:seconds-from-time</w:t>
+      </w:r>
+      <w:proofErr w:type="spellEnd"/>
+    </w:p>
+    <w:p>
+      <w:pPr>
+        <w:rPr>
+          <w:rFonts w:hint="eastAsia"/>
+        </w:rPr>
+      </w:pPr>
+      <w:proofErr w:type="spellStart"/>
+      <w:r>
+        <w:rPr>
+          <w:rFonts w:hint="eastAsia"/>
+        </w:rPr>
+        <w:t>fn:timezone-from-time</w:t>
+      </w:r>
+      <w:proofErr w:type="spellEnd"/>
+    </w:p>
+    <w:p>
+      <w:pPr>
+        <w:rPr>
+          <w:rFonts w:hint="eastAsia"/>
+        </w:rPr>
+      </w:pPr>
+    </w:p>
+    <w:p>
+      <w:pPr>
+        <w:rPr>
+          <w:rFonts w:hint="eastAsia"/>
+        </w:rPr>
+      </w:pPr>
+      <w:r>
+        <w:t>1</w:t>
+      </w:r>
+      <w:r>
+        <w:t>1</w:t>
+      </w:r>
+      <w:r>
+        <w:t>)</w:t>
+      </w:r>
+      <w:r>
+        <w:t xml:space="preserve"> </w:t>
+      </w:r>
+      <w:r>
+        <w:t>Built-in</w:t>
+      </w:r>
+      <w:r>
+        <w:t xml:space="preserve"> higher-order functions</w:t>
+      </w:r>
+    </w:p>
+    <w:p>
+      <w:pPr>
+        <w:rPr>
+          <w:rFonts w:hint="eastAsia"/>
+        </w:rPr>
+      </w:pPr>
+    </w:p>
+    <w:p>
+      <w:pPr>
+        <w:rPr>
+          <w:rFonts w:hint="eastAsia"/>
+        </w:rPr>
+      </w:pPr>
+      <w:proofErr w:type="spellStart"/>
+      <w:r>
+        <w:t>fn:for-each</w:t>
+      </w:r>
+      <w:proofErr w:type="spellEnd"/>
+    </w:p>
+    <w:p>
+      <w:pPr>
+        <w:rPr>
+          <w:rFonts w:hint="eastAsia"/>
+        </w:rPr>
+      </w:pPr>
+      <w:proofErr w:type="spellStart"/>
+      <w:r>
+        <w:t>fn:filter</w:t>
+      </w:r>
+      <w:proofErr w:type="spellEnd"/>
+    </w:p>
+    <w:p>
+      <w:pPr>
+        <w:rPr>
+          <w:rFonts w:hint="eastAsia"/>
+        </w:rPr>
+      </w:pPr>
+      <w:proofErr w:type="spellStart"/>
+      <w:r>
+        <w:t>fn:fold-left</w:t>
+      </w:r>
+      <w:proofErr w:type="spellEnd"/>
+    </w:p>
+    <w:p>
+      <w:pPr>
+        <w:rPr>
+          <w:rFonts w:hint="eastAsia"/>
+        </w:rPr>
+      </w:pPr>
+      <w:proofErr w:type="spellStart"/>
+      <w:r>
+        <w:t>fn:fold-right</w:t>
+      </w:r>
+      <w:proofErr w:type="spellEnd"/>
+    </w:p>
+    <w:p>
+      <w:pPr>
+        <w:rPr>
+          <w:rFonts w:hint="eastAsia"/>
+        </w:rPr>
+      </w:pPr>
+      <w:proofErr w:type="spellStart"/>
+      <w:r>
+        <w:t>fn:for-each-pair</w:t>
+      </w:r>
+      <w:proofErr w:type="spellEnd"/>
+    </w:p>
+    <w:p>
+      <w:pPr>
+        <w:rPr>
+          <w:rFonts w:hint="eastAsia"/>
+        </w:rPr>
+      </w:pPr>
+      <w:proofErr w:type="spellStart"/>
+      <w:r>
+        <w:t>fn:sort</w:t>
+      </w:r>
+      <w:proofErr w:type="spellEnd"/>
+      <w:r>
+        <w:t xml:space="preserve">                            (with support for collation argument)</w:t>
+      </w:r>
+    </w:p>
+    <w:p>
+      <w:pPr>
+        <w:rPr>
+          <w:rFonts w:hint="eastAsia"/>
+        </w:rPr>
+      </w:pPr>
+      <w:proofErr w:type="spellStart"/>
+      <w:r>
+        <w:t>fn:apply</w:t>
+      </w:r>
+      <w:proofErr w:type="spellEnd"/>
+    </w:p>
+    <w:p>
+      <w:pPr>
+        <w:rPr>
+          <w:rFonts w:hint="eastAsia"/>
+        </w:rPr>
+      </w:pPr>
+    </w:p>
+    <w:p>
+      <w:pPr>
+        <w:rPr>
+          <w:rFonts w:hint="eastAsia"/>
+        </w:rPr>
+      </w:pPr>
+      <w:r>
+        <w:t>1</w:t>
+      </w:r>
+      <w:r>
+        <w:t>2</w:t>
+      </w:r>
+      <w:r>
+        <w:t>)</w:t>
+      </w:r>
+      <w:r>
+        <w:t xml:space="preserve"> Functions on sequences</w:t>
+      </w:r>
+    </w:p>
+    <w:p>
+      <w:pPr>
+        <w:rPr>
+          <w:rFonts w:hint="eastAsia"/>
+        </w:rPr>
+      </w:pPr>
+    </w:p>
+    <w:p>
+      <w:pPr>
+        <w:ind w:firstLine="270"/>
+        <w:rPr>
+          <w:rFonts w:hint="eastAsia"/>
+        </w:rPr>
+      </w:pPr>
+      <w:r>
+        <w:t>12.1</w:t>
+      </w:r>
+      <w:r>
+        <w:t xml:space="preserve"> </w:t>
+      </w:r>
+      <w:r>
+        <w:t>General functions on sequences</w:t>
+      </w:r>
+    </w:p>
+    <w:p>
+      <w:pPr>
+        <w:ind w:firstLine="270"/>
+        <w:rPr>
+          <w:rFonts w:hint="eastAsia"/>
+        </w:rPr>
+      </w:pPr>
+      <w:proofErr w:type="spellStart"/>
+      <w:r>
+        <w:t>fn:empty</w:t>
+      </w:r>
+      <w:proofErr w:type="spellEnd"/>
+    </w:p>
+    <w:p>
+      <w:pPr>
+        <w:ind w:firstLine="270"/>
+        <w:rPr>
+          <w:rFonts w:hint="eastAsia"/>
+        </w:rPr>
+      </w:pPr>
+      <w:proofErr w:type="spellStart"/>
+      <w:r>
+        <w:t>fn:exists</w:t>
+      </w:r>
+      <w:proofErr w:type="spellEnd"/>
+    </w:p>
+    <w:p>
+      <w:pPr>
+        <w:ind w:firstLine="270"/>
+        <w:rPr>
+          <w:rFonts w:hint="eastAsia"/>
+        </w:rPr>
+      </w:pPr>
+      <w:proofErr w:type="spellStart"/>
+      <w:r>
+        <w:t>fn:head</w:t>
+      </w:r>
+      <w:proofErr w:type="spellEnd"/>
+    </w:p>
+    <w:p>
+      <w:pPr>
+        <w:ind w:firstLine="270"/>
+        <w:rPr>
+          <w:rFonts w:hint="eastAsia"/>
+        </w:rPr>
+      </w:pPr>
+      <w:proofErr w:type="spellStart"/>
+      <w:r>
+        <w:lastRenderedPageBreak/>
+        <w:t>fn:tail</w:t>
+      </w:r>
+      <w:proofErr w:type="spellEnd"/>
+    </w:p>
+    <w:p>
+      <w:pPr>
+        <w:ind w:firstLine="270"/>
+        <w:rPr>
+          <w:rFonts w:hint="eastAsia"/>
+        </w:rPr>
+      </w:pPr>
+      <w:proofErr w:type="spellStart"/>
+      <w:r>
+        <w:t>fn:insert-before</w:t>
+      </w:r>
+      <w:proofErr w:type="spellEnd"/>
+    </w:p>
+    <w:p>
+      <w:pPr>
+        <w:ind w:firstLine="270"/>
+        <w:rPr>
+          <w:rFonts w:hint="eastAsia"/>
+        </w:rPr>
+      </w:pPr>
+      <w:proofErr w:type="spellStart"/>
+      <w:r>
+        <w:t>fn:remove</w:t>
+      </w:r>
+      <w:proofErr w:type="spellEnd"/>
+    </w:p>
+    <w:p>
+      <w:pPr>
+        <w:ind w:firstLine="270"/>
+        <w:rPr>
+          <w:rFonts w:hint="eastAsia"/>
+        </w:rPr>
+      </w:pPr>
+      <w:proofErr w:type="spellStart"/>
+      <w:r>
+        <w:t>fn:reverse</w:t>
+      </w:r>
+      <w:proofErr w:type="spellEnd"/>
+    </w:p>
+    <w:p>
+      <w:pPr>
+        <w:ind w:firstLine="270"/>
+        <w:rPr>
+          <w:rFonts w:hint="eastAsia"/>
+        </w:rPr>
+      </w:pPr>
+      <w:proofErr w:type="spellStart"/>
+      <w:r>
+        <w:t>fn:subsequence</w:t>
+      </w:r>
+      <w:proofErr w:type="spellEnd"/>
+    </w:p>
+    <w:p>
+      <w:pPr>
+        <w:ind w:firstLine="270"/>
+        <w:rPr>
+          <w:rFonts w:hint="eastAsia"/>
+        </w:rPr>
+      </w:pPr>
+      <w:proofErr w:type="spellStart"/>
+      <w:r>
+        <w:t>fn:unordered</w:t>
+      </w:r>
+      <w:proofErr w:type="spellEnd"/>
+    </w:p>
+    <w:p>
+      <w:pPr>
+        <w:ind w:firstLine="270"/>
+        <w:rPr>
+          <w:rFonts w:hint="eastAsia"/>
+        </w:rPr>
+      </w:pPr>
+    </w:p>
+    <w:p>
+      <w:pPr>
+        <w:ind w:left="270"/>
+        <w:rPr>
+          <w:rFonts w:hint="eastAsia"/>
+        </w:rPr>
+      </w:pPr>
+      <w:r>
+        <w:t>12.2</w:t>
+      </w:r>
+      <w:r>
+        <w:t xml:space="preserve"> </w:t>
+      </w:r>
+      <w:r>
+        <w:t>Aggregate functions</w:t>
+      </w:r>
+    </w:p>
+    <w:p>
+      <w:pPr>
+        <w:ind w:left="270"/>
+        <w:rPr>
+          <w:rFonts w:hint="eastAsia"/>
+        </w:rPr>
+      </w:pPr>
+      <w:proofErr w:type="spellStart"/>
+      <w:r>
+        <w:t>fn:avg</w:t>
+      </w:r>
+      <w:proofErr w:type="spellEnd"/>
+    </w:p>
+    <w:p>
+      <w:pPr>
+        <w:ind w:left="270"/>
+        <w:rPr>
+          <w:rFonts w:hint="eastAsia"/>
+        </w:rPr>
+      </w:pPr>
+      <w:proofErr w:type="spellStart"/>
+      <w:r>
+        <w:t>fn:max</w:t>
+      </w:r>
+      <w:proofErr w:type="spellEnd"/>
+    </w:p>
+    <w:p>
+      <w:pPr>
+        <w:ind w:left="270"/>
+        <w:rPr>
+          <w:rFonts w:hint="eastAsia"/>
+        </w:rPr>
+      </w:pPr>
+      <w:proofErr w:type="spellStart"/>
+      <w:r>
+        <w:t>fn:min</w:t>
+      </w:r>
+      <w:proofErr w:type="spellEnd"/>
+    </w:p>
+    <w:p>
+      <w:pPr>
+        <w:rPr>
+          <w:rFonts w:hint="eastAsia"/>
+        </w:rPr>
+      </w:pPr>
+    </w:p>
+    <w:p>
+      <w:pPr>
+        <w:rPr>
+          <w:rFonts w:hint="eastAsia"/>
+        </w:rPr>
+      </w:pPr>
+      <w:r>
+        <w:t>1</w:t>
+      </w:r>
       <w:r>
         <w:t>3</w:t>
       </w:r>
@@ -3761,49 +5669,56 @@
         <w:t>)</w:t>
       </w:r>
       <w:r>
-        <w:t xml:space="preserve"> Functions giving access to external information</w:t>
-      </w:r>
-    </w:p>
-    <w:p>
-      <w:pPr>
-        <w:rPr>
-          <w:rFonts w:hint="eastAsia"/>
-        </w:rPr>
-      </w:pPr>
-    </w:p>
-    <w:p>
-      <w:pPr>
-        <w:rPr>
-          <w:rFonts w:hint="eastAsia"/>
-        </w:rPr>
-      </w:pPr>
-      <w:r>
-        <w:t>fn:doc</w:t>
-      </w:r>
-    </w:p>
-    <w:p>
-      <w:pPr>
-        <w:rPr>
-          <w:rFonts w:hint="eastAsia"/>
-        </w:rPr>
-      </w:pPr>
-      <w:r>
-        <w:t>fn:unparsed-text</w:t>
-      </w:r>
-    </w:p>
-    <w:p>
-      <w:pPr>
-        <w:rPr>
-          <w:rFonts w:hint="eastAsia"/>
-        </w:rPr>
-      </w:pPr>
-    </w:p>
-    <w:p>
-      <w:pPr>
-        <w:rPr>
-          <w:rFonts w:hint="eastAsia"/>
-        </w:rPr>
-      </w:pPr>
+        <w:t xml:space="preserve"> Parsing and serializing</w:t>
+      </w:r>
+    </w:p>
+    <w:p>
+      <w:pPr>
+        <w:rPr>
+          <w:rFonts w:hint="eastAsia"/>
+        </w:rPr>
+      </w:pPr>
+    </w:p>
+    <w:p>
+      <w:pPr>
+        <w:rPr>
+          <w:rFonts w:hint="eastAsia"/>
+        </w:rPr>
+      </w:pPr>
+      <w:proofErr w:type="spellStart"/>
+      <w:r>
+        <w:t>fn:parse-xml</w:t>
+      </w:r>
+      <w:proofErr w:type="spellEnd"/>
+    </w:p>
+    <w:p>
+      <w:pPr>
+        <w:rPr>
+          <w:rFonts w:hint="eastAsia"/>
+        </w:rPr>
+      </w:pPr>
+      <w:proofErr w:type="spellStart"/>
+      <w:r>
+        <w:t>fn:parse-xml-fragment</w:t>
+      </w:r>
+      <w:proofErr w:type="spellEnd"/>
+    </w:p>
+    <w:p>
+      <w:pPr>
+        <w:rPr>
+          <w:rFonts w:hint="eastAsia"/>
+        </w:rPr>
+      </w:pPr>
+    </w:p>
+    <w:p>
+      <w:pPr>
+        <w:rPr>
+          <w:rFonts w:hint="eastAsia"/>
+        </w:rPr>
+      </w:pPr>
+      <w:r>
+        <w:t>1</w:t>
+      </w:r>
       <w:r>
         <w:t>4</w:t>
       </w:r>
@@ -3811,1614 +5726,504 @@
         <w:t>)</w:t>
       </w:r>
       <w:r>
-        <w:t xml:space="preserve"> Functions on strings</w:t>
-      </w:r>
-    </w:p>
-    <w:p>
-      <w:pPr>
-        <w:rPr>
-          <w:rFonts w:hint="eastAsia"/>
-        </w:rPr>
-      </w:pPr>
-    </w:p>
-    <w:p>
-      <w:pPr>
-        <w:rPr>
-          <w:rFonts w:hint="eastAsia"/>
-        </w:rPr>
-      </w:pPr>
-      <w:r>
-        <w:t>fn:string-join</w:t>
-      </w:r>
-    </w:p>
-    <w:p>
-      <w:pPr>
-        <w:rPr>
-          <w:rFonts w:hint="eastAsia"/>
-        </w:rPr>
-      </w:pPr>
-      <w:r>
-        <w:t>fn:upper-case</w:t>
-      </w:r>
-    </w:p>
-    <w:p>
-      <w:pPr>
-        <w:rPr>
-          <w:rFonts w:hint="eastAsia"/>
-        </w:rPr>
-      </w:pPr>
-      <w:r>
-        <w:t>fn:lower-case</w:t>
-      </w:r>
-    </w:p>
-    <w:p>
-      <w:pPr>
-        <w:rPr>
-          <w:rFonts w:hint="eastAsia"/>
-        </w:rPr>
-      </w:pPr>
-      <w:r>
-        <w:t>fn:codepoints-to-string</w:t>
-      </w:r>
-    </w:p>
-    <w:p>
-      <w:pPr>
-        <w:rPr>
-          <w:rFonts w:hint="eastAsia"/>
-        </w:rPr>
-      </w:pPr>
-      <w:r>
-        <w:t>fn:string-to-codepoints</w:t>
-      </w:r>
-    </w:p>
-    <w:p>
-      <w:pPr>
-        <w:rPr>
-          <w:rFonts w:hint="eastAsia"/>
-        </w:rPr>
-      </w:pPr>
-      <w:r>
-        <w:t>fn:compare                           (with support for collation argument)</w:t>
-      </w:r>
-    </w:p>
-    <w:p>
-      <w:pPr>
-        <w:rPr>
-          <w:rFonts w:hint="eastAsia"/>
-        </w:rPr>
-      </w:pPr>
-      <w:r>
-        <w:t>fn:codepoint-equal</w:t>
-      </w:r>
-    </w:p>
-    <w:p>
-      <w:pPr>
-        <w:rPr>
-          <w:rFonts w:hint="eastAsia"/>
-        </w:rPr>
-      </w:pPr>
-      <w:r>
-        <w:t>fn:contains-token                 (with support for collation argument)</w:t>
-      </w:r>
-    </w:p>
-    <w:p>
-      <w:pPr>
-        <w:rPr>
-          <w:rFonts w:hint="eastAsia"/>
-        </w:rPr>
-      </w:pPr>
-    </w:p>
-    <w:p>
-      <w:pPr>
-        <w:rPr>
-          <w:rFonts w:hint="eastAsia"/>
-        </w:rPr>
-      </w:pPr>
-      <w:r>
-        <w:t>5) String functions that use regular expressions</w:t>
-      </w:r>
-    </w:p>
-    <w:p>
-      <w:pPr>
-        <w:rPr>
-          <w:rFonts w:hint="eastAsia"/>
-        </w:rPr>
-      </w:pPr>
-    </w:p>
-    <w:p>
-      <w:pPr>
-        <w:rPr>
-          <w:rFonts w:hint="eastAsia"/>
-        </w:rPr>
-      </w:pPr>
-      <w:r>
-        <w:t xml:space="preserve">fn:matches </w:t>
-      </w:r>
-    </w:p>
-    <w:p>
-      <w:pPr>
-        <w:rPr>
-          <w:rFonts w:hint="eastAsia"/>
-        </w:rPr>
-      </w:pPr>
-      <w:r>
-        <w:t>fn:replace</w:t>
-      </w:r>
-    </w:p>
-    <w:p>
-      <w:pPr>
-        <w:rPr>
-          <w:rFonts w:hint="eastAsia"/>
-        </w:rPr>
-      </w:pPr>
-      <w:r>
-        <w:t>fn:tokenize</w:t>
-      </w:r>
-    </w:p>
-    <w:p>
-      <w:pPr>
-        <w:rPr>
-          <w:rFonts w:hint="eastAsia"/>
-        </w:rPr>
-      </w:pPr>
-      <w:r>
-        <w:t>fn:analyze-string</w:t>
-      </w:r>
-    </w:p>
-    <w:p>
-      <w:pPr>
-        <w:rPr>
-          <w:rFonts w:hint="eastAsia"/>
-        </w:rPr>
-      </w:pPr>
-    </w:p>
-    <w:p>
-      <w:pPr>
-        <w:rPr>
-          <w:rFonts w:hint="eastAsia"/>
-        </w:rPr>
-      </w:pPr>
-      <w:r>
-        <w:t>6</w:t>
-      </w:r>
-      <w:r>
-        <w:t>)</w:t>
-      </w:r>
-      <w:r>
-        <w:t xml:space="preserve"> Functions that compare values in sequences</w:t>
-      </w:r>
-    </w:p>
-    <w:p>
-      <w:pPr>
-        <w:rPr>
-          <w:rFonts w:hint="eastAsia"/>
-        </w:rPr>
-      </w:pPr>
-    </w:p>
-    <w:p>
-      <w:pPr>
-        <w:rPr>
-          <w:rFonts w:hint="eastAsia"/>
-        </w:rPr>
-      </w:pPr>
-      <w:r>
-        <w:t>fn:distinct-values</w:t>
-      </w:r>
-      <w:r>
-        <w:t xml:space="preserve">            </w:t>
-      </w:r>
-      <w:r>
-        <w:t xml:space="preserve">  </w:t>
-      </w:r>
-      <w:r>
-        <w:t xml:space="preserve"> </w:t>
-      </w:r>
-      <w:r>
-        <w:t>(with support for collation argument)</w:t>
-      </w:r>
-    </w:p>
-    <w:p>
-      <w:pPr>
-        <w:rPr>
-          <w:rFonts w:hint="eastAsia"/>
-        </w:rPr>
-      </w:pPr>
-      <w:r>
-        <w:t>fn:index-of</w:t>
-      </w:r>
-      <w:r>
-        <w:t xml:space="preserve">                      </w:t>
-      </w:r>
-      <w:r>
-        <w:t xml:space="preserve">  </w:t>
-      </w:r>
-      <w:r>
-        <w:t xml:space="preserve"> </w:t>
-      </w:r>
-      <w:r>
-        <w:t>(with support for collation argument)</w:t>
-      </w:r>
-    </w:p>
-    <w:p>
-      <w:pPr>
-        <w:rPr>
-          <w:rFonts w:hint="eastAsia"/>
-        </w:rPr>
-      </w:pPr>
-      <w:r>
-        <w:t>fn:deep-equal</w:t>
-      </w:r>
-      <w:r>
-        <w:t xml:space="preserve">                  </w:t>
-      </w:r>
-      <w:r>
-        <w:t xml:space="preserve">  </w:t>
-      </w:r>
-      <w:r>
-        <w:t xml:space="preserve"> </w:t>
-      </w:r>
-      <w:r>
-        <w:t>(with support for collation argument)</w:t>
-      </w:r>
-    </w:p>
-    <w:p>
-      <w:pPr>
-        <w:rPr>
-          <w:rFonts w:hint="eastAsia"/>
-        </w:rPr>
-      </w:pPr>
-    </w:p>
-    <w:p>
-      <w:pPr>
-        <w:rPr>
-          <w:rFonts w:hint="eastAsia"/>
-        </w:rPr>
-      </w:pPr>
-      <w:r>
-        <w:t>7</w:t>
-      </w:r>
-      <w:r>
-        <w:t>)</w:t>
-      </w:r>
-      <w:r>
-        <w:t xml:space="preserve"> </w:t>
-      </w:r>
-      <w:r>
-        <w:t>Math</w:t>
-      </w:r>
-      <w:r>
-        <w:t>s</w:t>
-      </w:r>
-      <w:r>
-        <w:t xml:space="preserve"> t</w:t>
-      </w:r>
-      <w:r>
-        <w:t>rigonometric and exponential functions</w:t>
-      </w:r>
-    </w:p>
-    <w:p>
-      <w:pPr>
-        <w:rPr>
-          <w:rFonts w:hint="eastAsia"/>
-        </w:rPr>
-      </w:pPr>
-    </w:p>
-    <w:p>
-      <w:pPr>
-        <w:rPr>
-          <w:rFonts w:hint="eastAsia"/>
-        </w:rPr>
-      </w:pPr>
-      <w:r>
-        <w:t>math:pi</w:t>
-      </w:r>
-    </w:p>
-    <w:p>
-      <w:pPr>
-        <w:rPr>
-          <w:rFonts w:hint="eastAsia"/>
-        </w:rPr>
-      </w:pPr>
-      <w:r>
-        <w:t>math:exp</w:t>
-      </w:r>
-    </w:p>
-    <w:p>
-      <w:pPr>
-        <w:rPr>
-          <w:rFonts w:hint="eastAsia"/>
-        </w:rPr>
-      </w:pPr>
-      <w:r>
-        <w:t>math:exp10</w:t>
-      </w:r>
-    </w:p>
-    <w:p>
-      <w:pPr>
-        <w:rPr>
-          <w:rFonts w:hint="eastAsia"/>
-        </w:rPr>
-      </w:pPr>
-      <w:r>
-        <w:t>math:log</w:t>
-      </w:r>
-    </w:p>
-    <w:p>
-      <w:pPr>
-        <w:rPr>
-          <w:rFonts w:hint="eastAsia"/>
-        </w:rPr>
-      </w:pPr>
-      <w:r>
-        <w:t>math:log10</w:t>
-      </w:r>
-    </w:p>
-    <w:p>
-      <w:pPr>
-        <w:rPr>
-          <w:rFonts w:hint="eastAsia"/>
-        </w:rPr>
-      </w:pPr>
-      <w:r>
-        <w:t>math:pow</w:t>
-      </w:r>
-    </w:p>
-    <w:p>
-      <w:pPr>
-        <w:rPr>
-          <w:rFonts w:hint="eastAsia"/>
-        </w:rPr>
-      </w:pPr>
-      <w:r>
-        <w:t>math:sqrt</w:t>
-      </w:r>
-    </w:p>
-    <w:p>
-      <w:pPr>
-        <w:rPr>
-          <w:rFonts w:hint="eastAsia"/>
-        </w:rPr>
-      </w:pPr>
-      <w:r>
-        <w:t>math:sin</w:t>
-      </w:r>
-    </w:p>
-    <w:p>
-      <w:pPr>
-        <w:rPr>
-          <w:rFonts w:hint="eastAsia"/>
-        </w:rPr>
-      </w:pPr>
-      <w:r>
-        <w:t>math:cos</w:t>
-      </w:r>
-    </w:p>
-    <w:p>
-      <w:pPr>
-        <w:rPr>
-          <w:rFonts w:hint="eastAsia"/>
-        </w:rPr>
-      </w:pPr>
-      <w:r>
-        <w:t>math:tan</w:t>
-      </w:r>
-    </w:p>
-    <w:p>
-      <w:pPr>
-        <w:rPr>
-          <w:rFonts w:hint="eastAsia"/>
-        </w:rPr>
-      </w:pPr>
-      <w:r>
-        <w:t>math:asin</w:t>
-      </w:r>
-    </w:p>
-    <w:p>
-      <w:pPr>
-        <w:rPr>
-          <w:rFonts w:hint="eastAsia"/>
-        </w:rPr>
-      </w:pPr>
-      <w:r>
-        <w:t>math:acos</w:t>
-      </w:r>
-    </w:p>
-    <w:p>
-      <w:pPr>
-        <w:rPr>
-          <w:rFonts w:hint="eastAsia"/>
-        </w:rPr>
-      </w:pPr>
-      <w:r>
-        <w:t>math:atan</w:t>
-      </w:r>
-    </w:p>
-    <w:p>
-      <w:pPr>
-        <w:rPr>
-          <w:rFonts w:hint="eastAsia"/>
-        </w:rPr>
-      </w:pPr>
-      <w:r>
-        <w:t>math:atan2</w:t>
-      </w:r>
-    </w:p>
-    <w:p>
-      <w:pPr>
-        <w:rPr>
-          <w:rFonts w:hint="eastAsia"/>
-        </w:rPr>
-      </w:pPr>
-    </w:p>
-    <w:p>
-      <w:pPr>
-        <w:rPr>
-          <w:rFonts w:hint="eastAsia"/>
-        </w:rPr>
-      </w:pPr>
+        <w:t xml:space="preserve"> Accessors</w:t>
+      </w:r>
+    </w:p>
+    <w:p>
+      <w:pPr>
+        <w:rPr>
+          <w:rFonts w:hint="eastAsia"/>
+        </w:rPr>
+      </w:pPr>
+    </w:p>
+    <w:p>
+      <w:pPr>
+        <w:rPr>
+          <w:rFonts w:hint="eastAsia"/>
+        </w:rPr>
+      </w:pPr>
+      <w:proofErr w:type="spellStart"/>
+      <w:r>
+        <w:t>fn:node-name</w:t>
+      </w:r>
+      <w:proofErr w:type="spellEnd"/>
+    </w:p>
+    <w:p>
+      <w:pPr>
+        <w:rPr>
+          <w:rFonts w:hint="eastAsia"/>
+        </w:rPr>
+      </w:pPr>
+      <w:proofErr w:type="spellStart"/>
+      <w:r>
+        <w:t>fn:data</w:t>
+      </w:r>
+      <w:proofErr w:type="spellEnd"/>
+    </w:p>
+    <w:p>
+      <w:pPr>
+        <w:rPr>
+          <w:rFonts w:hint="eastAsia"/>
+        </w:rPr>
+      </w:pPr>
+      <w:proofErr w:type="spellStart"/>
+      <w:r>
+        <w:t>fn:base-uri</w:t>
+      </w:r>
+      <w:proofErr w:type="spellEnd"/>
+    </w:p>
+    <w:p>
+      <w:pPr>
+        <w:rPr>
+          <w:rFonts w:hint="eastAsia"/>
+        </w:rPr>
+      </w:pPr>
+      <w:proofErr w:type="spellStart"/>
+      <w:r>
+        <w:t>fn:document-uri</w:t>
+      </w:r>
+      <w:proofErr w:type="spellEnd"/>
+    </w:p>
+    <w:p>
+      <w:pPr>
+        <w:rPr>
+          <w:rFonts w:hint="eastAsia"/>
+        </w:rPr>
+      </w:pPr>
+    </w:p>
+    <w:p>
+      <w:pPr>
+        <w:rPr>
+          <w:rFonts w:hint="eastAsia"/>
+        </w:rPr>
+      </w:pPr>
+      <w:r>
+        <w:t xml:space="preserve">15) </w:t>
+      </w:r>
+      <w:r>
+        <w:rPr>
+          <w:rFonts w:hint="eastAsia"/>
+        </w:rPr>
+        <w:t xml:space="preserve">Functions related to </w:t>
+      </w:r>
+      <w:proofErr w:type="spellStart"/>
+      <w:r>
+        <w:rPr>
+          <w:rFonts w:hint="eastAsia"/>
+        </w:rPr>
+        <w:t>QNames</w:t>
+      </w:r>
+      <w:proofErr w:type="spellEnd"/>
+    </w:p>
+    <w:p>
+      <w:pPr>
+        <w:rPr>
+          <w:rFonts w:hint="eastAsia"/>
+        </w:rPr>
+      </w:pPr>
+    </w:p>
+    <w:p>
+      <w:pPr>
+        <w:rPr>
+          <w:rFonts w:hint="eastAsia"/>
+        </w:rPr>
+      </w:pPr>
+      <w:proofErr w:type="spellStart"/>
+      <w:r>
+        <w:rPr>
+          <w:rFonts w:hint="eastAsia"/>
+        </w:rPr>
+        <w:t>fn:resolve-QName</w:t>
+      </w:r>
+      <w:proofErr w:type="spellEnd"/>
+    </w:p>
+    <w:p>
+      <w:pPr>
+        <w:rPr>
+          <w:rFonts w:hint="eastAsia"/>
+        </w:rPr>
+      </w:pPr>
+      <w:proofErr w:type="spellStart"/>
+      <w:r>
+        <w:rPr>
+          <w:rFonts w:hint="eastAsia"/>
+        </w:rPr>
+        <w:t>fn:QName</w:t>
+      </w:r>
+      <w:proofErr w:type="spellEnd"/>
+    </w:p>
+    <w:p>
+      <w:pPr>
+        <w:rPr>
+          <w:rFonts w:hint="eastAsia"/>
+        </w:rPr>
+      </w:pPr>
+    </w:p>
+    <w:p>
+      <w:pPr>
+        <w:rPr>
+          <w:rFonts w:hint="eastAsia"/>
+        </w:rPr>
+      </w:pPr>
+      <w:r>
+        <w:t>16) Functions related to maps</w:t>
+      </w:r>
+    </w:p>
+    <w:p>
+      <w:pPr>
+        <w:rPr>
+          <w:rFonts w:hint="eastAsia"/>
+        </w:rPr>
+      </w:pPr>
+    </w:p>
+    <w:p>
+      <w:pPr>
+        <w:rPr>
+          <w:rFonts w:hint="eastAsia"/>
+        </w:rPr>
+      </w:pPr>
+      <w:proofErr w:type="spellStart"/>
+      <w:r>
+        <w:t>map:merge</w:t>
+      </w:r>
+      <w:proofErr w:type="spellEnd"/>
+    </w:p>
+    <w:p>
+      <w:pPr>
+        <w:rPr>
+          <w:rFonts w:hint="eastAsia"/>
+        </w:rPr>
+      </w:pPr>
+      <w:proofErr w:type="spellStart"/>
+      <w:r>
+        <w:t>map:size</w:t>
+      </w:r>
+      <w:proofErr w:type="spellEnd"/>
+    </w:p>
+    <w:p>
+      <w:pPr>
+        <w:rPr>
+          <w:rFonts w:hint="eastAsia"/>
+        </w:rPr>
+      </w:pPr>
+      <w:proofErr w:type="spellStart"/>
+      <w:r>
+        <w:t>map:keys</w:t>
+      </w:r>
+      <w:proofErr w:type="spellEnd"/>
+    </w:p>
+    <w:p>
+      <w:pPr>
+        <w:rPr>
+          <w:rFonts w:hint="eastAsia"/>
+        </w:rPr>
+      </w:pPr>
+      <w:proofErr w:type="spellStart"/>
+      <w:r>
+        <w:t>map:contains</w:t>
+      </w:r>
+      <w:proofErr w:type="spellEnd"/>
+    </w:p>
+    <w:p>
+      <w:pPr>
+        <w:rPr>
+          <w:rFonts w:hint="eastAsia"/>
+        </w:rPr>
+      </w:pPr>
+      <w:proofErr w:type="spellStart"/>
+      <w:r>
+        <w:t>map:get</w:t>
+      </w:r>
+      <w:proofErr w:type="spellEnd"/>
+    </w:p>
+    <w:p>
+      <w:pPr>
+        <w:rPr>
+          <w:rFonts w:hint="eastAsia"/>
+        </w:rPr>
+      </w:pPr>
+      <w:proofErr w:type="spellStart"/>
+      <w:r>
+        <w:t>map:find</w:t>
+      </w:r>
+      <w:proofErr w:type="spellEnd"/>
+    </w:p>
+    <w:p>
+      <w:pPr>
+        <w:rPr>
+          <w:rFonts w:hint="eastAsia"/>
+        </w:rPr>
+      </w:pPr>
+      <w:proofErr w:type="spellStart"/>
+      <w:r>
+        <w:t>map:put</w:t>
+      </w:r>
+      <w:proofErr w:type="spellEnd"/>
+    </w:p>
+    <w:p>
+      <w:pPr>
+        <w:rPr>
+          <w:rFonts w:hint="eastAsia"/>
+        </w:rPr>
+      </w:pPr>
+      <w:proofErr w:type="spellStart"/>
+      <w:r>
+        <w:t>map:entry</w:t>
+      </w:r>
+      <w:proofErr w:type="spellEnd"/>
+    </w:p>
+    <w:p>
+      <w:pPr>
+        <w:rPr>
+          <w:rFonts w:hint="eastAsia"/>
+        </w:rPr>
+      </w:pPr>
+      <w:proofErr w:type="spellStart"/>
+      <w:r>
+        <w:t>map:remove</w:t>
+      </w:r>
+      <w:proofErr w:type="spellEnd"/>
+    </w:p>
+    <w:p>
+      <w:pPr>
+        <w:rPr>
+          <w:rFonts w:hint="eastAsia"/>
+        </w:rPr>
+      </w:pPr>
+      <w:proofErr w:type="spellStart"/>
+      <w:r>
+        <w:t>map:for-each</w:t>
+      </w:r>
+      <w:proofErr w:type="spellEnd"/>
+    </w:p>
+    <w:p>
+      <w:pPr>
+        <w:rPr>
+          <w:rFonts w:hint="eastAsia"/>
+        </w:rPr>
+      </w:pPr>
+    </w:p>
+    <w:p>
+      <w:pPr>
+        <w:rPr>
+          <w:rFonts w:hint="eastAsia"/>
+        </w:rPr>
+      </w:pPr>
+      <w:r>
+        <w:t>17) Functions related to arrays</w:t>
+      </w:r>
+    </w:p>
+    <w:p>
+      <w:pPr>
+        <w:rPr>
+          <w:rFonts w:hint="eastAsia"/>
+        </w:rPr>
+      </w:pPr>
+    </w:p>
+    <w:p>
+      <w:pPr>
+        <w:rPr>
+          <w:rFonts w:hint="eastAsia"/>
+        </w:rPr>
+      </w:pPr>
+      <w:proofErr w:type="spellStart"/>
+      <w:r>
+        <w:t>array:size</w:t>
+      </w:r>
+      <w:proofErr w:type="spellEnd"/>
+    </w:p>
+    <w:p>
+      <w:pPr>
+        <w:rPr>
+          <w:rFonts w:hint="eastAsia"/>
+        </w:rPr>
+      </w:pPr>
+      <w:proofErr w:type="spellStart"/>
+      <w:r>
+        <w:t>array:get</w:t>
+      </w:r>
+      <w:proofErr w:type="spellEnd"/>
+    </w:p>
+    <w:p>
+      <w:pPr>
+        <w:rPr>
+          <w:rFonts w:hint="eastAsia"/>
+        </w:rPr>
+      </w:pPr>
+      <w:proofErr w:type="spellStart"/>
+      <w:r>
+        <w:t>array:put</w:t>
+      </w:r>
+      <w:proofErr w:type="spellEnd"/>
+    </w:p>
+    <w:p>
+      <w:pPr>
+        <w:rPr>
+          <w:rFonts w:hint="eastAsia"/>
+        </w:rPr>
+      </w:pPr>
+      <w:proofErr w:type="spellStart"/>
+      <w:r>
+        <w:t>array:append</w:t>
+      </w:r>
+      <w:proofErr w:type="spellEnd"/>
+    </w:p>
+    <w:p>
+      <w:pPr>
+        <w:rPr>
+          <w:rFonts w:hint="eastAsia"/>
+        </w:rPr>
+      </w:pPr>
+      <w:proofErr w:type="spellStart"/>
+      <w:r>
+        <w:t>array:subarray</w:t>
+      </w:r>
+      <w:proofErr w:type="spellEnd"/>
+    </w:p>
+    <w:p>
+      <w:pPr>
+        <w:rPr>
+          <w:rFonts w:hint="eastAsia"/>
+        </w:rPr>
+      </w:pPr>
+      <w:proofErr w:type="spellStart"/>
       <w:r>
         <w:lastRenderedPageBreak/>
-        <w:t>8</w:t>
-      </w:r>
-      <w:r>
-        <w:t>)</w:t>
-      </w:r>
-      <w:r>
-        <w:t xml:space="preserve"> Component extraction functions on durations</w:t>
-      </w:r>
-    </w:p>
-    <w:p>
-      <w:pPr>
-        <w:rPr>
-          <w:rFonts w:hint="eastAsia"/>
-        </w:rPr>
-      </w:pPr>
-    </w:p>
-    <w:p>
-      <w:pPr>
-        <w:rPr>
-          <w:rFonts w:hint="eastAsia"/>
-        </w:rPr>
-      </w:pPr>
-      <w:r>
-        <w:t>fn:years-from-duration</w:t>
-      </w:r>
-    </w:p>
-    <w:p>
-      <w:pPr>
-        <w:rPr>
-          <w:rFonts w:hint="eastAsia"/>
-        </w:rPr>
-      </w:pPr>
-      <w:r>
-        <w:t>fn:months-from-duration</w:t>
-      </w:r>
-    </w:p>
-    <w:p>
-      <w:pPr>
-        <w:rPr>
-          <w:rFonts w:hint="eastAsia"/>
-        </w:rPr>
-      </w:pPr>
-      <w:r>
-        <w:t>fn:days-from-duration</w:t>
-      </w:r>
-    </w:p>
-    <w:p>
-      <w:pPr>
-        <w:rPr>
-          <w:rFonts w:hint="eastAsia"/>
-        </w:rPr>
-      </w:pPr>
-      <w:r>
-        <w:t>fn:hours-from-duration</w:t>
-      </w:r>
-    </w:p>
-    <w:p>
-      <w:pPr>
-        <w:rPr>
-          <w:rFonts w:hint="eastAsia"/>
-        </w:rPr>
-      </w:pPr>
-      <w:r>
-        <w:t>fn:minutes-from-duration</w:t>
-      </w:r>
-    </w:p>
-    <w:p>
-      <w:pPr>
-        <w:rPr>
-          <w:rFonts w:hint="eastAsia"/>
-        </w:rPr>
-      </w:pPr>
-      <w:r>
-        <w:t>fn:seconds-from-duration</w:t>
-      </w:r>
-    </w:p>
-    <w:p>
-      <w:pPr>
-        <w:rPr>
-          <w:rFonts w:hint="eastAsia"/>
-        </w:rPr>
-      </w:pPr>
-    </w:p>
-    <w:p>
-      <w:pPr>
-        <w:rPr>
-          <w:rFonts w:hint="eastAsia"/>
-        </w:rPr>
-      </w:pPr>
-      <w:r>
-        <w:t>9</w:t>
-      </w:r>
-      <w:r>
-        <w:t>)</w:t>
-      </w:r>
-      <w:r>
-        <w:t xml:space="preserve"> Constructing xs:dateTime value</w:t>
-      </w:r>
-    </w:p>
-    <w:p>
-      <w:pPr>
-        <w:rPr>
-          <w:rFonts w:hint="eastAsia"/>
-        </w:rPr>
-      </w:pPr>
-    </w:p>
-    <w:p>
-      <w:pPr>
-        <w:rPr>
-          <w:rFonts w:hint="eastAsia"/>
-        </w:rPr>
-      </w:pPr>
-      <w:r>
-        <w:rPr>
-          <w:rFonts w:hint="eastAsia"/>
-        </w:rPr>
-        <w:t>fn:dateTime</w:t>
-      </w:r>
-    </w:p>
-    <w:p>
-      <w:pPr>
-        <w:rPr>
-          <w:rFonts w:hint="eastAsia"/>
-        </w:rPr>
-      </w:pPr>
-    </w:p>
-    <w:p>
-      <w:pPr>
-        <w:rPr>
-          <w:rFonts w:hint="eastAsia"/>
-        </w:rPr>
-      </w:pPr>
-      <w:r>
-        <w:t>10</w:t>
-      </w:r>
-      <w:r>
-        <w:t>)</w:t>
-      </w:r>
-      <w:r>
-        <w:t xml:space="preserve"> Component extraction functions on dates and times</w:t>
-      </w:r>
-    </w:p>
-    <w:p>
-      <w:pPr>
-        <w:rPr>
-          <w:rFonts w:hint="eastAsia"/>
-        </w:rPr>
-      </w:pPr>
-    </w:p>
-    <w:p>
-      <w:pPr>
-        <w:rPr>
-          <w:rFonts w:hint="eastAsia"/>
-        </w:rPr>
-      </w:pPr>
-      <w:r>
-        <w:rPr>
-          <w:rFonts w:hint="eastAsia"/>
-        </w:rPr>
-        <w:t>fn:year-from-dateTime</w:t>
-      </w:r>
-    </w:p>
-    <w:p>
-      <w:pPr>
-        <w:rPr>
-          <w:rFonts w:hint="eastAsia"/>
-        </w:rPr>
-      </w:pPr>
-      <w:r>
-        <w:rPr>
-          <w:rFonts w:hint="eastAsia"/>
-        </w:rPr>
-        <w:t>fn:month-from-dateTime</w:t>
-      </w:r>
-    </w:p>
-    <w:p>
-      <w:pPr>
-        <w:rPr>
-          <w:rFonts w:hint="eastAsia"/>
-        </w:rPr>
-      </w:pPr>
-      <w:r>
-        <w:rPr>
-          <w:rFonts w:hint="eastAsia"/>
-        </w:rPr>
-        <w:t>fn:day-from-dateTime</w:t>
-      </w:r>
-    </w:p>
-    <w:p>
-      <w:pPr>
-        <w:rPr>
-          <w:rFonts w:hint="eastAsia"/>
-        </w:rPr>
-      </w:pPr>
-      <w:r>
-        <w:rPr>
-          <w:rFonts w:hint="eastAsia"/>
-        </w:rPr>
-        <w:t>fn:hours-from-dateTime</w:t>
-      </w:r>
-    </w:p>
-    <w:p>
-      <w:pPr>
-        <w:rPr>
-          <w:rFonts w:hint="eastAsia"/>
-        </w:rPr>
-      </w:pPr>
-      <w:r>
-        <w:rPr>
-          <w:rFonts w:hint="eastAsia"/>
-        </w:rPr>
-        <w:t>fn:minutes-from-dateTime</w:t>
-      </w:r>
-    </w:p>
-    <w:p>
-      <w:pPr>
-        <w:rPr>
-          <w:rFonts w:hint="eastAsia"/>
-        </w:rPr>
-      </w:pPr>
-      <w:r>
-        <w:rPr>
-          <w:rFonts w:hint="eastAsia"/>
-        </w:rPr>
-        <w:t>fn:seconds-from-dateTime</w:t>
-      </w:r>
-    </w:p>
-    <w:p>
-      <w:pPr>
-        <w:rPr>
-          <w:rFonts w:hint="eastAsia"/>
-        </w:rPr>
-      </w:pPr>
-      <w:r>
-        <w:rPr>
-          <w:rFonts w:hint="eastAsia"/>
-        </w:rPr>
-        <w:t>fn:timezone-from-dateTime</w:t>
-      </w:r>
-    </w:p>
-    <w:p>
-      <w:pPr>
-        <w:rPr>
-          <w:rFonts w:hint="eastAsia"/>
-        </w:rPr>
-      </w:pPr>
-      <w:r>
-        <w:rPr>
-          <w:rFonts w:hint="eastAsia"/>
-        </w:rPr>
-        <w:t>fn:year-from-date</w:t>
-      </w:r>
-    </w:p>
-    <w:p>
-      <w:pPr>
-        <w:rPr>
-          <w:rFonts w:hint="eastAsia"/>
-        </w:rPr>
-      </w:pPr>
-      <w:r>
-        <w:rPr>
-          <w:rFonts w:hint="eastAsia"/>
-        </w:rPr>
-        <w:t>fn:month-from-date</w:t>
-      </w:r>
-    </w:p>
-    <w:p>
-      <w:pPr>
-        <w:rPr>
-          <w:rFonts w:hint="eastAsia"/>
-        </w:rPr>
-      </w:pPr>
-      <w:r>
-        <w:rPr>
-          <w:rFonts w:hint="eastAsia"/>
-        </w:rPr>
-        <w:t>fn:day-from-date</w:t>
-      </w:r>
-    </w:p>
-    <w:p>
-      <w:pPr>
-        <w:rPr>
-          <w:rFonts w:hint="eastAsia"/>
-        </w:rPr>
-      </w:pPr>
-      <w:r>
-        <w:rPr>
-          <w:rFonts w:hint="eastAsia"/>
-        </w:rPr>
-        <w:t>fn:timezone-from-date</w:t>
-      </w:r>
-    </w:p>
-    <w:p>
-      <w:pPr>
-        <w:rPr>
-          <w:rFonts w:hint="eastAsia"/>
-        </w:rPr>
-      </w:pPr>
-      <w:r>
-        <w:rPr>
-          <w:rFonts w:hint="eastAsia"/>
-        </w:rPr>
-        <w:t>fn:hours-from-time</w:t>
-      </w:r>
-    </w:p>
-    <w:p>
-      <w:pPr>
-        <w:rPr>
-          <w:rFonts w:hint="eastAsia"/>
-        </w:rPr>
-      </w:pPr>
-      <w:r>
-        <w:rPr>
-          <w:rFonts w:hint="eastAsia"/>
-        </w:rPr>
-        <w:t>fn:minutes-from-time</w:t>
-      </w:r>
-    </w:p>
-    <w:p>
-      <w:pPr>
-        <w:rPr>
-          <w:rFonts w:hint="eastAsia"/>
-        </w:rPr>
-      </w:pPr>
-      <w:r>
-        <w:rPr>
-          <w:rFonts w:hint="eastAsia"/>
-        </w:rPr>
-        <w:t>fn:seconds-from-time</w:t>
-      </w:r>
-    </w:p>
-    <w:p>
-      <w:pPr>
-        <w:rPr>
-          <w:rFonts w:hint="eastAsia"/>
-        </w:rPr>
-      </w:pPr>
-      <w:r>
-        <w:rPr>
-          <w:rFonts w:hint="eastAsia"/>
-        </w:rPr>
-        <w:t>fn:timezone-from-time</w:t>
-      </w:r>
-    </w:p>
-    <w:p>
-      <w:pPr>
-        <w:rPr>
-          <w:rFonts w:hint="eastAsia"/>
-        </w:rPr>
-      </w:pPr>
-    </w:p>
-    <w:p>
-      <w:pPr>
-        <w:rPr>
-          <w:rFonts w:hint="eastAsia"/>
-        </w:rPr>
-      </w:pPr>
-      <w:r>
-        <w:t>1</w:t>
-      </w:r>
-      <w:r>
-        <w:t>1</w:t>
-      </w:r>
-      <w:r>
-        <w:t>)</w:t>
-      </w:r>
-      <w:r>
-        <w:t xml:space="preserve"> </w:t>
-      </w:r>
-      <w:r>
-        <w:t>Built-in</w:t>
-      </w:r>
-      <w:r>
-        <w:t xml:space="preserve"> higher-order functions</w:t>
-      </w:r>
-    </w:p>
-    <w:p>
-      <w:pPr>
-        <w:rPr>
-          <w:rFonts w:hint="eastAsia"/>
-        </w:rPr>
-      </w:pPr>
-    </w:p>
-    <w:p>
-      <w:pPr>
-        <w:rPr>
-          <w:rFonts w:hint="eastAsia"/>
-        </w:rPr>
-      </w:pPr>
-      <w:r>
-        <w:t>fn:for-each</w:t>
-      </w:r>
-    </w:p>
-    <w:p>
-      <w:pPr>
-        <w:rPr>
-          <w:rFonts w:hint="eastAsia"/>
-        </w:rPr>
-      </w:pPr>
-      <w:r>
-        <w:t>fn:filter</w:t>
-      </w:r>
-    </w:p>
-    <w:p>
-      <w:pPr>
-        <w:rPr>
-          <w:rFonts w:hint="eastAsia"/>
-        </w:rPr>
-      </w:pPr>
-      <w:r>
-        <w:t>fn:fold-left</w:t>
-      </w:r>
-    </w:p>
-    <w:p>
-      <w:pPr>
-        <w:rPr>
-          <w:rFonts w:hint="eastAsia"/>
-        </w:rPr>
-      </w:pPr>
-      <w:r>
-        <w:t>fn:fold-right</w:t>
-      </w:r>
-    </w:p>
-    <w:p>
-      <w:pPr>
-        <w:rPr>
-          <w:rFonts w:hint="eastAsia"/>
-        </w:rPr>
-      </w:pPr>
-      <w:r>
-        <w:t>fn:for-each-pair</w:t>
-      </w:r>
-    </w:p>
-    <w:p>
-